--- a/doc/Partner Quick Start Template and Style Guide.docx
+++ b/doc/Partner Quick Start Template and Style Guide.docx
@@ -1,6 +1,6 @@
 
 <file path=word/document.xml><?xml version="1.0" encoding="utf-8"?>
-<w:document xmlns:wpc="http://schemas.microsoft.com/office/word/2010/wordprocessingCanvas" xmlns:cx="http://schemas.microsoft.com/office/drawing/2014/chartex" xmlns:cx1="http://schemas.microsoft.com/office/drawing/2015/9/8/chartex" xmlns:mc="http://schemas.openxmlformats.org/markup-compatibility/2006" xmlns:o="urn:schemas-microsoft-com:office:office" xmlns:r="http://schemas.openxmlformats.org/officeDocument/2006/relationships" xmlns:m="http://schemas.openxmlformats.org/officeDocument/2006/math" xmlns:v="urn:schemas-microsoft-com:vml" xmlns:wp14="http://schemas.microsoft.com/office/word/2010/wordprocessingDrawing" xmlns:wp="http://schemas.openxmlformats.org/drawingml/2006/wordprocessingDrawing" xmlns:w10="urn:schemas-microsoft-com:office:word" xmlns:w="http://schemas.openxmlformats.org/wordprocessingml/2006/main" xmlns:w14="http://schemas.microsoft.com/office/word/2010/wordml" xmlns:w15="http://schemas.microsoft.com/office/word/2012/wordml" xmlns:w16se="http://schemas.microsoft.com/office/word/2015/wordml/symex" xmlns:wpg="http://schemas.microsoft.com/office/word/2010/wordprocessingGroup" xmlns:wpi="http://schemas.microsoft.com/office/word/2010/wordprocessingInk" xmlns:wne="http://schemas.microsoft.com/office/word/2006/wordml" xmlns:wps="http://schemas.microsoft.com/office/word/2010/wordprocessingShape" mc:Ignorable="w14 w15 w16se wp14">
+<w:document xmlns:wpc="http://schemas.microsoft.com/office/word/2010/wordprocessingCanvas" xmlns:cx="http://schemas.microsoft.com/office/drawing/2014/chartex" xmlns:cx1="http://schemas.microsoft.com/office/drawing/2015/9/8/chartex" xmlns:cx2="http://schemas.microsoft.com/office/drawing/2015/10/21/chartex" xmlns:cx3="http://schemas.microsoft.com/office/drawing/2016/5/9/chartex" xmlns:cx4="http://schemas.microsoft.com/office/drawing/2016/5/10/chartex" xmlns:cx5="http://schemas.microsoft.com/office/drawing/2016/5/11/chartex" xmlns:cx6="http://schemas.microsoft.com/office/drawing/2016/5/12/chartex" xmlns:cx7="http://schemas.microsoft.com/office/drawing/2016/5/13/chartex" xmlns:cx8="http://schemas.microsoft.com/office/drawing/2016/5/14/chartex" xmlns:mc="http://schemas.openxmlformats.org/markup-compatibility/2006" xmlns:aink="http://schemas.microsoft.com/office/drawing/2016/ink" xmlns:am3d="http://schemas.microsoft.com/office/drawing/2017/model3d" xmlns:o="urn:schemas-microsoft-com:office:office" xmlns:r="http://schemas.openxmlformats.org/officeDocument/2006/relationships" xmlns:m="http://schemas.openxmlformats.org/officeDocument/2006/math" xmlns:v="urn:schemas-microsoft-com:vml" xmlns:wp14="http://schemas.microsoft.com/office/word/2010/wordprocessingDrawing" xmlns:wp="http://schemas.openxmlformats.org/drawingml/2006/wordprocessingDrawing" xmlns:w10="urn:schemas-microsoft-com:office:word" xmlns:w="http://schemas.openxmlformats.org/wordprocessingml/2006/main" xmlns:w14="http://schemas.microsoft.com/office/word/2010/wordml" xmlns:w15="http://schemas.microsoft.com/office/word/2012/wordml" xmlns:w16cid="http://schemas.microsoft.com/office/word/2016/wordml/cid" xmlns:w16se="http://schemas.microsoft.com/office/word/2015/wordml/symex" xmlns:wpg="http://schemas.microsoft.com/office/word/2010/wordprocessingGroup" xmlns:wpi="http://schemas.microsoft.com/office/word/2010/wordprocessingInk" xmlns:wne="http://schemas.microsoft.com/office/word/2006/wordml" xmlns:wps="http://schemas.microsoft.com/office/word/2010/wordprocessingShape" mc:Ignorable="w14 w15 w16se w16cid wp14">
   <w:body>
     <w:p>
       <w:pPr>
@@ -1747,7 +1747,7 @@
       </w:r>
     </w:p>
     <w:p>
-      <w:hyperlink r:id="rId10" w:history="1">
+      <w:hyperlink r:id="rId11" w:history="1">
         <w:r>
           <w:rPr>
             <w:rStyle w:val="Hyperlink"/>
@@ -1863,8 +1863,6 @@
         </w:rPr>
         <w:t>Partner Network (APN) P</w:t>
       </w:r>
-      <w:bookmarkStart w:id="13" w:name="_GoBack"/>
-      <w:bookmarkEnd w:id="13"/>
       <w:r>
         <w:rPr>
           <w:bCs/>
@@ -1893,7 +1891,7 @@
       <w:bookmarkEnd w:id="12"/>
     </w:p>
     <w:p>
-      <w:commentRangeStart w:id="14"/>
+      <w:commentRangeStart w:id="13"/>
       <w:r>
         <w:t>&lt;</w:t>
       </w:r>
@@ -1903,12 +1901,12 @@
       <w:r>
         <w:t>.&gt;</w:t>
       </w:r>
-      <w:commentRangeEnd w:id="14"/>
+      <w:commentRangeEnd w:id="13"/>
       <w:r>
         <w:rPr>
           <w:rStyle w:val="CommentReference"/>
         </w:rPr>
-        <w:commentReference w:id="14"/>
+        <w:commentReference w:id="13"/>
       </w:r>
       <w:r>
         <w:t xml:space="preserve"> </w:t>
@@ -1918,8 +1916,8 @@
       <w:pPr>
         <w:pStyle w:val="Heading2"/>
       </w:pPr>
-      <w:bookmarkStart w:id="15" w:name="_Toc32828013"/>
-      <w:commentRangeStart w:id="16"/>
+      <w:bookmarkStart w:id="14" w:name="_Toc32828013"/>
+      <w:commentRangeStart w:id="15"/>
       <w:r>
         <w:t>Cost and l</w:t>
       </w:r>
@@ -1927,16 +1925,16 @@
         <w:t>icenses</w:t>
       </w:r>
       <w:bookmarkEnd w:id="8"/>
-      <w:commentRangeEnd w:id="16"/>
+      <w:commentRangeEnd w:id="15"/>
       <w:r>
         <w:rPr>
           <w:rStyle w:val="CommentReference"/>
           <w:rFonts w:ascii="Georgia" w:hAnsi="Georgia"/>
           <w:color w:val="212120"/>
         </w:rPr>
-        <w:commentReference w:id="16"/>
-      </w:r>
-      <w:bookmarkEnd w:id="15"/>
+        <w:commentReference w:id="15"/>
+      </w:r>
+      <w:bookmarkEnd w:id="14"/>
     </w:p>
     <w:p>
       <w:r>
@@ -1989,7 +1987,7 @@
       <w:r>
         <w:t xml:space="preserve">e recommend that you enable the </w:t>
       </w:r>
-      <w:hyperlink r:id="rId11" w:history="1">
+      <w:hyperlink r:id="rId12" w:history="1">
         <w:r>
           <w:rPr>
             <w:rStyle w:val="Hyperlink"/>
@@ -2013,7 +2011,7 @@
       <w:r>
         <w:t xml:space="preserve"> and finalizes the data at the end of the month. For more information about the report, see the </w:t>
       </w:r>
-      <w:hyperlink r:id="rId12" w:history="1">
+      <w:hyperlink r:id="rId13" w:history="1">
         <w:r>
           <w:rPr>
             <w:rStyle w:val="Hyperlink"/>
@@ -2027,19 +2025,19 @@
       </w:r>
     </w:p>
     <w:p>
-      <w:commentRangeStart w:id="17"/>
+      <w:commentRangeStart w:id="16"/>
       <w:r>
         <w:rPr>
           <w:rFonts w:eastAsia="Georgia" w:cs="Georgia"/>
         </w:rPr>
         <w:t>&lt;license information&gt;</w:t>
       </w:r>
-      <w:commentRangeEnd w:id="17"/>
+      <w:commentRangeEnd w:id="16"/>
       <w:r>
         <w:rPr>
           <w:rStyle w:val="CommentReference"/>
         </w:rPr>
-        <w:commentReference w:id="17"/>
+        <w:commentReference w:id="16"/>
       </w:r>
       <w:r>
         <w:rPr>
@@ -2125,19 +2123,19 @@
       </w:r>
     </w:p>
     <w:p>
-      <w:commentRangeStart w:id="18"/>
+      <w:commentRangeStart w:id="17"/>
       <w:r>
         <w:rPr>
           <w:rFonts w:eastAsia="Georgia"/>
         </w:rPr>
         <w:t>&lt;AMI information&gt;</w:t>
       </w:r>
-      <w:commentRangeEnd w:id="18"/>
+      <w:commentRangeEnd w:id="17"/>
       <w:r>
         <w:rPr>
           <w:rStyle w:val="CommentReference"/>
         </w:rPr>
-        <w:commentReference w:id="18"/>
+        <w:commentReference w:id="17"/>
       </w:r>
       <w:r>
         <w:rPr>
@@ -2169,7 +2167,7 @@
         </w:rPr>
         <w:t xml:space="preserve"> from </w:t>
       </w:r>
-      <w:hyperlink r:id="rId13" w:history="1">
+      <w:hyperlink r:id="rId14" w:history="1">
         <w:r>
           <w:rPr>
             <w:rStyle w:val="Hyperlink"/>
@@ -2222,11 +2220,11 @@
       <w:pPr>
         <w:pStyle w:val="Heading1"/>
       </w:pPr>
-      <w:bookmarkStart w:id="19" w:name="_Toc32828014"/>
+      <w:bookmarkStart w:id="18" w:name="_Toc32828014"/>
       <w:r>
         <w:t>Architecture</w:t>
       </w:r>
-      <w:bookmarkEnd w:id="19"/>
+      <w:bookmarkEnd w:id="18"/>
     </w:p>
     <w:p>
       <w:r>
@@ -2297,7 +2295,7 @@
                     <pic:cNvPicPr/>
                   </pic:nvPicPr>
                   <pic:blipFill>
-                    <a:blip r:embed="rId14">
+                    <a:blip r:embed="rId15">
                       <a:extLst>
                         <a:ext uri="{28A0092B-C50C-407E-A947-70E740481C1C}">
                           <a14:useLocalDpi xmlns:a14="http://schemas.microsoft.com/office/drawing/2010/main" val="0"/>
@@ -2356,7 +2354,7 @@
           <w:color w:val="212120"/>
           <w:kern w:val="28"/>
         </w:rPr>
-        <w:commentReference w:id="20"/>
+        <w:commentReference w:id="19"/>
       </w:r>
     </w:p>
     <w:p>
@@ -2550,7 +2548,7 @@
       <w:r>
         <w:t xml:space="preserve">This deployment guide also requires a moderate level of familiarity with AWS services. If you’re new to AWS, visit the </w:t>
       </w:r>
-      <w:hyperlink r:id="rId15" w:history="1">
+      <w:hyperlink r:id="rId16" w:history="1">
         <w:r>
           <w:rPr>
             <w:rStyle w:val="Hyperlink"/>
@@ -2567,7 +2565,7 @@
       <w:r>
         <w:t xml:space="preserve"> </w:t>
       </w:r>
-      <w:hyperlink r:id="rId16" w:tgtFrame="_blank" w:history="1">
+      <w:hyperlink r:id="rId17" w:tgtFrame="_blank" w:history="1">
         <w:r>
           <w:rPr>
             <w:rStyle w:val="Hyperlink"/>
@@ -2621,7 +2619,7 @@
       <w:r>
         <w:t xml:space="preserve">If you don’t already have an AWS account, create one at </w:t>
       </w:r>
-      <w:hyperlink r:id="rId17" w:tgtFrame="_blank" w:history="1">
+      <w:hyperlink r:id="rId18" w:tgtFrame="_blank" w:history="1">
         <w:r>
           <w:rPr>
             <w:rStyle w:val="Hyperlink"/>
@@ -2721,7 +2719,7 @@
               <w:pStyle w:val="Tabletext"/>
               <w:widowControl w:val="0"/>
             </w:pPr>
-            <w:hyperlink r:id="rId18" w:history="1">
+            <w:hyperlink r:id="rId19" w:history="1">
               <w:r>
                 <w:rPr>
                   <w:rStyle w:val="Hyperlink"/>
@@ -2746,7 +2744,7 @@
             <w:r>
               <w:t xml:space="preserve">If necessary, request </w:t>
             </w:r>
-            <w:hyperlink r:id="rId19" w:anchor="!/" w:history="1">
+            <w:hyperlink r:id="rId20" w:anchor="!/" w:history="1">
               <w:r>
                 <w:rPr>
                   <w:rStyle w:val="Hyperlink"/>
@@ -2796,7 +2794,7 @@
               </w:rPr>
               <w:t xml:space="preserve">he </w:t>
             </w:r>
-            <w:hyperlink r:id="rId20" w:anchor="!/" w:history="1">
+            <w:hyperlink r:id="rId21" w:anchor="!/" w:history="1">
               <w:r>
                 <w:rPr>
                   <w:rStyle w:val="Hyperlink"/>
@@ -2823,7 +2821,7 @@
             <w:r>
               <w:t xml:space="preserve">, see the </w:t>
             </w:r>
-            <w:hyperlink r:id="rId21" w:history="1">
+            <w:hyperlink r:id="rId22" w:history="1">
               <w:r>
                 <w:rPr>
                   <w:rStyle w:val="Hyperlink"/>
@@ -3270,7 +3268,7 @@
             <w:pPr>
               <w:pStyle w:val="Tabletext"/>
             </w:pPr>
-            <w:hyperlink r:id="rId22" w:history="1">
+            <w:hyperlink r:id="rId23" w:history="1">
               <w:r>
                 <w:rPr>
                   <w:rStyle w:val="Hyperlink"/>
@@ -3315,7 +3313,7 @@
             <w:r>
               <w:t xml:space="preserve">egions, see </w:t>
             </w:r>
-            <w:hyperlink r:id="rId23" w:history="1">
+            <w:hyperlink r:id="rId24" w:history="1">
               <w:r>
                 <w:rPr>
                   <w:rStyle w:val="Hyperlink"/>
@@ -3347,7 +3345,7 @@
                 <w:b w:val="0"/>
               </w:rPr>
             </w:pPr>
-            <w:hyperlink r:id="rId24" w:history="1">
+            <w:hyperlink r:id="rId25" w:history="1">
               <w:r>
                 <w:rPr>
                   <w:rStyle w:val="Hyperlink"/>
@@ -3401,7 +3399,7 @@
             <w:r>
               <w:t xml:space="preserve"> during deployment. To create a key pair, follow the </w:t>
             </w:r>
-            <w:hyperlink r:id="rId25" w:history="1">
+            <w:hyperlink r:id="rId26" w:history="1">
               <w:r>
                 <w:rPr>
                   <w:rStyle w:val="Hyperlink"/>
@@ -3455,7 +3453,7 @@
                 <w:b w:val="0"/>
               </w:rPr>
             </w:pPr>
-            <w:hyperlink r:id="rId26" w:history="1">
+            <w:hyperlink r:id="rId27" w:history="1">
               <w:r>
                 <w:rPr>
                   <w:rStyle w:val="Hyperlink"/>
@@ -3722,7 +3720,7 @@
       <w:r>
         <w:t xml:space="preserve">at </w:t>
       </w:r>
-      <w:hyperlink r:id="rId27" w:history="1">
+      <w:hyperlink r:id="rId28" w:history="1">
         <w:r>
           <w:rPr>
             <w:rStyle w:val="Hyperlink"/>
@@ -3984,7 +3982,7 @@
       <w:r>
         <w:t xml:space="preserve">instructions, see the </w:t>
       </w:r>
-      <w:hyperlink r:id="rId28" w:tgtFrame="_blank" w:history="1">
+      <w:hyperlink r:id="rId29" w:tgtFrame="_blank" w:history="1">
         <w:r>
           <w:rPr>
             <w:rStyle w:val="Hyperlink"/>
@@ -4174,14 +4172,14 @@
                   <wp:extent cx="2194560" cy="457200"/>
                   <wp:effectExtent l="19050" t="19050" r="34290" b="38100"/>
                   <wp:docPr id="25" name="Diagram 25">
-                    <a:hlinkClick xmlns:a="http://schemas.openxmlformats.org/drawingml/2006/main" r:id="rId29"/>
+                    <a:hlinkClick xmlns:a="http://schemas.openxmlformats.org/drawingml/2006/main" r:id="rId30"/>
                   </wp:docPr>
                   <wp:cNvGraphicFramePr>
                     <a:graphicFrameLocks xmlns:a="http://schemas.openxmlformats.org/drawingml/2006/main"/>
                   </wp:cNvGraphicFramePr>
                   <a:graphic xmlns:a="http://schemas.openxmlformats.org/drawingml/2006/main">
                     <a:graphicData uri="http://schemas.openxmlformats.org/drawingml/2006/diagram">
-                      <dgm:relIds xmlns:dgm="http://schemas.openxmlformats.org/drawingml/2006/diagram" xmlns:r="http://schemas.openxmlformats.org/officeDocument/2006/relationships" r:dm="rId30" r:lo="rId31" r:qs="rId32" r:cs="rId33"/>
+                      <dgm:relIds xmlns:dgm="http://schemas.openxmlformats.org/drawingml/2006/diagram" xmlns:r="http://schemas.openxmlformats.org/officeDocument/2006/relationships" r:dm="rId31" r:lo="rId32" r:qs="rId33" r:cs="rId34"/>
                     </a:graphicData>
                   </a:graphic>
                 </wp:inline>
@@ -4210,14 +4208,14 @@
                   <wp:extent cx="2194560" cy="457200"/>
                   <wp:effectExtent l="19050" t="19050" r="34290" b="38100"/>
                   <wp:docPr id="5" name="Diagram 5">
-                    <a:hlinkClick xmlns:a="http://schemas.openxmlformats.org/drawingml/2006/main" r:id="rId29"/>
+                    <a:hlinkClick xmlns:a="http://schemas.openxmlformats.org/drawingml/2006/main" r:id="rId30"/>
                   </wp:docPr>
                   <wp:cNvGraphicFramePr>
                     <a:graphicFrameLocks xmlns:a="http://schemas.openxmlformats.org/drawingml/2006/main"/>
                   </wp:cNvGraphicFramePr>
                   <a:graphic xmlns:a="http://schemas.openxmlformats.org/drawingml/2006/main">
                     <a:graphicData uri="http://schemas.openxmlformats.org/drawingml/2006/diagram">
-                      <dgm:relIds xmlns:dgm="http://schemas.openxmlformats.org/drawingml/2006/diagram" xmlns:r="http://schemas.openxmlformats.org/officeDocument/2006/relationships" r:dm="rId35" r:lo="rId36" r:qs="rId37" r:cs="rId38"/>
+                      <dgm:relIds xmlns:dgm="http://schemas.openxmlformats.org/drawingml/2006/diagram" xmlns:r="http://schemas.openxmlformats.org/officeDocument/2006/relationships" r:dm="rId36" r:lo="rId37" r:qs="rId38" r:cs="rId39"/>
                     </a:graphicData>
                   </a:graphic>
                 </wp:inline>
@@ -4244,7 +4242,7 @@
                 <w:noProof/>
               </w:rPr>
             </w:pPr>
-            <w:hyperlink r:id="rId40" w:history="1">
+            <w:hyperlink r:id="rId41" w:history="1">
               <w:r>
                 <w:rPr>
                   <w:rStyle w:val="Hyperlink"/>
@@ -4292,7 +4290,7 @@
                 <w:u w:val="none"/>
               </w:rPr>
             </w:pPr>
-            <w:hyperlink r:id="rId41" w:history="1">
+            <w:hyperlink r:id="rId42" w:history="1">
               <w:r>
                 <w:rPr>
                   <w:rStyle w:val="Hyperlink"/>
@@ -4389,7 +4387,7 @@
       <w:r>
         <w:t xml:space="preserve"> This Quick Start doesn’t support </w:t>
       </w:r>
-      <w:hyperlink r:id="rId42" w:history="1">
+      <w:hyperlink r:id="rId43" w:history="1">
         <w:r>
           <w:rPr>
             <w:rStyle w:val="Hyperlink"/>
@@ -4400,7 +4398,7 @@
       <w:r>
         <w:t xml:space="preserve">. These subnets require </w:t>
       </w:r>
-      <w:hyperlink r:id="rId43" w:history="1">
+      <w:hyperlink r:id="rId44" w:history="1">
         <w:r>
           <w:rPr>
             <w:rStyle w:val="Hyperlink"/>
@@ -4453,7 +4451,7 @@
       <w:r>
         <w:t xml:space="preserve">as explained in the </w:t>
       </w:r>
-      <w:hyperlink r:id="rId44" w:tgtFrame="_blank" w:history="1">
+      <w:hyperlink r:id="rId45" w:tgtFrame="_blank" w:history="1">
         <w:r>
           <w:rPr>
             <w:rStyle w:val="Hyperlink"/>
@@ -4576,7 +4574,7 @@
       <w:r>
         <w:t xml:space="preserve">egions, see the </w:t>
       </w:r>
-      <w:hyperlink r:id="rId45" w:history="1">
+      <w:hyperlink r:id="rId46" w:history="1">
         <w:r>
           <w:rPr>
             <w:rStyle w:val="Hyperlink"/>
@@ -4812,7 +4810,7 @@
           <w:szCs w:val="22"/>
         </w:rPr>
       </w:pPr>
-      <w:hyperlink r:id="rId46" w:history="1">
+      <w:hyperlink r:id="rId47" w:history="1">
         <w:r>
           <w:rPr>
             <w:rStyle w:val="Hyperlink"/>
@@ -5884,7 +5882,7 @@
       <w:r>
         <w:t xml:space="preserve">. For additional details, see the </w:t>
       </w:r>
-      <w:hyperlink r:id="rId47" w:history="1">
+      <w:hyperlink r:id="rId48" w:history="1">
         <w:r>
           <w:rPr>
             <w:rStyle w:val="Hyperlink"/>
@@ -6237,7 +6235,7 @@
               </w:rPr>
               <w:t xml:space="preserve">The </w:t>
             </w:r>
-            <w:hyperlink r:id="rId48" w:history="1">
+            <w:hyperlink r:id="rId49" w:history="1">
               <w:r>
                 <w:rPr>
                   <w:rStyle w:val="Hyperlink"/>
@@ -6348,7 +6346,7 @@
           <w:rStyle w:val="Hyperlink"/>
         </w:rPr>
       </w:pPr>
-      <w:hyperlink r:id="rId49" w:history="1">
+      <w:hyperlink r:id="rId50" w:history="1">
         <w:r>
           <w:rPr>
             <w:rStyle w:val="Hyperlink"/>
@@ -7136,7 +7134,7 @@
       <w:r>
         <w:t xml:space="preserve"> code references to point to a new Quick Start location. For additional details, see the </w:t>
       </w:r>
-      <w:hyperlink r:id="rId50" w:history="1">
+      <w:hyperlink r:id="rId51" w:history="1">
         <w:r>
           <w:rPr>
             <w:rStyle w:val="Hyperlink"/>
@@ -7453,7 +7451,7 @@
               </w:rPr>
               <w:t xml:space="preserve">The </w:t>
             </w:r>
-            <w:hyperlink r:id="rId51" w:history="1">
+            <w:hyperlink r:id="rId52" w:history="1">
               <w:r>
                 <w:rPr>
                   <w:rStyle w:val="Hyperlink"/>
@@ -7562,7 +7560,7 @@
       <w:r>
         <w:t xml:space="preserve">page, you can </w:t>
       </w:r>
-      <w:hyperlink r:id="rId52" w:history="1">
+      <w:hyperlink r:id="rId53" w:history="1">
         <w:r>
           <w:rPr>
             <w:rStyle w:val="Hyperlink"/>
@@ -7579,7 +7577,7 @@
       <w:r>
         <w:t xml:space="preserve"> and </w:t>
       </w:r>
-      <w:hyperlink r:id="rId53" w:history="1">
+      <w:hyperlink r:id="rId54" w:history="1">
         <w:r>
           <w:rPr>
             <w:rStyle w:val="Hyperlink"/>
@@ -7785,7 +7783,7 @@
                     </pic:cNvPicPr>
                   </pic:nvPicPr>
                   <pic:blipFill>
-                    <a:blip r:embed="rId54">
+                    <a:blip r:embed="rId55">
                       <a:extLst>
                         <a:ext uri="{28A0092B-C50C-407E-A947-70E740481C1C}">
                           <a14:useLocalDpi xmlns:a14="http://schemas.microsoft.com/office/drawing/2010/main" val="0"/>
@@ -8229,7 +8227,7 @@
       <w:r>
         <w:t xml:space="preserve">For additional information, see </w:t>
       </w:r>
-      <w:hyperlink r:id="rId55" w:history="1">
+      <w:hyperlink r:id="rId56" w:history="1">
         <w:r>
           <w:rPr>
             <w:rStyle w:val="Hyperlink"/>
@@ -8317,7 +8315,7 @@
       <w:r>
         <w:t xml:space="preserve">s, see the </w:t>
       </w:r>
-      <w:hyperlink r:id="rId56" w:history="1">
+      <w:hyperlink r:id="rId57" w:history="1">
         <w:r>
           <w:rPr>
             <w:rStyle w:val="Hyperlink"/>
@@ -8356,7 +8354,7 @@
       <w:r>
         <w:t xml:space="preserve"> section of the </w:t>
       </w:r>
-      <w:hyperlink r:id="rId57" w:history="1">
+      <w:hyperlink r:id="rId58" w:history="1">
         <w:r>
           <w:rPr>
             <w:rStyle w:val="Hyperlink"/>
@@ -8367,7 +8365,7 @@
       <w:r>
         <w:t xml:space="preserve"> for this Quick Start. If you’d like to submit code, please review the </w:t>
       </w:r>
-      <w:hyperlink r:id="rId58" w:history="1">
+      <w:hyperlink r:id="rId59" w:history="1">
         <w:r>
           <w:rPr>
             <w:rStyle w:val="Hyperlink"/>
@@ -8453,7 +8451,7 @@
         </w:rPr>
         <w:fldChar w:fldCharType="end"/>
       </w:r>
-      <w:hyperlink r:id="rId59" w:history="1">
+      <w:hyperlink r:id="rId60" w:history="1">
         <w:r>
           <w:rPr>
             <w:rStyle w:val="Hyperlink"/>
@@ -8466,7 +8464,7 @@
       <w:pPr>
         <w:pStyle w:val="ListBullet"/>
       </w:pPr>
-      <w:hyperlink r:id="rId60" w:history="1">
+      <w:hyperlink r:id="rId61" w:history="1">
         <w:r>
           <w:rPr>
             <w:rStyle w:val="Hyperlink"/>
@@ -8524,7 +8522,7 @@
         <w:lastRenderedPageBreak/>
         <w:fldChar w:fldCharType="end"/>
       </w:r>
-      <w:hyperlink r:id="rId61" w:history="1">
+      <w:hyperlink r:id="rId62" w:history="1">
         <w:r>
           <w:rPr>
             <w:rStyle w:val="Hyperlink"/>
@@ -8537,7 +8535,7 @@
       <w:pPr>
         <w:pStyle w:val="ListBullet"/>
       </w:pPr>
-      <w:hyperlink r:id="rId62" w:history="1">
+      <w:hyperlink r:id="rId63" w:history="1">
         <w:r>
           <w:rPr>
             <w:rStyle w:val="Hyperlink"/>
@@ -8550,7 +8548,7 @@
       <w:pPr>
         <w:pStyle w:val="ListBullet"/>
       </w:pPr>
-      <w:hyperlink r:id="rId63" w:history="1">
+      <w:hyperlink r:id="rId64" w:history="1">
         <w:r>
           <w:rPr>
             <w:rStyle w:val="Hyperlink"/>
@@ -8563,7 +8561,7 @@
       <w:pPr>
         <w:pStyle w:val="ListBullet"/>
       </w:pPr>
-      <w:hyperlink r:id="rId64" w:history="1">
+      <w:hyperlink r:id="rId65" w:history="1">
         <w:r>
           <w:rPr>
             <w:rStyle w:val="Hyperlink"/>
@@ -8627,7 +8625,7 @@
         <w:pStyle w:val="ListBullet"/>
         <w:spacing w:after="400"/>
       </w:pPr>
-      <w:hyperlink r:id="rId65" w:history="1">
+      <w:hyperlink r:id="rId66" w:history="1">
         <w:r>
           <w:rPr>
             <w:rStyle w:val="Hyperlink"/>
@@ -8931,7 +8929,7 @@
                               </w:rPr>
                               <w:t xml:space="preserve">The software included with this paper is licensed under the Apache License, Version 2.0 (the "License"). You may not use this file except in compliance with the License. A copy of the License is located at </w:t>
                             </w:r>
-                            <w:hyperlink r:id="rId66" w:history="1">
+                            <w:hyperlink r:id="rId67" w:history="1">
                               <w:r>
                                 <w:rPr>
                                   <w:rStyle w:val="Hyperlink"/>
@@ -8977,9 +8975,9 @@
               </wp:anchor>
             </w:drawing>
           </mc:Choice>
-          <mc:Fallback xmlns:w16cid="http://schemas.microsoft.com/office/word/2016/wordml/cid" xmlns:am3d="http://schemas.microsoft.com/office/drawing/2017/model3d" xmlns:aink="http://schemas.microsoft.com/office/drawing/2016/ink" xmlns:cx8="http://schemas.microsoft.com/office/drawing/2016/5/14/chartex" xmlns:cx7="http://schemas.microsoft.com/office/drawing/2016/5/13/chartex" xmlns:cx6="http://schemas.microsoft.com/office/drawing/2016/5/12/chartex" xmlns:cx5="http://schemas.microsoft.com/office/drawing/2016/5/11/chartex" xmlns:cx4="http://schemas.microsoft.com/office/drawing/2016/5/10/chartex" xmlns:cx3="http://schemas.microsoft.com/office/drawing/2016/5/9/chartex" xmlns:cx2="http://schemas.microsoft.com/office/drawing/2015/10/21/chartex">
+          <mc:Fallback>
             <w:pict>
-              <v:rect w14:anchorId="74B18F5B" id="Rectangle 148" o:spid="_x0000_s1026" style="position:absolute;margin-left:0;margin-top:-309.6pt;width:273.75pt;height:313.2pt;z-index:251800576;visibility:visible;mso-wrap-style:square;mso-width-percent:1000;mso-height-percent:0;mso-wrap-distance-left:0;mso-wrap-distance-top:28.8pt;mso-wrap-distance-right:0;mso-wrap-distance-bottom:28.8pt;mso-position-horizontal:absolute;mso-position-horizontal-relative:margin;mso-position-vertical:absolute;mso-position-vertical-relative:bottom-margin-area;mso-width-percent:1000;mso-height-percent:0;mso-width-relative:margin;mso-height-relative:margin;v-text-anchor:top" o:gfxdata="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" filled="f" stroked="f" strokeweight="2pt">
+              <v:rect w14:anchorId="74B18F5B" id="Rectangle 148" o:spid="_x0000_s1026" style="position:absolute;margin-left:0;margin-top:-309.6pt;width:273.75pt;height:313.2pt;z-index:251800576;visibility:visible;mso-wrap-style:square;mso-width-percent:1000;mso-height-percent:0;mso-wrap-distance-left:0;mso-wrap-distance-top:28.8pt;mso-wrap-distance-right:0;mso-wrap-distance-bottom:28.8pt;mso-position-horizontal:absolute;mso-position-horizontal-relative:margin;mso-position-vertical:absolute;mso-position-vertical-relative:bottom-margin-area;mso-width-percent:1000;mso-height-percent:0;mso-width-relative:margin;mso-height-relative:margin;v-text-anchor:top" o:gfxdata="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" filled="f" stroked="f" strokeweight="2pt">
                 <v:textbox style="mso-fit-shape-to-text:t" inset="0,0,0,0">
                   <w:txbxContent>
                     <w:p>
@@ -9118,7 +9116,7 @@
 </file>
 
 <file path=word/comments.xml><?xml version="1.0" encoding="utf-8"?>
-<w:comments xmlns:wpc="http://schemas.microsoft.com/office/word/2010/wordprocessingCanvas" xmlns:cx="http://schemas.microsoft.com/office/drawing/2014/chartex" xmlns:cx1="http://schemas.microsoft.com/office/drawing/2015/9/8/chartex" xmlns:mc="http://schemas.openxmlformats.org/markup-compatibility/2006" xmlns:o="urn:schemas-microsoft-com:office:office" xmlns:r="http://schemas.openxmlformats.org/officeDocument/2006/relationships" xmlns:m="http://schemas.openxmlformats.org/officeDocument/2006/math" xmlns:v="urn:schemas-microsoft-com:vml" xmlns:wp14="http://schemas.microsoft.com/office/word/2010/wordprocessingDrawing" xmlns:wp="http://schemas.openxmlformats.org/drawingml/2006/wordprocessingDrawing" xmlns:w10="urn:schemas-microsoft-com:office:word" xmlns:w="http://schemas.openxmlformats.org/wordprocessingml/2006/main" xmlns:w14="http://schemas.microsoft.com/office/word/2010/wordml" xmlns:w15="http://schemas.microsoft.com/office/word/2012/wordml" xmlns:w16se="http://schemas.microsoft.com/office/word/2015/wordml/symex" xmlns:wpg="http://schemas.microsoft.com/office/word/2010/wordprocessingGroup" xmlns:wpi="http://schemas.microsoft.com/office/word/2010/wordprocessingInk" xmlns:wne="http://schemas.microsoft.com/office/word/2006/wordml" xmlns:wps="http://schemas.microsoft.com/office/word/2010/wordprocessingShape" mc:Ignorable="w14 w15 w16se wp14">
+<w:comments xmlns:wpc="http://schemas.microsoft.com/office/word/2010/wordprocessingCanvas" xmlns:cx="http://schemas.microsoft.com/office/drawing/2014/chartex" xmlns:cx1="http://schemas.microsoft.com/office/drawing/2015/9/8/chartex" xmlns:cx2="http://schemas.microsoft.com/office/drawing/2015/10/21/chartex" xmlns:cx3="http://schemas.microsoft.com/office/drawing/2016/5/9/chartex" xmlns:cx4="http://schemas.microsoft.com/office/drawing/2016/5/10/chartex" xmlns:cx5="http://schemas.microsoft.com/office/drawing/2016/5/11/chartex" xmlns:cx6="http://schemas.microsoft.com/office/drawing/2016/5/12/chartex" xmlns:cx7="http://schemas.microsoft.com/office/drawing/2016/5/13/chartex" xmlns:cx8="http://schemas.microsoft.com/office/drawing/2016/5/14/chartex" xmlns:mc="http://schemas.openxmlformats.org/markup-compatibility/2006" xmlns:aink="http://schemas.microsoft.com/office/drawing/2016/ink" xmlns:am3d="http://schemas.microsoft.com/office/drawing/2017/model3d" xmlns:o="urn:schemas-microsoft-com:office:office" xmlns:r="http://schemas.openxmlformats.org/officeDocument/2006/relationships" xmlns:m="http://schemas.openxmlformats.org/officeDocument/2006/math" xmlns:v="urn:schemas-microsoft-com:vml" xmlns:wp14="http://schemas.microsoft.com/office/word/2010/wordprocessingDrawing" xmlns:wp="http://schemas.openxmlformats.org/drawingml/2006/wordprocessingDrawing" xmlns:w10="urn:schemas-microsoft-com:office:word" xmlns:w="http://schemas.openxmlformats.org/wordprocessingml/2006/main" xmlns:w14="http://schemas.microsoft.com/office/word/2010/wordml" xmlns:w15="http://schemas.microsoft.com/office/word/2012/wordml" xmlns:w16cid="http://schemas.microsoft.com/office/word/2016/wordml/cid" xmlns:w16se="http://schemas.microsoft.com/office/word/2015/wordml/symex" xmlns:wpg="http://schemas.microsoft.com/office/word/2010/wordprocessingGroup" xmlns:wpi="http://schemas.microsoft.com/office/word/2010/wordprocessingInk" xmlns:wne="http://schemas.microsoft.com/office/word/2006/wordml" xmlns:wps="http://schemas.microsoft.com/office/word/2010/wordprocessingShape" mc:Ignorable="w14 w15 w16se w16cid wp14">
   <w:comment w:id="0" w:author="Author" w:initials="A">
     <w:p>
       <w:pPr>
@@ -9160,6 +9158,9 @@
           <w:szCs w:val="20"/>
         </w:rPr>
       </w:pPr>
+      <w:r>
+        <w:t xml:space="preserve"> </w:t>
+      </w:r>
       <w:hyperlink r:id="rId1" w:history="1">
         <w:r>
           <w:rPr>
@@ -9189,28 +9190,7 @@
           <w:sz w:val="20"/>
           <w:szCs w:val="20"/>
         </w:rPr>
-        <w:t>Quick Start content templates</w:t>
-      </w:r>
-    </w:p>
-    <w:p>
-      <w:pPr>
-        <w:pStyle w:val="ListParagraph"/>
-        <w:numPr>
-          <w:ilvl w:val="1"/>
-          <w:numId w:val="42"/>
-        </w:numPr>
-        <w:spacing w:after="0" w:line="240" w:lineRule="auto"/>
-        <w:rPr>
-          <w:sz w:val="20"/>
-          <w:szCs w:val="20"/>
-        </w:rPr>
-      </w:pPr>
-      <w:r>
-        <w:rPr>
-          <w:sz w:val="20"/>
-          <w:szCs w:val="20"/>
-        </w:rPr>
-        <w:t xml:space="preserve">Architecture diagram template: </w:t>
+        <w:t xml:space="preserve"> </w:t>
       </w:r>
       <w:hyperlink r:id="rId2" w:history="1">
         <w:r>
@@ -9219,19 +9199,69 @@
             <w:sz w:val="20"/>
             <w:szCs w:val="20"/>
           </w:rPr>
-          <w:t>PowerPoint</w:t>
+          <w:t xml:space="preserve">Architecture diagram template </w:t>
+        </w:r>
+        <w:r>
+          <w:rPr>
+            <w:rStyle w:val="Hyperlink"/>
+            <w:sz w:val="20"/>
+            <w:szCs w:val="20"/>
+          </w:rPr>
+          <w:t>(P</w:t>
+        </w:r>
+        <w:r>
+          <w:rPr>
+            <w:rStyle w:val="Hyperlink"/>
+            <w:sz w:val="20"/>
+            <w:szCs w:val="20"/>
+          </w:rPr>
+          <w:t>owerPo</w:t>
+        </w:r>
+        <w:r>
+          <w:rPr>
+            <w:rStyle w:val="Hyperlink"/>
+            <w:sz w:val="20"/>
+            <w:szCs w:val="20"/>
+          </w:rPr>
+          <w:t>i</w:t>
+        </w:r>
+        <w:r>
+          <w:rPr>
+            <w:rStyle w:val="Hyperlink"/>
+            <w:sz w:val="20"/>
+            <w:szCs w:val="20"/>
+          </w:rPr>
+          <w:t>n</w:t>
+        </w:r>
+        <w:r>
+          <w:rPr>
+            <w:rStyle w:val="Hyperlink"/>
+            <w:sz w:val="20"/>
+            <w:szCs w:val="20"/>
+          </w:rPr>
+          <w:t>t)</w:t>
         </w:r>
       </w:hyperlink>
+      <w:r>
+        <w:rPr>
+          <w:sz w:val="20"/>
+          <w:szCs w:val="20"/>
+        </w:rPr>
+        <w:t xml:space="preserve"> </w:t>
+      </w:r>
     </w:p>
     <w:p>
       <w:pPr>
         <w:pStyle w:val="ListParagraph"/>
         <w:numPr>
-          <w:ilvl w:val="1"/>
+          <w:ilvl w:val="0"/>
           <w:numId w:val="42"/>
         </w:numPr>
         <w:spacing w:after="0" w:line="240" w:lineRule="auto"/>
       </w:pPr>
+      <w:r>
+        <w:t xml:space="preserve"> </w:t>
+      </w:r>
       <w:hyperlink r:id="rId3" w:history="1">
         <w:r>
           <w:rPr>
@@ -9256,7 +9286,7 @@
         <w:annotationRef/>
       </w:r>
       <w:r>
-        <w:t>Provide written permissions for the Quick Start team to use your official logo, and send us the logo.</w:t>
+        <w:t>Provide written permission (PDF) for the Quick Start team to use your official logo, and send us the logo.</w:t>
       </w:r>
     </w:p>
   </w:comment>
@@ -9366,7 +9396,7 @@
       </w:r>
     </w:p>
   </w:comment>
-  <w:comment w:id="14" w:author="Author" w:initials="A">
+  <w:comment w:id="13" w:author="Author" w:initials="A">
     <w:p>
       <w:pPr>
         <w:pStyle w:val="ListParagraph"/>
@@ -9413,6 +9443,22 @@
       </w:r>
       <w:r>
         <w:t>, and provide details on usage scenarios.</w:t>
+      </w:r>
+    </w:p>
+  </w:comment>
+  <w:comment w:id="15" w:author="Author" w:initials="A">
+    <w:p>
+      <w:pPr>
+        <w:pStyle w:val="CommentText"/>
+      </w:pPr>
+      <w:r>
+        <w:rPr>
+          <w:rStyle w:val="CommentReference"/>
+        </w:rPr>
+        <w:annotationRef/>
+      </w:r>
+      <w:r>
+        <w:t>Finalize these details as soon as possible.</w:t>
       </w:r>
     </w:p>
   </w:comment>
@@ -9428,7 +9474,20 @@
         <w:annotationRef/>
       </w:r>
       <w:r>
-        <w:t>Finalize these details as soon as possible.</w:t>
+        <w:t xml:space="preserve">Include details about the license and how they can sign up. If no license is required, clarify that. </w:t>
+      </w:r>
+    </w:p>
+    <w:p>
+      <w:pPr>
+        <w:pStyle w:val="CommentText"/>
+      </w:pPr>
+    </w:p>
+    <w:p>
+      <w:pPr>
+        <w:pStyle w:val="CommentText"/>
+      </w:pPr>
+      <w:r>
+        <w:t>These two paragraphs provide an example of the details you can provide. Provide links as appropriate.</w:t>
       </w:r>
     </w:p>
   </w:comment>
@@ -9444,24 +9503,11 @@
         <w:annotationRef/>
       </w:r>
       <w:r>
-        <w:t xml:space="preserve">Include details about the license and how they can sign up. If no license is required, clarify that. </w:t>
-      </w:r>
-    </w:p>
-    <w:p>
-      <w:pPr>
-        <w:pStyle w:val="CommentText"/>
-      </w:pPr>
-    </w:p>
-    <w:p>
-      <w:pPr>
-        <w:pStyle w:val="CommentText"/>
-      </w:pPr>
-      <w:r>
-        <w:t>These two paragraphs provide an example of the details you can provide. Provide links as appropriate.</w:t>
+        <w:t>Or, if the deployment uses an AMI, update this paragraph. If it doesn’t, remove the paragraph.</w:t>
       </w:r>
     </w:p>
   </w:comment>
-  <w:comment w:id="18" w:author="Author" w:initials="A">
+  <w:comment w:id="19" w:author="Author" w:initials="A">
     <w:p>
       <w:pPr>
         <w:pStyle w:val="CommentText"/>
@@ -9473,47 +9519,33 @@
         <w:annotationRef/>
       </w:r>
       <w:r>
-        <w:t>Or, if the deployment uses an AMI, update this paragraph. If it doesn’t, remove the paragraph.</w:t>
-      </w:r>
-    </w:p>
-  </w:comment>
-  <w:comment w:id="20" w:author="Author" w:initials="A">
-    <w:p>
-      <w:pPr>
-        <w:pStyle w:val="CommentText"/>
-      </w:pPr>
-      <w:r>
-        <w:rPr>
-          <w:rStyle w:val="CommentReference"/>
-        </w:rPr>
-        <w:annotationRef/>
-      </w:r>
-      <w:r>
-        <w:t xml:space="preserve">This is an example diagram. Please replace it with your own architecture diagram. Use our </w:t>
-      </w:r>
-      <w:hyperlink r:id="rId4" w:history="1">
-        <w:r>
-          <w:rPr>
-            <w:rStyle w:val="Hyperlink"/>
-          </w:rPr>
-          <w:t>PowerPoint template</w:t>
-        </w:r>
-      </w:hyperlink>
-      <w:r>
-        <w:t xml:space="preserve"> to draw your diagram, and export it to .png format to include here. </w:t>
-      </w:r>
-    </w:p>
-    <w:p>
-      <w:pPr>
-        <w:pStyle w:val="CommentText"/>
-      </w:pPr>
-    </w:p>
-    <w:p>
-      <w:pPr>
-        <w:pStyle w:val="CommentText"/>
-      </w:pPr>
-      <w:r>
-        <w:t>Send us your source PowerPoint file. Also:</w:t>
+        <w:t>Replace this</w:t>
+      </w:r>
+      <w:r>
+        <w:t xml:space="preserve"> example diagra</w:t>
+      </w:r>
+      <w:r>
+        <w:t>m</w:t>
+      </w:r>
+      <w:r>
+        <w:t xml:space="preserve"> w</w:t>
+      </w:r>
+      <w:bookmarkStart w:id="20" w:name="_GoBack"/>
+      <w:bookmarkEnd w:id="20"/>
+      <w:r>
+        <w:t>ith your own</w:t>
+      </w:r>
+      <w:r>
+        <w:t>.</w:t>
+      </w:r>
+      <w:r>
+        <w:t xml:space="preserve"> </w:t>
+      </w:r>
+      <w:r>
+        <w:rPr>
+          <w:b/>
+        </w:rPr>
+        <w:t>Send us your source PowerPoint file.</w:t>
       </w:r>
     </w:p>
     <w:p>
@@ -9543,28 +9575,49 @@
         <w:t xml:space="preserve"> </w:t>
       </w:r>
       <w:r>
-        <w:rPr>
-          <w:sz w:val="20"/>
-          <w:szCs w:val="20"/>
-        </w:rPr>
-        <w:t xml:space="preserve">Use the latest diagram template: </w:t>
-      </w:r>
-      <w:hyperlink r:id="rId5" w:history="1">
+        <w:t xml:space="preserve">Build your diagram from our </w:t>
+      </w:r>
+      <w:hyperlink r:id="rId4" w:history="1">
         <w:r>
           <w:rPr>
             <w:rStyle w:val="Hyperlink"/>
-            <w:sz w:val="20"/>
-            <w:szCs w:val="20"/>
           </w:rPr>
-          <w:t>PowerPoint</w:t>
+          <w:t>PowerP</w:t>
+        </w:r>
+        <w:r>
+          <w:rPr>
+            <w:rStyle w:val="Hyperlink"/>
+          </w:rPr>
+          <w:t>o</w:t>
+        </w:r>
+        <w:r>
+          <w:rPr>
+            <w:rStyle w:val="Hyperlink"/>
+          </w:rPr>
+          <w:t>int templat</w:t>
+        </w:r>
+        <w:r>
+          <w:rPr>
+            <w:rStyle w:val="Hyperlink"/>
+          </w:rPr>
+          <w:t>e slid</w:t>
+        </w:r>
+        <w:r>
+          <w:rPr>
+            <w:rStyle w:val="Hyperlink"/>
+          </w:rPr>
+          <w:t>e</w:t>
         </w:r>
       </w:hyperlink>
       <w:r>
+        <w:t>.</w:t>
+      </w:r>
+      <w:r>
         <w:rPr>
           <w:sz w:val="20"/>
           <w:szCs w:val="20"/>
         </w:rPr>
-        <w:t>; use correct font type, size, and colors</w:t>
+        <w:t xml:space="preserve"> </w:t>
       </w:r>
     </w:p>
     <w:p>
@@ -9576,12 +9629,14 @@
         </w:numPr>
         <w:spacing w:before="100" w:beforeAutospacing="1" w:after="100" w:afterAutospacing="1" w:line="240" w:lineRule="auto"/>
         <w:rPr>
+          <w:rFonts w:ascii="Calibri" w:hAnsi="Calibri"/>
           <w:sz w:val="20"/>
           <w:szCs w:val="20"/>
         </w:rPr>
       </w:pPr>
       <w:r>
         <w:rPr>
+          <w:rFonts w:ascii="Calibri" w:hAnsi="Calibri"/>
           <w:sz w:val="20"/>
           <w:szCs w:val="20"/>
         </w:rPr>
@@ -9592,9 +9647,23 @@
           <w:sz w:val="20"/>
           <w:szCs w:val="20"/>
         </w:rPr>
-        <w:t xml:space="preserve">Use the latest </w:t>
-      </w:r>
-      <w:hyperlink r:id="rId6" w:history="1">
+        <w:t>Follow the instructions in</w:t>
+      </w:r>
+      <w:r>
+        <w:rPr>
+          <w:sz w:val="20"/>
+          <w:szCs w:val="20"/>
+        </w:rPr>
+        <w:t xml:space="preserve"> the</w:t>
+      </w:r>
+      <w:r>
+        <w:rPr>
+          <w:sz w:val="20"/>
+          <w:szCs w:val="20"/>
+        </w:rPr>
+        <w:t xml:space="preserve"> full slide deck, available from the </w:t>
+      </w:r>
+      <w:hyperlink r:id="rId5" w:history="1">
         <w:r>
           <w:rPr>
             <w:rStyle w:val="Hyperlink"/>
@@ -9604,6 +9673,28 @@
           <w:t>AWS architecture icons</w:t>
         </w:r>
       </w:hyperlink>
+      <w:r>
+        <w:rPr>
+          <w:sz w:val="20"/>
+          <w:szCs w:val="20"/>
+        </w:rPr>
+        <w:t xml:space="preserve"> page. (Choose </w:t>
+      </w:r>
+      <w:r>
+        <w:rPr>
+          <w:b/>
+          <w:sz w:val="20"/>
+          <w:szCs w:val="20"/>
+        </w:rPr>
+        <w:t>Download toolkit for PowerPoint</w:t>
+      </w:r>
+      <w:r>
+        <w:rPr>
+          <w:sz w:val="20"/>
+          <w:szCs w:val="20"/>
+        </w:rPr>
+        <w:t>.)</w:t>
+      </w:r>
     </w:p>
     <w:p>
       <w:pPr>
@@ -9614,6 +9705,7 @@
         </w:numPr>
         <w:spacing w:before="100" w:beforeAutospacing="1" w:after="100" w:afterAutospacing="1" w:line="240" w:lineRule="auto"/>
         <w:rPr>
+          <w:rFonts w:ascii="Calibri" w:hAnsi="Calibri"/>
           <w:sz w:val="20"/>
           <w:szCs w:val="20"/>
         </w:rPr>
@@ -9630,7 +9722,56 @@
           <w:sz w:val="20"/>
           <w:szCs w:val="20"/>
         </w:rPr>
-        <w:t xml:space="preserve">Don’t use diagonal lines </w:t>
+        <w:t xml:space="preserve">Use </w:t>
+      </w:r>
+      <w:r>
+        <w:rPr>
+          <w:sz w:val="20"/>
+          <w:szCs w:val="20"/>
+        </w:rPr>
+        <w:t>the</w:t>
+      </w:r>
+      <w:r>
+        <w:rPr>
+          <w:sz w:val="20"/>
+          <w:szCs w:val="20"/>
+        </w:rPr>
+        <w:t xml:space="preserve"> font type, size, and colors</w:t>
+      </w:r>
+      <w:r>
+        <w:rPr>
+          <w:sz w:val="20"/>
+          <w:szCs w:val="20"/>
+        </w:rPr>
+        <w:t xml:space="preserve"> from th</w:t>
+      </w:r>
+      <w:r>
+        <w:rPr>
+          <w:sz w:val="20"/>
+          <w:szCs w:val="20"/>
+        </w:rPr>
+        <w:t>e</w:t>
+      </w:r>
+      <w:r>
+        <w:rPr>
+          <w:sz w:val="20"/>
+          <w:szCs w:val="20"/>
+        </w:rPr>
+        <w:t xml:space="preserve"> </w:t>
+      </w:r>
+      <w:r>
+        <w:rPr>
+          <w:sz w:val="20"/>
+          <w:szCs w:val="20"/>
+        </w:rPr>
+        <w:t>deck</w:t>
+      </w:r>
+      <w:r>
+        <w:rPr>
+          <w:sz w:val="20"/>
+          <w:szCs w:val="20"/>
+        </w:rPr>
+        <w:t>.</w:t>
       </w:r>
     </w:p>
     <w:p>
@@ -9658,7 +9799,26 @@
           <w:sz w:val="20"/>
           <w:szCs w:val="20"/>
         </w:rPr>
-        <w:t>Make sure the bulleted list after the architecture diagram reflects what’s represented in the diagram and vice versa</w:t>
+        <w:t xml:space="preserve">Use the </w:t>
+      </w:r>
+      <w:r>
+        <w:t>icons from th</w:t>
+      </w:r>
+      <w:r>
+        <w:t>e</w:t>
+      </w:r>
+      <w:r>
+        <w:t xml:space="preserve"> </w:t>
+      </w:r>
+      <w:r>
+        <w:rPr>
+          <w:sz w:val="20"/>
+          <w:szCs w:val="20"/>
+        </w:rPr>
+        <w:t>deck</w:t>
+      </w:r>
+      <w:r>
+        <w:t>.</w:t>
       </w:r>
     </w:p>
     <w:p>
@@ -9686,7 +9846,35 @@
           <w:sz w:val="20"/>
           <w:szCs w:val="20"/>
         </w:rPr>
-        <w:t>Add callouts or labels as necessary to identify workloads, tiers, and other graphics on your diagram.</w:t>
+        <w:t>For service names, use the labels provided</w:t>
+      </w:r>
+      <w:r>
+        <w:rPr>
+          <w:sz w:val="20"/>
+          <w:szCs w:val="20"/>
+        </w:rPr>
+        <w:t xml:space="preserve"> in the</w:t>
+      </w:r>
+      <w:r>
+        <w:rPr>
+          <w:sz w:val="20"/>
+          <w:szCs w:val="20"/>
+        </w:rPr>
+        <w:t xml:space="preserve"> </w:t>
+      </w:r>
+      <w:r>
+        <w:rPr>
+          <w:sz w:val="20"/>
+          <w:szCs w:val="20"/>
+        </w:rPr>
+        <w:t>deck</w:t>
+      </w:r>
+      <w:r>
+        <w:rPr>
+          <w:sz w:val="20"/>
+          <w:szCs w:val="20"/>
+        </w:rPr>
+        <w:t xml:space="preserve">. </w:t>
       </w:r>
     </w:p>
     <w:p>
@@ -9714,7 +9902,7 @@
           <w:sz w:val="20"/>
           <w:szCs w:val="20"/>
         </w:rPr>
-        <w:t>For service names, use the labels provided with the AWS icons. For all other labels and callouts, use sentence case (capitalize the first word only) except for proper nouns.</w:t>
+        <w:t>For all other labels and callouts, use sentence case (capitalize the first word only) except for proper nouns.</w:t>
       </w:r>
     </w:p>
     <w:p>
@@ -9735,7 +9923,28 @@
           <w:sz w:val="20"/>
           <w:szCs w:val="20"/>
         </w:rPr>
-        <w:t xml:space="preserve"> Avoid adding company logos in the subnets.</w:t>
+        <w:t xml:space="preserve"> </w:t>
+      </w:r>
+      <w:r>
+        <w:rPr>
+          <w:sz w:val="20"/>
+          <w:szCs w:val="20"/>
+        </w:rPr>
+        <w:t>Don’t use diagonal lines</w:t>
+      </w:r>
+      <w:r>
+        <w:rPr>
+          <w:sz w:val="20"/>
+          <w:szCs w:val="20"/>
+        </w:rPr>
+        <w:t>.</w:t>
+      </w:r>
+      <w:r>
+        <w:rPr>
+          <w:sz w:val="20"/>
+          <w:szCs w:val="20"/>
+        </w:rPr>
+        <w:t xml:space="preserve"> </w:t>
       </w:r>
     </w:p>
     <w:p>
@@ -9763,7 +9972,262 @@
           <w:sz w:val="20"/>
           <w:szCs w:val="20"/>
         </w:rPr>
-        <w:t>Use the background shading colors that are included in the templates to separate tiers or distinct areas of the diagrams, but don’t go overboard with color.</w:t>
+        <w:t>Add callouts or labels as necessary to identify workloads, tiers, and other graphics on your diagram.</w:t>
+      </w:r>
+    </w:p>
+    <w:p>
+      <w:pPr>
+        <w:pStyle w:val="ListParagraph"/>
+        <w:numPr>
+          <w:ilvl w:val="0"/>
+          <w:numId w:val="41"/>
+        </w:numPr>
+        <w:spacing w:before="100" w:beforeAutospacing="1" w:after="100" w:afterAutospacing="1" w:line="240" w:lineRule="auto"/>
+        <w:rPr>
+          <w:sz w:val="20"/>
+          <w:szCs w:val="20"/>
+        </w:rPr>
+      </w:pPr>
+      <w:r>
+        <w:rPr>
+          <w:sz w:val="20"/>
+          <w:szCs w:val="20"/>
+        </w:rPr>
+        <w:t xml:space="preserve"> Avoid adding company logos in the subnets.</w:t>
+      </w:r>
+    </w:p>
+    <w:p>
+      <w:pPr>
+        <w:pStyle w:val="ListParagraph"/>
+        <w:numPr>
+          <w:ilvl w:val="0"/>
+          <w:numId w:val="41"/>
+        </w:numPr>
+        <w:spacing w:before="100" w:beforeAutospacing="1" w:after="100" w:afterAutospacing="1" w:line="240" w:lineRule="auto"/>
+        <w:rPr>
+          <w:sz w:val="20"/>
+          <w:szCs w:val="20"/>
+        </w:rPr>
+      </w:pPr>
+      <w:r>
+        <w:rPr>
+          <w:sz w:val="20"/>
+          <w:szCs w:val="20"/>
+        </w:rPr>
+        <w:t xml:space="preserve"> </w:t>
+      </w:r>
+      <w:r>
+        <w:rPr>
+          <w:sz w:val="20"/>
+          <w:szCs w:val="20"/>
+        </w:rPr>
+        <w:t>Use the background shading colors that are included in the templates to separate tiers or distinct areas of the diagrams</w:t>
+      </w:r>
+      <w:r>
+        <w:rPr>
+          <w:sz w:val="20"/>
+          <w:szCs w:val="20"/>
+        </w:rPr>
+        <w:t xml:space="preserve">; </w:t>
+      </w:r>
+      <w:r>
+        <w:rPr>
+          <w:sz w:val="20"/>
+          <w:szCs w:val="20"/>
+        </w:rPr>
+        <w:t>don’t go overboard with color.</w:t>
+      </w:r>
+    </w:p>
+    <w:p>
+      <w:pPr>
+        <w:pStyle w:val="ListParagraph"/>
+        <w:numPr>
+          <w:ilvl w:val="0"/>
+          <w:numId w:val="41"/>
+        </w:numPr>
+        <w:spacing w:before="100" w:beforeAutospacing="1" w:after="100" w:afterAutospacing="1" w:line="240" w:lineRule="auto"/>
+        <w:rPr>
+          <w:sz w:val="20"/>
+          <w:szCs w:val="20"/>
+        </w:rPr>
+      </w:pPr>
+      <w:r>
+        <w:rPr>
+          <w:sz w:val="20"/>
+          <w:szCs w:val="20"/>
+        </w:rPr>
+        <w:t xml:space="preserve"> </w:t>
+      </w:r>
+      <w:r>
+        <w:rPr>
+          <w:sz w:val="20"/>
+          <w:szCs w:val="20"/>
+        </w:rPr>
+        <w:t>I</w:t>
+      </w:r>
+      <w:r>
+        <w:rPr>
+          <w:sz w:val="20"/>
+          <w:szCs w:val="20"/>
+        </w:rPr>
+        <w:t>n this Word doc</w:t>
+      </w:r>
+      <w:r>
+        <w:rPr>
+          <w:sz w:val="20"/>
+          <w:szCs w:val="20"/>
+        </w:rPr>
+        <w:t>, m</w:t>
+      </w:r>
+      <w:r>
+        <w:rPr>
+          <w:sz w:val="20"/>
+          <w:szCs w:val="20"/>
+        </w:rPr>
+        <w:t>ake sure</w:t>
+      </w:r>
+      <w:r>
+        <w:rPr>
+          <w:sz w:val="20"/>
+          <w:szCs w:val="20"/>
+        </w:rPr>
+        <w:t xml:space="preserve"> that</w:t>
+      </w:r>
+      <w:r>
+        <w:rPr>
+          <w:sz w:val="20"/>
+          <w:szCs w:val="20"/>
+        </w:rPr>
+        <w:t xml:space="preserve"> </w:t>
+      </w:r>
+      <w:r>
+        <w:rPr>
+          <w:sz w:val="20"/>
+          <w:szCs w:val="20"/>
+        </w:rPr>
+        <w:t>the</w:t>
+      </w:r>
+      <w:r>
+        <w:rPr>
+          <w:sz w:val="20"/>
+          <w:szCs w:val="20"/>
+        </w:rPr>
+        <w:t xml:space="preserve"> bulleted list</w:t>
+      </w:r>
+      <w:r>
+        <w:rPr>
+          <w:sz w:val="20"/>
+          <w:szCs w:val="20"/>
+        </w:rPr>
+        <w:t xml:space="preserve"> </w:t>
+      </w:r>
+      <w:r>
+        <w:rPr>
+          <w:sz w:val="20"/>
+          <w:szCs w:val="20"/>
+        </w:rPr>
+        <w:t>follow</w:t>
+      </w:r>
+      <w:r>
+        <w:rPr>
+          <w:sz w:val="20"/>
+          <w:szCs w:val="20"/>
+        </w:rPr>
+        <w:t>ing</w:t>
+      </w:r>
+      <w:r>
+        <w:rPr>
+          <w:sz w:val="20"/>
+          <w:szCs w:val="20"/>
+        </w:rPr>
+        <w:t xml:space="preserve"> </w:t>
+      </w:r>
+      <w:r>
+        <w:rPr>
+          <w:sz w:val="20"/>
+          <w:szCs w:val="20"/>
+        </w:rPr>
+        <w:t>your</w:t>
+      </w:r>
+      <w:r>
+        <w:rPr>
+          <w:sz w:val="20"/>
+          <w:szCs w:val="20"/>
+        </w:rPr>
+        <w:t xml:space="preserve"> diagram </w:t>
+      </w:r>
+      <w:r>
+        <w:rPr>
+          <w:sz w:val="20"/>
+          <w:szCs w:val="20"/>
+        </w:rPr>
+        <w:t xml:space="preserve">mentions all the elements </w:t>
+      </w:r>
+      <w:r>
+        <w:rPr>
+          <w:sz w:val="20"/>
+          <w:szCs w:val="20"/>
+        </w:rPr>
+        <w:t xml:space="preserve">in </w:t>
+      </w:r>
+      <w:r>
+        <w:rPr>
+          <w:sz w:val="20"/>
+          <w:szCs w:val="20"/>
+        </w:rPr>
+        <w:t>the</w:t>
+      </w:r>
+      <w:r>
+        <w:rPr>
+          <w:sz w:val="20"/>
+          <w:szCs w:val="20"/>
+        </w:rPr>
+        <w:t xml:space="preserve"> diagram</w:t>
+      </w:r>
+      <w:r>
+        <w:rPr>
+          <w:sz w:val="20"/>
+          <w:szCs w:val="20"/>
+        </w:rPr>
+        <w:t>—</w:t>
+      </w:r>
+      <w:r>
+        <w:rPr>
+          <w:sz w:val="20"/>
+          <w:szCs w:val="20"/>
+        </w:rPr>
+        <w:t>and vice versa</w:t>
+      </w:r>
+      <w:r>
+        <w:rPr>
+          <w:sz w:val="20"/>
+          <w:szCs w:val="20"/>
+        </w:rPr>
+        <w:t>.</w:t>
+      </w:r>
+    </w:p>
+    <w:p>
+      <w:pPr>
+        <w:pStyle w:val="ListParagraph"/>
+        <w:numPr>
+          <w:ilvl w:val="0"/>
+          <w:numId w:val="41"/>
+        </w:numPr>
+        <w:spacing w:before="100" w:beforeAutospacing="1" w:after="100" w:afterAutospacing="1" w:line="240" w:lineRule="auto"/>
+        <w:rPr>
+          <w:sz w:val="20"/>
+          <w:szCs w:val="20"/>
+        </w:rPr>
+      </w:pPr>
+      <w:r>
+        <w:rPr>
+          <w:sz w:val="20"/>
+          <w:szCs w:val="20"/>
+        </w:rPr>
+        <w:t xml:space="preserve"> </w:t>
+      </w:r>
+      <w:r>
+        <w:t>Export your diagram to .png format to include here.</w:t>
       </w:r>
     </w:p>
     <w:p>
@@ -9778,7 +10242,13 @@
         <w:t xml:space="preserve"> </w:t>
       </w:r>
       <w:r>
-        <w:t>Make sure your diagram is clear and legible when imported into the deployment guide.</w:t>
+        <w:t xml:space="preserve">Make sure your diagram is clear and legible </w:t>
+      </w:r>
+      <w:r>
+        <w:t>when you bring it into this page</w:t>
+      </w:r>
+      <w:r>
+        <w:t>.</w:t>
       </w:r>
     </w:p>
   </w:comment>
@@ -10018,7 +10488,7 @@
       <w:r>
         <w:t xml:space="preserve">Please replace the parameter tables in this section with information from your own templates. You can generate the parameter tables from this endpoint: </w:t>
       </w:r>
-      <w:hyperlink r:id="rId7" w:history="1">
+      <w:hyperlink r:id="rId6" w:history="1">
         <w:r>
           <w:rPr>
             <w:rStyle w:val="Hyperlink"/>
@@ -10064,7 +10534,7 @@
       <w:r>
         <w:t xml:space="preserve">the </w:t>
       </w:r>
-      <w:hyperlink r:id="rId8" w:history="1">
+      <w:hyperlink r:id="rId7" w:history="1">
         <w:r>
           <w:rPr>
             <w:rStyle w:val="Hyperlink"/>
@@ -10376,7 +10846,7 @@
 </file>
 
 <file path=word/commentsExtended.xml><?xml version="1.0" encoding="utf-8"?>
-<w15:commentsEx xmlns:wpc="http://schemas.microsoft.com/office/word/2010/wordprocessingCanvas" xmlns:cx="http://schemas.microsoft.com/office/drawing/2014/chartex" xmlns:cx1="http://schemas.microsoft.com/office/drawing/2015/9/8/chartex" xmlns:mc="http://schemas.openxmlformats.org/markup-compatibility/2006" xmlns:o="urn:schemas-microsoft-com:office:office" xmlns:r="http://schemas.openxmlformats.org/officeDocument/2006/relationships" xmlns:m="http://schemas.openxmlformats.org/officeDocument/2006/math" xmlns:v="urn:schemas-microsoft-com:vml" xmlns:wp14="http://schemas.microsoft.com/office/word/2010/wordprocessingDrawing" xmlns:wp="http://schemas.openxmlformats.org/drawingml/2006/wordprocessingDrawing" xmlns:w10="urn:schemas-microsoft-com:office:word" xmlns:w="http://schemas.openxmlformats.org/wordprocessingml/2006/main" xmlns:w14="http://schemas.microsoft.com/office/word/2010/wordml" xmlns:w15="http://schemas.microsoft.com/office/word/2012/wordml" xmlns:w16se="http://schemas.microsoft.com/office/word/2015/wordml/symex" xmlns:wpg="http://schemas.microsoft.com/office/word/2010/wordprocessingGroup" xmlns:wpi="http://schemas.microsoft.com/office/word/2010/wordprocessingInk" xmlns:wne="http://schemas.microsoft.com/office/word/2006/wordml" xmlns:wps="http://schemas.microsoft.com/office/word/2010/wordprocessingShape" mc:Ignorable="w14 w15 w16se wp14">
+<w15:commentsEx xmlns:wpc="http://schemas.microsoft.com/office/word/2010/wordprocessingCanvas" xmlns:cx="http://schemas.microsoft.com/office/drawing/2014/chartex" xmlns:cx1="http://schemas.microsoft.com/office/drawing/2015/9/8/chartex" xmlns:cx2="http://schemas.microsoft.com/office/drawing/2015/10/21/chartex" xmlns:cx3="http://schemas.microsoft.com/office/drawing/2016/5/9/chartex" xmlns:cx4="http://schemas.microsoft.com/office/drawing/2016/5/10/chartex" xmlns:cx5="http://schemas.microsoft.com/office/drawing/2016/5/11/chartex" xmlns:cx6="http://schemas.microsoft.com/office/drawing/2016/5/12/chartex" xmlns:cx7="http://schemas.microsoft.com/office/drawing/2016/5/13/chartex" xmlns:cx8="http://schemas.microsoft.com/office/drawing/2016/5/14/chartex" xmlns:mc="http://schemas.openxmlformats.org/markup-compatibility/2006" xmlns:aink="http://schemas.microsoft.com/office/drawing/2016/ink" xmlns:am3d="http://schemas.microsoft.com/office/drawing/2017/model3d" xmlns:o="urn:schemas-microsoft-com:office:office" xmlns:r="http://schemas.openxmlformats.org/officeDocument/2006/relationships" xmlns:m="http://schemas.openxmlformats.org/officeDocument/2006/math" xmlns:v="urn:schemas-microsoft-com:vml" xmlns:wp14="http://schemas.microsoft.com/office/word/2010/wordprocessingDrawing" xmlns:wp="http://schemas.openxmlformats.org/drawingml/2006/wordprocessingDrawing" xmlns:w10="urn:schemas-microsoft-com:office:word" xmlns:w="http://schemas.openxmlformats.org/wordprocessingml/2006/main" xmlns:w14="http://schemas.microsoft.com/office/word/2010/wordml" xmlns:w15="http://schemas.microsoft.com/office/word/2012/wordml" xmlns:w16cid="http://schemas.microsoft.com/office/word/2016/wordml/cid" xmlns:w16se="http://schemas.microsoft.com/office/word/2015/wordml/symex" xmlns:wpg="http://schemas.microsoft.com/office/word/2010/wordprocessingGroup" xmlns:wpi="http://schemas.microsoft.com/office/word/2010/wordprocessingInk" xmlns:wne="http://schemas.microsoft.com/office/word/2006/wordml" xmlns:wps="http://schemas.microsoft.com/office/word/2010/wordprocessingShape" mc:Ignorable="w14 w15 w16se w16cid wp14">
   <w15:commentEx w15:paraId="7D9167AF" w15:done="0"/>
   <w15:commentEx w15:paraId="25DD1BC2" w15:done="0"/>
   <w15:commentEx w15:paraId="5824F58F" w15:done="0"/>
@@ -10446,7 +10916,7 @@
 </file>
 
 <file path=word/endnotes.xml><?xml version="1.0" encoding="utf-8"?>
-<w:endnotes xmlns:wpc="http://schemas.microsoft.com/office/word/2010/wordprocessingCanvas" xmlns:cx="http://schemas.microsoft.com/office/drawing/2014/chartex" xmlns:cx1="http://schemas.microsoft.com/office/drawing/2015/9/8/chartex" xmlns:mc="http://schemas.openxmlformats.org/markup-compatibility/2006" xmlns:o="urn:schemas-microsoft-com:office:office" xmlns:r="http://schemas.openxmlformats.org/officeDocument/2006/relationships" xmlns:m="http://schemas.openxmlformats.org/officeDocument/2006/math" xmlns:v="urn:schemas-microsoft-com:vml" xmlns:wp14="http://schemas.microsoft.com/office/word/2010/wordprocessingDrawing" xmlns:wp="http://schemas.openxmlformats.org/drawingml/2006/wordprocessingDrawing" xmlns:w10="urn:schemas-microsoft-com:office:word" xmlns:w="http://schemas.openxmlformats.org/wordprocessingml/2006/main" xmlns:w14="http://schemas.microsoft.com/office/word/2010/wordml" xmlns:w15="http://schemas.microsoft.com/office/word/2012/wordml" xmlns:w16se="http://schemas.microsoft.com/office/word/2015/wordml/symex" xmlns:wpg="http://schemas.microsoft.com/office/word/2010/wordprocessingGroup" xmlns:wpi="http://schemas.microsoft.com/office/word/2010/wordprocessingInk" xmlns:wne="http://schemas.microsoft.com/office/word/2006/wordml" xmlns:wps="http://schemas.microsoft.com/office/word/2010/wordprocessingShape" mc:Ignorable="w14 w15 w16se wp14">
+<w:endnotes xmlns:wpc="http://schemas.microsoft.com/office/word/2010/wordprocessingCanvas" xmlns:cx="http://schemas.microsoft.com/office/drawing/2014/chartex" xmlns:cx1="http://schemas.microsoft.com/office/drawing/2015/9/8/chartex" xmlns:cx2="http://schemas.microsoft.com/office/drawing/2015/10/21/chartex" xmlns:cx3="http://schemas.microsoft.com/office/drawing/2016/5/9/chartex" xmlns:cx4="http://schemas.microsoft.com/office/drawing/2016/5/10/chartex" xmlns:cx5="http://schemas.microsoft.com/office/drawing/2016/5/11/chartex" xmlns:cx6="http://schemas.microsoft.com/office/drawing/2016/5/12/chartex" xmlns:cx7="http://schemas.microsoft.com/office/drawing/2016/5/13/chartex" xmlns:cx8="http://schemas.microsoft.com/office/drawing/2016/5/14/chartex" xmlns:mc="http://schemas.openxmlformats.org/markup-compatibility/2006" xmlns:aink="http://schemas.microsoft.com/office/drawing/2016/ink" xmlns:am3d="http://schemas.microsoft.com/office/drawing/2017/model3d" xmlns:o="urn:schemas-microsoft-com:office:office" xmlns:r="http://schemas.openxmlformats.org/officeDocument/2006/relationships" xmlns:m="http://schemas.openxmlformats.org/officeDocument/2006/math" xmlns:v="urn:schemas-microsoft-com:vml" xmlns:wp14="http://schemas.microsoft.com/office/word/2010/wordprocessingDrawing" xmlns:wp="http://schemas.openxmlformats.org/drawingml/2006/wordprocessingDrawing" xmlns:w10="urn:schemas-microsoft-com:office:word" xmlns:w="http://schemas.openxmlformats.org/wordprocessingml/2006/main" xmlns:w14="http://schemas.microsoft.com/office/word/2010/wordml" xmlns:w15="http://schemas.microsoft.com/office/word/2012/wordml" xmlns:w16cid="http://schemas.microsoft.com/office/word/2016/wordml/cid" xmlns:w16se="http://schemas.microsoft.com/office/word/2015/wordml/symex" xmlns:wpg="http://schemas.microsoft.com/office/word/2010/wordprocessingGroup" xmlns:wpi="http://schemas.microsoft.com/office/word/2010/wordprocessingInk" xmlns:wne="http://schemas.microsoft.com/office/word/2006/wordml" xmlns:wps="http://schemas.microsoft.com/office/word/2010/wordprocessingShape" mc:Ignorable="w14 w15 w16se w16cid wp14">
   <w:endnote w:type="separator" w:id="-1">
     <w:p>
       <w:r>
@@ -10467,7 +10937,7 @@
 </file>
 
 <file path=word/footer1.xml><?xml version="1.0" encoding="utf-8"?>
-<w:ftr xmlns:wpc="http://schemas.microsoft.com/office/word/2010/wordprocessingCanvas" xmlns:cx="http://schemas.microsoft.com/office/drawing/2014/chartex" xmlns:cx1="http://schemas.microsoft.com/office/drawing/2015/9/8/chartex" xmlns:mc="http://schemas.openxmlformats.org/markup-compatibility/2006" xmlns:o="urn:schemas-microsoft-com:office:office" xmlns:r="http://schemas.openxmlformats.org/officeDocument/2006/relationships" xmlns:m="http://schemas.openxmlformats.org/officeDocument/2006/math" xmlns:v="urn:schemas-microsoft-com:vml" xmlns:wp14="http://schemas.microsoft.com/office/word/2010/wordprocessingDrawing" xmlns:wp="http://schemas.openxmlformats.org/drawingml/2006/wordprocessingDrawing" xmlns:w10="urn:schemas-microsoft-com:office:word" xmlns:w="http://schemas.openxmlformats.org/wordprocessingml/2006/main" xmlns:w14="http://schemas.microsoft.com/office/word/2010/wordml" xmlns:w15="http://schemas.microsoft.com/office/word/2012/wordml" xmlns:w16se="http://schemas.microsoft.com/office/word/2015/wordml/symex" xmlns:wpg="http://schemas.microsoft.com/office/word/2010/wordprocessingGroup" xmlns:wpi="http://schemas.microsoft.com/office/word/2010/wordprocessingInk" xmlns:wne="http://schemas.microsoft.com/office/word/2006/wordml" xmlns:wps="http://schemas.microsoft.com/office/word/2010/wordprocessingShape" mc:Ignorable="w14 w15 w16se wp14">
+<w:ftr xmlns:wpc="http://schemas.microsoft.com/office/word/2010/wordprocessingCanvas" xmlns:cx="http://schemas.microsoft.com/office/drawing/2014/chartex" xmlns:cx1="http://schemas.microsoft.com/office/drawing/2015/9/8/chartex" xmlns:cx2="http://schemas.microsoft.com/office/drawing/2015/10/21/chartex" xmlns:cx3="http://schemas.microsoft.com/office/drawing/2016/5/9/chartex" xmlns:cx4="http://schemas.microsoft.com/office/drawing/2016/5/10/chartex" xmlns:cx5="http://schemas.microsoft.com/office/drawing/2016/5/11/chartex" xmlns:cx6="http://schemas.microsoft.com/office/drawing/2016/5/12/chartex" xmlns:cx7="http://schemas.microsoft.com/office/drawing/2016/5/13/chartex" xmlns:cx8="http://schemas.microsoft.com/office/drawing/2016/5/14/chartex" xmlns:mc="http://schemas.openxmlformats.org/markup-compatibility/2006" xmlns:aink="http://schemas.microsoft.com/office/drawing/2016/ink" xmlns:am3d="http://schemas.microsoft.com/office/drawing/2017/model3d" xmlns:o="urn:schemas-microsoft-com:office:office" xmlns:r="http://schemas.openxmlformats.org/officeDocument/2006/relationships" xmlns:m="http://schemas.openxmlformats.org/officeDocument/2006/math" xmlns:v="urn:schemas-microsoft-com:vml" xmlns:wp14="http://schemas.microsoft.com/office/word/2010/wordprocessingDrawing" xmlns:wp="http://schemas.openxmlformats.org/drawingml/2006/wordprocessingDrawing" xmlns:w10="urn:schemas-microsoft-com:office:word" xmlns:w="http://schemas.openxmlformats.org/wordprocessingml/2006/main" xmlns:w14="http://schemas.microsoft.com/office/word/2010/wordml" xmlns:w15="http://schemas.microsoft.com/office/word/2012/wordml" xmlns:w16cid="http://schemas.microsoft.com/office/word/2016/wordml/cid" xmlns:w16se="http://schemas.microsoft.com/office/word/2015/wordml/symex" xmlns:wpg="http://schemas.microsoft.com/office/word/2010/wordprocessingGroup" xmlns:wpi="http://schemas.microsoft.com/office/word/2010/wordprocessingInk" xmlns:wne="http://schemas.microsoft.com/office/word/2006/wordml" xmlns:wps="http://schemas.microsoft.com/office/word/2010/wordprocessingShape" mc:Ignorable="w14 w15 w16se w16cid wp14">
   <w:p>
     <w:pPr>
       <w:pStyle w:val="Footer"/>
@@ -10590,7 +11060,7 @@
 </file>
 
 <file path=word/footer2.xml><?xml version="1.0" encoding="utf-8"?>
-<w:ftr xmlns:wpc="http://schemas.microsoft.com/office/word/2010/wordprocessingCanvas" xmlns:cx="http://schemas.microsoft.com/office/drawing/2014/chartex" xmlns:cx1="http://schemas.microsoft.com/office/drawing/2015/9/8/chartex" xmlns:mc="http://schemas.openxmlformats.org/markup-compatibility/2006" xmlns:o="urn:schemas-microsoft-com:office:office" xmlns:r="http://schemas.openxmlformats.org/officeDocument/2006/relationships" xmlns:m="http://schemas.openxmlformats.org/officeDocument/2006/math" xmlns:v="urn:schemas-microsoft-com:vml" xmlns:wp14="http://schemas.microsoft.com/office/word/2010/wordprocessingDrawing" xmlns:wp="http://schemas.openxmlformats.org/drawingml/2006/wordprocessingDrawing" xmlns:w10="urn:schemas-microsoft-com:office:word" xmlns:w="http://schemas.openxmlformats.org/wordprocessingml/2006/main" xmlns:w14="http://schemas.microsoft.com/office/word/2010/wordml" xmlns:w15="http://schemas.microsoft.com/office/word/2012/wordml" xmlns:w16se="http://schemas.microsoft.com/office/word/2015/wordml/symex" xmlns:wpg="http://schemas.microsoft.com/office/word/2010/wordprocessingGroup" xmlns:wpi="http://schemas.microsoft.com/office/word/2010/wordprocessingInk" xmlns:wne="http://schemas.microsoft.com/office/word/2006/wordml" xmlns:wps="http://schemas.microsoft.com/office/word/2010/wordprocessingShape" mc:Ignorable="w14 w15 w16se wp14">
+<w:ftr xmlns:wpc="http://schemas.microsoft.com/office/word/2010/wordprocessingCanvas" xmlns:cx="http://schemas.microsoft.com/office/drawing/2014/chartex" xmlns:cx1="http://schemas.microsoft.com/office/drawing/2015/9/8/chartex" xmlns:cx2="http://schemas.microsoft.com/office/drawing/2015/10/21/chartex" xmlns:cx3="http://schemas.microsoft.com/office/drawing/2016/5/9/chartex" xmlns:cx4="http://schemas.microsoft.com/office/drawing/2016/5/10/chartex" xmlns:cx5="http://schemas.microsoft.com/office/drawing/2016/5/11/chartex" xmlns:cx6="http://schemas.microsoft.com/office/drawing/2016/5/12/chartex" xmlns:cx7="http://schemas.microsoft.com/office/drawing/2016/5/13/chartex" xmlns:cx8="http://schemas.microsoft.com/office/drawing/2016/5/14/chartex" xmlns:mc="http://schemas.openxmlformats.org/markup-compatibility/2006" xmlns:aink="http://schemas.microsoft.com/office/drawing/2016/ink" xmlns:am3d="http://schemas.microsoft.com/office/drawing/2017/model3d" xmlns:o="urn:schemas-microsoft-com:office:office" xmlns:r="http://schemas.openxmlformats.org/officeDocument/2006/relationships" xmlns:m="http://schemas.openxmlformats.org/officeDocument/2006/math" xmlns:v="urn:schemas-microsoft-com:vml" xmlns:wp14="http://schemas.microsoft.com/office/word/2010/wordprocessingDrawing" xmlns:wp="http://schemas.openxmlformats.org/drawingml/2006/wordprocessingDrawing" xmlns:w10="urn:schemas-microsoft-com:office:word" xmlns:w="http://schemas.openxmlformats.org/wordprocessingml/2006/main" xmlns:w14="http://schemas.microsoft.com/office/word/2010/wordml" xmlns:w15="http://schemas.microsoft.com/office/word/2012/wordml" xmlns:w16cid="http://schemas.microsoft.com/office/word/2016/wordml/cid" xmlns:w16se="http://schemas.microsoft.com/office/word/2015/wordml/symex" xmlns:wpg="http://schemas.microsoft.com/office/word/2010/wordprocessingGroup" xmlns:wpi="http://schemas.microsoft.com/office/word/2010/wordprocessingInk" xmlns:wne="http://schemas.microsoft.com/office/word/2006/wordml" xmlns:wps="http://schemas.microsoft.com/office/word/2010/wordprocessingShape" mc:Ignorable="w14 w15 w16se w16cid wp14">
   <w:p>
     <w:pPr>
       <w:pStyle w:val="Footer"/>
@@ -10716,7 +11186,7 @@
 </file>
 
 <file path=word/footnotes.xml><?xml version="1.0" encoding="utf-8"?>
-<w:footnotes xmlns:wpc="http://schemas.microsoft.com/office/word/2010/wordprocessingCanvas" xmlns:cx="http://schemas.microsoft.com/office/drawing/2014/chartex" xmlns:cx1="http://schemas.microsoft.com/office/drawing/2015/9/8/chartex" xmlns:mc="http://schemas.openxmlformats.org/markup-compatibility/2006" xmlns:o="urn:schemas-microsoft-com:office:office" xmlns:r="http://schemas.openxmlformats.org/officeDocument/2006/relationships" xmlns:m="http://schemas.openxmlformats.org/officeDocument/2006/math" xmlns:v="urn:schemas-microsoft-com:vml" xmlns:wp14="http://schemas.microsoft.com/office/word/2010/wordprocessingDrawing" xmlns:wp="http://schemas.openxmlformats.org/drawingml/2006/wordprocessingDrawing" xmlns:w10="urn:schemas-microsoft-com:office:word" xmlns:w="http://schemas.openxmlformats.org/wordprocessingml/2006/main" xmlns:w14="http://schemas.microsoft.com/office/word/2010/wordml" xmlns:w15="http://schemas.microsoft.com/office/word/2012/wordml" xmlns:w16se="http://schemas.microsoft.com/office/word/2015/wordml/symex" xmlns:wpg="http://schemas.microsoft.com/office/word/2010/wordprocessingGroup" xmlns:wpi="http://schemas.microsoft.com/office/word/2010/wordprocessingInk" xmlns:wne="http://schemas.microsoft.com/office/word/2006/wordml" xmlns:wps="http://schemas.microsoft.com/office/word/2010/wordprocessingShape" mc:Ignorable="w14 w15 w16se wp14">
+<w:footnotes xmlns:wpc="http://schemas.microsoft.com/office/word/2010/wordprocessingCanvas" xmlns:cx="http://schemas.microsoft.com/office/drawing/2014/chartex" xmlns:cx1="http://schemas.microsoft.com/office/drawing/2015/9/8/chartex" xmlns:cx2="http://schemas.microsoft.com/office/drawing/2015/10/21/chartex" xmlns:cx3="http://schemas.microsoft.com/office/drawing/2016/5/9/chartex" xmlns:cx4="http://schemas.microsoft.com/office/drawing/2016/5/10/chartex" xmlns:cx5="http://schemas.microsoft.com/office/drawing/2016/5/11/chartex" xmlns:cx6="http://schemas.microsoft.com/office/drawing/2016/5/12/chartex" xmlns:cx7="http://schemas.microsoft.com/office/drawing/2016/5/13/chartex" xmlns:cx8="http://schemas.microsoft.com/office/drawing/2016/5/14/chartex" xmlns:mc="http://schemas.openxmlformats.org/markup-compatibility/2006" xmlns:aink="http://schemas.microsoft.com/office/drawing/2016/ink" xmlns:am3d="http://schemas.microsoft.com/office/drawing/2017/model3d" xmlns:o="urn:schemas-microsoft-com:office:office" xmlns:r="http://schemas.openxmlformats.org/officeDocument/2006/relationships" xmlns:m="http://schemas.openxmlformats.org/officeDocument/2006/math" xmlns:v="urn:schemas-microsoft-com:vml" xmlns:wp14="http://schemas.microsoft.com/office/word/2010/wordprocessingDrawing" xmlns:wp="http://schemas.openxmlformats.org/drawingml/2006/wordprocessingDrawing" xmlns:w10="urn:schemas-microsoft-com:office:word" xmlns:w="http://schemas.openxmlformats.org/wordprocessingml/2006/main" xmlns:w14="http://schemas.microsoft.com/office/word/2010/wordml" xmlns:w15="http://schemas.microsoft.com/office/word/2012/wordml" xmlns:w16cid="http://schemas.microsoft.com/office/word/2016/wordml/cid" xmlns:w16se="http://schemas.microsoft.com/office/word/2015/wordml/symex" xmlns:wpg="http://schemas.microsoft.com/office/word/2010/wordprocessingGroup" xmlns:wpi="http://schemas.microsoft.com/office/word/2010/wordprocessingInk" xmlns:wne="http://schemas.microsoft.com/office/word/2006/wordml" xmlns:wps="http://schemas.microsoft.com/office/word/2010/wordprocessingShape" mc:Ignorable="w14 w15 w16se w16cid wp14">
   <w:footnote w:type="separator" w:id="-1">
     <w:p>
       <w:r>
@@ -10735,7 +11205,7 @@
 </file>
 
 <file path=word/header1.xml><?xml version="1.0" encoding="utf-8"?>
-<w:hdr xmlns:wpc="http://schemas.microsoft.com/office/word/2010/wordprocessingCanvas" xmlns:cx="http://schemas.microsoft.com/office/drawing/2014/chartex" xmlns:cx1="http://schemas.microsoft.com/office/drawing/2015/9/8/chartex" xmlns:mc="http://schemas.openxmlformats.org/markup-compatibility/2006" xmlns:o="urn:schemas-microsoft-com:office:office" xmlns:r="http://schemas.openxmlformats.org/officeDocument/2006/relationships" xmlns:m="http://schemas.openxmlformats.org/officeDocument/2006/math" xmlns:v="urn:schemas-microsoft-com:vml" xmlns:wp14="http://schemas.microsoft.com/office/word/2010/wordprocessingDrawing" xmlns:wp="http://schemas.openxmlformats.org/drawingml/2006/wordprocessingDrawing" xmlns:w10="urn:schemas-microsoft-com:office:word" xmlns:w="http://schemas.openxmlformats.org/wordprocessingml/2006/main" xmlns:w14="http://schemas.microsoft.com/office/word/2010/wordml" xmlns:w15="http://schemas.microsoft.com/office/word/2012/wordml" xmlns:w16se="http://schemas.microsoft.com/office/word/2015/wordml/symex" xmlns:wpg="http://schemas.microsoft.com/office/word/2010/wordprocessingGroup" xmlns:wpi="http://schemas.microsoft.com/office/word/2010/wordprocessingInk" xmlns:wne="http://schemas.microsoft.com/office/word/2006/wordml" xmlns:wps="http://schemas.microsoft.com/office/word/2010/wordprocessingShape" mc:Ignorable="w14 w15 w16se wp14">
+<w:hdr xmlns:wpc="http://schemas.microsoft.com/office/word/2010/wordprocessingCanvas" xmlns:cx="http://schemas.microsoft.com/office/drawing/2014/chartex" xmlns:cx1="http://schemas.microsoft.com/office/drawing/2015/9/8/chartex" xmlns:cx2="http://schemas.microsoft.com/office/drawing/2015/10/21/chartex" xmlns:cx3="http://schemas.microsoft.com/office/drawing/2016/5/9/chartex" xmlns:cx4="http://schemas.microsoft.com/office/drawing/2016/5/10/chartex" xmlns:cx5="http://schemas.microsoft.com/office/drawing/2016/5/11/chartex" xmlns:cx6="http://schemas.microsoft.com/office/drawing/2016/5/12/chartex" xmlns:cx7="http://schemas.microsoft.com/office/drawing/2016/5/13/chartex" xmlns:cx8="http://schemas.microsoft.com/office/drawing/2016/5/14/chartex" xmlns:mc="http://schemas.openxmlformats.org/markup-compatibility/2006" xmlns:aink="http://schemas.microsoft.com/office/drawing/2016/ink" xmlns:am3d="http://schemas.microsoft.com/office/drawing/2017/model3d" xmlns:o="urn:schemas-microsoft-com:office:office" xmlns:r="http://schemas.openxmlformats.org/officeDocument/2006/relationships" xmlns:m="http://schemas.openxmlformats.org/officeDocument/2006/math" xmlns:v="urn:schemas-microsoft-com:vml" xmlns:wp14="http://schemas.microsoft.com/office/word/2010/wordprocessingDrawing" xmlns:wp="http://schemas.openxmlformats.org/drawingml/2006/wordprocessingDrawing" xmlns:w10="urn:schemas-microsoft-com:office:word" xmlns:w="http://schemas.openxmlformats.org/wordprocessingml/2006/main" xmlns:w14="http://schemas.microsoft.com/office/word/2010/wordml" xmlns:w15="http://schemas.microsoft.com/office/word/2012/wordml" xmlns:w16cid="http://schemas.microsoft.com/office/word/2016/wordml/cid" xmlns:w16se="http://schemas.microsoft.com/office/word/2015/wordml/symex" xmlns:wpg="http://schemas.microsoft.com/office/word/2010/wordprocessingGroup" xmlns:wpi="http://schemas.microsoft.com/office/word/2010/wordprocessingInk" xmlns:wne="http://schemas.microsoft.com/office/word/2006/wordml" xmlns:wps="http://schemas.microsoft.com/office/word/2010/wordprocessingShape" mc:Ignorable="w14 w15 w16se w16cid wp14">
   <w:p>
     <w:pPr>
       <w:pStyle w:val="Header"/>
@@ -10796,7 +11266,7 @@
 </file>
 
 <file path=word/header2.xml><?xml version="1.0" encoding="utf-8"?>
-<w:hdr xmlns:wpc="http://schemas.microsoft.com/office/word/2010/wordprocessingCanvas" xmlns:cx="http://schemas.microsoft.com/office/drawing/2014/chartex" xmlns:cx1="http://schemas.microsoft.com/office/drawing/2015/9/8/chartex" xmlns:mc="http://schemas.openxmlformats.org/markup-compatibility/2006" xmlns:o="urn:schemas-microsoft-com:office:office" xmlns:r="http://schemas.openxmlformats.org/officeDocument/2006/relationships" xmlns:m="http://schemas.openxmlformats.org/officeDocument/2006/math" xmlns:v="urn:schemas-microsoft-com:vml" xmlns:wp14="http://schemas.microsoft.com/office/word/2010/wordprocessingDrawing" xmlns:wp="http://schemas.openxmlformats.org/drawingml/2006/wordprocessingDrawing" xmlns:w10="urn:schemas-microsoft-com:office:word" xmlns:w="http://schemas.openxmlformats.org/wordprocessingml/2006/main" xmlns:w14="http://schemas.microsoft.com/office/word/2010/wordml" xmlns:w15="http://schemas.microsoft.com/office/word/2012/wordml" xmlns:w16se="http://schemas.microsoft.com/office/word/2015/wordml/symex" xmlns:wpg="http://schemas.microsoft.com/office/word/2010/wordprocessingGroup" xmlns:wpi="http://schemas.microsoft.com/office/word/2010/wordprocessingInk" xmlns:wne="http://schemas.microsoft.com/office/word/2006/wordml" xmlns:wps="http://schemas.microsoft.com/office/word/2010/wordprocessingShape" mc:Ignorable="w14 w15 w16se wp14">
+<w:hdr xmlns:wpc="http://schemas.microsoft.com/office/word/2010/wordprocessingCanvas" xmlns:cx="http://schemas.microsoft.com/office/drawing/2014/chartex" xmlns:cx1="http://schemas.microsoft.com/office/drawing/2015/9/8/chartex" xmlns:cx2="http://schemas.microsoft.com/office/drawing/2015/10/21/chartex" xmlns:cx3="http://schemas.microsoft.com/office/drawing/2016/5/9/chartex" xmlns:cx4="http://schemas.microsoft.com/office/drawing/2016/5/10/chartex" xmlns:cx5="http://schemas.microsoft.com/office/drawing/2016/5/11/chartex" xmlns:cx6="http://schemas.microsoft.com/office/drawing/2016/5/12/chartex" xmlns:cx7="http://schemas.microsoft.com/office/drawing/2016/5/13/chartex" xmlns:cx8="http://schemas.microsoft.com/office/drawing/2016/5/14/chartex" xmlns:mc="http://schemas.openxmlformats.org/markup-compatibility/2006" xmlns:aink="http://schemas.microsoft.com/office/drawing/2016/ink" xmlns:am3d="http://schemas.microsoft.com/office/drawing/2017/model3d" xmlns:o="urn:schemas-microsoft-com:office:office" xmlns:r="http://schemas.openxmlformats.org/officeDocument/2006/relationships" xmlns:m="http://schemas.openxmlformats.org/officeDocument/2006/math" xmlns:v="urn:schemas-microsoft-com:vml" xmlns:wp14="http://schemas.microsoft.com/office/word/2010/wordprocessingDrawing" xmlns:wp="http://schemas.openxmlformats.org/drawingml/2006/wordprocessingDrawing" xmlns:w10="urn:schemas-microsoft-com:office:word" xmlns:w="http://schemas.openxmlformats.org/wordprocessingml/2006/main" xmlns:w14="http://schemas.microsoft.com/office/word/2010/wordml" xmlns:w15="http://schemas.microsoft.com/office/word/2012/wordml" xmlns:w16cid="http://schemas.microsoft.com/office/word/2016/wordml/cid" xmlns:w16se="http://schemas.microsoft.com/office/word/2015/wordml/symex" xmlns:wpg="http://schemas.microsoft.com/office/word/2010/wordprocessingGroup" xmlns:wpi="http://schemas.microsoft.com/office/word/2010/wordprocessingInk" xmlns:wne="http://schemas.microsoft.com/office/word/2006/wordml" xmlns:wps="http://schemas.microsoft.com/office/word/2010/wordprocessingShape" mc:Ignorable="w14 w15 w16se w16cid wp14">
   <w:p>
     <w:pPr>
       <w:pStyle w:val="Header"/>
@@ -10809,7 +11279,7 @@
 </file>
 
 <file path=word/numbering.xml><?xml version="1.0" encoding="utf-8"?>
-<w:numbering xmlns:wpc="http://schemas.microsoft.com/office/word/2010/wordprocessingCanvas" xmlns:cx="http://schemas.microsoft.com/office/drawing/2014/chartex" xmlns:cx1="http://schemas.microsoft.com/office/drawing/2015/9/8/chartex" xmlns:mc="http://schemas.openxmlformats.org/markup-compatibility/2006" xmlns:o="urn:schemas-microsoft-com:office:office" xmlns:r="http://schemas.openxmlformats.org/officeDocument/2006/relationships" xmlns:m="http://schemas.openxmlformats.org/officeDocument/2006/math" xmlns:v="urn:schemas-microsoft-com:vml" xmlns:wp14="http://schemas.microsoft.com/office/word/2010/wordprocessingDrawing" xmlns:wp="http://schemas.openxmlformats.org/drawingml/2006/wordprocessingDrawing" xmlns:w10="urn:schemas-microsoft-com:office:word" xmlns:w="http://schemas.openxmlformats.org/wordprocessingml/2006/main" xmlns:w14="http://schemas.microsoft.com/office/word/2010/wordml" xmlns:w15="http://schemas.microsoft.com/office/word/2012/wordml" xmlns:w16se="http://schemas.microsoft.com/office/word/2015/wordml/symex" xmlns:wpg="http://schemas.microsoft.com/office/word/2010/wordprocessingGroup" xmlns:wpi="http://schemas.microsoft.com/office/word/2010/wordprocessingInk" xmlns:wne="http://schemas.microsoft.com/office/word/2006/wordml" xmlns:wps="http://schemas.microsoft.com/office/word/2010/wordprocessingShape" mc:Ignorable="w14 w15 w16se wp14">
+<w:numbering xmlns:wpc="http://schemas.microsoft.com/office/word/2010/wordprocessingCanvas" xmlns:cx="http://schemas.microsoft.com/office/drawing/2014/chartex" xmlns:cx1="http://schemas.microsoft.com/office/drawing/2015/9/8/chartex" xmlns:cx2="http://schemas.microsoft.com/office/drawing/2015/10/21/chartex" xmlns:cx3="http://schemas.microsoft.com/office/drawing/2016/5/9/chartex" xmlns:cx4="http://schemas.microsoft.com/office/drawing/2016/5/10/chartex" xmlns:cx5="http://schemas.microsoft.com/office/drawing/2016/5/11/chartex" xmlns:cx6="http://schemas.microsoft.com/office/drawing/2016/5/12/chartex" xmlns:cx7="http://schemas.microsoft.com/office/drawing/2016/5/13/chartex" xmlns:cx8="http://schemas.microsoft.com/office/drawing/2016/5/14/chartex" xmlns:mc="http://schemas.openxmlformats.org/markup-compatibility/2006" xmlns:aink="http://schemas.microsoft.com/office/drawing/2016/ink" xmlns:am3d="http://schemas.microsoft.com/office/drawing/2017/model3d" xmlns:o="urn:schemas-microsoft-com:office:office" xmlns:r="http://schemas.openxmlformats.org/officeDocument/2006/relationships" xmlns:m="http://schemas.openxmlformats.org/officeDocument/2006/math" xmlns:v="urn:schemas-microsoft-com:vml" xmlns:wp14="http://schemas.microsoft.com/office/word/2010/wordprocessingDrawing" xmlns:wp="http://schemas.openxmlformats.org/drawingml/2006/wordprocessingDrawing" xmlns:w10="urn:schemas-microsoft-com:office:word" xmlns:w="http://schemas.openxmlformats.org/wordprocessingml/2006/main" xmlns:w14="http://schemas.microsoft.com/office/word/2010/wordml" xmlns:w15="http://schemas.microsoft.com/office/word/2012/wordml" xmlns:w16cid="http://schemas.microsoft.com/office/word/2016/wordml/cid" xmlns:w16se="http://schemas.microsoft.com/office/word/2015/wordml/symex" xmlns:wpg="http://schemas.microsoft.com/office/word/2010/wordprocessingGroup" xmlns:wpi="http://schemas.microsoft.com/office/word/2010/wordprocessingInk" xmlns:wne="http://schemas.microsoft.com/office/word/2006/wordml" xmlns:wps="http://schemas.microsoft.com/office/word/2010/wordprocessingShape" mc:Ignorable="w14 w15 w16se w16cid wp14">
   <w:abstractNum w:abstractNumId="0" w15:restartNumberingAfterBreak="0">
     <w:nsid w:val="FFFFFF7C"/>
     <w:multiLevelType w:val="singleLevel"/>
@@ -13881,7 +14351,7 @@
 </file>
 
 <file path=word/styles.xml><?xml version="1.0" encoding="utf-8"?>
-<w:styles xmlns:mc="http://schemas.openxmlformats.org/markup-compatibility/2006" xmlns:r="http://schemas.openxmlformats.org/officeDocument/2006/relationships" xmlns:w="http://schemas.openxmlformats.org/wordprocessingml/2006/main" xmlns:w14="http://schemas.microsoft.com/office/word/2010/wordml" xmlns:w15="http://schemas.microsoft.com/office/word/2012/wordml" xmlns:w16se="http://schemas.microsoft.com/office/word/2015/wordml/symex" mc:Ignorable="w14 w15 w16se">
+<w:styles xmlns:mc="http://schemas.openxmlformats.org/markup-compatibility/2006" xmlns:r="http://schemas.openxmlformats.org/officeDocument/2006/relationships" xmlns:w="http://schemas.openxmlformats.org/wordprocessingml/2006/main" xmlns:w14="http://schemas.microsoft.com/office/word/2010/wordml" xmlns:w15="http://schemas.microsoft.com/office/word/2012/wordml" xmlns:w16cid="http://schemas.microsoft.com/office/word/2016/wordml/cid" xmlns:w16se="http://schemas.microsoft.com/office/word/2015/wordml/symex" mc:Ignorable="w14 w15 w16se w16cid">
   <w:docDefaults>
     <w:rPrDefault>
       <w:rPr>
@@ -13897,7 +14367,7 @@
       </w:pPr>
     </w:pPrDefault>
   </w:docDefaults>
-  <w:latentStyles w:defLockedState="1" w:defUIPriority="0" w:defSemiHidden="0" w:defUnhideWhenUsed="0" w:defQFormat="0" w:count="371">
+  <w:latentStyles w:defLockedState="1" w:defUIPriority="0" w:defSemiHidden="0" w:defUnhideWhenUsed="0" w:defQFormat="0" w:count="375">
     <w:lsdException w:name="Normal" w:locked="0" w:qFormat="1"/>
     <w:lsdException w:name="heading 1" w:uiPriority="9" w:qFormat="1"/>
     <w:lsdException w:name="heading 2" w:uiPriority="9" w:qFormat="1"/>
@@ -14002,7 +14472,7 @@
     <w:lsdException w:name="HTML Sample" w:semiHidden="1" w:unhideWhenUsed="1"/>
     <w:lsdException w:name="HTML Typewriter" w:semiHidden="1" w:unhideWhenUsed="1"/>
     <w:lsdException w:name="HTML Variable" w:semiHidden="1" w:unhideWhenUsed="1"/>
-    <w:lsdException w:name="Normal Table" w:locked="0" w:semiHidden="1" w:unhideWhenUsed="1"/>
+    <w:lsdException w:name="Normal Table" w:locked="0"/>
     <w:lsdException w:name="annotation subject" w:semiHidden="1" w:uiPriority="99" w:unhideWhenUsed="1"/>
     <w:lsdException w:name="No List" w:locked="0" w:semiHidden="1" w:uiPriority="99" w:unhideWhenUsed="1"/>
     <w:lsdException w:name="Outline List 1" w:semiHidden="1" w:unhideWhenUsed="1"/>
@@ -14046,10 +14516,8 @@
     <w:lsdException w:name="Table Elegant" w:semiHidden="1" w:unhideWhenUsed="1"/>
     <w:lsdException w:name="Table Professional" w:semiHidden="1" w:unhideWhenUsed="1"/>
     <w:lsdException w:name="Table Subtle 1" w:semiHidden="1" w:unhideWhenUsed="1"/>
-    <w:lsdException w:name="Table Subtle 2" w:semiHidden="1" w:unhideWhenUsed="1"/>
     <w:lsdException w:name="Table Web 1" w:semiHidden="1" w:unhideWhenUsed="1"/>
     <w:lsdException w:name="Table Web 2" w:semiHidden="1" w:unhideWhenUsed="1"/>
-    <w:lsdException w:name="Table Web 3" w:semiHidden="1" w:unhideWhenUsed="1"/>
     <w:lsdException w:name="Balloon Text" w:semiHidden="1" w:uiPriority="99" w:unhideWhenUsed="1"/>
     <w:lsdException w:name="Table Grid" w:uiPriority="59"/>
     <w:lsdException w:name="Table Theme" w:semiHidden="1" w:unhideWhenUsed="1"/>
@@ -14071,10 +14539,6 @@
     <w:lsdException w:name="Colorful Grid"/>
     <w:lsdException w:name="Light Shading Accent 1"/>
     <w:lsdException w:name="Light List Accent 1"/>
-    <w:lsdException w:name="Light Grid Accent 1"/>
-    <w:lsdException w:name="Medium Shading 1 Accent 1"/>
-    <w:lsdException w:name="Medium Shading 2 Accent 1"/>
-    <w:lsdException w:name="Medium List 1 Accent 1"/>
     <w:lsdException w:name="Revision" w:locked="0" w:semiHidden="1" w:uiPriority="99"/>
     <w:lsdException w:name="List Paragraph" w:uiPriority="34" w:qFormat="1"/>
     <w:lsdException w:name="Intense Quote" w:semiHidden="1"/>
@@ -14152,8 +14616,6 @@
     <w:lsdException w:name="Medium Grid 1 Accent 6"/>
     <w:lsdException w:name="Medium Grid 2 Accent 6"/>
     <w:lsdException w:name="Medium Grid 3 Accent 6"/>
-    <w:lsdException w:name="Dark List Accent 6"/>
-    <w:lsdException w:name="Colorful Shading Accent 6"/>
     <w:lsdException w:name="Colorful List Accent 6" w:uiPriority="72"/>
     <w:lsdException w:name="Colorful Grid Accent 6" w:uiPriority="73"/>
     <w:lsdException w:name="Subtle Emphasis" w:semiHidden="1" w:uiPriority="19" w:qFormat="1"/>
@@ -14267,6 +14729,10 @@
     <w:lsdException w:name="List Table 5 Dark Accent 6" w:uiPriority="50"/>
     <w:lsdException w:name="List Table 6 Colorful Accent 6" w:uiPriority="51"/>
     <w:lsdException w:name="List Table 7 Colorful Accent 6" w:uiPriority="52"/>
+    <w:lsdException w:name="Mention" w:locked="0" w:semiHidden="1" w:uiPriority="99" w:unhideWhenUsed="1"/>
+    <w:lsdException w:name="Smart Hyperlink" w:locked="0" w:semiHidden="1" w:uiPriority="99" w:unhideWhenUsed="1"/>
+    <w:lsdException w:name="Hashtag" w:locked="0" w:semiHidden="1" w:uiPriority="99" w:unhideWhenUsed="1"/>
+    <w:lsdException w:name="Unresolved Mention" w:locked="0" w:semiHidden="1" w:uiPriority="99" w:unhideWhenUsed="1"/>
   </w:latentStyles>
   <w:style w:type="paragraph" w:default="1" w:styleId="Normal">
     <w:name w:val="Normal"/>
@@ -14392,7 +14858,6 @@
   <w:style w:type="character" w:default="1" w:styleId="DefaultParagraphFont">
     <w:name w:val="Default Paragraph Font"/>
     <w:uiPriority w:val="1"/>
-    <w:semiHidden/>
     <w:unhideWhenUsed/>
   </w:style>
   <w:style w:type="table" w:default="1" w:styleId="TableNormal">
@@ -16705,6 +17170,18 @@
       <w:szCs w:val="18"/>
       <w:bdr w:val="none" w:sz="0" w:space="0" w:color="auto"/>
       <w:shd w:val="clear" w:color="auto" w:fill="DBE5F1" w:themeFill="accent1" w:themeFillTint="33"/>
+    </w:rPr>
+  </w:style>
+  <w:style w:type="character" w:styleId="UnresolvedMention">
+    <w:name w:val="Unresolved Mention"/>
+    <w:basedOn w:val="DefaultParagraphFont"/>
+    <w:uiPriority w:val="99"/>
+    <w:semiHidden/>
+    <w:unhideWhenUsed/>
+    <w:rsid w:val="00A43AA3"/>
+    <w:rPr>
+      <w:color w:val="605E5C"/>
+      <w:shd w:val="clear" w:color="auto" w:fill="E1DFDD"/>
     </w:rPr>
   </w:style>
 </w:styles>
@@ -18423,13 +18900,6 @@
         </dgm:presLayoutVars>
       </dgm:prSet>
       <dgm:spPr/>
-      <dgm:t>
-        <a:bodyPr/>
-        <a:lstStyle/>
-        <a:p>
-          <a:endParaRPr lang="en-US"/>
-        </a:p>
-      </dgm:t>
     </dgm:pt>
     <dgm:pt modelId="{F5E0F827-C9C1-441C-8327-DB026BB198F5}" type="pres">
       <dgm:prSet presAssocID="{40512EAA-A0D4-4B74-954D-A6B44DCAD626}" presName="linNode" presStyleCnt="0"/>
@@ -18442,13 +18912,6 @@
         </dgm:presLayoutVars>
       </dgm:prSet>
       <dgm:spPr/>
-      <dgm:t>
-        <a:bodyPr/>
-        <a:lstStyle/>
-        <a:p>
-          <a:endParaRPr lang="en-US"/>
-        </a:p>
-      </dgm:t>
     </dgm:pt>
     <dgm:pt modelId="{10D220F6-042E-42B1-89BD-84C684BA6EB8}" type="pres">
       <dgm:prSet presAssocID="{40512EAA-A0D4-4B74-954D-A6B44DCAD626}" presName="childShp" presStyleLbl="bgAccFollowNode1" presStyleIdx="0" presStyleCnt="1" custScaleX="103724" custScaleY="100392">
@@ -18457,25 +18920,18 @@
         </dgm:presLayoutVars>
       </dgm:prSet>
       <dgm:spPr/>
-      <dgm:t>
-        <a:bodyPr/>
-        <a:lstStyle/>
-        <a:p>
-          <a:endParaRPr lang="en-US"/>
-        </a:p>
-      </dgm:t>
     </dgm:pt>
   </dgm:ptLst>
   <dgm:cxnLst>
-    <dgm:cxn modelId="{C99099DF-9B13-4915-842E-BCC2B525E22C}" srcId="{40512EAA-A0D4-4B74-954D-A6B44DCAD626}" destId="{2330539E-BEC3-4678-B8DC-98A7133D2705}" srcOrd="1" destOrd="0" parTransId="{11A19390-6273-47FD-A8A5-02DDF94B020E}" sibTransId="{C1B38BA1-A540-497E-9DCA-49568534068A}"/>
-    <dgm:cxn modelId="{3E66FD92-B8F9-4BAA-9BE7-2E1B5D5DB4AE}" type="presOf" srcId="{3A009BA0-29C1-4251-BEA8-452B18B61F02}" destId="{48DBAAD3-772A-4D0D-8BF8-64B974C95593}" srcOrd="0" destOrd="0" presId="urn:microsoft.com/office/officeart/2005/8/layout/vList6"/>
-    <dgm:cxn modelId="{6CB5E1E4-CE78-4574-B80E-1F7B4BFC83BC}" type="presOf" srcId="{A1683BE8-647C-4757-B280-0B8E3A9B82E9}" destId="{10D220F6-042E-42B1-89BD-84C684BA6EB8}" srcOrd="0" destOrd="2" presId="urn:microsoft.com/office/officeart/2005/8/layout/vList6"/>
+    <dgm:cxn modelId="{D757C802-6696-423C-9D2F-9A4629F9D7DF}" srcId="{40512EAA-A0D4-4B74-954D-A6B44DCAD626}" destId="{7991494E-B079-48F0-8371-4EDA3D051EA8}" srcOrd="0" destOrd="0" parTransId="{67EF1AEA-BE22-411B-8C90-B948E90B3635}" sibTransId="{6B6B15AD-51E2-4119-8B2B-25A61F448CB3}"/>
     <dgm:cxn modelId="{28E4CA0D-E3A0-482A-A4B9-B3D88D565BF9}" type="presOf" srcId="{2330539E-BEC3-4678-B8DC-98A7133D2705}" destId="{10D220F6-042E-42B1-89BD-84C684BA6EB8}" srcOrd="0" destOrd="1" presId="urn:microsoft.com/office/officeart/2005/8/layout/vList6"/>
-    <dgm:cxn modelId="{1C2F2CDB-3CCB-4368-8080-1CC1FA520BEE}" srcId="{3A009BA0-29C1-4251-BEA8-452B18B61F02}" destId="{40512EAA-A0D4-4B74-954D-A6B44DCAD626}" srcOrd="0" destOrd="0" parTransId="{54AB25BD-527D-42D2-8C18-DADD2945E59C}" sibTransId="{317E374A-1D33-4D9D-9BD9-8E4CC9332097}"/>
-    <dgm:cxn modelId="{D757C802-6696-423C-9D2F-9A4629F9D7DF}" srcId="{40512EAA-A0D4-4B74-954D-A6B44DCAD626}" destId="{7991494E-B079-48F0-8371-4EDA3D051EA8}" srcOrd="0" destOrd="0" parTransId="{67EF1AEA-BE22-411B-8C90-B948E90B3635}" sibTransId="{6B6B15AD-51E2-4119-8B2B-25A61F448CB3}"/>
     <dgm:cxn modelId="{DED96042-AA8A-4905-9F52-C28FA02CC0DF}" type="presOf" srcId="{40512EAA-A0D4-4B74-954D-A6B44DCAD626}" destId="{93EA1523-8F9D-4A08-ACF2-7D4ED0599984}" srcOrd="0" destOrd="0" presId="urn:microsoft.com/office/officeart/2005/8/layout/vList6"/>
     <dgm:cxn modelId="{F6B50A55-B5F9-4DC3-AFCB-F4104CB9B861}" type="presOf" srcId="{7991494E-B079-48F0-8371-4EDA3D051EA8}" destId="{10D220F6-042E-42B1-89BD-84C684BA6EB8}" srcOrd="0" destOrd="0" presId="urn:microsoft.com/office/officeart/2005/8/layout/vList6"/>
+    <dgm:cxn modelId="{3E66FD92-B8F9-4BAA-9BE7-2E1B5D5DB4AE}" type="presOf" srcId="{3A009BA0-29C1-4251-BEA8-452B18B61F02}" destId="{48DBAAD3-772A-4D0D-8BF8-64B974C95593}" srcOrd="0" destOrd="0" presId="urn:microsoft.com/office/officeart/2005/8/layout/vList6"/>
     <dgm:cxn modelId="{786CA5BC-9CA1-49ED-8053-DE2FB6AA0FD1}" srcId="{40512EAA-A0D4-4B74-954D-A6B44DCAD626}" destId="{A1683BE8-647C-4757-B280-0B8E3A9B82E9}" srcOrd="2" destOrd="0" parTransId="{55F31B5C-9D09-463E-ADDE-1CC67FE7E97C}" sibTransId="{0C1834DF-D22B-436D-B5D8-DBF2B0106BE9}"/>
+    <dgm:cxn modelId="{1C2F2CDB-3CCB-4368-8080-1CC1FA520BEE}" srcId="{3A009BA0-29C1-4251-BEA8-452B18B61F02}" destId="{40512EAA-A0D4-4B74-954D-A6B44DCAD626}" srcOrd="0" destOrd="0" parTransId="{54AB25BD-527D-42D2-8C18-DADD2945E59C}" sibTransId="{317E374A-1D33-4D9D-9BD9-8E4CC9332097}"/>
+    <dgm:cxn modelId="{C99099DF-9B13-4915-842E-BCC2B525E22C}" srcId="{40512EAA-A0D4-4B74-954D-A6B44DCAD626}" destId="{2330539E-BEC3-4678-B8DC-98A7133D2705}" srcOrd="1" destOrd="0" parTransId="{11A19390-6273-47FD-A8A5-02DDF94B020E}" sibTransId="{C1B38BA1-A540-497E-9DCA-49568534068A}"/>
+    <dgm:cxn modelId="{6CB5E1E4-CE78-4574-B80E-1F7B4BFC83BC}" type="presOf" srcId="{A1683BE8-647C-4757-B280-0B8E3A9B82E9}" destId="{10D220F6-042E-42B1-89BD-84C684BA6EB8}" srcOrd="0" destOrd="2" presId="urn:microsoft.com/office/officeart/2005/8/layout/vList6"/>
     <dgm:cxn modelId="{C5832F26-BB00-47AC-A099-59E430840BF8}" type="presParOf" srcId="{48DBAAD3-772A-4D0D-8BF8-64B974C95593}" destId="{F5E0F827-C9C1-441C-8327-DB026BB198F5}" srcOrd="0" destOrd="0" presId="urn:microsoft.com/office/officeart/2005/8/layout/vList6"/>
     <dgm:cxn modelId="{66CB1362-41DD-4A4F-AC4C-78B3FE6FB501}" type="presParOf" srcId="{F5E0F827-C9C1-441C-8327-DB026BB198F5}" destId="{93EA1523-8F9D-4A08-ACF2-7D4ED0599984}" srcOrd="0" destOrd="0" presId="urn:microsoft.com/office/officeart/2005/8/layout/vList6"/>
     <dgm:cxn modelId="{5F99A3FB-1D5A-4383-83F6-CF9136507D7F}" type="presParOf" srcId="{F5E0F827-C9C1-441C-8327-DB026BB198F5}" destId="{10D220F6-042E-42B1-89BD-84C684BA6EB8}" srcOrd="1" destOrd="0" presId="urn:microsoft.com/office/officeart/2005/8/layout/vList6"/>
@@ -18488,7 +18944,7 @@
   <dgm:whole/>
   <dgm:extLst>
     <a:ext uri="http://schemas.microsoft.com/office/drawing/2008/diagram">
-      <dsp:dataModelExt xmlns:dsp="http://schemas.microsoft.com/office/drawing/2008/diagram" relId="rId34" minVer="http://schemas.openxmlformats.org/drawingml/2006/diagram"/>
+      <dsp:dataModelExt xmlns:dsp="http://schemas.microsoft.com/office/drawing/2008/diagram" relId="rId35" minVer="http://schemas.openxmlformats.org/drawingml/2006/diagram"/>
     </a:ext>
   </dgm:extLst>
 </dgm:dataModel>
@@ -18659,13 +19115,6 @@
         </dgm:presLayoutVars>
       </dgm:prSet>
       <dgm:spPr/>
-      <dgm:t>
-        <a:bodyPr/>
-        <a:lstStyle/>
-        <a:p>
-          <a:endParaRPr lang="en-US"/>
-        </a:p>
-      </dgm:t>
     </dgm:pt>
     <dgm:pt modelId="{F5E0F827-C9C1-441C-8327-DB026BB198F5}" type="pres">
       <dgm:prSet presAssocID="{40512EAA-A0D4-4B74-954D-A6B44DCAD626}" presName="linNode" presStyleCnt="0"/>
@@ -18678,13 +19127,6 @@
         </dgm:presLayoutVars>
       </dgm:prSet>
       <dgm:spPr/>
-      <dgm:t>
-        <a:bodyPr/>
-        <a:lstStyle/>
-        <a:p>
-          <a:endParaRPr lang="en-US"/>
-        </a:p>
-      </dgm:t>
     </dgm:pt>
     <dgm:pt modelId="{10D220F6-042E-42B1-89BD-84C684BA6EB8}" type="pres">
       <dgm:prSet presAssocID="{40512EAA-A0D4-4B74-954D-A6B44DCAD626}" presName="childShp" presStyleLbl="bgAccFollowNode1" presStyleIdx="0" presStyleCnt="1" custScaleX="103724" custScaleY="100196">
@@ -18693,23 +19135,16 @@
         </dgm:presLayoutVars>
       </dgm:prSet>
       <dgm:spPr/>
-      <dgm:t>
-        <a:bodyPr/>
-        <a:lstStyle/>
-        <a:p>
-          <a:endParaRPr lang="en-US"/>
-        </a:p>
-      </dgm:t>
     </dgm:pt>
   </dgm:ptLst>
   <dgm:cxnLst>
+    <dgm:cxn modelId="{D757C802-6696-423C-9D2F-9A4629F9D7DF}" srcId="{40512EAA-A0D4-4B74-954D-A6B44DCAD626}" destId="{7991494E-B079-48F0-8371-4EDA3D051EA8}" srcOrd="0" destOrd="0" parTransId="{67EF1AEA-BE22-411B-8C90-B948E90B3635}" sibTransId="{6B6B15AD-51E2-4119-8B2B-25A61F448CB3}"/>
     <dgm:cxn modelId="{DED96042-AA8A-4905-9F52-C28FA02CC0DF}" type="presOf" srcId="{40512EAA-A0D4-4B74-954D-A6B44DCAD626}" destId="{93EA1523-8F9D-4A08-ACF2-7D4ED0599984}" srcOrd="0" destOrd="0" presId="urn:microsoft.com/office/officeart/2005/8/layout/vList6"/>
-    <dgm:cxn modelId="{D757C802-6696-423C-9D2F-9A4629F9D7DF}" srcId="{40512EAA-A0D4-4B74-954D-A6B44DCAD626}" destId="{7991494E-B079-48F0-8371-4EDA3D051EA8}" srcOrd="0" destOrd="0" parTransId="{67EF1AEA-BE22-411B-8C90-B948E90B3635}" sibTransId="{6B6B15AD-51E2-4119-8B2B-25A61F448CB3}"/>
+    <dgm:cxn modelId="{F6B50A55-B5F9-4DC3-AFCB-F4104CB9B861}" type="presOf" srcId="{7991494E-B079-48F0-8371-4EDA3D051EA8}" destId="{10D220F6-042E-42B1-89BD-84C684BA6EB8}" srcOrd="0" destOrd="0" presId="urn:microsoft.com/office/officeart/2005/8/layout/vList6"/>
+    <dgm:cxn modelId="{3E66FD92-B8F9-4BAA-9BE7-2E1B5D5DB4AE}" type="presOf" srcId="{3A009BA0-29C1-4251-BEA8-452B18B61F02}" destId="{48DBAAD3-772A-4D0D-8BF8-64B974C95593}" srcOrd="0" destOrd="0" presId="urn:microsoft.com/office/officeart/2005/8/layout/vList6"/>
     <dgm:cxn modelId="{786CA5BC-9CA1-49ED-8053-DE2FB6AA0FD1}" srcId="{40512EAA-A0D4-4B74-954D-A6B44DCAD626}" destId="{A1683BE8-647C-4757-B280-0B8E3A9B82E9}" srcOrd="1" destOrd="0" parTransId="{55F31B5C-9D09-463E-ADDE-1CC67FE7E97C}" sibTransId="{0C1834DF-D22B-436D-B5D8-DBF2B0106BE9}"/>
+    <dgm:cxn modelId="{1C2F2CDB-3CCB-4368-8080-1CC1FA520BEE}" srcId="{3A009BA0-29C1-4251-BEA8-452B18B61F02}" destId="{40512EAA-A0D4-4B74-954D-A6B44DCAD626}" srcOrd="0" destOrd="0" parTransId="{54AB25BD-527D-42D2-8C18-DADD2945E59C}" sibTransId="{317E374A-1D33-4D9D-9BD9-8E4CC9332097}"/>
     <dgm:cxn modelId="{6CB5E1E4-CE78-4574-B80E-1F7B4BFC83BC}" type="presOf" srcId="{A1683BE8-647C-4757-B280-0B8E3A9B82E9}" destId="{10D220F6-042E-42B1-89BD-84C684BA6EB8}" srcOrd="0" destOrd="1" presId="urn:microsoft.com/office/officeart/2005/8/layout/vList6"/>
-    <dgm:cxn modelId="{3E66FD92-B8F9-4BAA-9BE7-2E1B5D5DB4AE}" type="presOf" srcId="{3A009BA0-29C1-4251-BEA8-452B18B61F02}" destId="{48DBAAD3-772A-4D0D-8BF8-64B974C95593}" srcOrd="0" destOrd="0" presId="urn:microsoft.com/office/officeart/2005/8/layout/vList6"/>
-    <dgm:cxn modelId="{F6B50A55-B5F9-4DC3-AFCB-F4104CB9B861}" type="presOf" srcId="{7991494E-B079-48F0-8371-4EDA3D051EA8}" destId="{10D220F6-042E-42B1-89BD-84C684BA6EB8}" srcOrd="0" destOrd="0" presId="urn:microsoft.com/office/officeart/2005/8/layout/vList6"/>
-    <dgm:cxn modelId="{1C2F2CDB-3CCB-4368-8080-1CC1FA520BEE}" srcId="{3A009BA0-29C1-4251-BEA8-452B18B61F02}" destId="{40512EAA-A0D4-4B74-954D-A6B44DCAD626}" srcOrd="0" destOrd="0" parTransId="{54AB25BD-527D-42D2-8C18-DADD2945E59C}" sibTransId="{317E374A-1D33-4D9D-9BD9-8E4CC9332097}"/>
     <dgm:cxn modelId="{C5832F26-BB00-47AC-A099-59E430840BF8}" type="presParOf" srcId="{48DBAAD3-772A-4D0D-8BF8-64B974C95593}" destId="{F5E0F827-C9C1-441C-8327-DB026BB198F5}" srcOrd="0" destOrd="0" presId="urn:microsoft.com/office/officeart/2005/8/layout/vList6"/>
     <dgm:cxn modelId="{66CB1362-41DD-4A4F-AC4C-78B3FE6FB501}" type="presParOf" srcId="{F5E0F827-C9C1-441C-8327-DB026BB198F5}" destId="{93EA1523-8F9D-4A08-ACF2-7D4ED0599984}" srcOrd="0" destOrd="0" presId="urn:microsoft.com/office/officeart/2005/8/layout/vList6"/>
     <dgm:cxn modelId="{5F99A3FB-1D5A-4383-83F6-CF9136507D7F}" type="presParOf" srcId="{F5E0F827-C9C1-441C-8327-DB026BB198F5}" destId="{10D220F6-042E-42B1-89BD-84C684BA6EB8}" srcOrd="1" destOrd="0" presId="urn:microsoft.com/office/officeart/2005/8/layout/vList6"/>
@@ -18718,7 +19153,7 @@
   <dgm:whole/>
   <dgm:extLst>
     <a:ext uri="http://schemas.microsoft.com/office/drawing/2008/diagram">
-      <dsp:dataModelExt xmlns:dsp="http://schemas.microsoft.com/office/drawing/2008/diagram" relId="rId39" minVer="http://schemas.openxmlformats.org/drawingml/2006/diagram"/>
+      <dsp:dataModelExt xmlns:dsp="http://schemas.microsoft.com/office/drawing/2008/diagram" relId="rId40" minVer="http://schemas.openxmlformats.org/drawingml/2006/diagram"/>
     </a:ext>
   </dgm:extLst>
 </dgm:dataModel>
@@ -18791,7 +19226,7 @@
             <a:spcAft>
               <a:spcPct val="15000"/>
             </a:spcAft>
-            <a:buChar char="••"/>
+            <a:buChar char="•"/>
           </a:pPr>
           <a:r>
             <a:rPr lang="en-US" sz="1050" kern="1200">
@@ -18813,7 +19248,7 @@
             <a:spcAft>
               <a:spcPct val="15000"/>
             </a:spcAft>
-            <a:buChar char="••"/>
+            <a:buChar char="•"/>
           </a:pPr>
           <a:r>
             <a:rPr lang="en-US" sz="1050" kern="1200">
@@ -18835,7 +19270,7 @@
             <a:spcAft>
               <a:spcPct val="15000"/>
             </a:spcAft>
-            <a:buChar char="••"/>
+            <a:buChar char="•"/>
           </a:pPr>
           <a:endParaRPr lang="en-US" sz="3600" kern="1200"/>
         </a:p>
@@ -18894,7 +19329,7 @@
         </a:bodyPr>
         <a:lstStyle/>
         <a:p>
-          <a:pPr lvl="0" algn="ctr" defTabSz="577850">
+          <a:pPr marL="0" lvl="0" indent="0" algn="ctr" defTabSz="577850">
             <a:lnSpc>
               <a:spcPct val="90000"/>
             </a:lnSpc>
@@ -18904,6 +19339,7 @@
             <a:spcAft>
               <a:spcPct val="35000"/>
             </a:spcAft>
+            <a:buNone/>
           </a:pPr>
           <a:r>
             <a:rPr lang="en-US" sz="1300" kern="1200">
@@ -18989,7 +19425,7 @@
             <a:spcAft>
               <a:spcPct val="15000"/>
             </a:spcAft>
-            <a:buChar char="••"/>
+            <a:buChar char="•"/>
           </a:pPr>
           <a:r>
             <a:rPr lang="en-US" sz="1050" kern="1200">
@@ -19011,7 +19447,7 @@
             <a:spcAft>
               <a:spcPct val="15000"/>
             </a:spcAft>
-            <a:buChar char="••"/>
+            <a:buChar char="•"/>
           </a:pPr>
           <a:endParaRPr lang="en-US" sz="3600" kern="1200"/>
         </a:p>
@@ -19070,7 +19506,7 @@
         </a:bodyPr>
         <a:lstStyle/>
         <a:p>
-          <a:pPr lvl="0" algn="ctr" defTabSz="577850">
+          <a:pPr marL="0" lvl="0" indent="0" algn="ctr" defTabSz="577850">
             <a:lnSpc>
               <a:spcPct val="90000"/>
             </a:lnSpc>
@@ -19080,6 +19516,7 @@
             <a:spcAft>
               <a:spcPct val="35000"/>
             </a:spcAft>
+            <a:buNone/>
           </a:pPr>
           <a:r>
             <a:rPr lang="en-US" sz="1300" kern="1200">
@@ -21866,7 +22303,7 @@
 </file>
 
 <file path=customXml/itemProps1.xml><?xml version="1.0" encoding="utf-8"?>
-<ds:datastoreItem xmlns:ds="http://schemas.openxmlformats.org/officeDocument/2006/customXml" ds:itemID="{45775466-67DA-4247-A932-2C2596EF489C}">
+<ds:datastoreItem xmlns:ds="http://schemas.openxmlformats.org/officeDocument/2006/customXml" ds:itemID="{19727E86-9B93-0D4A-9716-850D06BD6BEA}">
   <ds:schemaRefs>
     <ds:schemaRef ds:uri="http://schemas.openxmlformats.org/officeDocument/2006/bibliography"/>
   </ds:schemaRefs>

--- a/doc/Partner Quick Start Template and Style Guide.docx
+++ b/doc/Partner Quick Start Template and Style Guide.docx
@@ -9215,23 +9215,7 @@
             <w:sz w:val="20"/>
             <w:szCs w:val="20"/>
           </w:rPr>
-          <w:t>owerPo</w:t>
-        </w:r>
-        <w:r>
-          <w:rPr>
-            <w:rStyle w:val="Hyperlink"/>
-            <w:sz w:val="20"/>
-            <w:szCs w:val="20"/>
-          </w:rPr>
-          <w:t>i</w:t>
-        </w:r>
-        <w:r>
-          <w:rPr>
-            <w:rStyle w:val="Hyperlink"/>
-            <w:sz w:val="20"/>
-            <w:szCs w:val="20"/>
-          </w:rPr>
-          <w:t>n</w:t>
+          <w:t>owerPoin</w:t>
         </w:r>
         <w:r>
           <w:rPr>
@@ -9528,12 +9512,7 @@
         <w:t>m</w:t>
       </w:r>
       <w:r>
-        <w:t xml:space="preserve"> w</w:t>
-      </w:r>
-      <w:bookmarkStart w:id="20" w:name="_GoBack"/>
-      <w:bookmarkEnd w:id="20"/>
-      <w:r>
-        <w:t>ith your own</w:t>
+        <w:t xml:space="preserve"> with your own</w:t>
       </w:r>
       <w:r>
         <w:t>.</w:t>
@@ -9582,19 +9561,7 @@
           <w:rPr>
             <w:rStyle w:val="Hyperlink"/>
           </w:rPr>
-          <w:t>PowerP</w:t>
-        </w:r>
-        <w:r>
-          <w:rPr>
-            <w:rStyle w:val="Hyperlink"/>
-          </w:rPr>
-          <w:t>o</w:t>
-        </w:r>
-        <w:r>
-          <w:rPr>
-            <w:rStyle w:val="Hyperlink"/>
-          </w:rPr>
-          <w:t>int templat</w:t>
+          <w:t>PowerPoint templat</w:t>
         </w:r>
         <w:r>
           <w:rPr>
@@ -9609,6 +9576,8 @@
           <w:t>e</w:t>
         </w:r>
       </w:hyperlink>
+      <w:bookmarkStart w:id="20" w:name="_GoBack"/>
+      <w:bookmarkEnd w:id="20"/>
       <w:r>
         <w:t>.</w:t>
       </w:r>
@@ -10063,21 +10032,7 @@
           <w:sz w:val="20"/>
           <w:szCs w:val="20"/>
         </w:rPr>
-        <w:t>I</w:t>
-      </w:r>
-      <w:r>
-        <w:rPr>
-          <w:sz w:val="20"/>
-          <w:szCs w:val="20"/>
-        </w:rPr>
-        <w:t>n this Word doc</w:t>
-      </w:r>
-      <w:r>
-        <w:rPr>
-          <w:sz w:val="20"/>
-          <w:szCs w:val="20"/>
-        </w:rPr>
-        <w:t>, m</w:t>
+        <w:t>In this Word doc, m</w:t>
       </w:r>
       <w:r>
         <w:rPr>
@@ -14472,7 +14427,7 @@
     <w:lsdException w:name="HTML Sample" w:semiHidden="1" w:unhideWhenUsed="1"/>
     <w:lsdException w:name="HTML Typewriter" w:semiHidden="1" w:unhideWhenUsed="1"/>
     <w:lsdException w:name="HTML Variable" w:semiHidden="1" w:unhideWhenUsed="1"/>
-    <w:lsdException w:name="Normal Table" w:locked="0"/>
+    <w:lsdException w:name="Normal Table" w:locked="0" w:semiHidden="1" w:unhideWhenUsed="1"/>
     <w:lsdException w:name="annotation subject" w:semiHidden="1" w:uiPriority="99" w:unhideWhenUsed="1"/>
     <w:lsdException w:name="No List" w:locked="0" w:semiHidden="1" w:uiPriority="99" w:unhideWhenUsed="1"/>
     <w:lsdException w:name="Outline List 1" w:semiHidden="1" w:unhideWhenUsed="1"/>
@@ -14516,8 +14471,10 @@
     <w:lsdException w:name="Table Elegant" w:semiHidden="1" w:unhideWhenUsed="1"/>
     <w:lsdException w:name="Table Professional" w:semiHidden="1" w:unhideWhenUsed="1"/>
     <w:lsdException w:name="Table Subtle 1" w:semiHidden="1" w:unhideWhenUsed="1"/>
+    <w:lsdException w:name="Table Subtle 2" w:semiHidden="1" w:unhideWhenUsed="1"/>
     <w:lsdException w:name="Table Web 1" w:semiHidden="1" w:unhideWhenUsed="1"/>
     <w:lsdException w:name="Table Web 2" w:semiHidden="1" w:unhideWhenUsed="1"/>
+    <w:lsdException w:name="Table Web 3" w:semiHidden="1" w:unhideWhenUsed="1"/>
     <w:lsdException w:name="Balloon Text" w:semiHidden="1" w:uiPriority="99" w:unhideWhenUsed="1"/>
     <w:lsdException w:name="Table Grid" w:uiPriority="59"/>
     <w:lsdException w:name="Table Theme" w:semiHidden="1" w:unhideWhenUsed="1"/>
@@ -14539,6 +14496,10 @@
     <w:lsdException w:name="Colorful Grid"/>
     <w:lsdException w:name="Light Shading Accent 1"/>
     <w:lsdException w:name="Light List Accent 1"/>
+    <w:lsdException w:name="Light Grid Accent 1"/>
+    <w:lsdException w:name="Medium Shading 1 Accent 1"/>
+    <w:lsdException w:name="Medium Shading 2 Accent 1"/>
+    <w:lsdException w:name="Medium List 1 Accent 1"/>
     <w:lsdException w:name="Revision" w:locked="0" w:semiHidden="1" w:uiPriority="99"/>
     <w:lsdException w:name="List Paragraph" w:uiPriority="34" w:qFormat="1"/>
     <w:lsdException w:name="Intense Quote" w:semiHidden="1"/>
@@ -14616,6 +14577,8 @@
     <w:lsdException w:name="Medium Grid 1 Accent 6"/>
     <w:lsdException w:name="Medium Grid 2 Accent 6"/>
     <w:lsdException w:name="Medium Grid 3 Accent 6"/>
+    <w:lsdException w:name="Dark List Accent 6"/>
+    <w:lsdException w:name="Colorful Shading Accent 6"/>
     <w:lsdException w:name="Colorful List Accent 6" w:uiPriority="72"/>
     <w:lsdException w:name="Colorful Grid Accent 6" w:uiPriority="73"/>
     <w:lsdException w:name="Subtle Emphasis" w:semiHidden="1" w:uiPriority="19" w:qFormat="1"/>
@@ -14858,6 +14821,7 @@
   <w:style w:type="character" w:default="1" w:styleId="DefaultParagraphFont">
     <w:name w:val="Default Paragraph Font"/>
     <w:uiPriority w:val="1"/>
+    <w:semiHidden/>
     <w:unhideWhenUsed/>
   </w:style>
   <w:style w:type="table" w:default="1" w:styleId="TableNormal">
@@ -22303,7 +22267,7 @@
 </file>
 
 <file path=customXml/itemProps1.xml><?xml version="1.0" encoding="utf-8"?>
-<ds:datastoreItem xmlns:ds="http://schemas.openxmlformats.org/officeDocument/2006/customXml" ds:itemID="{19727E86-9B93-0D4A-9716-850D06BD6BEA}">
+<ds:datastoreItem xmlns:ds="http://schemas.openxmlformats.org/officeDocument/2006/customXml" ds:itemID="{831FD65E-F574-2549-9B3E-966128366140}">
   <ds:schemaRefs>
     <ds:schemaRef ds:uri="http://schemas.openxmlformats.org/officeDocument/2006/bibliography"/>
   </ds:schemaRefs>

--- a/doc/Partner Quick Start Template and Style Guide.docx
+++ b/doc/Partner Quick Start Template and Style Guide.docx
@@ -89,12 +89,12 @@
       <w:r>
         <w:t>&lt;</w:t>
       </w:r>
-      <w:commentRangeStart w:id="3"/>
+      <w:commentRangeStart w:id="4"/>
       <w:r>
         <w:t>Name</w:t>
       </w:r>
       <w:r>
-        <w:t>(s)</w:t>
+        <w:t>s</w:t>
       </w:r>
       <w:r>
         <w:t xml:space="preserve">, </w:t>
@@ -105,12 +105,12 @@
       <w:r>
         <w:t>rganization&gt;</w:t>
       </w:r>
-      <w:commentRangeEnd w:id="3"/>
+      <w:commentRangeEnd w:id="4"/>
       <w:r>
         <w:rPr>
           <w:rStyle w:val="CommentReference"/>
         </w:rPr>
-        <w:commentReference w:id="3"/>
+        <w:commentReference w:id="4"/>
       </w:r>
       <w:r>
         <w:t xml:space="preserve"> </w:t>
@@ -125,7 +125,7 @@
         <w:t>&lt;Name</w:t>
       </w:r>
       <w:r>
-        <w:t>(s)</w:t>
+        <w:t>s</w:t>
       </w:r>
       <w:r>
         <w:t>&gt;</w:t>
@@ -156,7 +156,7 @@
       <w:r>
         <w:t xml:space="preserve"> </w:t>
       </w:r>
-      <w:commentRangeStart w:id="4"/>
+      <w:commentRangeStart w:id="5"/>
       <w:r>
         <w:fldChar w:fldCharType="begin"/>
       </w:r>
@@ -178,14 +178,14 @@
         </w:rPr>
         <w:fldChar w:fldCharType="end"/>
       </w:r>
-      <w:commentRangeEnd w:id="4"/>
+      <w:commentRangeEnd w:id="5"/>
       <w:r>
         <w:rPr>
           <w:rStyle w:val="CommentReference"/>
           <w:rFonts w:cs="Times New Roman"/>
           <w:color w:val="212120"/>
         </w:rPr>
-        <w:commentReference w:id="4"/>
+        <w:commentReference w:id="5"/>
       </w:r>
       <w:r>
         <w:t xml:space="preserve"> </w:t>
@@ -1785,26 +1785,26 @@
       <w:pPr>
         <w:pStyle w:val="Heading1"/>
       </w:pPr>
-      <w:bookmarkStart w:id="5" w:name="_Toc535566608"/>
-      <w:bookmarkStart w:id="6" w:name="_Toc32828011"/>
-      <w:commentRangeStart w:id="7"/>
+      <w:bookmarkStart w:id="6" w:name="_Toc535566608"/>
+      <w:bookmarkStart w:id="7" w:name="_Toc32828011"/>
+      <w:commentRangeStart w:id="8"/>
       <w:r>
         <w:t>Overview</w:t>
       </w:r>
-      <w:bookmarkEnd w:id="5"/>
-      <w:commentRangeEnd w:id="7"/>
+      <w:bookmarkEnd w:id="6"/>
+      <w:commentRangeEnd w:id="8"/>
       <w:r>
         <w:rPr>
           <w:rStyle w:val="CommentReference"/>
           <w:sz w:val="36"/>
           <w:szCs w:val="24"/>
         </w:rPr>
-        <w:commentReference w:id="7"/>
-      </w:r>
-      <w:bookmarkEnd w:id="6"/>
+        <w:commentReference w:id="8"/>
+      </w:r>
+      <w:bookmarkEnd w:id="7"/>
     </w:p>
     <w:p>
-      <w:bookmarkStart w:id="8" w:name="_Toc466884484"/>
+      <w:bookmarkStart w:id="9" w:name="_Toc466884484"/>
       <w:r>
         <w:t xml:space="preserve">This Quick Start reference deployment guide provides step-by-step instructions for deploying </w:t>
       </w:r>
@@ -1816,7 +1816,7 @@
       </w:r>
     </w:p>
     <w:p>
-      <w:bookmarkStart w:id="9" w:name="_Toc481076926"/>
+      <w:bookmarkStart w:id="10" w:name="_Toc481076926"/>
       <w:r>
         <w:rPr>
           <w:rFonts w:cs="Helvetica"/>
@@ -1824,7 +1824,7 @@
         </w:rPr>
         <w:t xml:space="preserve">This Quick Start is for users who </w:t>
       </w:r>
-      <w:commentRangeStart w:id="10"/>
+      <w:commentRangeStart w:id="11"/>
       <w:r>
         <w:t>&lt;</w:t>
       </w:r>
@@ -1837,20 +1837,20 @@
       <w:r>
         <w:t>&gt;</w:t>
       </w:r>
-      <w:commentRangeEnd w:id="10"/>
+      <w:commentRangeEnd w:id="11"/>
       <w:r>
         <w:rPr>
           <w:rStyle w:val="CommentReference"/>
         </w:rPr>
-        <w:commentReference w:id="10"/>
+        <w:commentReference w:id="11"/>
       </w:r>
       <w:r>
         <w:t>.</w:t>
       </w:r>
     </w:p>
     <w:p>
-      <w:bookmarkStart w:id="11" w:name="_Toc535566609"/>
-      <w:bookmarkStart w:id="12" w:name="_Toc32828012"/>
+      <w:bookmarkStart w:id="12" w:name="_Toc535566609"/>
+      <w:bookmarkStart w:id="13" w:name="_Toc32828012"/>
       <w:r>
         <w:rPr>
           <w:bCs/>
@@ -1886,12 +1886,12 @@
       <w:r>
         <w:t>on AWS</w:t>
       </w:r>
-      <w:bookmarkEnd w:id="9"/>
-      <w:bookmarkEnd w:id="11"/>
+      <w:bookmarkEnd w:id="10"/>
       <w:bookmarkEnd w:id="12"/>
+      <w:bookmarkEnd w:id="13"/>
     </w:p>
     <w:p>
-      <w:commentRangeStart w:id="13"/>
+      <w:commentRangeStart w:id="14"/>
       <w:r>
         <w:t>&lt;</w:t>
       </w:r>
@@ -1901,12 +1901,12 @@
       <w:r>
         <w:t>.&gt;</w:t>
       </w:r>
-      <w:commentRangeEnd w:id="13"/>
+      <w:commentRangeEnd w:id="14"/>
       <w:r>
         <w:rPr>
           <w:rStyle w:val="CommentReference"/>
         </w:rPr>
-        <w:commentReference w:id="13"/>
+        <w:commentReference w:id="14"/>
       </w:r>
       <w:r>
         <w:t xml:space="preserve"> </w:t>
@@ -1916,25 +1916,25 @@
       <w:pPr>
         <w:pStyle w:val="Heading2"/>
       </w:pPr>
-      <w:bookmarkStart w:id="14" w:name="_Toc32828013"/>
-      <w:commentRangeStart w:id="15"/>
+      <w:bookmarkStart w:id="15" w:name="_Toc32828013"/>
+      <w:commentRangeStart w:id="16"/>
       <w:r>
         <w:t>Cost and l</w:t>
       </w:r>
       <w:r>
         <w:t>icenses</w:t>
       </w:r>
-      <w:bookmarkEnd w:id="8"/>
-      <w:commentRangeEnd w:id="15"/>
+      <w:bookmarkEnd w:id="9"/>
+      <w:commentRangeEnd w:id="16"/>
       <w:r>
         <w:rPr>
           <w:rStyle w:val="CommentReference"/>
           <w:rFonts w:ascii="Georgia" w:hAnsi="Georgia"/>
           <w:color w:val="212120"/>
         </w:rPr>
-        <w:commentReference w:id="15"/>
-      </w:r>
-      <w:bookmarkEnd w:id="14"/>
+        <w:commentReference w:id="16"/>
+      </w:r>
+      <w:bookmarkEnd w:id="15"/>
     </w:p>
     <w:p>
       <w:r>
@@ -2025,19 +2025,19 @@
       </w:r>
     </w:p>
     <w:p>
-      <w:commentRangeStart w:id="16"/>
+      <w:commentRangeStart w:id="17"/>
       <w:r>
         <w:rPr>
           <w:rFonts w:eastAsia="Georgia" w:cs="Georgia"/>
         </w:rPr>
         <w:t>&lt;license information&gt;</w:t>
       </w:r>
-      <w:commentRangeEnd w:id="16"/>
+      <w:commentRangeEnd w:id="17"/>
       <w:r>
         <w:rPr>
           <w:rStyle w:val="CommentReference"/>
         </w:rPr>
-        <w:commentReference w:id="16"/>
+        <w:commentReference w:id="17"/>
       </w:r>
       <w:r>
         <w:rPr>
@@ -2123,19 +2123,19 @@
       </w:r>
     </w:p>
     <w:p>
-      <w:commentRangeStart w:id="17"/>
+      <w:commentRangeStart w:id="18"/>
       <w:r>
         <w:rPr>
           <w:rFonts w:eastAsia="Georgia"/>
         </w:rPr>
         <w:t>&lt;AMI information&gt;</w:t>
       </w:r>
-      <w:commentRangeEnd w:id="17"/>
+      <w:commentRangeEnd w:id="18"/>
       <w:r>
         <w:rPr>
           <w:rStyle w:val="CommentReference"/>
         </w:rPr>
-        <w:commentReference w:id="17"/>
+        <w:commentReference w:id="18"/>
       </w:r>
       <w:r>
         <w:rPr>
@@ -2220,11 +2220,11 @@
       <w:pPr>
         <w:pStyle w:val="Heading1"/>
       </w:pPr>
-      <w:bookmarkStart w:id="18" w:name="_Toc32828014"/>
+      <w:bookmarkStart w:id="19" w:name="_Toc32828014"/>
       <w:r>
         <w:t>Architecture</w:t>
       </w:r>
-      <w:bookmarkEnd w:id="18"/>
+      <w:bookmarkEnd w:id="19"/>
     </w:p>
     <w:p>
       <w:r>
@@ -2354,7 +2354,7 @@
           <w:color w:val="212120"/>
           <w:kern w:val="28"/>
         </w:rPr>
-        <w:commentReference w:id="19"/>
+        <w:commentReference w:id="20"/>
       </w:r>
     </w:p>
     <w:p>
@@ -9269,9 +9269,11 @@
         </w:rPr>
         <w:annotationRef/>
       </w:r>
+      <w:bookmarkStart w:id="3" w:name="_GoBack"/>
       <w:r>
         <w:t>Provide written permission (PDF) for the Quick Start team to use your official logo, and send us the logo.</w:t>
       </w:r>
+      <w:bookmarkEnd w:id="3"/>
     </w:p>
   </w:comment>
   <w:comment w:id="1" w:author="Author" w:initials="A">
@@ -9303,7 +9305,7 @@
       </w:r>
     </w:p>
   </w:comment>
-  <w:comment w:id="3" w:author="Author" w:initials="A">
+  <w:comment w:id="4" w:author="Author" w:initials="A">
     <w:p>
       <w:pPr>
         <w:pStyle w:val="CommentText"/>
@@ -9332,7 +9334,7 @@
       </w:r>
     </w:p>
   </w:comment>
-  <w:comment w:id="4" w:author="Author" w:initials="A">
+  <w:comment w:id="5" w:author="Author" w:initials="A">
     <w:p>
       <w:pPr>
         <w:pStyle w:val="CommentText"/>
@@ -9348,7 +9350,7 @@
       </w:r>
     </w:p>
   </w:comment>
-  <w:comment w:id="7" w:author="Author" w:initials="A">
+  <w:comment w:id="8" w:author="Author" w:initials="A">
     <w:p>
       <w:pPr>
         <w:pStyle w:val="CommentText"/>
@@ -9364,7 +9366,7 @@
       </w:r>
     </w:p>
   </w:comment>
-  <w:comment w:id="10" w:author="Author" w:initials="A">
+  <w:comment w:id="11" w:author="Author" w:initials="A">
     <w:p>
       <w:pPr>
         <w:pStyle w:val="CommentText"/>
@@ -9380,7 +9382,7 @@
       </w:r>
     </w:p>
   </w:comment>
-  <w:comment w:id="13" w:author="Author" w:initials="A">
+  <w:comment w:id="14" w:author="Author" w:initials="A">
     <w:p>
       <w:pPr>
         <w:pStyle w:val="ListParagraph"/>
@@ -9427,22 +9429,6 @@
       </w:r>
       <w:r>
         <w:t>, and provide details on usage scenarios.</w:t>
-      </w:r>
-    </w:p>
-  </w:comment>
-  <w:comment w:id="15" w:author="Author" w:initials="A">
-    <w:p>
-      <w:pPr>
-        <w:pStyle w:val="CommentText"/>
-      </w:pPr>
-      <w:r>
-        <w:rPr>
-          <w:rStyle w:val="CommentReference"/>
-        </w:rPr>
-        <w:annotationRef/>
-      </w:r>
-      <w:r>
-        <w:t>Finalize these details as soon as possible.</w:t>
       </w:r>
     </w:p>
   </w:comment>
@@ -9458,20 +9444,7 @@
         <w:annotationRef/>
       </w:r>
       <w:r>
-        <w:t xml:space="preserve">Include details about the license and how they can sign up. If no license is required, clarify that. </w:t>
-      </w:r>
-    </w:p>
-    <w:p>
-      <w:pPr>
-        <w:pStyle w:val="CommentText"/>
-      </w:pPr>
-    </w:p>
-    <w:p>
-      <w:pPr>
-        <w:pStyle w:val="CommentText"/>
-      </w:pPr>
-      <w:r>
-        <w:t>These two paragraphs provide an example of the details you can provide. Provide links as appropriate.</w:t>
+        <w:t>Finalize these details as soon as possible.</w:t>
       </w:r>
     </w:p>
   </w:comment>
@@ -9487,11 +9460,24 @@
         <w:annotationRef/>
       </w:r>
       <w:r>
-        <w:t>Or, if the deployment uses an AMI, update this paragraph. If it doesn’t, remove the paragraph.</w:t>
+        <w:t xml:space="preserve">Include details about the license and how they can sign up. If no license is required, clarify that. </w:t>
+      </w:r>
+    </w:p>
+    <w:p>
+      <w:pPr>
+        <w:pStyle w:val="CommentText"/>
+      </w:pPr>
+    </w:p>
+    <w:p>
+      <w:pPr>
+        <w:pStyle w:val="CommentText"/>
+      </w:pPr>
+      <w:r>
+        <w:t>These two paragraphs provide an example of the details you can provide. Provide links as appropriate.</w:t>
       </w:r>
     </w:p>
   </w:comment>
-  <w:comment w:id="19" w:author="Author" w:initials="A">
+  <w:comment w:id="18" w:author="Author" w:initials="A">
     <w:p>
       <w:pPr>
         <w:pStyle w:val="CommentText"/>
@@ -9503,22 +9489,23 @@
         <w:annotationRef/>
       </w:r>
       <w:r>
-        <w:t>Replace this</w:t>
-      </w:r>
-      <w:r>
-        <w:t xml:space="preserve"> example diagra</w:t>
-      </w:r>
-      <w:r>
-        <w:t>m</w:t>
-      </w:r>
-      <w:r>
-        <w:t xml:space="preserve"> with your own</w:t>
-      </w:r>
-      <w:r>
-        <w:t>.</w:t>
-      </w:r>
-      <w:r>
-        <w:t xml:space="preserve"> </w:t>
+        <w:t>Or, if the deployment uses an AMI, update this paragraph. If it doesn’t, remove the paragraph.</w:t>
+      </w:r>
+    </w:p>
+  </w:comment>
+  <w:comment w:id="20" w:author="Author" w:initials="A">
+    <w:p>
+      <w:pPr>
+        <w:pStyle w:val="CommentText"/>
+      </w:pPr>
+      <w:r>
+        <w:rPr>
+          <w:rStyle w:val="CommentReference"/>
+        </w:rPr>
+        <w:annotationRef/>
+      </w:r>
+      <w:r>
+        <w:t xml:space="preserve">Replace this example diagram with your own. </w:t>
       </w:r>
       <w:r>
         <w:rPr>
@@ -9576,8 +9563,6 @@
           <w:t>e</w:t>
         </w:r>
       </w:hyperlink>
-      <w:bookmarkStart w:id="20" w:name="_GoBack"/>
-      <w:bookmarkEnd w:id="20"/>
       <w:r>
         <w:t>.</w:t>
       </w:r>
@@ -9712,35 +9697,7 @@
           <w:sz w:val="20"/>
           <w:szCs w:val="20"/>
         </w:rPr>
-        <w:t xml:space="preserve"> from th</w:t>
-      </w:r>
-      <w:r>
-        <w:rPr>
-          <w:sz w:val="20"/>
-          <w:szCs w:val="20"/>
-        </w:rPr>
-        <w:t>e</w:t>
-      </w:r>
-      <w:r>
-        <w:rPr>
-          <w:sz w:val="20"/>
-          <w:szCs w:val="20"/>
-        </w:rPr>
-        <w:t xml:space="preserve"> </w:t>
-      </w:r>
-      <w:r>
-        <w:rPr>
-          <w:sz w:val="20"/>
-          <w:szCs w:val="20"/>
-        </w:rPr>
-        <w:t>deck</w:t>
-      </w:r>
-      <w:r>
-        <w:rPr>
-          <w:sz w:val="20"/>
-          <w:szCs w:val="20"/>
-        </w:rPr>
-        <w:t>.</w:t>
+        <w:t xml:space="preserve"> from the deck.</w:t>
       </w:r>
     </w:p>
     <w:p>
@@ -9771,13 +9728,7 @@
         <w:t xml:space="preserve">Use the </w:t>
       </w:r>
       <w:r>
-        <w:t>icons from th</w:t>
-      </w:r>
-      <w:r>
-        <w:t>e</w:t>
-      </w:r>
-      <w:r>
-        <w:t xml:space="preserve"> </w:t>
+        <w:t xml:space="preserve">icons from the </w:t>
       </w:r>
       <w:r>
         <w:rPr>
@@ -10025,70 +9976,49 @@
           <w:sz w:val="20"/>
           <w:szCs w:val="20"/>
         </w:rPr>
-        <w:t xml:space="preserve"> </w:t>
+        <w:t xml:space="preserve"> In this Word doc, m</w:t>
       </w:r>
       <w:r>
         <w:rPr>
           <w:sz w:val="20"/>
           <w:szCs w:val="20"/>
         </w:rPr>
-        <w:t>In this Word doc, m</w:t>
+        <w:t>ake sure</w:t>
       </w:r>
       <w:r>
         <w:rPr>
           <w:sz w:val="20"/>
           <w:szCs w:val="20"/>
         </w:rPr>
-        <w:t>ake sure</w:t>
+        <w:t xml:space="preserve"> that</w:t>
       </w:r>
       <w:r>
         <w:rPr>
           <w:sz w:val="20"/>
           <w:szCs w:val="20"/>
         </w:rPr>
-        <w:t xml:space="preserve"> that</w:t>
+        <w:t xml:space="preserve"> </w:t>
       </w:r>
       <w:r>
         <w:rPr>
           <w:sz w:val="20"/>
           <w:szCs w:val="20"/>
         </w:rPr>
-        <w:t xml:space="preserve"> </w:t>
+        <w:t>the</w:t>
       </w:r>
       <w:r>
         <w:rPr>
           <w:sz w:val="20"/>
           <w:szCs w:val="20"/>
         </w:rPr>
-        <w:t>the</w:t>
+        <w:t xml:space="preserve"> bulleted list</w:t>
       </w:r>
       <w:r>
         <w:rPr>
           <w:sz w:val="20"/>
           <w:szCs w:val="20"/>
         </w:rPr>
-        <w:t xml:space="preserve"> bulleted list</w:t>
-      </w:r>
-      <w:r>
-        <w:rPr>
-          <w:sz w:val="20"/>
-          <w:szCs w:val="20"/>
-        </w:rPr>
-        <w:t xml:space="preserve"> </w:t>
-      </w:r>
-      <w:r>
-        <w:rPr>
-          <w:sz w:val="20"/>
-          <w:szCs w:val="20"/>
-        </w:rPr>
-        <w:t>follow</w:t>
-      </w:r>
-      <w:r>
-        <w:rPr>
-          <w:sz w:val="20"/>
-          <w:szCs w:val="20"/>
-        </w:rPr>
-        <w:t>ing</w:t>
+        <w:t xml:space="preserve"> following</w:t>
       </w:r>
       <w:r>
         <w:rPr>
@@ -11131,11 +11061,6 @@
         </wp:inline>
       </w:drawing>
     </w:r>
-  </w:p>
-  <w:p>
-    <w:pPr>
-      <w:pStyle w:val="Footer"/>
-    </w:pPr>
   </w:p>
 </w:ftr>
 </file>
@@ -22267,7 +22192,7 @@
 </file>
 
 <file path=customXml/itemProps1.xml><?xml version="1.0" encoding="utf-8"?>
-<ds:datastoreItem xmlns:ds="http://schemas.openxmlformats.org/officeDocument/2006/customXml" ds:itemID="{831FD65E-F574-2549-9B3E-966128366140}">
+<ds:datastoreItem xmlns:ds="http://schemas.openxmlformats.org/officeDocument/2006/customXml" ds:itemID="{57FC183E-428E-3443-8E2B-E2CD0A9EFF98}">
   <ds:schemaRefs>
     <ds:schemaRef ds:uri="http://schemas.openxmlformats.org/officeDocument/2006/bibliography"/>
   </ds:schemaRefs>

--- a/doc/Partner Quick Start Template and Style Guide.docx
+++ b/doc/Partner Quick Start Template and Style Guide.docx
@@ -89,7 +89,7 @@
       <w:r>
         <w:t>&lt;</w:t>
       </w:r>
-      <w:commentRangeStart w:id="4"/>
+      <w:commentRangeStart w:id="3"/>
       <w:r>
         <w:t>Name</w:t>
       </w:r>
@@ -105,12 +105,12 @@
       <w:r>
         <w:t>rganization&gt;</w:t>
       </w:r>
-      <w:commentRangeEnd w:id="4"/>
+      <w:commentRangeEnd w:id="3"/>
       <w:r>
         <w:rPr>
           <w:rStyle w:val="CommentReference"/>
         </w:rPr>
-        <w:commentReference w:id="4"/>
+        <w:commentReference w:id="3"/>
       </w:r>
       <w:r>
         <w:t xml:space="preserve"> </w:t>
@@ -156,7 +156,7 @@
       <w:r>
         <w:t xml:space="preserve"> </w:t>
       </w:r>
-      <w:commentRangeStart w:id="5"/>
+      <w:commentRangeStart w:id="4"/>
       <w:r>
         <w:fldChar w:fldCharType="begin"/>
       </w:r>
@@ -178,14 +178,14 @@
         </w:rPr>
         <w:fldChar w:fldCharType="end"/>
       </w:r>
-      <w:commentRangeEnd w:id="5"/>
+      <w:commentRangeEnd w:id="4"/>
       <w:r>
         <w:rPr>
           <w:rStyle w:val="CommentReference"/>
           <w:rFonts w:cs="Times New Roman"/>
           <w:color w:val="212120"/>
         </w:rPr>
-        <w:commentReference w:id="5"/>
+        <w:commentReference w:id="4"/>
       </w:r>
       <w:r>
         <w:t xml:space="preserve"> </w:t>
@@ -1785,26 +1785,26 @@
       <w:pPr>
         <w:pStyle w:val="Heading1"/>
       </w:pPr>
-      <w:bookmarkStart w:id="6" w:name="_Toc535566608"/>
-      <w:bookmarkStart w:id="7" w:name="_Toc32828011"/>
-      <w:commentRangeStart w:id="8"/>
+      <w:bookmarkStart w:id="5" w:name="_Toc535566608"/>
+      <w:bookmarkStart w:id="6" w:name="_Toc32828011"/>
+      <w:commentRangeStart w:id="7"/>
       <w:r>
         <w:t>Overview</w:t>
       </w:r>
-      <w:bookmarkEnd w:id="6"/>
-      <w:commentRangeEnd w:id="8"/>
+      <w:bookmarkEnd w:id="5"/>
+      <w:commentRangeEnd w:id="7"/>
       <w:r>
         <w:rPr>
           <w:rStyle w:val="CommentReference"/>
           <w:sz w:val="36"/>
           <w:szCs w:val="24"/>
         </w:rPr>
-        <w:commentReference w:id="8"/>
-      </w:r>
-      <w:bookmarkEnd w:id="7"/>
+        <w:commentReference w:id="7"/>
+      </w:r>
+      <w:bookmarkEnd w:id="6"/>
     </w:p>
     <w:p>
-      <w:bookmarkStart w:id="9" w:name="_Toc466884484"/>
+      <w:bookmarkStart w:id="8" w:name="_Toc466884484"/>
       <w:r>
         <w:t xml:space="preserve">This Quick Start reference deployment guide provides step-by-step instructions for deploying </w:t>
       </w:r>
@@ -1816,7 +1816,7 @@
       </w:r>
     </w:p>
     <w:p>
-      <w:bookmarkStart w:id="10" w:name="_Toc481076926"/>
+      <w:bookmarkStart w:id="9" w:name="_Toc481076926"/>
       <w:r>
         <w:rPr>
           <w:rFonts w:cs="Helvetica"/>
@@ -1824,7 +1824,7 @@
         </w:rPr>
         <w:t xml:space="preserve">This Quick Start is for users who </w:t>
       </w:r>
-      <w:commentRangeStart w:id="11"/>
+      <w:commentRangeStart w:id="10"/>
       <w:r>
         <w:t>&lt;</w:t>
       </w:r>
@@ -1837,20 +1837,20 @@
       <w:r>
         <w:t>&gt;</w:t>
       </w:r>
-      <w:commentRangeEnd w:id="11"/>
+      <w:commentRangeEnd w:id="10"/>
       <w:r>
         <w:rPr>
           <w:rStyle w:val="CommentReference"/>
         </w:rPr>
-        <w:commentReference w:id="11"/>
+        <w:commentReference w:id="10"/>
       </w:r>
       <w:r>
         <w:t>.</w:t>
       </w:r>
     </w:p>
     <w:p>
-      <w:bookmarkStart w:id="12" w:name="_Toc535566609"/>
-      <w:bookmarkStart w:id="13" w:name="_Toc32828012"/>
+      <w:bookmarkStart w:id="11" w:name="_Toc535566609"/>
+      <w:bookmarkStart w:id="12" w:name="_Toc32828012"/>
       <w:r>
         <w:rPr>
           <w:bCs/>
@@ -1886,12 +1886,12 @@
       <w:r>
         <w:t>on AWS</w:t>
       </w:r>
-      <w:bookmarkEnd w:id="10"/>
+      <w:bookmarkEnd w:id="9"/>
+      <w:bookmarkEnd w:id="11"/>
       <w:bookmarkEnd w:id="12"/>
-      <w:bookmarkEnd w:id="13"/>
     </w:p>
     <w:p>
-      <w:commentRangeStart w:id="14"/>
+      <w:commentRangeStart w:id="13"/>
       <w:r>
         <w:t>&lt;</w:t>
       </w:r>
@@ -1901,12 +1901,12 @@
       <w:r>
         <w:t>.&gt;</w:t>
       </w:r>
-      <w:commentRangeEnd w:id="14"/>
+      <w:commentRangeEnd w:id="13"/>
       <w:r>
         <w:rPr>
           <w:rStyle w:val="CommentReference"/>
         </w:rPr>
-        <w:commentReference w:id="14"/>
+        <w:commentReference w:id="13"/>
       </w:r>
       <w:r>
         <w:t xml:space="preserve"> </w:t>
@@ -1916,25 +1916,25 @@
       <w:pPr>
         <w:pStyle w:val="Heading2"/>
       </w:pPr>
-      <w:bookmarkStart w:id="15" w:name="_Toc32828013"/>
-      <w:commentRangeStart w:id="16"/>
+      <w:bookmarkStart w:id="14" w:name="_Toc32828013"/>
+      <w:commentRangeStart w:id="15"/>
       <w:r>
         <w:t>Cost and l</w:t>
       </w:r>
       <w:r>
         <w:t>icenses</w:t>
       </w:r>
-      <w:bookmarkEnd w:id="9"/>
-      <w:commentRangeEnd w:id="16"/>
+      <w:bookmarkEnd w:id="8"/>
+      <w:commentRangeEnd w:id="15"/>
       <w:r>
         <w:rPr>
           <w:rStyle w:val="CommentReference"/>
           <w:rFonts w:ascii="Georgia" w:hAnsi="Georgia"/>
           <w:color w:val="212120"/>
         </w:rPr>
-        <w:commentReference w:id="16"/>
-      </w:r>
-      <w:bookmarkEnd w:id="15"/>
+        <w:commentReference w:id="15"/>
+      </w:r>
+      <w:bookmarkEnd w:id="14"/>
     </w:p>
     <w:p>
       <w:r>
@@ -2025,19 +2025,19 @@
       </w:r>
     </w:p>
     <w:p>
-      <w:commentRangeStart w:id="17"/>
+      <w:commentRangeStart w:id="16"/>
       <w:r>
         <w:rPr>
           <w:rFonts w:eastAsia="Georgia" w:cs="Georgia"/>
         </w:rPr>
         <w:t>&lt;license information&gt;</w:t>
       </w:r>
-      <w:commentRangeEnd w:id="17"/>
+      <w:commentRangeEnd w:id="16"/>
       <w:r>
         <w:rPr>
           <w:rStyle w:val="CommentReference"/>
         </w:rPr>
-        <w:commentReference w:id="17"/>
+        <w:commentReference w:id="16"/>
       </w:r>
       <w:r>
         <w:rPr>
@@ -2123,19 +2123,19 @@
       </w:r>
     </w:p>
     <w:p>
-      <w:commentRangeStart w:id="18"/>
+      <w:commentRangeStart w:id="17"/>
       <w:r>
         <w:rPr>
           <w:rFonts w:eastAsia="Georgia"/>
         </w:rPr>
         <w:t>&lt;AMI information&gt;</w:t>
       </w:r>
-      <w:commentRangeEnd w:id="18"/>
+      <w:commentRangeEnd w:id="17"/>
       <w:r>
         <w:rPr>
           <w:rStyle w:val="CommentReference"/>
         </w:rPr>
-        <w:commentReference w:id="18"/>
+        <w:commentReference w:id="17"/>
       </w:r>
       <w:r>
         <w:rPr>
@@ -2220,11 +2220,11 @@
       <w:pPr>
         <w:pStyle w:val="Heading1"/>
       </w:pPr>
-      <w:bookmarkStart w:id="19" w:name="_Toc32828014"/>
+      <w:bookmarkStart w:id="18" w:name="_Toc32828014"/>
       <w:r>
         <w:t>Architecture</w:t>
       </w:r>
-      <w:bookmarkEnd w:id="19"/>
+      <w:bookmarkEnd w:id="18"/>
     </w:p>
     <w:p>
       <w:r>
@@ -2354,7 +2354,7 @@
           <w:color w:val="212120"/>
           <w:kern w:val="28"/>
         </w:rPr>
-        <w:commentReference w:id="20"/>
+        <w:commentReference w:id="19"/>
       </w:r>
     </w:p>
     <w:p>
@@ -2454,16 +2454,16 @@
       <w:pPr>
         <w:pStyle w:val="ListBullet2"/>
       </w:pPr>
-      <w:commentRangeStart w:id="21"/>
+      <w:commentRangeStart w:id="20"/>
       <w:r>
         <w:t>&lt;describe any additional components&gt;</w:t>
       </w:r>
-      <w:commentRangeEnd w:id="21"/>
+      <w:commentRangeEnd w:id="20"/>
       <w:r>
         <w:rPr>
           <w:rStyle w:val="CommentReference"/>
         </w:rPr>
-        <w:commentReference w:id="21"/>
+        <w:commentReference w:id="20"/>
       </w:r>
       <w:r>
         <w:t>.</w:t>
@@ -2494,51 +2494,51 @@
       <w:pPr>
         <w:pStyle w:val="Heading1"/>
       </w:pPr>
-      <w:bookmarkStart w:id="22" w:name="_Planning_the_deployment"/>
-      <w:bookmarkStart w:id="23" w:name="_Toc32828015"/>
+      <w:bookmarkStart w:id="21" w:name="_Planning_the_deployment"/>
+      <w:bookmarkStart w:id="22" w:name="_Toc32828015"/>
+      <w:bookmarkEnd w:id="21"/>
+      <w:r>
+        <w:t>Planning the deployment</w:t>
+      </w:r>
       <w:bookmarkEnd w:id="22"/>
-      <w:r>
-        <w:t>Planning the deployment</w:t>
+    </w:p>
+    <w:p>
+      <w:pPr>
+        <w:pStyle w:val="Heading2"/>
+        <w:spacing w:before="140"/>
+      </w:pPr>
+      <w:bookmarkStart w:id="23" w:name="_Toc32828016"/>
+      <w:r>
+        <w:t>Specialized k</w:t>
+      </w:r>
+      <w:r>
+        <w:t>nowledge</w:t>
       </w:r>
       <w:bookmarkEnd w:id="23"/>
     </w:p>
     <w:p>
-      <w:pPr>
-        <w:pStyle w:val="Heading2"/>
-        <w:spacing w:before="140"/>
-      </w:pPr>
-      <w:bookmarkStart w:id="24" w:name="_Toc32828016"/>
-      <w:r>
-        <w:t>Specialized k</w:t>
-      </w:r>
-      <w:r>
-        <w:t>nowledge</w:t>
-      </w:r>
+      <w:bookmarkStart w:id="24" w:name="_Automated_Deployment"/>
+      <w:bookmarkStart w:id="25" w:name="_Deployment_Options"/>
+      <w:bookmarkStart w:id="26" w:name="_Toc462612194"/>
+      <w:bookmarkStart w:id="27" w:name="_Toc470792037"/>
       <w:bookmarkEnd w:id="24"/>
-    </w:p>
-    <w:p>
-      <w:bookmarkStart w:id="25" w:name="_Automated_Deployment"/>
-      <w:bookmarkStart w:id="26" w:name="_Deployment_Options"/>
-      <w:bookmarkStart w:id="27" w:name="_Toc462612194"/>
-      <w:bookmarkStart w:id="28" w:name="_Toc470792037"/>
       <w:bookmarkEnd w:id="25"/>
-      <w:bookmarkEnd w:id="26"/>
       <w:r>
         <w:t xml:space="preserve">This Quick Start </w:t>
       </w:r>
       <w:r>
         <w:t xml:space="preserve">assumes familiarity with </w:t>
       </w:r>
-      <w:commentRangeStart w:id="29"/>
+      <w:commentRangeStart w:id="28"/>
       <w:r>
         <w:t>&lt;knowledge expectations&gt;</w:t>
       </w:r>
-      <w:commentRangeEnd w:id="29"/>
+      <w:commentRangeEnd w:id="28"/>
       <w:r>
         <w:rPr>
           <w:rStyle w:val="CommentReference"/>
         </w:rPr>
-        <w:commentReference w:id="29"/>
+        <w:commentReference w:id="28"/>
       </w:r>
       <w:r>
         <w:t>.</w:t>
@@ -2609,11 +2609,11 @@
       <w:pPr>
         <w:pStyle w:val="Heading2"/>
       </w:pPr>
-      <w:bookmarkStart w:id="30" w:name="_Toc32828017"/>
+      <w:bookmarkStart w:id="29" w:name="_Toc32828017"/>
       <w:r>
         <w:t>AWS account</w:t>
       </w:r>
-      <w:bookmarkEnd w:id="30"/>
+      <w:bookmarkEnd w:id="29"/>
     </w:p>
     <w:p>
       <w:r>
@@ -2661,9 +2661,9 @@
       <w:pPr>
         <w:pStyle w:val="Heading2"/>
       </w:pPr>
-      <w:bookmarkStart w:id="31" w:name="_Technical_requirements"/>
-      <w:bookmarkStart w:id="32" w:name="_Toc32828018"/>
-      <w:bookmarkEnd w:id="31"/>
+      <w:bookmarkStart w:id="30" w:name="_Technical_requirements"/>
+      <w:bookmarkStart w:id="31" w:name="_Toc32828018"/>
+      <w:bookmarkEnd w:id="30"/>
       <w:r>
         <w:t>Technical r</w:t>
       </w:r>
@@ -2677,9 +2677,9 @@
           <w:bCs/>
           <w:color w:val="212120"/>
         </w:rPr>
-        <w:commentReference w:id="33"/>
-      </w:r>
-      <w:bookmarkEnd w:id="32"/>
+        <w:commentReference w:id="32"/>
+      </w:r>
+      <w:bookmarkEnd w:id="31"/>
     </w:p>
     <w:p>
       <w:r>
@@ -2744,34 +2744,59 @@
             <w:r>
               <w:t xml:space="preserve">If necessary, request </w:t>
             </w:r>
-            <w:hyperlink r:id="rId20" w:anchor="!/" w:history="1">
-              <w:r>
-                <w:rPr>
-                  <w:rStyle w:val="Hyperlink"/>
-                </w:rPr>
-                <w:t xml:space="preserve">service </w:t>
-              </w:r>
-              <w:r>
-                <w:rPr>
-                  <w:rStyle w:val="Hyperlink"/>
-                </w:rPr>
-                <w:t>quota</w:t>
-              </w:r>
-              <w:r>
-                <w:rPr>
-                  <w:rStyle w:val="Hyperlink"/>
-                </w:rPr>
-                <w:t xml:space="preserve"> </w:t>
-              </w:r>
-              <w:r>
-                <w:rPr>
-                  <w:rStyle w:val="Hyperlink"/>
-                </w:rPr>
-                <w:t>increases</w:t>
-              </w:r>
-            </w:hyperlink>
-            <w:r>
-              <w:t xml:space="preserve"> for the following resources. You might need to do this if an existing deployment uses these resources, and you might exceed the default </w:t>
+            <w:commentRangeStart w:id="33"/>
+            <w:r>
+              <w:fldChar w:fldCharType="begin"/>
+            </w:r>
+            <w:r>
+              <w:instrText xml:space="preserve"> HYPERLINK "https://console.aws.amazon.com/servicequotas/home?region=us-east-2" \l "!/" </w:instrText>
+            </w:r>
+            <w:r>
+              <w:fldChar w:fldCharType="separate"/>
+            </w:r>
+            <w:r>
+              <w:rPr>
+                <w:rStyle w:val="Hyperlink"/>
+              </w:rPr>
+              <w:t xml:space="preserve">service </w:t>
+            </w:r>
+            <w:r>
+              <w:rPr>
+                <w:rStyle w:val="Hyperlink"/>
+              </w:rPr>
+              <w:t>quota</w:t>
+            </w:r>
+            <w:r>
+              <w:rPr>
+                <w:rStyle w:val="Hyperlink"/>
+              </w:rPr>
+              <w:t xml:space="preserve"> </w:t>
+            </w:r>
+            <w:r>
+              <w:rPr>
+                <w:rStyle w:val="Hyperlink"/>
+              </w:rPr>
+              <w:t>increases</w:t>
+            </w:r>
+            <w:r>
+              <w:rPr>
+                <w:rStyle w:val="Hyperlink"/>
+              </w:rPr>
+              <w:fldChar w:fldCharType="end"/>
+            </w:r>
+            <w:r>
+              <w:t xml:space="preserve"> for </w:t>
+            </w:r>
+            <w:commentRangeEnd w:id="33"/>
+            <w:r>
+              <w:rPr>
+                <w:rStyle w:val="CommentReference"/>
+                <w:rFonts w:cs="Times New Roman"/>
+              </w:rPr>
+              <w:commentReference w:id="33"/>
+            </w:r>
+            <w:r>
+              <w:t xml:space="preserve">the following resources. You might need to do this if an existing deployment uses these resources, and you might exceed the default </w:t>
             </w:r>
             <w:r>
               <w:t xml:space="preserve">quotas </w:t>
@@ -2794,20 +2819,49 @@
               </w:rPr>
               <w:t xml:space="preserve">he </w:t>
             </w:r>
-            <w:hyperlink r:id="rId21" w:anchor="!/" w:history="1">
-              <w:r>
-                <w:rPr>
-                  <w:rStyle w:val="Hyperlink"/>
-                  <w:rFonts w:eastAsiaTheme="majorEastAsia"/>
-                </w:rPr>
-                <w:t>Service Quotas console</w:t>
-              </w:r>
-            </w:hyperlink>
-            <w:r>
-              <w:rPr>
+            <w:commentRangeStart w:id="35"/>
+            <w:r>
+              <w:fldChar w:fldCharType="begin"/>
+            </w:r>
+            <w:r>
+              <w:instrText xml:space="preserve"> HYPERLINK "https://console.aws.amazon.com/servicequotas/home?region=us-east-2" \l "!/" </w:instrText>
+            </w:r>
+            <w:r>
+              <w:fldChar w:fldCharType="separate"/>
+            </w:r>
+            <w:r>
+              <w:rPr>
+                <w:rStyle w:val="Hyperlink"/>
                 <w:rFonts w:eastAsiaTheme="majorEastAsia"/>
               </w:rPr>
-              <w:t xml:space="preserve"> displays your usage and quotas</w:t>
+              <w:t>Service Quotas console</w:t>
+            </w:r>
+            <w:r>
+              <w:rPr>
+                <w:rStyle w:val="Hyperlink"/>
+                <w:rFonts w:eastAsiaTheme="majorEastAsia"/>
+              </w:rPr>
+              <w:fldChar w:fldCharType="end"/>
+            </w:r>
+            <w:r>
+              <w:rPr>
+                <w:rFonts w:eastAsiaTheme="majorEastAsia"/>
+              </w:rPr>
+              <w:t xml:space="preserve"> </w:t>
+            </w:r>
+            <w:commentRangeEnd w:id="35"/>
+            <w:r>
+              <w:rPr>
+                <w:rStyle w:val="CommentReference"/>
+                <w:rFonts w:cs="Times New Roman"/>
+              </w:rPr>
+              <w:commentReference w:id="35"/>
+            </w:r>
+            <w:r>
+              <w:rPr>
+                <w:rFonts w:eastAsiaTheme="majorEastAsia"/>
+              </w:rPr>
+              <w:t>displays your usage and quotas</w:t>
             </w:r>
             <w:r>
               <w:t xml:space="preserve"> for some aspects of some services. </w:t>
@@ -2821,7 +2875,7 @@
             <w:r>
               <w:t xml:space="preserve">, see the </w:t>
             </w:r>
-            <w:hyperlink r:id="rId22" w:history="1">
+            <w:hyperlink r:id="rId20" w:history="1">
               <w:r>
                 <w:rPr>
                   <w:rStyle w:val="Hyperlink"/>
@@ -2922,18 +2976,18 @@
                       <w:b/>
                     </w:rPr>
                   </w:pPr>
-                  <w:commentRangeStart w:id="34"/>
+                  <w:commentRangeStart w:id="36"/>
                   <w:r>
                     <w:t>&lt;n&gt;</w:t>
                   </w:r>
-                  <w:commentRangeEnd w:id="34"/>
+                  <w:commentRangeEnd w:id="36"/>
                   <w:r>
                     <w:rPr>
                       <w:rStyle w:val="CommentReference"/>
                       <w:rFonts w:cs="Times New Roman"/>
                       <w:color w:val="212120"/>
                     </w:rPr>
-                    <w:commentReference w:id="34"/>
+                    <w:commentReference w:id="36"/>
                   </w:r>
                 </w:p>
               </w:tc>
@@ -3268,7 +3322,7 @@
             <w:pPr>
               <w:pStyle w:val="Tabletext"/>
             </w:pPr>
-            <w:hyperlink r:id="rId23" w:history="1">
+            <w:hyperlink r:id="rId21" w:history="1">
               <w:r>
                 <w:rPr>
                   <w:rStyle w:val="Hyperlink"/>
@@ -3291,18 +3345,18 @@
             <w:r>
               <w:t xml:space="preserve">This deployment includes </w:t>
             </w:r>
-            <w:commentRangeStart w:id="35"/>
+            <w:commentRangeStart w:id="37"/>
             <w:r>
               <w:t>&lt;service&gt;</w:t>
             </w:r>
-            <w:commentRangeEnd w:id="35"/>
+            <w:commentRangeEnd w:id="37"/>
             <w:r>
               <w:rPr>
                 <w:rStyle w:val="CommentReference"/>
                 <w:rFonts w:cs="Times New Roman"/>
                 <w:color w:val="212120"/>
               </w:rPr>
-              <w:commentReference w:id="35"/>
+              <w:commentReference w:id="37"/>
             </w:r>
             <w:r>
               <w:t>, which isn’t currently supported in all AWS Regions. F</w:t>
@@ -3313,7 +3367,7 @@
             <w:r>
               <w:t xml:space="preserve">egions, see </w:t>
             </w:r>
-            <w:hyperlink r:id="rId24" w:history="1">
+            <w:hyperlink r:id="rId22" w:history="1">
               <w:r>
                 <w:rPr>
                   <w:rStyle w:val="Hyperlink"/>
@@ -3345,7 +3399,7 @@
                 <w:b w:val="0"/>
               </w:rPr>
             </w:pPr>
-            <w:hyperlink r:id="rId25" w:history="1">
+            <w:hyperlink r:id="rId23" w:history="1">
               <w:r>
                 <w:rPr>
                   <w:rStyle w:val="Hyperlink"/>
@@ -3399,7 +3453,7 @@
             <w:r>
               <w:t xml:space="preserve"> during deployment. To create a key pair, follow the </w:t>
             </w:r>
-            <w:hyperlink r:id="rId26" w:history="1">
+            <w:hyperlink r:id="rId24" w:history="1">
               <w:r>
                 <w:rPr>
                   <w:rStyle w:val="Hyperlink"/>
@@ -3453,7 +3507,7 @@
                 <w:b w:val="0"/>
               </w:rPr>
             </w:pPr>
-            <w:hyperlink r:id="rId27" w:history="1">
+            <w:hyperlink r:id="rId25" w:history="1">
               <w:r>
                 <w:rPr>
                   <w:rStyle w:val="Hyperlink"/>
@@ -3502,20 +3556,20 @@
       <w:pPr>
         <w:pStyle w:val="Heading2"/>
       </w:pPr>
-      <w:bookmarkStart w:id="36" w:name="_Toc32828019"/>
+      <w:bookmarkStart w:id="38" w:name="_Toc32828019"/>
       <w:r>
         <w:lastRenderedPageBreak/>
         <w:t xml:space="preserve">Deployment </w:t>
       </w:r>
+      <w:bookmarkEnd w:id="26"/>
+      <w:r>
+        <w:t>o</w:t>
+      </w:r>
+      <w:r>
+        <w:t>ptions</w:t>
+      </w:r>
       <w:bookmarkEnd w:id="27"/>
-      <w:r>
-        <w:t>o</w:t>
-      </w:r>
-      <w:r>
-        <w:t>ptions</w:t>
-      </w:r>
-      <w:bookmarkEnd w:id="28"/>
-      <w:bookmarkEnd w:id="36"/>
+      <w:bookmarkEnd w:id="38"/>
     </w:p>
     <w:p>
       <w:pPr>
@@ -3654,9 +3708,9 @@
       <w:pPr>
         <w:pStyle w:val="Heading1"/>
       </w:pPr>
-      <w:bookmarkStart w:id="37" w:name="_Deployment_Steps"/>
-      <w:bookmarkStart w:id="38" w:name="_Toc32828020"/>
-      <w:bookmarkEnd w:id="37"/>
+      <w:bookmarkStart w:id="39" w:name="_Deployment_Steps"/>
+      <w:bookmarkStart w:id="40" w:name="_Toc32828020"/>
+      <w:bookmarkEnd w:id="39"/>
       <w:r>
         <w:t>Deployment</w:t>
       </w:r>
@@ -3666,14 +3720,14 @@
       <w:r>
         <w:t>teps</w:t>
       </w:r>
-      <w:bookmarkEnd w:id="38"/>
+      <w:bookmarkEnd w:id="40"/>
     </w:p>
     <w:p>
       <w:pPr>
         <w:pStyle w:val="Heading2"/>
         <w:spacing w:before="140"/>
       </w:pPr>
-      <w:bookmarkStart w:id="39" w:name="_Toc32828021"/>
+      <w:bookmarkStart w:id="41" w:name="_Toc32828021"/>
       <w:r>
         <w:t>Step 1</w:t>
       </w:r>
@@ -3698,7 +3752,7 @@
       <w:r>
         <w:t>ccount</w:t>
       </w:r>
-      <w:bookmarkEnd w:id="39"/>
+      <w:bookmarkEnd w:id="41"/>
     </w:p>
     <w:p>
       <w:pPr>
@@ -3720,7 +3774,7 @@
       <w:r>
         <w:t xml:space="preserve">at </w:t>
       </w:r>
-      <w:hyperlink r:id="rId28" w:history="1">
+      <w:hyperlink r:id="rId26" w:history="1">
         <w:r>
           <w:rPr>
             <w:rStyle w:val="Hyperlink"/>
@@ -3786,10 +3840,10 @@
       <w:pPr>
         <w:pStyle w:val="Heading2"/>
       </w:pPr>
-      <w:bookmarkStart w:id="40" w:name="_Step_2._Subscribe"/>
-      <w:bookmarkStart w:id="41" w:name="_Toc470792040"/>
-      <w:bookmarkStart w:id="42" w:name="_Toc32828022"/>
-      <w:bookmarkEnd w:id="40"/>
+      <w:bookmarkStart w:id="42" w:name="_Step_2._Subscribe"/>
+      <w:bookmarkStart w:id="43" w:name="_Toc470792040"/>
+      <w:bookmarkStart w:id="44" w:name="_Toc32828022"/>
+      <w:bookmarkEnd w:id="42"/>
       <w:r>
         <w:t xml:space="preserve">Step 2. Subscribe to the </w:t>
       </w:r>
@@ -3805,7 +3859,7 @@
       <w:r>
         <w:t>AMI</w:t>
       </w:r>
-      <w:bookmarkEnd w:id="41"/>
+      <w:bookmarkEnd w:id="43"/>
       <w:r>
         <w:rPr>
           <w:rStyle w:val="CommentReference"/>
@@ -3813,9 +3867,9 @@
           <w:bCs/>
           <w:color w:val="212120"/>
         </w:rPr>
-        <w:commentReference w:id="43"/>
-      </w:r>
-      <w:bookmarkEnd w:id="42"/>
+        <w:commentReference w:id="45"/>
+      </w:r>
+      <w:bookmarkEnd w:id="44"/>
     </w:p>
     <w:p>
       <w:pPr>
@@ -3891,19 +3945,19 @@
       <w:r>
         <w:t xml:space="preserve"> </w:t>
       </w:r>
-      <w:commentRangeStart w:id="44"/>
+      <w:commentRangeStart w:id="46"/>
       <w:r>
         <w:t>&lt;software&gt;</w:t>
       </w:r>
       <w:r>
         <w:t xml:space="preserve"> AMI</w:t>
       </w:r>
-      <w:commentRangeEnd w:id="44"/>
+      <w:commentRangeEnd w:id="46"/>
       <w:r>
         <w:rPr>
           <w:rStyle w:val="CommentReference"/>
         </w:rPr>
-        <w:commentReference w:id="44"/>
+        <w:commentReference w:id="46"/>
       </w:r>
       <w:r>
         <w:t xml:space="preserve"> in AWS Marketplace</w:t>
@@ -3982,7 +4036,7 @@
       <w:r>
         <w:t xml:space="preserve">instructions, see the </w:t>
       </w:r>
-      <w:hyperlink r:id="rId29" w:tgtFrame="_blank" w:history="1">
+      <w:hyperlink r:id="rId27" w:tgtFrame="_blank" w:history="1">
         <w:r>
           <w:rPr>
             <w:rStyle w:val="Hyperlink"/>
@@ -4031,7 +4085,7 @@
       <w:pPr>
         <w:pStyle w:val="Heading2"/>
       </w:pPr>
-      <w:bookmarkStart w:id="45" w:name="_Toc32828023"/>
+      <w:bookmarkStart w:id="47" w:name="_Toc32828023"/>
       <w:r>
         <w:lastRenderedPageBreak/>
         <w:t>Step 3</w:t>
@@ -4042,7 +4096,7 @@
       <w:r>
         <w:t xml:space="preserve"> Quick Start</w:t>
       </w:r>
-      <w:bookmarkEnd w:id="45"/>
+      <w:bookmarkEnd w:id="47"/>
     </w:p>
     <w:p>
       <w:pPr>
@@ -4170,16 +4224,16 @@
               <w:drawing>
                 <wp:inline distT="0" distB="0" distL="0" distR="0" wp14:anchorId="0F1DA077" wp14:editId="577841E8">
                   <wp:extent cx="2194560" cy="457200"/>
-                  <wp:effectExtent l="19050" t="19050" r="34290" b="38100"/>
+                  <wp:effectExtent l="12700" t="38100" r="27940" b="38100"/>
                   <wp:docPr id="25" name="Diagram 25">
-                    <a:hlinkClick xmlns:a="http://schemas.openxmlformats.org/drawingml/2006/main" r:id="rId30"/>
+                    <a:hlinkClick xmlns:a="http://schemas.openxmlformats.org/drawingml/2006/main" r:id="rId28"/>
                   </wp:docPr>
                   <wp:cNvGraphicFramePr>
                     <a:graphicFrameLocks xmlns:a="http://schemas.openxmlformats.org/drawingml/2006/main"/>
                   </wp:cNvGraphicFramePr>
                   <a:graphic xmlns:a="http://schemas.openxmlformats.org/drawingml/2006/main">
                     <a:graphicData uri="http://schemas.openxmlformats.org/drawingml/2006/diagram">
-                      <dgm:relIds xmlns:dgm="http://schemas.openxmlformats.org/drawingml/2006/diagram" xmlns:r="http://schemas.openxmlformats.org/officeDocument/2006/relationships" r:dm="rId31" r:lo="rId32" r:qs="rId33" r:cs="rId34"/>
+                      <dgm:relIds xmlns:dgm="http://schemas.openxmlformats.org/drawingml/2006/diagram" xmlns:r="http://schemas.openxmlformats.org/officeDocument/2006/relationships" r:dm="rId29" r:lo="rId30" r:qs="rId31" r:cs="rId32"/>
                     </a:graphicData>
                   </a:graphic>
                 </wp:inline>
@@ -4206,16 +4260,16 @@
               <w:drawing>
                 <wp:inline distT="0" distB="0" distL="0" distR="0" wp14:anchorId="69BDFCD8" wp14:editId="5D242952">
                   <wp:extent cx="2194560" cy="457200"/>
-                  <wp:effectExtent l="19050" t="19050" r="34290" b="38100"/>
+                  <wp:effectExtent l="12700" t="38100" r="27940" b="38100"/>
                   <wp:docPr id="5" name="Diagram 5">
-                    <a:hlinkClick xmlns:a="http://schemas.openxmlformats.org/drawingml/2006/main" r:id="rId30"/>
+                    <a:hlinkClick xmlns:a="http://schemas.openxmlformats.org/drawingml/2006/main" r:id="rId28"/>
                   </wp:docPr>
                   <wp:cNvGraphicFramePr>
                     <a:graphicFrameLocks xmlns:a="http://schemas.openxmlformats.org/drawingml/2006/main"/>
                   </wp:cNvGraphicFramePr>
                   <a:graphic xmlns:a="http://schemas.openxmlformats.org/drawingml/2006/main">
                     <a:graphicData uri="http://schemas.openxmlformats.org/drawingml/2006/diagram">
-                      <dgm:relIds xmlns:dgm="http://schemas.openxmlformats.org/drawingml/2006/diagram" xmlns:r="http://schemas.openxmlformats.org/officeDocument/2006/relationships" r:dm="rId36" r:lo="rId37" r:qs="rId38" r:cs="rId39"/>
+                      <dgm:relIds xmlns:dgm="http://schemas.openxmlformats.org/drawingml/2006/diagram" xmlns:r="http://schemas.openxmlformats.org/officeDocument/2006/relationships" r:dm="rId34" r:lo="rId35" r:qs="rId36" r:cs="rId37"/>
                     </a:graphicData>
                   </a:graphic>
                 </wp:inline>
@@ -4242,7 +4296,7 @@
                 <w:noProof/>
               </w:rPr>
             </w:pPr>
-            <w:hyperlink r:id="rId41" w:history="1">
+            <w:hyperlink r:id="rId39" w:history="1">
               <w:r>
                 <w:rPr>
                   <w:rStyle w:val="Hyperlink"/>
@@ -4290,7 +4344,7 @@
                 <w:u w:val="none"/>
               </w:rPr>
             </w:pPr>
-            <w:hyperlink r:id="rId42" w:history="1">
+            <w:hyperlink r:id="rId40" w:history="1">
               <w:r>
                 <w:rPr>
                   <w:rStyle w:val="Hyperlink"/>
@@ -4355,7 +4409,7 @@
       <w:r>
         <w:t xml:space="preserve"> into an existing VPC, make sure that your VPC has </w:t>
       </w:r>
-      <w:commentRangeStart w:id="46"/>
+      <w:commentRangeStart w:id="48"/>
       <w:r>
         <w:t xml:space="preserve">two private subnets in different Availability Zones for the </w:t>
       </w:r>
@@ -4365,12 +4419,12 @@
       <w:r>
         <w:t xml:space="preserve"> instances</w:t>
       </w:r>
-      <w:commentRangeEnd w:id="46"/>
+      <w:commentRangeEnd w:id="48"/>
       <w:r>
         <w:rPr>
           <w:rStyle w:val="CommentReference"/>
         </w:rPr>
-        <w:commentReference w:id="46"/>
+        <w:commentReference w:id="48"/>
       </w:r>
       <w:r>
         <w:t xml:space="preserve">, and that the subnets </w:t>
@@ -4387,7 +4441,7 @@
       <w:r>
         <w:t xml:space="preserve"> This Quick Start doesn’t support </w:t>
       </w:r>
-      <w:hyperlink r:id="rId43" w:history="1">
+      <w:hyperlink r:id="rId41" w:history="1">
         <w:r>
           <w:rPr>
             <w:rStyle w:val="Hyperlink"/>
@@ -4398,7 +4452,7 @@
       <w:r>
         <w:t xml:space="preserve">. These subnets require </w:t>
       </w:r>
-      <w:hyperlink r:id="rId44" w:history="1">
+      <w:hyperlink r:id="rId42" w:history="1">
         <w:r>
           <w:rPr>
             <w:rStyle w:val="Hyperlink"/>
@@ -4451,7 +4505,7 @@
       <w:r>
         <w:t xml:space="preserve">as explained in the </w:t>
       </w:r>
-      <w:hyperlink r:id="rId45" w:tgtFrame="_blank" w:history="1">
+      <w:hyperlink r:id="rId43" w:tgtFrame="_blank" w:history="1">
         <w:r>
           <w:rPr>
             <w:rStyle w:val="Hyperlink"/>
@@ -4544,7 +4598,7 @@
       <w:pPr>
         <w:pStyle w:val="Note"/>
       </w:pPr>
-      <w:commentRangeStart w:id="47"/>
+      <w:commentRangeStart w:id="49"/>
       <w:r>
         <w:rPr>
           <w:b/>
@@ -4552,12 +4606,12 @@
         <w:lastRenderedPageBreak/>
         <w:t>Note</w:t>
       </w:r>
-      <w:commentRangeEnd w:id="47"/>
+      <w:commentRangeEnd w:id="49"/>
       <w:r>
         <w:rPr>
           <w:rStyle w:val="CommentReference"/>
         </w:rPr>
-        <w:commentReference w:id="47"/>
+        <w:commentReference w:id="49"/>
       </w:r>
       <w:r>
         <w:rPr>
@@ -4574,7 +4628,7 @@
       <w:r>
         <w:t xml:space="preserve">egions, see the </w:t>
       </w:r>
-      <w:hyperlink r:id="rId46" w:history="1">
+      <w:hyperlink r:id="rId44" w:history="1">
         <w:r>
           <w:rPr>
             <w:rStyle w:val="Hyperlink"/>
@@ -4775,11 +4829,11 @@
       <w:pPr>
         <w:pStyle w:val="Heading3"/>
       </w:pPr>
-      <w:bookmarkStart w:id="48" w:name="sc1"/>
-      <w:bookmarkStart w:id="49" w:name="_Option_1:_Parameters"/>
-      <w:bookmarkStart w:id="50" w:name="_Toc32828024"/>
-      <w:bookmarkEnd w:id="48"/>
-      <w:bookmarkEnd w:id="49"/>
+      <w:bookmarkStart w:id="50" w:name="sc1"/>
+      <w:bookmarkStart w:id="51" w:name="_Option_1:_Parameters"/>
+      <w:bookmarkStart w:id="52" w:name="_Toc32828024"/>
+      <w:bookmarkEnd w:id="50"/>
+      <w:bookmarkEnd w:id="51"/>
       <w:r>
         <w:t>Option 1</w:t>
       </w:r>
@@ -4795,9 +4849,9 @@
           <w:iCs/>
           <w:color w:val="212120"/>
         </w:rPr>
-        <w:commentReference w:id="51"/>
-      </w:r>
-      <w:bookmarkEnd w:id="50"/>
+        <w:commentReference w:id="53"/>
+      </w:r>
+      <w:bookmarkEnd w:id="52"/>
     </w:p>
     <w:p>
       <w:pPr>
@@ -4810,7 +4864,7 @@
           <w:szCs w:val="22"/>
         </w:rPr>
       </w:pPr>
-      <w:hyperlink r:id="rId47" w:history="1">
+      <w:hyperlink r:id="rId45" w:history="1">
         <w:r>
           <w:rPr>
             <w:rStyle w:val="Hyperlink"/>
@@ -5005,26 +5059,26 @@
               <w:keepLines/>
               <w:cnfStyle w:val="000000000000" w:firstRow="0" w:lastRow="0" w:firstColumn="0" w:lastColumn="0" w:oddVBand="0" w:evenVBand="0" w:oddHBand="0" w:evenHBand="0" w:firstRowFirstColumn="0" w:firstRowLastColumn="0" w:lastRowFirstColumn="0" w:lastRowLastColumn="0"/>
             </w:pPr>
-            <w:bookmarkStart w:id="52" w:name="OLE_LINK38"/>
-            <w:bookmarkStart w:id="53" w:name="OLE_LINK39"/>
+            <w:bookmarkStart w:id="54" w:name="OLE_LINK38"/>
+            <w:bookmarkStart w:id="55" w:name="OLE_LINK39"/>
             <w:r>
               <w:t>Choose the</w:t>
             </w:r>
             <w:r>
               <w:t xml:space="preserve"> Availability Zones to use </w:t>
-            </w:r>
-            <w:bookmarkEnd w:id="52"/>
-            <w:bookmarkEnd w:id="53"/>
-            <w:r>
-              <w:t xml:space="preserve">for the subnets in the VPC. </w:t>
-            </w:r>
-            <w:bookmarkStart w:id="54" w:name="OLE_LINK24"/>
-            <w:bookmarkStart w:id="55" w:name="OLE_LINK25"/>
-            <w:r>
-              <w:t>The Quick Start uses two Availability Zones from your list.</w:t>
             </w:r>
             <w:bookmarkEnd w:id="54"/>
             <w:bookmarkEnd w:id="55"/>
+            <w:r>
+              <w:t xml:space="preserve">for the subnets in the VPC. </w:t>
+            </w:r>
+            <w:bookmarkStart w:id="56" w:name="OLE_LINK24"/>
+            <w:bookmarkStart w:id="57" w:name="OLE_LINK25"/>
+            <w:r>
+              <w:t>The Quick Start uses two Availability Zones from your list.</w:t>
+            </w:r>
+            <w:bookmarkEnd w:id="56"/>
+            <w:bookmarkEnd w:id="57"/>
           </w:p>
         </w:tc>
       </w:tr>
@@ -5882,7 +5936,7 @@
       <w:r>
         <w:t xml:space="preserve">. For additional details, see the </w:t>
       </w:r>
-      <w:hyperlink r:id="rId48" w:history="1">
+      <w:hyperlink r:id="rId46" w:history="1">
         <w:r>
           <w:rPr>
             <w:rStyle w:val="Hyperlink"/>
@@ -6193,7 +6247,7 @@
             <w:r>
               <w:t>quickstart-</w:t>
             </w:r>
-            <w:commentRangeStart w:id="56"/>
+            <w:commentRangeStart w:id="58"/>
             <w:r>
               <w:t>&lt;company&gt;</w:t>
             </w:r>
@@ -6203,14 +6257,14 @@
             <w:r>
               <w:t>&lt;product&gt;</w:t>
             </w:r>
-            <w:commentRangeEnd w:id="56"/>
+            <w:commentRangeEnd w:id="58"/>
             <w:r>
               <w:rPr>
                 <w:rStyle w:val="CommentReference"/>
                 <w:rFonts w:cs="Times New Roman"/>
                 <w:color w:val="212120"/>
               </w:rPr>
-              <w:commentReference w:id="56"/>
+              <w:commentReference w:id="58"/>
             </w:r>
             <w:r>
               <w:t>/</w:t>
@@ -6235,7 +6289,7 @@
               </w:rPr>
               <w:t xml:space="preserve">The </w:t>
             </w:r>
-            <w:hyperlink r:id="rId49" w:history="1">
+            <w:hyperlink r:id="rId47" w:history="1">
               <w:r>
                 <w:rPr>
                   <w:rStyle w:val="Hyperlink"/>
@@ -6318,11 +6372,11 @@
       <w:pPr>
         <w:pStyle w:val="Heading3"/>
       </w:pPr>
-      <w:bookmarkStart w:id="57" w:name="sc2"/>
-      <w:bookmarkStart w:id="58" w:name="_Option_2:_Parameters"/>
-      <w:bookmarkStart w:id="59" w:name="_Toc32828025"/>
-      <w:bookmarkEnd w:id="57"/>
-      <w:bookmarkEnd w:id="58"/>
+      <w:bookmarkStart w:id="59" w:name="sc2"/>
+      <w:bookmarkStart w:id="60" w:name="_Option_2:_Parameters"/>
+      <w:bookmarkStart w:id="61" w:name="_Toc32828025"/>
+      <w:bookmarkEnd w:id="59"/>
+      <w:bookmarkEnd w:id="60"/>
       <w:r>
         <w:t>Option 2: Parameters for deploying &lt;software&gt; into an existing VPC</w:t>
       </w:r>
@@ -6335,9 +6389,9 @@
           <w:iCs/>
           <w:color w:val="212120"/>
         </w:rPr>
-        <w:commentReference w:id="60"/>
-      </w:r>
-      <w:bookmarkEnd w:id="59"/>
+        <w:commentReference w:id="62"/>
+      </w:r>
+      <w:bookmarkEnd w:id="61"/>
     </w:p>
     <w:p>
       <w:pPr>
@@ -6346,7 +6400,7 @@
           <w:rStyle w:val="Hyperlink"/>
         </w:rPr>
       </w:pPr>
-      <w:hyperlink r:id="rId50" w:history="1">
+      <w:hyperlink r:id="rId48" w:history="1">
         <w:r>
           <w:rPr>
             <w:rStyle w:val="Hyperlink"/>
@@ -7134,7 +7188,7 @@
       <w:r>
         <w:t xml:space="preserve"> code references to point to a new Quick Start location. For additional details, see the </w:t>
       </w:r>
-      <w:hyperlink r:id="rId51" w:history="1">
+      <w:hyperlink r:id="rId49" w:history="1">
         <w:r>
           <w:rPr>
             <w:rStyle w:val="Hyperlink"/>
@@ -7415,18 +7469,18 @@
             <w:r>
               <w:t>quickstart-</w:t>
             </w:r>
-            <w:commentRangeStart w:id="61"/>
+            <w:commentRangeStart w:id="63"/>
             <w:r>
               <w:t>&lt;company&gt;-&lt;product&gt;</w:t>
             </w:r>
-            <w:commentRangeEnd w:id="61"/>
+            <w:commentRangeEnd w:id="63"/>
             <w:r>
               <w:rPr>
                 <w:rStyle w:val="CommentReference"/>
                 <w:rFonts w:cs="Times New Roman"/>
                 <w:color w:val="212120"/>
               </w:rPr>
-              <w:commentReference w:id="61"/>
+              <w:commentReference w:id="63"/>
             </w:r>
             <w:r>
               <w:t>/</w:t>
@@ -7451,7 +7505,7 @@
               </w:rPr>
               <w:t xml:space="preserve">The </w:t>
             </w:r>
-            <w:hyperlink r:id="rId52" w:history="1">
+            <w:hyperlink r:id="rId50" w:history="1">
               <w:r>
                 <w:rPr>
                   <w:rStyle w:val="Hyperlink"/>
@@ -7560,7 +7614,7 @@
       <w:r>
         <w:t xml:space="preserve">page, you can </w:t>
       </w:r>
-      <w:hyperlink r:id="rId53" w:history="1">
+      <w:hyperlink r:id="rId51" w:history="1">
         <w:r>
           <w:rPr>
             <w:rStyle w:val="Hyperlink"/>
@@ -7577,7 +7631,7 @@
       <w:r>
         <w:t xml:space="preserve"> and </w:t>
       </w:r>
-      <w:hyperlink r:id="rId54" w:history="1">
+      <w:hyperlink r:id="rId52" w:history="1">
         <w:r>
           <w:rPr>
             <w:rStyle w:val="Hyperlink"/>
@@ -7783,7 +7837,7 @@
                     </pic:cNvPicPr>
                   </pic:nvPicPr>
                   <pic:blipFill>
-                    <a:blip r:embed="rId55">
+                    <a:blip r:embed="rId53">
                       <a:extLst>
                         <a:ext uri="{28A0092B-C50C-407E-A947-70E740481C1C}">
                           <a14:useLocalDpi xmlns:a14="http://schemas.microsoft.com/office/drawing/2010/main" val="0"/>
@@ -7841,14 +7895,14 @@
           <w:color w:val="212120"/>
           <w:kern w:val="28"/>
         </w:rPr>
-        <w:commentReference w:id="62"/>
+        <w:commentReference w:id="64"/>
       </w:r>
     </w:p>
     <w:p>
       <w:pPr>
         <w:pStyle w:val="Heading2"/>
       </w:pPr>
-      <w:bookmarkStart w:id="63" w:name="_Toc32828026"/>
+      <w:bookmarkStart w:id="65" w:name="_Toc32828026"/>
       <w:r>
         <w:t>Step 4</w:t>
       </w:r>
@@ -7860,63 +7914,19 @@
       </w:r>
       <w:r>
         <w:t>eployment</w:t>
-      </w:r>
-      <w:bookmarkEnd w:id="63"/>
-    </w:p>
-    <w:p>
-      <w:pPr>
-        <w:spacing w:after="400"/>
-      </w:pPr>
-      <w:commentRangeStart w:id="64"/>
-      <w:r>
-        <w:t>&lt;</w:t>
-      </w:r>
-      <w:r>
-        <w:t>Add instructions for testing the deployment</w:t>
-      </w:r>
-      <w:r>
-        <w:t>.&gt;</w:t>
-      </w:r>
-      <w:commentRangeEnd w:id="64"/>
-      <w:r>
-        <w:rPr>
-          <w:rStyle w:val="CommentReference"/>
-        </w:rPr>
-        <w:commentReference w:id="64"/>
-      </w:r>
-    </w:p>
-    <w:p>
-      <w:pPr>
-        <w:pStyle w:val="Heading1"/>
-      </w:pPr>
-      <w:bookmarkStart w:id="65" w:name="_Toc32828027"/>
-      <w:r>
-        <w:t>Best practices for u</w:t>
-      </w:r>
-      <w:r>
-        <w:t xml:space="preserve">sing </w:t>
-      </w:r>
-      <w:r>
-        <w:t>&lt;software&gt;</w:t>
-      </w:r>
-      <w:r>
-        <w:rPr>
-          <w:color w:val="FF0000"/>
-        </w:rPr>
-        <w:t xml:space="preserve"> </w:t>
-      </w:r>
-      <w:r>
-        <w:t>on AWS</w:t>
       </w:r>
       <w:bookmarkEnd w:id="65"/>
     </w:p>
     <w:p>
+      <w:pPr>
+        <w:spacing w:after="400"/>
+      </w:pPr>
       <w:commentRangeStart w:id="66"/>
       <w:r>
         <w:t>&lt;</w:t>
       </w:r>
       <w:r>
-        <w:t>Add any best practices for using the software</w:t>
+        <w:t>Add instructions for testing the deployment</w:t>
       </w:r>
       <w:r>
         <w:t>.&gt;</w:t>
@@ -7933,62 +7943,65 @@
       <w:pPr>
         <w:pStyle w:val="Heading1"/>
       </w:pPr>
-      <w:bookmarkStart w:id="67" w:name="_Toc481076941"/>
-      <w:bookmarkStart w:id="68" w:name="_Toc32828028"/>
-      <w:r>
-        <w:t>Security</w:t>
+      <w:bookmarkStart w:id="67" w:name="_Toc32828027"/>
+      <w:r>
+        <w:t>Best practices for u</w:t>
+      </w:r>
+      <w:r>
+        <w:t xml:space="preserve">sing </w:t>
+      </w:r>
+      <w:r>
+        <w:t>&lt;software&gt;</w:t>
+      </w:r>
+      <w:r>
+        <w:rPr>
+          <w:color w:val="FF0000"/>
+        </w:rPr>
+        <w:t xml:space="preserve"> </w:t>
+      </w:r>
+      <w:r>
+        <w:t>on AWS</w:t>
       </w:r>
       <w:bookmarkEnd w:id="67"/>
-      <w:bookmarkEnd w:id="68"/>
     </w:p>
     <w:p>
-      <w:commentRangeStart w:id="69"/>
+      <w:commentRangeStart w:id="68"/>
       <w:r>
         <w:t>&lt;</w:t>
       </w:r>
       <w:r>
-        <w:t>Add any security-related information</w:t>
+        <w:t>Add any best practices for using the software</w:t>
       </w:r>
       <w:r>
         <w:t>.&gt;</w:t>
       </w:r>
-      <w:commentRangeEnd w:id="69"/>
+      <w:commentRangeEnd w:id="68"/>
       <w:r>
         <w:rPr>
           <w:rStyle w:val="CommentReference"/>
         </w:rPr>
-        <w:commentReference w:id="69"/>
-      </w:r>
-      <w:r>
-        <w:t xml:space="preserve"> </w:t>
+        <w:commentReference w:id="68"/>
       </w:r>
     </w:p>
     <w:p>
       <w:pPr>
         <w:pStyle w:val="Heading1"/>
       </w:pPr>
-      <w:bookmarkStart w:id="70" w:name="_Toc32828029"/>
-      <w:commentRangeStart w:id="71"/>
-      <w:r>
-        <w:t>&lt;</w:t>
-      </w:r>
-      <w:r>
-        <w:t>Other useful i</w:t>
-      </w:r>
-      <w:r>
-        <w:t>nformation&gt;</w:t>
-      </w:r>
+      <w:bookmarkStart w:id="69" w:name="_Toc481076941"/>
+      <w:bookmarkStart w:id="70" w:name="_Toc32828028"/>
+      <w:r>
+        <w:t>Security</w:t>
+      </w:r>
+      <w:bookmarkEnd w:id="69"/>
       <w:bookmarkEnd w:id="70"/>
-      <w:r>
-        <w:t xml:space="preserve"> </w:t>
-      </w:r>
     </w:p>
     <w:p>
+      <w:commentRangeStart w:id="71"/>
       <w:r>
         <w:t>&lt;</w:t>
       </w:r>
       <w:r>
-        <w:t>Add any other details that will help the customer use the software on AWS</w:t>
+        <w:t>Add any security-related information</w:t>
       </w:r>
       <w:r>
         <w:t>.&gt;</w:t>
@@ -8008,7 +8021,48 @@
       <w:pPr>
         <w:pStyle w:val="Heading1"/>
       </w:pPr>
-      <w:bookmarkStart w:id="72" w:name="_Toc32828030"/>
+      <w:bookmarkStart w:id="72" w:name="_Toc32828029"/>
+      <w:commentRangeStart w:id="73"/>
+      <w:r>
+        <w:t>&lt;</w:t>
+      </w:r>
+      <w:r>
+        <w:t>Other useful i</w:t>
+      </w:r>
+      <w:r>
+        <w:t>nformation&gt;</w:t>
+      </w:r>
+      <w:bookmarkEnd w:id="72"/>
+      <w:r>
+        <w:t xml:space="preserve"> </w:t>
+      </w:r>
+    </w:p>
+    <w:p>
+      <w:r>
+        <w:t>&lt;</w:t>
+      </w:r>
+      <w:r>
+        <w:t>Add any other details that will help the customer use the software on AWS</w:t>
+      </w:r>
+      <w:r>
+        <w:t>.&gt;</w:t>
+      </w:r>
+      <w:commentRangeEnd w:id="73"/>
+      <w:r>
+        <w:rPr>
+          <w:rStyle w:val="CommentReference"/>
+        </w:rPr>
+        <w:commentReference w:id="73"/>
+      </w:r>
+      <w:r>
+        <w:t xml:space="preserve"> </w:t>
+      </w:r>
+    </w:p>
+    <w:p>
+      <w:pPr>
+        <w:pStyle w:val="Heading1"/>
+      </w:pPr>
+      <w:bookmarkStart w:id="74" w:name="_Toc32828030"/>
       <w:r>
         <w:lastRenderedPageBreak/>
         <w:t>FAQ</w:t>
@@ -8020,9 +8074,9 @@
           <w:bCs/>
           <w:color w:val="212120"/>
         </w:rPr>
-        <w:commentReference w:id="73"/>
-      </w:r>
-      <w:bookmarkEnd w:id="72"/>
+        <w:commentReference w:id="75"/>
+      </w:r>
+      <w:bookmarkEnd w:id="74"/>
     </w:p>
     <w:p>
       <w:pPr>
@@ -8086,8 +8140,8 @@
       <w:r>
         <w:t>. (</w:t>
       </w:r>
-      <w:bookmarkStart w:id="74" w:name="OLE_LINK44"/>
-      <w:bookmarkStart w:id="75" w:name="OLE_LINK45"/>
+      <w:bookmarkStart w:id="76" w:name="OLE_LINK44"/>
+      <w:bookmarkStart w:id="77" w:name="OLE_LINK45"/>
       <w:r>
         <w:t xml:space="preserve">This setting is under </w:t>
       </w:r>
@@ -8109,8 +8163,8 @@
       <w:r>
         <w:t xml:space="preserve"> page.</w:t>
       </w:r>
-      <w:bookmarkEnd w:id="74"/>
-      <w:bookmarkEnd w:id="75"/>
+      <w:bookmarkEnd w:id="76"/>
+      <w:bookmarkEnd w:id="77"/>
       <w:r>
         <w:t xml:space="preserve">) With this setting, the stack’s state </w:t>
       </w:r>
@@ -8132,7 +8186,7 @@
       <w:r>
         <w:t xml:space="preserve"> the issue. </w:t>
       </w:r>
-      <w:commentRangeStart w:id="76"/>
+      <w:commentRangeStart w:id="78"/>
       <w:r>
         <w:t>(</w:t>
       </w:r>
@@ -8162,12 +8216,12 @@
       <w:r>
         <w:t>.)</w:t>
       </w:r>
-      <w:commentRangeEnd w:id="76"/>
+      <w:commentRangeEnd w:id="78"/>
       <w:r>
         <w:rPr>
           <w:rStyle w:val="CommentReference"/>
         </w:rPr>
-        <w:commentReference w:id="76"/>
+        <w:commentReference w:id="78"/>
       </w:r>
     </w:p>
     <w:p>
@@ -8227,7 +8281,7 @@
       <w:r>
         <w:t xml:space="preserve">For additional information, see </w:t>
       </w:r>
-      <w:hyperlink r:id="rId56" w:history="1">
+      <w:hyperlink r:id="rId54" w:history="1">
         <w:r>
           <w:rPr>
             <w:rStyle w:val="Hyperlink"/>
@@ -8293,13 +8347,13 @@
       <w:r>
         <w:t xml:space="preserve"> or from another S3 bucket. If you deploy the templates from a local copy on your computer or </w:t>
       </w:r>
-      <w:bookmarkStart w:id="77" w:name="OLE_LINK46"/>
-      <w:bookmarkStart w:id="78" w:name="OLE_LINK47"/>
+      <w:bookmarkStart w:id="79" w:name="OLE_LINK46"/>
+      <w:bookmarkStart w:id="80" w:name="OLE_LINK47"/>
       <w:r>
         <w:t>from a location</w:t>
       </w:r>
-      <w:bookmarkEnd w:id="77"/>
-      <w:bookmarkEnd w:id="78"/>
+      <w:bookmarkEnd w:id="79"/>
+      <w:bookmarkEnd w:id="80"/>
       <w:r>
         <w:t xml:space="preserve"> other than an S3 bucket</w:t>
       </w:r>
@@ -8315,7 +8369,7 @@
       <w:r>
         <w:t xml:space="preserve">s, see the </w:t>
       </w:r>
-      <w:hyperlink r:id="rId57" w:history="1">
+      <w:hyperlink r:id="rId55" w:history="1">
         <w:r>
           <w:rPr>
             <w:rStyle w:val="Hyperlink"/>
@@ -8331,11 +8385,11 @@
       <w:pPr>
         <w:pStyle w:val="Heading1"/>
       </w:pPr>
-      <w:bookmarkStart w:id="79" w:name="_Toc32828031"/>
+      <w:bookmarkStart w:id="81" w:name="_Toc32828031"/>
       <w:r>
         <w:t>Send us feedback</w:t>
       </w:r>
-      <w:bookmarkEnd w:id="79"/>
+      <w:bookmarkEnd w:id="81"/>
     </w:p>
     <w:p>
       <w:pPr>
@@ -8354,7 +8408,7 @@
       <w:r>
         <w:t xml:space="preserve"> section of the </w:t>
       </w:r>
-      <w:hyperlink r:id="rId58" w:history="1">
+      <w:hyperlink r:id="rId56" w:history="1">
         <w:r>
           <w:rPr>
             <w:rStyle w:val="Hyperlink"/>
@@ -8365,7 +8419,7 @@
       <w:r>
         <w:t xml:space="preserve"> for this Quick Start. If you’d like to submit code, please review the </w:t>
       </w:r>
-      <w:hyperlink r:id="rId59" w:history="1">
+      <w:hyperlink r:id="rId57" w:history="1">
         <w:r>
           <w:rPr>
             <w:rStyle w:val="Hyperlink"/>
@@ -8382,14 +8436,14 @@
       <w:pPr>
         <w:pStyle w:val="Heading1"/>
       </w:pPr>
-      <w:bookmarkStart w:id="80" w:name="_Toc32828032"/>
+      <w:bookmarkStart w:id="82" w:name="_Toc32828032"/>
       <w:r>
         <w:t>Additional r</w:t>
       </w:r>
       <w:r>
         <w:t>esources</w:t>
       </w:r>
-      <w:bookmarkEnd w:id="80"/>
+      <w:bookmarkEnd w:id="82"/>
     </w:p>
     <w:p>
       <w:pPr>
@@ -8398,8 +8452,8 @@
           <w:rStyle w:val="Run-inhead"/>
         </w:rPr>
       </w:pPr>
-      <w:bookmarkStart w:id="81" w:name="_Toc470792051"/>
-      <w:bookmarkStart w:id="82" w:name="_Toc470793187"/>
+      <w:bookmarkStart w:id="83" w:name="_Toc470792051"/>
+      <w:bookmarkStart w:id="84" w:name="_Toc470793187"/>
       <w:r>
         <w:rPr>
           <w:rStyle w:val="Run-inhead"/>
@@ -8451,7 +8505,7 @@
         </w:rPr>
         <w:fldChar w:fldCharType="end"/>
       </w:r>
-      <w:hyperlink r:id="rId60" w:history="1">
+      <w:hyperlink r:id="rId58" w:history="1">
         <w:r>
           <w:rPr>
             <w:rStyle w:val="Hyperlink"/>
@@ -8464,7 +8518,7 @@
       <w:pPr>
         <w:pStyle w:val="ListBullet"/>
       </w:pPr>
-      <w:hyperlink r:id="rId61" w:history="1">
+      <w:hyperlink r:id="rId59" w:history="1">
         <w:r>
           <w:rPr>
             <w:rStyle w:val="Hyperlink"/>
@@ -8491,7 +8545,7 @@
         <w:rPr>
           <w:rStyle w:val="Run-inhead"/>
         </w:rPr>
-        <w:commentReference w:id="83"/>
+        <w:commentReference w:id="85"/>
       </w:r>
     </w:p>
     <w:p>
@@ -8522,7 +8576,7 @@
         <w:lastRenderedPageBreak/>
         <w:fldChar w:fldCharType="end"/>
       </w:r>
-      <w:hyperlink r:id="rId62" w:history="1">
+      <w:hyperlink r:id="rId60" w:history="1">
         <w:r>
           <w:rPr>
             <w:rStyle w:val="Hyperlink"/>
@@ -8535,7 +8589,7 @@
       <w:pPr>
         <w:pStyle w:val="ListBullet"/>
       </w:pPr>
-      <w:hyperlink r:id="rId63" w:history="1">
+      <w:hyperlink r:id="rId61" w:history="1">
         <w:r>
           <w:rPr>
             <w:rStyle w:val="Hyperlink"/>
@@ -8548,7 +8602,7 @@
       <w:pPr>
         <w:pStyle w:val="ListBullet"/>
       </w:pPr>
-      <w:hyperlink r:id="rId64" w:history="1">
+      <w:hyperlink r:id="rId62" w:history="1">
         <w:r>
           <w:rPr>
             <w:rStyle w:val="Hyperlink"/>
@@ -8561,7 +8615,7 @@
       <w:pPr>
         <w:pStyle w:val="ListBullet"/>
       </w:pPr>
-      <w:hyperlink r:id="rId65" w:history="1">
+      <w:hyperlink r:id="rId63" w:history="1">
         <w:r>
           <w:rPr>
             <w:rStyle w:val="Hyperlink"/>
@@ -8577,7 +8631,7 @@
           <w:rStyle w:val="Run-inhead"/>
         </w:rPr>
       </w:pPr>
-      <w:commentRangeStart w:id="84"/>
+      <w:commentRangeStart w:id="86"/>
       <w:r>
         <w:rPr>
           <w:rStyle w:val="Run-inhead"/>
@@ -8592,12 +8646,12 @@
       <w:r>
         <w:t>&lt;link&gt;</w:t>
       </w:r>
-      <w:commentRangeEnd w:id="84"/>
+      <w:commentRangeEnd w:id="86"/>
       <w:r>
         <w:rPr>
           <w:rStyle w:val="CommentReference"/>
         </w:rPr>
-        <w:commentReference w:id="84"/>
+        <w:commentReference w:id="86"/>
       </w:r>
     </w:p>
     <w:p>
@@ -8625,7 +8679,7 @@
         <w:pStyle w:val="ListBullet"/>
         <w:spacing w:after="400"/>
       </w:pPr>
-      <w:hyperlink r:id="rId66" w:history="1">
+      <w:hyperlink r:id="rId64" w:history="1">
         <w:r>
           <w:rPr>
             <w:rStyle w:val="Hyperlink"/>
@@ -8638,7 +8692,7 @@
       <w:pPr>
         <w:pStyle w:val="Heading1"/>
       </w:pPr>
-      <w:bookmarkStart w:id="85" w:name="_Toc32828033"/>
+      <w:bookmarkStart w:id="87" w:name="_Toc32828033"/>
       <w:r>
         <w:t>D</w:t>
       </w:r>
@@ -8648,17 +8702,17 @@
       <w:r>
         <w:t>evisions</w:t>
       </w:r>
-      <w:bookmarkEnd w:id="81"/>
-      <w:bookmarkEnd w:id="82"/>
+      <w:bookmarkEnd w:id="83"/>
+      <w:bookmarkEnd w:id="84"/>
       <w:r>
         <w:rPr>
           <w:rStyle w:val="CommentReference"/>
           <w:sz w:val="36"/>
           <w:szCs w:val="24"/>
         </w:rPr>
-        <w:commentReference w:id="86"/>
-      </w:r>
-      <w:bookmarkEnd w:id="85"/>
+        <w:commentReference w:id="88"/>
+      </w:r>
+      <w:bookmarkEnd w:id="87"/>
     </w:p>
     <w:tbl>
       <w:tblPr>
@@ -8929,7 +8983,7 @@
                               </w:rPr>
                               <w:t xml:space="preserve">The software included with this paper is licensed under the Apache License, Version 2.0 (the "License"). You may not use this file except in compliance with the License. A copy of the License is located at </w:t>
                             </w:r>
-                            <w:hyperlink r:id="rId67" w:history="1">
+                            <w:hyperlink r:id="rId65" w:history="1">
                               <w:r>
                                 <w:rPr>
                                   <w:rStyle w:val="Hyperlink"/>
@@ -9269,11 +9323,9 @@
         </w:rPr>
         <w:annotationRef/>
       </w:r>
-      <w:bookmarkStart w:id="3" w:name="_GoBack"/>
       <w:r>
         <w:t>Provide written permission (PDF) for the Quick Start team to use your official logo, and send us the logo.</w:t>
       </w:r>
-      <w:bookmarkEnd w:id="3"/>
     </w:p>
   </w:comment>
   <w:comment w:id="1" w:author="Author" w:initials="A">
@@ -9305,6 +9357,35 @@
       </w:r>
     </w:p>
   </w:comment>
+  <w:comment w:id="3" w:author="Author" w:initials="A">
+    <w:p>
+      <w:pPr>
+        <w:pStyle w:val="CommentText"/>
+      </w:pPr>
+      <w:r>
+        <w:rPr>
+          <w:rStyle w:val="CommentReference"/>
+        </w:rPr>
+        <w:annotationRef/>
+      </w:r>
+      <w:r>
+        <w:t>Replace with the name of your organization, and add the names of your Quick Start architects.</w:t>
+      </w:r>
+    </w:p>
+    <w:p>
+      <w:pPr>
+        <w:pStyle w:val="CommentText"/>
+      </w:pPr>
+    </w:p>
+    <w:p>
+      <w:pPr>
+        <w:pStyle w:val="CommentText"/>
+      </w:pPr>
+      <w:r>
+        <w:t>Also: Search for &lt;partner organization&gt; throughout this guide, and replace accordingly.</w:t>
+      </w:r>
+    </w:p>
+  </w:comment>
   <w:comment w:id="4" w:author="Author" w:initials="A">
     <w:p>
       <w:pPr>
@@ -9317,24 +9398,11 @@
         <w:annotationRef/>
       </w:r>
       <w:r>
-        <w:t>Replace with the name of your organization, and add the names of your Quick Start architects.</w:t>
-      </w:r>
-    </w:p>
-    <w:p>
-      <w:pPr>
-        <w:pStyle w:val="CommentText"/>
-      </w:pPr>
-    </w:p>
-    <w:p>
-      <w:pPr>
-        <w:pStyle w:val="CommentText"/>
-      </w:pPr>
-      <w:r>
-        <w:t>Also: Search for &lt;partner organization&gt; throughout this guide, and replace accordingly.</w:t>
+        <w:t>The Quick Start team will add the link to the GitHub repo. Please avoid changing the GitHub repo and template names, if possible, especially close to time of launch; doing so creates work items that might delay the launch.</w:t>
       </w:r>
     </w:p>
   </w:comment>
-  <w:comment w:id="5" w:author="Author" w:initials="A">
+  <w:comment w:id="7" w:author="Author" w:initials="A">
     <w:p>
       <w:pPr>
         <w:pStyle w:val="CommentText"/>
@@ -9346,11 +9414,11 @@
         <w:annotationRef/>
       </w:r>
       <w:r>
-        <w:t>The Quick Start team will add the link to the GitHub repo. Please avoid changing the GitHub repo and template names, if possible, especially close to time of launch; doing so creates work items that might delay the launch.</w:t>
+        <w:t>Avoid borrowing text from third-party websites (copying text from AWS service documentation is fine). Also, avoid marketing-speak, focusing instead on the technical aspect.</w:t>
       </w:r>
     </w:p>
   </w:comment>
-  <w:comment w:id="8" w:author="Author" w:initials="A">
+  <w:comment w:id="10" w:author="Author" w:initials="A">
     <w:p>
       <w:pPr>
         <w:pStyle w:val="CommentText"/>
@@ -9362,27 +9430,11 @@
         <w:annotationRef/>
       </w:r>
       <w:r>
-        <w:t>Avoid borrowing text from third-party websites (copying text from AWS service documentation is fine). Also, avoid marketing-speak, focusing instead on the technical aspect.</w:t>
+        <w:t>Identify your target audience and explain how/why they would use this Quick Start.</w:t>
       </w:r>
     </w:p>
   </w:comment>
-  <w:comment w:id="11" w:author="Author" w:initials="A">
-    <w:p>
-      <w:pPr>
-        <w:pStyle w:val="CommentText"/>
-      </w:pPr>
-      <w:r>
-        <w:rPr>
-          <w:rStyle w:val="CommentReference"/>
-        </w:rPr>
-        <w:annotationRef/>
-      </w:r>
-      <w:r>
-        <w:t>Identify your target audience and explain how/why they would use this Quick Start.</w:t>
-      </w:r>
-    </w:p>
-  </w:comment>
-  <w:comment w:id="14" w:author="Author" w:initials="A">
+  <w:comment w:id="13" w:author="Author" w:initials="A">
     <w:p>
       <w:pPr>
         <w:pStyle w:val="ListParagraph"/>
@@ -9429,6 +9481,22 @@
       </w:r>
       <w:r>
         <w:t>, and provide details on usage scenarios.</w:t>
+      </w:r>
+    </w:p>
+  </w:comment>
+  <w:comment w:id="15" w:author="Author" w:initials="A">
+    <w:p>
+      <w:pPr>
+        <w:pStyle w:val="CommentText"/>
+      </w:pPr>
+      <w:r>
+        <w:rPr>
+          <w:rStyle w:val="CommentReference"/>
+        </w:rPr>
+        <w:annotationRef/>
+      </w:r>
+      <w:r>
+        <w:t>Finalize these details as soon as possible.</w:t>
       </w:r>
     </w:p>
   </w:comment>
@@ -9444,7 +9512,20 @@
         <w:annotationRef/>
       </w:r>
       <w:r>
-        <w:t>Finalize these details as soon as possible.</w:t>
+        <w:t xml:space="preserve">Include details about the license and how they can sign up. If no license is required, clarify that. </w:t>
+      </w:r>
+    </w:p>
+    <w:p>
+      <w:pPr>
+        <w:pStyle w:val="CommentText"/>
+      </w:pPr>
+    </w:p>
+    <w:p>
+      <w:pPr>
+        <w:pStyle w:val="CommentText"/>
+      </w:pPr>
+      <w:r>
+        <w:t>These two paragraphs provide an example of the details you can provide. Provide links as appropriate.</w:t>
       </w:r>
     </w:p>
   </w:comment>
@@ -9460,40 +9541,11 @@
         <w:annotationRef/>
       </w:r>
       <w:r>
-        <w:t xml:space="preserve">Include details about the license and how they can sign up. If no license is required, clarify that. </w:t>
-      </w:r>
-    </w:p>
-    <w:p>
-      <w:pPr>
-        <w:pStyle w:val="CommentText"/>
-      </w:pPr>
-    </w:p>
-    <w:p>
-      <w:pPr>
-        <w:pStyle w:val="CommentText"/>
-      </w:pPr>
-      <w:r>
-        <w:t>These two paragraphs provide an example of the details you can provide. Provide links as appropriate.</w:t>
+        <w:t>Or, if the deployment uses an AMI, update this paragraph. If it doesn’t, remove the paragraph.</w:t>
       </w:r>
     </w:p>
   </w:comment>
-  <w:comment w:id="18" w:author="Author" w:initials="A">
-    <w:p>
-      <w:pPr>
-        <w:pStyle w:val="CommentText"/>
-      </w:pPr>
-      <w:r>
-        <w:rPr>
-          <w:rStyle w:val="CommentReference"/>
-        </w:rPr>
-        <w:annotationRef/>
-      </w:r>
-      <w:r>
-        <w:t>Or, if the deployment uses an AMI, update this paragraph. If it doesn’t, remove the paragraph.</w:t>
-      </w:r>
-    </w:p>
-  </w:comment>
-  <w:comment w:id="20" w:author="Author" w:initials="A">
+  <w:comment w:id="19" w:author="Author" w:initials="A">
     <w:p>
       <w:pPr>
         <w:pStyle w:val="CommentText"/>
@@ -10137,7 +10189,7 @@
       </w:r>
     </w:p>
   </w:comment>
-  <w:comment w:id="21" w:author="Author" w:initials="A">
+  <w:comment w:id="20" w:author="Author" w:initials="A">
     <w:p>
       <w:pPr>
         <w:pStyle w:val="CommentText"/>
@@ -10153,7 +10205,7 @@
       </w:r>
     </w:p>
   </w:comment>
-  <w:comment w:id="29" w:author="Author" w:initials="A">
+  <w:comment w:id="28" w:author="Author" w:initials="A">
     <w:p>
       <w:pPr>
         <w:pStyle w:val="CommentText"/>
@@ -10169,7 +10221,7 @@
       </w:r>
     </w:p>
   </w:comment>
-  <w:comment w:id="33" w:author="Author" w:initials="A">
+  <w:comment w:id="32" w:author="Author" w:initials="A">
     <w:p>
       <w:pPr>
         <w:pStyle w:val="CommentText"/>
@@ -10247,7 +10299,7 @@
       </w:r>
     </w:p>
   </w:comment>
-  <w:comment w:id="34" w:author="Author" w:initials="A">
+  <w:comment w:id="33" w:author="Marcia Riefer Johnston" w:date="2020-05-28T17:06:00Z" w:initials="MRJ">
     <w:p>
       <w:pPr>
         <w:pStyle w:val="CommentText"/>
@@ -10259,11 +10311,36 @@
         <w:annotationRef/>
       </w:r>
       <w:r>
-        <w:t>Replace the &lt;n&gt; in each row to specify the number of resources used in this deployment. Remove the rows for resources that aren’t used.</w:t>
+        <w:t>Make sure this URL ends with the correct default Region, as identified earlier under “</w:t>
+      </w:r>
+      <w:r>
+        <w:t>Launch the</w:t>
+      </w:r>
+      <w:r>
+        <w:t xml:space="preserve"> Quick Start</w:t>
+      </w:r>
+      <w:r>
+        <w:t xml:space="preserve">.” </w:t>
+      </w:r>
+      <w:r>
+        <w:t xml:space="preserve">See </w:t>
+      </w:r>
+      <w:hyperlink r:id="rId6" w:history="1">
+        <w:r>
+          <w:rPr>
+            <w:rStyle w:val="Hyperlink"/>
+          </w:rPr>
+          <w:t>Regional endpoints</w:t>
+        </w:r>
+      </w:hyperlink>
+      <w:bookmarkStart w:id="34" w:name="_GoBack"/>
+      <w:bookmarkEnd w:id="34"/>
+      <w:r>
+        <w:t xml:space="preserve"> list.</w:t>
       </w:r>
     </w:p>
   </w:comment>
-  <w:comment w:id="35" w:author="Author" w:initials="A">
+  <w:comment w:id="35" w:author="Marcia Riefer Johnston" w:date="2020-05-28T17:07:00Z" w:initials="MRJ">
     <w:p>
       <w:pPr>
         <w:pStyle w:val="CommentText"/>
@@ -10275,11 +10352,43 @@
         <w:annotationRef/>
       </w:r>
       <w:r>
-        <w:t>If the Quick Start is restricted to specific Regions, provide that information here. Don’t list supported Regions for a specific AWS service, since those will change. Instead, update the link to point to the specific page under Service Endpoints and Quotas in the AWS documentation.</w:t>
+        <w:t>Same for this URL.</w:t>
       </w:r>
     </w:p>
   </w:comment>
-  <w:comment w:id="43" w:author="Author" w:initials="A">
+  <w:comment w:id="36" w:author="Author" w:initials="A">
+    <w:p>
+      <w:pPr>
+        <w:pStyle w:val="CommentText"/>
+      </w:pPr>
+      <w:r>
+        <w:rPr>
+          <w:rStyle w:val="CommentReference"/>
+        </w:rPr>
+        <w:annotationRef/>
+      </w:r>
+      <w:r>
+        <w:t>Replace the &lt;n&gt; in each row to specify the number of resources used in this deployment. Remove the rows for resources that aren’t used.</w:t>
+      </w:r>
+    </w:p>
+  </w:comment>
+  <w:comment w:id="37" w:author="Author" w:initials="A">
+    <w:p>
+      <w:pPr>
+        <w:pStyle w:val="CommentText"/>
+      </w:pPr>
+      <w:r>
+        <w:rPr>
+          <w:rStyle w:val="CommentReference"/>
+        </w:rPr>
+        <w:annotationRef/>
+      </w:r>
+      <w:r>
+        <w:t>If the Quick Start is restricted to specific Regions, provide that information here. Don’t list supported Regions for a specific AWS service, since those will change. Instead, update the link to point to the specific page under Service Endpoints and Quotas in the AWS documentation.</w:t>
+      </w:r>
+    </w:p>
+  </w:comment>
+  <w:comment w:id="45" w:author="Author" w:initials="A">
     <w:p>
       <w:pPr>
         <w:pStyle w:val="CommentText"/>
@@ -10305,22 +10414,6 @@
       </w:pPr>
       <w:r>
         <w:t>Revise these instructions if the subscription process is different for your Quick Start (for example, you might have a different licensing model and you might ask users to place the license key file in an S3 bucket for BYOL licenses).</w:t>
-      </w:r>
-    </w:p>
-  </w:comment>
-  <w:comment w:id="44" w:author="Author" w:initials="A">
-    <w:p>
-      <w:pPr>
-        <w:pStyle w:val="CommentText"/>
-      </w:pPr>
-      <w:r>
-        <w:rPr>
-          <w:rStyle w:val="CommentReference"/>
-        </w:rPr>
-        <w:annotationRef/>
-      </w:r>
-      <w:r>
-        <w:t>Add a link to your AMI page in AWS Marketplace.</w:t>
       </w:r>
     </w:p>
   </w:comment>
@@ -10336,11 +10429,11 @@
         <w:annotationRef/>
       </w:r>
       <w:r>
-        <w:t>Revise to match your architecture, e.g., “one private subnet for the database instances.”</w:t>
+        <w:t>Add a link to your AMI page in AWS Marketplace.</w:t>
       </w:r>
     </w:p>
   </w:comment>
-  <w:comment w:id="47" w:author="Author" w:initials="A">
+  <w:comment w:id="48" w:author="Author" w:initials="A">
     <w:p>
       <w:pPr>
         <w:pStyle w:val="CommentText"/>
@@ -10352,14 +10445,30 @@
         <w:annotationRef/>
       </w:r>
       <w:r>
-        <w:t>If the Quick Start is restricted to specific Regions, revise this note to provide that information. Don’t list supported Regions, since those will change. Update the link to point to the specific section of the AWS Regions and Endpoints page instead.</w:t>
+        <w:t>Revise to match your architecture, e.g., “one private subnet for the database instances.”</w:t>
       </w:r>
     </w:p>
   </w:comment>
-  <w:comment w:id="51" w:author="Author" w:initials="A">
+  <w:comment w:id="49" w:author="Author" w:initials="A">
     <w:p>
       <w:pPr>
         <w:pStyle w:val="CommentText"/>
+      </w:pPr>
+      <w:r>
+        <w:rPr>
+          <w:rStyle w:val="CommentReference"/>
+        </w:rPr>
+        <w:annotationRef/>
+      </w:r>
+      <w:r>
+        <w:t>If the Quick Start is restricted to specific Regions, revise this note to provide that information. Don’t list supported Regions, since those will change. Update the link to point to the specific section of the AWS Regions and Endpoints page instead.</w:t>
+      </w:r>
+    </w:p>
+  </w:comment>
+  <w:comment w:id="53" w:author="Author" w:initials="A">
+    <w:p>
+      <w:pPr>
+        <w:pStyle w:val="CommentText"/>
         <w:rPr>
           <w:rFonts w:eastAsiaTheme="majorEastAsia"/>
         </w:rPr>
@@ -10373,7 +10482,7 @@
       <w:r>
         <w:t xml:space="preserve">Please replace the parameter tables in this section with information from your own templates. You can generate the parameter tables from this endpoint: </w:t>
       </w:r>
-      <w:hyperlink r:id="rId6" w:history="1">
+      <w:hyperlink r:id="rId7" w:history="1">
         <w:r>
           <w:rPr>
             <w:rStyle w:val="Hyperlink"/>
@@ -10419,7 +10528,7 @@
       <w:r>
         <w:t xml:space="preserve">the </w:t>
       </w:r>
-      <w:hyperlink r:id="rId7" w:history="1">
+      <w:hyperlink r:id="rId8" w:history="1">
         <w:r>
           <w:rPr>
             <w:rStyle w:val="Hyperlink"/>
@@ -10432,52 +10541,7 @@
       </w:r>
     </w:p>
   </w:comment>
-  <w:comment w:id="56" w:author="Author" w:initials="A">
-    <w:p>
-      <w:pPr>
-        <w:pStyle w:val="CommentText"/>
-      </w:pPr>
-      <w:r>
-        <w:rPr>
-          <w:rStyle w:val="CommentReference"/>
-        </w:rPr>
-        <w:annotationRef/>
-      </w:r>
-      <w:r>
-        <w:t>Replace with a key prefix that reflects your company and product name (e.g., quickstart-atlassian-bitbucket/). This generally matches your GitHub repository name.</w:t>
-      </w:r>
-    </w:p>
-  </w:comment>
-  <w:comment w:id="60" w:author="Author" w:initials="A">
-    <w:p>
-      <w:pPr>
-        <w:pStyle w:val="CommentText"/>
-      </w:pPr>
-      <w:r>
-        <w:rPr>
-          <w:rStyle w:val="CommentReference"/>
-        </w:rPr>
-        <w:annotationRef/>
-      </w:r>
-      <w:r>
-        <w:t>Please replace the parameter tables in this section with information from your own templates, as in the new VPC section.</w:t>
-      </w:r>
-    </w:p>
-    <w:p>
-      <w:pPr>
-        <w:pStyle w:val="CommentText"/>
-      </w:pPr>
-    </w:p>
-    <w:p>
-      <w:pPr>
-        <w:pStyle w:val="CommentText"/>
-      </w:pPr>
-      <w:r>
-        <w:t>For consistency, make sure that parameters that appear in both templates have the same names, labels, defaults, and descriptions.</w:t>
-      </w:r>
-    </w:p>
-  </w:comment>
-  <w:comment w:id="61" w:author="Author" w:initials="A">
+  <w:comment w:id="58" w:author="Author" w:initials="A">
     <w:p>
       <w:pPr>
         <w:pStyle w:val="CommentText"/>
@@ -10505,7 +10569,7 @@
         <w:annotationRef/>
       </w:r>
       <w:r>
-        <w:t>Please replace this figure with a screenshot of the Outputs tab as it appears after your deployment. Highlight any outputs of interest (e.g., that you might ask users to copy for testing).</w:t>
+        <w:t>Please replace the parameter tables in this section with information from your own templates, as in the new VPC section.</w:t>
       </w:r>
     </w:p>
     <w:p>
@@ -10518,41 +10582,23 @@
         <w:pStyle w:val="CommentText"/>
       </w:pPr>
       <w:r>
-        <w:t>Make sure that screenshots are legible (crop if necessary), all personal information is blurred, and values are filled in when displaying settings.</w:t>
+        <w:t>For consistency, make sure that parameters that appear in both templates have the same names, labels, defaults, and descriptions.</w:t>
       </w:r>
     </w:p>
+  </w:comment>
+  <w:comment w:id="63" w:author="Author" w:initials="A">
     <w:p>
       <w:pPr>
         <w:pStyle w:val="CommentText"/>
       </w:pPr>
-    </w:p>
-    <w:p>
-      <w:pPr>
-        <w:pStyle w:val="CommentText"/>
-      </w:pPr>
-      <w:r>
-        <w:t>Tips:</w:t>
-      </w:r>
-    </w:p>
-    <w:p>
-      <w:pPr>
-        <w:pStyle w:val="CommentText"/>
-      </w:pPr>
-      <w:r>
-        <w:t>If shooting a browser screen, try making the window smaller to decrease the width of the image and to minimize the need to resize it.</w:t>
-      </w:r>
-    </w:p>
-    <w:p>
-      <w:pPr>
-        <w:pStyle w:val="CommentText"/>
-      </w:pPr>
-    </w:p>
-    <w:p>
-      <w:pPr>
-        <w:pStyle w:val="CommentText"/>
-      </w:pPr>
-      <w:r>
-        <w:t>Highlights should be green arrows or rectangles without shadows. Or send us the screenshot without highlighting and let us know where we need to add it.</w:t>
+      <w:r>
+        <w:rPr>
+          <w:rStyle w:val="CommentReference"/>
+        </w:rPr>
+        <w:annotationRef/>
+      </w:r>
+      <w:r>
+        <w:t>Replace with a key prefix that reflects your company and product name (e.g., quickstart-atlassian-bitbucket/). This generally matches your GitHub repository name.</w:t>
       </w:r>
     </w:p>
   </w:comment>
@@ -10568,10 +10614,54 @@
         <w:annotationRef/>
       </w:r>
       <w:r>
-        <w:t>Add steps as necessary for accessing the software, post-configuration, and testing.</w:t>
-      </w:r>
-      <w:r>
-        <w:t xml:space="preserve"> Don’t include full usage instructions for your software, but add links to your product documentation for that information.</w:t>
+        <w:t>Please replace this figure with a screenshot of the Outputs tab as it appears after your deployment. Highlight any outputs of interest (e.g., that you might ask users to copy for testing).</w:t>
+      </w:r>
+    </w:p>
+    <w:p>
+      <w:pPr>
+        <w:pStyle w:val="CommentText"/>
+      </w:pPr>
+    </w:p>
+    <w:p>
+      <w:pPr>
+        <w:pStyle w:val="CommentText"/>
+      </w:pPr>
+      <w:r>
+        <w:t>Make sure that screenshots are legible (crop if necessary), all personal information is blurred, and values are filled in when displaying settings.</w:t>
+      </w:r>
+    </w:p>
+    <w:p>
+      <w:pPr>
+        <w:pStyle w:val="CommentText"/>
+      </w:pPr>
+    </w:p>
+    <w:p>
+      <w:pPr>
+        <w:pStyle w:val="CommentText"/>
+      </w:pPr>
+      <w:r>
+        <w:t>Tips:</w:t>
+      </w:r>
+    </w:p>
+    <w:p>
+      <w:pPr>
+        <w:pStyle w:val="CommentText"/>
+      </w:pPr>
+      <w:r>
+        <w:t>If shooting a browser screen, try making the window smaller to decrease the width of the image and to minimize the need to resize it.</w:t>
+      </w:r>
+    </w:p>
+    <w:p>
+      <w:pPr>
+        <w:pStyle w:val="CommentText"/>
+      </w:pPr>
+    </w:p>
+    <w:p>
+      <w:pPr>
+        <w:pStyle w:val="CommentText"/>
+      </w:pPr>
+      <w:r>
+        <w:t>Highlights should be green arrows or rectangles without shadows. Or send us the screenshot without highlighting and let us know where we need to add it.</w:t>
       </w:r>
     </w:p>
   </w:comment>
@@ -10587,11 +10677,14 @@
         <w:annotationRef/>
       </w:r>
       <w:r>
-        <w:t>Provide post-deployment best practices for using the technology on AWS, including considerations such as migrating data, backups, ensuring high performance, high availability, etc. Link to software documentation for detailed information.</w:t>
+        <w:t>Add steps as necessary for accessing the software, post-configuration, and testing.</w:t>
+      </w:r>
+      <w:r>
+        <w:t xml:space="preserve"> Don’t include full usage instructions for your software, but add links to your product documentation for that information.</w:t>
       </w:r>
     </w:p>
   </w:comment>
-  <w:comment w:id="69" w:author="Author" w:initials="A">
+  <w:comment w:id="68" w:author="Author" w:initials="A">
     <w:p>
       <w:pPr>
         <w:pStyle w:val="CommentText"/>
@@ -10603,16 +10696,7 @@
         <w:annotationRef/>
       </w:r>
       <w:r>
-        <w:t>Include a d</w:t>
-      </w:r>
-      <w:r>
-        <w:t xml:space="preserve">iscussion of security-related components, considerations, responsibilities, </w:t>
-      </w:r>
-      <w:r>
-        <w:t xml:space="preserve">and </w:t>
-      </w:r>
-      <w:r>
-        <w:t>best practices.</w:t>
+        <w:t>Provide post-deployment best practices for using the technology on AWS, including considerations such as migrating data, backups, ensuring high performance, high availability, etc. Link to software documentation for detailed information.</w:t>
       </w:r>
     </w:p>
   </w:comment>
@@ -10628,7 +10712,16 @@
         <w:annotationRef/>
       </w:r>
       <w:r>
-        <w:t>Provide any other information of interest to users, especially focusing on areas where AWS or cloud usage differs from on-premises usage.</w:t>
+        <w:t>Include a d</w:t>
+      </w:r>
+      <w:r>
+        <w:t xml:space="preserve">iscussion of security-related components, considerations, responsibilities, </w:t>
+      </w:r>
+      <w:r>
+        <w:t xml:space="preserve">and </w:t>
+      </w:r>
+      <w:r>
+        <w:t>best practices.</w:t>
       </w:r>
     </w:p>
   </w:comment>
@@ -10644,26 +10737,11 @@
         <w:annotationRef/>
       </w:r>
       <w:r>
-        <w:t>A</w:t>
-      </w:r>
-      <w:r>
-        <w:t>dd a</w:t>
-      </w:r>
-      <w:r>
-        <w:t xml:space="preserve">ny tips or answers to anticipated questions. This could include the following troubleshooting information. If you don’t have any other Q&amp;A to add, change </w:t>
-      </w:r>
-      <w:r>
-        <w:t>“FAQ”</w:t>
-      </w:r>
-      <w:r>
-        <w:t xml:space="preserve"> to “Troubleshooting.</w:t>
-      </w:r>
-      <w:r>
-        <w:t>”</w:t>
+        <w:t>Provide any other information of interest to users, especially focusing on areas where AWS or cloud usage differs from on-premises usage.</w:t>
       </w:r>
     </w:p>
   </w:comment>
-  <w:comment w:id="76" w:author="Author" w:initials="A">
+  <w:comment w:id="75" w:author="Author" w:initials="A">
     <w:p>
       <w:pPr>
         <w:pStyle w:val="CommentText"/>
@@ -10675,11 +10753,26 @@
         <w:annotationRef/>
       </w:r>
       <w:r>
-        <w:t>If you’re deploying on Linux instances, provide the location for log files on Linux, or omit this sentence.</w:t>
+        <w:t>A</w:t>
+      </w:r>
+      <w:r>
+        <w:t>dd a</w:t>
+      </w:r>
+      <w:r>
+        <w:t xml:space="preserve">ny tips or answers to anticipated questions. This could include the following troubleshooting information. If you don’t have any other Q&amp;A to add, change </w:t>
+      </w:r>
+      <w:r>
+        <w:t>“FAQ”</w:t>
+      </w:r>
+      <w:r>
+        <w:t xml:space="preserve"> to “Troubleshooting.</w:t>
+      </w:r>
+      <w:r>
+        <w:t>”</w:t>
       </w:r>
     </w:p>
   </w:comment>
-  <w:comment w:id="83" w:author="Author" w:initials="A">
+  <w:comment w:id="78" w:author="Author" w:initials="A">
     <w:p>
       <w:pPr>
         <w:pStyle w:val="CommentText"/>
@@ -10691,11 +10784,11 @@
         <w:annotationRef/>
       </w:r>
       <w:r>
-        <w:t>Add links to the AWS documentation for other services used by the Quick Start.</w:t>
+        <w:t>If you’re deploying on Linux instances, provide the location for log files on Linux, or omit this sentence.</w:t>
       </w:r>
     </w:p>
   </w:comment>
-  <w:comment w:id="84" w:author="Author" w:initials="A">
+  <w:comment w:id="85" w:author="Author" w:initials="A">
     <w:p>
       <w:pPr>
         <w:pStyle w:val="CommentText"/>
@@ -10707,11 +10800,27 @@
         <w:annotationRef/>
       </w:r>
       <w:r>
-        <w:t>Add links to the user guide and other useful information for your product.</w:t>
+        <w:t>Add links to the AWS documentation for other services used by the Quick Start.</w:t>
       </w:r>
     </w:p>
   </w:comment>
   <w:comment w:id="86" w:author="Author" w:initials="A">
+    <w:p>
+      <w:pPr>
+        <w:pStyle w:val="CommentText"/>
+      </w:pPr>
+      <w:r>
+        <w:rPr>
+          <w:rStyle w:val="CommentReference"/>
+        </w:rPr>
+        <w:annotationRef/>
+      </w:r>
+      <w:r>
+        <w:t>Add links to the user guide and other useful information for your product.</w:t>
+      </w:r>
+    </w:p>
+  </w:comment>
+  <w:comment w:id="88" w:author="Author" w:initials="A">
     <w:p>
       <w:pPr>
         <w:pStyle w:val="CommentText"/>
@@ -10747,6 +10856,8 @@
   <w15:commentEx w15:paraId="5005CCD2" w15:done="0"/>
   <w15:commentEx w15:paraId="1167F685" w15:done="0"/>
   <w15:commentEx w15:paraId="2B30BD2E" w15:done="0"/>
+  <w15:commentEx w15:paraId="0FAB7148" w15:done="0"/>
+  <w15:commentEx w15:paraId="7FC8987A" w15:done="0"/>
   <w15:commentEx w15:paraId="22420BC7" w15:done="0"/>
   <w15:commentEx w15:paraId="68FE4415" w15:done="0"/>
   <w15:commentEx w15:paraId="78A4C14B" w15:done="0"/>
@@ -10784,6 +10895,8 @@
   <w16cid:commentId w16cid:paraId="11D71B1A" w16cid:durableId="222EF22B"/>
   <w16cid:commentId w16cid:paraId="5005CCD2" w16cid:durableId="222EF22C"/>
   <w16cid:commentId w16cid:paraId="1167F685" w16cid:durableId="222EF22D"/>
+  <w16cid:commentId w16cid:paraId="0FAB7148" w16cid:durableId="227A6E15"/>
+  <w16cid:commentId w16cid:paraId="7FC8987A" w16cid:durableId="227A6E37"/>
   <w16cid:commentId w16cid:paraId="22420BC7" w16cid:durableId="222EF22E"/>
   <w16cid:commentId w16cid:paraId="68FE4415" w16cid:durableId="222EF22F"/>
   <w16cid:commentId w16cid:paraId="00168ECF" w16cid:durableId="222EF230"/>
@@ -10885,7 +10998,7 @@
       </w:rPr>
       <w:fldChar w:fldCharType="end"/>
     </w:r>
-    <w:bookmarkStart w:id="87" w:name="_Toc387314097"/>
+    <w:bookmarkStart w:id="89" w:name="_Toc387314097"/>
     <w:r>
       <w:rPr>
         <w:noProof/>
@@ -10893,7 +11006,7 @@
       </w:rPr>
       <w:tab/>
     </w:r>
-    <w:bookmarkEnd w:id="87"/>
+    <w:bookmarkEnd w:id="89"/>
     <w:r>
       <w:rPr>
         <w:noProof/>
@@ -18833,7 +18946,7 @@
   <dgm:whole/>
   <dgm:extLst>
     <a:ext uri="http://schemas.microsoft.com/office/drawing/2008/diagram">
-      <dsp:dataModelExt xmlns:dsp="http://schemas.microsoft.com/office/drawing/2008/diagram" relId="rId35" minVer="http://schemas.openxmlformats.org/drawingml/2006/diagram"/>
+      <dsp:dataModelExt xmlns:dsp="http://schemas.microsoft.com/office/drawing/2008/diagram" relId="rId33" minVer="http://schemas.openxmlformats.org/drawingml/2006/diagram"/>
     </a:ext>
   </dgm:extLst>
 </dgm:dataModel>
@@ -19042,7 +19155,7 @@
   <dgm:whole/>
   <dgm:extLst>
     <a:ext uri="http://schemas.microsoft.com/office/drawing/2008/diagram">
-      <dsp:dataModelExt xmlns:dsp="http://schemas.microsoft.com/office/drawing/2008/diagram" relId="rId40" minVer="http://schemas.openxmlformats.org/drawingml/2006/diagram"/>
+      <dsp:dataModelExt xmlns:dsp="http://schemas.microsoft.com/office/drawing/2008/diagram" relId="rId38" minVer="http://schemas.openxmlformats.org/drawingml/2006/diagram"/>
     </a:ext>
   </dgm:extLst>
 </dgm:dataModel>
@@ -22192,7 +22305,7 @@
 </file>
 
 <file path=customXml/itemProps1.xml><?xml version="1.0" encoding="utf-8"?>
-<ds:datastoreItem xmlns:ds="http://schemas.openxmlformats.org/officeDocument/2006/customXml" ds:itemID="{57FC183E-428E-3443-8E2B-E2CD0A9EFF98}">
+<ds:datastoreItem xmlns:ds="http://schemas.openxmlformats.org/officeDocument/2006/customXml" ds:itemID="{C2C95B46-2710-0142-B004-233C90B0999C}">
   <ds:schemaRefs>
     <ds:schemaRef ds:uri="http://schemas.openxmlformats.org/officeDocument/2006/bibliography"/>
   </ds:schemaRefs>

--- a/doc/Partner Quick Start Template and Style Guide.docx
+++ b/doc/Partner Quick Start Template and Style Guide.docx
@@ -2819,7 +2819,7 @@
               </w:rPr>
               <w:t xml:space="preserve">he </w:t>
             </w:r>
-            <w:commentRangeStart w:id="35"/>
+            <w:commentRangeStart w:id="34"/>
             <w:r>
               <w:fldChar w:fldCharType="begin"/>
             </w:r>
@@ -2849,13 +2849,13 @@
               </w:rPr>
               <w:t xml:space="preserve"> </w:t>
             </w:r>
-            <w:commentRangeEnd w:id="35"/>
+            <w:commentRangeEnd w:id="34"/>
             <w:r>
               <w:rPr>
                 <w:rStyle w:val="CommentReference"/>
                 <w:rFonts w:cs="Times New Roman"/>
               </w:rPr>
-              <w:commentReference w:id="35"/>
+              <w:commentReference w:id="34"/>
             </w:r>
             <w:r>
               <w:rPr>
@@ -2976,18 +2976,18 @@
                       <w:b/>
                     </w:rPr>
                   </w:pPr>
-                  <w:commentRangeStart w:id="36"/>
+                  <w:commentRangeStart w:id="35"/>
                   <w:r>
                     <w:t>&lt;n&gt;</w:t>
                   </w:r>
-                  <w:commentRangeEnd w:id="36"/>
+                  <w:commentRangeEnd w:id="35"/>
                   <w:r>
                     <w:rPr>
                       <w:rStyle w:val="CommentReference"/>
                       <w:rFonts w:cs="Times New Roman"/>
                       <w:color w:val="212120"/>
                     </w:rPr>
-                    <w:commentReference w:id="36"/>
+                    <w:commentReference w:id="35"/>
                   </w:r>
                 </w:p>
               </w:tc>
@@ -3345,38 +3345,77 @@
             <w:r>
               <w:t xml:space="preserve">This deployment includes </w:t>
             </w:r>
-            <w:commentRangeStart w:id="37"/>
-            <w:r>
-              <w:t>&lt;service&gt;</w:t>
-            </w:r>
-            <w:commentRangeEnd w:id="37"/>
+            <w:commentRangeStart w:id="36"/>
+            <w:r>
+              <w:t>&lt;</w:t>
+            </w:r>
+            <w:r>
+              <w:t xml:space="preserve">names of </w:t>
+            </w:r>
+            <w:r>
+              <w:t>service</w:t>
+            </w:r>
+            <w:r>
+              <w:t xml:space="preserve"> or services, if any</w:t>
+            </w:r>
+            <w:r>
+              <w:t>&gt;</w:t>
+            </w:r>
+            <w:commentRangeEnd w:id="36"/>
             <w:r>
               <w:rPr>
                 <w:rStyle w:val="CommentReference"/>
                 <w:rFonts w:cs="Times New Roman"/>
                 <w:color w:val="212120"/>
               </w:rPr>
-              <w:commentReference w:id="37"/>
-            </w:r>
-            <w:r>
-              <w:t>, which isn’t currently supported in all AWS Regions. F</w:t>
+              <w:commentReference w:id="36"/>
+            </w:r>
+            <w:r>
+              <w:t xml:space="preserve">, which </w:t>
+            </w:r>
+            <w:r>
+              <w:t>&lt;</w:t>
+            </w:r>
+            <w:r>
+              <w:t>isn’t</w:t>
+            </w:r>
+            <w:r>
+              <w:t xml:space="preserve"> or aren’t&gt;</w:t>
+            </w:r>
+            <w:r>
+              <w:t xml:space="preserve"> currently supported in all AWS Regions. F</w:t>
             </w:r>
             <w:r>
               <w:t>or a current list of supported R</w:t>
             </w:r>
             <w:r>
-              <w:t xml:space="preserve">egions, see </w:t>
+              <w:t>egions</w:t>
+            </w:r>
+            <w:r>
+              <w:t xml:space="preserve"> for &lt;this service&gt;</w:t>
+            </w:r>
+            <w:r>
+              <w:t xml:space="preserve">, </w:t>
+            </w:r>
+            <w:r>
+              <w:t xml:space="preserve">see </w:t>
+            </w:r>
+            <w:r>
+              <w:t xml:space="preserve">the </w:t>
             </w:r>
             <w:hyperlink r:id="rId22" w:history="1">
               <w:r>
                 <w:rPr>
                   <w:rStyle w:val="Hyperlink"/>
                 </w:rPr>
-                <w:t>Service Endpoints and Quotas</w:t>
+                <w:t>service endpoints and quotas</w:t>
               </w:r>
             </w:hyperlink>
             <w:r>
-              <w:t xml:space="preserve"> in the AWS documentation.</w:t>
+              <w:t xml:space="preserve"> page </w:t>
+            </w:r>
+            <w:r>
+              <w:t>in the AWS documentation.</w:t>
             </w:r>
           </w:p>
         </w:tc>
@@ -3556,7 +3595,7 @@
       <w:pPr>
         <w:pStyle w:val="Heading2"/>
       </w:pPr>
-      <w:bookmarkStart w:id="38" w:name="_Toc32828019"/>
+      <w:bookmarkStart w:id="37" w:name="_Toc32828019"/>
       <w:r>
         <w:lastRenderedPageBreak/>
         <w:t xml:space="preserve">Deployment </w:t>
@@ -3569,7 +3608,7 @@
         <w:t>ptions</w:t>
       </w:r>
       <w:bookmarkEnd w:id="27"/>
-      <w:bookmarkEnd w:id="38"/>
+      <w:bookmarkEnd w:id="37"/>
     </w:p>
     <w:p>
       <w:pPr>
@@ -3708,26 +3747,26 @@
       <w:pPr>
         <w:pStyle w:val="Heading1"/>
       </w:pPr>
-      <w:bookmarkStart w:id="39" w:name="_Deployment_Steps"/>
-      <w:bookmarkStart w:id="40" w:name="_Toc32828020"/>
+      <w:bookmarkStart w:id="38" w:name="_Deployment_Steps"/>
+      <w:bookmarkStart w:id="39" w:name="_Toc32828020"/>
+      <w:bookmarkEnd w:id="38"/>
+      <w:r>
+        <w:t>Deployment</w:t>
+      </w:r>
+      <w:r>
+        <w:t xml:space="preserve"> s</w:t>
+      </w:r>
+      <w:r>
+        <w:t>teps</w:t>
+      </w:r>
       <w:bookmarkEnd w:id="39"/>
-      <w:r>
-        <w:t>Deployment</w:t>
-      </w:r>
-      <w:r>
-        <w:t xml:space="preserve"> s</w:t>
-      </w:r>
-      <w:r>
-        <w:t>teps</w:t>
-      </w:r>
-      <w:bookmarkEnd w:id="40"/>
     </w:p>
     <w:p>
       <w:pPr>
         <w:pStyle w:val="Heading2"/>
         <w:spacing w:before="140"/>
       </w:pPr>
-      <w:bookmarkStart w:id="41" w:name="_Toc32828021"/>
+      <w:bookmarkStart w:id="40" w:name="_Toc32828021"/>
       <w:r>
         <w:t>Step 1</w:t>
       </w:r>
@@ -3752,7 +3791,7 @@
       <w:r>
         <w:t>ccount</w:t>
       </w:r>
-      <w:bookmarkEnd w:id="41"/>
+      <w:bookmarkEnd w:id="40"/>
     </w:p>
     <w:p>
       <w:pPr>
@@ -3840,26 +3879,26 @@
       <w:pPr>
         <w:pStyle w:val="Heading2"/>
       </w:pPr>
-      <w:bookmarkStart w:id="42" w:name="_Step_2._Subscribe"/>
-      <w:bookmarkStart w:id="43" w:name="_Toc470792040"/>
-      <w:bookmarkStart w:id="44" w:name="_Toc32828022"/>
+      <w:bookmarkStart w:id="41" w:name="_Step_2._Subscribe"/>
+      <w:bookmarkStart w:id="42" w:name="_Toc470792040"/>
+      <w:bookmarkStart w:id="43" w:name="_Toc32828022"/>
+      <w:bookmarkEnd w:id="41"/>
+      <w:r>
+        <w:t xml:space="preserve">Step 2. Subscribe to the </w:t>
+      </w:r>
+      <w:r>
+        <w:t>&lt;software&gt;</w:t>
+      </w:r>
+      <w:r>
+        <w:rPr>
+          <w:color w:val="C00000"/>
+        </w:rPr>
+        <w:t xml:space="preserve"> </w:t>
+      </w:r>
+      <w:r>
+        <w:t>AMI</w:t>
+      </w:r>
       <w:bookmarkEnd w:id="42"/>
-      <w:r>
-        <w:t xml:space="preserve">Step 2. Subscribe to the </w:t>
-      </w:r>
-      <w:r>
-        <w:t>&lt;software&gt;</w:t>
-      </w:r>
-      <w:r>
-        <w:rPr>
-          <w:color w:val="C00000"/>
-        </w:rPr>
-        <w:t xml:space="preserve"> </w:t>
-      </w:r>
-      <w:r>
-        <w:t>AMI</w:t>
-      </w:r>
-      <w:bookmarkEnd w:id="43"/>
       <w:r>
         <w:rPr>
           <w:rStyle w:val="CommentReference"/>
@@ -3867,9 +3906,9 @@
           <w:bCs/>
           <w:color w:val="212120"/>
         </w:rPr>
-        <w:commentReference w:id="45"/>
-      </w:r>
-      <w:bookmarkEnd w:id="44"/>
+        <w:commentReference w:id="44"/>
+      </w:r>
+      <w:bookmarkEnd w:id="43"/>
     </w:p>
     <w:p>
       <w:pPr>
@@ -3945,19 +3984,19 @@
       <w:r>
         <w:t xml:space="preserve"> </w:t>
       </w:r>
-      <w:commentRangeStart w:id="46"/>
+      <w:commentRangeStart w:id="45"/>
       <w:r>
         <w:t>&lt;software&gt;</w:t>
       </w:r>
       <w:r>
         <w:t xml:space="preserve"> AMI</w:t>
       </w:r>
-      <w:commentRangeEnd w:id="46"/>
+      <w:commentRangeEnd w:id="45"/>
       <w:r>
         <w:rPr>
           <w:rStyle w:val="CommentReference"/>
         </w:rPr>
-        <w:commentReference w:id="46"/>
+        <w:commentReference w:id="45"/>
       </w:r>
       <w:r>
         <w:t xml:space="preserve"> in AWS Marketplace</w:t>
@@ -4085,7 +4124,7 @@
       <w:pPr>
         <w:pStyle w:val="Heading2"/>
       </w:pPr>
-      <w:bookmarkStart w:id="47" w:name="_Toc32828023"/>
+      <w:bookmarkStart w:id="46" w:name="_Toc32828023"/>
       <w:r>
         <w:lastRenderedPageBreak/>
         <w:t>Step 3</w:t>
@@ -4096,7 +4135,7 @@
       <w:r>
         <w:t xml:space="preserve"> Quick Start</w:t>
       </w:r>
-      <w:bookmarkEnd w:id="47"/>
+      <w:bookmarkEnd w:id="46"/>
     </w:p>
     <w:p>
       <w:pPr>
@@ -4409,7 +4448,7 @@
       <w:r>
         <w:t xml:space="preserve"> into an existing VPC, make sure that your VPC has </w:t>
       </w:r>
-      <w:commentRangeStart w:id="48"/>
+      <w:commentRangeStart w:id="47"/>
       <w:r>
         <w:t xml:space="preserve">two private subnets in different Availability Zones for the </w:t>
       </w:r>
@@ -4419,12 +4458,12 @@
       <w:r>
         <w:t xml:space="preserve"> instances</w:t>
       </w:r>
-      <w:commentRangeEnd w:id="48"/>
+      <w:commentRangeEnd w:id="47"/>
       <w:r>
         <w:rPr>
           <w:rStyle w:val="CommentReference"/>
         </w:rPr>
-        <w:commentReference w:id="48"/>
+        <w:commentReference w:id="47"/>
       </w:r>
       <w:r>
         <w:t xml:space="preserve">, and that the subnets </w:t>
@@ -4598,7 +4637,7 @@
       <w:pPr>
         <w:pStyle w:val="Note"/>
       </w:pPr>
-      <w:commentRangeStart w:id="49"/>
+      <w:commentRangeStart w:id="48"/>
       <w:r>
         <w:rPr>
           <w:b/>
@@ -4606,12 +4645,12 @@
         <w:lastRenderedPageBreak/>
         <w:t>Note</w:t>
       </w:r>
-      <w:commentRangeEnd w:id="49"/>
+      <w:commentRangeEnd w:id="48"/>
       <w:r>
         <w:rPr>
           <w:rStyle w:val="CommentReference"/>
         </w:rPr>
-        <w:commentReference w:id="49"/>
+        <w:commentReference w:id="48"/>
       </w:r>
       <w:r>
         <w:rPr>
@@ -4620,24 +4659,75 @@
         <w:t>:</w:t>
       </w:r>
       <w:r>
-        <w:t xml:space="preserve"> This deployment includes Amazon EFS, which isn’t currently supported in all AWS Regions. F</w:t>
+        <w:t xml:space="preserve"> This deployment includes </w:t>
+      </w:r>
+      <w:r>
+        <w:t>&lt;</w:t>
+      </w:r>
+      <w:r>
+        <w:t xml:space="preserve">names of </w:t>
+      </w:r>
+      <w:r>
+        <w:t>service or services&gt;</w:t>
+      </w:r>
+      <w:r>
+        <w:t xml:space="preserve">, which </w:t>
+      </w:r>
+      <w:r>
+        <w:t>&lt;</w:t>
+      </w:r>
+      <w:r>
+        <w:t>isn’t</w:t>
+      </w:r>
+      <w:r>
+        <w:t xml:space="preserve"> or aren’t&gt;</w:t>
+      </w:r>
+      <w:r>
+        <w:t xml:space="preserve"> currently supported in all AWS Regions. F</w:t>
       </w:r>
       <w:r>
         <w:t>or a current list of supported R</w:t>
       </w:r>
       <w:r>
-        <w:t xml:space="preserve">egions, see the </w:t>
+        <w:t>egions</w:t>
+      </w:r>
+      <w:r>
+        <w:t xml:space="preserve"> for </w:t>
+      </w:r>
+      <w:r>
+        <w:t>&lt;</w:t>
+      </w:r>
+      <w:r>
+        <w:t>this service</w:t>
+      </w:r>
+      <w:r>
+        <w:t>&gt;</w:t>
+      </w:r>
+      <w:r>
+        <w:t>, see th</w:t>
+      </w:r>
+      <w:r>
+        <w:t>e</w:t>
+      </w:r>
+      <w:r>
+        <w:t xml:space="preserve"> </w:t>
       </w:r>
       <w:hyperlink r:id="rId44" w:history="1">
         <w:r>
           <w:rPr>
             <w:rStyle w:val="Hyperlink"/>
           </w:rPr>
-          <w:t>endpoints and quotas webpage</w:t>
+          <w:t>service e</w:t>
+        </w:r>
+        <w:r>
+          <w:rPr>
+            <w:rStyle w:val="Hyperlink"/>
+          </w:rPr>
+          <w:t>ndpoints and quotas</w:t>
         </w:r>
       </w:hyperlink>
       <w:r>
-        <w:t>.</w:t>
+        <w:t xml:space="preserve"> page in the AWS documentation.</w:t>
       </w:r>
     </w:p>
     <w:p>
@@ -5062,7 +5152,10 @@
             <w:bookmarkStart w:id="54" w:name="OLE_LINK38"/>
             <w:bookmarkStart w:id="55" w:name="OLE_LINK39"/>
             <w:r>
-              <w:t>Choose the</w:t>
+              <w:t>Choose</w:t>
+            </w:r>
+            <w:r>
+              <w:t xml:space="preserve"> the</w:t>
             </w:r>
             <w:r>
               <w:t xml:space="preserve"> Availability Zones to use </w:t>
@@ -5511,7 +5604,11 @@
               <w:t>&lt;software&gt;.</w:t>
             </w:r>
             <w:r>
-              <w:t xml:space="preserve"> We recommend that you set this value to a trusted IP range. For example, you might want to grant only your corporate network access to the software. </w:t>
+              <w:t xml:space="preserve"> We recommend that you set this value to a trusted IP range. For </w:t>
+            </w:r>
+            <w:r>
+              <w:lastRenderedPageBreak/>
+              <w:t xml:space="preserve">example, you might want to grant only your corporate network access to the software. </w:t>
             </w:r>
           </w:p>
         </w:tc>
@@ -5877,7 +5974,7 @@
         <w:t>parameters</w:t>
       </w:r>
       <w:r>
-        <w:t>, unless you</w:t>
+        <w:t xml:space="preserve"> unless you</w:t>
       </w:r>
       <w:r>
         <w:t xml:space="preserve"> </w:t>
@@ -6191,7 +6288,7 @@
       </w:tr>
       <w:tr>
         <w:trPr>
-          <w:trHeight w:val="20"/>
+          <w:trHeight w:val="343"/>
         </w:trPr>
         <w:tc>
           <w:tcPr>
@@ -6201,15 +6298,12 @@
           <w:p>
             <w:pPr>
               <w:pStyle w:val="Tabletext"/>
-              <w:rPr>
-                <w:b w:val="0"/>
-              </w:rPr>
             </w:pPr>
             <w:r>
-              <w:t>Quick Start S3 key p</w:t>
-            </w:r>
-            <w:r>
-              <w:t>refix</w:t>
+              <w:t xml:space="preserve">Quick Start S3 bucket </w:t>
+            </w:r>
+            <w:r>
+              <w:t>Region</w:t>
             </w:r>
             <w:r>
               <w:br/>
@@ -6225,7 +6319,14 @@
                 <w:rStyle w:val="Parameterintable"/>
                 <w:b w:val="0"/>
               </w:rPr>
-              <w:t>QSS3KeyPrefix</w:t>
+              <w:t>QSS3Bucket</w:t>
+            </w:r>
+            <w:r>
+              <w:rPr>
+                <w:rStyle w:val="Parameterintable"/>
+                <w:b w:val="0"/>
+              </w:rPr>
+              <w:t>Region</w:t>
             </w:r>
             <w:r>
               <w:rPr>
@@ -6244,30 +6345,17 @@
               <w:pStyle w:val="Tabletext"/>
               <w:cnfStyle w:val="000000000000" w:firstRow="0" w:lastRow="0" w:firstColumn="0" w:lastColumn="0" w:oddVBand="0" w:evenVBand="0" w:oddHBand="0" w:evenHBand="0" w:firstRowFirstColumn="0" w:firstRowLastColumn="0" w:lastRowFirstColumn="0" w:lastRowLastColumn="0"/>
             </w:pPr>
-            <w:r>
-              <w:t>quickstart-</w:t>
-            </w:r>
             <w:commentRangeStart w:id="58"/>
             <w:r>
-              <w:t>&lt;company&gt;</w:t>
-            </w:r>
-            <w:r>
-              <w:t>-</w:t>
-            </w:r>
-            <w:r>
-              <w:t>&lt;product&gt;</w:t>
+              <w:t>us-east-1</w:t>
             </w:r>
             <w:commentRangeEnd w:id="58"/>
             <w:r>
               <w:rPr>
                 <w:rStyle w:val="CommentReference"/>
                 <w:rFonts w:cs="Times New Roman"/>
-                <w:color w:val="212120"/>
               </w:rPr>
               <w:commentReference w:id="58"/>
-            </w:r>
-            <w:r>
-              <w:t>/</w:t>
             </w:r>
           </w:p>
         </w:tc>
@@ -6279,6 +6367,103 @@
             <w:pPr>
               <w:pStyle w:val="Tabletext"/>
               <w:cnfStyle w:val="000000000000" w:firstRow="0" w:lastRow="0" w:firstColumn="0" w:lastColumn="0" w:oddVBand="0" w:evenVBand="0" w:oddHBand="0" w:evenHBand="0" w:firstRowFirstColumn="0" w:firstRowLastColumn="0" w:lastRowFirstColumn="0" w:lastRowLastColumn="0"/>
+            </w:pPr>
+            <w:r>
+              <w:t>The AWS Region where the Quick Start S3 bucket (QSSBucketName) is hosted. When using your own bucket, you must specify this value.</w:t>
+            </w:r>
+          </w:p>
+        </w:tc>
+      </w:tr>
+      <w:tr>
+        <w:trPr>
+          <w:trHeight w:val="20"/>
+        </w:trPr>
+        <w:tc>
+          <w:tcPr>
+            <w:cnfStyle w:val="001000000000" w:firstRow="0" w:lastRow="0" w:firstColumn="1" w:lastColumn="0" w:oddVBand="0" w:evenVBand="0" w:oddHBand="0" w:evenHBand="0" w:firstRowFirstColumn="0" w:firstRowLastColumn="0" w:lastRowFirstColumn="0" w:lastRowLastColumn="0"/>
+            <w:tcW w:w="2347" w:type="dxa"/>
+          </w:tcPr>
+          <w:p>
+            <w:pPr>
+              <w:pStyle w:val="Tabletext"/>
+              <w:rPr>
+                <w:b w:val="0"/>
+              </w:rPr>
+            </w:pPr>
+            <w:r>
+              <w:t>Quick Start S3 key p</w:t>
+            </w:r>
+            <w:r>
+              <w:t>refix</w:t>
+            </w:r>
+            <w:r>
+              <w:br/>
+            </w:r>
+            <w:r>
+              <w:rPr>
+                <w:b w:val="0"/>
+              </w:rPr>
+              <w:t>(</w:t>
+            </w:r>
+            <w:r>
+              <w:rPr>
+                <w:rStyle w:val="Parameterintable"/>
+                <w:b w:val="0"/>
+              </w:rPr>
+              <w:t>QSS3KeyPrefix</w:t>
+            </w:r>
+            <w:r>
+              <w:rPr>
+                <w:b w:val="0"/>
+              </w:rPr>
+              <w:t>)</w:t>
+            </w:r>
+          </w:p>
+        </w:tc>
+        <w:tc>
+          <w:tcPr>
+            <w:tcW w:w="1814" w:type="dxa"/>
+          </w:tcPr>
+          <w:p>
+            <w:pPr>
+              <w:pStyle w:val="Tabletext"/>
+              <w:cnfStyle w:val="000000000000" w:firstRow="0" w:lastRow="0" w:firstColumn="0" w:lastColumn="0" w:oddVBand="0" w:evenVBand="0" w:oddHBand="0" w:evenHBand="0" w:firstRowFirstColumn="0" w:firstRowLastColumn="0" w:lastRowFirstColumn="0" w:lastRowLastColumn="0"/>
+            </w:pPr>
+            <w:r>
+              <w:t>quickstart-</w:t>
+            </w:r>
+            <w:commentRangeStart w:id="59"/>
+            <w:r>
+              <w:t>&lt;company&gt;</w:t>
+            </w:r>
+            <w:r>
+              <w:t>-</w:t>
+            </w:r>
+            <w:r>
+              <w:t>&lt;product&gt;</w:t>
+            </w:r>
+            <w:commentRangeEnd w:id="59"/>
+            <w:r>
+              <w:rPr>
+                <w:rStyle w:val="CommentReference"/>
+                <w:rFonts w:cs="Times New Roman"/>
+                <w:color w:val="212120"/>
+              </w:rPr>
+              <w:commentReference w:id="59"/>
+            </w:r>
+            <w:r>
+              <w:t>/</w:t>
+            </w:r>
+          </w:p>
+        </w:tc>
+        <w:tc>
+          <w:tcPr>
+            <w:tcW w:w="5204" w:type="dxa"/>
+          </w:tcPr>
+          <w:p>
+            <w:pPr>
+              <w:pStyle w:val="Tabletext"/>
+              <w:cnfStyle w:val="000000000000" w:firstRow="0" w:lastRow="0" w:firstColumn="0" w:lastColumn="0" w:oddVBand="0" w:evenVBand="0" w:oddHBand="0" w:evenHBand="0" w:firstRowFirstColumn="0" w:firstRowLastColumn="0" w:lastRowFirstColumn="0" w:lastRowLastColumn="0"/>
               <w:rPr>
                 <w:rFonts w:ascii="Times New Roman" w:hAnsi="Times New Roman"/>
               </w:rPr>
@@ -6372,11 +6557,11 @@
       <w:pPr>
         <w:pStyle w:val="Heading3"/>
       </w:pPr>
-      <w:bookmarkStart w:id="59" w:name="sc2"/>
-      <w:bookmarkStart w:id="60" w:name="_Option_2:_Parameters"/>
-      <w:bookmarkStart w:id="61" w:name="_Toc32828025"/>
-      <w:bookmarkEnd w:id="59"/>
+      <w:bookmarkStart w:id="60" w:name="sc2"/>
+      <w:bookmarkStart w:id="61" w:name="_Option_2:_Parameters"/>
+      <w:bookmarkStart w:id="62" w:name="_Toc32828025"/>
       <w:bookmarkEnd w:id="60"/>
+      <w:bookmarkEnd w:id="61"/>
       <w:r>
         <w:t>Option 2: Parameters for deploying &lt;software&gt; into an existing VPC</w:t>
       </w:r>
@@ -6389,9 +6574,9 @@
           <w:iCs/>
           <w:color w:val="212120"/>
         </w:rPr>
-        <w:commentReference w:id="62"/>
-      </w:r>
-      <w:bookmarkEnd w:id="61"/>
+        <w:commentReference w:id="63"/>
+      </w:r>
+      <w:bookmarkEnd w:id="62"/>
     </w:p>
     <w:p>
       <w:pPr>
@@ -6421,6 +6606,7 @@
         <w:rPr>
           <w:i/>
         </w:rPr>
+        <w:lastRenderedPageBreak/>
         <w:t>Network c</w:t>
       </w:r>
       <w:r>
@@ -6753,7 +6939,6 @@
               <w:pStyle w:val="Tabletext"/>
             </w:pPr>
             <w:r>
-              <w:lastRenderedPageBreak/>
               <w:t xml:space="preserve">Bastion </w:t>
             </w:r>
             <w:r>
@@ -7469,18 +7654,18 @@
             <w:r>
               <w:t>quickstart-</w:t>
             </w:r>
-            <w:commentRangeStart w:id="63"/>
+            <w:commentRangeStart w:id="64"/>
             <w:r>
               <w:t>&lt;company&gt;-&lt;product&gt;</w:t>
             </w:r>
-            <w:commentRangeEnd w:id="63"/>
+            <w:commentRangeEnd w:id="64"/>
             <w:r>
               <w:rPr>
                 <w:rStyle w:val="CommentReference"/>
                 <w:rFonts w:cs="Times New Roman"/>
                 <w:color w:val="212120"/>
               </w:rPr>
-              <w:commentReference w:id="63"/>
+              <w:commentReference w:id="64"/>
             </w:r>
             <w:r>
               <w:t>/</w:t>
@@ -7584,7 +7769,14 @@
               <w:rPr>
                 <w:szCs w:val="18"/>
               </w:rPr>
-              <w:t xml:space="preserve"> This prefix can include numbers, lowercase letters, uppercase letters, hyphens, and forward slashes.</w:t>
+              <w:t xml:space="preserve"> This prefix can include numbers, </w:t>
+            </w:r>
+            <w:r>
+              <w:rPr>
+                <w:szCs w:val="18"/>
+              </w:rPr>
+              <w:lastRenderedPageBreak/>
+              <w:t>lowercase letters, uppercase letters, hyphens, and forward slashes.</w:t>
             </w:r>
           </w:p>
         </w:tc>
@@ -7600,6 +7792,7 @@
         <w:spacing w:before="280"/>
       </w:pPr>
       <w:r>
+        <w:lastRenderedPageBreak/>
         <w:t xml:space="preserve">On the </w:t>
       </w:r>
       <w:r>
@@ -7724,7 +7917,6 @@
         </w:rPr>
       </w:pPr>
       <w:r>
-        <w:lastRenderedPageBreak/>
         <w:t xml:space="preserve">Choose </w:t>
       </w:r>
       <w:r>
@@ -7895,14 +8087,14 @@
           <w:color w:val="212120"/>
           <w:kern w:val="28"/>
         </w:rPr>
-        <w:commentReference w:id="64"/>
+        <w:commentReference w:id="65"/>
       </w:r>
     </w:p>
     <w:p>
       <w:pPr>
         <w:pStyle w:val="Heading2"/>
       </w:pPr>
-      <w:bookmarkStart w:id="65" w:name="_Toc32828026"/>
+      <w:bookmarkStart w:id="66" w:name="_Toc32828026"/>
       <w:r>
         <w:t>Step 4</w:t>
       </w:r>
@@ -7915,13 +8107,13 @@
       <w:r>
         <w:t>eployment</w:t>
       </w:r>
-      <w:bookmarkEnd w:id="65"/>
+      <w:bookmarkEnd w:id="66"/>
     </w:p>
     <w:p>
       <w:pPr>
         <w:spacing w:after="400"/>
       </w:pPr>
-      <w:commentRangeStart w:id="66"/>
+      <w:commentRangeStart w:id="67"/>
       <w:r>
         <w:t>&lt;</w:t>
       </w:r>
@@ -7931,20 +8123,21 @@
       <w:r>
         <w:t>.&gt;</w:t>
       </w:r>
-      <w:commentRangeEnd w:id="66"/>
+      <w:commentRangeEnd w:id="67"/>
       <w:r>
         <w:rPr>
           <w:rStyle w:val="CommentReference"/>
         </w:rPr>
-        <w:commentReference w:id="66"/>
+        <w:commentReference w:id="67"/>
       </w:r>
     </w:p>
     <w:p>
       <w:pPr>
         <w:pStyle w:val="Heading1"/>
       </w:pPr>
-      <w:bookmarkStart w:id="67" w:name="_Toc32828027"/>
-      <w:r>
+      <w:bookmarkStart w:id="68" w:name="_Toc32828027"/>
+      <w:r>
+        <w:lastRenderedPageBreak/>
         <w:t>Best practices for u</w:t>
       </w:r>
       <w:r>
@@ -7962,10 +8155,10 @@
       <w:r>
         <w:t>on AWS</w:t>
       </w:r>
-      <w:bookmarkEnd w:id="67"/>
+      <w:bookmarkEnd w:id="68"/>
     </w:p>
     <w:p>
-      <w:commentRangeStart w:id="68"/>
+      <w:commentRangeStart w:id="69"/>
       <w:r>
         <w:t>&lt;</w:t>
       </w:r>
@@ -7975,28 +8168,28 @@
       <w:r>
         <w:t>.&gt;</w:t>
       </w:r>
-      <w:commentRangeEnd w:id="68"/>
+      <w:commentRangeEnd w:id="69"/>
       <w:r>
         <w:rPr>
           <w:rStyle w:val="CommentReference"/>
         </w:rPr>
-        <w:commentReference w:id="68"/>
+        <w:commentReference w:id="69"/>
       </w:r>
     </w:p>
     <w:p>
       <w:pPr>
         <w:pStyle w:val="Heading1"/>
       </w:pPr>
-      <w:bookmarkStart w:id="69" w:name="_Toc481076941"/>
-      <w:bookmarkStart w:id="70" w:name="_Toc32828028"/>
+      <w:bookmarkStart w:id="70" w:name="_Toc481076941"/>
+      <w:bookmarkStart w:id="71" w:name="_Toc32828028"/>
       <w:r>
         <w:t>Security</w:t>
       </w:r>
-      <w:bookmarkEnd w:id="69"/>
       <w:bookmarkEnd w:id="70"/>
+      <w:bookmarkEnd w:id="71"/>
     </w:p>
     <w:p>
-      <w:commentRangeStart w:id="71"/>
+      <w:commentRangeStart w:id="72"/>
       <w:r>
         <w:t>&lt;</w:t>
       </w:r>
@@ -8006,12 +8199,12 @@
       <w:r>
         <w:t>.&gt;</w:t>
       </w:r>
-      <w:commentRangeEnd w:id="71"/>
+      <w:commentRangeEnd w:id="72"/>
       <w:r>
         <w:rPr>
           <w:rStyle w:val="CommentReference"/>
         </w:rPr>
-        <w:commentReference w:id="71"/>
+        <w:commentReference w:id="72"/>
       </w:r>
       <w:r>
         <w:t xml:space="preserve"> </w:t>
@@ -8021,8 +8214,8 @@
       <w:pPr>
         <w:pStyle w:val="Heading1"/>
       </w:pPr>
-      <w:bookmarkStart w:id="72" w:name="_Toc32828029"/>
-      <w:commentRangeStart w:id="73"/>
+      <w:bookmarkStart w:id="73" w:name="_Toc32828029"/>
+      <w:commentRangeStart w:id="74"/>
       <w:r>
         <w:t>&lt;</w:t>
       </w:r>
@@ -8032,7 +8225,7 @@
       <w:r>
         <w:t>nformation&gt;</w:t>
       </w:r>
-      <w:bookmarkEnd w:id="72"/>
+      <w:bookmarkEnd w:id="73"/>
       <w:r>
         <w:t xml:space="preserve"> </w:t>
       </w:r>
@@ -8047,12 +8240,12 @@
       <w:r>
         <w:t>.&gt;</w:t>
       </w:r>
-      <w:commentRangeEnd w:id="73"/>
+      <w:commentRangeEnd w:id="74"/>
       <w:r>
         <w:rPr>
           <w:rStyle w:val="CommentReference"/>
         </w:rPr>
-        <w:commentReference w:id="73"/>
+        <w:commentReference w:id="74"/>
       </w:r>
       <w:r>
         <w:t xml:space="preserve"> </w:t>
@@ -8062,9 +8255,8 @@
       <w:pPr>
         <w:pStyle w:val="Heading1"/>
       </w:pPr>
-      <w:bookmarkStart w:id="74" w:name="_Toc32828030"/>
-      <w:r>
-        <w:lastRenderedPageBreak/>
+      <w:bookmarkStart w:id="75" w:name="_Toc32828030"/>
+      <w:r>
         <w:t>FAQ</w:t>
       </w:r>
       <w:r>
@@ -8074,9 +8266,9 @@
           <w:bCs/>
           <w:color w:val="212120"/>
         </w:rPr>
-        <w:commentReference w:id="75"/>
-      </w:r>
-      <w:bookmarkEnd w:id="74"/>
+        <w:commentReference w:id="76"/>
+      </w:r>
+      <w:bookmarkEnd w:id="75"/>
     </w:p>
     <w:p>
       <w:pPr>
@@ -8140,8 +8332,8 @@
       <w:r>
         <w:t>. (</w:t>
       </w:r>
-      <w:bookmarkStart w:id="76" w:name="OLE_LINK44"/>
-      <w:bookmarkStart w:id="77" w:name="OLE_LINK45"/>
+      <w:bookmarkStart w:id="77" w:name="OLE_LINK44"/>
+      <w:bookmarkStart w:id="78" w:name="OLE_LINK45"/>
       <w:r>
         <w:t xml:space="preserve">This setting is under </w:t>
       </w:r>
@@ -8163,8 +8355,8 @@
       <w:r>
         <w:t xml:space="preserve"> page.</w:t>
       </w:r>
-      <w:bookmarkEnd w:id="76"/>
       <w:bookmarkEnd w:id="77"/>
+      <w:bookmarkEnd w:id="78"/>
       <w:r>
         <w:t xml:space="preserve">) With this setting, the stack’s state </w:t>
       </w:r>
@@ -8186,7 +8378,7 @@
       <w:r>
         <w:t xml:space="preserve"> the issue. </w:t>
       </w:r>
-      <w:commentRangeStart w:id="78"/>
+      <w:commentRangeStart w:id="79"/>
       <w:r>
         <w:t>(</w:t>
       </w:r>
@@ -8216,12 +8408,12 @@
       <w:r>
         <w:t>.)</w:t>
       </w:r>
-      <w:commentRangeEnd w:id="78"/>
+      <w:commentRangeEnd w:id="79"/>
       <w:r>
         <w:rPr>
           <w:rStyle w:val="CommentReference"/>
         </w:rPr>
-        <w:commentReference w:id="78"/>
+        <w:commentReference w:id="79"/>
       </w:r>
     </w:p>
     <w:p>
@@ -8347,13 +8539,13 @@
       <w:r>
         <w:t xml:space="preserve"> or from another S3 bucket. If you deploy the templates from a local copy on your computer or </w:t>
       </w:r>
-      <w:bookmarkStart w:id="79" w:name="OLE_LINK46"/>
-      <w:bookmarkStart w:id="80" w:name="OLE_LINK47"/>
+      <w:bookmarkStart w:id="80" w:name="OLE_LINK46"/>
+      <w:bookmarkStart w:id="81" w:name="OLE_LINK47"/>
       <w:r>
         <w:t>from a location</w:t>
       </w:r>
-      <w:bookmarkEnd w:id="79"/>
       <w:bookmarkEnd w:id="80"/>
+      <w:bookmarkEnd w:id="81"/>
       <w:r>
         <w:t xml:space="preserve"> other than an S3 bucket</w:t>
       </w:r>
@@ -8385,11 +8577,11 @@
       <w:pPr>
         <w:pStyle w:val="Heading1"/>
       </w:pPr>
-      <w:bookmarkStart w:id="81" w:name="_Toc32828031"/>
+      <w:bookmarkStart w:id="82" w:name="_Toc32828031"/>
       <w:r>
         <w:t>Send us feedback</w:t>
       </w:r>
-      <w:bookmarkEnd w:id="81"/>
+      <w:bookmarkEnd w:id="82"/>
     </w:p>
     <w:p>
       <w:pPr>
@@ -8436,14 +8628,15 @@
       <w:pPr>
         <w:pStyle w:val="Heading1"/>
       </w:pPr>
-      <w:bookmarkStart w:id="82" w:name="_Toc32828032"/>
-      <w:r>
+      <w:bookmarkStart w:id="83" w:name="_Toc32828032"/>
+      <w:r>
+        <w:lastRenderedPageBreak/>
         <w:t>Additional r</w:t>
       </w:r>
       <w:r>
         <w:t>esources</w:t>
       </w:r>
-      <w:bookmarkEnd w:id="82"/>
+      <w:bookmarkEnd w:id="83"/>
     </w:p>
     <w:p>
       <w:pPr>
@@ -8452,8 +8645,8 @@
           <w:rStyle w:val="Run-inhead"/>
         </w:rPr>
       </w:pPr>
-      <w:bookmarkStart w:id="83" w:name="_Toc470792051"/>
-      <w:bookmarkStart w:id="84" w:name="_Toc470793187"/>
+      <w:bookmarkStart w:id="84" w:name="_Toc470792051"/>
+      <w:bookmarkStart w:id="85" w:name="_Toc470793187"/>
       <w:r>
         <w:rPr>
           <w:rStyle w:val="Run-inhead"/>
@@ -8545,7 +8738,7 @@
         <w:rPr>
           <w:rStyle w:val="Run-inhead"/>
         </w:rPr>
-        <w:commentReference w:id="85"/>
+        <w:commentReference w:id="86"/>
       </w:r>
     </w:p>
     <w:p>
@@ -8573,7 +8766,6 @@
         <w:pStyle w:val="ListBullet"/>
       </w:pPr>
       <w:r>
-        <w:lastRenderedPageBreak/>
         <w:fldChar w:fldCharType="end"/>
       </w:r>
       <w:hyperlink r:id="rId60" w:history="1">
@@ -8631,7 +8823,7 @@
           <w:rStyle w:val="Run-inhead"/>
         </w:rPr>
       </w:pPr>
-      <w:commentRangeStart w:id="86"/>
+      <w:commentRangeStart w:id="87"/>
       <w:r>
         <w:rPr>
           <w:rStyle w:val="Run-inhead"/>
@@ -8646,12 +8838,12 @@
       <w:r>
         <w:t>&lt;link&gt;</w:t>
       </w:r>
-      <w:commentRangeEnd w:id="86"/>
+      <w:commentRangeEnd w:id="87"/>
       <w:r>
         <w:rPr>
           <w:rStyle w:val="CommentReference"/>
         </w:rPr>
-        <w:commentReference w:id="86"/>
+        <w:commentReference w:id="87"/>
       </w:r>
     </w:p>
     <w:p>
@@ -8692,7 +8884,7 @@
       <w:pPr>
         <w:pStyle w:val="Heading1"/>
       </w:pPr>
-      <w:bookmarkStart w:id="87" w:name="_Toc32828033"/>
+      <w:bookmarkStart w:id="88" w:name="_Toc32828033"/>
       <w:r>
         <w:t>D</w:t>
       </w:r>
@@ -8702,17 +8894,17 @@
       <w:r>
         <w:t>evisions</w:t>
       </w:r>
-      <w:bookmarkEnd w:id="83"/>
       <w:bookmarkEnd w:id="84"/>
+      <w:bookmarkEnd w:id="85"/>
       <w:r>
         <w:rPr>
           <w:rStyle w:val="CommentReference"/>
           <w:sz w:val="36"/>
           <w:szCs w:val="24"/>
         </w:rPr>
-        <w:commentReference w:id="88"/>
-      </w:r>
-      <w:bookmarkEnd w:id="87"/>
+        <w:commentReference w:id="89"/>
+      </w:r>
+      <w:bookmarkEnd w:id="88"/>
     </w:p>
     <w:tbl>
       <w:tblPr>
@@ -9118,7 +9310,7 @@
                         </w:rPr>
                         <w:t xml:space="preserve">The software included with this paper is licensed under the Apache License, Version 2.0 (the "License"). You may not use this file except in compliance with the License. A copy of the License is located at </w:t>
                       </w:r>
-                      <w:hyperlink r:id="rId68" w:history="1">
+                      <w:hyperlink r:id="rId66" w:history="1">
                         <w:r>
                           <w:rPr>
                             <w:rStyle w:val="Hyperlink"/>
@@ -9154,10 +9346,10 @@
       </w:r>
     </w:p>
     <w:sectPr>
-      <w:headerReference w:type="default" r:id="rId69"/>
-      <w:footerReference w:type="default" r:id="rId70"/>
-      <w:headerReference w:type="first" r:id="rId71"/>
-      <w:footerReference w:type="first" r:id="rId72"/>
+      <w:headerReference w:type="default" r:id="rId67"/>
+      <w:footerReference w:type="default" r:id="rId68"/>
+      <w:headerReference w:type="first" r:id="rId69"/>
+      <w:footerReference w:type="first" r:id="rId70"/>
       <w:type w:val="continuous"/>
       <w:pgSz w:w="12240" w:h="15840" w:code="1"/>
       <w:pgMar w:top="1440" w:right="1080" w:bottom="1440" w:left="1440" w:header="720" w:footer="720" w:gutter="0"/>
@@ -10317,13 +10509,7 @@
         <w:t>Launch the</w:t>
       </w:r>
       <w:r>
-        <w:t xml:space="preserve"> Quick Start</w:t>
-      </w:r>
-      <w:r>
-        <w:t xml:space="preserve">.” </w:t>
-      </w:r>
-      <w:r>
-        <w:t xml:space="preserve">See </w:t>
+        <w:t xml:space="preserve"> Quick Start.” See </w:t>
       </w:r>
       <w:hyperlink r:id="rId6" w:history="1">
         <w:r>
@@ -10333,14 +10519,12 @@
           <w:t>Regional endpoints</w:t>
         </w:r>
       </w:hyperlink>
-      <w:bookmarkStart w:id="34" w:name="_GoBack"/>
-      <w:bookmarkEnd w:id="34"/>
       <w:r>
         <w:t xml:space="preserve"> list.</w:t>
       </w:r>
     </w:p>
   </w:comment>
-  <w:comment w:id="35" w:author="Marcia Riefer Johnston" w:date="2020-05-28T17:07:00Z" w:initials="MRJ">
+  <w:comment w:id="34" w:author="Marcia Riefer Johnston" w:date="2020-05-28T17:07:00Z" w:initials="MRJ">
     <w:p>
       <w:pPr>
         <w:pStyle w:val="CommentText"/>
@@ -10353,26 +10537,343 @@
       </w:r>
       <w:r>
         <w:t>Same for this URL.</w:t>
+      </w:r>
+    </w:p>
+  </w:comment>
+  <w:comment w:id="35" w:author="Author" w:initials="A">
+    <w:p>
+      <w:pPr>
+        <w:pStyle w:val="CommentText"/>
+      </w:pPr>
+      <w:r>
+        <w:rPr>
+          <w:rStyle w:val="CommentReference"/>
+        </w:rPr>
+        <w:annotationRef/>
+      </w:r>
+      <w:r>
+        <w:t>Replace the &lt;n&gt; in each row to specify the number of resources used in this deployment. Remove the rows for resources that aren’t used.</w:t>
       </w:r>
     </w:p>
   </w:comment>
   <w:comment w:id="36" w:author="Author" w:initials="A">
     <w:p>
       <w:pPr>
+        <w:rPr>
+          <w:rFonts w:ascii="Times" w:hAnsi="Times"/>
+          <w:color w:val="212F3E"/>
+          <w:sz w:val="21"/>
+          <w:szCs w:val="21"/>
+          <w:shd w:val="clear" w:color="auto" w:fill="FFFFFF"/>
+        </w:rPr>
+      </w:pPr>
+      <w:r>
+        <w:rPr>
+          <w:rStyle w:val="CommentReference"/>
+        </w:rPr>
+        <w:annotationRef/>
+      </w:r>
+      <w:r>
+        <w:rPr>
+          <w:rFonts w:ascii="Times" w:hAnsi="Times"/>
+          <w:color w:val="212F3E"/>
+          <w:sz w:val="21"/>
+          <w:szCs w:val="21"/>
+          <w:shd w:val="clear" w:color="auto" w:fill="FFFFFF"/>
+        </w:rPr>
+        <w:t xml:space="preserve">If the Quick Start is supported in all AWS Regions, </w:t>
+      </w:r>
+      <w:r>
+        <w:rPr>
+          <w:rFonts w:ascii="Times" w:hAnsi="Times"/>
+          <w:color w:val="212F3E"/>
+          <w:sz w:val="21"/>
+          <w:szCs w:val="21"/>
+          <w:shd w:val="clear" w:color="auto" w:fill="FFFFFF"/>
+        </w:rPr>
+        <w:t xml:space="preserve">delete </w:t>
+      </w:r>
+      <w:r>
+        <w:rPr>
+          <w:rFonts w:ascii="Times" w:hAnsi="Times"/>
+          <w:color w:val="212F3E"/>
+          <w:sz w:val="21"/>
+          <w:szCs w:val="21"/>
+          <w:shd w:val="clear" w:color="auto" w:fill="FFFFFF"/>
+        </w:rPr>
+        <w:t>this row</w:t>
+      </w:r>
+      <w:r>
+        <w:rPr>
+          <w:rFonts w:ascii="Times" w:hAnsi="Times"/>
+          <w:color w:val="212F3E"/>
+          <w:sz w:val="21"/>
+          <w:szCs w:val="21"/>
+          <w:shd w:val="clear" w:color="auto" w:fill="FFFFFF"/>
+        </w:rPr>
+        <w:t xml:space="preserve">. </w:t>
+      </w:r>
+    </w:p>
+    <w:p>
+      <w:pPr>
+        <w:rPr>
+          <w:rFonts w:ascii="Times" w:hAnsi="Times"/>
+          <w:color w:val="212F3E"/>
+          <w:sz w:val="21"/>
+          <w:szCs w:val="21"/>
+          <w:shd w:val="clear" w:color="auto" w:fill="FFFFFF"/>
+        </w:rPr>
+      </w:pPr>
+    </w:p>
+    <w:p>
+      <w:pPr>
         <w:pStyle w:val="CommentText"/>
       </w:pPr>
       <w:r>
         <w:rPr>
-          <w:rStyle w:val="CommentReference"/>
-        </w:rPr>
-        <w:annotationRef/>
-      </w:r>
-      <w:r>
-        <w:t>Replace the &lt;n&gt; in each row to specify the number of resources used in this deployment. Remove the rows for resources that aren’t used.</w:t>
+          <w:rFonts w:ascii="Times" w:hAnsi="Times"/>
+          <w:color w:val="212F3E"/>
+          <w:sz w:val="21"/>
+          <w:szCs w:val="21"/>
+          <w:shd w:val="clear" w:color="auto" w:fill="FFFFFF"/>
+        </w:rPr>
+        <w:t xml:space="preserve">If </w:t>
+      </w:r>
+      <w:r>
+        <w:rPr>
+          <w:rFonts w:ascii="Times" w:hAnsi="Times"/>
+          <w:color w:val="212F3E"/>
+          <w:sz w:val="21"/>
+          <w:szCs w:val="21"/>
+          <w:shd w:val="clear" w:color="auto" w:fill="FFFFFF"/>
+        </w:rPr>
+        <w:t>the Quick Start</w:t>
+      </w:r>
+      <w:r>
+        <w:rPr>
+          <w:rFonts w:ascii="Times" w:hAnsi="Times"/>
+          <w:color w:val="212F3E"/>
+          <w:sz w:val="21"/>
+          <w:szCs w:val="21"/>
+          <w:shd w:val="clear" w:color="auto" w:fill="FFFFFF"/>
+        </w:rPr>
+        <w:t xml:space="preserve"> includes any AWS services that are not supported in all</w:t>
+      </w:r>
+      <w:r>
+        <w:rPr>
+          <w:rFonts w:ascii="Times" w:hAnsi="Times"/>
+          <w:color w:val="212F3E"/>
+          <w:sz w:val="21"/>
+          <w:szCs w:val="21"/>
+          <w:shd w:val="clear" w:color="auto" w:fill="FFFFFF"/>
+        </w:rPr>
+        <w:t xml:space="preserve"> Regions, </w:t>
+      </w:r>
+      <w:r>
+        <w:rPr>
+          <w:rFonts w:ascii="Times" w:hAnsi="Times"/>
+          <w:color w:val="212F3E"/>
+          <w:sz w:val="21"/>
+          <w:szCs w:val="21"/>
+          <w:shd w:val="clear" w:color="auto" w:fill="FFFFFF"/>
+        </w:rPr>
+        <w:t>mention those services</w:t>
+      </w:r>
+      <w:r>
+        <w:rPr>
+          <w:rFonts w:ascii="Times" w:hAnsi="Times"/>
+          <w:color w:val="212F3E"/>
+          <w:sz w:val="21"/>
+          <w:szCs w:val="21"/>
+          <w:shd w:val="clear" w:color="auto" w:fill="FFFFFF"/>
+        </w:rPr>
+        <w:t xml:space="preserve"> here. Don’t list </w:t>
+      </w:r>
+      <w:r>
+        <w:rPr>
+          <w:rFonts w:ascii="Times" w:hAnsi="Times"/>
+          <w:color w:val="212F3E"/>
+          <w:sz w:val="21"/>
+          <w:szCs w:val="21"/>
+          <w:shd w:val="clear" w:color="auto" w:fill="FFFFFF"/>
+        </w:rPr>
+        <w:t xml:space="preserve">the </w:t>
+      </w:r>
+      <w:r>
+        <w:rPr>
+          <w:rFonts w:ascii="Times" w:hAnsi="Times"/>
+          <w:color w:val="212F3E"/>
+          <w:sz w:val="21"/>
+          <w:szCs w:val="21"/>
+          <w:shd w:val="clear" w:color="auto" w:fill="FFFFFF"/>
+        </w:rPr>
+        <w:t xml:space="preserve">supported Regions for </w:t>
+      </w:r>
+      <w:r>
+        <w:rPr>
+          <w:rFonts w:ascii="Times" w:hAnsi="Times"/>
+          <w:color w:val="212F3E"/>
+          <w:sz w:val="21"/>
+          <w:szCs w:val="21"/>
+          <w:shd w:val="clear" w:color="auto" w:fill="FFFFFF"/>
+        </w:rPr>
+        <w:t>those</w:t>
+      </w:r>
+      <w:r>
+        <w:rPr>
+          <w:rFonts w:ascii="Times" w:hAnsi="Times"/>
+          <w:color w:val="212F3E"/>
+          <w:sz w:val="21"/>
+          <w:szCs w:val="21"/>
+          <w:shd w:val="clear" w:color="auto" w:fill="FFFFFF"/>
+        </w:rPr>
+        <w:t xml:space="preserve"> service</w:t>
+      </w:r>
+      <w:r>
+        <w:rPr>
+          <w:rFonts w:ascii="Times" w:hAnsi="Times"/>
+          <w:color w:val="212F3E"/>
+          <w:sz w:val="21"/>
+          <w:szCs w:val="21"/>
+          <w:shd w:val="clear" w:color="auto" w:fill="FFFFFF"/>
+        </w:rPr>
+        <w:t>s</w:t>
+      </w:r>
+      <w:r>
+        <w:rPr>
+          <w:rFonts w:ascii="Times" w:hAnsi="Times"/>
+          <w:color w:val="212F3E"/>
+          <w:sz w:val="21"/>
+          <w:szCs w:val="21"/>
+          <w:shd w:val="clear" w:color="auto" w:fill="FFFFFF"/>
+        </w:rPr>
+        <w:t xml:space="preserve">, </w:t>
+      </w:r>
+      <w:r>
+        <w:rPr>
+          <w:rFonts w:ascii="Times" w:hAnsi="Times"/>
+          <w:color w:val="212F3E"/>
+          <w:sz w:val="21"/>
+          <w:szCs w:val="21"/>
+          <w:shd w:val="clear" w:color="auto" w:fill="FFFFFF"/>
+        </w:rPr>
+        <w:t xml:space="preserve">though, </w:t>
+      </w:r>
+      <w:r>
+        <w:rPr>
+          <w:rFonts w:ascii="Times" w:hAnsi="Times"/>
+          <w:color w:val="212F3E"/>
+          <w:sz w:val="21"/>
+          <w:szCs w:val="21"/>
+          <w:shd w:val="clear" w:color="auto" w:fill="FFFFFF"/>
+        </w:rPr>
+        <w:t>since the</w:t>
+      </w:r>
+      <w:r>
+        <w:rPr>
+          <w:rFonts w:ascii="Times" w:hAnsi="Times"/>
+          <w:color w:val="212F3E"/>
+          <w:sz w:val="21"/>
+          <w:szCs w:val="21"/>
+          <w:shd w:val="clear" w:color="auto" w:fill="FFFFFF"/>
+        </w:rPr>
+        <w:t xml:space="preserve"> supported Regions</w:t>
+      </w:r>
+      <w:r>
+        <w:rPr>
+          <w:rFonts w:ascii="Times" w:hAnsi="Times"/>
+          <w:color w:val="212F3E"/>
+          <w:sz w:val="21"/>
+          <w:szCs w:val="21"/>
+          <w:shd w:val="clear" w:color="auto" w:fill="FFFFFF"/>
+        </w:rPr>
+        <w:t xml:space="preserve"> will change. Instead, update </w:t>
+      </w:r>
+      <w:r>
+        <w:rPr>
+          <w:rFonts w:ascii="Times" w:hAnsi="Times"/>
+          <w:color w:val="212F3E"/>
+          <w:sz w:val="21"/>
+          <w:szCs w:val="21"/>
+          <w:shd w:val="clear" w:color="auto" w:fill="FFFFFF"/>
+        </w:rPr>
+        <w:t>this</w:t>
+      </w:r>
+      <w:r>
+        <w:rPr>
+          <w:rFonts w:ascii="Times" w:hAnsi="Times"/>
+          <w:color w:val="212F3E"/>
+          <w:sz w:val="21"/>
+          <w:szCs w:val="21"/>
+          <w:shd w:val="clear" w:color="auto" w:fill="FFFFFF"/>
+        </w:rPr>
+        <w:t xml:space="preserve"> link to point to the </w:t>
+      </w:r>
+      <w:r>
+        <w:rPr>
+          <w:rFonts w:ascii="Times" w:hAnsi="Times"/>
+          <w:color w:val="212F3E"/>
+          <w:sz w:val="21"/>
+          <w:szCs w:val="21"/>
+          <w:shd w:val="clear" w:color="auto" w:fill="FFFFFF"/>
+        </w:rPr>
+        <w:t>appropriate</w:t>
+      </w:r>
+      <w:r>
+        <w:rPr>
+          <w:rFonts w:ascii="Times" w:hAnsi="Times"/>
+          <w:color w:val="212F3E"/>
+          <w:sz w:val="21"/>
+          <w:szCs w:val="21"/>
+          <w:shd w:val="clear" w:color="auto" w:fill="FFFFFF"/>
+        </w:rPr>
+        <w:t xml:space="preserve"> page in the AWS documentation.</w:t>
+      </w:r>
+      <w:r>
+        <w:rPr>
+          <w:rFonts w:ascii="Times" w:hAnsi="Times"/>
+          <w:color w:val="212F3E"/>
+          <w:sz w:val="21"/>
+          <w:szCs w:val="21"/>
+          <w:shd w:val="clear" w:color="auto" w:fill="FFFFFF"/>
+        </w:rPr>
+        <w:t xml:space="preserve"> In other words, if you mention multiple services, point to the top-level page </w:t>
+      </w:r>
+      <w:hyperlink r:id="rId7" w:history="1">
+        <w:r>
+          <w:rPr>
+            <w:rStyle w:val="Hyperlink"/>
+            <w:rFonts w:ascii="Times" w:hAnsi="Times"/>
+            <w:sz w:val="21"/>
+            <w:szCs w:val="21"/>
+            <w:shd w:val="clear" w:color="auto" w:fill="FFFFFF"/>
+          </w:rPr>
+          <w:t>Service endpoints and quotas</w:t>
+        </w:r>
+      </w:hyperlink>
+      <w:r>
+        <w:rPr>
+          <w:rFonts w:ascii="Times" w:hAnsi="Times"/>
+          <w:color w:val="212F3E"/>
+          <w:sz w:val="21"/>
+          <w:szCs w:val="21"/>
+          <w:shd w:val="clear" w:color="auto" w:fill="FFFFFF"/>
+        </w:rPr>
+        <w:t>, which lists all the services. If you mention only one service, point to the specific endpoints-and-quotas page for that service.</w:t>
+      </w:r>
+      <w:r>
+        <w:rPr>
+          <w:rFonts w:ascii="Times" w:hAnsi="Times"/>
+          <w:color w:val="212F3E"/>
+          <w:sz w:val="21"/>
+          <w:szCs w:val="21"/>
+          <w:shd w:val="clear" w:color="auto" w:fill="FFFFFF"/>
+        </w:rPr>
+        <w:t xml:space="preserve"> </w:t>
       </w:r>
     </w:p>
   </w:comment>
-  <w:comment w:id="37" w:author="Author" w:initials="A">
+  <w:comment w:id="44" w:author="Author" w:initials="A">
     <w:p>
       <w:pPr>
         <w:pStyle w:val="CommentText"/>
@@ -10384,7 +10885,20 @@
         <w:annotationRef/>
       </w:r>
       <w:r>
-        <w:t>If the Quick Start is restricted to specific Regions, provide that information here. Don’t list supported Regions for a specific AWS service, since those will change. Instead, update the link to point to the specific page under Service Endpoints and Quotas in the AWS documentation.</w:t>
+        <w:t xml:space="preserve">Include this step if you have an AMI users need to subscribe to.  </w:t>
+      </w:r>
+    </w:p>
+    <w:p>
+      <w:pPr>
+        <w:pStyle w:val="CommentText"/>
+      </w:pPr>
+    </w:p>
+    <w:p>
+      <w:pPr>
+        <w:pStyle w:val="CommentText"/>
+      </w:pPr>
+      <w:r>
+        <w:t>Revise these instructions if the subscription process is different for your Quick Start (for example, you might have a different licensing model and you might ask users to place the license key file in an S3 bucket for BYOL licenses).</w:t>
       </w:r>
     </w:p>
   </w:comment>
@@ -10400,24 +10914,11 @@
         <w:annotationRef/>
       </w:r>
       <w:r>
-        <w:t xml:space="preserve">Include this step if you have an AMI users need to subscribe to.  </w:t>
-      </w:r>
-    </w:p>
-    <w:p>
-      <w:pPr>
-        <w:pStyle w:val="CommentText"/>
-      </w:pPr>
-    </w:p>
-    <w:p>
-      <w:pPr>
-        <w:pStyle w:val="CommentText"/>
-      </w:pPr>
-      <w:r>
-        <w:t>Revise these instructions if the subscription process is different for your Quick Start (for example, you might have a different licensing model and you might ask users to place the license key file in an S3 bucket for BYOL licenses).</w:t>
+        <w:t>Add a link to your AMI page in AWS Marketplace.</w:t>
       </w:r>
     </w:p>
   </w:comment>
-  <w:comment w:id="46" w:author="Author" w:initials="A">
+  <w:comment w:id="47" w:author="Author" w:initials="A">
     <w:p>
       <w:pPr>
         <w:pStyle w:val="CommentText"/>
@@ -10429,14 +10930,20 @@
         <w:annotationRef/>
       </w:r>
       <w:r>
-        <w:t>Add a link to your AMI page in AWS Marketplace.</w:t>
+        <w:t>Revise to match your architecture, e.g., “one private subnet for the database instances.”</w:t>
       </w:r>
     </w:p>
   </w:comment>
   <w:comment w:id="48" w:author="Author" w:initials="A">
     <w:p>
       <w:pPr>
-        <w:pStyle w:val="CommentText"/>
+        <w:rPr>
+          <w:rFonts w:ascii="Times" w:hAnsi="Times"/>
+          <w:color w:val="212F3E"/>
+          <w:sz w:val="21"/>
+          <w:szCs w:val="21"/>
+          <w:shd w:val="clear" w:color="auto" w:fill="FFFFFF"/>
+        </w:rPr>
       </w:pPr>
       <w:r>
         <w:rPr>
@@ -10445,23 +10952,366 @@
         <w:annotationRef/>
       </w:r>
       <w:r>
-        <w:t>Revise to match your architecture, e.g., “one private subnet for the database instances.”</w:t>
+        <w:rPr>
+          <w:rFonts w:ascii="Times" w:hAnsi="Times"/>
+          <w:color w:val="212F3E"/>
+          <w:sz w:val="21"/>
+          <w:szCs w:val="21"/>
+          <w:shd w:val="clear" w:color="auto" w:fill="FFFFFF"/>
+        </w:rPr>
+        <w:t xml:space="preserve">If the Quick Start is supported in all AWS Regions, </w:t>
+      </w:r>
+      <w:r>
+        <w:rPr>
+          <w:rFonts w:ascii="Times" w:hAnsi="Times"/>
+          <w:color w:val="212F3E"/>
+          <w:sz w:val="21"/>
+          <w:szCs w:val="21"/>
+          <w:shd w:val="clear" w:color="auto" w:fill="FFFFFF"/>
+        </w:rPr>
+        <w:t>delete this note</w:t>
+      </w:r>
+      <w:r>
+        <w:rPr>
+          <w:rFonts w:ascii="Times" w:hAnsi="Times"/>
+          <w:color w:val="212F3E"/>
+          <w:sz w:val="21"/>
+          <w:szCs w:val="21"/>
+          <w:shd w:val="clear" w:color="auto" w:fill="FFFFFF"/>
+        </w:rPr>
+        <w:t xml:space="preserve">. </w:t>
       </w:r>
     </w:p>
-  </w:comment>
-  <w:comment w:id="49" w:author="Author" w:initials="A">
     <w:p>
       <w:pPr>
-        <w:pStyle w:val="CommentText"/>
-      </w:pPr>
-      <w:r>
-        <w:rPr>
-          <w:rStyle w:val="CommentReference"/>
-        </w:rPr>
-        <w:annotationRef/>
-      </w:r>
-      <w:r>
-        <w:t>If the Quick Start is restricted to specific Regions, revise this note to provide that information. Don’t list supported Regions, since those will change. Update the link to point to the specific section of the AWS Regions and Endpoints page instead.</w:t>
+        <w:rPr>
+          <w:rFonts w:ascii="Times" w:hAnsi="Times"/>
+          <w:color w:val="212F3E"/>
+          <w:sz w:val="21"/>
+          <w:szCs w:val="21"/>
+          <w:shd w:val="clear" w:color="auto" w:fill="FFFFFF"/>
+        </w:rPr>
+      </w:pPr>
+    </w:p>
+    <w:p>
+      <w:pPr>
+        <w:rPr>
+          <w:rFonts w:ascii="Times New Roman" w:hAnsi="Times New Roman"/>
+        </w:rPr>
+      </w:pPr>
+      <w:r>
+        <w:rPr>
+          <w:rFonts w:ascii="Times" w:hAnsi="Times"/>
+          <w:color w:val="212F3E"/>
+          <w:sz w:val="21"/>
+          <w:szCs w:val="21"/>
+          <w:shd w:val="clear" w:color="auto" w:fill="FFFFFF"/>
+        </w:rPr>
+        <w:t xml:space="preserve">If </w:t>
+      </w:r>
+      <w:r>
+        <w:rPr>
+          <w:rFonts w:ascii="Times" w:hAnsi="Times"/>
+          <w:color w:val="212F3E"/>
+          <w:sz w:val="21"/>
+          <w:szCs w:val="21"/>
+          <w:shd w:val="clear" w:color="auto" w:fill="FFFFFF"/>
+        </w:rPr>
+        <w:t>the Quick Start</w:t>
+      </w:r>
+      <w:r>
+        <w:rPr>
+          <w:rFonts w:ascii="Times" w:hAnsi="Times"/>
+          <w:color w:val="212F3E"/>
+          <w:sz w:val="21"/>
+          <w:szCs w:val="21"/>
+          <w:shd w:val="clear" w:color="auto" w:fill="FFFFFF"/>
+        </w:rPr>
+        <w:t xml:space="preserve"> includes any AWS services that are not supported in all</w:t>
+      </w:r>
+      <w:r>
+        <w:rPr>
+          <w:rFonts w:ascii="Times" w:hAnsi="Times"/>
+          <w:color w:val="212F3E"/>
+          <w:sz w:val="21"/>
+          <w:szCs w:val="21"/>
+          <w:shd w:val="clear" w:color="auto" w:fill="FFFFFF"/>
+        </w:rPr>
+        <w:t xml:space="preserve"> Regions, </w:t>
+      </w:r>
+      <w:r>
+        <w:rPr>
+          <w:rFonts w:ascii="Times" w:hAnsi="Times"/>
+          <w:color w:val="212F3E"/>
+          <w:sz w:val="21"/>
+          <w:szCs w:val="21"/>
+          <w:shd w:val="clear" w:color="auto" w:fill="FFFFFF"/>
+        </w:rPr>
+        <w:t>mention those services</w:t>
+      </w:r>
+      <w:r>
+        <w:rPr>
+          <w:rFonts w:ascii="Times" w:hAnsi="Times"/>
+          <w:color w:val="212F3E"/>
+          <w:sz w:val="21"/>
+          <w:szCs w:val="21"/>
+          <w:shd w:val="clear" w:color="auto" w:fill="FFFFFF"/>
+        </w:rPr>
+        <w:t xml:space="preserve"> here</w:t>
+      </w:r>
+      <w:r>
+        <w:rPr>
+          <w:rFonts w:ascii="Times" w:hAnsi="Times"/>
+          <w:color w:val="212F3E"/>
+          <w:sz w:val="21"/>
+          <w:szCs w:val="21"/>
+          <w:shd w:val="clear" w:color="auto" w:fill="FFFFFF"/>
+        </w:rPr>
+        <w:t>, as in this example</w:t>
+      </w:r>
+      <w:r>
+        <w:rPr>
+          <w:rFonts w:ascii="Times" w:hAnsi="Times"/>
+          <w:color w:val="212F3E"/>
+          <w:sz w:val="21"/>
+          <w:szCs w:val="21"/>
+          <w:shd w:val="clear" w:color="auto" w:fill="FFFFFF"/>
+        </w:rPr>
+        <w:t xml:space="preserve">. Don’t list </w:t>
+      </w:r>
+      <w:r>
+        <w:rPr>
+          <w:rFonts w:ascii="Times" w:hAnsi="Times"/>
+          <w:color w:val="212F3E"/>
+          <w:sz w:val="21"/>
+          <w:szCs w:val="21"/>
+          <w:shd w:val="clear" w:color="auto" w:fill="FFFFFF"/>
+        </w:rPr>
+        <w:t xml:space="preserve">the </w:t>
+      </w:r>
+      <w:r>
+        <w:rPr>
+          <w:rFonts w:ascii="Times" w:hAnsi="Times"/>
+          <w:color w:val="212F3E"/>
+          <w:sz w:val="21"/>
+          <w:szCs w:val="21"/>
+          <w:shd w:val="clear" w:color="auto" w:fill="FFFFFF"/>
+        </w:rPr>
+        <w:t xml:space="preserve">supported Regions for </w:t>
+      </w:r>
+      <w:r>
+        <w:rPr>
+          <w:rFonts w:ascii="Times" w:hAnsi="Times"/>
+          <w:color w:val="212F3E"/>
+          <w:sz w:val="21"/>
+          <w:szCs w:val="21"/>
+          <w:shd w:val="clear" w:color="auto" w:fill="FFFFFF"/>
+        </w:rPr>
+        <w:t>those</w:t>
+      </w:r>
+      <w:r>
+        <w:rPr>
+          <w:rFonts w:ascii="Times" w:hAnsi="Times"/>
+          <w:color w:val="212F3E"/>
+          <w:sz w:val="21"/>
+          <w:szCs w:val="21"/>
+          <w:shd w:val="clear" w:color="auto" w:fill="FFFFFF"/>
+        </w:rPr>
+        <w:t xml:space="preserve"> service</w:t>
+      </w:r>
+      <w:r>
+        <w:rPr>
+          <w:rFonts w:ascii="Times" w:hAnsi="Times"/>
+          <w:color w:val="212F3E"/>
+          <w:sz w:val="21"/>
+          <w:szCs w:val="21"/>
+          <w:shd w:val="clear" w:color="auto" w:fill="FFFFFF"/>
+        </w:rPr>
+        <w:t>s</w:t>
+      </w:r>
+      <w:r>
+        <w:rPr>
+          <w:rFonts w:ascii="Times" w:hAnsi="Times"/>
+          <w:color w:val="212F3E"/>
+          <w:sz w:val="21"/>
+          <w:szCs w:val="21"/>
+          <w:shd w:val="clear" w:color="auto" w:fill="FFFFFF"/>
+        </w:rPr>
+        <w:t xml:space="preserve">, </w:t>
+      </w:r>
+      <w:r>
+        <w:rPr>
+          <w:rFonts w:ascii="Times" w:hAnsi="Times"/>
+          <w:color w:val="212F3E"/>
+          <w:sz w:val="21"/>
+          <w:szCs w:val="21"/>
+          <w:shd w:val="clear" w:color="auto" w:fill="FFFFFF"/>
+        </w:rPr>
+        <w:t xml:space="preserve">though, </w:t>
+      </w:r>
+      <w:r>
+        <w:rPr>
+          <w:rFonts w:ascii="Times" w:hAnsi="Times"/>
+          <w:color w:val="212F3E"/>
+          <w:sz w:val="21"/>
+          <w:szCs w:val="21"/>
+          <w:shd w:val="clear" w:color="auto" w:fill="FFFFFF"/>
+        </w:rPr>
+        <w:t>since the</w:t>
+      </w:r>
+      <w:r>
+        <w:rPr>
+          <w:rFonts w:ascii="Times" w:hAnsi="Times"/>
+          <w:color w:val="212F3E"/>
+          <w:sz w:val="21"/>
+          <w:szCs w:val="21"/>
+          <w:shd w:val="clear" w:color="auto" w:fill="FFFFFF"/>
+        </w:rPr>
+        <w:t xml:space="preserve"> supported Regions</w:t>
+      </w:r>
+      <w:r>
+        <w:rPr>
+          <w:rFonts w:ascii="Times" w:hAnsi="Times"/>
+          <w:color w:val="212F3E"/>
+          <w:sz w:val="21"/>
+          <w:szCs w:val="21"/>
+          <w:shd w:val="clear" w:color="auto" w:fill="FFFFFF"/>
+        </w:rPr>
+        <w:t xml:space="preserve"> will change. Instead, update th</w:t>
+      </w:r>
+      <w:r>
+        <w:rPr>
+          <w:rFonts w:ascii="Times" w:hAnsi="Times"/>
+          <w:color w:val="212F3E"/>
+          <w:sz w:val="21"/>
+          <w:szCs w:val="21"/>
+          <w:shd w:val="clear" w:color="auto" w:fill="FFFFFF"/>
+        </w:rPr>
+        <w:t>is</w:t>
+      </w:r>
+      <w:r>
+        <w:rPr>
+          <w:rFonts w:ascii="Times" w:hAnsi="Times"/>
+          <w:color w:val="212F3E"/>
+          <w:sz w:val="21"/>
+          <w:szCs w:val="21"/>
+          <w:shd w:val="clear" w:color="auto" w:fill="FFFFFF"/>
+        </w:rPr>
+        <w:t xml:space="preserve"> note’s</w:t>
+      </w:r>
+      <w:r>
+        <w:rPr>
+          <w:rFonts w:ascii="Times" w:hAnsi="Times"/>
+          <w:color w:val="212F3E"/>
+          <w:sz w:val="21"/>
+          <w:szCs w:val="21"/>
+          <w:shd w:val="clear" w:color="auto" w:fill="FFFFFF"/>
+        </w:rPr>
+        <w:t xml:space="preserve"> link to point to the </w:t>
+      </w:r>
+      <w:r>
+        <w:rPr>
+          <w:rFonts w:ascii="Times" w:hAnsi="Times"/>
+          <w:color w:val="212F3E"/>
+          <w:sz w:val="21"/>
+          <w:szCs w:val="21"/>
+          <w:shd w:val="clear" w:color="auto" w:fill="FFFFFF"/>
+        </w:rPr>
+        <w:t>appropriate</w:t>
+      </w:r>
+      <w:r>
+        <w:rPr>
+          <w:rFonts w:ascii="Times" w:hAnsi="Times"/>
+          <w:color w:val="212F3E"/>
+          <w:sz w:val="21"/>
+          <w:szCs w:val="21"/>
+          <w:shd w:val="clear" w:color="auto" w:fill="FFFFFF"/>
+        </w:rPr>
+        <w:t xml:space="preserve"> page in the AWS documentation.</w:t>
+      </w:r>
+      <w:r>
+        <w:rPr>
+          <w:rFonts w:ascii="Times" w:hAnsi="Times"/>
+          <w:color w:val="212F3E"/>
+          <w:sz w:val="21"/>
+          <w:szCs w:val="21"/>
+          <w:shd w:val="clear" w:color="auto" w:fill="FFFFFF"/>
+        </w:rPr>
+        <w:t xml:space="preserve"> In other words, if you mention multiple services, point to the top-level page </w:t>
+      </w:r>
+      <w:hyperlink r:id="rId8" w:history="1">
+        <w:r>
+          <w:rPr>
+            <w:rStyle w:val="Hyperlink"/>
+            <w:rFonts w:ascii="Times" w:hAnsi="Times"/>
+            <w:sz w:val="21"/>
+            <w:szCs w:val="21"/>
+            <w:shd w:val="clear" w:color="auto" w:fill="FFFFFF"/>
+          </w:rPr>
+          <w:t xml:space="preserve">Service endpoints and </w:t>
+        </w:r>
+        <w:bookmarkStart w:id="49" w:name="_GoBack"/>
+        <w:r>
+          <w:rPr>
+            <w:rStyle w:val="Hyperlink"/>
+            <w:rFonts w:ascii="Times" w:hAnsi="Times"/>
+            <w:sz w:val="21"/>
+            <w:szCs w:val="21"/>
+            <w:shd w:val="clear" w:color="auto" w:fill="FFFFFF"/>
+          </w:rPr>
+          <w:t>quota</w:t>
+        </w:r>
+        <w:bookmarkEnd w:id="49"/>
+        <w:r>
+          <w:rPr>
+            <w:rStyle w:val="Hyperlink"/>
+            <w:rFonts w:ascii="Times" w:hAnsi="Times"/>
+            <w:sz w:val="21"/>
+            <w:szCs w:val="21"/>
+            <w:shd w:val="clear" w:color="auto" w:fill="FFFFFF"/>
+          </w:rPr>
+          <w:t>s</w:t>
+        </w:r>
+      </w:hyperlink>
+      <w:r>
+        <w:rPr>
+          <w:rFonts w:ascii="Times" w:hAnsi="Times"/>
+          <w:color w:val="212F3E"/>
+          <w:sz w:val="21"/>
+          <w:szCs w:val="21"/>
+          <w:shd w:val="clear" w:color="auto" w:fill="FFFFFF"/>
+        </w:rPr>
+        <w:t>, which lists all the services. If you mention only one service, point to the specific endpoints-and-quotas page for that service</w:t>
+      </w:r>
+      <w:r>
+        <w:rPr>
+          <w:rFonts w:ascii="Times" w:hAnsi="Times"/>
+          <w:color w:val="212F3E"/>
+          <w:sz w:val="21"/>
+          <w:szCs w:val="21"/>
+          <w:shd w:val="clear" w:color="auto" w:fill="FFFFFF"/>
+        </w:rPr>
+        <w:t>, as in this example</w:t>
+      </w:r>
+      <w:r>
+        <w:rPr>
+          <w:rFonts w:ascii="Times" w:hAnsi="Times"/>
+          <w:color w:val="212F3E"/>
+          <w:sz w:val="21"/>
+          <w:szCs w:val="21"/>
+          <w:shd w:val="clear" w:color="auto" w:fill="FFFFFF"/>
+        </w:rPr>
+        <w:t>.</w:t>
+      </w:r>
+      <w:r>
+        <w:rPr>
+          <w:rFonts w:ascii="Helvetica Neue" w:hAnsi="Helvetica Neue"/>
+          <w:color w:val="212F3E"/>
+          <w:sz w:val="21"/>
+          <w:szCs w:val="21"/>
+          <w:shd w:val="clear" w:color="auto" w:fill="FFFFFF"/>
+        </w:rPr>
+        <w:t xml:space="preserve"> </w:t>
       </w:r>
     </w:p>
   </w:comment>
@@ -10482,7 +11332,7 @@
       <w:r>
         <w:t xml:space="preserve">Please replace the parameter tables in this section with information from your own templates. You can generate the parameter tables from this endpoint: </w:t>
       </w:r>
-      <w:hyperlink r:id="rId7" w:history="1">
+      <w:hyperlink r:id="rId9" w:history="1">
         <w:r>
           <w:rPr>
             <w:rStyle w:val="Hyperlink"/>
@@ -10528,7 +11378,7 @@
       <w:r>
         <w:t xml:space="preserve">the </w:t>
       </w:r>
-      <w:hyperlink r:id="rId8" w:history="1">
+      <w:hyperlink r:id="rId10" w:history="1">
         <w:r>
           <w:rPr>
             <w:rStyle w:val="Hyperlink"/>
@@ -10541,10 +11391,14 @@
       </w:r>
     </w:p>
   </w:comment>
-  <w:comment w:id="58" w:author="Author" w:initials="A">
+  <w:comment w:id="58" w:author="Marcia Riefer Johnston" w:date="2020-05-28T20:20:00Z" w:initials="MRJ">
     <w:p>
       <w:pPr>
-        <w:pStyle w:val="CommentText"/>
+        <w:spacing w:after="0" w:line="240" w:lineRule="auto"/>
+        <w:rPr>
+          <w:rFonts w:ascii="Times New Roman" w:hAnsi="Times New Roman"/>
+          <w:kern w:val="0"/>
+        </w:rPr>
       </w:pPr>
       <w:r>
         <w:rPr>
@@ -10553,11 +11407,29 @@
         <w:annotationRef/>
       </w:r>
       <w:r>
-        <w:t>Replace with a key prefix that reflects your company and product name (e.g., quickstart-atlassian-bitbucket/). This generally matches your GitHub repository name.</w:t>
+        <w:rPr>
+          <w:rFonts w:ascii="Times New Roman" w:hAnsi="Times New Roman"/>
+          <w:kern w:val="0"/>
+        </w:rPr>
+        <w:t>This S3 bucket’s default Region is always us-east-1, regardless of the default Region for the Quick Start (</w:t>
+      </w:r>
+      <w:r>
+        <w:rPr>
+          <w:rFonts w:ascii="Times New Roman" w:hAnsi="Times New Roman"/>
+          <w:kern w:val="0"/>
+        </w:rPr>
+        <w:t>for example,</w:t>
+      </w:r>
+      <w:r>
+        <w:rPr>
+          <w:rFonts w:ascii="Times New Roman" w:hAnsi="Times New Roman"/>
+          <w:kern w:val="0"/>
+        </w:rPr>
+        <w:t xml:space="preserve"> us-east-2).</w:t>
       </w:r>
     </w:p>
   </w:comment>
-  <w:comment w:id="62" w:author="Author" w:initials="A">
+  <w:comment w:id="59" w:author="Author" w:initials="A">
     <w:p>
       <w:pPr>
         <w:pStyle w:val="CommentText"/>
@@ -10569,20 +11441,7 @@
         <w:annotationRef/>
       </w:r>
       <w:r>
-        <w:t>Please replace the parameter tables in this section with information from your own templates, as in the new VPC section.</w:t>
-      </w:r>
-    </w:p>
-    <w:p>
-      <w:pPr>
-        <w:pStyle w:val="CommentText"/>
-      </w:pPr>
-    </w:p>
-    <w:p>
-      <w:pPr>
-        <w:pStyle w:val="CommentText"/>
-      </w:pPr>
-      <w:r>
-        <w:t>For consistency, make sure that parameters that appear in both templates have the same names, labels, defaults, and descriptions.</w:t>
+        <w:t>Replace with a key prefix that reflects your company and product name (e.g., quickstart-atlassian-bitbucket/). This generally matches your GitHub repository name.</w:t>
       </w:r>
     </w:p>
   </w:comment>
@@ -10598,7 +11457,20 @@
         <w:annotationRef/>
       </w:r>
       <w:r>
-        <w:t>Replace with a key prefix that reflects your company and product name (e.g., quickstart-atlassian-bitbucket/). This generally matches your GitHub repository name.</w:t>
+        <w:t>Please replace the parameter tables in this section with information from your own templates, as in the new VPC section.</w:t>
+      </w:r>
+    </w:p>
+    <w:p>
+      <w:pPr>
+        <w:pStyle w:val="CommentText"/>
+      </w:pPr>
+    </w:p>
+    <w:p>
+      <w:pPr>
+        <w:pStyle w:val="CommentText"/>
+      </w:pPr>
+      <w:r>
+        <w:t>For consistency, make sure that parameters that appear in both templates have the same names, labels, defaults, and descriptions.</w:t>
       </w:r>
     </w:p>
   </w:comment>
@@ -10614,6 +11486,22 @@
         <w:annotationRef/>
       </w:r>
       <w:r>
+        <w:t>Replace with a key prefix that reflects your company and product name (e.g., quickstart-atlassian-bitbucket/). This generally matches your GitHub repository name.</w:t>
+      </w:r>
+    </w:p>
+  </w:comment>
+  <w:comment w:id="65" w:author="Author" w:initials="A">
+    <w:p>
+      <w:pPr>
+        <w:pStyle w:val="CommentText"/>
+      </w:pPr>
+      <w:r>
+        <w:rPr>
+          <w:rStyle w:val="CommentReference"/>
+        </w:rPr>
+        <w:annotationRef/>
+      </w:r>
+      <w:r>
         <w:t>Please replace this figure with a screenshot of the Outputs tab as it appears after your deployment. Highlight any outputs of interest (e.g., that you might ask users to copy for testing).</w:t>
       </w:r>
     </w:p>
@@ -10665,7 +11553,7 @@
       </w:r>
     </w:p>
   </w:comment>
-  <w:comment w:id="66" w:author="Author" w:initials="A">
+  <w:comment w:id="67" w:author="Author" w:initials="A">
     <w:p>
       <w:pPr>
         <w:pStyle w:val="CommentText"/>
@@ -10684,7 +11572,7 @@
       </w:r>
     </w:p>
   </w:comment>
-  <w:comment w:id="68" w:author="Author" w:initials="A">
+  <w:comment w:id="69" w:author="Author" w:initials="A">
     <w:p>
       <w:pPr>
         <w:pStyle w:val="CommentText"/>
@@ -10700,7 +11588,7 @@
       </w:r>
     </w:p>
   </w:comment>
-  <w:comment w:id="71" w:author="Author" w:initials="A">
+  <w:comment w:id="72" w:author="Author" w:initials="A">
     <w:p>
       <w:pPr>
         <w:pStyle w:val="CommentText"/>
@@ -10725,7 +11613,7 @@
       </w:r>
     </w:p>
   </w:comment>
-  <w:comment w:id="73" w:author="Author" w:initials="A">
+  <w:comment w:id="74" w:author="Author" w:initials="A">
     <w:p>
       <w:pPr>
         <w:pStyle w:val="CommentText"/>
@@ -10741,7 +11629,7 @@
       </w:r>
     </w:p>
   </w:comment>
-  <w:comment w:id="75" w:author="Author" w:initials="A">
+  <w:comment w:id="76" w:author="Author" w:initials="A">
     <w:p>
       <w:pPr>
         <w:pStyle w:val="CommentText"/>
@@ -10772,7 +11660,7 @@
       </w:r>
     </w:p>
   </w:comment>
-  <w:comment w:id="78" w:author="Author" w:initials="A">
+  <w:comment w:id="79" w:author="Author" w:initials="A">
     <w:p>
       <w:pPr>
         <w:pStyle w:val="CommentText"/>
@@ -10785,22 +11673,6 @@
       </w:r>
       <w:r>
         <w:t>If you’re deploying on Linux instances, provide the location for log files on Linux, or omit this sentence.</w:t>
-      </w:r>
-    </w:p>
-  </w:comment>
-  <w:comment w:id="85" w:author="Author" w:initials="A">
-    <w:p>
-      <w:pPr>
-        <w:pStyle w:val="CommentText"/>
-      </w:pPr>
-      <w:r>
-        <w:rPr>
-          <w:rStyle w:val="CommentReference"/>
-        </w:rPr>
-        <w:annotationRef/>
-      </w:r>
-      <w:r>
-        <w:t>Add links to the AWS documentation for other services used by the Quick Start.</w:t>
       </w:r>
     </w:p>
   </w:comment>
@@ -10816,11 +11688,27 @@
         <w:annotationRef/>
       </w:r>
       <w:r>
-        <w:t>Add links to the user guide and other useful information for your product.</w:t>
+        <w:t>Add links to the AWS documentation for other services used by the Quick Start.</w:t>
       </w:r>
     </w:p>
   </w:comment>
-  <w:comment w:id="88" w:author="Author" w:initials="A">
+  <w:comment w:id="87" w:author="Author" w:initials="A">
+    <w:p>
+      <w:pPr>
+        <w:pStyle w:val="CommentText"/>
+      </w:pPr>
+      <w:r>
+        <w:rPr>
+          <w:rStyle w:val="CommentReference"/>
+        </w:rPr>
+        <w:annotationRef/>
+      </w:r>
+      <w:r>
+        <w:t>Add links to the user guide and other useful information for your product.</w:t>
+      </w:r>
+    </w:p>
+  </w:comment>
+  <w:comment w:id="89" w:author="Author" w:initials="A">
     <w:p>
       <w:pPr>
         <w:pStyle w:val="CommentText"/>
@@ -10865,6 +11753,7 @@
   <w15:commentEx w15:paraId="1D35F417" w15:done="0"/>
   <w15:commentEx w15:paraId="7DA60BB8" w15:done="0"/>
   <w15:commentEx w15:paraId="16B1885D" w15:done="0"/>
+  <w15:commentEx w15:paraId="5B4A9A74" w15:done="0"/>
   <w15:commentEx w15:paraId="45559515" w15:done="0"/>
   <w15:commentEx w15:paraId="61B9D976" w15:done="0"/>
   <w15:commentEx w15:paraId="0B75074F" w15:done="0"/>
@@ -10902,6 +11791,7 @@
   <w16cid:commentId w16cid:paraId="00168ECF" w16cid:durableId="222EF230"/>
   <w16cid:commentId w16cid:paraId="1D35F417" w16cid:durableId="222EF231"/>
   <w16cid:commentId w16cid:paraId="7DA60BB8" w16cid:durableId="222EF232"/>
+  <w16cid:commentId w16cid:paraId="5B4A9A74" w16cid:durableId="227A9B91"/>
   <w16cid:commentId w16cid:paraId="45559515" w16cid:durableId="222EF233"/>
   <w16cid:commentId w16cid:paraId="0B75074F" w16cid:durableId="222EF234"/>
   <w16cid:commentId w16cid:paraId="180A9E48" w16cid:durableId="222EF235"/>
@@ -10998,7 +11888,7 @@
       </w:rPr>
       <w:fldChar w:fldCharType="end"/>
     </w:r>
-    <w:bookmarkStart w:id="89" w:name="_Toc387314097"/>
+    <w:bookmarkStart w:id="90" w:name="_Toc387314097"/>
     <w:r>
       <w:rPr>
         <w:noProof/>
@@ -11006,7 +11896,7 @@
       </w:rPr>
       <w:tab/>
     </w:r>
-    <w:bookmarkEnd w:id="89"/>
+    <w:bookmarkEnd w:id="90"/>
     <w:r>
       <w:rPr>
         <w:noProof/>
@@ -22305,7 +23195,7 @@
 </file>
 
 <file path=customXml/itemProps1.xml><?xml version="1.0" encoding="utf-8"?>
-<ds:datastoreItem xmlns:ds="http://schemas.openxmlformats.org/officeDocument/2006/customXml" ds:itemID="{C2C95B46-2710-0142-B004-233C90B0999C}">
+<ds:datastoreItem xmlns:ds="http://schemas.openxmlformats.org/officeDocument/2006/customXml" ds:itemID="{C3B3ED4C-B65E-2844-9F9C-AB9EC6BF37AE}">
   <ds:schemaRefs>
     <ds:schemaRef ds:uri="http://schemas.openxmlformats.org/officeDocument/2006/bibliography"/>
   </ds:schemaRefs>

--- a/doc/Partner Quick Start Template and Style Guide.docx
+++ b/doc/Partner Quick Start Template and Style Guide.docx
@@ -16,18 +16,20 @@
         </w:rPr>
         <w:commentReference w:id="0"/>
       </w:r>
-      <w:commentRangeStart w:id="1"/>
+      <w:bookmarkStart w:id="1" w:name="_GoBack"/>
+      <w:bookmarkEnd w:id="1"/>
+      <w:commentRangeStart w:id="2"/>
       <w:r>
         <w:t>&lt;</w:t>
       </w:r>
-      <w:commentRangeStart w:id="2"/>
+      <w:commentRangeStart w:id="3"/>
       <w:r>
         <w:t>S</w:t>
       </w:r>
       <w:r>
         <w:t>oftware</w:t>
       </w:r>
-      <w:commentRangeEnd w:id="2"/>
+      <w:commentRangeEnd w:id="3"/>
       <w:r>
         <w:rPr>
           <w:rStyle w:val="CommentReference"/>
@@ -35,12 +37,12 @@
           <w:bCs w:val="0"/>
           <w:color w:val="212120"/>
         </w:rPr>
-        <w:commentReference w:id="2"/>
+        <w:commentReference w:id="3"/>
       </w:r>
       <w:r>
         <w:t>&gt;</w:t>
       </w:r>
-      <w:commentRangeEnd w:id="1"/>
+      <w:commentRangeEnd w:id="2"/>
       <w:r>
         <w:rPr>
           <w:rStyle w:val="CommentReference"/>
@@ -48,7 +50,7 @@
           <w:bCs w:val="0"/>
           <w:color w:val="212120"/>
         </w:rPr>
-        <w:commentReference w:id="1"/>
+        <w:commentReference w:id="2"/>
       </w:r>
       <w:r>
         <w:t xml:space="preserve"> on the AWS Cloud</w:t>
@@ -89,7 +91,7 @@
       <w:r>
         <w:t>&lt;</w:t>
       </w:r>
-      <w:commentRangeStart w:id="3"/>
+      <w:commentRangeStart w:id="4"/>
       <w:r>
         <w:t>Name</w:t>
       </w:r>
@@ -105,12 +107,12 @@
       <w:r>
         <w:t>rganization&gt;</w:t>
       </w:r>
-      <w:commentRangeEnd w:id="3"/>
+      <w:commentRangeEnd w:id="4"/>
       <w:r>
         <w:rPr>
           <w:rStyle w:val="CommentReference"/>
         </w:rPr>
-        <w:commentReference w:id="3"/>
+        <w:commentReference w:id="4"/>
       </w:r>
       <w:r>
         <w:t xml:space="preserve"> </w:t>
@@ -156,7 +158,7 @@
       <w:r>
         <w:t xml:space="preserve"> </w:t>
       </w:r>
-      <w:commentRangeStart w:id="4"/>
+      <w:commentRangeStart w:id="5"/>
       <w:r>
         <w:fldChar w:fldCharType="begin"/>
       </w:r>
@@ -178,14 +180,14 @@
         </w:rPr>
         <w:fldChar w:fldCharType="end"/>
       </w:r>
-      <w:commentRangeEnd w:id="4"/>
+      <w:commentRangeEnd w:id="5"/>
       <w:r>
         <w:rPr>
           <w:rStyle w:val="CommentReference"/>
           <w:rFonts w:cs="Times New Roman"/>
           <w:color w:val="212120"/>
         </w:rPr>
-        <w:commentReference w:id="4"/>
+        <w:commentReference w:id="5"/>
       </w:r>
       <w:r>
         <w:t xml:space="preserve"> </w:t>
@@ -1785,26 +1787,26 @@
       <w:pPr>
         <w:pStyle w:val="Heading1"/>
       </w:pPr>
-      <w:bookmarkStart w:id="5" w:name="_Toc535566608"/>
-      <w:bookmarkStart w:id="6" w:name="_Toc32828011"/>
-      <w:commentRangeStart w:id="7"/>
+      <w:bookmarkStart w:id="6" w:name="_Toc535566608"/>
+      <w:bookmarkStart w:id="7" w:name="_Toc32828011"/>
+      <w:commentRangeStart w:id="8"/>
       <w:r>
         <w:t>Overview</w:t>
       </w:r>
-      <w:bookmarkEnd w:id="5"/>
-      <w:commentRangeEnd w:id="7"/>
+      <w:bookmarkEnd w:id="6"/>
+      <w:commentRangeEnd w:id="8"/>
       <w:r>
         <w:rPr>
           <w:rStyle w:val="CommentReference"/>
           <w:sz w:val="36"/>
           <w:szCs w:val="24"/>
         </w:rPr>
-        <w:commentReference w:id="7"/>
-      </w:r>
-      <w:bookmarkEnd w:id="6"/>
+        <w:commentReference w:id="8"/>
+      </w:r>
+      <w:bookmarkEnd w:id="7"/>
     </w:p>
     <w:p>
-      <w:bookmarkStart w:id="8" w:name="_Toc466884484"/>
+      <w:bookmarkStart w:id="9" w:name="_Toc466884484"/>
       <w:r>
         <w:t xml:space="preserve">This Quick Start reference deployment guide provides step-by-step instructions for deploying </w:t>
       </w:r>
@@ -1816,7 +1818,7 @@
       </w:r>
     </w:p>
     <w:p>
-      <w:bookmarkStart w:id="9" w:name="_Toc481076926"/>
+      <w:bookmarkStart w:id="10" w:name="_Toc481076926"/>
       <w:r>
         <w:rPr>
           <w:rFonts w:cs="Helvetica"/>
@@ -1824,7 +1826,7 @@
         </w:rPr>
         <w:t xml:space="preserve">This Quick Start is for users who </w:t>
       </w:r>
-      <w:commentRangeStart w:id="10"/>
+      <w:commentRangeStart w:id="11"/>
       <w:r>
         <w:t>&lt;</w:t>
       </w:r>
@@ -1837,20 +1839,20 @@
       <w:r>
         <w:t>&gt;</w:t>
       </w:r>
-      <w:commentRangeEnd w:id="10"/>
+      <w:commentRangeEnd w:id="11"/>
       <w:r>
         <w:rPr>
           <w:rStyle w:val="CommentReference"/>
         </w:rPr>
-        <w:commentReference w:id="10"/>
+        <w:commentReference w:id="11"/>
       </w:r>
       <w:r>
         <w:t>.</w:t>
       </w:r>
     </w:p>
     <w:p>
-      <w:bookmarkStart w:id="11" w:name="_Toc535566609"/>
-      <w:bookmarkStart w:id="12" w:name="_Toc32828012"/>
+      <w:bookmarkStart w:id="12" w:name="_Toc535566609"/>
+      <w:bookmarkStart w:id="13" w:name="_Toc32828012"/>
       <w:r>
         <w:rPr>
           <w:bCs/>
@@ -1874,6 +1876,7 @@
       <w:pPr>
         <w:pStyle w:val="Heading2"/>
       </w:pPr>
+      <w:commentRangeStart w:id="14"/>
       <w:r>
         <w:t>&lt;</w:t>
       </w:r>
@@ -1883,15 +1886,24 @@
       <w:r>
         <w:t xml:space="preserve">&gt; </w:t>
       </w:r>
+      <w:commentRangeEnd w:id="14"/>
+      <w:r>
+        <w:rPr>
+          <w:rStyle w:val="CommentReference"/>
+          <w:rFonts w:ascii="Georgia" w:hAnsi="Georgia"/>
+          <w:color w:val="auto"/>
+        </w:rPr>
+        <w:commentReference w:id="14"/>
+      </w:r>
       <w:r>
         <w:t>on AWS</w:t>
       </w:r>
-      <w:bookmarkEnd w:id="9"/>
-      <w:bookmarkEnd w:id="11"/>
+      <w:bookmarkEnd w:id="10"/>
       <w:bookmarkEnd w:id="12"/>
+      <w:bookmarkEnd w:id="13"/>
     </w:p>
     <w:p>
-      <w:commentRangeStart w:id="13"/>
+      <w:commentRangeStart w:id="15"/>
       <w:r>
         <w:t>&lt;</w:t>
       </w:r>
@@ -1901,12 +1913,12 @@
       <w:r>
         <w:t>.&gt;</w:t>
       </w:r>
-      <w:commentRangeEnd w:id="13"/>
+      <w:commentRangeEnd w:id="15"/>
       <w:r>
         <w:rPr>
           <w:rStyle w:val="CommentReference"/>
         </w:rPr>
-        <w:commentReference w:id="13"/>
+        <w:commentReference w:id="15"/>
       </w:r>
       <w:r>
         <w:t xml:space="preserve"> </w:t>
@@ -1916,25 +1928,25 @@
       <w:pPr>
         <w:pStyle w:val="Heading2"/>
       </w:pPr>
-      <w:bookmarkStart w:id="14" w:name="_Toc32828013"/>
-      <w:commentRangeStart w:id="15"/>
+      <w:bookmarkStart w:id="16" w:name="_Toc32828013"/>
+      <w:commentRangeStart w:id="17"/>
       <w:r>
         <w:t>Cost and l</w:t>
       </w:r>
       <w:r>
         <w:t>icenses</w:t>
       </w:r>
-      <w:bookmarkEnd w:id="8"/>
-      <w:commentRangeEnd w:id="15"/>
+      <w:bookmarkEnd w:id="9"/>
+      <w:commentRangeEnd w:id="17"/>
       <w:r>
         <w:rPr>
           <w:rStyle w:val="CommentReference"/>
           <w:rFonts w:ascii="Georgia" w:hAnsi="Georgia"/>
           <w:color w:val="212120"/>
         </w:rPr>
-        <w:commentReference w:id="15"/>
-      </w:r>
-      <w:bookmarkEnd w:id="14"/>
+        <w:commentReference w:id="17"/>
+      </w:r>
+      <w:bookmarkEnd w:id="16"/>
     </w:p>
     <w:p>
       <w:r>
@@ -2025,19 +2037,19 @@
       </w:r>
     </w:p>
     <w:p>
-      <w:commentRangeStart w:id="16"/>
+      <w:commentRangeStart w:id="18"/>
       <w:r>
         <w:rPr>
           <w:rFonts w:eastAsia="Georgia" w:cs="Georgia"/>
         </w:rPr>
         <w:t>&lt;license information&gt;</w:t>
       </w:r>
-      <w:commentRangeEnd w:id="16"/>
+      <w:commentRangeEnd w:id="18"/>
       <w:r>
         <w:rPr>
           <w:rStyle w:val="CommentReference"/>
         </w:rPr>
-        <w:commentReference w:id="16"/>
+        <w:commentReference w:id="18"/>
       </w:r>
       <w:r>
         <w:rPr>
@@ -2123,19 +2135,19 @@
       </w:r>
     </w:p>
     <w:p>
-      <w:commentRangeStart w:id="17"/>
+      <w:commentRangeStart w:id="19"/>
       <w:r>
         <w:rPr>
           <w:rFonts w:eastAsia="Georgia"/>
         </w:rPr>
         <w:t>&lt;AMI information&gt;</w:t>
       </w:r>
-      <w:commentRangeEnd w:id="17"/>
+      <w:commentRangeEnd w:id="19"/>
       <w:r>
         <w:rPr>
           <w:rStyle w:val="CommentReference"/>
         </w:rPr>
-        <w:commentReference w:id="17"/>
+        <w:commentReference w:id="19"/>
       </w:r>
       <w:r>
         <w:rPr>
@@ -2220,11 +2232,11 @@
       <w:pPr>
         <w:pStyle w:val="Heading1"/>
       </w:pPr>
-      <w:bookmarkStart w:id="18" w:name="_Toc32828014"/>
+      <w:bookmarkStart w:id="20" w:name="_Toc32828014"/>
       <w:r>
         <w:t>Architecture</w:t>
       </w:r>
-      <w:bookmarkEnd w:id="18"/>
+      <w:bookmarkEnd w:id="20"/>
     </w:p>
     <w:p>
       <w:r>
@@ -2274,6 +2286,7 @@
       <w:pPr>
         <w:pStyle w:val="Picture"/>
       </w:pPr>
+      <w:commentRangeStart w:id="21"/>
       <w:r>
         <w:rPr>
           <w:noProof/>
@@ -2321,6 +2334,15 @@
           </wp:inline>
         </w:drawing>
       </w:r>
+      <w:commentRangeEnd w:id="21"/>
+      <w:r>
+        <w:rPr>
+          <w:rStyle w:val="CommentReference"/>
+          <w:rFonts w:cs="Times New Roman"/>
+          <w:color w:val="auto"/>
+        </w:rPr>
+        <w:commentReference w:id="21"/>
+      </w:r>
     </w:p>
     <w:p>
       <w:pPr>
@@ -2345,17 +2367,6 @@
       <w:r>
         <w:t>on AWS</w:t>
       </w:r>
-      <w:r>
-        <w:rPr>
-          <w:rStyle w:val="CommentReference"/>
-          <w:rFonts w:eastAsia="Times New Roman"/>
-          <w:b w:val="0"/>
-          <w:bCs w:val="0"/>
-          <w:color w:val="212120"/>
-          <w:kern w:val="28"/>
-        </w:rPr>
-        <w:commentReference w:id="19"/>
-      </w:r>
     </w:p>
     <w:p>
       <w:pPr>
@@ -2454,16 +2465,16 @@
       <w:pPr>
         <w:pStyle w:val="ListBullet2"/>
       </w:pPr>
-      <w:commentRangeStart w:id="20"/>
+      <w:commentRangeStart w:id="22"/>
       <w:r>
         <w:t>&lt;describe any additional components&gt;</w:t>
       </w:r>
-      <w:commentRangeEnd w:id="20"/>
+      <w:commentRangeEnd w:id="22"/>
       <w:r>
         <w:rPr>
           <w:rStyle w:val="CommentReference"/>
         </w:rPr>
-        <w:commentReference w:id="20"/>
+        <w:commentReference w:id="22"/>
       </w:r>
       <w:r>
         <w:t>.</w:t>
@@ -2494,51 +2505,51 @@
       <w:pPr>
         <w:pStyle w:val="Heading1"/>
       </w:pPr>
-      <w:bookmarkStart w:id="21" w:name="_Planning_the_deployment"/>
-      <w:bookmarkStart w:id="22" w:name="_Toc32828015"/>
-      <w:bookmarkEnd w:id="21"/>
+      <w:bookmarkStart w:id="23" w:name="_Planning_the_deployment"/>
+      <w:bookmarkStart w:id="24" w:name="_Toc32828015"/>
+      <w:bookmarkEnd w:id="23"/>
       <w:r>
         <w:t>Planning the deployment</w:t>
       </w:r>
-      <w:bookmarkEnd w:id="22"/>
+      <w:bookmarkEnd w:id="24"/>
     </w:p>
     <w:p>
       <w:pPr>
         <w:pStyle w:val="Heading2"/>
         <w:spacing w:before="140"/>
       </w:pPr>
-      <w:bookmarkStart w:id="23" w:name="_Toc32828016"/>
+      <w:bookmarkStart w:id="25" w:name="_Toc32828016"/>
       <w:r>
         <w:t>Specialized k</w:t>
       </w:r>
       <w:r>
         <w:t>nowledge</w:t>
       </w:r>
-      <w:bookmarkEnd w:id="23"/>
+      <w:bookmarkEnd w:id="25"/>
     </w:p>
     <w:p>
-      <w:bookmarkStart w:id="24" w:name="_Automated_Deployment"/>
-      <w:bookmarkStart w:id="25" w:name="_Deployment_Options"/>
-      <w:bookmarkStart w:id="26" w:name="_Toc462612194"/>
-      <w:bookmarkStart w:id="27" w:name="_Toc470792037"/>
-      <w:bookmarkEnd w:id="24"/>
-      <w:bookmarkEnd w:id="25"/>
+      <w:bookmarkStart w:id="26" w:name="_Automated_Deployment"/>
+      <w:bookmarkStart w:id="27" w:name="_Deployment_Options"/>
+      <w:bookmarkStart w:id="28" w:name="_Toc462612194"/>
+      <w:bookmarkStart w:id="29" w:name="_Toc470792037"/>
+      <w:bookmarkEnd w:id="26"/>
+      <w:bookmarkEnd w:id="27"/>
       <w:r>
         <w:t xml:space="preserve">This Quick Start </w:t>
       </w:r>
       <w:r>
         <w:t xml:space="preserve">assumes familiarity with </w:t>
       </w:r>
-      <w:commentRangeStart w:id="28"/>
+      <w:commentRangeStart w:id="30"/>
       <w:r>
         <w:t>&lt;knowledge expectations&gt;</w:t>
       </w:r>
-      <w:commentRangeEnd w:id="28"/>
+      <w:commentRangeEnd w:id="30"/>
       <w:r>
         <w:rPr>
           <w:rStyle w:val="CommentReference"/>
         </w:rPr>
-        <w:commentReference w:id="28"/>
+        <w:commentReference w:id="30"/>
       </w:r>
       <w:r>
         <w:t>.</w:t>
@@ -2609,11 +2620,11 @@
       <w:pPr>
         <w:pStyle w:val="Heading2"/>
       </w:pPr>
-      <w:bookmarkStart w:id="29" w:name="_Toc32828017"/>
+      <w:bookmarkStart w:id="31" w:name="_Toc32828017"/>
       <w:r>
         <w:t>AWS account</w:t>
       </w:r>
-      <w:bookmarkEnd w:id="29"/>
+      <w:bookmarkEnd w:id="31"/>
     </w:p>
     <w:p>
       <w:r>
@@ -2661,9 +2672,9 @@
       <w:pPr>
         <w:pStyle w:val="Heading2"/>
       </w:pPr>
-      <w:bookmarkStart w:id="30" w:name="_Technical_requirements"/>
-      <w:bookmarkStart w:id="31" w:name="_Toc32828018"/>
-      <w:bookmarkEnd w:id="30"/>
+      <w:bookmarkStart w:id="32" w:name="_Technical_requirements"/>
+      <w:bookmarkStart w:id="33" w:name="_Toc32828018"/>
+      <w:bookmarkEnd w:id="32"/>
       <w:r>
         <w:t>Technical r</w:t>
       </w:r>
@@ -2677,9 +2688,9 @@
           <w:bCs/>
           <w:color w:val="212120"/>
         </w:rPr>
-        <w:commentReference w:id="32"/>
-      </w:r>
-      <w:bookmarkEnd w:id="31"/>
+        <w:commentReference w:id="34"/>
+      </w:r>
+      <w:bookmarkEnd w:id="33"/>
     </w:p>
     <w:p>
       <w:r>
@@ -2744,7 +2755,7 @@
             <w:r>
               <w:t xml:space="preserve">If necessary, request </w:t>
             </w:r>
-            <w:commentRangeStart w:id="33"/>
+            <w:commentRangeStart w:id="35"/>
             <w:r>
               <w:fldChar w:fldCharType="begin"/>
             </w:r>
@@ -2787,13 +2798,13 @@
             <w:r>
               <w:t xml:space="preserve"> for </w:t>
             </w:r>
-            <w:commentRangeEnd w:id="33"/>
+            <w:commentRangeEnd w:id="35"/>
             <w:r>
               <w:rPr>
                 <w:rStyle w:val="CommentReference"/>
                 <w:rFonts w:cs="Times New Roman"/>
               </w:rPr>
-              <w:commentReference w:id="33"/>
+              <w:commentReference w:id="35"/>
             </w:r>
             <w:r>
               <w:t xml:space="preserve">the following resources. You might need to do this if an existing deployment uses these resources, and you might exceed the default </w:t>
@@ -2819,7 +2830,7 @@
               </w:rPr>
               <w:t xml:space="preserve">he </w:t>
             </w:r>
-            <w:commentRangeStart w:id="34"/>
+            <w:commentRangeStart w:id="36"/>
             <w:r>
               <w:fldChar w:fldCharType="begin"/>
             </w:r>
@@ -2849,13 +2860,13 @@
               </w:rPr>
               <w:t xml:space="preserve"> </w:t>
             </w:r>
-            <w:commentRangeEnd w:id="34"/>
+            <w:commentRangeEnd w:id="36"/>
             <w:r>
               <w:rPr>
                 <w:rStyle w:val="CommentReference"/>
                 <w:rFonts w:cs="Times New Roman"/>
               </w:rPr>
-              <w:commentReference w:id="34"/>
+              <w:commentReference w:id="36"/>
             </w:r>
             <w:r>
               <w:rPr>
@@ -2976,18 +2987,18 @@
                       <w:b/>
                     </w:rPr>
                   </w:pPr>
-                  <w:commentRangeStart w:id="35"/>
+                  <w:commentRangeStart w:id="37"/>
                   <w:r>
                     <w:t>&lt;n&gt;</w:t>
                   </w:r>
-                  <w:commentRangeEnd w:id="35"/>
+                  <w:commentRangeEnd w:id="37"/>
                   <w:r>
                     <w:rPr>
                       <w:rStyle w:val="CommentReference"/>
                       <w:rFonts w:cs="Times New Roman"/>
                       <w:color w:val="212120"/>
                     </w:rPr>
-                    <w:commentReference w:id="35"/>
+                    <w:commentReference w:id="37"/>
                   </w:r>
                 </w:p>
               </w:tc>
@@ -3345,7 +3356,7 @@
             <w:r>
               <w:t xml:space="preserve">This deployment includes </w:t>
             </w:r>
-            <w:commentRangeStart w:id="36"/>
+            <w:commentRangeStart w:id="38"/>
             <w:r>
               <w:t>&lt;</w:t>
             </w:r>
@@ -3361,14 +3372,14 @@
             <w:r>
               <w:t>&gt;</w:t>
             </w:r>
-            <w:commentRangeEnd w:id="36"/>
+            <w:commentRangeEnd w:id="38"/>
             <w:r>
               <w:rPr>
                 <w:rStyle w:val="CommentReference"/>
                 <w:rFonts w:cs="Times New Roman"/>
                 <w:color w:val="212120"/>
               </w:rPr>
-              <w:commentReference w:id="36"/>
+              <w:commentReference w:id="38"/>
             </w:r>
             <w:r>
               <w:t xml:space="preserve">, which </w:t>
@@ -3595,20 +3606,20 @@
       <w:pPr>
         <w:pStyle w:val="Heading2"/>
       </w:pPr>
-      <w:bookmarkStart w:id="37" w:name="_Toc32828019"/>
+      <w:bookmarkStart w:id="39" w:name="_Toc32828019"/>
       <w:r>
         <w:lastRenderedPageBreak/>
         <w:t xml:space="preserve">Deployment </w:t>
       </w:r>
-      <w:bookmarkEnd w:id="26"/>
+      <w:bookmarkEnd w:id="28"/>
       <w:r>
         <w:t>o</w:t>
       </w:r>
       <w:r>
         <w:t>ptions</w:t>
       </w:r>
-      <w:bookmarkEnd w:id="27"/>
-      <w:bookmarkEnd w:id="37"/>
+      <w:bookmarkEnd w:id="29"/>
+      <w:bookmarkEnd w:id="39"/>
     </w:p>
     <w:p>
       <w:pPr>
@@ -3747,9 +3758,9 @@
       <w:pPr>
         <w:pStyle w:val="Heading1"/>
       </w:pPr>
-      <w:bookmarkStart w:id="38" w:name="_Deployment_Steps"/>
-      <w:bookmarkStart w:id="39" w:name="_Toc32828020"/>
-      <w:bookmarkEnd w:id="38"/>
+      <w:bookmarkStart w:id="40" w:name="_Deployment_Steps"/>
+      <w:bookmarkStart w:id="41" w:name="_Toc32828020"/>
+      <w:bookmarkEnd w:id="40"/>
       <w:r>
         <w:t>Deployment</w:t>
       </w:r>
@@ -3759,14 +3770,14 @@
       <w:r>
         <w:t>teps</w:t>
       </w:r>
-      <w:bookmarkEnd w:id="39"/>
+      <w:bookmarkEnd w:id="41"/>
     </w:p>
     <w:p>
       <w:pPr>
         <w:pStyle w:val="Heading2"/>
         <w:spacing w:before="140"/>
       </w:pPr>
-      <w:bookmarkStart w:id="40" w:name="_Toc32828021"/>
+      <w:bookmarkStart w:id="42" w:name="_Toc32828021"/>
       <w:r>
         <w:t>Step 1</w:t>
       </w:r>
@@ -3791,7 +3802,7 @@
       <w:r>
         <w:t>ccount</w:t>
       </w:r>
-      <w:bookmarkEnd w:id="40"/>
+      <w:bookmarkEnd w:id="42"/>
     </w:p>
     <w:p>
       <w:pPr>
@@ -3879,10 +3890,10 @@
       <w:pPr>
         <w:pStyle w:val="Heading2"/>
       </w:pPr>
-      <w:bookmarkStart w:id="41" w:name="_Step_2._Subscribe"/>
-      <w:bookmarkStart w:id="42" w:name="_Toc470792040"/>
-      <w:bookmarkStart w:id="43" w:name="_Toc32828022"/>
-      <w:bookmarkEnd w:id="41"/>
+      <w:bookmarkStart w:id="43" w:name="_Step_2._Subscribe"/>
+      <w:bookmarkStart w:id="44" w:name="_Toc470792040"/>
+      <w:bookmarkStart w:id="45" w:name="_Toc32828022"/>
+      <w:bookmarkEnd w:id="43"/>
       <w:r>
         <w:t xml:space="preserve">Step 2. Subscribe to the </w:t>
       </w:r>
@@ -3898,7 +3909,7 @@
       <w:r>
         <w:t>AMI</w:t>
       </w:r>
-      <w:bookmarkEnd w:id="42"/>
+      <w:bookmarkEnd w:id="44"/>
       <w:r>
         <w:rPr>
           <w:rStyle w:val="CommentReference"/>
@@ -3906,9 +3917,9 @@
           <w:bCs/>
           <w:color w:val="212120"/>
         </w:rPr>
-        <w:commentReference w:id="44"/>
-      </w:r>
-      <w:bookmarkEnd w:id="43"/>
+        <w:commentReference w:id="46"/>
+      </w:r>
+      <w:bookmarkEnd w:id="45"/>
     </w:p>
     <w:p>
       <w:pPr>
@@ -3984,19 +3995,19 @@
       <w:r>
         <w:t xml:space="preserve"> </w:t>
       </w:r>
-      <w:commentRangeStart w:id="45"/>
+      <w:commentRangeStart w:id="47"/>
       <w:r>
         <w:t>&lt;software&gt;</w:t>
       </w:r>
       <w:r>
         <w:t xml:space="preserve"> AMI</w:t>
       </w:r>
-      <w:commentRangeEnd w:id="45"/>
+      <w:commentRangeEnd w:id="47"/>
       <w:r>
         <w:rPr>
           <w:rStyle w:val="CommentReference"/>
         </w:rPr>
-        <w:commentReference w:id="45"/>
+        <w:commentReference w:id="47"/>
       </w:r>
       <w:r>
         <w:t xml:space="preserve"> in AWS Marketplace</w:t>
@@ -4124,7 +4135,7 @@
       <w:pPr>
         <w:pStyle w:val="Heading2"/>
       </w:pPr>
-      <w:bookmarkStart w:id="46" w:name="_Toc32828023"/>
+      <w:bookmarkStart w:id="48" w:name="_Toc32828023"/>
       <w:r>
         <w:lastRenderedPageBreak/>
         <w:t>Step 3</w:t>
@@ -4135,7 +4146,7 @@
       <w:r>
         <w:t xml:space="preserve"> Quick Start</w:t>
       </w:r>
-      <w:bookmarkEnd w:id="46"/>
+      <w:bookmarkEnd w:id="48"/>
     </w:p>
     <w:p>
       <w:pPr>
@@ -4448,7 +4459,7 @@
       <w:r>
         <w:t xml:space="preserve"> into an existing VPC, make sure that your VPC has </w:t>
       </w:r>
-      <w:commentRangeStart w:id="47"/>
+      <w:commentRangeStart w:id="49"/>
       <w:r>
         <w:t xml:space="preserve">two private subnets in different Availability Zones for the </w:t>
       </w:r>
@@ -4458,12 +4469,12 @@
       <w:r>
         <w:t xml:space="preserve"> instances</w:t>
       </w:r>
-      <w:commentRangeEnd w:id="47"/>
+      <w:commentRangeEnd w:id="49"/>
       <w:r>
         <w:rPr>
           <w:rStyle w:val="CommentReference"/>
         </w:rPr>
-        <w:commentReference w:id="47"/>
+        <w:commentReference w:id="49"/>
       </w:r>
       <w:r>
         <w:t xml:space="preserve">, and that the subnets </w:t>
@@ -4637,7 +4648,7 @@
       <w:pPr>
         <w:pStyle w:val="Note"/>
       </w:pPr>
-      <w:commentRangeStart w:id="48"/>
+      <w:commentRangeStart w:id="50"/>
       <w:r>
         <w:rPr>
           <w:b/>
@@ -4645,12 +4656,12 @@
         <w:lastRenderedPageBreak/>
         <w:t>Note</w:t>
       </w:r>
-      <w:commentRangeEnd w:id="48"/>
+      <w:commentRangeEnd w:id="50"/>
       <w:r>
         <w:rPr>
           <w:rStyle w:val="CommentReference"/>
         </w:rPr>
-        <w:commentReference w:id="48"/>
+        <w:commentReference w:id="50"/>
       </w:r>
       <w:r>
         <w:rPr>
@@ -4919,11 +4930,11 @@
       <w:pPr>
         <w:pStyle w:val="Heading3"/>
       </w:pPr>
-      <w:bookmarkStart w:id="50" w:name="sc1"/>
-      <w:bookmarkStart w:id="51" w:name="_Option_1:_Parameters"/>
-      <w:bookmarkStart w:id="52" w:name="_Toc32828024"/>
-      <w:bookmarkEnd w:id="50"/>
+      <w:bookmarkStart w:id="51" w:name="sc1"/>
+      <w:bookmarkStart w:id="52" w:name="_Option_1:_Parameters"/>
+      <w:bookmarkStart w:id="53" w:name="_Toc32828024"/>
       <w:bookmarkEnd w:id="51"/>
+      <w:bookmarkEnd w:id="52"/>
       <w:r>
         <w:t>Option 1</w:t>
       </w:r>
@@ -4939,9 +4950,9 @@
           <w:iCs/>
           <w:color w:val="212120"/>
         </w:rPr>
-        <w:commentReference w:id="53"/>
-      </w:r>
-      <w:bookmarkEnd w:id="52"/>
+        <w:commentReference w:id="54"/>
+      </w:r>
+      <w:bookmarkEnd w:id="53"/>
     </w:p>
     <w:p>
       <w:pPr>
@@ -5149,8 +5160,8 @@
               <w:keepLines/>
               <w:cnfStyle w:val="000000000000" w:firstRow="0" w:lastRow="0" w:firstColumn="0" w:lastColumn="0" w:oddVBand="0" w:evenVBand="0" w:oddHBand="0" w:evenHBand="0" w:firstRowFirstColumn="0" w:firstRowLastColumn="0" w:lastRowFirstColumn="0" w:lastRowLastColumn="0"/>
             </w:pPr>
-            <w:bookmarkStart w:id="54" w:name="OLE_LINK38"/>
-            <w:bookmarkStart w:id="55" w:name="OLE_LINK39"/>
+            <w:bookmarkStart w:id="55" w:name="OLE_LINK38"/>
+            <w:bookmarkStart w:id="56" w:name="OLE_LINK39"/>
             <w:r>
               <w:t>Choose</w:t>
             </w:r>
@@ -5160,18 +5171,18 @@
             <w:r>
               <w:t xml:space="preserve"> Availability Zones to use </w:t>
             </w:r>
-            <w:bookmarkEnd w:id="54"/>
             <w:bookmarkEnd w:id="55"/>
+            <w:bookmarkEnd w:id="56"/>
             <w:r>
               <w:t xml:space="preserve">for the subnets in the VPC. </w:t>
             </w:r>
-            <w:bookmarkStart w:id="56" w:name="OLE_LINK24"/>
-            <w:bookmarkStart w:id="57" w:name="OLE_LINK25"/>
+            <w:bookmarkStart w:id="57" w:name="OLE_LINK24"/>
+            <w:bookmarkStart w:id="58" w:name="OLE_LINK25"/>
             <w:r>
               <w:t>The Quick Start uses two Availability Zones from your list.</w:t>
             </w:r>
-            <w:bookmarkEnd w:id="56"/>
             <w:bookmarkEnd w:id="57"/>
+            <w:bookmarkEnd w:id="58"/>
           </w:p>
         </w:tc>
       </w:tr>
@@ -6345,17 +6356,17 @@
               <w:pStyle w:val="Tabletext"/>
               <w:cnfStyle w:val="000000000000" w:firstRow="0" w:lastRow="0" w:firstColumn="0" w:lastColumn="0" w:oddVBand="0" w:evenVBand="0" w:oddHBand="0" w:evenHBand="0" w:firstRowFirstColumn="0" w:firstRowLastColumn="0" w:lastRowFirstColumn="0" w:lastRowLastColumn="0"/>
             </w:pPr>
-            <w:commentRangeStart w:id="58"/>
+            <w:commentRangeStart w:id="59"/>
             <w:r>
               <w:t>us-east-1</w:t>
             </w:r>
-            <w:commentRangeEnd w:id="58"/>
+            <w:commentRangeEnd w:id="59"/>
             <w:r>
               <w:rPr>
                 <w:rStyle w:val="CommentReference"/>
                 <w:rFonts w:cs="Times New Roman"/>
               </w:rPr>
-              <w:commentReference w:id="58"/>
+              <w:commentReference w:id="59"/>
             </w:r>
           </w:p>
         </w:tc>
@@ -6432,7 +6443,7 @@
             <w:r>
               <w:t>quickstart-</w:t>
             </w:r>
-            <w:commentRangeStart w:id="59"/>
+            <w:commentRangeStart w:id="60"/>
             <w:r>
               <w:t>&lt;company&gt;</w:t>
             </w:r>
@@ -6442,14 +6453,14 @@
             <w:r>
               <w:t>&lt;product&gt;</w:t>
             </w:r>
-            <w:commentRangeEnd w:id="59"/>
+            <w:commentRangeEnd w:id="60"/>
             <w:r>
               <w:rPr>
                 <w:rStyle w:val="CommentReference"/>
                 <w:rFonts w:cs="Times New Roman"/>
                 <w:color w:val="212120"/>
               </w:rPr>
-              <w:commentReference w:id="59"/>
+              <w:commentReference w:id="60"/>
             </w:r>
             <w:r>
               <w:t>/</w:t>
@@ -6557,12 +6568,13 @@
       <w:pPr>
         <w:pStyle w:val="Heading3"/>
       </w:pPr>
-      <w:bookmarkStart w:id="60" w:name="sc2"/>
-      <w:bookmarkStart w:id="61" w:name="_Option_2:_Parameters"/>
-      <w:bookmarkStart w:id="62" w:name="_Toc32828025"/>
-      <w:bookmarkEnd w:id="60"/>
+      <w:bookmarkStart w:id="61" w:name="sc2"/>
+      <w:bookmarkStart w:id="62" w:name="_Option_2:_Parameters"/>
+      <w:bookmarkStart w:id="63" w:name="_Toc32828025"/>
       <w:bookmarkEnd w:id="61"/>
-      <w:r>
+      <w:bookmarkEnd w:id="62"/>
+      <w:r>
+        <w:lastRenderedPageBreak/>
         <w:t>Option 2: Parameters for deploying &lt;software&gt; into an existing VPC</w:t>
       </w:r>
       <w:r>
@@ -6574,12 +6586,13 @@
           <w:iCs/>
           <w:color w:val="212120"/>
         </w:rPr>
-        <w:commentReference w:id="63"/>
-      </w:r>
-      <w:bookmarkEnd w:id="62"/>
+        <w:commentReference w:id="64"/>
+      </w:r>
+      <w:bookmarkEnd w:id="63"/>
     </w:p>
     <w:p>
       <w:pPr>
+        <w:keepNext/>
         <w:spacing w:after="140"/>
         <w:rPr>
           <w:rStyle w:val="Hyperlink"/>
@@ -6606,7 +6619,6 @@
         <w:rPr>
           <w:i/>
         </w:rPr>
-        <w:lastRenderedPageBreak/>
         <w:t>Network c</w:t>
       </w:r>
       <w:r>
@@ -7613,6 +7625,7 @@
               </w:rPr>
             </w:pPr>
             <w:r>
+              <w:lastRenderedPageBreak/>
               <w:t>Quick Start S3 key p</w:t>
             </w:r>
             <w:r>
@@ -7654,18 +7667,18 @@
             <w:r>
               <w:t>quickstart-</w:t>
             </w:r>
-            <w:commentRangeStart w:id="64"/>
+            <w:commentRangeStart w:id="65"/>
             <w:r>
               <w:t>&lt;company&gt;-&lt;product&gt;</w:t>
             </w:r>
-            <w:commentRangeEnd w:id="64"/>
+            <w:commentRangeEnd w:id="65"/>
             <w:r>
               <w:rPr>
                 <w:rStyle w:val="CommentReference"/>
                 <w:rFonts w:cs="Times New Roman"/>
                 <w:color w:val="212120"/>
               </w:rPr>
-              <w:commentReference w:id="64"/>
+              <w:commentReference w:id="65"/>
             </w:r>
             <w:r>
               <w:t>/</w:t>
@@ -7769,14 +7782,7 @@
               <w:rPr>
                 <w:szCs w:val="18"/>
               </w:rPr>
-              <w:t xml:space="preserve"> This prefix can include numbers, </w:t>
-            </w:r>
-            <w:r>
-              <w:rPr>
-                <w:szCs w:val="18"/>
-              </w:rPr>
-              <w:lastRenderedPageBreak/>
-              <w:t>lowercase letters, uppercase letters, hyphens, and forward slashes.</w:t>
+              <w:t xml:space="preserve"> This prefix can include numbers, lowercase letters, uppercase letters, hyphens, and forward slashes.</w:t>
             </w:r>
           </w:p>
         </w:tc>
@@ -7792,7 +7798,6 @@
         <w:spacing w:before="280"/>
       </w:pPr>
       <w:r>
-        <w:lastRenderedPageBreak/>
         <w:t xml:space="preserve">On the </w:t>
       </w:r>
       <w:r>
@@ -8087,15 +8092,16 @@
           <w:color w:val="212120"/>
           <w:kern w:val="28"/>
         </w:rPr>
-        <w:commentReference w:id="65"/>
+        <w:commentReference w:id="66"/>
       </w:r>
     </w:p>
     <w:p>
       <w:pPr>
         <w:pStyle w:val="Heading2"/>
       </w:pPr>
-      <w:bookmarkStart w:id="66" w:name="_Toc32828026"/>
-      <w:r>
+      <w:bookmarkStart w:id="67" w:name="_Toc32828026"/>
+      <w:r>
+        <w:lastRenderedPageBreak/>
         <w:t>Step 4</w:t>
       </w:r>
       <w:r>
@@ -8107,13 +8113,13 @@
       <w:r>
         <w:t>eployment</w:t>
       </w:r>
-      <w:bookmarkEnd w:id="66"/>
+      <w:bookmarkEnd w:id="67"/>
     </w:p>
     <w:p>
       <w:pPr>
         <w:spacing w:after="400"/>
       </w:pPr>
-      <w:commentRangeStart w:id="67"/>
+      <w:commentRangeStart w:id="68"/>
       <w:r>
         <w:t>&lt;</w:t>
       </w:r>
@@ -8123,21 +8129,20 @@
       <w:r>
         <w:t>.&gt;</w:t>
       </w:r>
-      <w:commentRangeEnd w:id="67"/>
+      <w:commentRangeEnd w:id="68"/>
       <w:r>
         <w:rPr>
           <w:rStyle w:val="CommentReference"/>
         </w:rPr>
-        <w:commentReference w:id="67"/>
+        <w:commentReference w:id="68"/>
       </w:r>
     </w:p>
     <w:p>
       <w:pPr>
         <w:pStyle w:val="Heading1"/>
       </w:pPr>
-      <w:bookmarkStart w:id="68" w:name="_Toc32828027"/>
-      <w:r>
-        <w:lastRenderedPageBreak/>
+      <w:bookmarkStart w:id="69" w:name="_Toc32828027"/>
+      <w:r>
         <w:t>Best practices for u</w:t>
       </w:r>
       <w:r>
@@ -8155,10 +8160,10 @@
       <w:r>
         <w:t>on AWS</w:t>
       </w:r>
-      <w:bookmarkEnd w:id="68"/>
+      <w:bookmarkEnd w:id="69"/>
     </w:p>
     <w:p>
-      <w:commentRangeStart w:id="69"/>
+      <w:commentRangeStart w:id="70"/>
       <w:r>
         <w:t>&lt;</w:t>
       </w:r>
@@ -8168,28 +8173,28 @@
       <w:r>
         <w:t>.&gt;</w:t>
       </w:r>
-      <w:commentRangeEnd w:id="69"/>
+      <w:commentRangeEnd w:id="70"/>
       <w:r>
         <w:rPr>
           <w:rStyle w:val="CommentReference"/>
         </w:rPr>
-        <w:commentReference w:id="69"/>
+        <w:commentReference w:id="70"/>
       </w:r>
     </w:p>
     <w:p>
       <w:pPr>
         <w:pStyle w:val="Heading1"/>
       </w:pPr>
-      <w:bookmarkStart w:id="70" w:name="_Toc481076941"/>
-      <w:bookmarkStart w:id="71" w:name="_Toc32828028"/>
+      <w:bookmarkStart w:id="71" w:name="_Toc481076941"/>
+      <w:bookmarkStart w:id="72" w:name="_Toc32828028"/>
       <w:r>
         <w:t>Security</w:t>
       </w:r>
-      <w:bookmarkEnd w:id="70"/>
       <w:bookmarkEnd w:id="71"/>
+      <w:bookmarkEnd w:id="72"/>
     </w:p>
     <w:p>
-      <w:commentRangeStart w:id="72"/>
+      <w:commentRangeStart w:id="73"/>
       <w:r>
         <w:t>&lt;</w:t>
       </w:r>
@@ -8199,12 +8204,12 @@
       <w:r>
         <w:t>.&gt;</w:t>
       </w:r>
-      <w:commentRangeEnd w:id="72"/>
+      <w:commentRangeEnd w:id="73"/>
       <w:r>
         <w:rPr>
           <w:rStyle w:val="CommentReference"/>
         </w:rPr>
-        <w:commentReference w:id="72"/>
+        <w:commentReference w:id="73"/>
       </w:r>
       <w:r>
         <w:t xml:space="preserve"> </w:t>
@@ -8214,8 +8219,8 @@
       <w:pPr>
         <w:pStyle w:val="Heading1"/>
       </w:pPr>
-      <w:bookmarkStart w:id="73" w:name="_Toc32828029"/>
-      <w:commentRangeStart w:id="74"/>
+      <w:bookmarkStart w:id="74" w:name="_Toc32828029"/>
+      <w:commentRangeStart w:id="75"/>
       <w:r>
         <w:t>&lt;</w:t>
       </w:r>
@@ -8225,7 +8230,7 @@
       <w:r>
         <w:t>nformation&gt;</w:t>
       </w:r>
-      <w:bookmarkEnd w:id="73"/>
+      <w:bookmarkEnd w:id="74"/>
       <w:r>
         <w:t xml:space="preserve"> </w:t>
       </w:r>
@@ -8240,12 +8245,12 @@
       <w:r>
         <w:t>.&gt;</w:t>
       </w:r>
-      <w:commentRangeEnd w:id="74"/>
+      <w:commentRangeEnd w:id="75"/>
       <w:r>
         <w:rPr>
           <w:rStyle w:val="CommentReference"/>
         </w:rPr>
-        <w:commentReference w:id="74"/>
+        <w:commentReference w:id="75"/>
       </w:r>
       <w:r>
         <w:t xml:space="preserve"> </w:t>
@@ -8255,7 +8260,7 @@
       <w:pPr>
         <w:pStyle w:val="Heading1"/>
       </w:pPr>
-      <w:bookmarkStart w:id="75" w:name="_Toc32828030"/>
+      <w:bookmarkStart w:id="76" w:name="_Toc32828030"/>
       <w:r>
         <w:t>FAQ</w:t>
       </w:r>
@@ -8266,9 +8271,9 @@
           <w:bCs/>
           <w:color w:val="212120"/>
         </w:rPr>
-        <w:commentReference w:id="76"/>
-      </w:r>
-      <w:bookmarkEnd w:id="75"/>
+        <w:commentReference w:id="77"/>
+      </w:r>
+      <w:bookmarkEnd w:id="76"/>
     </w:p>
     <w:p>
       <w:pPr>
@@ -8332,8 +8337,8 @@
       <w:r>
         <w:t>. (</w:t>
       </w:r>
-      <w:bookmarkStart w:id="77" w:name="OLE_LINK44"/>
-      <w:bookmarkStart w:id="78" w:name="OLE_LINK45"/>
+      <w:bookmarkStart w:id="78" w:name="OLE_LINK44"/>
+      <w:bookmarkStart w:id="79" w:name="OLE_LINK45"/>
       <w:r>
         <w:t xml:space="preserve">This setting is under </w:t>
       </w:r>
@@ -8355,8 +8360,8 @@
       <w:r>
         <w:t xml:space="preserve"> page.</w:t>
       </w:r>
-      <w:bookmarkEnd w:id="77"/>
       <w:bookmarkEnd w:id="78"/>
+      <w:bookmarkEnd w:id="79"/>
       <w:r>
         <w:t xml:space="preserve">) With this setting, the stack’s state </w:t>
       </w:r>
@@ -8378,7 +8383,7 @@
       <w:r>
         <w:t xml:space="preserve"> the issue. </w:t>
       </w:r>
-      <w:commentRangeStart w:id="79"/>
+      <w:commentRangeStart w:id="80"/>
       <w:r>
         <w:t>(</w:t>
       </w:r>
@@ -8408,12 +8413,12 @@
       <w:r>
         <w:t>.)</w:t>
       </w:r>
-      <w:commentRangeEnd w:id="79"/>
+      <w:commentRangeEnd w:id="80"/>
       <w:r>
         <w:rPr>
           <w:rStyle w:val="CommentReference"/>
         </w:rPr>
-        <w:commentReference w:id="79"/>
+        <w:commentReference w:id="80"/>
       </w:r>
     </w:p>
     <w:p>
@@ -8539,13 +8544,13 @@
       <w:r>
         <w:t xml:space="preserve"> or from another S3 bucket. If you deploy the templates from a local copy on your computer or </w:t>
       </w:r>
-      <w:bookmarkStart w:id="80" w:name="OLE_LINK46"/>
-      <w:bookmarkStart w:id="81" w:name="OLE_LINK47"/>
+      <w:bookmarkStart w:id="81" w:name="OLE_LINK46"/>
+      <w:bookmarkStart w:id="82" w:name="OLE_LINK47"/>
       <w:r>
         <w:t>from a location</w:t>
       </w:r>
-      <w:bookmarkEnd w:id="80"/>
       <w:bookmarkEnd w:id="81"/>
+      <w:bookmarkEnd w:id="82"/>
       <w:r>
         <w:t xml:space="preserve"> other than an S3 bucket</w:t>
       </w:r>
@@ -8577,11 +8582,12 @@
       <w:pPr>
         <w:pStyle w:val="Heading1"/>
       </w:pPr>
-      <w:bookmarkStart w:id="82" w:name="_Toc32828031"/>
-      <w:r>
+      <w:bookmarkStart w:id="83" w:name="_Toc32828031"/>
+      <w:r>
+        <w:lastRenderedPageBreak/>
         <w:t>Send us feedback</w:t>
       </w:r>
-      <w:bookmarkEnd w:id="82"/>
+      <w:bookmarkEnd w:id="83"/>
     </w:p>
     <w:p>
       <w:pPr>
@@ -8628,15 +8634,14 @@
       <w:pPr>
         <w:pStyle w:val="Heading1"/>
       </w:pPr>
-      <w:bookmarkStart w:id="83" w:name="_Toc32828032"/>
-      <w:r>
-        <w:lastRenderedPageBreak/>
+      <w:bookmarkStart w:id="84" w:name="_Toc32828032"/>
+      <w:r>
         <w:t>Additional r</w:t>
       </w:r>
       <w:r>
         <w:t>esources</w:t>
       </w:r>
-      <w:bookmarkEnd w:id="83"/>
+      <w:bookmarkEnd w:id="84"/>
     </w:p>
     <w:p>
       <w:pPr>
@@ -8645,8 +8650,8 @@
           <w:rStyle w:val="Run-inhead"/>
         </w:rPr>
       </w:pPr>
-      <w:bookmarkStart w:id="84" w:name="_Toc470792051"/>
-      <w:bookmarkStart w:id="85" w:name="_Toc470793187"/>
+      <w:bookmarkStart w:id="85" w:name="_Toc470792051"/>
+      <w:bookmarkStart w:id="86" w:name="_Toc470793187"/>
       <w:r>
         <w:rPr>
           <w:rStyle w:val="Run-inhead"/>
@@ -8738,7 +8743,7 @@
         <w:rPr>
           <w:rStyle w:val="Run-inhead"/>
         </w:rPr>
-        <w:commentReference w:id="86"/>
+        <w:commentReference w:id="87"/>
       </w:r>
     </w:p>
     <w:p>
@@ -8823,7 +8828,7 @@
           <w:rStyle w:val="Run-inhead"/>
         </w:rPr>
       </w:pPr>
-      <w:commentRangeStart w:id="87"/>
+      <w:commentRangeStart w:id="88"/>
       <w:r>
         <w:rPr>
           <w:rStyle w:val="Run-inhead"/>
@@ -8838,12 +8843,12 @@
       <w:r>
         <w:t>&lt;link&gt;</w:t>
       </w:r>
-      <w:commentRangeEnd w:id="87"/>
+      <w:commentRangeEnd w:id="88"/>
       <w:r>
         <w:rPr>
           <w:rStyle w:val="CommentReference"/>
         </w:rPr>
-        <w:commentReference w:id="87"/>
+        <w:commentReference w:id="88"/>
       </w:r>
     </w:p>
     <w:p>
@@ -8884,7 +8889,7 @@
       <w:pPr>
         <w:pStyle w:val="Heading1"/>
       </w:pPr>
-      <w:bookmarkStart w:id="88" w:name="_Toc32828033"/>
+      <w:bookmarkStart w:id="89" w:name="_Toc32828033"/>
       <w:r>
         <w:t>D</w:t>
       </w:r>
@@ -8894,17 +8899,17 @@
       <w:r>
         <w:t>evisions</w:t>
       </w:r>
-      <w:bookmarkEnd w:id="84"/>
       <w:bookmarkEnd w:id="85"/>
+      <w:bookmarkEnd w:id="86"/>
       <w:r>
         <w:rPr>
           <w:rStyle w:val="CommentReference"/>
           <w:sz w:val="36"/>
           <w:szCs w:val="24"/>
         </w:rPr>
-        <w:commentReference w:id="89"/>
-      </w:r>
-      <w:bookmarkEnd w:id="88"/>
+        <w:commentReference w:id="90"/>
+      </w:r>
+      <w:bookmarkEnd w:id="89"/>
     </w:p>
     <w:tbl>
       <w:tblPr>
@@ -9504,6 +9509,28 @@
       </w:hyperlink>
     </w:p>
   </w:comment>
+  <w:comment w:id="3" w:author="Author" w:initials="A">
+    <w:p>
+      <w:pPr>
+        <w:pStyle w:val="CommentText"/>
+      </w:pPr>
+      <w:r>
+        <w:rPr>
+          <w:rStyle w:val="CommentReference"/>
+        </w:rPr>
+        <w:annotationRef/>
+      </w:r>
+      <w:r>
+        <w:t>P</w:t>
+      </w:r>
+      <w:r>
+        <w:t>lease p</w:t>
+      </w:r>
+      <w:r>
+        <w:t>rovide written permission (PDF) for the Quick Start team to use your official logo, and send us the logo.</w:t>
+      </w:r>
+    </w:p>
+  </w:comment>
   <w:comment w:id="2" w:author="Author" w:initials="A">
     <w:p>
       <w:pPr>
@@ -9516,65 +9543,7 @@
         <w:annotationRef/>
       </w:r>
       <w:r>
-        <w:t>Provide written permission (PDF) for the Quick Start team to use your official logo, and send us the logo.</w:t>
-      </w:r>
-    </w:p>
-  </w:comment>
-  <w:comment w:id="1" w:author="Author" w:initials="A">
-    <w:p>
-      <w:pPr>
-        <w:pStyle w:val="CommentText"/>
-      </w:pPr>
-      <w:r>
-        <w:rPr>
-          <w:rStyle w:val="CommentReference"/>
-        </w:rPr>
-        <w:annotationRef/>
-      </w:r>
-      <w:r>
         <w:t>Replace with the name of the software that the Quick Start deploys.</w:t>
-      </w:r>
-    </w:p>
-    <w:p>
-      <w:pPr>
-        <w:pStyle w:val="CommentText"/>
-      </w:pPr>
-    </w:p>
-    <w:p>
-      <w:pPr>
-        <w:pStyle w:val="CommentText"/>
-      </w:pPr>
-      <w:r>
-        <w:t>Also: Search for &lt;software&gt; throughout this guide, and replace accordingly.</w:t>
-      </w:r>
-    </w:p>
-  </w:comment>
-  <w:comment w:id="3" w:author="Author" w:initials="A">
-    <w:p>
-      <w:pPr>
-        <w:pStyle w:val="CommentText"/>
-      </w:pPr>
-      <w:r>
-        <w:rPr>
-          <w:rStyle w:val="CommentReference"/>
-        </w:rPr>
-        <w:annotationRef/>
-      </w:r>
-      <w:r>
-        <w:t>Replace with the name of your organization, and add the names of your Quick Start architects.</w:t>
-      </w:r>
-    </w:p>
-    <w:p>
-      <w:pPr>
-        <w:pStyle w:val="CommentText"/>
-      </w:pPr>
-    </w:p>
-    <w:p>
-      <w:pPr>
-        <w:pStyle w:val="CommentText"/>
-      </w:pPr>
-      <w:r>
-        <w:t>Also: Search for &lt;partner organization&gt; throughout this guide, and replace accordingly.</w:t>
       </w:r>
     </w:p>
   </w:comment>
@@ -9590,11 +9559,24 @@
         <w:annotationRef/>
       </w:r>
       <w:r>
-        <w:t>The Quick Start team will add the link to the GitHub repo. Please avoid changing the GitHub repo and template names, if possible, especially close to time of launch; doing so creates work items that might delay the launch.</w:t>
+        <w:t>Replace with the name of your organization, and add the names of your Quick Start architects.</w:t>
+      </w:r>
+    </w:p>
+    <w:p>
+      <w:pPr>
+        <w:pStyle w:val="CommentText"/>
+      </w:pPr>
+    </w:p>
+    <w:p>
+      <w:pPr>
+        <w:pStyle w:val="CommentText"/>
+      </w:pPr>
+      <w:r>
+        <w:t>Also: Search for &lt;partner organization&gt; throughout this guide, and replace accordingly.</w:t>
       </w:r>
     </w:p>
   </w:comment>
-  <w:comment w:id="7" w:author="Author" w:initials="A">
+  <w:comment w:id="5" w:author="Author" w:initials="A">
     <w:p>
       <w:pPr>
         <w:pStyle w:val="CommentText"/>
@@ -9606,11 +9588,11 @@
         <w:annotationRef/>
       </w:r>
       <w:r>
-        <w:t>Avoid borrowing text from third-party websites (copying text from AWS service documentation is fine). Also, avoid marketing-speak, focusing instead on the technical aspect.</w:t>
+        <w:t>The Quick Start team will add the link to the GitHub repo. Please avoid changing the GitHub repo and template names, if possible, especially close to time of launch; doing so creates work items that might delay the launch.</w:t>
       </w:r>
     </w:p>
   </w:comment>
-  <w:comment w:id="10" w:author="Author" w:initials="A">
+  <w:comment w:id="8" w:author="Author" w:initials="A">
     <w:p>
       <w:pPr>
         <w:pStyle w:val="CommentText"/>
@@ -9622,16 +9604,14 @@
         <w:annotationRef/>
       </w:r>
       <w:r>
-        <w:t>Identify your target audience and explain how/why they would use this Quick Start.</w:t>
+        <w:t>Avoid borrowing text from third-party websites (copying text from AWS service documentation is fine). Also, avoid marketing-speak, focusing instead on the technical aspect.</w:t>
       </w:r>
     </w:p>
   </w:comment>
-  <w:comment w:id="13" w:author="Author" w:initials="A">
+  <w:comment w:id="11" w:author="Author" w:initials="A">
     <w:p>
       <w:pPr>
-        <w:pStyle w:val="ListParagraph"/>
-        <w:spacing w:after="0" w:line="240" w:lineRule="auto"/>
-        <w:ind w:left="0"/>
+        <w:pStyle w:val="CommentText"/>
       </w:pPr>
       <w:r>
         <w:rPr>
@@ -9640,46 +9620,32 @@
         <w:annotationRef/>
       </w:r>
       <w:r>
-        <w:t>Briefly describe the software</w:t>
-      </w:r>
-      <w:r>
-        <w:t xml:space="preserve">. </w:t>
-      </w:r>
-      <w:r>
-        <w:t xml:space="preserve">Use consistent and clear branding. </w:t>
+        <w:t>Identify your target audience and explain how/why they would use this Quick Start.</w:t>
       </w:r>
     </w:p>
+  </w:comment>
+  <w:comment w:id="14" w:author="Author" w:initials="A">
     <w:p>
       <w:pPr>
-        <w:pStyle w:val="ListParagraph"/>
-        <w:spacing w:after="0" w:line="240" w:lineRule="auto"/>
-        <w:ind w:left="0"/>
-      </w:pPr>
-    </w:p>
-    <w:p>
-      <w:pPr>
-        <w:pStyle w:val="ListParagraph"/>
-        <w:spacing w:after="0" w:line="240" w:lineRule="auto"/>
-        <w:ind w:left="0"/>
-      </w:pPr>
-      <w:r>
-        <w:t xml:space="preserve">Include the benefits of </w:t>
-      </w:r>
-      <w:r>
-        <w:rPr>
-          <w:i/>
-        </w:rPr>
-        <w:t>using the software on AWS</w:t>
-      </w:r>
-      <w:r>
-        <w:t>, and provide details on usage scenarios.</w:t>
+        <w:pStyle w:val="CommentText"/>
+      </w:pPr>
+      <w:r>
+        <w:rPr>
+          <w:rStyle w:val="CommentReference"/>
+        </w:rPr>
+        <w:annotationRef/>
+      </w:r>
+      <w:r>
+        <w:t>Search for &lt;software&gt; throughout this guide, and replace accordingly.</w:t>
       </w:r>
     </w:p>
   </w:comment>
   <w:comment w:id="15" w:author="Author" w:initials="A">
     <w:p>
       <w:pPr>
-        <w:pStyle w:val="CommentText"/>
+        <w:pStyle w:val="ListParagraph"/>
+        <w:spacing w:after="0" w:line="240" w:lineRule="auto"/>
+        <w:ind w:left="0"/>
       </w:pPr>
       <w:r>
         <w:rPr>
@@ -9688,36 +9654,39 @@
         <w:annotationRef/>
       </w:r>
       <w:r>
-        <w:t>Finalize these details as soon as possible.</w:t>
-      </w:r>
-    </w:p>
-  </w:comment>
-  <w:comment w:id="16" w:author="Author" w:initials="A">
-    <w:p>
-      <w:pPr>
-        <w:pStyle w:val="CommentText"/>
-      </w:pPr>
-      <w:r>
-        <w:rPr>
-          <w:rStyle w:val="CommentReference"/>
-        </w:rPr>
-        <w:annotationRef/>
-      </w:r>
-      <w:r>
-        <w:t xml:space="preserve">Include details about the license and how they can sign up. If no license is required, clarify that. </w:t>
+        <w:t>Briefly describe the software</w:t>
+      </w:r>
+      <w:r>
+        <w:t xml:space="preserve">. </w:t>
+      </w:r>
+      <w:r>
+        <w:t xml:space="preserve">Use consistent and clear branding. </w:t>
       </w:r>
     </w:p>
     <w:p>
       <w:pPr>
-        <w:pStyle w:val="CommentText"/>
+        <w:pStyle w:val="ListParagraph"/>
+        <w:spacing w:after="0" w:line="240" w:lineRule="auto"/>
+        <w:ind w:left="0"/>
       </w:pPr>
     </w:p>
     <w:p>
       <w:pPr>
-        <w:pStyle w:val="CommentText"/>
-      </w:pPr>
-      <w:r>
-        <w:t>These two paragraphs provide an example of the details you can provide. Provide links as appropriate.</w:t>
+        <w:pStyle w:val="ListParagraph"/>
+        <w:spacing w:after="0" w:line="240" w:lineRule="auto"/>
+        <w:ind w:left="0"/>
+      </w:pPr>
+      <w:r>
+        <w:t xml:space="preserve">Include the benefits of </w:t>
+      </w:r>
+      <w:r>
+        <w:rPr>
+          <w:i/>
+        </w:rPr>
+        <w:t>using the software on AWS</w:t>
+      </w:r>
+      <w:r>
+        <w:t>, and provide details on usage scenarios.</w:t>
       </w:r>
     </w:p>
   </w:comment>
@@ -9733,7 +9702,36 @@
         <w:annotationRef/>
       </w:r>
       <w:r>
-        <w:t>Or, if the deployment uses an AMI, update this paragraph. If it doesn’t, remove the paragraph.</w:t>
+        <w:t>Finalize these details as soon as possible.</w:t>
+      </w:r>
+    </w:p>
+  </w:comment>
+  <w:comment w:id="18" w:author="Author" w:initials="A">
+    <w:p>
+      <w:pPr>
+        <w:pStyle w:val="CommentText"/>
+      </w:pPr>
+      <w:r>
+        <w:rPr>
+          <w:rStyle w:val="CommentReference"/>
+        </w:rPr>
+        <w:annotationRef/>
+      </w:r>
+      <w:r>
+        <w:t xml:space="preserve">Include details about the license and how they can sign up. If no license is required, clarify that. </w:t>
+      </w:r>
+    </w:p>
+    <w:p>
+      <w:pPr>
+        <w:pStyle w:val="CommentText"/>
+      </w:pPr>
+    </w:p>
+    <w:p>
+      <w:pPr>
+        <w:pStyle w:val="CommentText"/>
+      </w:pPr>
+      <w:r>
+        <w:t>These two paragraphs provide an example of the details you can provide. Provide links as appropriate.</w:t>
       </w:r>
     </w:p>
   </w:comment>
@@ -9749,8 +9747,29 @@
         <w:annotationRef/>
       </w:r>
       <w:r>
+        <w:t>Or, if the deployment uses an AMI, update this paragraph. If it doesn’t, remove the paragraph.</w:t>
+      </w:r>
+    </w:p>
+  </w:comment>
+  <w:comment w:id="21" w:author="Author" w:initials="A">
+    <w:p>
+      <w:pPr>
+        <w:pStyle w:val="CommentText"/>
+      </w:pPr>
+      <w:r>
+        <w:rPr>
+          <w:rStyle w:val="CommentReference"/>
+        </w:rPr>
+        <w:annotationRef/>
+      </w:r>
+      <w:r>
         <w:t xml:space="preserve">Replace this example diagram with your own. </w:t>
       </w:r>
+    </w:p>
+    <w:p>
+      <w:pPr>
+        <w:pStyle w:val="CommentText"/>
+      </w:pPr>
       <w:r>
         <w:rPr>
           <w:b/>
@@ -10361,11 +10380,16 @@
     </w:p>
     <w:p>
       <w:pPr>
-        <w:pStyle w:val="CommentText"/>
+        <w:pStyle w:val="ListParagraph"/>
         <w:numPr>
           <w:ilvl w:val="0"/>
           <w:numId w:val="41"/>
         </w:numPr>
+        <w:spacing w:before="100" w:beforeAutospacing="1" w:after="100" w:afterAutospacing="1" w:line="240" w:lineRule="auto"/>
+        <w:rPr>
+          <w:sz w:val="20"/>
+          <w:szCs w:val="20"/>
+        </w:rPr>
       </w:pPr>
       <w:r>
         <w:t xml:space="preserve"> </w:t>
@@ -10381,7 +10405,7 @@
       </w:r>
     </w:p>
   </w:comment>
-  <w:comment w:id="20" w:author="Author" w:initials="A">
+  <w:comment w:id="22" w:author="Author" w:initials="A">
     <w:p>
       <w:pPr>
         <w:pStyle w:val="CommentText"/>
@@ -10393,11 +10417,35 @@
         <w:annotationRef/>
       </w:r>
       <w:r>
-        <w:t>Add bullet points for any additional components that are included in the deployment. Make sure that the additional components are also represented in the architecture diagram.</w:t>
+        <w:t>In this bulleted list,</w:t>
+      </w:r>
+      <w:r>
+        <w:t xml:space="preserve"> </w:t>
+      </w:r>
+      <w:r>
+        <w:t>describe</w:t>
+      </w:r>
+      <w:r>
+        <w:t xml:space="preserve"> </w:t>
+      </w:r>
+      <w:r>
+        <w:t>every item</w:t>
+      </w:r>
+      <w:r>
+        <w:t xml:space="preserve"> in the diagram</w:t>
+      </w:r>
+      <w:r>
+        <w:t>—</w:t>
+      </w:r>
+      <w:r>
+        <w:t xml:space="preserve">and </w:t>
+      </w:r>
+      <w:r>
+        <w:t xml:space="preserve">show in the diagam every significant item you mention in the bullets. Use the exact same terms in both places. Write the bullet points as if you’re sitting with a customer and moving your finger around the diagram, reading the labels out loud. </w:t>
       </w:r>
     </w:p>
   </w:comment>
-  <w:comment w:id="28" w:author="Author" w:initials="A">
+  <w:comment w:id="30" w:author="Author" w:initials="A">
     <w:p>
       <w:pPr>
         <w:pStyle w:val="CommentText"/>
@@ -10413,7 +10461,7 @@
       </w:r>
     </w:p>
   </w:comment>
-  <w:comment w:id="32" w:author="Author" w:initials="A">
+  <w:comment w:id="34" w:author="Author" w:initials="A">
     <w:p>
       <w:pPr>
         <w:pStyle w:val="CommentText"/>
@@ -10491,7 +10539,7 @@
       </w:r>
     </w:p>
   </w:comment>
-  <w:comment w:id="33" w:author="Marcia Riefer Johnston" w:date="2020-05-28T17:06:00Z" w:initials="MRJ">
+  <w:comment w:id="35" w:author="Author" w:initials="A">
     <w:p>
       <w:pPr>
         <w:pStyle w:val="CommentText"/>
@@ -10524,7 +10572,7 @@
       </w:r>
     </w:p>
   </w:comment>
-  <w:comment w:id="34" w:author="Marcia Riefer Johnston" w:date="2020-05-28T17:07:00Z" w:initials="MRJ">
+  <w:comment w:id="36" w:author="Author" w:initials="A">
     <w:p>
       <w:pPr>
         <w:pStyle w:val="CommentText"/>
@@ -10540,7 +10588,7 @@
       </w:r>
     </w:p>
   </w:comment>
-  <w:comment w:id="35" w:author="Author" w:initials="A">
+  <w:comment w:id="37" w:author="Author" w:initials="A">
     <w:p>
       <w:pPr>
         <w:pStyle w:val="CommentText"/>
@@ -10556,7 +10604,7 @@
       </w:r>
     </w:p>
   </w:comment>
-  <w:comment w:id="36" w:author="Author" w:initials="A">
+  <w:comment w:id="38" w:author="Author" w:initials="A">
     <w:p>
       <w:pPr>
         <w:rPr>
@@ -10873,7 +10921,7 @@
       </w:r>
     </w:p>
   </w:comment>
-  <w:comment w:id="44" w:author="Author" w:initials="A">
+  <w:comment w:id="46" w:author="Author" w:initials="A">
     <w:p>
       <w:pPr>
         <w:pStyle w:val="CommentText"/>
@@ -10899,22 +10947,6 @@
       </w:pPr>
       <w:r>
         <w:t>Revise these instructions if the subscription process is different for your Quick Start (for example, you might have a different licensing model and you might ask users to place the license key file in an S3 bucket for BYOL licenses).</w:t>
-      </w:r>
-    </w:p>
-  </w:comment>
-  <w:comment w:id="45" w:author="Author" w:initials="A">
-    <w:p>
-      <w:pPr>
-        <w:pStyle w:val="CommentText"/>
-      </w:pPr>
-      <w:r>
-        <w:rPr>
-          <w:rStyle w:val="CommentReference"/>
-        </w:rPr>
-        <w:annotationRef/>
-      </w:r>
-      <w:r>
-        <w:t>Add a link to your AMI page in AWS Marketplace.</w:t>
       </w:r>
     </w:p>
   </w:comment>
@@ -10930,11 +10962,27 @@
         <w:annotationRef/>
       </w:r>
       <w:r>
-        <w:t>Revise to match your architecture, e.g., “one private subnet for the database instances.”</w:t>
+        <w:t>Add a link to your AMI page in AWS Marketplace.</w:t>
       </w:r>
     </w:p>
   </w:comment>
-  <w:comment w:id="48" w:author="Author" w:initials="A">
+  <w:comment w:id="49" w:author="Author" w:initials="A">
+    <w:p>
+      <w:pPr>
+        <w:pStyle w:val="CommentText"/>
+      </w:pPr>
+      <w:r>
+        <w:rPr>
+          <w:rStyle w:val="CommentReference"/>
+        </w:rPr>
+        <w:annotationRef/>
+      </w:r>
+      <w:r>
+        <w:t>Revise to match your architecture, e.g., “one private subnet for the database instances.”</w:t>
+      </w:r>
+    </w:p>
+  </w:comment>
+  <w:comment w:id="50" w:author="Author" w:initials="A">
     <w:p>
       <w:pPr>
         <w:rPr>
@@ -11248,29 +11296,7 @@
             <w:szCs w:val="21"/>
             <w:shd w:val="clear" w:color="auto" w:fill="FFFFFF"/>
           </w:rPr>
-          <w:t xml:space="preserve">Service endpoints and </w:t>
-        </w:r>
-        <w:bookmarkStart w:id="49" w:name="_GoBack"/>
-        <w:r>
-          <w:rPr>
-            <w:rStyle w:val="Hyperlink"/>
-            <w:rFonts w:ascii="Times" w:hAnsi="Times"/>
-            <w:sz w:val="21"/>
-            <w:szCs w:val="21"/>
-            <w:shd w:val="clear" w:color="auto" w:fill="FFFFFF"/>
-          </w:rPr>
-          <w:t>quota</w:t>
-        </w:r>
-        <w:bookmarkEnd w:id="49"/>
-        <w:r>
-          <w:rPr>
-            <w:rStyle w:val="Hyperlink"/>
-            <w:rFonts w:ascii="Times" w:hAnsi="Times"/>
-            <w:sz w:val="21"/>
-            <w:szCs w:val="21"/>
-            <w:shd w:val="clear" w:color="auto" w:fill="FFFFFF"/>
-          </w:rPr>
-          <w:t>s</w:t>
+          <w:t>Service endpoints and quotas</w:t>
         </w:r>
       </w:hyperlink>
       <w:r>
@@ -11315,7 +11341,7 @@
       </w:r>
     </w:p>
   </w:comment>
-  <w:comment w:id="53" w:author="Author" w:initials="A">
+  <w:comment w:id="54" w:author="Author" w:initials="A">
     <w:p>
       <w:pPr>
         <w:pStyle w:val="CommentText"/>
@@ -11391,7 +11417,7 @@
       </w:r>
     </w:p>
   </w:comment>
-  <w:comment w:id="58" w:author="Marcia Riefer Johnston" w:date="2020-05-28T20:20:00Z" w:initials="MRJ">
+  <w:comment w:id="59" w:author="Author" w:initials="A">
     <w:p>
       <w:pPr>
         <w:spacing w:after="0" w:line="240" w:lineRule="auto"/>
@@ -11429,7 +11455,7 @@
       </w:r>
     </w:p>
   </w:comment>
-  <w:comment w:id="59" w:author="Author" w:initials="A">
+  <w:comment w:id="60" w:author="Author" w:initials="A">
     <w:p>
       <w:pPr>
         <w:pStyle w:val="CommentText"/>
@@ -11442,35 +11468,6 @@
       </w:r>
       <w:r>
         <w:t>Replace with a key prefix that reflects your company and product name (e.g., quickstart-atlassian-bitbucket/). This generally matches your GitHub repository name.</w:t>
-      </w:r>
-    </w:p>
-  </w:comment>
-  <w:comment w:id="63" w:author="Author" w:initials="A">
-    <w:p>
-      <w:pPr>
-        <w:pStyle w:val="CommentText"/>
-      </w:pPr>
-      <w:r>
-        <w:rPr>
-          <w:rStyle w:val="CommentReference"/>
-        </w:rPr>
-        <w:annotationRef/>
-      </w:r>
-      <w:r>
-        <w:t>Please replace the parameter tables in this section with information from your own templates, as in the new VPC section.</w:t>
-      </w:r>
-    </w:p>
-    <w:p>
-      <w:pPr>
-        <w:pStyle w:val="CommentText"/>
-      </w:pPr>
-    </w:p>
-    <w:p>
-      <w:pPr>
-        <w:pStyle w:val="CommentText"/>
-      </w:pPr>
-      <w:r>
-        <w:t>For consistency, make sure that parameters that appear in both templates have the same names, labels, defaults, and descriptions.</w:t>
       </w:r>
     </w:p>
   </w:comment>
@@ -11486,7 +11483,20 @@
         <w:annotationRef/>
       </w:r>
       <w:r>
-        <w:t>Replace with a key prefix that reflects your company and product name (e.g., quickstart-atlassian-bitbucket/). This generally matches your GitHub repository name.</w:t>
+        <w:t>Please replace the parameter tables in this section with information from your own templates, as in the new VPC section.</w:t>
+      </w:r>
+    </w:p>
+    <w:p>
+      <w:pPr>
+        <w:pStyle w:val="CommentText"/>
+      </w:pPr>
+    </w:p>
+    <w:p>
+      <w:pPr>
+        <w:pStyle w:val="CommentText"/>
+      </w:pPr>
+      <w:r>
+        <w:t>For consistency, make sure that parameters that appear in both templates have the same names, labels, defaults, and descriptions.</w:t>
       </w:r>
     </w:p>
   </w:comment>
@@ -11502,6 +11512,22 @@
         <w:annotationRef/>
       </w:r>
       <w:r>
+        <w:t>Replace with a key prefix that reflects your company and product name (e.g., quickstart-atlassian-bitbucket/). This generally matches your GitHub repository name.</w:t>
+      </w:r>
+    </w:p>
+  </w:comment>
+  <w:comment w:id="66" w:author="Author" w:initials="A">
+    <w:p>
+      <w:pPr>
+        <w:pStyle w:val="CommentText"/>
+      </w:pPr>
+      <w:r>
+        <w:rPr>
+          <w:rStyle w:val="CommentReference"/>
+        </w:rPr>
+        <w:annotationRef/>
+      </w:r>
+      <w:r>
         <w:t>Please replace this figure with a screenshot of the Outputs tab as it appears after your deployment. Highlight any outputs of interest (e.g., that you might ask users to copy for testing).</w:t>
       </w:r>
     </w:p>
@@ -11553,7 +11579,7 @@
       </w:r>
     </w:p>
   </w:comment>
-  <w:comment w:id="67" w:author="Author" w:initials="A">
+  <w:comment w:id="68" w:author="Author" w:initials="A">
     <w:p>
       <w:pPr>
         <w:pStyle w:val="CommentText"/>
@@ -11572,7 +11598,7 @@
       </w:r>
     </w:p>
   </w:comment>
-  <w:comment w:id="69" w:author="Author" w:initials="A">
+  <w:comment w:id="70" w:author="Author" w:initials="A">
     <w:p>
       <w:pPr>
         <w:pStyle w:val="CommentText"/>
@@ -11588,7 +11614,7 @@
       </w:r>
     </w:p>
   </w:comment>
-  <w:comment w:id="72" w:author="Author" w:initials="A">
+  <w:comment w:id="73" w:author="Author" w:initials="A">
     <w:p>
       <w:pPr>
         <w:pStyle w:val="CommentText"/>
@@ -11613,7 +11639,7 @@
       </w:r>
     </w:p>
   </w:comment>
-  <w:comment w:id="74" w:author="Author" w:initials="A">
+  <w:comment w:id="75" w:author="Author" w:initials="A">
     <w:p>
       <w:pPr>
         <w:pStyle w:val="CommentText"/>
@@ -11629,7 +11655,7 @@
       </w:r>
     </w:p>
   </w:comment>
-  <w:comment w:id="76" w:author="Author" w:initials="A">
+  <w:comment w:id="77" w:author="Author" w:initials="A">
     <w:p>
       <w:pPr>
         <w:pStyle w:val="CommentText"/>
@@ -11660,7 +11686,7 @@
       </w:r>
     </w:p>
   </w:comment>
-  <w:comment w:id="79" w:author="Author" w:initials="A">
+  <w:comment w:id="80" w:author="Author" w:initials="A">
     <w:p>
       <w:pPr>
         <w:pStyle w:val="CommentText"/>
@@ -11673,22 +11699,6 @@
       </w:r>
       <w:r>
         <w:t>If you’re deploying on Linux instances, provide the location for log files on Linux, or omit this sentence.</w:t>
-      </w:r>
-    </w:p>
-  </w:comment>
-  <w:comment w:id="86" w:author="Author" w:initials="A">
-    <w:p>
-      <w:pPr>
-        <w:pStyle w:val="CommentText"/>
-      </w:pPr>
-      <w:r>
-        <w:rPr>
-          <w:rStyle w:val="CommentReference"/>
-        </w:rPr>
-        <w:annotationRef/>
-      </w:r>
-      <w:r>
-        <w:t>Add links to the AWS documentation for other services used by the Quick Start.</w:t>
       </w:r>
     </w:p>
   </w:comment>
@@ -11704,11 +11714,27 @@
         <w:annotationRef/>
       </w:r>
       <w:r>
-        <w:t>Add links to the user guide and other useful information for your product.</w:t>
+        <w:t>Add links to the AWS documentation for other services used by the Quick Start.</w:t>
       </w:r>
     </w:p>
   </w:comment>
-  <w:comment w:id="89" w:author="Author" w:initials="A">
+  <w:comment w:id="88" w:author="Author" w:initials="A">
+    <w:p>
+      <w:pPr>
+        <w:pStyle w:val="CommentText"/>
+      </w:pPr>
+      <w:r>
+        <w:rPr>
+          <w:rStyle w:val="CommentReference"/>
+        </w:rPr>
+        <w:annotationRef/>
+      </w:r>
+      <w:r>
+        <w:t>Add links to the user guide and other useful information for your product.</w:t>
+      </w:r>
+    </w:p>
+  </w:comment>
+  <w:comment w:id="90" w:author="Author" w:initials="A">
     <w:p>
       <w:pPr>
         <w:pStyle w:val="CommentText"/>
@@ -11736,11 +11762,12 @@
   <w15:commentEx w15:paraId="30EF7440" w15:done="0"/>
   <w15:commentEx w15:paraId="7BF40E00" w15:done="0"/>
   <w15:commentEx w15:paraId="2D8364F2" w15:done="0"/>
+  <w15:commentEx w15:paraId="00A69951" w15:done="0"/>
   <w15:commentEx w15:paraId="6FA536A2" w15:done="0"/>
   <w15:commentEx w15:paraId="24B38E86" w15:done="0"/>
   <w15:commentEx w15:paraId="59E61574" w15:done="0"/>
   <w15:commentEx w15:paraId="11D71B1A" w15:done="0"/>
-  <w15:commentEx w15:paraId="657C595A" w15:done="0"/>
+  <w15:commentEx w15:paraId="7EFAE470" w15:done="0"/>
   <w15:commentEx w15:paraId="5005CCD2" w15:done="0"/>
   <w15:commentEx w15:paraId="1167F685" w15:done="0"/>
   <w15:commentEx w15:paraId="2B30BD2E" w15:done="0"/>
@@ -11778,10 +11805,12 @@
   <w16cid:commentId w16cid:paraId="30EF7440" w16cid:durableId="222EF225"/>
   <w16cid:commentId w16cid:paraId="7BF40E00" w16cid:durableId="222EF226"/>
   <w16cid:commentId w16cid:paraId="2D8364F2" w16cid:durableId="222EF227"/>
+  <w16cid:commentId w16cid:paraId="00A69951" w16cid:durableId="227C11C7"/>
   <w16cid:commentId w16cid:paraId="6FA536A2" w16cid:durableId="222EF228"/>
   <w16cid:commentId w16cid:paraId="24B38E86" w16cid:durableId="222EF229"/>
   <w16cid:commentId w16cid:paraId="59E61574" w16cid:durableId="222EF22A"/>
   <w16cid:commentId w16cid:paraId="11D71B1A" w16cid:durableId="222EF22B"/>
+  <w16cid:commentId w16cid:paraId="7EFAE470" w16cid:durableId="227C1105"/>
   <w16cid:commentId w16cid:paraId="5005CCD2" w16cid:durableId="222EF22C"/>
   <w16cid:commentId w16cid:paraId="1167F685" w16cid:durableId="222EF22D"/>
   <w16cid:commentId w16cid:paraId="0FAB7148" w16cid:durableId="227A6E15"/>
@@ -11888,7 +11917,7 @@
       </w:rPr>
       <w:fldChar w:fldCharType="end"/>
     </w:r>
-    <w:bookmarkStart w:id="90" w:name="_Toc387314097"/>
+    <w:bookmarkStart w:id="91" w:name="_Toc387314097"/>
     <w:r>
       <w:rPr>
         <w:noProof/>
@@ -11896,7 +11925,7 @@
       </w:rPr>
       <w:tab/>
     </w:r>
-    <w:bookmarkEnd w:id="90"/>
+    <w:bookmarkEnd w:id="91"/>
     <w:r>
       <w:rPr>
         <w:noProof/>
@@ -23195,7 +23224,7 @@
 </file>
 
 <file path=customXml/itemProps1.xml><?xml version="1.0" encoding="utf-8"?>
-<ds:datastoreItem xmlns:ds="http://schemas.openxmlformats.org/officeDocument/2006/customXml" ds:itemID="{C3B3ED4C-B65E-2844-9F9C-AB9EC6BF37AE}">
+<ds:datastoreItem xmlns:ds="http://schemas.openxmlformats.org/officeDocument/2006/customXml" ds:itemID="{743A12E0-9D4F-DA41-9786-BF9EEF692699}">
   <ds:schemaRefs>
     <ds:schemaRef ds:uri="http://schemas.openxmlformats.org/officeDocument/2006/bibliography"/>
   </ds:schemaRefs>

--- a/doc/Partner Quick Start Template and Style Guide.docx
+++ b/doc/Partner Quick Start Template and Style Guide.docx
@@ -16,20 +16,18 @@
         </w:rPr>
         <w:commentReference w:id="0"/>
       </w:r>
-      <w:bookmarkStart w:id="1" w:name="_GoBack"/>
-      <w:bookmarkEnd w:id="1"/>
+      <w:commentRangeStart w:id="1"/>
+      <w:r>
+        <w:t>&lt;</w:t>
+      </w:r>
       <w:commentRangeStart w:id="2"/>
       <w:r>
-        <w:t>&lt;</w:t>
-      </w:r>
-      <w:commentRangeStart w:id="3"/>
-      <w:r>
         <w:t>S</w:t>
       </w:r>
       <w:r>
         <w:t>oftware</w:t>
       </w:r>
-      <w:commentRangeEnd w:id="3"/>
+      <w:commentRangeEnd w:id="2"/>
       <w:r>
         <w:rPr>
           <w:rStyle w:val="CommentReference"/>
@@ -37,12 +35,12 @@
           <w:bCs w:val="0"/>
           <w:color w:val="212120"/>
         </w:rPr>
-        <w:commentReference w:id="3"/>
+        <w:commentReference w:id="2"/>
       </w:r>
       <w:r>
         <w:t>&gt;</w:t>
       </w:r>
-      <w:commentRangeEnd w:id="2"/>
+      <w:commentRangeEnd w:id="1"/>
       <w:r>
         <w:rPr>
           <w:rStyle w:val="CommentReference"/>
@@ -50,7 +48,7 @@
           <w:bCs w:val="0"/>
           <w:color w:val="212120"/>
         </w:rPr>
-        <w:commentReference w:id="2"/>
+        <w:commentReference w:id="1"/>
       </w:r>
       <w:r>
         <w:t xml:space="preserve"> on the AWS Cloud</w:t>
@@ -91,7 +89,7 @@
       <w:r>
         <w:t>&lt;</w:t>
       </w:r>
-      <w:commentRangeStart w:id="4"/>
+      <w:commentRangeStart w:id="3"/>
       <w:r>
         <w:t>Name</w:t>
       </w:r>
@@ -107,12 +105,12 @@
       <w:r>
         <w:t>rganization&gt;</w:t>
       </w:r>
-      <w:commentRangeEnd w:id="4"/>
+      <w:commentRangeEnd w:id="3"/>
       <w:r>
         <w:rPr>
           <w:rStyle w:val="CommentReference"/>
         </w:rPr>
-        <w:commentReference w:id="4"/>
+        <w:commentReference w:id="3"/>
       </w:r>
       <w:r>
         <w:t xml:space="preserve"> </w:t>
@@ -158,7 +156,7 @@
       <w:r>
         <w:t xml:space="preserve"> </w:t>
       </w:r>
-      <w:commentRangeStart w:id="5"/>
+      <w:commentRangeStart w:id="4"/>
       <w:r>
         <w:fldChar w:fldCharType="begin"/>
       </w:r>
@@ -180,14 +178,14 @@
         </w:rPr>
         <w:fldChar w:fldCharType="end"/>
       </w:r>
-      <w:commentRangeEnd w:id="5"/>
+      <w:commentRangeEnd w:id="4"/>
       <w:r>
         <w:rPr>
           <w:rStyle w:val="CommentReference"/>
           <w:rFonts w:cs="Times New Roman"/>
           <w:color w:val="212120"/>
         </w:rPr>
-        <w:commentReference w:id="5"/>
+        <w:commentReference w:id="4"/>
       </w:r>
       <w:r>
         <w:t xml:space="preserve"> </w:t>
@@ -1787,26 +1785,26 @@
       <w:pPr>
         <w:pStyle w:val="Heading1"/>
       </w:pPr>
-      <w:bookmarkStart w:id="6" w:name="_Toc535566608"/>
-      <w:bookmarkStart w:id="7" w:name="_Toc32828011"/>
-      <w:commentRangeStart w:id="8"/>
+      <w:bookmarkStart w:id="5" w:name="_Toc535566608"/>
+      <w:bookmarkStart w:id="6" w:name="_Toc32828011"/>
+      <w:commentRangeStart w:id="7"/>
       <w:r>
         <w:t>Overview</w:t>
       </w:r>
-      <w:bookmarkEnd w:id="6"/>
-      <w:commentRangeEnd w:id="8"/>
+      <w:bookmarkEnd w:id="5"/>
+      <w:commentRangeEnd w:id="7"/>
       <w:r>
         <w:rPr>
           <w:rStyle w:val="CommentReference"/>
           <w:sz w:val="36"/>
           <w:szCs w:val="24"/>
         </w:rPr>
-        <w:commentReference w:id="8"/>
-      </w:r>
-      <w:bookmarkEnd w:id="7"/>
+        <w:commentReference w:id="7"/>
+      </w:r>
+      <w:bookmarkEnd w:id="6"/>
     </w:p>
     <w:p>
-      <w:bookmarkStart w:id="9" w:name="_Toc466884484"/>
+      <w:bookmarkStart w:id="8" w:name="_Toc466884484"/>
       <w:r>
         <w:t xml:space="preserve">This Quick Start reference deployment guide provides step-by-step instructions for deploying </w:t>
       </w:r>
@@ -1818,7 +1816,7 @@
       </w:r>
     </w:p>
     <w:p>
-      <w:bookmarkStart w:id="10" w:name="_Toc481076926"/>
+      <w:bookmarkStart w:id="9" w:name="_Toc481076926"/>
       <w:r>
         <w:rPr>
           <w:rFonts w:cs="Helvetica"/>
@@ -1826,7 +1824,7 @@
         </w:rPr>
         <w:t xml:space="preserve">This Quick Start is for users who </w:t>
       </w:r>
-      <w:commentRangeStart w:id="11"/>
+      <w:commentRangeStart w:id="10"/>
       <w:r>
         <w:t>&lt;</w:t>
       </w:r>
@@ -1839,20 +1837,20 @@
       <w:r>
         <w:t>&gt;</w:t>
       </w:r>
-      <w:commentRangeEnd w:id="11"/>
+      <w:commentRangeEnd w:id="10"/>
       <w:r>
         <w:rPr>
           <w:rStyle w:val="CommentReference"/>
         </w:rPr>
-        <w:commentReference w:id="11"/>
+        <w:commentReference w:id="10"/>
       </w:r>
       <w:r>
         <w:t>.</w:t>
       </w:r>
     </w:p>
     <w:p>
-      <w:bookmarkStart w:id="12" w:name="_Toc535566609"/>
-      <w:bookmarkStart w:id="13" w:name="_Toc32828012"/>
+      <w:bookmarkStart w:id="11" w:name="_Toc535566609"/>
+      <w:bookmarkStart w:id="12" w:name="_Toc32828012"/>
       <w:r>
         <w:rPr>
           <w:bCs/>
@@ -1876,7 +1874,7 @@
       <w:pPr>
         <w:pStyle w:val="Heading2"/>
       </w:pPr>
-      <w:commentRangeStart w:id="14"/>
+      <w:commentRangeStart w:id="13"/>
       <w:r>
         <w:t>&lt;</w:t>
       </w:r>
@@ -1886,24 +1884,24 @@
       <w:r>
         <w:t xml:space="preserve">&gt; </w:t>
       </w:r>
-      <w:commentRangeEnd w:id="14"/>
+      <w:commentRangeEnd w:id="13"/>
       <w:r>
         <w:rPr>
           <w:rStyle w:val="CommentReference"/>
           <w:rFonts w:ascii="Georgia" w:hAnsi="Georgia"/>
           <w:color w:val="auto"/>
         </w:rPr>
-        <w:commentReference w:id="14"/>
+        <w:commentReference w:id="13"/>
       </w:r>
       <w:r>
         <w:t>on AWS</w:t>
       </w:r>
-      <w:bookmarkEnd w:id="10"/>
+      <w:bookmarkEnd w:id="9"/>
+      <w:bookmarkEnd w:id="11"/>
       <w:bookmarkEnd w:id="12"/>
-      <w:bookmarkEnd w:id="13"/>
     </w:p>
     <w:p>
-      <w:commentRangeStart w:id="15"/>
+      <w:commentRangeStart w:id="14"/>
       <w:r>
         <w:t>&lt;</w:t>
       </w:r>
@@ -1913,12 +1911,12 @@
       <w:r>
         <w:t>.&gt;</w:t>
       </w:r>
-      <w:commentRangeEnd w:id="15"/>
+      <w:commentRangeEnd w:id="14"/>
       <w:r>
         <w:rPr>
           <w:rStyle w:val="CommentReference"/>
         </w:rPr>
-        <w:commentReference w:id="15"/>
+        <w:commentReference w:id="14"/>
       </w:r>
       <w:r>
         <w:t xml:space="preserve"> </w:t>
@@ -1928,25 +1926,25 @@
       <w:pPr>
         <w:pStyle w:val="Heading2"/>
       </w:pPr>
-      <w:bookmarkStart w:id="16" w:name="_Toc32828013"/>
-      <w:commentRangeStart w:id="17"/>
+      <w:bookmarkStart w:id="15" w:name="_Toc32828013"/>
+      <w:commentRangeStart w:id="16"/>
       <w:r>
         <w:t>Cost and l</w:t>
       </w:r>
       <w:r>
         <w:t>icenses</w:t>
       </w:r>
-      <w:bookmarkEnd w:id="9"/>
-      <w:commentRangeEnd w:id="17"/>
+      <w:bookmarkEnd w:id="8"/>
+      <w:commentRangeEnd w:id="16"/>
       <w:r>
         <w:rPr>
           <w:rStyle w:val="CommentReference"/>
           <w:rFonts w:ascii="Georgia" w:hAnsi="Georgia"/>
           <w:color w:val="212120"/>
         </w:rPr>
-        <w:commentReference w:id="17"/>
-      </w:r>
-      <w:bookmarkEnd w:id="16"/>
+        <w:commentReference w:id="16"/>
+      </w:r>
+      <w:bookmarkEnd w:id="15"/>
     </w:p>
     <w:p>
       <w:r>
@@ -2037,19 +2035,19 @@
       </w:r>
     </w:p>
     <w:p>
-      <w:commentRangeStart w:id="18"/>
+      <w:commentRangeStart w:id="17"/>
       <w:r>
         <w:rPr>
           <w:rFonts w:eastAsia="Georgia" w:cs="Georgia"/>
         </w:rPr>
         <w:t>&lt;license information&gt;</w:t>
       </w:r>
-      <w:commentRangeEnd w:id="18"/>
+      <w:commentRangeEnd w:id="17"/>
       <w:r>
         <w:rPr>
           <w:rStyle w:val="CommentReference"/>
         </w:rPr>
-        <w:commentReference w:id="18"/>
+        <w:commentReference w:id="17"/>
       </w:r>
       <w:r>
         <w:rPr>
@@ -2135,19 +2133,19 @@
       </w:r>
     </w:p>
     <w:p>
-      <w:commentRangeStart w:id="19"/>
+      <w:commentRangeStart w:id="18"/>
       <w:r>
         <w:rPr>
           <w:rFonts w:eastAsia="Georgia"/>
         </w:rPr>
         <w:t>&lt;AMI information&gt;</w:t>
       </w:r>
-      <w:commentRangeEnd w:id="19"/>
+      <w:commentRangeEnd w:id="18"/>
       <w:r>
         <w:rPr>
           <w:rStyle w:val="CommentReference"/>
         </w:rPr>
-        <w:commentReference w:id="19"/>
+        <w:commentReference w:id="18"/>
       </w:r>
       <w:r>
         <w:rPr>
@@ -2232,11 +2230,11 @@
       <w:pPr>
         <w:pStyle w:val="Heading1"/>
       </w:pPr>
-      <w:bookmarkStart w:id="20" w:name="_Toc32828014"/>
+      <w:bookmarkStart w:id="19" w:name="_Toc32828014"/>
       <w:r>
         <w:t>Architecture</w:t>
       </w:r>
-      <w:bookmarkEnd w:id="20"/>
+      <w:bookmarkEnd w:id="19"/>
     </w:p>
     <w:p>
       <w:r>
@@ -2286,7 +2284,7 @@
       <w:pPr>
         <w:pStyle w:val="Picture"/>
       </w:pPr>
-      <w:commentRangeStart w:id="21"/>
+      <w:commentRangeStart w:id="20"/>
       <w:r>
         <w:rPr>
           <w:noProof/>
@@ -2334,14 +2332,14 @@
           </wp:inline>
         </w:drawing>
       </w:r>
-      <w:commentRangeEnd w:id="21"/>
+      <w:commentRangeEnd w:id="20"/>
       <w:r>
         <w:rPr>
           <w:rStyle w:val="CommentReference"/>
           <w:rFonts w:cs="Times New Roman"/>
           <w:color w:val="auto"/>
         </w:rPr>
-        <w:commentReference w:id="21"/>
+        <w:commentReference w:id="20"/>
       </w:r>
     </w:p>
     <w:p>
@@ -2465,16 +2463,16 @@
       <w:pPr>
         <w:pStyle w:val="ListBullet2"/>
       </w:pPr>
-      <w:commentRangeStart w:id="22"/>
+      <w:commentRangeStart w:id="21"/>
       <w:r>
         <w:t>&lt;describe any additional components&gt;</w:t>
       </w:r>
-      <w:commentRangeEnd w:id="22"/>
+      <w:commentRangeEnd w:id="21"/>
       <w:r>
         <w:rPr>
           <w:rStyle w:val="CommentReference"/>
         </w:rPr>
-        <w:commentReference w:id="22"/>
+        <w:commentReference w:id="21"/>
       </w:r>
       <w:r>
         <w:t>.</w:t>
@@ -2505,51 +2503,51 @@
       <w:pPr>
         <w:pStyle w:val="Heading1"/>
       </w:pPr>
-      <w:bookmarkStart w:id="23" w:name="_Planning_the_deployment"/>
-      <w:bookmarkStart w:id="24" w:name="_Toc32828015"/>
+      <w:bookmarkStart w:id="22" w:name="_Planning_the_deployment"/>
+      <w:bookmarkStart w:id="23" w:name="_Toc32828015"/>
+      <w:bookmarkEnd w:id="22"/>
+      <w:r>
+        <w:t>Planning the deployment</w:t>
+      </w:r>
       <w:bookmarkEnd w:id="23"/>
-      <w:r>
-        <w:t>Planning the deployment</w:t>
+    </w:p>
+    <w:p>
+      <w:pPr>
+        <w:pStyle w:val="Heading2"/>
+        <w:spacing w:before="140"/>
+      </w:pPr>
+      <w:bookmarkStart w:id="24" w:name="_Toc32828016"/>
+      <w:r>
+        <w:t>Specialized k</w:t>
+      </w:r>
+      <w:r>
+        <w:t>nowledge</w:t>
       </w:r>
       <w:bookmarkEnd w:id="24"/>
     </w:p>
     <w:p>
-      <w:pPr>
-        <w:pStyle w:val="Heading2"/>
-        <w:spacing w:before="140"/>
-      </w:pPr>
-      <w:bookmarkStart w:id="25" w:name="_Toc32828016"/>
-      <w:r>
-        <w:t>Specialized k</w:t>
-      </w:r>
-      <w:r>
-        <w:t>nowledge</w:t>
-      </w:r>
+      <w:bookmarkStart w:id="25" w:name="_Automated_Deployment"/>
+      <w:bookmarkStart w:id="26" w:name="_Deployment_Options"/>
+      <w:bookmarkStart w:id="27" w:name="_Toc462612194"/>
+      <w:bookmarkStart w:id="28" w:name="_Toc470792037"/>
       <w:bookmarkEnd w:id="25"/>
-    </w:p>
-    <w:p>
-      <w:bookmarkStart w:id="26" w:name="_Automated_Deployment"/>
-      <w:bookmarkStart w:id="27" w:name="_Deployment_Options"/>
-      <w:bookmarkStart w:id="28" w:name="_Toc462612194"/>
-      <w:bookmarkStart w:id="29" w:name="_Toc470792037"/>
       <w:bookmarkEnd w:id="26"/>
-      <w:bookmarkEnd w:id="27"/>
       <w:r>
         <w:t xml:space="preserve">This Quick Start </w:t>
       </w:r>
       <w:r>
         <w:t xml:space="preserve">assumes familiarity with </w:t>
       </w:r>
-      <w:commentRangeStart w:id="30"/>
+      <w:commentRangeStart w:id="29"/>
       <w:r>
         <w:t>&lt;knowledge expectations&gt;</w:t>
       </w:r>
-      <w:commentRangeEnd w:id="30"/>
+      <w:commentRangeEnd w:id="29"/>
       <w:r>
         <w:rPr>
           <w:rStyle w:val="CommentReference"/>
         </w:rPr>
-        <w:commentReference w:id="30"/>
+        <w:commentReference w:id="29"/>
       </w:r>
       <w:r>
         <w:t>.</w:t>
@@ -2620,11 +2618,11 @@
       <w:pPr>
         <w:pStyle w:val="Heading2"/>
       </w:pPr>
-      <w:bookmarkStart w:id="31" w:name="_Toc32828017"/>
+      <w:bookmarkStart w:id="30" w:name="_Toc32828017"/>
       <w:r>
         <w:t>AWS account</w:t>
       </w:r>
-      <w:bookmarkEnd w:id="31"/>
+      <w:bookmarkEnd w:id="30"/>
     </w:p>
     <w:p>
       <w:r>
@@ -2672,9 +2670,9 @@
       <w:pPr>
         <w:pStyle w:val="Heading2"/>
       </w:pPr>
-      <w:bookmarkStart w:id="32" w:name="_Technical_requirements"/>
-      <w:bookmarkStart w:id="33" w:name="_Toc32828018"/>
-      <w:bookmarkEnd w:id="32"/>
+      <w:bookmarkStart w:id="31" w:name="_Technical_requirements"/>
+      <w:bookmarkStart w:id="32" w:name="_Toc32828018"/>
+      <w:bookmarkEnd w:id="31"/>
       <w:r>
         <w:t>Technical r</w:t>
       </w:r>
@@ -2688,9 +2686,9 @@
           <w:bCs/>
           <w:color w:val="212120"/>
         </w:rPr>
-        <w:commentReference w:id="34"/>
-      </w:r>
-      <w:bookmarkEnd w:id="33"/>
+        <w:commentReference w:id="33"/>
+      </w:r>
+      <w:bookmarkEnd w:id="32"/>
     </w:p>
     <w:p>
       <w:r>
@@ -2755,7 +2753,7 @@
             <w:r>
               <w:t xml:space="preserve">If necessary, request </w:t>
             </w:r>
-            <w:commentRangeStart w:id="35"/>
+            <w:commentRangeStart w:id="34"/>
             <w:r>
               <w:fldChar w:fldCharType="begin"/>
             </w:r>
@@ -2798,13 +2796,13 @@
             <w:r>
               <w:t xml:space="preserve"> for </w:t>
             </w:r>
-            <w:commentRangeEnd w:id="35"/>
+            <w:commentRangeEnd w:id="34"/>
             <w:r>
               <w:rPr>
                 <w:rStyle w:val="CommentReference"/>
                 <w:rFonts w:cs="Times New Roman"/>
               </w:rPr>
-              <w:commentReference w:id="35"/>
+              <w:commentReference w:id="34"/>
             </w:r>
             <w:r>
               <w:t xml:space="preserve">the following resources. You might need to do this if an existing deployment uses these resources, and you might exceed the default </w:t>
@@ -2830,7 +2828,7 @@
               </w:rPr>
               <w:t xml:space="preserve">he </w:t>
             </w:r>
-            <w:commentRangeStart w:id="36"/>
+            <w:commentRangeStart w:id="35"/>
             <w:r>
               <w:fldChar w:fldCharType="begin"/>
             </w:r>
@@ -2860,13 +2858,13 @@
               </w:rPr>
               <w:t xml:space="preserve"> </w:t>
             </w:r>
-            <w:commentRangeEnd w:id="36"/>
+            <w:commentRangeEnd w:id="35"/>
             <w:r>
               <w:rPr>
                 <w:rStyle w:val="CommentReference"/>
                 <w:rFonts w:cs="Times New Roman"/>
               </w:rPr>
-              <w:commentReference w:id="36"/>
+              <w:commentReference w:id="35"/>
             </w:r>
             <w:r>
               <w:rPr>
@@ -2987,18 +2985,18 @@
                       <w:b/>
                     </w:rPr>
                   </w:pPr>
-                  <w:commentRangeStart w:id="37"/>
+                  <w:commentRangeStart w:id="36"/>
                   <w:r>
                     <w:t>&lt;n&gt;</w:t>
                   </w:r>
-                  <w:commentRangeEnd w:id="37"/>
+                  <w:commentRangeEnd w:id="36"/>
                   <w:r>
                     <w:rPr>
                       <w:rStyle w:val="CommentReference"/>
                       <w:rFonts w:cs="Times New Roman"/>
                       <w:color w:val="212120"/>
                     </w:rPr>
-                    <w:commentReference w:id="37"/>
+                    <w:commentReference w:id="36"/>
                   </w:r>
                 </w:p>
               </w:tc>
@@ -3356,7 +3354,7 @@
             <w:r>
               <w:t xml:space="preserve">This deployment includes </w:t>
             </w:r>
-            <w:commentRangeStart w:id="38"/>
+            <w:commentRangeStart w:id="37"/>
             <w:r>
               <w:t>&lt;</w:t>
             </w:r>
@@ -3372,14 +3370,14 @@
             <w:r>
               <w:t>&gt;</w:t>
             </w:r>
-            <w:commentRangeEnd w:id="38"/>
+            <w:commentRangeEnd w:id="37"/>
             <w:r>
               <w:rPr>
                 <w:rStyle w:val="CommentReference"/>
                 <w:rFonts w:cs="Times New Roman"/>
                 <w:color w:val="212120"/>
               </w:rPr>
-              <w:commentReference w:id="38"/>
+              <w:commentReference w:id="37"/>
             </w:r>
             <w:r>
               <w:t xml:space="preserve">, which </w:t>
@@ -3606,20 +3604,20 @@
       <w:pPr>
         <w:pStyle w:val="Heading2"/>
       </w:pPr>
-      <w:bookmarkStart w:id="39" w:name="_Toc32828019"/>
+      <w:bookmarkStart w:id="38" w:name="_Toc32828019"/>
       <w:r>
         <w:lastRenderedPageBreak/>
         <w:t xml:space="preserve">Deployment </w:t>
       </w:r>
+      <w:bookmarkEnd w:id="27"/>
+      <w:r>
+        <w:t>o</w:t>
+      </w:r>
+      <w:r>
+        <w:t>ptions</w:t>
+      </w:r>
       <w:bookmarkEnd w:id="28"/>
-      <w:r>
-        <w:t>o</w:t>
-      </w:r>
-      <w:r>
-        <w:t>ptions</w:t>
-      </w:r>
-      <w:bookmarkEnd w:id="29"/>
-      <w:bookmarkEnd w:id="39"/>
+      <w:bookmarkEnd w:id="38"/>
     </w:p>
     <w:p>
       <w:pPr>
@@ -3758,26 +3756,26 @@
       <w:pPr>
         <w:pStyle w:val="Heading1"/>
       </w:pPr>
-      <w:bookmarkStart w:id="40" w:name="_Deployment_Steps"/>
-      <w:bookmarkStart w:id="41" w:name="_Toc32828020"/>
+      <w:bookmarkStart w:id="39" w:name="_Deployment_Steps"/>
+      <w:bookmarkStart w:id="40" w:name="_Toc32828020"/>
+      <w:bookmarkEnd w:id="39"/>
+      <w:r>
+        <w:t>Deployment</w:t>
+      </w:r>
+      <w:r>
+        <w:t xml:space="preserve"> s</w:t>
+      </w:r>
+      <w:r>
+        <w:t>teps</w:t>
+      </w:r>
       <w:bookmarkEnd w:id="40"/>
-      <w:r>
-        <w:t>Deployment</w:t>
-      </w:r>
-      <w:r>
-        <w:t xml:space="preserve"> s</w:t>
-      </w:r>
-      <w:r>
-        <w:t>teps</w:t>
-      </w:r>
-      <w:bookmarkEnd w:id="41"/>
     </w:p>
     <w:p>
       <w:pPr>
         <w:pStyle w:val="Heading2"/>
         <w:spacing w:before="140"/>
       </w:pPr>
-      <w:bookmarkStart w:id="42" w:name="_Toc32828021"/>
+      <w:bookmarkStart w:id="41" w:name="_Toc32828021"/>
       <w:r>
         <w:t>Step 1</w:t>
       </w:r>
@@ -3802,7 +3800,7 @@
       <w:r>
         <w:t>ccount</w:t>
       </w:r>
-      <w:bookmarkEnd w:id="42"/>
+      <w:bookmarkEnd w:id="41"/>
     </w:p>
     <w:p>
       <w:pPr>
@@ -3890,26 +3888,26 @@
       <w:pPr>
         <w:pStyle w:val="Heading2"/>
       </w:pPr>
-      <w:bookmarkStart w:id="43" w:name="_Step_2._Subscribe"/>
-      <w:bookmarkStart w:id="44" w:name="_Toc470792040"/>
-      <w:bookmarkStart w:id="45" w:name="_Toc32828022"/>
+      <w:bookmarkStart w:id="42" w:name="_Step_2._Subscribe"/>
+      <w:bookmarkStart w:id="43" w:name="_Toc470792040"/>
+      <w:bookmarkStart w:id="44" w:name="_Toc32828022"/>
+      <w:bookmarkEnd w:id="42"/>
+      <w:r>
+        <w:t xml:space="preserve">Step 2. Subscribe to the </w:t>
+      </w:r>
+      <w:r>
+        <w:t>&lt;software&gt;</w:t>
+      </w:r>
+      <w:r>
+        <w:rPr>
+          <w:color w:val="C00000"/>
+        </w:rPr>
+        <w:t xml:space="preserve"> </w:t>
+      </w:r>
+      <w:r>
+        <w:t>AMI</w:t>
+      </w:r>
       <w:bookmarkEnd w:id="43"/>
-      <w:r>
-        <w:t xml:space="preserve">Step 2. Subscribe to the </w:t>
-      </w:r>
-      <w:r>
-        <w:t>&lt;software&gt;</w:t>
-      </w:r>
-      <w:r>
-        <w:rPr>
-          <w:color w:val="C00000"/>
-        </w:rPr>
-        <w:t xml:space="preserve"> </w:t>
-      </w:r>
-      <w:r>
-        <w:t>AMI</w:t>
-      </w:r>
-      <w:bookmarkEnd w:id="44"/>
       <w:r>
         <w:rPr>
           <w:rStyle w:val="CommentReference"/>
@@ -3917,9 +3915,9 @@
           <w:bCs/>
           <w:color w:val="212120"/>
         </w:rPr>
-        <w:commentReference w:id="46"/>
-      </w:r>
-      <w:bookmarkEnd w:id="45"/>
+        <w:commentReference w:id="45"/>
+      </w:r>
+      <w:bookmarkEnd w:id="44"/>
     </w:p>
     <w:p>
       <w:pPr>
@@ -3995,19 +3993,19 @@
       <w:r>
         <w:t xml:space="preserve"> </w:t>
       </w:r>
-      <w:commentRangeStart w:id="47"/>
+      <w:commentRangeStart w:id="46"/>
       <w:r>
         <w:t>&lt;software&gt;</w:t>
       </w:r>
       <w:r>
         <w:t xml:space="preserve"> AMI</w:t>
       </w:r>
-      <w:commentRangeEnd w:id="47"/>
+      <w:commentRangeEnd w:id="46"/>
       <w:r>
         <w:rPr>
           <w:rStyle w:val="CommentReference"/>
         </w:rPr>
-        <w:commentReference w:id="47"/>
+        <w:commentReference w:id="46"/>
       </w:r>
       <w:r>
         <w:t xml:space="preserve"> in AWS Marketplace</w:t>
@@ -4135,7 +4133,7 @@
       <w:pPr>
         <w:pStyle w:val="Heading2"/>
       </w:pPr>
-      <w:bookmarkStart w:id="48" w:name="_Toc32828023"/>
+      <w:bookmarkStart w:id="47" w:name="_Toc32828023"/>
       <w:r>
         <w:lastRenderedPageBreak/>
         <w:t>Step 3</w:t>
@@ -4146,7 +4144,7 @@
       <w:r>
         <w:t xml:space="preserve"> Quick Start</w:t>
       </w:r>
-      <w:bookmarkEnd w:id="48"/>
+      <w:bookmarkEnd w:id="47"/>
     </w:p>
     <w:p>
       <w:pPr>
@@ -4459,7 +4457,7 @@
       <w:r>
         <w:t xml:space="preserve"> into an existing VPC, make sure that your VPC has </w:t>
       </w:r>
-      <w:commentRangeStart w:id="49"/>
+      <w:commentRangeStart w:id="48"/>
       <w:r>
         <w:t xml:space="preserve">two private subnets in different Availability Zones for the </w:t>
       </w:r>
@@ -4469,12 +4467,12 @@
       <w:r>
         <w:t xml:space="preserve"> instances</w:t>
       </w:r>
-      <w:commentRangeEnd w:id="49"/>
+      <w:commentRangeEnd w:id="48"/>
       <w:r>
         <w:rPr>
           <w:rStyle w:val="CommentReference"/>
         </w:rPr>
-        <w:commentReference w:id="49"/>
+        <w:commentReference w:id="48"/>
       </w:r>
       <w:r>
         <w:t xml:space="preserve">, and that the subnets </w:t>
@@ -4648,7 +4646,7 @@
       <w:pPr>
         <w:pStyle w:val="Note"/>
       </w:pPr>
-      <w:commentRangeStart w:id="50"/>
+      <w:commentRangeStart w:id="49"/>
       <w:r>
         <w:rPr>
           <w:b/>
@@ -4656,12 +4654,12 @@
         <w:lastRenderedPageBreak/>
         <w:t>Note</w:t>
       </w:r>
-      <w:commentRangeEnd w:id="50"/>
+      <w:commentRangeEnd w:id="49"/>
       <w:r>
         <w:rPr>
           <w:rStyle w:val="CommentReference"/>
         </w:rPr>
-        <w:commentReference w:id="50"/>
+        <w:commentReference w:id="49"/>
       </w:r>
       <w:r>
         <w:rPr>
@@ -4697,7 +4695,12 @@
         <w:t xml:space="preserve"> currently supported in all AWS Regions. F</w:t>
       </w:r>
       <w:r>
-        <w:t>or a current list of supported R</w:t>
+        <w:t xml:space="preserve">or a current list of supported </w:t>
+      </w:r>
+      <w:bookmarkStart w:id="50" w:name="_GoBack"/>
+      <w:bookmarkEnd w:id="50"/>
+      <w:r>
+        <w:t>R</w:t>
       </w:r>
       <w:r>
         <w:t>egions</w:t>
@@ -5970,13 +5973,19 @@
         <w:t>keeping</w:t>
       </w:r>
       <w:r>
-        <w:t xml:space="preserve"> the default settings for th</w:t>
+        <w:t xml:space="preserve"> the</w:t>
+      </w:r>
+      <w:r>
+        <w:t>se</w:t>
+      </w:r>
+      <w:r>
+        <w:t xml:space="preserve"> default settings for th</w:t>
       </w:r>
       <w:r>
         <w:t xml:space="preserve">e </w:t>
       </w:r>
       <w:r>
-        <w:t>following two</w:t>
+        <w:t>“AWS Quick Start configuration”</w:t>
       </w:r>
       <w:r>
         <w:t xml:space="preserve"> </w:t>
@@ -6042,7 +6051,7 @@
         <w:t>location</w:t>
       </w:r>
       <w:r>
-        <w:t xml:space="preserve">. For additional details, see the </w:t>
+        <w:t xml:space="preserve">. For details, see the </w:t>
       </w:r>
       <w:hyperlink r:id="rId46" w:history="1">
         <w:r>
@@ -9509,6 +9518,44 @@
       </w:hyperlink>
     </w:p>
   </w:comment>
+  <w:comment w:id="2" w:author="Author" w:initials="A">
+    <w:p>
+      <w:pPr>
+        <w:pStyle w:val="CommentText"/>
+      </w:pPr>
+      <w:r>
+        <w:rPr>
+          <w:rStyle w:val="CommentReference"/>
+        </w:rPr>
+        <w:annotationRef/>
+      </w:r>
+      <w:r>
+        <w:t>P</w:t>
+      </w:r>
+      <w:r>
+        <w:t>lease p</w:t>
+      </w:r>
+      <w:r>
+        <w:t>rovide written permission (PDF) for the Quick Start team to use your official logo, and send us the logo.</w:t>
+      </w:r>
+    </w:p>
+  </w:comment>
+  <w:comment w:id="1" w:author="Author" w:initials="A">
+    <w:p>
+      <w:pPr>
+        <w:pStyle w:val="CommentText"/>
+      </w:pPr>
+      <w:r>
+        <w:rPr>
+          <w:rStyle w:val="CommentReference"/>
+        </w:rPr>
+        <w:annotationRef/>
+      </w:r>
+      <w:r>
+        <w:t>Replace with the name of the software that the Quick Start deploys.</w:t>
+      </w:r>
+    </w:p>
+  </w:comment>
   <w:comment w:id="3" w:author="Author" w:initials="A">
     <w:p>
       <w:pPr>
@@ -9521,29 +9568,20 @@
         <w:annotationRef/>
       </w:r>
       <w:r>
-        <w:t>P</w:t>
-      </w:r>
-      <w:r>
-        <w:t>lease p</w:t>
-      </w:r>
-      <w:r>
-        <w:t>rovide written permission (PDF) for the Quick Start team to use your official logo, and send us the logo.</w:t>
+        <w:t>Replace with the name of your organization, and add the names of your Quick Start architects.</w:t>
       </w:r>
     </w:p>
-  </w:comment>
-  <w:comment w:id="2" w:author="Author" w:initials="A">
     <w:p>
       <w:pPr>
         <w:pStyle w:val="CommentText"/>
       </w:pPr>
-      <w:r>
-        <w:rPr>
-          <w:rStyle w:val="CommentReference"/>
-        </w:rPr>
-        <w:annotationRef/>
-      </w:r>
-      <w:r>
-        <w:t>Replace with the name of the software that the Quick Start deploys.</w:t>
+    </w:p>
+    <w:p>
+      <w:pPr>
+        <w:pStyle w:val="CommentText"/>
+      </w:pPr>
+      <w:r>
+        <w:t>Also: Search for &lt;partner organization&gt; throughout this guide, and replace accordingly.</w:t>
       </w:r>
     </w:p>
   </w:comment>
@@ -9559,24 +9597,11 @@
         <w:annotationRef/>
       </w:r>
       <w:r>
-        <w:t>Replace with the name of your organization, and add the names of your Quick Start architects.</w:t>
-      </w:r>
-    </w:p>
-    <w:p>
-      <w:pPr>
-        <w:pStyle w:val="CommentText"/>
-      </w:pPr>
-    </w:p>
-    <w:p>
-      <w:pPr>
-        <w:pStyle w:val="CommentText"/>
-      </w:pPr>
-      <w:r>
-        <w:t>Also: Search for &lt;partner organization&gt; throughout this guide, and replace accordingly.</w:t>
+        <w:t>The Quick Start team will add the link to the GitHub repo. Please avoid changing the GitHub repo and template names, if possible, especially close to time of launch; doing so creates work items that might delay the launch.</w:t>
       </w:r>
     </w:p>
   </w:comment>
-  <w:comment w:id="5" w:author="Author" w:initials="A">
+  <w:comment w:id="7" w:author="Author" w:initials="A">
     <w:p>
       <w:pPr>
         <w:pStyle w:val="CommentText"/>
@@ -9588,11 +9613,11 @@
         <w:annotationRef/>
       </w:r>
       <w:r>
-        <w:t>The Quick Start team will add the link to the GitHub repo. Please avoid changing the GitHub repo and template names, if possible, especially close to time of launch; doing so creates work items that might delay the launch.</w:t>
+        <w:t>Avoid borrowing text from third-party websites (copying text from AWS service documentation is fine). Also, avoid marketing-speak, focusing instead on the technical aspect.</w:t>
       </w:r>
     </w:p>
   </w:comment>
-  <w:comment w:id="8" w:author="Author" w:initials="A">
+  <w:comment w:id="10" w:author="Author" w:initials="A">
     <w:p>
       <w:pPr>
         <w:pStyle w:val="CommentText"/>
@@ -9604,11 +9629,11 @@
         <w:annotationRef/>
       </w:r>
       <w:r>
-        <w:t>Avoid borrowing text from third-party websites (copying text from AWS service documentation is fine). Also, avoid marketing-speak, focusing instead on the technical aspect.</w:t>
+        <w:t>Identify your target audience and explain how/why they would use this Quick Start.</w:t>
       </w:r>
     </w:p>
   </w:comment>
-  <w:comment w:id="11" w:author="Author" w:initials="A">
+  <w:comment w:id="13" w:author="Author" w:initials="A">
     <w:p>
       <w:pPr>
         <w:pStyle w:val="CommentText"/>
@@ -9620,29 +9645,13 @@
         <w:annotationRef/>
       </w:r>
       <w:r>
-        <w:t>Identify your target audience and explain how/why they would use this Quick Start.</w:t>
+        <w:t>Search for &lt;software&gt; throughout this guide, and replace accordingly.</w:t>
       </w:r>
     </w:p>
   </w:comment>
   <w:comment w:id="14" w:author="Author" w:initials="A">
     <w:p>
       <w:pPr>
-        <w:pStyle w:val="CommentText"/>
-      </w:pPr>
-      <w:r>
-        <w:rPr>
-          <w:rStyle w:val="CommentReference"/>
-        </w:rPr>
-        <w:annotationRef/>
-      </w:r>
-      <w:r>
-        <w:t>Search for &lt;software&gt; throughout this guide, and replace accordingly.</w:t>
-      </w:r>
-    </w:p>
-  </w:comment>
-  <w:comment w:id="15" w:author="Author" w:initials="A">
-    <w:p>
-      <w:pPr>
         <w:pStyle w:val="ListParagraph"/>
         <w:spacing w:after="0" w:line="240" w:lineRule="auto"/>
         <w:ind w:left="0"/>
@@ -9687,6 +9696,22 @@
       </w:r>
       <w:r>
         <w:t>, and provide details on usage scenarios.</w:t>
+      </w:r>
+    </w:p>
+  </w:comment>
+  <w:comment w:id="16" w:author="Author" w:initials="A">
+    <w:p>
+      <w:pPr>
+        <w:pStyle w:val="CommentText"/>
+      </w:pPr>
+      <w:r>
+        <w:rPr>
+          <w:rStyle w:val="CommentReference"/>
+        </w:rPr>
+        <w:annotationRef/>
+      </w:r>
+      <w:r>
+        <w:t>Finalize these details as soon as possible.</w:t>
       </w:r>
     </w:p>
   </w:comment>
@@ -9702,7 +9727,20 @@
         <w:annotationRef/>
       </w:r>
       <w:r>
-        <w:t>Finalize these details as soon as possible.</w:t>
+        <w:t xml:space="preserve">Include details about the license and how they can sign up. If no license is required, clarify that. </w:t>
+      </w:r>
+    </w:p>
+    <w:p>
+      <w:pPr>
+        <w:pStyle w:val="CommentText"/>
+      </w:pPr>
+    </w:p>
+    <w:p>
+      <w:pPr>
+        <w:pStyle w:val="CommentText"/>
+      </w:pPr>
+      <w:r>
+        <w:t>These two paragraphs provide an example of the details you can provide. Provide links as appropriate.</w:t>
       </w:r>
     </w:p>
   </w:comment>
@@ -9718,40 +9756,11 @@
         <w:annotationRef/>
       </w:r>
       <w:r>
-        <w:t xml:space="preserve">Include details about the license and how they can sign up. If no license is required, clarify that. </w:t>
-      </w:r>
-    </w:p>
-    <w:p>
-      <w:pPr>
-        <w:pStyle w:val="CommentText"/>
-      </w:pPr>
-    </w:p>
-    <w:p>
-      <w:pPr>
-        <w:pStyle w:val="CommentText"/>
-      </w:pPr>
-      <w:r>
-        <w:t>These two paragraphs provide an example of the details you can provide. Provide links as appropriate.</w:t>
+        <w:t>Or, if the deployment uses an AMI, update this paragraph. If it doesn’t, remove the paragraph.</w:t>
       </w:r>
     </w:p>
   </w:comment>
-  <w:comment w:id="19" w:author="Author" w:initials="A">
-    <w:p>
-      <w:pPr>
-        <w:pStyle w:val="CommentText"/>
-      </w:pPr>
-      <w:r>
-        <w:rPr>
-          <w:rStyle w:val="CommentReference"/>
-        </w:rPr>
-        <w:annotationRef/>
-      </w:r>
-      <w:r>
-        <w:t>Or, if the deployment uses an AMI, update this paragraph. If it doesn’t, remove the paragraph.</w:t>
-      </w:r>
-    </w:p>
-  </w:comment>
-  <w:comment w:id="21" w:author="Author" w:initials="A">
+  <w:comment w:id="20" w:author="Author" w:initials="A">
     <w:p>
       <w:pPr>
         <w:pStyle w:val="CommentText"/>
@@ -10405,7 +10414,7 @@
       </w:r>
     </w:p>
   </w:comment>
-  <w:comment w:id="22" w:author="Author" w:initials="A">
+  <w:comment w:id="21" w:author="Author" w:initials="A">
     <w:p>
       <w:pPr>
         <w:pStyle w:val="CommentText"/>
@@ -10445,7 +10454,7 @@
       </w:r>
     </w:p>
   </w:comment>
-  <w:comment w:id="30" w:author="Author" w:initials="A">
+  <w:comment w:id="29" w:author="Author" w:initials="A">
     <w:p>
       <w:pPr>
         <w:pStyle w:val="CommentText"/>
@@ -10458,88 +10467,88 @@
       </w:r>
       <w:r>
         <w:t>Describe or link to specific knowledge requirements; for example: “familiarity with basic concepts in the areas of networking, database operations, and data encryption” or “familiarity with &lt;software&gt;.”</w:t>
+      </w:r>
+    </w:p>
+  </w:comment>
+  <w:comment w:id="33" w:author="Author" w:initials="A">
+    <w:p>
+      <w:pPr>
+        <w:pStyle w:val="CommentText"/>
+      </w:pPr>
+      <w:r>
+        <w:rPr>
+          <w:rStyle w:val="CommentReference"/>
+        </w:rPr>
+        <w:annotationRef/>
+      </w:r>
+      <w:r>
+        <w:t xml:space="preserve">In this section, include </w:t>
+      </w:r>
+      <w:r>
+        <w:t>AWS account configuration, operating system, licensing, DNS</w:t>
+      </w:r>
+      <w:r>
+        <w:t xml:space="preserve"> </w:t>
+      </w:r>
+      <w:r>
+        <w:t>requirements</w:t>
+      </w:r>
+      <w:r>
+        <w:t>, etc.</w:t>
+      </w:r>
+    </w:p>
+    <w:p>
+      <w:pPr>
+        <w:pStyle w:val="CommentText"/>
+      </w:pPr>
+    </w:p>
+    <w:p>
+      <w:pPr>
+        <w:pStyle w:val="CommentText"/>
+      </w:pPr>
+      <w:r>
+        <w:rPr>
+          <w:rStyle w:val="CommentReference"/>
+        </w:rPr>
+        <w:annotationRef/>
+      </w:r>
+      <w:r>
+        <w:t xml:space="preserve">If you include AMI or license subscription information as prerequisites, refer and add a bookmark/link to the </w:t>
+      </w:r>
+      <w:r>
+        <w:rPr>
+          <w:i/>
+        </w:rPr>
+        <w:t>Deployment steps</w:t>
+      </w:r>
+      <w:r>
+        <w:t xml:space="preserve"> section, which provides specific instructions on related steps to take. </w:t>
+      </w:r>
+    </w:p>
+    <w:p>
+      <w:pPr>
+        <w:pStyle w:val="CommentText"/>
+      </w:pPr>
+    </w:p>
+    <w:p>
+      <w:pPr>
+        <w:pStyle w:val="CommentText"/>
+      </w:pPr>
+      <w:r>
+        <w:t xml:space="preserve">Similarly, if there’s other crucial information that the audience needs to know for successful deployment, consider adding it to the </w:t>
+      </w:r>
+      <w:r>
+        <w:rPr>
+          <w:i/>
+        </w:rPr>
+        <w:t>Deployment steps</w:t>
+      </w:r>
+      <w:r>
+        <w:t xml:space="preserve"> section.</w:t>
       </w:r>
     </w:p>
   </w:comment>
   <w:comment w:id="34" w:author="Author" w:initials="A">
-    <w:p>
-      <w:pPr>
-        <w:pStyle w:val="CommentText"/>
-      </w:pPr>
-      <w:r>
-        <w:rPr>
-          <w:rStyle w:val="CommentReference"/>
-        </w:rPr>
-        <w:annotationRef/>
-      </w:r>
-      <w:r>
-        <w:t xml:space="preserve">In this section, include </w:t>
-      </w:r>
-      <w:r>
-        <w:t>AWS account configuration, operating system, licensing, DNS</w:t>
-      </w:r>
-      <w:r>
-        <w:t xml:space="preserve"> </w:t>
-      </w:r>
-      <w:r>
-        <w:t>requirements</w:t>
-      </w:r>
-      <w:r>
-        <w:t>, etc.</w:t>
-      </w:r>
-    </w:p>
-    <w:p>
-      <w:pPr>
-        <w:pStyle w:val="CommentText"/>
-      </w:pPr>
-    </w:p>
-    <w:p>
-      <w:pPr>
-        <w:pStyle w:val="CommentText"/>
-      </w:pPr>
-      <w:r>
-        <w:rPr>
-          <w:rStyle w:val="CommentReference"/>
-        </w:rPr>
-        <w:annotationRef/>
-      </w:r>
-      <w:r>
-        <w:t xml:space="preserve">If you include AMI or license subscription information as prerequisites, refer and add a bookmark/link to the </w:t>
-      </w:r>
-      <w:r>
-        <w:rPr>
-          <w:i/>
-        </w:rPr>
-        <w:t>Deployment steps</w:t>
-      </w:r>
-      <w:r>
-        <w:t xml:space="preserve"> section, which provides specific instructions on related steps to take. </w:t>
-      </w:r>
-    </w:p>
-    <w:p>
-      <w:pPr>
-        <w:pStyle w:val="CommentText"/>
-      </w:pPr>
-    </w:p>
-    <w:p>
-      <w:pPr>
-        <w:pStyle w:val="CommentText"/>
-      </w:pPr>
-      <w:r>
-        <w:t xml:space="preserve">Similarly, if there’s other crucial information that the audience needs to know for successful deployment, consider adding it to the </w:t>
-      </w:r>
-      <w:r>
-        <w:rPr>
-          <w:i/>
-        </w:rPr>
-        <w:t>Deployment steps</w:t>
-      </w:r>
-      <w:r>
-        <w:t xml:space="preserve"> section.</w:t>
-      </w:r>
-    </w:p>
-  </w:comment>
-  <w:comment w:id="35" w:author="Author" w:initials="A">
     <w:p>
       <w:pPr>
         <w:pStyle w:val="CommentText"/>
@@ -10572,6 +10581,22 @@
       </w:r>
     </w:p>
   </w:comment>
+  <w:comment w:id="35" w:author="Author" w:initials="A">
+    <w:p>
+      <w:pPr>
+        <w:pStyle w:val="CommentText"/>
+      </w:pPr>
+      <w:r>
+        <w:rPr>
+          <w:rStyle w:val="CommentReference"/>
+        </w:rPr>
+        <w:annotationRef/>
+      </w:r>
+      <w:r>
+        <w:t>Same for this URL.</w:t>
+      </w:r>
+    </w:p>
+  </w:comment>
   <w:comment w:id="36" w:author="Author" w:initials="A">
     <w:p>
       <w:pPr>
@@ -10584,27 +10609,11 @@
         <w:annotationRef/>
       </w:r>
       <w:r>
-        <w:t>Same for this URL.</w:t>
+        <w:t>Replace the &lt;n&gt; in each row to specify the number of resources used in this deployment. Remove the rows for resources that aren’t used.</w:t>
       </w:r>
     </w:p>
   </w:comment>
   <w:comment w:id="37" w:author="Author" w:initials="A">
-    <w:p>
-      <w:pPr>
-        <w:pStyle w:val="CommentText"/>
-      </w:pPr>
-      <w:r>
-        <w:rPr>
-          <w:rStyle w:val="CommentReference"/>
-        </w:rPr>
-        <w:annotationRef/>
-      </w:r>
-      <w:r>
-        <w:t>Replace the &lt;n&gt; in each row to specify the number of resources used in this deployment. Remove the rows for resources that aren’t used.</w:t>
-      </w:r>
-    </w:p>
-  </w:comment>
-  <w:comment w:id="38" w:author="Author" w:initials="A">
     <w:p>
       <w:pPr>
         <w:rPr>
@@ -10921,6 +10930,35 @@
       </w:r>
     </w:p>
   </w:comment>
+  <w:comment w:id="45" w:author="Author" w:initials="A">
+    <w:p>
+      <w:pPr>
+        <w:pStyle w:val="CommentText"/>
+      </w:pPr>
+      <w:r>
+        <w:rPr>
+          <w:rStyle w:val="CommentReference"/>
+        </w:rPr>
+        <w:annotationRef/>
+      </w:r>
+      <w:r>
+        <w:t xml:space="preserve">Include this step if you have an AMI users need to subscribe to.  </w:t>
+      </w:r>
+    </w:p>
+    <w:p>
+      <w:pPr>
+        <w:pStyle w:val="CommentText"/>
+      </w:pPr>
+    </w:p>
+    <w:p>
+      <w:pPr>
+        <w:pStyle w:val="CommentText"/>
+      </w:pPr>
+      <w:r>
+        <w:t>Revise these instructions if the subscription process is different for your Quick Start (for example, you might have a different licensing model and you might ask users to place the license key file in an S3 bucket for BYOL licenses).</w:t>
+      </w:r>
+    </w:p>
+  </w:comment>
   <w:comment w:id="46" w:author="Author" w:initials="A">
     <w:p>
       <w:pPr>
@@ -10933,24 +10971,11 @@
         <w:annotationRef/>
       </w:r>
       <w:r>
-        <w:t xml:space="preserve">Include this step if you have an AMI users need to subscribe to.  </w:t>
-      </w:r>
-    </w:p>
-    <w:p>
-      <w:pPr>
-        <w:pStyle w:val="CommentText"/>
-      </w:pPr>
-    </w:p>
-    <w:p>
-      <w:pPr>
-        <w:pStyle w:val="CommentText"/>
-      </w:pPr>
-      <w:r>
-        <w:t>Revise these instructions if the subscription process is different for your Quick Start (for example, you might have a different licensing model and you might ask users to place the license key file in an S3 bucket for BYOL licenses).</w:t>
+        <w:t>Add a link to your AMI page in AWS Marketplace.</w:t>
       </w:r>
     </w:p>
   </w:comment>
-  <w:comment w:id="47" w:author="Author" w:initials="A">
+  <w:comment w:id="48" w:author="Author" w:initials="A">
     <w:p>
       <w:pPr>
         <w:pStyle w:val="CommentText"/>
@@ -10962,27 +10987,11 @@
         <w:annotationRef/>
       </w:r>
       <w:r>
-        <w:t>Add a link to your AMI page in AWS Marketplace.</w:t>
+        <w:t>Revise to match your architecture, e.g., “one private subnet for the database instances.”</w:t>
       </w:r>
     </w:p>
   </w:comment>
   <w:comment w:id="49" w:author="Author" w:initials="A">
-    <w:p>
-      <w:pPr>
-        <w:pStyle w:val="CommentText"/>
-      </w:pPr>
-      <w:r>
-        <w:rPr>
-          <w:rStyle w:val="CommentReference"/>
-        </w:rPr>
-        <w:annotationRef/>
-      </w:r>
-      <w:r>
-        <w:t>Revise to match your architecture, e.g., “one private subnet for the database instances.”</w:t>
-      </w:r>
-    </w:p>
-  </w:comment>
-  <w:comment w:id="50" w:author="Author" w:initials="A">
     <w:p>
       <w:pPr>
         <w:rPr>
@@ -23224,7 +23233,7 @@
 </file>
 
 <file path=customXml/itemProps1.xml><?xml version="1.0" encoding="utf-8"?>
-<ds:datastoreItem xmlns:ds="http://schemas.openxmlformats.org/officeDocument/2006/customXml" ds:itemID="{743A12E0-9D4F-DA41-9786-BF9EEF692699}">
+<ds:datastoreItem xmlns:ds="http://schemas.openxmlformats.org/officeDocument/2006/customXml" ds:itemID="{C91FE6D9-20CA-8C43-B273-544A576CFE43}">
   <ds:schemaRefs>
     <ds:schemaRef ds:uri="http://schemas.openxmlformats.org/officeDocument/2006/bibliography"/>
   </ds:schemaRefs>

--- a/doc/Partner Quick Start Template and Style Guide.docx
+++ b/doc/Partner Quick Start Template and Style Guide.docx
@@ -4695,12 +4695,7 @@
         <w:t xml:space="preserve"> currently supported in all AWS Regions. F</w:t>
       </w:r>
       <w:r>
-        <w:t xml:space="preserve">or a current list of supported </w:t>
-      </w:r>
-      <w:bookmarkStart w:id="50" w:name="_GoBack"/>
-      <w:bookmarkEnd w:id="50"/>
-      <w:r>
-        <w:t>R</w:t>
+        <w:t>or a current list of supported R</w:t>
       </w:r>
       <w:r>
         <w:t>egions</w:t>
@@ -4933,11 +4928,11 @@
       <w:pPr>
         <w:pStyle w:val="Heading3"/>
       </w:pPr>
-      <w:bookmarkStart w:id="51" w:name="sc1"/>
-      <w:bookmarkStart w:id="52" w:name="_Option_1:_Parameters"/>
-      <w:bookmarkStart w:id="53" w:name="_Toc32828024"/>
+      <w:bookmarkStart w:id="50" w:name="sc1"/>
+      <w:bookmarkStart w:id="51" w:name="_Option_1:_Parameters"/>
+      <w:bookmarkStart w:id="52" w:name="_Toc32828024"/>
+      <w:bookmarkEnd w:id="50"/>
       <w:bookmarkEnd w:id="51"/>
-      <w:bookmarkEnd w:id="52"/>
       <w:r>
         <w:t>Option 1</w:t>
       </w:r>
@@ -4953,9 +4948,9 @@
           <w:iCs/>
           <w:color w:val="212120"/>
         </w:rPr>
-        <w:commentReference w:id="54"/>
-      </w:r>
-      <w:bookmarkEnd w:id="53"/>
+        <w:commentReference w:id="53"/>
+      </w:r>
+      <w:bookmarkEnd w:id="52"/>
     </w:p>
     <w:p>
       <w:pPr>
@@ -5083,8 +5078,18 @@
               <w:keepLines/>
               <w:cnfStyle w:val="100000000000" w:firstRow="1" w:lastRow="0" w:firstColumn="0" w:lastColumn="0" w:oddVBand="0" w:evenVBand="0" w:oddHBand="0" w:evenHBand="0" w:firstRowFirstColumn="0" w:firstRowLastColumn="0" w:lastRowFirstColumn="0" w:lastRowLastColumn="0"/>
             </w:pPr>
+            <w:commentRangeStart w:id="54"/>
             <w:r>
               <w:t>Description</w:t>
+            </w:r>
+            <w:commentRangeEnd w:id="54"/>
+            <w:r>
+              <w:rPr>
+                <w:rStyle w:val="CommentReference"/>
+                <w:rFonts w:cs="Times New Roman"/>
+                <w:b w:val="0"/>
+              </w:rPr>
+              <w:commentReference w:id="54"/>
             </w:r>
           </w:p>
         </w:tc>
@@ -5163,8 +5168,8 @@
               <w:keepLines/>
               <w:cnfStyle w:val="000000000000" w:firstRow="0" w:lastRow="0" w:firstColumn="0" w:lastColumn="0" w:oddVBand="0" w:evenVBand="0" w:oddHBand="0" w:evenHBand="0" w:firstRowFirstColumn="0" w:firstRowLastColumn="0" w:lastRowFirstColumn="0" w:lastRowLastColumn="0"/>
             </w:pPr>
-            <w:bookmarkStart w:id="55" w:name="OLE_LINK38"/>
-            <w:bookmarkStart w:id="56" w:name="OLE_LINK39"/>
+            <w:bookmarkStart w:id="56" w:name="OLE_LINK38"/>
+            <w:bookmarkStart w:id="57" w:name="OLE_LINK39"/>
             <w:r>
               <w:t>Choose</w:t>
             </w:r>
@@ -5174,18 +5179,18 @@
             <w:r>
               <w:t xml:space="preserve"> Availability Zones to use </w:t>
             </w:r>
-            <w:bookmarkEnd w:id="55"/>
             <w:bookmarkEnd w:id="56"/>
+            <w:bookmarkEnd w:id="57"/>
             <w:r>
               <w:t xml:space="preserve">for the subnets in the VPC. </w:t>
             </w:r>
-            <w:bookmarkStart w:id="57" w:name="OLE_LINK24"/>
-            <w:bookmarkStart w:id="58" w:name="OLE_LINK25"/>
+            <w:bookmarkStart w:id="58" w:name="OLE_LINK24"/>
+            <w:bookmarkStart w:id="59" w:name="OLE_LINK25"/>
             <w:r>
               <w:t>The Quick Start uses two Availability Zones from your list.</w:t>
             </w:r>
-            <w:bookmarkEnd w:id="57"/>
             <w:bookmarkEnd w:id="58"/>
+            <w:bookmarkEnd w:id="59"/>
           </w:p>
         </w:tc>
       </w:tr>
@@ -6365,17 +6370,17 @@
               <w:pStyle w:val="Tabletext"/>
               <w:cnfStyle w:val="000000000000" w:firstRow="0" w:lastRow="0" w:firstColumn="0" w:lastColumn="0" w:oddVBand="0" w:evenVBand="0" w:oddHBand="0" w:evenHBand="0" w:firstRowFirstColumn="0" w:firstRowLastColumn="0" w:lastRowFirstColumn="0" w:lastRowLastColumn="0"/>
             </w:pPr>
-            <w:commentRangeStart w:id="59"/>
+            <w:commentRangeStart w:id="60"/>
             <w:r>
               <w:t>us-east-1</w:t>
             </w:r>
-            <w:commentRangeEnd w:id="59"/>
+            <w:commentRangeEnd w:id="60"/>
             <w:r>
               <w:rPr>
                 <w:rStyle w:val="CommentReference"/>
                 <w:rFonts w:cs="Times New Roman"/>
               </w:rPr>
-              <w:commentReference w:id="59"/>
+              <w:commentReference w:id="60"/>
             </w:r>
           </w:p>
         </w:tc>
@@ -6452,7 +6457,7 @@
             <w:r>
               <w:t>quickstart-</w:t>
             </w:r>
-            <w:commentRangeStart w:id="60"/>
+            <w:commentRangeStart w:id="61"/>
             <w:r>
               <w:t>&lt;company&gt;</w:t>
             </w:r>
@@ -6462,14 +6467,14 @@
             <w:r>
               <w:t>&lt;product&gt;</w:t>
             </w:r>
-            <w:commentRangeEnd w:id="60"/>
+            <w:commentRangeEnd w:id="61"/>
             <w:r>
               <w:rPr>
                 <w:rStyle w:val="CommentReference"/>
                 <w:rFonts w:cs="Times New Roman"/>
                 <w:color w:val="212120"/>
               </w:rPr>
-              <w:commentReference w:id="60"/>
+              <w:commentReference w:id="61"/>
             </w:r>
             <w:r>
               <w:t>/</w:t>
@@ -6577,11 +6582,11 @@
       <w:pPr>
         <w:pStyle w:val="Heading3"/>
       </w:pPr>
-      <w:bookmarkStart w:id="61" w:name="sc2"/>
-      <w:bookmarkStart w:id="62" w:name="_Option_2:_Parameters"/>
-      <w:bookmarkStart w:id="63" w:name="_Toc32828025"/>
-      <w:bookmarkEnd w:id="61"/>
+      <w:bookmarkStart w:id="62" w:name="sc2"/>
+      <w:bookmarkStart w:id="63" w:name="_Option_2:_Parameters"/>
+      <w:bookmarkStart w:id="64" w:name="_Toc32828025"/>
       <w:bookmarkEnd w:id="62"/>
+      <w:bookmarkEnd w:id="63"/>
       <w:r>
         <w:lastRenderedPageBreak/>
         <w:t>Option 2: Parameters for deploying &lt;software&gt; into an existing VPC</w:t>
@@ -6595,9 +6600,9 @@
           <w:iCs/>
           <w:color w:val="212120"/>
         </w:rPr>
-        <w:commentReference w:id="64"/>
-      </w:r>
-      <w:bookmarkEnd w:id="63"/>
+        <w:commentReference w:id="65"/>
+      </w:r>
+      <w:bookmarkEnd w:id="64"/>
     </w:p>
     <w:p>
       <w:pPr>
@@ -7676,18 +7681,18 @@
             <w:r>
               <w:t>quickstart-</w:t>
             </w:r>
-            <w:commentRangeStart w:id="65"/>
+            <w:commentRangeStart w:id="66"/>
             <w:r>
               <w:t>&lt;company&gt;-&lt;product&gt;</w:t>
             </w:r>
-            <w:commentRangeEnd w:id="65"/>
+            <w:commentRangeEnd w:id="66"/>
             <w:r>
               <w:rPr>
                 <w:rStyle w:val="CommentReference"/>
                 <w:rFonts w:cs="Times New Roman"/>
                 <w:color w:val="212120"/>
               </w:rPr>
-              <w:commentReference w:id="65"/>
+              <w:commentReference w:id="66"/>
             </w:r>
             <w:r>
               <w:t>/</w:t>
@@ -8101,14 +8106,14 @@
           <w:color w:val="212120"/>
           <w:kern w:val="28"/>
         </w:rPr>
-        <w:commentReference w:id="66"/>
+        <w:commentReference w:id="67"/>
       </w:r>
     </w:p>
     <w:p>
       <w:pPr>
         <w:pStyle w:val="Heading2"/>
       </w:pPr>
-      <w:bookmarkStart w:id="67" w:name="_Toc32828026"/>
+      <w:bookmarkStart w:id="68" w:name="_Toc32828026"/>
       <w:r>
         <w:lastRenderedPageBreak/>
         <w:t>Step 4</w:t>
@@ -8122,13 +8127,13 @@
       <w:r>
         <w:t>eployment</w:t>
       </w:r>
-      <w:bookmarkEnd w:id="67"/>
+      <w:bookmarkEnd w:id="68"/>
     </w:p>
     <w:p>
       <w:pPr>
         <w:spacing w:after="400"/>
       </w:pPr>
-      <w:commentRangeStart w:id="68"/>
+      <w:commentRangeStart w:id="69"/>
       <w:r>
         <w:t>&lt;</w:t>
       </w:r>
@@ -8138,19 +8143,19 @@
       <w:r>
         <w:t>.&gt;</w:t>
       </w:r>
-      <w:commentRangeEnd w:id="68"/>
+      <w:commentRangeEnd w:id="69"/>
       <w:r>
         <w:rPr>
           <w:rStyle w:val="CommentReference"/>
         </w:rPr>
-        <w:commentReference w:id="68"/>
+        <w:commentReference w:id="69"/>
       </w:r>
     </w:p>
     <w:p>
       <w:pPr>
         <w:pStyle w:val="Heading1"/>
       </w:pPr>
-      <w:bookmarkStart w:id="69" w:name="_Toc32828027"/>
+      <w:bookmarkStart w:id="70" w:name="_Toc32828027"/>
       <w:r>
         <w:t>Best practices for u</w:t>
       </w:r>
@@ -8169,10 +8174,10 @@
       <w:r>
         <w:t>on AWS</w:t>
       </w:r>
-      <w:bookmarkEnd w:id="69"/>
+      <w:bookmarkEnd w:id="70"/>
     </w:p>
     <w:p>
-      <w:commentRangeStart w:id="70"/>
+      <w:commentRangeStart w:id="71"/>
       <w:r>
         <w:t>&lt;</w:t>
       </w:r>
@@ -8182,28 +8187,28 @@
       <w:r>
         <w:t>.&gt;</w:t>
       </w:r>
-      <w:commentRangeEnd w:id="70"/>
+      <w:commentRangeEnd w:id="71"/>
       <w:r>
         <w:rPr>
           <w:rStyle w:val="CommentReference"/>
         </w:rPr>
-        <w:commentReference w:id="70"/>
+        <w:commentReference w:id="71"/>
       </w:r>
     </w:p>
     <w:p>
       <w:pPr>
         <w:pStyle w:val="Heading1"/>
       </w:pPr>
-      <w:bookmarkStart w:id="71" w:name="_Toc481076941"/>
-      <w:bookmarkStart w:id="72" w:name="_Toc32828028"/>
+      <w:bookmarkStart w:id="72" w:name="_Toc481076941"/>
+      <w:bookmarkStart w:id="73" w:name="_Toc32828028"/>
       <w:r>
         <w:t>Security</w:t>
       </w:r>
-      <w:bookmarkEnd w:id="71"/>
       <w:bookmarkEnd w:id="72"/>
+      <w:bookmarkEnd w:id="73"/>
     </w:p>
     <w:p>
-      <w:commentRangeStart w:id="73"/>
+      <w:commentRangeStart w:id="74"/>
       <w:r>
         <w:t>&lt;</w:t>
       </w:r>
@@ -8213,12 +8218,12 @@
       <w:r>
         <w:t>.&gt;</w:t>
       </w:r>
-      <w:commentRangeEnd w:id="73"/>
+      <w:commentRangeEnd w:id="74"/>
       <w:r>
         <w:rPr>
           <w:rStyle w:val="CommentReference"/>
         </w:rPr>
-        <w:commentReference w:id="73"/>
+        <w:commentReference w:id="74"/>
       </w:r>
       <w:r>
         <w:t xml:space="preserve"> </w:t>
@@ -8228,8 +8233,8 @@
       <w:pPr>
         <w:pStyle w:val="Heading1"/>
       </w:pPr>
-      <w:bookmarkStart w:id="74" w:name="_Toc32828029"/>
-      <w:commentRangeStart w:id="75"/>
+      <w:bookmarkStart w:id="75" w:name="_Toc32828029"/>
+      <w:commentRangeStart w:id="76"/>
       <w:r>
         <w:t>&lt;</w:t>
       </w:r>
@@ -8239,7 +8244,7 @@
       <w:r>
         <w:t>nformation&gt;</w:t>
       </w:r>
-      <w:bookmarkEnd w:id="74"/>
+      <w:bookmarkEnd w:id="75"/>
       <w:r>
         <w:t xml:space="preserve"> </w:t>
       </w:r>
@@ -8254,12 +8259,12 @@
       <w:r>
         <w:t>.&gt;</w:t>
       </w:r>
-      <w:commentRangeEnd w:id="75"/>
+      <w:commentRangeEnd w:id="76"/>
       <w:r>
         <w:rPr>
           <w:rStyle w:val="CommentReference"/>
         </w:rPr>
-        <w:commentReference w:id="75"/>
+        <w:commentReference w:id="76"/>
       </w:r>
       <w:r>
         <w:t xml:space="preserve"> </w:t>
@@ -8269,7 +8274,7 @@
       <w:pPr>
         <w:pStyle w:val="Heading1"/>
       </w:pPr>
-      <w:bookmarkStart w:id="76" w:name="_Toc32828030"/>
+      <w:bookmarkStart w:id="77" w:name="_Toc32828030"/>
       <w:r>
         <w:t>FAQ</w:t>
       </w:r>
@@ -8280,9 +8285,9 @@
           <w:bCs/>
           <w:color w:val="212120"/>
         </w:rPr>
-        <w:commentReference w:id="77"/>
-      </w:r>
-      <w:bookmarkEnd w:id="76"/>
+        <w:commentReference w:id="78"/>
+      </w:r>
+      <w:bookmarkEnd w:id="77"/>
     </w:p>
     <w:p>
       <w:pPr>
@@ -8346,8 +8351,8 @@
       <w:r>
         <w:t>. (</w:t>
       </w:r>
-      <w:bookmarkStart w:id="78" w:name="OLE_LINK44"/>
-      <w:bookmarkStart w:id="79" w:name="OLE_LINK45"/>
+      <w:bookmarkStart w:id="79" w:name="OLE_LINK44"/>
+      <w:bookmarkStart w:id="80" w:name="OLE_LINK45"/>
       <w:r>
         <w:t xml:space="preserve">This setting is under </w:t>
       </w:r>
@@ -8369,8 +8374,8 @@
       <w:r>
         <w:t xml:space="preserve"> page.</w:t>
       </w:r>
-      <w:bookmarkEnd w:id="78"/>
       <w:bookmarkEnd w:id="79"/>
+      <w:bookmarkEnd w:id="80"/>
       <w:r>
         <w:t xml:space="preserve">) With this setting, the stack’s state </w:t>
       </w:r>
@@ -8392,7 +8397,7 @@
       <w:r>
         <w:t xml:space="preserve"> the issue. </w:t>
       </w:r>
-      <w:commentRangeStart w:id="80"/>
+      <w:commentRangeStart w:id="81"/>
       <w:r>
         <w:t>(</w:t>
       </w:r>
@@ -8422,12 +8427,12 @@
       <w:r>
         <w:t>.)</w:t>
       </w:r>
-      <w:commentRangeEnd w:id="80"/>
+      <w:commentRangeEnd w:id="81"/>
       <w:r>
         <w:rPr>
           <w:rStyle w:val="CommentReference"/>
         </w:rPr>
-        <w:commentReference w:id="80"/>
+        <w:commentReference w:id="81"/>
       </w:r>
     </w:p>
     <w:p>
@@ -8553,13 +8558,13 @@
       <w:r>
         <w:t xml:space="preserve"> or from another S3 bucket. If you deploy the templates from a local copy on your computer or </w:t>
       </w:r>
-      <w:bookmarkStart w:id="81" w:name="OLE_LINK46"/>
-      <w:bookmarkStart w:id="82" w:name="OLE_LINK47"/>
+      <w:bookmarkStart w:id="82" w:name="OLE_LINK46"/>
+      <w:bookmarkStart w:id="83" w:name="OLE_LINK47"/>
       <w:r>
         <w:t>from a location</w:t>
       </w:r>
-      <w:bookmarkEnd w:id="81"/>
       <w:bookmarkEnd w:id="82"/>
+      <w:bookmarkEnd w:id="83"/>
       <w:r>
         <w:t xml:space="preserve"> other than an S3 bucket</w:t>
       </w:r>
@@ -8591,12 +8596,12 @@
       <w:pPr>
         <w:pStyle w:val="Heading1"/>
       </w:pPr>
-      <w:bookmarkStart w:id="83" w:name="_Toc32828031"/>
+      <w:bookmarkStart w:id="84" w:name="_Toc32828031"/>
       <w:r>
         <w:lastRenderedPageBreak/>
         <w:t>Send us feedback</w:t>
       </w:r>
-      <w:bookmarkEnd w:id="83"/>
+      <w:bookmarkEnd w:id="84"/>
     </w:p>
     <w:p>
       <w:pPr>
@@ -8643,14 +8648,14 @@
       <w:pPr>
         <w:pStyle w:val="Heading1"/>
       </w:pPr>
-      <w:bookmarkStart w:id="84" w:name="_Toc32828032"/>
+      <w:bookmarkStart w:id="85" w:name="_Toc32828032"/>
       <w:r>
         <w:t>Additional r</w:t>
       </w:r>
       <w:r>
         <w:t>esources</w:t>
       </w:r>
-      <w:bookmarkEnd w:id="84"/>
+      <w:bookmarkEnd w:id="85"/>
     </w:p>
     <w:p>
       <w:pPr>
@@ -8659,8 +8664,8 @@
           <w:rStyle w:val="Run-inhead"/>
         </w:rPr>
       </w:pPr>
-      <w:bookmarkStart w:id="85" w:name="_Toc470792051"/>
-      <w:bookmarkStart w:id="86" w:name="_Toc470793187"/>
+      <w:bookmarkStart w:id="86" w:name="_Toc470792051"/>
+      <w:bookmarkStart w:id="87" w:name="_Toc470793187"/>
       <w:r>
         <w:rPr>
           <w:rStyle w:val="Run-inhead"/>
@@ -8752,7 +8757,7 @@
         <w:rPr>
           <w:rStyle w:val="Run-inhead"/>
         </w:rPr>
-        <w:commentReference w:id="87"/>
+        <w:commentReference w:id="88"/>
       </w:r>
     </w:p>
     <w:p>
@@ -8837,7 +8842,7 @@
           <w:rStyle w:val="Run-inhead"/>
         </w:rPr>
       </w:pPr>
-      <w:commentRangeStart w:id="88"/>
+      <w:commentRangeStart w:id="89"/>
       <w:r>
         <w:rPr>
           <w:rStyle w:val="Run-inhead"/>
@@ -8852,12 +8857,12 @@
       <w:r>
         <w:t>&lt;link&gt;</w:t>
       </w:r>
-      <w:commentRangeEnd w:id="88"/>
+      <w:commentRangeEnd w:id="89"/>
       <w:r>
         <w:rPr>
           <w:rStyle w:val="CommentReference"/>
         </w:rPr>
-        <w:commentReference w:id="88"/>
+        <w:commentReference w:id="89"/>
       </w:r>
     </w:p>
     <w:p>
@@ -8898,7 +8903,7 @@
       <w:pPr>
         <w:pStyle w:val="Heading1"/>
       </w:pPr>
-      <w:bookmarkStart w:id="89" w:name="_Toc32828033"/>
+      <w:bookmarkStart w:id="90" w:name="_Toc32828033"/>
       <w:r>
         <w:t>D</w:t>
       </w:r>
@@ -8908,17 +8913,17 @@
       <w:r>
         <w:t>evisions</w:t>
       </w:r>
-      <w:bookmarkEnd w:id="85"/>
       <w:bookmarkEnd w:id="86"/>
+      <w:bookmarkEnd w:id="87"/>
       <w:r>
         <w:rPr>
           <w:rStyle w:val="CommentReference"/>
           <w:sz w:val="36"/>
           <w:szCs w:val="24"/>
         </w:rPr>
-        <w:commentReference w:id="90"/>
-      </w:r>
-      <w:bookmarkEnd w:id="89"/>
+        <w:commentReference w:id="91"/>
+      </w:r>
+      <w:bookmarkEnd w:id="90"/>
     </w:p>
     <w:tbl>
       <w:tblPr>
@@ -11350,7 +11355,7 @@
       </w:r>
     </w:p>
   </w:comment>
-  <w:comment w:id="54" w:author="Author" w:initials="A">
+  <w:comment w:id="53" w:author="Author" w:initials="A">
     <w:p>
       <w:pPr>
         <w:pStyle w:val="CommentText"/>
@@ -11402,7 +11407,26 @@
         <w:t>parameters in this table are provided as examples</w:t>
       </w:r>
       <w:r>
-        <w:t xml:space="preserve">. However, we recommend that you use these group and parameter labels if you’re providing similar functionality in your CloudFormation templates. For parameter </w:t>
+        <w:t xml:space="preserve">. </w:t>
+      </w:r>
+      <w:r>
+        <w:t xml:space="preserve">Please </w:t>
+      </w:r>
+      <w:r>
+        <w:t xml:space="preserve">use these group and parameter labels if you’re providing similar functionality in your CloudFormation templates. </w:t>
+      </w:r>
+    </w:p>
+    <w:p>
+      <w:pPr>
+        <w:pStyle w:val="CommentText"/>
+      </w:pPr>
+    </w:p>
+    <w:p>
+      <w:pPr>
+        <w:pStyle w:val="CommentText"/>
+      </w:pPr>
+      <w:r>
+        <w:t xml:space="preserve">For parameter </w:t>
       </w:r>
       <w:r>
         <w:t xml:space="preserve">grouping and </w:t>
@@ -11426,14 +11450,10 @@
       </w:r>
     </w:p>
   </w:comment>
-  <w:comment w:id="59" w:author="Author" w:initials="A">
+  <w:comment w:id="54" w:author="Author" w:initials="A">
     <w:p>
       <w:pPr>
-        <w:spacing w:after="0" w:line="240" w:lineRule="auto"/>
-        <w:rPr>
-          <w:rFonts w:ascii="Times New Roman" w:hAnsi="Times New Roman"/>
-          <w:kern w:val="0"/>
-        </w:rPr>
+        <w:pStyle w:val="CommentText"/>
       </w:pPr>
       <w:r>
         <w:rPr>
@@ -11441,33 +11461,68 @@
         </w:rPr>
         <w:annotationRef/>
       </w:r>
-      <w:r>
-        <w:rPr>
-          <w:rFonts w:ascii="Times New Roman" w:hAnsi="Times New Roman"/>
-          <w:kern w:val="0"/>
-        </w:rPr>
-        <w:t>This S3 bucket’s default Region is always us-east-1, regardless of the default Region for the Quick Start (</w:t>
-      </w:r>
-      <w:r>
-        <w:rPr>
-          <w:rFonts w:ascii="Times New Roman" w:hAnsi="Times New Roman"/>
-          <w:kern w:val="0"/>
-        </w:rPr>
-        <w:t>for example,</w:t>
-      </w:r>
-      <w:r>
-        <w:rPr>
-          <w:rFonts w:ascii="Times New Roman" w:hAnsi="Times New Roman"/>
-          <w:kern w:val="0"/>
-        </w:rPr>
-        <w:t xml:space="preserve"> us-east-2).</w:t>
-      </w:r>
+      <w:bookmarkStart w:id="55" w:name="_GoBack"/>
+      <w:r>
+        <w:t xml:space="preserve">When creating your own descriptions, clarify the following: </w:t>
+      </w:r>
+    </w:p>
+    <w:p>
+      <w:pPr>
+        <w:pStyle w:val="CommentText"/>
+        <w:numPr>
+          <w:ilvl w:val="0"/>
+          <w:numId w:val="43"/>
+        </w:numPr>
+      </w:pPr>
+      <w:r>
+        <w:t xml:space="preserve"> What actions do people need to take?</w:t>
+      </w:r>
+    </w:p>
+    <w:p>
+      <w:pPr>
+        <w:pStyle w:val="CommentText"/>
+        <w:numPr>
+          <w:ilvl w:val="0"/>
+          <w:numId w:val="43"/>
+        </w:numPr>
+      </w:pPr>
+      <w:r>
+        <w:t xml:space="preserve"> What info do they need to make good decisions?</w:t>
+      </w:r>
+    </w:p>
+    <w:p>
+      <w:pPr>
+        <w:pStyle w:val="CommentText"/>
+        <w:numPr>
+          <w:ilvl w:val="0"/>
+          <w:numId w:val="43"/>
+        </w:numPr>
+      </w:pPr>
+      <w:r>
+        <w:t xml:space="preserve"> What problems</w:t>
+      </w:r>
+      <w:r>
+        <w:t xml:space="preserve"> or confusions can</w:t>
+      </w:r>
+      <w:r>
+        <w:t xml:space="preserve"> we help them avoid?</w:t>
+      </w:r>
+    </w:p>
+    <w:bookmarkEnd w:id="55"/>
+    <w:p>
+      <w:pPr>
+        <w:pStyle w:val="CommentText"/>
+      </w:pPr>
     </w:p>
   </w:comment>
   <w:comment w:id="60" w:author="Author" w:initials="A">
     <w:p>
       <w:pPr>
-        <w:pStyle w:val="CommentText"/>
+        <w:spacing w:after="0" w:line="240" w:lineRule="auto"/>
+        <w:rPr>
+          <w:rFonts w:ascii="Times New Roman" w:hAnsi="Times New Roman"/>
+          <w:kern w:val="0"/>
+        </w:rPr>
       </w:pPr>
       <w:r>
         <w:rPr>
@@ -11476,11 +11531,29 @@
         <w:annotationRef/>
       </w:r>
       <w:r>
-        <w:t>Replace with a key prefix that reflects your company and product name (e.g., quickstart-atlassian-bitbucket/). This generally matches your GitHub repository name.</w:t>
+        <w:rPr>
+          <w:rFonts w:ascii="Times New Roman" w:hAnsi="Times New Roman"/>
+          <w:kern w:val="0"/>
+        </w:rPr>
+        <w:t>This S3 bucket’s default Region is always us-east-1, regardless of the default Region for the Quick Start (</w:t>
+      </w:r>
+      <w:r>
+        <w:rPr>
+          <w:rFonts w:ascii="Times New Roman" w:hAnsi="Times New Roman"/>
+          <w:kern w:val="0"/>
+        </w:rPr>
+        <w:t>for example,</w:t>
+      </w:r>
+      <w:r>
+        <w:rPr>
+          <w:rFonts w:ascii="Times New Roman" w:hAnsi="Times New Roman"/>
+          <w:kern w:val="0"/>
+        </w:rPr>
+        <w:t xml:space="preserve"> us-east-2).</w:t>
       </w:r>
     </w:p>
   </w:comment>
-  <w:comment w:id="64" w:author="Author" w:initials="A">
+  <w:comment w:id="61" w:author="Author" w:initials="A">
     <w:p>
       <w:pPr>
         <w:pStyle w:val="CommentText"/>
@@ -11492,20 +11565,7 @@
         <w:annotationRef/>
       </w:r>
       <w:r>
-        <w:t>Please replace the parameter tables in this section with information from your own templates, as in the new VPC section.</w:t>
-      </w:r>
-    </w:p>
-    <w:p>
-      <w:pPr>
-        <w:pStyle w:val="CommentText"/>
-      </w:pPr>
-    </w:p>
-    <w:p>
-      <w:pPr>
-        <w:pStyle w:val="CommentText"/>
-      </w:pPr>
-      <w:r>
-        <w:t>For consistency, make sure that parameters that appear in both templates have the same names, labels, defaults, and descriptions.</w:t>
+        <w:t>Replace with a key prefix that reflects your company and product name (e.g., quickstart-atlassian-bitbucket/). This generally matches your GitHub repository name.</w:t>
       </w:r>
     </w:p>
   </w:comment>
@@ -11521,7 +11581,20 @@
         <w:annotationRef/>
       </w:r>
       <w:r>
-        <w:t>Replace with a key prefix that reflects your company and product name (e.g., quickstart-atlassian-bitbucket/). This generally matches your GitHub repository name.</w:t>
+        <w:t>Please replace the parameter tables in this section with information from your own templates, as in the new VPC section.</w:t>
+      </w:r>
+    </w:p>
+    <w:p>
+      <w:pPr>
+        <w:pStyle w:val="CommentText"/>
+      </w:pPr>
+    </w:p>
+    <w:p>
+      <w:pPr>
+        <w:pStyle w:val="CommentText"/>
+      </w:pPr>
+      <w:r>
+        <w:t>For consistency, make sure that parameters that appear in both templates have the same names, labels, defaults, and descriptions.</w:t>
       </w:r>
     </w:p>
   </w:comment>
@@ -11537,6 +11610,22 @@
         <w:annotationRef/>
       </w:r>
       <w:r>
+        <w:t>Replace with a key prefix that reflects your company and product name (e.g., quickstart-atlassian-bitbucket/). This generally matches your GitHub repository name.</w:t>
+      </w:r>
+    </w:p>
+  </w:comment>
+  <w:comment w:id="67" w:author="Author" w:initials="A">
+    <w:p>
+      <w:pPr>
+        <w:pStyle w:val="CommentText"/>
+      </w:pPr>
+      <w:r>
+        <w:rPr>
+          <w:rStyle w:val="CommentReference"/>
+        </w:rPr>
+        <w:annotationRef/>
+      </w:r>
+      <w:r>
         <w:t>Please replace this figure with a screenshot of the Outputs tab as it appears after your deployment. Highlight any outputs of interest (e.g., that you might ask users to copy for testing).</w:t>
       </w:r>
     </w:p>
@@ -11588,7 +11677,7 @@
       </w:r>
     </w:p>
   </w:comment>
-  <w:comment w:id="68" w:author="Author" w:initials="A">
+  <w:comment w:id="69" w:author="Author" w:initials="A">
     <w:p>
       <w:pPr>
         <w:pStyle w:val="CommentText"/>
@@ -11607,7 +11696,7 @@
       </w:r>
     </w:p>
   </w:comment>
-  <w:comment w:id="70" w:author="Author" w:initials="A">
+  <w:comment w:id="71" w:author="Author" w:initials="A">
     <w:p>
       <w:pPr>
         <w:pStyle w:val="CommentText"/>
@@ -11623,7 +11712,7 @@
       </w:r>
     </w:p>
   </w:comment>
-  <w:comment w:id="73" w:author="Author" w:initials="A">
+  <w:comment w:id="74" w:author="Author" w:initials="A">
     <w:p>
       <w:pPr>
         <w:pStyle w:val="CommentText"/>
@@ -11648,7 +11737,7 @@
       </w:r>
     </w:p>
   </w:comment>
-  <w:comment w:id="75" w:author="Author" w:initials="A">
+  <w:comment w:id="76" w:author="Author" w:initials="A">
     <w:p>
       <w:pPr>
         <w:pStyle w:val="CommentText"/>
@@ -11664,7 +11753,7 @@
       </w:r>
     </w:p>
   </w:comment>
-  <w:comment w:id="77" w:author="Author" w:initials="A">
+  <w:comment w:id="78" w:author="Author" w:initials="A">
     <w:p>
       <w:pPr>
         <w:pStyle w:val="CommentText"/>
@@ -11695,7 +11784,7 @@
       </w:r>
     </w:p>
   </w:comment>
-  <w:comment w:id="80" w:author="Author" w:initials="A">
+  <w:comment w:id="81" w:author="Author" w:initials="A">
     <w:p>
       <w:pPr>
         <w:pStyle w:val="CommentText"/>
@@ -11708,22 +11797,6 @@
       </w:r>
       <w:r>
         <w:t>If you’re deploying on Linux instances, provide the location for log files on Linux, or omit this sentence.</w:t>
-      </w:r>
-    </w:p>
-  </w:comment>
-  <w:comment w:id="87" w:author="Author" w:initials="A">
-    <w:p>
-      <w:pPr>
-        <w:pStyle w:val="CommentText"/>
-      </w:pPr>
-      <w:r>
-        <w:rPr>
-          <w:rStyle w:val="CommentReference"/>
-        </w:rPr>
-        <w:annotationRef/>
-      </w:r>
-      <w:r>
-        <w:t>Add links to the AWS documentation for other services used by the Quick Start.</w:t>
       </w:r>
     </w:p>
   </w:comment>
@@ -11739,11 +11812,27 @@
         <w:annotationRef/>
       </w:r>
       <w:r>
-        <w:t>Add links to the user guide and other useful information for your product.</w:t>
+        <w:t>Add links to the AWS documentation for other services used by the Quick Start.</w:t>
       </w:r>
     </w:p>
   </w:comment>
-  <w:comment w:id="90" w:author="Author" w:initials="A">
+  <w:comment w:id="89" w:author="Author" w:initials="A">
+    <w:p>
+      <w:pPr>
+        <w:pStyle w:val="CommentText"/>
+      </w:pPr>
+      <w:r>
+        <w:rPr>
+          <w:rStyle w:val="CommentReference"/>
+        </w:rPr>
+        <w:annotationRef/>
+      </w:r>
+      <w:r>
+        <w:t>Add links to the user guide and other useful information for your product.</w:t>
+      </w:r>
+    </w:p>
+  </w:comment>
+  <w:comment w:id="91" w:author="Author" w:initials="A">
     <w:p>
       <w:pPr>
         <w:pStyle w:val="CommentText"/>
@@ -11789,6 +11878,7 @@
   <w15:commentEx w15:paraId="1D35F417" w15:done="0"/>
   <w15:commentEx w15:paraId="7DA60BB8" w15:done="0"/>
   <w15:commentEx w15:paraId="16B1885D" w15:done="0"/>
+  <w15:commentEx w15:paraId="72B7BA73" w15:done="0"/>
   <w15:commentEx w15:paraId="5B4A9A74" w15:done="0"/>
   <w15:commentEx w15:paraId="45559515" w15:done="0"/>
   <w15:commentEx w15:paraId="61B9D976" w15:done="0"/>
@@ -11829,6 +11919,7 @@
   <w16cid:commentId w16cid:paraId="00168ECF" w16cid:durableId="222EF230"/>
   <w16cid:commentId w16cid:paraId="1D35F417" w16cid:durableId="222EF231"/>
   <w16cid:commentId w16cid:paraId="7DA60BB8" w16cid:durableId="222EF232"/>
+  <w16cid:commentId w16cid:paraId="72B7BA73" w16cid:durableId="227C1A61"/>
   <w16cid:commentId w16cid:paraId="5B4A9A74" w16cid:durableId="227A9B91"/>
   <w16cid:commentId w16cid:paraId="45559515" w16cid:durableId="222EF233"/>
   <w16cid:commentId w16cid:paraId="0B75074F" w16cid:durableId="222EF234"/>
@@ -11926,7 +12017,7 @@
       </w:rPr>
       <w:fldChar w:fldCharType="end"/>
     </w:r>
-    <w:bookmarkStart w:id="91" w:name="_Toc387314097"/>
+    <w:bookmarkStart w:id="92" w:name="_Toc387314097"/>
     <w:r>
       <w:rPr>
         <w:noProof/>
@@ -11934,7 +12025,7 @@
       </w:rPr>
       <w:tab/>
     </w:r>
-    <w:bookmarkEnd w:id="91"/>
+    <w:bookmarkEnd w:id="92"/>
     <w:r>
       <w:rPr>
         <w:noProof/>
@@ -13843,6 +13934,118 @@
     </w:lvl>
   </w:abstractNum>
   <w:abstractNum w:abstractNumId="23" w15:restartNumberingAfterBreak="0">
+    <w:nsid w:val="340566B4"/>
+    <w:multiLevelType w:val="hybridMultilevel"/>
+    <w:tmpl w:val="F1C0E3A0"/>
+    <w:lvl w:ilvl="0" w:tplc="04090001">
+      <w:numFmt w:val="bullet"/>
+      <w:lvlText w:val=""/>
+      <w:lvlJc w:val="left"/>
+      <w:pPr>
+        <w:ind w:left="720" w:hanging="360"/>
+      </w:pPr>
+      <w:rPr>
+        <w:rFonts w:ascii="Symbol" w:eastAsia="Times New Roman" w:hAnsi="Symbol" w:cs="Times New Roman" w:hint="default"/>
+      </w:rPr>
+    </w:lvl>
+    <w:lvl w:ilvl="1" w:tplc="04090003" w:tentative="1">
+      <w:start w:val="1"/>
+      <w:numFmt w:val="bullet"/>
+      <w:lvlText w:val="o"/>
+      <w:lvlJc w:val="left"/>
+      <w:pPr>
+        <w:ind w:left="1440" w:hanging="360"/>
+      </w:pPr>
+      <w:rPr>
+        <w:rFonts w:ascii="Courier New" w:hAnsi="Courier New" w:cs="Courier New" w:hint="default"/>
+      </w:rPr>
+    </w:lvl>
+    <w:lvl w:ilvl="2" w:tplc="04090005" w:tentative="1">
+      <w:start w:val="1"/>
+      <w:numFmt w:val="bullet"/>
+      <w:lvlText w:val=""/>
+      <w:lvlJc w:val="left"/>
+      <w:pPr>
+        <w:ind w:left="2160" w:hanging="360"/>
+      </w:pPr>
+      <w:rPr>
+        <w:rFonts w:ascii="Wingdings" w:hAnsi="Wingdings" w:hint="default"/>
+      </w:rPr>
+    </w:lvl>
+    <w:lvl w:ilvl="3" w:tplc="04090001" w:tentative="1">
+      <w:start w:val="1"/>
+      <w:numFmt w:val="bullet"/>
+      <w:lvlText w:val=""/>
+      <w:lvlJc w:val="left"/>
+      <w:pPr>
+        <w:ind w:left="2880" w:hanging="360"/>
+      </w:pPr>
+      <w:rPr>
+        <w:rFonts w:ascii="Symbol" w:hAnsi="Symbol" w:hint="default"/>
+      </w:rPr>
+    </w:lvl>
+    <w:lvl w:ilvl="4" w:tplc="04090003" w:tentative="1">
+      <w:start w:val="1"/>
+      <w:numFmt w:val="bullet"/>
+      <w:lvlText w:val="o"/>
+      <w:lvlJc w:val="left"/>
+      <w:pPr>
+        <w:ind w:left="3600" w:hanging="360"/>
+      </w:pPr>
+      <w:rPr>
+        <w:rFonts w:ascii="Courier New" w:hAnsi="Courier New" w:cs="Courier New" w:hint="default"/>
+      </w:rPr>
+    </w:lvl>
+    <w:lvl w:ilvl="5" w:tplc="04090005" w:tentative="1">
+      <w:start w:val="1"/>
+      <w:numFmt w:val="bullet"/>
+      <w:lvlText w:val=""/>
+      <w:lvlJc w:val="left"/>
+      <w:pPr>
+        <w:ind w:left="4320" w:hanging="360"/>
+      </w:pPr>
+      <w:rPr>
+        <w:rFonts w:ascii="Wingdings" w:hAnsi="Wingdings" w:hint="default"/>
+      </w:rPr>
+    </w:lvl>
+    <w:lvl w:ilvl="6" w:tplc="04090001" w:tentative="1">
+      <w:start w:val="1"/>
+      <w:numFmt w:val="bullet"/>
+      <w:lvlText w:val=""/>
+      <w:lvlJc w:val="left"/>
+      <w:pPr>
+        <w:ind w:left="5040" w:hanging="360"/>
+      </w:pPr>
+      <w:rPr>
+        <w:rFonts w:ascii="Symbol" w:hAnsi="Symbol" w:hint="default"/>
+      </w:rPr>
+    </w:lvl>
+    <w:lvl w:ilvl="7" w:tplc="04090003" w:tentative="1">
+      <w:start w:val="1"/>
+      <w:numFmt w:val="bullet"/>
+      <w:lvlText w:val="o"/>
+      <w:lvlJc w:val="left"/>
+      <w:pPr>
+        <w:ind w:left="5760" w:hanging="360"/>
+      </w:pPr>
+      <w:rPr>
+        <w:rFonts w:ascii="Courier New" w:hAnsi="Courier New" w:cs="Courier New" w:hint="default"/>
+      </w:rPr>
+    </w:lvl>
+    <w:lvl w:ilvl="8" w:tplc="04090005" w:tentative="1">
+      <w:start w:val="1"/>
+      <w:numFmt w:val="bullet"/>
+      <w:lvlText w:val=""/>
+      <w:lvlJc w:val="left"/>
+      <w:pPr>
+        <w:ind w:left="6480" w:hanging="360"/>
+      </w:pPr>
+      <w:rPr>
+        <w:rFonts w:ascii="Wingdings" w:hAnsi="Wingdings" w:hint="default"/>
+      </w:rPr>
+    </w:lvl>
+  </w:abstractNum>
+  <w:abstractNum w:abstractNumId="24" w15:restartNumberingAfterBreak="0">
     <w:nsid w:val="3D4542DC"/>
     <w:multiLevelType w:val="hybridMultilevel"/>
     <w:tmpl w:val="99E469EA"/>
@@ -13955,7 +14158,7 @@
       </w:rPr>
     </w:lvl>
   </w:abstractNum>
-  <w:abstractNum w:abstractNumId="24" w15:restartNumberingAfterBreak="0">
+  <w:abstractNum w:abstractNumId="25" w15:restartNumberingAfterBreak="0">
     <w:nsid w:val="3E527F7E"/>
     <w:multiLevelType w:val="hybridMultilevel"/>
     <w:tmpl w:val="CEF8C064"/>
@@ -14068,7 +14271,7 @@
       </w:rPr>
     </w:lvl>
   </w:abstractNum>
-  <w:abstractNum w:abstractNumId="25" w15:restartNumberingAfterBreak="0">
+  <w:abstractNum w:abstractNumId="26" w15:restartNumberingAfterBreak="0">
     <w:nsid w:val="44356267"/>
     <w:multiLevelType w:val="hybridMultilevel"/>
     <w:tmpl w:val="A38CC6CE"/>
@@ -14181,7 +14384,7 @@
       </w:rPr>
     </w:lvl>
   </w:abstractNum>
-  <w:abstractNum w:abstractNumId="26" w15:restartNumberingAfterBreak="0">
+  <w:abstractNum w:abstractNumId="27" w15:restartNumberingAfterBreak="0">
     <w:nsid w:val="5541533D"/>
     <w:multiLevelType w:val="hybridMultilevel"/>
     <w:tmpl w:val="492690A2"/>
@@ -14294,7 +14497,7 @@
       </w:rPr>
     </w:lvl>
   </w:abstractNum>
-  <w:abstractNum w:abstractNumId="27" w15:restartNumberingAfterBreak="0">
+  <w:abstractNum w:abstractNumId="28" w15:restartNumberingAfterBreak="0">
     <w:nsid w:val="5CEE5130"/>
     <w:multiLevelType w:val="hybridMultilevel"/>
     <w:tmpl w:val="EBCC77AC"/>
@@ -14407,7 +14610,7 @@
       </w:rPr>
     </w:lvl>
   </w:abstractNum>
-  <w:abstractNum w:abstractNumId="28" w15:restartNumberingAfterBreak="0">
+  <w:abstractNum w:abstractNumId="29" w15:restartNumberingAfterBreak="0">
     <w:nsid w:val="5F2D09CA"/>
     <w:multiLevelType w:val="hybridMultilevel"/>
     <w:tmpl w:val="A2EE0F7E"/>
@@ -14522,7 +14725,7 @@
       </w:rPr>
     </w:lvl>
   </w:abstractNum>
-  <w:abstractNum w:abstractNumId="29" w15:restartNumberingAfterBreak="0">
+  <w:abstractNum w:abstractNumId="30" w15:restartNumberingAfterBreak="0">
     <w:nsid w:val="61571125"/>
     <w:multiLevelType w:val="multilevel"/>
     <w:tmpl w:val="F9C6ECA6"/>
@@ -14671,7 +14874,7 @@
       </w:rPr>
     </w:lvl>
   </w:abstractNum>
-  <w:abstractNum w:abstractNumId="30" w15:restartNumberingAfterBreak="0">
+  <w:abstractNum w:abstractNumId="31" w15:restartNumberingAfterBreak="0">
     <w:nsid w:val="71E4102E"/>
     <w:multiLevelType w:val="hybridMultilevel"/>
     <w:tmpl w:val="4AE48B10"/>
@@ -14784,7 +14987,7 @@
       </w:rPr>
     </w:lvl>
   </w:abstractNum>
-  <w:abstractNum w:abstractNumId="31" w15:restartNumberingAfterBreak="0">
+  <w:abstractNum w:abstractNumId="32" w15:restartNumberingAfterBreak="0">
     <w:nsid w:val="72101500"/>
     <w:multiLevelType w:val="hybridMultilevel"/>
     <w:tmpl w:val="9E440B8C"/>
@@ -14897,7 +15100,7 @@
       </w:rPr>
     </w:lvl>
   </w:abstractNum>
-  <w:abstractNum w:abstractNumId="32" w15:restartNumberingAfterBreak="0">
+  <w:abstractNum w:abstractNumId="33" w15:restartNumberingAfterBreak="0">
     <w:nsid w:val="7AEF0492"/>
     <w:multiLevelType w:val="hybridMultilevel"/>
     <w:tmpl w:val="F790D3F4"/>
@@ -15010,7 +15213,7 @@
       </w:rPr>
     </w:lvl>
   </w:abstractNum>
-  <w:abstractNum w:abstractNumId="33" w15:restartNumberingAfterBreak="0">
+  <w:abstractNum w:abstractNumId="34" w15:restartNumberingAfterBreak="0">
     <w:nsid w:val="7BC503BC"/>
     <w:multiLevelType w:val="hybridMultilevel"/>
     <w:tmpl w:val="DB10AD5C"/>
@@ -15124,7 +15327,7 @@
     </w:lvl>
   </w:abstractNum>
   <w:num w:numId="1">
-    <w:abstractNumId w:val="28"/>
+    <w:abstractNumId w:val="29"/>
   </w:num>
   <w:num w:numId="2">
     <w:abstractNumId w:val="21"/>
@@ -15169,22 +15372,22 @@
     <w:abstractNumId w:val="12"/>
   </w:num>
   <w:num w:numId="15">
-    <w:abstractNumId w:val="24"/>
+    <w:abstractNumId w:val="25"/>
   </w:num>
   <w:num w:numId="16">
-    <w:abstractNumId w:val="26"/>
+    <w:abstractNumId w:val="27"/>
   </w:num>
   <w:num w:numId="17">
     <w:abstractNumId w:val="17"/>
   </w:num>
   <w:num w:numId="18">
-    <w:abstractNumId w:val="31"/>
+    <w:abstractNumId w:val="32"/>
   </w:num>
   <w:num w:numId="19">
     <w:abstractNumId w:val="18"/>
   </w:num>
   <w:num w:numId="20">
-    <w:abstractNumId w:val="32"/>
+    <w:abstractNumId w:val="33"/>
   </w:num>
   <w:num w:numId="21">
     <w:abstractNumId w:val="11"/>
@@ -15229,7 +15432,7 @@
     <w:abstractNumId w:val="14"/>
   </w:num>
   <w:num w:numId="32">
-    <w:abstractNumId w:val="27"/>
+    <w:abstractNumId w:val="28"/>
   </w:num>
   <w:num w:numId="33">
     <w:abstractNumId w:val="8"/>
@@ -15247,24 +15450,27 @@
     <w:abstractNumId w:val="22"/>
   </w:num>
   <w:num w:numId="36">
-    <w:abstractNumId w:val="30"/>
+    <w:abstractNumId w:val="31"/>
   </w:num>
   <w:num w:numId="37">
-    <w:abstractNumId w:val="33"/>
+    <w:abstractNumId w:val="34"/>
   </w:num>
   <w:num w:numId="38">
-    <w:abstractNumId w:val="29"/>
+    <w:abstractNumId w:val="30"/>
   </w:num>
   <w:num w:numId="39">
     <w:abstractNumId w:val="16"/>
   </w:num>
   <w:num w:numId="40">
-    <w:abstractNumId w:val="30"/>
+    <w:abstractNumId w:val="31"/>
   </w:num>
   <w:num w:numId="41">
-    <w:abstractNumId w:val="25"/>
+    <w:abstractNumId w:val="26"/>
   </w:num>
   <w:num w:numId="42">
+    <w:abstractNumId w:val="24"/>
+  </w:num>
+  <w:num w:numId="43">
     <w:abstractNumId w:val="23"/>
   </w:num>
   <w:numIdMacAtCleanup w:val="5"/>
@@ -23233,7 +23439,7 @@
 </file>
 
 <file path=customXml/itemProps1.xml><?xml version="1.0" encoding="utf-8"?>
-<ds:datastoreItem xmlns:ds="http://schemas.openxmlformats.org/officeDocument/2006/customXml" ds:itemID="{C91FE6D9-20CA-8C43-B273-544A576CFE43}">
+<ds:datastoreItem xmlns:ds="http://schemas.openxmlformats.org/officeDocument/2006/customXml" ds:itemID="{22E11772-134F-124F-9B12-2E077A52B7BF}">
   <ds:schemaRefs>
     <ds:schemaRef ds:uri="http://schemas.openxmlformats.org/officeDocument/2006/bibliography"/>
   </ds:schemaRefs>

--- a/doc/Partner Quick Start Template and Style Guide.docx
+++ b/doc/Partner Quick Start Template and Style Guide.docx
@@ -4928,11 +4928,11 @@
       <w:pPr>
         <w:pStyle w:val="Heading3"/>
       </w:pPr>
-      <w:bookmarkStart w:id="50" w:name="sc1"/>
-      <w:bookmarkStart w:id="51" w:name="_Option_1:_Parameters"/>
-      <w:bookmarkStart w:id="52" w:name="_Toc32828024"/>
-      <w:bookmarkEnd w:id="50"/>
+      <w:bookmarkStart w:id="51" w:name="sc1"/>
+      <w:bookmarkStart w:id="52" w:name="_Option_1:_Parameters"/>
+      <w:bookmarkStart w:id="53" w:name="_Toc32828024"/>
       <w:bookmarkEnd w:id="51"/>
+      <w:bookmarkEnd w:id="52"/>
       <w:r>
         <w:t>Option 1</w:t>
       </w:r>
@@ -4948,9 +4948,9 @@
           <w:iCs/>
           <w:color w:val="212120"/>
         </w:rPr>
-        <w:commentReference w:id="53"/>
-      </w:r>
-      <w:bookmarkEnd w:id="52"/>
+        <w:commentReference w:id="54"/>
+      </w:r>
+      <w:bookmarkEnd w:id="53"/>
     </w:p>
     <w:p>
       <w:pPr>
@@ -5078,18 +5078,18 @@
               <w:keepLines/>
               <w:cnfStyle w:val="100000000000" w:firstRow="1" w:lastRow="0" w:firstColumn="0" w:lastColumn="0" w:oddVBand="0" w:evenVBand="0" w:oddHBand="0" w:evenHBand="0" w:firstRowFirstColumn="0" w:firstRowLastColumn="0" w:lastRowFirstColumn="0" w:lastRowLastColumn="0"/>
             </w:pPr>
-            <w:commentRangeStart w:id="54"/>
+            <w:commentRangeStart w:id="55"/>
             <w:r>
               <w:t>Description</w:t>
             </w:r>
-            <w:commentRangeEnd w:id="54"/>
+            <w:commentRangeEnd w:id="55"/>
             <w:r>
               <w:rPr>
                 <w:rStyle w:val="CommentReference"/>
                 <w:rFonts w:cs="Times New Roman"/>
                 <w:b w:val="0"/>
               </w:rPr>
-              <w:commentReference w:id="54"/>
+              <w:commentReference w:id="55"/>
             </w:r>
           </w:p>
         </w:tc>
@@ -9535,13 +9535,7 @@
         <w:annotationRef/>
       </w:r>
       <w:r>
-        <w:t>P</w:t>
-      </w:r>
-      <w:r>
-        <w:t>lease p</w:t>
-      </w:r>
-      <w:r>
-        <w:t>rovide written permission (PDF) for the Quick Start team to use your official logo, and send us the logo.</w:t>
+        <w:t>Please provide written permission (PDF) for the Quick Start team to use your official logo, and send us the logo.</w:t>
       </w:r>
     </w:p>
   </w:comment>
@@ -10622,316 +10616,200 @@
     <w:p>
       <w:pPr>
         <w:rPr>
-          <w:rFonts w:ascii="Times" w:hAnsi="Times"/>
+          <w:sz w:val="20"/>
+          <w:szCs w:val="20"/>
+        </w:rPr>
+      </w:pPr>
+      <w:r>
+        <w:rPr>
+          <w:rStyle w:val="CommentReference"/>
+        </w:rPr>
+        <w:annotationRef/>
+      </w:r>
+      <w:r>
+        <w:rPr>
           <w:color w:val="212F3E"/>
-          <w:sz w:val="21"/>
-          <w:szCs w:val="21"/>
+          <w:sz w:val="20"/>
+          <w:szCs w:val="20"/>
           <w:shd w:val="clear" w:color="auto" w:fill="FFFFFF"/>
         </w:rPr>
-      </w:pPr>
-      <w:r>
-        <w:rPr>
-          <w:rStyle w:val="CommentReference"/>
-        </w:rPr>
-        <w:annotationRef/>
-      </w:r>
-      <w:r>
-        <w:rPr>
-          <w:rFonts w:ascii="Times" w:hAnsi="Times"/>
+        <w:t xml:space="preserve">If the Quick Start is supported in all AWS Regions, delete this row. </w:t>
+      </w:r>
+      <w:r>
+        <w:rPr>
           <w:color w:val="212F3E"/>
-          <w:sz w:val="21"/>
-          <w:szCs w:val="21"/>
+          <w:sz w:val="20"/>
+          <w:szCs w:val="20"/>
           <w:shd w:val="clear" w:color="auto" w:fill="FFFFFF"/>
         </w:rPr>
-        <w:t xml:space="preserve">If the Quick Start is supported in all AWS Regions, </w:t>
-      </w:r>
-      <w:r>
-        <w:rPr>
-          <w:rFonts w:ascii="Times" w:hAnsi="Times"/>
+        <w:t>Otherwise, name the</w:t>
+      </w:r>
+      <w:r>
+        <w:rPr>
           <w:color w:val="212F3E"/>
-          <w:sz w:val="21"/>
-          <w:szCs w:val="21"/>
+          <w:sz w:val="20"/>
+          <w:szCs w:val="20"/>
           <w:shd w:val="clear" w:color="auto" w:fill="FFFFFF"/>
         </w:rPr>
-        <w:t xml:space="preserve">delete </w:t>
-      </w:r>
-      <w:r>
-        <w:rPr>
-          <w:rFonts w:ascii="Times" w:hAnsi="Times"/>
+        <w:t xml:space="preserve"> AWS services that are not supported in all Regions</w:t>
+      </w:r>
+      <w:r>
+        <w:rPr>
           <w:color w:val="212F3E"/>
-          <w:sz w:val="21"/>
-          <w:szCs w:val="21"/>
+          <w:sz w:val="20"/>
+          <w:szCs w:val="20"/>
           <w:shd w:val="clear" w:color="auto" w:fill="FFFFFF"/>
         </w:rPr>
-        <w:t>this row</w:t>
-      </w:r>
-      <w:r>
-        <w:rPr>
-          <w:rFonts w:ascii="Times" w:hAnsi="Times"/>
+        <w:t>.</w:t>
+      </w:r>
+      <w:r>
+        <w:rPr>
           <w:color w:val="212F3E"/>
-          <w:sz w:val="21"/>
-          <w:szCs w:val="21"/>
+          <w:sz w:val="20"/>
+          <w:szCs w:val="20"/>
           <w:shd w:val="clear" w:color="auto" w:fill="FFFFFF"/>
         </w:rPr>
-        <w:t xml:space="preserve">. </w:t>
-      </w:r>
-    </w:p>
-    <w:p>
-      <w:pPr>
-        <w:rPr>
-          <w:rFonts w:ascii="Times" w:hAnsi="Times"/>
+        <w:t xml:space="preserve"> Don’t list the supported Regions for those services, though, since the supported Regions will change. Instead, update this link to point to the appropriate page in the AWS documentation. </w:t>
+      </w:r>
+      <w:r>
+        <w:rPr>
           <w:color w:val="212F3E"/>
-          <w:sz w:val="21"/>
-          <w:szCs w:val="21"/>
+          <w:sz w:val="20"/>
+          <w:szCs w:val="20"/>
           <w:shd w:val="clear" w:color="auto" w:fill="FFFFFF"/>
         </w:rPr>
-      </w:pPr>
-    </w:p>
-    <w:p>
-      <w:pPr>
-        <w:pStyle w:val="CommentText"/>
-      </w:pPr>
-      <w:r>
-        <w:rPr>
-          <w:rFonts w:ascii="Times" w:hAnsi="Times"/>
+        <w:t>(If</w:t>
+      </w:r>
+      <w:r>
+        <w:rPr>
           <w:color w:val="212F3E"/>
-          <w:sz w:val="21"/>
-          <w:szCs w:val="21"/>
+          <w:sz w:val="20"/>
+          <w:szCs w:val="20"/>
           <w:shd w:val="clear" w:color="auto" w:fill="FFFFFF"/>
         </w:rPr>
-        <w:t xml:space="preserve">If </w:t>
-      </w:r>
-      <w:r>
-        <w:rPr>
-          <w:rFonts w:ascii="Times" w:hAnsi="Times"/>
+        <w:t xml:space="preserve"> you mention multiple services, </w:t>
+      </w:r>
+      <w:r>
+        <w:rPr>
           <w:color w:val="212F3E"/>
-          <w:sz w:val="21"/>
-          <w:szCs w:val="21"/>
           <w:shd w:val="clear" w:color="auto" w:fill="FFFFFF"/>
         </w:rPr>
-        <w:t>the Quick Start</w:t>
-      </w:r>
-      <w:r>
-        <w:rPr>
-          <w:rFonts w:ascii="Times" w:hAnsi="Times"/>
+        <w:t xml:space="preserve">keep the link </w:t>
+      </w:r>
+      <w:r>
+        <w:rPr>
           <w:color w:val="212F3E"/>
-          <w:sz w:val="21"/>
-          <w:szCs w:val="21"/>
+          <w:sz w:val="20"/>
+          <w:szCs w:val="20"/>
           <w:shd w:val="clear" w:color="auto" w:fill="FFFFFF"/>
         </w:rPr>
-        <w:t xml:space="preserve"> includes any AWS services that are not supported in all</w:t>
-      </w:r>
-      <w:r>
-        <w:rPr>
-          <w:rFonts w:ascii="Times" w:hAnsi="Times"/>
+        <w:t>point</w:t>
+      </w:r>
+      <w:r>
+        <w:rPr>
           <w:color w:val="212F3E"/>
-          <w:sz w:val="21"/>
-          <w:szCs w:val="21"/>
           <w:shd w:val="clear" w:color="auto" w:fill="FFFFFF"/>
         </w:rPr>
-        <w:t xml:space="preserve"> Regions, </w:t>
-      </w:r>
-      <w:r>
-        <w:rPr>
-          <w:rFonts w:ascii="Times" w:hAnsi="Times"/>
+        <w:t>ing</w:t>
+      </w:r>
+      <w:r>
+        <w:rPr>
           <w:color w:val="212F3E"/>
-          <w:sz w:val="21"/>
-          <w:szCs w:val="21"/>
+          <w:sz w:val="20"/>
+          <w:szCs w:val="20"/>
           <w:shd w:val="clear" w:color="auto" w:fill="FFFFFF"/>
         </w:rPr>
-        <w:t>mention those services</w:t>
-      </w:r>
-      <w:r>
-        <w:rPr>
-          <w:rFonts w:ascii="Times" w:hAnsi="Times"/>
+        <w:t xml:space="preserve"> to the top-level page</w:t>
+      </w:r>
+      <w:r>
+        <w:rPr>
           <w:color w:val="212F3E"/>
-          <w:sz w:val="21"/>
-          <w:szCs w:val="21"/>
+          <w:sz w:val="20"/>
+          <w:szCs w:val="20"/>
           <w:shd w:val="clear" w:color="auto" w:fill="FFFFFF"/>
         </w:rPr>
-        <w:t xml:space="preserve"> here. Don’t list </w:t>
-      </w:r>
-      <w:r>
-        <w:rPr>
-          <w:rFonts w:ascii="Times" w:hAnsi="Times"/>
+        <w:t>,</w:t>
+      </w:r>
+      <w:r>
+        <w:rPr>
           <w:color w:val="212F3E"/>
-          <w:sz w:val="21"/>
-          <w:szCs w:val="21"/>
+          <w:sz w:val="20"/>
+          <w:szCs w:val="20"/>
           <w:shd w:val="clear" w:color="auto" w:fill="FFFFFF"/>
         </w:rPr>
-        <w:t xml:space="preserve">the </w:t>
-      </w:r>
-      <w:r>
-        <w:rPr>
-          <w:rFonts w:ascii="Times" w:hAnsi="Times"/>
+        <w:t xml:space="preserve"> </w:t>
+      </w:r>
+      <w:r>
+        <w:rPr>
           <w:color w:val="212F3E"/>
-          <w:sz w:val="21"/>
-          <w:szCs w:val="21"/>
           <w:shd w:val="clear" w:color="auto" w:fill="FFFFFF"/>
         </w:rPr>
-        <w:t xml:space="preserve">supported Regions for </w:t>
-      </w:r>
-      <w:r>
-        <w:rPr>
-          <w:rFonts w:ascii="Times" w:hAnsi="Times"/>
+        <w:t>“</w:t>
+      </w:r>
+      <w:r>
+        <w:rPr>
+          <w:shd w:val="clear" w:color="auto" w:fill="FFFFFF"/>
+        </w:rPr>
+        <w:t>Service endpoints and quotas</w:t>
+      </w:r>
+      <w:r>
+        <w:rPr>
           <w:color w:val="212F3E"/>
-          <w:sz w:val="21"/>
-          <w:szCs w:val="21"/>
+          <w:sz w:val="20"/>
+          <w:szCs w:val="20"/>
           <w:shd w:val="clear" w:color="auto" w:fill="FFFFFF"/>
         </w:rPr>
-        <w:t>those</w:t>
-      </w:r>
-      <w:r>
-        <w:rPr>
-          <w:rFonts w:ascii="Times" w:hAnsi="Times"/>
+        <w:t>,</w:t>
+      </w:r>
+      <w:r>
+        <w:rPr>
           <w:color w:val="212F3E"/>
-          <w:sz w:val="21"/>
-          <w:szCs w:val="21"/>
           <w:shd w:val="clear" w:color="auto" w:fill="FFFFFF"/>
         </w:rPr>
-        <w:t xml:space="preserve"> service</w:t>
-      </w:r>
-      <w:r>
-        <w:rPr>
-          <w:rFonts w:ascii="Times" w:hAnsi="Times"/>
+        <w:t>”</w:t>
+      </w:r>
+      <w:r>
+        <w:rPr>
           <w:color w:val="212F3E"/>
-          <w:sz w:val="21"/>
-          <w:szCs w:val="21"/>
+          <w:sz w:val="20"/>
+          <w:szCs w:val="20"/>
           <w:shd w:val="clear" w:color="auto" w:fill="FFFFFF"/>
         </w:rPr>
-        <w:t>s</w:t>
-      </w:r>
-      <w:r>
-        <w:rPr>
-          <w:rFonts w:ascii="Times" w:hAnsi="Times"/>
+        <w:t xml:space="preserve"> which lists all the services. If you mention only one service, </w:t>
+      </w:r>
+      <w:r>
+        <w:rPr>
           <w:color w:val="212F3E"/>
-          <w:sz w:val="21"/>
-          <w:szCs w:val="21"/>
           <w:shd w:val="clear" w:color="auto" w:fill="FFFFFF"/>
         </w:rPr>
-        <w:t xml:space="preserve">, </w:t>
-      </w:r>
-      <w:r>
-        <w:rPr>
-          <w:rFonts w:ascii="Times" w:hAnsi="Times"/>
+        <w:t>link</w:t>
+      </w:r>
+      <w:r>
+        <w:rPr>
           <w:color w:val="212F3E"/>
-          <w:sz w:val="21"/>
-          <w:szCs w:val="21"/>
+          <w:sz w:val="20"/>
+          <w:szCs w:val="20"/>
           <w:shd w:val="clear" w:color="auto" w:fill="FFFFFF"/>
         </w:rPr>
-        <w:t xml:space="preserve">though, </w:t>
-      </w:r>
-      <w:r>
-        <w:rPr>
-          <w:rFonts w:ascii="Times" w:hAnsi="Times"/>
+        <w:t xml:space="preserve"> to the specific endpoints-and-quotas page for that service</w:t>
+      </w:r>
+      <w:r>
+        <w:rPr>
           <w:color w:val="212F3E"/>
-          <w:sz w:val="21"/>
-          <w:szCs w:val="21"/>
+          <w:sz w:val="20"/>
+          <w:szCs w:val="20"/>
           <w:shd w:val="clear" w:color="auto" w:fill="FFFFFF"/>
         </w:rPr>
-        <w:t>since the</w:t>
-      </w:r>
-      <w:r>
-        <w:rPr>
-          <w:rFonts w:ascii="Times" w:hAnsi="Times"/>
+        <w:t>.</w:t>
+      </w:r>
+      <w:r>
+        <w:rPr>
           <w:color w:val="212F3E"/>
-          <w:sz w:val="21"/>
-          <w:szCs w:val="21"/>
+          <w:sz w:val="20"/>
+          <w:szCs w:val="20"/>
           <w:shd w:val="clear" w:color="auto" w:fill="FFFFFF"/>
         </w:rPr>
-        <w:t xml:space="preserve"> supported Regions</w:t>
-      </w:r>
-      <w:r>
-        <w:rPr>
-          <w:rFonts w:ascii="Times" w:hAnsi="Times"/>
-          <w:color w:val="212F3E"/>
-          <w:sz w:val="21"/>
-          <w:szCs w:val="21"/>
-          <w:shd w:val="clear" w:color="auto" w:fill="FFFFFF"/>
-        </w:rPr>
-        <w:t xml:space="preserve"> will change. Instead, update </w:t>
-      </w:r>
-      <w:r>
-        <w:rPr>
-          <w:rFonts w:ascii="Times" w:hAnsi="Times"/>
-          <w:color w:val="212F3E"/>
-          <w:sz w:val="21"/>
-          <w:szCs w:val="21"/>
-          <w:shd w:val="clear" w:color="auto" w:fill="FFFFFF"/>
-        </w:rPr>
-        <w:t>this</w:t>
-      </w:r>
-      <w:r>
-        <w:rPr>
-          <w:rFonts w:ascii="Times" w:hAnsi="Times"/>
-          <w:color w:val="212F3E"/>
-          <w:sz w:val="21"/>
-          <w:szCs w:val="21"/>
-          <w:shd w:val="clear" w:color="auto" w:fill="FFFFFF"/>
-        </w:rPr>
-        <w:t xml:space="preserve"> link to point to the </w:t>
-      </w:r>
-      <w:r>
-        <w:rPr>
-          <w:rFonts w:ascii="Times" w:hAnsi="Times"/>
-          <w:color w:val="212F3E"/>
-          <w:sz w:val="21"/>
-          <w:szCs w:val="21"/>
-          <w:shd w:val="clear" w:color="auto" w:fill="FFFFFF"/>
-        </w:rPr>
-        <w:t>appropriate</w:t>
-      </w:r>
-      <w:r>
-        <w:rPr>
-          <w:rFonts w:ascii="Times" w:hAnsi="Times"/>
-          <w:color w:val="212F3E"/>
-          <w:sz w:val="21"/>
-          <w:szCs w:val="21"/>
-          <w:shd w:val="clear" w:color="auto" w:fill="FFFFFF"/>
-        </w:rPr>
-        <w:t xml:space="preserve"> page in the AWS documentation.</w:t>
-      </w:r>
-      <w:r>
-        <w:rPr>
-          <w:rFonts w:ascii="Times" w:hAnsi="Times"/>
-          <w:color w:val="212F3E"/>
-          <w:sz w:val="21"/>
-          <w:szCs w:val="21"/>
-          <w:shd w:val="clear" w:color="auto" w:fill="FFFFFF"/>
-        </w:rPr>
-        <w:t xml:space="preserve"> In other words, if you mention multiple services, point to the top-level page </w:t>
-      </w:r>
-      <w:hyperlink r:id="rId7" w:history="1">
-        <w:r>
-          <w:rPr>
-            <w:rStyle w:val="Hyperlink"/>
-            <w:rFonts w:ascii="Times" w:hAnsi="Times"/>
-            <w:sz w:val="21"/>
-            <w:szCs w:val="21"/>
-            <w:shd w:val="clear" w:color="auto" w:fill="FFFFFF"/>
-          </w:rPr>
-          <w:t>Service endpoints and quotas</w:t>
-        </w:r>
-      </w:hyperlink>
-      <w:r>
-        <w:rPr>
-          <w:rFonts w:ascii="Times" w:hAnsi="Times"/>
-          <w:color w:val="212F3E"/>
-          <w:sz w:val="21"/>
-          <w:szCs w:val="21"/>
-          <w:shd w:val="clear" w:color="auto" w:fill="FFFFFF"/>
-        </w:rPr>
-        <w:t>, which lists all the services. If you mention only one service, point to the specific endpoints-and-quotas page for that service.</w:t>
-      </w:r>
-      <w:r>
-        <w:rPr>
-          <w:rFonts w:ascii="Times" w:hAnsi="Times"/>
-          <w:color w:val="212F3E"/>
-          <w:sz w:val="21"/>
-          <w:szCs w:val="21"/>
-          <w:shd w:val="clear" w:color="auto" w:fill="FFFFFF"/>
-        </w:rPr>
-        <w:t xml:space="preserve"> </w:t>
+        <w:t>)</w:t>
       </w:r>
     </w:p>
   </w:comment>
@@ -11000,10 +10878,9 @@
     <w:p>
       <w:pPr>
         <w:rPr>
-          <w:rFonts w:ascii="Times" w:hAnsi="Times"/>
           <w:color w:val="212F3E"/>
-          <w:sz w:val="21"/>
-          <w:szCs w:val="21"/>
+          <w:sz w:val="20"/>
+          <w:szCs w:val="20"/>
           <w:shd w:val="clear" w:color="auto" w:fill="FFFFFF"/>
         </w:rPr>
       </w:pPr>
@@ -11015,347 +10892,137 @@
       </w:r>
       <w:r>
         <w:rPr>
-          <w:rFonts w:ascii="Times" w:hAnsi="Times"/>
           <w:color w:val="212F3E"/>
-          <w:sz w:val="21"/>
-          <w:szCs w:val="21"/>
+          <w:sz w:val="20"/>
+          <w:szCs w:val="20"/>
           <w:shd w:val="clear" w:color="auto" w:fill="FFFFFF"/>
         </w:rPr>
-        <w:t xml:space="preserve">If the Quick Start is supported in all AWS Regions, </w:t>
-      </w:r>
-      <w:r>
-        <w:rPr>
-          <w:rFonts w:ascii="Times" w:hAnsi="Times"/>
+        <w:t xml:space="preserve">If the Quick Start is supported in all AWS Regions, delete this note. </w:t>
+      </w:r>
+      <w:r>
+        <w:rPr>
           <w:color w:val="212F3E"/>
-          <w:sz w:val="21"/>
-          <w:szCs w:val="21"/>
+          <w:sz w:val="20"/>
+          <w:szCs w:val="20"/>
           <w:shd w:val="clear" w:color="auto" w:fill="FFFFFF"/>
         </w:rPr>
-        <w:t>delete this note</w:t>
-      </w:r>
-      <w:r>
-        <w:rPr>
-          <w:rFonts w:ascii="Times" w:hAnsi="Times"/>
+        <w:t>Otherwise, n</w:t>
+      </w:r>
+      <w:r>
+        <w:rPr>
           <w:color w:val="212F3E"/>
-          <w:sz w:val="21"/>
-          <w:szCs w:val="21"/>
           <w:shd w:val="clear" w:color="auto" w:fill="FFFFFF"/>
         </w:rPr>
-        <w:t xml:space="preserve">. </w:t>
-      </w:r>
-    </w:p>
-    <w:p>
-      <w:pPr>
-        <w:rPr>
-          <w:rFonts w:ascii="Times" w:hAnsi="Times"/>
+        <w:t>ame</w:t>
+      </w:r>
+      <w:r>
+        <w:rPr>
           <w:color w:val="212F3E"/>
-          <w:sz w:val="21"/>
-          <w:szCs w:val="21"/>
+          <w:sz w:val="20"/>
+          <w:szCs w:val="20"/>
           <w:shd w:val="clear" w:color="auto" w:fill="FFFFFF"/>
         </w:rPr>
-      </w:pPr>
-    </w:p>
-    <w:p>
-      <w:pPr>
-        <w:rPr>
-          <w:rFonts w:ascii="Times New Roman" w:hAnsi="Times New Roman"/>
-        </w:rPr>
-      </w:pPr>
-      <w:r>
-        <w:rPr>
-          <w:rFonts w:ascii="Times" w:hAnsi="Times"/>
+        <w:t xml:space="preserve"> </w:t>
+      </w:r>
+      <w:r>
+        <w:rPr>
           <w:color w:val="212F3E"/>
-          <w:sz w:val="21"/>
-          <w:szCs w:val="21"/>
+          <w:sz w:val="20"/>
+          <w:szCs w:val="20"/>
           <w:shd w:val="clear" w:color="auto" w:fill="FFFFFF"/>
         </w:rPr>
-        <w:t xml:space="preserve">If </w:t>
-      </w:r>
-      <w:r>
-        <w:rPr>
-          <w:rFonts w:ascii="Times" w:hAnsi="Times"/>
+        <w:t xml:space="preserve">the </w:t>
+      </w:r>
+      <w:r>
+        <w:rPr>
           <w:color w:val="212F3E"/>
-          <w:sz w:val="21"/>
-          <w:szCs w:val="21"/>
+          <w:sz w:val="20"/>
+          <w:szCs w:val="20"/>
           <w:shd w:val="clear" w:color="auto" w:fill="FFFFFF"/>
         </w:rPr>
-        <w:t>the Quick Start</w:t>
-      </w:r>
-      <w:r>
-        <w:rPr>
-          <w:rFonts w:ascii="Times" w:hAnsi="Times"/>
+        <w:t xml:space="preserve">AWS services that are not supported in all Regions. </w:t>
+      </w:r>
+      <w:r>
+        <w:rPr>
           <w:color w:val="212F3E"/>
-          <w:sz w:val="21"/>
-          <w:szCs w:val="21"/>
           <w:shd w:val="clear" w:color="auto" w:fill="FFFFFF"/>
         </w:rPr>
-        <w:t xml:space="preserve"> includes any AWS services that are not supported in all</w:t>
-      </w:r>
-      <w:r>
-        <w:rPr>
-          <w:rFonts w:ascii="Times" w:hAnsi="Times"/>
+        <w:t>U</w:t>
+      </w:r>
+      <w:r>
+        <w:rPr>
           <w:color w:val="212F3E"/>
-          <w:sz w:val="21"/>
-          <w:szCs w:val="21"/>
+          <w:sz w:val="20"/>
+          <w:szCs w:val="20"/>
           <w:shd w:val="clear" w:color="auto" w:fill="FFFFFF"/>
         </w:rPr>
-        <w:t xml:space="preserve"> Regions, </w:t>
-      </w:r>
-      <w:r>
-        <w:rPr>
-          <w:rFonts w:ascii="Times" w:hAnsi="Times"/>
+        <w:t>pdate this note’s link</w:t>
+      </w:r>
+      <w:r>
+        <w:rPr>
           <w:color w:val="212F3E"/>
-          <w:sz w:val="21"/>
-          <w:szCs w:val="21"/>
           <w:shd w:val="clear" w:color="auto" w:fill="FFFFFF"/>
         </w:rPr>
-        <w:t>mention those services</w:t>
-      </w:r>
-      <w:r>
-        <w:rPr>
-          <w:rFonts w:ascii="Times" w:hAnsi="Times"/>
+        <w:t>, if needed,</w:t>
+      </w:r>
+      <w:r>
+        <w:rPr>
           <w:color w:val="212F3E"/>
-          <w:sz w:val="21"/>
-          <w:szCs w:val="21"/>
+          <w:sz w:val="20"/>
+          <w:szCs w:val="20"/>
           <w:shd w:val="clear" w:color="auto" w:fill="FFFFFF"/>
         </w:rPr>
-        <w:t xml:space="preserve"> here</w:t>
-      </w:r>
-      <w:r>
-        <w:rPr>
-          <w:rFonts w:ascii="Times" w:hAnsi="Times"/>
+        <w:t xml:space="preserve"> </w:t>
+      </w:r>
+      <w:r>
+        <w:rPr>
           <w:color w:val="212F3E"/>
-          <w:sz w:val="21"/>
-          <w:szCs w:val="21"/>
+          <w:sz w:val="20"/>
+          <w:szCs w:val="20"/>
           <w:shd w:val="clear" w:color="auto" w:fill="FFFFFF"/>
         </w:rPr>
-        <w:t>, as in this example</w:t>
-      </w:r>
-      <w:r>
-        <w:rPr>
-          <w:rFonts w:ascii="Times" w:hAnsi="Times"/>
+        <w:t>to point to the appropriate page in the AWS documentatio</w:t>
+      </w:r>
+      <w:r>
+        <w:rPr>
           <w:color w:val="212F3E"/>
-          <w:sz w:val="21"/>
-          <w:szCs w:val="21"/>
           <w:shd w:val="clear" w:color="auto" w:fill="FFFFFF"/>
         </w:rPr>
-        <w:t xml:space="preserve">. Don’t list </w:t>
-      </w:r>
-      <w:r>
-        <w:rPr>
-          <w:rFonts w:ascii="Times" w:hAnsi="Times"/>
+        <w:t xml:space="preserve">n, as </w:t>
+      </w:r>
+      <w:r>
+        <w:rPr>
           <w:color w:val="212F3E"/>
-          <w:sz w:val="21"/>
-          <w:szCs w:val="21"/>
           <w:shd w:val="clear" w:color="auto" w:fill="FFFFFF"/>
         </w:rPr>
-        <w:t xml:space="preserve">the </w:t>
-      </w:r>
-      <w:r>
-        <w:rPr>
-          <w:rFonts w:ascii="Times" w:hAnsi="Times"/>
+        <w:t>described</w:t>
+      </w:r>
+      <w:bookmarkStart w:id="50" w:name="_GoBack"/>
+      <w:bookmarkEnd w:id="50"/>
+      <w:r>
+        <w:rPr>
           <w:color w:val="212F3E"/>
-          <w:sz w:val="21"/>
-          <w:szCs w:val="21"/>
           <w:shd w:val="clear" w:color="auto" w:fill="FFFFFF"/>
         </w:rPr>
-        <w:t xml:space="preserve">supported Regions for </w:t>
-      </w:r>
-      <w:r>
-        <w:rPr>
-          <w:rFonts w:ascii="Times" w:hAnsi="Times"/>
+        <w:t xml:space="preserve"> </w:t>
+      </w:r>
+      <w:r>
+        <w:rPr>
           <w:color w:val="212F3E"/>
-          <w:sz w:val="21"/>
-          <w:szCs w:val="21"/>
           <w:shd w:val="clear" w:color="auto" w:fill="FFFFFF"/>
         </w:rPr>
-        <w:t>those</w:t>
-      </w:r>
-      <w:r>
-        <w:rPr>
-          <w:rFonts w:ascii="Times" w:hAnsi="Times"/>
+        <w:t>earlier</w:t>
+      </w:r>
+      <w:r>
+        <w:rPr>
           <w:color w:val="212F3E"/>
-          <w:sz w:val="21"/>
-          <w:szCs w:val="21"/>
           <w:shd w:val="clear" w:color="auto" w:fill="FFFFFF"/>
         </w:rPr>
-        <w:t xml:space="preserve"> service</w:t>
-      </w:r>
-      <w:r>
-        <w:rPr>
-          <w:rFonts w:ascii="Times" w:hAnsi="Times"/>
-          <w:color w:val="212F3E"/>
-          <w:sz w:val="21"/>
-          <w:szCs w:val="21"/>
-          <w:shd w:val="clear" w:color="auto" w:fill="FFFFFF"/>
-        </w:rPr>
-        <w:t>s</w:t>
-      </w:r>
-      <w:r>
-        <w:rPr>
-          <w:rFonts w:ascii="Times" w:hAnsi="Times"/>
-          <w:color w:val="212F3E"/>
-          <w:sz w:val="21"/>
-          <w:szCs w:val="21"/>
-          <w:shd w:val="clear" w:color="auto" w:fill="FFFFFF"/>
-        </w:rPr>
-        <w:t xml:space="preserve">, </w:t>
-      </w:r>
-      <w:r>
-        <w:rPr>
-          <w:rFonts w:ascii="Times" w:hAnsi="Times"/>
-          <w:color w:val="212F3E"/>
-          <w:sz w:val="21"/>
-          <w:szCs w:val="21"/>
-          <w:shd w:val="clear" w:color="auto" w:fill="FFFFFF"/>
-        </w:rPr>
-        <w:t xml:space="preserve">though, </w:t>
-      </w:r>
-      <w:r>
-        <w:rPr>
-          <w:rFonts w:ascii="Times" w:hAnsi="Times"/>
-          <w:color w:val="212F3E"/>
-          <w:sz w:val="21"/>
-          <w:szCs w:val="21"/>
-          <w:shd w:val="clear" w:color="auto" w:fill="FFFFFF"/>
-        </w:rPr>
-        <w:t>since the</w:t>
-      </w:r>
-      <w:r>
-        <w:rPr>
-          <w:rFonts w:ascii="Times" w:hAnsi="Times"/>
-          <w:color w:val="212F3E"/>
-          <w:sz w:val="21"/>
-          <w:szCs w:val="21"/>
-          <w:shd w:val="clear" w:color="auto" w:fill="FFFFFF"/>
-        </w:rPr>
-        <w:t xml:space="preserve"> supported Regions</w:t>
-      </w:r>
-      <w:r>
-        <w:rPr>
-          <w:rFonts w:ascii="Times" w:hAnsi="Times"/>
-          <w:color w:val="212F3E"/>
-          <w:sz w:val="21"/>
-          <w:szCs w:val="21"/>
-          <w:shd w:val="clear" w:color="auto" w:fill="FFFFFF"/>
-        </w:rPr>
-        <w:t xml:space="preserve"> will change. Instead, update th</w:t>
-      </w:r>
-      <w:r>
-        <w:rPr>
-          <w:rFonts w:ascii="Times" w:hAnsi="Times"/>
-          <w:color w:val="212F3E"/>
-          <w:sz w:val="21"/>
-          <w:szCs w:val="21"/>
-          <w:shd w:val="clear" w:color="auto" w:fill="FFFFFF"/>
-        </w:rPr>
-        <w:t>is</w:t>
-      </w:r>
-      <w:r>
-        <w:rPr>
-          <w:rFonts w:ascii="Times" w:hAnsi="Times"/>
-          <w:color w:val="212F3E"/>
-          <w:sz w:val="21"/>
-          <w:szCs w:val="21"/>
-          <w:shd w:val="clear" w:color="auto" w:fill="FFFFFF"/>
-        </w:rPr>
-        <w:t xml:space="preserve"> note’s</w:t>
-      </w:r>
-      <w:r>
-        <w:rPr>
-          <w:rFonts w:ascii="Times" w:hAnsi="Times"/>
-          <w:color w:val="212F3E"/>
-          <w:sz w:val="21"/>
-          <w:szCs w:val="21"/>
-          <w:shd w:val="clear" w:color="auto" w:fill="FFFFFF"/>
-        </w:rPr>
-        <w:t xml:space="preserve"> link to point to the </w:t>
-      </w:r>
-      <w:r>
-        <w:rPr>
-          <w:rFonts w:ascii="Times" w:hAnsi="Times"/>
-          <w:color w:val="212F3E"/>
-          <w:sz w:val="21"/>
-          <w:szCs w:val="21"/>
-          <w:shd w:val="clear" w:color="auto" w:fill="FFFFFF"/>
-        </w:rPr>
-        <w:t>appropriate</w:t>
-      </w:r>
-      <w:r>
-        <w:rPr>
-          <w:rFonts w:ascii="Times" w:hAnsi="Times"/>
-          <w:color w:val="212F3E"/>
-          <w:sz w:val="21"/>
-          <w:szCs w:val="21"/>
-          <w:shd w:val="clear" w:color="auto" w:fill="FFFFFF"/>
-        </w:rPr>
-        <w:t xml:space="preserve"> page in the AWS documentation.</w:t>
-      </w:r>
-      <w:r>
-        <w:rPr>
-          <w:rFonts w:ascii="Times" w:hAnsi="Times"/>
-          <w:color w:val="212F3E"/>
-          <w:sz w:val="21"/>
-          <w:szCs w:val="21"/>
-          <w:shd w:val="clear" w:color="auto" w:fill="FFFFFF"/>
-        </w:rPr>
-        <w:t xml:space="preserve"> In other words, if you mention multiple services, point to the top-level page </w:t>
-      </w:r>
-      <w:hyperlink r:id="rId8" w:history="1">
-        <w:r>
-          <w:rPr>
-            <w:rStyle w:val="Hyperlink"/>
-            <w:rFonts w:ascii="Times" w:hAnsi="Times"/>
-            <w:sz w:val="21"/>
-            <w:szCs w:val="21"/>
-            <w:shd w:val="clear" w:color="auto" w:fill="FFFFFF"/>
-          </w:rPr>
-          <w:t>Service endpoints and quotas</w:t>
-        </w:r>
-      </w:hyperlink>
-      <w:r>
-        <w:rPr>
-          <w:rFonts w:ascii="Times" w:hAnsi="Times"/>
-          <w:color w:val="212F3E"/>
-          <w:sz w:val="21"/>
-          <w:szCs w:val="21"/>
-          <w:shd w:val="clear" w:color="auto" w:fill="FFFFFF"/>
-        </w:rPr>
-        <w:t>, which lists all the services. If you mention only one service, point to the specific endpoints-and-quotas page for that service</w:t>
-      </w:r>
-      <w:r>
-        <w:rPr>
-          <w:rFonts w:ascii="Times" w:hAnsi="Times"/>
-          <w:color w:val="212F3E"/>
-          <w:sz w:val="21"/>
-          <w:szCs w:val="21"/>
-          <w:shd w:val="clear" w:color="auto" w:fill="FFFFFF"/>
-        </w:rPr>
-        <w:t>, as in this example</w:t>
-      </w:r>
-      <w:r>
-        <w:rPr>
-          <w:rFonts w:ascii="Times" w:hAnsi="Times"/>
-          <w:color w:val="212F3E"/>
-          <w:sz w:val="21"/>
-          <w:szCs w:val="21"/>
-          <w:shd w:val="clear" w:color="auto" w:fill="FFFFFF"/>
-        </w:rPr>
         <w:t>.</w:t>
-      </w:r>
-      <w:r>
-        <w:rPr>
-          <w:rFonts w:ascii="Helvetica Neue" w:hAnsi="Helvetica Neue"/>
-          <w:color w:val="212F3E"/>
-          <w:sz w:val="21"/>
-          <w:szCs w:val="21"/>
-          <w:shd w:val="clear" w:color="auto" w:fill="FFFFFF"/>
-        </w:rPr>
-        <w:t xml:space="preserve"> </w:t>
       </w:r>
     </w:p>
   </w:comment>
-  <w:comment w:id="53" w:author="Author" w:initials="A">
+  <w:comment w:id="54" w:author="Author" w:initials="A">
     <w:p>
       <w:pPr>
         <w:pStyle w:val="CommentText"/>
@@ -11372,7 +11039,7 @@
       <w:r>
         <w:t xml:space="preserve">Please replace the parameter tables in this section with information from your own templates. You can generate the parameter tables from this endpoint: </w:t>
       </w:r>
-      <w:hyperlink r:id="rId9" w:history="1">
+      <w:hyperlink r:id="rId7" w:history="1">
         <w:r>
           <w:rPr>
             <w:rStyle w:val="Hyperlink"/>
@@ -11437,7 +11104,7 @@
       <w:r>
         <w:t xml:space="preserve">the </w:t>
       </w:r>
-      <w:hyperlink r:id="rId10" w:history="1">
+      <w:hyperlink r:id="rId8" w:history="1">
         <w:r>
           <w:rPr>
             <w:rStyle w:val="Hyperlink"/>
@@ -11450,7 +11117,7 @@
       </w:r>
     </w:p>
   </w:comment>
-  <w:comment w:id="54" w:author="Author" w:initials="A">
+  <w:comment w:id="55" w:author="Author" w:initials="A">
     <w:p>
       <w:pPr>
         <w:pStyle w:val="CommentText"/>
@@ -11461,7 +11128,6 @@
         </w:rPr>
         <w:annotationRef/>
       </w:r>
-      <w:bookmarkStart w:id="55" w:name="_GoBack"/>
       <w:r>
         <w:t xml:space="preserve">When creating your own descriptions, clarify the following: </w:t>
       </w:r>
@@ -11499,16 +11165,9 @@
         </w:numPr>
       </w:pPr>
       <w:r>
-        <w:t xml:space="preserve"> What problems</w:t>
-      </w:r>
-      <w:r>
-        <w:t xml:space="preserve"> or confusions can</w:t>
-      </w:r>
-      <w:r>
-        <w:t xml:space="preserve"> we help them avoid?</w:t>
+        <w:t xml:space="preserve"> What problems or confusions can we help them avoid?</w:t>
       </w:r>
     </w:p>
-    <w:bookmarkEnd w:id="55"/>
     <w:p>
       <w:pPr>
         <w:pStyle w:val="CommentText"/>
@@ -23439,7 +23098,7 @@
 </file>
 
 <file path=customXml/itemProps1.xml><?xml version="1.0" encoding="utf-8"?>
-<ds:datastoreItem xmlns:ds="http://schemas.openxmlformats.org/officeDocument/2006/customXml" ds:itemID="{22E11772-134F-124F-9B12-2E077A52B7BF}">
+<ds:datastoreItem xmlns:ds="http://schemas.openxmlformats.org/officeDocument/2006/customXml" ds:itemID="{7C9EECBE-75A5-0949-B4A0-709162A80521}">
   <ds:schemaRefs>
     <ds:schemaRef ds:uri="http://schemas.openxmlformats.org/officeDocument/2006/bibliography"/>
   </ds:schemaRefs>

--- a/doc/Partner Quick Start Template and Style Guide.docx
+++ b/doc/Partner Quick Start Template and Style Guide.docx
@@ -1804,7 +1804,7 @@
       <w:bookmarkEnd w:id="6"/>
     </w:p>
     <w:p>
-      <w:bookmarkStart w:id="8" w:name="_Toc466884484"/>
+      <w:bookmarkStart w:id="9" w:name="_Toc466884484"/>
       <w:r>
         <w:t xml:space="preserve">This Quick Start reference deployment guide provides step-by-step instructions for deploying </w:t>
       </w:r>
@@ -1816,7 +1816,7 @@
       </w:r>
     </w:p>
     <w:p>
-      <w:bookmarkStart w:id="9" w:name="_Toc481076926"/>
+      <w:bookmarkStart w:id="10" w:name="_Toc481076926"/>
       <w:r>
         <w:rPr>
           <w:rFonts w:cs="Helvetica"/>
@@ -1824,7 +1824,7 @@
         </w:rPr>
         <w:t xml:space="preserve">This Quick Start is for users who </w:t>
       </w:r>
-      <w:commentRangeStart w:id="10"/>
+      <w:commentRangeStart w:id="11"/>
       <w:r>
         <w:t>&lt;</w:t>
       </w:r>
@@ -1837,20 +1837,20 @@
       <w:r>
         <w:t>&gt;</w:t>
       </w:r>
-      <w:commentRangeEnd w:id="10"/>
+      <w:commentRangeEnd w:id="11"/>
       <w:r>
         <w:rPr>
           <w:rStyle w:val="CommentReference"/>
         </w:rPr>
-        <w:commentReference w:id="10"/>
+        <w:commentReference w:id="11"/>
       </w:r>
       <w:r>
         <w:t>.</w:t>
       </w:r>
     </w:p>
     <w:p>
-      <w:bookmarkStart w:id="11" w:name="_Toc535566609"/>
-      <w:bookmarkStart w:id="12" w:name="_Toc32828012"/>
+      <w:bookmarkStart w:id="12" w:name="_Toc535566609"/>
+      <w:bookmarkStart w:id="13" w:name="_Toc32828012"/>
       <w:r>
         <w:rPr>
           <w:bCs/>
@@ -1874,7 +1874,7 @@
       <w:pPr>
         <w:pStyle w:val="Heading2"/>
       </w:pPr>
-      <w:commentRangeStart w:id="13"/>
+      <w:commentRangeStart w:id="14"/>
       <w:r>
         <w:t>&lt;</w:t>
       </w:r>
@@ -1884,24 +1884,24 @@
       <w:r>
         <w:t xml:space="preserve">&gt; </w:t>
       </w:r>
-      <w:commentRangeEnd w:id="13"/>
+      <w:commentRangeEnd w:id="14"/>
       <w:r>
         <w:rPr>
           <w:rStyle w:val="CommentReference"/>
           <w:rFonts w:ascii="Georgia" w:hAnsi="Georgia"/>
           <w:color w:val="auto"/>
         </w:rPr>
-        <w:commentReference w:id="13"/>
+        <w:commentReference w:id="14"/>
       </w:r>
       <w:r>
         <w:t>on AWS</w:t>
       </w:r>
-      <w:bookmarkEnd w:id="9"/>
-      <w:bookmarkEnd w:id="11"/>
+      <w:bookmarkEnd w:id="10"/>
       <w:bookmarkEnd w:id="12"/>
+      <w:bookmarkEnd w:id="13"/>
     </w:p>
     <w:p>
-      <w:commentRangeStart w:id="14"/>
+      <w:commentRangeStart w:id="15"/>
       <w:r>
         <w:t>&lt;</w:t>
       </w:r>
@@ -1911,12 +1911,12 @@
       <w:r>
         <w:t>.&gt;</w:t>
       </w:r>
-      <w:commentRangeEnd w:id="14"/>
+      <w:commentRangeEnd w:id="15"/>
       <w:r>
         <w:rPr>
           <w:rStyle w:val="CommentReference"/>
         </w:rPr>
-        <w:commentReference w:id="14"/>
+        <w:commentReference w:id="15"/>
       </w:r>
       <w:r>
         <w:t xml:space="preserve"> </w:t>
@@ -1926,25 +1926,25 @@
       <w:pPr>
         <w:pStyle w:val="Heading2"/>
       </w:pPr>
-      <w:bookmarkStart w:id="15" w:name="_Toc32828013"/>
-      <w:commentRangeStart w:id="16"/>
+      <w:bookmarkStart w:id="16" w:name="_Toc32828013"/>
+      <w:commentRangeStart w:id="17"/>
       <w:r>
         <w:t>Cost and l</w:t>
       </w:r>
       <w:r>
         <w:t>icenses</w:t>
       </w:r>
-      <w:bookmarkEnd w:id="8"/>
-      <w:commentRangeEnd w:id="16"/>
+      <w:bookmarkEnd w:id="9"/>
+      <w:commentRangeEnd w:id="17"/>
       <w:r>
         <w:rPr>
           <w:rStyle w:val="CommentReference"/>
           <w:rFonts w:ascii="Georgia" w:hAnsi="Georgia"/>
           <w:color w:val="212120"/>
         </w:rPr>
-        <w:commentReference w:id="16"/>
-      </w:r>
-      <w:bookmarkEnd w:id="15"/>
+        <w:commentReference w:id="17"/>
+      </w:r>
+      <w:bookmarkEnd w:id="16"/>
     </w:p>
     <w:p>
       <w:r>
@@ -2035,19 +2035,19 @@
       </w:r>
     </w:p>
     <w:p>
-      <w:commentRangeStart w:id="17"/>
+      <w:commentRangeStart w:id="18"/>
       <w:r>
         <w:rPr>
           <w:rFonts w:eastAsia="Georgia" w:cs="Georgia"/>
         </w:rPr>
         <w:t>&lt;license information&gt;</w:t>
       </w:r>
-      <w:commentRangeEnd w:id="17"/>
+      <w:commentRangeEnd w:id="18"/>
       <w:r>
         <w:rPr>
           <w:rStyle w:val="CommentReference"/>
         </w:rPr>
-        <w:commentReference w:id="17"/>
+        <w:commentReference w:id="18"/>
       </w:r>
       <w:r>
         <w:rPr>
@@ -2133,19 +2133,19 @@
       </w:r>
     </w:p>
     <w:p>
-      <w:commentRangeStart w:id="18"/>
+      <w:commentRangeStart w:id="19"/>
       <w:r>
         <w:rPr>
           <w:rFonts w:eastAsia="Georgia"/>
         </w:rPr>
         <w:t>&lt;AMI information&gt;</w:t>
       </w:r>
-      <w:commentRangeEnd w:id="18"/>
+      <w:commentRangeEnd w:id="19"/>
       <w:r>
         <w:rPr>
           <w:rStyle w:val="CommentReference"/>
         </w:rPr>
-        <w:commentReference w:id="18"/>
+        <w:commentReference w:id="19"/>
       </w:r>
       <w:r>
         <w:rPr>
@@ -2230,11 +2230,11 @@
       <w:pPr>
         <w:pStyle w:val="Heading1"/>
       </w:pPr>
-      <w:bookmarkStart w:id="19" w:name="_Toc32828014"/>
+      <w:bookmarkStart w:id="20" w:name="_Toc32828014"/>
       <w:r>
         <w:t>Architecture</w:t>
       </w:r>
-      <w:bookmarkEnd w:id="19"/>
+      <w:bookmarkEnd w:id="20"/>
     </w:p>
     <w:p>
       <w:r>
@@ -2284,7 +2284,7 @@
       <w:pPr>
         <w:pStyle w:val="Picture"/>
       </w:pPr>
-      <w:commentRangeStart w:id="20"/>
+      <w:commentRangeStart w:id="21"/>
       <w:r>
         <w:rPr>
           <w:noProof/>
@@ -2332,14 +2332,14 @@
           </wp:inline>
         </w:drawing>
       </w:r>
-      <w:commentRangeEnd w:id="20"/>
+      <w:commentRangeEnd w:id="21"/>
       <w:r>
         <w:rPr>
           <w:rStyle w:val="CommentReference"/>
           <w:rFonts w:cs="Times New Roman"/>
           <w:color w:val="auto"/>
         </w:rPr>
-        <w:commentReference w:id="20"/>
+        <w:commentReference w:id="21"/>
       </w:r>
     </w:p>
     <w:p>
@@ -2463,16 +2463,16 @@
       <w:pPr>
         <w:pStyle w:val="ListBullet2"/>
       </w:pPr>
-      <w:commentRangeStart w:id="21"/>
+      <w:commentRangeStart w:id="22"/>
       <w:r>
         <w:t>&lt;describe any additional components&gt;</w:t>
       </w:r>
-      <w:commentRangeEnd w:id="21"/>
+      <w:commentRangeEnd w:id="22"/>
       <w:r>
         <w:rPr>
           <w:rStyle w:val="CommentReference"/>
         </w:rPr>
-        <w:commentReference w:id="21"/>
+        <w:commentReference w:id="22"/>
       </w:r>
       <w:r>
         <w:t>.</w:t>
@@ -2503,51 +2503,51 @@
       <w:pPr>
         <w:pStyle w:val="Heading1"/>
       </w:pPr>
-      <w:bookmarkStart w:id="22" w:name="_Planning_the_deployment"/>
-      <w:bookmarkStart w:id="23" w:name="_Toc32828015"/>
-      <w:bookmarkEnd w:id="22"/>
+      <w:bookmarkStart w:id="23" w:name="_Planning_the_deployment"/>
+      <w:bookmarkStart w:id="24" w:name="_Toc32828015"/>
+      <w:bookmarkEnd w:id="23"/>
       <w:r>
         <w:t>Planning the deployment</w:t>
-      </w:r>
-      <w:bookmarkEnd w:id="23"/>
-    </w:p>
-    <w:p>
-      <w:pPr>
-        <w:pStyle w:val="Heading2"/>
-        <w:spacing w:before="140"/>
-      </w:pPr>
-      <w:bookmarkStart w:id="24" w:name="_Toc32828016"/>
-      <w:r>
-        <w:t>Specialized k</w:t>
-      </w:r>
-      <w:r>
-        <w:t>nowledge</w:t>
       </w:r>
       <w:bookmarkEnd w:id="24"/>
     </w:p>
     <w:p>
-      <w:bookmarkStart w:id="25" w:name="_Automated_Deployment"/>
-      <w:bookmarkStart w:id="26" w:name="_Deployment_Options"/>
-      <w:bookmarkStart w:id="27" w:name="_Toc462612194"/>
-      <w:bookmarkStart w:id="28" w:name="_Toc470792037"/>
+      <w:pPr>
+        <w:pStyle w:val="Heading2"/>
+        <w:spacing w:before="140"/>
+      </w:pPr>
+      <w:bookmarkStart w:id="25" w:name="_Toc32828016"/>
+      <w:r>
+        <w:t>Specialized k</w:t>
+      </w:r>
+      <w:r>
+        <w:t>nowledge</w:t>
+      </w:r>
       <w:bookmarkEnd w:id="25"/>
+    </w:p>
+    <w:p>
+      <w:bookmarkStart w:id="26" w:name="_Automated_Deployment"/>
+      <w:bookmarkStart w:id="27" w:name="_Deployment_Options"/>
+      <w:bookmarkStart w:id="28" w:name="_Toc462612194"/>
+      <w:bookmarkStart w:id="29" w:name="_Toc470792037"/>
       <w:bookmarkEnd w:id="26"/>
+      <w:bookmarkEnd w:id="27"/>
       <w:r>
         <w:t xml:space="preserve">This Quick Start </w:t>
       </w:r>
       <w:r>
         <w:t xml:space="preserve">assumes familiarity with </w:t>
       </w:r>
-      <w:commentRangeStart w:id="29"/>
+      <w:commentRangeStart w:id="30"/>
       <w:r>
         <w:t>&lt;knowledge expectations&gt;</w:t>
       </w:r>
-      <w:commentRangeEnd w:id="29"/>
+      <w:commentRangeEnd w:id="30"/>
       <w:r>
         <w:rPr>
           <w:rStyle w:val="CommentReference"/>
         </w:rPr>
-        <w:commentReference w:id="29"/>
+        <w:commentReference w:id="30"/>
       </w:r>
       <w:r>
         <w:t>.</w:t>
@@ -2618,11 +2618,11 @@
       <w:pPr>
         <w:pStyle w:val="Heading2"/>
       </w:pPr>
-      <w:bookmarkStart w:id="30" w:name="_Toc32828017"/>
+      <w:bookmarkStart w:id="31" w:name="_Toc32828017"/>
       <w:r>
         <w:t>AWS account</w:t>
       </w:r>
-      <w:bookmarkEnd w:id="30"/>
+      <w:bookmarkEnd w:id="31"/>
     </w:p>
     <w:p>
       <w:r>
@@ -2670,9 +2670,9 @@
       <w:pPr>
         <w:pStyle w:val="Heading2"/>
       </w:pPr>
-      <w:bookmarkStart w:id="31" w:name="_Technical_requirements"/>
-      <w:bookmarkStart w:id="32" w:name="_Toc32828018"/>
-      <w:bookmarkEnd w:id="31"/>
+      <w:bookmarkStart w:id="32" w:name="_Technical_requirements"/>
+      <w:bookmarkStart w:id="33" w:name="_Toc32828018"/>
+      <w:bookmarkEnd w:id="32"/>
       <w:r>
         <w:t>Technical r</w:t>
       </w:r>
@@ -2686,9 +2686,9 @@
           <w:bCs/>
           <w:color w:val="212120"/>
         </w:rPr>
-        <w:commentReference w:id="33"/>
-      </w:r>
-      <w:bookmarkEnd w:id="32"/>
+        <w:commentReference w:id="34"/>
+      </w:r>
+      <w:bookmarkEnd w:id="33"/>
     </w:p>
     <w:p>
       <w:r>
@@ -2753,7 +2753,7 @@
             <w:r>
               <w:t xml:space="preserve">If necessary, request </w:t>
             </w:r>
-            <w:commentRangeStart w:id="34"/>
+            <w:commentRangeStart w:id="35"/>
             <w:r>
               <w:fldChar w:fldCharType="begin"/>
             </w:r>
@@ -2796,13 +2796,13 @@
             <w:r>
               <w:t xml:space="preserve"> for </w:t>
             </w:r>
-            <w:commentRangeEnd w:id="34"/>
+            <w:commentRangeEnd w:id="35"/>
             <w:r>
               <w:rPr>
                 <w:rStyle w:val="CommentReference"/>
                 <w:rFonts w:cs="Times New Roman"/>
               </w:rPr>
-              <w:commentReference w:id="34"/>
+              <w:commentReference w:id="35"/>
             </w:r>
             <w:r>
               <w:t xml:space="preserve">the following resources. You might need to do this if an existing deployment uses these resources, and you might exceed the default </w:t>
@@ -2828,7 +2828,7 @@
               </w:rPr>
               <w:t xml:space="preserve">he </w:t>
             </w:r>
-            <w:commentRangeStart w:id="35"/>
+            <w:commentRangeStart w:id="36"/>
             <w:r>
               <w:fldChar w:fldCharType="begin"/>
             </w:r>
@@ -2858,13 +2858,13 @@
               </w:rPr>
               <w:t xml:space="preserve"> </w:t>
             </w:r>
-            <w:commentRangeEnd w:id="35"/>
+            <w:commentRangeEnd w:id="36"/>
             <w:r>
               <w:rPr>
                 <w:rStyle w:val="CommentReference"/>
                 <w:rFonts w:cs="Times New Roman"/>
               </w:rPr>
-              <w:commentReference w:id="35"/>
+              <w:commentReference w:id="36"/>
             </w:r>
             <w:r>
               <w:rPr>
@@ -2985,18 +2985,18 @@
                       <w:b/>
                     </w:rPr>
                   </w:pPr>
-                  <w:commentRangeStart w:id="36"/>
+                  <w:commentRangeStart w:id="37"/>
                   <w:r>
                     <w:t>&lt;n&gt;</w:t>
                   </w:r>
-                  <w:commentRangeEnd w:id="36"/>
+                  <w:commentRangeEnd w:id="37"/>
                   <w:r>
                     <w:rPr>
                       <w:rStyle w:val="CommentReference"/>
                       <w:rFonts w:cs="Times New Roman"/>
                       <w:color w:val="212120"/>
                     </w:rPr>
-                    <w:commentReference w:id="36"/>
+                    <w:commentReference w:id="37"/>
                   </w:r>
                 </w:p>
               </w:tc>
@@ -3354,7 +3354,7 @@
             <w:r>
               <w:t xml:space="preserve">This deployment includes </w:t>
             </w:r>
-            <w:commentRangeStart w:id="37"/>
+            <w:commentRangeStart w:id="38"/>
             <w:r>
               <w:t>&lt;</w:t>
             </w:r>
@@ -3370,14 +3370,14 @@
             <w:r>
               <w:t>&gt;</w:t>
             </w:r>
-            <w:commentRangeEnd w:id="37"/>
+            <w:commentRangeEnd w:id="38"/>
             <w:r>
               <w:rPr>
                 <w:rStyle w:val="CommentReference"/>
                 <w:rFonts w:cs="Times New Roman"/>
                 <w:color w:val="212120"/>
               </w:rPr>
-              <w:commentReference w:id="37"/>
+              <w:commentReference w:id="38"/>
             </w:r>
             <w:r>
               <w:t xml:space="preserve">, which </w:t>
@@ -3604,20 +3604,20 @@
       <w:pPr>
         <w:pStyle w:val="Heading2"/>
       </w:pPr>
-      <w:bookmarkStart w:id="38" w:name="_Toc32828019"/>
+      <w:bookmarkStart w:id="39" w:name="_Toc32828019"/>
       <w:r>
         <w:lastRenderedPageBreak/>
         <w:t xml:space="preserve">Deployment </w:t>
       </w:r>
-      <w:bookmarkEnd w:id="27"/>
+      <w:bookmarkEnd w:id="28"/>
       <w:r>
         <w:t>o</w:t>
       </w:r>
       <w:r>
         <w:t>ptions</w:t>
       </w:r>
-      <w:bookmarkEnd w:id="28"/>
-      <w:bookmarkEnd w:id="38"/>
+      <w:bookmarkEnd w:id="29"/>
+      <w:bookmarkEnd w:id="39"/>
     </w:p>
     <w:p>
       <w:pPr>
@@ -3756,9 +3756,9 @@
       <w:pPr>
         <w:pStyle w:val="Heading1"/>
       </w:pPr>
-      <w:bookmarkStart w:id="39" w:name="_Deployment_Steps"/>
-      <w:bookmarkStart w:id="40" w:name="_Toc32828020"/>
-      <w:bookmarkEnd w:id="39"/>
+      <w:bookmarkStart w:id="40" w:name="_Deployment_Steps"/>
+      <w:bookmarkStart w:id="41" w:name="_Toc32828020"/>
+      <w:bookmarkEnd w:id="40"/>
       <w:r>
         <w:t>Deployment</w:t>
       </w:r>
@@ -3768,14 +3768,14 @@
       <w:r>
         <w:t>teps</w:t>
       </w:r>
-      <w:bookmarkEnd w:id="40"/>
+      <w:bookmarkEnd w:id="41"/>
     </w:p>
     <w:p>
       <w:pPr>
         <w:pStyle w:val="Heading2"/>
         <w:spacing w:before="140"/>
       </w:pPr>
-      <w:bookmarkStart w:id="41" w:name="_Toc32828021"/>
+      <w:bookmarkStart w:id="42" w:name="_Toc32828021"/>
       <w:r>
         <w:t>Step 1</w:t>
       </w:r>
@@ -3800,7 +3800,7 @@
       <w:r>
         <w:t>ccount</w:t>
       </w:r>
-      <w:bookmarkEnd w:id="41"/>
+      <w:bookmarkEnd w:id="42"/>
     </w:p>
     <w:p>
       <w:pPr>
@@ -3888,10 +3888,10 @@
       <w:pPr>
         <w:pStyle w:val="Heading2"/>
       </w:pPr>
-      <w:bookmarkStart w:id="42" w:name="_Step_2._Subscribe"/>
-      <w:bookmarkStart w:id="43" w:name="_Toc470792040"/>
-      <w:bookmarkStart w:id="44" w:name="_Toc32828022"/>
-      <w:bookmarkEnd w:id="42"/>
+      <w:bookmarkStart w:id="43" w:name="_Step_2._Subscribe"/>
+      <w:bookmarkStart w:id="44" w:name="_Toc470792040"/>
+      <w:bookmarkStart w:id="45" w:name="_Toc32828022"/>
+      <w:bookmarkEnd w:id="43"/>
       <w:r>
         <w:t xml:space="preserve">Step 2. Subscribe to the </w:t>
       </w:r>
@@ -3907,7 +3907,7 @@
       <w:r>
         <w:t>AMI</w:t>
       </w:r>
-      <w:bookmarkEnd w:id="43"/>
+      <w:bookmarkEnd w:id="44"/>
       <w:r>
         <w:rPr>
           <w:rStyle w:val="CommentReference"/>
@@ -3915,9 +3915,9 @@
           <w:bCs/>
           <w:color w:val="212120"/>
         </w:rPr>
-        <w:commentReference w:id="45"/>
-      </w:r>
-      <w:bookmarkEnd w:id="44"/>
+        <w:commentReference w:id="46"/>
+      </w:r>
+      <w:bookmarkEnd w:id="45"/>
     </w:p>
     <w:p>
       <w:pPr>
@@ -3993,19 +3993,19 @@
       <w:r>
         <w:t xml:space="preserve"> </w:t>
       </w:r>
-      <w:commentRangeStart w:id="46"/>
+      <w:commentRangeStart w:id="47"/>
       <w:r>
         <w:t>&lt;software&gt;</w:t>
       </w:r>
       <w:r>
         <w:t xml:space="preserve"> AMI</w:t>
       </w:r>
-      <w:commentRangeEnd w:id="46"/>
+      <w:commentRangeEnd w:id="47"/>
       <w:r>
         <w:rPr>
           <w:rStyle w:val="CommentReference"/>
         </w:rPr>
-        <w:commentReference w:id="46"/>
+        <w:commentReference w:id="47"/>
       </w:r>
       <w:r>
         <w:t xml:space="preserve"> in AWS Marketplace</w:t>
@@ -4133,7 +4133,7 @@
       <w:pPr>
         <w:pStyle w:val="Heading2"/>
       </w:pPr>
-      <w:bookmarkStart w:id="47" w:name="_Toc32828023"/>
+      <w:bookmarkStart w:id="48" w:name="_Toc32828023"/>
       <w:r>
         <w:lastRenderedPageBreak/>
         <w:t>Step 3</w:t>
@@ -4144,7 +4144,7 @@
       <w:r>
         <w:t xml:space="preserve"> Quick Start</w:t>
       </w:r>
-      <w:bookmarkEnd w:id="47"/>
+      <w:bookmarkEnd w:id="48"/>
     </w:p>
     <w:p>
       <w:pPr>
@@ -4457,7 +4457,7 @@
       <w:r>
         <w:t xml:space="preserve"> into an existing VPC, make sure that your VPC has </w:t>
       </w:r>
-      <w:commentRangeStart w:id="48"/>
+      <w:commentRangeStart w:id="49"/>
       <w:r>
         <w:t xml:space="preserve">two private subnets in different Availability Zones for the </w:t>
       </w:r>
@@ -4467,12 +4467,12 @@
       <w:r>
         <w:t xml:space="preserve"> instances</w:t>
       </w:r>
-      <w:commentRangeEnd w:id="48"/>
+      <w:commentRangeEnd w:id="49"/>
       <w:r>
         <w:rPr>
           <w:rStyle w:val="CommentReference"/>
         </w:rPr>
-        <w:commentReference w:id="48"/>
+        <w:commentReference w:id="49"/>
       </w:r>
       <w:r>
         <w:t xml:space="preserve">, and that the subnets </w:t>
@@ -4646,7 +4646,7 @@
       <w:pPr>
         <w:pStyle w:val="Note"/>
       </w:pPr>
-      <w:commentRangeStart w:id="49"/>
+      <w:commentRangeStart w:id="50"/>
       <w:r>
         <w:rPr>
           <w:b/>
@@ -4654,12 +4654,12 @@
         <w:lastRenderedPageBreak/>
         <w:t>Note</w:t>
       </w:r>
-      <w:commentRangeEnd w:id="49"/>
+      <w:commentRangeEnd w:id="50"/>
       <w:r>
         <w:rPr>
           <w:rStyle w:val="CommentReference"/>
         </w:rPr>
-        <w:commentReference w:id="49"/>
+        <w:commentReference w:id="50"/>
       </w:r>
       <w:r>
         <w:rPr>
@@ -9604,6 +9604,9 @@
     <w:p>
       <w:pPr>
         <w:pStyle w:val="CommentText"/>
+        <w:rPr>
+          <w:b/>
+        </w:rPr>
       </w:pPr>
       <w:r>
         <w:rPr>
@@ -9612,11 +9615,81 @@
         <w:annotationRef/>
       </w:r>
       <w:r>
-        <w:t>Avoid borrowing text from third-party websites (copying text from AWS service documentation is fine). Also, avoid marketing-speak, focusing instead on the technical aspect.</w:t>
-      </w:r>
+        <w:t xml:space="preserve">Avoid borrowing text from third-party websites (copying text from AWS service documentation is fine). </w:t>
+      </w:r>
+      <w:r>
+        <w:t xml:space="preserve">We </w:t>
+      </w:r>
+      <w:r>
+        <w:t>avoid marketingspeak</w:t>
+      </w:r>
+      <w:r>
+        <w:t xml:space="preserve">, </w:t>
+      </w:r>
+      <w:r>
+        <w:t xml:space="preserve">including superlatives like </w:t>
+      </w:r>
+      <w:r>
+        <w:rPr>
+          <w:i/>
+        </w:rPr>
+        <w:t>unique</w:t>
+      </w:r>
+      <w:r>
+        <w:t xml:space="preserve">, </w:t>
+      </w:r>
+      <w:r>
+        <w:rPr>
+          <w:i/>
+        </w:rPr>
+        <w:t>best-in-class</w:t>
+      </w:r>
+      <w:r>
+        <w:t xml:space="preserve">, </w:t>
+      </w:r>
+      <w:r>
+        <w:rPr>
+          <w:i/>
+        </w:rPr>
+        <w:t>perfect</w:t>
+      </w:r>
+      <w:r>
+        <w:t xml:space="preserve">, </w:t>
+      </w:r>
+      <w:r>
+        <w:rPr>
+          <w:i/>
+        </w:rPr>
+        <w:t>easy</w:t>
+      </w:r>
+      <w:r>
+        <w:t>—and otherwise follow the </w:t>
+      </w:r>
+      <w:hyperlink r:id="rId4" w:history="1">
+        <w:r>
+          <w:rPr>
+            <w:rStyle w:val="Hyperlink"/>
+          </w:rPr>
+          <w:t>marketing dos and don’ts</w:t>
+        </w:r>
+      </w:hyperlink>
+      <w:r>
+        <w:t> from the AWS Marketing Legal team</w:t>
+      </w:r>
+      <w:r>
+        <w:t>. Focus</w:t>
+      </w:r>
+      <w:r>
+        <w:t xml:space="preserve"> instead on the technical aspect</w:t>
+      </w:r>
+      <w:r>
+        <w:t>.</w:t>
+      </w:r>
+      <w:bookmarkStart w:id="8" w:name="_GoBack"/>
+      <w:bookmarkEnd w:id="8"/>
     </w:p>
   </w:comment>
-  <w:comment w:id="10" w:author="Author" w:initials="A">
+  <w:comment w:id="11" w:author="Author" w:initials="A">
     <w:p>
       <w:pPr>
         <w:pStyle w:val="CommentText"/>
@@ -9629,28 +9702,28 @@
       </w:r>
       <w:r>
         <w:t>Identify your target audience and explain how/why they would use this Quick Start.</w:t>
-      </w:r>
-    </w:p>
-  </w:comment>
-  <w:comment w:id="13" w:author="Author" w:initials="A">
-    <w:p>
-      <w:pPr>
-        <w:pStyle w:val="CommentText"/>
-      </w:pPr>
-      <w:r>
-        <w:rPr>
-          <w:rStyle w:val="CommentReference"/>
-        </w:rPr>
-        <w:annotationRef/>
-      </w:r>
-      <w:r>
-        <w:t>Search for &lt;software&gt; throughout this guide, and replace accordingly.</w:t>
       </w:r>
     </w:p>
   </w:comment>
   <w:comment w:id="14" w:author="Author" w:initials="A">
     <w:p>
       <w:pPr>
+        <w:pStyle w:val="CommentText"/>
+      </w:pPr>
+      <w:r>
+        <w:rPr>
+          <w:rStyle w:val="CommentReference"/>
+        </w:rPr>
+        <w:annotationRef/>
+      </w:r>
+      <w:r>
+        <w:t>Search for &lt;software&gt; throughout this guide, and replace accordingly.</w:t>
+      </w:r>
+    </w:p>
+  </w:comment>
+  <w:comment w:id="15" w:author="Author" w:initials="A">
+    <w:p>
+      <w:pPr>
         <w:pStyle w:val="ListParagraph"/>
         <w:spacing w:after="0" w:line="240" w:lineRule="auto"/>
         <w:ind w:left="0"/>
@@ -9695,22 +9768,6 @@
       </w:r>
       <w:r>
         <w:t>, and provide details on usage scenarios.</w:t>
-      </w:r>
-    </w:p>
-  </w:comment>
-  <w:comment w:id="16" w:author="Author" w:initials="A">
-    <w:p>
-      <w:pPr>
-        <w:pStyle w:val="CommentText"/>
-      </w:pPr>
-      <w:r>
-        <w:rPr>
-          <w:rStyle w:val="CommentReference"/>
-        </w:rPr>
-        <w:annotationRef/>
-      </w:r>
-      <w:r>
-        <w:t>Finalize these details as soon as possible.</w:t>
       </w:r>
     </w:p>
   </w:comment>
@@ -9726,20 +9783,7 @@
         <w:annotationRef/>
       </w:r>
       <w:r>
-        <w:t xml:space="preserve">Include details about the license and how they can sign up. If no license is required, clarify that. </w:t>
-      </w:r>
-    </w:p>
-    <w:p>
-      <w:pPr>
-        <w:pStyle w:val="CommentText"/>
-      </w:pPr>
-    </w:p>
-    <w:p>
-      <w:pPr>
-        <w:pStyle w:val="CommentText"/>
-      </w:pPr>
-      <w:r>
-        <w:t>These two paragraphs provide an example of the details you can provide. Provide links as appropriate.</w:t>
+        <w:t>Finalize these details as soon as possible.</w:t>
       </w:r>
     </w:p>
   </w:comment>
@@ -9755,11 +9799,40 @@
         <w:annotationRef/>
       </w:r>
       <w:r>
-        <w:t>Or, if the deployment uses an AMI, update this paragraph. If it doesn’t, remove the paragraph.</w:t>
+        <w:t xml:space="preserve">Include details about the license and how they can sign up. If no license is required, clarify that. </w:t>
+      </w:r>
+    </w:p>
+    <w:p>
+      <w:pPr>
+        <w:pStyle w:val="CommentText"/>
+      </w:pPr>
+    </w:p>
+    <w:p>
+      <w:pPr>
+        <w:pStyle w:val="CommentText"/>
+      </w:pPr>
+      <w:r>
+        <w:t>These two paragraphs provide an example of the details you can provide. Provide links as appropriate.</w:t>
       </w:r>
     </w:p>
   </w:comment>
-  <w:comment w:id="20" w:author="Author" w:initials="A">
+  <w:comment w:id="19" w:author="Author" w:initials="A">
+    <w:p>
+      <w:pPr>
+        <w:pStyle w:val="CommentText"/>
+      </w:pPr>
+      <w:r>
+        <w:rPr>
+          <w:rStyle w:val="CommentReference"/>
+        </w:rPr>
+        <w:annotationRef/>
+      </w:r>
+      <w:r>
+        <w:t>Or, if the deployment uses an AMI, update this paragraph. If it doesn’t, remove the paragraph.</w:t>
+      </w:r>
+    </w:p>
+  </w:comment>
+  <w:comment w:id="21" w:author="Author" w:initials="A">
     <w:p>
       <w:pPr>
         <w:pStyle w:val="CommentText"/>
@@ -9814,7 +9887,7 @@
       <w:r>
         <w:t xml:space="preserve">Build your diagram from our </w:t>
       </w:r>
-      <w:hyperlink r:id="rId4" w:history="1">
+      <w:hyperlink r:id="rId5" w:history="1">
         <w:r>
           <w:rPr>
             <w:rStyle w:val="Hyperlink"/>
@@ -9888,7 +9961,7 @@
         </w:rPr>
         <w:t xml:space="preserve"> full slide deck, available from the </w:t>
       </w:r>
-      <w:hyperlink r:id="rId5" w:history="1">
+      <w:hyperlink r:id="rId6" w:history="1">
         <w:r>
           <w:rPr>
             <w:rStyle w:val="Hyperlink"/>
@@ -10413,7 +10486,7 @@
       </w:r>
     </w:p>
   </w:comment>
-  <w:comment w:id="21" w:author="Author" w:initials="A">
+  <w:comment w:id="22" w:author="Author" w:initials="A">
     <w:p>
       <w:pPr>
         <w:pStyle w:val="CommentText"/>
@@ -10449,11 +10522,17 @@
         <w:t xml:space="preserve">and </w:t>
       </w:r>
       <w:r>
-        <w:t xml:space="preserve">show in the diagam every significant item you mention in the bullets. Use the exact same terms in both places. Write the bullet points as if you’re sitting with a customer and moving your finger around the diagram, reading the labels out loud. </w:t>
+        <w:t>show in the diag</w:t>
+      </w:r>
+      <w:r>
+        <w:t>r</w:t>
+      </w:r>
+      <w:r>
+        <w:t xml:space="preserve">am every significant item you mention in the bullets. Use the exact same terms in both places. Write the bullet points as if you’re sitting with a customer and moving your finger around the diagram, reading the labels out loud. </w:t>
       </w:r>
     </w:p>
   </w:comment>
-  <w:comment w:id="29" w:author="Author" w:initials="A">
+  <w:comment w:id="30" w:author="Author" w:initials="A">
     <w:p>
       <w:pPr>
         <w:pStyle w:val="CommentText"/>
@@ -10466,84 +10545,6 @@
       </w:r>
       <w:r>
         <w:t>Describe or link to specific knowledge requirements; for example: “familiarity with basic concepts in the areas of networking, database operations, and data encryption” or “familiarity with &lt;software&gt;.”</w:t>
-      </w:r>
-    </w:p>
-  </w:comment>
-  <w:comment w:id="33" w:author="Author" w:initials="A">
-    <w:p>
-      <w:pPr>
-        <w:pStyle w:val="CommentText"/>
-      </w:pPr>
-      <w:r>
-        <w:rPr>
-          <w:rStyle w:val="CommentReference"/>
-        </w:rPr>
-        <w:annotationRef/>
-      </w:r>
-      <w:r>
-        <w:t xml:space="preserve">In this section, include </w:t>
-      </w:r>
-      <w:r>
-        <w:t>AWS account configuration, operating system, licensing, DNS</w:t>
-      </w:r>
-      <w:r>
-        <w:t xml:space="preserve"> </w:t>
-      </w:r>
-      <w:r>
-        <w:t>requirements</w:t>
-      </w:r>
-      <w:r>
-        <w:t>, etc.</w:t>
-      </w:r>
-    </w:p>
-    <w:p>
-      <w:pPr>
-        <w:pStyle w:val="CommentText"/>
-      </w:pPr>
-    </w:p>
-    <w:p>
-      <w:pPr>
-        <w:pStyle w:val="CommentText"/>
-      </w:pPr>
-      <w:r>
-        <w:rPr>
-          <w:rStyle w:val="CommentReference"/>
-        </w:rPr>
-        <w:annotationRef/>
-      </w:r>
-      <w:r>
-        <w:t xml:space="preserve">If you include AMI or license subscription information as prerequisites, refer and add a bookmark/link to the </w:t>
-      </w:r>
-      <w:r>
-        <w:rPr>
-          <w:i/>
-        </w:rPr>
-        <w:t>Deployment steps</w:t>
-      </w:r>
-      <w:r>
-        <w:t xml:space="preserve"> section, which provides specific instructions on related steps to take. </w:t>
-      </w:r>
-    </w:p>
-    <w:p>
-      <w:pPr>
-        <w:pStyle w:val="CommentText"/>
-      </w:pPr>
-    </w:p>
-    <w:p>
-      <w:pPr>
-        <w:pStyle w:val="CommentText"/>
-      </w:pPr>
-      <w:r>
-        <w:t xml:space="preserve">Similarly, if there’s other crucial information that the audience needs to know for successful deployment, consider adding it to the </w:t>
-      </w:r>
-      <w:r>
-        <w:rPr>
-          <w:i/>
-        </w:rPr>
-        <w:t>Deployment steps</w:t>
-      </w:r>
-      <w:r>
-        <w:t xml:space="preserve"> section.</w:t>
       </w:r>
     </w:p>
   </w:comment>
@@ -10559,6 +10560,84 @@
         <w:annotationRef/>
       </w:r>
       <w:r>
+        <w:t xml:space="preserve">In this section, include </w:t>
+      </w:r>
+      <w:r>
+        <w:t>AWS account configuration, operating system, licensing, DNS</w:t>
+      </w:r>
+      <w:r>
+        <w:t xml:space="preserve"> </w:t>
+      </w:r>
+      <w:r>
+        <w:t>requirements</w:t>
+      </w:r>
+      <w:r>
+        <w:t>, etc.</w:t>
+      </w:r>
+    </w:p>
+    <w:p>
+      <w:pPr>
+        <w:pStyle w:val="CommentText"/>
+      </w:pPr>
+    </w:p>
+    <w:p>
+      <w:pPr>
+        <w:pStyle w:val="CommentText"/>
+      </w:pPr>
+      <w:r>
+        <w:rPr>
+          <w:rStyle w:val="CommentReference"/>
+        </w:rPr>
+        <w:annotationRef/>
+      </w:r>
+      <w:r>
+        <w:t xml:space="preserve">If you include AMI or license subscription information as prerequisites, refer and add a bookmark/link to the </w:t>
+      </w:r>
+      <w:r>
+        <w:rPr>
+          <w:i/>
+        </w:rPr>
+        <w:t>Deployment steps</w:t>
+      </w:r>
+      <w:r>
+        <w:t xml:space="preserve"> section, which provides specific instructions on related steps to take. </w:t>
+      </w:r>
+    </w:p>
+    <w:p>
+      <w:pPr>
+        <w:pStyle w:val="CommentText"/>
+      </w:pPr>
+    </w:p>
+    <w:p>
+      <w:pPr>
+        <w:pStyle w:val="CommentText"/>
+      </w:pPr>
+      <w:r>
+        <w:t xml:space="preserve">Similarly, if there’s other crucial information that the audience needs to know for successful deployment, consider adding it to the </w:t>
+      </w:r>
+      <w:r>
+        <w:rPr>
+          <w:i/>
+        </w:rPr>
+        <w:t>Deployment steps</w:t>
+      </w:r>
+      <w:r>
+        <w:t xml:space="preserve"> section.</w:t>
+      </w:r>
+    </w:p>
+  </w:comment>
+  <w:comment w:id="35" w:author="Author" w:initials="A">
+    <w:p>
+      <w:pPr>
+        <w:pStyle w:val="CommentText"/>
+      </w:pPr>
+      <w:r>
+        <w:rPr>
+          <w:rStyle w:val="CommentReference"/>
+        </w:rPr>
+        <w:annotationRef/>
+      </w:r>
+      <w:r>
         <w:t>Make sure this URL ends with the correct default Region, as identified earlier under “</w:t>
       </w:r>
       <w:r>
@@ -10567,7 +10646,7 @@
       <w:r>
         <w:t xml:space="preserve"> Quick Start.” See </w:t>
       </w:r>
-      <w:hyperlink r:id="rId6" w:history="1">
+      <w:hyperlink r:id="rId7" w:history="1">
         <w:r>
           <w:rPr>
             <w:rStyle w:val="Hyperlink"/>
@@ -10580,22 +10659,6 @@
       </w:r>
     </w:p>
   </w:comment>
-  <w:comment w:id="35" w:author="Author" w:initials="A">
-    <w:p>
-      <w:pPr>
-        <w:pStyle w:val="CommentText"/>
-      </w:pPr>
-      <w:r>
-        <w:rPr>
-          <w:rStyle w:val="CommentReference"/>
-        </w:rPr>
-        <w:annotationRef/>
-      </w:r>
-      <w:r>
-        <w:t>Same for this URL.</w:t>
-      </w:r>
-    </w:p>
-  </w:comment>
   <w:comment w:id="36" w:author="Author" w:initials="A">
     <w:p>
       <w:pPr>
@@ -10608,13 +10671,29 @@
         <w:annotationRef/>
       </w:r>
       <w:r>
-        <w:t>Replace the &lt;n&gt; in each row to specify the number of resources used in this deployment. Remove the rows for resources that aren’t used.</w:t>
+        <w:t>Same for this URL.</w:t>
       </w:r>
     </w:p>
   </w:comment>
   <w:comment w:id="37" w:author="Author" w:initials="A">
     <w:p>
       <w:pPr>
+        <w:pStyle w:val="CommentText"/>
+      </w:pPr>
+      <w:r>
+        <w:rPr>
+          <w:rStyle w:val="CommentReference"/>
+        </w:rPr>
+        <w:annotationRef/>
+      </w:r>
+      <w:r>
+        <w:t>Replace the &lt;n&gt; in each row to specify the number of resources used in this deployment. Remove the rows for resources that aren’t used.</w:t>
+      </w:r>
+    </w:p>
+  </w:comment>
+  <w:comment w:id="38" w:author="Author" w:initials="A">
+    <w:p>
+      <w:pPr>
         <w:rPr>
           <w:sz w:val="20"/>
           <w:szCs w:val="20"/>
@@ -10813,7 +10892,7 @@
       </w:r>
     </w:p>
   </w:comment>
-  <w:comment w:id="45" w:author="Author" w:initials="A">
+  <w:comment w:id="46" w:author="Author" w:initials="A">
     <w:p>
       <w:pPr>
         <w:pStyle w:val="CommentText"/>
@@ -10842,7 +10921,7 @@
       </w:r>
     </w:p>
   </w:comment>
-  <w:comment w:id="46" w:author="Author" w:initials="A">
+  <w:comment w:id="47" w:author="Author" w:initials="A">
     <w:p>
       <w:pPr>
         <w:pStyle w:val="CommentText"/>
@@ -10855,28 +10934,28 @@
       </w:r>
       <w:r>
         <w:t>Add a link to your AMI page in AWS Marketplace.</w:t>
-      </w:r>
-    </w:p>
-  </w:comment>
-  <w:comment w:id="48" w:author="Author" w:initials="A">
-    <w:p>
-      <w:pPr>
-        <w:pStyle w:val="CommentText"/>
-      </w:pPr>
-      <w:r>
-        <w:rPr>
-          <w:rStyle w:val="CommentReference"/>
-        </w:rPr>
-        <w:annotationRef/>
-      </w:r>
-      <w:r>
-        <w:t>Revise to match your architecture, e.g., “one private subnet for the database instances.”</w:t>
       </w:r>
     </w:p>
   </w:comment>
   <w:comment w:id="49" w:author="Author" w:initials="A">
     <w:p>
       <w:pPr>
+        <w:pStyle w:val="CommentText"/>
+      </w:pPr>
+      <w:r>
+        <w:rPr>
+          <w:rStyle w:val="CommentReference"/>
+        </w:rPr>
+        <w:annotationRef/>
+      </w:r>
+      <w:r>
+        <w:t>Revise to match your architecture, e.g., “one private subnet for the database instances.”</w:t>
+      </w:r>
+    </w:p>
+  </w:comment>
+  <w:comment w:id="50" w:author="Author" w:initials="A">
+    <w:p>
+      <w:pPr>
         <w:rPr>
           <w:color w:val="212F3E"/>
           <w:sz w:val="20"/>
@@ -10988,37 +11067,7 @@
           <w:color w:val="212F3E"/>
           <w:shd w:val="clear" w:color="auto" w:fill="FFFFFF"/>
         </w:rPr>
-        <w:t xml:space="preserve">n, as </w:t>
-      </w:r>
-      <w:r>
-        <w:rPr>
-          <w:color w:val="212F3E"/>
-          <w:shd w:val="clear" w:color="auto" w:fill="FFFFFF"/>
-        </w:rPr>
-        <w:t>described</w:t>
-      </w:r>
-      <w:bookmarkStart w:id="50" w:name="_GoBack"/>
-      <w:bookmarkEnd w:id="50"/>
-      <w:r>
-        <w:rPr>
-          <w:color w:val="212F3E"/>
-          <w:shd w:val="clear" w:color="auto" w:fill="FFFFFF"/>
-        </w:rPr>
-        <w:t xml:space="preserve"> </w:t>
-      </w:r>
-      <w:r>
-        <w:rPr>
-          <w:color w:val="212F3E"/>
-          <w:shd w:val="clear" w:color="auto" w:fill="FFFFFF"/>
-        </w:rPr>
-        <w:t>earlier</w:t>
-      </w:r>
-      <w:r>
-        <w:rPr>
-          <w:color w:val="212F3E"/>
-          <w:shd w:val="clear" w:color="auto" w:fill="FFFFFF"/>
-        </w:rPr>
-        <w:t>.</w:t>
+        <w:t>n, as described earlier.</w:t>
       </w:r>
     </w:p>
   </w:comment>
@@ -11039,7 +11088,7 @@
       <w:r>
         <w:t xml:space="preserve">Please replace the parameter tables in this section with information from your own templates. You can generate the parameter tables from this endpoint: </w:t>
       </w:r>
-      <w:hyperlink r:id="rId7" w:history="1">
+      <w:hyperlink r:id="rId8" w:history="1">
         <w:r>
           <w:rPr>
             <w:rStyle w:val="Hyperlink"/>
@@ -11104,7 +11153,7 @@
       <w:r>
         <w:t xml:space="preserve">the </w:t>
       </w:r>
-      <w:hyperlink r:id="rId8" w:history="1">
+      <w:hyperlink r:id="rId9" w:history="1">
         <w:r>
           <w:rPr>
             <w:rStyle w:val="Hyperlink"/>
@@ -15652,7 +15701,6 @@
   <w:style w:type="character" w:default="1" w:styleId="DefaultParagraphFont">
     <w:name w:val="Default Paragraph Font"/>
     <w:uiPriority w:val="1"/>
-    <w:semiHidden/>
     <w:unhideWhenUsed/>
   </w:style>
   <w:style w:type="table" w:default="1" w:styleId="TableNormal">
@@ -23098,7 +23146,7 @@
 </file>
 
 <file path=customXml/itemProps1.xml><?xml version="1.0" encoding="utf-8"?>
-<ds:datastoreItem xmlns:ds="http://schemas.openxmlformats.org/officeDocument/2006/customXml" ds:itemID="{7C9EECBE-75A5-0949-B4A0-709162A80521}">
+<ds:datastoreItem xmlns:ds="http://schemas.openxmlformats.org/officeDocument/2006/customXml" ds:itemID="{8D1760A6-4074-374D-9FD6-6A561ADD6C1C}">
   <ds:schemaRefs>
     <ds:schemaRef ds:uri="http://schemas.openxmlformats.org/officeDocument/2006/bibliography"/>
   </ds:schemaRefs>

--- a/doc/Partner Quick Start Template and Style Guide.docx
+++ b/doc/Partner Quick Start Template and Style Guide.docx
@@ -1804,7 +1804,7 @@
       <w:bookmarkEnd w:id="6"/>
     </w:p>
     <w:p>
-      <w:bookmarkStart w:id="9" w:name="_Toc466884484"/>
+      <w:bookmarkStart w:id="8" w:name="_Toc466884484"/>
       <w:r>
         <w:t xml:space="preserve">This Quick Start reference deployment guide provides step-by-step instructions for deploying </w:t>
       </w:r>
@@ -1816,7 +1816,7 @@
       </w:r>
     </w:p>
     <w:p>
-      <w:bookmarkStart w:id="10" w:name="_Toc481076926"/>
+      <w:bookmarkStart w:id="9" w:name="_Toc481076926"/>
       <w:r>
         <w:rPr>
           <w:rFonts w:cs="Helvetica"/>
@@ -1824,7 +1824,7 @@
         </w:rPr>
         <w:t xml:space="preserve">This Quick Start is for users who </w:t>
       </w:r>
-      <w:commentRangeStart w:id="11"/>
+      <w:commentRangeStart w:id="10"/>
       <w:r>
         <w:t>&lt;</w:t>
       </w:r>
@@ -1837,20 +1837,20 @@
       <w:r>
         <w:t>&gt;</w:t>
       </w:r>
-      <w:commentRangeEnd w:id="11"/>
+      <w:commentRangeEnd w:id="10"/>
       <w:r>
         <w:rPr>
           <w:rStyle w:val="CommentReference"/>
         </w:rPr>
-        <w:commentReference w:id="11"/>
+        <w:commentReference w:id="10"/>
       </w:r>
       <w:r>
         <w:t>.</w:t>
       </w:r>
     </w:p>
     <w:p>
-      <w:bookmarkStart w:id="12" w:name="_Toc535566609"/>
-      <w:bookmarkStart w:id="13" w:name="_Toc32828012"/>
+      <w:bookmarkStart w:id="11" w:name="_Toc535566609"/>
+      <w:bookmarkStart w:id="12" w:name="_Toc32828012"/>
       <w:r>
         <w:rPr>
           <w:bCs/>
@@ -1874,7 +1874,7 @@
       <w:pPr>
         <w:pStyle w:val="Heading2"/>
       </w:pPr>
-      <w:commentRangeStart w:id="14"/>
+      <w:commentRangeStart w:id="13"/>
       <w:r>
         <w:t>&lt;</w:t>
       </w:r>
@@ -1884,24 +1884,24 @@
       <w:r>
         <w:t xml:space="preserve">&gt; </w:t>
       </w:r>
-      <w:commentRangeEnd w:id="14"/>
+      <w:commentRangeEnd w:id="13"/>
       <w:r>
         <w:rPr>
           <w:rStyle w:val="CommentReference"/>
           <w:rFonts w:ascii="Georgia" w:hAnsi="Georgia"/>
           <w:color w:val="auto"/>
         </w:rPr>
-        <w:commentReference w:id="14"/>
+        <w:commentReference w:id="13"/>
       </w:r>
       <w:r>
         <w:t>on AWS</w:t>
       </w:r>
-      <w:bookmarkEnd w:id="10"/>
+      <w:bookmarkEnd w:id="9"/>
+      <w:bookmarkEnd w:id="11"/>
       <w:bookmarkEnd w:id="12"/>
-      <w:bookmarkEnd w:id="13"/>
     </w:p>
     <w:p>
-      <w:commentRangeStart w:id="15"/>
+      <w:commentRangeStart w:id="14"/>
       <w:r>
         <w:t>&lt;</w:t>
       </w:r>
@@ -1911,12 +1911,12 @@
       <w:r>
         <w:t>.&gt;</w:t>
       </w:r>
-      <w:commentRangeEnd w:id="15"/>
+      <w:commentRangeEnd w:id="14"/>
       <w:r>
         <w:rPr>
           <w:rStyle w:val="CommentReference"/>
         </w:rPr>
-        <w:commentReference w:id="15"/>
+        <w:commentReference w:id="14"/>
       </w:r>
       <w:r>
         <w:t xml:space="preserve"> </w:t>
@@ -1926,25 +1926,25 @@
       <w:pPr>
         <w:pStyle w:val="Heading2"/>
       </w:pPr>
-      <w:bookmarkStart w:id="16" w:name="_Toc32828013"/>
-      <w:commentRangeStart w:id="17"/>
+      <w:bookmarkStart w:id="15" w:name="_Toc32828013"/>
+      <w:commentRangeStart w:id="16"/>
       <w:r>
         <w:t>Cost and l</w:t>
       </w:r>
       <w:r>
         <w:t>icenses</w:t>
       </w:r>
-      <w:bookmarkEnd w:id="9"/>
-      <w:commentRangeEnd w:id="17"/>
+      <w:bookmarkEnd w:id="8"/>
+      <w:commentRangeEnd w:id="16"/>
       <w:r>
         <w:rPr>
           <w:rStyle w:val="CommentReference"/>
           <w:rFonts w:ascii="Georgia" w:hAnsi="Georgia"/>
           <w:color w:val="212120"/>
         </w:rPr>
-        <w:commentReference w:id="17"/>
-      </w:r>
-      <w:bookmarkEnd w:id="16"/>
+        <w:commentReference w:id="16"/>
+      </w:r>
+      <w:bookmarkEnd w:id="15"/>
     </w:p>
     <w:p>
       <w:r>
@@ -2035,19 +2035,19 @@
       </w:r>
     </w:p>
     <w:p>
-      <w:commentRangeStart w:id="18"/>
+      <w:commentRangeStart w:id="17"/>
       <w:r>
         <w:rPr>
           <w:rFonts w:eastAsia="Georgia" w:cs="Georgia"/>
         </w:rPr>
         <w:t>&lt;license information&gt;</w:t>
       </w:r>
-      <w:commentRangeEnd w:id="18"/>
+      <w:commentRangeEnd w:id="17"/>
       <w:r>
         <w:rPr>
           <w:rStyle w:val="CommentReference"/>
         </w:rPr>
-        <w:commentReference w:id="18"/>
+        <w:commentReference w:id="17"/>
       </w:r>
       <w:r>
         <w:rPr>
@@ -2133,19 +2133,19 @@
       </w:r>
     </w:p>
     <w:p>
-      <w:commentRangeStart w:id="19"/>
+      <w:commentRangeStart w:id="18"/>
       <w:r>
         <w:rPr>
           <w:rFonts w:eastAsia="Georgia"/>
         </w:rPr>
         <w:t>&lt;AMI information&gt;</w:t>
       </w:r>
-      <w:commentRangeEnd w:id="19"/>
+      <w:commentRangeEnd w:id="18"/>
       <w:r>
         <w:rPr>
           <w:rStyle w:val="CommentReference"/>
         </w:rPr>
-        <w:commentReference w:id="19"/>
+        <w:commentReference w:id="18"/>
       </w:r>
       <w:r>
         <w:rPr>
@@ -2230,11 +2230,11 @@
       <w:pPr>
         <w:pStyle w:val="Heading1"/>
       </w:pPr>
-      <w:bookmarkStart w:id="20" w:name="_Toc32828014"/>
+      <w:bookmarkStart w:id="19" w:name="_Toc32828014"/>
       <w:r>
         <w:t>Architecture</w:t>
       </w:r>
-      <w:bookmarkEnd w:id="20"/>
+      <w:bookmarkEnd w:id="19"/>
     </w:p>
     <w:p>
       <w:r>
@@ -2284,7 +2284,7 @@
       <w:pPr>
         <w:pStyle w:val="Picture"/>
       </w:pPr>
-      <w:commentRangeStart w:id="21"/>
+      <w:commentRangeStart w:id="20"/>
       <w:r>
         <w:rPr>
           <w:noProof/>
@@ -2332,14 +2332,14 @@
           </wp:inline>
         </w:drawing>
       </w:r>
-      <w:commentRangeEnd w:id="21"/>
+      <w:commentRangeEnd w:id="20"/>
       <w:r>
         <w:rPr>
           <w:rStyle w:val="CommentReference"/>
           <w:rFonts w:cs="Times New Roman"/>
           <w:color w:val="auto"/>
         </w:rPr>
-        <w:commentReference w:id="21"/>
+        <w:commentReference w:id="20"/>
       </w:r>
     </w:p>
     <w:p>
@@ -2463,16 +2463,16 @@
       <w:pPr>
         <w:pStyle w:val="ListBullet2"/>
       </w:pPr>
-      <w:commentRangeStart w:id="22"/>
+      <w:commentRangeStart w:id="21"/>
       <w:r>
         <w:t>&lt;describe any additional components&gt;</w:t>
       </w:r>
-      <w:commentRangeEnd w:id="22"/>
+      <w:commentRangeEnd w:id="21"/>
       <w:r>
         <w:rPr>
           <w:rStyle w:val="CommentReference"/>
         </w:rPr>
-        <w:commentReference w:id="22"/>
+        <w:commentReference w:id="21"/>
       </w:r>
       <w:r>
         <w:t>.</w:t>
@@ -2503,51 +2503,51 @@
       <w:pPr>
         <w:pStyle w:val="Heading1"/>
       </w:pPr>
-      <w:bookmarkStart w:id="23" w:name="_Planning_the_deployment"/>
-      <w:bookmarkStart w:id="24" w:name="_Toc32828015"/>
+      <w:bookmarkStart w:id="22" w:name="_Planning_the_deployment"/>
+      <w:bookmarkStart w:id="23" w:name="_Toc32828015"/>
+      <w:bookmarkEnd w:id="22"/>
+      <w:r>
+        <w:t>Planning the deployment</w:t>
+      </w:r>
       <w:bookmarkEnd w:id="23"/>
-      <w:r>
-        <w:t>Planning the deployment</w:t>
+    </w:p>
+    <w:p>
+      <w:pPr>
+        <w:pStyle w:val="Heading2"/>
+        <w:spacing w:before="140"/>
+      </w:pPr>
+      <w:bookmarkStart w:id="24" w:name="_Toc32828016"/>
+      <w:r>
+        <w:t>Specialized k</w:t>
+      </w:r>
+      <w:r>
+        <w:t>nowledge</w:t>
       </w:r>
       <w:bookmarkEnd w:id="24"/>
     </w:p>
     <w:p>
-      <w:pPr>
-        <w:pStyle w:val="Heading2"/>
-        <w:spacing w:before="140"/>
-      </w:pPr>
-      <w:bookmarkStart w:id="25" w:name="_Toc32828016"/>
-      <w:r>
-        <w:t>Specialized k</w:t>
-      </w:r>
-      <w:r>
-        <w:t>nowledge</w:t>
-      </w:r>
+      <w:bookmarkStart w:id="25" w:name="_Automated_Deployment"/>
+      <w:bookmarkStart w:id="26" w:name="_Deployment_Options"/>
+      <w:bookmarkStart w:id="27" w:name="_Toc462612194"/>
+      <w:bookmarkStart w:id="28" w:name="_Toc470792037"/>
       <w:bookmarkEnd w:id="25"/>
-    </w:p>
-    <w:p>
-      <w:bookmarkStart w:id="26" w:name="_Automated_Deployment"/>
-      <w:bookmarkStart w:id="27" w:name="_Deployment_Options"/>
-      <w:bookmarkStart w:id="28" w:name="_Toc462612194"/>
-      <w:bookmarkStart w:id="29" w:name="_Toc470792037"/>
       <w:bookmarkEnd w:id="26"/>
-      <w:bookmarkEnd w:id="27"/>
       <w:r>
         <w:t xml:space="preserve">This Quick Start </w:t>
       </w:r>
       <w:r>
         <w:t xml:space="preserve">assumes familiarity with </w:t>
       </w:r>
-      <w:commentRangeStart w:id="30"/>
+      <w:commentRangeStart w:id="29"/>
       <w:r>
         <w:t>&lt;knowledge expectations&gt;</w:t>
       </w:r>
-      <w:commentRangeEnd w:id="30"/>
+      <w:commentRangeEnd w:id="29"/>
       <w:r>
         <w:rPr>
           <w:rStyle w:val="CommentReference"/>
         </w:rPr>
-        <w:commentReference w:id="30"/>
+        <w:commentReference w:id="29"/>
       </w:r>
       <w:r>
         <w:t>.</w:t>
@@ -2618,11 +2618,11 @@
       <w:pPr>
         <w:pStyle w:val="Heading2"/>
       </w:pPr>
-      <w:bookmarkStart w:id="31" w:name="_Toc32828017"/>
+      <w:bookmarkStart w:id="30" w:name="_Toc32828017"/>
       <w:r>
         <w:t>AWS account</w:t>
       </w:r>
-      <w:bookmarkEnd w:id="31"/>
+      <w:bookmarkEnd w:id="30"/>
     </w:p>
     <w:p>
       <w:r>
@@ -2670,9 +2670,9 @@
       <w:pPr>
         <w:pStyle w:val="Heading2"/>
       </w:pPr>
-      <w:bookmarkStart w:id="32" w:name="_Technical_requirements"/>
-      <w:bookmarkStart w:id="33" w:name="_Toc32828018"/>
-      <w:bookmarkEnd w:id="32"/>
+      <w:bookmarkStart w:id="31" w:name="_Technical_requirements"/>
+      <w:bookmarkStart w:id="32" w:name="_Toc32828018"/>
+      <w:bookmarkEnd w:id="31"/>
       <w:r>
         <w:t>Technical r</w:t>
       </w:r>
@@ -2686,9 +2686,9 @@
           <w:bCs/>
           <w:color w:val="212120"/>
         </w:rPr>
-        <w:commentReference w:id="34"/>
-      </w:r>
-      <w:bookmarkEnd w:id="33"/>
+        <w:commentReference w:id="33"/>
+      </w:r>
+      <w:bookmarkEnd w:id="32"/>
     </w:p>
     <w:p>
       <w:r>
@@ -2753,7 +2753,7 @@
             <w:r>
               <w:t xml:space="preserve">If necessary, request </w:t>
             </w:r>
-            <w:commentRangeStart w:id="35"/>
+            <w:commentRangeStart w:id="34"/>
             <w:r>
               <w:fldChar w:fldCharType="begin"/>
             </w:r>
@@ -2796,13 +2796,13 @@
             <w:r>
               <w:t xml:space="preserve"> for </w:t>
             </w:r>
-            <w:commentRangeEnd w:id="35"/>
+            <w:commentRangeEnd w:id="34"/>
             <w:r>
               <w:rPr>
                 <w:rStyle w:val="CommentReference"/>
                 <w:rFonts w:cs="Times New Roman"/>
               </w:rPr>
-              <w:commentReference w:id="35"/>
+              <w:commentReference w:id="34"/>
             </w:r>
             <w:r>
               <w:t xml:space="preserve">the following resources. You might need to do this if an existing deployment uses these resources, and you might exceed the default </w:t>
@@ -2828,7 +2828,7 @@
               </w:rPr>
               <w:t xml:space="preserve">he </w:t>
             </w:r>
-            <w:commentRangeStart w:id="36"/>
+            <w:commentRangeStart w:id="35"/>
             <w:r>
               <w:fldChar w:fldCharType="begin"/>
             </w:r>
@@ -2858,13 +2858,13 @@
               </w:rPr>
               <w:t xml:space="preserve"> </w:t>
             </w:r>
-            <w:commentRangeEnd w:id="36"/>
+            <w:commentRangeEnd w:id="35"/>
             <w:r>
               <w:rPr>
                 <w:rStyle w:val="CommentReference"/>
                 <w:rFonts w:cs="Times New Roman"/>
               </w:rPr>
-              <w:commentReference w:id="36"/>
+              <w:commentReference w:id="35"/>
             </w:r>
             <w:r>
               <w:rPr>
@@ -2985,18 +2985,18 @@
                       <w:b/>
                     </w:rPr>
                   </w:pPr>
-                  <w:commentRangeStart w:id="37"/>
+                  <w:commentRangeStart w:id="36"/>
                   <w:r>
                     <w:t>&lt;n&gt;</w:t>
                   </w:r>
-                  <w:commentRangeEnd w:id="37"/>
+                  <w:commentRangeEnd w:id="36"/>
                   <w:r>
                     <w:rPr>
                       <w:rStyle w:val="CommentReference"/>
                       <w:rFonts w:cs="Times New Roman"/>
                       <w:color w:val="212120"/>
                     </w:rPr>
-                    <w:commentReference w:id="37"/>
+                    <w:commentReference w:id="36"/>
                   </w:r>
                 </w:p>
               </w:tc>
@@ -3354,7 +3354,7 @@
             <w:r>
               <w:t xml:space="preserve">This deployment includes </w:t>
             </w:r>
-            <w:commentRangeStart w:id="38"/>
+            <w:commentRangeStart w:id="37"/>
             <w:r>
               <w:t>&lt;</w:t>
             </w:r>
@@ -3370,14 +3370,14 @@
             <w:r>
               <w:t>&gt;</w:t>
             </w:r>
-            <w:commentRangeEnd w:id="38"/>
+            <w:commentRangeEnd w:id="37"/>
             <w:r>
               <w:rPr>
                 <w:rStyle w:val="CommentReference"/>
                 <w:rFonts w:cs="Times New Roman"/>
                 <w:color w:val="212120"/>
               </w:rPr>
-              <w:commentReference w:id="38"/>
+              <w:commentReference w:id="37"/>
             </w:r>
             <w:r>
               <w:t xml:space="preserve">, which </w:t>
@@ -3604,20 +3604,20 @@
       <w:pPr>
         <w:pStyle w:val="Heading2"/>
       </w:pPr>
-      <w:bookmarkStart w:id="39" w:name="_Toc32828019"/>
+      <w:bookmarkStart w:id="38" w:name="_Toc32828019"/>
       <w:r>
         <w:lastRenderedPageBreak/>
         <w:t xml:space="preserve">Deployment </w:t>
       </w:r>
+      <w:bookmarkEnd w:id="27"/>
+      <w:r>
+        <w:t>o</w:t>
+      </w:r>
+      <w:r>
+        <w:t>ptions</w:t>
+      </w:r>
       <w:bookmarkEnd w:id="28"/>
-      <w:r>
-        <w:t>o</w:t>
-      </w:r>
-      <w:r>
-        <w:t>ptions</w:t>
-      </w:r>
-      <w:bookmarkEnd w:id="29"/>
-      <w:bookmarkEnd w:id="39"/>
+      <w:bookmarkEnd w:id="38"/>
     </w:p>
     <w:p>
       <w:pPr>
@@ -3756,26 +3756,26 @@
       <w:pPr>
         <w:pStyle w:val="Heading1"/>
       </w:pPr>
-      <w:bookmarkStart w:id="40" w:name="_Deployment_Steps"/>
-      <w:bookmarkStart w:id="41" w:name="_Toc32828020"/>
+      <w:bookmarkStart w:id="39" w:name="_Deployment_Steps"/>
+      <w:bookmarkStart w:id="40" w:name="_Toc32828020"/>
+      <w:bookmarkEnd w:id="39"/>
+      <w:r>
+        <w:t>Deployment</w:t>
+      </w:r>
+      <w:r>
+        <w:t xml:space="preserve"> s</w:t>
+      </w:r>
+      <w:r>
+        <w:t>teps</w:t>
+      </w:r>
       <w:bookmarkEnd w:id="40"/>
-      <w:r>
-        <w:t>Deployment</w:t>
-      </w:r>
-      <w:r>
-        <w:t xml:space="preserve"> s</w:t>
-      </w:r>
-      <w:r>
-        <w:t>teps</w:t>
-      </w:r>
-      <w:bookmarkEnd w:id="41"/>
     </w:p>
     <w:p>
       <w:pPr>
         <w:pStyle w:val="Heading2"/>
         <w:spacing w:before="140"/>
       </w:pPr>
-      <w:bookmarkStart w:id="42" w:name="_Toc32828021"/>
+      <w:bookmarkStart w:id="41" w:name="_Toc32828021"/>
       <w:r>
         <w:t>Step 1</w:t>
       </w:r>
@@ -3800,7 +3800,7 @@
       <w:r>
         <w:t>ccount</w:t>
       </w:r>
-      <w:bookmarkEnd w:id="42"/>
+      <w:bookmarkEnd w:id="41"/>
     </w:p>
     <w:p>
       <w:pPr>
@@ -3888,26 +3888,26 @@
       <w:pPr>
         <w:pStyle w:val="Heading2"/>
       </w:pPr>
-      <w:bookmarkStart w:id="43" w:name="_Step_2._Subscribe"/>
-      <w:bookmarkStart w:id="44" w:name="_Toc470792040"/>
-      <w:bookmarkStart w:id="45" w:name="_Toc32828022"/>
+      <w:bookmarkStart w:id="42" w:name="_Step_2._Subscribe"/>
+      <w:bookmarkStart w:id="43" w:name="_Toc470792040"/>
+      <w:bookmarkStart w:id="44" w:name="_Toc32828022"/>
+      <w:bookmarkEnd w:id="42"/>
+      <w:r>
+        <w:t xml:space="preserve">Step 2. Subscribe to the </w:t>
+      </w:r>
+      <w:r>
+        <w:t>&lt;software&gt;</w:t>
+      </w:r>
+      <w:r>
+        <w:rPr>
+          <w:color w:val="C00000"/>
+        </w:rPr>
+        <w:t xml:space="preserve"> </w:t>
+      </w:r>
+      <w:r>
+        <w:t>AMI</w:t>
+      </w:r>
       <w:bookmarkEnd w:id="43"/>
-      <w:r>
-        <w:t xml:space="preserve">Step 2. Subscribe to the </w:t>
-      </w:r>
-      <w:r>
-        <w:t>&lt;software&gt;</w:t>
-      </w:r>
-      <w:r>
-        <w:rPr>
-          <w:color w:val="C00000"/>
-        </w:rPr>
-        <w:t xml:space="preserve"> </w:t>
-      </w:r>
-      <w:r>
-        <w:t>AMI</w:t>
-      </w:r>
-      <w:bookmarkEnd w:id="44"/>
       <w:r>
         <w:rPr>
           <w:rStyle w:val="CommentReference"/>
@@ -3915,9 +3915,9 @@
           <w:bCs/>
           <w:color w:val="212120"/>
         </w:rPr>
-        <w:commentReference w:id="46"/>
-      </w:r>
-      <w:bookmarkEnd w:id="45"/>
+        <w:commentReference w:id="45"/>
+      </w:r>
+      <w:bookmarkEnd w:id="44"/>
     </w:p>
     <w:p>
       <w:pPr>
@@ -3993,19 +3993,19 @@
       <w:r>
         <w:t xml:space="preserve"> </w:t>
       </w:r>
-      <w:commentRangeStart w:id="47"/>
+      <w:commentRangeStart w:id="46"/>
       <w:r>
         <w:t>&lt;software&gt;</w:t>
       </w:r>
       <w:r>
         <w:t xml:space="preserve"> AMI</w:t>
       </w:r>
-      <w:commentRangeEnd w:id="47"/>
+      <w:commentRangeEnd w:id="46"/>
       <w:r>
         <w:rPr>
           <w:rStyle w:val="CommentReference"/>
         </w:rPr>
-        <w:commentReference w:id="47"/>
+        <w:commentReference w:id="46"/>
       </w:r>
       <w:r>
         <w:t xml:space="preserve"> in AWS Marketplace</w:t>
@@ -4133,7 +4133,7 @@
       <w:pPr>
         <w:pStyle w:val="Heading2"/>
       </w:pPr>
-      <w:bookmarkStart w:id="48" w:name="_Toc32828023"/>
+      <w:bookmarkStart w:id="47" w:name="_Toc32828023"/>
       <w:r>
         <w:lastRenderedPageBreak/>
         <w:t>Step 3</w:t>
@@ -4144,7 +4144,7 @@
       <w:r>
         <w:t xml:space="preserve"> Quick Start</w:t>
       </w:r>
-      <w:bookmarkEnd w:id="48"/>
+      <w:bookmarkEnd w:id="47"/>
     </w:p>
     <w:p>
       <w:pPr>
@@ -4457,7 +4457,7 @@
       <w:r>
         <w:t xml:space="preserve"> into an existing VPC, make sure that your VPC has </w:t>
       </w:r>
-      <w:commentRangeStart w:id="49"/>
+      <w:commentRangeStart w:id="48"/>
       <w:r>
         <w:t xml:space="preserve">two private subnets in different Availability Zones for the </w:t>
       </w:r>
@@ -4467,12 +4467,12 @@
       <w:r>
         <w:t xml:space="preserve"> instances</w:t>
       </w:r>
-      <w:commentRangeEnd w:id="49"/>
+      <w:commentRangeEnd w:id="48"/>
       <w:r>
         <w:rPr>
           <w:rStyle w:val="CommentReference"/>
         </w:rPr>
-        <w:commentReference w:id="49"/>
+        <w:commentReference w:id="48"/>
       </w:r>
       <w:r>
         <w:t xml:space="preserve">, and that the subnets </w:t>
@@ -4646,7 +4646,7 @@
       <w:pPr>
         <w:pStyle w:val="Note"/>
       </w:pPr>
-      <w:commentRangeStart w:id="50"/>
+      <w:commentRangeStart w:id="49"/>
       <w:r>
         <w:rPr>
           <w:b/>
@@ -4654,12 +4654,12 @@
         <w:lastRenderedPageBreak/>
         <w:t>Note</w:t>
       </w:r>
-      <w:commentRangeEnd w:id="50"/>
+      <w:commentRangeEnd w:id="49"/>
       <w:r>
         <w:rPr>
           <w:rStyle w:val="CommentReference"/>
         </w:rPr>
-        <w:commentReference w:id="50"/>
+        <w:commentReference w:id="49"/>
       </w:r>
       <w:r>
         <w:rPr>
@@ -4928,11 +4928,11 @@
       <w:pPr>
         <w:pStyle w:val="Heading3"/>
       </w:pPr>
-      <w:bookmarkStart w:id="51" w:name="sc1"/>
-      <w:bookmarkStart w:id="52" w:name="_Option_1:_Parameters"/>
-      <w:bookmarkStart w:id="53" w:name="_Toc32828024"/>
+      <w:bookmarkStart w:id="50" w:name="sc1"/>
+      <w:bookmarkStart w:id="51" w:name="_Option_1:_Parameters"/>
+      <w:bookmarkStart w:id="52" w:name="_Toc32828024"/>
+      <w:bookmarkEnd w:id="50"/>
       <w:bookmarkEnd w:id="51"/>
-      <w:bookmarkEnd w:id="52"/>
       <w:r>
         <w:t>Option 1</w:t>
       </w:r>
@@ -4948,9 +4948,9 @@
           <w:iCs/>
           <w:color w:val="212120"/>
         </w:rPr>
-        <w:commentReference w:id="54"/>
-      </w:r>
-      <w:bookmarkEnd w:id="53"/>
+        <w:commentReference w:id="53"/>
+      </w:r>
+      <w:bookmarkEnd w:id="52"/>
     </w:p>
     <w:p>
       <w:pPr>
@@ -5078,18 +5078,8 @@
               <w:keepLines/>
               <w:cnfStyle w:val="100000000000" w:firstRow="1" w:lastRow="0" w:firstColumn="0" w:lastColumn="0" w:oddVBand="0" w:evenVBand="0" w:oddHBand="0" w:evenHBand="0" w:firstRowFirstColumn="0" w:firstRowLastColumn="0" w:lastRowFirstColumn="0" w:lastRowLastColumn="0"/>
             </w:pPr>
-            <w:commentRangeStart w:id="55"/>
             <w:r>
               <w:t>Description</w:t>
-            </w:r>
-            <w:commentRangeEnd w:id="55"/>
-            <w:r>
-              <w:rPr>
-                <w:rStyle w:val="CommentReference"/>
-                <w:rFonts w:cs="Times New Roman"/>
-                <w:b w:val="0"/>
-              </w:rPr>
-              <w:commentReference w:id="55"/>
             </w:r>
           </w:p>
         </w:tc>
@@ -5168,8 +5158,8 @@
               <w:keepLines/>
               <w:cnfStyle w:val="000000000000" w:firstRow="0" w:lastRow="0" w:firstColumn="0" w:lastColumn="0" w:oddVBand="0" w:evenVBand="0" w:oddHBand="0" w:evenHBand="0" w:firstRowFirstColumn="0" w:firstRowLastColumn="0" w:lastRowFirstColumn="0" w:lastRowLastColumn="0"/>
             </w:pPr>
-            <w:bookmarkStart w:id="56" w:name="OLE_LINK38"/>
-            <w:bookmarkStart w:id="57" w:name="OLE_LINK39"/>
+            <w:bookmarkStart w:id="55" w:name="OLE_LINK38"/>
+            <w:bookmarkStart w:id="56" w:name="OLE_LINK39"/>
             <w:r>
               <w:t>Choose</w:t>
             </w:r>
@@ -5179,18 +5169,18 @@
             <w:r>
               <w:t xml:space="preserve"> Availability Zones to use </w:t>
             </w:r>
+            <w:bookmarkEnd w:id="55"/>
             <w:bookmarkEnd w:id="56"/>
+            <w:r>
+              <w:t xml:space="preserve">for the subnets in the VPC. </w:t>
+            </w:r>
+            <w:bookmarkStart w:id="57" w:name="OLE_LINK24"/>
+            <w:bookmarkStart w:id="58" w:name="OLE_LINK25"/>
+            <w:r>
+              <w:t>The Quick Start uses two Availability Zones from your list.</w:t>
+            </w:r>
             <w:bookmarkEnd w:id="57"/>
-            <w:r>
-              <w:t xml:space="preserve">for the subnets in the VPC. </w:t>
-            </w:r>
-            <w:bookmarkStart w:id="58" w:name="OLE_LINK24"/>
-            <w:bookmarkStart w:id="59" w:name="OLE_LINK25"/>
-            <w:r>
-              <w:t>The Quick Start uses two Availability Zones from your list.</w:t>
-            </w:r>
             <w:bookmarkEnd w:id="58"/>
-            <w:bookmarkEnd w:id="59"/>
           </w:p>
         </w:tc>
       </w:tr>
@@ -5907,6 +5897,7 @@
               <w:pStyle w:val="Tabletext"/>
               <w:cnfStyle w:val="000000000000" w:firstRow="0" w:lastRow="0" w:firstColumn="0" w:lastColumn="0" w:oddVBand="0" w:evenVBand="0" w:oddHBand="0" w:evenHBand="0" w:firstRowFirstColumn="0" w:firstRowLastColumn="0" w:lastRowFirstColumn="0" w:lastRowLastColumn="0"/>
             </w:pPr>
+            <w:commentRangeStart w:id="59"/>
             <w:r>
               <w:t>&lt;</w:t>
             </w:r>
@@ -5915,6 +5906,14 @@
             </w:r>
             <w:r>
               <w:t>&gt;</w:t>
+            </w:r>
+            <w:commentRangeEnd w:id="59"/>
+            <w:r>
+              <w:rPr>
+                <w:rStyle w:val="CommentReference"/>
+                <w:rFonts w:cs="Times New Roman"/>
+              </w:rPr>
+              <w:commentReference w:id="59"/>
             </w:r>
           </w:p>
         </w:tc>
@@ -9677,19 +9676,11 @@
         <w:t> from the AWS Marketing Legal team</w:t>
       </w:r>
       <w:r>
-        <w:t>. Focus</w:t>
-      </w:r>
-      <w:r>
-        <w:t xml:space="preserve"> instead on the technical aspect</w:t>
-      </w:r>
-      <w:r>
-        <w:t>.</w:t>
-      </w:r>
-      <w:bookmarkStart w:id="8" w:name="_GoBack"/>
-      <w:bookmarkEnd w:id="8"/>
+        <w:t>. Focus instead on the technical aspect.</w:t>
+      </w:r>
     </w:p>
   </w:comment>
-  <w:comment w:id="11" w:author="Author" w:initials="A">
+  <w:comment w:id="10" w:author="Author" w:initials="A">
     <w:p>
       <w:pPr>
         <w:pStyle w:val="CommentText"/>
@@ -9702,28 +9693,28 @@
       </w:r>
       <w:r>
         <w:t>Identify your target audience and explain how/why they would use this Quick Start.</w:t>
+      </w:r>
+    </w:p>
+  </w:comment>
+  <w:comment w:id="13" w:author="Author" w:initials="A">
+    <w:p>
+      <w:pPr>
+        <w:pStyle w:val="CommentText"/>
+      </w:pPr>
+      <w:r>
+        <w:rPr>
+          <w:rStyle w:val="CommentReference"/>
+        </w:rPr>
+        <w:annotationRef/>
+      </w:r>
+      <w:r>
+        <w:t>Search for &lt;software&gt; throughout this guide, and replace accordingly.</w:t>
       </w:r>
     </w:p>
   </w:comment>
   <w:comment w:id="14" w:author="Author" w:initials="A">
     <w:p>
       <w:pPr>
-        <w:pStyle w:val="CommentText"/>
-      </w:pPr>
-      <w:r>
-        <w:rPr>
-          <w:rStyle w:val="CommentReference"/>
-        </w:rPr>
-        <w:annotationRef/>
-      </w:r>
-      <w:r>
-        <w:t>Search for &lt;software&gt; throughout this guide, and replace accordingly.</w:t>
-      </w:r>
-    </w:p>
-  </w:comment>
-  <w:comment w:id="15" w:author="Author" w:initials="A">
-    <w:p>
-      <w:pPr>
         <w:pStyle w:val="ListParagraph"/>
         <w:spacing w:after="0" w:line="240" w:lineRule="auto"/>
         <w:ind w:left="0"/>
@@ -9768,6 +9759,22 @@
       </w:r>
       <w:r>
         <w:t>, and provide details on usage scenarios.</w:t>
+      </w:r>
+    </w:p>
+  </w:comment>
+  <w:comment w:id="16" w:author="Author" w:initials="A">
+    <w:p>
+      <w:pPr>
+        <w:pStyle w:val="CommentText"/>
+      </w:pPr>
+      <w:r>
+        <w:rPr>
+          <w:rStyle w:val="CommentReference"/>
+        </w:rPr>
+        <w:annotationRef/>
+      </w:r>
+      <w:r>
+        <w:t>Finalize these details as soon as possible.</w:t>
       </w:r>
     </w:p>
   </w:comment>
@@ -9783,7 +9790,20 @@
         <w:annotationRef/>
       </w:r>
       <w:r>
-        <w:t>Finalize these details as soon as possible.</w:t>
+        <w:t xml:space="preserve">Include details about the license and how they can sign up. If no license is required, clarify that. </w:t>
+      </w:r>
+    </w:p>
+    <w:p>
+      <w:pPr>
+        <w:pStyle w:val="CommentText"/>
+      </w:pPr>
+    </w:p>
+    <w:p>
+      <w:pPr>
+        <w:pStyle w:val="CommentText"/>
+      </w:pPr>
+      <w:r>
+        <w:t>These two paragraphs provide an example of the details you can provide. Provide links as appropriate.</w:t>
       </w:r>
     </w:p>
   </w:comment>
@@ -9799,40 +9819,11 @@
         <w:annotationRef/>
       </w:r>
       <w:r>
-        <w:t xml:space="preserve">Include details about the license and how they can sign up. If no license is required, clarify that. </w:t>
-      </w:r>
-    </w:p>
-    <w:p>
-      <w:pPr>
-        <w:pStyle w:val="CommentText"/>
-      </w:pPr>
-    </w:p>
-    <w:p>
-      <w:pPr>
-        <w:pStyle w:val="CommentText"/>
-      </w:pPr>
-      <w:r>
-        <w:t>These two paragraphs provide an example of the details you can provide. Provide links as appropriate.</w:t>
+        <w:t>Or, if the deployment uses an AMI, update this paragraph. If it doesn’t, remove the paragraph.</w:t>
       </w:r>
     </w:p>
   </w:comment>
-  <w:comment w:id="19" w:author="Author" w:initials="A">
-    <w:p>
-      <w:pPr>
-        <w:pStyle w:val="CommentText"/>
-      </w:pPr>
-      <w:r>
-        <w:rPr>
-          <w:rStyle w:val="CommentReference"/>
-        </w:rPr>
-        <w:annotationRef/>
-      </w:r>
-      <w:r>
-        <w:t>Or, if the deployment uses an AMI, update this paragraph. If it doesn’t, remove the paragraph.</w:t>
-      </w:r>
-    </w:p>
-  </w:comment>
-  <w:comment w:id="21" w:author="Author" w:initials="A">
+  <w:comment w:id="20" w:author="Author" w:initials="A">
     <w:p>
       <w:pPr>
         <w:pStyle w:val="CommentText"/>
@@ -10486,7 +10477,7 @@
       </w:r>
     </w:p>
   </w:comment>
-  <w:comment w:id="22" w:author="Author" w:initials="A">
+  <w:comment w:id="21" w:author="Author" w:initials="A">
     <w:p>
       <w:pPr>
         <w:pStyle w:val="CommentText"/>
@@ -10532,7 +10523,7 @@
       </w:r>
     </w:p>
   </w:comment>
-  <w:comment w:id="30" w:author="Author" w:initials="A">
+  <w:comment w:id="29" w:author="Author" w:initials="A">
     <w:p>
       <w:pPr>
         <w:pStyle w:val="CommentText"/>
@@ -10545,88 +10536,88 @@
       </w:r>
       <w:r>
         <w:t>Describe or link to specific knowledge requirements; for example: “familiarity with basic concepts in the areas of networking, database operations, and data encryption” or “familiarity with &lt;software&gt;.”</w:t>
+      </w:r>
+    </w:p>
+  </w:comment>
+  <w:comment w:id="33" w:author="Author" w:initials="A">
+    <w:p>
+      <w:pPr>
+        <w:pStyle w:val="CommentText"/>
+      </w:pPr>
+      <w:r>
+        <w:rPr>
+          <w:rStyle w:val="CommentReference"/>
+        </w:rPr>
+        <w:annotationRef/>
+      </w:r>
+      <w:r>
+        <w:t xml:space="preserve">In this section, include </w:t>
+      </w:r>
+      <w:r>
+        <w:t>AWS account configuration, operating system, licensing, DNS</w:t>
+      </w:r>
+      <w:r>
+        <w:t xml:space="preserve"> </w:t>
+      </w:r>
+      <w:r>
+        <w:t>requirements</w:t>
+      </w:r>
+      <w:r>
+        <w:t>, etc.</w:t>
+      </w:r>
+    </w:p>
+    <w:p>
+      <w:pPr>
+        <w:pStyle w:val="CommentText"/>
+      </w:pPr>
+    </w:p>
+    <w:p>
+      <w:pPr>
+        <w:pStyle w:val="CommentText"/>
+      </w:pPr>
+      <w:r>
+        <w:rPr>
+          <w:rStyle w:val="CommentReference"/>
+        </w:rPr>
+        <w:annotationRef/>
+      </w:r>
+      <w:r>
+        <w:t xml:space="preserve">If you include AMI or license subscription information as prerequisites, refer and add a bookmark/link to the </w:t>
+      </w:r>
+      <w:r>
+        <w:rPr>
+          <w:i/>
+        </w:rPr>
+        <w:t>Deployment steps</w:t>
+      </w:r>
+      <w:r>
+        <w:t xml:space="preserve"> section, which provides specific instructions on related steps to take. </w:t>
+      </w:r>
+    </w:p>
+    <w:p>
+      <w:pPr>
+        <w:pStyle w:val="CommentText"/>
+      </w:pPr>
+    </w:p>
+    <w:p>
+      <w:pPr>
+        <w:pStyle w:val="CommentText"/>
+      </w:pPr>
+      <w:r>
+        <w:t xml:space="preserve">Similarly, if there’s other crucial information that the audience needs to know for successful deployment, consider adding it to the </w:t>
+      </w:r>
+      <w:r>
+        <w:rPr>
+          <w:i/>
+        </w:rPr>
+        <w:t>Deployment steps</w:t>
+      </w:r>
+      <w:r>
+        <w:t xml:space="preserve"> section.</w:t>
       </w:r>
     </w:p>
   </w:comment>
   <w:comment w:id="34" w:author="Author" w:initials="A">
-    <w:p>
-      <w:pPr>
-        <w:pStyle w:val="CommentText"/>
-      </w:pPr>
-      <w:r>
-        <w:rPr>
-          <w:rStyle w:val="CommentReference"/>
-        </w:rPr>
-        <w:annotationRef/>
-      </w:r>
-      <w:r>
-        <w:t xml:space="preserve">In this section, include </w:t>
-      </w:r>
-      <w:r>
-        <w:t>AWS account configuration, operating system, licensing, DNS</w:t>
-      </w:r>
-      <w:r>
-        <w:t xml:space="preserve"> </w:t>
-      </w:r>
-      <w:r>
-        <w:t>requirements</w:t>
-      </w:r>
-      <w:r>
-        <w:t>, etc.</w:t>
-      </w:r>
-    </w:p>
-    <w:p>
-      <w:pPr>
-        <w:pStyle w:val="CommentText"/>
-      </w:pPr>
-    </w:p>
-    <w:p>
-      <w:pPr>
-        <w:pStyle w:val="CommentText"/>
-      </w:pPr>
-      <w:r>
-        <w:rPr>
-          <w:rStyle w:val="CommentReference"/>
-        </w:rPr>
-        <w:annotationRef/>
-      </w:r>
-      <w:r>
-        <w:t xml:space="preserve">If you include AMI or license subscription information as prerequisites, refer and add a bookmark/link to the </w:t>
-      </w:r>
-      <w:r>
-        <w:rPr>
-          <w:i/>
-        </w:rPr>
-        <w:t>Deployment steps</w:t>
-      </w:r>
-      <w:r>
-        <w:t xml:space="preserve"> section, which provides specific instructions on related steps to take. </w:t>
-      </w:r>
-    </w:p>
-    <w:p>
-      <w:pPr>
-        <w:pStyle w:val="CommentText"/>
-      </w:pPr>
-    </w:p>
-    <w:p>
-      <w:pPr>
-        <w:pStyle w:val="CommentText"/>
-      </w:pPr>
-      <w:r>
-        <w:t xml:space="preserve">Similarly, if there’s other crucial information that the audience needs to know for successful deployment, consider adding it to the </w:t>
-      </w:r>
-      <w:r>
-        <w:rPr>
-          <w:i/>
-        </w:rPr>
-        <w:t>Deployment steps</w:t>
-      </w:r>
-      <w:r>
-        <w:t xml:space="preserve"> section.</w:t>
-      </w:r>
-    </w:p>
-  </w:comment>
-  <w:comment w:id="35" w:author="Author" w:initials="A">
     <w:p>
       <w:pPr>
         <w:pStyle w:val="CommentText"/>
@@ -10659,6 +10650,22 @@
       </w:r>
     </w:p>
   </w:comment>
+  <w:comment w:id="35" w:author="Author" w:initials="A">
+    <w:p>
+      <w:pPr>
+        <w:pStyle w:val="CommentText"/>
+      </w:pPr>
+      <w:r>
+        <w:rPr>
+          <w:rStyle w:val="CommentReference"/>
+        </w:rPr>
+        <w:annotationRef/>
+      </w:r>
+      <w:r>
+        <w:t>Same for this URL.</w:t>
+      </w:r>
+    </w:p>
+  </w:comment>
   <w:comment w:id="36" w:author="Author" w:initials="A">
     <w:p>
       <w:pPr>
@@ -10671,29 +10678,13 @@
         <w:annotationRef/>
       </w:r>
       <w:r>
-        <w:t>Same for this URL.</w:t>
+        <w:t>Replace the &lt;n&gt; in each row to specify the number of resources used in this deployment. Remove the rows for resources that aren’t used.</w:t>
       </w:r>
     </w:p>
   </w:comment>
   <w:comment w:id="37" w:author="Author" w:initials="A">
     <w:p>
       <w:pPr>
-        <w:pStyle w:val="CommentText"/>
-      </w:pPr>
-      <w:r>
-        <w:rPr>
-          <w:rStyle w:val="CommentReference"/>
-        </w:rPr>
-        <w:annotationRef/>
-      </w:r>
-      <w:r>
-        <w:t>Replace the &lt;n&gt; in each row to specify the number of resources used in this deployment. Remove the rows for resources that aren’t used.</w:t>
-      </w:r>
-    </w:p>
-  </w:comment>
-  <w:comment w:id="38" w:author="Author" w:initials="A">
-    <w:p>
-      <w:pPr>
         <w:rPr>
           <w:sz w:val="20"/>
           <w:szCs w:val="20"/>
@@ -10892,6 +10883,35 @@
       </w:r>
     </w:p>
   </w:comment>
+  <w:comment w:id="45" w:author="Author" w:initials="A">
+    <w:p>
+      <w:pPr>
+        <w:pStyle w:val="CommentText"/>
+      </w:pPr>
+      <w:r>
+        <w:rPr>
+          <w:rStyle w:val="CommentReference"/>
+        </w:rPr>
+        <w:annotationRef/>
+      </w:r>
+      <w:r>
+        <w:t xml:space="preserve">Include this step if you have an AMI users need to subscribe to.  </w:t>
+      </w:r>
+    </w:p>
+    <w:p>
+      <w:pPr>
+        <w:pStyle w:val="CommentText"/>
+      </w:pPr>
+    </w:p>
+    <w:p>
+      <w:pPr>
+        <w:pStyle w:val="CommentText"/>
+      </w:pPr>
+      <w:r>
+        <w:t>Revise these instructions if the subscription process is different for your Quick Start (for example, you might have a different licensing model and you might ask users to place the license key file in an S3 bucket for BYOL licenses).</w:t>
+      </w:r>
+    </w:p>
+  </w:comment>
   <w:comment w:id="46" w:author="Author" w:initials="A">
     <w:p>
       <w:pPr>
@@ -10904,24 +10924,11 @@
         <w:annotationRef/>
       </w:r>
       <w:r>
-        <w:t xml:space="preserve">Include this step if you have an AMI users need to subscribe to.  </w:t>
-      </w:r>
-    </w:p>
-    <w:p>
-      <w:pPr>
-        <w:pStyle w:val="CommentText"/>
-      </w:pPr>
-    </w:p>
-    <w:p>
-      <w:pPr>
-        <w:pStyle w:val="CommentText"/>
-      </w:pPr>
-      <w:r>
-        <w:t>Revise these instructions if the subscription process is different for your Quick Start (for example, you might have a different licensing model and you might ask users to place the license key file in an S3 bucket for BYOL licenses).</w:t>
+        <w:t>Add a link to your AMI page in AWS Marketplace.</w:t>
       </w:r>
     </w:p>
   </w:comment>
-  <w:comment w:id="47" w:author="Author" w:initials="A">
+  <w:comment w:id="48" w:author="Author" w:initials="A">
     <w:p>
       <w:pPr>
         <w:pStyle w:val="CommentText"/>
@@ -10933,29 +10940,13 @@
         <w:annotationRef/>
       </w:r>
       <w:r>
-        <w:t>Add a link to your AMI page in AWS Marketplace.</w:t>
+        <w:t>Revise to match your architecture, e.g., “one private subnet for the database instances.”</w:t>
       </w:r>
     </w:p>
   </w:comment>
   <w:comment w:id="49" w:author="Author" w:initials="A">
     <w:p>
       <w:pPr>
-        <w:pStyle w:val="CommentText"/>
-      </w:pPr>
-      <w:r>
-        <w:rPr>
-          <w:rStyle w:val="CommentReference"/>
-        </w:rPr>
-        <w:annotationRef/>
-      </w:r>
-      <w:r>
-        <w:t>Revise to match your architecture, e.g., “one private subnet for the database instances.”</w:t>
-      </w:r>
-    </w:p>
-  </w:comment>
-  <w:comment w:id="50" w:author="Author" w:initials="A">
-    <w:p>
-      <w:pPr>
         <w:rPr>
           <w:color w:val="212F3E"/>
           <w:sz w:val="20"/>
@@ -11071,7 +11062,7 @@
       </w:r>
     </w:p>
   </w:comment>
-  <w:comment w:id="54" w:author="Author" w:initials="A">
+  <w:comment w:id="53" w:author="Author" w:initials="A">
     <w:p>
       <w:pPr>
         <w:pStyle w:val="CommentText"/>
@@ -11158,7 +11149,21 @@
           <w:rPr>
             <w:rStyle w:val="Hyperlink"/>
           </w:rPr>
-          <w:t>Contributor’s Guide</w:t>
+          <w:t>Contributo</w:t>
+        </w:r>
+        <w:bookmarkStart w:id="54" w:name="_GoBack"/>
+        <w:bookmarkEnd w:id="54"/>
+        <w:r>
+          <w:rPr>
+            <w:rStyle w:val="Hyperlink"/>
+          </w:rPr>
+          <w:t>r</w:t>
+        </w:r>
+        <w:r>
+          <w:rPr>
+            <w:rStyle w:val="Hyperlink"/>
+          </w:rPr>
+          <w:t>’s Guide</w:t>
         </w:r>
       </w:hyperlink>
       <w:r>
@@ -11166,7 +11171,7 @@
       </w:r>
     </w:p>
   </w:comment>
-  <w:comment w:id="55" w:author="Author" w:initials="A">
+  <w:comment w:id="59" w:author="Author" w:initials="A">
     <w:p>
       <w:pPr>
         <w:pStyle w:val="CommentText"/>
@@ -11190,7 +11195,7 @@
         </w:numPr>
       </w:pPr>
       <w:r>
-        <w:t xml:space="preserve"> What actions do people need to take?</w:t>
+        <w:t xml:space="preserve"> What actions do people need to take: enter a value? choose from several drop-down choices? ... or is the default uneditable?</w:t>
       </w:r>
     </w:p>
     <w:p>
@@ -11202,7 +11207,7 @@
         </w:numPr>
       </w:pPr>
       <w:r>
-        <w:t xml:space="preserve"> What info do they need to make good decisions?</w:t>
+        <w:t xml:space="preserve"> What info do people need to make a good decision?</w:t>
       </w:r>
     </w:p>
     <w:p>
@@ -11586,7 +11591,7 @@
   <w15:commentEx w15:paraId="1D35F417" w15:done="0"/>
   <w15:commentEx w15:paraId="7DA60BB8" w15:done="0"/>
   <w15:commentEx w15:paraId="16B1885D" w15:done="0"/>
-  <w15:commentEx w15:paraId="72B7BA73" w15:done="0"/>
+  <w15:commentEx w15:paraId="5C5D6BD4" w15:done="0"/>
   <w15:commentEx w15:paraId="5B4A9A74" w15:done="0"/>
   <w15:commentEx w15:paraId="45559515" w15:done="0"/>
   <w15:commentEx w15:paraId="61B9D976" w15:done="0"/>
@@ -11627,7 +11632,7 @@
   <w16cid:commentId w16cid:paraId="00168ECF" w16cid:durableId="222EF230"/>
   <w16cid:commentId w16cid:paraId="1D35F417" w16cid:durableId="222EF231"/>
   <w16cid:commentId w16cid:paraId="7DA60BB8" w16cid:durableId="222EF232"/>
-  <w16cid:commentId w16cid:paraId="72B7BA73" w16cid:durableId="227C1A61"/>
+  <w16cid:commentId w16cid:paraId="5C5D6BD4" w16cid:durableId="227FCDDA"/>
   <w16cid:commentId w16cid:paraId="5B4A9A74" w16cid:durableId="227A9B91"/>
   <w16cid:commentId w16cid:paraId="45559515" w16cid:durableId="222EF233"/>
   <w16cid:commentId w16cid:paraId="0B75074F" w16cid:durableId="222EF234"/>
@@ -15701,6 +15706,7 @@
   <w:style w:type="character" w:default="1" w:styleId="DefaultParagraphFont">
     <w:name w:val="Default Paragraph Font"/>
     <w:uiPriority w:val="1"/>
+    <w:semiHidden/>
     <w:unhideWhenUsed/>
   </w:style>
   <w:style w:type="table" w:default="1" w:styleId="TableNormal">
@@ -23146,7 +23152,7 @@
 </file>
 
 <file path=customXml/itemProps1.xml><?xml version="1.0" encoding="utf-8"?>
-<ds:datastoreItem xmlns:ds="http://schemas.openxmlformats.org/officeDocument/2006/customXml" ds:itemID="{8D1760A6-4074-374D-9FD6-6A561ADD6C1C}">
+<ds:datastoreItem xmlns:ds="http://schemas.openxmlformats.org/officeDocument/2006/customXml" ds:itemID="{BD8B1FC8-CDB2-E544-B488-906FD5ABA0AC}">
   <ds:schemaRefs>
     <ds:schemaRef ds:uri="http://schemas.openxmlformats.org/officeDocument/2006/bibliography"/>
   </ds:schemaRefs>

--- a/doc/Partner Quick Start Template and Style Guide.docx
+++ b/doc/Partner Quick Start Template and Style Guide.docx
@@ -1116,7 +1116,21 @@
                 <w:rStyle w:val="Hyperlink"/>
                 <w:noProof/>
               </w:rPr>
-              <w:t>Option 1: Parameters for deploying &lt;software&gt; into a new VPC</w:t>
+              <w:t>Option 1: Parameters for depl</w:t>
+            </w:r>
+            <w:r>
+              <w:rPr>
+                <w:rStyle w:val="Hyperlink"/>
+                <w:noProof/>
+              </w:rPr>
+              <w:t>o</w:t>
+            </w:r>
+            <w:r>
+              <w:rPr>
+                <w:rStyle w:val="Hyperlink"/>
+                <w:noProof/>
+              </w:rPr>
+              <w:t>ying &lt;software&gt; into a new VPC</w:t>
             </w:r>
             <w:r>
               <w:rPr>
@@ -5158,8 +5172,8 @@
               <w:keepLines/>
               <w:cnfStyle w:val="000000000000" w:firstRow="0" w:lastRow="0" w:firstColumn="0" w:lastColumn="0" w:oddVBand="0" w:evenVBand="0" w:oddHBand="0" w:evenHBand="0" w:firstRowFirstColumn="0" w:firstRowLastColumn="0" w:lastRowFirstColumn="0" w:lastRowLastColumn="0"/>
             </w:pPr>
-            <w:bookmarkStart w:id="55" w:name="OLE_LINK38"/>
-            <w:bookmarkStart w:id="56" w:name="OLE_LINK39"/>
+            <w:bookmarkStart w:id="54" w:name="OLE_LINK38"/>
+            <w:bookmarkStart w:id="55" w:name="OLE_LINK39"/>
             <w:r>
               <w:t>Choose</w:t>
             </w:r>
@@ -5169,18 +5183,18 @@
             <w:r>
               <w:t xml:space="preserve"> Availability Zones to use </w:t>
             </w:r>
+            <w:bookmarkEnd w:id="54"/>
             <w:bookmarkEnd w:id="55"/>
+            <w:r>
+              <w:t xml:space="preserve">for the subnets in the VPC. </w:t>
+            </w:r>
+            <w:bookmarkStart w:id="56" w:name="OLE_LINK24"/>
+            <w:bookmarkStart w:id="57" w:name="OLE_LINK25"/>
+            <w:r>
+              <w:t>The Quick Start uses two Availability Zones from your list.</w:t>
+            </w:r>
             <w:bookmarkEnd w:id="56"/>
-            <w:r>
-              <w:t xml:space="preserve">for the subnets in the VPC. </w:t>
-            </w:r>
-            <w:bookmarkStart w:id="57" w:name="OLE_LINK24"/>
-            <w:bookmarkStart w:id="58" w:name="OLE_LINK25"/>
-            <w:r>
-              <w:t>The Quick Start uses two Availability Zones from your list.</w:t>
-            </w:r>
             <w:bookmarkEnd w:id="57"/>
-            <w:bookmarkEnd w:id="58"/>
           </w:p>
         </w:tc>
       </w:tr>
@@ -5809,6 +5823,10 @@
             <w:r>
               <w:t xml:space="preserve">egion; see the </w:t>
             </w:r>
+            <w:commentRangeStart w:id="58"/>
+            <w:r>
+              <w:t>“</w:t>
+            </w:r>
             <w:hyperlink w:anchor="_Technical_requirements" w:history="1">
               <w:r>
                 <w:rPr>
@@ -5818,7 +5836,24 @@
               </w:r>
             </w:hyperlink>
             <w:r>
+              <w:rPr>
+                <w:rStyle w:val="Hyperlink"/>
+              </w:rPr>
+              <w:t>”</w:t>
+            </w:r>
+            <w:r>
               <w:t xml:space="preserve"> section</w:t>
+            </w:r>
+            <w:r>
+              <w:t xml:space="preserve"> in the deployment guide</w:t>
+            </w:r>
+            <w:commentRangeEnd w:id="58"/>
+            <w:r>
+              <w:rPr>
+                <w:rStyle w:val="CommentReference"/>
+                <w:rFonts w:cs="Times New Roman"/>
+              </w:rPr>
+              <w:commentReference w:id="58"/>
             </w:r>
             <w:r>
               <w:t>.</w:t>
@@ -6504,7 +6539,21 @@
                   <w:rStyle w:val="Hyperlink"/>
                   <w:szCs w:val="18"/>
                 </w:rPr>
-                <w:t>S3 key name prefix</w:t>
+                <w:t>S3 key name pre</w:t>
+              </w:r>
+              <w:r>
+                <w:rPr>
+                  <w:rStyle w:val="Hyperlink"/>
+                  <w:szCs w:val="18"/>
+                </w:rPr>
+                <w:t>f</w:t>
+              </w:r>
+              <w:r>
+                <w:rPr>
+                  <w:rStyle w:val="Hyperlink"/>
+                  <w:szCs w:val="18"/>
+                </w:rPr>
+                <w:t>ix</w:t>
               </w:r>
             </w:hyperlink>
             <w:r>
@@ -6572,6 +6621,39 @@
                 <w:szCs w:val="18"/>
               </w:rPr>
               <w:t>.</w:t>
+            </w:r>
+            <w:r>
+              <w:rPr>
+                <w:szCs w:val="18"/>
+              </w:rPr>
+              <w:t xml:space="preserve"> </w:t>
+            </w:r>
+            <w:commentRangeStart w:id="62"/>
+            <w:r>
+              <w:rPr>
+                <w:szCs w:val="18"/>
+              </w:rPr>
+              <w:t xml:space="preserve">See </w:t>
+            </w:r>
+            <w:r>
+              <w:rPr>
+                <w:szCs w:val="18"/>
+              </w:rPr>
+              <w:t>https://docs.aws.amazon.com/AmazonS3/latest/dev/UsingMetadata.html</w:t>
+            </w:r>
+            <w:r>
+              <w:rPr>
+                <w:szCs w:val="18"/>
+              </w:rPr>
+              <w:t>.</w:t>
+            </w:r>
+            <w:commentRangeEnd w:id="62"/>
+            <w:r>
+              <w:rPr>
+                <w:rStyle w:val="CommentReference"/>
+                <w:rFonts w:cs="Times New Roman"/>
+              </w:rPr>
+              <w:commentReference w:id="62"/>
             </w:r>
           </w:p>
         </w:tc>
@@ -6581,11 +6663,11 @@
       <w:pPr>
         <w:pStyle w:val="Heading3"/>
       </w:pPr>
-      <w:bookmarkStart w:id="62" w:name="sc2"/>
-      <w:bookmarkStart w:id="63" w:name="_Option_2:_Parameters"/>
-      <w:bookmarkStart w:id="64" w:name="_Toc32828025"/>
-      <w:bookmarkEnd w:id="62"/>
+      <w:bookmarkStart w:id="63" w:name="sc2"/>
+      <w:bookmarkStart w:id="64" w:name="_Option_2:_Parameters"/>
+      <w:bookmarkStart w:id="65" w:name="_Toc32828025"/>
       <w:bookmarkEnd w:id="63"/>
+      <w:bookmarkEnd w:id="64"/>
       <w:r>
         <w:lastRenderedPageBreak/>
         <w:t>Option 2: Parameters for deploying &lt;software&gt; into an existing VPC</w:t>
@@ -6599,9 +6681,9 @@
           <w:iCs/>
           <w:color w:val="212120"/>
         </w:rPr>
-        <w:commentReference w:id="65"/>
-      </w:r>
-      <w:bookmarkEnd w:id="64"/>
+        <w:commentReference w:id="66"/>
+      </w:r>
+      <w:bookmarkEnd w:id="65"/>
     </w:p>
     <w:p>
       <w:pPr>
@@ -6774,7 +6856,13 @@
               <w:t xml:space="preserve">he </w:t>
             </w:r>
             <w:r>
-              <w:t>ID of your existing VPC (e.g., vpc-0343606e).</w:t>
+              <w:t>ID of your existing VPC (</w:t>
+            </w:r>
+            <w:r>
+              <w:t>for example</w:t>
+            </w:r>
+            <w:r>
+              <w:t>, vpc-0343606e).</w:t>
             </w:r>
           </w:p>
         </w:tc>
@@ -6856,7 +6944,13 @@
               <w:t xml:space="preserve">he </w:t>
             </w:r>
             <w:r>
-              <w:t>ID of the private subnet in Availability Zone 1 in your existing VPC (e.g., subnet-a0246dcd).</w:t>
+              <w:t>ID of the private subnet in Availability Zone 1 in your existing VPC (</w:t>
+            </w:r>
+            <w:r>
+              <w:t>for example</w:t>
+            </w:r>
+            <w:r>
+              <w:t>, subnet-a0246dcd).</w:t>
             </w:r>
           </w:p>
         </w:tc>
@@ -6938,7 +7032,13 @@
               <w:t xml:space="preserve">he </w:t>
             </w:r>
             <w:r>
-              <w:t xml:space="preserve">ID of the private subnet in Availability Zone 2 in your existing VPC (e.g., </w:t>
+              <w:t>ID of the private subnet in Availability Zone 2 in your existing VPC (</w:t>
+            </w:r>
+            <w:r>
+              <w:t>for example</w:t>
+            </w:r>
+            <w:r>
+              <w:t xml:space="preserve">, </w:t>
             </w:r>
             <w:r>
               <w:rPr>
@@ -7054,7 +7154,13 @@
               <w:t xml:space="preserve">he </w:t>
             </w:r>
             <w:r>
-              <w:t>ID of the bastion security group in your existing VPC (e.g., sg-7f16e910).</w:t>
+              <w:t>ID of the bastion security group in your existing VPC (</w:t>
+            </w:r>
+            <w:r>
+              <w:t>for example</w:t>
+            </w:r>
+            <w:r>
+              <w:t>, sg-7f16e910).</w:t>
             </w:r>
           </w:p>
         </w:tc>
@@ -7235,7 +7341,14 @@
               <w:t xml:space="preserve"> you created in your preferred AWS R</w:t>
             </w:r>
             <w:r>
-              <w:t xml:space="preserve">egion; see the </w:t>
+              <w:t xml:space="preserve">egion; </w:t>
+            </w:r>
+            <w:r>
+              <w:t xml:space="preserve">see the </w:t>
+            </w:r>
+            <w:commentRangeStart w:id="68"/>
+            <w:r>
+              <w:t>“</w:t>
             </w:r>
             <w:hyperlink w:anchor="_Technical_requirements" w:history="1">
               <w:r>
@@ -7246,7 +7359,24 @@
               </w:r>
             </w:hyperlink>
             <w:r>
-              <w:t xml:space="preserve"> section.</w:t>
+              <w:rPr>
+                <w:rStyle w:val="Hyperlink"/>
+              </w:rPr>
+              <w:t>”</w:t>
+            </w:r>
+            <w:r>
+              <w:t xml:space="preserve"> section in the deployment guide</w:t>
+            </w:r>
+            <w:commentRangeEnd w:id="68"/>
+            <w:r>
+              <w:rPr>
+                <w:rStyle w:val="CommentReference"/>
+                <w:rFonts w:cs="Times New Roman"/>
+              </w:rPr>
+              <w:commentReference w:id="68"/>
+            </w:r>
+            <w:r>
+              <w:t>.</w:t>
             </w:r>
           </w:p>
         </w:tc>
@@ -7680,18 +7810,18 @@
             <w:r>
               <w:t>quickstart-</w:t>
             </w:r>
-            <w:commentRangeStart w:id="66"/>
+            <w:commentRangeStart w:id="69"/>
             <w:r>
               <w:t>&lt;company&gt;-&lt;product&gt;</w:t>
             </w:r>
-            <w:commentRangeEnd w:id="66"/>
+            <w:commentRangeEnd w:id="69"/>
             <w:r>
               <w:rPr>
                 <w:rStyle w:val="CommentReference"/>
                 <w:rFonts w:cs="Times New Roman"/>
                 <w:color w:val="212120"/>
               </w:rPr>
-              <w:commentReference w:id="66"/>
+              <w:commentReference w:id="69"/>
             </w:r>
             <w:r>
               <w:t>/</w:t>
@@ -7796,6 +7926,39 @@
                 <w:szCs w:val="18"/>
               </w:rPr>
               <w:t xml:space="preserve"> This prefix can include numbers, lowercase letters, uppercase letters, hyphens, and forward slashes.</w:t>
+            </w:r>
+            <w:r>
+              <w:rPr>
+                <w:szCs w:val="18"/>
+              </w:rPr>
+              <w:t xml:space="preserve"> </w:t>
+            </w:r>
+            <w:commentRangeStart w:id="70"/>
+            <w:r>
+              <w:rPr>
+                <w:szCs w:val="18"/>
+              </w:rPr>
+              <w:t xml:space="preserve">See </w:t>
+            </w:r>
+            <w:r>
+              <w:rPr>
+                <w:szCs w:val="18"/>
+              </w:rPr>
+              <w:t>https://docs.aws.amazon.com/AmazonS3/latest/dev/UsingMetadata.html</w:t>
+            </w:r>
+            <w:r>
+              <w:rPr>
+                <w:szCs w:val="18"/>
+              </w:rPr>
+              <w:t>.</w:t>
+            </w:r>
+            <w:commentRangeEnd w:id="70"/>
+            <w:r>
+              <w:rPr>
+                <w:rStyle w:val="CommentReference"/>
+                <w:rFonts w:cs="Times New Roman"/>
+              </w:rPr>
+              <w:commentReference w:id="70"/>
             </w:r>
           </w:p>
         </w:tc>
@@ -8105,14 +8268,14 @@
           <w:color w:val="212120"/>
           <w:kern w:val="28"/>
         </w:rPr>
-        <w:commentReference w:id="67"/>
+        <w:commentReference w:id="71"/>
       </w:r>
     </w:p>
     <w:p>
       <w:pPr>
         <w:pStyle w:val="Heading2"/>
       </w:pPr>
-      <w:bookmarkStart w:id="68" w:name="_Toc32828026"/>
+      <w:bookmarkStart w:id="72" w:name="_Toc32828026"/>
       <w:r>
         <w:lastRenderedPageBreak/>
         <w:t>Step 4</w:t>
@@ -8126,13 +8289,13 @@
       <w:r>
         <w:t>eployment</w:t>
       </w:r>
-      <w:bookmarkEnd w:id="68"/>
+      <w:bookmarkEnd w:id="72"/>
     </w:p>
     <w:p>
       <w:pPr>
         <w:spacing w:after="400"/>
       </w:pPr>
-      <w:commentRangeStart w:id="69"/>
+      <w:commentRangeStart w:id="73"/>
       <w:r>
         <w:t>&lt;</w:t>
       </w:r>
@@ -8142,19 +8305,19 @@
       <w:r>
         <w:t>.&gt;</w:t>
       </w:r>
-      <w:commentRangeEnd w:id="69"/>
+      <w:commentRangeEnd w:id="73"/>
       <w:r>
         <w:rPr>
           <w:rStyle w:val="CommentReference"/>
         </w:rPr>
-        <w:commentReference w:id="69"/>
+        <w:commentReference w:id="73"/>
       </w:r>
     </w:p>
     <w:p>
       <w:pPr>
         <w:pStyle w:val="Heading1"/>
       </w:pPr>
-      <w:bookmarkStart w:id="70" w:name="_Toc32828027"/>
+      <w:bookmarkStart w:id="74" w:name="_Toc32828027"/>
       <w:r>
         <w:t>Best practices for u</w:t>
       </w:r>
@@ -8173,10 +8336,10 @@
       <w:r>
         <w:t>on AWS</w:t>
       </w:r>
-      <w:bookmarkEnd w:id="70"/>
+      <w:bookmarkEnd w:id="74"/>
     </w:p>
     <w:p>
-      <w:commentRangeStart w:id="71"/>
+      <w:commentRangeStart w:id="75"/>
       <w:r>
         <w:t>&lt;</w:t>
       </w:r>
@@ -8186,28 +8349,28 @@
       <w:r>
         <w:t>.&gt;</w:t>
       </w:r>
-      <w:commentRangeEnd w:id="71"/>
+      <w:commentRangeEnd w:id="75"/>
       <w:r>
         <w:rPr>
           <w:rStyle w:val="CommentReference"/>
         </w:rPr>
-        <w:commentReference w:id="71"/>
+        <w:commentReference w:id="75"/>
       </w:r>
     </w:p>
     <w:p>
       <w:pPr>
         <w:pStyle w:val="Heading1"/>
       </w:pPr>
-      <w:bookmarkStart w:id="72" w:name="_Toc481076941"/>
-      <w:bookmarkStart w:id="73" w:name="_Toc32828028"/>
+      <w:bookmarkStart w:id="76" w:name="_Toc481076941"/>
+      <w:bookmarkStart w:id="77" w:name="_Toc32828028"/>
       <w:r>
         <w:t>Security</w:t>
       </w:r>
-      <w:bookmarkEnd w:id="72"/>
-      <w:bookmarkEnd w:id="73"/>
+      <w:bookmarkEnd w:id="76"/>
+      <w:bookmarkEnd w:id="77"/>
     </w:p>
     <w:p>
-      <w:commentRangeStart w:id="74"/>
+      <w:commentRangeStart w:id="78"/>
       <w:r>
         <w:t>&lt;</w:t>
       </w:r>
@@ -8217,12 +8380,12 @@
       <w:r>
         <w:t>.&gt;</w:t>
       </w:r>
-      <w:commentRangeEnd w:id="74"/>
+      <w:commentRangeEnd w:id="78"/>
       <w:r>
         <w:rPr>
           <w:rStyle w:val="CommentReference"/>
         </w:rPr>
-        <w:commentReference w:id="74"/>
+        <w:commentReference w:id="78"/>
       </w:r>
       <w:r>
         <w:t xml:space="preserve"> </w:t>
@@ -8232,8 +8395,8 @@
       <w:pPr>
         <w:pStyle w:val="Heading1"/>
       </w:pPr>
-      <w:bookmarkStart w:id="75" w:name="_Toc32828029"/>
-      <w:commentRangeStart w:id="76"/>
+      <w:bookmarkStart w:id="79" w:name="_Toc32828029"/>
+      <w:commentRangeStart w:id="80"/>
       <w:r>
         <w:t>&lt;</w:t>
       </w:r>
@@ -8243,7 +8406,7 @@
       <w:r>
         <w:t>nformation&gt;</w:t>
       </w:r>
-      <w:bookmarkEnd w:id="75"/>
+      <w:bookmarkEnd w:id="79"/>
       <w:r>
         <w:t xml:space="preserve"> </w:t>
       </w:r>
@@ -8258,12 +8421,12 @@
       <w:r>
         <w:t>.&gt;</w:t>
       </w:r>
-      <w:commentRangeEnd w:id="76"/>
+      <w:commentRangeEnd w:id="80"/>
       <w:r>
         <w:rPr>
           <w:rStyle w:val="CommentReference"/>
         </w:rPr>
-        <w:commentReference w:id="76"/>
+        <w:commentReference w:id="80"/>
       </w:r>
       <w:r>
         <w:t xml:space="preserve"> </w:t>
@@ -8273,7 +8436,7 @@
       <w:pPr>
         <w:pStyle w:val="Heading1"/>
       </w:pPr>
-      <w:bookmarkStart w:id="77" w:name="_Toc32828030"/>
+      <w:bookmarkStart w:id="81" w:name="_Toc32828030"/>
       <w:r>
         <w:t>FAQ</w:t>
       </w:r>
@@ -8284,9 +8447,9 @@
           <w:bCs/>
           <w:color w:val="212120"/>
         </w:rPr>
-        <w:commentReference w:id="78"/>
-      </w:r>
-      <w:bookmarkEnd w:id="77"/>
+        <w:commentReference w:id="82"/>
+      </w:r>
+      <w:bookmarkEnd w:id="81"/>
     </w:p>
     <w:p>
       <w:pPr>
@@ -8350,8 +8513,8 @@
       <w:r>
         <w:t>. (</w:t>
       </w:r>
-      <w:bookmarkStart w:id="79" w:name="OLE_LINK44"/>
-      <w:bookmarkStart w:id="80" w:name="OLE_LINK45"/>
+      <w:bookmarkStart w:id="83" w:name="OLE_LINK44"/>
+      <w:bookmarkStart w:id="84" w:name="OLE_LINK45"/>
       <w:r>
         <w:t xml:space="preserve">This setting is under </w:t>
       </w:r>
@@ -8373,8 +8536,8 @@
       <w:r>
         <w:t xml:space="preserve"> page.</w:t>
       </w:r>
-      <w:bookmarkEnd w:id="79"/>
-      <w:bookmarkEnd w:id="80"/>
+      <w:bookmarkEnd w:id="83"/>
+      <w:bookmarkEnd w:id="84"/>
       <w:r>
         <w:t xml:space="preserve">) With this setting, the stack’s state </w:t>
       </w:r>
@@ -8396,7 +8559,7 @@
       <w:r>
         <w:t xml:space="preserve"> the issue. </w:t>
       </w:r>
-      <w:commentRangeStart w:id="81"/>
+      <w:commentRangeStart w:id="85"/>
       <w:r>
         <w:t>(</w:t>
       </w:r>
@@ -8426,12 +8589,12 @@
       <w:r>
         <w:t>.)</w:t>
       </w:r>
-      <w:commentRangeEnd w:id="81"/>
+      <w:commentRangeEnd w:id="85"/>
       <w:r>
         <w:rPr>
           <w:rStyle w:val="CommentReference"/>
         </w:rPr>
-        <w:commentReference w:id="81"/>
+        <w:commentReference w:id="85"/>
       </w:r>
     </w:p>
     <w:p>
@@ -8557,13 +8720,13 @@
       <w:r>
         <w:t xml:space="preserve"> or from another S3 bucket. If you deploy the templates from a local copy on your computer or </w:t>
       </w:r>
-      <w:bookmarkStart w:id="82" w:name="OLE_LINK46"/>
-      <w:bookmarkStart w:id="83" w:name="OLE_LINK47"/>
+      <w:bookmarkStart w:id="86" w:name="OLE_LINK46"/>
+      <w:bookmarkStart w:id="87" w:name="OLE_LINK47"/>
       <w:r>
         <w:t>from a location</w:t>
       </w:r>
-      <w:bookmarkEnd w:id="82"/>
-      <w:bookmarkEnd w:id="83"/>
+      <w:bookmarkEnd w:id="86"/>
+      <w:bookmarkEnd w:id="87"/>
       <w:r>
         <w:t xml:space="preserve"> other than an S3 bucket</w:t>
       </w:r>
@@ -8595,12 +8758,12 @@
       <w:pPr>
         <w:pStyle w:val="Heading1"/>
       </w:pPr>
-      <w:bookmarkStart w:id="84" w:name="_Toc32828031"/>
+      <w:bookmarkStart w:id="88" w:name="_Toc32828031"/>
       <w:r>
         <w:lastRenderedPageBreak/>
         <w:t>Send us feedback</w:t>
       </w:r>
-      <w:bookmarkEnd w:id="84"/>
+      <w:bookmarkEnd w:id="88"/>
     </w:p>
     <w:p>
       <w:pPr>
@@ -8647,14 +8810,14 @@
       <w:pPr>
         <w:pStyle w:val="Heading1"/>
       </w:pPr>
-      <w:bookmarkStart w:id="85" w:name="_Toc32828032"/>
+      <w:bookmarkStart w:id="89" w:name="_Toc32828032"/>
       <w:r>
         <w:t>Additional r</w:t>
       </w:r>
       <w:r>
         <w:t>esources</w:t>
       </w:r>
-      <w:bookmarkEnd w:id="85"/>
+      <w:bookmarkEnd w:id="89"/>
     </w:p>
     <w:p>
       <w:pPr>
@@ -8663,8 +8826,8 @@
           <w:rStyle w:val="Run-inhead"/>
         </w:rPr>
       </w:pPr>
-      <w:bookmarkStart w:id="86" w:name="_Toc470792051"/>
-      <w:bookmarkStart w:id="87" w:name="_Toc470793187"/>
+      <w:bookmarkStart w:id="90" w:name="_Toc470792051"/>
+      <w:bookmarkStart w:id="91" w:name="_Toc470793187"/>
       <w:r>
         <w:rPr>
           <w:rStyle w:val="Run-inhead"/>
@@ -8756,7 +8919,7 @@
         <w:rPr>
           <w:rStyle w:val="Run-inhead"/>
         </w:rPr>
-        <w:commentReference w:id="88"/>
+        <w:commentReference w:id="92"/>
       </w:r>
     </w:p>
     <w:p>
@@ -8841,7 +9004,7 @@
           <w:rStyle w:val="Run-inhead"/>
         </w:rPr>
       </w:pPr>
-      <w:commentRangeStart w:id="89"/>
+      <w:commentRangeStart w:id="93"/>
       <w:r>
         <w:rPr>
           <w:rStyle w:val="Run-inhead"/>
@@ -8856,12 +9019,12 @@
       <w:r>
         <w:t>&lt;link&gt;</w:t>
       </w:r>
-      <w:commentRangeEnd w:id="89"/>
+      <w:commentRangeEnd w:id="93"/>
       <w:r>
         <w:rPr>
           <w:rStyle w:val="CommentReference"/>
         </w:rPr>
-        <w:commentReference w:id="89"/>
+        <w:commentReference w:id="93"/>
       </w:r>
     </w:p>
     <w:p>
@@ -8902,7 +9065,7 @@
       <w:pPr>
         <w:pStyle w:val="Heading1"/>
       </w:pPr>
-      <w:bookmarkStart w:id="90" w:name="_Toc32828033"/>
+      <w:bookmarkStart w:id="94" w:name="_Toc32828033"/>
       <w:r>
         <w:t>D</w:t>
       </w:r>
@@ -8912,17 +9075,17 @@
       <w:r>
         <w:t>evisions</w:t>
       </w:r>
-      <w:bookmarkEnd w:id="86"/>
-      <w:bookmarkEnd w:id="87"/>
+      <w:bookmarkEnd w:id="90"/>
+      <w:bookmarkEnd w:id="91"/>
       <w:r>
         <w:rPr>
           <w:rStyle w:val="CommentReference"/>
           <w:sz w:val="36"/>
           <w:szCs w:val="24"/>
         </w:rPr>
-        <w:commentReference w:id="91"/>
-      </w:r>
-      <w:bookmarkEnd w:id="90"/>
+        <w:commentReference w:id="95"/>
+      </w:r>
+      <w:bookmarkEnd w:id="94"/>
     </w:p>
     <w:tbl>
       <w:tblPr>
@@ -9614,16 +9777,7 @@
         <w:annotationRef/>
       </w:r>
       <w:r>
-        <w:t xml:space="preserve">Avoid borrowing text from third-party websites (copying text from AWS service documentation is fine). </w:t>
-      </w:r>
-      <w:r>
-        <w:t xml:space="preserve">We </w:t>
-      </w:r>
-      <w:r>
-        <w:t>avoid marketingspeak</w:t>
-      </w:r>
-      <w:r>
-        <w:t xml:space="preserve">, </w:t>
+        <w:t xml:space="preserve">Avoid borrowing text from third-party websites (copying text from AWS service documentation is fine). We avoid marketingspeak, </w:t>
       </w:r>
       <w:r>
         <w:t xml:space="preserve">including superlatives like </w:t>
@@ -10513,13 +10667,7 @@
         <w:t xml:space="preserve">and </w:t>
       </w:r>
       <w:r>
-        <w:t>show in the diag</w:t>
-      </w:r>
-      <w:r>
-        <w:t>r</w:t>
-      </w:r>
-      <w:r>
-        <w:t xml:space="preserve">am every significant item you mention in the bullets. Use the exact same terms in both places. Write the bullet points as if you’re sitting with a customer and moving your finger around the diagram, reading the labels out loud. </w:t>
+        <w:t xml:space="preserve">show in the diagram every significant item you mention in the bullets. Use the exact same terms in both places. Write the bullet points as if you’re sitting with a customer and moving your finger around the diagram, reading the labels out loud. </w:t>
       </w:r>
     </w:p>
   </w:comment>
@@ -10870,23 +11018,80 @@
           <w:szCs w:val="20"/>
           <w:shd w:val="clear" w:color="auto" w:fill="FFFFFF"/>
         </w:rPr>
-        <w:t>.</w:t>
-      </w:r>
-      <w:r>
+        <w:t>.)</w:t>
+      </w:r>
+    </w:p>
+  </w:comment>
+  <w:comment w:id="45" w:author="Author" w:initials="A">
+    <w:p>
+      <w:pPr>
+        <w:pStyle w:val="CommentText"/>
+      </w:pPr>
+      <w:r>
+        <w:rPr>
+          <w:rStyle w:val="CommentReference"/>
+        </w:rPr>
+        <w:annotationRef/>
+      </w:r>
+      <w:r>
+        <w:t xml:space="preserve">Include this step if you have an AMI users need to subscribe to.  </w:t>
+      </w:r>
+    </w:p>
+    <w:p>
+      <w:pPr>
+        <w:pStyle w:val="CommentText"/>
+      </w:pPr>
+    </w:p>
+    <w:p>
+      <w:pPr>
+        <w:pStyle w:val="CommentText"/>
+      </w:pPr>
+      <w:r>
+        <w:t>Revise these instructions if the subscription process is different for your Quick Start (for example, you might have a different licensing model and you might ask users to place the license key file in an S3 bucket for BYOL licenses).</w:t>
+      </w:r>
+    </w:p>
+  </w:comment>
+  <w:comment w:id="46" w:author="Author" w:initials="A">
+    <w:p>
+      <w:pPr>
+        <w:pStyle w:val="CommentText"/>
+      </w:pPr>
+      <w:r>
+        <w:rPr>
+          <w:rStyle w:val="CommentReference"/>
+        </w:rPr>
+        <w:annotationRef/>
+      </w:r>
+      <w:r>
+        <w:t>Add a link to your AMI page in AWS Marketplace.</w:t>
+      </w:r>
+    </w:p>
+  </w:comment>
+  <w:comment w:id="48" w:author="Author" w:initials="A">
+    <w:p>
+      <w:pPr>
+        <w:pStyle w:val="CommentText"/>
+      </w:pPr>
+      <w:r>
+        <w:rPr>
+          <w:rStyle w:val="CommentReference"/>
+        </w:rPr>
+        <w:annotationRef/>
+      </w:r>
+      <w:r>
+        <w:t>Revise to match your architecture, for example “one private subnet for the database instances.”</w:t>
+      </w:r>
+    </w:p>
+  </w:comment>
+  <w:comment w:id="49" w:author="Author" w:initials="A">
+    <w:p>
+      <w:pPr>
         <w:rPr>
           <w:color w:val="212F3E"/>
           <w:sz w:val="20"/>
           <w:szCs w:val="20"/>
           <w:shd w:val="clear" w:color="auto" w:fill="FFFFFF"/>
         </w:rPr>
-        <w:t>)</w:t>
-      </w:r>
-    </w:p>
-  </w:comment>
-  <w:comment w:id="45" w:author="Author" w:initials="A">
-    <w:p>
-      <w:pPr>
-        <w:pStyle w:val="CommentText"/>
       </w:pPr>
       <w:r>
         <w:rPr>
@@ -10895,70 +11100,13 @@
         <w:annotationRef/>
       </w:r>
       <w:r>
-        <w:t xml:space="preserve">Include this step if you have an AMI users need to subscribe to.  </w:t>
-      </w:r>
-    </w:p>
-    <w:p>
-      <w:pPr>
-        <w:pStyle w:val="CommentText"/>
-      </w:pPr>
-    </w:p>
-    <w:p>
-      <w:pPr>
-        <w:pStyle w:val="CommentText"/>
-      </w:pPr>
-      <w:r>
-        <w:t>Revise these instructions if the subscription process is different for your Quick Start (for example, you might have a different licensing model and you might ask users to place the license key file in an S3 bucket for BYOL licenses).</w:t>
-      </w:r>
-    </w:p>
-  </w:comment>
-  <w:comment w:id="46" w:author="Author" w:initials="A">
-    <w:p>
-      <w:pPr>
-        <w:pStyle w:val="CommentText"/>
-      </w:pPr>
-      <w:r>
-        <w:rPr>
-          <w:rStyle w:val="CommentReference"/>
-        </w:rPr>
-        <w:annotationRef/>
-      </w:r>
-      <w:r>
-        <w:t>Add a link to your AMI page in AWS Marketplace.</w:t>
-      </w:r>
-    </w:p>
-  </w:comment>
-  <w:comment w:id="48" w:author="Author" w:initials="A">
-    <w:p>
-      <w:pPr>
-        <w:pStyle w:val="CommentText"/>
-      </w:pPr>
-      <w:r>
-        <w:rPr>
-          <w:rStyle w:val="CommentReference"/>
-        </w:rPr>
-        <w:annotationRef/>
-      </w:r>
-      <w:r>
-        <w:t>Revise to match your architecture, e.g., “one private subnet for the database instances.”</w:t>
-      </w:r>
-    </w:p>
-  </w:comment>
-  <w:comment w:id="49" w:author="Author" w:initials="A">
-    <w:p>
-      <w:pPr>
         <w:rPr>
           <w:color w:val="212F3E"/>
           <w:sz w:val="20"/>
           <w:szCs w:val="20"/>
           <w:shd w:val="clear" w:color="auto" w:fill="FFFFFF"/>
         </w:rPr>
-      </w:pPr>
-      <w:r>
-        <w:rPr>
-          <w:rStyle w:val="CommentReference"/>
-        </w:rPr>
-        <w:annotationRef/>
+        <w:t xml:space="preserve">If the Quick Start is supported in all AWS Regions, delete this note. </w:t>
       </w:r>
       <w:r>
         <w:rPr>
@@ -10967,7 +11115,14 @@
           <w:szCs w:val="20"/>
           <w:shd w:val="clear" w:color="auto" w:fill="FFFFFF"/>
         </w:rPr>
-        <w:t xml:space="preserve">If the Quick Start is supported in all AWS Regions, delete this note. </w:t>
+        <w:t>Otherwise, n</w:t>
+      </w:r>
+      <w:r>
+        <w:rPr>
+          <w:color w:val="212F3E"/>
+          <w:shd w:val="clear" w:color="auto" w:fill="FFFFFF"/>
+        </w:rPr>
+        <w:t>ame</w:t>
       </w:r>
       <w:r>
         <w:rPr>
@@ -10976,14 +11131,7 @@
           <w:szCs w:val="20"/>
           <w:shd w:val="clear" w:color="auto" w:fill="FFFFFF"/>
         </w:rPr>
-        <w:t>Otherwise, n</w:t>
-      </w:r>
-      <w:r>
-        <w:rPr>
-          <w:color w:val="212F3E"/>
-          <w:shd w:val="clear" w:color="auto" w:fill="FFFFFF"/>
-        </w:rPr>
-        <w:t>ame</w:t>
+        <w:t xml:space="preserve"> </w:t>
       </w:r>
       <w:r>
         <w:rPr>
@@ -10992,7 +11140,7 @@
           <w:szCs w:val="20"/>
           <w:shd w:val="clear" w:color="auto" w:fill="FFFFFF"/>
         </w:rPr>
-        <w:t xml:space="preserve"> </w:t>
+        <w:t xml:space="preserve">the </w:t>
       </w:r>
       <w:r>
         <w:rPr>
@@ -11001,7 +11149,14 @@
           <w:szCs w:val="20"/>
           <w:shd w:val="clear" w:color="auto" w:fill="FFFFFF"/>
         </w:rPr>
-        <w:t xml:space="preserve">the </w:t>
+        <w:t xml:space="preserve">AWS services that are not supported in all Regions. </w:t>
+      </w:r>
+      <w:r>
+        <w:rPr>
+          <w:color w:val="212F3E"/>
+          <w:shd w:val="clear" w:color="auto" w:fill="FFFFFF"/>
+        </w:rPr>
+        <w:t>U</w:t>
       </w:r>
       <w:r>
         <w:rPr>
@@ -11010,14 +11165,14 @@
           <w:szCs w:val="20"/>
           <w:shd w:val="clear" w:color="auto" w:fill="FFFFFF"/>
         </w:rPr>
-        <w:t xml:space="preserve">AWS services that are not supported in all Regions. </w:t>
+        <w:t>pdate this note’s link</w:t>
       </w:r>
       <w:r>
         <w:rPr>
           <w:color w:val="212F3E"/>
           <w:shd w:val="clear" w:color="auto" w:fill="FFFFFF"/>
         </w:rPr>
-        <w:t>U</w:t>
+        <w:t>, if needed,</w:t>
       </w:r>
       <w:r>
         <w:rPr>
@@ -11026,32 +11181,7 @@
           <w:szCs w:val="20"/>
           <w:shd w:val="clear" w:color="auto" w:fill="FFFFFF"/>
         </w:rPr>
-        <w:t>pdate this note’s link</w:t>
-      </w:r>
-      <w:r>
-        <w:rPr>
-          <w:color w:val="212F3E"/>
-          <w:shd w:val="clear" w:color="auto" w:fill="FFFFFF"/>
-        </w:rPr>
-        <w:t>, if needed,</w:t>
-      </w:r>
-      <w:r>
-        <w:rPr>
-          <w:color w:val="212F3E"/>
-          <w:sz w:val="20"/>
-          <w:szCs w:val="20"/>
-          <w:shd w:val="clear" w:color="auto" w:fill="FFFFFF"/>
-        </w:rPr>
-        <w:t xml:space="preserve"> </w:t>
-      </w:r>
-      <w:r>
-        <w:rPr>
-          <w:color w:val="212F3E"/>
-          <w:sz w:val="20"/>
-          <w:szCs w:val="20"/>
-          <w:shd w:val="clear" w:color="auto" w:fill="FFFFFF"/>
-        </w:rPr>
-        <w:t>to point to the appropriate page in the AWS documentatio</w:t>
+        <w:t xml:space="preserve"> to point to the appropriate page in the AWS documentatio</w:t>
       </w:r>
       <w:r>
         <w:rPr>
@@ -11077,7 +11207,7 @@
         <w:annotationRef/>
       </w:r>
       <w:r>
-        <w:t xml:space="preserve">Please replace the parameter tables in this section with information from your own templates. You can generate the parameter tables from this endpoint: </w:t>
+        <w:t xml:space="preserve">Replace the parameter tables in this section with information from your own templates. You can generate the parameter tables from this endpoint: </w:t>
       </w:r>
       <w:hyperlink r:id="rId8" w:history="1">
         <w:r>
@@ -11120,7 +11250,13 @@
         <w:t xml:space="preserve">Please </w:t>
       </w:r>
       <w:r>
-        <w:t xml:space="preserve">use these group and parameter labels if you’re providing similar functionality in your CloudFormation templates. </w:t>
+        <w:rPr>
+          <w:b/>
+        </w:rPr>
+        <w:t>use these group and parameter labels if you’re providing similar functionality</w:t>
+      </w:r>
+      <w:r>
+        <w:t xml:space="preserve"> in your CloudFormation templates. </w:t>
       </w:r>
     </w:p>
     <w:p>
@@ -11149,25 +11285,27 @@
           <w:rPr>
             <w:rStyle w:val="Hyperlink"/>
           </w:rPr>
-          <w:t>Contributo</w:t>
-        </w:r>
-        <w:bookmarkStart w:id="54" w:name="_GoBack"/>
-        <w:bookmarkEnd w:id="54"/>
-        <w:r>
-          <w:rPr>
-            <w:rStyle w:val="Hyperlink"/>
-          </w:rPr>
-          <w:t>r</w:t>
-        </w:r>
-        <w:r>
-          <w:rPr>
-            <w:rStyle w:val="Hyperlink"/>
-          </w:rPr>
-          <w:t>’s Guide</w:t>
+          <w:t>Contributor’s Guide</w:t>
         </w:r>
       </w:hyperlink>
       <w:r>
         <w:t>.</w:t>
+      </w:r>
+    </w:p>
+  </w:comment>
+  <w:comment w:id="58" w:author="Author" w:initials="A">
+    <w:p>
+      <w:pPr>
+        <w:pStyle w:val="CommentText"/>
+      </w:pPr>
+      <w:r>
+        <w:rPr>
+          <w:rStyle w:val="CommentReference"/>
+        </w:rPr>
+        <w:annotationRef/>
+      </w:r>
+      <w:r>
+        <w:t>This phrasing is intentional to also work on the console screen, which can’t include links.</w:t>
       </w:r>
     </w:p>
   </w:comment>
@@ -11233,8 +11371,9 @@
       <w:pPr>
         <w:spacing w:after="0" w:line="240" w:lineRule="auto"/>
         <w:rPr>
-          <w:rFonts w:ascii="Times New Roman" w:hAnsi="Times New Roman"/>
           <w:kern w:val="0"/>
+          <w:sz w:val="20"/>
+          <w:szCs w:val="20"/>
         </w:rPr>
       </w:pPr>
       <w:r>
@@ -11245,24 +11384,11 @@
       </w:r>
       <w:r>
         <w:rPr>
-          <w:rFonts w:ascii="Times New Roman" w:hAnsi="Times New Roman"/>
           <w:kern w:val="0"/>
-        </w:rPr>
-        <w:t>This S3 bucket’s default Region is always us-east-1, regardless of the default Region for the Quick Start (</w:t>
-      </w:r>
-      <w:r>
-        <w:rPr>
-          <w:rFonts w:ascii="Times New Roman" w:hAnsi="Times New Roman"/>
-          <w:kern w:val="0"/>
-        </w:rPr>
-        <w:t>for example,</w:t>
-      </w:r>
-      <w:r>
-        <w:rPr>
-          <w:rFonts w:ascii="Times New Roman" w:hAnsi="Times New Roman"/>
-          <w:kern w:val="0"/>
-        </w:rPr>
-        <w:t xml:space="preserve"> us-east-2).</w:t>
+          <w:sz w:val="20"/>
+          <w:szCs w:val="20"/>
+        </w:rPr>
+        <w:t>This S3 bucket’s default Region is always us-east-1, regardless of the default Region for the Quick Start (for example, us-east-2).</w:t>
       </w:r>
     </w:p>
   </w:comment>
@@ -11278,11 +11404,11 @@
         <w:annotationRef/>
       </w:r>
       <w:r>
-        <w:t>Replace with a key prefix that reflects your company and product name (e.g., quickstart-atlassian-bitbucket/). This generally matches your GitHub repository name.</w:t>
+        <w:t>Replace with a key prefix that reflects your company and product name (for example, quickstart-atlassian-bitbucket/). This generally matches your GitHub repository name.</w:t>
       </w:r>
     </w:p>
   </w:comment>
-  <w:comment w:id="65" w:author="Author" w:initials="A">
+  <w:comment w:id="62" w:author="Author" w:initials="A">
     <w:p>
       <w:pPr>
         <w:pStyle w:val="CommentText"/>
@@ -11294,20 +11420,7 @@
         <w:annotationRef/>
       </w:r>
       <w:r>
-        <w:t>Please replace the parameter tables in this section with information from your own templates, as in the new VPC section.</w:t>
-      </w:r>
-    </w:p>
-    <w:p>
-      <w:pPr>
-        <w:pStyle w:val="CommentText"/>
-      </w:pPr>
-    </w:p>
-    <w:p>
-      <w:pPr>
-        <w:pStyle w:val="CommentText"/>
-      </w:pPr>
-      <w:r>
-        <w:t>For consistency, make sure that parameters that appear in both templates have the same names, labels, defaults, and descriptions.</w:t>
+        <w:t>This line is intentional to also work on the console screen, which can’t include links.</w:t>
       </w:r>
     </w:p>
   </w:comment>
@@ -11323,11 +11436,32 @@
         <w:annotationRef/>
       </w:r>
       <w:r>
-        <w:t>Replace with a key prefix that reflects your company and product name (e.g., quickstart-atlassian-bitbucket/). This generally matches your GitHub repository name.</w:t>
+        <w:t xml:space="preserve">Replace the parameter tables in this section with information from your own templates, </w:t>
+      </w:r>
+      <w:bookmarkStart w:id="67" w:name="_GoBack"/>
+      <w:r>
+        <w:t>as in the previous section</w:t>
+      </w:r>
+      <w:bookmarkEnd w:id="67"/>
+      <w:r>
+        <w:t>.</w:t>
+      </w:r>
+    </w:p>
+    <w:p>
+      <w:pPr>
+        <w:pStyle w:val="CommentText"/>
+      </w:pPr>
+    </w:p>
+    <w:p>
+      <w:pPr>
+        <w:pStyle w:val="CommentText"/>
+      </w:pPr>
+      <w:r>
+        <w:t>For consistency, make sure that parameters that appear in both templates have the same names, labels, defaults, and descriptions.</w:t>
       </w:r>
     </w:p>
   </w:comment>
-  <w:comment w:id="67" w:author="Author" w:initials="A">
+  <w:comment w:id="68" w:author="Author" w:initials="A">
     <w:p>
       <w:pPr>
         <w:pStyle w:val="CommentText"/>
@@ -11339,54 +11473,7 @@
         <w:annotationRef/>
       </w:r>
       <w:r>
-        <w:t>Please replace this figure with a screenshot of the Outputs tab as it appears after your deployment. Highlight any outputs of interest (e.g., that you might ask users to copy for testing).</w:t>
-      </w:r>
-    </w:p>
-    <w:p>
-      <w:pPr>
-        <w:pStyle w:val="CommentText"/>
-      </w:pPr>
-    </w:p>
-    <w:p>
-      <w:pPr>
-        <w:pStyle w:val="CommentText"/>
-      </w:pPr>
-      <w:r>
-        <w:t>Make sure that screenshots are legible (crop if necessary), all personal information is blurred, and values are filled in when displaying settings.</w:t>
-      </w:r>
-    </w:p>
-    <w:p>
-      <w:pPr>
-        <w:pStyle w:val="CommentText"/>
-      </w:pPr>
-    </w:p>
-    <w:p>
-      <w:pPr>
-        <w:pStyle w:val="CommentText"/>
-      </w:pPr>
-      <w:r>
-        <w:t>Tips:</w:t>
-      </w:r>
-    </w:p>
-    <w:p>
-      <w:pPr>
-        <w:pStyle w:val="CommentText"/>
-      </w:pPr>
-      <w:r>
-        <w:t>If shooting a browser screen, try making the window smaller to decrease the width of the image and to minimize the need to resize it.</w:t>
-      </w:r>
-    </w:p>
-    <w:p>
-      <w:pPr>
-        <w:pStyle w:val="CommentText"/>
-      </w:pPr>
-    </w:p>
-    <w:p>
-      <w:pPr>
-        <w:pStyle w:val="CommentText"/>
-      </w:pPr>
-      <w:r>
-        <w:t>Highlights should be green arrows or rectangles without shadows. Or send us the screenshot without highlighting and let us know where we need to add it.</w:t>
+        <w:t>This phrasing is intentional to also work on the console screen, which can’t include links.</w:t>
       </w:r>
     </w:p>
   </w:comment>
@@ -11402,10 +11489,23 @@
         <w:annotationRef/>
       </w:r>
       <w:r>
-        <w:t>Add steps as necessary for accessing the software, post-configuration, and testing.</w:t>
-      </w:r>
-      <w:r>
-        <w:t xml:space="preserve"> Don’t include full usage instructions for your software, but add links to your product documentation for that information.</w:t>
+        <w:t>Replace with a key prefix that reflects your company and product name (for example, quickstart-atlassian-bitbucket/). This generally matches your GitHub repository name.</w:t>
+      </w:r>
+    </w:p>
+  </w:comment>
+  <w:comment w:id="70" w:author="Author" w:initials="A">
+    <w:p>
+      <w:pPr>
+        <w:pStyle w:val="CommentText"/>
+      </w:pPr>
+      <w:r>
+        <w:rPr>
+          <w:rStyle w:val="CommentReference"/>
+        </w:rPr>
+        <w:annotationRef/>
+      </w:r>
+      <w:r>
+        <w:t>This line is intentional to also work on the console screen, which can’t include links.</w:t>
       </w:r>
     </w:p>
   </w:comment>
@@ -11421,11 +11521,58 @@
         <w:annotationRef/>
       </w:r>
       <w:r>
-        <w:t>Provide post-deployment best practices for using the technology on AWS, including considerations such as migrating data, backups, ensuring high performance, high availability, etc. Link to software documentation for detailed information.</w:t>
+        <w:t>Please replace this figure with a screenshot of the Outputs tab as it appears after your deployment. Highlight any outputs of interest (for example, that you might ask users to copy for testing).</w:t>
+      </w:r>
+    </w:p>
+    <w:p>
+      <w:pPr>
+        <w:pStyle w:val="CommentText"/>
+      </w:pPr>
+    </w:p>
+    <w:p>
+      <w:pPr>
+        <w:pStyle w:val="CommentText"/>
+      </w:pPr>
+      <w:r>
+        <w:t>Make sure that screenshots are legible (crop if necessary), all personal information is blurred, and values are filled in when displaying settings.</w:t>
+      </w:r>
+    </w:p>
+    <w:p>
+      <w:pPr>
+        <w:pStyle w:val="CommentText"/>
+      </w:pPr>
+    </w:p>
+    <w:p>
+      <w:pPr>
+        <w:pStyle w:val="CommentText"/>
+      </w:pPr>
+      <w:r>
+        <w:t>Tips:</w:t>
+      </w:r>
+    </w:p>
+    <w:p>
+      <w:pPr>
+        <w:pStyle w:val="CommentText"/>
+      </w:pPr>
+      <w:r>
+        <w:t>If shooting a browser screen, try making the window smaller to decrease the width of the image and to minimize the need to resize it.</w:t>
+      </w:r>
+    </w:p>
+    <w:p>
+      <w:pPr>
+        <w:pStyle w:val="CommentText"/>
+      </w:pPr>
+    </w:p>
+    <w:p>
+      <w:pPr>
+        <w:pStyle w:val="CommentText"/>
+      </w:pPr>
+      <w:r>
+        <w:t>Highlights should be green arrows or rectangles without shadows. Or send us the screenshot without highlighting and let us know where we need to add it.</w:t>
       </w:r>
     </w:p>
   </w:comment>
-  <w:comment w:id="74" w:author="Author" w:initials="A">
+  <w:comment w:id="73" w:author="Author" w:initials="A">
     <w:p>
       <w:pPr>
         <w:pStyle w:val="CommentText"/>
@@ -11437,20 +11584,14 @@
         <w:annotationRef/>
       </w:r>
       <w:r>
-        <w:t>Include a d</w:t>
-      </w:r>
-      <w:r>
-        <w:t xml:space="preserve">iscussion of security-related components, considerations, responsibilities, </w:t>
-      </w:r>
-      <w:r>
-        <w:t xml:space="preserve">and </w:t>
-      </w:r>
-      <w:r>
-        <w:t>best practices.</w:t>
+        <w:t>Add steps as necessary for accessing the software, post-configuration, and testing.</w:t>
+      </w:r>
+      <w:r>
+        <w:t xml:space="preserve"> Don’t include full usage instructions for your software, but add links to your product documentation for that information.</w:t>
       </w:r>
     </w:p>
   </w:comment>
-  <w:comment w:id="76" w:author="Author" w:initials="A">
+  <w:comment w:id="75" w:author="Author" w:initials="A">
     <w:p>
       <w:pPr>
         <w:pStyle w:val="CommentText"/>
@@ -11462,7 +11603,7 @@
         <w:annotationRef/>
       </w:r>
       <w:r>
-        <w:t>Provide any other information of interest to users, especially focusing on areas where AWS or cloud usage differs from on-premises usage.</w:t>
+        <w:t>Provide post-deployment best practices for using the technology on AWS, including considerations such as migrating data, backups, ensuring high performance, high availability, etc. Link to software documentation for detailed information.</w:t>
       </w:r>
     </w:p>
   </w:comment>
@@ -11478,26 +11619,20 @@
         <w:annotationRef/>
       </w:r>
       <w:r>
-        <w:t>A</w:t>
-      </w:r>
-      <w:r>
-        <w:t>dd a</w:t>
-      </w:r>
-      <w:r>
-        <w:t xml:space="preserve">ny tips or answers to anticipated questions. This could include the following troubleshooting information. If you don’t have any other Q&amp;A to add, change </w:t>
-      </w:r>
-      <w:r>
-        <w:t>“FAQ”</w:t>
-      </w:r>
-      <w:r>
-        <w:t xml:space="preserve"> to “Troubleshooting.</w:t>
-      </w:r>
-      <w:r>
-        <w:t>”</w:t>
+        <w:t>Include a d</w:t>
+      </w:r>
+      <w:r>
+        <w:t xml:space="preserve">iscussion of security-related components, considerations, responsibilities, </w:t>
+      </w:r>
+      <w:r>
+        <w:t xml:space="preserve">and </w:t>
+      </w:r>
+      <w:r>
+        <w:t>best practices.</w:t>
       </w:r>
     </w:p>
   </w:comment>
-  <w:comment w:id="81" w:author="Author" w:initials="A">
+  <w:comment w:id="80" w:author="Author" w:initials="A">
     <w:p>
       <w:pPr>
         <w:pStyle w:val="CommentText"/>
@@ -11509,11 +11644,11 @@
         <w:annotationRef/>
       </w:r>
       <w:r>
-        <w:t>If you’re deploying on Linux instances, provide the location for log files on Linux, or omit this sentence.</w:t>
+        <w:t>Provide any other information of interest to users, especially focusing on areas where AWS or cloud usage differs from on-premises usage.</w:t>
       </w:r>
     </w:p>
   </w:comment>
-  <w:comment w:id="88" w:author="Author" w:initials="A">
+  <w:comment w:id="82" w:author="Author" w:initials="A">
     <w:p>
       <w:pPr>
         <w:pStyle w:val="CommentText"/>
@@ -11525,11 +11660,26 @@
         <w:annotationRef/>
       </w:r>
       <w:r>
-        <w:t>Add links to the AWS documentation for other services used by the Quick Start.</w:t>
+        <w:t>A</w:t>
+      </w:r>
+      <w:r>
+        <w:t>dd a</w:t>
+      </w:r>
+      <w:r>
+        <w:t xml:space="preserve">ny tips or answers to anticipated questions. This could include the following troubleshooting information. If you don’t have any other Q&amp;A to add, change </w:t>
+      </w:r>
+      <w:r>
+        <w:t>“FAQ”</w:t>
+      </w:r>
+      <w:r>
+        <w:t xml:space="preserve"> to “Troubleshooting.</w:t>
+      </w:r>
+      <w:r>
+        <w:t>”</w:t>
       </w:r>
     </w:p>
   </w:comment>
-  <w:comment w:id="89" w:author="Author" w:initials="A">
+  <w:comment w:id="85" w:author="Author" w:initials="A">
     <w:p>
       <w:pPr>
         <w:pStyle w:val="CommentText"/>
@@ -11541,11 +11691,43 @@
         <w:annotationRef/>
       </w:r>
       <w:r>
-        <w:t>Add links to the user guide and other useful information for your product.</w:t>
+        <w:t>If you’re deploying on Linux instances, provide the location for log files on Linux, or omit this sentence.</w:t>
       </w:r>
     </w:p>
   </w:comment>
-  <w:comment w:id="91" w:author="Author" w:initials="A">
+  <w:comment w:id="92" w:author="Author" w:initials="A">
+    <w:p>
+      <w:pPr>
+        <w:pStyle w:val="CommentText"/>
+      </w:pPr>
+      <w:r>
+        <w:rPr>
+          <w:rStyle w:val="CommentReference"/>
+        </w:rPr>
+        <w:annotationRef/>
+      </w:r>
+      <w:r>
+        <w:t>Add links to the AWS documentation for other services used by the Quick Start.</w:t>
+      </w:r>
+    </w:p>
+  </w:comment>
+  <w:comment w:id="93" w:author="Author" w:initials="A">
+    <w:p>
+      <w:pPr>
+        <w:pStyle w:val="CommentText"/>
+      </w:pPr>
+      <w:r>
+        <w:rPr>
+          <w:rStyle w:val="CommentReference"/>
+        </w:rPr>
+        <w:annotationRef/>
+      </w:r>
+      <w:r>
+        <w:t>Add links to the user guide and other useful information for your product.</w:t>
+      </w:r>
+    </w:p>
+  </w:comment>
+  <w:comment w:id="95" w:author="Author" w:initials="A">
     <w:p>
       <w:pPr>
         <w:pStyle w:val="CommentText"/>
@@ -11591,11 +11773,15 @@
   <w15:commentEx w15:paraId="1D35F417" w15:done="0"/>
   <w15:commentEx w15:paraId="7DA60BB8" w15:done="0"/>
   <w15:commentEx w15:paraId="16B1885D" w15:done="0"/>
+  <w15:commentEx w15:paraId="04342C42" w15:done="0"/>
   <w15:commentEx w15:paraId="5C5D6BD4" w15:done="0"/>
   <w15:commentEx w15:paraId="5B4A9A74" w15:done="0"/>
   <w15:commentEx w15:paraId="45559515" w15:done="0"/>
+  <w15:commentEx w15:paraId="5369E712" w15:done="0"/>
   <w15:commentEx w15:paraId="61B9D976" w15:done="0"/>
+  <w15:commentEx w15:paraId="1FAD990B" w15:done="0"/>
   <w15:commentEx w15:paraId="0B75074F" w15:done="0"/>
+  <w15:commentEx w15:paraId="137C9A89" w15:done="0"/>
   <w15:commentEx w15:paraId="0936EFE6" w15:done="0"/>
   <w15:commentEx w15:paraId="180A9E48" w15:done="0"/>
   <w15:commentEx w15:paraId="68CA08C6" w15:done="0"/>
@@ -11632,10 +11818,14 @@
   <w16cid:commentId w16cid:paraId="00168ECF" w16cid:durableId="222EF230"/>
   <w16cid:commentId w16cid:paraId="1D35F417" w16cid:durableId="222EF231"/>
   <w16cid:commentId w16cid:paraId="7DA60BB8" w16cid:durableId="222EF232"/>
+  <w16cid:commentId w16cid:paraId="04342C42" w16cid:durableId="227FD4CE"/>
   <w16cid:commentId w16cid:paraId="5C5D6BD4" w16cid:durableId="227FCDDA"/>
   <w16cid:commentId w16cid:paraId="5B4A9A74" w16cid:durableId="227A9B91"/>
   <w16cid:commentId w16cid:paraId="45559515" w16cid:durableId="222EF233"/>
+  <w16cid:commentId w16cid:paraId="5369E712" w16cid:durableId="227FD524"/>
+  <w16cid:commentId w16cid:paraId="1FAD990B" w16cid:durableId="227FD58A"/>
   <w16cid:commentId w16cid:paraId="0B75074F" w16cid:durableId="222EF234"/>
+  <w16cid:commentId w16cid:paraId="137C9A89" w16cid:durableId="227FD5A2"/>
   <w16cid:commentId w16cid:paraId="180A9E48" w16cid:durableId="222EF235"/>
   <w16cid:commentId w16cid:paraId="68CA08C6" w16cid:durableId="222EF236"/>
   <w16cid:commentId w16cid:paraId="75CF968C" w16cid:durableId="222EF237"/>
@@ -11730,7 +11920,7 @@
       </w:rPr>
       <w:fldChar w:fldCharType="end"/>
     </w:r>
-    <w:bookmarkStart w:id="92" w:name="_Toc387314097"/>
+    <w:bookmarkStart w:id="96" w:name="_Toc387314097"/>
     <w:r>
       <w:rPr>
         <w:noProof/>
@@ -11738,7 +11928,7 @@
       </w:rPr>
       <w:tab/>
     </w:r>
-    <w:bookmarkEnd w:id="92"/>
+    <w:bookmarkEnd w:id="96"/>
     <w:r>
       <w:rPr>
         <w:noProof/>
@@ -23152,7 +23342,7 @@
 </file>
 
 <file path=customXml/itemProps1.xml><?xml version="1.0" encoding="utf-8"?>
-<ds:datastoreItem xmlns:ds="http://schemas.openxmlformats.org/officeDocument/2006/customXml" ds:itemID="{BD8B1FC8-CDB2-E544-B488-906FD5ABA0AC}">
+<ds:datastoreItem xmlns:ds="http://schemas.openxmlformats.org/officeDocument/2006/customXml" ds:itemID="{1A404FC6-6BB6-644C-A00C-DD56A3AC6225}">
   <ds:schemaRefs>
     <ds:schemaRef ds:uri="http://schemas.openxmlformats.org/officeDocument/2006/bibliography"/>
   </ds:schemaRefs>

--- a/doc/Partner Quick Start Template and Style Guide.docx
+++ b/doc/Partner Quick Start Template and Style Guide.docx
@@ -1116,21 +1116,7 @@
                 <w:rStyle w:val="Hyperlink"/>
                 <w:noProof/>
               </w:rPr>
-              <w:t>Option 1: Parameters for depl</w:t>
-            </w:r>
-            <w:r>
-              <w:rPr>
-                <w:rStyle w:val="Hyperlink"/>
-                <w:noProof/>
-              </w:rPr>
-              <w:t>o</w:t>
-            </w:r>
-            <w:r>
-              <w:rPr>
-                <w:rStyle w:val="Hyperlink"/>
-                <w:noProof/>
-              </w:rPr>
-              <w:t>ying &lt;software&gt; into a new VPC</w:t>
+              <w:t>Option 1: Parameters for deploying &lt;software&gt; into a new VPC</w:t>
             </w:r>
             <w:r>
               <w:rPr>
@@ -2477,16 +2463,16 @@
       <w:pPr>
         <w:pStyle w:val="ListBullet2"/>
       </w:pPr>
-      <w:commentRangeStart w:id="21"/>
+      <w:commentRangeStart w:id="22"/>
       <w:r>
         <w:t>&lt;describe any additional components&gt;</w:t>
       </w:r>
-      <w:commentRangeEnd w:id="21"/>
+      <w:commentRangeEnd w:id="22"/>
       <w:r>
         <w:rPr>
           <w:rStyle w:val="CommentReference"/>
         </w:rPr>
-        <w:commentReference w:id="21"/>
+        <w:commentReference w:id="22"/>
       </w:r>
       <w:r>
         <w:t>.</w:t>
@@ -2517,51 +2503,51 @@
       <w:pPr>
         <w:pStyle w:val="Heading1"/>
       </w:pPr>
-      <w:bookmarkStart w:id="22" w:name="_Planning_the_deployment"/>
-      <w:bookmarkStart w:id="23" w:name="_Toc32828015"/>
-      <w:bookmarkEnd w:id="22"/>
+      <w:bookmarkStart w:id="23" w:name="_Planning_the_deployment"/>
+      <w:bookmarkStart w:id="24" w:name="_Toc32828015"/>
+      <w:bookmarkEnd w:id="23"/>
       <w:r>
         <w:t>Planning the deployment</w:t>
-      </w:r>
-      <w:bookmarkEnd w:id="23"/>
-    </w:p>
-    <w:p>
-      <w:pPr>
-        <w:pStyle w:val="Heading2"/>
-        <w:spacing w:before="140"/>
-      </w:pPr>
-      <w:bookmarkStart w:id="24" w:name="_Toc32828016"/>
-      <w:r>
-        <w:t>Specialized k</w:t>
-      </w:r>
-      <w:r>
-        <w:t>nowledge</w:t>
       </w:r>
       <w:bookmarkEnd w:id="24"/>
     </w:p>
     <w:p>
-      <w:bookmarkStart w:id="25" w:name="_Automated_Deployment"/>
-      <w:bookmarkStart w:id="26" w:name="_Deployment_Options"/>
-      <w:bookmarkStart w:id="27" w:name="_Toc462612194"/>
-      <w:bookmarkStart w:id="28" w:name="_Toc470792037"/>
+      <w:pPr>
+        <w:pStyle w:val="Heading2"/>
+        <w:spacing w:before="140"/>
+      </w:pPr>
+      <w:bookmarkStart w:id="25" w:name="_Toc32828016"/>
+      <w:r>
+        <w:t>Specialized k</w:t>
+      </w:r>
+      <w:r>
+        <w:t>nowledge</w:t>
+      </w:r>
       <w:bookmarkEnd w:id="25"/>
+    </w:p>
+    <w:p>
+      <w:bookmarkStart w:id="26" w:name="_Automated_Deployment"/>
+      <w:bookmarkStart w:id="27" w:name="_Deployment_Options"/>
+      <w:bookmarkStart w:id="28" w:name="_Toc462612194"/>
+      <w:bookmarkStart w:id="29" w:name="_Toc470792037"/>
       <w:bookmarkEnd w:id="26"/>
+      <w:bookmarkEnd w:id="27"/>
       <w:r>
         <w:t xml:space="preserve">This Quick Start </w:t>
       </w:r>
       <w:r>
         <w:t xml:space="preserve">assumes familiarity with </w:t>
       </w:r>
-      <w:commentRangeStart w:id="29"/>
+      <w:commentRangeStart w:id="30"/>
       <w:r>
         <w:t>&lt;knowledge expectations&gt;</w:t>
       </w:r>
-      <w:commentRangeEnd w:id="29"/>
+      <w:commentRangeEnd w:id="30"/>
       <w:r>
         <w:rPr>
           <w:rStyle w:val="CommentReference"/>
         </w:rPr>
-        <w:commentReference w:id="29"/>
+        <w:commentReference w:id="30"/>
       </w:r>
       <w:r>
         <w:t>.</w:t>
@@ -2632,11 +2618,11 @@
       <w:pPr>
         <w:pStyle w:val="Heading2"/>
       </w:pPr>
-      <w:bookmarkStart w:id="30" w:name="_Toc32828017"/>
+      <w:bookmarkStart w:id="31" w:name="_Toc32828017"/>
       <w:r>
         <w:t>AWS account</w:t>
       </w:r>
-      <w:bookmarkEnd w:id="30"/>
+      <w:bookmarkEnd w:id="31"/>
     </w:p>
     <w:p>
       <w:r>
@@ -2684,9 +2670,9 @@
       <w:pPr>
         <w:pStyle w:val="Heading2"/>
       </w:pPr>
-      <w:bookmarkStart w:id="31" w:name="_Technical_requirements"/>
-      <w:bookmarkStart w:id="32" w:name="_Toc32828018"/>
-      <w:bookmarkEnd w:id="31"/>
+      <w:bookmarkStart w:id="32" w:name="_Technical_requirements"/>
+      <w:bookmarkStart w:id="33" w:name="_Toc32828018"/>
+      <w:bookmarkEnd w:id="32"/>
       <w:r>
         <w:t>Technical r</w:t>
       </w:r>
@@ -2700,9 +2686,9 @@
           <w:bCs/>
           <w:color w:val="212120"/>
         </w:rPr>
-        <w:commentReference w:id="33"/>
-      </w:r>
-      <w:bookmarkEnd w:id="32"/>
+        <w:commentReference w:id="34"/>
+      </w:r>
+      <w:bookmarkEnd w:id="33"/>
     </w:p>
     <w:p>
       <w:r>
@@ -2767,7 +2753,7 @@
             <w:r>
               <w:t xml:space="preserve">If necessary, request </w:t>
             </w:r>
-            <w:commentRangeStart w:id="34"/>
+            <w:commentRangeStart w:id="35"/>
             <w:r>
               <w:fldChar w:fldCharType="begin"/>
             </w:r>
@@ -2810,13 +2796,13 @@
             <w:r>
               <w:t xml:space="preserve"> for </w:t>
             </w:r>
-            <w:commentRangeEnd w:id="34"/>
+            <w:commentRangeEnd w:id="35"/>
             <w:r>
               <w:rPr>
                 <w:rStyle w:val="CommentReference"/>
                 <w:rFonts w:cs="Times New Roman"/>
               </w:rPr>
-              <w:commentReference w:id="34"/>
+              <w:commentReference w:id="35"/>
             </w:r>
             <w:r>
               <w:t xml:space="preserve">the following resources. You might need to do this if an existing deployment uses these resources, and you might exceed the default </w:t>
@@ -2842,7 +2828,7 @@
               </w:rPr>
               <w:t xml:space="preserve">he </w:t>
             </w:r>
-            <w:commentRangeStart w:id="35"/>
+            <w:commentRangeStart w:id="36"/>
             <w:r>
               <w:fldChar w:fldCharType="begin"/>
             </w:r>
@@ -2872,13 +2858,13 @@
               </w:rPr>
               <w:t xml:space="preserve"> </w:t>
             </w:r>
-            <w:commentRangeEnd w:id="35"/>
+            <w:commentRangeEnd w:id="36"/>
             <w:r>
               <w:rPr>
                 <w:rStyle w:val="CommentReference"/>
                 <w:rFonts w:cs="Times New Roman"/>
               </w:rPr>
-              <w:commentReference w:id="35"/>
+              <w:commentReference w:id="36"/>
             </w:r>
             <w:r>
               <w:rPr>
@@ -2999,18 +2985,18 @@
                       <w:b/>
                     </w:rPr>
                   </w:pPr>
-                  <w:commentRangeStart w:id="36"/>
+                  <w:commentRangeStart w:id="37"/>
                   <w:r>
                     <w:t>&lt;n&gt;</w:t>
                   </w:r>
-                  <w:commentRangeEnd w:id="36"/>
+                  <w:commentRangeEnd w:id="37"/>
                   <w:r>
                     <w:rPr>
                       <w:rStyle w:val="CommentReference"/>
                       <w:rFonts w:cs="Times New Roman"/>
                       <w:color w:val="212120"/>
                     </w:rPr>
-                    <w:commentReference w:id="36"/>
+                    <w:commentReference w:id="37"/>
                   </w:r>
                 </w:p>
               </w:tc>
@@ -3368,7 +3354,7 @@
             <w:r>
               <w:t xml:space="preserve">This deployment includes </w:t>
             </w:r>
-            <w:commentRangeStart w:id="37"/>
+            <w:commentRangeStart w:id="38"/>
             <w:r>
               <w:t>&lt;</w:t>
             </w:r>
@@ -3384,14 +3370,14 @@
             <w:r>
               <w:t>&gt;</w:t>
             </w:r>
-            <w:commentRangeEnd w:id="37"/>
+            <w:commentRangeEnd w:id="38"/>
             <w:r>
               <w:rPr>
                 <w:rStyle w:val="CommentReference"/>
                 <w:rFonts w:cs="Times New Roman"/>
                 <w:color w:val="212120"/>
               </w:rPr>
-              <w:commentReference w:id="37"/>
+              <w:commentReference w:id="38"/>
             </w:r>
             <w:r>
               <w:t xml:space="preserve">, which </w:t>
@@ -3618,20 +3604,20 @@
       <w:pPr>
         <w:pStyle w:val="Heading2"/>
       </w:pPr>
-      <w:bookmarkStart w:id="38" w:name="_Toc32828019"/>
+      <w:bookmarkStart w:id="39" w:name="_Toc32828019"/>
       <w:r>
         <w:lastRenderedPageBreak/>
         <w:t xml:space="preserve">Deployment </w:t>
       </w:r>
-      <w:bookmarkEnd w:id="27"/>
+      <w:bookmarkEnd w:id="28"/>
       <w:r>
         <w:t>o</w:t>
       </w:r>
       <w:r>
         <w:t>ptions</w:t>
       </w:r>
-      <w:bookmarkEnd w:id="28"/>
-      <w:bookmarkEnd w:id="38"/>
+      <w:bookmarkEnd w:id="29"/>
+      <w:bookmarkEnd w:id="39"/>
     </w:p>
     <w:p>
       <w:pPr>
@@ -3770,9 +3756,9 @@
       <w:pPr>
         <w:pStyle w:val="Heading1"/>
       </w:pPr>
-      <w:bookmarkStart w:id="39" w:name="_Deployment_Steps"/>
-      <w:bookmarkStart w:id="40" w:name="_Toc32828020"/>
-      <w:bookmarkEnd w:id="39"/>
+      <w:bookmarkStart w:id="40" w:name="_Deployment_Steps"/>
+      <w:bookmarkStart w:id="41" w:name="_Toc32828020"/>
+      <w:bookmarkEnd w:id="40"/>
       <w:r>
         <w:t>Deployment</w:t>
       </w:r>
@@ -3782,14 +3768,14 @@
       <w:r>
         <w:t>teps</w:t>
       </w:r>
-      <w:bookmarkEnd w:id="40"/>
+      <w:bookmarkEnd w:id="41"/>
     </w:p>
     <w:p>
       <w:pPr>
         <w:pStyle w:val="Heading2"/>
         <w:spacing w:before="140"/>
       </w:pPr>
-      <w:bookmarkStart w:id="41" w:name="_Toc32828021"/>
+      <w:bookmarkStart w:id="42" w:name="_Toc32828021"/>
       <w:r>
         <w:t>Step 1</w:t>
       </w:r>
@@ -3814,7 +3800,7 @@
       <w:r>
         <w:t>ccount</w:t>
       </w:r>
-      <w:bookmarkEnd w:id="41"/>
+      <w:bookmarkEnd w:id="42"/>
     </w:p>
     <w:p>
       <w:pPr>
@@ -3902,10 +3888,10 @@
       <w:pPr>
         <w:pStyle w:val="Heading2"/>
       </w:pPr>
-      <w:bookmarkStart w:id="42" w:name="_Step_2._Subscribe"/>
-      <w:bookmarkStart w:id="43" w:name="_Toc470792040"/>
-      <w:bookmarkStart w:id="44" w:name="_Toc32828022"/>
-      <w:bookmarkEnd w:id="42"/>
+      <w:bookmarkStart w:id="43" w:name="_Step_2._Subscribe"/>
+      <w:bookmarkStart w:id="44" w:name="_Toc470792040"/>
+      <w:bookmarkStart w:id="45" w:name="_Toc32828022"/>
+      <w:bookmarkEnd w:id="43"/>
       <w:r>
         <w:t xml:space="preserve">Step 2. Subscribe to the </w:t>
       </w:r>
@@ -3921,7 +3907,7 @@
       <w:r>
         <w:t>AMI</w:t>
       </w:r>
-      <w:bookmarkEnd w:id="43"/>
+      <w:bookmarkEnd w:id="44"/>
       <w:r>
         <w:rPr>
           <w:rStyle w:val="CommentReference"/>
@@ -3929,9 +3915,9 @@
           <w:bCs/>
           <w:color w:val="212120"/>
         </w:rPr>
-        <w:commentReference w:id="45"/>
-      </w:r>
-      <w:bookmarkEnd w:id="44"/>
+        <w:commentReference w:id="46"/>
+      </w:r>
+      <w:bookmarkEnd w:id="45"/>
     </w:p>
     <w:p>
       <w:pPr>
@@ -4007,19 +3993,19 @@
       <w:r>
         <w:t xml:space="preserve"> </w:t>
       </w:r>
-      <w:commentRangeStart w:id="46"/>
+      <w:commentRangeStart w:id="47"/>
       <w:r>
         <w:t>&lt;software&gt;</w:t>
       </w:r>
       <w:r>
         <w:t xml:space="preserve"> AMI</w:t>
       </w:r>
-      <w:commentRangeEnd w:id="46"/>
+      <w:commentRangeEnd w:id="47"/>
       <w:r>
         <w:rPr>
           <w:rStyle w:val="CommentReference"/>
         </w:rPr>
-        <w:commentReference w:id="46"/>
+        <w:commentReference w:id="47"/>
       </w:r>
       <w:r>
         <w:t xml:space="preserve"> in AWS Marketplace</w:t>
@@ -4147,7 +4133,7 @@
       <w:pPr>
         <w:pStyle w:val="Heading2"/>
       </w:pPr>
-      <w:bookmarkStart w:id="47" w:name="_Toc32828023"/>
+      <w:bookmarkStart w:id="48" w:name="_Toc32828023"/>
       <w:r>
         <w:lastRenderedPageBreak/>
         <w:t>Step 3</w:t>
@@ -4158,7 +4144,7 @@
       <w:r>
         <w:t xml:space="preserve"> Quick Start</w:t>
       </w:r>
-      <w:bookmarkEnd w:id="47"/>
+      <w:bookmarkEnd w:id="48"/>
     </w:p>
     <w:p>
       <w:pPr>
@@ -4471,7 +4457,7 @@
       <w:r>
         <w:t xml:space="preserve"> into an existing VPC, make sure that your VPC has </w:t>
       </w:r>
-      <w:commentRangeStart w:id="48"/>
+      <w:commentRangeStart w:id="49"/>
       <w:r>
         <w:t xml:space="preserve">two private subnets in different Availability Zones for the </w:t>
       </w:r>
@@ -4481,12 +4467,12 @@
       <w:r>
         <w:t xml:space="preserve"> instances</w:t>
       </w:r>
-      <w:commentRangeEnd w:id="48"/>
+      <w:commentRangeEnd w:id="49"/>
       <w:r>
         <w:rPr>
           <w:rStyle w:val="CommentReference"/>
         </w:rPr>
-        <w:commentReference w:id="48"/>
+        <w:commentReference w:id="49"/>
       </w:r>
       <w:r>
         <w:t xml:space="preserve">, and that the subnets </w:t>
@@ -4660,7 +4646,7 @@
       <w:pPr>
         <w:pStyle w:val="Note"/>
       </w:pPr>
-      <w:commentRangeStart w:id="49"/>
+      <w:commentRangeStart w:id="50"/>
       <w:r>
         <w:rPr>
           <w:b/>
@@ -4668,12 +4654,12 @@
         <w:lastRenderedPageBreak/>
         <w:t>Note</w:t>
       </w:r>
-      <w:commentRangeEnd w:id="49"/>
+      <w:commentRangeEnd w:id="50"/>
       <w:r>
         <w:rPr>
           <w:rStyle w:val="CommentReference"/>
         </w:rPr>
-        <w:commentReference w:id="49"/>
+        <w:commentReference w:id="50"/>
       </w:r>
       <w:r>
         <w:rPr>
@@ -4942,11 +4928,11 @@
       <w:pPr>
         <w:pStyle w:val="Heading3"/>
       </w:pPr>
-      <w:bookmarkStart w:id="50" w:name="sc1"/>
-      <w:bookmarkStart w:id="51" w:name="_Option_1:_Parameters"/>
-      <w:bookmarkStart w:id="52" w:name="_Toc32828024"/>
-      <w:bookmarkEnd w:id="50"/>
+      <w:bookmarkStart w:id="51" w:name="sc1"/>
+      <w:bookmarkStart w:id="52" w:name="_Option_1:_Parameters"/>
+      <w:bookmarkStart w:id="53" w:name="_Toc32828024"/>
       <w:bookmarkEnd w:id="51"/>
+      <w:bookmarkEnd w:id="52"/>
       <w:r>
         <w:t>Option 1</w:t>
       </w:r>
@@ -4962,9 +4948,9 @@
           <w:iCs/>
           <w:color w:val="212120"/>
         </w:rPr>
-        <w:commentReference w:id="53"/>
-      </w:r>
-      <w:bookmarkEnd w:id="52"/>
+        <w:commentReference w:id="54"/>
+      </w:r>
+      <w:bookmarkEnd w:id="53"/>
     </w:p>
     <w:p>
       <w:pPr>
@@ -5172,8 +5158,8 @@
               <w:keepLines/>
               <w:cnfStyle w:val="000000000000" w:firstRow="0" w:lastRow="0" w:firstColumn="0" w:lastColumn="0" w:oddVBand="0" w:evenVBand="0" w:oddHBand="0" w:evenHBand="0" w:firstRowFirstColumn="0" w:firstRowLastColumn="0" w:lastRowFirstColumn="0" w:lastRowLastColumn="0"/>
             </w:pPr>
-            <w:bookmarkStart w:id="54" w:name="OLE_LINK38"/>
-            <w:bookmarkStart w:id="55" w:name="OLE_LINK39"/>
+            <w:bookmarkStart w:id="55" w:name="OLE_LINK38"/>
+            <w:bookmarkStart w:id="56" w:name="OLE_LINK39"/>
             <w:r>
               <w:t>Choose</w:t>
             </w:r>
@@ -5183,18 +5169,18 @@
             <w:r>
               <w:t xml:space="preserve"> Availability Zones to use </w:t>
             </w:r>
-            <w:bookmarkEnd w:id="54"/>
             <w:bookmarkEnd w:id="55"/>
+            <w:bookmarkEnd w:id="56"/>
             <w:r>
               <w:t xml:space="preserve">for the subnets in the VPC. </w:t>
             </w:r>
-            <w:bookmarkStart w:id="56" w:name="OLE_LINK24"/>
-            <w:bookmarkStart w:id="57" w:name="OLE_LINK25"/>
+            <w:bookmarkStart w:id="57" w:name="OLE_LINK24"/>
+            <w:bookmarkStart w:id="58" w:name="OLE_LINK25"/>
             <w:r>
               <w:t>The Quick Start uses two Availability Zones from your list.</w:t>
             </w:r>
-            <w:bookmarkEnd w:id="56"/>
             <w:bookmarkEnd w:id="57"/>
+            <w:bookmarkEnd w:id="58"/>
           </w:p>
         </w:tc>
       </w:tr>
@@ -5823,7 +5809,7 @@
             <w:r>
               <w:t xml:space="preserve">egion; see the </w:t>
             </w:r>
-            <w:commentRangeStart w:id="58"/>
+            <w:commentRangeStart w:id="59"/>
             <w:r>
               <w:t>“</w:t>
             </w:r>
@@ -5847,13 +5833,13 @@
             <w:r>
               <w:t xml:space="preserve"> in the deployment guide</w:t>
             </w:r>
-            <w:commentRangeEnd w:id="58"/>
+            <w:commentRangeEnd w:id="59"/>
             <w:r>
               <w:rPr>
                 <w:rStyle w:val="CommentReference"/>
                 <w:rFonts w:cs="Times New Roman"/>
               </w:rPr>
-              <w:commentReference w:id="58"/>
+              <w:commentReference w:id="59"/>
             </w:r>
             <w:r>
               <w:t>.</w:t>
@@ -5932,7 +5918,7 @@
               <w:pStyle w:val="Tabletext"/>
               <w:cnfStyle w:val="000000000000" w:firstRow="0" w:lastRow="0" w:firstColumn="0" w:lastColumn="0" w:oddVBand="0" w:evenVBand="0" w:oddHBand="0" w:evenHBand="0" w:firstRowFirstColumn="0" w:firstRowLastColumn="0" w:lastRowFirstColumn="0" w:lastRowLastColumn="0"/>
             </w:pPr>
-            <w:commentRangeStart w:id="59"/>
+            <w:commentRangeStart w:id="60"/>
             <w:r>
               <w:t>&lt;</w:t>
             </w:r>
@@ -5942,13 +5928,13 @@
             <w:r>
               <w:t>&gt;</w:t>
             </w:r>
-            <w:commentRangeEnd w:id="59"/>
+            <w:commentRangeEnd w:id="60"/>
             <w:r>
               <w:rPr>
                 <w:rStyle w:val="CommentReference"/>
                 <w:rFonts w:cs="Times New Roman"/>
               </w:rPr>
-              <w:commentReference w:id="59"/>
+              <w:commentReference w:id="60"/>
             </w:r>
           </w:p>
         </w:tc>
@@ -6404,17 +6390,17 @@
               <w:pStyle w:val="Tabletext"/>
               <w:cnfStyle w:val="000000000000" w:firstRow="0" w:lastRow="0" w:firstColumn="0" w:lastColumn="0" w:oddVBand="0" w:evenVBand="0" w:oddHBand="0" w:evenHBand="0" w:firstRowFirstColumn="0" w:firstRowLastColumn="0" w:lastRowFirstColumn="0" w:lastRowLastColumn="0"/>
             </w:pPr>
-            <w:commentRangeStart w:id="60"/>
+            <w:commentRangeStart w:id="61"/>
             <w:r>
               <w:t>us-east-1</w:t>
             </w:r>
-            <w:commentRangeEnd w:id="60"/>
+            <w:commentRangeEnd w:id="61"/>
             <w:r>
               <w:rPr>
                 <w:rStyle w:val="CommentReference"/>
                 <w:rFonts w:cs="Times New Roman"/>
               </w:rPr>
-              <w:commentReference w:id="60"/>
+              <w:commentReference w:id="61"/>
             </w:r>
           </w:p>
         </w:tc>
@@ -6491,7 +6477,7 @@
             <w:r>
               <w:t>quickstart-</w:t>
             </w:r>
-            <w:commentRangeStart w:id="61"/>
+            <w:commentRangeStart w:id="62"/>
             <w:r>
               <w:t>&lt;company&gt;</w:t>
             </w:r>
@@ -6501,14 +6487,14 @@
             <w:r>
               <w:t>&lt;product&gt;</w:t>
             </w:r>
-            <w:commentRangeEnd w:id="61"/>
+            <w:commentRangeEnd w:id="62"/>
             <w:r>
               <w:rPr>
                 <w:rStyle w:val="CommentReference"/>
                 <w:rFonts w:cs="Times New Roman"/>
                 <w:color w:val="212120"/>
               </w:rPr>
-              <w:commentReference w:id="61"/>
+              <w:commentReference w:id="62"/>
             </w:r>
             <w:r>
               <w:t>/</w:t>
@@ -6539,21 +6525,7 @@
                   <w:rStyle w:val="Hyperlink"/>
                   <w:szCs w:val="18"/>
                 </w:rPr>
-                <w:t>S3 key name pre</w:t>
-              </w:r>
-              <w:r>
-                <w:rPr>
-                  <w:rStyle w:val="Hyperlink"/>
-                  <w:szCs w:val="18"/>
-                </w:rPr>
-                <w:t>f</w:t>
-              </w:r>
-              <w:r>
-                <w:rPr>
-                  <w:rStyle w:val="Hyperlink"/>
-                  <w:szCs w:val="18"/>
-                </w:rPr>
-                <w:t>ix</w:t>
+                <w:t>S3 key name prefix</w:t>
               </w:r>
             </w:hyperlink>
             <w:r>
@@ -6628,7 +6600,7 @@
               </w:rPr>
               <w:t xml:space="preserve"> </w:t>
             </w:r>
-            <w:commentRangeStart w:id="62"/>
+            <w:commentRangeStart w:id="63"/>
             <w:r>
               <w:rPr>
                 <w:szCs w:val="18"/>
@@ -6647,13 +6619,13 @@
               </w:rPr>
               <w:t>.</w:t>
             </w:r>
-            <w:commentRangeEnd w:id="62"/>
+            <w:commentRangeEnd w:id="63"/>
             <w:r>
               <w:rPr>
                 <w:rStyle w:val="CommentReference"/>
                 <w:rFonts w:cs="Times New Roman"/>
               </w:rPr>
-              <w:commentReference w:id="62"/>
+              <w:commentReference w:id="63"/>
             </w:r>
           </w:p>
         </w:tc>
@@ -6663,11 +6635,11 @@
       <w:pPr>
         <w:pStyle w:val="Heading3"/>
       </w:pPr>
-      <w:bookmarkStart w:id="63" w:name="sc2"/>
-      <w:bookmarkStart w:id="64" w:name="_Option_2:_Parameters"/>
-      <w:bookmarkStart w:id="65" w:name="_Toc32828025"/>
-      <w:bookmarkEnd w:id="63"/>
+      <w:bookmarkStart w:id="64" w:name="sc2"/>
+      <w:bookmarkStart w:id="65" w:name="_Option_2:_Parameters"/>
+      <w:bookmarkStart w:id="66" w:name="_Toc32828025"/>
       <w:bookmarkEnd w:id="64"/>
+      <w:bookmarkEnd w:id="65"/>
       <w:r>
         <w:lastRenderedPageBreak/>
         <w:t>Option 2: Parameters for deploying &lt;software&gt; into an existing VPC</w:t>
@@ -6681,9 +6653,9 @@
           <w:iCs/>
           <w:color w:val="212120"/>
         </w:rPr>
-        <w:commentReference w:id="66"/>
-      </w:r>
-      <w:bookmarkEnd w:id="65"/>
+        <w:commentReference w:id="67"/>
+      </w:r>
+      <w:bookmarkEnd w:id="66"/>
     </w:p>
     <w:p>
       <w:pPr>
@@ -10155,6 +10127,7 @@
       </w:pPr>
       <w:r>
         <w:rPr>
+          <w:rFonts w:ascii="Calibri" w:hAnsi="Calibri"/>
           <w:sz w:val="20"/>
           <w:szCs w:val="20"/>
         </w:rPr>
@@ -10165,28 +10138,14 @@
           <w:sz w:val="20"/>
           <w:szCs w:val="20"/>
         </w:rPr>
-        <w:t xml:space="preserve">Use </w:t>
+        <w:t>M</w:t>
       </w:r>
       <w:r>
         <w:rPr>
           <w:sz w:val="20"/>
           <w:szCs w:val="20"/>
         </w:rPr>
-        <w:t>the</w:t>
-      </w:r>
-      <w:r>
-        <w:rPr>
-          <w:sz w:val="20"/>
-          <w:szCs w:val="20"/>
-        </w:rPr>
-        <w:t xml:space="preserve"> font type, size, and colors</w:t>
-      </w:r>
-      <w:r>
-        <w:rPr>
-          <w:sz w:val="20"/>
-          <w:szCs w:val="20"/>
-        </w:rPr>
-        <w:t xml:space="preserve"> from the deck.</w:t>
+        <w:t>ake the flow as linear as possible: left to right or top to bottom. Minimize twists and turns that make the arrows hard to follow and obscure the story you want to tell.</w:t>
       </w:r>
     </w:p>
     <w:p>
@@ -10198,6 +10157,7 @@
         </w:numPr>
         <w:spacing w:before="100" w:beforeAutospacing="1" w:after="100" w:afterAutospacing="1" w:line="240" w:lineRule="auto"/>
         <w:rPr>
+          <w:rFonts w:ascii="Calibri" w:hAnsi="Calibri"/>
           <w:sz w:val="20"/>
           <w:szCs w:val="20"/>
         </w:rPr>
@@ -10214,20 +10174,28 @@
           <w:sz w:val="20"/>
           <w:szCs w:val="20"/>
         </w:rPr>
-        <w:t xml:space="preserve">Use the </w:t>
-      </w:r>
-      <w:r>
-        <w:t xml:space="preserve">icons from the </w:t>
+        <w:t xml:space="preserve">Use </w:t>
       </w:r>
       <w:r>
         <w:rPr>
           <w:sz w:val="20"/>
           <w:szCs w:val="20"/>
         </w:rPr>
-        <w:t>deck</w:t>
-      </w:r>
-      <w:r>
-        <w:t>.</w:t>
+        <w:t>the</w:t>
+      </w:r>
+      <w:r>
+        <w:rPr>
+          <w:sz w:val="20"/>
+          <w:szCs w:val="20"/>
+        </w:rPr>
+        <w:t xml:space="preserve"> font type, size, and colors</w:t>
+      </w:r>
+      <w:r>
+        <w:rPr>
+          <w:sz w:val="20"/>
+          <w:szCs w:val="20"/>
+        </w:rPr>
+        <w:t xml:space="preserve"> from the deck.</w:t>
       </w:r>
     </w:p>
     <w:p>
@@ -10248,43 +10216,96 @@
           <w:sz w:val="20"/>
           <w:szCs w:val="20"/>
         </w:rPr>
-        <w:t xml:space="preserve"> </w:t>
+        <w:t xml:space="preserve"> Represent all significant elements with</w:t>
       </w:r>
       <w:r>
         <w:rPr>
           <w:sz w:val="20"/>
           <w:szCs w:val="20"/>
         </w:rPr>
-        <w:t>For service names, use the labels provided</w:t>
+        <w:t xml:space="preserve"> </w:t>
+      </w:r>
+      <w:r>
+        <w:t xml:space="preserve">icons from the </w:t>
       </w:r>
       <w:r>
         <w:rPr>
           <w:sz w:val="20"/>
           <w:szCs w:val="20"/>
         </w:rPr>
-        <w:t xml:space="preserve"> in the</w:t>
-      </w:r>
-      <w:r>
+        <w:t>deck</w:t>
+      </w:r>
+      <w:r>
+        <w:t xml:space="preserve">. Exceptions: </w:t>
+      </w:r>
+    </w:p>
+    <w:p>
+      <w:pPr>
+        <w:pStyle w:val="ListParagraph"/>
+        <w:numPr>
+          <w:ilvl w:val="1"/>
+          <w:numId w:val="41"/>
+        </w:numPr>
+        <w:spacing w:before="100" w:beforeAutospacing="1" w:after="100" w:afterAutospacing="1" w:line="240" w:lineRule="auto"/>
         <w:rPr>
           <w:sz w:val="20"/>
           <w:szCs w:val="20"/>
         </w:rPr>
-        <w:t xml:space="preserve"> </w:t>
-      </w:r>
-      <w:r>
+      </w:pPr>
+      <w:r>
+        <w:t xml:space="preserve"> We don’t use the Internet cloud or gateway icons. Those are understood.</w:t>
+      </w:r>
+    </w:p>
+    <w:p>
+      <w:pPr>
+        <w:pStyle w:val="ListParagraph"/>
+        <w:numPr>
+          <w:ilvl w:val="1"/>
+          <w:numId w:val="41"/>
+        </w:numPr>
+        <w:spacing w:before="100" w:beforeAutospacing="1" w:after="100" w:afterAutospacing="1" w:line="240" w:lineRule="auto"/>
         <w:rPr>
           <w:sz w:val="20"/>
           <w:szCs w:val="20"/>
         </w:rPr>
-        <w:t>deck</w:t>
-      </w:r>
+      </w:pPr>
       <w:r>
         <w:rPr>
           <w:sz w:val="20"/>
           <w:szCs w:val="20"/>
         </w:rPr>
-        <w:t xml:space="preserve">. </w:t>
-      </w:r>
+        <w:t xml:space="preserve"> Choose which service icons to show (off to the right) depending on which services you want to emphasize and how comprehensive it</w:t>
+      </w:r>
+      <w:r>
+        <w:rPr>
+          <w:sz w:val="20"/>
+          <w:szCs w:val="20"/>
+        </w:rPr>
+        <w:t>’s helpful</w:t>
+      </w:r>
+      <w:r>
+        <w:rPr>
+          <w:sz w:val="20"/>
+          <w:szCs w:val="20"/>
+        </w:rPr>
+        <w:t xml:space="preserve"> </w:t>
+      </w:r>
+      <w:r>
+        <w:rPr>
+          <w:sz w:val="20"/>
+          <w:szCs w:val="20"/>
+        </w:rPr>
+        <w:t>to be</w:t>
+      </w:r>
+      <w:r>
+        <w:rPr>
+          <w:sz w:val="20"/>
+          <w:szCs w:val="20"/>
+        </w:rPr>
+        <w:t>.</w:t>
+      </w:r>
+      <w:bookmarkStart w:id="21" w:name="_GoBack"/>
+      <w:bookmarkEnd w:id="21"/>
     </w:p>
     <w:p>
       <w:pPr>
@@ -10311,7 +10332,35 @@
           <w:sz w:val="20"/>
           <w:szCs w:val="20"/>
         </w:rPr>
-        <w:t>For all other labels and callouts, use sentence case (capitalize the first word only) except for proper nouns.</w:t>
+        <w:t>For service names, use the labels provided</w:t>
+      </w:r>
+      <w:r>
+        <w:rPr>
+          <w:sz w:val="20"/>
+          <w:szCs w:val="20"/>
+        </w:rPr>
+        <w:t xml:space="preserve"> in the</w:t>
+      </w:r>
+      <w:r>
+        <w:rPr>
+          <w:sz w:val="20"/>
+          <w:szCs w:val="20"/>
+        </w:rPr>
+        <w:t xml:space="preserve"> </w:t>
+      </w:r>
+      <w:r>
+        <w:rPr>
+          <w:sz w:val="20"/>
+          <w:szCs w:val="20"/>
+        </w:rPr>
+        <w:t>deck</w:t>
+      </w:r>
+      <w:r>
+        <w:rPr>
+          <w:sz w:val="20"/>
+          <w:szCs w:val="20"/>
+        </w:rPr>
+        <w:t xml:space="preserve">. </w:t>
       </w:r>
     </w:p>
     <w:p>
@@ -10339,21 +10388,7 @@
           <w:sz w:val="20"/>
           <w:szCs w:val="20"/>
         </w:rPr>
-        <w:t>Don’t use diagonal lines</w:t>
-      </w:r>
-      <w:r>
-        <w:rPr>
-          <w:sz w:val="20"/>
-          <w:szCs w:val="20"/>
-        </w:rPr>
-        <w:t>.</w:t>
-      </w:r>
-      <w:r>
-        <w:rPr>
-          <w:sz w:val="20"/>
-          <w:szCs w:val="20"/>
-        </w:rPr>
-        <w:t xml:space="preserve"> </w:t>
+        <w:t>For all other labels and callouts, use sentence case (capitalize the first word only) except for proper nouns.</w:t>
       </w:r>
     </w:p>
     <w:p>
@@ -10381,7 +10416,21 @@
           <w:sz w:val="20"/>
           <w:szCs w:val="20"/>
         </w:rPr>
-        <w:t>Add callouts or labels as necessary to identify workloads, tiers, and other graphics on your diagram.</w:t>
+        <w:t>Don’t use diagonal lines</w:t>
+      </w:r>
+      <w:r>
+        <w:rPr>
+          <w:sz w:val="20"/>
+          <w:szCs w:val="20"/>
+        </w:rPr>
+        <w:t>.</w:t>
+      </w:r>
+      <w:r>
+        <w:rPr>
+          <w:sz w:val="20"/>
+          <w:szCs w:val="20"/>
+        </w:rPr>
+        <w:t xml:space="preserve"> </w:t>
       </w:r>
     </w:p>
     <w:p>
@@ -10402,7 +10451,14 @@
           <w:sz w:val="20"/>
           <w:szCs w:val="20"/>
         </w:rPr>
-        <w:t xml:space="preserve"> Avoid adding company logos in the subnets.</w:t>
+        <w:t xml:space="preserve"> </w:t>
+      </w:r>
+      <w:r>
+        <w:rPr>
+          <w:sz w:val="20"/>
+          <w:szCs w:val="20"/>
+        </w:rPr>
+        <w:t>Add callouts or labels as necessary to identify workloads, tiers, and other graphics on your diagram.</w:t>
       </w:r>
     </w:p>
     <w:p>
@@ -10423,28 +10479,7 @@
           <w:sz w:val="20"/>
           <w:szCs w:val="20"/>
         </w:rPr>
-        <w:t xml:space="preserve"> </w:t>
-      </w:r>
-      <w:r>
-        <w:rPr>
-          <w:sz w:val="20"/>
-          <w:szCs w:val="20"/>
-        </w:rPr>
-        <w:t>Use the background shading colors that are included in the templates to separate tiers or distinct areas of the diagrams</w:t>
-      </w:r>
-      <w:r>
-        <w:rPr>
-          <w:sz w:val="20"/>
-          <w:szCs w:val="20"/>
-        </w:rPr>
-        <w:t xml:space="preserve">; </w:t>
-      </w:r>
-      <w:r>
-        <w:rPr>
-          <w:sz w:val="20"/>
-          <w:szCs w:val="20"/>
-        </w:rPr>
-        <w:t>don’t go overboard with color.</w:t>
+        <w:t xml:space="preserve"> Avoid adding company logos in the subnets.</w:t>
       </w:r>
     </w:p>
     <w:p>
@@ -10465,119 +10500,28 @@
           <w:sz w:val="20"/>
           <w:szCs w:val="20"/>
         </w:rPr>
-        <w:t xml:space="preserve"> In this Word doc, m</w:t>
+        <w:t xml:space="preserve"> </w:t>
       </w:r>
       <w:r>
         <w:rPr>
           <w:sz w:val="20"/>
           <w:szCs w:val="20"/>
         </w:rPr>
-        <w:t>ake sure</w:t>
+        <w:t>Use the background shading colors that are included in the templates to separate tiers or distinct areas of the diagrams</w:t>
       </w:r>
       <w:r>
         <w:rPr>
           <w:sz w:val="20"/>
           <w:szCs w:val="20"/>
         </w:rPr>
-        <w:t xml:space="preserve"> that</w:t>
+        <w:t xml:space="preserve">; </w:t>
       </w:r>
       <w:r>
         <w:rPr>
           <w:sz w:val="20"/>
           <w:szCs w:val="20"/>
         </w:rPr>
-        <w:t xml:space="preserve"> </w:t>
-      </w:r>
-      <w:r>
-        <w:rPr>
-          <w:sz w:val="20"/>
-          <w:szCs w:val="20"/>
-        </w:rPr>
-        <w:t>the</w:t>
-      </w:r>
-      <w:r>
-        <w:rPr>
-          <w:sz w:val="20"/>
-          <w:szCs w:val="20"/>
-        </w:rPr>
-        <w:t xml:space="preserve"> bulleted list</w:t>
-      </w:r>
-      <w:r>
-        <w:rPr>
-          <w:sz w:val="20"/>
-          <w:szCs w:val="20"/>
-        </w:rPr>
-        <w:t xml:space="preserve"> following</w:t>
-      </w:r>
-      <w:r>
-        <w:rPr>
-          <w:sz w:val="20"/>
-          <w:szCs w:val="20"/>
-        </w:rPr>
-        <w:t xml:space="preserve"> </w:t>
-      </w:r>
-      <w:r>
-        <w:rPr>
-          <w:sz w:val="20"/>
-          <w:szCs w:val="20"/>
-        </w:rPr>
-        <w:t>your</w:t>
-      </w:r>
-      <w:r>
-        <w:rPr>
-          <w:sz w:val="20"/>
-          <w:szCs w:val="20"/>
-        </w:rPr>
-        <w:t xml:space="preserve"> diagram </w:t>
-      </w:r>
-      <w:r>
-        <w:rPr>
-          <w:sz w:val="20"/>
-          <w:szCs w:val="20"/>
-        </w:rPr>
-        <w:t xml:space="preserve">mentions all the elements </w:t>
-      </w:r>
-      <w:r>
-        <w:rPr>
-          <w:sz w:val="20"/>
-          <w:szCs w:val="20"/>
-        </w:rPr>
-        <w:t xml:space="preserve">in </w:t>
-      </w:r>
-      <w:r>
-        <w:rPr>
-          <w:sz w:val="20"/>
-          <w:szCs w:val="20"/>
-        </w:rPr>
-        <w:t>the</w:t>
-      </w:r>
-      <w:r>
-        <w:rPr>
-          <w:sz w:val="20"/>
-          <w:szCs w:val="20"/>
-        </w:rPr>
-        <w:t xml:space="preserve"> diagram</w:t>
-      </w:r>
-      <w:r>
-        <w:rPr>
-          <w:sz w:val="20"/>
-          <w:szCs w:val="20"/>
-        </w:rPr>
-        <w:t>—</w:t>
-      </w:r>
-      <w:r>
-        <w:rPr>
-          <w:sz w:val="20"/>
-          <w:szCs w:val="20"/>
-        </w:rPr>
-        <w:t>and vice versa</w:t>
-      </w:r>
-      <w:r>
-        <w:rPr>
-          <w:sz w:val="20"/>
-          <w:szCs w:val="20"/>
-        </w:rPr>
-        <w:t>.</w:t>
+        <w:t>don’t go overboard with color.</w:t>
       </w:r>
     </w:p>
     <w:p>
@@ -10598,10 +10542,119 @@
           <w:sz w:val="20"/>
           <w:szCs w:val="20"/>
         </w:rPr>
+        <w:t xml:space="preserve"> In this Word doc, m</w:t>
+      </w:r>
+      <w:r>
+        <w:rPr>
+          <w:sz w:val="20"/>
+          <w:szCs w:val="20"/>
+        </w:rPr>
+        <w:t>ake sure</w:t>
+      </w:r>
+      <w:r>
+        <w:rPr>
+          <w:sz w:val="20"/>
+          <w:szCs w:val="20"/>
+        </w:rPr>
+        <w:t xml:space="preserve"> that</w:t>
+      </w:r>
+      <w:r>
+        <w:rPr>
+          <w:sz w:val="20"/>
+          <w:szCs w:val="20"/>
+        </w:rPr>
         <w:t xml:space="preserve"> </w:t>
       </w:r>
       <w:r>
-        <w:t>Export your diagram to .png format to include here.</w:t>
+        <w:rPr>
+          <w:sz w:val="20"/>
+          <w:szCs w:val="20"/>
+        </w:rPr>
+        <w:t>the</w:t>
+      </w:r>
+      <w:r>
+        <w:rPr>
+          <w:sz w:val="20"/>
+          <w:szCs w:val="20"/>
+        </w:rPr>
+        <w:t xml:space="preserve"> bulleted list</w:t>
+      </w:r>
+      <w:r>
+        <w:rPr>
+          <w:sz w:val="20"/>
+          <w:szCs w:val="20"/>
+        </w:rPr>
+        <w:t xml:space="preserve"> following</w:t>
+      </w:r>
+      <w:r>
+        <w:rPr>
+          <w:sz w:val="20"/>
+          <w:szCs w:val="20"/>
+        </w:rPr>
+        <w:t xml:space="preserve"> </w:t>
+      </w:r>
+      <w:r>
+        <w:rPr>
+          <w:sz w:val="20"/>
+          <w:szCs w:val="20"/>
+        </w:rPr>
+        <w:t>your</w:t>
+      </w:r>
+      <w:r>
+        <w:rPr>
+          <w:sz w:val="20"/>
+          <w:szCs w:val="20"/>
+        </w:rPr>
+        <w:t xml:space="preserve"> diagram </w:t>
+      </w:r>
+      <w:r>
+        <w:rPr>
+          <w:sz w:val="20"/>
+          <w:szCs w:val="20"/>
+        </w:rPr>
+        <w:t xml:space="preserve">mentions all the elements </w:t>
+      </w:r>
+      <w:r>
+        <w:rPr>
+          <w:sz w:val="20"/>
+          <w:szCs w:val="20"/>
+        </w:rPr>
+        <w:t xml:space="preserve">in </w:t>
+      </w:r>
+      <w:r>
+        <w:rPr>
+          <w:sz w:val="20"/>
+          <w:szCs w:val="20"/>
+        </w:rPr>
+        <w:t>the</w:t>
+      </w:r>
+      <w:r>
+        <w:rPr>
+          <w:sz w:val="20"/>
+          <w:szCs w:val="20"/>
+        </w:rPr>
+        <w:t xml:space="preserve"> diagram</w:t>
+      </w:r>
+      <w:r>
+        <w:rPr>
+          <w:sz w:val="20"/>
+          <w:szCs w:val="20"/>
+        </w:rPr>
+        <w:t>—</w:t>
+      </w:r>
+      <w:r>
+        <w:rPr>
+          <w:sz w:val="20"/>
+          <w:szCs w:val="20"/>
+        </w:rPr>
+        <w:t>and vice versa</w:t>
+      </w:r>
+      <w:r>
+        <w:rPr>
+          <w:sz w:val="20"/>
+          <w:szCs w:val="20"/>
+        </w:rPr>
+        <w:t>.</w:t>
       </w:r>
     </w:p>
     <w:p>
@@ -10618,6 +10671,30 @@
         </w:rPr>
       </w:pPr>
       <w:r>
+        <w:rPr>
+          <w:sz w:val="20"/>
+          <w:szCs w:val="20"/>
+        </w:rPr>
+        <w:t xml:space="preserve"> </w:t>
+      </w:r>
+      <w:r>
+        <w:t>Export your diagram to .png format to include here.</w:t>
+      </w:r>
+    </w:p>
+    <w:p>
+      <w:pPr>
+        <w:pStyle w:val="ListParagraph"/>
+        <w:numPr>
+          <w:ilvl w:val="0"/>
+          <w:numId w:val="41"/>
+        </w:numPr>
+        <w:spacing w:before="100" w:beforeAutospacing="1" w:after="100" w:afterAutospacing="1" w:line="240" w:lineRule="auto"/>
+        <w:rPr>
+          <w:sz w:val="20"/>
+          <w:szCs w:val="20"/>
+        </w:rPr>
+      </w:pPr>
+      <w:r>
         <w:t xml:space="preserve"> </w:t>
       </w:r>
       <w:r>
@@ -10631,7 +10708,7 @@
       </w:r>
     </w:p>
   </w:comment>
-  <w:comment w:id="21" w:author="Author" w:initials="A">
+  <w:comment w:id="22" w:author="Author" w:initials="A">
     <w:p>
       <w:pPr>
         <w:pStyle w:val="CommentText"/>
@@ -10671,7 +10748,7 @@
       </w:r>
     </w:p>
   </w:comment>
-  <w:comment w:id="29" w:author="Author" w:initials="A">
+  <w:comment w:id="30" w:author="Author" w:initials="A">
     <w:p>
       <w:pPr>
         <w:pStyle w:val="CommentText"/>
@@ -10684,88 +10761,88 @@
       </w:r>
       <w:r>
         <w:t>Describe or link to specific knowledge requirements; for example: “familiarity with basic concepts in the areas of networking, database operations, and data encryption” or “familiarity with &lt;software&gt;.”</w:t>
-      </w:r>
-    </w:p>
-  </w:comment>
-  <w:comment w:id="33" w:author="Author" w:initials="A">
-    <w:p>
-      <w:pPr>
-        <w:pStyle w:val="CommentText"/>
-      </w:pPr>
-      <w:r>
-        <w:rPr>
-          <w:rStyle w:val="CommentReference"/>
-        </w:rPr>
-        <w:annotationRef/>
-      </w:r>
-      <w:r>
-        <w:t xml:space="preserve">In this section, include </w:t>
-      </w:r>
-      <w:r>
-        <w:t>AWS account configuration, operating system, licensing, DNS</w:t>
-      </w:r>
-      <w:r>
-        <w:t xml:space="preserve"> </w:t>
-      </w:r>
-      <w:r>
-        <w:t>requirements</w:t>
-      </w:r>
-      <w:r>
-        <w:t>, etc.</w:t>
-      </w:r>
-    </w:p>
-    <w:p>
-      <w:pPr>
-        <w:pStyle w:val="CommentText"/>
-      </w:pPr>
-    </w:p>
-    <w:p>
-      <w:pPr>
-        <w:pStyle w:val="CommentText"/>
-      </w:pPr>
-      <w:r>
-        <w:rPr>
-          <w:rStyle w:val="CommentReference"/>
-        </w:rPr>
-        <w:annotationRef/>
-      </w:r>
-      <w:r>
-        <w:t xml:space="preserve">If you include AMI or license subscription information as prerequisites, refer and add a bookmark/link to the </w:t>
-      </w:r>
-      <w:r>
-        <w:rPr>
-          <w:i/>
-        </w:rPr>
-        <w:t>Deployment steps</w:t>
-      </w:r>
-      <w:r>
-        <w:t xml:space="preserve"> section, which provides specific instructions on related steps to take. </w:t>
-      </w:r>
-    </w:p>
-    <w:p>
-      <w:pPr>
-        <w:pStyle w:val="CommentText"/>
-      </w:pPr>
-    </w:p>
-    <w:p>
-      <w:pPr>
-        <w:pStyle w:val="CommentText"/>
-      </w:pPr>
-      <w:r>
-        <w:t xml:space="preserve">Similarly, if there’s other crucial information that the audience needs to know for successful deployment, consider adding it to the </w:t>
-      </w:r>
-      <w:r>
-        <w:rPr>
-          <w:i/>
-        </w:rPr>
-        <w:t>Deployment steps</w:t>
-      </w:r>
-      <w:r>
-        <w:t xml:space="preserve"> section.</w:t>
       </w:r>
     </w:p>
   </w:comment>
   <w:comment w:id="34" w:author="Author" w:initials="A">
+    <w:p>
+      <w:pPr>
+        <w:pStyle w:val="CommentText"/>
+      </w:pPr>
+      <w:r>
+        <w:rPr>
+          <w:rStyle w:val="CommentReference"/>
+        </w:rPr>
+        <w:annotationRef/>
+      </w:r>
+      <w:r>
+        <w:t xml:space="preserve">In this section, include </w:t>
+      </w:r>
+      <w:r>
+        <w:t>AWS account configuration, operating system, licensing, DNS</w:t>
+      </w:r>
+      <w:r>
+        <w:t xml:space="preserve"> </w:t>
+      </w:r>
+      <w:r>
+        <w:t>requirements</w:t>
+      </w:r>
+      <w:r>
+        <w:t>, etc.</w:t>
+      </w:r>
+    </w:p>
+    <w:p>
+      <w:pPr>
+        <w:pStyle w:val="CommentText"/>
+      </w:pPr>
+    </w:p>
+    <w:p>
+      <w:pPr>
+        <w:pStyle w:val="CommentText"/>
+      </w:pPr>
+      <w:r>
+        <w:rPr>
+          <w:rStyle w:val="CommentReference"/>
+        </w:rPr>
+        <w:annotationRef/>
+      </w:r>
+      <w:r>
+        <w:t xml:space="preserve">If you include AMI or license subscription information as prerequisites, refer and add a bookmark/link to the </w:t>
+      </w:r>
+      <w:r>
+        <w:rPr>
+          <w:i/>
+        </w:rPr>
+        <w:t>Deployment steps</w:t>
+      </w:r>
+      <w:r>
+        <w:t xml:space="preserve"> section, which provides specific instructions on related steps to take. </w:t>
+      </w:r>
+    </w:p>
+    <w:p>
+      <w:pPr>
+        <w:pStyle w:val="CommentText"/>
+      </w:pPr>
+    </w:p>
+    <w:p>
+      <w:pPr>
+        <w:pStyle w:val="CommentText"/>
+      </w:pPr>
+      <w:r>
+        <w:t xml:space="preserve">Similarly, if there’s other crucial information that the audience needs to know for successful deployment, consider adding it to the </w:t>
+      </w:r>
+      <w:r>
+        <w:rPr>
+          <w:i/>
+        </w:rPr>
+        <w:t>Deployment steps</w:t>
+      </w:r>
+      <w:r>
+        <w:t xml:space="preserve"> section.</w:t>
+      </w:r>
+    </w:p>
+  </w:comment>
+  <w:comment w:id="35" w:author="Author" w:initials="A">
     <w:p>
       <w:pPr>
         <w:pStyle w:val="CommentText"/>
@@ -10798,22 +10875,6 @@
       </w:r>
     </w:p>
   </w:comment>
-  <w:comment w:id="35" w:author="Author" w:initials="A">
-    <w:p>
-      <w:pPr>
-        <w:pStyle w:val="CommentText"/>
-      </w:pPr>
-      <w:r>
-        <w:rPr>
-          <w:rStyle w:val="CommentReference"/>
-        </w:rPr>
-        <w:annotationRef/>
-      </w:r>
-      <w:r>
-        <w:t>Same for this URL.</w:t>
-      </w:r>
-    </w:p>
-  </w:comment>
   <w:comment w:id="36" w:author="Author" w:initials="A">
     <w:p>
       <w:pPr>
@@ -10826,13 +10887,29 @@
         <w:annotationRef/>
       </w:r>
       <w:r>
-        <w:t>Replace the &lt;n&gt; in each row to specify the number of resources used in this deployment. Remove the rows for resources that aren’t used.</w:t>
+        <w:t>Same for this URL.</w:t>
       </w:r>
     </w:p>
   </w:comment>
   <w:comment w:id="37" w:author="Author" w:initials="A">
     <w:p>
       <w:pPr>
+        <w:pStyle w:val="CommentText"/>
+      </w:pPr>
+      <w:r>
+        <w:rPr>
+          <w:rStyle w:val="CommentReference"/>
+        </w:rPr>
+        <w:annotationRef/>
+      </w:r>
+      <w:r>
+        <w:t>Replace the &lt;n&gt; in each row to specify the number of resources used in this deployment. Remove the rows for resources that aren’t used.</w:t>
+      </w:r>
+    </w:p>
+  </w:comment>
+  <w:comment w:id="38" w:author="Author" w:initials="A">
+    <w:p>
+      <w:pPr>
         <w:rPr>
           <w:sz w:val="20"/>
           <w:szCs w:val="20"/>
@@ -11022,7 +11099,7 @@
       </w:r>
     </w:p>
   </w:comment>
-  <w:comment w:id="45" w:author="Author" w:initials="A">
+  <w:comment w:id="46" w:author="Author" w:initials="A">
     <w:p>
       <w:pPr>
         <w:pStyle w:val="CommentText"/>
@@ -11051,7 +11128,7 @@
       </w:r>
     </w:p>
   </w:comment>
-  <w:comment w:id="46" w:author="Author" w:initials="A">
+  <w:comment w:id="47" w:author="Author" w:initials="A">
     <w:p>
       <w:pPr>
         <w:pStyle w:val="CommentText"/>
@@ -11064,28 +11141,28 @@
       </w:r>
       <w:r>
         <w:t>Add a link to your AMI page in AWS Marketplace.</w:t>
-      </w:r>
-    </w:p>
-  </w:comment>
-  <w:comment w:id="48" w:author="Author" w:initials="A">
-    <w:p>
-      <w:pPr>
-        <w:pStyle w:val="CommentText"/>
-      </w:pPr>
-      <w:r>
-        <w:rPr>
-          <w:rStyle w:val="CommentReference"/>
-        </w:rPr>
-        <w:annotationRef/>
-      </w:r>
-      <w:r>
-        <w:t>Revise to match your architecture, for example “one private subnet for the database instances.”</w:t>
       </w:r>
     </w:p>
   </w:comment>
   <w:comment w:id="49" w:author="Author" w:initials="A">
     <w:p>
       <w:pPr>
+        <w:pStyle w:val="CommentText"/>
+      </w:pPr>
+      <w:r>
+        <w:rPr>
+          <w:rStyle w:val="CommentReference"/>
+        </w:rPr>
+        <w:annotationRef/>
+      </w:r>
+      <w:r>
+        <w:t>Revise to match your architecture, for example “one private subnet for the database instances.”</w:t>
+      </w:r>
+    </w:p>
+  </w:comment>
+  <w:comment w:id="50" w:author="Author" w:initials="A">
+    <w:p>
+      <w:pPr>
         <w:rPr>
           <w:color w:val="212F3E"/>
           <w:sz w:val="20"/>
@@ -11192,7 +11269,7 @@
       </w:r>
     </w:p>
   </w:comment>
-  <w:comment w:id="53" w:author="Author" w:initials="A">
+  <w:comment w:id="54" w:author="Author" w:initials="A">
     <w:p>
       <w:pPr>
         <w:pStyle w:val="CommentText"/>
@@ -11293,7 +11370,7 @@
       </w:r>
     </w:p>
   </w:comment>
-  <w:comment w:id="58" w:author="Author" w:initials="A">
+  <w:comment w:id="59" w:author="Author" w:initials="A">
     <w:p>
       <w:pPr>
         <w:pStyle w:val="CommentText"/>
@@ -11309,7 +11386,7 @@
       </w:r>
     </w:p>
   </w:comment>
-  <w:comment w:id="59" w:author="Author" w:initials="A">
+  <w:comment w:id="60" w:author="Author" w:initials="A">
     <w:p>
       <w:pPr>
         <w:pStyle w:val="CommentText"/>
@@ -11366,7 +11443,7 @@
       </w:pPr>
     </w:p>
   </w:comment>
-  <w:comment w:id="60" w:author="Author" w:initials="A">
+  <w:comment w:id="61" w:author="Author" w:initials="A">
     <w:p>
       <w:pPr>
         <w:spacing w:after="0" w:line="240" w:lineRule="auto"/>
@@ -11389,22 +11466,6 @@
           <w:szCs w:val="20"/>
         </w:rPr>
         <w:t>This S3 bucket’s default Region is always us-east-1, regardless of the default Region for the Quick Start (for example, us-east-2).</w:t>
-      </w:r>
-    </w:p>
-  </w:comment>
-  <w:comment w:id="61" w:author="Author" w:initials="A">
-    <w:p>
-      <w:pPr>
-        <w:pStyle w:val="CommentText"/>
-      </w:pPr>
-      <w:r>
-        <w:rPr>
-          <w:rStyle w:val="CommentReference"/>
-        </w:rPr>
-        <w:annotationRef/>
-      </w:r>
-      <w:r>
-        <w:t>Replace with a key prefix that reflects your company and product name (for example, quickstart-atlassian-bitbucket/). This generally matches your GitHub repository name.</w:t>
       </w:r>
     </w:p>
   </w:comment>
@@ -11420,11 +11481,11 @@
         <w:annotationRef/>
       </w:r>
       <w:r>
-        <w:t>This line is intentional to also work on the console screen, which can’t include links.</w:t>
+        <w:t>Replace with a key prefix that reflects your company and product name (for example, quickstart-atlassian-bitbucket/). This generally matches your GitHub repository name.</w:t>
       </w:r>
     </w:p>
   </w:comment>
-  <w:comment w:id="66" w:author="Author" w:initials="A">
+  <w:comment w:id="63" w:author="Author" w:initials="A">
     <w:p>
       <w:pPr>
         <w:pStyle w:val="CommentText"/>
@@ -11436,15 +11497,23 @@
         <w:annotationRef/>
       </w:r>
       <w:r>
-        <w:t xml:space="preserve">Replace the parameter tables in this section with information from your own templates, </w:t>
-      </w:r>
-      <w:bookmarkStart w:id="67" w:name="_GoBack"/>
-      <w:r>
-        <w:t>as in the previous section</w:t>
-      </w:r>
-      <w:bookmarkEnd w:id="67"/>
-      <w:r>
-        <w:t>.</w:t>
+        <w:t>This line is intentional to also work on the console screen, which can’t include links.</w:t>
+      </w:r>
+    </w:p>
+  </w:comment>
+  <w:comment w:id="67" w:author="Author" w:initials="A">
+    <w:p>
+      <w:pPr>
+        <w:pStyle w:val="CommentText"/>
+      </w:pPr>
+      <w:r>
+        <w:rPr>
+          <w:rStyle w:val="CommentReference"/>
+        </w:rPr>
+        <w:annotationRef/>
+      </w:r>
+      <w:r>
+        <w:t>Replace the parameter tables in this section with information from your own templates, as in the previous section.</w:t>
       </w:r>
     </w:p>
     <w:p>
@@ -14190,7 +14259,7 @@
         <w:rFonts w:ascii="Symbol" w:hAnsi="Symbol" w:hint="default"/>
       </w:rPr>
     </w:lvl>
-    <w:lvl w:ilvl="1" w:tplc="04090003" w:tentative="1">
+    <w:lvl w:ilvl="1" w:tplc="04090003">
       <w:start w:val="1"/>
       <w:numFmt w:val="bullet"/>
       <w:lvlText w:val="o"/>
@@ -23342,7 +23411,7 @@
 </file>
 
 <file path=customXml/itemProps1.xml><?xml version="1.0" encoding="utf-8"?>
-<ds:datastoreItem xmlns:ds="http://schemas.openxmlformats.org/officeDocument/2006/customXml" ds:itemID="{1A404FC6-6BB6-644C-A00C-DD56A3AC6225}">
+<ds:datastoreItem xmlns:ds="http://schemas.openxmlformats.org/officeDocument/2006/customXml" ds:itemID="{43EE9F46-BBDB-0C4D-B8A3-BECB4670349E}">
   <ds:schemaRefs>
     <ds:schemaRef ds:uri="http://schemas.openxmlformats.org/officeDocument/2006/bibliography"/>
   </ds:schemaRefs>

--- a/doc/Partner Quick Start Template and Style Guide.docx
+++ b/doc/Partner Quick Start Template and Style Guide.docx
@@ -10253,7 +10253,36 @@
         </w:rPr>
       </w:pPr>
       <w:r>
-        <w:t xml:space="preserve"> We don’t use the Internet cloud or gateway icons. Those are understood.</w:t>
+        <w:t xml:space="preserve"> We </w:t>
+      </w:r>
+      <w:r>
+        <w:t xml:space="preserve">usually </w:t>
+      </w:r>
+      <w:r>
+        <w:t xml:space="preserve">don’t </w:t>
+      </w:r>
+      <w:r>
+        <w:t>show</w:t>
+      </w:r>
+      <w:r>
+        <w:t xml:space="preserve"> the </w:t>
+      </w:r>
+      <w:r>
+        <w:t>i</w:t>
+      </w:r>
+      <w:bookmarkStart w:id="21" w:name="_GoBack"/>
+      <w:bookmarkEnd w:id="21"/>
+      <w:r>
+        <w:t>nternet cloud or gateway icons</w:t>
+      </w:r>
+      <w:r>
+        <w:t xml:space="preserve"> since they’</w:t>
+      </w:r>
+      <w:r>
+        <w:t>re understood.</w:t>
+      </w:r>
+      <w:r>
+        <w:t xml:space="preserve"> Use them only if needed to clarify something in your architecture.</w:t>
       </w:r>
     </w:p>
     <w:p>
@@ -10304,8 +10333,6 @@
         </w:rPr>
         <w:t>.</w:t>
       </w:r>
-      <w:bookmarkStart w:id="21" w:name="_GoBack"/>
-      <w:bookmarkEnd w:id="21"/>
     </w:p>
     <w:p>
       <w:pPr>
@@ -23411,7 +23438,7 @@
 </file>
 
 <file path=customXml/itemProps1.xml><?xml version="1.0" encoding="utf-8"?>
-<ds:datastoreItem xmlns:ds="http://schemas.openxmlformats.org/officeDocument/2006/customXml" ds:itemID="{43EE9F46-BBDB-0C4D-B8A3-BECB4670349E}">
+<ds:datastoreItem xmlns:ds="http://schemas.openxmlformats.org/officeDocument/2006/customXml" ds:itemID="{3E0B3C3A-D344-164A-928B-2176DBC9069E}">
   <ds:schemaRefs>
     <ds:schemaRef ds:uri="http://schemas.openxmlformats.org/officeDocument/2006/bibliography"/>
   </ds:schemaRefs>

--- a/doc/Partner Quick Start Template and Style Guide.docx
+++ b/doc/Partner Quick Start Template and Style Guide.docx
@@ -10253,36 +10253,10 @@
         </w:rPr>
       </w:pPr>
       <w:r>
-        <w:t xml:space="preserve"> We </w:t>
-      </w:r>
-      <w:r>
-        <w:t xml:space="preserve">usually </w:t>
-      </w:r>
-      <w:r>
-        <w:t xml:space="preserve">don’t </w:t>
-      </w:r>
-      <w:r>
-        <w:t>show</w:t>
-      </w:r>
-      <w:r>
-        <w:t xml:space="preserve"> the </w:t>
-      </w:r>
-      <w:r>
-        <w:t>i</w:t>
-      </w:r>
-      <w:bookmarkStart w:id="21" w:name="_GoBack"/>
-      <w:bookmarkEnd w:id="21"/>
-      <w:r>
-        <w:t>nternet cloud or gateway icons</w:t>
-      </w:r>
-      <w:r>
-        <w:t xml:space="preserve"> since they’</w:t>
-      </w:r>
-      <w:r>
-        <w:t>re understood.</w:t>
-      </w:r>
-      <w:r>
-        <w:t xml:space="preserve"> Use them only if needed to clarify something in your architecture.</w:t>
+        <w:t xml:space="preserve"> </w:t>
+      </w:r>
+      <w:r>
+        <w:t>You may choose not to show optional items.</w:t>
       </w:r>
     </w:p>
     <w:p>
@@ -10299,33 +10273,98 @@
         </w:rPr>
       </w:pPr>
       <w:r>
+        <w:t xml:space="preserve"> Certain icons we</w:t>
+      </w:r>
+      <w:r>
+        <w:t xml:space="preserve"> </w:t>
+      </w:r>
+      <w:r>
+        <w:t xml:space="preserve">usually </w:t>
+      </w:r>
+      <w:r>
+        <w:t xml:space="preserve">don’t </w:t>
+      </w:r>
+      <w:r>
+        <w:t>show</w:t>
+      </w:r>
+      <w:r>
+        <w:t xml:space="preserve"> </w:t>
+      </w:r>
+      <w:r>
+        <w:t>since they’</w:t>
+      </w:r>
+      <w:r>
+        <w:t>re understood.</w:t>
+      </w:r>
+      <w:r>
+        <w:t xml:space="preserve"> </w:t>
+      </w:r>
+      <w:r>
+        <w:t xml:space="preserve">Examples: </w:t>
+      </w:r>
+      <w:r>
+        <w:t>internet cloud</w:t>
+      </w:r>
+      <w:r>
+        <w:t>,</w:t>
+      </w:r>
+      <w:r>
+        <w:t xml:space="preserve"> </w:t>
+      </w:r>
+      <w:r>
+        <w:t>internet</w:t>
+      </w:r>
+      <w:r>
+        <w:t xml:space="preserve"> gateway</w:t>
+      </w:r>
+      <w:r>
+        <w:t>, NAT gateways, AMI.</w:t>
+      </w:r>
+      <w:r>
+        <w:t xml:space="preserve"> </w:t>
+      </w:r>
+      <w:r>
+        <w:t>Show</w:t>
+      </w:r>
+      <w:r>
+        <w:t xml:space="preserve"> them only if needed to clarify something</w:t>
+      </w:r>
+      <w:r>
+        <w:t xml:space="preserve"> particular to your Quick Start</w:t>
+      </w:r>
+      <w:r>
+        <w:t>.</w:t>
+      </w:r>
+    </w:p>
+    <w:p>
+      <w:pPr>
+        <w:pStyle w:val="ListParagraph"/>
+        <w:numPr>
+          <w:ilvl w:val="1"/>
+          <w:numId w:val="41"/>
+        </w:numPr>
+        <w:spacing w:before="100" w:beforeAutospacing="1" w:after="100" w:afterAutospacing="1" w:line="240" w:lineRule="auto"/>
         <w:rPr>
           <w:sz w:val="20"/>
           <w:szCs w:val="20"/>
         </w:rPr>
-        <w:t xml:space="preserve"> Choose which service icons to show (off to the right) depending on which services you want to emphasize and how comprehensive it</w:t>
-      </w:r>
+      </w:pPr>
       <w:r>
         <w:rPr>
           <w:sz w:val="20"/>
           <w:szCs w:val="20"/>
         </w:rPr>
-        <w:t>’s helpful</w:t>
+        <w:t xml:space="preserve"> Choose which service icons to show (off to the right) depending on which services you want to </w:t>
       </w:r>
       <w:r>
         <w:rPr>
           <w:sz w:val="20"/>
           <w:szCs w:val="20"/>
         </w:rPr>
-        <w:t xml:space="preserve"> </w:t>
-      </w:r>
-      <w:r>
-        <w:rPr>
-          <w:sz w:val="20"/>
-          <w:szCs w:val="20"/>
-        </w:rPr>
-        <w:t>to be</w:t>
-      </w:r>
+        <w:t>describe and how comprehensive you want to be</w:t>
+      </w:r>
+      <w:bookmarkStart w:id="21" w:name="_GoBack"/>
+      <w:bookmarkEnd w:id="21"/>
       <w:r>
         <w:rPr>
           <w:sz w:val="20"/>
@@ -23438,7 +23477,7 @@
 </file>
 
 <file path=customXml/itemProps1.xml><?xml version="1.0" encoding="utf-8"?>
-<ds:datastoreItem xmlns:ds="http://schemas.openxmlformats.org/officeDocument/2006/customXml" ds:itemID="{3E0B3C3A-D344-164A-928B-2176DBC9069E}">
+<ds:datastoreItem xmlns:ds="http://schemas.openxmlformats.org/officeDocument/2006/customXml" ds:itemID="{22DC6EBC-8B5A-914D-AD80-1F4FD54F77A9}">
   <ds:schemaRefs>
     <ds:schemaRef ds:uri="http://schemas.openxmlformats.org/officeDocument/2006/bibliography"/>
   </ds:schemaRefs>

--- a/doc/Partner Quick Start Template and Style Guide.docx
+++ b/doc/Partner Quick Start Template and Style Guide.docx
@@ -16,18 +16,20 @@
         </w:rPr>
         <w:commentReference w:id="0"/>
       </w:r>
-      <w:commentRangeStart w:id="1"/>
+      <w:bookmarkStart w:id="1" w:name="_GoBack"/>
+      <w:bookmarkEnd w:id="1"/>
+      <w:commentRangeStart w:id="2"/>
       <w:r>
         <w:t>&lt;</w:t>
       </w:r>
-      <w:commentRangeStart w:id="2"/>
+      <w:commentRangeStart w:id="3"/>
       <w:r>
         <w:t>S</w:t>
       </w:r>
       <w:r>
         <w:t>oftware</w:t>
       </w:r>
-      <w:commentRangeEnd w:id="2"/>
+      <w:commentRangeEnd w:id="3"/>
       <w:r>
         <w:rPr>
           <w:rStyle w:val="CommentReference"/>
@@ -35,12 +37,12 @@
           <w:bCs w:val="0"/>
           <w:color w:val="212120"/>
         </w:rPr>
-        <w:commentReference w:id="2"/>
+        <w:commentReference w:id="3"/>
       </w:r>
       <w:r>
         <w:t>&gt;</w:t>
       </w:r>
-      <w:commentRangeEnd w:id="1"/>
+      <w:commentRangeEnd w:id="2"/>
       <w:r>
         <w:rPr>
           <w:rStyle w:val="CommentReference"/>
@@ -48,7 +50,7 @@
           <w:bCs w:val="0"/>
           <w:color w:val="212120"/>
         </w:rPr>
-        <w:commentReference w:id="1"/>
+        <w:commentReference w:id="2"/>
       </w:r>
       <w:r>
         <w:t xml:space="preserve"> on the AWS Cloud</w:t>
@@ -89,7 +91,7 @@
       <w:r>
         <w:t>&lt;</w:t>
       </w:r>
-      <w:commentRangeStart w:id="3"/>
+      <w:commentRangeStart w:id="4"/>
       <w:r>
         <w:t>Name</w:t>
       </w:r>
@@ -105,12 +107,12 @@
       <w:r>
         <w:t>rganization&gt;</w:t>
       </w:r>
-      <w:commentRangeEnd w:id="3"/>
+      <w:commentRangeEnd w:id="4"/>
       <w:r>
         <w:rPr>
           <w:rStyle w:val="CommentReference"/>
         </w:rPr>
-        <w:commentReference w:id="3"/>
+        <w:commentReference w:id="4"/>
       </w:r>
       <w:r>
         <w:t xml:space="preserve"> </w:t>
@@ -156,7 +158,7 @@
       <w:r>
         <w:t xml:space="preserve"> </w:t>
       </w:r>
-      <w:commentRangeStart w:id="4"/>
+      <w:commentRangeStart w:id="5"/>
       <w:r>
         <w:fldChar w:fldCharType="begin"/>
       </w:r>
@@ -178,14 +180,14 @@
         </w:rPr>
         <w:fldChar w:fldCharType="end"/>
       </w:r>
-      <w:commentRangeEnd w:id="4"/>
+      <w:commentRangeEnd w:id="5"/>
       <w:r>
         <w:rPr>
           <w:rStyle w:val="CommentReference"/>
           <w:rFonts w:cs="Times New Roman"/>
           <w:color w:val="212120"/>
         </w:rPr>
-        <w:commentReference w:id="4"/>
+        <w:commentReference w:id="5"/>
       </w:r>
       <w:r>
         <w:t xml:space="preserve"> </w:t>
@@ -1785,26 +1787,26 @@
       <w:pPr>
         <w:pStyle w:val="Heading1"/>
       </w:pPr>
-      <w:bookmarkStart w:id="5" w:name="_Toc535566608"/>
-      <w:bookmarkStart w:id="6" w:name="_Toc32828011"/>
-      <w:commentRangeStart w:id="7"/>
+      <w:bookmarkStart w:id="6" w:name="_Toc535566608"/>
+      <w:bookmarkStart w:id="7" w:name="_Toc32828011"/>
+      <w:commentRangeStart w:id="8"/>
       <w:r>
         <w:t>Overview</w:t>
       </w:r>
-      <w:bookmarkEnd w:id="5"/>
-      <w:commentRangeEnd w:id="7"/>
+      <w:bookmarkEnd w:id="6"/>
+      <w:commentRangeEnd w:id="8"/>
       <w:r>
         <w:rPr>
           <w:rStyle w:val="CommentReference"/>
           <w:sz w:val="36"/>
           <w:szCs w:val="24"/>
         </w:rPr>
-        <w:commentReference w:id="7"/>
-      </w:r>
-      <w:bookmarkEnd w:id="6"/>
+        <w:commentReference w:id="8"/>
+      </w:r>
+      <w:bookmarkEnd w:id="7"/>
     </w:p>
     <w:p>
-      <w:bookmarkStart w:id="8" w:name="_Toc466884484"/>
+      <w:bookmarkStart w:id="9" w:name="_Toc466884484"/>
       <w:r>
         <w:t xml:space="preserve">This Quick Start reference deployment guide provides step-by-step instructions for deploying </w:t>
       </w:r>
@@ -1816,7 +1818,7 @@
       </w:r>
     </w:p>
     <w:p>
-      <w:bookmarkStart w:id="9" w:name="_Toc481076926"/>
+      <w:bookmarkStart w:id="10" w:name="_Toc481076926"/>
       <w:r>
         <w:rPr>
           <w:rFonts w:cs="Helvetica"/>
@@ -1824,7 +1826,7 @@
         </w:rPr>
         <w:t xml:space="preserve">This Quick Start is for users who </w:t>
       </w:r>
-      <w:commentRangeStart w:id="10"/>
+      <w:commentRangeStart w:id="11"/>
       <w:r>
         <w:t>&lt;</w:t>
       </w:r>
@@ -1837,20 +1839,20 @@
       <w:r>
         <w:t>&gt;</w:t>
       </w:r>
-      <w:commentRangeEnd w:id="10"/>
+      <w:commentRangeEnd w:id="11"/>
       <w:r>
         <w:rPr>
           <w:rStyle w:val="CommentReference"/>
         </w:rPr>
-        <w:commentReference w:id="10"/>
+        <w:commentReference w:id="11"/>
       </w:r>
       <w:r>
         <w:t>.</w:t>
       </w:r>
     </w:p>
     <w:p>
-      <w:bookmarkStart w:id="11" w:name="_Toc535566609"/>
-      <w:bookmarkStart w:id="12" w:name="_Toc32828012"/>
+      <w:bookmarkStart w:id="12" w:name="_Toc535566609"/>
+      <w:bookmarkStart w:id="13" w:name="_Toc32828012"/>
       <w:r>
         <w:rPr>
           <w:bCs/>
@@ -1874,7 +1876,7 @@
       <w:pPr>
         <w:pStyle w:val="Heading2"/>
       </w:pPr>
-      <w:commentRangeStart w:id="13"/>
+      <w:commentRangeStart w:id="14"/>
       <w:r>
         <w:t>&lt;</w:t>
       </w:r>
@@ -1884,24 +1886,24 @@
       <w:r>
         <w:t xml:space="preserve">&gt; </w:t>
       </w:r>
-      <w:commentRangeEnd w:id="13"/>
+      <w:commentRangeEnd w:id="14"/>
       <w:r>
         <w:rPr>
           <w:rStyle w:val="CommentReference"/>
           <w:rFonts w:ascii="Georgia" w:hAnsi="Georgia"/>
           <w:color w:val="auto"/>
         </w:rPr>
-        <w:commentReference w:id="13"/>
+        <w:commentReference w:id="14"/>
       </w:r>
       <w:r>
         <w:t>on AWS</w:t>
       </w:r>
-      <w:bookmarkEnd w:id="9"/>
-      <w:bookmarkEnd w:id="11"/>
+      <w:bookmarkEnd w:id="10"/>
       <w:bookmarkEnd w:id="12"/>
+      <w:bookmarkEnd w:id="13"/>
     </w:p>
     <w:p>
-      <w:commentRangeStart w:id="14"/>
+      <w:commentRangeStart w:id="15"/>
       <w:r>
         <w:t>&lt;</w:t>
       </w:r>
@@ -1911,12 +1913,12 @@
       <w:r>
         <w:t>.&gt;</w:t>
       </w:r>
-      <w:commentRangeEnd w:id="14"/>
+      <w:commentRangeEnd w:id="15"/>
       <w:r>
         <w:rPr>
           <w:rStyle w:val="CommentReference"/>
         </w:rPr>
-        <w:commentReference w:id="14"/>
+        <w:commentReference w:id="15"/>
       </w:r>
       <w:r>
         <w:t xml:space="preserve"> </w:t>
@@ -1926,25 +1928,25 @@
       <w:pPr>
         <w:pStyle w:val="Heading2"/>
       </w:pPr>
-      <w:bookmarkStart w:id="15" w:name="_Toc32828013"/>
-      <w:commentRangeStart w:id="16"/>
+      <w:bookmarkStart w:id="16" w:name="_Toc32828013"/>
+      <w:commentRangeStart w:id="17"/>
       <w:r>
         <w:t>Cost and l</w:t>
       </w:r>
       <w:r>
         <w:t>icenses</w:t>
       </w:r>
-      <w:bookmarkEnd w:id="8"/>
-      <w:commentRangeEnd w:id="16"/>
+      <w:bookmarkEnd w:id="9"/>
+      <w:commentRangeEnd w:id="17"/>
       <w:r>
         <w:rPr>
           <w:rStyle w:val="CommentReference"/>
           <w:rFonts w:ascii="Georgia" w:hAnsi="Georgia"/>
           <w:color w:val="212120"/>
         </w:rPr>
-        <w:commentReference w:id="16"/>
-      </w:r>
-      <w:bookmarkEnd w:id="15"/>
+        <w:commentReference w:id="17"/>
+      </w:r>
+      <w:bookmarkEnd w:id="16"/>
     </w:p>
     <w:p>
       <w:r>
@@ -2035,19 +2037,19 @@
       </w:r>
     </w:p>
     <w:p>
-      <w:commentRangeStart w:id="17"/>
+      <w:commentRangeStart w:id="18"/>
       <w:r>
         <w:rPr>
           <w:rFonts w:eastAsia="Georgia" w:cs="Georgia"/>
         </w:rPr>
         <w:t>&lt;license information&gt;</w:t>
       </w:r>
-      <w:commentRangeEnd w:id="17"/>
+      <w:commentRangeEnd w:id="18"/>
       <w:r>
         <w:rPr>
           <w:rStyle w:val="CommentReference"/>
         </w:rPr>
-        <w:commentReference w:id="17"/>
+        <w:commentReference w:id="18"/>
       </w:r>
       <w:r>
         <w:rPr>
@@ -2133,19 +2135,19 @@
       </w:r>
     </w:p>
     <w:p>
-      <w:commentRangeStart w:id="18"/>
+      <w:commentRangeStart w:id="19"/>
       <w:r>
         <w:rPr>
           <w:rFonts w:eastAsia="Georgia"/>
         </w:rPr>
         <w:t>&lt;AMI information&gt;</w:t>
       </w:r>
-      <w:commentRangeEnd w:id="18"/>
+      <w:commentRangeEnd w:id="19"/>
       <w:r>
         <w:rPr>
           <w:rStyle w:val="CommentReference"/>
         </w:rPr>
-        <w:commentReference w:id="18"/>
+        <w:commentReference w:id="19"/>
       </w:r>
       <w:r>
         <w:rPr>
@@ -2230,11 +2232,11 @@
       <w:pPr>
         <w:pStyle w:val="Heading1"/>
       </w:pPr>
-      <w:bookmarkStart w:id="19" w:name="_Toc32828014"/>
+      <w:bookmarkStart w:id="20" w:name="_Toc32828014"/>
       <w:r>
         <w:t>Architecture</w:t>
       </w:r>
-      <w:bookmarkEnd w:id="19"/>
+      <w:bookmarkEnd w:id="20"/>
     </w:p>
     <w:p>
       <w:r>
@@ -2284,7 +2286,7 @@
       <w:pPr>
         <w:pStyle w:val="Picture"/>
       </w:pPr>
-      <w:commentRangeStart w:id="20"/>
+      <w:commentRangeStart w:id="21"/>
       <w:r>
         <w:rPr>
           <w:noProof/>
@@ -2332,14 +2334,14 @@
           </wp:inline>
         </w:drawing>
       </w:r>
-      <w:commentRangeEnd w:id="20"/>
+      <w:commentRangeEnd w:id="21"/>
       <w:r>
         <w:rPr>
           <w:rStyle w:val="CommentReference"/>
           <w:rFonts w:cs="Times New Roman"/>
           <w:color w:val="auto"/>
         </w:rPr>
-        <w:commentReference w:id="20"/>
+        <w:commentReference w:id="21"/>
       </w:r>
     </w:p>
     <w:p>
@@ -9657,6 +9659,22 @@
       </w:hyperlink>
     </w:p>
   </w:comment>
+  <w:comment w:id="3" w:author="Author" w:initials="A">
+    <w:p>
+      <w:pPr>
+        <w:pStyle w:val="CommentText"/>
+      </w:pPr>
+      <w:r>
+        <w:rPr>
+          <w:rStyle w:val="CommentReference"/>
+        </w:rPr>
+        <w:annotationRef/>
+      </w:r>
+      <w:r>
+        <w:t>Please provide written permission (PDF) for the Quick Start team to use your official logo, and send us the logo.</w:t>
+      </w:r>
+    </w:p>
+  </w:comment>
   <w:comment w:id="2" w:author="Author" w:initials="A">
     <w:p>
       <w:pPr>
@@ -9669,52 +9687,7 @@
         <w:annotationRef/>
       </w:r>
       <w:r>
-        <w:t>Please provide written permission (PDF) for the Quick Start team to use your official logo, and send us the logo.</w:t>
-      </w:r>
-    </w:p>
-  </w:comment>
-  <w:comment w:id="1" w:author="Author" w:initials="A">
-    <w:p>
-      <w:pPr>
-        <w:pStyle w:val="CommentText"/>
-      </w:pPr>
-      <w:r>
-        <w:rPr>
-          <w:rStyle w:val="CommentReference"/>
-        </w:rPr>
-        <w:annotationRef/>
-      </w:r>
-      <w:r>
         <w:t>Replace with the name of the software that the Quick Start deploys.</w:t>
-      </w:r>
-    </w:p>
-  </w:comment>
-  <w:comment w:id="3" w:author="Author" w:initials="A">
-    <w:p>
-      <w:pPr>
-        <w:pStyle w:val="CommentText"/>
-      </w:pPr>
-      <w:r>
-        <w:rPr>
-          <w:rStyle w:val="CommentReference"/>
-        </w:rPr>
-        <w:annotationRef/>
-      </w:r>
-      <w:r>
-        <w:t>Replace with the name of your organization, and add the names of your Quick Start architects.</w:t>
-      </w:r>
-    </w:p>
-    <w:p>
-      <w:pPr>
-        <w:pStyle w:val="CommentText"/>
-      </w:pPr>
-    </w:p>
-    <w:p>
-      <w:pPr>
-        <w:pStyle w:val="CommentText"/>
-      </w:pPr>
-      <w:r>
-        <w:t>Also: Search for &lt;partner organization&gt; throughout this guide, and replace accordingly.</w:t>
       </w:r>
     </w:p>
   </w:comment>
@@ -9730,11 +9703,40 @@
         <w:annotationRef/>
       </w:r>
       <w:r>
-        <w:t>The Quick Start team will add the link to the GitHub repo. Please avoid changing the GitHub repo and template names, if possible, especially close to time of launch; doing so creates work items that might delay the launch.</w:t>
+        <w:t>Replace with the name of your organization, and add the names of your Quick Start architects.</w:t>
+      </w:r>
+    </w:p>
+    <w:p>
+      <w:pPr>
+        <w:pStyle w:val="CommentText"/>
+      </w:pPr>
+    </w:p>
+    <w:p>
+      <w:pPr>
+        <w:pStyle w:val="CommentText"/>
+      </w:pPr>
+      <w:r>
+        <w:t>Also: Search for &lt;partner organization&gt; throughout this guide, and replace accordingly.</w:t>
       </w:r>
     </w:p>
   </w:comment>
-  <w:comment w:id="7" w:author="Author" w:initials="A">
+  <w:comment w:id="5" w:author="Author" w:initials="A">
+    <w:p>
+      <w:pPr>
+        <w:pStyle w:val="CommentText"/>
+      </w:pPr>
+      <w:r>
+        <w:rPr>
+          <w:rStyle w:val="CommentReference"/>
+        </w:rPr>
+        <w:annotationRef/>
+      </w:r>
+      <w:r>
+        <w:t>The Quick Start team will add the link to the GitHub repo. Please avoid changing the GitHub repo and template names, if possible, especially close to time of launch; doing so creates work items that might delay the launch.</w:t>
+      </w:r>
+    </w:p>
+  </w:comment>
+  <w:comment w:id="8" w:author="Author" w:initials="A">
     <w:p>
       <w:pPr>
         <w:pStyle w:val="CommentText"/>
@@ -9806,7 +9808,7 @@
       </w:r>
     </w:p>
   </w:comment>
-  <w:comment w:id="10" w:author="Author" w:initials="A">
+  <w:comment w:id="11" w:author="Author" w:initials="A">
     <w:p>
       <w:pPr>
         <w:pStyle w:val="CommentText"/>
@@ -9819,28 +9821,28 @@
       </w:r>
       <w:r>
         <w:t>Identify your target audience and explain how/why they would use this Quick Start.</w:t>
-      </w:r>
-    </w:p>
-  </w:comment>
-  <w:comment w:id="13" w:author="Author" w:initials="A">
-    <w:p>
-      <w:pPr>
-        <w:pStyle w:val="CommentText"/>
-      </w:pPr>
-      <w:r>
-        <w:rPr>
-          <w:rStyle w:val="CommentReference"/>
-        </w:rPr>
-        <w:annotationRef/>
-      </w:r>
-      <w:r>
-        <w:t>Search for &lt;software&gt; throughout this guide, and replace accordingly.</w:t>
       </w:r>
     </w:p>
   </w:comment>
   <w:comment w:id="14" w:author="Author" w:initials="A">
     <w:p>
       <w:pPr>
+        <w:pStyle w:val="CommentText"/>
+      </w:pPr>
+      <w:r>
+        <w:rPr>
+          <w:rStyle w:val="CommentReference"/>
+        </w:rPr>
+        <w:annotationRef/>
+      </w:r>
+      <w:r>
+        <w:t>Search for &lt;software&gt; throughout this guide, and replace accordingly.</w:t>
+      </w:r>
+    </w:p>
+  </w:comment>
+  <w:comment w:id="15" w:author="Author" w:initials="A">
+    <w:p>
+      <w:pPr>
         <w:pStyle w:val="ListParagraph"/>
         <w:spacing w:after="0" w:line="240" w:lineRule="auto"/>
         <w:ind w:left="0"/>
@@ -9885,22 +9887,6 @@
       </w:r>
       <w:r>
         <w:t>, and provide details on usage scenarios.</w:t>
-      </w:r>
-    </w:p>
-  </w:comment>
-  <w:comment w:id="16" w:author="Author" w:initials="A">
-    <w:p>
-      <w:pPr>
-        <w:pStyle w:val="CommentText"/>
-      </w:pPr>
-      <w:r>
-        <w:rPr>
-          <w:rStyle w:val="CommentReference"/>
-        </w:rPr>
-        <w:annotationRef/>
-      </w:r>
-      <w:r>
-        <w:t>Finalize these details as soon as possible.</w:t>
       </w:r>
     </w:p>
   </w:comment>
@@ -9916,20 +9902,7 @@
         <w:annotationRef/>
       </w:r>
       <w:r>
-        <w:t xml:space="preserve">Include details about the license and how they can sign up. If no license is required, clarify that. </w:t>
-      </w:r>
-    </w:p>
-    <w:p>
-      <w:pPr>
-        <w:pStyle w:val="CommentText"/>
-      </w:pPr>
-    </w:p>
-    <w:p>
-      <w:pPr>
-        <w:pStyle w:val="CommentText"/>
-      </w:pPr>
-      <w:r>
-        <w:t>These two paragraphs provide an example of the details you can provide. Provide links as appropriate.</w:t>
+        <w:t>Finalize these details as soon as possible.</w:t>
       </w:r>
     </w:p>
   </w:comment>
@@ -9945,11 +9918,40 @@
         <w:annotationRef/>
       </w:r>
       <w:r>
-        <w:t>Or, if the deployment uses an AMI, update this paragraph. If it doesn’t, remove the paragraph.</w:t>
+        <w:t xml:space="preserve">Include details about the license and how they can sign up. If no license is required, clarify that. </w:t>
+      </w:r>
+    </w:p>
+    <w:p>
+      <w:pPr>
+        <w:pStyle w:val="CommentText"/>
+      </w:pPr>
+    </w:p>
+    <w:p>
+      <w:pPr>
+        <w:pStyle w:val="CommentText"/>
+      </w:pPr>
+      <w:r>
+        <w:t>These two paragraphs provide an example of the details you can provide. Provide links as appropriate.</w:t>
       </w:r>
     </w:p>
   </w:comment>
-  <w:comment w:id="20" w:author="Author" w:initials="A">
+  <w:comment w:id="19" w:author="Author" w:initials="A">
+    <w:p>
+      <w:pPr>
+        <w:pStyle w:val="CommentText"/>
+      </w:pPr>
+      <w:r>
+        <w:rPr>
+          <w:rStyle w:val="CommentReference"/>
+        </w:rPr>
+        <w:annotationRef/>
+      </w:r>
+      <w:r>
+        <w:t>Or, if the deployment uses an AMI, update this paragraph. If it doesn’t, remove the paragraph.</w:t>
+      </w:r>
+    </w:p>
+  </w:comment>
+  <w:comment w:id="21" w:author="Author" w:initials="A">
     <w:p>
       <w:pPr>
         <w:pStyle w:val="CommentText"/>
@@ -10300,31 +10302,7 @@
         <w:t xml:space="preserve"> </w:t>
       </w:r>
       <w:r>
-        <w:t xml:space="preserve">Examples: </w:t>
-      </w:r>
-      <w:r>
-        <w:t>internet cloud</w:t>
-      </w:r>
-      <w:r>
-        <w:t>,</w:t>
-      </w:r>
-      <w:r>
-        <w:t xml:space="preserve"> </w:t>
-      </w:r>
-      <w:r>
-        <w:t>internet</w:t>
-      </w:r>
-      <w:r>
-        <w:t xml:space="preserve"> gateway</w:t>
-      </w:r>
-      <w:r>
-        <w:t>, NAT gateways, AMI.</w:t>
-      </w:r>
-      <w:r>
-        <w:t xml:space="preserve"> </w:t>
-      </w:r>
-      <w:r>
-        <w:t>Show</w:t>
+        <w:t>Examples: internet cloud, internet gateway, NAT gateways, AMI. Show</w:t>
       </w:r>
       <w:r>
         <w:t xml:space="preserve"> them only if needed to clarify something</w:t>
@@ -10363,8 +10341,6 @@
         </w:rPr>
         <w:t>describe and how comprehensive you want to be</w:t>
       </w:r>
-      <w:bookmarkStart w:id="21" w:name="_GoBack"/>
-      <w:bookmarkEnd w:id="21"/>
       <w:r>
         <w:rPr>
           <w:sz w:val="20"/>
@@ -23477,7 +23453,7 @@
 </file>
 
 <file path=customXml/itemProps1.xml><?xml version="1.0" encoding="utf-8"?>
-<ds:datastoreItem xmlns:ds="http://schemas.openxmlformats.org/officeDocument/2006/customXml" ds:itemID="{22DC6EBC-8B5A-914D-AD80-1F4FD54F77A9}">
+<ds:datastoreItem xmlns:ds="http://schemas.openxmlformats.org/officeDocument/2006/customXml" ds:itemID="{9BFD10CA-A10B-9A4D-B0FF-B54BD16C46B5}">
   <ds:schemaRefs>
     <ds:schemaRef ds:uri="http://schemas.openxmlformats.org/officeDocument/2006/bibliography"/>
   </ds:schemaRefs>

--- a/doc/Partner Quick Start Template and Style Guide.docx
+++ b/doc/Partner Quick Start Template and Style Guide.docx
@@ -16,20 +16,18 @@
         </w:rPr>
         <w:commentReference w:id="0"/>
       </w:r>
-      <w:bookmarkStart w:id="1" w:name="_GoBack"/>
-      <w:bookmarkEnd w:id="1"/>
+      <w:commentRangeStart w:id="1"/>
+      <w:r>
+        <w:t>&lt;</w:t>
+      </w:r>
       <w:commentRangeStart w:id="2"/>
       <w:r>
-        <w:t>&lt;</w:t>
-      </w:r>
-      <w:commentRangeStart w:id="3"/>
-      <w:r>
         <w:t>S</w:t>
       </w:r>
       <w:r>
         <w:t>oftware</w:t>
       </w:r>
-      <w:commentRangeEnd w:id="3"/>
+      <w:commentRangeEnd w:id="2"/>
       <w:r>
         <w:rPr>
           <w:rStyle w:val="CommentReference"/>
@@ -37,12 +35,12 @@
           <w:bCs w:val="0"/>
           <w:color w:val="212120"/>
         </w:rPr>
-        <w:commentReference w:id="3"/>
+        <w:commentReference w:id="2"/>
       </w:r>
       <w:r>
         <w:t>&gt;</w:t>
       </w:r>
-      <w:commentRangeEnd w:id="2"/>
+      <w:commentRangeEnd w:id="1"/>
       <w:r>
         <w:rPr>
           <w:rStyle w:val="CommentReference"/>
@@ -50,7 +48,7 @@
           <w:bCs w:val="0"/>
           <w:color w:val="212120"/>
         </w:rPr>
-        <w:commentReference w:id="2"/>
+        <w:commentReference w:id="1"/>
       </w:r>
       <w:r>
         <w:t xml:space="preserve"> on the AWS Cloud</w:t>
@@ -91,7 +89,7 @@
       <w:r>
         <w:t>&lt;</w:t>
       </w:r>
-      <w:commentRangeStart w:id="4"/>
+      <w:commentRangeStart w:id="3"/>
       <w:r>
         <w:t>Name</w:t>
       </w:r>
@@ -107,12 +105,12 @@
       <w:r>
         <w:t>rganization&gt;</w:t>
       </w:r>
-      <w:commentRangeEnd w:id="4"/>
+      <w:commentRangeEnd w:id="3"/>
       <w:r>
         <w:rPr>
           <w:rStyle w:val="CommentReference"/>
         </w:rPr>
-        <w:commentReference w:id="4"/>
+        <w:commentReference w:id="3"/>
       </w:r>
       <w:r>
         <w:t xml:space="preserve"> </w:t>
@@ -158,7 +156,7 @@
       <w:r>
         <w:t xml:space="preserve"> </w:t>
       </w:r>
-      <w:commentRangeStart w:id="5"/>
+      <w:commentRangeStart w:id="4"/>
       <w:r>
         <w:fldChar w:fldCharType="begin"/>
       </w:r>
@@ -180,14 +178,14 @@
         </w:rPr>
         <w:fldChar w:fldCharType="end"/>
       </w:r>
-      <w:commentRangeEnd w:id="5"/>
+      <w:commentRangeEnd w:id="4"/>
       <w:r>
         <w:rPr>
           <w:rStyle w:val="CommentReference"/>
           <w:rFonts w:cs="Times New Roman"/>
           <w:color w:val="212120"/>
         </w:rPr>
-        <w:commentReference w:id="5"/>
+        <w:commentReference w:id="4"/>
       </w:r>
       <w:r>
         <w:t xml:space="preserve"> </w:t>
@@ -1787,26 +1785,26 @@
       <w:pPr>
         <w:pStyle w:val="Heading1"/>
       </w:pPr>
-      <w:bookmarkStart w:id="6" w:name="_Toc535566608"/>
-      <w:bookmarkStart w:id="7" w:name="_Toc32828011"/>
-      <w:commentRangeStart w:id="8"/>
+      <w:bookmarkStart w:id="5" w:name="_Toc535566608"/>
+      <w:bookmarkStart w:id="6" w:name="_Toc32828011"/>
+      <w:commentRangeStart w:id="7"/>
       <w:r>
         <w:t>Overview</w:t>
       </w:r>
-      <w:bookmarkEnd w:id="6"/>
-      <w:commentRangeEnd w:id="8"/>
+      <w:bookmarkEnd w:id="5"/>
+      <w:commentRangeEnd w:id="7"/>
       <w:r>
         <w:rPr>
           <w:rStyle w:val="CommentReference"/>
           <w:sz w:val="36"/>
           <w:szCs w:val="24"/>
         </w:rPr>
-        <w:commentReference w:id="8"/>
-      </w:r>
-      <w:bookmarkEnd w:id="7"/>
+        <w:commentReference w:id="7"/>
+      </w:r>
+      <w:bookmarkEnd w:id="6"/>
     </w:p>
     <w:p>
-      <w:bookmarkStart w:id="9" w:name="_Toc466884484"/>
+      <w:bookmarkStart w:id="8" w:name="_Toc466884484"/>
       <w:r>
         <w:t xml:space="preserve">This Quick Start reference deployment guide provides step-by-step instructions for deploying </w:t>
       </w:r>
@@ -1818,7 +1816,7 @@
       </w:r>
     </w:p>
     <w:p>
-      <w:bookmarkStart w:id="10" w:name="_Toc481076926"/>
+      <w:bookmarkStart w:id="9" w:name="_Toc481076926"/>
       <w:r>
         <w:rPr>
           <w:rFonts w:cs="Helvetica"/>
@@ -1826,7 +1824,7 @@
         </w:rPr>
         <w:t xml:space="preserve">This Quick Start is for users who </w:t>
       </w:r>
-      <w:commentRangeStart w:id="11"/>
+      <w:commentRangeStart w:id="10"/>
       <w:r>
         <w:t>&lt;</w:t>
       </w:r>
@@ -1839,20 +1837,20 @@
       <w:r>
         <w:t>&gt;</w:t>
       </w:r>
-      <w:commentRangeEnd w:id="11"/>
+      <w:commentRangeEnd w:id="10"/>
       <w:r>
         <w:rPr>
           <w:rStyle w:val="CommentReference"/>
         </w:rPr>
-        <w:commentReference w:id="11"/>
+        <w:commentReference w:id="10"/>
       </w:r>
       <w:r>
         <w:t>.</w:t>
       </w:r>
     </w:p>
     <w:p>
-      <w:bookmarkStart w:id="12" w:name="_Toc535566609"/>
-      <w:bookmarkStart w:id="13" w:name="_Toc32828012"/>
+      <w:bookmarkStart w:id="11" w:name="_Toc535566609"/>
+      <w:bookmarkStart w:id="12" w:name="_Toc32828012"/>
       <w:r>
         <w:rPr>
           <w:bCs/>
@@ -1876,7 +1874,7 @@
       <w:pPr>
         <w:pStyle w:val="Heading2"/>
       </w:pPr>
-      <w:commentRangeStart w:id="14"/>
+      <w:commentRangeStart w:id="13"/>
       <w:r>
         <w:t>&lt;</w:t>
       </w:r>
@@ -1886,24 +1884,24 @@
       <w:r>
         <w:t xml:space="preserve">&gt; </w:t>
       </w:r>
-      <w:commentRangeEnd w:id="14"/>
+      <w:commentRangeEnd w:id="13"/>
       <w:r>
         <w:rPr>
           <w:rStyle w:val="CommentReference"/>
           <w:rFonts w:ascii="Georgia" w:hAnsi="Georgia"/>
           <w:color w:val="auto"/>
         </w:rPr>
-        <w:commentReference w:id="14"/>
+        <w:commentReference w:id="13"/>
       </w:r>
       <w:r>
         <w:t>on AWS</w:t>
       </w:r>
-      <w:bookmarkEnd w:id="10"/>
+      <w:bookmarkEnd w:id="9"/>
+      <w:bookmarkEnd w:id="11"/>
       <w:bookmarkEnd w:id="12"/>
-      <w:bookmarkEnd w:id="13"/>
     </w:p>
     <w:p>
-      <w:commentRangeStart w:id="15"/>
+      <w:commentRangeStart w:id="14"/>
       <w:r>
         <w:t>&lt;</w:t>
       </w:r>
@@ -1913,12 +1911,12 @@
       <w:r>
         <w:t>.&gt;</w:t>
       </w:r>
-      <w:commentRangeEnd w:id="15"/>
+      <w:commentRangeEnd w:id="14"/>
       <w:r>
         <w:rPr>
           <w:rStyle w:val="CommentReference"/>
         </w:rPr>
-        <w:commentReference w:id="15"/>
+        <w:commentReference w:id="14"/>
       </w:r>
       <w:r>
         <w:t xml:space="preserve"> </w:t>
@@ -1928,25 +1926,25 @@
       <w:pPr>
         <w:pStyle w:val="Heading2"/>
       </w:pPr>
-      <w:bookmarkStart w:id="16" w:name="_Toc32828013"/>
-      <w:commentRangeStart w:id="17"/>
+      <w:bookmarkStart w:id="15" w:name="_Toc32828013"/>
+      <w:commentRangeStart w:id="16"/>
       <w:r>
         <w:t>Cost and l</w:t>
       </w:r>
       <w:r>
         <w:t>icenses</w:t>
       </w:r>
-      <w:bookmarkEnd w:id="9"/>
-      <w:commentRangeEnd w:id="17"/>
+      <w:bookmarkEnd w:id="8"/>
+      <w:commentRangeEnd w:id="16"/>
       <w:r>
         <w:rPr>
           <w:rStyle w:val="CommentReference"/>
           <w:rFonts w:ascii="Georgia" w:hAnsi="Georgia"/>
           <w:color w:val="212120"/>
         </w:rPr>
-        <w:commentReference w:id="17"/>
-      </w:r>
-      <w:bookmarkEnd w:id="16"/>
+        <w:commentReference w:id="16"/>
+      </w:r>
+      <w:bookmarkEnd w:id="15"/>
     </w:p>
     <w:p>
       <w:r>
@@ -2037,19 +2035,19 @@
       </w:r>
     </w:p>
     <w:p>
-      <w:commentRangeStart w:id="18"/>
+      <w:commentRangeStart w:id="17"/>
       <w:r>
         <w:rPr>
           <w:rFonts w:eastAsia="Georgia" w:cs="Georgia"/>
         </w:rPr>
         <w:t>&lt;license information&gt;</w:t>
       </w:r>
-      <w:commentRangeEnd w:id="18"/>
+      <w:commentRangeEnd w:id="17"/>
       <w:r>
         <w:rPr>
           <w:rStyle w:val="CommentReference"/>
         </w:rPr>
-        <w:commentReference w:id="18"/>
+        <w:commentReference w:id="17"/>
       </w:r>
       <w:r>
         <w:rPr>
@@ -2135,19 +2133,19 @@
       </w:r>
     </w:p>
     <w:p>
-      <w:commentRangeStart w:id="19"/>
+      <w:commentRangeStart w:id="18"/>
       <w:r>
         <w:rPr>
           <w:rFonts w:eastAsia="Georgia"/>
         </w:rPr>
         <w:t>&lt;AMI information&gt;</w:t>
       </w:r>
-      <w:commentRangeEnd w:id="19"/>
+      <w:commentRangeEnd w:id="18"/>
       <w:r>
         <w:rPr>
           <w:rStyle w:val="CommentReference"/>
         </w:rPr>
-        <w:commentReference w:id="19"/>
+        <w:commentReference w:id="18"/>
       </w:r>
       <w:r>
         <w:rPr>
@@ -2232,11 +2230,11 @@
       <w:pPr>
         <w:pStyle w:val="Heading1"/>
       </w:pPr>
-      <w:bookmarkStart w:id="20" w:name="_Toc32828014"/>
+      <w:bookmarkStart w:id="19" w:name="_Toc32828014"/>
       <w:r>
         <w:t>Architecture</w:t>
       </w:r>
-      <w:bookmarkEnd w:id="20"/>
+      <w:bookmarkEnd w:id="19"/>
     </w:p>
     <w:p>
       <w:r>
@@ -2286,17 +2284,24 @@
       <w:pPr>
         <w:pStyle w:val="Picture"/>
       </w:pPr>
-      <w:commentRangeStart w:id="21"/>
+      <w:r>
+        <w:rPr>
+          <w:rStyle w:val="CommentReference"/>
+          <w:rFonts w:cs="Times New Roman"/>
+          <w:color w:val="auto"/>
+        </w:rPr>
+        <w:lastRenderedPageBreak/>
+        <w:commentReference w:id="20"/>
+      </w:r>
       <w:r>
         <w:rPr>
           <w:noProof/>
         </w:rPr>
-        <w:lastRenderedPageBreak/>
         <w:drawing>
-          <wp:inline distT="0" distB="0" distL="0" distR="0" wp14:anchorId="2DD6B95C" wp14:editId="2D38F0F4">
-            <wp:extent cx="6172200" cy="4181475"/>
-            <wp:effectExtent l="0" t="0" r="0" b="9525"/>
-            <wp:docPr id="1" name="Picture 1"/>
+          <wp:inline distT="0" distB="0" distL="0" distR="0" wp14:anchorId="196847A0" wp14:editId="768DD0D5">
+            <wp:extent cx="6273800" cy="4375655"/>
+            <wp:effectExtent l="0" t="0" r="0" b="6350"/>
+            <wp:docPr id="2" name="Picture 2"/>
             <wp:cNvGraphicFramePr>
               <a:graphicFrameLocks xmlns:a="http://schemas.openxmlformats.org/drawingml/2006/main" noChangeAspect="1"/>
             </wp:cNvGraphicFramePr>
@@ -2304,29 +2309,30 @@
               <a:graphicData uri="http://schemas.openxmlformats.org/drawingml/2006/picture">
                 <pic:pic xmlns:pic="http://schemas.openxmlformats.org/drawingml/2006/picture">
                   <pic:nvPicPr>
-                    <pic:cNvPr id="1" name="Quick Start architecture diagram.png"/>
+                    <pic:cNvPr id="2" name="architecture_diagram-sample.png"/>
                     <pic:cNvPicPr/>
                   </pic:nvPicPr>
-                  <pic:blipFill>
-                    <a:blip r:embed="rId15">
-                      <a:extLst>
-                        <a:ext uri="{28A0092B-C50C-407E-A947-70E740481C1C}">
-                          <a14:useLocalDpi xmlns:a14="http://schemas.microsoft.com/office/drawing/2010/main" val="0"/>
-                        </a:ext>
-                      </a:extLst>
-                    </a:blip>
-                    <a:stretch>
-                      <a:fillRect/>
-                    </a:stretch>
+                  <pic:blipFill rotWithShape="1">
+                    <a:blip r:embed="rId15"/>
+                    <a:srcRect l="9876" r="9465"/>
+                    <a:stretch/>
                   </pic:blipFill>
-                  <pic:spPr>
+                  <pic:spPr bwMode="auto">
                     <a:xfrm>
                       <a:off x="0" y="0"/>
-                      <a:ext cx="6172200" cy="4181475"/>
+                      <a:ext cx="6282323" cy="4381600"/>
                     </a:xfrm>
                     <a:prstGeom prst="rect">
                       <a:avLst/>
                     </a:prstGeom>
+                    <a:ln>
+                      <a:noFill/>
+                    </a:ln>
+                    <a:extLst>
+                      <a:ext uri="{53640926-AAD7-44D8-BBD7-CCE9431645EC}">
+                        <a14:shadowObscured xmlns:a14="http://schemas.microsoft.com/office/drawing/2010/main"/>
+                      </a:ext>
+                    </a:extLst>
                   </pic:spPr>
                 </pic:pic>
               </a:graphicData>
@@ -2334,15 +2340,6 @@
           </wp:inline>
         </w:drawing>
       </w:r>
-      <w:commentRangeEnd w:id="21"/>
-      <w:r>
-        <w:rPr>
-          <w:rStyle w:val="CommentReference"/>
-          <w:rFonts w:cs="Times New Roman"/>
-          <w:color w:val="auto"/>
-        </w:rPr>
-        <w:commentReference w:id="21"/>
-      </w:r>
     </w:p>
     <w:p>
       <w:pPr>
@@ -2465,16 +2462,16 @@
       <w:pPr>
         <w:pStyle w:val="ListBullet2"/>
       </w:pPr>
-      <w:commentRangeStart w:id="22"/>
+      <w:commentRangeStart w:id="21"/>
       <w:r>
         <w:t>&lt;describe any additional components&gt;</w:t>
       </w:r>
-      <w:commentRangeEnd w:id="22"/>
+      <w:commentRangeEnd w:id="21"/>
       <w:r>
         <w:rPr>
           <w:rStyle w:val="CommentReference"/>
         </w:rPr>
-        <w:commentReference w:id="22"/>
+        <w:commentReference w:id="21"/>
       </w:r>
       <w:r>
         <w:t>.</w:t>
@@ -2505,51 +2502,51 @@
       <w:pPr>
         <w:pStyle w:val="Heading1"/>
       </w:pPr>
-      <w:bookmarkStart w:id="23" w:name="_Planning_the_deployment"/>
-      <w:bookmarkStart w:id="24" w:name="_Toc32828015"/>
+      <w:bookmarkStart w:id="22" w:name="_Planning_the_deployment"/>
+      <w:bookmarkStart w:id="23" w:name="_Toc32828015"/>
+      <w:bookmarkEnd w:id="22"/>
+      <w:r>
+        <w:t>Planning the deployment</w:t>
+      </w:r>
       <w:bookmarkEnd w:id="23"/>
-      <w:r>
-        <w:t>Planning the deployment</w:t>
+    </w:p>
+    <w:p>
+      <w:pPr>
+        <w:pStyle w:val="Heading2"/>
+        <w:spacing w:before="140"/>
+      </w:pPr>
+      <w:bookmarkStart w:id="24" w:name="_Toc32828016"/>
+      <w:r>
+        <w:t>Specialized k</w:t>
+      </w:r>
+      <w:r>
+        <w:t>nowledge</w:t>
       </w:r>
       <w:bookmarkEnd w:id="24"/>
     </w:p>
     <w:p>
-      <w:pPr>
-        <w:pStyle w:val="Heading2"/>
-        <w:spacing w:before="140"/>
-      </w:pPr>
-      <w:bookmarkStart w:id="25" w:name="_Toc32828016"/>
-      <w:r>
-        <w:t>Specialized k</w:t>
-      </w:r>
-      <w:r>
-        <w:t>nowledge</w:t>
-      </w:r>
+      <w:bookmarkStart w:id="25" w:name="_Automated_Deployment"/>
+      <w:bookmarkStart w:id="26" w:name="_Deployment_Options"/>
+      <w:bookmarkStart w:id="27" w:name="_Toc462612194"/>
+      <w:bookmarkStart w:id="28" w:name="_Toc470792037"/>
       <w:bookmarkEnd w:id="25"/>
-    </w:p>
-    <w:p>
-      <w:bookmarkStart w:id="26" w:name="_Automated_Deployment"/>
-      <w:bookmarkStart w:id="27" w:name="_Deployment_Options"/>
-      <w:bookmarkStart w:id="28" w:name="_Toc462612194"/>
-      <w:bookmarkStart w:id="29" w:name="_Toc470792037"/>
       <w:bookmarkEnd w:id="26"/>
-      <w:bookmarkEnd w:id="27"/>
       <w:r>
         <w:t xml:space="preserve">This Quick Start </w:t>
       </w:r>
       <w:r>
         <w:t xml:space="preserve">assumes familiarity with </w:t>
       </w:r>
-      <w:commentRangeStart w:id="30"/>
+      <w:commentRangeStart w:id="29"/>
       <w:r>
         <w:t>&lt;knowledge expectations&gt;</w:t>
       </w:r>
-      <w:commentRangeEnd w:id="30"/>
+      <w:commentRangeEnd w:id="29"/>
       <w:r>
         <w:rPr>
           <w:rStyle w:val="CommentReference"/>
         </w:rPr>
-        <w:commentReference w:id="30"/>
+        <w:commentReference w:id="29"/>
       </w:r>
       <w:r>
         <w:t>.</w:t>
@@ -2620,11 +2617,11 @@
       <w:pPr>
         <w:pStyle w:val="Heading2"/>
       </w:pPr>
-      <w:bookmarkStart w:id="31" w:name="_Toc32828017"/>
+      <w:bookmarkStart w:id="30" w:name="_Toc32828017"/>
       <w:r>
         <w:t>AWS account</w:t>
       </w:r>
-      <w:bookmarkEnd w:id="31"/>
+      <w:bookmarkEnd w:id="30"/>
     </w:p>
     <w:p>
       <w:r>
@@ -2672,9 +2669,9 @@
       <w:pPr>
         <w:pStyle w:val="Heading2"/>
       </w:pPr>
-      <w:bookmarkStart w:id="32" w:name="_Technical_requirements"/>
-      <w:bookmarkStart w:id="33" w:name="_Toc32828018"/>
-      <w:bookmarkEnd w:id="32"/>
+      <w:bookmarkStart w:id="31" w:name="_Technical_requirements"/>
+      <w:bookmarkStart w:id="32" w:name="_Toc32828018"/>
+      <w:bookmarkEnd w:id="31"/>
       <w:r>
         <w:t>Technical r</w:t>
       </w:r>
@@ -2688,9 +2685,9 @@
           <w:bCs/>
           <w:color w:val="212120"/>
         </w:rPr>
-        <w:commentReference w:id="34"/>
-      </w:r>
-      <w:bookmarkEnd w:id="33"/>
+        <w:commentReference w:id="33"/>
+      </w:r>
+      <w:bookmarkEnd w:id="32"/>
     </w:p>
     <w:p>
       <w:r>
@@ -2736,7 +2733,21 @@
                   <w:rStyle w:val="Hyperlink"/>
                   <w:b w:val="0"/>
                 </w:rPr>
-                <w:t>Resources</w:t>
+                <w:t>Resou</w:t>
+              </w:r>
+              <w:r>
+                <w:rPr>
+                  <w:rStyle w:val="Hyperlink"/>
+                  <w:b w:val="0"/>
+                </w:rPr>
+                <w:t>r</w:t>
+              </w:r>
+              <w:r>
+                <w:rPr>
+                  <w:rStyle w:val="Hyperlink"/>
+                  <w:b w:val="0"/>
+                </w:rPr>
+                <w:t>ces</w:t>
               </w:r>
             </w:hyperlink>
           </w:p>
@@ -2755,7 +2766,7 @@
             <w:r>
               <w:t xml:space="preserve">If necessary, request </w:t>
             </w:r>
-            <w:commentRangeStart w:id="35"/>
+            <w:commentRangeStart w:id="34"/>
             <w:r>
               <w:fldChar w:fldCharType="begin"/>
             </w:r>
@@ -2798,13 +2809,13 @@
             <w:r>
               <w:t xml:space="preserve"> for </w:t>
             </w:r>
-            <w:commentRangeEnd w:id="35"/>
+            <w:commentRangeEnd w:id="34"/>
             <w:r>
               <w:rPr>
                 <w:rStyle w:val="CommentReference"/>
                 <w:rFonts w:cs="Times New Roman"/>
               </w:rPr>
-              <w:commentReference w:id="35"/>
+              <w:commentReference w:id="34"/>
             </w:r>
             <w:r>
               <w:t xml:space="preserve">the following resources. You might need to do this if an existing deployment uses these resources, and you might exceed the default </w:t>
@@ -2830,7 +2841,7 @@
               </w:rPr>
               <w:t xml:space="preserve">he </w:t>
             </w:r>
-            <w:commentRangeStart w:id="36"/>
+            <w:commentRangeStart w:id="35"/>
             <w:r>
               <w:fldChar w:fldCharType="begin"/>
             </w:r>
@@ -2860,13 +2871,13 @@
               </w:rPr>
               <w:t xml:space="preserve"> </w:t>
             </w:r>
-            <w:commentRangeEnd w:id="36"/>
+            <w:commentRangeEnd w:id="35"/>
             <w:r>
               <w:rPr>
                 <w:rStyle w:val="CommentReference"/>
                 <w:rFonts w:cs="Times New Roman"/>
               </w:rPr>
-              <w:commentReference w:id="36"/>
+              <w:commentReference w:id="35"/>
             </w:r>
             <w:r>
               <w:rPr>
@@ -2987,18 +2998,18 @@
                       <w:b/>
                     </w:rPr>
                   </w:pPr>
-                  <w:commentRangeStart w:id="37"/>
+                  <w:commentRangeStart w:id="36"/>
                   <w:r>
                     <w:t>&lt;n&gt;</w:t>
                   </w:r>
-                  <w:commentRangeEnd w:id="37"/>
+                  <w:commentRangeEnd w:id="36"/>
                   <w:r>
                     <w:rPr>
                       <w:rStyle w:val="CommentReference"/>
                       <w:rFonts w:cs="Times New Roman"/>
                       <w:color w:val="212120"/>
                     </w:rPr>
-                    <w:commentReference w:id="37"/>
+                    <w:commentReference w:id="36"/>
                   </w:r>
                 </w:p>
               </w:tc>
@@ -3356,7 +3367,7 @@
             <w:r>
               <w:t xml:space="preserve">This deployment includes </w:t>
             </w:r>
-            <w:commentRangeStart w:id="38"/>
+            <w:commentRangeStart w:id="37"/>
             <w:r>
               <w:t>&lt;</w:t>
             </w:r>
@@ -3372,14 +3383,14 @@
             <w:r>
               <w:t>&gt;</w:t>
             </w:r>
-            <w:commentRangeEnd w:id="38"/>
+            <w:commentRangeEnd w:id="37"/>
             <w:r>
               <w:rPr>
                 <w:rStyle w:val="CommentReference"/>
                 <w:rFonts w:cs="Times New Roman"/>
                 <w:color w:val="212120"/>
               </w:rPr>
-              <w:commentReference w:id="38"/>
+              <w:commentReference w:id="37"/>
             </w:r>
             <w:r>
               <w:t xml:space="preserve">, which </w:t>
@@ -3419,7 +3430,19 @@
                 <w:rPr>
                   <w:rStyle w:val="Hyperlink"/>
                 </w:rPr>
-                <w:t>service endpoints and quotas</w:t>
+                <w:t>service endpoints an</w:t>
+              </w:r>
+              <w:r>
+                <w:rPr>
+                  <w:rStyle w:val="Hyperlink"/>
+                </w:rPr>
+                <w:t>d</w:t>
+              </w:r>
+              <w:r>
+                <w:rPr>
+                  <w:rStyle w:val="Hyperlink"/>
+                </w:rPr>
+                <w:t xml:space="preserve"> quotas</w:t>
               </w:r>
             </w:hyperlink>
             <w:r>
@@ -3606,20 +3629,20 @@
       <w:pPr>
         <w:pStyle w:val="Heading2"/>
       </w:pPr>
-      <w:bookmarkStart w:id="39" w:name="_Toc32828019"/>
+      <w:bookmarkStart w:id="38" w:name="_Toc32828019"/>
       <w:r>
         <w:lastRenderedPageBreak/>
         <w:t xml:space="preserve">Deployment </w:t>
       </w:r>
+      <w:bookmarkEnd w:id="27"/>
+      <w:r>
+        <w:t>o</w:t>
+      </w:r>
+      <w:r>
+        <w:t>ptions</w:t>
+      </w:r>
       <w:bookmarkEnd w:id="28"/>
-      <w:r>
-        <w:t>o</w:t>
-      </w:r>
-      <w:r>
-        <w:t>ptions</w:t>
-      </w:r>
-      <w:bookmarkEnd w:id="29"/>
-      <w:bookmarkEnd w:id="39"/>
+      <w:bookmarkEnd w:id="38"/>
     </w:p>
     <w:p>
       <w:pPr>
@@ -3758,26 +3781,26 @@
       <w:pPr>
         <w:pStyle w:val="Heading1"/>
       </w:pPr>
-      <w:bookmarkStart w:id="40" w:name="_Deployment_Steps"/>
-      <w:bookmarkStart w:id="41" w:name="_Toc32828020"/>
+      <w:bookmarkStart w:id="39" w:name="_Deployment_Steps"/>
+      <w:bookmarkStart w:id="40" w:name="_Toc32828020"/>
+      <w:bookmarkEnd w:id="39"/>
+      <w:r>
+        <w:t>Deployment</w:t>
+      </w:r>
+      <w:r>
+        <w:t xml:space="preserve"> s</w:t>
+      </w:r>
+      <w:r>
+        <w:t>teps</w:t>
+      </w:r>
       <w:bookmarkEnd w:id="40"/>
-      <w:r>
-        <w:t>Deployment</w:t>
-      </w:r>
-      <w:r>
-        <w:t xml:space="preserve"> s</w:t>
-      </w:r>
-      <w:r>
-        <w:t>teps</w:t>
-      </w:r>
-      <w:bookmarkEnd w:id="41"/>
     </w:p>
     <w:p>
       <w:pPr>
         <w:pStyle w:val="Heading2"/>
         <w:spacing w:before="140"/>
       </w:pPr>
-      <w:bookmarkStart w:id="42" w:name="_Toc32828021"/>
+      <w:bookmarkStart w:id="41" w:name="_Toc32828021"/>
       <w:r>
         <w:t>Step 1</w:t>
       </w:r>
@@ -3802,7 +3825,7 @@
       <w:r>
         <w:t>ccount</w:t>
       </w:r>
-      <w:bookmarkEnd w:id="42"/>
+      <w:bookmarkEnd w:id="41"/>
     </w:p>
     <w:p>
       <w:pPr>
@@ -3890,26 +3913,26 @@
       <w:pPr>
         <w:pStyle w:val="Heading2"/>
       </w:pPr>
-      <w:bookmarkStart w:id="43" w:name="_Step_2._Subscribe"/>
-      <w:bookmarkStart w:id="44" w:name="_Toc470792040"/>
-      <w:bookmarkStart w:id="45" w:name="_Toc32828022"/>
+      <w:bookmarkStart w:id="42" w:name="_Step_2._Subscribe"/>
+      <w:bookmarkStart w:id="43" w:name="_Toc470792040"/>
+      <w:bookmarkStart w:id="44" w:name="_Toc32828022"/>
+      <w:bookmarkEnd w:id="42"/>
+      <w:r>
+        <w:t xml:space="preserve">Step 2. Subscribe to the </w:t>
+      </w:r>
+      <w:r>
+        <w:t>&lt;software&gt;</w:t>
+      </w:r>
+      <w:r>
+        <w:rPr>
+          <w:color w:val="C00000"/>
+        </w:rPr>
+        <w:t xml:space="preserve"> </w:t>
+      </w:r>
+      <w:r>
+        <w:t>AMI</w:t>
+      </w:r>
       <w:bookmarkEnd w:id="43"/>
-      <w:r>
-        <w:t xml:space="preserve">Step 2. Subscribe to the </w:t>
-      </w:r>
-      <w:r>
-        <w:t>&lt;software&gt;</w:t>
-      </w:r>
-      <w:r>
-        <w:rPr>
-          <w:color w:val="C00000"/>
-        </w:rPr>
-        <w:t xml:space="preserve"> </w:t>
-      </w:r>
-      <w:r>
-        <w:t>AMI</w:t>
-      </w:r>
-      <w:bookmarkEnd w:id="44"/>
       <w:r>
         <w:rPr>
           <w:rStyle w:val="CommentReference"/>
@@ -3917,9 +3940,9 @@
           <w:bCs/>
           <w:color w:val="212120"/>
         </w:rPr>
-        <w:commentReference w:id="46"/>
-      </w:r>
-      <w:bookmarkEnd w:id="45"/>
+        <w:commentReference w:id="45"/>
+      </w:r>
+      <w:bookmarkEnd w:id="44"/>
     </w:p>
     <w:p>
       <w:pPr>
@@ -3995,19 +4018,19 @@
       <w:r>
         <w:t xml:space="preserve"> </w:t>
       </w:r>
-      <w:commentRangeStart w:id="47"/>
+      <w:commentRangeStart w:id="46"/>
       <w:r>
         <w:t>&lt;software&gt;</w:t>
       </w:r>
       <w:r>
         <w:t xml:space="preserve"> AMI</w:t>
       </w:r>
-      <w:commentRangeEnd w:id="47"/>
+      <w:commentRangeEnd w:id="46"/>
       <w:r>
         <w:rPr>
           <w:rStyle w:val="CommentReference"/>
         </w:rPr>
-        <w:commentReference w:id="47"/>
+        <w:commentReference w:id="46"/>
       </w:r>
       <w:r>
         <w:t xml:space="preserve"> in AWS Marketplace</w:t>
@@ -4135,7 +4158,7 @@
       <w:pPr>
         <w:pStyle w:val="Heading2"/>
       </w:pPr>
-      <w:bookmarkStart w:id="48" w:name="_Toc32828023"/>
+      <w:bookmarkStart w:id="47" w:name="_Toc32828023"/>
       <w:r>
         <w:lastRenderedPageBreak/>
         <w:t>Step 3</w:t>
@@ -4146,7 +4169,7 @@
       <w:r>
         <w:t xml:space="preserve"> Quick Start</w:t>
       </w:r>
-      <w:bookmarkEnd w:id="48"/>
+      <w:bookmarkEnd w:id="47"/>
     </w:p>
     <w:p>
       <w:pPr>
@@ -4459,7 +4482,7 @@
       <w:r>
         <w:t xml:space="preserve"> into an existing VPC, make sure that your VPC has </w:t>
       </w:r>
-      <w:commentRangeStart w:id="49"/>
+      <w:commentRangeStart w:id="48"/>
       <w:r>
         <w:t xml:space="preserve">two private subnets in different Availability Zones for the </w:t>
       </w:r>
@@ -4469,12 +4492,12 @@
       <w:r>
         <w:t xml:space="preserve"> instances</w:t>
       </w:r>
-      <w:commentRangeEnd w:id="49"/>
+      <w:commentRangeEnd w:id="48"/>
       <w:r>
         <w:rPr>
           <w:rStyle w:val="CommentReference"/>
         </w:rPr>
-        <w:commentReference w:id="49"/>
+        <w:commentReference w:id="48"/>
       </w:r>
       <w:r>
         <w:t xml:space="preserve">, and that the subnets </w:t>
@@ -4648,7 +4671,7 @@
       <w:pPr>
         <w:pStyle w:val="Note"/>
       </w:pPr>
-      <w:commentRangeStart w:id="50"/>
+      <w:commentRangeStart w:id="49"/>
       <w:r>
         <w:rPr>
           <w:b/>
@@ -4656,12 +4679,12 @@
         <w:lastRenderedPageBreak/>
         <w:t>Note</w:t>
       </w:r>
-      <w:commentRangeEnd w:id="50"/>
+      <w:commentRangeEnd w:id="49"/>
       <w:r>
         <w:rPr>
           <w:rStyle w:val="CommentReference"/>
         </w:rPr>
-        <w:commentReference w:id="50"/>
+        <w:commentReference w:id="49"/>
       </w:r>
       <w:r>
         <w:rPr>
@@ -4930,11 +4953,11 @@
       <w:pPr>
         <w:pStyle w:val="Heading3"/>
       </w:pPr>
-      <w:bookmarkStart w:id="51" w:name="sc1"/>
-      <w:bookmarkStart w:id="52" w:name="_Option_1:_Parameters"/>
-      <w:bookmarkStart w:id="53" w:name="_Toc32828024"/>
+      <w:bookmarkStart w:id="50" w:name="sc1"/>
+      <w:bookmarkStart w:id="51" w:name="_Option_1:_Parameters"/>
+      <w:bookmarkStart w:id="52" w:name="_Toc32828024"/>
+      <w:bookmarkEnd w:id="50"/>
       <w:bookmarkEnd w:id="51"/>
-      <w:bookmarkEnd w:id="52"/>
       <w:r>
         <w:t>Option 1</w:t>
       </w:r>
@@ -4950,9 +4973,9 @@
           <w:iCs/>
           <w:color w:val="212120"/>
         </w:rPr>
-        <w:commentReference w:id="54"/>
-      </w:r>
-      <w:bookmarkEnd w:id="53"/>
+        <w:commentReference w:id="53"/>
+      </w:r>
+      <w:bookmarkEnd w:id="52"/>
     </w:p>
     <w:p>
       <w:pPr>
@@ -5160,8 +5183,8 @@
               <w:keepLines/>
               <w:cnfStyle w:val="000000000000" w:firstRow="0" w:lastRow="0" w:firstColumn="0" w:lastColumn="0" w:oddVBand="0" w:evenVBand="0" w:oddHBand="0" w:evenHBand="0" w:firstRowFirstColumn="0" w:firstRowLastColumn="0" w:lastRowFirstColumn="0" w:lastRowLastColumn="0"/>
             </w:pPr>
-            <w:bookmarkStart w:id="55" w:name="OLE_LINK38"/>
-            <w:bookmarkStart w:id="56" w:name="OLE_LINK39"/>
+            <w:bookmarkStart w:id="54" w:name="OLE_LINK38"/>
+            <w:bookmarkStart w:id="55" w:name="OLE_LINK39"/>
             <w:r>
               <w:t>Choose</w:t>
             </w:r>
@@ -5171,18 +5194,18 @@
             <w:r>
               <w:t xml:space="preserve"> Availability Zones to use </w:t>
             </w:r>
+            <w:bookmarkEnd w:id="54"/>
             <w:bookmarkEnd w:id="55"/>
+            <w:r>
+              <w:t xml:space="preserve">for the subnets in the VPC. </w:t>
+            </w:r>
+            <w:bookmarkStart w:id="56" w:name="OLE_LINK24"/>
+            <w:bookmarkStart w:id="57" w:name="OLE_LINK25"/>
+            <w:r>
+              <w:t>The Quick Start uses two Availability Zones from your list.</w:t>
+            </w:r>
             <w:bookmarkEnd w:id="56"/>
-            <w:r>
-              <w:t xml:space="preserve">for the subnets in the VPC. </w:t>
-            </w:r>
-            <w:bookmarkStart w:id="57" w:name="OLE_LINK24"/>
-            <w:bookmarkStart w:id="58" w:name="OLE_LINK25"/>
-            <w:r>
-              <w:t>The Quick Start uses two Availability Zones from your list.</w:t>
-            </w:r>
             <w:bookmarkEnd w:id="57"/>
-            <w:bookmarkEnd w:id="58"/>
           </w:p>
         </w:tc>
       </w:tr>
@@ -5457,6 +5480,9 @@
               <w:t xml:space="preserve">CIDR block for the public </w:t>
             </w:r>
             <w:r>
+              <w:t xml:space="preserve">DMZ </w:t>
+            </w:r>
+            <w:r>
               <w:t>subnet located in Availability Zone 1.</w:t>
             </w:r>
           </w:p>
@@ -5527,6 +5553,9 @@
             </w:pPr>
             <w:r>
               <w:t xml:space="preserve">CIDR block for the public </w:t>
+            </w:r>
+            <w:r>
+              <w:t xml:space="preserve">DMZ </w:t>
             </w:r>
             <w:r>
               <w:t>subnet located in Availability Zone 2.</w:t>
@@ -5612,14 +5641,13 @@
               <w:t xml:space="preserve">he CIDR IP range that is permitted to access </w:t>
             </w:r>
             <w:r>
-              <w:t>&lt;software&gt;.</w:t>
-            </w:r>
-            <w:r>
-              <w:t xml:space="preserve"> We recommend that you set this value to a trusted IP range. For </w:t>
-            </w:r>
-            <w:r>
-              <w:lastRenderedPageBreak/>
-              <w:t xml:space="preserve">example, you might want to grant only your corporate network access to the software. </w:t>
+              <w:t>&lt;software&gt;</w:t>
+            </w:r>
+            <w:r>
+              <w:t xml:space="preserve">. Set this value to a </w:t>
+            </w:r>
+            <w:r>
+              <w:t>trusted IP range. For example, you might grant access only to your corporate network.</w:t>
             </w:r>
           </w:p>
         </w:tc>
@@ -5794,7 +5822,12 @@
               <w:t>Enter t</w:t>
             </w:r>
             <w:r>
-              <w:t xml:space="preserve">he </w:t>
+              <w:t>he</w:t>
+            </w:r>
+            <w:bookmarkStart w:id="58" w:name="_GoBack"/>
+            <w:bookmarkEnd w:id="58"/>
+            <w:r>
+              <w:t xml:space="preserve"> </w:t>
             </w:r>
             <w:r>
               <w:t xml:space="preserve">public/private </w:t>
@@ -6527,7 +6560,21 @@
                   <w:rStyle w:val="Hyperlink"/>
                   <w:szCs w:val="18"/>
                 </w:rPr>
-                <w:t>S3 key name prefix</w:t>
+                <w:t>S3 key na</w:t>
+              </w:r>
+              <w:r>
+                <w:rPr>
+                  <w:rStyle w:val="Hyperlink"/>
+                  <w:szCs w:val="18"/>
+                </w:rPr>
+                <w:t>et1</w:t>
+              </w:r>
+              <w:r>
+                <w:rPr>
+                  <w:rStyle w:val="Hyperlink"/>
+                  <w:szCs w:val="18"/>
+                </w:rPr>
+                <w:t>me prefix</w:t>
               </w:r>
             </w:hyperlink>
             <w:r>
@@ -9659,6 +9706,38 @@
       </w:hyperlink>
     </w:p>
   </w:comment>
+  <w:comment w:id="2" w:author="Author" w:initials="A">
+    <w:p>
+      <w:pPr>
+        <w:pStyle w:val="CommentText"/>
+      </w:pPr>
+      <w:r>
+        <w:rPr>
+          <w:rStyle w:val="CommentReference"/>
+        </w:rPr>
+        <w:annotationRef/>
+      </w:r>
+      <w:r>
+        <w:t>Please provide written permission (PDF) for the Quick Start team to use your official logo, and send us the logo.</w:t>
+      </w:r>
+    </w:p>
+  </w:comment>
+  <w:comment w:id="1" w:author="Author" w:initials="A">
+    <w:p>
+      <w:pPr>
+        <w:pStyle w:val="CommentText"/>
+      </w:pPr>
+      <w:r>
+        <w:rPr>
+          <w:rStyle w:val="CommentReference"/>
+        </w:rPr>
+        <w:annotationRef/>
+      </w:r>
+      <w:r>
+        <w:t>Replace with the name of the software that the Quick Start deploys.</w:t>
+      </w:r>
+    </w:p>
+  </w:comment>
   <w:comment w:id="3" w:author="Author" w:initials="A">
     <w:p>
       <w:pPr>
@@ -9671,23 +9750,20 @@
         <w:annotationRef/>
       </w:r>
       <w:r>
-        <w:t>Please provide written permission (PDF) for the Quick Start team to use your official logo, and send us the logo.</w:t>
+        <w:t>Replace with the name of your organization, and add the names of your Quick Start architects.</w:t>
       </w:r>
     </w:p>
-  </w:comment>
-  <w:comment w:id="2" w:author="Author" w:initials="A">
     <w:p>
       <w:pPr>
         <w:pStyle w:val="CommentText"/>
       </w:pPr>
-      <w:r>
-        <w:rPr>
-          <w:rStyle w:val="CommentReference"/>
-        </w:rPr>
-        <w:annotationRef/>
-      </w:r>
-      <w:r>
-        <w:t>Replace with the name of the software that the Quick Start deploys.</w:t>
+    </w:p>
+    <w:p>
+      <w:pPr>
+        <w:pStyle w:val="CommentText"/>
+      </w:pPr>
+      <w:r>
+        <w:t>Also: Search for &lt;partner organization&gt; throughout this guide, and replace accordingly.</w:t>
       </w:r>
     </w:p>
   </w:comment>
@@ -9703,40 +9779,11 @@
         <w:annotationRef/>
       </w:r>
       <w:r>
-        <w:t>Replace with the name of your organization, and add the names of your Quick Start architects.</w:t>
-      </w:r>
-    </w:p>
-    <w:p>
-      <w:pPr>
-        <w:pStyle w:val="CommentText"/>
-      </w:pPr>
-    </w:p>
-    <w:p>
-      <w:pPr>
-        <w:pStyle w:val="CommentText"/>
-      </w:pPr>
-      <w:r>
-        <w:t>Also: Search for &lt;partner organization&gt; throughout this guide, and replace accordingly.</w:t>
+        <w:t>The Quick Start team will add the link to the GitHub repo. Please avoid changing the GitHub repo and template names, if possible, especially close to time of launch; doing so creates work items that might delay the launch.</w:t>
       </w:r>
     </w:p>
   </w:comment>
-  <w:comment w:id="5" w:author="Author" w:initials="A">
-    <w:p>
-      <w:pPr>
-        <w:pStyle w:val="CommentText"/>
-      </w:pPr>
-      <w:r>
-        <w:rPr>
-          <w:rStyle w:val="CommentReference"/>
-        </w:rPr>
-        <w:annotationRef/>
-      </w:r>
-      <w:r>
-        <w:t>The Quick Start team will add the link to the GitHub repo. Please avoid changing the GitHub repo and template names, if possible, especially close to time of launch; doing so creates work items that might delay the launch.</w:t>
-      </w:r>
-    </w:p>
-  </w:comment>
-  <w:comment w:id="8" w:author="Author" w:initials="A">
+  <w:comment w:id="7" w:author="Author" w:initials="A">
     <w:p>
       <w:pPr>
         <w:pStyle w:val="CommentText"/>
@@ -9808,7 +9855,7 @@
       </w:r>
     </w:p>
   </w:comment>
-  <w:comment w:id="11" w:author="Author" w:initials="A">
+  <w:comment w:id="10" w:author="Author" w:initials="A">
     <w:p>
       <w:pPr>
         <w:pStyle w:val="CommentText"/>
@@ -9821,28 +9868,28 @@
       </w:r>
       <w:r>
         <w:t>Identify your target audience and explain how/why they would use this Quick Start.</w:t>
+      </w:r>
+    </w:p>
+  </w:comment>
+  <w:comment w:id="13" w:author="Author" w:initials="A">
+    <w:p>
+      <w:pPr>
+        <w:pStyle w:val="CommentText"/>
+      </w:pPr>
+      <w:r>
+        <w:rPr>
+          <w:rStyle w:val="CommentReference"/>
+        </w:rPr>
+        <w:annotationRef/>
+      </w:r>
+      <w:r>
+        <w:t>Search for &lt;software&gt; throughout this guide, and replace accordingly.</w:t>
       </w:r>
     </w:p>
   </w:comment>
   <w:comment w:id="14" w:author="Author" w:initials="A">
     <w:p>
       <w:pPr>
-        <w:pStyle w:val="CommentText"/>
-      </w:pPr>
-      <w:r>
-        <w:rPr>
-          <w:rStyle w:val="CommentReference"/>
-        </w:rPr>
-        <w:annotationRef/>
-      </w:r>
-      <w:r>
-        <w:t>Search for &lt;software&gt; throughout this guide, and replace accordingly.</w:t>
-      </w:r>
-    </w:p>
-  </w:comment>
-  <w:comment w:id="15" w:author="Author" w:initials="A">
-    <w:p>
-      <w:pPr>
         <w:pStyle w:val="ListParagraph"/>
         <w:spacing w:after="0" w:line="240" w:lineRule="auto"/>
         <w:ind w:left="0"/>
@@ -9887,6 +9934,22 @@
       </w:r>
       <w:r>
         <w:t>, and provide details on usage scenarios.</w:t>
+      </w:r>
+    </w:p>
+  </w:comment>
+  <w:comment w:id="16" w:author="Author" w:initials="A">
+    <w:p>
+      <w:pPr>
+        <w:pStyle w:val="CommentText"/>
+      </w:pPr>
+      <w:r>
+        <w:rPr>
+          <w:rStyle w:val="CommentReference"/>
+        </w:rPr>
+        <w:annotationRef/>
+      </w:r>
+      <w:r>
+        <w:t>Finalize these details as soon as possible.</w:t>
       </w:r>
     </w:p>
   </w:comment>
@@ -9902,7 +9965,20 @@
         <w:annotationRef/>
       </w:r>
       <w:r>
-        <w:t>Finalize these details as soon as possible.</w:t>
+        <w:t xml:space="preserve">Include details about the license and how they can sign up. If no license is required, clarify that. </w:t>
+      </w:r>
+    </w:p>
+    <w:p>
+      <w:pPr>
+        <w:pStyle w:val="CommentText"/>
+      </w:pPr>
+    </w:p>
+    <w:p>
+      <w:pPr>
+        <w:pStyle w:val="CommentText"/>
+      </w:pPr>
+      <w:r>
+        <w:t>These two paragraphs provide an example of the details you can provide. Provide links as appropriate.</w:t>
       </w:r>
     </w:p>
   </w:comment>
@@ -9918,40 +9994,11 @@
         <w:annotationRef/>
       </w:r>
       <w:r>
-        <w:t xml:space="preserve">Include details about the license and how they can sign up. If no license is required, clarify that. </w:t>
-      </w:r>
-    </w:p>
-    <w:p>
-      <w:pPr>
-        <w:pStyle w:val="CommentText"/>
-      </w:pPr>
-    </w:p>
-    <w:p>
-      <w:pPr>
-        <w:pStyle w:val="CommentText"/>
-      </w:pPr>
-      <w:r>
-        <w:t>These two paragraphs provide an example of the details you can provide. Provide links as appropriate.</w:t>
+        <w:t>Or, if the deployment uses an AMI, update this paragraph. If it doesn’t, remove the paragraph.</w:t>
       </w:r>
     </w:p>
   </w:comment>
-  <w:comment w:id="19" w:author="Author" w:initials="A">
-    <w:p>
-      <w:pPr>
-        <w:pStyle w:val="CommentText"/>
-      </w:pPr>
-      <w:r>
-        <w:rPr>
-          <w:rStyle w:val="CommentReference"/>
-        </w:rPr>
-        <w:annotationRef/>
-      </w:r>
-      <w:r>
-        <w:t>Or, if the deployment uses an AMI, update this paragraph. If it doesn’t, remove the paragraph.</w:t>
-      </w:r>
-    </w:p>
-  </w:comment>
-  <w:comment w:id="21" w:author="Author" w:initials="A">
+  <w:comment w:id="20" w:author="Author" w:initials="A">
     <w:p>
       <w:pPr>
         <w:pStyle w:val="CommentText"/>
@@ -10255,10 +10302,7 @@
         </w:rPr>
       </w:pPr>
       <w:r>
-        <w:t xml:space="preserve"> </w:t>
-      </w:r>
-      <w:r>
-        <w:t>You may choose not to show optional items.</w:t>
+        <w:t xml:space="preserve"> You may choose not to show optional items.</w:t>
       </w:r>
     </w:p>
     <w:p>
@@ -10275,43 +10319,7 @@
         </w:rPr>
       </w:pPr>
       <w:r>
-        <w:t xml:space="preserve"> Certain icons we</w:t>
-      </w:r>
-      <w:r>
-        <w:t xml:space="preserve"> </w:t>
-      </w:r>
-      <w:r>
-        <w:t xml:space="preserve">usually </w:t>
-      </w:r>
-      <w:r>
-        <w:t xml:space="preserve">don’t </w:t>
-      </w:r>
-      <w:r>
-        <w:t>show</w:t>
-      </w:r>
-      <w:r>
-        <w:t xml:space="preserve"> </w:t>
-      </w:r>
-      <w:r>
-        <w:t>since they’</w:t>
-      </w:r>
-      <w:r>
-        <w:t>re understood.</w:t>
-      </w:r>
-      <w:r>
-        <w:t xml:space="preserve"> </w:t>
-      </w:r>
-      <w:r>
-        <w:t>Examples: internet cloud, internet gateway, NAT gateways, AMI. Show</w:t>
-      </w:r>
-      <w:r>
-        <w:t xml:space="preserve"> them only if needed to clarify something</w:t>
-      </w:r>
-      <w:r>
-        <w:t xml:space="preserve"> particular to your Quick Start</w:t>
-      </w:r>
-      <w:r>
-        <w:t>.</w:t>
+        <w:t xml:space="preserve"> Certain icons we usually don’t show since they’re understood. Examples: internet cloud, internet gateway, NAT gateways, AMI. Show them only if needed to clarify something particular to your Quick Start.</w:t>
       </w:r>
     </w:p>
     <w:p>
@@ -10332,21 +10340,7 @@
           <w:sz w:val="20"/>
           <w:szCs w:val="20"/>
         </w:rPr>
-        <w:t xml:space="preserve"> Choose which service icons to show (off to the right) depending on which services you want to </w:t>
-      </w:r>
-      <w:r>
-        <w:rPr>
-          <w:sz w:val="20"/>
-          <w:szCs w:val="20"/>
-        </w:rPr>
-        <w:t>describe and how comprehensive you want to be</w:t>
-      </w:r>
-      <w:r>
-        <w:rPr>
-          <w:sz w:val="20"/>
-          <w:szCs w:val="20"/>
-        </w:rPr>
-        <w:t>.</w:t>
+        <w:t xml:space="preserve"> Choose which service icons to show (off to the right) depending on which services you want to describe and how comprehensive you want to be.</w:t>
       </w:r>
     </w:p>
     <w:p>
@@ -10750,7 +10744,7 @@
       </w:r>
     </w:p>
   </w:comment>
-  <w:comment w:id="22" w:author="Author" w:initials="A">
+  <w:comment w:id="21" w:author="Author" w:initials="A">
     <w:p>
       <w:pPr>
         <w:pStyle w:val="CommentText"/>
@@ -10790,7 +10784,7 @@
       </w:r>
     </w:p>
   </w:comment>
-  <w:comment w:id="30" w:author="Author" w:initials="A">
+  <w:comment w:id="29" w:author="Author" w:initials="A">
     <w:p>
       <w:pPr>
         <w:pStyle w:val="CommentText"/>
@@ -10803,88 +10797,88 @@
       </w:r>
       <w:r>
         <w:t>Describe or link to specific knowledge requirements; for example: “familiarity with basic concepts in the areas of networking, database operations, and data encryption” or “familiarity with &lt;software&gt;.”</w:t>
+      </w:r>
+    </w:p>
+  </w:comment>
+  <w:comment w:id="33" w:author="Author" w:initials="A">
+    <w:p>
+      <w:pPr>
+        <w:pStyle w:val="CommentText"/>
+      </w:pPr>
+      <w:r>
+        <w:rPr>
+          <w:rStyle w:val="CommentReference"/>
+        </w:rPr>
+        <w:annotationRef/>
+      </w:r>
+      <w:r>
+        <w:t xml:space="preserve">In this section, include </w:t>
+      </w:r>
+      <w:r>
+        <w:t>AWS account configuration, operating system, licensing, DNS</w:t>
+      </w:r>
+      <w:r>
+        <w:t xml:space="preserve"> </w:t>
+      </w:r>
+      <w:r>
+        <w:t>requirements</w:t>
+      </w:r>
+      <w:r>
+        <w:t>, etc.</w:t>
+      </w:r>
+    </w:p>
+    <w:p>
+      <w:pPr>
+        <w:pStyle w:val="CommentText"/>
+      </w:pPr>
+    </w:p>
+    <w:p>
+      <w:pPr>
+        <w:pStyle w:val="CommentText"/>
+      </w:pPr>
+      <w:r>
+        <w:rPr>
+          <w:rStyle w:val="CommentReference"/>
+        </w:rPr>
+        <w:annotationRef/>
+      </w:r>
+      <w:r>
+        <w:t xml:space="preserve">If you include AMI or license subscription information as prerequisites, refer and add a bookmark/link to the </w:t>
+      </w:r>
+      <w:r>
+        <w:rPr>
+          <w:i/>
+        </w:rPr>
+        <w:t>Deployment steps</w:t>
+      </w:r>
+      <w:r>
+        <w:t xml:space="preserve"> section, which provides specific instructions on related steps to take. </w:t>
+      </w:r>
+    </w:p>
+    <w:p>
+      <w:pPr>
+        <w:pStyle w:val="CommentText"/>
+      </w:pPr>
+    </w:p>
+    <w:p>
+      <w:pPr>
+        <w:pStyle w:val="CommentText"/>
+      </w:pPr>
+      <w:r>
+        <w:t xml:space="preserve">Similarly, if there’s other crucial information that the audience needs to know for successful deployment, consider adding it to the </w:t>
+      </w:r>
+      <w:r>
+        <w:rPr>
+          <w:i/>
+        </w:rPr>
+        <w:t>Deployment steps</w:t>
+      </w:r>
+      <w:r>
+        <w:t xml:space="preserve"> section.</w:t>
       </w:r>
     </w:p>
   </w:comment>
   <w:comment w:id="34" w:author="Author" w:initials="A">
-    <w:p>
-      <w:pPr>
-        <w:pStyle w:val="CommentText"/>
-      </w:pPr>
-      <w:r>
-        <w:rPr>
-          <w:rStyle w:val="CommentReference"/>
-        </w:rPr>
-        <w:annotationRef/>
-      </w:r>
-      <w:r>
-        <w:t xml:space="preserve">In this section, include </w:t>
-      </w:r>
-      <w:r>
-        <w:t>AWS account configuration, operating system, licensing, DNS</w:t>
-      </w:r>
-      <w:r>
-        <w:t xml:space="preserve"> </w:t>
-      </w:r>
-      <w:r>
-        <w:t>requirements</w:t>
-      </w:r>
-      <w:r>
-        <w:t>, etc.</w:t>
-      </w:r>
-    </w:p>
-    <w:p>
-      <w:pPr>
-        <w:pStyle w:val="CommentText"/>
-      </w:pPr>
-    </w:p>
-    <w:p>
-      <w:pPr>
-        <w:pStyle w:val="CommentText"/>
-      </w:pPr>
-      <w:r>
-        <w:rPr>
-          <w:rStyle w:val="CommentReference"/>
-        </w:rPr>
-        <w:annotationRef/>
-      </w:r>
-      <w:r>
-        <w:t xml:space="preserve">If you include AMI or license subscription information as prerequisites, refer and add a bookmark/link to the </w:t>
-      </w:r>
-      <w:r>
-        <w:rPr>
-          <w:i/>
-        </w:rPr>
-        <w:t>Deployment steps</w:t>
-      </w:r>
-      <w:r>
-        <w:t xml:space="preserve"> section, which provides specific instructions on related steps to take. </w:t>
-      </w:r>
-    </w:p>
-    <w:p>
-      <w:pPr>
-        <w:pStyle w:val="CommentText"/>
-      </w:pPr>
-    </w:p>
-    <w:p>
-      <w:pPr>
-        <w:pStyle w:val="CommentText"/>
-      </w:pPr>
-      <w:r>
-        <w:t xml:space="preserve">Similarly, if there’s other crucial information that the audience needs to know for successful deployment, consider adding it to the </w:t>
-      </w:r>
-      <w:r>
-        <w:rPr>
-          <w:i/>
-        </w:rPr>
-        <w:t>Deployment steps</w:t>
-      </w:r>
-      <w:r>
-        <w:t xml:space="preserve"> section.</w:t>
-      </w:r>
-    </w:p>
-  </w:comment>
-  <w:comment w:id="35" w:author="Author" w:initials="A">
     <w:p>
       <w:pPr>
         <w:pStyle w:val="CommentText"/>
@@ -10917,6 +10911,22 @@
       </w:r>
     </w:p>
   </w:comment>
+  <w:comment w:id="35" w:author="Author" w:initials="A">
+    <w:p>
+      <w:pPr>
+        <w:pStyle w:val="CommentText"/>
+      </w:pPr>
+      <w:r>
+        <w:rPr>
+          <w:rStyle w:val="CommentReference"/>
+        </w:rPr>
+        <w:annotationRef/>
+      </w:r>
+      <w:r>
+        <w:t>Same for this URL.</w:t>
+      </w:r>
+    </w:p>
+  </w:comment>
   <w:comment w:id="36" w:author="Author" w:initials="A">
     <w:p>
       <w:pPr>
@@ -10929,29 +10939,13 @@
         <w:annotationRef/>
       </w:r>
       <w:r>
-        <w:t>Same for this URL.</w:t>
+        <w:t>Replace the &lt;n&gt; in each row to specify the number of resources used in this deployment. Remove the rows for resources that aren’t used.</w:t>
       </w:r>
     </w:p>
   </w:comment>
   <w:comment w:id="37" w:author="Author" w:initials="A">
     <w:p>
       <w:pPr>
-        <w:pStyle w:val="CommentText"/>
-      </w:pPr>
-      <w:r>
-        <w:rPr>
-          <w:rStyle w:val="CommentReference"/>
-        </w:rPr>
-        <w:annotationRef/>
-      </w:r>
-      <w:r>
-        <w:t>Replace the &lt;n&gt; in each row to specify the number of resources used in this deployment. Remove the rows for resources that aren’t used.</w:t>
-      </w:r>
-    </w:p>
-  </w:comment>
-  <w:comment w:id="38" w:author="Author" w:initials="A">
-    <w:p>
-      <w:pPr>
         <w:rPr>
           <w:sz w:val="20"/>
           <w:szCs w:val="20"/>
@@ -11141,6 +11135,35 @@
       </w:r>
     </w:p>
   </w:comment>
+  <w:comment w:id="45" w:author="Author" w:initials="A">
+    <w:p>
+      <w:pPr>
+        <w:pStyle w:val="CommentText"/>
+      </w:pPr>
+      <w:r>
+        <w:rPr>
+          <w:rStyle w:val="CommentReference"/>
+        </w:rPr>
+        <w:annotationRef/>
+      </w:r>
+      <w:r>
+        <w:t xml:space="preserve">Include this step if you have an AMI users need to subscribe to.  </w:t>
+      </w:r>
+    </w:p>
+    <w:p>
+      <w:pPr>
+        <w:pStyle w:val="CommentText"/>
+      </w:pPr>
+    </w:p>
+    <w:p>
+      <w:pPr>
+        <w:pStyle w:val="CommentText"/>
+      </w:pPr>
+      <w:r>
+        <w:t>Revise these instructions if the subscription process is different for your Quick Start (for example, you might have a different licensing model and you might ask users to place the license key file in an S3 bucket for BYOL licenses).</w:t>
+      </w:r>
+    </w:p>
+  </w:comment>
   <w:comment w:id="46" w:author="Author" w:initials="A">
     <w:p>
       <w:pPr>
@@ -11153,24 +11176,11 @@
         <w:annotationRef/>
       </w:r>
       <w:r>
-        <w:t xml:space="preserve">Include this step if you have an AMI users need to subscribe to.  </w:t>
-      </w:r>
-    </w:p>
-    <w:p>
-      <w:pPr>
-        <w:pStyle w:val="CommentText"/>
-      </w:pPr>
-    </w:p>
-    <w:p>
-      <w:pPr>
-        <w:pStyle w:val="CommentText"/>
-      </w:pPr>
-      <w:r>
-        <w:t>Revise these instructions if the subscription process is different for your Quick Start (for example, you might have a different licensing model and you might ask users to place the license key file in an S3 bucket for BYOL licenses).</w:t>
+        <w:t>Add a link to your AMI page in AWS Marketplace.</w:t>
       </w:r>
     </w:p>
   </w:comment>
-  <w:comment w:id="47" w:author="Author" w:initials="A">
+  <w:comment w:id="48" w:author="Author" w:initials="A">
     <w:p>
       <w:pPr>
         <w:pStyle w:val="CommentText"/>
@@ -11182,29 +11192,13 @@
         <w:annotationRef/>
       </w:r>
       <w:r>
-        <w:t>Add a link to your AMI page in AWS Marketplace.</w:t>
+        <w:t>Revise to match your architecture, for example “one private subnet for the database instances.”</w:t>
       </w:r>
     </w:p>
   </w:comment>
   <w:comment w:id="49" w:author="Author" w:initials="A">
     <w:p>
       <w:pPr>
-        <w:pStyle w:val="CommentText"/>
-      </w:pPr>
-      <w:r>
-        <w:rPr>
-          <w:rStyle w:val="CommentReference"/>
-        </w:rPr>
-        <w:annotationRef/>
-      </w:r>
-      <w:r>
-        <w:t>Revise to match your architecture, for example “one private subnet for the database instances.”</w:t>
-      </w:r>
-    </w:p>
-  </w:comment>
-  <w:comment w:id="50" w:author="Author" w:initials="A">
-    <w:p>
-      <w:pPr>
         <w:rPr>
           <w:color w:val="212F3E"/>
           <w:sz w:val="20"/>
@@ -11311,7 +11305,7 @@
       </w:r>
     </w:p>
   </w:comment>
-  <w:comment w:id="54" w:author="Author" w:initials="A">
+  <w:comment w:id="53" w:author="Author" w:initials="A">
     <w:p>
       <w:pPr>
         <w:pStyle w:val="CommentText"/>
@@ -11424,7 +11418,25 @@
         <w:annotationRef/>
       </w:r>
       <w:r>
-        <w:t>This phrasing is intentional to also work on the console screen, which can’t include links.</w:t>
+        <w:t>This phrasing</w:t>
+      </w:r>
+      <w:r>
+        <w:t xml:space="preserve"> seems redundant here. It’</w:t>
+      </w:r>
+      <w:r>
+        <w:t xml:space="preserve">s intentional to also work on the console screen, </w:t>
+      </w:r>
+      <w:r>
+        <w:t>where this</w:t>
+      </w:r>
+      <w:r>
+        <w:t xml:space="preserve"> link</w:t>
+      </w:r>
+      <w:r>
+        <w:t xml:space="preserve"> disappears</w:t>
+      </w:r>
+      <w:r>
+        <w:t>.</w:t>
       </w:r>
     </w:p>
   </w:comment>
@@ -11919,7 +11931,6 @@
   <w16cid:commentId w16cid:paraId="24B38E86" w16cid:durableId="222EF229"/>
   <w16cid:commentId w16cid:paraId="59E61574" w16cid:durableId="222EF22A"/>
   <w16cid:commentId w16cid:paraId="11D71B1A" w16cid:durableId="222EF22B"/>
-  <w16cid:commentId w16cid:paraId="7EFAE470" w16cid:durableId="227C1105"/>
   <w16cid:commentId w16cid:paraId="5005CCD2" w16cid:durableId="222EF22C"/>
   <w16cid:commentId w16cid:paraId="1167F685" w16cid:durableId="222EF22D"/>
   <w16cid:commentId w16cid:paraId="0FAB7148" w16cid:durableId="227A6E15"/>
@@ -23453,7 +23464,7 @@
 </file>
 
 <file path=customXml/itemProps1.xml><?xml version="1.0" encoding="utf-8"?>
-<ds:datastoreItem xmlns:ds="http://schemas.openxmlformats.org/officeDocument/2006/customXml" ds:itemID="{9BFD10CA-A10B-9A4D-B0FF-B54BD16C46B5}">
+<ds:datastoreItem xmlns:ds="http://schemas.openxmlformats.org/officeDocument/2006/customXml" ds:itemID="{682C4A15-8D54-4345-B812-7BD7F7E35F6A}">
   <ds:schemaRefs>
     <ds:schemaRef ds:uri="http://schemas.openxmlformats.org/officeDocument/2006/bibliography"/>
   </ds:schemaRefs>

--- a/doc/Partner Quick Start Template and Style Guide.docx
+++ b/doc/Partner Quick Start Template and Style Guide.docx
@@ -2733,21 +2733,7 @@
                   <w:rStyle w:val="Hyperlink"/>
                   <w:b w:val="0"/>
                 </w:rPr>
-                <w:t>Resou</w:t>
-              </w:r>
-              <w:r>
-                <w:rPr>
-                  <w:rStyle w:val="Hyperlink"/>
-                  <w:b w:val="0"/>
-                </w:rPr>
-                <w:t>r</w:t>
-              </w:r>
-              <w:r>
-                <w:rPr>
-                  <w:rStyle w:val="Hyperlink"/>
-                  <w:b w:val="0"/>
-                </w:rPr>
-                <w:t>ces</w:t>
+                <w:t>Resources</w:t>
               </w:r>
             </w:hyperlink>
           </w:p>
@@ -3430,19 +3416,7 @@
                 <w:rPr>
                   <w:rStyle w:val="Hyperlink"/>
                 </w:rPr>
-                <w:t>service endpoints an</w:t>
-              </w:r>
-              <w:r>
-                <w:rPr>
-                  <w:rStyle w:val="Hyperlink"/>
-                </w:rPr>
-                <w:t>d</w:t>
-              </w:r>
-              <w:r>
-                <w:rPr>
-                  <w:rStyle w:val="Hyperlink"/>
-                </w:rPr>
-                <w:t xml:space="preserve"> quotas</w:t>
+                <w:t>service endpoints and quotas</w:t>
               </w:r>
             </w:hyperlink>
             <w:r>
@@ -5822,12 +5796,7 @@
               <w:t>Enter t</w:t>
             </w:r>
             <w:r>
-              <w:t>he</w:t>
-            </w:r>
-            <w:bookmarkStart w:id="58" w:name="_GoBack"/>
-            <w:bookmarkEnd w:id="58"/>
-            <w:r>
-              <w:t xml:space="preserve"> </w:t>
+              <w:t xml:space="preserve">he </w:t>
             </w:r>
             <w:r>
               <w:t xml:space="preserve">public/private </w:t>
@@ -5844,7 +5813,7 @@
             <w:r>
               <w:t xml:space="preserve">egion; see the </w:t>
             </w:r>
-            <w:commentRangeStart w:id="59"/>
+            <w:commentRangeStart w:id="58"/>
             <w:r>
               <w:t>“</w:t>
             </w:r>
@@ -5868,13 +5837,13 @@
             <w:r>
               <w:t xml:space="preserve"> in the deployment guide</w:t>
             </w:r>
-            <w:commentRangeEnd w:id="59"/>
+            <w:commentRangeEnd w:id="58"/>
             <w:r>
               <w:rPr>
                 <w:rStyle w:val="CommentReference"/>
                 <w:rFonts w:cs="Times New Roman"/>
               </w:rPr>
-              <w:commentReference w:id="59"/>
+              <w:commentReference w:id="58"/>
             </w:r>
             <w:r>
               <w:t>.</w:t>
@@ -11406,7 +11375,7 @@
       </w:r>
     </w:p>
   </w:comment>
-  <w:comment w:id="59" w:author="Author" w:initials="A">
+  <w:comment w:id="58" w:author="Author" w:initials="A">
     <w:p>
       <w:pPr>
         <w:pStyle w:val="CommentText"/>
@@ -11421,13 +11390,39 @@
         <w:t>This phrasing</w:t>
       </w:r>
       <w:r>
-        <w:t xml:space="preserve"> seems redundant here. It’</w:t>
-      </w:r>
-      <w:r>
-        <w:t xml:space="preserve">s intentional to also work on the console screen, </w:t>
-      </w:r>
-      <w:r>
-        <w:t>where this</w:t>
+        <w:t xml:space="preserve"> may</w:t>
+      </w:r>
+      <w:r>
+        <w:t xml:space="preserve"> seems redundant here</w:t>
+      </w:r>
+      <w:r>
+        <w:t>, but it</w:t>
+      </w:r>
+      <w:r>
+        <w:t>’</w:t>
+      </w:r>
+      <w:r>
+        <w:t xml:space="preserve">s intentional </w:t>
+      </w:r>
+      <w:r>
+        <w:t>so that it</w:t>
+      </w:r>
+      <w:r>
+        <w:t xml:space="preserve"> also work</w:t>
+      </w:r>
+      <w:r>
+        <w:t>s</w:t>
+      </w:r>
+      <w:r>
+        <w:t xml:space="preserve"> on the console screen, </w:t>
+      </w:r>
+      <w:r>
+        <w:t>in which case</w:t>
+      </w:r>
+      <w:bookmarkStart w:id="59" w:name="_GoBack"/>
+      <w:bookmarkEnd w:id="59"/>
+      <w:r>
+        <w:t xml:space="preserve"> this</w:t>
       </w:r>
       <w:r>
         <w:t xml:space="preserve"> link</w:t>
@@ -23464,7 +23459,7 @@
 </file>
 
 <file path=customXml/itemProps1.xml><?xml version="1.0" encoding="utf-8"?>
-<ds:datastoreItem xmlns:ds="http://schemas.openxmlformats.org/officeDocument/2006/customXml" ds:itemID="{682C4A15-8D54-4345-B812-7BD7F7E35F6A}">
+<ds:datastoreItem xmlns:ds="http://schemas.openxmlformats.org/officeDocument/2006/customXml" ds:itemID="{860C0607-EC8B-0F45-AA6E-9E125D04A52C}">
   <ds:schemaRefs>
     <ds:schemaRef ds:uri="http://schemas.openxmlformats.org/officeDocument/2006/bibliography"/>
   </ds:schemaRefs>

--- a/doc/Partner Quick Start Template and Style Guide.docx
+++ b/doc/Partner Quick Start Template and Style Guide.docx
@@ -5922,7 +5922,7 @@
               <w:pStyle w:val="Tabletext"/>
               <w:cnfStyle w:val="000000000000" w:firstRow="0" w:lastRow="0" w:firstColumn="0" w:lastColumn="0" w:oddVBand="0" w:evenVBand="0" w:oddHBand="0" w:evenHBand="0" w:firstRowFirstColumn="0" w:firstRowLastColumn="0" w:lastRowFirstColumn="0" w:lastRowLastColumn="0"/>
             </w:pPr>
-            <w:commentRangeStart w:id="60"/>
+            <w:commentRangeStart w:id="59"/>
             <w:r>
               <w:t>&lt;</w:t>
             </w:r>
@@ -5932,13 +5932,13 @@
             <w:r>
               <w:t>&gt;</w:t>
             </w:r>
-            <w:commentRangeEnd w:id="60"/>
+            <w:commentRangeEnd w:id="59"/>
             <w:r>
               <w:rPr>
                 <w:rStyle w:val="CommentReference"/>
                 <w:rFonts w:cs="Times New Roman"/>
               </w:rPr>
-              <w:commentReference w:id="60"/>
+              <w:commentReference w:id="59"/>
             </w:r>
           </w:p>
         </w:tc>
@@ -6394,17 +6394,17 @@
               <w:pStyle w:val="Tabletext"/>
               <w:cnfStyle w:val="000000000000" w:firstRow="0" w:lastRow="0" w:firstColumn="0" w:lastColumn="0" w:oddVBand="0" w:evenVBand="0" w:oddHBand="0" w:evenHBand="0" w:firstRowFirstColumn="0" w:firstRowLastColumn="0" w:lastRowFirstColumn="0" w:lastRowLastColumn="0"/>
             </w:pPr>
-            <w:commentRangeStart w:id="61"/>
+            <w:commentRangeStart w:id="60"/>
             <w:r>
               <w:t>us-east-1</w:t>
             </w:r>
-            <w:commentRangeEnd w:id="61"/>
+            <w:commentRangeEnd w:id="60"/>
             <w:r>
               <w:rPr>
                 <w:rStyle w:val="CommentReference"/>
                 <w:rFonts w:cs="Times New Roman"/>
               </w:rPr>
-              <w:commentReference w:id="61"/>
+              <w:commentReference w:id="60"/>
             </w:r>
           </w:p>
         </w:tc>
@@ -6481,7 +6481,7 @@
             <w:r>
               <w:t>quickstart-</w:t>
             </w:r>
-            <w:commentRangeStart w:id="62"/>
+            <w:commentRangeStart w:id="61"/>
             <w:r>
               <w:t>&lt;company&gt;</w:t>
             </w:r>
@@ -6491,14 +6491,14 @@
             <w:r>
               <w:t>&lt;product&gt;</w:t>
             </w:r>
-            <w:commentRangeEnd w:id="62"/>
+            <w:commentRangeEnd w:id="61"/>
             <w:r>
               <w:rPr>
                 <w:rStyle w:val="CommentReference"/>
                 <w:rFonts w:cs="Times New Roman"/>
                 <w:color w:val="212120"/>
               </w:rPr>
-              <w:commentReference w:id="62"/>
+              <w:commentReference w:id="61"/>
             </w:r>
             <w:r>
               <w:t>/</w:t>
@@ -6529,21 +6529,23 @@
                   <w:rStyle w:val="Hyperlink"/>
                   <w:szCs w:val="18"/>
                 </w:rPr>
-                <w:t>S3 key na</w:t>
+                <w:t xml:space="preserve">S3 key name </w:t>
+              </w:r>
+              <w:bookmarkStart w:id="62" w:name="_GoBack"/>
+              <w:bookmarkEnd w:id="62"/>
+              <w:r>
+                <w:rPr>
+                  <w:rStyle w:val="Hyperlink"/>
+                  <w:szCs w:val="18"/>
+                </w:rPr>
+                <w:t>p</w:t>
               </w:r>
               <w:r>
                 <w:rPr>
                   <w:rStyle w:val="Hyperlink"/>
                   <w:szCs w:val="18"/>
                 </w:rPr>
-                <w:t>et1</w:t>
-              </w:r>
-              <w:r>
-                <w:rPr>
-                  <w:rStyle w:val="Hyperlink"/>
-                  <w:szCs w:val="18"/>
-                </w:rPr>
-                <w:t>me prefix</w:t>
+                <w:t>refix</w:t>
               </w:r>
             </w:hyperlink>
             <w:r>
@@ -11419,8 +11421,6 @@
       <w:r>
         <w:t>in which case</w:t>
       </w:r>
-      <w:bookmarkStart w:id="59" w:name="_GoBack"/>
-      <w:bookmarkEnd w:id="59"/>
       <w:r>
         <w:t xml:space="preserve"> this</w:t>
       </w:r>
@@ -11435,7 +11435,7 @@
       </w:r>
     </w:p>
   </w:comment>
-  <w:comment w:id="60" w:author="Author" w:initials="A">
+  <w:comment w:id="59" w:author="Author" w:initials="A">
     <w:p>
       <w:pPr>
         <w:pStyle w:val="CommentText"/>
@@ -11492,7 +11492,7 @@
       </w:pPr>
     </w:p>
   </w:comment>
-  <w:comment w:id="61" w:author="Author" w:initials="A">
+  <w:comment w:id="60" w:author="Author" w:initials="A">
     <w:p>
       <w:pPr>
         <w:spacing w:after="0" w:line="240" w:lineRule="auto"/>
@@ -11518,7 +11518,7 @@
       </w:r>
     </w:p>
   </w:comment>
-  <w:comment w:id="62" w:author="Author" w:initials="A">
+  <w:comment w:id="61" w:author="Author" w:initials="A">
     <w:p>
       <w:pPr>
         <w:pStyle w:val="CommentText"/>
@@ -23459,7 +23459,7 @@
 </file>
 
 <file path=customXml/itemProps1.xml><?xml version="1.0" encoding="utf-8"?>
-<ds:datastoreItem xmlns:ds="http://schemas.openxmlformats.org/officeDocument/2006/customXml" ds:itemID="{860C0607-EC8B-0F45-AA6E-9E125D04A52C}">
+<ds:datastoreItem xmlns:ds="http://schemas.openxmlformats.org/officeDocument/2006/customXml" ds:itemID="{2887800A-96DA-F049-973B-9201A4173879}">
   <ds:schemaRefs>
     <ds:schemaRef ds:uri="http://schemas.openxmlformats.org/officeDocument/2006/bibliography"/>
   </ds:schemaRefs>

--- a/doc/Partner Quick Start Template and Style Guide.docx
+++ b/doc/Partner Quick Start Template and Style Guide.docx
@@ -1,6 +1,6 @@
 
 <file path=word/document.xml><?xml version="1.0" encoding="utf-8"?>
-<w:document xmlns:wpc="http://schemas.microsoft.com/office/word/2010/wordprocessingCanvas" xmlns:cx="http://schemas.microsoft.com/office/drawing/2014/chartex" xmlns:cx1="http://schemas.microsoft.com/office/drawing/2015/9/8/chartex" xmlns:cx2="http://schemas.microsoft.com/office/drawing/2015/10/21/chartex" xmlns:cx3="http://schemas.microsoft.com/office/drawing/2016/5/9/chartex" xmlns:cx4="http://schemas.microsoft.com/office/drawing/2016/5/10/chartex" xmlns:cx5="http://schemas.microsoft.com/office/drawing/2016/5/11/chartex" xmlns:cx6="http://schemas.microsoft.com/office/drawing/2016/5/12/chartex" xmlns:cx7="http://schemas.microsoft.com/office/drawing/2016/5/13/chartex" xmlns:cx8="http://schemas.microsoft.com/office/drawing/2016/5/14/chartex" xmlns:mc="http://schemas.openxmlformats.org/markup-compatibility/2006" xmlns:aink="http://schemas.microsoft.com/office/drawing/2016/ink" xmlns:am3d="http://schemas.microsoft.com/office/drawing/2017/model3d" xmlns:o="urn:schemas-microsoft-com:office:office" xmlns:r="http://schemas.openxmlformats.org/officeDocument/2006/relationships" xmlns:m="http://schemas.openxmlformats.org/officeDocument/2006/math" xmlns:v="urn:schemas-microsoft-com:vml" xmlns:wp14="http://schemas.microsoft.com/office/word/2010/wordprocessingDrawing" xmlns:wp="http://schemas.openxmlformats.org/drawingml/2006/wordprocessingDrawing" xmlns:w10="urn:schemas-microsoft-com:office:word" xmlns:w="http://schemas.openxmlformats.org/wordprocessingml/2006/main" xmlns:w14="http://schemas.microsoft.com/office/word/2010/wordml" xmlns:w15="http://schemas.microsoft.com/office/word/2012/wordml" xmlns:w16cid="http://schemas.microsoft.com/office/word/2016/wordml/cid" xmlns:w16se="http://schemas.microsoft.com/office/word/2015/wordml/symex" xmlns:wpg="http://schemas.microsoft.com/office/word/2010/wordprocessingGroup" xmlns:wpi="http://schemas.microsoft.com/office/word/2010/wordprocessingInk" xmlns:wne="http://schemas.microsoft.com/office/word/2006/wordml" xmlns:wps="http://schemas.microsoft.com/office/word/2010/wordprocessingShape" mc:Ignorable="w14 w15 w16se w16cid wp14">
+<w:document xmlns:wpc="http://schemas.microsoft.com/office/word/2010/wordprocessingCanvas" xmlns:cx="http://schemas.microsoft.com/office/drawing/2014/chartex" xmlns:cx1="http://schemas.microsoft.com/office/drawing/2015/9/8/chartex" xmlns:mc="http://schemas.openxmlformats.org/markup-compatibility/2006" xmlns:o="urn:schemas-microsoft-com:office:office" xmlns:r="http://schemas.openxmlformats.org/officeDocument/2006/relationships" xmlns:m="http://schemas.openxmlformats.org/officeDocument/2006/math" xmlns:v="urn:schemas-microsoft-com:vml" xmlns:wp14="http://schemas.microsoft.com/office/word/2010/wordprocessingDrawing" xmlns:wp="http://schemas.openxmlformats.org/drawingml/2006/wordprocessingDrawing" xmlns:w10="urn:schemas-microsoft-com:office:word" xmlns:w="http://schemas.openxmlformats.org/wordprocessingml/2006/main" xmlns:w14="http://schemas.microsoft.com/office/word/2010/wordml" xmlns:w15="http://schemas.microsoft.com/office/word/2012/wordml" xmlns:w16se="http://schemas.microsoft.com/office/word/2015/wordml/symex" xmlns:wpg="http://schemas.microsoft.com/office/word/2010/wordprocessingGroup" xmlns:wpi="http://schemas.microsoft.com/office/word/2010/wordprocessingInk" xmlns:wne="http://schemas.microsoft.com/office/word/2006/wordml" xmlns:wps="http://schemas.microsoft.com/office/word/2010/wordprocessingShape" mc:Ignorable="w14 w15 w16se wp14">
   <w:body>
     <w:p>
       <w:pPr>
@@ -1747,7 +1747,7 @@
       </w:r>
     </w:p>
     <w:p>
-      <w:hyperlink r:id="rId11" w:history="1">
+      <w:hyperlink r:id="rId10" w:history="1">
         <w:r>
           <w:rPr>
             <w:rStyle w:val="Hyperlink"/>
@@ -1997,7 +1997,7 @@
       <w:r>
         <w:t xml:space="preserve">e recommend that you enable the </w:t>
       </w:r>
-      <w:hyperlink r:id="rId12" w:history="1">
+      <w:hyperlink r:id="rId11" w:history="1">
         <w:r>
           <w:rPr>
             <w:rStyle w:val="Hyperlink"/>
@@ -2010,7 +2010,15 @@
         <w:t xml:space="preserve">. This report delivers billing metrics to </w:t>
       </w:r>
       <w:r>
-        <w:t>an Amazon Simple Storage Service (Amazon S3)</w:t>
+        <w:t xml:space="preserve">an Amazon Simple Storage Service (Amazon </w:t>
+      </w:r>
+      <w:proofErr w:type="spellStart"/>
+      <w:r>
+        <w:t>S3</w:t>
+      </w:r>
+      <w:proofErr w:type="spellEnd"/>
+      <w:r>
+        <w:t>)</w:t>
       </w:r>
       <w:r>
         <w:t xml:space="preserve"> bucket in your account. It provides cost estimates based</w:t>
@@ -2021,7 +2029,7 @@
       <w:r>
         <w:t xml:space="preserve"> and finalizes the data at the end of the month. For more information about the report, see the </w:t>
       </w:r>
-      <w:hyperlink r:id="rId13" w:history="1">
+      <w:hyperlink r:id="rId12" w:history="1">
         <w:r>
           <w:rPr>
             <w:rStyle w:val="Hyperlink"/>
@@ -2092,7 +2100,15 @@
         <w:t xml:space="preserve"> </w:t>
       </w:r>
       <w:r>
-        <w:t>place the license key in an S3 bucket and specify its location.</w:t>
+        <w:t xml:space="preserve">place the license key in an </w:t>
+      </w:r>
+      <w:proofErr w:type="spellStart"/>
+      <w:r>
+        <w:t>S3</w:t>
+      </w:r>
+      <w:proofErr w:type="spellEnd"/>
+      <w:r>
+        <w:t xml:space="preserve"> bucket and specify its location.</w:t>
       </w:r>
     </w:p>
     <w:p>
@@ -2177,7 +2193,7 @@
         </w:rPr>
         <w:t xml:space="preserve"> from </w:t>
       </w:r>
-      <w:hyperlink r:id="rId14" w:history="1">
+      <w:hyperlink r:id="rId13" w:history="1">
         <w:r>
           <w:rPr>
             <w:rStyle w:val="Hyperlink"/>
@@ -2313,7 +2329,7 @@
                     <pic:cNvPicPr/>
                   </pic:nvPicPr>
                   <pic:blipFill rotWithShape="1">
-                    <a:blip r:embed="rId15"/>
+                    <a:blip r:embed="rId14"/>
                     <a:srcRect l="9876" r="9465"/>
                     <a:stretch/>
                   </pic:blipFill>
@@ -2556,7 +2572,7 @@
       <w:r>
         <w:t xml:space="preserve">This deployment guide also requires a moderate level of familiarity with AWS services. If you’re new to AWS, visit the </w:t>
       </w:r>
-      <w:hyperlink r:id="rId16" w:history="1">
+      <w:hyperlink r:id="rId15" w:history="1">
         <w:r>
           <w:rPr>
             <w:rStyle w:val="Hyperlink"/>
@@ -2573,7 +2589,7 @@
       <w:r>
         <w:t xml:space="preserve"> </w:t>
       </w:r>
-      <w:hyperlink r:id="rId17" w:tgtFrame="_blank" w:history="1">
+      <w:hyperlink r:id="rId16" w:tgtFrame="_blank" w:history="1">
         <w:r>
           <w:rPr>
             <w:rStyle w:val="Hyperlink"/>
@@ -2627,7 +2643,7 @@
       <w:r>
         <w:t xml:space="preserve">If you don’t already have an AWS account, create one at </w:t>
       </w:r>
-      <w:hyperlink r:id="rId18" w:tgtFrame="_blank" w:history="1">
+      <w:hyperlink r:id="rId17" w:tgtFrame="_blank" w:history="1">
         <w:r>
           <w:rPr>
             <w:rStyle w:val="Hyperlink"/>
@@ -2727,7 +2743,7 @@
               <w:pStyle w:val="Tabletext"/>
               <w:widowControl w:val="0"/>
             </w:pPr>
-            <w:hyperlink r:id="rId19" w:history="1">
+            <w:hyperlink r:id="rId18" w:history="1">
               <w:r>
                 <w:rPr>
                   <w:rStyle w:val="Hyperlink"/>
@@ -2883,7 +2899,7 @@
             <w:r>
               <w:t xml:space="preserve">, see the </w:t>
             </w:r>
-            <w:hyperlink r:id="rId20" w:history="1">
+            <w:hyperlink r:id="rId19" w:history="1">
               <w:r>
                 <w:rPr>
                   <w:rStyle w:val="Hyperlink"/>
@@ -3330,7 +3346,7 @@
             <w:pPr>
               <w:pStyle w:val="Tabletext"/>
             </w:pPr>
-            <w:hyperlink r:id="rId21" w:history="1">
+            <w:hyperlink r:id="rId20" w:history="1">
               <w:r>
                 <w:rPr>
                   <w:rStyle w:val="Hyperlink"/>
@@ -3411,7 +3427,7 @@
             <w:r>
               <w:t xml:space="preserve">the </w:t>
             </w:r>
-            <w:hyperlink r:id="rId22" w:history="1">
+            <w:hyperlink r:id="rId21" w:history="1">
               <w:r>
                 <w:rPr>
                   <w:rStyle w:val="Hyperlink"/>
@@ -3446,7 +3462,7 @@
                 <w:b w:val="0"/>
               </w:rPr>
             </w:pPr>
-            <w:hyperlink r:id="rId23" w:history="1">
+            <w:hyperlink r:id="rId22" w:history="1">
               <w:r>
                 <w:rPr>
                   <w:rStyle w:val="Hyperlink"/>
@@ -3468,7 +3484,10 @@
               <w:cnfStyle w:val="000000000000" w:firstRow="0" w:lastRow="0" w:firstColumn="0" w:lastColumn="0" w:oddVBand="0" w:evenVBand="0" w:oddHBand="0" w:evenHBand="0" w:firstRowFirstColumn="0" w:firstRowLastColumn="0" w:lastRowFirstColumn="0" w:lastRowLastColumn="0"/>
             </w:pPr>
             <w:r>
-              <w:t xml:space="preserve">Make sure that at least one </w:t>
+              <w:t>Ensure</w:t>
+            </w:r>
+            <w:r>
+              <w:t xml:space="preserve"> that at least one </w:t>
             </w:r>
             <w:r>
               <w:rPr>
@@ -3500,7 +3519,7 @@
             <w:r>
               <w:t xml:space="preserve"> during deployment. To create a key pair, follow the </w:t>
             </w:r>
-            <w:hyperlink r:id="rId24" w:history="1">
+            <w:hyperlink r:id="rId23" w:history="1">
               <w:r>
                 <w:rPr>
                   <w:rStyle w:val="Hyperlink"/>
@@ -3554,7 +3573,7 @@
                 <w:b w:val="0"/>
               </w:rPr>
             </w:pPr>
-            <w:hyperlink r:id="rId25" w:history="1">
+            <w:hyperlink r:id="rId24" w:history="1">
               <w:r>
                 <w:rPr>
                   <w:rStyle w:val="Hyperlink"/>
@@ -3586,12 +3605,14 @@
             <w:r>
               <w:t xml:space="preserve"> to the AWS Management Console with IAM permissions for the resources and actions the templates deploy. The </w:t>
             </w:r>
+            <w:proofErr w:type="spellStart"/>
             <w:r>
               <w:rPr>
                 <w:i/>
               </w:rPr>
               <w:t>AdministratorAccess</w:t>
             </w:r>
+            <w:proofErr w:type="spellEnd"/>
             <w:r>
               <w:t xml:space="preserve"> managed policy within IAM provides sufficient permissions, although your organization may choose to use a custom policy with more restrictions.</w:t>
             </w:r>
@@ -3821,7 +3842,7 @@
       <w:r>
         <w:t xml:space="preserve">at </w:t>
       </w:r>
-      <w:hyperlink r:id="rId26" w:history="1">
+      <w:hyperlink r:id="rId25" w:history="1">
         <w:r>
           <w:rPr>
             <w:rStyle w:val="Hyperlink"/>
@@ -3860,7 +3881,10 @@
         </w:numPr>
       </w:pPr>
       <w:r>
-        <w:t>Make sure that your AWS account is configured correctly</w:t>
+        <w:t>Ensure</w:t>
+      </w:r>
+      <w:r>
+        <w:t xml:space="preserve"> that your AWS account is configured correctly</w:t>
       </w:r>
       <w:r>
         <w:t>, as discussed in</w:t>
@@ -4083,7 +4107,7 @@
       <w:r>
         <w:t xml:space="preserve">instructions, see the </w:t>
       </w:r>
-      <w:hyperlink r:id="rId27" w:tgtFrame="_blank" w:history="1">
+      <w:hyperlink r:id="rId26" w:tgtFrame="_blank" w:history="1">
         <w:r>
           <w:rPr>
             <w:rStyle w:val="Hyperlink"/>
@@ -4271,16 +4295,16 @@
               <w:drawing>
                 <wp:inline distT="0" distB="0" distL="0" distR="0" wp14:anchorId="0F1DA077" wp14:editId="577841E8">
                   <wp:extent cx="2194560" cy="457200"/>
-                  <wp:effectExtent l="12700" t="38100" r="27940" b="38100"/>
+                  <wp:effectExtent l="19050" t="19050" r="34290" b="38100"/>
                   <wp:docPr id="25" name="Diagram 25">
-                    <a:hlinkClick xmlns:a="http://schemas.openxmlformats.org/drawingml/2006/main" r:id="rId28"/>
+                    <a:hlinkClick xmlns:a="http://schemas.openxmlformats.org/drawingml/2006/main" r:id="rId27"/>
                   </wp:docPr>
                   <wp:cNvGraphicFramePr>
                     <a:graphicFrameLocks xmlns:a="http://schemas.openxmlformats.org/drawingml/2006/main"/>
                   </wp:cNvGraphicFramePr>
                   <a:graphic xmlns:a="http://schemas.openxmlformats.org/drawingml/2006/main">
                     <a:graphicData uri="http://schemas.openxmlformats.org/drawingml/2006/diagram">
-                      <dgm:relIds xmlns:dgm="http://schemas.openxmlformats.org/drawingml/2006/diagram" xmlns:r="http://schemas.openxmlformats.org/officeDocument/2006/relationships" r:dm="rId29" r:lo="rId30" r:qs="rId31" r:cs="rId32"/>
+                      <dgm:relIds xmlns:dgm="http://schemas.openxmlformats.org/drawingml/2006/diagram" xmlns:r="http://schemas.openxmlformats.org/officeDocument/2006/relationships" r:dm="rId28" r:lo="rId29" r:qs="rId30" r:cs="rId31"/>
                     </a:graphicData>
                   </a:graphic>
                 </wp:inline>
@@ -4307,16 +4331,16 @@
               <w:drawing>
                 <wp:inline distT="0" distB="0" distL="0" distR="0" wp14:anchorId="69BDFCD8" wp14:editId="5D242952">
                   <wp:extent cx="2194560" cy="457200"/>
-                  <wp:effectExtent l="12700" t="38100" r="27940" b="38100"/>
+                  <wp:effectExtent l="19050" t="19050" r="34290" b="38100"/>
                   <wp:docPr id="5" name="Diagram 5">
-                    <a:hlinkClick xmlns:a="http://schemas.openxmlformats.org/drawingml/2006/main" r:id="rId28"/>
+                    <a:hlinkClick xmlns:a="http://schemas.openxmlformats.org/drawingml/2006/main" r:id="rId27"/>
                   </wp:docPr>
                   <wp:cNvGraphicFramePr>
                     <a:graphicFrameLocks xmlns:a="http://schemas.openxmlformats.org/drawingml/2006/main"/>
                   </wp:cNvGraphicFramePr>
                   <a:graphic xmlns:a="http://schemas.openxmlformats.org/drawingml/2006/main">
                     <a:graphicData uri="http://schemas.openxmlformats.org/drawingml/2006/diagram">
-                      <dgm:relIds xmlns:dgm="http://schemas.openxmlformats.org/drawingml/2006/diagram" xmlns:r="http://schemas.openxmlformats.org/officeDocument/2006/relationships" r:dm="rId34" r:lo="rId35" r:qs="rId36" r:cs="rId37"/>
+                      <dgm:relIds xmlns:dgm="http://schemas.openxmlformats.org/drawingml/2006/diagram" xmlns:r="http://schemas.openxmlformats.org/officeDocument/2006/relationships" r:dm="rId33" r:lo="rId34" r:qs="rId35" r:cs="rId36"/>
                     </a:graphicData>
                   </a:graphic>
                 </wp:inline>
@@ -4343,7 +4367,7 @@
                 <w:noProof/>
               </w:rPr>
             </w:pPr>
-            <w:hyperlink r:id="rId39" w:history="1">
+            <w:hyperlink r:id="rId38" w:history="1">
               <w:r>
                 <w:rPr>
                   <w:rStyle w:val="Hyperlink"/>
@@ -4391,7 +4415,7 @@
                 <w:u w:val="none"/>
               </w:rPr>
             </w:pPr>
-            <w:hyperlink r:id="rId40" w:history="1">
+            <w:hyperlink r:id="rId39" w:history="1">
               <w:r>
                 <w:rPr>
                   <w:rStyle w:val="Hyperlink"/>
@@ -4454,7 +4478,13 @@
         <w:t>&lt;software&gt;</w:t>
       </w:r>
       <w:r>
-        <w:t xml:space="preserve"> into an existing VPC, make sure that your VPC has </w:t>
+        <w:t xml:space="preserve"> into an existing VPC, </w:t>
+      </w:r>
+      <w:r>
+        <w:t>ensure</w:t>
+      </w:r>
+      <w:r>
+        <w:t xml:space="preserve"> that your VPC has </w:t>
       </w:r>
       <w:commentRangeStart w:id="48"/>
       <w:r>
@@ -4488,7 +4518,7 @@
       <w:r>
         <w:t xml:space="preserve"> This Quick Start doesn’t support </w:t>
       </w:r>
-      <w:hyperlink r:id="rId41" w:history="1">
+      <w:hyperlink r:id="rId40" w:history="1">
         <w:r>
           <w:rPr>
             <w:rStyle w:val="Hyperlink"/>
@@ -4499,7 +4529,7 @@
       <w:r>
         <w:t xml:space="preserve">. These subnets require </w:t>
       </w:r>
-      <w:hyperlink r:id="rId42" w:history="1">
+      <w:hyperlink r:id="rId41" w:history="1">
         <w:r>
           <w:rPr>
             <w:rStyle w:val="Hyperlink"/>
@@ -4538,7 +4568,10 @@
         <w:t xml:space="preserve"> </w:t>
       </w:r>
       <w:r>
-        <w:t>make sure that</w:t>
+        <w:t>ensure</w:t>
+      </w:r>
+      <w:r>
+        <w:t xml:space="preserve"> that</w:t>
       </w:r>
       <w:r>
         <w:t xml:space="preserve"> </w:t>
@@ -4552,7 +4585,7 @@
       <w:r>
         <w:t xml:space="preserve">as explained in the </w:t>
       </w:r>
-      <w:hyperlink r:id="rId43" w:tgtFrame="_blank" w:history="1">
+      <w:hyperlink r:id="rId42" w:tgtFrame="_blank" w:history="1">
         <w:r>
           <w:rPr>
             <w:rStyle w:val="Hyperlink"/>
@@ -4720,7 +4753,7 @@
       <w:r>
         <w:t xml:space="preserve"> </w:t>
       </w:r>
-      <w:hyperlink r:id="rId44" w:history="1">
+      <w:hyperlink r:id="rId43" w:history="1">
         <w:r>
           <w:rPr>
             <w:rStyle w:val="Hyperlink"/>
@@ -4927,11 +4960,9 @@
       <w:pPr>
         <w:pStyle w:val="Heading3"/>
       </w:pPr>
-      <w:bookmarkStart w:id="50" w:name="sc1"/>
-      <w:bookmarkStart w:id="51" w:name="_Option_1:_Parameters"/>
-      <w:bookmarkStart w:id="52" w:name="_Toc32828024"/>
+      <w:bookmarkStart w:id="50" w:name="_Option_1:_Parameters"/>
+      <w:bookmarkStart w:id="51" w:name="_Toc32828024"/>
       <w:bookmarkEnd w:id="50"/>
-      <w:bookmarkEnd w:id="51"/>
       <w:r>
         <w:t>Option 1</w:t>
       </w:r>
@@ -4947,9 +4978,9 @@
           <w:iCs/>
           <w:color w:val="212120"/>
         </w:rPr>
-        <w:commentReference w:id="53"/>
-      </w:r>
-      <w:bookmarkEnd w:id="52"/>
+        <w:commentReference w:id="52"/>
+      </w:r>
+      <w:bookmarkEnd w:id="51"/>
     </w:p>
     <w:p>
       <w:pPr>
@@ -4962,7 +4993,7 @@
           <w:szCs w:val="22"/>
         </w:rPr>
       </w:pPr>
-      <w:hyperlink r:id="rId45" w:history="1">
+      <w:hyperlink r:id="rId44" w:history="1">
         <w:r>
           <w:rPr>
             <w:rStyle w:val="Hyperlink"/>
@@ -5107,6 +5138,7 @@
               </w:rPr>
               <w:t>(</w:t>
             </w:r>
+            <w:proofErr w:type="spellStart"/>
             <w:r>
               <w:rPr>
                 <w:rStyle w:val="Parameterintable"/>
@@ -5114,6 +5146,7 @@
               </w:rPr>
               <w:t>AvailabilityZones</w:t>
             </w:r>
+            <w:proofErr w:type="spellEnd"/>
             <w:r>
               <w:rPr>
                 <w:b w:val="0"/>
@@ -5157,8 +5190,6 @@
               <w:keepLines/>
               <w:cnfStyle w:val="000000000000" w:firstRow="0" w:lastRow="0" w:firstColumn="0" w:lastColumn="0" w:oddVBand="0" w:evenVBand="0" w:oddHBand="0" w:evenHBand="0" w:firstRowFirstColumn="0" w:firstRowLastColumn="0" w:lastRowFirstColumn="0" w:lastRowLastColumn="0"/>
             </w:pPr>
-            <w:bookmarkStart w:id="54" w:name="OLE_LINK38"/>
-            <w:bookmarkStart w:id="55" w:name="OLE_LINK39"/>
             <w:r>
               <w:t>Choose</w:t>
             </w:r>
@@ -5166,20 +5197,8 @@
               <w:t xml:space="preserve"> the</w:t>
             </w:r>
             <w:r>
-              <w:t xml:space="preserve"> Availability Zones to use </w:t>
-            </w:r>
-            <w:bookmarkEnd w:id="54"/>
-            <w:bookmarkEnd w:id="55"/>
-            <w:r>
-              <w:t xml:space="preserve">for the subnets in the VPC. </w:t>
-            </w:r>
-            <w:bookmarkStart w:id="56" w:name="OLE_LINK24"/>
-            <w:bookmarkStart w:id="57" w:name="OLE_LINK25"/>
-            <w:r>
-              <w:t>The Quick Start uses two Availability Zones from your list.</w:t>
-            </w:r>
-            <w:bookmarkEnd w:id="56"/>
-            <w:bookmarkEnd w:id="57"/>
+              <w:t xml:space="preserve"> Availability Zones to use for the subnets in the VPC. The Quick Start uses two Availability Zones from your list.</w:t>
+            </w:r>
           </w:p>
         </w:tc>
       </w:tr>
@@ -5274,6 +5293,7 @@
               </w:rPr>
               <w:t>(</w:t>
             </w:r>
+            <w:proofErr w:type="spellStart"/>
             <w:r>
               <w:rPr>
                 <w:rStyle w:val="Parameterintable"/>
@@ -5281,6 +5301,7 @@
               </w:rPr>
               <w:t>PrivateSubnet1CIDR</w:t>
             </w:r>
+            <w:proofErr w:type="spellEnd"/>
             <w:r>
               <w:rPr>
                 <w:b w:val="0"/>
@@ -5343,6 +5364,7 @@
               </w:rPr>
               <w:t>(</w:t>
             </w:r>
+            <w:proofErr w:type="spellStart"/>
             <w:r>
               <w:rPr>
                 <w:rStyle w:val="Parameterintable"/>
@@ -5350,6 +5372,7 @@
               </w:rPr>
               <w:t>PrivateSubnet2CIDR</w:t>
             </w:r>
+            <w:proofErr w:type="spellEnd"/>
             <w:r>
               <w:rPr>
                 <w:b w:val="0"/>
@@ -5412,6 +5435,7 @@
               </w:rPr>
               <w:t>(</w:t>
             </w:r>
+            <w:proofErr w:type="spellStart"/>
             <w:r>
               <w:rPr>
                 <w:rStyle w:val="Parameterintable"/>
@@ -5419,6 +5443,7 @@
               </w:rPr>
               <w:t>PublicSubnet1CIDR</w:t>
             </w:r>
+            <w:proofErr w:type="spellEnd"/>
             <w:r>
               <w:rPr>
                 <w:b w:val="0"/>
@@ -5487,6 +5512,7 @@
               </w:rPr>
               <w:t>(</w:t>
             </w:r>
+            <w:proofErr w:type="spellStart"/>
             <w:r>
               <w:rPr>
                 <w:rStyle w:val="Parameterintable"/>
@@ -5494,6 +5520,7 @@
               </w:rPr>
               <w:t>PublicSubnet2CIDR</w:t>
             </w:r>
+            <w:proofErr w:type="spellEnd"/>
             <w:r>
               <w:rPr>
                 <w:b w:val="0"/>
@@ -5566,6 +5593,7 @@
               </w:rPr>
               <w:t>(</w:t>
             </w:r>
+            <w:proofErr w:type="spellStart"/>
             <w:r>
               <w:rPr>
                 <w:rStyle w:val="Parameterintable"/>
@@ -5573,6 +5601,7 @@
               </w:rPr>
               <w:t>AccessCIDR</w:t>
             </w:r>
+            <w:proofErr w:type="spellEnd"/>
             <w:r>
               <w:rPr>
                 <w:b w:val="0"/>
@@ -5745,6 +5774,7 @@
               </w:rPr>
               <w:t>(</w:t>
             </w:r>
+            <w:proofErr w:type="spellStart"/>
             <w:r>
               <w:rPr>
                 <w:rStyle w:val="Parameterintable"/>
@@ -5752,6 +5782,7 @@
               </w:rPr>
               <w:t>KeyPairName</w:t>
             </w:r>
+            <w:proofErr w:type="spellEnd"/>
             <w:r>
               <w:rPr>
                 <w:b w:val="0"/>
@@ -5813,7 +5844,7 @@
             <w:r>
               <w:t xml:space="preserve">egion; see the </w:t>
             </w:r>
-            <w:commentRangeStart w:id="58"/>
+            <w:commentRangeStart w:id="53"/>
             <w:r>
               <w:t>“</w:t>
             </w:r>
@@ -5837,13 +5868,13 @@
             <w:r>
               <w:t xml:space="preserve"> in the deployment guide</w:t>
             </w:r>
-            <w:commentRangeEnd w:id="58"/>
+            <w:commentRangeEnd w:id="53"/>
             <w:r>
               <w:rPr>
                 <w:rStyle w:val="CommentReference"/>
                 <w:rFonts w:cs="Times New Roman"/>
               </w:rPr>
-              <w:commentReference w:id="58"/>
+              <w:commentReference w:id="53"/>
             </w:r>
             <w:r>
               <w:t>.</w:t>
@@ -5874,6 +5905,7 @@
               </w:rPr>
               <w:t>(</w:t>
             </w:r>
+            <w:proofErr w:type="spellStart"/>
             <w:r>
               <w:rPr>
                 <w:rStyle w:val="Parameterintable"/>
@@ -5881,6 +5913,7 @@
               </w:rPr>
               <w:t>ParameterName</w:t>
             </w:r>
+            <w:proofErr w:type="spellEnd"/>
             <w:r>
               <w:rPr>
                 <w:b w:val="0"/>
@@ -5922,7 +5955,7 @@
               <w:pStyle w:val="Tabletext"/>
               <w:cnfStyle w:val="000000000000" w:firstRow="0" w:lastRow="0" w:firstColumn="0" w:lastColumn="0" w:oddVBand="0" w:evenVBand="0" w:oddHBand="0" w:evenHBand="0" w:firstRowFirstColumn="0" w:firstRowLastColumn="0" w:lastRowFirstColumn="0" w:lastRowLastColumn="0"/>
             </w:pPr>
-            <w:commentRangeStart w:id="59"/>
+            <w:commentRangeStart w:id="54"/>
             <w:r>
               <w:t>&lt;</w:t>
             </w:r>
@@ -5932,13 +5965,13 @@
             <w:r>
               <w:t>&gt;</w:t>
             </w:r>
-            <w:commentRangeEnd w:id="59"/>
+            <w:commentRangeEnd w:id="54"/>
             <w:r>
               <w:rPr>
                 <w:rStyle w:val="CommentReference"/>
                 <w:rFonts w:cs="Times New Roman"/>
               </w:rPr>
-              <w:commentReference w:id="59"/>
+              <w:commentReference w:id="54"/>
             </w:r>
           </w:p>
         </w:tc>
@@ -6082,7 +6115,7 @@
       <w:r>
         <w:t xml:space="preserve">. For details, see the </w:t>
       </w:r>
-      <w:hyperlink r:id="rId46" w:history="1">
+      <w:hyperlink r:id="rId45" w:history="1">
         <w:r>
           <w:rPr>
             <w:rStyle w:val="Hyperlink"/>
@@ -6174,7 +6207,15 @@
               </w:rPr>
             </w:pPr>
             <w:r>
-              <w:t>Quick Start S3 bucket n</w:t>
+              <w:t xml:space="preserve">Quick Start </w:t>
+            </w:r>
+            <w:proofErr w:type="spellStart"/>
+            <w:r>
+              <w:t>S3</w:t>
+            </w:r>
+            <w:proofErr w:type="spellEnd"/>
+            <w:r>
+              <w:t xml:space="preserve"> bucket n</w:t>
             </w:r>
             <w:r>
               <w:t>ame</w:t>
@@ -6188,6 +6229,7 @@
               </w:rPr>
               <w:t>(</w:t>
             </w:r>
+            <w:proofErr w:type="spellStart"/>
             <w:r>
               <w:rPr>
                 <w:rStyle w:val="Parameterintable"/>
@@ -6195,6 +6237,7 @@
               </w:rPr>
               <w:t>QSS3BucketName</w:t>
             </w:r>
+            <w:proofErr w:type="spellEnd"/>
             <w:r>
               <w:rPr>
                 <w:b w:val="0"/>
@@ -6216,9 +6259,11 @@
                 <w:color w:val="FF0000"/>
               </w:rPr>
             </w:pPr>
+            <w:proofErr w:type="spellStart"/>
             <w:r>
               <w:t>aws-quickstart</w:t>
             </w:r>
+            <w:proofErr w:type="spellEnd"/>
           </w:p>
         </w:tc>
         <w:tc>
@@ -6236,8 +6281,13 @@
             <w:r>
               <w:t xml:space="preserve">The </w:t>
             </w:r>
-            <w:r>
-              <w:t xml:space="preserve">S3 bucket </w:t>
+            <w:proofErr w:type="spellStart"/>
+            <w:r>
+              <w:t>S3</w:t>
+            </w:r>
+            <w:proofErr w:type="spellEnd"/>
+            <w:r>
+              <w:t xml:space="preserve"> bucket </w:t>
             </w:r>
             <w:r>
               <w:t xml:space="preserve">that </w:t>
@@ -6349,7 +6399,15 @@
               <w:pStyle w:val="Tabletext"/>
             </w:pPr>
             <w:r>
-              <w:t xml:space="preserve">Quick Start S3 bucket </w:t>
+              <w:t xml:space="preserve">Quick Start </w:t>
+            </w:r>
+            <w:proofErr w:type="spellStart"/>
+            <w:r>
+              <w:t>S3</w:t>
+            </w:r>
+            <w:proofErr w:type="spellEnd"/>
+            <w:r>
+              <w:t xml:space="preserve"> bucket </w:t>
             </w:r>
             <w:r>
               <w:t>Region</w:t>
@@ -6363,6 +6421,7 @@
               </w:rPr>
               <w:t>(</w:t>
             </w:r>
+            <w:proofErr w:type="spellStart"/>
             <w:r>
               <w:rPr>
                 <w:rStyle w:val="Parameterintable"/>
@@ -6377,6 +6436,7 @@
               </w:rPr>
               <w:t>Region</w:t>
             </w:r>
+            <w:proofErr w:type="spellEnd"/>
             <w:r>
               <w:rPr>
                 <w:b w:val="0"/>
@@ -6394,17 +6454,17 @@
               <w:pStyle w:val="Tabletext"/>
               <w:cnfStyle w:val="000000000000" w:firstRow="0" w:lastRow="0" w:firstColumn="0" w:lastColumn="0" w:oddVBand="0" w:evenVBand="0" w:oddHBand="0" w:evenHBand="0" w:firstRowFirstColumn="0" w:firstRowLastColumn="0" w:lastRowFirstColumn="0" w:lastRowLastColumn="0"/>
             </w:pPr>
-            <w:commentRangeStart w:id="60"/>
+            <w:commentRangeStart w:id="55"/>
             <w:r>
               <w:t>us-east-1</w:t>
             </w:r>
-            <w:commentRangeEnd w:id="60"/>
+            <w:commentRangeEnd w:id="55"/>
             <w:r>
               <w:rPr>
                 <w:rStyle w:val="CommentReference"/>
                 <w:rFonts w:cs="Times New Roman"/>
               </w:rPr>
-              <w:commentReference w:id="60"/>
+              <w:commentReference w:id="55"/>
             </w:r>
           </w:p>
         </w:tc>
@@ -6418,7 +6478,23 @@
               <w:cnfStyle w:val="000000000000" w:firstRow="0" w:lastRow="0" w:firstColumn="0" w:lastColumn="0" w:oddVBand="0" w:evenVBand="0" w:oddHBand="0" w:evenHBand="0" w:firstRowFirstColumn="0" w:firstRowLastColumn="0" w:lastRowFirstColumn="0" w:lastRowLastColumn="0"/>
             </w:pPr>
             <w:r>
-              <w:t>The AWS Region where the Quick Start S3 bucket (QSSBucketName) is hosted. When using your own bucket, you must specify this value.</w:t>
+              <w:t xml:space="preserve">The AWS Region where the Quick Start </w:t>
+            </w:r>
+            <w:proofErr w:type="spellStart"/>
+            <w:r>
+              <w:t>S3</w:t>
+            </w:r>
+            <w:proofErr w:type="spellEnd"/>
+            <w:r>
+              <w:t xml:space="preserve"> bucket (</w:t>
+            </w:r>
+            <w:proofErr w:type="spellStart"/>
+            <w:r>
+              <w:t>QSSBucketName</w:t>
+            </w:r>
+            <w:proofErr w:type="spellEnd"/>
+            <w:r>
+              <w:t>) is hosted. When using your own bucket, you must specify this value.</w:t>
             </w:r>
           </w:p>
         </w:tc>
@@ -6440,7 +6516,15 @@
               </w:rPr>
             </w:pPr>
             <w:r>
-              <w:t>Quick Start S3 key p</w:t>
+              <w:t xml:space="preserve">Quick Start </w:t>
+            </w:r>
+            <w:proofErr w:type="spellStart"/>
+            <w:r>
+              <w:t>S3</w:t>
+            </w:r>
+            <w:proofErr w:type="spellEnd"/>
+            <w:r>
+              <w:t xml:space="preserve"> key p</w:t>
             </w:r>
             <w:r>
               <w:t>refix</w:t>
@@ -6454,6 +6538,7 @@
               </w:rPr>
               <w:t>(</w:t>
             </w:r>
+            <w:proofErr w:type="spellStart"/>
             <w:r>
               <w:rPr>
                 <w:rStyle w:val="Parameterintable"/>
@@ -6461,6 +6546,7 @@
               </w:rPr>
               <w:t>QSS3KeyPrefix</w:t>
             </w:r>
+            <w:proofErr w:type="spellEnd"/>
             <w:r>
               <w:rPr>
                 <w:b w:val="0"/>
@@ -6478,10 +6564,15 @@
               <w:pStyle w:val="Tabletext"/>
               <w:cnfStyle w:val="000000000000" w:firstRow="0" w:lastRow="0" w:firstColumn="0" w:lastColumn="0" w:oddVBand="0" w:evenVBand="0" w:oddHBand="0" w:evenHBand="0" w:firstRowFirstColumn="0" w:firstRowLastColumn="0" w:lastRowFirstColumn="0" w:lastRowLastColumn="0"/>
             </w:pPr>
-            <w:r>
-              <w:t>quickstart-</w:t>
-            </w:r>
-            <w:commentRangeStart w:id="61"/>
+            <w:proofErr w:type="spellStart"/>
+            <w:r>
+              <w:t>quickstart</w:t>
+            </w:r>
+            <w:proofErr w:type="spellEnd"/>
+            <w:r>
+              <w:t>-</w:t>
+            </w:r>
+            <w:commentRangeStart w:id="56"/>
             <w:r>
               <w:t>&lt;company&gt;</w:t>
             </w:r>
@@ -6491,14 +6582,14 @@
             <w:r>
               <w:t>&lt;product&gt;</w:t>
             </w:r>
-            <w:commentRangeEnd w:id="61"/>
+            <w:commentRangeEnd w:id="56"/>
             <w:r>
               <w:rPr>
                 <w:rStyle w:val="CommentReference"/>
                 <w:rFonts w:cs="Times New Roman"/>
                 <w:color w:val="212120"/>
               </w:rPr>
-              <w:commentReference w:id="61"/>
+              <w:commentReference w:id="56"/>
             </w:r>
             <w:r>
               <w:t>/</w:t>
@@ -6523,29 +6614,13 @@
               </w:rPr>
               <w:t xml:space="preserve">The </w:t>
             </w:r>
-            <w:hyperlink r:id="rId47" w:history="1">
+            <w:hyperlink r:id="rId46" w:history="1">
               <w:r>
                 <w:rPr>
                   <w:rStyle w:val="Hyperlink"/>
                   <w:szCs w:val="18"/>
                 </w:rPr>
-                <w:t xml:space="preserve">S3 key name </w:t>
-              </w:r>
-              <w:bookmarkStart w:id="62" w:name="_GoBack"/>
-              <w:bookmarkEnd w:id="62"/>
-              <w:r>
-                <w:rPr>
-                  <w:rStyle w:val="Hyperlink"/>
-                  <w:szCs w:val="18"/>
-                </w:rPr>
-                <w:t>p</w:t>
-              </w:r>
-              <w:r>
-                <w:rPr>
-                  <w:rStyle w:val="Hyperlink"/>
-                  <w:szCs w:val="18"/>
-                </w:rPr>
-                <w:t>refix</w:t>
+                <w:t>S3 key name prefix</w:t>
               </w:r>
             </w:hyperlink>
             <w:r>
@@ -6620,7 +6695,7 @@
               </w:rPr>
               <w:t xml:space="preserve"> </w:t>
             </w:r>
-            <w:commentRangeStart w:id="63"/>
+            <w:commentRangeStart w:id="57"/>
             <w:r>
               <w:rPr>
                 <w:szCs w:val="18"/>
@@ -6639,13 +6714,13 @@
               </w:rPr>
               <w:t>.</w:t>
             </w:r>
-            <w:commentRangeEnd w:id="63"/>
+            <w:commentRangeEnd w:id="57"/>
             <w:r>
               <w:rPr>
                 <w:rStyle w:val="CommentReference"/>
                 <w:rFonts w:cs="Times New Roman"/>
               </w:rPr>
-              <w:commentReference w:id="63"/>
+              <w:commentReference w:id="57"/>
             </w:r>
           </w:p>
         </w:tc>
@@ -6655,11 +6730,9 @@
       <w:pPr>
         <w:pStyle w:val="Heading3"/>
       </w:pPr>
-      <w:bookmarkStart w:id="64" w:name="sc2"/>
-      <w:bookmarkStart w:id="65" w:name="_Option_2:_Parameters"/>
-      <w:bookmarkStart w:id="66" w:name="_Toc32828025"/>
-      <w:bookmarkEnd w:id="64"/>
-      <w:bookmarkEnd w:id="65"/>
+      <w:bookmarkStart w:id="58" w:name="_Option_2:_Parameters"/>
+      <w:bookmarkStart w:id="59" w:name="_Toc32828025"/>
+      <w:bookmarkEnd w:id="58"/>
       <w:r>
         <w:lastRenderedPageBreak/>
         <w:t>Option 2: Parameters for deploying &lt;software&gt; into an existing VPC</w:t>
@@ -6673,9 +6746,9 @@
           <w:iCs/>
           <w:color w:val="212120"/>
         </w:rPr>
-        <w:commentReference w:id="67"/>
-      </w:r>
-      <w:bookmarkEnd w:id="66"/>
+        <w:commentReference w:id="60"/>
+      </w:r>
+      <w:bookmarkEnd w:id="59"/>
     </w:p>
     <w:p>
       <w:pPr>
@@ -6685,7 +6758,7 @@
           <w:rStyle w:val="Hyperlink"/>
         </w:rPr>
       </w:pPr>
-      <w:hyperlink r:id="rId48" w:history="1">
+      <w:hyperlink r:id="rId47" w:history="1">
         <w:r>
           <w:rPr>
             <w:rStyle w:val="Hyperlink"/>
@@ -6854,7 +6927,15 @@
               <w:t>for example</w:t>
             </w:r>
             <w:r>
-              <w:t>, vpc-0343606e).</w:t>
+              <w:t xml:space="preserve">, </w:t>
+            </w:r>
+            <w:proofErr w:type="spellStart"/>
+            <w:r>
+              <w:t>vpc-0343606e</w:t>
+            </w:r>
+            <w:proofErr w:type="spellEnd"/>
+            <w:r>
+              <w:t>).</w:t>
             </w:r>
           </w:p>
         </w:tc>
@@ -6887,6 +6968,7 @@
               </w:rPr>
               <w:t>(</w:t>
             </w:r>
+            <w:proofErr w:type="spellStart"/>
             <w:r>
               <w:rPr>
                 <w:rStyle w:val="Parameterintable"/>
@@ -6894,6 +6976,7 @@
               </w:rPr>
               <w:t>PrivateSubnet1ID</w:t>
             </w:r>
+            <w:proofErr w:type="spellEnd"/>
             <w:r>
               <w:rPr>
                 <w:b w:val="0"/>
@@ -6942,7 +7025,15 @@
               <w:t>for example</w:t>
             </w:r>
             <w:r>
-              <w:t>, subnet-a0246dcd).</w:t>
+              <w:t>, subnet-</w:t>
+            </w:r>
+            <w:proofErr w:type="spellStart"/>
+            <w:r>
+              <w:t>a0246dcd</w:t>
+            </w:r>
+            <w:proofErr w:type="spellEnd"/>
+            <w:r>
+              <w:t>).</w:t>
             </w:r>
           </w:p>
         </w:tc>
@@ -6975,6 +7066,7 @@
               </w:rPr>
               <w:t>(</w:t>
             </w:r>
+            <w:proofErr w:type="spellStart"/>
             <w:r>
               <w:rPr>
                 <w:rStyle w:val="Parameterintable"/>
@@ -6982,6 +7074,7 @@
               </w:rPr>
               <w:t>PrivateSubnet2ID</w:t>
             </w:r>
+            <w:proofErr w:type="spellEnd"/>
             <w:r>
               <w:rPr>
                 <w:b w:val="0"/>
@@ -7037,8 +7130,17 @@
                 <w:rStyle w:val="help-inline"/>
                 <w:rFonts w:eastAsiaTheme="majorEastAsia"/>
               </w:rPr>
-              <w:t>subnet-b58c3d67</w:t>
-            </w:r>
+              <w:t>subnet-</w:t>
+            </w:r>
+            <w:proofErr w:type="spellStart"/>
+            <w:r>
+              <w:rPr>
+                <w:rStyle w:val="help-inline"/>
+                <w:rFonts w:eastAsiaTheme="majorEastAsia"/>
+              </w:rPr>
+              <w:t>b58c3d67</w:t>
+            </w:r>
+            <w:proofErr w:type="spellEnd"/>
             <w:r>
               <w:t>).</w:t>
             </w:r>
@@ -7082,6 +7184,7 @@
               </w:rPr>
               <w:t>(</w:t>
             </w:r>
+            <w:proofErr w:type="spellStart"/>
             <w:r>
               <w:rPr>
                 <w:rStyle w:val="Parameterintable"/>
@@ -7089,6 +7192,7 @@
               </w:rPr>
               <w:t>BastionSecurityGroup</w:t>
             </w:r>
+            <w:proofErr w:type="spellEnd"/>
             <w:r>
               <w:rPr>
                 <w:rStyle w:val="Parameterintable"/>
@@ -7152,7 +7256,15 @@
               <w:t>for example</w:t>
             </w:r>
             <w:r>
-              <w:t>, sg-7f16e910).</w:t>
+              <w:t>, sg-</w:t>
+            </w:r>
+            <w:proofErr w:type="spellStart"/>
+            <w:r>
+              <w:t>7f16e910</w:t>
+            </w:r>
+            <w:proofErr w:type="spellEnd"/>
+            <w:r>
+              <w:t>).</w:t>
             </w:r>
           </w:p>
         </w:tc>
@@ -7269,6 +7381,7 @@
               </w:rPr>
               <w:t>(</w:t>
             </w:r>
+            <w:proofErr w:type="spellStart"/>
             <w:r>
               <w:rPr>
                 <w:rStyle w:val="Parameterintable"/>
@@ -7276,6 +7389,7 @@
               </w:rPr>
               <w:t>KeyPairName</w:t>
             </w:r>
+            <w:proofErr w:type="spellEnd"/>
             <w:r>
               <w:rPr>
                 <w:b w:val="0"/>
@@ -7338,7 +7452,7 @@
             <w:r>
               <w:t xml:space="preserve">see the </w:t>
             </w:r>
-            <w:commentRangeStart w:id="68"/>
+            <w:commentRangeStart w:id="61"/>
             <w:r>
               <w:t>“</w:t>
             </w:r>
@@ -7359,13 +7473,13 @@
             <w:r>
               <w:t xml:space="preserve"> section in the deployment guide</w:t>
             </w:r>
-            <w:commentRangeEnd w:id="68"/>
+            <w:commentRangeEnd w:id="61"/>
             <w:r>
               <w:rPr>
                 <w:rStyle w:val="CommentReference"/>
                 <w:rFonts w:cs="Times New Roman"/>
               </w:rPr>
-              <w:commentReference w:id="68"/>
+              <w:commentReference w:id="61"/>
             </w:r>
             <w:r>
               <w:t>.</w:t>
@@ -7396,6 +7510,7 @@
               </w:rPr>
               <w:t>(</w:t>
             </w:r>
+            <w:proofErr w:type="spellStart"/>
             <w:r>
               <w:rPr>
                 <w:rStyle w:val="Parameterintable"/>
@@ -7403,6 +7518,7 @@
               </w:rPr>
               <w:t>ParameterName</w:t>
             </w:r>
+            <w:proofErr w:type="spellEnd"/>
             <w:r>
               <w:rPr>
                 <w:b w:val="0"/>
@@ -7520,7 +7636,7 @@
       <w:r>
         <w:t xml:space="preserve"> code references to point to a new Quick Start location. For additional details, see the </w:t>
       </w:r>
-      <w:hyperlink r:id="rId49" w:history="1">
+      <w:hyperlink r:id="rId48" w:history="1">
         <w:r>
           <w:rPr>
             <w:rStyle w:val="Hyperlink"/>
@@ -7615,7 +7731,15 @@
               </w:rPr>
             </w:pPr>
             <w:r>
-              <w:t>Quick Start S3 bucket n</w:t>
+              <w:t xml:space="preserve">Quick Start </w:t>
+            </w:r>
+            <w:proofErr w:type="spellStart"/>
+            <w:r>
+              <w:t>S3</w:t>
+            </w:r>
+            <w:proofErr w:type="spellEnd"/>
+            <w:r>
+              <w:t xml:space="preserve"> bucket n</w:t>
             </w:r>
             <w:r>
               <w:t>ame</w:t>
@@ -7629,6 +7753,7 @@
               </w:rPr>
               <w:t>(</w:t>
             </w:r>
+            <w:proofErr w:type="spellStart"/>
             <w:r>
               <w:rPr>
                 <w:rStyle w:val="Parameterintable"/>
@@ -7636,6 +7761,7 @@
               </w:rPr>
               <w:t>QSS3BucketName</w:t>
             </w:r>
+            <w:proofErr w:type="spellEnd"/>
             <w:r>
               <w:rPr>
                 <w:b w:val="0"/>
@@ -7657,9 +7783,11 @@
                 <w:color w:val="FF0000"/>
               </w:rPr>
             </w:pPr>
+            <w:proofErr w:type="spellStart"/>
             <w:r>
               <w:t>aws-quickstart</w:t>
             </w:r>
+            <w:proofErr w:type="spellEnd"/>
           </w:p>
         </w:tc>
         <w:tc>
@@ -7674,8 +7802,13 @@
             <w:r>
               <w:t xml:space="preserve">The </w:t>
             </w:r>
-            <w:r>
-              <w:t xml:space="preserve">S3 bucket </w:t>
+            <w:proofErr w:type="spellStart"/>
+            <w:r>
+              <w:t>S3</w:t>
+            </w:r>
+            <w:proofErr w:type="spellEnd"/>
+            <w:r>
+              <w:t xml:space="preserve"> bucket </w:t>
             </w:r>
             <w:r>
               <w:t xml:space="preserve">that </w:t>
@@ -7761,7 +7894,15 @@
             </w:pPr>
             <w:r>
               <w:lastRenderedPageBreak/>
-              <w:t>Quick Start S3 key p</w:t>
+              <w:t xml:space="preserve">Quick Start </w:t>
+            </w:r>
+            <w:proofErr w:type="spellStart"/>
+            <w:r>
+              <w:t>S3</w:t>
+            </w:r>
+            <w:proofErr w:type="spellEnd"/>
+            <w:r>
+              <w:t xml:space="preserve"> key p</w:t>
             </w:r>
             <w:r>
               <w:t>refix</w:t>
@@ -7775,6 +7916,7 @@
               </w:rPr>
               <w:t>(</w:t>
             </w:r>
+            <w:proofErr w:type="spellStart"/>
             <w:r>
               <w:rPr>
                 <w:rStyle w:val="Parameterintable"/>
@@ -7782,6 +7924,7 @@
               </w:rPr>
               <w:t>QSS3KeyPrefix</w:t>
             </w:r>
+            <w:proofErr w:type="spellEnd"/>
             <w:r>
               <w:rPr>
                 <w:b w:val="0"/>
@@ -7799,21 +7942,26 @@
               <w:pStyle w:val="Tabletext"/>
               <w:cnfStyle w:val="000000000000" w:firstRow="0" w:lastRow="0" w:firstColumn="0" w:lastColumn="0" w:oddVBand="0" w:evenVBand="0" w:oddHBand="0" w:evenHBand="0" w:firstRowFirstColumn="0" w:firstRowLastColumn="0" w:lastRowFirstColumn="0" w:lastRowLastColumn="0"/>
             </w:pPr>
-            <w:r>
-              <w:t>quickstart-</w:t>
-            </w:r>
-            <w:commentRangeStart w:id="69"/>
+            <w:proofErr w:type="spellStart"/>
+            <w:r>
+              <w:t>quickstart</w:t>
+            </w:r>
+            <w:proofErr w:type="spellEnd"/>
+            <w:r>
+              <w:t>-</w:t>
+            </w:r>
+            <w:commentRangeStart w:id="62"/>
             <w:r>
               <w:t>&lt;company&gt;-&lt;product&gt;</w:t>
             </w:r>
-            <w:commentRangeEnd w:id="69"/>
+            <w:commentRangeEnd w:id="62"/>
             <w:r>
               <w:rPr>
                 <w:rStyle w:val="CommentReference"/>
                 <w:rFonts w:cs="Times New Roman"/>
                 <w:color w:val="212120"/>
               </w:rPr>
-              <w:commentReference w:id="69"/>
+              <w:commentReference w:id="62"/>
             </w:r>
             <w:r>
               <w:t>/</w:t>
@@ -7838,7 +7986,7 @@
               </w:rPr>
               <w:t xml:space="preserve">The </w:t>
             </w:r>
-            <w:hyperlink r:id="rId50" w:history="1">
+            <w:hyperlink r:id="rId49" w:history="1">
               <w:r>
                 <w:rPr>
                   <w:rStyle w:val="Hyperlink"/>
@@ -7925,7 +8073,7 @@
               </w:rPr>
               <w:t xml:space="preserve"> </w:t>
             </w:r>
-            <w:commentRangeStart w:id="70"/>
+            <w:commentRangeStart w:id="63"/>
             <w:r>
               <w:rPr>
                 <w:szCs w:val="18"/>
@@ -7944,13 +8092,13 @@
               </w:rPr>
               <w:t>.</w:t>
             </w:r>
-            <w:commentRangeEnd w:id="70"/>
+            <w:commentRangeEnd w:id="63"/>
             <w:r>
               <w:rPr>
                 <w:rStyle w:val="CommentReference"/>
                 <w:rFonts w:cs="Times New Roman"/>
               </w:rPr>
-              <w:commentReference w:id="70"/>
+              <w:commentReference w:id="63"/>
             </w:r>
           </w:p>
         </w:tc>
@@ -7980,7 +8128,7 @@
       <w:r>
         <w:t xml:space="preserve">page, you can </w:t>
       </w:r>
-      <w:hyperlink r:id="rId51" w:history="1">
+      <w:hyperlink r:id="rId50" w:history="1">
         <w:r>
           <w:rPr>
             <w:rStyle w:val="Hyperlink"/>
@@ -7997,7 +8145,7 @@
       <w:r>
         <w:t xml:space="preserve"> and </w:t>
       </w:r>
-      <w:hyperlink r:id="rId52" w:history="1">
+      <w:hyperlink r:id="rId51" w:history="1">
         <w:r>
           <w:rPr>
             <w:rStyle w:val="Hyperlink"/>
@@ -8202,7 +8350,7 @@
                     </pic:cNvPicPr>
                   </pic:nvPicPr>
                   <pic:blipFill>
-                    <a:blip r:embed="rId53">
+                    <a:blip r:embed="rId52">
                       <a:extLst>
                         <a:ext uri="{28A0092B-C50C-407E-A947-70E740481C1C}">
                           <a14:useLocalDpi xmlns:a14="http://schemas.microsoft.com/office/drawing/2010/main" val="0"/>
@@ -8260,14 +8408,14 @@
           <w:color w:val="212120"/>
           <w:kern w:val="28"/>
         </w:rPr>
-        <w:commentReference w:id="71"/>
+        <w:commentReference w:id="64"/>
       </w:r>
     </w:p>
     <w:p>
       <w:pPr>
         <w:pStyle w:val="Heading2"/>
       </w:pPr>
-      <w:bookmarkStart w:id="72" w:name="_Toc32828026"/>
+      <w:bookmarkStart w:id="65" w:name="_Toc32828026"/>
       <w:r>
         <w:lastRenderedPageBreak/>
         <w:t>Step 4</w:t>
@@ -8281,13 +8429,13 @@
       <w:r>
         <w:t>eployment</w:t>
       </w:r>
-      <w:bookmarkEnd w:id="72"/>
+      <w:bookmarkEnd w:id="65"/>
     </w:p>
     <w:p>
       <w:pPr>
         <w:spacing w:after="400"/>
       </w:pPr>
-      <w:commentRangeStart w:id="73"/>
+      <w:commentRangeStart w:id="66"/>
       <w:r>
         <w:t>&lt;</w:t>
       </w:r>
@@ -8297,19 +8445,19 @@
       <w:r>
         <w:t>.&gt;</w:t>
       </w:r>
-      <w:commentRangeEnd w:id="73"/>
+      <w:commentRangeEnd w:id="66"/>
       <w:r>
         <w:rPr>
           <w:rStyle w:val="CommentReference"/>
         </w:rPr>
-        <w:commentReference w:id="73"/>
+        <w:commentReference w:id="66"/>
       </w:r>
     </w:p>
     <w:p>
       <w:pPr>
         <w:pStyle w:val="Heading1"/>
       </w:pPr>
-      <w:bookmarkStart w:id="74" w:name="_Toc32828027"/>
+      <w:bookmarkStart w:id="67" w:name="_Toc32828027"/>
       <w:r>
         <w:t>Best practices for u</w:t>
       </w:r>
@@ -8328,10 +8476,10 @@
       <w:r>
         <w:t>on AWS</w:t>
       </w:r>
-      <w:bookmarkEnd w:id="74"/>
+      <w:bookmarkEnd w:id="67"/>
     </w:p>
     <w:p>
-      <w:commentRangeStart w:id="75"/>
+      <w:commentRangeStart w:id="68"/>
       <w:r>
         <w:t>&lt;</w:t>
       </w:r>
@@ -8341,28 +8489,28 @@
       <w:r>
         <w:t>.&gt;</w:t>
       </w:r>
-      <w:commentRangeEnd w:id="75"/>
+      <w:commentRangeEnd w:id="68"/>
       <w:r>
         <w:rPr>
           <w:rStyle w:val="CommentReference"/>
         </w:rPr>
-        <w:commentReference w:id="75"/>
+        <w:commentReference w:id="68"/>
       </w:r>
     </w:p>
     <w:p>
       <w:pPr>
         <w:pStyle w:val="Heading1"/>
       </w:pPr>
-      <w:bookmarkStart w:id="76" w:name="_Toc481076941"/>
-      <w:bookmarkStart w:id="77" w:name="_Toc32828028"/>
+      <w:bookmarkStart w:id="69" w:name="_Toc481076941"/>
+      <w:bookmarkStart w:id="70" w:name="_Toc32828028"/>
       <w:r>
         <w:t>Security</w:t>
       </w:r>
-      <w:bookmarkEnd w:id="76"/>
-      <w:bookmarkEnd w:id="77"/>
+      <w:bookmarkEnd w:id="69"/>
+      <w:bookmarkEnd w:id="70"/>
     </w:p>
     <w:p>
-      <w:commentRangeStart w:id="78"/>
+      <w:commentRangeStart w:id="71"/>
       <w:r>
         <w:t>&lt;</w:t>
       </w:r>
@@ -8372,12 +8520,12 @@
       <w:r>
         <w:t>.&gt;</w:t>
       </w:r>
-      <w:commentRangeEnd w:id="78"/>
+      <w:commentRangeEnd w:id="71"/>
       <w:r>
         <w:rPr>
           <w:rStyle w:val="CommentReference"/>
         </w:rPr>
-        <w:commentReference w:id="78"/>
+        <w:commentReference w:id="71"/>
       </w:r>
       <w:r>
         <w:t xml:space="preserve"> </w:t>
@@ -8387,8 +8535,8 @@
       <w:pPr>
         <w:pStyle w:val="Heading1"/>
       </w:pPr>
-      <w:bookmarkStart w:id="79" w:name="_Toc32828029"/>
-      <w:commentRangeStart w:id="80"/>
+      <w:bookmarkStart w:id="72" w:name="_Toc32828029"/>
+      <w:commentRangeStart w:id="73"/>
       <w:r>
         <w:t>&lt;</w:t>
       </w:r>
@@ -8398,7 +8546,7 @@
       <w:r>
         <w:t>nformation&gt;</w:t>
       </w:r>
-      <w:bookmarkEnd w:id="79"/>
+      <w:bookmarkEnd w:id="72"/>
       <w:r>
         <w:t xml:space="preserve"> </w:t>
       </w:r>
@@ -8413,12 +8561,12 @@
       <w:r>
         <w:t>.&gt;</w:t>
       </w:r>
-      <w:commentRangeEnd w:id="80"/>
+      <w:commentRangeEnd w:id="73"/>
       <w:r>
         <w:rPr>
           <w:rStyle w:val="CommentReference"/>
         </w:rPr>
-        <w:commentReference w:id="80"/>
+        <w:commentReference w:id="73"/>
       </w:r>
       <w:r>
         <w:t xml:space="preserve"> </w:t>
@@ -8428,7 +8576,7 @@
       <w:pPr>
         <w:pStyle w:val="Heading1"/>
       </w:pPr>
-      <w:bookmarkStart w:id="81" w:name="_Toc32828030"/>
+      <w:bookmarkStart w:id="74" w:name="_Toc32828030"/>
       <w:r>
         <w:t>FAQ</w:t>
       </w:r>
@@ -8439,9 +8587,9 @@
           <w:bCs/>
           <w:color w:val="212120"/>
         </w:rPr>
-        <w:commentReference w:id="82"/>
-      </w:r>
-      <w:bookmarkEnd w:id="81"/>
+        <w:commentReference w:id="75"/>
+      </w:r>
+      <w:bookmarkEnd w:id="74"/>
     </w:p>
     <w:p>
       <w:pPr>
@@ -8500,50 +8648,82 @@
         <w:rPr>
           <w:b/>
         </w:rPr>
-        <w:t>No</w:t>
-      </w:r>
-      <w:r>
-        <w:t>. (</w:t>
-      </w:r>
-      <w:bookmarkStart w:id="83" w:name="OLE_LINK44"/>
-      <w:bookmarkStart w:id="84" w:name="OLE_LINK45"/>
-      <w:r>
-        <w:t xml:space="preserve">This setting is under </w:t>
+        <w:t>Disabled</w:t>
+      </w:r>
+      <w:r>
+        <w:t>. (This setting is</w:t>
+      </w:r>
+      <w:r>
+        <w:t xml:space="preserve"> on the</w:t>
+      </w:r>
+      <w:r>
+        <w:t xml:space="preserve"> </w:t>
       </w:r>
       <w:r>
         <w:rPr>
           <w:b/>
         </w:rPr>
+        <w:t>Configure stack options</w:t>
+      </w:r>
+      <w:r>
+        <w:t xml:space="preserve"> page</w:t>
+      </w:r>
+      <w:r>
+        <w:t xml:space="preserve"> </w:t>
+      </w:r>
+      <w:r>
+        <w:t xml:space="preserve">under </w:t>
+      </w:r>
+      <w:r>
+        <w:rPr>
+          <w:b/>
+        </w:rPr>
         <w:t>Advanced</w:t>
       </w:r>
       <w:r>
-        <w:t xml:space="preserve"> in the AWS CloudFormation console, </w:t>
-      </w:r>
-      <w:r>
         <w:rPr>
           <w:b/>
         </w:rPr>
-        <w:t>Options</w:t>
-      </w:r>
-      <w:r>
-        <w:t xml:space="preserve"> page.</w:t>
-      </w:r>
-      <w:bookmarkEnd w:id="83"/>
-      <w:bookmarkEnd w:id="84"/>
-      <w:r>
-        <w:t xml:space="preserve">) With this setting, the stack’s state </w:t>
+        <w:t xml:space="preserve"> options</w:t>
+      </w:r>
+      <w:r>
+        <w:t xml:space="preserve"> —</w:t>
+      </w:r>
+      <w:r>
+        <w:t xml:space="preserve"> </w:t>
+      </w:r>
+      <w:r>
+        <w:rPr>
+          <w:b/>
+        </w:rPr>
+        <w:t>Stack creation options</w:t>
+      </w:r>
+      <w:r>
+        <w:t>)</w:t>
+      </w:r>
+      <w:r>
+        <w:t>.</w:t>
+      </w:r>
+      <w:r>
+        <w:t xml:space="preserve"> With this setting, the stack’s state </w:t>
       </w:r>
       <w:r>
         <w:t>is</w:t>
       </w:r>
       <w:r>
-        <w:t xml:space="preserve"> retained and the instance </w:t>
-      </w:r>
-      <w:r>
-        <w:t>is</w:t>
-      </w:r>
-      <w:r>
-        <w:t xml:space="preserve"> left running, so </w:t>
+        <w:t xml:space="preserve"> retained</w:t>
+      </w:r>
+      <w:r>
+        <w:t>,</w:t>
+      </w:r>
+      <w:r>
+        <w:t xml:space="preserve"> and the instance </w:t>
+      </w:r>
+      <w:r>
+        <w:t>remains running</w:t>
+      </w:r>
+      <w:r>
+        <w:t xml:space="preserve"> so </w:t>
       </w:r>
       <w:r>
         <w:t>you can troubleshoot</w:t>
@@ -8551,43 +8731,73 @@
       <w:r>
         <w:t xml:space="preserve"> the issue. </w:t>
       </w:r>
-      <w:commentRangeStart w:id="85"/>
+      <w:commentRangeStart w:id="76"/>
       <w:r>
         <w:t>(</w:t>
       </w:r>
       <w:r>
-        <w:t>For Windows, l</w:t>
-      </w:r>
-      <w:r>
-        <w:t xml:space="preserve">ook at the log files in </w:t>
+        <w:t xml:space="preserve">For Windows, </w:t>
+      </w:r>
+      <w:r>
+        <w:t xml:space="preserve">refer to </w:t>
+      </w:r>
+      <w:r>
+        <w:t xml:space="preserve">the log files in </w:t>
       </w:r>
       <w:r>
         <w:rPr>
           <w:rStyle w:val="Filename"/>
           <w:rFonts w:eastAsiaTheme="majorEastAsia"/>
         </w:rPr>
-        <w:t>%ProgramFiles%\Amazon\EC2ConfigService</w:t>
-      </w:r>
-      <w:r>
-        <w:t xml:space="preserve"> and </w:t>
-      </w:r>
+        <w:t>%</w:t>
+      </w:r>
+      <w:proofErr w:type="spellStart"/>
       <w:r>
         <w:rPr>
           <w:rStyle w:val="Filename"/>
           <w:rFonts w:eastAsiaTheme="majorEastAsia"/>
         </w:rPr>
+        <w:t>ProgramFiles</w:t>
+      </w:r>
+      <w:proofErr w:type="spellEnd"/>
+      <w:r>
+        <w:rPr>
+          <w:rStyle w:val="Filename"/>
+          <w:rFonts w:eastAsiaTheme="majorEastAsia"/>
+        </w:rPr>
+        <w:t>%\Amazon\</w:t>
+      </w:r>
+      <w:proofErr w:type="spellStart"/>
+      <w:r>
+        <w:rPr>
+          <w:rStyle w:val="Filename"/>
+          <w:rFonts w:eastAsiaTheme="majorEastAsia"/>
+        </w:rPr>
+        <w:t>EC2ConfigService</w:t>
+      </w:r>
+      <w:proofErr w:type="spellEnd"/>
+      <w:r>
+        <w:t xml:space="preserve"> and </w:t>
+      </w:r>
+      <w:r>
+        <w:rPr>
+          <w:rStyle w:val="Filename"/>
+          <w:rFonts w:eastAsiaTheme="majorEastAsia"/>
+        </w:rPr>
         <w:t>C:\cfn\log</w:t>
       </w:r>
       <w:r>
         <w:t>.)</w:t>
       </w:r>
-      <w:commentRangeEnd w:id="85"/>
+      <w:commentRangeEnd w:id="76"/>
       <w:r>
         <w:rPr>
           <w:rStyle w:val="CommentReference"/>
         </w:rPr>
-        <w:commentReference w:id="85"/>
-      </w:r>
+        <w:commentReference w:id="76"/>
+      </w:r>
+      <w:bookmarkStart w:id="77" w:name="_GoBack"/>
+      <w:bookmarkEnd w:id="77"/>
     </w:p>
     <w:p>
       <w:pPr>
@@ -8624,13 +8834,25 @@
         <w:rPr>
           <w:b/>
         </w:rPr>
-        <w:t>No</w:t>
+        <w:t>Disabled</w:t>
       </w:r>
       <w:r>
         <w:t xml:space="preserve">, you </w:t>
       </w:r>
       <w:r>
-        <w:t xml:space="preserve">continue to incur AWS charges for this stack. Please make sure </w:t>
+        <w:t xml:space="preserve">continue to incur AWS charges for </w:t>
+      </w:r>
+      <w:r>
+        <w:t>the</w:t>
+      </w:r>
+      <w:r>
+        <w:t xml:space="preserve"> stack. </w:t>
+      </w:r>
+      <w:r>
+        <w:t>Ensure</w:t>
+      </w:r>
+      <w:r>
+        <w:t xml:space="preserve"> </w:t>
       </w:r>
       <w:r>
         <w:t>to delete the stack when you finish</w:t>
@@ -8646,7 +8868,7 @@
       <w:r>
         <w:t xml:space="preserve">For additional information, see </w:t>
       </w:r>
-      <w:hyperlink r:id="rId54" w:history="1">
+      <w:hyperlink r:id="rId53" w:history="1">
         <w:r>
           <w:rPr>
             <w:rStyle w:val="Hyperlink"/>
@@ -8710,17 +8932,26 @@
         <w:t>links in this guide</w:t>
       </w:r>
       <w:r>
-        <w:t xml:space="preserve"> or from another S3 bucket. If you deploy the templates from a local copy on your computer or </w:t>
-      </w:r>
-      <w:bookmarkStart w:id="86" w:name="OLE_LINK46"/>
-      <w:bookmarkStart w:id="87" w:name="OLE_LINK47"/>
-      <w:r>
-        <w:t>from a location</w:t>
-      </w:r>
-      <w:bookmarkEnd w:id="86"/>
-      <w:bookmarkEnd w:id="87"/>
-      <w:r>
-        <w:t xml:space="preserve"> other than an S3 bucket</w:t>
+        <w:t xml:space="preserve"> or from another </w:t>
+      </w:r>
+      <w:proofErr w:type="spellStart"/>
+      <w:r>
+        <w:t>S3</w:t>
+      </w:r>
+      <w:proofErr w:type="spellEnd"/>
+      <w:r>
+        <w:t xml:space="preserve"> bucket. If you deploy the templates from a local copy on your computer or from a location</w:t>
+      </w:r>
+      <w:r>
+        <w:t xml:space="preserve"> other than an </w:t>
+      </w:r>
+      <w:proofErr w:type="spellStart"/>
+      <w:r>
+        <w:t>S3</w:t>
+      </w:r>
+      <w:proofErr w:type="spellEnd"/>
+      <w:r>
+        <w:t xml:space="preserve"> bucket</w:t>
       </w:r>
       <w:r>
         <w:t>, you might encounter template size limitations.</w:t>
@@ -8734,7 +8965,7 @@
       <w:r>
         <w:t xml:space="preserve">s, see the </w:t>
       </w:r>
-      <w:hyperlink r:id="rId55" w:history="1">
+      <w:hyperlink r:id="rId54" w:history="1">
         <w:r>
           <w:rPr>
             <w:rStyle w:val="Hyperlink"/>
@@ -8750,12 +8981,12 @@
       <w:pPr>
         <w:pStyle w:val="Heading1"/>
       </w:pPr>
-      <w:bookmarkStart w:id="88" w:name="_Toc32828031"/>
+      <w:bookmarkStart w:id="78" w:name="_Toc32828031"/>
       <w:r>
         <w:lastRenderedPageBreak/>
         <w:t>Send us feedback</w:t>
       </w:r>
-      <w:bookmarkEnd w:id="88"/>
+      <w:bookmarkEnd w:id="78"/>
     </w:p>
     <w:p>
       <w:pPr>
@@ -8774,7 +9005,7 @@
       <w:r>
         <w:t xml:space="preserve"> section of the </w:t>
       </w:r>
-      <w:hyperlink r:id="rId56" w:history="1">
+      <w:hyperlink r:id="rId55" w:history="1">
         <w:r>
           <w:rPr>
             <w:rStyle w:val="Hyperlink"/>
@@ -8785,7 +9016,7 @@
       <w:r>
         <w:t xml:space="preserve"> for this Quick Start. If you’d like to submit code, please review the </w:t>
       </w:r>
-      <w:hyperlink r:id="rId57" w:history="1">
+      <w:hyperlink r:id="rId56" w:history="1">
         <w:r>
           <w:rPr>
             <w:rStyle w:val="Hyperlink"/>
@@ -8802,14 +9033,14 @@
       <w:pPr>
         <w:pStyle w:val="Heading1"/>
       </w:pPr>
-      <w:bookmarkStart w:id="89" w:name="_Toc32828032"/>
+      <w:bookmarkStart w:id="79" w:name="_Toc32828032"/>
       <w:r>
         <w:t>Additional r</w:t>
       </w:r>
       <w:r>
         <w:t>esources</w:t>
       </w:r>
-      <w:bookmarkEnd w:id="89"/>
+      <w:bookmarkEnd w:id="79"/>
     </w:p>
     <w:p>
       <w:pPr>
@@ -8818,8 +9049,8 @@
           <w:rStyle w:val="Run-inhead"/>
         </w:rPr>
       </w:pPr>
-      <w:bookmarkStart w:id="90" w:name="_Toc470792051"/>
-      <w:bookmarkStart w:id="91" w:name="_Toc470793187"/>
+      <w:bookmarkStart w:id="80" w:name="_Toc470792051"/>
+      <w:bookmarkStart w:id="81" w:name="_Toc470793187"/>
       <w:r>
         <w:rPr>
           <w:rStyle w:val="Run-inhead"/>
@@ -8871,7 +9102,7 @@
         </w:rPr>
         <w:fldChar w:fldCharType="end"/>
       </w:r>
-      <w:hyperlink r:id="rId58" w:history="1">
+      <w:hyperlink r:id="rId57" w:history="1">
         <w:r>
           <w:rPr>
             <w:rStyle w:val="Hyperlink"/>
@@ -8884,7 +9115,7 @@
       <w:pPr>
         <w:pStyle w:val="ListBullet"/>
       </w:pPr>
-      <w:hyperlink r:id="rId59" w:history="1">
+      <w:hyperlink r:id="rId58" w:history="1">
         <w:r>
           <w:rPr>
             <w:rStyle w:val="Hyperlink"/>
@@ -8911,7 +9142,7 @@
         <w:rPr>
           <w:rStyle w:val="Run-inhead"/>
         </w:rPr>
-        <w:commentReference w:id="92"/>
+        <w:commentReference w:id="82"/>
       </w:r>
     </w:p>
     <w:p>
@@ -8941,7 +9172,7 @@
       <w:r>
         <w:fldChar w:fldCharType="end"/>
       </w:r>
-      <w:hyperlink r:id="rId60" w:history="1">
+      <w:hyperlink r:id="rId59" w:history="1">
         <w:r>
           <w:rPr>
             <w:rStyle w:val="Hyperlink"/>
@@ -8954,7 +9185,7 @@
       <w:pPr>
         <w:pStyle w:val="ListBullet"/>
       </w:pPr>
-      <w:hyperlink r:id="rId61" w:history="1">
+      <w:hyperlink r:id="rId60" w:history="1">
         <w:r>
           <w:rPr>
             <w:rStyle w:val="Hyperlink"/>
@@ -8967,7 +9198,7 @@
       <w:pPr>
         <w:pStyle w:val="ListBullet"/>
       </w:pPr>
-      <w:hyperlink r:id="rId62" w:history="1">
+      <w:hyperlink r:id="rId61" w:history="1">
         <w:r>
           <w:rPr>
             <w:rStyle w:val="Hyperlink"/>
@@ -8980,7 +9211,7 @@
       <w:pPr>
         <w:pStyle w:val="ListBullet"/>
       </w:pPr>
-      <w:hyperlink r:id="rId63" w:history="1">
+      <w:hyperlink r:id="rId62" w:history="1">
         <w:r>
           <w:rPr>
             <w:rStyle w:val="Hyperlink"/>
@@ -8996,7 +9227,7 @@
           <w:rStyle w:val="Run-inhead"/>
         </w:rPr>
       </w:pPr>
-      <w:commentRangeStart w:id="93"/>
+      <w:commentRangeStart w:id="83"/>
       <w:r>
         <w:rPr>
           <w:rStyle w:val="Run-inhead"/>
@@ -9011,12 +9242,12 @@
       <w:r>
         <w:t>&lt;link&gt;</w:t>
       </w:r>
-      <w:commentRangeEnd w:id="93"/>
+      <w:commentRangeEnd w:id="83"/>
       <w:r>
         <w:rPr>
           <w:rStyle w:val="CommentReference"/>
         </w:rPr>
-        <w:commentReference w:id="93"/>
+        <w:commentReference w:id="83"/>
       </w:r>
     </w:p>
     <w:p>
@@ -9044,7 +9275,7 @@
         <w:pStyle w:val="ListBullet"/>
         <w:spacing w:after="400"/>
       </w:pPr>
-      <w:hyperlink r:id="rId64" w:history="1">
+      <w:hyperlink r:id="rId63" w:history="1">
         <w:r>
           <w:rPr>
             <w:rStyle w:val="Hyperlink"/>
@@ -9057,7 +9288,7 @@
       <w:pPr>
         <w:pStyle w:val="Heading1"/>
       </w:pPr>
-      <w:bookmarkStart w:id="94" w:name="_Toc32828033"/>
+      <w:bookmarkStart w:id="84" w:name="_Toc32828033"/>
       <w:r>
         <w:t>D</w:t>
       </w:r>
@@ -9067,17 +9298,17 @@
       <w:r>
         <w:t>evisions</w:t>
       </w:r>
-      <w:bookmarkEnd w:id="90"/>
-      <w:bookmarkEnd w:id="91"/>
+      <w:bookmarkEnd w:id="80"/>
+      <w:bookmarkEnd w:id="81"/>
       <w:r>
         <w:rPr>
           <w:rStyle w:val="CommentReference"/>
           <w:sz w:val="36"/>
           <w:szCs w:val="24"/>
         </w:rPr>
-        <w:commentReference w:id="95"/>
-      </w:r>
-      <w:bookmarkEnd w:id="94"/>
+        <w:commentReference w:id="85"/>
+      </w:r>
+      <w:bookmarkEnd w:id="84"/>
     </w:p>
     <w:tbl>
       <w:tblPr>
@@ -9348,7 +9579,7 @@
                               </w:rPr>
                               <w:t xml:space="preserve">The software included with this paper is licensed under the Apache License, Version 2.0 (the "License"). You may not use this file except in compliance with the License. A copy of the License is located at </w:t>
                             </w:r>
-                            <w:hyperlink r:id="rId65" w:history="1">
+                            <w:hyperlink r:id="rId64" w:history="1">
                               <w:r>
                                 <w:rPr>
                                   <w:rStyle w:val="Hyperlink"/>
@@ -9394,9 +9625,9 @@
               </wp:anchor>
             </w:drawing>
           </mc:Choice>
-          <mc:Fallback>
+          <mc:Fallback xmlns:w16cid="http://schemas.microsoft.com/office/word/2016/wordml/cid" xmlns:am3d="http://schemas.microsoft.com/office/drawing/2017/model3d" xmlns:aink="http://schemas.microsoft.com/office/drawing/2016/ink" xmlns:cx8="http://schemas.microsoft.com/office/drawing/2016/5/14/chartex" xmlns:cx7="http://schemas.microsoft.com/office/drawing/2016/5/13/chartex" xmlns:cx6="http://schemas.microsoft.com/office/drawing/2016/5/12/chartex" xmlns:cx5="http://schemas.microsoft.com/office/drawing/2016/5/11/chartex" xmlns:cx4="http://schemas.microsoft.com/office/drawing/2016/5/10/chartex" xmlns:cx3="http://schemas.microsoft.com/office/drawing/2016/5/9/chartex" xmlns:cx2="http://schemas.microsoft.com/office/drawing/2015/10/21/chartex">
             <w:pict>
-              <v:rect w14:anchorId="74B18F5B" id="Rectangle 148" o:spid="_x0000_s1026" style="position:absolute;margin-left:0;margin-top:-309.6pt;width:273.75pt;height:313.2pt;z-index:251800576;visibility:visible;mso-wrap-style:square;mso-width-percent:1000;mso-height-percent:0;mso-wrap-distance-left:0;mso-wrap-distance-top:28.8pt;mso-wrap-distance-right:0;mso-wrap-distance-bottom:28.8pt;mso-position-horizontal:absolute;mso-position-horizontal-relative:margin;mso-position-vertical:absolute;mso-position-vertical-relative:bottom-margin-area;mso-width-percent:1000;mso-height-percent:0;mso-width-relative:margin;mso-height-relative:margin;v-text-anchor:top" o:gfxdata="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" filled="f" stroked="f" strokeweight="2pt">
+              <v:rect w14:anchorId="74B18F5B" id="Rectangle 148" o:spid="_x0000_s1026" style="position:absolute;margin-left:0;margin-top:-309.6pt;width:273.75pt;height:313.2pt;z-index:251800576;visibility:visible;mso-wrap-style:square;mso-width-percent:1000;mso-height-percent:0;mso-wrap-distance-left:0;mso-wrap-distance-top:28.8pt;mso-wrap-distance-right:0;mso-wrap-distance-bottom:28.8pt;mso-position-horizontal:absolute;mso-position-horizontal-relative:margin;mso-position-vertical:absolute;mso-position-vertical-relative:bottom-margin-area;mso-width-percent:1000;mso-height-percent:0;mso-width-relative:margin;mso-height-relative:margin;v-text-anchor:top" o:gfxdata="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" filled="f" stroked="f" strokeweight="2pt">
                 <v:textbox style="mso-fit-shape-to-text:t" inset="0,0,0,0">
                   <w:txbxContent>
                     <w:p>
@@ -9535,7 +9766,7 @@
 </file>
 
 <file path=word/comments.xml><?xml version="1.0" encoding="utf-8"?>
-<w:comments xmlns:wpc="http://schemas.microsoft.com/office/word/2010/wordprocessingCanvas" xmlns:cx="http://schemas.microsoft.com/office/drawing/2014/chartex" xmlns:cx1="http://schemas.microsoft.com/office/drawing/2015/9/8/chartex" xmlns:cx2="http://schemas.microsoft.com/office/drawing/2015/10/21/chartex" xmlns:cx3="http://schemas.microsoft.com/office/drawing/2016/5/9/chartex" xmlns:cx4="http://schemas.microsoft.com/office/drawing/2016/5/10/chartex" xmlns:cx5="http://schemas.microsoft.com/office/drawing/2016/5/11/chartex" xmlns:cx6="http://schemas.microsoft.com/office/drawing/2016/5/12/chartex" xmlns:cx7="http://schemas.microsoft.com/office/drawing/2016/5/13/chartex" xmlns:cx8="http://schemas.microsoft.com/office/drawing/2016/5/14/chartex" xmlns:mc="http://schemas.openxmlformats.org/markup-compatibility/2006" xmlns:aink="http://schemas.microsoft.com/office/drawing/2016/ink" xmlns:am3d="http://schemas.microsoft.com/office/drawing/2017/model3d" xmlns:o="urn:schemas-microsoft-com:office:office" xmlns:r="http://schemas.openxmlformats.org/officeDocument/2006/relationships" xmlns:m="http://schemas.openxmlformats.org/officeDocument/2006/math" xmlns:v="urn:schemas-microsoft-com:vml" xmlns:wp14="http://schemas.microsoft.com/office/word/2010/wordprocessingDrawing" xmlns:wp="http://schemas.openxmlformats.org/drawingml/2006/wordprocessingDrawing" xmlns:w10="urn:schemas-microsoft-com:office:word" xmlns:w="http://schemas.openxmlformats.org/wordprocessingml/2006/main" xmlns:w14="http://schemas.microsoft.com/office/word/2010/wordml" xmlns:w15="http://schemas.microsoft.com/office/word/2012/wordml" xmlns:w16cid="http://schemas.microsoft.com/office/word/2016/wordml/cid" xmlns:w16se="http://schemas.microsoft.com/office/word/2015/wordml/symex" xmlns:wpg="http://schemas.microsoft.com/office/word/2010/wordprocessingGroup" xmlns:wpi="http://schemas.microsoft.com/office/word/2010/wordprocessingInk" xmlns:wne="http://schemas.microsoft.com/office/word/2006/wordml" xmlns:wps="http://schemas.microsoft.com/office/word/2010/wordprocessingShape" mc:Ignorable="w14 w15 w16se w16cid wp14">
+<w:comments xmlns:wpc="http://schemas.microsoft.com/office/word/2010/wordprocessingCanvas" xmlns:cx="http://schemas.microsoft.com/office/drawing/2014/chartex" xmlns:cx1="http://schemas.microsoft.com/office/drawing/2015/9/8/chartex" xmlns:mc="http://schemas.openxmlformats.org/markup-compatibility/2006" xmlns:o="urn:schemas-microsoft-com:office:office" xmlns:r="http://schemas.openxmlformats.org/officeDocument/2006/relationships" xmlns:m="http://schemas.openxmlformats.org/officeDocument/2006/math" xmlns:v="urn:schemas-microsoft-com:vml" xmlns:wp14="http://schemas.microsoft.com/office/word/2010/wordprocessingDrawing" xmlns:wp="http://schemas.openxmlformats.org/drawingml/2006/wordprocessingDrawing" xmlns:w10="urn:schemas-microsoft-com:office:word" xmlns:w="http://schemas.openxmlformats.org/wordprocessingml/2006/main" xmlns:w14="http://schemas.microsoft.com/office/word/2010/wordml" xmlns:w15="http://schemas.microsoft.com/office/word/2012/wordml" xmlns:w16se="http://schemas.microsoft.com/office/word/2015/wordml/symex" xmlns:wpg="http://schemas.microsoft.com/office/word/2010/wordprocessingGroup" xmlns:wpi="http://schemas.microsoft.com/office/word/2010/wordprocessingInk" xmlns:wne="http://schemas.microsoft.com/office/word/2006/wordml" xmlns:wps="http://schemas.microsoft.com/office/word/2010/wordprocessingShape" mc:Ignorable="w14 w15 w16se wp14">
   <w:comment w:id="0" w:author="Author" w:initials="A">
     <w:p>
       <w:pPr>
@@ -9769,7 +10000,15 @@
         <w:annotationRef/>
       </w:r>
       <w:r>
-        <w:t xml:space="preserve">Avoid borrowing text from third-party websites (copying text from AWS service documentation is fine). We avoid marketingspeak, </w:t>
+        <w:t xml:space="preserve">Avoid borrowing text from third-party websites (copying text from AWS service documentation is fine). We avoid </w:t>
+      </w:r>
+      <w:proofErr w:type="spellStart"/>
+      <w:r>
+        <w:t>marketingspeak</w:t>
+      </w:r>
+      <w:proofErr w:type="spellEnd"/>
+      <w:r>
+        <w:t xml:space="preserve">, </w:t>
       </w:r>
       <w:r>
         <w:t xml:space="preserve">including superlatives like </w:t>
@@ -10685,7 +10924,15 @@
         <w:t xml:space="preserve"> </w:t>
       </w:r>
       <w:r>
-        <w:t>Export your diagram to .png format to include here.</w:t>
+        <w:t>Export your diagram to .</w:t>
+      </w:r>
+      <w:proofErr w:type="spellStart"/>
+      <w:r>
+        <w:t>png</w:t>
+      </w:r>
+      <w:proofErr w:type="spellEnd"/>
+      <w:r>
+        <w:t xml:space="preserve"> format to include here.</w:t>
       </w:r>
     </w:p>
     <w:p>
@@ -11131,7 +11378,15 @@
         <w:pStyle w:val="CommentText"/>
       </w:pPr>
       <w:r>
-        <w:t>Revise these instructions if the subscription process is different for your Quick Start (for example, you might have a different licensing model and you might ask users to place the license key file in an S3 bucket for BYOL licenses).</w:t>
+        <w:t xml:space="preserve">Revise these instructions if the subscription process is different for your Quick Start (for example, you might have a different licensing model and you might ask users to place the license key file in an </w:t>
+      </w:r>
+      <w:proofErr w:type="spellStart"/>
+      <w:r>
+        <w:t>S3</w:t>
+      </w:r>
+      <w:proofErr w:type="spellEnd"/>
+      <w:r>
+        <w:t xml:space="preserve"> bucket for BYOL licenses).</w:t>
       </w:r>
     </w:p>
   </w:comment>
@@ -11276,7 +11531,7 @@
       </w:r>
     </w:p>
   </w:comment>
-  <w:comment w:id="53" w:author="Author" w:initials="A">
+  <w:comment w:id="52" w:author="Author" w:initials="A">
     <w:p>
       <w:pPr>
         <w:pStyle w:val="CommentText"/>
@@ -11377,7 +11632,7 @@
       </w:r>
     </w:p>
   </w:comment>
-  <w:comment w:id="58" w:author="Author" w:initials="A">
+  <w:comment w:id="53" w:author="Author" w:initials="A">
     <w:p>
       <w:pPr>
         <w:pStyle w:val="CommentText"/>
@@ -11435,7 +11690,7 @@
       </w:r>
     </w:p>
   </w:comment>
-  <w:comment w:id="59" w:author="Author" w:initials="A">
+  <w:comment w:id="54" w:author="Author" w:initials="A">
     <w:p>
       <w:pPr>
         <w:pStyle w:val="CommentText"/>
@@ -11459,7 +11714,15 @@
         </w:numPr>
       </w:pPr>
       <w:r>
-        <w:t xml:space="preserve"> What actions do people need to take: enter a value? choose from several drop-down choices? ... or is the default uneditable?</w:t>
+        <w:t xml:space="preserve"> What actions do people need to take: enter a value? choose from several drop-down choices? ... or is the default </w:t>
+      </w:r>
+      <w:proofErr w:type="spellStart"/>
+      <w:r>
+        <w:t>uneditable</w:t>
+      </w:r>
+      <w:proofErr w:type="spellEnd"/>
+      <w:r>
+        <w:t>?</w:t>
       </w:r>
     </w:p>
     <w:p>
@@ -11492,7 +11755,7 @@
       </w:pPr>
     </w:p>
   </w:comment>
-  <w:comment w:id="60" w:author="Author" w:initials="A">
+  <w:comment w:id="55" w:author="Author" w:initials="A">
     <w:p>
       <w:pPr>
         <w:spacing w:after="0" w:line="240" w:lineRule="auto"/>
@@ -11514,7 +11777,94 @@
           <w:sz w:val="20"/>
           <w:szCs w:val="20"/>
         </w:rPr>
-        <w:t>This S3 bucket’s default Region is always us-east-1, regardless of the default Region for the Quick Start (for example, us-east-2).</w:t>
+        <w:t xml:space="preserve">This </w:t>
+      </w:r>
+      <w:proofErr w:type="spellStart"/>
+      <w:r>
+        <w:rPr>
+          <w:kern w:val="0"/>
+          <w:sz w:val="20"/>
+          <w:szCs w:val="20"/>
+        </w:rPr>
+        <w:t>S3</w:t>
+      </w:r>
+      <w:proofErr w:type="spellEnd"/>
+      <w:r>
+        <w:rPr>
+          <w:kern w:val="0"/>
+          <w:sz w:val="20"/>
+          <w:szCs w:val="20"/>
+        </w:rPr>
+        <w:t xml:space="preserve"> bucket’s default Region is always us-east-1, regardless of the default Region for the Quick Start (for example, us-east-2).</w:t>
+      </w:r>
+    </w:p>
+  </w:comment>
+  <w:comment w:id="56" w:author="Author" w:initials="A">
+    <w:p>
+      <w:pPr>
+        <w:pStyle w:val="CommentText"/>
+      </w:pPr>
+      <w:r>
+        <w:rPr>
+          <w:rStyle w:val="CommentReference"/>
+        </w:rPr>
+        <w:annotationRef/>
+      </w:r>
+      <w:r>
+        <w:t xml:space="preserve">Replace with a key prefix that reflects your company and product name (for example, </w:t>
+      </w:r>
+      <w:proofErr w:type="spellStart"/>
+      <w:r>
+        <w:t>quickstart-atlassian-bitbucket</w:t>
+      </w:r>
+      <w:proofErr w:type="spellEnd"/>
+      <w:r>
+        <w:t>/). This generally matches your GitHub repository name.</w:t>
+      </w:r>
+    </w:p>
+  </w:comment>
+  <w:comment w:id="57" w:author="Author" w:initials="A">
+    <w:p>
+      <w:pPr>
+        <w:pStyle w:val="CommentText"/>
+      </w:pPr>
+      <w:r>
+        <w:rPr>
+          <w:rStyle w:val="CommentReference"/>
+        </w:rPr>
+        <w:annotationRef/>
+      </w:r>
+      <w:r>
+        <w:t>This line is intentional to also work on the console screen, which can’t include links.</w:t>
+      </w:r>
+    </w:p>
+  </w:comment>
+  <w:comment w:id="60" w:author="Author" w:initials="A">
+    <w:p>
+      <w:pPr>
+        <w:pStyle w:val="CommentText"/>
+      </w:pPr>
+      <w:r>
+        <w:rPr>
+          <w:rStyle w:val="CommentReference"/>
+        </w:rPr>
+        <w:annotationRef/>
+      </w:r>
+      <w:r>
+        <w:t>Replace the parameter tables in this section with information from your own templates, as in the previous section.</w:t>
+      </w:r>
+    </w:p>
+    <w:p>
+      <w:pPr>
+        <w:pStyle w:val="CommentText"/>
+      </w:pPr>
+    </w:p>
+    <w:p>
+      <w:pPr>
+        <w:pStyle w:val="CommentText"/>
+      </w:pPr>
+      <w:r>
+        <w:t>For consistency, make sure that parameters that appear in both templates have the same names, labels, defaults, and descriptions.</w:t>
       </w:r>
     </w:p>
   </w:comment>
@@ -11530,7 +11880,31 @@
         <w:annotationRef/>
       </w:r>
       <w:r>
-        <w:t>Replace with a key prefix that reflects your company and product name (for example, quickstart-atlassian-bitbucket/). This generally matches your GitHub repository name.</w:t>
+        <w:t>This phrasing is intentional to also work on the console screen, which can’t include links.</w:t>
+      </w:r>
+    </w:p>
+  </w:comment>
+  <w:comment w:id="62" w:author="Author" w:initials="A">
+    <w:p>
+      <w:pPr>
+        <w:pStyle w:val="CommentText"/>
+      </w:pPr>
+      <w:r>
+        <w:rPr>
+          <w:rStyle w:val="CommentReference"/>
+        </w:rPr>
+        <w:annotationRef/>
+      </w:r>
+      <w:r>
+        <w:t xml:space="preserve">Replace with a key prefix that reflects your company and product name (for example, </w:t>
+      </w:r>
+      <w:proofErr w:type="spellStart"/>
+      <w:r>
+        <w:t>quickstart-atlassian-bitbucket</w:t>
+      </w:r>
+      <w:proofErr w:type="spellEnd"/>
+      <w:r>
+        <w:t>/). This generally matches your GitHub repository name.</w:t>
       </w:r>
     </w:p>
   </w:comment>
@@ -11550,7 +11924,7 @@
       </w:r>
     </w:p>
   </w:comment>
-  <w:comment w:id="67" w:author="Author" w:initials="A">
+  <w:comment w:id="64" w:author="Author" w:initials="A">
     <w:p>
       <w:pPr>
         <w:pStyle w:val="CommentText"/>
@@ -11562,7 +11936,7 @@
         <w:annotationRef/>
       </w:r>
       <w:r>
-        <w:t>Replace the parameter tables in this section with information from your own templates, as in the previous section.</w:t>
+        <w:t>Please replace this figure with a screenshot of the Outputs tab as it appears after your deployment. Highlight any outputs of interest (for example, that you might ask users to copy for testing).</w:t>
       </w:r>
     </w:p>
     <w:p>
@@ -11575,7 +11949,60 @@
         <w:pStyle w:val="CommentText"/>
       </w:pPr>
       <w:r>
-        <w:t>For consistency, make sure that parameters that appear in both templates have the same names, labels, defaults, and descriptions.</w:t>
+        <w:t>Make sure that screenshots are legible (crop if necessary), all personal information is blurred, and values are filled in when displaying settings.</w:t>
+      </w:r>
+    </w:p>
+    <w:p>
+      <w:pPr>
+        <w:pStyle w:val="CommentText"/>
+      </w:pPr>
+    </w:p>
+    <w:p>
+      <w:pPr>
+        <w:pStyle w:val="CommentText"/>
+      </w:pPr>
+      <w:r>
+        <w:t>Tips:</w:t>
+      </w:r>
+    </w:p>
+    <w:p>
+      <w:pPr>
+        <w:pStyle w:val="CommentText"/>
+      </w:pPr>
+      <w:r>
+        <w:t>If shooting a browser screen, try making the window smaller to decrease the width of the image and to minimize the need to resize it.</w:t>
+      </w:r>
+    </w:p>
+    <w:p>
+      <w:pPr>
+        <w:pStyle w:val="CommentText"/>
+      </w:pPr>
+    </w:p>
+    <w:p>
+      <w:pPr>
+        <w:pStyle w:val="CommentText"/>
+      </w:pPr>
+      <w:r>
+        <w:t>Highlights should be green arrows or rectangles without shadows. Or send us the screenshot without highlighting and let us know where we need to add it.</w:t>
+      </w:r>
+    </w:p>
+  </w:comment>
+  <w:comment w:id="66" w:author="Author" w:initials="A">
+    <w:p>
+      <w:pPr>
+        <w:pStyle w:val="CommentText"/>
+      </w:pPr>
+      <w:r>
+        <w:rPr>
+          <w:rStyle w:val="CommentReference"/>
+        </w:rPr>
+        <w:annotationRef/>
+      </w:r>
+      <w:r>
+        <w:t>Add steps as necessary for accessing the software, post-configuration, and testing.</w:t>
+      </w:r>
+      <w:r>
+        <w:t xml:space="preserve"> Don’t include full usage instructions for your software, but add links to your product documentation for that information.</w:t>
       </w:r>
     </w:p>
   </w:comment>
@@ -11591,39 +12018,7 @@
         <w:annotationRef/>
       </w:r>
       <w:r>
-        <w:t>This phrasing is intentional to also work on the console screen, which can’t include links.</w:t>
-      </w:r>
-    </w:p>
-  </w:comment>
-  <w:comment w:id="69" w:author="Author" w:initials="A">
-    <w:p>
-      <w:pPr>
-        <w:pStyle w:val="CommentText"/>
-      </w:pPr>
-      <w:r>
-        <w:rPr>
-          <w:rStyle w:val="CommentReference"/>
-        </w:rPr>
-        <w:annotationRef/>
-      </w:r>
-      <w:r>
-        <w:t>Replace with a key prefix that reflects your company and product name (for example, quickstart-atlassian-bitbucket/). This generally matches your GitHub repository name.</w:t>
-      </w:r>
-    </w:p>
-  </w:comment>
-  <w:comment w:id="70" w:author="Author" w:initials="A">
-    <w:p>
-      <w:pPr>
-        <w:pStyle w:val="CommentText"/>
-      </w:pPr>
-      <w:r>
-        <w:rPr>
-          <w:rStyle w:val="CommentReference"/>
-        </w:rPr>
-        <w:annotationRef/>
-      </w:r>
-      <w:r>
-        <w:t>This line is intentional to also work on the console screen, which can’t include links.</w:t>
+        <w:t>Provide post-deployment best practices for using the technology on AWS, including considerations such as migrating data, backups, ensuring high performance, high availability, etc. Link to software documentation for detailed information.</w:t>
       </w:r>
     </w:p>
   </w:comment>
@@ -11639,54 +12034,16 @@
         <w:annotationRef/>
       </w:r>
       <w:r>
-        <w:t>Please replace this figure with a screenshot of the Outputs tab as it appears after your deployment. Highlight any outputs of interest (for example, that you might ask users to copy for testing).</w:t>
-      </w:r>
-    </w:p>
-    <w:p>
-      <w:pPr>
-        <w:pStyle w:val="CommentText"/>
-      </w:pPr>
-    </w:p>
-    <w:p>
-      <w:pPr>
-        <w:pStyle w:val="CommentText"/>
-      </w:pPr>
-      <w:r>
-        <w:t>Make sure that screenshots are legible (crop if necessary), all personal information is blurred, and values are filled in when displaying settings.</w:t>
-      </w:r>
-    </w:p>
-    <w:p>
-      <w:pPr>
-        <w:pStyle w:val="CommentText"/>
-      </w:pPr>
-    </w:p>
-    <w:p>
-      <w:pPr>
-        <w:pStyle w:val="CommentText"/>
-      </w:pPr>
-      <w:r>
-        <w:t>Tips:</w:t>
-      </w:r>
-    </w:p>
-    <w:p>
-      <w:pPr>
-        <w:pStyle w:val="CommentText"/>
-      </w:pPr>
-      <w:r>
-        <w:t>If shooting a browser screen, try making the window smaller to decrease the width of the image and to minimize the need to resize it.</w:t>
-      </w:r>
-    </w:p>
-    <w:p>
-      <w:pPr>
-        <w:pStyle w:val="CommentText"/>
-      </w:pPr>
-    </w:p>
-    <w:p>
-      <w:pPr>
-        <w:pStyle w:val="CommentText"/>
-      </w:pPr>
-      <w:r>
-        <w:t>Highlights should be green arrows or rectangles without shadows. Or send us the screenshot without highlighting and let us know where we need to add it.</w:t>
+        <w:t>Include a d</w:t>
+      </w:r>
+      <w:r>
+        <w:t xml:space="preserve">iscussion of security-related components, considerations, responsibilities, </w:t>
+      </w:r>
+      <w:r>
+        <w:t xml:space="preserve">and </w:t>
+      </w:r>
+      <w:r>
+        <w:t>best practices.</w:t>
       </w:r>
     </w:p>
   </w:comment>
@@ -11702,10 +12059,7 @@
         <w:annotationRef/>
       </w:r>
       <w:r>
-        <w:t>Add steps as necessary for accessing the software, post-configuration, and testing.</w:t>
-      </w:r>
-      <w:r>
-        <w:t xml:space="preserve"> Don’t include full usage instructions for your software, but add links to your product documentation for that information.</w:t>
+        <w:t>Provide any other information of interest to users, especially focusing on areas where AWS or cloud usage differs from on-premises usage.</w:t>
       </w:r>
     </w:p>
   </w:comment>
@@ -11721,11 +12075,26 @@
         <w:annotationRef/>
       </w:r>
       <w:r>
-        <w:t>Provide post-deployment best practices for using the technology on AWS, including considerations such as migrating data, backups, ensuring high performance, high availability, etc. Link to software documentation for detailed information.</w:t>
+        <w:t>A</w:t>
+      </w:r>
+      <w:r>
+        <w:t>dd a</w:t>
+      </w:r>
+      <w:r>
+        <w:t xml:space="preserve">ny tips or answers to anticipated questions. This could include the following troubleshooting information. If you don’t have any other Q&amp;A to add, change </w:t>
+      </w:r>
+      <w:r>
+        <w:t>“FAQ”</w:t>
+      </w:r>
+      <w:r>
+        <w:t xml:space="preserve"> to “Troubleshooting.</w:t>
+      </w:r>
+      <w:r>
+        <w:t>”</w:t>
       </w:r>
     </w:p>
   </w:comment>
-  <w:comment w:id="78" w:author="Author" w:initials="A">
+  <w:comment w:id="76" w:author="Author" w:initials="A">
     <w:p>
       <w:pPr>
         <w:pStyle w:val="CommentText"/>
@@ -11737,32 +12106,7 @@
         <w:annotationRef/>
       </w:r>
       <w:r>
-        <w:t>Include a d</w:t>
-      </w:r>
-      <w:r>
-        <w:t xml:space="preserve">iscussion of security-related components, considerations, responsibilities, </w:t>
-      </w:r>
-      <w:r>
-        <w:t xml:space="preserve">and </w:t>
-      </w:r>
-      <w:r>
-        <w:t>best practices.</w:t>
-      </w:r>
-    </w:p>
-  </w:comment>
-  <w:comment w:id="80" w:author="Author" w:initials="A">
-    <w:p>
-      <w:pPr>
-        <w:pStyle w:val="CommentText"/>
-      </w:pPr>
-      <w:r>
-        <w:rPr>
-          <w:rStyle w:val="CommentReference"/>
-        </w:rPr>
-        <w:annotationRef/>
-      </w:r>
-      <w:r>
-        <w:t>Provide any other information of interest to users, especially focusing on areas where AWS or cloud usage differs from on-premises usage.</w:t>
+        <w:t>If you’re deploying on Linux instances, provide the location for log files on Linux, or omit this sentence.</w:t>
       </w:r>
     </w:p>
   </w:comment>
@@ -11778,74 +12122,27 @@
         <w:annotationRef/>
       </w:r>
       <w:r>
-        <w:t>A</w:t>
-      </w:r>
-      <w:r>
-        <w:t>dd a</w:t>
-      </w:r>
-      <w:r>
-        <w:t xml:space="preserve">ny tips or answers to anticipated questions. This could include the following troubleshooting information. If you don’t have any other Q&amp;A to add, change </w:t>
-      </w:r>
-      <w:r>
-        <w:t>“FAQ”</w:t>
-      </w:r>
-      <w:r>
-        <w:t xml:space="preserve"> to “Troubleshooting.</w:t>
-      </w:r>
-      <w:r>
-        <w:t>”</w:t>
+        <w:t>Add links to the AWS documentation for other services used by the Quick Start.</w:t>
+      </w:r>
+    </w:p>
+  </w:comment>
+  <w:comment w:id="83" w:author="Author" w:initials="A">
+    <w:p>
+      <w:pPr>
+        <w:pStyle w:val="CommentText"/>
+      </w:pPr>
+      <w:r>
+        <w:rPr>
+          <w:rStyle w:val="CommentReference"/>
+        </w:rPr>
+        <w:annotationRef/>
+      </w:r>
+      <w:r>
+        <w:t>Add links to the user guide and other useful information for your product.</w:t>
       </w:r>
     </w:p>
   </w:comment>
   <w:comment w:id="85" w:author="Author" w:initials="A">
-    <w:p>
-      <w:pPr>
-        <w:pStyle w:val="CommentText"/>
-      </w:pPr>
-      <w:r>
-        <w:rPr>
-          <w:rStyle w:val="CommentReference"/>
-        </w:rPr>
-        <w:annotationRef/>
-      </w:r>
-      <w:r>
-        <w:t>If you’re deploying on Linux instances, provide the location for log files on Linux, or omit this sentence.</w:t>
-      </w:r>
-    </w:p>
-  </w:comment>
-  <w:comment w:id="92" w:author="Author" w:initials="A">
-    <w:p>
-      <w:pPr>
-        <w:pStyle w:val="CommentText"/>
-      </w:pPr>
-      <w:r>
-        <w:rPr>
-          <w:rStyle w:val="CommentReference"/>
-        </w:rPr>
-        <w:annotationRef/>
-      </w:r>
-      <w:r>
-        <w:t>Add links to the AWS documentation for other services used by the Quick Start.</w:t>
-      </w:r>
-    </w:p>
-  </w:comment>
-  <w:comment w:id="93" w:author="Author" w:initials="A">
-    <w:p>
-      <w:pPr>
-        <w:pStyle w:val="CommentText"/>
-      </w:pPr>
-      <w:r>
-        <w:rPr>
-          <w:rStyle w:val="CommentReference"/>
-        </w:rPr>
-        <w:annotationRef/>
-      </w:r>
-      <w:r>
-        <w:t>Add links to the user guide and other useful information for your product.</w:t>
-      </w:r>
-    </w:p>
-  </w:comment>
-  <w:comment w:id="95" w:author="Author" w:initials="A">
     <w:p>
       <w:pPr>
         <w:pStyle w:val="CommentText"/>
@@ -11865,7 +12162,7 @@
 </file>
 
 <file path=word/commentsExtended.xml><?xml version="1.0" encoding="utf-8"?>
-<w15:commentsEx xmlns:wpc="http://schemas.microsoft.com/office/word/2010/wordprocessingCanvas" xmlns:cx="http://schemas.microsoft.com/office/drawing/2014/chartex" xmlns:cx1="http://schemas.microsoft.com/office/drawing/2015/9/8/chartex" xmlns:cx2="http://schemas.microsoft.com/office/drawing/2015/10/21/chartex" xmlns:cx3="http://schemas.microsoft.com/office/drawing/2016/5/9/chartex" xmlns:cx4="http://schemas.microsoft.com/office/drawing/2016/5/10/chartex" xmlns:cx5="http://schemas.microsoft.com/office/drawing/2016/5/11/chartex" xmlns:cx6="http://schemas.microsoft.com/office/drawing/2016/5/12/chartex" xmlns:cx7="http://schemas.microsoft.com/office/drawing/2016/5/13/chartex" xmlns:cx8="http://schemas.microsoft.com/office/drawing/2016/5/14/chartex" xmlns:mc="http://schemas.openxmlformats.org/markup-compatibility/2006" xmlns:aink="http://schemas.microsoft.com/office/drawing/2016/ink" xmlns:am3d="http://schemas.microsoft.com/office/drawing/2017/model3d" xmlns:o="urn:schemas-microsoft-com:office:office" xmlns:r="http://schemas.openxmlformats.org/officeDocument/2006/relationships" xmlns:m="http://schemas.openxmlformats.org/officeDocument/2006/math" xmlns:v="urn:schemas-microsoft-com:vml" xmlns:wp14="http://schemas.microsoft.com/office/word/2010/wordprocessingDrawing" xmlns:wp="http://schemas.openxmlformats.org/drawingml/2006/wordprocessingDrawing" xmlns:w10="urn:schemas-microsoft-com:office:word" xmlns:w="http://schemas.openxmlformats.org/wordprocessingml/2006/main" xmlns:w14="http://schemas.microsoft.com/office/word/2010/wordml" xmlns:w15="http://schemas.microsoft.com/office/word/2012/wordml" xmlns:w16cid="http://schemas.microsoft.com/office/word/2016/wordml/cid" xmlns:w16se="http://schemas.microsoft.com/office/word/2015/wordml/symex" xmlns:wpg="http://schemas.microsoft.com/office/word/2010/wordprocessingGroup" xmlns:wpi="http://schemas.microsoft.com/office/word/2010/wordprocessingInk" xmlns:wne="http://schemas.microsoft.com/office/word/2006/wordml" xmlns:wps="http://schemas.microsoft.com/office/word/2010/wordprocessingShape" mc:Ignorable="w14 w15 w16se w16cid wp14">
+<w15:commentsEx xmlns:wpc="http://schemas.microsoft.com/office/word/2010/wordprocessingCanvas" xmlns:cx="http://schemas.microsoft.com/office/drawing/2014/chartex" xmlns:cx1="http://schemas.microsoft.com/office/drawing/2015/9/8/chartex" xmlns:mc="http://schemas.openxmlformats.org/markup-compatibility/2006" xmlns:o="urn:schemas-microsoft-com:office:office" xmlns:r="http://schemas.openxmlformats.org/officeDocument/2006/relationships" xmlns:m="http://schemas.openxmlformats.org/officeDocument/2006/math" xmlns:v="urn:schemas-microsoft-com:vml" xmlns:wp14="http://schemas.microsoft.com/office/word/2010/wordprocessingDrawing" xmlns:wp="http://schemas.openxmlformats.org/drawingml/2006/wordprocessingDrawing" xmlns:w10="urn:schemas-microsoft-com:office:word" xmlns:w="http://schemas.openxmlformats.org/wordprocessingml/2006/main" xmlns:w14="http://schemas.microsoft.com/office/word/2010/wordml" xmlns:w15="http://schemas.microsoft.com/office/word/2012/wordml" xmlns:w16se="http://schemas.microsoft.com/office/word/2015/wordml/symex" xmlns:wpg="http://schemas.microsoft.com/office/word/2010/wordprocessingGroup" xmlns:wpi="http://schemas.microsoft.com/office/word/2010/wordprocessingInk" xmlns:wne="http://schemas.microsoft.com/office/word/2006/wordml" xmlns:wps="http://schemas.microsoft.com/office/word/2010/wordprocessingShape" mc:Ignorable="w14 w15 w16se wp14">
   <w15:commentEx w15:paraId="7D9167AF" w15:done="0"/>
   <w15:commentEx w15:paraId="25DD1BC2" w15:done="0"/>
   <w15:commentEx w15:paraId="5824F58F" w15:done="0"/>
@@ -11953,7 +12250,7 @@
 </file>
 
 <file path=word/endnotes.xml><?xml version="1.0" encoding="utf-8"?>
-<w:endnotes xmlns:wpc="http://schemas.microsoft.com/office/word/2010/wordprocessingCanvas" xmlns:cx="http://schemas.microsoft.com/office/drawing/2014/chartex" xmlns:cx1="http://schemas.microsoft.com/office/drawing/2015/9/8/chartex" xmlns:cx2="http://schemas.microsoft.com/office/drawing/2015/10/21/chartex" xmlns:cx3="http://schemas.microsoft.com/office/drawing/2016/5/9/chartex" xmlns:cx4="http://schemas.microsoft.com/office/drawing/2016/5/10/chartex" xmlns:cx5="http://schemas.microsoft.com/office/drawing/2016/5/11/chartex" xmlns:cx6="http://schemas.microsoft.com/office/drawing/2016/5/12/chartex" xmlns:cx7="http://schemas.microsoft.com/office/drawing/2016/5/13/chartex" xmlns:cx8="http://schemas.microsoft.com/office/drawing/2016/5/14/chartex" xmlns:mc="http://schemas.openxmlformats.org/markup-compatibility/2006" xmlns:aink="http://schemas.microsoft.com/office/drawing/2016/ink" xmlns:am3d="http://schemas.microsoft.com/office/drawing/2017/model3d" xmlns:o="urn:schemas-microsoft-com:office:office" xmlns:r="http://schemas.openxmlformats.org/officeDocument/2006/relationships" xmlns:m="http://schemas.openxmlformats.org/officeDocument/2006/math" xmlns:v="urn:schemas-microsoft-com:vml" xmlns:wp14="http://schemas.microsoft.com/office/word/2010/wordprocessingDrawing" xmlns:wp="http://schemas.openxmlformats.org/drawingml/2006/wordprocessingDrawing" xmlns:w10="urn:schemas-microsoft-com:office:word" xmlns:w="http://schemas.openxmlformats.org/wordprocessingml/2006/main" xmlns:w14="http://schemas.microsoft.com/office/word/2010/wordml" xmlns:w15="http://schemas.microsoft.com/office/word/2012/wordml" xmlns:w16cid="http://schemas.microsoft.com/office/word/2016/wordml/cid" xmlns:w16se="http://schemas.microsoft.com/office/word/2015/wordml/symex" xmlns:wpg="http://schemas.microsoft.com/office/word/2010/wordprocessingGroup" xmlns:wpi="http://schemas.microsoft.com/office/word/2010/wordprocessingInk" xmlns:wne="http://schemas.microsoft.com/office/word/2006/wordml" xmlns:wps="http://schemas.microsoft.com/office/word/2010/wordprocessingShape" mc:Ignorable="w14 w15 w16se w16cid wp14">
+<w:endnotes xmlns:wpc="http://schemas.microsoft.com/office/word/2010/wordprocessingCanvas" xmlns:cx="http://schemas.microsoft.com/office/drawing/2014/chartex" xmlns:cx1="http://schemas.microsoft.com/office/drawing/2015/9/8/chartex" xmlns:mc="http://schemas.openxmlformats.org/markup-compatibility/2006" xmlns:o="urn:schemas-microsoft-com:office:office" xmlns:r="http://schemas.openxmlformats.org/officeDocument/2006/relationships" xmlns:m="http://schemas.openxmlformats.org/officeDocument/2006/math" xmlns:v="urn:schemas-microsoft-com:vml" xmlns:wp14="http://schemas.microsoft.com/office/word/2010/wordprocessingDrawing" xmlns:wp="http://schemas.openxmlformats.org/drawingml/2006/wordprocessingDrawing" xmlns:w10="urn:schemas-microsoft-com:office:word" xmlns:w="http://schemas.openxmlformats.org/wordprocessingml/2006/main" xmlns:w14="http://schemas.microsoft.com/office/word/2010/wordml" xmlns:w15="http://schemas.microsoft.com/office/word/2012/wordml" xmlns:w16se="http://schemas.microsoft.com/office/word/2015/wordml/symex" xmlns:wpg="http://schemas.microsoft.com/office/word/2010/wordprocessingGroup" xmlns:wpi="http://schemas.microsoft.com/office/word/2010/wordprocessingInk" xmlns:wne="http://schemas.microsoft.com/office/word/2006/wordml" xmlns:wps="http://schemas.microsoft.com/office/word/2010/wordprocessingShape" mc:Ignorable="w14 w15 w16se wp14">
   <w:endnote w:type="separator" w:id="-1">
     <w:p>
       <w:r>
@@ -11974,7 +12271,7 @@
 </file>
 
 <file path=word/footer1.xml><?xml version="1.0" encoding="utf-8"?>
-<w:ftr xmlns:wpc="http://schemas.microsoft.com/office/word/2010/wordprocessingCanvas" xmlns:cx="http://schemas.microsoft.com/office/drawing/2014/chartex" xmlns:cx1="http://schemas.microsoft.com/office/drawing/2015/9/8/chartex" xmlns:cx2="http://schemas.microsoft.com/office/drawing/2015/10/21/chartex" xmlns:cx3="http://schemas.microsoft.com/office/drawing/2016/5/9/chartex" xmlns:cx4="http://schemas.microsoft.com/office/drawing/2016/5/10/chartex" xmlns:cx5="http://schemas.microsoft.com/office/drawing/2016/5/11/chartex" xmlns:cx6="http://schemas.microsoft.com/office/drawing/2016/5/12/chartex" xmlns:cx7="http://schemas.microsoft.com/office/drawing/2016/5/13/chartex" xmlns:cx8="http://schemas.microsoft.com/office/drawing/2016/5/14/chartex" xmlns:mc="http://schemas.openxmlformats.org/markup-compatibility/2006" xmlns:aink="http://schemas.microsoft.com/office/drawing/2016/ink" xmlns:am3d="http://schemas.microsoft.com/office/drawing/2017/model3d" xmlns:o="urn:schemas-microsoft-com:office:office" xmlns:r="http://schemas.openxmlformats.org/officeDocument/2006/relationships" xmlns:m="http://schemas.openxmlformats.org/officeDocument/2006/math" xmlns:v="urn:schemas-microsoft-com:vml" xmlns:wp14="http://schemas.microsoft.com/office/word/2010/wordprocessingDrawing" xmlns:wp="http://schemas.openxmlformats.org/drawingml/2006/wordprocessingDrawing" xmlns:w10="urn:schemas-microsoft-com:office:word" xmlns:w="http://schemas.openxmlformats.org/wordprocessingml/2006/main" xmlns:w14="http://schemas.microsoft.com/office/word/2010/wordml" xmlns:w15="http://schemas.microsoft.com/office/word/2012/wordml" xmlns:w16cid="http://schemas.microsoft.com/office/word/2016/wordml/cid" xmlns:w16se="http://schemas.microsoft.com/office/word/2015/wordml/symex" xmlns:wpg="http://schemas.microsoft.com/office/word/2010/wordprocessingGroup" xmlns:wpi="http://schemas.microsoft.com/office/word/2010/wordprocessingInk" xmlns:wne="http://schemas.microsoft.com/office/word/2006/wordml" xmlns:wps="http://schemas.microsoft.com/office/word/2010/wordprocessingShape" mc:Ignorable="w14 w15 w16se w16cid wp14">
+<w:ftr xmlns:wpc="http://schemas.microsoft.com/office/word/2010/wordprocessingCanvas" xmlns:cx="http://schemas.microsoft.com/office/drawing/2014/chartex" xmlns:cx1="http://schemas.microsoft.com/office/drawing/2015/9/8/chartex" xmlns:mc="http://schemas.openxmlformats.org/markup-compatibility/2006" xmlns:o="urn:schemas-microsoft-com:office:office" xmlns:r="http://schemas.openxmlformats.org/officeDocument/2006/relationships" xmlns:m="http://schemas.openxmlformats.org/officeDocument/2006/math" xmlns:v="urn:schemas-microsoft-com:vml" xmlns:wp14="http://schemas.microsoft.com/office/word/2010/wordprocessingDrawing" xmlns:wp="http://schemas.openxmlformats.org/drawingml/2006/wordprocessingDrawing" xmlns:w10="urn:schemas-microsoft-com:office:word" xmlns:w="http://schemas.openxmlformats.org/wordprocessingml/2006/main" xmlns:w14="http://schemas.microsoft.com/office/word/2010/wordml" xmlns:w15="http://schemas.microsoft.com/office/word/2012/wordml" xmlns:w16se="http://schemas.microsoft.com/office/word/2015/wordml/symex" xmlns:wpg="http://schemas.microsoft.com/office/word/2010/wordprocessingGroup" xmlns:wpi="http://schemas.microsoft.com/office/word/2010/wordprocessingInk" xmlns:wne="http://schemas.microsoft.com/office/word/2006/wordml" xmlns:wps="http://schemas.microsoft.com/office/word/2010/wordprocessingShape" mc:Ignorable="w14 w15 w16se wp14">
   <w:p>
     <w:pPr>
       <w:pStyle w:val="Footer"/>
@@ -11999,7 +12296,7 @@
       <w:rPr>
         <w:noProof/>
       </w:rPr>
-      <w:t>15</w:t>
+      <w:t>2</w:t>
     </w:r>
     <w:r>
       <w:fldChar w:fldCharType="end"/>
@@ -12037,7 +12334,7 @@
       </w:rPr>
       <w:fldChar w:fldCharType="end"/>
     </w:r>
-    <w:bookmarkStart w:id="96" w:name="_Toc387314097"/>
+    <w:bookmarkStart w:id="86" w:name="_Toc387314097"/>
     <w:r>
       <w:rPr>
         <w:noProof/>
@@ -12045,7 +12342,7 @@
       </w:rPr>
       <w:tab/>
     </w:r>
-    <w:bookmarkEnd w:id="96"/>
+    <w:bookmarkEnd w:id="86"/>
     <w:r>
       <w:rPr>
         <w:noProof/>
@@ -12097,7 +12394,7 @@
 </file>
 
 <file path=word/footer2.xml><?xml version="1.0" encoding="utf-8"?>
-<w:ftr xmlns:wpc="http://schemas.microsoft.com/office/word/2010/wordprocessingCanvas" xmlns:cx="http://schemas.microsoft.com/office/drawing/2014/chartex" xmlns:cx1="http://schemas.microsoft.com/office/drawing/2015/9/8/chartex" xmlns:cx2="http://schemas.microsoft.com/office/drawing/2015/10/21/chartex" xmlns:cx3="http://schemas.microsoft.com/office/drawing/2016/5/9/chartex" xmlns:cx4="http://schemas.microsoft.com/office/drawing/2016/5/10/chartex" xmlns:cx5="http://schemas.microsoft.com/office/drawing/2016/5/11/chartex" xmlns:cx6="http://schemas.microsoft.com/office/drawing/2016/5/12/chartex" xmlns:cx7="http://schemas.microsoft.com/office/drawing/2016/5/13/chartex" xmlns:cx8="http://schemas.microsoft.com/office/drawing/2016/5/14/chartex" xmlns:mc="http://schemas.openxmlformats.org/markup-compatibility/2006" xmlns:aink="http://schemas.microsoft.com/office/drawing/2016/ink" xmlns:am3d="http://schemas.microsoft.com/office/drawing/2017/model3d" xmlns:o="urn:schemas-microsoft-com:office:office" xmlns:r="http://schemas.openxmlformats.org/officeDocument/2006/relationships" xmlns:m="http://schemas.openxmlformats.org/officeDocument/2006/math" xmlns:v="urn:schemas-microsoft-com:vml" xmlns:wp14="http://schemas.microsoft.com/office/word/2010/wordprocessingDrawing" xmlns:wp="http://schemas.openxmlformats.org/drawingml/2006/wordprocessingDrawing" xmlns:w10="urn:schemas-microsoft-com:office:word" xmlns:w="http://schemas.openxmlformats.org/wordprocessingml/2006/main" xmlns:w14="http://schemas.microsoft.com/office/word/2010/wordml" xmlns:w15="http://schemas.microsoft.com/office/word/2012/wordml" xmlns:w16cid="http://schemas.microsoft.com/office/word/2016/wordml/cid" xmlns:w16se="http://schemas.microsoft.com/office/word/2015/wordml/symex" xmlns:wpg="http://schemas.microsoft.com/office/word/2010/wordprocessingGroup" xmlns:wpi="http://schemas.microsoft.com/office/word/2010/wordprocessingInk" xmlns:wne="http://schemas.microsoft.com/office/word/2006/wordml" xmlns:wps="http://schemas.microsoft.com/office/word/2010/wordprocessingShape" mc:Ignorable="w14 w15 w16se w16cid wp14">
+<w:ftr xmlns:wpc="http://schemas.microsoft.com/office/word/2010/wordprocessingCanvas" xmlns:cx="http://schemas.microsoft.com/office/drawing/2014/chartex" xmlns:cx1="http://schemas.microsoft.com/office/drawing/2015/9/8/chartex" xmlns:mc="http://schemas.openxmlformats.org/markup-compatibility/2006" xmlns:o="urn:schemas-microsoft-com:office:office" xmlns:r="http://schemas.openxmlformats.org/officeDocument/2006/relationships" xmlns:m="http://schemas.openxmlformats.org/officeDocument/2006/math" xmlns:v="urn:schemas-microsoft-com:vml" xmlns:wp14="http://schemas.microsoft.com/office/word/2010/wordprocessingDrawing" xmlns:wp="http://schemas.openxmlformats.org/drawingml/2006/wordprocessingDrawing" xmlns:w10="urn:schemas-microsoft-com:office:word" xmlns:w="http://schemas.openxmlformats.org/wordprocessingml/2006/main" xmlns:w14="http://schemas.microsoft.com/office/word/2010/wordml" xmlns:w15="http://schemas.microsoft.com/office/word/2012/wordml" xmlns:w16se="http://schemas.microsoft.com/office/word/2015/wordml/symex" xmlns:wpg="http://schemas.microsoft.com/office/word/2010/wordprocessingGroup" xmlns:wpi="http://schemas.microsoft.com/office/word/2010/wordprocessingInk" xmlns:wne="http://schemas.microsoft.com/office/word/2006/wordml" xmlns:wps="http://schemas.microsoft.com/office/word/2010/wordprocessingShape" mc:Ignorable="w14 w15 w16se wp14">
   <w:p>
     <w:pPr>
       <w:pStyle w:val="Footer"/>
@@ -12218,7 +12515,7 @@
 </file>
 
 <file path=word/footnotes.xml><?xml version="1.0" encoding="utf-8"?>
-<w:footnotes xmlns:wpc="http://schemas.microsoft.com/office/word/2010/wordprocessingCanvas" xmlns:cx="http://schemas.microsoft.com/office/drawing/2014/chartex" xmlns:cx1="http://schemas.microsoft.com/office/drawing/2015/9/8/chartex" xmlns:cx2="http://schemas.microsoft.com/office/drawing/2015/10/21/chartex" xmlns:cx3="http://schemas.microsoft.com/office/drawing/2016/5/9/chartex" xmlns:cx4="http://schemas.microsoft.com/office/drawing/2016/5/10/chartex" xmlns:cx5="http://schemas.microsoft.com/office/drawing/2016/5/11/chartex" xmlns:cx6="http://schemas.microsoft.com/office/drawing/2016/5/12/chartex" xmlns:cx7="http://schemas.microsoft.com/office/drawing/2016/5/13/chartex" xmlns:cx8="http://schemas.microsoft.com/office/drawing/2016/5/14/chartex" xmlns:mc="http://schemas.openxmlformats.org/markup-compatibility/2006" xmlns:aink="http://schemas.microsoft.com/office/drawing/2016/ink" xmlns:am3d="http://schemas.microsoft.com/office/drawing/2017/model3d" xmlns:o="urn:schemas-microsoft-com:office:office" xmlns:r="http://schemas.openxmlformats.org/officeDocument/2006/relationships" xmlns:m="http://schemas.openxmlformats.org/officeDocument/2006/math" xmlns:v="urn:schemas-microsoft-com:vml" xmlns:wp14="http://schemas.microsoft.com/office/word/2010/wordprocessingDrawing" xmlns:wp="http://schemas.openxmlformats.org/drawingml/2006/wordprocessingDrawing" xmlns:w10="urn:schemas-microsoft-com:office:word" xmlns:w="http://schemas.openxmlformats.org/wordprocessingml/2006/main" xmlns:w14="http://schemas.microsoft.com/office/word/2010/wordml" xmlns:w15="http://schemas.microsoft.com/office/word/2012/wordml" xmlns:w16cid="http://schemas.microsoft.com/office/word/2016/wordml/cid" xmlns:w16se="http://schemas.microsoft.com/office/word/2015/wordml/symex" xmlns:wpg="http://schemas.microsoft.com/office/word/2010/wordprocessingGroup" xmlns:wpi="http://schemas.microsoft.com/office/word/2010/wordprocessingInk" xmlns:wne="http://schemas.microsoft.com/office/word/2006/wordml" xmlns:wps="http://schemas.microsoft.com/office/word/2010/wordprocessingShape" mc:Ignorable="w14 w15 w16se w16cid wp14">
+<w:footnotes xmlns:wpc="http://schemas.microsoft.com/office/word/2010/wordprocessingCanvas" xmlns:cx="http://schemas.microsoft.com/office/drawing/2014/chartex" xmlns:cx1="http://schemas.microsoft.com/office/drawing/2015/9/8/chartex" xmlns:mc="http://schemas.openxmlformats.org/markup-compatibility/2006" xmlns:o="urn:schemas-microsoft-com:office:office" xmlns:r="http://schemas.openxmlformats.org/officeDocument/2006/relationships" xmlns:m="http://schemas.openxmlformats.org/officeDocument/2006/math" xmlns:v="urn:schemas-microsoft-com:vml" xmlns:wp14="http://schemas.microsoft.com/office/word/2010/wordprocessingDrawing" xmlns:wp="http://schemas.openxmlformats.org/drawingml/2006/wordprocessingDrawing" xmlns:w10="urn:schemas-microsoft-com:office:word" xmlns:w="http://schemas.openxmlformats.org/wordprocessingml/2006/main" xmlns:w14="http://schemas.microsoft.com/office/word/2010/wordml" xmlns:w15="http://schemas.microsoft.com/office/word/2012/wordml" xmlns:w16se="http://schemas.microsoft.com/office/word/2015/wordml/symex" xmlns:wpg="http://schemas.microsoft.com/office/word/2010/wordprocessingGroup" xmlns:wpi="http://schemas.microsoft.com/office/word/2010/wordprocessingInk" xmlns:wne="http://schemas.microsoft.com/office/word/2006/wordml" xmlns:wps="http://schemas.microsoft.com/office/word/2010/wordprocessingShape" mc:Ignorable="w14 w15 w16se wp14">
   <w:footnote w:type="separator" w:id="-1">
     <w:p>
       <w:r>
@@ -12237,7 +12534,7 @@
 </file>
 
 <file path=word/header1.xml><?xml version="1.0" encoding="utf-8"?>
-<w:hdr xmlns:wpc="http://schemas.microsoft.com/office/word/2010/wordprocessingCanvas" xmlns:cx="http://schemas.microsoft.com/office/drawing/2014/chartex" xmlns:cx1="http://schemas.microsoft.com/office/drawing/2015/9/8/chartex" xmlns:cx2="http://schemas.microsoft.com/office/drawing/2015/10/21/chartex" xmlns:cx3="http://schemas.microsoft.com/office/drawing/2016/5/9/chartex" xmlns:cx4="http://schemas.microsoft.com/office/drawing/2016/5/10/chartex" xmlns:cx5="http://schemas.microsoft.com/office/drawing/2016/5/11/chartex" xmlns:cx6="http://schemas.microsoft.com/office/drawing/2016/5/12/chartex" xmlns:cx7="http://schemas.microsoft.com/office/drawing/2016/5/13/chartex" xmlns:cx8="http://schemas.microsoft.com/office/drawing/2016/5/14/chartex" xmlns:mc="http://schemas.openxmlformats.org/markup-compatibility/2006" xmlns:aink="http://schemas.microsoft.com/office/drawing/2016/ink" xmlns:am3d="http://schemas.microsoft.com/office/drawing/2017/model3d" xmlns:o="urn:schemas-microsoft-com:office:office" xmlns:r="http://schemas.openxmlformats.org/officeDocument/2006/relationships" xmlns:m="http://schemas.openxmlformats.org/officeDocument/2006/math" xmlns:v="urn:schemas-microsoft-com:vml" xmlns:wp14="http://schemas.microsoft.com/office/word/2010/wordprocessingDrawing" xmlns:wp="http://schemas.openxmlformats.org/drawingml/2006/wordprocessingDrawing" xmlns:w10="urn:schemas-microsoft-com:office:word" xmlns:w="http://schemas.openxmlformats.org/wordprocessingml/2006/main" xmlns:w14="http://schemas.microsoft.com/office/word/2010/wordml" xmlns:w15="http://schemas.microsoft.com/office/word/2012/wordml" xmlns:w16cid="http://schemas.microsoft.com/office/word/2016/wordml/cid" xmlns:w16se="http://schemas.microsoft.com/office/word/2015/wordml/symex" xmlns:wpg="http://schemas.microsoft.com/office/word/2010/wordprocessingGroup" xmlns:wpi="http://schemas.microsoft.com/office/word/2010/wordprocessingInk" xmlns:wne="http://schemas.microsoft.com/office/word/2006/wordml" xmlns:wps="http://schemas.microsoft.com/office/word/2010/wordprocessingShape" mc:Ignorable="w14 w15 w16se w16cid wp14">
+<w:hdr xmlns:wpc="http://schemas.microsoft.com/office/word/2010/wordprocessingCanvas" xmlns:cx="http://schemas.microsoft.com/office/drawing/2014/chartex" xmlns:cx1="http://schemas.microsoft.com/office/drawing/2015/9/8/chartex" xmlns:mc="http://schemas.openxmlformats.org/markup-compatibility/2006" xmlns:o="urn:schemas-microsoft-com:office:office" xmlns:r="http://schemas.openxmlformats.org/officeDocument/2006/relationships" xmlns:m="http://schemas.openxmlformats.org/officeDocument/2006/math" xmlns:v="urn:schemas-microsoft-com:vml" xmlns:wp14="http://schemas.microsoft.com/office/word/2010/wordprocessingDrawing" xmlns:wp="http://schemas.openxmlformats.org/drawingml/2006/wordprocessingDrawing" xmlns:w10="urn:schemas-microsoft-com:office:word" xmlns:w="http://schemas.openxmlformats.org/wordprocessingml/2006/main" xmlns:w14="http://schemas.microsoft.com/office/word/2010/wordml" xmlns:w15="http://schemas.microsoft.com/office/word/2012/wordml" xmlns:w16se="http://schemas.microsoft.com/office/word/2015/wordml/symex" xmlns:wpg="http://schemas.microsoft.com/office/word/2010/wordprocessingGroup" xmlns:wpi="http://schemas.microsoft.com/office/word/2010/wordprocessingInk" xmlns:wne="http://schemas.microsoft.com/office/word/2006/wordml" xmlns:wps="http://schemas.microsoft.com/office/word/2010/wordprocessingShape" mc:Ignorable="w14 w15 w16se wp14">
   <w:p>
     <w:pPr>
       <w:pStyle w:val="Header"/>
@@ -12298,7 +12595,7 @@
 </file>
 
 <file path=word/header2.xml><?xml version="1.0" encoding="utf-8"?>
-<w:hdr xmlns:wpc="http://schemas.microsoft.com/office/word/2010/wordprocessingCanvas" xmlns:cx="http://schemas.microsoft.com/office/drawing/2014/chartex" xmlns:cx1="http://schemas.microsoft.com/office/drawing/2015/9/8/chartex" xmlns:cx2="http://schemas.microsoft.com/office/drawing/2015/10/21/chartex" xmlns:cx3="http://schemas.microsoft.com/office/drawing/2016/5/9/chartex" xmlns:cx4="http://schemas.microsoft.com/office/drawing/2016/5/10/chartex" xmlns:cx5="http://schemas.microsoft.com/office/drawing/2016/5/11/chartex" xmlns:cx6="http://schemas.microsoft.com/office/drawing/2016/5/12/chartex" xmlns:cx7="http://schemas.microsoft.com/office/drawing/2016/5/13/chartex" xmlns:cx8="http://schemas.microsoft.com/office/drawing/2016/5/14/chartex" xmlns:mc="http://schemas.openxmlformats.org/markup-compatibility/2006" xmlns:aink="http://schemas.microsoft.com/office/drawing/2016/ink" xmlns:am3d="http://schemas.microsoft.com/office/drawing/2017/model3d" xmlns:o="urn:schemas-microsoft-com:office:office" xmlns:r="http://schemas.openxmlformats.org/officeDocument/2006/relationships" xmlns:m="http://schemas.openxmlformats.org/officeDocument/2006/math" xmlns:v="urn:schemas-microsoft-com:vml" xmlns:wp14="http://schemas.microsoft.com/office/word/2010/wordprocessingDrawing" xmlns:wp="http://schemas.openxmlformats.org/drawingml/2006/wordprocessingDrawing" xmlns:w10="urn:schemas-microsoft-com:office:word" xmlns:w="http://schemas.openxmlformats.org/wordprocessingml/2006/main" xmlns:w14="http://schemas.microsoft.com/office/word/2010/wordml" xmlns:w15="http://schemas.microsoft.com/office/word/2012/wordml" xmlns:w16cid="http://schemas.microsoft.com/office/word/2016/wordml/cid" xmlns:w16se="http://schemas.microsoft.com/office/word/2015/wordml/symex" xmlns:wpg="http://schemas.microsoft.com/office/word/2010/wordprocessingGroup" xmlns:wpi="http://schemas.microsoft.com/office/word/2010/wordprocessingInk" xmlns:wne="http://schemas.microsoft.com/office/word/2006/wordml" xmlns:wps="http://schemas.microsoft.com/office/word/2010/wordprocessingShape" mc:Ignorable="w14 w15 w16se w16cid wp14">
+<w:hdr xmlns:wpc="http://schemas.microsoft.com/office/word/2010/wordprocessingCanvas" xmlns:cx="http://schemas.microsoft.com/office/drawing/2014/chartex" xmlns:cx1="http://schemas.microsoft.com/office/drawing/2015/9/8/chartex" xmlns:mc="http://schemas.openxmlformats.org/markup-compatibility/2006" xmlns:o="urn:schemas-microsoft-com:office:office" xmlns:r="http://schemas.openxmlformats.org/officeDocument/2006/relationships" xmlns:m="http://schemas.openxmlformats.org/officeDocument/2006/math" xmlns:v="urn:schemas-microsoft-com:vml" xmlns:wp14="http://schemas.microsoft.com/office/word/2010/wordprocessingDrawing" xmlns:wp="http://schemas.openxmlformats.org/drawingml/2006/wordprocessingDrawing" xmlns:w10="urn:schemas-microsoft-com:office:word" xmlns:w="http://schemas.openxmlformats.org/wordprocessingml/2006/main" xmlns:w14="http://schemas.microsoft.com/office/word/2010/wordml" xmlns:w15="http://schemas.microsoft.com/office/word/2012/wordml" xmlns:w16se="http://schemas.microsoft.com/office/word/2015/wordml/symex" xmlns:wpg="http://schemas.microsoft.com/office/word/2010/wordprocessingGroup" xmlns:wpi="http://schemas.microsoft.com/office/word/2010/wordprocessingInk" xmlns:wne="http://schemas.microsoft.com/office/word/2006/wordml" xmlns:wps="http://schemas.microsoft.com/office/word/2010/wordprocessingShape" mc:Ignorable="w14 w15 w16se wp14">
   <w:p>
     <w:pPr>
       <w:pStyle w:val="Header"/>
@@ -12311,7 +12608,7 @@
 </file>
 
 <file path=word/numbering.xml><?xml version="1.0" encoding="utf-8"?>
-<w:numbering xmlns:wpc="http://schemas.microsoft.com/office/word/2010/wordprocessingCanvas" xmlns:cx="http://schemas.microsoft.com/office/drawing/2014/chartex" xmlns:cx1="http://schemas.microsoft.com/office/drawing/2015/9/8/chartex" xmlns:cx2="http://schemas.microsoft.com/office/drawing/2015/10/21/chartex" xmlns:cx3="http://schemas.microsoft.com/office/drawing/2016/5/9/chartex" xmlns:cx4="http://schemas.microsoft.com/office/drawing/2016/5/10/chartex" xmlns:cx5="http://schemas.microsoft.com/office/drawing/2016/5/11/chartex" xmlns:cx6="http://schemas.microsoft.com/office/drawing/2016/5/12/chartex" xmlns:cx7="http://schemas.microsoft.com/office/drawing/2016/5/13/chartex" xmlns:cx8="http://schemas.microsoft.com/office/drawing/2016/5/14/chartex" xmlns:mc="http://schemas.openxmlformats.org/markup-compatibility/2006" xmlns:aink="http://schemas.microsoft.com/office/drawing/2016/ink" xmlns:am3d="http://schemas.microsoft.com/office/drawing/2017/model3d" xmlns:o="urn:schemas-microsoft-com:office:office" xmlns:r="http://schemas.openxmlformats.org/officeDocument/2006/relationships" xmlns:m="http://schemas.openxmlformats.org/officeDocument/2006/math" xmlns:v="urn:schemas-microsoft-com:vml" xmlns:wp14="http://schemas.microsoft.com/office/word/2010/wordprocessingDrawing" xmlns:wp="http://schemas.openxmlformats.org/drawingml/2006/wordprocessingDrawing" xmlns:w10="urn:schemas-microsoft-com:office:word" xmlns:w="http://schemas.openxmlformats.org/wordprocessingml/2006/main" xmlns:w14="http://schemas.microsoft.com/office/word/2010/wordml" xmlns:w15="http://schemas.microsoft.com/office/word/2012/wordml" xmlns:w16cid="http://schemas.microsoft.com/office/word/2016/wordml/cid" xmlns:w16se="http://schemas.microsoft.com/office/word/2015/wordml/symex" xmlns:wpg="http://schemas.microsoft.com/office/word/2010/wordprocessingGroup" xmlns:wpi="http://schemas.microsoft.com/office/word/2010/wordprocessingInk" xmlns:wne="http://schemas.microsoft.com/office/word/2006/wordml" xmlns:wps="http://schemas.microsoft.com/office/word/2010/wordprocessingShape" mc:Ignorable="w14 w15 w16se w16cid wp14">
+<w:numbering xmlns:wpc="http://schemas.microsoft.com/office/word/2010/wordprocessingCanvas" xmlns:cx="http://schemas.microsoft.com/office/drawing/2014/chartex" xmlns:cx1="http://schemas.microsoft.com/office/drawing/2015/9/8/chartex" xmlns:mc="http://schemas.openxmlformats.org/markup-compatibility/2006" xmlns:o="urn:schemas-microsoft-com:office:office" xmlns:r="http://schemas.openxmlformats.org/officeDocument/2006/relationships" xmlns:m="http://schemas.openxmlformats.org/officeDocument/2006/math" xmlns:v="urn:schemas-microsoft-com:vml" xmlns:wp14="http://schemas.microsoft.com/office/word/2010/wordprocessingDrawing" xmlns:wp="http://schemas.openxmlformats.org/drawingml/2006/wordprocessingDrawing" xmlns:w10="urn:schemas-microsoft-com:office:word" xmlns:w="http://schemas.openxmlformats.org/wordprocessingml/2006/main" xmlns:w14="http://schemas.microsoft.com/office/word/2010/wordml" xmlns:w15="http://schemas.microsoft.com/office/word/2012/wordml" xmlns:w16se="http://schemas.microsoft.com/office/word/2015/wordml/symex" xmlns:wpg="http://schemas.microsoft.com/office/word/2010/wordprocessingGroup" xmlns:wpi="http://schemas.microsoft.com/office/word/2010/wordprocessingInk" xmlns:wne="http://schemas.microsoft.com/office/word/2006/wordml" xmlns:wps="http://schemas.microsoft.com/office/word/2010/wordprocessingShape" mc:Ignorable="w14 w15 w16se wp14">
   <w:abstractNum w:abstractNumId="0" w15:restartNumberingAfterBreak="0">
     <w:nsid w:val="FFFFFF7C"/>
     <w:multiLevelType w:val="singleLevel"/>
@@ -15498,7 +15795,7 @@
 </file>
 
 <file path=word/styles.xml><?xml version="1.0" encoding="utf-8"?>
-<w:styles xmlns:mc="http://schemas.openxmlformats.org/markup-compatibility/2006" xmlns:r="http://schemas.openxmlformats.org/officeDocument/2006/relationships" xmlns:w="http://schemas.openxmlformats.org/wordprocessingml/2006/main" xmlns:w14="http://schemas.microsoft.com/office/word/2010/wordml" xmlns:w15="http://schemas.microsoft.com/office/word/2012/wordml" xmlns:w16cid="http://schemas.microsoft.com/office/word/2016/wordml/cid" xmlns:w16se="http://schemas.microsoft.com/office/word/2015/wordml/symex" mc:Ignorable="w14 w15 w16se w16cid">
+<w:styles xmlns:mc="http://schemas.openxmlformats.org/markup-compatibility/2006" xmlns:r="http://schemas.openxmlformats.org/officeDocument/2006/relationships" xmlns:w="http://schemas.openxmlformats.org/wordprocessingml/2006/main" xmlns:w14="http://schemas.microsoft.com/office/word/2010/wordml" xmlns:w15="http://schemas.microsoft.com/office/word/2012/wordml" xmlns:w16se="http://schemas.microsoft.com/office/word/2015/wordml/symex" mc:Ignorable="w14 w15 w16se">
   <w:docDefaults>
     <w:rPrDefault>
       <w:rPr>
@@ -15514,7 +15811,7 @@
       </w:pPr>
     </w:pPrDefault>
   </w:docDefaults>
-  <w:latentStyles w:defLockedState="1" w:defUIPriority="0" w:defSemiHidden="0" w:defUnhideWhenUsed="0" w:defQFormat="0" w:count="375">
+  <w:latentStyles w:defLockedState="1" w:defUIPriority="0" w:defSemiHidden="0" w:defUnhideWhenUsed="0" w:defQFormat="0" w:count="371">
     <w:lsdException w:name="Normal" w:locked="0" w:qFormat="1"/>
     <w:lsdException w:name="heading 1" w:uiPriority="9" w:qFormat="1"/>
     <w:lsdException w:name="heading 2" w:uiPriority="9" w:qFormat="1"/>
@@ -15884,10 +16181,6 @@
     <w:lsdException w:name="List Table 5 Dark Accent 6" w:uiPriority="50"/>
     <w:lsdException w:name="List Table 6 Colorful Accent 6" w:uiPriority="51"/>
     <w:lsdException w:name="List Table 7 Colorful Accent 6" w:uiPriority="52"/>
-    <w:lsdException w:name="Mention" w:locked="0" w:semiHidden="1" w:uiPriority="99" w:unhideWhenUsed="1"/>
-    <w:lsdException w:name="Smart Hyperlink" w:locked="0" w:semiHidden="1" w:uiPriority="99" w:unhideWhenUsed="1"/>
-    <w:lsdException w:name="Hashtag" w:locked="0" w:semiHidden="1" w:uiPriority="99" w:unhideWhenUsed="1"/>
-    <w:lsdException w:name="Unresolved Mention" w:locked="0" w:semiHidden="1" w:uiPriority="99" w:unhideWhenUsed="1"/>
   </w:latentStyles>
   <w:style w:type="paragraph" w:default="1" w:styleId="Normal">
     <w:name w:val="Normal"/>
@@ -18328,7 +18621,7 @@
       <w:shd w:val="clear" w:color="auto" w:fill="DBE5F1" w:themeFill="accent1" w:themeFillTint="33"/>
     </w:rPr>
   </w:style>
-  <w:style w:type="character" w:styleId="UnresolvedMention">
+  <w:style w:type="character" w:customStyle="1" w:styleId="UnresolvedMention">
     <w:name w:val="Unresolved Mention"/>
     <w:basedOn w:val="DefaultParagraphFont"/>
     <w:uiPriority w:val="99"/>
@@ -20056,6 +20349,13 @@
         </dgm:presLayoutVars>
       </dgm:prSet>
       <dgm:spPr/>
+      <dgm:t>
+        <a:bodyPr/>
+        <a:lstStyle/>
+        <a:p>
+          <a:endParaRPr lang="en-US"/>
+        </a:p>
+      </dgm:t>
     </dgm:pt>
     <dgm:pt modelId="{F5E0F827-C9C1-441C-8327-DB026BB198F5}" type="pres">
       <dgm:prSet presAssocID="{40512EAA-A0D4-4B74-954D-A6B44DCAD626}" presName="linNode" presStyleCnt="0"/>
@@ -20068,6 +20368,13 @@
         </dgm:presLayoutVars>
       </dgm:prSet>
       <dgm:spPr/>
+      <dgm:t>
+        <a:bodyPr/>
+        <a:lstStyle/>
+        <a:p>
+          <a:endParaRPr lang="en-US"/>
+        </a:p>
+      </dgm:t>
     </dgm:pt>
     <dgm:pt modelId="{10D220F6-042E-42B1-89BD-84C684BA6EB8}" type="pres">
       <dgm:prSet presAssocID="{40512EAA-A0D4-4B74-954D-A6B44DCAD626}" presName="childShp" presStyleLbl="bgAccFollowNode1" presStyleIdx="0" presStyleCnt="1" custScaleX="103724" custScaleY="100392">
@@ -20076,18 +20383,25 @@
         </dgm:presLayoutVars>
       </dgm:prSet>
       <dgm:spPr/>
+      <dgm:t>
+        <a:bodyPr/>
+        <a:lstStyle/>
+        <a:p>
+          <a:endParaRPr lang="en-US"/>
+        </a:p>
+      </dgm:t>
     </dgm:pt>
   </dgm:ptLst>
   <dgm:cxnLst>
+    <dgm:cxn modelId="{C99099DF-9B13-4915-842E-BCC2B525E22C}" srcId="{40512EAA-A0D4-4B74-954D-A6B44DCAD626}" destId="{2330539E-BEC3-4678-B8DC-98A7133D2705}" srcOrd="1" destOrd="0" parTransId="{11A19390-6273-47FD-A8A5-02DDF94B020E}" sibTransId="{C1B38BA1-A540-497E-9DCA-49568534068A}"/>
+    <dgm:cxn modelId="{3E66FD92-B8F9-4BAA-9BE7-2E1B5D5DB4AE}" type="presOf" srcId="{3A009BA0-29C1-4251-BEA8-452B18B61F02}" destId="{48DBAAD3-772A-4D0D-8BF8-64B974C95593}" srcOrd="0" destOrd="0" presId="urn:microsoft.com/office/officeart/2005/8/layout/vList6"/>
+    <dgm:cxn modelId="{6CB5E1E4-CE78-4574-B80E-1F7B4BFC83BC}" type="presOf" srcId="{A1683BE8-647C-4757-B280-0B8E3A9B82E9}" destId="{10D220F6-042E-42B1-89BD-84C684BA6EB8}" srcOrd="0" destOrd="2" presId="urn:microsoft.com/office/officeart/2005/8/layout/vList6"/>
+    <dgm:cxn modelId="{28E4CA0D-E3A0-482A-A4B9-B3D88D565BF9}" type="presOf" srcId="{2330539E-BEC3-4678-B8DC-98A7133D2705}" destId="{10D220F6-042E-42B1-89BD-84C684BA6EB8}" srcOrd="0" destOrd="1" presId="urn:microsoft.com/office/officeart/2005/8/layout/vList6"/>
+    <dgm:cxn modelId="{1C2F2CDB-3CCB-4368-8080-1CC1FA520BEE}" srcId="{3A009BA0-29C1-4251-BEA8-452B18B61F02}" destId="{40512EAA-A0D4-4B74-954D-A6B44DCAD626}" srcOrd="0" destOrd="0" parTransId="{54AB25BD-527D-42D2-8C18-DADD2945E59C}" sibTransId="{317E374A-1D33-4D9D-9BD9-8E4CC9332097}"/>
     <dgm:cxn modelId="{D757C802-6696-423C-9D2F-9A4629F9D7DF}" srcId="{40512EAA-A0D4-4B74-954D-A6B44DCAD626}" destId="{7991494E-B079-48F0-8371-4EDA3D051EA8}" srcOrd="0" destOrd="0" parTransId="{67EF1AEA-BE22-411B-8C90-B948E90B3635}" sibTransId="{6B6B15AD-51E2-4119-8B2B-25A61F448CB3}"/>
-    <dgm:cxn modelId="{28E4CA0D-E3A0-482A-A4B9-B3D88D565BF9}" type="presOf" srcId="{2330539E-BEC3-4678-B8DC-98A7133D2705}" destId="{10D220F6-042E-42B1-89BD-84C684BA6EB8}" srcOrd="0" destOrd="1" presId="urn:microsoft.com/office/officeart/2005/8/layout/vList6"/>
     <dgm:cxn modelId="{DED96042-AA8A-4905-9F52-C28FA02CC0DF}" type="presOf" srcId="{40512EAA-A0D4-4B74-954D-A6B44DCAD626}" destId="{93EA1523-8F9D-4A08-ACF2-7D4ED0599984}" srcOrd="0" destOrd="0" presId="urn:microsoft.com/office/officeart/2005/8/layout/vList6"/>
     <dgm:cxn modelId="{F6B50A55-B5F9-4DC3-AFCB-F4104CB9B861}" type="presOf" srcId="{7991494E-B079-48F0-8371-4EDA3D051EA8}" destId="{10D220F6-042E-42B1-89BD-84C684BA6EB8}" srcOrd="0" destOrd="0" presId="urn:microsoft.com/office/officeart/2005/8/layout/vList6"/>
-    <dgm:cxn modelId="{3E66FD92-B8F9-4BAA-9BE7-2E1B5D5DB4AE}" type="presOf" srcId="{3A009BA0-29C1-4251-BEA8-452B18B61F02}" destId="{48DBAAD3-772A-4D0D-8BF8-64B974C95593}" srcOrd="0" destOrd="0" presId="urn:microsoft.com/office/officeart/2005/8/layout/vList6"/>
     <dgm:cxn modelId="{786CA5BC-9CA1-49ED-8053-DE2FB6AA0FD1}" srcId="{40512EAA-A0D4-4B74-954D-A6B44DCAD626}" destId="{A1683BE8-647C-4757-B280-0B8E3A9B82E9}" srcOrd="2" destOrd="0" parTransId="{55F31B5C-9D09-463E-ADDE-1CC67FE7E97C}" sibTransId="{0C1834DF-D22B-436D-B5D8-DBF2B0106BE9}"/>
-    <dgm:cxn modelId="{1C2F2CDB-3CCB-4368-8080-1CC1FA520BEE}" srcId="{3A009BA0-29C1-4251-BEA8-452B18B61F02}" destId="{40512EAA-A0D4-4B74-954D-A6B44DCAD626}" srcOrd="0" destOrd="0" parTransId="{54AB25BD-527D-42D2-8C18-DADD2945E59C}" sibTransId="{317E374A-1D33-4D9D-9BD9-8E4CC9332097}"/>
-    <dgm:cxn modelId="{C99099DF-9B13-4915-842E-BCC2B525E22C}" srcId="{40512EAA-A0D4-4B74-954D-A6B44DCAD626}" destId="{2330539E-BEC3-4678-B8DC-98A7133D2705}" srcOrd="1" destOrd="0" parTransId="{11A19390-6273-47FD-A8A5-02DDF94B020E}" sibTransId="{C1B38BA1-A540-497E-9DCA-49568534068A}"/>
-    <dgm:cxn modelId="{6CB5E1E4-CE78-4574-B80E-1F7B4BFC83BC}" type="presOf" srcId="{A1683BE8-647C-4757-B280-0B8E3A9B82E9}" destId="{10D220F6-042E-42B1-89BD-84C684BA6EB8}" srcOrd="0" destOrd="2" presId="urn:microsoft.com/office/officeart/2005/8/layout/vList6"/>
     <dgm:cxn modelId="{C5832F26-BB00-47AC-A099-59E430840BF8}" type="presParOf" srcId="{48DBAAD3-772A-4D0D-8BF8-64B974C95593}" destId="{F5E0F827-C9C1-441C-8327-DB026BB198F5}" srcOrd="0" destOrd="0" presId="urn:microsoft.com/office/officeart/2005/8/layout/vList6"/>
     <dgm:cxn modelId="{66CB1362-41DD-4A4F-AC4C-78B3FE6FB501}" type="presParOf" srcId="{F5E0F827-C9C1-441C-8327-DB026BB198F5}" destId="{93EA1523-8F9D-4A08-ACF2-7D4ED0599984}" srcOrd="0" destOrd="0" presId="urn:microsoft.com/office/officeart/2005/8/layout/vList6"/>
     <dgm:cxn modelId="{5F99A3FB-1D5A-4383-83F6-CF9136507D7F}" type="presParOf" srcId="{F5E0F827-C9C1-441C-8327-DB026BB198F5}" destId="{10D220F6-042E-42B1-89BD-84C684BA6EB8}" srcOrd="1" destOrd="0" presId="urn:microsoft.com/office/officeart/2005/8/layout/vList6"/>
@@ -20100,7 +20414,7 @@
   <dgm:whole/>
   <dgm:extLst>
     <a:ext uri="http://schemas.microsoft.com/office/drawing/2008/diagram">
-      <dsp:dataModelExt xmlns:dsp="http://schemas.microsoft.com/office/drawing/2008/diagram" relId="rId33" minVer="http://schemas.openxmlformats.org/drawingml/2006/diagram"/>
+      <dsp:dataModelExt xmlns:dsp="http://schemas.microsoft.com/office/drawing/2008/diagram" relId="rId32" minVer="http://schemas.openxmlformats.org/drawingml/2006/diagram"/>
     </a:ext>
   </dgm:extLst>
 </dgm:dataModel>
@@ -20271,6 +20585,13 @@
         </dgm:presLayoutVars>
       </dgm:prSet>
       <dgm:spPr/>
+      <dgm:t>
+        <a:bodyPr/>
+        <a:lstStyle/>
+        <a:p>
+          <a:endParaRPr lang="en-US"/>
+        </a:p>
+      </dgm:t>
     </dgm:pt>
     <dgm:pt modelId="{F5E0F827-C9C1-441C-8327-DB026BB198F5}" type="pres">
       <dgm:prSet presAssocID="{40512EAA-A0D4-4B74-954D-A6B44DCAD626}" presName="linNode" presStyleCnt="0"/>
@@ -20283,6 +20604,13 @@
         </dgm:presLayoutVars>
       </dgm:prSet>
       <dgm:spPr/>
+      <dgm:t>
+        <a:bodyPr/>
+        <a:lstStyle/>
+        <a:p>
+          <a:endParaRPr lang="en-US"/>
+        </a:p>
+      </dgm:t>
     </dgm:pt>
     <dgm:pt modelId="{10D220F6-042E-42B1-89BD-84C684BA6EB8}" type="pres">
       <dgm:prSet presAssocID="{40512EAA-A0D4-4B74-954D-A6B44DCAD626}" presName="childShp" presStyleLbl="bgAccFollowNode1" presStyleIdx="0" presStyleCnt="1" custScaleX="103724" custScaleY="100196">
@@ -20291,16 +20619,23 @@
         </dgm:presLayoutVars>
       </dgm:prSet>
       <dgm:spPr/>
+      <dgm:t>
+        <a:bodyPr/>
+        <a:lstStyle/>
+        <a:p>
+          <a:endParaRPr lang="en-US"/>
+        </a:p>
+      </dgm:t>
     </dgm:pt>
   </dgm:ptLst>
   <dgm:cxnLst>
+    <dgm:cxn modelId="{DED96042-AA8A-4905-9F52-C28FA02CC0DF}" type="presOf" srcId="{40512EAA-A0D4-4B74-954D-A6B44DCAD626}" destId="{93EA1523-8F9D-4A08-ACF2-7D4ED0599984}" srcOrd="0" destOrd="0" presId="urn:microsoft.com/office/officeart/2005/8/layout/vList6"/>
     <dgm:cxn modelId="{D757C802-6696-423C-9D2F-9A4629F9D7DF}" srcId="{40512EAA-A0D4-4B74-954D-A6B44DCAD626}" destId="{7991494E-B079-48F0-8371-4EDA3D051EA8}" srcOrd="0" destOrd="0" parTransId="{67EF1AEA-BE22-411B-8C90-B948E90B3635}" sibTransId="{6B6B15AD-51E2-4119-8B2B-25A61F448CB3}"/>
-    <dgm:cxn modelId="{DED96042-AA8A-4905-9F52-C28FA02CC0DF}" type="presOf" srcId="{40512EAA-A0D4-4B74-954D-A6B44DCAD626}" destId="{93EA1523-8F9D-4A08-ACF2-7D4ED0599984}" srcOrd="0" destOrd="0" presId="urn:microsoft.com/office/officeart/2005/8/layout/vList6"/>
+    <dgm:cxn modelId="{786CA5BC-9CA1-49ED-8053-DE2FB6AA0FD1}" srcId="{40512EAA-A0D4-4B74-954D-A6B44DCAD626}" destId="{A1683BE8-647C-4757-B280-0B8E3A9B82E9}" srcOrd="1" destOrd="0" parTransId="{55F31B5C-9D09-463E-ADDE-1CC67FE7E97C}" sibTransId="{0C1834DF-D22B-436D-B5D8-DBF2B0106BE9}"/>
+    <dgm:cxn modelId="{6CB5E1E4-CE78-4574-B80E-1F7B4BFC83BC}" type="presOf" srcId="{A1683BE8-647C-4757-B280-0B8E3A9B82E9}" destId="{10D220F6-042E-42B1-89BD-84C684BA6EB8}" srcOrd="0" destOrd="1" presId="urn:microsoft.com/office/officeart/2005/8/layout/vList6"/>
+    <dgm:cxn modelId="{3E66FD92-B8F9-4BAA-9BE7-2E1B5D5DB4AE}" type="presOf" srcId="{3A009BA0-29C1-4251-BEA8-452B18B61F02}" destId="{48DBAAD3-772A-4D0D-8BF8-64B974C95593}" srcOrd="0" destOrd="0" presId="urn:microsoft.com/office/officeart/2005/8/layout/vList6"/>
     <dgm:cxn modelId="{F6B50A55-B5F9-4DC3-AFCB-F4104CB9B861}" type="presOf" srcId="{7991494E-B079-48F0-8371-4EDA3D051EA8}" destId="{10D220F6-042E-42B1-89BD-84C684BA6EB8}" srcOrd="0" destOrd="0" presId="urn:microsoft.com/office/officeart/2005/8/layout/vList6"/>
-    <dgm:cxn modelId="{3E66FD92-B8F9-4BAA-9BE7-2E1B5D5DB4AE}" type="presOf" srcId="{3A009BA0-29C1-4251-BEA8-452B18B61F02}" destId="{48DBAAD3-772A-4D0D-8BF8-64B974C95593}" srcOrd="0" destOrd="0" presId="urn:microsoft.com/office/officeart/2005/8/layout/vList6"/>
-    <dgm:cxn modelId="{786CA5BC-9CA1-49ED-8053-DE2FB6AA0FD1}" srcId="{40512EAA-A0D4-4B74-954D-A6B44DCAD626}" destId="{A1683BE8-647C-4757-B280-0B8E3A9B82E9}" srcOrd="1" destOrd="0" parTransId="{55F31B5C-9D09-463E-ADDE-1CC67FE7E97C}" sibTransId="{0C1834DF-D22B-436D-B5D8-DBF2B0106BE9}"/>
     <dgm:cxn modelId="{1C2F2CDB-3CCB-4368-8080-1CC1FA520BEE}" srcId="{3A009BA0-29C1-4251-BEA8-452B18B61F02}" destId="{40512EAA-A0D4-4B74-954D-A6B44DCAD626}" srcOrd="0" destOrd="0" parTransId="{54AB25BD-527D-42D2-8C18-DADD2945E59C}" sibTransId="{317E374A-1D33-4D9D-9BD9-8E4CC9332097}"/>
-    <dgm:cxn modelId="{6CB5E1E4-CE78-4574-B80E-1F7B4BFC83BC}" type="presOf" srcId="{A1683BE8-647C-4757-B280-0B8E3A9B82E9}" destId="{10D220F6-042E-42B1-89BD-84C684BA6EB8}" srcOrd="0" destOrd="1" presId="urn:microsoft.com/office/officeart/2005/8/layout/vList6"/>
     <dgm:cxn modelId="{C5832F26-BB00-47AC-A099-59E430840BF8}" type="presParOf" srcId="{48DBAAD3-772A-4D0D-8BF8-64B974C95593}" destId="{F5E0F827-C9C1-441C-8327-DB026BB198F5}" srcOrd="0" destOrd="0" presId="urn:microsoft.com/office/officeart/2005/8/layout/vList6"/>
     <dgm:cxn modelId="{66CB1362-41DD-4A4F-AC4C-78B3FE6FB501}" type="presParOf" srcId="{F5E0F827-C9C1-441C-8327-DB026BB198F5}" destId="{93EA1523-8F9D-4A08-ACF2-7D4ED0599984}" srcOrd="0" destOrd="0" presId="urn:microsoft.com/office/officeart/2005/8/layout/vList6"/>
     <dgm:cxn modelId="{5F99A3FB-1D5A-4383-83F6-CF9136507D7F}" type="presParOf" srcId="{F5E0F827-C9C1-441C-8327-DB026BB198F5}" destId="{10D220F6-042E-42B1-89BD-84C684BA6EB8}" srcOrd="1" destOrd="0" presId="urn:microsoft.com/office/officeart/2005/8/layout/vList6"/>
@@ -20309,7 +20644,7 @@
   <dgm:whole/>
   <dgm:extLst>
     <a:ext uri="http://schemas.microsoft.com/office/drawing/2008/diagram">
-      <dsp:dataModelExt xmlns:dsp="http://schemas.microsoft.com/office/drawing/2008/diagram" relId="rId38" minVer="http://schemas.openxmlformats.org/drawingml/2006/diagram"/>
+      <dsp:dataModelExt xmlns:dsp="http://schemas.microsoft.com/office/drawing/2008/diagram" relId="rId37" minVer="http://schemas.openxmlformats.org/drawingml/2006/diagram"/>
     </a:ext>
   </dgm:extLst>
 </dgm:dataModel>
@@ -20382,7 +20717,7 @@
             <a:spcAft>
               <a:spcPct val="15000"/>
             </a:spcAft>
-            <a:buChar char="•"/>
+            <a:buChar char="••"/>
           </a:pPr>
           <a:r>
             <a:rPr lang="en-US" sz="1050" kern="1200">
@@ -20404,7 +20739,7 @@
             <a:spcAft>
               <a:spcPct val="15000"/>
             </a:spcAft>
-            <a:buChar char="•"/>
+            <a:buChar char="••"/>
           </a:pPr>
           <a:r>
             <a:rPr lang="en-US" sz="1050" kern="1200">
@@ -20426,7 +20761,7 @@
             <a:spcAft>
               <a:spcPct val="15000"/>
             </a:spcAft>
-            <a:buChar char="•"/>
+            <a:buChar char="••"/>
           </a:pPr>
           <a:endParaRPr lang="en-US" sz="3600" kern="1200"/>
         </a:p>
@@ -20485,7 +20820,7 @@
         </a:bodyPr>
         <a:lstStyle/>
         <a:p>
-          <a:pPr marL="0" lvl="0" indent="0" algn="ctr" defTabSz="577850">
+          <a:pPr lvl="0" algn="ctr" defTabSz="577850">
             <a:lnSpc>
               <a:spcPct val="90000"/>
             </a:lnSpc>
@@ -20495,7 +20830,6 @@
             <a:spcAft>
               <a:spcPct val="35000"/>
             </a:spcAft>
-            <a:buNone/>
           </a:pPr>
           <a:r>
             <a:rPr lang="en-US" sz="1300" kern="1200">
@@ -20581,7 +20915,7 @@
             <a:spcAft>
               <a:spcPct val="15000"/>
             </a:spcAft>
-            <a:buChar char="•"/>
+            <a:buChar char="••"/>
           </a:pPr>
           <a:r>
             <a:rPr lang="en-US" sz="1050" kern="1200">
@@ -20603,7 +20937,7 @@
             <a:spcAft>
               <a:spcPct val="15000"/>
             </a:spcAft>
-            <a:buChar char="•"/>
+            <a:buChar char="••"/>
           </a:pPr>
           <a:endParaRPr lang="en-US" sz="3600" kern="1200"/>
         </a:p>
@@ -20662,7 +20996,7 @@
         </a:bodyPr>
         <a:lstStyle/>
         <a:p>
-          <a:pPr marL="0" lvl="0" indent="0" algn="ctr" defTabSz="577850">
+          <a:pPr lvl="0" algn="ctr" defTabSz="577850">
             <a:lnSpc>
               <a:spcPct val="90000"/>
             </a:lnSpc>
@@ -20672,7 +21006,6 @@
             <a:spcAft>
               <a:spcPct val="35000"/>
             </a:spcAft>
-            <a:buNone/>
           </a:pPr>
           <a:r>
             <a:rPr lang="en-US" sz="1300" kern="1200">
@@ -23459,7 +23792,7 @@
 </file>
 
 <file path=customXml/itemProps1.xml><?xml version="1.0" encoding="utf-8"?>
-<ds:datastoreItem xmlns:ds="http://schemas.openxmlformats.org/officeDocument/2006/customXml" ds:itemID="{2887800A-96DA-F049-973B-9201A4173879}">
+<ds:datastoreItem xmlns:ds="http://schemas.openxmlformats.org/officeDocument/2006/customXml" ds:itemID="{45A39795-9D66-4689-9FE6-641073E74D96}">
   <ds:schemaRefs>
     <ds:schemaRef ds:uri="http://schemas.openxmlformats.org/officeDocument/2006/bibliography"/>
   </ds:schemaRefs>

--- a/doc/Partner Quick Start Template and Style Guide.docx
+++ b/doc/Partner Quick Start Template and Style Guide.docx
@@ -1,6 +1,6 @@
 
 <file path=word/document.xml><?xml version="1.0" encoding="utf-8"?>
-<w:document xmlns:wpc="http://schemas.microsoft.com/office/word/2010/wordprocessingCanvas" xmlns:cx="http://schemas.microsoft.com/office/drawing/2014/chartex" xmlns:cx1="http://schemas.microsoft.com/office/drawing/2015/9/8/chartex" xmlns:mc="http://schemas.openxmlformats.org/markup-compatibility/2006" xmlns:o="urn:schemas-microsoft-com:office:office" xmlns:r="http://schemas.openxmlformats.org/officeDocument/2006/relationships" xmlns:m="http://schemas.openxmlformats.org/officeDocument/2006/math" xmlns:v="urn:schemas-microsoft-com:vml" xmlns:wp14="http://schemas.microsoft.com/office/word/2010/wordprocessingDrawing" xmlns:wp="http://schemas.openxmlformats.org/drawingml/2006/wordprocessingDrawing" xmlns:w10="urn:schemas-microsoft-com:office:word" xmlns:w="http://schemas.openxmlformats.org/wordprocessingml/2006/main" xmlns:w14="http://schemas.microsoft.com/office/word/2010/wordml" xmlns:w15="http://schemas.microsoft.com/office/word/2012/wordml" xmlns:w16se="http://schemas.microsoft.com/office/word/2015/wordml/symex" xmlns:wpg="http://schemas.microsoft.com/office/word/2010/wordprocessingGroup" xmlns:wpi="http://schemas.microsoft.com/office/word/2010/wordprocessingInk" xmlns:wne="http://schemas.microsoft.com/office/word/2006/wordml" xmlns:wps="http://schemas.microsoft.com/office/word/2010/wordprocessingShape" mc:Ignorable="w14 w15 w16se wp14">
+<w:document xmlns:wpc="http://schemas.microsoft.com/office/word/2010/wordprocessingCanvas" xmlns:cx="http://schemas.microsoft.com/office/drawing/2014/chartex" xmlns:cx1="http://schemas.microsoft.com/office/drawing/2015/9/8/chartex" xmlns:cx2="http://schemas.microsoft.com/office/drawing/2015/10/21/chartex" xmlns:cx3="http://schemas.microsoft.com/office/drawing/2016/5/9/chartex" xmlns:cx4="http://schemas.microsoft.com/office/drawing/2016/5/10/chartex" xmlns:cx5="http://schemas.microsoft.com/office/drawing/2016/5/11/chartex" xmlns:cx6="http://schemas.microsoft.com/office/drawing/2016/5/12/chartex" xmlns:cx7="http://schemas.microsoft.com/office/drawing/2016/5/13/chartex" xmlns:cx8="http://schemas.microsoft.com/office/drawing/2016/5/14/chartex" xmlns:mc="http://schemas.openxmlformats.org/markup-compatibility/2006" xmlns:aink="http://schemas.microsoft.com/office/drawing/2016/ink" xmlns:am3d="http://schemas.microsoft.com/office/drawing/2017/model3d" xmlns:o="urn:schemas-microsoft-com:office:office" xmlns:r="http://schemas.openxmlformats.org/officeDocument/2006/relationships" xmlns:m="http://schemas.openxmlformats.org/officeDocument/2006/math" xmlns:v="urn:schemas-microsoft-com:vml" xmlns:wp14="http://schemas.microsoft.com/office/word/2010/wordprocessingDrawing" xmlns:wp="http://schemas.openxmlformats.org/drawingml/2006/wordprocessingDrawing" xmlns:w10="urn:schemas-microsoft-com:office:word" xmlns:w="http://schemas.openxmlformats.org/wordprocessingml/2006/main" xmlns:w14="http://schemas.microsoft.com/office/word/2010/wordml" xmlns:w15="http://schemas.microsoft.com/office/word/2012/wordml" xmlns:w16cid="http://schemas.microsoft.com/office/word/2016/wordml/cid" xmlns:w16se="http://schemas.microsoft.com/office/word/2015/wordml/symex" xmlns:wpg="http://schemas.microsoft.com/office/word/2010/wordprocessingGroup" xmlns:wpi="http://schemas.microsoft.com/office/word/2010/wordprocessingInk" xmlns:wne="http://schemas.microsoft.com/office/word/2006/wordml" xmlns:wps="http://schemas.microsoft.com/office/word/2010/wordprocessingShape" mc:Ignorable="w14 w15 w16se w16cid wp14">
   <w:body>
     <w:p>
       <w:pPr>
@@ -1747,7 +1747,7 @@
       </w:r>
     </w:p>
     <w:p>
-      <w:hyperlink r:id="rId10" w:history="1">
+      <w:hyperlink r:id="rId11" w:history="1">
         <w:r>
           <w:rPr>
             <w:rStyle w:val="Hyperlink"/>
@@ -1997,7 +1997,7 @@
       <w:r>
         <w:t xml:space="preserve">e recommend that you enable the </w:t>
       </w:r>
-      <w:hyperlink r:id="rId11" w:history="1">
+      <w:hyperlink r:id="rId12" w:history="1">
         <w:r>
           <w:rPr>
             <w:rStyle w:val="Hyperlink"/>
@@ -2010,15 +2010,7 @@
         <w:t xml:space="preserve">. This report delivers billing metrics to </w:t>
       </w:r>
       <w:r>
-        <w:t xml:space="preserve">an Amazon Simple Storage Service (Amazon </w:t>
-      </w:r>
-      <w:proofErr w:type="spellStart"/>
-      <w:r>
-        <w:t>S3</w:t>
-      </w:r>
-      <w:proofErr w:type="spellEnd"/>
-      <w:r>
-        <w:t>)</w:t>
+        <w:t>an Amazon Simple Storage Service (Amazon S3)</w:t>
       </w:r>
       <w:r>
         <w:t xml:space="preserve"> bucket in your account. It provides cost estimates based</w:t>
@@ -2029,7 +2021,7 @@
       <w:r>
         <w:t xml:space="preserve"> and finalizes the data at the end of the month. For more information about the report, see the </w:t>
       </w:r>
-      <w:hyperlink r:id="rId12" w:history="1">
+      <w:hyperlink r:id="rId13" w:history="1">
         <w:r>
           <w:rPr>
             <w:rStyle w:val="Hyperlink"/>
@@ -2100,15 +2092,7 @@
         <w:t xml:space="preserve"> </w:t>
       </w:r>
       <w:r>
-        <w:t xml:space="preserve">place the license key in an </w:t>
-      </w:r>
-      <w:proofErr w:type="spellStart"/>
-      <w:r>
-        <w:t>S3</w:t>
-      </w:r>
-      <w:proofErr w:type="spellEnd"/>
-      <w:r>
-        <w:t xml:space="preserve"> bucket and specify its location.</w:t>
+        <w:t>place the license key in an S3 bucket and specify its location.</w:t>
       </w:r>
     </w:p>
     <w:p>
@@ -2193,7 +2177,7 @@
         </w:rPr>
         <w:t xml:space="preserve"> from </w:t>
       </w:r>
-      <w:hyperlink r:id="rId13" w:history="1">
+      <w:hyperlink r:id="rId14" w:history="1">
         <w:r>
           <w:rPr>
             <w:rStyle w:val="Hyperlink"/>
@@ -2269,9 +2253,6 @@
         <w:t xml:space="preserve">with </w:t>
       </w:r>
       <w:r>
-        <w:rPr>
-          <w:b/>
-        </w:rPr>
         <w:t>default parameters</w:t>
       </w:r>
       <w:r>
@@ -2295,6 +2276,8 @@
       <w:r>
         <w:t>loud.</w:t>
       </w:r>
+      <w:bookmarkStart w:id="20" w:name="_GoBack"/>
+      <w:bookmarkEnd w:id="20"/>
     </w:p>
     <w:p>
       <w:pPr>
@@ -2307,7 +2290,7 @@
           <w:color w:val="auto"/>
         </w:rPr>
         <w:lastRenderedPageBreak/>
-        <w:commentReference w:id="20"/>
+        <w:commentReference w:id="21"/>
       </w:r>
       <w:r>
         <w:rPr>
@@ -2329,7 +2312,7 @@
                     <pic:cNvPicPr/>
                   </pic:nvPicPr>
                   <pic:blipFill rotWithShape="1">
-                    <a:blip r:embed="rId14"/>
+                    <a:blip r:embed="rId15"/>
                     <a:srcRect l="9876" r="9465"/>
                     <a:stretch/>
                   </pic:blipFill>
@@ -2478,16 +2461,16 @@
       <w:pPr>
         <w:pStyle w:val="ListBullet2"/>
       </w:pPr>
-      <w:commentRangeStart w:id="21"/>
+      <w:commentRangeStart w:id="22"/>
       <w:r>
         <w:t>&lt;describe any additional components&gt;</w:t>
       </w:r>
-      <w:commentRangeEnd w:id="21"/>
+      <w:commentRangeEnd w:id="22"/>
       <w:r>
         <w:rPr>
           <w:rStyle w:val="CommentReference"/>
         </w:rPr>
-        <w:commentReference w:id="21"/>
+        <w:commentReference w:id="22"/>
       </w:r>
       <w:r>
         <w:t>.</w:t>
@@ -2518,61 +2501,61 @@
       <w:pPr>
         <w:pStyle w:val="Heading1"/>
       </w:pPr>
-      <w:bookmarkStart w:id="22" w:name="_Planning_the_deployment"/>
-      <w:bookmarkStart w:id="23" w:name="_Toc32828015"/>
-      <w:bookmarkEnd w:id="22"/>
+      <w:bookmarkStart w:id="23" w:name="_Planning_the_deployment"/>
+      <w:bookmarkStart w:id="24" w:name="_Toc32828015"/>
+      <w:bookmarkEnd w:id="23"/>
       <w:r>
         <w:t>Planning the deployment</w:t>
-      </w:r>
-      <w:bookmarkEnd w:id="23"/>
-    </w:p>
-    <w:p>
-      <w:pPr>
-        <w:pStyle w:val="Heading2"/>
-        <w:spacing w:before="140"/>
-      </w:pPr>
-      <w:bookmarkStart w:id="24" w:name="_Toc32828016"/>
-      <w:r>
-        <w:t>Specialized k</w:t>
-      </w:r>
-      <w:r>
-        <w:t>nowledge</w:t>
       </w:r>
       <w:bookmarkEnd w:id="24"/>
     </w:p>
     <w:p>
-      <w:bookmarkStart w:id="25" w:name="_Automated_Deployment"/>
-      <w:bookmarkStart w:id="26" w:name="_Deployment_Options"/>
-      <w:bookmarkStart w:id="27" w:name="_Toc462612194"/>
-      <w:bookmarkStart w:id="28" w:name="_Toc470792037"/>
+      <w:pPr>
+        <w:pStyle w:val="Heading2"/>
+        <w:spacing w:before="140"/>
+      </w:pPr>
+      <w:bookmarkStart w:id="25" w:name="_Toc32828016"/>
+      <w:r>
+        <w:t>Specialized k</w:t>
+      </w:r>
+      <w:r>
+        <w:t>nowledge</w:t>
+      </w:r>
       <w:bookmarkEnd w:id="25"/>
-      <w:bookmarkEnd w:id="26"/>
-      <w:r>
-        <w:t xml:space="preserve">This Quick Start </w:t>
-      </w:r>
-      <w:r>
-        <w:t xml:space="preserve">assumes familiarity with </w:t>
-      </w:r>
-      <w:commentRangeStart w:id="29"/>
-      <w:r>
-        <w:t>&lt;knowledge expectations&gt;</w:t>
-      </w:r>
-      <w:commentRangeEnd w:id="29"/>
-      <w:r>
-        <w:rPr>
-          <w:rStyle w:val="CommentReference"/>
-        </w:rPr>
-        <w:commentReference w:id="29"/>
-      </w:r>
-      <w:r>
-        <w:t>.</w:t>
-      </w:r>
     </w:p>
     <w:p>
+      <w:bookmarkStart w:id="26" w:name="_Automated_Deployment"/>
+      <w:bookmarkStart w:id="27" w:name="_Deployment_Options"/>
+      <w:bookmarkStart w:id="28" w:name="_Toc462612194"/>
+      <w:bookmarkStart w:id="29" w:name="_Toc470792037"/>
+      <w:bookmarkEnd w:id="26"/>
+      <w:bookmarkEnd w:id="27"/>
+      <w:r>
+        <w:t xml:space="preserve">This Quick Start </w:t>
+      </w:r>
+      <w:r>
+        <w:t xml:space="preserve">assumes familiarity with </w:t>
+      </w:r>
+      <w:commentRangeStart w:id="30"/>
+      <w:r>
+        <w:t>&lt;knowledge expectations&gt;</w:t>
+      </w:r>
+      <w:commentRangeEnd w:id="30"/>
+      <w:r>
+        <w:rPr>
+          <w:rStyle w:val="CommentReference"/>
+        </w:rPr>
+        <w:commentReference w:id="30"/>
+      </w:r>
+      <w:r>
+        <w:t>.</w:t>
+      </w:r>
+    </w:p>
+    <w:p>
       <w:r>
         <w:t xml:space="preserve">This deployment guide also requires a moderate level of familiarity with AWS services. If you’re new to AWS, visit the </w:t>
       </w:r>
-      <w:hyperlink r:id="rId15" w:history="1">
+      <w:hyperlink r:id="rId16" w:history="1">
         <w:r>
           <w:rPr>
             <w:rStyle w:val="Hyperlink"/>
@@ -2589,7 +2572,7 @@
       <w:r>
         <w:t xml:space="preserve"> </w:t>
       </w:r>
-      <w:hyperlink r:id="rId16" w:tgtFrame="_blank" w:history="1">
+      <w:hyperlink r:id="rId17" w:tgtFrame="_blank" w:history="1">
         <w:r>
           <w:rPr>
             <w:rStyle w:val="Hyperlink"/>
@@ -2633,17 +2616,17 @@
       <w:pPr>
         <w:pStyle w:val="Heading2"/>
       </w:pPr>
-      <w:bookmarkStart w:id="30" w:name="_Toc32828017"/>
+      <w:bookmarkStart w:id="31" w:name="_Toc32828017"/>
       <w:r>
         <w:t>AWS account</w:t>
       </w:r>
-      <w:bookmarkEnd w:id="30"/>
+      <w:bookmarkEnd w:id="31"/>
     </w:p>
     <w:p>
       <w:r>
         <w:t xml:space="preserve">If you don’t already have an AWS account, create one at </w:t>
       </w:r>
-      <w:hyperlink r:id="rId17" w:tgtFrame="_blank" w:history="1">
+      <w:hyperlink r:id="rId18" w:tgtFrame="_blank" w:history="1">
         <w:r>
           <w:rPr>
             <w:rStyle w:val="Hyperlink"/>
@@ -2685,9 +2668,9 @@
       <w:pPr>
         <w:pStyle w:val="Heading2"/>
       </w:pPr>
-      <w:bookmarkStart w:id="31" w:name="_Technical_requirements"/>
-      <w:bookmarkStart w:id="32" w:name="_Toc32828018"/>
-      <w:bookmarkEnd w:id="31"/>
+      <w:bookmarkStart w:id="32" w:name="_Technical_requirements"/>
+      <w:bookmarkStart w:id="33" w:name="_Toc32828018"/>
+      <w:bookmarkEnd w:id="32"/>
       <w:r>
         <w:t>Technical r</w:t>
       </w:r>
@@ -2701,9 +2684,9 @@
           <w:bCs/>
           <w:color w:val="212120"/>
         </w:rPr>
-        <w:commentReference w:id="33"/>
-      </w:r>
-      <w:bookmarkEnd w:id="32"/>
+        <w:commentReference w:id="34"/>
+      </w:r>
+      <w:bookmarkEnd w:id="33"/>
     </w:p>
     <w:p>
       <w:r>
@@ -2743,7 +2726,7 @@
               <w:pStyle w:val="Tabletext"/>
               <w:widowControl w:val="0"/>
             </w:pPr>
-            <w:hyperlink r:id="rId18" w:history="1">
+            <w:hyperlink r:id="rId19" w:history="1">
               <w:r>
                 <w:rPr>
                   <w:rStyle w:val="Hyperlink"/>
@@ -2768,7 +2751,7 @@
             <w:r>
               <w:t xml:space="preserve">If necessary, request </w:t>
             </w:r>
-            <w:commentRangeStart w:id="34"/>
+            <w:commentRangeStart w:id="35"/>
             <w:r>
               <w:fldChar w:fldCharType="begin"/>
             </w:r>
@@ -2811,13 +2794,13 @@
             <w:r>
               <w:t xml:space="preserve"> for </w:t>
             </w:r>
-            <w:commentRangeEnd w:id="34"/>
+            <w:commentRangeEnd w:id="35"/>
             <w:r>
               <w:rPr>
                 <w:rStyle w:val="CommentReference"/>
                 <w:rFonts w:cs="Times New Roman"/>
               </w:rPr>
-              <w:commentReference w:id="34"/>
+              <w:commentReference w:id="35"/>
             </w:r>
             <w:r>
               <w:t xml:space="preserve">the following resources. You might need to do this if an existing deployment uses these resources, and you might exceed the default </w:t>
@@ -2843,7 +2826,7 @@
               </w:rPr>
               <w:t xml:space="preserve">he </w:t>
             </w:r>
-            <w:commentRangeStart w:id="35"/>
+            <w:commentRangeStart w:id="36"/>
             <w:r>
               <w:fldChar w:fldCharType="begin"/>
             </w:r>
@@ -2873,13 +2856,13 @@
               </w:rPr>
               <w:t xml:space="preserve"> </w:t>
             </w:r>
-            <w:commentRangeEnd w:id="35"/>
+            <w:commentRangeEnd w:id="36"/>
             <w:r>
               <w:rPr>
                 <w:rStyle w:val="CommentReference"/>
                 <w:rFonts w:cs="Times New Roman"/>
               </w:rPr>
-              <w:commentReference w:id="35"/>
+              <w:commentReference w:id="36"/>
             </w:r>
             <w:r>
               <w:rPr>
@@ -2899,7 +2882,7 @@
             <w:r>
               <w:t xml:space="preserve">, see the </w:t>
             </w:r>
-            <w:hyperlink r:id="rId19" w:history="1">
+            <w:hyperlink r:id="rId20" w:history="1">
               <w:r>
                 <w:rPr>
                   <w:rStyle w:val="Hyperlink"/>
@@ -3000,18 +2983,18 @@
                       <w:b/>
                     </w:rPr>
                   </w:pPr>
-                  <w:commentRangeStart w:id="36"/>
+                  <w:commentRangeStart w:id="37"/>
                   <w:r>
                     <w:t>&lt;n&gt;</w:t>
                   </w:r>
-                  <w:commentRangeEnd w:id="36"/>
+                  <w:commentRangeEnd w:id="37"/>
                   <w:r>
                     <w:rPr>
                       <w:rStyle w:val="CommentReference"/>
                       <w:rFonts w:cs="Times New Roman"/>
                       <w:color w:val="212120"/>
                     </w:rPr>
-                    <w:commentReference w:id="36"/>
+                    <w:commentReference w:id="37"/>
                   </w:r>
                 </w:p>
               </w:tc>
@@ -3346,7 +3329,7 @@
             <w:pPr>
               <w:pStyle w:val="Tabletext"/>
             </w:pPr>
-            <w:hyperlink r:id="rId20" w:history="1">
+            <w:hyperlink r:id="rId21" w:history="1">
               <w:r>
                 <w:rPr>
                   <w:rStyle w:val="Hyperlink"/>
@@ -3369,7 +3352,7 @@
             <w:r>
               <w:t xml:space="preserve">This deployment includes </w:t>
             </w:r>
-            <w:commentRangeStart w:id="37"/>
+            <w:commentRangeStart w:id="38"/>
             <w:r>
               <w:t>&lt;</w:t>
             </w:r>
@@ -3385,14 +3368,14 @@
             <w:r>
               <w:t>&gt;</w:t>
             </w:r>
-            <w:commentRangeEnd w:id="37"/>
+            <w:commentRangeEnd w:id="38"/>
             <w:r>
               <w:rPr>
                 <w:rStyle w:val="CommentReference"/>
                 <w:rFonts w:cs="Times New Roman"/>
                 <w:color w:val="212120"/>
               </w:rPr>
-              <w:commentReference w:id="37"/>
+              <w:commentReference w:id="38"/>
             </w:r>
             <w:r>
               <w:t xml:space="preserve">, which </w:t>
@@ -3427,7 +3410,7 @@
             <w:r>
               <w:t xml:space="preserve">the </w:t>
             </w:r>
-            <w:hyperlink r:id="rId21" w:history="1">
+            <w:hyperlink r:id="rId22" w:history="1">
               <w:r>
                 <w:rPr>
                   <w:rStyle w:val="Hyperlink"/>
@@ -3462,7 +3445,7 @@
                 <w:b w:val="0"/>
               </w:rPr>
             </w:pPr>
-            <w:hyperlink r:id="rId22" w:history="1">
+            <w:hyperlink r:id="rId23" w:history="1">
               <w:r>
                 <w:rPr>
                   <w:rStyle w:val="Hyperlink"/>
@@ -3519,7 +3502,7 @@
             <w:r>
               <w:t xml:space="preserve"> during deployment. To create a key pair, follow the </w:t>
             </w:r>
-            <w:hyperlink r:id="rId23" w:history="1">
+            <w:hyperlink r:id="rId24" w:history="1">
               <w:r>
                 <w:rPr>
                   <w:rStyle w:val="Hyperlink"/>
@@ -3573,7 +3556,7 @@
                 <w:b w:val="0"/>
               </w:rPr>
             </w:pPr>
-            <w:hyperlink r:id="rId24" w:history="1">
+            <w:hyperlink r:id="rId25" w:history="1">
               <w:r>
                 <w:rPr>
                   <w:rStyle w:val="Hyperlink"/>
@@ -3605,14 +3588,12 @@
             <w:r>
               <w:t xml:space="preserve"> to the AWS Management Console with IAM permissions for the resources and actions the templates deploy. The </w:t>
             </w:r>
-            <w:proofErr w:type="spellStart"/>
             <w:r>
               <w:rPr>
                 <w:i/>
               </w:rPr>
               <w:t>AdministratorAccess</w:t>
             </w:r>
-            <w:proofErr w:type="spellEnd"/>
             <w:r>
               <w:t xml:space="preserve"> managed policy within IAM provides sufficient permissions, although your organization may choose to use a custom policy with more restrictions.</w:t>
             </w:r>
@@ -3624,20 +3605,20 @@
       <w:pPr>
         <w:pStyle w:val="Heading2"/>
       </w:pPr>
-      <w:bookmarkStart w:id="38" w:name="_Toc32828019"/>
+      <w:bookmarkStart w:id="39" w:name="_Toc32828019"/>
       <w:r>
         <w:lastRenderedPageBreak/>
         <w:t xml:space="preserve">Deployment </w:t>
       </w:r>
-      <w:bookmarkEnd w:id="27"/>
+      <w:bookmarkEnd w:id="28"/>
       <w:r>
         <w:t>o</w:t>
       </w:r>
       <w:r>
         <w:t>ptions</w:t>
       </w:r>
-      <w:bookmarkEnd w:id="28"/>
-      <w:bookmarkEnd w:id="38"/>
+      <w:bookmarkEnd w:id="29"/>
+      <w:bookmarkEnd w:id="39"/>
     </w:p>
     <w:p>
       <w:pPr>
@@ -3776,9 +3757,9 @@
       <w:pPr>
         <w:pStyle w:val="Heading1"/>
       </w:pPr>
-      <w:bookmarkStart w:id="39" w:name="_Deployment_Steps"/>
-      <w:bookmarkStart w:id="40" w:name="_Toc32828020"/>
-      <w:bookmarkEnd w:id="39"/>
+      <w:bookmarkStart w:id="40" w:name="_Deployment_Steps"/>
+      <w:bookmarkStart w:id="41" w:name="_Toc32828020"/>
+      <w:bookmarkEnd w:id="40"/>
       <w:r>
         <w:t>Deployment</w:t>
       </w:r>
@@ -3788,14 +3769,14 @@
       <w:r>
         <w:t>teps</w:t>
       </w:r>
-      <w:bookmarkEnd w:id="40"/>
+      <w:bookmarkEnd w:id="41"/>
     </w:p>
     <w:p>
       <w:pPr>
         <w:pStyle w:val="Heading2"/>
         <w:spacing w:before="140"/>
       </w:pPr>
-      <w:bookmarkStart w:id="41" w:name="_Toc32828021"/>
+      <w:bookmarkStart w:id="42" w:name="_Toc32828021"/>
       <w:r>
         <w:t>Step 1</w:t>
       </w:r>
@@ -3820,7 +3801,7 @@
       <w:r>
         <w:t>ccount</w:t>
       </w:r>
-      <w:bookmarkEnd w:id="41"/>
+      <w:bookmarkEnd w:id="42"/>
     </w:p>
     <w:p>
       <w:pPr>
@@ -3842,7 +3823,7 @@
       <w:r>
         <w:t xml:space="preserve">at </w:t>
       </w:r>
-      <w:hyperlink r:id="rId25" w:history="1">
+      <w:hyperlink r:id="rId26" w:history="1">
         <w:r>
           <w:rPr>
             <w:rStyle w:val="Hyperlink"/>
@@ -3911,10 +3892,10 @@
       <w:pPr>
         <w:pStyle w:val="Heading2"/>
       </w:pPr>
-      <w:bookmarkStart w:id="42" w:name="_Step_2._Subscribe"/>
-      <w:bookmarkStart w:id="43" w:name="_Toc470792040"/>
-      <w:bookmarkStart w:id="44" w:name="_Toc32828022"/>
-      <w:bookmarkEnd w:id="42"/>
+      <w:bookmarkStart w:id="43" w:name="_Step_2._Subscribe"/>
+      <w:bookmarkStart w:id="44" w:name="_Toc470792040"/>
+      <w:bookmarkStart w:id="45" w:name="_Toc32828022"/>
+      <w:bookmarkEnd w:id="43"/>
       <w:r>
         <w:t xml:space="preserve">Step 2. Subscribe to the </w:t>
       </w:r>
@@ -3930,7 +3911,7 @@
       <w:r>
         <w:t>AMI</w:t>
       </w:r>
-      <w:bookmarkEnd w:id="43"/>
+      <w:bookmarkEnd w:id="44"/>
       <w:r>
         <w:rPr>
           <w:rStyle w:val="CommentReference"/>
@@ -3938,9 +3919,9 @@
           <w:bCs/>
           <w:color w:val="212120"/>
         </w:rPr>
-        <w:commentReference w:id="45"/>
-      </w:r>
-      <w:bookmarkEnd w:id="44"/>
+        <w:commentReference w:id="46"/>
+      </w:r>
+      <w:bookmarkEnd w:id="45"/>
     </w:p>
     <w:p>
       <w:pPr>
@@ -4016,19 +3997,19 @@
       <w:r>
         <w:t xml:space="preserve"> </w:t>
       </w:r>
-      <w:commentRangeStart w:id="46"/>
+      <w:commentRangeStart w:id="47"/>
       <w:r>
         <w:t>&lt;software&gt;</w:t>
       </w:r>
       <w:r>
         <w:t xml:space="preserve"> AMI</w:t>
       </w:r>
-      <w:commentRangeEnd w:id="46"/>
+      <w:commentRangeEnd w:id="47"/>
       <w:r>
         <w:rPr>
           <w:rStyle w:val="CommentReference"/>
         </w:rPr>
-        <w:commentReference w:id="46"/>
+        <w:commentReference w:id="47"/>
       </w:r>
       <w:r>
         <w:t xml:space="preserve"> in AWS Marketplace</w:t>
@@ -4107,7 +4088,7 @@
       <w:r>
         <w:t xml:space="preserve">instructions, see the </w:t>
       </w:r>
-      <w:hyperlink r:id="rId26" w:tgtFrame="_blank" w:history="1">
+      <w:hyperlink r:id="rId27" w:tgtFrame="_blank" w:history="1">
         <w:r>
           <w:rPr>
             <w:rStyle w:val="Hyperlink"/>
@@ -4156,7 +4137,7 @@
       <w:pPr>
         <w:pStyle w:val="Heading2"/>
       </w:pPr>
-      <w:bookmarkStart w:id="47" w:name="_Toc32828023"/>
+      <w:bookmarkStart w:id="48" w:name="_Toc32828023"/>
       <w:r>
         <w:lastRenderedPageBreak/>
         <w:t>Step 3</w:t>
@@ -4167,7 +4148,7 @@
       <w:r>
         <w:t xml:space="preserve"> Quick Start</w:t>
       </w:r>
-      <w:bookmarkEnd w:id="47"/>
+      <w:bookmarkEnd w:id="48"/>
     </w:p>
     <w:p>
       <w:pPr>
@@ -4295,16 +4276,16 @@
               <w:drawing>
                 <wp:inline distT="0" distB="0" distL="0" distR="0" wp14:anchorId="0F1DA077" wp14:editId="577841E8">
                   <wp:extent cx="2194560" cy="457200"/>
-                  <wp:effectExtent l="19050" t="19050" r="34290" b="38100"/>
+                  <wp:effectExtent l="12700" t="38100" r="27940" b="38100"/>
                   <wp:docPr id="25" name="Diagram 25">
-                    <a:hlinkClick xmlns:a="http://schemas.openxmlformats.org/drawingml/2006/main" r:id="rId27"/>
+                    <a:hlinkClick xmlns:a="http://schemas.openxmlformats.org/drawingml/2006/main" r:id="rId28"/>
                   </wp:docPr>
                   <wp:cNvGraphicFramePr>
                     <a:graphicFrameLocks xmlns:a="http://schemas.openxmlformats.org/drawingml/2006/main"/>
                   </wp:cNvGraphicFramePr>
                   <a:graphic xmlns:a="http://schemas.openxmlformats.org/drawingml/2006/main">
                     <a:graphicData uri="http://schemas.openxmlformats.org/drawingml/2006/diagram">
-                      <dgm:relIds xmlns:dgm="http://schemas.openxmlformats.org/drawingml/2006/diagram" xmlns:r="http://schemas.openxmlformats.org/officeDocument/2006/relationships" r:dm="rId28" r:lo="rId29" r:qs="rId30" r:cs="rId31"/>
+                      <dgm:relIds xmlns:dgm="http://schemas.openxmlformats.org/drawingml/2006/diagram" xmlns:r="http://schemas.openxmlformats.org/officeDocument/2006/relationships" r:dm="rId29" r:lo="rId30" r:qs="rId31" r:cs="rId32"/>
                     </a:graphicData>
                   </a:graphic>
                 </wp:inline>
@@ -4331,16 +4312,16 @@
               <w:drawing>
                 <wp:inline distT="0" distB="0" distL="0" distR="0" wp14:anchorId="69BDFCD8" wp14:editId="5D242952">
                   <wp:extent cx="2194560" cy="457200"/>
-                  <wp:effectExtent l="19050" t="19050" r="34290" b="38100"/>
+                  <wp:effectExtent l="12700" t="38100" r="27940" b="38100"/>
                   <wp:docPr id="5" name="Diagram 5">
-                    <a:hlinkClick xmlns:a="http://schemas.openxmlformats.org/drawingml/2006/main" r:id="rId27"/>
+                    <a:hlinkClick xmlns:a="http://schemas.openxmlformats.org/drawingml/2006/main" r:id="rId28"/>
                   </wp:docPr>
                   <wp:cNvGraphicFramePr>
                     <a:graphicFrameLocks xmlns:a="http://schemas.openxmlformats.org/drawingml/2006/main"/>
                   </wp:cNvGraphicFramePr>
                   <a:graphic xmlns:a="http://schemas.openxmlformats.org/drawingml/2006/main">
                     <a:graphicData uri="http://schemas.openxmlformats.org/drawingml/2006/diagram">
-                      <dgm:relIds xmlns:dgm="http://schemas.openxmlformats.org/drawingml/2006/diagram" xmlns:r="http://schemas.openxmlformats.org/officeDocument/2006/relationships" r:dm="rId33" r:lo="rId34" r:qs="rId35" r:cs="rId36"/>
+                      <dgm:relIds xmlns:dgm="http://schemas.openxmlformats.org/drawingml/2006/diagram" xmlns:r="http://schemas.openxmlformats.org/officeDocument/2006/relationships" r:dm="rId34" r:lo="rId35" r:qs="rId36" r:cs="rId37"/>
                     </a:graphicData>
                   </a:graphic>
                 </wp:inline>
@@ -4367,7 +4348,7 @@
                 <w:noProof/>
               </w:rPr>
             </w:pPr>
-            <w:hyperlink r:id="rId38" w:history="1">
+            <w:hyperlink r:id="rId39" w:history="1">
               <w:r>
                 <w:rPr>
                   <w:rStyle w:val="Hyperlink"/>
@@ -4415,7 +4396,7 @@
                 <w:u w:val="none"/>
               </w:rPr>
             </w:pPr>
-            <w:hyperlink r:id="rId39" w:history="1">
+            <w:hyperlink r:id="rId40" w:history="1">
               <w:r>
                 <w:rPr>
                   <w:rStyle w:val="Hyperlink"/>
@@ -4486,7 +4467,7 @@
       <w:r>
         <w:t xml:space="preserve"> that your VPC has </w:t>
       </w:r>
-      <w:commentRangeStart w:id="48"/>
+      <w:commentRangeStart w:id="49"/>
       <w:r>
         <w:t xml:space="preserve">two private subnets in different Availability Zones for the </w:t>
       </w:r>
@@ -4496,12 +4477,12 @@
       <w:r>
         <w:t xml:space="preserve"> instances</w:t>
       </w:r>
-      <w:commentRangeEnd w:id="48"/>
+      <w:commentRangeEnd w:id="49"/>
       <w:r>
         <w:rPr>
           <w:rStyle w:val="CommentReference"/>
         </w:rPr>
-        <w:commentReference w:id="48"/>
+        <w:commentReference w:id="49"/>
       </w:r>
       <w:r>
         <w:t xml:space="preserve">, and that the subnets </w:t>
@@ -4518,7 +4499,7 @@
       <w:r>
         <w:t xml:space="preserve"> This Quick Start doesn’t support </w:t>
       </w:r>
-      <w:hyperlink r:id="rId40" w:history="1">
+      <w:hyperlink r:id="rId41" w:history="1">
         <w:r>
           <w:rPr>
             <w:rStyle w:val="Hyperlink"/>
@@ -4529,7 +4510,7 @@
       <w:r>
         <w:t xml:space="preserve">. These subnets require </w:t>
       </w:r>
-      <w:hyperlink r:id="rId41" w:history="1">
+      <w:hyperlink r:id="rId42" w:history="1">
         <w:r>
           <w:rPr>
             <w:rStyle w:val="Hyperlink"/>
@@ -4585,7 +4566,7 @@
       <w:r>
         <w:t xml:space="preserve">as explained in the </w:t>
       </w:r>
-      <w:hyperlink r:id="rId42" w:tgtFrame="_blank" w:history="1">
+      <w:hyperlink r:id="rId43" w:tgtFrame="_blank" w:history="1">
         <w:r>
           <w:rPr>
             <w:rStyle w:val="Hyperlink"/>
@@ -4678,7 +4659,7 @@
       <w:pPr>
         <w:pStyle w:val="Note"/>
       </w:pPr>
-      <w:commentRangeStart w:id="49"/>
+      <w:commentRangeStart w:id="50"/>
       <w:r>
         <w:rPr>
           <w:b/>
@@ -4686,12 +4667,12 @@
         <w:lastRenderedPageBreak/>
         <w:t>Note</w:t>
       </w:r>
-      <w:commentRangeEnd w:id="49"/>
+      <w:commentRangeEnd w:id="50"/>
       <w:r>
         <w:rPr>
           <w:rStyle w:val="CommentReference"/>
         </w:rPr>
-        <w:commentReference w:id="49"/>
+        <w:commentReference w:id="50"/>
       </w:r>
       <w:r>
         <w:rPr>
@@ -4753,7 +4734,7 @@
       <w:r>
         <w:t xml:space="preserve"> </w:t>
       </w:r>
-      <w:hyperlink r:id="rId43" w:history="1">
+      <w:hyperlink r:id="rId44" w:history="1">
         <w:r>
           <w:rPr>
             <w:rStyle w:val="Hyperlink"/>
@@ -4960,9 +4941,9 @@
       <w:pPr>
         <w:pStyle w:val="Heading3"/>
       </w:pPr>
-      <w:bookmarkStart w:id="50" w:name="_Option_1:_Parameters"/>
-      <w:bookmarkStart w:id="51" w:name="_Toc32828024"/>
-      <w:bookmarkEnd w:id="50"/>
+      <w:bookmarkStart w:id="51" w:name="_Option_1:_Parameters"/>
+      <w:bookmarkStart w:id="52" w:name="_Toc32828024"/>
+      <w:bookmarkEnd w:id="51"/>
       <w:r>
         <w:t>Option 1</w:t>
       </w:r>
@@ -4978,9 +4959,9 @@
           <w:iCs/>
           <w:color w:val="212120"/>
         </w:rPr>
-        <w:commentReference w:id="52"/>
-      </w:r>
-      <w:bookmarkEnd w:id="51"/>
+        <w:commentReference w:id="53"/>
+      </w:r>
+      <w:bookmarkEnd w:id="52"/>
     </w:p>
     <w:p>
       <w:pPr>
@@ -4993,7 +4974,7 @@
           <w:szCs w:val="22"/>
         </w:rPr>
       </w:pPr>
-      <w:hyperlink r:id="rId44" w:history="1">
+      <w:hyperlink r:id="rId45" w:history="1">
         <w:r>
           <w:rPr>
             <w:rStyle w:val="Hyperlink"/>
@@ -5138,7 +5119,6 @@
               </w:rPr>
               <w:t>(</w:t>
             </w:r>
-            <w:proofErr w:type="spellStart"/>
             <w:r>
               <w:rPr>
                 <w:rStyle w:val="Parameterintable"/>
@@ -5146,7 +5126,6 @@
               </w:rPr>
               <w:t>AvailabilityZones</w:t>
             </w:r>
-            <w:proofErr w:type="spellEnd"/>
             <w:r>
               <w:rPr>
                 <w:b w:val="0"/>
@@ -5293,7 +5272,6 @@
               </w:rPr>
               <w:t>(</w:t>
             </w:r>
-            <w:proofErr w:type="spellStart"/>
             <w:r>
               <w:rPr>
                 <w:rStyle w:val="Parameterintable"/>
@@ -5301,7 +5279,6 @@
               </w:rPr>
               <w:t>PrivateSubnet1CIDR</w:t>
             </w:r>
-            <w:proofErr w:type="spellEnd"/>
             <w:r>
               <w:rPr>
                 <w:b w:val="0"/>
@@ -5364,7 +5341,6 @@
               </w:rPr>
               <w:t>(</w:t>
             </w:r>
-            <w:proofErr w:type="spellStart"/>
             <w:r>
               <w:rPr>
                 <w:rStyle w:val="Parameterintable"/>
@@ -5372,7 +5348,6 @@
               </w:rPr>
               <w:t>PrivateSubnet2CIDR</w:t>
             </w:r>
-            <w:proofErr w:type="spellEnd"/>
             <w:r>
               <w:rPr>
                 <w:b w:val="0"/>
@@ -5435,7 +5410,6 @@
               </w:rPr>
               <w:t>(</w:t>
             </w:r>
-            <w:proofErr w:type="spellStart"/>
             <w:r>
               <w:rPr>
                 <w:rStyle w:val="Parameterintable"/>
@@ -5443,7 +5417,6 @@
               </w:rPr>
               <w:t>PublicSubnet1CIDR</w:t>
             </w:r>
-            <w:proofErr w:type="spellEnd"/>
             <w:r>
               <w:rPr>
                 <w:b w:val="0"/>
@@ -5512,7 +5485,6 @@
               </w:rPr>
               <w:t>(</w:t>
             </w:r>
-            <w:proofErr w:type="spellStart"/>
             <w:r>
               <w:rPr>
                 <w:rStyle w:val="Parameterintable"/>
@@ -5520,7 +5492,6 @@
               </w:rPr>
               <w:t>PublicSubnet2CIDR</w:t>
             </w:r>
-            <w:proofErr w:type="spellEnd"/>
             <w:r>
               <w:rPr>
                 <w:b w:val="0"/>
@@ -5593,7 +5564,6 @@
               </w:rPr>
               <w:t>(</w:t>
             </w:r>
-            <w:proofErr w:type="spellStart"/>
             <w:r>
               <w:rPr>
                 <w:rStyle w:val="Parameterintable"/>
@@ -5601,7 +5571,6 @@
               </w:rPr>
               <w:t>AccessCIDR</w:t>
             </w:r>
-            <w:proofErr w:type="spellEnd"/>
             <w:r>
               <w:rPr>
                 <w:b w:val="0"/>
@@ -5774,7 +5743,6 @@
               </w:rPr>
               <w:t>(</w:t>
             </w:r>
-            <w:proofErr w:type="spellStart"/>
             <w:r>
               <w:rPr>
                 <w:rStyle w:val="Parameterintable"/>
@@ -5782,7 +5750,6 @@
               </w:rPr>
               <w:t>KeyPairName</w:t>
             </w:r>
-            <w:proofErr w:type="spellEnd"/>
             <w:r>
               <w:rPr>
                 <w:b w:val="0"/>
@@ -5844,7 +5811,7 @@
             <w:r>
               <w:t xml:space="preserve">egion; see the </w:t>
             </w:r>
-            <w:commentRangeStart w:id="53"/>
+            <w:commentRangeStart w:id="54"/>
             <w:r>
               <w:t>“</w:t>
             </w:r>
@@ -5868,13 +5835,13 @@
             <w:r>
               <w:t xml:space="preserve"> in the deployment guide</w:t>
             </w:r>
-            <w:commentRangeEnd w:id="53"/>
+            <w:commentRangeEnd w:id="54"/>
             <w:r>
               <w:rPr>
                 <w:rStyle w:val="CommentReference"/>
                 <w:rFonts w:cs="Times New Roman"/>
               </w:rPr>
-              <w:commentReference w:id="53"/>
+              <w:commentReference w:id="54"/>
             </w:r>
             <w:r>
               <w:t>.</w:t>
@@ -5905,7 +5872,6 @@
               </w:rPr>
               <w:t>(</w:t>
             </w:r>
-            <w:proofErr w:type="spellStart"/>
             <w:r>
               <w:rPr>
                 <w:rStyle w:val="Parameterintable"/>
@@ -5913,7 +5879,6 @@
               </w:rPr>
               <w:t>ParameterName</w:t>
             </w:r>
-            <w:proofErr w:type="spellEnd"/>
             <w:r>
               <w:rPr>
                 <w:b w:val="0"/>
@@ -5955,7 +5920,7 @@
               <w:pStyle w:val="Tabletext"/>
               <w:cnfStyle w:val="000000000000" w:firstRow="0" w:lastRow="0" w:firstColumn="0" w:lastColumn="0" w:oddVBand="0" w:evenVBand="0" w:oddHBand="0" w:evenHBand="0" w:firstRowFirstColumn="0" w:firstRowLastColumn="0" w:lastRowFirstColumn="0" w:lastRowLastColumn="0"/>
             </w:pPr>
-            <w:commentRangeStart w:id="54"/>
+            <w:commentRangeStart w:id="55"/>
             <w:r>
               <w:t>&lt;</w:t>
             </w:r>
@@ -5965,13 +5930,13 @@
             <w:r>
               <w:t>&gt;</w:t>
             </w:r>
-            <w:commentRangeEnd w:id="54"/>
+            <w:commentRangeEnd w:id="55"/>
             <w:r>
               <w:rPr>
                 <w:rStyle w:val="CommentReference"/>
                 <w:rFonts w:cs="Times New Roman"/>
               </w:rPr>
-              <w:commentReference w:id="54"/>
+              <w:commentReference w:id="55"/>
             </w:r>
           </w:p>
         </w:tc>
@@ -6115,7 +6080,7 @@
       <w:r>
         <w:t xml:space="preserve">. For details, see the </w:t>
       </w:r>
-      <w:hyperlink r:id="rId45" w:history="1">
+      <w:hyperlink r:id="rId46" w:history="1">
         <w:r>
           <w:rPr>
             <w:rStyle w:val="Hyperlink"/>
@@ -6207,15 +6172,7 @@
               </w:rPr>
             </w:pPr>
             <w:r>
-              <w:t xml:space="preserve">Quick Start </w:t>
-            </w:r>
-            <w:proofErr w:type="spellStart"/>
-            <w:r>
-              <w:t>S3</w:t>
-            </w:r>
-            <w:proofErr w:type="spellEnd"/>
-            <w:r>
-              <w:t xml:space="preserve"> bucket n</w:t>
+              <w:t>Quick Start S3 bucket n</w:t>
             </w:r>
             <w:r>
               <w:t>ame</w:t>
@@ -6229,7 +6186,6 @@
               </w:rPr>
               <w:t>(</w:t>
             </w:r>
-            <w:proofErr w:type="spellStart"/>
             <w:r>
               <w:rPr>
                 <w:rStyle w:val="Parameterintable"/>
@@ -6237,7 +6193,6 @@
               </w:rPr>
               <w:t>QSS3BucketName</w:t>
             </w:r>
-            <w:proofErr w:type="spellEnd"/>
             <w:r>
               <w:rPr>
                 <w:b w:val="0"/>
@@ -6259,11 +6214,9 @@
                 <w:color w:val="FF0000"/>
               </w:rPr>
             </w:pPr>
-            <w:proofErr w:type="spellStart"/>
             <w:r>
               <w:t>aws-quickstart</w:t>
             </w:r>
-            <w:proofErr w:type="spellEnd"/>
           </w:p>
         </w:tc>
         <w:tc>
@@ -6281,13 +6234,8 @@
             <w:r>
               <w:t xml:space="preserve">The </w:t>
             </w:r>
-            <w:proofErr w:type="spellStart"/>
-            <w:r>
-              <w:t>S3</w:t>
-            </w:r>
-            <w:proofErr w:type="spellEnd"/>
-            <w:r>
-              <w:t xml:space="preserve"> bucket </w:t>
+            <w:r>
+              <w:t xml:space="preserve">S3 bucket </w:t>
             </w:r>
             <w:r>
               <w:t xml:space="preserve">that </w:t>
@@ -6399,15 +6347,7 @@
               <w:pStyle w:val="Tabletext"/>
             </w:pPr>
             <w:r>
-              <w:t xml:space="preserve">Quick Start </w:t>
-            </w:r>
-            <w:proofErr w:type="spellStart"/>
-            <w:r>
-              <w:t>S3</w:t>
-            </w:r>
-            <w:proofErr w:type="spellEnd"/>
-            <w:r>
-              <w:t xml:space="preserve"> bucket </w:t>
+              <w:t xml:space="preserve">Quick Start S3 bucket </w:t>
             </w:r>
             <w:r>
               <w:t>Region</w:t>
@@ -6421,7 +6361,6 @@
               </w:rPr>
               <w:t>(</w:t>
             </w:r>
-            <w:proofErr w:type="spellStart"/>
             <w:r>
               <w:rPr>
                 <w:rStyle w:val="Parameterintable"/>
@@ -6436,7 +6375,6 @@
               </w:rPr>
               <w:t>Region</w:t>
             </w:r>
-            <w:proofErr w:type="spellEnd"/>
             <w:r>
               <w:rPr>
                 <w:b w:val="0"/>
@@ -6454,17 +6392,17 @@
               <w:pStyle w:val="Tabletext"/>
               <w:cnfStyle w:val="000000000000" w:firstRow="0" w:lastRow="0" w:firstColumn="0" w:lastColumn="0" w:oddVBand="0" w:evenVBand="0" w:oddHBand="0" w:evenHBand="0" w:firstRowFirstColumn="0" w:firstRowLastColumn="0" w:lastRowFirstColumn="0" w:lastRowLastColumn="0"/>
             </w:pPr>
-            <w:commentRangeStart w:id="55"/>
+            <w:commentRangeStart w:id="56"/>
             <w:r>
               <w:t>us-east-1</w:t>
             </w:r>
-            <w:commentRangeEnd w:id="55"/>
+            <w:commentRangeEnd w:id="56"/>
             <w:r>
               <w:rPr>
                 <w:rStyle w:val="CommentReference"/>
                 <w:rFonts w:cs="Times New Roman"/>
               </w:rPr>
-              <w:commentReference w:id="55"/>
+              <w:commentReference w:id="56"/>
             </w:r>
           </w:p>
         </w:tc>
@@ -6478,23 +6416,7 @@
               <w:cnfStyle w:val="000000000000" w:firstRow="0" w:lastRow="0" w:firstColumn="0" w:lastColumn="0" w:oddVBand="0" w:evenVBand="0" w:oddHBand="0" w:evenHBand="0" w:firstRowFirstColumn="0" w:firstRowLastColumn="0" w:lastRowFirstColumn="0" w:lastRowLastColumn="0"/>
             </w:pPr>
             <w:r>
-              <w:t xml:space="preserve">The AWS Region where the Quick Start </w:t>
-            </w:r>
-            <w:proofErr w:type="spellStart"/>
-            <w:r>
-              <w:t>S3</w:t>
-            </w:r>
-            <w:proofErr w:type="spellEnd"/>
-            <w:r>
-              <w:t xml:space="preserve"> bucket (</w:t>
-            </w:r>
-            <w:proofErr w:type="spellStart"/>
-            <w:r>
-              <w:t>QSSBucketName</w:t>
-            </w:r>
-            <w:proofErr w:type="spellEnd"/>
-            <w:r>
-              <w:t>) is hosted. When using your own bucket, you must specify this value.</w:t>
+              <w:t>The AWS Region where the Quick Start S3 bucket (QSSBucketName) is hosted. When using your own bucket, you must specify this value.</w:t>
             </w:r>
           </w:p>
         </w:tc>
@@ -6516,15 +6438,7 @@
               </w:rPr>
             </w:pPr>
             <w:r>
-              <w:t xml:space="preserve">Quick Start </w:t>
-            </w:r>
-            <w:proofErr w:type="spellStart"/>
-            <w:r>
-              <w:t>S3</w:t>
-            </w:r>
-            <w:proofErr w:type="spellEnd"/>
-            <w:r>
-              <w:t xml:space="preserve"> key p</w:t>
+              <w:t>Quick Start S3 key p</w:t>
             </w:r>
             <w:r>
               <w:t>refix</w:t>
@@ -6538,7 +6452,6 @@
               </w:rPr>
               <w:t>(</w:t>
             </w:r>
-            <w:proofErr w:type="spellStart"/>
             <w:r>
               <w:rPr>
                 <w:rStyle w:val="Parameterintable"/>
@@ -6546,7 +6459,6 @@
               </w:rPr>
               <w:t>QSS3KeyPrefix</w:t>
             </w:r>
-            <w:proofErr w:type="spellEnd"/>
             <w:r>
               <w:rPr>
                 <w:b w:val="0"/>
@@ -6564,32 +6476,27 @@
               <w:pStyle w:val="Tabletext"/>
               <w:cnfStyle w:val="000000000000" w:firstRow="0" w:lastRow="0" w:firstColumn="0" w:lastColumn="0" w:oddVBand="0" w:evenVBand="0" w:oddHBand="0" w:evenHBand="0" w:firstRowFirstColumn="0" w:firstRowLastColumn="0" w:lastRowFirstColumn="0" w:lastRowLastColumn="0"/>
             </w:pPr>
-            <w:proofErr w:type="spellStart"/>
-            <w:r>
-              <w:t>quickstart</w:t>
-            </w:r>
-            <w:proofErr w:type="spellEnd"/>
+            <w:r>
+              <w:t>quickstart-</w:t>
+            </w:r>
+            <w:commentRangeStart w:id="57"/>
+            <w:r>
+              <w:t>&lt;company&gt;</w:t>
+            </w:r>
             <w:r>
               <w:t>-</w:t>
             </w:r>
-            <w:commentRangeStart w:id="56"/>
-            <w:r>
-              <w:t>&lt;company&gt;</w:t>
-            </w:r>
-            <w:r>
-              <w:t>-</w:t>
-            </w:r>
             <w:r>
               <w:t>&lt;product&gt;</w:t>
             </w:r>
-            <w:commentRangeEnd w:id="56"/>
+            <w:commentRangeEnd w:id="57"/>
             <w:r>
               <w:rPr>
                 <w:rStyle w:val="CommentReference"/>
                 <w:rFonts w:cs="Times New Roman"/>
                 <w:color w:val="212120"/>
               </w:rPr>
-              <w:commentReference w:id="56"/>
+              <w:commentReference w:id="57"/>
             </w:r>
             <w:r>
               <w:t>/</w:t>
@@ -6614,7 +6521,7 @@
               </w:rPr>
               <w:t xml:space="preserve">The </w:t>
             </w:r>
-            <w:hyperlink r:id="rId46" w:history="1">
+            <w:hyperlink r:id="rId47" w:history="1">
               <w:r>
                 <w:rPr>
                   <w:rStyle w:val="Hyperlink"/>
@@ -6695,7 +6602,7 @@
               </w:rPr>
               <w:t xml:space="preserve"> </w:t>
             </w:r>
-            <w:commentRangeStart w:id="57"/>
+            <w:commentRangeStart w:id="58"/>
             <w:r>
               <w:rPr>
                 <w:szCs w:val="18"/>
@@ -6714,13 +6621,13 @@
               </w:rPr>
               <w:t>.</w:t>
             </w:r>
-            <w:commentRangeEnd w:id="57"/>
+            <w:commentRangeEnd w:id="58"/>
             <w:r>
               <w:rPr>
                 <w:rStyle w:val="CommentReference"/>
                 <w:rFonts w:cs="Times New Roman"/>
               </w:rPr>
-              <w:commentReference w:id="57"/>
+              <w:commentReference w:id="58"/>
             </w:r>
           </w:p>
         </w:tc>
@@ -6730,9 +6637,9 @@
       <w:pPr>
         <w:pStyle w:val="Heading3"/>
       </w:pPr>
-      <w:bookmarkStart w:id="58" w:name="_Option_2:_Parameters"/>
-      <w:bookmarkStart w:id="59" w:name="_Toc32828025"/>
-      <w:bookmarkEnd w:id="58"/>
+      <w:bookmarkStart w:id="59" w:name="_Option_2:_Parameters"/>
+      <w:bookmarkStart w:id="60" w:name="_Toc32828025"/>
+      <w:bookmarkEnd w:id="59"/>
       <w:r>
         <w:lastRenderedPageBreak/>
         <w:t>Option 2: Parameters for deploying &lt;software&gt; into an existing VPC</w:t>
@@ -6746,9 +6653,9 @@
           <w:iCs/>
           <w:color w:val="212120"/>
         </w:rPr>
-        <w:commentReference w:id="60"/>
-      </w:r>
-      <w:bookmarkEnd w:id="59"/>
+        <w:commentReference w:id="61"/>
+      </w:r>
+      <w:bookmarkEnd w:id="60"/>
     </w:p>
     <w:p>
       <w:pPr>
@@ -6758,7 +6665,7 @@
           <w:rStyle w:val="Hyperlink"/>
         </w:rPr>
       </w:pPr>
-      <w:hyperlink r:id="rId47" w:history="1">
+      <w:hyperlink r:id="rId48" w:history="1">
         <w:r>
           <w:rPr>
             <w:rStyle w:val="Hyperlink"/>
@@ -6927,15 +6834,7 @@
               <w:t>for example</w:t>
             </w:r>
             <w:r>
-              <w:t xml:space="preserve">, </w:t>
-            </w:r>
-            <w:proofErr w:type="spellStart"/>
-            <w:r>
-              <w:t>vpc-0343606e</w:t>
-            </w:r>
-            <w:proofErr w:type="spellEnd"/>
-            <w:r>
-              <w:t>).</w:t>
+              <w:t>, vpc-0343606e).</w:t>
             </w:r>
           </w:p>
         </w:tc>
@@ -6968,7 +6867,6 @@
               </w:rPr>
               <w:t>(</w:t>
             </w:r>
-            <w:proofErr w:type="spellStart"/>
             <w:r>
               <w:rPr>
                 <w:rStyle w:val="Parameterintable"/>
@@ -6976,7 +6874,6 @@
               </w:rPr>
               <w:t>PrivateSubnet1ID</w:t>
             </w:r>
-            <w:proofErr w:type="spellEnd"/>
             <w:r>
               <w:rPr>
                 <w:b w:val="0"/>
@@ -7025,15 +6922,7 @@
               <w:t>for example</w:t>
             </w:r>
             <w:r>
-              <w:t>, subnet-</w:t>
-            </w:r>
-            <w:proofErr w:type="spellStart"/>
-            <w:r>
-              <w:t>a0246dcd</w:t>
-            </w:r>
-            <w:proofErr w:type="spellEnd"/>
-            <w:r>
-              <w:t>).</w:t>
+              <w:t>, subnet-a0246dcd).</w:t>
             </w:r>
           </w:p>
         </w:tc>
@@ -7066,7 +6955,6 @@
               </w:rPr>
               <w:t>(</w:t>
             </w:r>
-            <w:proofErr w:type="spellStart"/>
             <w:r>
               <w:rPr>
                 <w:rStyle w:val="Parameterintable"/>
@@ -7074,7 +6962,6 @@
               </w:rPr>
               <w:t>PrivateSubnet2ID</w:t>
             </w:r>
-            <w:proofErr w:type="spellEnd"/>
             <w:r>
               <w:rPr>
                 <w:b w:val="0"/>
@@ -7130,17 +7017,8 @@
                 <w:rStyle w:val="help-inline"/>
                 <w:rFonts w:eastAsiaTheme="majorEastAsia"/>
               </w:rPr>
-              <w:t>subnet-</w:t>
-            </w:r>
-            <w:proofErr w:type="spellStart"/>
-            <w:r>
-              <w:rPr>
-                <w:rStyle w:val="help-inline"/>
-                <w:rFonts w:eastAsiaTheme="majorEastAsia"/>
-              </w:rPr>
-              <w:t>b58c3d67</w:t>
-            </w:r>
-            <w:proofErr w:type="spellEnd"/>
+              <w:t>subnet-b58c3d67</w:t>
+            </w:r>
             <w:r>
               <w:t>).</w:t>
             </w:r>
@@ -7184,7 +7062,6 @@
               </w:rPr>
               <w:t>(</w:t>
             </w:r>
-            <w:proofErr w:type="spellStart"/>
             <w:r>
               <w:rPr>
                 <w:rStyle w:val="Parameterintable"/>
@@ -7192,7 +7069,6 @@
               </w:rPr>
               <w:t>BastionSecurityGroup</w:t>
             </w:r>
-            <w:proofErr w:type="spellEnd"/>
             <w:r>
               <w:rPr>
                 <w:rStyle w:val="Parameterintable"/>
@@ -7256,15 +7132,7 @@
               <w:t>for example</w:t>
             </w:r>
             <w:r>
-              <w:t>, sg-</w:t>
-            </w:r>
-            <w:proofErr w:type="spellStart"/>
-            <w:r>
-              <w:t>7f16e910</w:t>
-            </w:r>
-            <w:proofErr w:type="spellEnd"/>
-            <w:r>
-              <w:t>).</w:t>
+              <w:t>, sg-7f16e910).</w:t>
             </w:r>
           </w:p>
         </w:tc>
@@ -7381,7 +7249,6 @@
               </w:rPr>
               <w:t>(</w:t>
             </w:r>
-            <w:proofErr w:type="spellStart"/>
             <w:r>
               <w:rPr>
                 <w:rStyle w:val="Parameterintable"/>
@@ -7389,7 +7256,6 @@
               </w:rPr>
               <w:t>KeyPairName</w:t>
             </w:r>
-            <w:proofErr w:type="spellEnd"/>
             <w:r>
               <w:rPr>
                 <w:b w:val="0"/>
@@ -7452,7 +7318,7 @@
             <w:r>
               <w:t xml:space="preserve">see the </w:t>
             </w:r>
-            <w:commentRangeStart w:id="61"/>
+            <w:commentRangeStart w:id="62"/>
             <w:r>
               <w:t>“</w:t>
             </w:r>
@@ -7473,13 +7339,13 @@
             <w:r>
               <w:t xml:space="preserve"> section in the deployment guide</w:t>
             </w:r>
-            <w:commentRangeEnd w:id="61"/>
+            <w:commentRangeEnd w:id="62"/>
             <w:r>
               <w:rPr>
                 <w:rStyle w:val="CommentReference"/>
                 <w:rFonts w:cs="Times New Roman"/>
               </w:rPr>
-              <w:commentReference w:id="61"/>
+              <w:commentReference w:id="62"/>
             </w:r>
             <w:r>
               <w:t>.</w:t>
@@ -7510,7 +7376,6 @@
               </w:rPr>
               <w:t>(</w:t>
             </w:r>
-            <w:proofErr w:type="spellStart"/>
             <w:r>
               <w:rPr>
                 <w:rStyle w:val="Parameterintable"/>
@@ -7518,7 +7383,6 @@
               </w:rPr>
               <w:t>ParameterName</w:t>
             </w:r>
-            <w:proofErr w:type="spellEnd"/>
             <w:r>
               <w:rPr>
                 <w:b w:val="0"/>
@@ -7636,7 +7500,7 @@
       <w:r>
         <w:t xml:space="preserve"> code references to point to a new Quick Start location. For additional details, see the </w:t>
       </w:r>
-      <w:hyperlink r:id="rId48" w:history="1">
+      <w:hyperlink r:id="rId49" w:history="1">
         <w:r>
           <w:rPr>
             <w:rStyle w:val="Hyperlink"/>
@@ -7731,15 +7595,7 @@
               </w:rPr>
             </w:pPr>
             <w:r>
-              <w:t xml:space="preserve">Quick Start </w:t>
-            </w:r>
-            <w:proofErr w:type="spellStart"/>
-            <w:r>
-              <w:t>S3</w:t>
-            </w:r>
-            <w:proofErr w:type="spellEnd"/>
-            <w:r>
-              <w:t xml:space="preserve"> bucket n</w:t>
+              <w:t>Quick Start S3 bucket n</w:t>
             </w:r>
             <w:r>
               <w:t>ame</w:t>
@@ -7753,7 +7609,6 @@
               </w:rPr>
               <w:t>(</w:t>
             </w:r>
-            <w:proofErr w:type="spellStart"/>
             <w:r>
               <w:rPr>
                 <w:rStyle w:val="Parameterintable"/>
@@ -7761,7 +7616,6 @@
               </w:rPr>
               <w:t>QSS3BucketName</w:t>
             </w:r>
-            <w:proofErr w:type="spellEnd"/>
             <w:r>
               <w:rPr>
                 <w:b w:val="0"/>
@@ -7783,11 +7637,9 @@
                 <w:color w:val="FF0000"/>
               </w:rPr>
             </w:pPr>
-            <w:proofErr w:type="spellStart"/>
             <w:r>
               <w:t>aws-quickstart</w:t>
             </w:r>
-            <w:proofErr w:type="spellEnd"/>
           </w:p>
         </w:tc>
         <w:tc>
@@ -7802,13 +7654,8 @@
             <w:r>
               <w:t xml:space="preserve">The </w:t>
             </w:r>
-            <w:proofErr w:type="spellStart"/>
-            <w:r>
-              <w:t>S3</w:t>
-            </w:r>
-            <w:proofErr w:type="spellEnd"/>
-            <w:r>
-              <w:t xml:space="preserve"> bucket </w:t>
+            <w:r>
+              <w:t xml:space="preserve">S3 bucket </w:t>
             </w:r>
             <w:r>
               <w:t xml:space="preserve">that </w:t>
@@ -7894,15 +7741,7 @@
             </w:pPr>
             <w:r>
               <w:lastRenderedPageBreak/>
-              <w:t xml:space="preserve">Quick Start </w:t>
-            </w:r>
-            <w:proofErr w:type="spellStart"/>
-            <w:r>
-              <w:t>S3</w:t>
-            </w:r>
-            <w:proofErr w:type="spellEnd"/>
-            <w:r>
-              <w:t xml:space="preserve"> key p</w:t>
+              <w:t>Quick Start S3 key p</w:t>
             </w:r>
             <w:r>
               <w:t>refix</w:t>
@@ -7916,7 +7755,6 @@
               </w:rPr>
               <w:t>(</w:t>
             </w:r>
-            <w:proofErr w:type="spellStart"/>
             <w:r>
               <w:rPr>
                 <w:rStyle w:val="Parameterintable"/>
@@ -7924,7 +7762,6 @@
               </w:rPr>
               <w:t>QSS3KeyPrefix</w:t>
             </w:r>
-            <w:proofErr w:type="spellEnd"/>
             <w:r>
               <w:rPr>
                 <w:b w:val="0"/>
@@ -7942,26 +7779,21 @@
               <w:pStyle w:val="Tabletext"/>
               <w:cnfStyle w:val="000000000000" w:firstRow="0" w:lastRow="0" w:firstColumn="0" w:lastColumn="0" w:oddVBand="0" w:evenVBand="0" w:oddHBand="0" w:evenHBand="0" w:firstRowFirstColumn="0" w:firstRowLastColumn="0" w:lastRowFirstColumn="0" w:lastRowLastColumn="0"/>
             </w:pPr>
-            <w:proofErr w:type="spellStart"/>
-            <w:r>
-              <w:t>quickstart</w:t>
-            </w:r>
-            <w:proofErr w:type="spellEnd"/>
-            <w:r>
-              <w:t>-</w:t>
-            </w:r>
-            <w:commentRangeStart w:id="62"/>
+            <w:r>
+              <w:t>quickstart-</w:t>
+            </w:r>
+            <w:commentRangeStart w:id="63"/>
             <w:r>
               <w:t>&lt;company&gt;-&lt;product&gt;</w:t>
             </w:r>
-            <w:commentRangeEnd w:id="62"/>
+            <w:commentRangeEnd w:id="63"/>
             <w:r>
               <w:rPr>
                 <w:rStyle w:val="CommentReference"/>
                 <w:rFonts w:cs="Times New Roman"/>
                 <w:color w:val="212120"/>
               </w:rPr>
-              <w:commentReference w:id="62"/>
+              <w:commentReference w:id="63"/>
             </w:r>
             <w:r>
               <w:t>/</w:t>
@@ -7986,7 +7818,7 @@
               </w:rPr>
               <w:t xml:space="preserve">The </w:t>
             </w:r>
-            <w:hyperlink r:id="rId49" w:history="1">
+            <w:hyperlink r:id="rId50" w:history="1">
               <w:r>
                 <w:rPr>
                   <w:rStyle w:val="Hyperlink"/>
@@ -8073,7 +7905,7 @@
               </w:rPr>
               <w:t xml:space="preserve"> </w:t>
             </w:r>
-            <w:commentRangeStart w:id="63"/>
+            <w:commentRangeStart w:id="64"/>
             <w:r>
               <w:rPr>
                 <w:szCs w:val="18"/>
@@ -8092,13 +7924,13 @@
               </w:rPr>
               <w:t>.</w:t>
             </w:r>
-            <w:commentRangeEnd w:id="63"/>
+            <w:commentRangeEnd w:id="64"/>
             <w:r>
               <w:rPr>
                 <w:rStyle w:val="CommentReference"/>
                 <w:rFonts w:cs="Times New Roman"/>
               </w:rPr>
-              <w:commentReference w:id="63"/>
+              <w:commentReference w:id="64"/>
             </w:r>
           </w:p>
         </w:tc>
@@ -8128,7 +7960,7 @@
       <w:r>
         <w:t xml:space="preserve">page, you can </w:t>
       </w:r>
-      <w:hyperlink r:id="rId50" w:history="1">
+      <w:hyperlink r:id="rId51" w:history="1">
         <w:r>
           <w:rPr>
             <w:rStyle w:val="Hyperlink"/>
@@ -8145,7 +7977,7 @@
       <w:r>
         <w:t xml:space="preserve"> and </w:t>
       </w:r>
-      <w:hyperlink r:id="rId51" w:history="1">
+      <w:hyperlink r:id="rId52" w:history="1">
         <w:r>
           <w:rPr>
             <w:rStyle w:val="Hyperlink"/>
@@ -8350,7 +8182,7 @@
                     </pic:cNvPicPr>
                   </pic:nvPicPr>
                   <pic:blipFill>
-                    <a:blip r:embed="rId52">
+                    <a:blip r:embed="rId53">
                       <a:extLst>
                         <a:ext uri="{28A0092B-C50C-407E-A947-70E740481C1C}">
                           <a14:useLocalDpi xmlns:a14="http://schemas.microsoft.com/office/drawing/2010/main" val="0"/>
@@ -8408,14 +8240,14 @@
           <w:color w:val="212120"/>
           <w:kern w:val="28"/>
         </w:rPr>
-        <w:commentReference w:id="64"/>
+        <w:commentReference w:id="65"/>
       </w:r>
     </w:p>
     <w:p>
       <w:pPr>
         <w:pStyle w:val="Heading2"/>
       </w:pPr>
-      <w:bookmarkStart w:id="65" w:name="_Toc32828026"/>
+      <w:bookmarkStart w:id="66" w:name="_Toc32828026"/>
       <w:r>
         <w:lastRenderedPageBreak/>
         <w:t>Step 4</w:t>
@@ -8429,13 +8261,13 @@
       <w:r>
         <w:t>eployment</w:t>
       </w:r>
-      <w:bookmarkEnd w:id="65"/>
+      <w:bookmarkEnd w:id="66"/>
     </w:p>
     <w:p>
       <w:pPr>
         <w:spacing w:after="400"/>
       </w:pPr>
-      <w:commentRangeStart w:id="66"/>
+      <w:commentRangeStart w:id="67"/>
       <w:r>
         <w:t>&lt;</w:t>
       </w:r>
@@ -8445,19 +8277,19 @@
       <w:r>
         <w:t>.&gt;</w:t>
       </w:r>
-      <w:commentRangeEnd w:id="66"/>
+      <w:commentRangeEnd w:id="67"/>
       <w:r>
         <w:rPr>
           <w:rStyle w:val="CommentReference"/>
         </w:rPr>
-        <w:commentReference w:id="66"/>
+        <w:commentReference w:id="67"/>
       </w:r>
     </w:p>
     <w:p>
       <w:pPr>
         <w:pStyle w:val="Heading1"/>
       </w:pPr>
-      <w:bookmarkStart w:id="67" w:name="_Toc32828027"/>
+      <w:bookmarkStart w:id="68" w:name="_Toc32828027"/>
       <w:r>
         <w:t>Best practices for u</w:t>
       </w:r>
@@ -8476,10 +8308,10 @@
       <w:r>
         <w:t>on AWS</w:t>
       </w:r>
-      <w:bookmarkEnd w:id="67"/>
+      <w:bookmarkEnd w:id="68"/>
     </w:p>
     <w:p>
-      <w:commentRangeStart w:id="68"/>
+      <w:commentRangeStart w:id="69"/>
       <w:r>
         <w:t>&lt;</w:t>
       </w:r>
@@ -8489,28 +8321,28 @@
       <w:r>
         <w:t>.&gt;</w:t>
       </w:r>
-      <w:commentRangeEnd w:id="68"/>
+      <w:commentRangeEnd w:id="69"/>
       <w:r>
         <w:rPr>
           <w:rStyle w:val="CommentReference"/>
         </w:rPr>
-        <w:commentReference w:id="68"/>
+        <w:commentReference w:id="69"/>
       </w:r>
     </w:p>
     <w:p>
       <w:pPr>
         <w:pStyle w:val="Heading1"/>
       </w:pPr>
-      <w:bookmarkStart w:id="69" w:name="_Toc481076941"/>
-      <w:bookmarkStart w:id="70" w:name="_Toc32828028"/>
+      <w:bookmarkStart w:id="70" w:name="_Toc481076941"/>
+      <w:bookmarkStart w:id="71" w:name="_Toc32828028"/>
       <w:r>
         <w:t>Security</w:t>
       </w:r>
-      <w:bookmarkEnd w:id="69"/>
       <w:bookmarkEnd w:id="70"/>
+      <w:bookmarkEnd w:id="71"/>
     </w:p>
     <w:p>
-      <w:commentRangeStart w:id="71"/>
+      <w:commentRangeStart w:id="72"/>
       <w:r>
         <w:t>&lt;</w:t>
       </w:r>
@@ -8520,12 +8352,12 @@
       <w:r>
         <w:t>.&gt;</w:t>
       </w:r>
-      <w:commentRangeEnd w:id="71"/>
+      <w:commentRangeEnd w:id="72"/>
       <w:r>
         <w:rPr>
           <w:rStyle w:val="CommentReference"/>
         </w:rPr>
-        <w:commentReference w:id="71"/>
+        <w:commentReference w:id="72"/>
       </w:r>
       <w:r>
         <w:t xml:space="preserve"> </w:t>
@@ -8535,8 +8367,8 @@
       <w:pPr>
         <w:pStyle w:val="Heading1"/>
       </w:pPr>
-      <w:bookmarkStart w:id="72" w:name="_Toc32828029"/>
-      <w:commentRangeStart w:id="73"/>
+      <w:bookmarkStart w:id="73" w:name="_Toc32828029"/>
+      <w:commentRangeStart w:id="74"/>
       <w:r>
         <w:t>&lt;</w:t>
       </w:r>
@@ -8546,7 +8378,7 @@
       <w:r>
         <w:t>nformation&gt;</w:t>
       </w:r>
-      <w:bookmarkEnd w:id="72"/>
+      <w:bookmarkEnd w:id="73"/>
       <w:r>
         <w:t xml:space="preserve"> </w:t>
       </w:r>
@@ -8561,12 +8393,12 @@
       <w:r>
         <w:t>.&gt;</w:t>
       </w:r>
-      <w:commentRangeEnd w:id="73"/>
+      <w:commentRangeEnd w:id="74"/>
       <w:r>
         <w:rPr>
           <w:rStyle w:val="CommentReference"/>
         </w:rPr>
-        <w:commentReference w:id="73"/>
+        <w:commentReference w:id="74"/>
       </w:r>
       <w:r>
         <w:t xml:space="preserve"> </w:t>
@@ -8576,7 +8408,7 @@
       <w:pPr>
         <w:pStyle w:val="Heading1"/>
       </w:pPr>
-      <w:bookmarkStart w:id="74" w:name="_Toc32828030"/>
+      <w:bookmarkStart w:id="75" w:name="_Toc32828030"/>
       <w:r>
         <w:t>FAQ</w:t>
       </w:r>
@@ -8587,9 +8419,9 @@
           <w:bCs/>
           <w:color w:val="212120"/>
         </w:rPr>
-        <w:commentReference w:id="75"/>
-      </w:r>
-      <w:bookmarkEnd w:id="74"/>
+        <w:commentReference w:id="76"/>
+      </w:r>
+      <w:bookmarkEnd w:id="75"/>
     </w:p>
     <w:p>
       <w:pPr>
@@ -8666,36 +8498,33 @@
         <w:t>Configure stack options</w:t>
       </w:r>
       <w:r>
-        <w:t xml:space="preserve"> page</w:t>
+        <w:t xml:space="preserve"> page </w:t>
+      </w:r>
+      <w:r>
+        <w:t xml:space="preserve">under </w:t>
+      </w:r>
+      <w:r>
+        <w:rPr>
+          <w:b/>
+        </w:rPr>
+        <w:t>Advanced</w:t>
+      </w:r>
+      <w:r>
+        <w:rPr>
+          <w:b/>
+        </w:rPr>
+        <w:t xml:space="preserve"> options</w:t>
+      </w:r>
+      <w:r>
+        <w:t xml:space="preserve"> —</w:t>
       </w:r>
       <w:r>
         <w:t xml:space="preserve"> </w:t>
       </w:r>
       <w:r>
-        <w:t xml:space="preserve">under </w:t>
-      </w:r>
-      <w:r>
         <w:rPr>
           <w:b/>
         </w:rPr>
-        <w:t>Advanced</w:t>
-      </w:r>
-      <w:r>
-        <w:rPr>
-          <w:b/>
-        </w:rPr>
-        <w:t xml:space="preserve"> options</w:t>
-      </w:r>
-      <w:r>
-        <w:t xml:space="preserve"> —</w:t>
-      </w:r>
-      <w:r>
-        <w:t xml:space="preserve"> </w:t>
-      </w:r>
-      <w:r>
-        <w:rPr>
-          <w:b/>
-        </w:rPr>
         <w:t>Stack creation options</w:t>
       </w:r>
       <w:r>
@@ -8731,7 +8560,7 @@
       <w:r>
         <w:t xml:space="preserve"> the issue. </w:t>
       </w:r>
-      <w:commentRangeStart w:id="76"/>
+      <w:commentRangeStart w:id="77"/>
       <w:r>
         <w:t>(</w:t>
       </w:r>
@@ -8749,55 +8578,28 @@
           <w:rStyle w:val="Filename"/>
           <w:rFonts w:eastAsiaTheme="majorEastAsia"/>
         </w:rPr>
-        <w:t>%</w:t>
-      </w:r>
-      <w:proofErr w:type="spellStart"/>
+        <w:t>%ProgramFiles%\Amazon\EC2ConfigService</w:t>
+      </w:r>
+      <w:r>
+        <w:t xml:space="preserve"> and </w:t>
+      </w:r>
       <w:r>
         <w:rPr>
           <w:rStyle w:val="Filename"/>
           <w:rFonts w:eastAsiaTheme="majorEastAsia"/>
         </w:rPr>
-        <w:t>ProgramFiles</w:t>
-      </w:r>
-      <w:proofErr w:type="spellEnd"/>
-      <w:r>
-        <w:rPr>
-          <w:rStyle w:val="Filename"/>
-          <w:rFonts w:eastAsiaTheme="majorEastAsia"/>
-        </w:rPr>
-        <w:t>%\Amazon\</w:t>
-      </w:r>
-      <w:proofErr w:type="spellStart"/>
-      <w:r>
-        <w:rPr>
-          <w:rStyle w:val="Filename"/>
-          <w:rFonts w:eastAsiaTheme="majorEastAsia"/>
-        </w:rPr>
-        <w:t>EC2ConfigService</w:t>
-      </w:r>
-      <w:proofErr w:type="spellEnd"/>
-      <w:r>
-        <w:t xml:space="preserve"> and </w:t>
-      </w:r>
-      <w:r>
-        <w:rPr>
-          <w:rStyle w:val="Filename"/>
-          <w:rFonts w:eastAsiaTheme="majorEastAsia"/>
-        </w:rPr>
         <w:t>C:\cfn\log</w:t>
       </w:r>
       <w:r>
         <w:t>.)</w:t>
       </w:r>
-      <w:commentRangeEnd w:id="76"/>
+      <w:commentRangeEnd w:id="77"/>
       <w:r>
         <w:rPr>
           <w:rStyle w:val="CommentReference"/>
         </w:rPr>
-        <w:commentReference w:id="76"/>
-      </w:r>
-      <w:bookmarkStart w:id="77" w:name="_GoBack"/>
-      <w:bookmarkEnd w:id="77"/>
+        <w:commentReference w:id="77"/>
+      </w:r>
     </w:p>
     <w:p>
       <w:pPr>
@@ -8868,7 +8670,7 @@
       <w:r>
         <w:t xml:space="preserve">For additional information, see </w:t>
       </w:r>
-      <w:hyperlink r:id="rId53" w:history="1">
+      <w:hyperlink r:id="rId54" w:history="1">
         <w:r>
           <w:rPr>
             <w:rStyle w:val="Hyperlink"/>
@@ -8932,26 +8734,10 @@
         <w:t>links in this guide</w:t>
       </w:r>
       <w:r>
-        <w:t xml:space="preserve"> or from another </w:t>
-      </w:r>
-      <w:proofErr w:type="spellStart"/>
-      <w:r>
-        <w:t>S3</w:t>
-      </w:r>
-      <w:proofErr w:type="spellEnd"/>
-      <w:r>
-        <w:t xml:space="preserve"> bucket. If you deploy the templates from a local copy on your computer or from a location</w:t>
-      </w:r>
-      <w:r>
-        <w:t xml:space="preserve"> other than an </w:t>
-      </w:r>
-      <w:proofErr w:type="spellStart"/>
-      <w:r>
-        <w:t>S3</w:t>
-      </w:r>
-      <w:proofErr w:type="spellEnd"/>
-      <w:r>
-        <w:t xml:space="preserve"> bucket</w:t>
+        <w:t xml:space="preserve"> or from another S3 bucket. If you deploy the templates from a local copy on your computer or from a location</w:t>
+      </w:r>
+      <w:r>
+        <w:t xml:space="preserve"> other than an S3 bucket</w:t>
       </w:r>
       <w:r>
         <w:t>, you might encounter template size limitations.</w:t>
@@ -8965,7 +8751,7 @@
       <w:r>
         <w:t xml:space="preserve">s, see the </w:t>
       </w:r>
-      <w:hyperlink r:id="rId54" w:history="1">
+      <w:hyperlink r:id="rId55" w:history="1">
         <w:r>
           <w:rPr>
             <w:rStyle w:val="Hyperlink"/>
@@ -9005,7 +8791,7 @@
       <w:r>
         <w:t xml:space="preserve"> section of the </w:t>
       </w:r>
-      <w:hyperlink r:id="rId55" w:history="1">
+      <w:hyperlink r:id="rId56" w:history="1">
         <w:r>
           <w:rPr>
             <w:rStyle w:val="Hyperlink"/>
@@ -9016,7 +8802,7 @@
       <w:r>
         <w:t xml:space="preserve"> for this Quick Start. If you’d like to submit code, please review the </w:t>
       </w:r>
-      <w:hyperlink r:id="rId56" w:history="1">
+      <w:hyperlink r:id="rId57" w:history="1">
         <w:r>
           <w:rPr>
             <w:rStyle w:val="Hyperlink"/>
@@ -9102,7 +8888,7 @@
         </w:rPr>
         <w:fldChar w:fldCharType="end"/>
       </w:r>
-      <w:hyperlink r:id="rId57" w:history="1">
+      <w:hyperlink r:id="rId58" w:history="1">
         <w:r>
           <w:rPr>
             <w:rStyle w:val="Hyperlink"/>
@@ -9115,7 +8901,7 @@
       <w:pPr>
         <w:pStyle w:val="ListBullet"/>
       </w:pPr>
-      <w:hyperlink r:id="rId58" w:history="1">
+      <w:hyperlink r:id="rId59" w:history="1">
         <w:r>
           <w:rPr>
             <w:rStyle w:val="Hyperlink"/>
@@ -9172,7 +8958,7 @@
       <w:r>
         <w:fldChar w:fldCharType="end"/>
       </w:r>
-      <w:hyperlink r:id="rId59" w:history="1">
+      <w:hyperlink r:id="rId60" w:history="1">
         <w:r>
           <w:rPr>
             <w:rStyle w:val="Hyperlink"/>
@@ -9185,7 +8971,7 @@
       <w:pPr>
         <w:pStyle w:val="ListBullet"/>
       </w:pPr>
-      <w:hyperlink r:id="rId60" w:history="1">
+      <w:hyperlink r:id="rId61" w:history="1">
         <w:r>
           <w:rPr>
             <w:rStyle w:val="Hyperlink"/>
@@ -9198,7 +8984,7 @@
       <w:pPr>
         <w:pStyle w:val="ListBullet"/>
       </w:pPr>
-      <w:hyperlink r:id="rId61" w:history="1">
+      <w:hyperlink r:id="rId62" w:history="1">
         <w:r>
           <w:rPr>
             <w:rStyle w:val="Hyperlink"/>
@@ -9211,7 +8997,7 @@
       <w:pPr>
         <w:pStyle w:val="ListBullet"/>
       </w:pPr>
-      <w:hyperlink r:id="rId62" w:history="1">
+      <w:hyperlink r:id="rId63" w:history="1">
         <w:r>
           <w:rPr>
             <w:rStyle w:val="Hyperlink"/>
@@ -9275,7 +9061,7 @@
         <w:pStyle w:val="ListBullet"/>
         <w:spacing w:after="400"/>
       </w:pPr>
-      <w:hyperlink r:id="rId63" w:history="1">
+      <w:hyperlink r:id="rId64" w:history="1">
         <w:r>
           <w:rPr>
             <w:rStyle w:val="Hyperlink"/>
@@ -9579,7 +9365,7 @@
                               </w:rPr>
                               <w:t xml:space="preserve">The software included with this paper is licensed under the Apache License, Version 2.0 (the "License"). You may not use this file except in compliance with the License. A copy of the License is located at </w:t>
                             </w:r>
-                            <w:hyperlink r:id="rId64" w:history="1">
+                            <w:hyperlink r:id="rId65" w:history="1">
                               <w:r>
                                 <w:rPr>
                                   <w:rStyle w:val="Hyperlink"/>
@@ -9625,7 +9411,7 @@
               </wp:anchor>
             </w:drawing>
           </mc:Choice>
-          <mc:Fallback xmlns:w16cid="http://schemas.microsoft.com/office/word/2016/wordml/cid" xmlns:am3d="http://schemas.microsoft.com/office/drawing/2017/model3d" xmlns:aink="http://schemas.microsoft.com/office/drawing/2016/ink" xmlns:cx8="http://schemas.microsoft.com/office/drawing/2016/5/14/chartex" xmlns:cx7="http://schemas.microsoft.com/office/drawing/2016/5/13/chartex" xmlns:cx6="http://schemas.microsoft.com/office/drawing/2016/5/12/chartex" xmlns:cx5="http://schemas.microsoft.com/office/drawing/2016/5/11/chartex" xmlns:cx4="http://schemas.microsoft.com/office/drawing/2016/5/10/chartex" xmlns:cx3="http://schemas.microsoft.com/office/drawing/2016/5/9/chartex" xmlns:cx2="http://schemas.microsoft.com/office/drawing/2015/10/21/chartex">
+          <mc:Fallback>
             <w:pict>
               <v:rect w14:anchorId="74B18F5B" id="Rectangle 148" o:spid="_x0000_s1026" style="position:absolute;margin-left:0;margin-top:-309.6pt;width:273.75pt;height:313.2pt;z-index:251800576;visibility:visible;mso-wrap-style:square;mso-width-percent:1000;mso-height-percent:0;mso-wrap-distance-left:0;mso-wrap-distance-top:28.8pt;mso-wrap-distance-right:0;mso-wrap-distance-bottom:28.8pt;mso-position-horizontal:absolute;mso-position-horizontal-relative:margin;mso-position-vertical:absolute;mso-position-vertical-relative:bottom-margin-area;mso-width-percent:1000;mso-height-percent:0;mso-width-relative:margin;mso-height-relative:margin;v-text-anchor:top" o:gfxdata="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" filled="f" stroked="f" strokeweight="2pt">
                 <v:textbox style="mso-fit-shape-to-text:t" inset="0,0,0,0">
@@ -9766,7 +9552,7 @@
 </file>
 
 <file path=word/comments.xml><?xml version="1.0" encoding="utf-8"?>
-<w:comments xmlns:wpc="http://schemas.microsoft.com/office/word/2010/wordprocessingCanvas" xmlns:cx="http://schemas.microsoft.com/office/drawing/2014/chartex" xmlns:cx1="http://schemas.microsoft.com/office/drawing/2015/9/8/chartex" xmlns:mc="http://schemas.openxmlformats.org/markup-compatibility/2006" xmlns:o="urn:schemas-microsoft-com:office:office" xmlns:r="http://schemas.openxmlformats.org/officeDocument/2006/relationships" xmlns:m="http://schemas.openxmlformats.org/officeDocument/2006/math" xmlns:v="urn:schemas-microsoft-com:vml" xmlns:wp14="http://schemas.microsoft.com/office/word/2010/wordprocessingDrawing" xmlns:wp="http://schemas.openxmlformats.org/drawingml/2006/wordprocessingDrawing" xmlns:w10="urn:schemas-microsoft-com:office:word" xmlns:w="http://schemas.openxmlformats.org/wordprocessingml/2006/main" xmlns:w14="http://schemas.microsoft.com/office/word/2010/wordml" xmlns:w15="http://schemas.microsoft.com/office/word/2012/wordml" xmlns:w16se="http://schemas.microsoft.com/office/word/2015/wordml/symex" xmlns:wpg="http://schemas.microsoft.com/office/word/2010/wordprocessingGroup" xmlns:wpi="http://schemas.microsoft.com/office/word/2010/wordprocessingInk" xmlns:wne="http://schemas.microsoft.com/office/word/2006/wordml" xmlns:wps="http://schemas.microsoft.com/office/word/2010/wordprocessingShape" mc:Ignorable="w14 w15 w16se wp14">
+<w:comments xmlns:wpc="http://schemas.microsoft.com/office/word/2010/wordprocessingCanvas" xmlns:cx="http://schemas.microsoft.com/office/drawing/2014/chartex" xmlns:cx1="http://schemas.microsoft.com/office/drawing/2015/9/8/chartex" xmlns:cx2="http://schemas.microsoft.com/office/drawing/2015/10/21/chartex" xmlns:cx3="http://schemas.microsoft.com/office/drawing/2016/5/9/chartex" xmlns:cx4="http://schemas.microsoft.com/office/drawing/2016/5/10/chartex" xmlns:cx5="http://schemas.microsoft.com/office/drawing/2016/5/11/chartex" xmlns:cx6="http://schemas.microsoft.com/office/drawing/2016/5/12/chartex" xmlns:cx7="http://schemas.microsoft.com/office/drawing/2016/5/13/chartex" xmlns:cx8="http://schemas.microsoft.com/office/drawing/2016/5/14/chartex" xmlns:mc="http://schemas.openxmlformats.org/markup-compatibility/2006" xmlns:aink="http://schemas.microsoft.com/office/drawing/2016/ink" xmlns:am3d="http://schemas.microsoft.com/office/drawing/2017/model3d" xmlns:o="urn:schemas-microsoft-com:office:office" xmlns:r="http://schemas.openxmlformats.org/officeDocument/2006/relationships" xmlns:m="http://schemas.openxmlformats.org/officeDocument/2006/math" xmlns:v="urn:schemas-microsoft-com:vml" xmlns:wp14="http://schemas.microsoft.com/office/word/2010/wordprocessingDrawing" xmlns:wp="http://schemas.openxmlformats.org/drawingml/2006/wordprocessingDrawing" xmlns:w10="urn:schemas-microsoft-com:office:word" xmlns:w="http://schemas.openxmlformats.org/wordprocessingml/2006/main" xmlns:w14="http://schemas.microsoft.com/office/word/2010/wordml" xmlns:w15="http://schemas.microsoft.com/office/word/2012/wordml" xmlns:w16cid="http://schemas.microsoft.com/office/word/2016/wordml/cid" xmlns:w16se="http://schemas.microsoft.com/office/word/2015/wordml/symex" xmlns:wpg="http://schemas.microsoft.com/office/word/2010/wordprocessingGroup" xmlns:wpi="http://schemas.microsoft.com/office/word/2010/wordprocessingInk" xmlns:wne="http://schemas.microsoft.com/office/word/2006/wordml" xmlns:wps="http://schemas.microsoft.com/office/word/2010/wordprocessingShape" mc:Ignorable="w14 w15 w16se w16cid wp14">
   <w:comment w:id="0" w:author="Author" w:initials="A">
     <w:p>
       <w:pPr>
@@ -10000,15 +9786,7 @@
         <w:annotationRef/>
       </w:r>
       <w:r>
-        <w:t xml:space="preserve">Avoid borrowing text from third-party websites (copying text from AWS service documentation is fine). We avoid </w:t>
-      </w:r>
-      <w:proofErr w:type="spellStart"/>
-      <w:r>
-        <w:t>marketingspeak</w:t>
-      </w:r>
-      <w:proofErr w:type="spellEnd"/>
-      <w:r>
-        <w:t xml:space="preserve">, </w:t>
+        <w:t xml:space="preserve">Avoid borrowing text from third-party websites (copying text from AWS service documentation is fine). We avoid marketingspeak, </w:t>
       </w:r>
       <w:r>
         <w:t xml:space="preserve">including superlatives like </w:t>
@@ -10208,7 +9986,7 @@
       </w:r>
     </w:p>
   </w:comment>
-  <w:comment w:id="20" w:author="Author" w:initials="A">
+  <w:comment w:id="21" w:author="Author" w:initials="A">
     <w:p>
       <w:pPr>
         <w:pStyle w:val="CommentText"/>
@@ -10924,15 +10702,7 @@
         <w:t xml:space="preserve"> </w:t>
       </w:r>
       <w:r>
-        <w:t>Export your diagram to .</w:t>
-      </w:r>
-      <w:proofErr w:type="spellStart"/>
-      <w:r>
-        <w:t>png</w:t>
-      </w:r>
-      <w:proofErr w:type="spellEnd"/>
-      <w:r>
-        <w:t xml:space="preserve"> format to include here.</w:t>
+        <w:t>Export your diagram to .png format to include here.</w:t>
       </w:r>
     </w:p>
     <w:p>
@@ -10962,7 +10732,7 @@
       </w:r>
     </w:p>
   </w:comment>
-  <w:comment w:id="21" w:author="Author" w:initials="A">
+  <w:comment w:id="22" w:author="Author" w:initials="A">
     <w:p>
       <w:pPr>
         <w:pStyle w:val="CommentText"/>
@@ -11002,7 +10772,7 @@
       </w:r>
     </w:p>
   </w:comment>
-  <w:comment w:id="29" w:author="Author" w:initials="A">
+  <w:comment w:id="30" w:author="Author" w:initials="A">
     <w:p>
       <w:pPr>
         <w:pStyle w:val="CommentText"/>
@@ -11015,88 +10785,88 @@
       </w:r>
       <w:r>
         <w:t>Describe or link to specific knowledge requirements; for example: “familiarity with basic concepts in the areas of networking, database operations, and data encryption” or “familiarity with &lt;software&gt;.”</w:t>
-      </w:r>
-    </w:p>
-  </w:comment>
-  <w:comment w:id="33" w:author="Author" w:initials="A">
-    <w:p>
-      <w:pPr>
-        <w:pStyle w:val="CommentText"/>
-      </w:pPr>
-      <w:r>
-        <w:rPr>
-          <w:rStyle w:val="CommentReference"/>
-        </w:rPr>
-        <w:annotationRef/>
-      </w:r>
-      <w:r>
-        <w:t xml:space="preserve">In this section, include </w:t>
-      </w:r>
-      <w:r>
-        <w:t>AWS account configuration, operating system, licensing, DNS</w:t>
-      </w:r>
-      <w:r>
-        <w:t xml:space="preserve"> </w:t>
-      </w:r>
-      <w:r>
-        <w:t>requirements</w:t>
-      </w:r>
-      <w:r>
-        <w:t>, etc.</w:t>
-      </w:r>
-    </w:p>
-    <w:p>
-      <w:pPr>
-        <w:pStyle w:val="CommentText"/>
-      </w:pPr>
-    </w:p>
-    <w:p>
-      <w:pPr>
-        <w:pStyle w:val="CommentText"/>
-      </w:pPr>
-      <w:r>
-        <w:rPr>
-          <w:rStyle w:val="CommentReference"/>
-        </w:rPr>
-        <w:annotationRef/>
-      </w:r>
-      <w:r>
-        <w:t xml:space="preserve">If you include AMI or license subscription information as prerequisites, refer and add a bookmark/link to the </w:t>
-      </w:r>
-      <w:r>
-        <w:rPr>
-          <w:i/>
-        </w:rPr>
-        <w:t>Deployment steps</w:t>
-      </w:r>
-      <w:r>
-        <w:t xml:space="preserve"> section, which provides specific instructions on related steps to take. </w:t>
-      </w:r>
-    </w:p>
-    <w:p>
-      <w:pPr>
-        <w:pStyle w:val="CommentText"/>
-      </w:pPr>
-    </w:p>
-    <w:p>
-      <w:pPr>
-        <w:pStyle w:val="CommentText"/>
-      </w:pPr>
-      <w:r>
-        <w:t xml:space="preserve">Similarly, if there’s other crucial information that the audience needs to know for successful deployment, consider adding it to the </w:t>
-      </w:r>
-      <w:r>
-        <w:rPr>
-          <w:i/>
-        </w:rPr>
-        <w:t>Deployment steps</w:t>
-      </w:r>
-      <w:r>
-        <w:t xml:space="preserve"> section.</w:t>
       </w:r>
     </w:p>
   </w:comment>
   <w:comment w:id="34" w:author="Author" w:initials="A">
+    <w:p>
+      <w:pPr>
+        <w:pStyle w:val="CommentText"/>
+      </w:pPr>
+      <w:r>
+        <w:rPr>
+          <w:rStyle w:val="CommentReference"/>
+        </w:rPr>
+        <w:annotationRef/>
+      </w:r>
+      <w:r>
+        <w:t xml:space="preserve">In this section, include </w:t>
+      </w:r>
+      <w:r>
+        <w:t>AWS account configuration, operating system, licensing, DNS</w:t>
+      </w:r>
+      <w:r>
+        <w:t xml:space="preserve"> </w:t>
+      </w:r>
+      <w:r>
+        <w:t>requirements</w:t>
+      </w:r>
+      <w:r>
+        <w:t>, etc.</w:t>
+      </w:r>
+    </w:p>
+    <w:p>
+      <w:pPr>
+        <w:pStyle w:val="CommentText"/>
+      </w:pPr>
+    </w:p>
+    <w:p>
+      <w:pPr>
+        <w:pStyle w:val="CommentText"/>
+      </w:pPr>
+      <w:r>
+        <w:rPr>
+          <w:rStyle w:val="CommentReference"/>
+        </w:rPr>
+        <w:annotationRef/>
+      </w:r>
+      <w:r>
+        <w:t xml:space="preserve">If you include AMI or license subscription information as prerequisites, refer and add a bookmark/link to the </w:t>
+      </w:r>
+      <w:r>
+        <w:rPr>
+          <w:i/>
+        </w:rPr>
+        <w:t>Deployment steps</w:t>
+      </w:r>
+      <w:r>
+        <w:t xml:space="preserve"> section, which provides specific instructions on related steps to take. </w:t>
+      </w:r>
+    </w:p>
+    <w:p>
+      <w:pPr>
+        <w:pStyle w:val="CommentText"/>
+      </w:pPr>
+    </w:p>
+    <w:p>
+      <w:pPr>
+        <w:pStyle w:val="CommentText"/>
+      </w:pPr>
+      <w:r>
+        <w:t xml:space="preserve">Similarly, if there’s other crucial information that the audience needs to know for successful deployment, consider adding it to the </w:t>
+      </w:r>
+      <w:r>
+        <w:rPr>
+          <w:i/>
+        </w:rPr>
+        <w:t>Deployment steps</w:t>
+      </w:r>
+      <w:r>
+        <w:t xml:space="preserve"> section.</w:t>
+      </w:r>
+    </w:p>
+  </w:comment>
+  <w:comment w:id="35" w:author="Author" w:initials="A">
     <w:p>
       <w:pPr>
         <w:pStyle w:val="CommentText"/>
@@ -11129,22 +10899,6 @@
       </w:r>
     </w:p>
   </w:comment>
-  <w:comment w:id="35" w:author="Author" w:initials="A">
-    <w:p>
-      <w:pPr>
-        <w:pStyle w:val="CommentText"/>
-      </w:pPr>
-      <w:r>
-        <w:rPr>
-          <w:rStyle w:val="CommentReference"/>
-        </w:rPr>
-        <w:annotationRef/>
-      </w:r>
-      <w:r>
-        <w:t>Same for this URL.</w:t>
-      </w:r>
-    </w:p>
-  </w:comment>
   <w:comment w:id="36" w:author="Author" w:initials="A">
     <w:p>
       <w:pPr>
@@ -11157,13 +10911,29 @@
         <w:annotationRef/>
       </w:r>
       <w:r>
-        <w:t>Replace the &lt;n&gt; in each row to specify the number of resources used in this deployment. Remove the rows for resources that aren’t used.</w:t>
+        <w:t>Same for this URL.</w:t>
       </w:r>
     </w:p>
   </w:comment>
   <w:comment w:id="37" w:author="Author" w:initials="A">
     <w:p>
       <w:pPr>
+        <w:pStyle w:val="CommentText"/>
+      </w:pPr>
+      <w:r>
+        <w:rPr>
+          <w:rStyle w:val="CommentReference"/>
+        </w:rPr>
+        <w:annotationRef/>
+      </w:r>
+      <w:r>
+        <w:t>Replace the &lt;n&gt; in each row to specify the number of resources used in this deployment. Remove the rows for resources that aren’t used.</w:t>
+      </w:r>
+    </w:p>
+  </w:comment>
+  <w:comment w:id="38" w:author="Author" w:initials="A">
+    <w:p>
+      <w:pPr>
         <w:rPr>
           <w:sz w:val="20"/>
           <w:szCs w:val="20"/>
@@ -11353,7 +11123,7 @@
       </w:r>
     </w:p>
   </w:comment>
-  <w:comment w:id="45" w:author="Author" w:initials="A">
+  <w:comment w:id="46" w:author="Author" w:initials="A">
     <w:p>
       <w:pPr>
         <w:pStyle w:val="CommentText"/>
@@ -11378,19 +11148,11 @@
         <w:pStyle w:val="CommentText"/>
       </w:pPr>
       <w:r>
-        <w:t xml:space="preserve">Revise these instructions if the subscription process is different for your Quick Start (for example, you might have a different licensing model and you might ask users to place the license key file in an </w:t>
-      </w:r>
-      <w:proofErr w:type="spellStart"/>
-      <w:r>
-        <w:t>S3</w:t>
-      </w:r>
-      <w:proofErr w:type="spellEnd"/>
-      <w:r>
-        <w:t xml:space="preserve"> bucket for BYOL licenses).</w:t>
+        <w:t>Revise these instructions if the subscription process is different for your Quick Start (for example, you might have a different licensing model and you might ask users to place the license key file in an S3 bucket for BYOL licenses).</w:t>
       </w:r>
     </w:p>
   </w:comment>
-  <w:comment w:id="46" w:author="Author" w:initials="A">
+  <w:comment w:id="47" w:author="Author" w:initials="A">
     <w:p>
       <w:pPr>
         <w:pStyle w:val="CommentText"/>
@@ -11403,28 +11165,28 @@
       </w:r>
       <w:r>
         <w:t>Add a link to your AMI page in AWS Marketplace.</w:t>
-      </w:r>
-    </w:p>
-  </w:comment>
-  <w:comment w:id="48" w:author="Author" w:initials="A">
-    <w:p>
-      <w:pPr>
-        <w:pStyle w:val="CommentText"/>
-      </w:pPr>
-      <w:r>
-        <w:rPr>
-          <w:rStyle w:val="CommentReference"/>
-        </w:rPr>
-        <w:annotationRef/>
-      </w:r>
-      <w:r>
-        <w:t>Revise to match your architecture, for example “one private subnet for the database instances.”</w:t>
       </w:r>
     </w:p>
   </w:comment>
   <w:comment w:id="49" w:author="Author" w:initials="A">
     <w:p>
       <w:pPr>
+        <w:pStyle w:val="CommentText"/>
+      </w:pPr>
+      <w:r>
+        <w:rPr>
+          <w:rStyle w:val="CommentReference"/>
+        </w:rPr>
+        <w:annotationRef/>
+      </w:r>
+      <w:r>
+        <w:t>Revise to match your architecture, for example “one private subnet for the database instances.”</w:t>
+      </w:r>
+    </w:p>
+  </w:comment>
+  <w:comment w:id="50" w:author="Author" w:initials="A">
+    <w:p>
+      <w:pPr>
         <w:rPr>
           <w:color w:val="212F3E"/>
           <w:sz w:val="20"/>
@@ -11531,7 +11293,7 @@
       </w:r>
     </w:p>
   </w:comment>
-  <w:comment w:id="52" w:author="Author" w:initials="A">
+  <w:comment w:id="53" w:author="Author" w:initials="A">
     <w:p>
       <w:pPr>
         <w:pStyle w:val="CommentText"/>
@@ -11632,7 +11394,7 @@
       </w:r>
     </w:p>
   </w:comment>
-  <w:comment w:id="53" w:author="Author" w:initials="A">
+  <w:comment w:id="54" w:author="Author" w:initials="A">
     <w:p>
       <w:pPr>
         <w:pStyle w:val="CommentText"/>
@@ -11690,7 +11452,7 @@
       </w:r>
     </w:p>
   </w:comment>
-  <w:comment w:id="54" w:author="Author" w:initials="A">
+  <w:comment w:id="55" w:author="Author" w:initials="A">
     <w:p>
       <w:pPr>
         <w:pStyle w:val="CommentText"/>
@@ -11714,15 +11476,7 @@
         </w:numPr>
       </w:pPr>
       <w:r>
-        <w:t xml:space="preserve"> What actions do people need to take: enter a value? choose from several drop-down choices? ... or is the default </w:t>
-      </w:r>
-      <w:proofErr w:type="spellStart"/>
-      <w:r>
-        <w:t>uneditable</w:t>
-      </w:r>
-      <w:proofErr w:type="spellEnd"/>
-      <w:r>
-        <w:t>?</w:t>
+        <w:t xml:space="preserve"> What actions do people need to take: enter a value? choose from several drop-down choices? ... or is the default uneditable?</w:t>
       </w:r>
     </w:p>
     <w:p>
@@ -11755,7 +11509,7 @@
       </w:pPr>
     </w:p>
   </w:comment>
-  <w:comment w:id="55" w:author="Author" w:initials="A">
+  <w:comment w:id="56" w:author="Author" w:initials="A">
     <w:p>
       <w:pPr>
         <w:spacing w:after="0" w:line="240" w:lineRule="auto"/>
@@ -11777,49 +11531,7 @@
           <w:sz w:val="20"/>
           <w:szCs w:val="20"/>
         </w:rPr>
-        <w:t xml:space="preserve">This </w:t>
-      </w:r>
-      <w:proofErr w:type="spellStart"/>
-      <w:r>
-        <w:rPr>
-          <w:kern w:val="0"/>
-          <w:sz w:val="20"/>
-          <w:szCs w:val="20"/>
-        </w:rPr>
-        <w:t>S3</w:t>
-      </w:r>
-      <w:proofErr w:type="spellEnd"/>
-      <w:r>
-        <w:rPr>
-          <w:kern w:val="0"/>
-          <w:sz w:val="20"/>
-          <w:szCs w:val="20"/>
-        </w:rPr>
-        <w:t xml:space="preserve"> bucket’s default Region is always us-east-1, regardless of the default Region for the Quick Start (for example, us-east-2).</w:t>
-      </w:r>
-    </w:p>
-  </w:comment>
-  <w:comment w:id="56" w:author="Author" w:initials="A">
-    <w:p>
-      <w:pPr>
-        <w:pStyle w:val="CommentText"/>
-      </w:pPr>
-      <w:r>
-        <w:rPr>
-          <w:rStyle w:val="CommentReference"/>
-        </w:rPr>
-        <w:annotationRef/>
-      </w:r>
-      <w:r>
-        <w:t xml:space="preserve">Replace with a key prefix that reflects your company and product name (for example, </w:t>
-      </w:r>
-      <w:proofErr w:type="spellStart"/>
-      <w:r>
-        <w:t>quickstart-atlassian-bitbucket</w:t>
-      </w:r>
-      <w:proofErr w:type="spellEnd"/>
-      <w:r>
-        <w:t>/). This generally matches your GitHub repository name.</w:t>
+        <w:t>This S3 bucket’s default Region is always us-east-1, regardless of the default Region for the Quick Start (for example, us-east-2).</w:t>
       </w:r>
     </w:p>
   </w:comment>
@@ -11835,11 +11547,11 @@
         <w:annotationRef/>
       </w:r>
       <w:r>
-        <w:t>This line is intentional to also work on the console screen, which can’t include links.</w:t>
+        <w:t>Replace with a key prefix that reflects your company and product name (for example, quickstart-atlassian-bitbucket/). This generally matches your GitHub repository name.</w:t>
       </w:r>
     </w:p>
   </w:comment>
-  <w:comment w:id="60" w:author="Author" w:initials="A">
+  <w:comment w:id="58" w:author="Author" w:initials="A">
     <w:p>
       <w:pPr>
         <w:pStyle w:val="CommentText"/>
@@ -11851,20 +11563,7 @@
         <w:annotationRef/>
       </w:r>
       <w:r>
-        <w:t>Replace the parameter tables in this section with information from your own templates, as in the previous section.</w:t>
-      </w:r>
-    </w:p>
-    <w:p>
-      <w:pPr>
-        <w:pStyle w:val="CommentText"/>
-      </w:pPr>
-    </w:p>
-    <w:p>
-      <w:pPr>
-        <w:pStyle w:val="CommentText"/>
-      </w:pPr>
-      <w:r>
-        <w:t>For consistency, make sure that parameters that appear in both templates have the same names, labels, defaults, and descriptions.</w:t>
+        <w:t>This line is intentional to also work on the console screen, which can’t include links.</w:t>
       </w:r>
     </w:p>
   </w:comment>
@@ -11880,7 +11579,20 @@
         <w:annotationRef/>
       </w:r>
       <w:r>
-        <w:t>This phrasing is intentional to also work on the console screen, which can’t include links.</w:t>
+        <w:t>Replace the parameter tables in this section with information from your own templates, as in the previous section.</w:t>
+      </w:r>
+    </w:p>
+    <w:p>
+      <w:pPr>
+        <w:pStyle w:val="CommentText"/>
+      </w:pPr>
+    </w:p>
+    <w:p>
+      <w:pPr>
+        <w:pStyle w:val="CommentText"/>
+      </w:pPr>
+      <w:r>
+        <w:t>For consistency, make sure that parameters that appear in both templates have the same names, labels, defaults, and descriptions.</w:t>
       </w:r>
     </w:p>
   </w:comment>
@@ -11896,15 +11608,7 @@
         <w:annotationRef/>
       </w:r>
       <w:r>
-        <w:t xml:space="preserve">Replace with a key prefix that reflects your company and product name (for example, </w:t>
-      </w:r>
-      <w:proofErr w:type="spellStart"/>
-      <w:r>
-        <w:t>quickstart-atlassian-bitbucket</w:t>
-      </w:r>
-      <w:proofErr w:type="spellEnd"/>
-      <w:r>
-        <w:t>/). This generally matches your GitHub repository name.</w:t>
+        <w:t>This phrasing is intentional to also work on the console screen, which can’t include links.</w:t>
       </w:r>
     </w:p>
   </w:comment>
@@ -11920,7 +11624,7 @@
         <w:annotationRef/>
       </w:r>
       <w:r>
-        <w:t>This line is intentional to also work on the console screen, which can’t include links.</w:t>
+        <w:t>Replace with a key prefix that reflects your company and product name (for example, quickstart-atlassian-bitbucket/). This generally matches your GitHub repository name.</w:t>
       </w:r>
     </w:p>
   </w:comment>
@@ -11936,6 +11640,22 @@
         <w:annotationRef/>
       </w:r>
       <w:r>
+        <w:t>This line is intentional to also work on the console screen, which can’t include links.</w:t>
+      </w:r>
+    </w:p>
+  </w:comment>
+  <w:comment w:id="65" w:author="Author" w:initials="A">
+    <w:p>
+      <w:pPr>
+        <w:pStyle w:val="CommentText"/>
+      </w:pPr>
+      <w:r>
+        <w:rPr>
+          <w:rStyle w:val="CommentReference"/>
+        </w:rPr>
+        <w:annotationRef/>
+      </w:r>
+      <w:r>
         <w:t>Please replace this figure with a screenshot of the Outputs tab as it appears after your deployment. Highlight any outputs of interest (for example, that you might ask users to copy for testing).</w:t>
       </w:r>
     </w:p>
@@ -11987,7 +11707,7 @@
       </w:r>
     </w:p>
   </w:comment>
-  <w:comment w:id="66" w:author="Author" w:initials="A">
+  <w:comment w:id="67" w:author="Author" w:initials="A">
     <w:p>
       <w:pPr>
         <w:pStyle w:val="CommentText"/>
@@ -12006,7 +11726,7 @@
       </w:r>
     </w:p>
   </w:comment>
-  <w:comment w:id="68" w:author="Author" w:initials="A">
+  <w:comment w:id="69" w:author="Author" w:initials="A">
     <w:p>
       <w:pPr>
         <w:pStyle w:val="CommentText"/>
@@ -12022,7 +11742,7 @@
       </w:r>
     </w:p>
   </w:comment>
-  <w:comment w:id="71" w:author="Author" w:initials="A">
+  <w:comment w:id="72" w:author="Author" w:initials="A">
     <w:p>
       <w:pPr>
         <w:pStyle w:val="CommentText"/>
@@ -12047,7 +11767,7 @@
       </w:r>
     </w:p>
   </w:comment>
-  <w:comment w:id="73" w:author="Author" w:initials="A">
+  <w:comment w:id="74" w:author="Author" w:initials="A">
     <w:p>
       <w:pPr>
         <w:pStyle w:val="CommentText"/>
@@ -12060,41 +11780,41 @@
       </w:r>
       <w:r>
         <w:t>Provide any other information of interest to users, especially focusing on areas where AWS or cloud usage differs from on-premises usage.</w:t>
-      </w:r>
-    </w:p>
-  </w:comment>
-  <w:comment w:id="75" w:author="Author" w:initials="A">
-    <w:p>
-      <w:pPr>
-        <w:pStyle w:val="CommentText"/>
-      </w:pPr>
-      <w:r>
-        <w:rPr>
-          <w:rStyle w:val="CommentReference"/>
-        </w:rPr>
-        <w:annotationRef/>
-      </w:r>
-      <w:r>
-        <w:t>A</w:t>
-      </w:r>
-      <w:r>
-        <w:t>dd a</w:t>
-      </w:r>
-      <w:r>
-        <w:t xml:space="preserve">ny tips or answers to anticipated questions. This could include the following troubleshooting information. If you don’t have any other Q&amp;A to add, change </w:t>
-      </w:r>
-      <w:r>
-        <w:t>“FAQ”</w:t>
-      </w:r>
-      <w:r>
-        <w:t xml:space="preserve"> to “Troubleshooting.</w:t>
-      </w:r>
-      <w:r>
-        <w:t>”</w:t>
       </w:r>
     </w:p>
   </w:comment>
   <w:comment w:id="76" w:author="Author" w:initials="A">
+    <w:p>
+      <w:pPr>
+        <w:pStyle w:val="CommentText"/>
+      </w:pPr>
+      <w:r>
+        <w:rPr>
+          <w:rStyle w:val="CommentReference"/>
+        </w:rPr>
+        <w:annotationRef/>
+      </w:r>
+      <w:r>
+        <w:t>A</w:t>
+      </w:r>
+      <w:r>
+        <w:t>dd a</w:t>
+      </w:r>
+      <w:r>
+        <w:t xml:space="preserve">ny tips or answers to anticipated questions. This could include the following troubleshooting information. If you don’t have any other Q&amp;A to add, change </w:t>
+      </w:r>
+      <w:r>
+        <w:t>“FAQ”</w:t>
+      </w:r>
+      <w:r>
+        <w:t xml:space="preserve"> to “Troubleshooting.</w:t>
+      </w:r>
+      <w:r>
+        <w:t>”</w:t>
+      </w:r>
+    </w:p>
+  </w:comment>
+  <w:comment w:id="77" w:author="Author" w:initials="A">
     <w:p>
       <w:pPr>
         <w:pStyle w:val="CommentText"/>
@@ -12162,7 +11882,7 @@
 </file>
 
 <file path=word/commentsExtended.xml><?xml version="1.0" encoding="utf-8"?>
-<w15:commentsEx xmlns:wpc="http://schemas.microsoft.com/office/word/2010/wordprocessingCanvas" xmlns:cx="http://schemas.microsoft.com/office/drawing/2014/chartex" xmlns:cx1="http://schemas.microsoft.com/office/drawing/2015/9/8/chartex" xmlns:mc="http://schemas.openxmlformats.org/markup-compatibility/2006" xmlns:o="urn:schemas-microsoft-com:office:office" xmlns:r="http://schemas.openxmlformats.org/officeDocument/2006/relationships" xmlns:m="http://schemas.openxmlformats.org/officeDocument/2006/math" xmlns:v="urn:schemas-microsoft-com:vml" xmlns:wp14="http://schemas.microsoft.com/office/word/2010/wordprocessingDrawing" xmlns:wp="http://schemas.openxmlformats.org/drawingml/2006/wordprocessingDrawing" xmlns:w10="urn:schemas-microsoft-com:office:word" xmlns:w="http://schemas.openxmlformats.org/wordprocessingml/2006/main" xmlns:w14="http://schemas.microsoft.com/office/word/2010/wordml" xmlns:w15="http://schemas.microsoft.com/office/word/2012/wordml" xmlns:w16se="http://schemas.microsoft.com/office/word/2015/wordml/symex" xmlns:wpg="http://schemas.microsoft.com/office/word/2010/wordprocessingGroup" xmlns:wpi="http://schemas.microsoft.com/office/word/2010/wordprocessingInk" xmlns:wne="http://schemas.microsoft.com/office/word/2006/wordml" xmlns:wps="http://schemas.microsoft.com/office/word/2010/wordprocessingShape" mc:Ignorable="w14 w15 w16se wp14">
+<w15:commentsEx xmlns:wpc="http://schemas.microsoft.com/office/word/2010/wordprocessingCanvas" xmlns:cx="http://schemas.microsoft.com/office/drawing/2014/chartex" xmlns:cx1="http://schemas.microsoft.com/office/drawing/2015/9/8/chartex" xmlns:cx2="http://schemas.microsoft.com/office/drawing/2015/10/21/chartex" xmlns:cx3="http://schemas.microsoft.com/office/drawing/2016/5/9/chartex" xmlns:cx4="http://schemas.microsoft.com/office/drawing/2016/5/10/chartex" xmlns:cx5="http://schemas.microsoft.com/office/drawing/2016/5/11/chartex" xmlns:cx6="http://schemas.microsoft.com/office/drawing/2016/5/12/chartex" xmlns:cx7="http://schemas.microsoft.com/office/drawing/2016/5/13/chartex" xmlns:cx8="http://schemas.microsoft.com/office/drawing/2016/5/14/chartex" xmlns:mc="http://schemas.openxmlformats.org/markup-compatibility/2006" xmlns:aink="http://schemas.microsoft.com/office/drawing/2016/ink" xmlns:am3d="http://schemas.microsoft.com/office/drawing/2017/model3d" xmlns:o="urn:schemas-microsoft-com:office:office" xmlns:r="http://schemas.openxmlformats.org/officeDocument/2006/relationships" xmlns:m="http://schemas.openxmlformats.org/officeDocument/2006/math" xmlns:v="urn:schemas-microsoft-com:vml" xmlns:wp14="http://schemas.microsoft.com/office/word/2010/wordprocessingDrawing" xmlns:wp="http://schemas.openxmlformats.org/drawingml/2006/wordprocessingDrawing" xmlns:w10="urn:schemas-microsoft-com:office:word" xmlns:w="http://schemas.openxmlformats.org/wordprocessingml/2006/main" xmlns:w14="http://schemas.microsoft.com/office/word/2010/wordml" xmlns:w15="http://schemas.microsoft.com/office/word/2012/wordml" xmlns:w16cid="http://schemas.microsoft.com/office/word/2016/wordml/cid" xmlns:w16se="http://schemas.microsoft.com/office/word/2015/wordml/symex" xmlns:wpg="http://schemas.microsoft.com/office/word/2010/wordprocessingGroup" xmlns:wpi="http://schemas.microsoft.com/office/word/2010/wordprocessingInk" xmlns:wne="http://schemas.microsoft.com/office/word/2006/wordml" xmlns:wps="http://schemas.microsoft.com/office/word/2010/wordprocessingShape" mc:Ignorable="w14 w15 w16se w16cid wp14">
   <w15:commentEx w15:paraId="7D9167AF" w15:done="0"/>
   <w15:commentEx w15:paraId="25DD1BC2" w15:done="0"/>
   <w15:commentEx w15:paraId="5824F58F" w15:done="0"/>
@@ -12250,7 +11970,7 @@
 </file>
 
 <file path=word/endnotes.xml><?xml version="1.0" encoding="utf-8"?>
-<w:endnotes xmlns:wpc="http://schemas.microsoft.com/office/word/2010/wordprocessingCanvas" xmlns:cx="http://schemas.microsoft.com/office/drawing/2014/chartex" xmlns:cx1="http://schemas.microsoft.com/office/drawing/2015/9/8/chartex" xmlns:mc="http://schemas.openxmlformats.org/markup-compatibility/2006" xmlns:o="urn:schemas-microsoft-com:office:office" xmlns:r="http://schemas.openxmlformats.org/officeDocument/2006/relationships" xmlns:m="http://schemas.openxmlformats.org/officeDocument/2006/math" xmlns:v="urn:schemas-microsoft-com:vml" xmlns:wp14="http://schemas.microsoft.com/office/word/2010/wordprocessingDrawing" xmlns:wp="http://schemas.openxmlformats.org/drawingml/2006/wordprocessingDrawing" xmlns:w10="urn:schemas-microsoft-com:office:word" xmlns:w="http://schemas.openxmlformats.org/wordprocessingml/2006/main" xmlns:w14="http://schemas.microsoft.com/office/word/2010/wordml" xmlns:w15="http://schemas.microsoft.com/office/word/2012/wordml" xmlns:w16se="http://schemas.microsoft.com/office/word/2015/wordml/symex" xmlns:wpg="http://schemas.microsoft.com/office/word/2010/wordprocessingGroup" xmlns:wpi="http://schemas.microsoft.com/office/word/2010/wordprocessingInk" xmlns:wne="http://schemas.microsoft.com/office/word/2006/wordml" xmlns:wps="http://schemas.microsoft.com/office/word/2010/wordprocessingShape" mc:Ignorable="w14 w15 w16se wp14">
+<w:endnotes xmlns:wpc="http://schemas.microsoft.com/office/word/2010/wordprocessingCanvas" xmlns:cx="http://schemas.microsoft.com/office/drawing/2014/chartex" xmlns:cx1="http://schemas.microsoft.com/office/drawing/2015/9/8/chartex" xmlns:cx2="http://schemas.microsoft.com/office/drawing/2015/10/21/chartex" xmlns:cx3="http://schemas.microsoft.com/office/drawing/2016/5/9/chartex" xmlns:cx4="http://schemas.microsoft.com/office/drawing/2016/5/10/chartex" xmlns:cx5="http://schemas.microsoft.com/office/drawing/2016/5/11/chartex" xmlns:cx6="http://schemas.microsoft.com/office/drawing/2016/5/12/chartex" xmlns:cx7="http://schemas.microsoft.com/office/drawing/2016/5/13/chartex" xmlns:cx8="http://schemas.microsoft.com/office/drawing/2016/5/14/chartex" xmlns:mc="http://schemas.openxmlformats.org/markup-compatibility/2006" xmlns:aink="http://schemas.microsoft.com/office/drawing/2016/ink" xmlns:am3d="http://schemas.microsoft.com/office/drawing/2017/model3d" xmlns:o="urn:schemas-microsoft-com:office:office" xmlns:r="http://schemas.openxmlformats.org/officeDocument/2006/relationships" xmlns:m="http://schemas.openxmlformats.org/officeDocument/2006/math" xmlns:v="urn:schemas-microsoft-com:vml" xmlns:wp14="http://schemas.microsoft.com/office/word/2010/wordprocessingDrawing" xmlns:wp="http://schemas.openxmlformats.org/drawingml/2006/wordprocessingDrawing" xmlns:w10="urn:schemas-microsoft-com:office:word" xmlns:w="http://schemas.openxmlformats.org/wordprocessingml/2006/main" xmlns:w14="http://schemas.microsoft.com/office/word/2010/wordml" xmlns:w15="http://schemas.microsoft.com/office/word/2012/wordml" xmlns:w16cid="http://schemas.microsoft.com/office/word/2016/wordml/cid" xmlns:w16se="http://schemas.microsoft.com/office/word/2015/wordml/symex" xmlns:wpg="http://schemas.microsoft.com/office/word/2010/wordprocessingGroup" xmlns:wpi="http://schemas.microsoft.com/office/word/2010/wordprocessingInk" xmlns:wne="http://schemas.microsoft.com/office/word/2006/wordml" xmlns:wps="http://schemas.microsoft.com/office/word/2010/wordprocessingShape" mc:Ignorable="w14 w15 w16se w16cid wp14">
   <w:endnote w:type="separator" w:id="-1">
     <w:p>
       <w:r>
@@ -12271,7 +11991,7 @@
 </file>
 
 <file path=word/footer1.xml><?xml version="1.0" encoding="utf-8"?>
-<w:ftr xmlns:wpc="http://schemas.microsoft.com/office/word/2010/wordprocessingCanvas" xmlns:cx="http://schemas.microsoft.com/office/drawing/2014/chartex" xmlns:cx1="http://schemas.microsoft.com/office/drawing/2015/9/8/chartex" xmlns:mc="http://schemas.openxmlformats.org/markup-compatibility/2006" xmlns:o="urn:schemas-microsoft-com:office:office" xmlns:r="http://schemas.openxmlformats.org/officeDocument/2006/relationships" xmlns:m="http://schemas.openxmlformats.org/officeDocument/2006/math" xmlns:v="urn:schemas-microsoft-com:vml" xmlns:wp14="http://schemas.microsoft.com/office/word/2010/wordprocessingDrawing" xmlns:wp="http://schemas.openxmlformats.org/drawingml/2006/wordprocessingDrawing" xmlns:w10="urn:schemas-microsoft-com:office:word" xmlns:w="http://schemas.openxmlformats.org/wordprocessingml/2006/main" xmlns:w14="http://schemas.microsoft.com/office/word/2010/wordml" xmlns:w15="http://schemas.microsoft.com/office/word/2012/wordml" xmlns:w16se="http://schemas.microsoft.com/office/word/2015/wordml/symex" xmlns:wpg="http://schemas.microsoft.com/office/word/2010/wordprocessingGroup" xmlns:wpi="http://schemas.microsoft.com/office/word/2010/wordprocessingInk" xmlns:wne="http://schemas.microsoft.com/office/word/2006/wordml" xmlns:wps="http://schemas.microsoft.com/office/word/2010/wordprocessingShape" mc:Ignorable="w14 w15 w16se wp14">
+<w:ftr xmlns:wpc="http://schemas.microsoft.com/office/word/2010/wordprocessingCanvas" xmlns:cx="http://schemas.microsoft.com/office/drawing/2014/chartex" xmlns:cx1="http://schemas.microsoft.com/office/drawing/2015/9/8/chartex" xmlns:cx2="http://schemas.microsoft.com/office/drawing/2015/10/21/chartex" xmlns:cx3="http://schemas.microsoft.com/office/drawing/2016/5/9/chartex" xmlns:cx4="http://schemas.microsoft.com/office/drawing/2016/5/10/chartex" xmlns:cx5="http://schemas.microsoft.com/office/drawing/2016/5/11/chartex" xmlns:cx6="http://schemas.microsoft.com/office/drawing/2016/5/12/chartex" xmlns:cx7="http://schemas.microsoft.com/office/drawing/2016/5/13/chartex" xmlns:cx8="http://schemas.microsoft.com/office/drawing/2016/5/14/chartex" xmlns:mc="http://schemas.openxmlformats.org/markup-compatibility/2006" xmlns:aink="http://schemas.microsoft.com/office/drawing/2016/ink" xmlns:am3d="http://schemas.microsoft.com/office/drawing/2017/model3d" xmlns:o="urn:schemas-microsoft-com:office:office" xmlns:r="http://schemas.openxmlformats.org/officeDocument/2006/relationships" xmlns:m="http://schemas.openxmlformats.org/officeDocument/2006/math" xmlns:v="urn:schemas-microsoft-com:vml" xmlns:wp14="http://schemas.microsoft.com/office/word/2010/wordprocessingDrawing" xmlns:wp="http://schemas.openxmlformats.org/drawingml/2006/wordprocessingDrawing" xmlns:w10="urn:schemas-microsoft-com:office:word" xmlns:w="http://schemas.openxmlformats.org/wordprocessingml/2006/main" xmlns:w14="http://schemas.microsoft.com/office/word/2010/wordml" xmlns:w15="http://schemas.microsoft.com/office/word/2012/wordml" xmlns:w16cid="http://schemas.microsoft.com/office/word/2016/wordml/cid" xmlns:w16se="http://schemas.microsoft.com/office/word/2015/wordml/symex" xmlns:wpg="http://schemas.microsoft.com/office/word/2010/wordprocessingGroup" xmlns:wpi="http://schemas.microsoft.com/office/word/2010/wordprocessingInk" xmlns:wne="http://schemas.microsoft.com/office/word/2006/wordml" xmlns:wps="http://schemas.microsoft.com/office/word/2010/wordprocessingShape" mc:Ignorable="w14 w15 w16se w16cid wp14">
   <w:p>
     <w:pPr>
       <w:pStyle w:val="Footer"/>
@@ -12394,7 +12114,7 @@
 </file>
 
 <file path=word/footer2.xml><?xml version="1.0" encoding="utf-8"?>
-<w:ftr xmlns:wpc="http://schemas.microsoft.com/office/word/2010/wordprocessingCanvas" xmlns:cx="http://schemas.microsoft.com/office/drawing/2014/chartex" xmlns:cx1="http://schemas.microsoft.com/office/drawing/2015/9/8/chartex" xmlns:mc="http://schemas.openxmlformats.org/markup-compatibility/2006" xmlns:o="urn:schemas-microsoft-com:office:office" xmlns:r="http://schemas.openxmlformats.org/officeDocument/2006/relationships" xmlns:m="http://schemas.openxmlformats.org/officeDocument/2006/math" xmlns:v="urn:schemas-microsoft-com:vml" xmlns:wp14="http://schemas.microsoft.com/office/word/2010/wordprocessingDrawing" xmlns:wp="http://schemas.openxmlformats.org/drawingml/2006/wordprocessingDrawing" xmlns:w10="urn:schemas-microsoft-com:office:word" xmlns:w="http://schemas.openxmlformats.org/wordprocessingml/2006/main" xmlns:w14="http://schemas.microsoft.com/office/word/2010/wordml" xmlns:w15="http://schemas.microsoft.com/office/word/2012/wordml" xmlns:w16se="http://schemas.microsoft.com/office/word/2015/wordml/symex" xmlns:wpg="http://schemas.microsoft.com/office/word/2010/wordprocessingGroup" xmlns:wpi="http://schemas.microsoft.com/office/word/2010/wordprocessingInk" xmlns:wne="http://schemas.microsoft.com/office/word/2006/wordml" xmlns:wps="http://schemas.microsoft.com/office/word/2010/wordprocessingShape" mc:Ignorable="w14 w15 w16se wp14">
+<w:ftr xmlns:wpc="http://schemas.microsoft.com/office/word/2010/wordprocessingCanvas" xmlns:cx="http://schemas.microsoft.com/office/drawing/2014/chartex" xmlns:cx1="http://schemas.microsoft.com/office/drawing/2015/9/8/chartex" xmlns:cx2="http://schemas.microsoft.com/office/drawing/2015/10/21/chartex" xmlns:cx3="http://schemas.microsoft.com/office/drawing/2016/5/9/chartex" xmlns:cx4="http://schemas.microsoft.com/office/drawing/2016/5/10/chartex" xmlns:cx5="http://schemas.microsoft.com/office/drawing/2016/5/11/chartex" xmlns:cx6="http://schemas.microsoft.com/office/drawing/2016/5/12/chartex" xmlns:cx7="http://schemas.microsoft.com/office/drawing/2016/5/13/chartex" xmlns:cx8="http://schemas.microsoft.com/office/drawing/2016/5/14/chartex" xmlns:mc="http://schemas.openxmlformats.org/markup-compatibility/2006" xmlns:aink="http://schemas.microsoft.com/office/drawing/2016/ink" xmlns:am3d="http://schemas.microsoft.com/office/drawing/2017/model3d" xmlns:o="urn:schemas-microsoft-com:office:office" xmlns:r="http://schemas.openxmlformats.org/officeDocument/2006/relationships" xmlns:m="http://schemas.openxmlformats.org/officeDocument/2006/math" xmlns:v="urn:schemas-microsoft-com:vml" xmlns:wp14="http://schemas.microsoft.com/office/word/2010/wordprocessingDrawing" xmlns:wp="http://schemas.openxmlformats.org/drawingml/2006/wordprocessingDrawing" xmlns:w10="urn:schemas-microsoft-com:office:word" xmlns:w="http://schemas.openxmlformats.org/wordprocessingml/2006/main" xmlns:w14="http://schemas.microsoft.com/office/word/2010/wordml" xmlns:w15="http://schemas.microsoft.com/office/word/2012/wordml" xmlns:w16cid="http://schemas.microsoft.com/office/word/2016/wordml/cid" xmlns:w16se="http://schemas.microsoft.com/office/word/2015/wordml/symex" xmlns:wpg="http://schemas.microsoft.com/office/word/2010/wordprocessingGroup" xmlns:wpi="http://schemas.microsoft.com/office/word/2010/wordprocessingInk" xmlns:wne="http://schemas.microsoft.com/office/word/2006/wordml" xmlns:wps="http://schemas.microsoft.com/office/word/2010/wordprocessingShape" mc:Ignorable="w14 w15 w16se w16cid wp14">
   <w:p>
     <w:pPr>
       <w:pStyle w:val="Footer"/>
@@ -12515,7 +12235,7 @@
 </file>
 
 <file path=word/footnotes.xml><?xml version="1.0" encoding="utf-8"?>
-<w:footnotes xmlns:wpc="http://schemas.microsoft.com/office/word/2010/wordprocessingCanvas" xmlns:cx="http://schemas.microsoft.com/office/drawing/2014/chartex" xmlns:cx1="http://schemas.microsoft.com/office/drawing/2015/9/8/chartex" xmlns:mc="http://schemas.openxmlformats.org/markup-compatibility/2006" xmlns:o="urn:schemas-microsoft-com:office:office" xmlns:r="http://schemas.openxmlformats.org/officeDocument/2006/relationships" xmlns:m="http://schemas.openxmlformats.org/officeDocument/2006/math" xmlns:v="urn:schemas-microsoft-com:vml" xmlns:wp14="http://schemas.microsoft.com/office/word/2010/wordprocessingDrawing" xmlns:wp="http://schemas.openxmlformats.org/drawingml/2006/wordprocessingDrawing" xmlns:w10="urn:schemas-microsoft-com:office:word" xmlns:w="http://schemas.openxmlformats.org/wordprocessingml/2006/main" xmlns:w14="http://schemas.microsoft.com/office/word/2010/wordml" xmlns:w15="http://schemas.microsoft.com/office/word/2012/wordml" xmlns:w16se="http://schemas.microsoft.com/office/word/2015/wordml/symex" xmlns:wpg="http://schemas.microsoft.com/office/word/2010/wordprocessingGroup" xmlns:wpi="http://schemas.microsoft.com/office/word/2010/wordprocessingInk" xmlns:wne="http://schemas.microsoft.com/office/word/2006/wordml" xmlns:wps="http://schemas.microsoft.com/office/word/2010/wordprocessingShape" mc:Ignorable="w14 w15 w16se wp14">
+<w:footnotes xmlns:wpc="http://schemas.microsoft.com/office/word/2010/wordprocessingCanvas" xmlns:cx="http://schemas.microsoft.com/office/drawing/2014/chartex" xmlns:cx1="http://schemas.microsoft.com/office/drawing/2015/9/8/chartex" xmlns:cx2="http://schemas.microsoft.com/office/drawing/2015/10/21/chartex" xmlns:cx3="http://schemas.microsoft.com/office/drawing/2016/5/9/chartex" xmlns:cx4="http://schemas.microsoft.com/office/drawing/2016/5/10/chartex" xmlns:cx5="http://schemas.microsoft.com/office/drawing/2016/5/11/chartex" xmlns:cx6="http://schemas.microsoft.com/office/drawing/2016/5/12/chartex" xmlns:cx7="http://schemas.microsoft.com/office/drawing/2016/5/13/chartex" xmlns:cx8="http://schemas.microsoft.com/office/drawing/2016/5/14/chartex" xmlns:mc="http://schemas.openxmlformats.org/markup-compatibility/2006" xmlns:aink="http://schemas.microsoft.com/office/drawing/2016/ink" xmlns:am3d="http://schemas.microsoft.com/office/drawing/2017/model3d" xmlns:o="urn:schemas-microsoft-com:office:office" xmlns:r="http://schemas.openxmlformats.org/officeDocument/2006/relationships" xmlns:m="http://schemas.openxmlformats.org/officeDocument/2006/math" xmlns:v="urn:schemas-microsoft-com:vml" xmlns:wp14="http://schemas.microsoft.com/office/word/2010/wordprocessingDrawing" xmlns:wp="http://schemas.openxmlformats.org/drawingml/2006/wordprocessingDrawing" xmlns:w10="urn:schemas-microsoft-com:office:word" xmlns:w="http://schemas.openxmlformats.org/wordprocessingml/2006/main" xmlns:w14="http://schemas.microsoft.com/office/word/2010/wordml" xmlns:w15="http://schemas.microsoft.com/office/word/2012/wordml" xmlns:w16cid="http://schemas.microsoft.com/office/word/2016/wordml/cid" xmlns:w16se="http://schemas.microsoft.com/office/word/2015/wordml/symex" xmlns:wpg="http://schemas.microsoft.com/office/word/2010/wordprocessingGroup" xmlns:wpi="http://schemas.microsoft.com/office/word/2010/wordprocessingInk" xmlns:wne="http://schemas.microsoft.com/office/word/2006/wordml" xmlns:wps="http://schemas.microsoft.com/office/word/2010/wordprocessingShape" mc:Ignorable="w14 w15 w16se w16cid wp14">
   <w:footnote w:type="separator" w:id="-1">
     <w:p>
       <w:r>
@@ -12534,7 +12254,7 @@
 </file>
 
 <file path=word/header1.xml><?xml version="1.0" encoding="utf-8"?>
-<w:hdr xmlns:wpc="http://schemas.microsoft.com/office/word/2010/wordprocessingCanvas" xmlns:cx="http://schemas.microsoft.com/office/drawing/2014/chartex" xmlns:cx1="http://schemas.microsoft.com/office/drawing/2015/9/8/chartex" xmlns:mc="http://schemas.openxmlformats.org/markup-compatibility/2006" xmlns:o="urn:schemas-microsoft-com:office:office" xmlns:r="http://schemas.openxmlformats.org/officeDocument/2006/relationships" xmlns:m="http://schemas.openxmlformats.org/officeDocument/2006/math" xmlns:v="urn:schemas-microsoft-com:vml" xmlns:wp14="http://schemas.microsoft.com/office/word/2010/wordprocessingDrawing" xmlns:wp="http://schemas.openxmlformats.org/drawingml/2006/wordprocessingDrawing" xmlns:w10="urn:schemas-microsoft-com:office:word" xmlns:w="http://schemas.openxmlformats.org/wordprocessingml/2006/main" xmlns:w14="http://schemas.microsoft.com/office/word/2010/wordml" xmlns:w15="http://schemas.microsoft.com/office/word/2012/wordml" xmlns:w16se="http://schemas.microsoft.com/office/word/2015/wordml/symex" xmlns:wpg="http://schemas.microsoft.com/office/word/2010/wordprocessingGroup" xmlns:wpi="http://schemas.microsoft.com/office/word/2010/wordprocessingInk" xmlns:wne="http://schemas.microsoft.com/office/word/2006/wordml" xmlns:wps="http://schemas.microsoft.com/office/word/2010/wordprocessingShape" mc:Ignorable="w14 w15 w16se wp14">
+<w:hdr xmlns:wpc="http://schemas.microsoft.com/office/word/2010/wordprocessingCanvas" xmlns:cx="http://schemas.microsoft.com/office/drawing/2014/chartex" xmlns:cx1="http://schemas.microsoft.com/office/drawing/2015/9/8/chartex" xmlns:cx2="http://schemas.microsoft.com/office/drawing/2015/10/21/chartex" xmlns:cx3="http://schemas.microsoft.com/office/drawing/2016/5/9/chartex" xmlns:cx4="http://schemas.microsoft.com/office/drawing/2016/5/10/chartex" xmlns:cx5="http://schemas.microsoft.com/office/drawing/2016/5/11/chartex" xmlns:cx6="http://schemas.microsoft.com/office/drawing/2016/5/12/chartex" xmlns:cx7="http://schemas.microsoft.com/office/drawing/2016/5/13/chartex" xmlns:cx8="http://schemas.microsoft.com/office/drawing/2016/5/14/chartex" xmlns:mc="http://schemas.openxmlformats.org/markup-compatibility/2006" xmlns:aink="http://schemas.microsoft.com/office/drawing/2016/ink" xmlns:am3d="http://schemas.microsoft.com/office/drawing/2017/model3d" xmlns:o="urn:schemas-microsoft-com:office:office" xmlns:r="http://schemas.openxmlformats.org/officeDocument/2006/relationships" xmlns:m="http://schemas.openxmlformats.org/officeDocument/2006/math" xmlns:v="urn:schemas-microsoft-com:vml" xmlns:wp14="http://schemas.microsoft.com/office/word/2010/wordprocessingDrawing" xmlns:wp="http://schemas.openxmlformats.org/drawingml/2006/wordprocessingDrawing" xmlns:w10="urn:schemas-microsoft-com:office:word" xmlns:w="http://schemas.openxmlformats.org/wordprocessingml/2006/main" xmlns:w14="http://schemas.microsoft.com/office/word/2010/wordml" xmlns:w15="http://schemas.microsoft.com/office/word/2012/wordml" xmlns:w16cid="http://schemas.microsoft.com/office/word/2016/wordml/cid" xmlns:w16se="http://schemas.microsoft.com/office/word/2015/wordml/symex" xmlns:wpg="http://schemas.microsoft.com/office/word/2010/wordprocessingGroup" xmlns:wpi="http://schemas.microsoft.com/office/word/2010/wordprocessingInk" xmlns:wne="http://schemas.microsoft.com/office/word/2006/wordml" xmlns:wps="http://schemas.microsoft.com/office/word/2010/wordprocessingShape" mc:Ignorable="w14 w15 w16se w16cid wp14">
   <w:p>
     <w:pPr>
       <w:pStyle w:val="Header"/>
@@ -12595,7 +12315,7 @@
 </file>
 
 <file path=word/header2.xml><?xml version="1.0" encoding="utf-8"?>
-<w:hdr xmlns:wpc="http://schemas.microsoft.com/office/word/2010/wordprocessingCanvas" xmlns:cx="http://schemas.microsoft.com/office/drawing/2014/chartex" xmlns:cx1="http://schemas.microsoft.com/office/drawing/2015/9/8/chartex" xmlns:mc="http://schemas.openxmlformats.org/markup-compatibility/2006" xmlns:o="urn:schemas-microsoft-com:office:office" xmlns:r="http://schemas.openxmlformats.org/officeDocument/2006/relationships" xmlns:m="http://schemas.openxmlformats.org/officeDocument/2006/math" xmlns:v="urn:schemas-microsoft-com:vml" xmlns:wp14="http://schemas.microsoft.com/office/word/2010/wordprocessingDrawing" xmlns:wp="http://schemas.openxmlformats.org/drawingml/2006/wordprocessingDrawing" xmlns:w10="urn:schemas-microsoft-com:office:word" xmlns:w="http://schemas.openxmlformats.org/wordprocessingml/2006/main" xmlns:w14="http://schemas.microsoft.com/office/word/2010/wordml" xmlns:w15="http://schemas.microsoft.com/office/word/2012/wordml" xmlns:w16se="http://schemas.microsoft.com/office/word/2015/wordml/symex" xmlns:wpg="http://schemas.microsoft.com/office/word/2010/wordprocessingGroup" xmlns:wpi="http://schemas.microsoft.com/office/word/2010/wordprocessingInk" xmlns:wne="http://schemas.microsoft.com/office/word/2006/wordml" xmlns:wps="http://schemas.microsoft.com/office/word/2010/wordprocessingShape" mc:Ignorable="w14 w15 w16se wp14">
+<w:hdr xmlns:wpc="http://schemas.microsoft.com/office/word/2010/wordprocessingCanvas" xmlns:cx="http://schemas.microsoft.com/office/drawing/2014/chartex" xmlns:cx1="http://schemas.microsoft.com/office/drawing/2015/9/8/chartex" xmlns:cx2="http://schemas.microsoft.com/office/drawing/2015/10/21/chartex" xmlns:cx3="http://schemas.microsoft.com/office/drawing/2016/5/9/chartex" xmlns:cx4="http://schemas.microsoft.com/office/drawing/2016/5/10/chartex" xmlns:cx5="http://schemas.microsoft.com/office/drawing/2016/5/11/chartex" xmlns:cx6="http://schemas.microsoft.com/office/drawing/2016/5/12/chartex" xmlns:cx7="http://schemas.microsoft.com/office/drawing/2016/5/13/chartex" xmlns:cx8="http://schemas.microsoft.com/office/drawing/2016/5/14/chartex" xmlns:mc="http://schemas.openxmlformats.org/markup-compatibility/2006" xmlns:aink="http://schemas.microsoft.com/office/drawing/2016/ink" xmlns:am3d="http://schemas.microsoft.com/office/drawing/2017/model3d" xmlns:o="urn:schemas-microsoft-com:office:office" xmlns:r="http://schemas.openxmlformats.org/officeDocument/2006/relationships" xmlns:m="http://schemas.openxmlformats.org/officeDocument/2006/math" xmlns:v="urn:schemas-microsoft-com:vml" xmlns:wp14="http://schemas.microsoft.com/office/word/2010/wordprocessingDrawing" xmlns:wp="http://schemas.openxmlformats.org/drawingml/2006/wordprocessingDrawing" xmlns:w10="urn:schemas-microsoft-com:office:word" xmlns:w="http://schemas.openxmlformats.org/wordprocessingml/2006/main" xmlns:w14="http://schemas.microsoft.com/office/word/2010/wordml" xmlns:w15="http://schemas.microsoft.com/office/word/2012/wordml" xmlns:w16cid="http://schemas.microsoft.com/office/word/2016/wordml/cid" xmlns:w16se="http://schemas.microsoft.com/office/word/2015/wordml/symex" xmlns:wpg="http://schemas.microsoft.com/office/word/2010/wordprocessingGroup" xmlns:wpi="http://schemas.microsoft.com/office/word/2010/wordprocessingInk" xmlns:wne="http://schemas.microsoft.com/office/word/2006/wordml" xmlns:wps="http://schemas.microsoft.com/office/word/2010/wordprocessingShape" mc:Ignorable="w14 w15 w16se w16cid wp14">
   <w:p>
     <w:pPr>
       <w:pStyle w:val="Header"/>
@@ -12608,7 +12328,7 @@
 </file>
 
 <file path=word/numbering.xml><?xml version="1.0" encoding="utf-8"?>
-<w:numbering xmlns:wpc="http://schemas.microsoft.com/office/word/2010/wordprocessingCanvas" xmlns:cx="http://schemas.microsoft.com/office/drawing/2014/chartex" xmlns:cx1="http://schemas.microsoft.com/office/drawing/2015/9/8/chartex" xmlns:mc="http://schemas.openxmlformats.org/markup-compatibility/2006" xmlns:o="urn:schemas-microsoft-com:office:office" xmlns:r="http://schemas.openxmlformats.org/officeDocument/2006/relationships" xmlns:m="http://schemas.openxmlformats.org/officeDocument/2006/math" xmlns:v="urn:schemas-microsoft-com:vml" xmlns:wp14="http://schemas.microsoft.com/office/word/2010/wordprocessingDrawing" xmlns:wp="http://schemas.openxmlformats.org/drawingml/2006/wordprocessingDrawing" xmlns:w10="urn:schemas-microsoft-com:office:word" xmlns:w="http://schemas.openxmlformats.org/wordprocessingml/2006/main" xmlns:w14="http://schemas.microsoft.com/office/word/2010/wordml" xmlns:w15="http://schemas.microsoft.com/office/word/2012/wordml" xmlns:w16se="http://schemas.microsoft.com/office/word/2015/wordml/symex" xmlns:wpg="http://schemas.microsoft.com/office/word/2010/wordprocessingGroup" xmlns:wpi="http://schemas.microsoft.com/office/word/2010/wordprocessingInk" xmlns:wne="http://schemas.microsoft.com/office/word/2006/wordml" xmlns:wps="http://schemas.microsoft.com/office/word/2010/wordprocessingShape" mc:Ignorable="w14 w15 w16se wp14">
+<w:numbering xmlns:wpc="http://schemas.microsoft.com/office/word/2010/wordprocessingCanvas" xmlns:cx="http://schemas.microsoft.com/office/drawing/2014/chartex" xmlns:cx1="http://schemas.microsoft.com/office/drawing/2015/9/8/chartex" xmlns:cx2="http://schemas.microsoft.com/office/drawing/2015/10/21/chartex" xmlns:cx3="http://schemas.microsoft.com/office/drawing/2016/5/9/chartex" xmlns:cx4="http://schemas.microsoft.com/office/drawing/2016/5/10/chartex" xmlns:cx5="http://schemas.microsoft.com/office/drawing/2016/5/11/chartex" xmlns:cx6="http://schemas.microsoft.com/office/drawing/2016/5/12/chartex" xmlns:cx7="http://schemas.microsoft.com/office/drawing/2016/5/13/chartex" xmlns:cx8="http://schemas.microsoft.com/office/drawing/2016/5/14/chartex" xmlns:mc="http://schemas.openxmlformats.org/markup-compatibility/2006" xmlns:aink="http://schemas.microsoft.com/office/drawing/2016/ink" xmlns:am3d="http://schemas.microsoft.com/office/drawing/2017/model3d" xmlns:o="urn:schemas-microsoft-com:office:office" xmlns:r="http://schemas.openxmlformats.org/officeDocument/2006/relationships" xmlns:m="http://schemas.openxmlformats.org/officeDocument/2006/math" xmlns:v="urn:schemas-microsoft-com:vml" xmlns:wp14="http://schemas.microsoft.com/office/word/2010/wordprocessingDrawing" xmlns:wp="http://schemas.openxmlformats.org/drawingml/2006/wordprocessingDrawing" xmlns:w10="urn:schemas-microsoft-com:office:word" xmlns:w="http://schemas.openxmlformats.org/wordprocessingml/2006/main" xmlns:w14="http://schemas.microsoft.com/office/word/2010/wordml" xmlns:w15="http://schemas.microsoft.com/office/word/2012/wordml" xmlns:w16cid="http://schemas.microsoft.com/office/word/2016/wordml/cid" xmlns:w16se="http://schemas.microsoft.com/office/word/2015/wordml/symex" xmlns:wpg="http://schemas.microsoft.com/office/word/2010/wordprocessingGroup" xmlns:wpi="http://schemas.microsoft.com/office/word/2010/wordprocessingInk" xmlns:wne="http://schemas.microsoft.com/office/word/2006/wordml" xmlns:wps="http://schemas.microsoft.com/office/word/2010/wordprocessingShape" mc:Ignorable="w14 w15 w16se w16cid wp14">
   <w:abstractNum w:abstractNumId="0" w15:restartNumberingAfterBreak="0">
     <w:nsid w:val="FFFFFF7C"/>
     <w:multiLevelType w:val="singleLevel"/>
@@ -15795,7 +15515,7 @@
 </file>
 
 <file path=word/styles.xml><?xml version="1.0" encoding="utf-8"?>
-<w:styles xmlns:mc="http://schemas.openxmlformats.org/markup-compatibility/2006" xmlns:r="http://schemas.openxmlformats.org/officeDocument/2006/relationships" xmlns:w="http://schemas.openxmlformats.org/wordprocessingml/2006/main" xmlns:w14="http://schemas.microsoft.com/office/word/2010/wordml" xmlns:w15="http://schemas.microsoft.com/office/word/2012/wordml" xmlns:w16se="http://schemas.microsoft.com/office/word/2015/wordml/symex" mc:Ignorable="w14 w15 w16se">
+<w:styles xmlns:mc="http://schemas.openxmlformats.org/markup-compatibility/2006" xmlns:r="http://schemas.openxmlformats.org/officeDocument/2006/relationships" xmlns:w="http://schemas.openxmlformats.org/wordprocessingml/2006/main" xmlns:w14="http://schemas.microsoft.com/office/word/2010/wordml" xmlns:w15="http://schemas.microsoft.com/office/word/2012/wordml" xmlns:w16cid="http://schemas.microsoft.com/office/word/2016/wordml/cid" xmlns:w16se="http://schemas.microsoft.com/office/word/2015/wordml/symex" mc:Ignorable="w14 w15 w16se w16cid">
   <w:docDefaults>
     <w:rPrDefault>
       <w:rPr>
@@ -15811,7 +15531,7 @@
       </w:pPr>
     </w:pPrDefault>
   </w:docDefaults>
-  <w:latentStyles w:defLockedState="1" w:defUIPriority="0" w:defSemiHidden="0" w:defUnhideWhenUsed="0" w:defQFormat="0" w:count="371">
+  <w:latentStyles w:defLockedState="1" w:defUIPriority="0" w:defSemiHidden="0" w:defUnhideWhenUsed="0" w:defQFormat="0" w:count="375">
     <w:lsdException w:name="Normal" w:locked="0" w:qFormat="1"/>
     <w:lsdException w:name="heading 1" w:uiPriority="9" w:qFormat="1"/>
     <w:lsdException w:name="heading 2" w:uiPriority="9" w:qFormat="1"/>
@@ -15916,7 +15636,7 @@
     <w:lsdException w:name="HTML Sample" w:semiHidden="1" w:unhideWhenUsed="1"/>
     <w:lsdException w:name="HTML Typewriter" w:semiHidden="1" w:unhideWhenUsed="1"/>
     <w:lsdException w:name="HTML Variable" w:semiHidden="1" w:unhideWhenUsed="1"/>
-    <w:lsdException w:name="Normal Table" w:locked="0" w:semiHidden="1" w:unhideWhenUsed="1"/>
+    <w:lsdException w:name="Normal Table" w:locked="0"/>
     <w:lsdException w:name="annotation subject" w:semiHidden="1" w:uiPriority="99" w:unhideWhenUsed="1"/>
     <w:lsdException w:name="No List" w:locked="0" w:semiHidden="1" w:uiPriority="99" w:unhideWhenUsed="1"/>
     <w:lsdException w:name="Outline List 1" w:semiHidden="1" w:unhideWhenUsed="1"/>
@@ -15960,10 +15680,8 @@
     <w:lsdException w:name="Table Elegant" w:semiHidden="1" w:unhideWhenUsed="1"/>
     <w:lsdException w:name="Table Professional" w:semiHidden="1" w:unhideWhenUsed="1"/>
     <w:lsdException w:name="Table Subtle 1" w:semiHidden="1" w:unhideWhenUsed="1"/>
-    <w:lsdException w:name="Table Subtle 2" w:semiHidden="1" w:unhideWhenUsed="1"/>
     <w:lsdException w:name="Table Web 1" w:semiHidden="1" w:unhideWhenUsed="1"/>
     <w:lsdException w:name="Table Web 2" w:semiHidden="1" w:unhideWhenUsed="1"/>
-    <w:lsdException w:name="Table Web 3" w:semiHidden="1" w:unhideWhenUsed="1"/>
     <w:lsdException w:name="Balloon Text" w:semiHidden="1" w:uiPriority="99" w:unhideWhenUsed="1"/>
     <w:lsdException w:name="Table Grid" w:uiPriority="59"/>
     <w:lsdException w:name="Table Theme" w:semiHidden="1" w:unhideWhenUsed="1"/>
@@ -15985,10 +15703,6 @@
     <w:lsdException w:name="Colorful Grid"/>
     <w:lsdException w:name="Light Shading Accent 1"/>
     <w:lsdException w:name="Light List Accent 1"/>
-    <w:lsdException w:name="Light Grid Accent 1"/>
-    <w:lsdException w:name="Medium Shading 1 Accent 1"/>
-    <w:lsdException w:name="Medium Shading 2 Accent 1"/>
-    <w:lsdException w:name="Medium List 1 Accent 1"/>
     <w:lsdException w:name="Revision" w:locked="0" w:semiHidden="1" w:uiPriority="99"/>
     <w:lsdException w:name="List Paragraph" w:uiPriority="34" w:qFormat="1"/>
     <w:lsdException w:name="Intense Quote" w:semiHidden="1"/>
@@ -16066,8 +15780,6 @@
     <w:lsdException w:name="Medium Grid 1 Accent 6"/>
     <w:lsdException w:name="Medium Grid 2 Accent 6"/>
     <w:lsdException w:name="Medium Grid 3 Accent 6"/>
-    <w:lsdException w:name="Dark List Accent 6"/>
-    <w:lsdException w:name="Colorful Shading Accent 6"/>
     <w:lsdException w:name="Colorful List Accent 6" w:uiPriority="72"/>
     <w:lsdException w:name="Colorful Grid Accent 6" w:uiPriority="73"/>
     <w:lsdException w:name="Subtle Emphasis" w:semiHidden="1" w:uiPriority="19" w:qFormat="1"/>
@@ -16181,6 +15893,10 @@
     <w:lsdException w:name="List Table 5 Dark Accent 6" w:uiPriority="50"/>
     <w:lsdException w:name="List Table 6 Colorful Accent 6" w:uiPriority="51"/>
     <w:lsdException w:name="List Table 7 Colorful Accent 6" w:uiPriority="52"/>
+    <w:lsdException w:name="Mention" w:locked="0" w:semiHidden="1" w:uiPriority="99" w:unhideWhenUsed="1"/>
+    <w:lsdException w:name="Smart Hyperlink" w:locked="0" w:semiHidden="1" w:uiPriority="99" w:unhideWhenUsed="1"/>
+    <w:lsdException w:name="Hashtag" w:locked="0" w:semiHidden="1" w:uiPriority="99" w:unhideWhenUsed="1"/>
+    <w:lsdException w:name="Unresolved Mention" w:locked="0" w:semiHidden="1" w:uiPriority="99" w:unhideWhenUsed="1"/>
   </w:latentStyles>
   <w:style w:type="paragraph" w:default="1" w:styleId="Normal">
     <w:name w:val="Normal"/>
@@ -18621,8 +18337,8 @@
       <w:shd w:val="clear" w:color="auto" w:fill="DBE5F1" w:themeFill="accent1" w:themeFillTint="33"/>
     </w:rPr>
   </w:style>
-  <w:style w:type="character" w:customStyle="1" w:styleId="UnresolvedMention">
-    <w:name w:val="Unresolved Mention"/>
+  <w:style w:type="character" w:customStyle="1" w:styleId="UnresolvedMention1">
+    <w:name w:val="Unresolved Mention1"/>
     <w:basedOn w:val="DefaultParagraphFont"/>
     <w:uiPriority w:val="99"/>
     <w:semiHidden/>
@@ -20349,13 +20065,6 @@
         </dgm:presLayoutVars>
       </dgm:prSet>
       <dgm:spPr/>
-      <dgm:t>
-        <a:bodyPr/>
-        <a:lstStyle/>
-        <a:p>
-          <a:endParaRPr lang="en-US"/>
-        </a:p>
-      </dgm:t>
     </dgm:pt>
     <dgm:pt modelId="{F5E0F827-C9C1-441C-8327-DB026BB198F5}" type="pres">
       <dgm:prSet presAssocID="{40512EAA-A0D4-4B74-954D-A6B44DCAD626}" presName="linNode" presStyleCnt="0"/>
@@ -20368,13 +20077,6 @@
         </dgm:presLayoutVars>
       </dgm:prSet>
       <dgm:spPr/>
-      <dgm:t>
-        <a:bodyPr/>
-        <a:lstStyle/>
-        <a:p>
-          <a:endParaRPr lang="en-US"/>
-        </a:p>
-      </dgm:t>
     </dgm:pt>
     <dgm:pt modelId="{10D220F6-042E-42B1-89BD-84C684BA6EB8}" type="pres">
       <dgm:prSet presAssocID="{40512EAA-A0D4-4B74-954D-A6B44DCAD626}" presName="childShp" presStyleLbl="bgAccFollowNode1" presStyleIdx="0" presStyleCnt="1" custScaleX="103724" custScaleY="100392">
@@ -20383,25 +20085,18 @@
         </dgm:presLayoutVars>
       </dgm:prSet>
       <dgm:spPr/>
-      <dgm:t>
-        <a:bodyPr/>
-        <a:lstStyle/>
-        <a:p>
-          <a:endParaRPr lang="en-US"/>
-        </a:p>
-      </dgm:t>
     </dgm:pt>
   </dgm:ptLst>
   <dgm:cxnLst>
-    <dgm:cxn modelId="{C99099DF-9B13-4915-842E-BCC2B525E22C}" srcId="{40512EAA-A0D4-4B74-954D-A6B44DCAD626}" destId="{2330539E-BEC3-4678-B8DC-98A7133D2705}" srcOrd="1" destOrd="0" parTransId="{11A19390-6273-47FD-A8A5-02DDF94B020E}" sibTransId="{C1B38BA1-A540-497E-9DCA-49568534068A}"/>
-    <dgm:cxn modelId="{3E66FD92-B8F9-4BAA-9BE7-2E1B5D5DB4AE}" type="presOf" srcId="{3A009BA0-29C1-4251-BEA8-452B18B61F02}" destId="{48DBAAD3-772A-4D0D-8BF8-64B974C95593}" srcOrd="0" destOrd="0" presId="urn:microsoft.com/office/officeart/2005/8/layout/vList6"/>
-    <dgm:cxn modelId="{6CB5E1E4-CE78-4574-B80E-1F7B4BFC83BC}" type="presOf" srcId="{A1683BE8-647C-4757-B280-0B8E3A9B82E9}" destId="{10D220F6-042E-42B1-89BD-84C684BA6EB8}" srcOrd="0" destOrd="2" presId="urn:microsoft.com/office/officeart/2005/8/layout/vList6"/>
+    <dgm:cxn modelId="{D757C802-6696-423C-9D2F-9A4629F9D7DF}" srcId="{40512EAA-A0D4-4B74-954D-A6B44DCAD626}" destId="{7991494E-B079-48F0-8371-4EDA3D051EA8}" srcOrd="0" destOrd="0" parTransId="{67EF1AEA-BE22-411B-8C90-B948E90B3635}" sibTransId="{6B6B15AD-51E2-4119-8B2B-25A61F448CB3}"/>
     <dgm:cxn modelId="{28E4CA0D-E3A0-482A-A4B9-B3D88D565BF9}" type="presOf" srcId="{2330539E-BEC3-4678-B8DC-98A7133D2705}" destId="{10D220F6-042E-42B1-89BD-84C684BA6EB8}" srcOrd="0" destOrd="1" presId="urn:microsoft.com/office/officeart/2005/8/layout/vList6"/>
-    <dgm:cxn modelId="{1C2F2CDB-3CCB-4368-8080-1CC1FA520BEE}" srcId="{3A009BA0-29C1-4251-BEA8-452B18B61F02}" destId="{40512EAA-A0D4-4B74-954D-A6B44DCAD626}" srcOrd="0" destOrd="0" parTransId="{54AB25BD-527D-42D2-8C18-DADD2945E59C}" sibTransId="{317E374A-1D33-4D9D-9BD9-8E4CC9332097}"/>
-    <dgm:cxn modelId="{D757C802-6696-423C-9D2F-9A4629F9D7DF}" srcId="{40512EAA-A0D4-4B74-954D-A6B44DCAD626}" destId="{7991494E-B079-48F0-8371-4EDA3D051EA8}" srcOrd="0" destOrd="0" parTransId="{67EF1AEA-BE22-411B-8C90-B948E90B3635}" sibTransId="{6B6B15AD-51E2-4119-8B2B-25A61F448CB3}"/>
     <dgm:cxn modelId="{DED96042-AA8A-4905-9F52-C28FA02CC0DF}" type="presOf" srcId="{40512EAA-A0D4-4B74-954D-A6B44DCAD626}" destId="{93EA1523-8F9D-4A08-ACF2-7D4ED0599984}" srcOrd="0" destOrd="0" presId="urn:microsoft.com/office/officeart/2005/8/layout/vList6"/>
     <dgm:cxn modelId="{F6B50A55-B5F9-4DC3-AFCB-F4104CB9B861}" type="presOf" srcId="{7991494E-B079-48F0-8371-4EDA3D051EA8}" destId="{10D220F6-042E-42B1-89BD-84C684BA6EB8}" srcOrd="0" destOrd="0" presId="urn:microsoft.com/office/officeart/2005/8/layout/vList6"/>
+    <dgm:cxn modelId="{3E66FD92-B8F9-4BAA-9BE7-2E1B5D5DB4AE}" type="presOf" srcId="{3A009BA0-29C1-4251-BEA8-452B18B61F02}" destId="{48DBAAD3-772A-4D0D-8BF8-64B974C95593}" srcOrd="0" destOrd="0" presId="urn:microsoft.com/office/officeart/2005/8/layout/vList6"/>
     <dgm:cxn modelId="{786CA5BC-9CA1-49ED-8053-DE2FB6AA0FD1}" srcId="{40512EAA-A0D4-4B74-954D-A6B44DCAD626}" destId="{A1683BE8-647C-4757-B280-0B8E3A9B82E9}" srcOrd="2" destOrd="0" parTransId="{55F31B5C-9D09-463E-ADDE-1CC67FE7E97C}" sibTransId="{0C1834DF-D22B-436D-B5D8-DBF2B0106BE9}"/>
+    <dgm:cxn modelId="{1C2F2CDB-3CCB-4368-8080-1CC1FA520BEE}" srcId="{3A009BA0-29C1-4251-BEA8-452B18B61F02}" destId="{40512EAA-A0D4-4B74-954D-A6B44DCAD626}" srcOrd="0" destOrd="0" parTransId="{54AB25BD-527D-42D2-8C18-DADD2945E59C}" sibTransId="{317E374A-1D33-4D9D-9BD9-8E4CC9332097}"/>
+    <dgm:cxn modelId="{C99099DF-9B13-4915-842E-BCC2B525E22C}" srcId="{40512EAA-A0D4-4B74-954D-A6B44DCAD626}" destId="{2330539E-BEC3-4678-B8DC-98A7133D2705}" srcOrd="1" destOrd="0" parTransId="{11A19390-6273-47FD-A8A5-02DDF94B020E}" sibTransId="{C1B38BA1-A540-497E-9DCA-49568534068A}"/>
+    <dgm:cxn modelId="{6CB5E1E4-CE78-4574-B80E-1F7B4BFC83BC}" type="presOf" srcId="{A1683BE8-647C-4757-B280-0B8E3A9B82E9}" destId="{10D220F6-042E-42B1-89BD-84C684BA6EB8}" srcOrd="0" destOrd="2" presId="urn:microsoft.com/office/officeart/2005/8/layout/vList6"/>
     <dgm:cxn modelId="{C5832F26-BB00-47AC-A099-59E430840BF8}" type="presParOf" srcId="{48DBAAD3-772A-4D0D-8BF8-64B974C95593}" destId="{F5E0F827-C9C1-441C-8327-DB026BB198F5}" srcOrd="0" destOrd="0" presId="urn:microsoft.com/office/officeart/2005/8/layout/vList6"/>
     <dgm:cxn modelId="{66CB1362-41DD-4A4F-AC4C-78B3FE6FB501}" type="presParOf" srcId="{F5E0F827-C9C1-441C-8327-DB026BB198F5}" destId="{93EA1523-8F9D-4A08-ACF2-7D4ED0599984}" srcOrd="0" destOrd="0" presId="urn:microsoft.com/office/officeart/2005/8/layout/vList6"/>
     <dgm:cxn modelId="{5F99A3FB-1D5A-4383-83F6-CF9136507D7F}" type="presParOf" srcId="{F5E0F827-C9C1-441C-8327-DB026BB198F5}" destId="{10D220F6-042E-42B1-89BD-84C684BA6EB8}" srcOrd="1" destOrd="0" presId="urn:microsoft.com/office/officeart/2005/8/layout/vList6"/>
@@ -20414,7 +20109,7 @@
   <dgm:whole/>
   <dgm:extLst>
     <a:ext uri="http://schemas.microsoft.com/office/drawing/2008/diagram">
-      <dsp:dataModelExt xmlns:dsp="http://schemas.microsoft.com/office/drawing/2008/diagram" relId="rId32" minVer="http://schemas.openxmlformats.org/drawingml/2006/diagram"/>
+      <dsp:dataModelExt xmlns:dsp="http://schemas.microsoft.com/office/drawing/2008/diagram" relId="rId33" minVer="http://schemas.openxmlformats.org/drawingml/2006/diagram"/>
     </a:ext>
   </dgm:extLst>
 </dgm:dataModel>
@@ -20585,13 +20280,6 @@
         </dgm:presLayoutVars>
       </dgm:prSet>
       <dgm:spPr/>
-      <dgm:t>
-        <a:bodyPr/>
-        <a:lstStyle/>
-        <a:p>
-          <a:endParaRPr lang="en-US"/>
-        </a:p>
-      </dgm:t>
     </dgm:pt>
     <dgm:pt modelId="{F5E0F827-C9C1-441C-8327-DB026BB198F5}" type="pres">
       <dgm:prSet presAssocID="{40512EAA-A0D4-4B74-954D-A6B44DCAD626}" presName="linNode" presStyleCnt="0"/>
@@ -20604,13 +20292,6 @@
         </dgm:presLayoutVars>
       </dgm:prSet>
       <dgm:spPr/>
-      <dgm:t>
-        <a:bodyPr/>
-        <a:lstStyle/>
-        <a:p>
-          <a:endParaRPr lang="en-US"/>
-        </a:p>
-      </dgm:t>
     </dgm:pt>
     <dgm:pt modelId="{10D220F6-042E-42B1-89BD-84C684BA6EB8}" type="pres">
       <dgm:prSet presAssocID="{40512EAA-A0D4-4B74-954D-A6B44DCAD626}" presName="childShp" presStyleLbl="bgAccFollowNode1" presStyleIdx="0" presStyleCnt="1" custScaleX="103724" custScaleY="100196">
@@ -20619,23 +20300,16 @@
         </dgm:presLayoutVars>
       </dgm:prSet>
       <dgm:spPr/>
-      <dgm:t>
-        <a:bodyPr/>
-        <a:lstStyle/>
-        <a:p>
-          <a:endParaRPr lang="en-US"/>
-        </a:p>
-      </dgm:t>
     </dgm:pt>
   </dgm:ptLst>
   <dgm:cxnLst>
+    <dgm:cxn modelId="{D757C802-6696-423C-9D2F-9A4629F9D7DF}" srcId="{40512EAA-A0D4-4B74-954D-A6B44DCAD626}" destId="{7991494E-B079-48F0-8371-4EDA3D051EA8}" srcOrd="0" destOrd="0" parTransId="{67EF1AEA-BE22-411B-8C90-B948E90B3635}" sibTransId="{6B6B15AD-51E2-4119-8B2B-25A61F448CB3}"/>
     <dgm:cxn modelId="{DED96042-AA8A-4905-9F52-C28FA02CC0DF}" type="presOf" srcId="{40512EAA-A0D4-4B74-954D-A6B44DCAD626}" destId="{93EA1523-8F9D-4A08-ACF2-7D4ED0599984}" srcOrd="0" destOrd="0" presId="urn:microsoft.com/office/officeart/2005/8/layout/vList6"/>
-    <dgm:cxn modelId="{D757C802-6696-423C-9D2F-9A4629F9D7DF}" srcId="{40512EAA-A0D4-4B74-954D-A6B44DCAD626}" destId="{7991494E-B079-48F0-8371-4EDA3D051EA8}" srcOrd="0" destOrd="0" parTransId="{67EF1AEA-BE22-411B-8C90-B948E90B3635}" sibTransId="{6B6B15AD-51E2-4119-8B2B-25A61F448CB3}"/>
+    <dgm:cxn modelId="{F6B50A55-B5F9-4DC3-AFCB-F4104CB9B861}" type="presOf" srcId="{7991494E-B079-48F0-8371-4EDA3D051EA8}" destId="{10D220F6-042E-42B1-89BD-84C684BA6EB8}" srcOrd="0" destOrd="0" presId="urn:microsoft.com/office/officeart/2005/8/layout/vList6"/>
+    <dgm:cxn modelId="{3E66FD92-B8F9-4BAA-9BE7-2E1B5D5DB4AE}" type="presOf" srcId="{3A009BA0-29C1-4251-BEA8-452B18B61F02}" destId="{48DBAAD3-772A-4D0D-8BF8-64B974C95593}" srcOrd="0" destOrd="0" presId="urn:microsoft.com/office/officeart/2005/8/layout/vList6"/>
     <dgm:cxn modelId="{786CA5BC-9CA1-49ED-8053-DE2FB6AA0FD1}" srcId="{40512EAA-A0D4-4B74-954D-A6B44DCAD626}" destId="{A1683BE8-647C-4757-B280-0B8E3A9B82E9}" srcOrd="1" destOrd="0" parTransId="{55F31B5C-9D09-463E-ADDE-1CC67FE7E97C}" sibTransId="{0C1834DF-D22B-436D-B5D8-DBF2B0106BE9}"/>
+    <dgm:cxn modelId="{1C2F2CDB-3CCB-4368-8080-1CC1FA520BEE}" srcId="{3A009BA0-29C1-4251-BEA8-452B18B61F02}" destId="{40512EAA-A0D4-4B74-954D-A6B44DCAD626}" srcOrd="0" destOrd="0" parTransId="{54AB25BD-527D-42D2-8C18-DADD2945E59C}" sibTransId="{317E374A-1D33-4D9D-9BD9-8E4CC9332097}"/>
     <dgm:cxn modelId="{6CB5E1E4-CE78-4574-B80E-1F7B4BFC83BC}" type="presOf" srcId="{A1683BE8-647C-4757-B280-0B8E3A9B82E9}" destId="{10D220F6-042E-42B1-89BD-84C684BA6EB8}" srcOrd="0" destOrd="1" presId="urn:microsoft.com/office/officeart/2005/8/layout/vList6"/>
-    <dgm:cxn modelId="{3E66FD92-B8F9-4BAA-9BE7-2E1B5D5DB4AE}" type="presOf" srcId="{3A009BA0-29C1-4251-BEA8-452B18B61F02}" destId="{48DBAAD3-772A-4D0D-8BF8-64B974C95593}" srcOrd="0" destOrd="0" presId="urn:microsoft.com/office/officeart/2005/8/layout/vList6"/>
-    <dgm:cxn modelId="{F6B50A55-B5F9-4DC3-AFCB-F4104CB9B861}" type="presOf" srcId="{7991494E-B079-48F0-8371-4EDA3D051EA8}" destId="{10D220F6-042E-42B1-89BD-84C684BA6EB8}" srcOrd="0" destOrd="0" presId="urn:microsoft.com/office/officeart/2005/8/layout/vList6"/>
-    <dgm:cxn modelId="{1C2F2CDB-3CCB-4368-8080-1CC1FA520BEE}" srcId="{3A009BA0-29C1-4251-BEA8-452B18B61F02}" destId="{40512EAA-A0D4-4B74-954D-A6B44DCAD626}" srcOrd="0" destOrd="0" parTransId="{54AB25BD-527D-42D2-8C18-DADD2945E59C}" sibTransId="{317E374A-1D33-4D9D-9BD9-8E4CC9332097}"/>
     <dgm:cxn modelId="{C5832F26-BB00-47AC-A099-59E430840BF8}" type="presParOf" srcId="{48DBAAD3-772A-4D0D-8BF8-64B974C95593}" destId="{F5E0F827-C9C1-441C-8327-DB026BB198F5}" srcOrd="0" destOrd="0" presId="urn:microsoft.com/office/officeart/2005/8/layout/vList6"/>
     <dgm:cxn modelId="{66CB1362-41DD-4A4F-AC4C-78B3FE6FB501}" type="presParOf" srcId="{F5E0F827-C9C1-441C-8327-DB026BB198F5}" destId="{93EA1523-8F9D-4A08-ACF2-7D4ED0599984}" srcOrd="0" destOrd="0" presId="urn:microsoft.com/office/officeart/2005/8/layout/vList6"/>
     <dgm:cxn modelId="{5F99A3FB-1D5A-4383-83F6-CF9136507D7F}" type="presParOf" srcId="{F5E0F827-C9C1-441C-8327-DB026BB198F5}" destId="{10D220F6-042E-42B1-89BD-84C684BA6EB8}" srcOrd="1" destOrd="0" presId="urn:microsoft.com/office/officeart/2005/8/layout/vList6"/>
@@ -20644,7 +20318,7 @@
   <dgm:whole/>
   <dgm:extLst>
     <a:ext uri="http://schemas.microsoft.com/office/drawing/2008/diagram">
-      <dsp:dataModelExt xmlns:dsp="http://schemas.microsoft.com/office/drawing/2008/diagram" relId="rId37" minVer="http://schemas.openxmlformats.org/drawingml/2006/diagram"/>
+      <dsp:dataModelExt xmlns:dsp="http://schemas.microsoft.com/office/drawing/2008/diagram" relId="rId38" minVer="http://schemas.openxmlformats.org/drawingml/2006/diagram"/>
     </a:ext>
   </dgm:extLst>
 </dgm:dataModel>
@@ -20717,7 +20391,7 @@
             <a:spcAft>
               <a:spcPct val="15000"/>
             </a:spcAft>
-            <a:buChar char="••"/>
+            <a:buChar char="•"/>
           </a:pPr>
           <a:r>
             <a:rPr lang="en-US" sz="1050" kern="1200">
@@ -20739,7 +20413,7 @@
             <a:spcAft>
               <a:spcPct val="15000"/>
             </a:spcAft>
-            <a:buChar char="••"/>
+            <a:buChar char="•"/>
           </a:pPr>
           <a:r>
             <a:rPr lang="en-US" sz="1050" kern="1200">
@@ -20761,7 +20435,7 @@
             <a:spcAft>
               <a:spcPct val="15000"/>
             </a:spcAft>
-            <a:buChar char="••"/>
+            <a:buChar char="•"/>
           </a:pPr>
           <a:endParaRPr lang="en-US" sz="3600" kern="1200"/>
         </a:p>
@@ -20820,7 +20494,7 @@
         </a:bodyPr>
         <a:lstStyle/>
         <a:p>
-          <a:pPr lvl="0" algn="ctr" defTabSz="577850">
+          <a:pPr marL="0" lvl="0" indent="0" algn="ctr" defTabSz="577850">
             <a:lnSpc>
               <a:spcPct val="90000"/>
             </a:lnSpc>
@@ -20830,6 +20504,7 @@
             <a:spcAft>
               <a:spcPct val="35000"/>
             </a:spcAft>
+            <a:buNone/>
           </a:pPr>
           <a:r>
             <a:rPr lang="en-US" sz="1300" kern="1200">
@@ -20915,7 +20590,7 @@
             <a:spcAft>
               <a:spcPct val="15000"/>
             </a:spcAft>
-            <a:buChar char="••"/>
+            <a:buChar char="•"/>
           </a:pPr>
           <a:r>
             <a:rPr lang="en-US" sz="1050" kern="1200">
@@ -20937,7 +20612,7 @@
             <a:spcAft>
               <a:spcPct val="15000"/>
             </a:spcAft>
-            <a:buChar char="••"/>
+            <a:buChar char="•"/>
           </a:pPr>
           <a:endParaRPr lang="en-US" sz="3600" kern="1200"/>
         </a:p>
@@ -20996,7 +20671,7 @@
         </a:bodyPr>
         <a:lstStyle/>
         <a:p>
-          <a:pPr lvl="0" algn="ctr" defTabSz="577850">
+          <a:pPr marL="0" lvl="0" indent="0" algn="ctr" defTabSz="577850">
             <a:lnSpc>
               <a:spcPct val="90000"/>
             </a:lnSpc>
@@ -21006,6 +20681,7 @@
             <a:spcAft>
               <a:spcPct val="35000"/>
             </a:spcAft>
+            <a:buNone/>
           </a:pPr>
           <a:r>
             <a:rPr lang="en-US" sz="1300" kern="1200">
@@ -23792,7 +23468,7 @@
 </file>
 
 <file path=customXml/itemProps1.xml><?xml version="1.0" encoding="utf-8"?>
-<ds:datastoreItem xmlns:ds="http://schemas.openxmlformats.org/officeDocument/2006/customXml" ds:itemID="{45A39795-9D66-4689-9FE6-641073E74D96}">
+<ds:datastoreItem xmlns:ds="http://schemas.openxmlformats.org/officeDocument/2006/customXml" ds:itemID="{C01FFB0A-924C-9944-A48D-CD7554C0D25A}">
   <ds:schemaRefs>
     <ds:schemaRef ds:uri="http://schemas.openxmlformats.org/officeDocument/2006/bibliography"/>
   </ds:schemaRefs>

--- a/doc/Partner Quick Start Template and Style Guide.docx
+++ b/doc/Partner Quick Start Template and Style Guide.docx
@@ -1747,6 +1747,11 @@
       </w:r>
     </w:p>
     <w:p>
+      <w:pPr>
+        <w:rPr>
+          <w:bCs/>
+        </w:rPr>
+      </w:pPr>
       <w:hyperlink r:id="rId11" w:history="1">
         <w:r>
           <w:rPr>
@@ -1780,31 +1785,57 @@
       <w:r>
         <w:t xml:space="preserve"> </w:t>
       </w:r>
+      <w:r>
+        <w:rPr>
+          <w:bCs/>
+        </w:rPr>
+        <w:t>Amazon may share </w:t>
+      </w:r>
+      <w:r>
+        <w:rPr>
+          <w:bCs/>
+        </w:rPr>
+        <w:t xml:space="preserve">who uses AWS Quick Starts with the AWS </w:t>
+      </w:r>
+      <w:r>
+        <w:rPr>
+          <w:bCs/>
+        </w:rPr>
+        <w:t>Partner Network (APN) P</w:t>
+      </w:r>
+      <w:r>
+        <w:rPr>
+          <w:bCs/>
+        </w:rPr>
+        <w:t>artner that collaborated with AWS on the content of the Quick Start.</w:t>
+      </w:r>
+      <w:bookmarkStart w:id="5" w:name="_GoBack"/>
+      <w:bookmarkEnd w:id="5"/>
     </w:p>
     <w:p>
       <w:pPr>
         <w:pStyle w:val="Heading1"/>
       </w:pPr>
-      <w:bookmarkStart w:id="5" w:name="_Toc535566608"/>
-      <w:bookmarkStart w:id="6" w:name="_Toc32828011"/>
-      <w:commentRangeStart w:id="7"/>
+      <w:bookmarkStart w:id="6" w:name="_Toc535566608"/>
+      <w:bookmarkStart w:id="7" w:name="_Toc32828011"/>
+      <w:commentRangeStart w:id="8"/>
       <w:r>
         <w:t>Overview</w:t>
       </w:r>
-      <w:bookmarkEnd w:id="5"/>
-      <w:commentRangeEnd w:id="7"/>
+      <w:bookmarkEnd w:id="6"/>
+      <w:commentRangeEnd w:id="8"/>
       <w:r>
         <w:rPr>
           <w:rStyle w:val="CommentReference"/>
           <w:sz w:val="36"/>
           <w:szCs w:val="24"/>
         </w:rPr>
-        <w:commentReference w:id="7"/>
-      </w:r>
-      <w:bookmarkEnd w:id="6"/>
+        <w:commentReference w:id="8"/>
+      </w:r>
+      <w:bookmarkEnd w:id="7"/>
     </w:p>
     <w:p>
-      <w:bookmarkStart w:id="8" w:name="_Toc466884484"/>
+      <w:bookmarkStart w:id="9" w:name="_Toc466884484"/>
       <w:r>
         <w:t xml:space="preserve">This Quick Start reference deployment guide provides step-by-step instructions for deploying </w:t>
       </w:r>
@@ -1816,7 +1847,7 @@
       </w:r>
     </w:p>
     <w:p>
-      <w:bookmarkStart w:id="9" w:name="_Toc481076926"/>
+      <w:bookmarkStart w:id="10" w:name="_Toc481076926"/>
       <w:r>
         <w:rPr>
           <w:rFonts w:cs="Helvetica"/>
@@ -1824,7 +1855,7 @@
         </w:rPr>
         <w:t xml:space="preserve">This Quick Start is for users who </w:t>
       </w:r>
-      <w:commentRangeStart w:id="10"/>
+      <w:commentRangeStart w:id="11"/>
       <w:r>
         <w:t>&lt;</w:t>
       </w:r>
@@ -1837,44 +1868,24 @@
       <w:r>
         <w:t>&gt;</w:t>
       </w:r>
-      <w:commentRangeEnd w:id="10"/>
+      <w:commentRangeEnd w:id="11"/>
       <w:r>
         <w:rPr>
           <w:rStyle w:val="CommentReference"/>
         </w:rPr>
-        <w:commentReference w:id="10"/>
+        <w:commentReference w:id="11"/>
       </w:r>
       <w:r>
         <w:t>.</w:t>
       </w:r>
     </w:p>
     <w:p>
-      <w:bookmarkStart w:id="11" w:name="_Toc535566609"/>
-      <w:bookmarkStart w:id="12" w:name="_Toc32828012"/>
-      <w:r>
-        <w:rPr>
-          <w:bCs/>
-        </w:rPr>
-        <w:t xml:space="preserve">Please know that we may share who uses AWS Quick Starts with the AWS </w:t>
-      </w:r>
-      <w:r>
-        <w:rPr>
-          <w:bCs/>
-        </w:rPr>
-        <w:t>Partner Network (APN) P</w:t>
-      </w:r>
-      <w:r>
-        <w:rPr>
-          <w:bCs/>
-        </w:rPr>
-        <w:t>artner that collaborated with AWS on the content of the Quick Start.</w:t>
-      </w:r>
-    </w:p>
-    <w:p>
       <w:pPr>
         <w:pStyle w:val="Heading2"/>
       </w:pPr>
-      <w:commentRangeStart w:id="13"/>
+      <w:bookmarkStart w:id="12" w:name="_Toc535566609"/>
+      <w:bookmarkStart w:id="13" w:name="_Toc32828012"/>
+      <w:commentRangeStart w:id="14"/>
       <w:r>
         <w:t>&lt;</w:t>
       </w:r>
@@ -1884,24 +1895,24 @@
       <w:r>
         <w:t xml:space="preserve">&gt; </w:t>
       </w:r>
-      <w:commentRangeEnd w:id="13"/>
+      <w:commentRangeEnd w:id="14"/>
       <w:r>
         <w:rPr>
           <w:rStyle w:val="CommentReference"/>
           <w:rFonts w:ascii="Georgia" w:hAnsi="Georgia"/>
           <w:color w:val="auto"/>
         </w:rPr>
-        <w:commentReference w:id="13"/>
+        <w:commentReference w:id="14"/>
       </w:r>
       <w:r>
         <w:t>on AWS</w:t>
       </w:r>
-      <w:bookmarkEnd w:id="9"/>
-      <w:bookmarkEnd w:id="11"/>
+      <w:bookmarkEnd w:id="10"/>
       <w:bookmarkEnd w:id="12"/>
+      <w:bookmarkEnd w:id="13"/>
     </w:p>
     <w:p>
-      <w:commentRangeStart w:id="14"/>
+      <w:commentRangeStart w:id="15"/>
       <w:r>
         <w:t>&lt;</w:t>
       </w:r>
@@ -1911,12 +1922,12 @@
       <w:r>
         <w:t>.&gt;</w:t>
       </w:r>
-      <w:commentRangeEnd w:id="14"/>
+      <w:commentRangeEnd w:id="15"/>
       <w:r>
         <w:rPr>
           <w:rStyle w:val="CommentReference"/>
         </w:rPr>
-        <w:commentReference w:id="14"/>
+        <w:commentReference w:id="15"/>
       </w:r>
       <w:r>
         <w:t xml:space="preserve"> </w:t>
@@ -1926,25 +1937,25 @@
       <w:pPr>
         <w:pStyle w:val="Heading2"/>
       </w:pPr>
-      <w:bookmarkStart w:id="15" w:name="_Toc32828013"/>
-      <w:commentRangeStart w:id="16"/>
+      <w:bookmarkStart w:id="16" w:name="_Toc32828013"/>
+      <w:commentRangeStart w:id="17"/>
       <w:r>
         <w:t>Cost and l</w:t>
       </w:r>
       <w:r>
         <w:t>icenses</w:t>
       </w:r>
-      <w:bookmarkEnd w:id="8"/>
-      <w:commentRangeEnd w:id="16"/>
+      <w:bookmarkEnd w:id="9"/>
+      <w:commentRangeEnd w:id="17"/>
       <w:r>
         <w:rPr>
           <w:rStyle w:val="CommentReference"/>
           <w:rFonts w:ascii="Georgia" w:hAnsi="Georgia"/>
           <w:color w:val="212120"/>
         </w:rPr>
-        <w:commentReference w:id="16"/>
-      </w:r>
-      <w:bookmarkEnd w:id="15"/>
+        <w:commentReference w:id="17"/>
+      </w:r>
+      <w:bookmarkEnd w:id="16"/>
     </w:p>
     <w:p>
       <w:r>
@@ -2035,19 +2046,19 @@
       </w:r>
     </w:p>
     <w:p>
-      <w:commentRangeStart w:id="17"/>
+      <w:commentRangeStart w:id="18"/>
       <w:r>
         <w:rPr>
           <w:rFonts w:eastAsia="Georgia" w:cs="Georgia"/>
         </w:rPr>
         <w:t>&lt;license information&gt;</w:t>
       </w:r>
-      <w:commentRangeEnd w:id="17"/>
+      <w:commentRangeEnd w:id="18"/>
       <w:r>
         <w:rPr>
           <w:rStyle w:val="CommentReference"/>
         </w:rPr>
-        <w:commentReference w:id="17"/>
+        <w:commentReference w:id="18"/>
       </w:r>
       <w:r>
         <w:rPr>
@@ -2133,19 +2144,19 @@
       </w:r>
     </w:p>
     <w:p>
-      <w:commentRangeStart w:id="18"/>
+      <w:commentRangeStart w:id="19"/>
       <w:r>
         <w:rPr>
           <w:rFonts w:eastAsia="Georgia"/>
         </w:rPr>
         <w:t>&lt;AMI information&gt;</w:t>
       </w:r>
-      <w:commentRangeEnd w:id="18"/>
+      <w:commentRangeEnd w:id="19"/>
       <w:r>
         <w:rPr>
           <w:rStyle w:val="CommentReference"/>
         </w:rPr>
-        <w:commentReference w:id="18"/>
+        <w:commentReference w:id="19"/>
       </w:r>
       <w:r>
         <w:rPr>
@@ -2230,11 +2241,11 @@
       <w:pPr>
         <w:pStyle w:val="Heading1"/>
       </w:pPr>
-      <w:bookmarkStart w:id="19" w:name="_Toc32828014"/>
+      <w:bookmarkStart w:id="20" w:name="_Toc32828014"/>
       <w:r>
         <w:t>Architecture</w:t>
       </w:r>
-      <w:bookmarkEnd w:id="19"/>
+      <w:bookmarkEnd w:id="20"/>
     </w:p>
     <w:p>
       <w:r>
@@ -2276,8 +2287,6 @@
       <w:r>
         <w:t>loud.</w:t>
       </w:r>
-      <w:bookmarkStart w:id="20" w:name="_GoBack"/>
-      <w:bookmarkEnd w:id="20"/>
     </w:p>
     <w:p>
       <w:pPr>
@@ -8800,7 +8809,7 @@
         </w:r>
       </w:hyperlink>
       <w:r>
-        <w:t xml:space="preserve"> for this Quick Start. If you’d like to submit code, please review the </w:t>
+        <w:t xml:space="preserve"> for this Quick Start. If you’d like to submit code, review the </w:t>
       </w:r>
       <w:hyperlink r:id="rId57" w:history="1">
         <w:r>
@@ -9771,7 +9780,7 @@
       </w:r>
     </w:p>
   </w:comment>
-  <w:comment w:id="7" w:author="Author" w:initials="A">
+  <w:comment w:id="8" w:author="Author" w:initials="A">
     <w:p>
       <w:pPr>
         <w:pStyle w:val="CommentText"/>
@@ -9843,7 +9852,7 @@
       </w:r>
     </w:p>
   </w:comment>
-  <w:comment w:id="10" w:author="Author" w:initials="A">
+  <w:comment w:id="11" w:author="Author" w:initials="A">
     <w:p>
       <w:pPr>
         <w:pStyle w:val="CommentText"/>
@@ -9856,28 +9865,28 @@
       </w:r>
       <w:r>
         <w:t>Identify your target audience and explain how/why they would use this Quick Start.</w:t>
-      </w:r>
-    </w:p>
-  </w:comment>
-  <w:comment w:id="13" w:author="Author" w:initials="A">
-    <w:p>
-      <w:pPr>
-        <w:pStyle w:val="CommentText"/>
-      </w:pPr>
-      <w:r>
-        <w:rPr>
-          <w:rStyle w:val="CommentReference"/>
-        </w:rPr>
-        <w:annotationRef/>
-      </w:r>
-      <w:r>
-        <w:t>Search for &lt;software&gt; throughout this guide, and replace accordingly.</w:t>
       </w:r>
     </w:p>
   </w:comment>
   <w:comment w:id="14" w:author="Author" w:initials="A">
     <w:p>
       <w:pPr>
+        <w:pStyle w:val="CommentText"/>
+      </w:pPr>
+      <w:r>
+        <w:rPr>
+          <w:rStyle w:val="CommentReference"/>
+        </w:rPr>
+        <w:annotationRef/>
+      </w:r>
+      <w:r>
+        <w:t>Search for &lt;software&gt; throughout this guide, and replace accordingly.</w:t>
+      </w:r>
+    </w:p>
+  </w:comment>
+  <w:comment w:id="15" w:author="Author" w:initials="A">
+    <w:p>
+      <w:pPr>
         <w:pStyle w:val="ListParagraph"/>
         <w:spacing w:after="0" w:line="240" w:lineRule="auto"/>
         <w:ind w:left="0"/>
@@ -9922,22 +9931,6 @@
       </w:r>
       <w:r>
         <w:t>, and provide details on usage scenarios.</w:t>
-      </w:r>
-    </w:p>
-  </w:comment>
-  <w:comment w:id="16" w:author="Author" w:initials="A">
-    <w:p>
-      <w:pPr>
-        <w:pStyle w:val="CommentText"/>
-      </w:pPr>
-      <w:r>
-        <w:rPr>
-          <w:rStyle w:val="CommentReference"/>
-        </w:rPr>
-        <w:annotationRef/>
-      </w:r>
-      <w:r>
-        <w:t>Finalize these details as soon as possible.</w:t>
       </w:r>
     </w:p>
   </w:comment>
@@ -9953,24 +9946,40 @@
         <w:annotationRef/>
       </w:r>
       <w:r>
-        <w:t xml:space="preserve">Include details about the license and how they can sign up. If no license is required, clarify that. </w:t>
-      </w:r>
-    </w:p>
-    <w:p>
-      <w:pPr>
-        <w:pStyle w:val="CommentText"/>
-      </w:pPr>
-    </w:p>
-    <w:p>
-      <w:pPr>
-        <w:pStyle w:val="CommentText"/>
-      </w:pPr>
-      <w:r>
-        <w:t>These two paragraphs provide an example of the details you can provide. Provide links as appropriate.</w:t>
+        <w:t>Finalize these details as soon as possible.</w:t>
       </w:r>
     </w:p>
   </w:comment>
   <w:comment w:id="18" w:author="Author" w:initials="A">
+    <w:p>
+      <w:pPr>
+        <w:pStyle w:val="CommentText"/>
+      </w:pPr>
+      <w:r>
+        <w:rPr>
+          <w:rStyle w:val="CommentReference"/>
+        </w:rPr>
+        <w:annotationRef/>
+      </w:r>
+      <w:r>
+        <w:t xml:space="preserve">Include details about the license and how they can sign up. If no license is required, clarify that. </w:t>
+      </w:r>
+    </w:p>
+    <w:p>
+      <w:pPr>
+        <w:pStyle w:val="CommentText"/>
+      </w:pPr>
+    </w:p>
+    <w:p>
+      <w:pPr>
+        <w:pStyle w:val="CommentText"/>
+      </w:pPr>
+      <w:r>
+        <w:t>These two paragraphs provide an example of the details you can provide. Provide links as appropriate.</w:t>
+      </w:r>
+    </w:p>
+  </w:comment>
+  <w:comment w:id="19" w:author="Author" w:initials="A">
     <w:p>
       <w:pPr>
         <w:pStyle w:val="CommentText"/>
@@ -15636,7 +15645,7 @@
     <w:lsdException w:name="HTML Sample" w:semiHidden="1" w:unhideWhenUsed="1"/>
     <w:lsdException w:name="HTML Typewriter" w:semiHidden="1" w:unhideWhenUsed="1"/>
     <w:lsdException w:name="HTML Variable" w:semiHidden="1" w:unhideWhenUsed="1"/>
-    <w:lsdException w:name="Normal Table" w:locked="0"/>
+    <w:lsdException w:name="Normal Table" w:locked="0" w:semiHidden="1" w:unhideWhenUsed="1"/>
     <w:lsdException w:name="annotation subject" w:semiHidden="1" w:uiPriority="99" w:unhideWhenUsed="1"/>
     <w:lsdException w:name="No List" w:locked="0" w:semiHidden="1" w:uiPriority="99" w:unhideWhenUsed="1"/>
     <w:lsdException w:name="Outline List 1" w:semiHidden="1" w:unhideWhenUsed="1"/>
@@ -15680,8 +15689,10 @@
     <w:lsdException w:name="Table Elegant" w:semiHidden="1" w:unhideWhenUsed="1"/>
     <w:lsdException w:name="Table Professional" w:semiHidden="1" w:unhideWhenUsed="1"/>
     <w:lsdException w:name="Table Subtle 1" w:semiHidden="1" w:unhideWhenUsed="1"/>
+    <w:lsdException w:name="Table Subtle 2" w:semiHidden="1" w:unhideWhenUsed="1"/>
     <w:lsdException w:name="Table Web 1" w:semiHidden="1" w:unhideWhenUsed="1"/>
     <w:lsdException w:name="Table Web 2" w:semiHidden="1" w:unhideWhenUsed="1"/>
+    <w:lsdException w:name="Table Web 3" w:semiHidden="1" w:unhideWhenUsed="1"/>
     <w:lsdException w:name="Balloon Text" w:semiHidden="1" w:uiPriority="99" w:unhideWhenUsed="1"/>
     <w:lsdException w:name="Table Grid" w:uiPriority="59"/>
     <w:lsdException w:name="Table Theme" w:semiHidden="1" w:unhideWhenUsed="1"/>
@@ -15703,6 +15714,10 @@
     <w:lsdException w:name="Colorful Grid"/>
     <w:lsdException w:name="Light Shading Accent 1"/>
     <w:lsdException w:name="Light List Accent 1"/>
+    <w:lsdException w:name="Light Grid Accent 1"/>
+    <w:lsdException w:name="Medium Shading 1 Accent 1"/>
+    <w:lsdException w:name="Medium Shading 2 Accent 1"/>
+    <w:lsdException w:name="Medium List 1 Accent 1"/>
     <w:lsdException w:name="Revision" w:locked="0" w:semiHidden="1" w:uiPriority="99"/>
     <w:lsdException w:name="List Paragraph" w:uiPriority="34" w:qFormat="1"/>
     <w:lsdException w:name="Intense Quote" w:semiHidden="1"/>
@@ -15780,6 +15795,8 @@
     <w:lsdException w:name="Medium Grid 1 Accent 6"/>
     <w:lsdException w:name="Medium Grid 2 Accent 6"/>
     <w:lsdException w:name="Medium Grid 3 Accent 6"/>
+    <w:lsdException w:name="Dark List Accent 6"/>
+    <w:lsdException w:name="Colorful Shading Accent 6"/>
     <w:lsdException w:name="Colorful List Accent 6" w:uiPriority="72"/>
     <w:lsdException w:name="Colorful Grid Accent 6" w:uiPriority="73"/>
     <w:lsdException w:name="Subtle Emphasis" w:semiHidden="1" w:uiPriority="19" w:qFormat="1"/>
@@ -16022,7 +16039,6 @@
   <w:style w:type="character" w:default="1" w:styleId="DefaultParagraphFont">
     <w:name w:val="Default Paragraph Font"/>
     <w:uiPriority w:val="1"/>
-    <w:semiHidden/>
     <w:unhideWhenUsed/>
   </w:style>
   <w:style w:type="table" w:default="1" w:styleId="TableNormal">
@@ -23468,7 +23484,7 @@
 </file>
 
 <file path=customXml/itemProps1.xml><?xml version="1.0" encoding="utf-8"?>
-<ds:datastoreItem xmlns:ds="http://schemas.openxmlformats.org/officeDocument/2006/customXml" ds:itemID="{C01FFB0A-924C-9944-A48D-CD7554C0D25A}">
+<ds:datastoreItem xmlns:ds="http://schemas.openxmlformats.org/officeDocument/2006/customXml" ds:itemID="{48E471B8-CA91-3149-ABDA-9591F02E1C11}">
   <ds:schemaRefs>
     <ds:schemaRef ds:uri="http://schemas.openxmlformats.org/officeDocument/2006/bibliography"/>
   </ds:schemaRefs>

--- a/doc/Partner Quick Start Template and Style Guide.docx
+++ b/doc/Partner Quick Start Template and Style Guide.docx
@@ -1,6 +1,6 @@
 
 <file path=word/document.xml><?xml version="1.0" encoding="utf-8"?>
-<w:document xmlns:wpc="http://schemas.microsoft.com/office/word/2010/wordprocessingCanvas" xmlns:cx="http://schemas.microsoft.com/office/drawing/2014/chartex" xmlns:cx1="http://schemas.microsoft.com/office/drawing/2015/9/8/chartex" xmlns:cx2="http://schemas.microsoft.com/office/drawing/2015/10/21/chartex" xmlns:cx3="http://schemas.microsoft.com/office/drawing/2016/5/9/chartex" xmlns:cx4="http://schemas.microsoft.com/office/drawing/2016/5/10/chartex" xmlns:cx5="http://schemas.microsoft.com/office/drawing/2016/5/11/chartex" xmlns:cx6="http://schemas.microsoft.com/office/drawing/2016/5/12/chartex" xmlns:cx7="http://schemas.microsoft.com/office/drawing/2016/5/13/chartex" xmlns:cx8="http://schemas.microsoft.com/office/drawing/2016/5/14/chartex" xmlns:mc="http://schemas.openxmlformats.org/markup-compatibility/2006" xmlns:aink="http://schemas.microsoft.com/office/drawing/2016/ink" xmlns:am3d="http://schemas.microsoft.com/office/drawing/2017/model3d" xmlns:o="urn:schemas-microsoft-com:office:office" xmlns:r="http://schemas.openxmlformats.org/officeDocument/2006/relationships" xmlns:m="http://schemas.openxmlformats.org/officeDocument/2006/math" xmlns:v="urn:schemas-microsoft-com:vml" xmlns:wp14="http://schemas.microsoft.com/office/word/2010/wordprocessingDrawing" xmlns:wp="http://schemas.openxmlformats.org/drawingml/2006/wordprocessingDrawing" xmlns:w10="urn:schemas-microsoft-com:office:word" xmlns:w="http://schemas.openxmlformats.org/wordprocessingml/2006/main" xmlns:w14="http://schemas.microsoft.com/office/word/2010/wordml" xmlns:w15="http://schemas.microsoft.com/office/word/2012/wordml" xmlns:w16cid="http://schemas.microsoft.com/office/word/2016/wordml/cid" xmlns:w16se="http://schemas.microsoft.com/office/word/2015/wordml/symex" xmlns:wpg="http://schemas.microsoft.com/office/word/2010/wordprocessingGroup" xmlns:wpi="http://schemas.microsoft.com/office/word/2010/wordprocessingInk" xmlns:wne="http://schemas.microsoft.com/office/word/2006/wordml" xmlns:wps="http://schemas.microsoft.com/office/word/2010/wordprocessingShape" mc:Ignorable="w14 w15 w16se w16cid wp14">
+<w:document xmlns:wpc="http://schemas.microsoft.com/office/word/2010/wordprocessingCanvas" xmlns:cx="http://schemas.microsoft.com/office/drawing/2014/chartex" xmlns:cx1="http://schemas.microsoft.com/office/drawing/2015/9/8/chartex" xmlns:mc="http://schemas.openxmlformats.org/markup-compatibility/2006" xmlns:o="urn:schemas-microsoft-com:office:office" xmlns:r="http://schemas.openxmlformats.org/officeDocument/2006/relationships" xmlns:m="http://schemas.openxmlformats.org/officeDocument/2006/math" xmlns:v="urn:schemas-microsoft-com:vml" xmlns:wp14="http://schemas.microsoft.com/office/word/2010/wordprocessingDrawing" xmlns:wp="http://schemas.openxmlformats.org/drawingml/2006/wordprocessingDrawing" xmlns:w10="urn:schemas-microsoft-com:office:word" xmlns:w="http://schemas.openxmlformats.org/wordprocessingml/2006/main" xmlns:w14="http://schemas.microsoft.com/office/word/2010/wordml" xmlns:w15="http://schemas.microsoft.com/office/word/2012/wordml" xmlns:w16se="http://schemas.microsoft.com/office/word/2015/wordml/symex" xmlns:wpg="http://schemas.microsoft.com/office/word/2010/wordprocessingGroup" xmlns:wpi="http://schemas.microsoft.com/office/word/2010/wordprocessingInk" xmlns:wne="http://schemas.microsoft.com/office/word/2006/wordml" xmlns:wps="http://schemas.microsoft.com/office/word/2010/wordprocessingShape" mc:Ignorable="w14 w15 w16se wp14">
   <w:body>
     <w:p>
       <w:pPr>
@@ -1752,7 +1752,7 @@
           <w:bCs/>
         </w:rPr>
       </w:pPr>
-      <w:hyperlink r:id="rId11" w:history="1">
+      <w:hyperlink r:id="rId10" w:history="1">
         <w:r>
           <w:rPr>
             <w:rStyle w:val="Hyperlink"/>
@@ -1809,33 +1809,31 @@
         </w:rPr>
         <w:t>artner that collaborated with AWS on the content of the Quick Start.</w:t>
       </w:r>
-      <w:bookmarkStart w:id="5" w:name="_GoBack"/>
-      <w:bookmarkEnd w:id="5"/>
     </w:p>
     <w:p>
       <w:pPr>
         <w:pStyle w:val="Heading1"/>
       </w:pPr>
-      <w:bookmarkStart w:id="6" w:name="_Toc535566608"/>
-      <w:bookmarkStart w:id="7" w:name="_Toc32828011"/>
-      <w:commentRangeStart w:id="8"/>
+      <w:bookmarkStart w:id="5" w:name="_Toc535566608"/>
+      <w:bookmarkStart w:id="6" w:name="_Toc32828011"/>
+      <w:commentRangeStart w:id="7"/>
       <w:r>
         <w:t>Overview</w:t>
       </w:r>
-      <w:bookmarkEnd w:id="6"/>
-      <w:commentRangeEnd w:id="8"/>
+      <w:bookmarkEnd w:id="5"/>
+      <w:commentRangeEnd w:id="7"/>
       <w:r>
         <w:rPr>
           <w:rStyle w:val="CommentReference"/>
           <w:sz w:val="36"/>
           <w:szCs w:val="24"/>
         </w:rPr>
-        <w:commentReference w:id="8"/>
-      </w:r>
-      <w:bookmarkEnd w:id="7"/>
+        <w:commentReference w:id="7"/>
+      </w:r>
+      <w:bookmarkEnd w:id="6"/>
     </w:p>
     <w:p>
-      <w:bookmarkStart w:id="9" w:name="_Toc466884484"/>
+      <w:bookmarkStart w:id="8" w:name="_Toc466884484"/>
       <w:r>
         <w:t xml:space="preserve">This Quick Start reference deployment guide provides step-by-step instructions for deploying </w:t>
       </w:r>
@@ -1847,7 +1845,7 @@
       </w:r>
     </w:p>
     <w:p>
-      <w:bookmarkStart w:id="10" w:name="_Toc481076926"/>
+      <w:bookmarkStart w:id="9" w:name="_Toc481076926"/>
       <w:r>
         <w:rPr>
           <w:rFonts w:cs="Helvetica"/>
@@ -1855,7 +1853,7 @@
         </w:rPr>
         <w:t xml:space="preserve">This Quick Start is for users who </w:t>
       </w:r>
-      <w:commentRangeStart w:id="11"/>
+      <w:commentRangeStart w:id="10"/>
       <w:r>
         <w:t>&lt;</w:t>
       </w:r>
@@ -1868,12 +1866,12 @@
       <w:r>
         <w:t>&gt;</w:t>
       </w:r>
-      <w:commentRangeEnd w:id="11"/>
+      <w:commentRangeEnd w:id="10"/>
       <w:r>
         <w:rPr>
           <w:rStyle w:val="CommentReference"/>
         </w:rPr>
-        <w:commentReference w:id="11"/>
+        <w:commentReference w:id="10"/>
       </w:r>
       <w:r>
         <w:t>.</w:t>
@@ -1883,9 +1881,9 @@
       <w:pPr>
         <w:pStyle w:val="Heading2"/>
       </w:pPr>
-      <w:bookmarkStart w:id="12" w:name="_Toc535566609"/>
-      <w:bookmarkStart w:id="13" w:name="_Toc32828012"/>
-      <w:commentRangeStart w:id="14"/>
+      <w:bookmarkStart w:id="11" w:name="_Toc535566609"/>
+      <w:bookmarkStart w:id="12" w:name="_Toc32828012"/>
+      <w:commentRangeStart w:id="13"/>
       <w:r>
         <w:t>&lt;</w:t>
       </w:r>
@@ -1895,24 +1893,24 @@
       <w:r>
         <w:t xml:space="preserve">&gt; </w:t>
       </w:r>
-      <w:commentRangeEnd w:id="14"/>
+      <w:commentRangeEnd w:id="13"/>
       <w:r>
         <w:rPr>
           <w:rStyle w:val="CommentReference"/>
           <w:rFonts w:ascii="Georgia" w:hAnsi="Georgia"/>
           <w:color w:val="auto"/>
         </w:rPr>
-        <w:commentReference w:id="14"/>
+        <w:commentReference w:id="13"/>
       </w:r>
       <w:r>
         <w:t>on AWS</w:t>
       </w:r>
-      <w:bookmarkEnd w:id="10"/>
+      <w:bookmarkEnd w:id="9"/>
+      <w:bookmarkEnd w:id="11"/>
       <w:bookmarkEnd w:id="12"/>
-      <w:bookmarkEnd w:id="13"/>
     </w:p>
     <w:p>
-      <w:commentRangeStart w:id="15"/>
+      <w:commentRangeStart w:id="14"/>
       <w:r>
         <w:t>&lt;</w:t>
       </w:r>
@@ -1922,12 +1920,12 @@
       <w:r>
         <w:t>.&gt;</w:t>
       </w:r>
-      <w:commentRangeEnd w:id="15"/>
+      <w:commentRangeEnd w:id="14"/>
       <w:r>
         <w:rPr>
           <w:rStyle w:val="CommentReference"/>
         </w:rPr>
-        <w:commentReference w:id="15"/>
+        <w:commentReference w:id="14"/>
       </w:r>
       <w:r>
         <w:t xml:space="preserve"> </w:t>
@@ -1937,25 +1935,25 @@
       <w:pPr>
         <w:pStyle w:val="Heading2"/>
       </w:pPr>
-      <w:bookmarkStart w:id="16" w:name="_Toc32828013"/>
-      <w:commentRangeStart w:id="17"/>
+      <w:bookmarkStart w:id="15" w:name="_Toc32828013"/>
+      <w:commentRangeStart w:id="16"/>
       <w:r>
         <w:t>Cost and l</w:t>
       </w:r>
       <w:r>
         <w:t>icenses</w:t>
       </w:r>
-      <w:bookmarkEnd w:id="9"/>
-      <w:commentRangeEnd w:id="17"/>
+      <w:bookmarkEnd w:id="8"/>
+      <w:commentRangeEnd w:id="16"/>
       <w:r>
         <w:rPr>
           <w:rStyle w:val="CommentReference"/>
           <w:rFonts w:ascii="Georgia" w:hAnsi="Georgia"/>
           <w:color w:val="212120"/>
         </w:rPr>
-        <w:commentReference w:id="17"/>
-      </w:r>
-      <w:bookmarkEnd w:id="16"/>
+        <w:commentReference w:id="16"/>
+      </w:r>
+      <w:bookmarkEnd w:id="15"/>
     </w:p>
     <w:p>
       <w:r>
@@ -2008,7 +2006,7 @@
       <w:r>
         <w:t xml:space="preserve">e recommend that you enable the </w:t>
       </w:r>
-      <w:hyperlink r:id="rId12" w:history="1">
+      <w:hyperlink r:id="rId11" w:history="1">
         <w:r>
           <w:rPr>
             <w:rStyle w:val="Hyperlink"/>
@@ -2032,7 +2030,7 @@
       <w:r>
         <w:t xml:space="preserve"> and finalizes the data at the end of the month. For more information about the report, see the </w:t>
       </w:r>
-      <w:hyperlink r:id="rId13" w:history="1">
+      <w:hyperlink r:id="rId12" w:history="1">
         <w:r>
           <w:rPr>
             <w:rStyle w:val="Hyperlink"/>
@@ -2046,19 +2044,19 @@
       </w:r>
     </w:p>
     <w:p>
-      <w:commentRangeStart w:id="18"/>
+      <w:commentRangeStart w:id="17"/>
       <w:r>
         <w:rPr>
           <w:rFonts w:eastAsia="Georgia" w:cs="Georgia"/>
         </w:rPr>
         <w:t>&lt;license information&gt;</w:t>
       </w:r>
-      <w:commentRangeEnd w:id="18"/>
+      <w:commentRangeEnd w:id="17"/>
       <w:r>
         <w:rPr>
           <w:rStyle w:val="CommentReference"/>
         </w:rPr>
-        <w:commentReference w:id="18"/>
+        <w:commentReference w:id="17"/>
       </w:r>
       <w:r>
         <w:rPr>
@@ -2144,19 +2142,19 @@
       </w:r>
     </w:p>
     <w:p>
-      <w:commentRangeStart w:id="19"/>
+      <w:commentRangeStart w:id="18"/>
       <w:r>
         <w:rPr>
           <w:rFonts w:eastAsia="Georgia"/>
         </w:rPr>
         <w:t>&lt;AMI information&gt;</w:t>
       </w:r>
-      <w:commentRangeEnd w:id="19"/>
+      <w:commentRangeEnd w:id="18"/>
       <w:r>
         <w:rPr>
           <w:rStyle w:val="CommentReference"/>
         </w:rPr>
-        <w:commentReference w:id="19"/>
+        <w:commentReference w:id="18"/>
       </w:r>
       <w:r>
         <w:rPr>
@@ -2188,7 +2186,7 @@
         </w:rPr>
         <w:t xml:space="preserve"> from </w:t>
       </w:r>
-      <w:hyperlink r:id="rId14" w:history="1">
+      <w:hyperlink r:id="rId13" w:history="1">
         <w:r>
           <w:rPr>
             <w:rStyle w:val="Hyperlink"/>
@@ -2241,11 +2239,11 @@
       <w:pPr>
         <w:pStyle w:val="Heading1"/>
       </w:pPr>
-      <w:bookmarkStart w:id="20" w:name="_Toc32828014"/>
+      <w:bookmarkStart w:id="19" w:name="_Toc32828014"/>
       <w:r>
         <w:t>Architecture</w:t>
       </w:r>
-      <w:bookmarkEnd w:id="20"/>
+      <w:bookmarkEnd w:id="19"/>
     </w:p>
     <w:p>
       <w:r>
@@ -2299,7 +2297,7 @@
           <w:color w:val="auto"/>
         </w:rPr>
         <w:lastRenderedPageBreak/>
-        <w:commentReference w:id="21"/>
+        <w:commentReference w:id="20"/>
       </w:r>
       <w:r>
         <w:rPr>
@@ -2321,7 +2319,7 @@
                     <pic:cNvPicPr/>
                   </pic:nvPicPr>
                   <pic:blipFill rotWithShape="1">
-                    <a:blip r:embed="rId15"/>
+                    <a:blip r:embed="rId14"/>
                     <a:srcRect l="9876" r="9465"/>
                     <a:stretch/>
                   </pic:blipFill>
@@ -2470,16 +2468,16 @@
       <w:pPr>
         <w:pStyle w:val="ListBullet2"/>
       </w:pPr>
-      <w:commentRangeStart w:id="22"/>
+      <w:commentRangeStart w:id="21"/>
       <w:r>
         <w:t>&lt;describe any additional components&gt;</w:t>
       </w:r>
-      <w:commentRangeEnd w:id="22"/>
+      <w:commentRangeEnd w:id="21"/>
       <w:r>
         <w:rPr>
           <w:rStyle w:val="CommentReference"/>
         </w:rPr>
-        <w:commentReference w:id="22"/>
+        <w:commentReference w:id="21"/>
       </w:r>
       <w:r>
         <w:t>.</w:t>
@@ -2510,61 +2508,61 @@
       <w:pPr>
         <w:pStyle w:val="Heading1"/>
       </w:pPr>
-      <w:bookmarkStart w:id="23" w:name="_Planning_the_deployment"/>
-      <w:bookmarkStart w:id="24" w:name="_Toc32828015"/>
+      <w:bookmarkStart w:id="22" w:name="_Planning_the_deployment"/>
+      <w:bookmarkStart w:id="23" w:name="_Toc32828015"/>
+      <w:bookmarkEnd w:id="22"/>
+      <w:r>
+        <w:t>Planning the deployment</w:t>
+      </w:r>
       <w:bookmarkEnd w:id="23"/>
-      <w:r>
-        <w:t>Planning the deployment</w:t>
+    </w:p>
+    <w:p>
+      <w:pPr>
+        <w:pStyle w:val="Heading2"/>
+        <w:spacing w:before="140"/>
+      </w:pPr>
+      <w:bookmarkStart w:id="24" w:name="_Toc32828016"/>
+      <w:r>
+        <w:t>Specialized k</w:t>
+      </w:r>
+      <w:r>
+        <w:t>nowledge</w:t>
       </w:r>
       <w:bookmarkEnd w:id="24"/>
     </w:p>
     <w:p>
-      <w:pPr>
-        <w:pStyle w:val="Heading2"/>
-        <w:spacing w:before="140"/>
-      </w:pPr>
-      <w:bookmarkStart w:id="25" w:name="_Toc32828016"/>
-      <w:r>
-        <w:t>Specialized k</w:t>
-      </w:r>
-      <w:r>
-        <w:t>nowledge</w:t>
-      </w:r>
+      <w:bookmarkStart w:id="25" w:name="_Automated_Deployment"/>
+      <w:bookmarkStart w:id="26" w:name="_Deployment_Options"/>
+      <w:bookmarkStart w:id="27" w:name="_Toc462612194"/>
+      <w:bookmarkStart w:id="28" w:name="_Toc470792037"/>
       <w:bookmarkEnd w:id="25"/>
+      <w:bookmarkEnd w:id="26"/>
+      <w:r>
+        <w:t xml:space="preserve">This Quick Start </w:t>
+      </w:r>
+      <w:r>
+        <w:t xml:space="preserve">assumes familiarity with </w:t>
+      </w:r>
+      <w:commentRangeStart w:id="29"/>
+      <w:r>
+        <w:t>&lt;knowledge expectations&gt;</w:t>
+      </w:r>
+      <w:commentRangeEnd w:id="29"/>
+      <w:r>
+        <w:rPr>
+          <w:rStyle w:val="CommentReference"/>
+        </w:rPr>
+        <w:commentReference w:id="29"/>
+      </w:r>
+      <w:r>
+        <w:t>.</w:t>
+      </w:r>
     </w:p>
     <w:p>
-      <w:bookmarkStart w:id="26" w:name="_Automated_Deployment"/>
-      <w:bookmarkStart w:id="27" w:name="_Deployment_Options"/>
-      <w:bookmarkStart w:id="28" w:name="_Toc462612194"/>
-      <w:bookmarkStart w:id="29" w:name="_Toc470792037"/>
-      <w:bookmarkEnd w:id="26"/>
-      <w:bookmarkEnd w:id="27"/>
-      <w:r>
-        <w:t xml:space="preserve">This Quick Start </w:t>
-      </w:r>
-      <w:r>
-        <w:t xml:space="preserve">assumes familiarity with </w:t>
-      </w:r>
-      <w:commentRangeStart w:id="30"/>
-      <w:r>
-        <w:t>&lt;knowledge expectations&gt;</w:t>
-      </w:r>
-      <w:commentRangeEnd w:id="30"/>
-      <w:r>
-        <w:rPr>
-          <w:rStyle w:val="CommentReference"/>
-        </w:rPr>
-        <w:commentReference w:id="30"/>
-      </w:r>
-      <w:r>
-        <w:t>.</w:t>
-      </w:r>
-    </w:p>
-    <w:p>
       <w:r>
         <w:t xml:space="preserve">This deployment guide also requires a moderate level of familiarity with AWS services. If you’re new to AWS, visit the </w:t>
       </w:r>
-      <w:hyperlink r:id="rId16" w:history="1">
+      <w:hyperlink r:id="rId15" w:history="1">
         <w:r>
           <w:rPr>
             <w:rStyle w:val="Hyperlink"/>
@@ -2581,7 +2579,7 @@
       <w:r>
         <w:t xml:space="preserve"> </w:t>
       </w:r>
-      <w:hyperlink r:id="rId17" w:tgtFrame="_blank" w:history="1">
+      <w:hyperlink r:id="rId16" w:tgtFrame="_blank" w:history="1">
         <w:r>
           <w:rPr>
             <w:rStyle w:val="Hyperlink"/>
@@ -2625,17 +2623,17 @@
       <w:pPr>
         <w:pStyle w:val="Heading2"/>
       </w:pPr>
-      <w:bookmarkStart w:id="31" w:name="_Toc32828017"/>
+      <w:bookmarkStart w:id="30" w:name="_Toc32828017"/>
       <w:r>
         <w:t>AWS account</w:t>
       </w:r>
-      <w:bookmarkEnd w:id="31"/>
+      <w:bookmarkEnd w:id="30"/>
     </w:p>
     <w:p>
       <w:r>
         <w:t xml:space="preserve">If you don’t already have an AWS account, create one at </w:t>
       </w:r>
-      <w:hyperlink r:id="rId18" w:tgtFrame="_blank" w:history="1">
+      <w:hyperlink r:id="rId17" w:tgtFrame="_blank" w:history="1">
         <w:r>
           <w:rPr>
             <w:rStyle w:val="Hyperlink"/>
@@ -2677,9 +2675,9 @@
       <w:pPr>
         <w:pStyle w:val="Heading2"/>
       </w:pPr>
-      <w:bookmarkStart w:id="32" w:name="_Technical_requirements"/>
-      <w:bookmarkStart w:id="33" w:name="_Toc32828018"/>
-      <w:bookmarkEnd w:id="32"/>
+      <w:bookmarkStart w:id="31" w:name="_Technical_requirements"/>
+      <w:bookmarkStart w:id="32" w:name="_Toc32828018"/>
+      <w:bookmarkEnd w:id="31"/>
       <w:r>
         <w:t>Technical r</w:t>
       </w:r>
@@ -2693,9 +2691,9 @@
           <w:bCs/>
           <w:color w:val="212120"/>
         </w:rPr>
-        <w:commentReference w:id="34"/>
-      </w:r>
-      <w:bookmarkEnd w:id="33"/>
+        <w:commentReference w:id="33"/>
+      </w:r>
+      <w:bookmarkEnd w:id="32"/>
     </w:p>
     <w:p>
       <w:r>
@@ -2735,7 +2733,7 @@
               <w:pStyle w:val="Tabletext"/>
               <w:widowControl w:val="0"/>
             </w:pPr>
-            <w:hyperlink r:id="rId19" w:history="1">
+            <w:hyperlink r:id="rId18" w:history="1">
               <w:r>
                 <w:rPr>
                   <w:rStyle w:val="Hyperlink"/>
@@ -2760,7 +2758,7 @@
             <w:r>
               <w:t xml:space="preserve">If necessary, request </w:t>
             </w:r>
-            <w:commentRangeStart w:id="35"/>
+            <w:commentRangeStart w:id="34"/>
             <w:r>
               <w:fldChar w:fldCharType="begin"/>
             </w:r>
@@ -2803,13 +2801,13 @@
             <w:r>
               <w:t xml:space="preserve"> for </w:t>
             </w:r>
-            <w:commentRangeEnd w:id="35"/>
+            <w:commentRangeEnd w:id="34"/>
             <w:r>
               <w:rPr>
                 <w:rStyle w:val="CommentReference"/>
                 <w:rFonts w:cs="Times New Roman"/>
               </w:rPr>
-              <w:commentReference w:id="35"/>
+              <w:commentReference w:id="34"/>
             </w:r>
             <w:r>
               <w:t xml:space="preserve">the following resources. You might need to do this if an existing deployment uses these resources, and you might exceed the default </w:t>
@@ -2835,7 +2833,7 @@
               </w:rPr>
               <w:t xml:space="preserve">he </w:t>
             </w:r>
-            <w:commentRangeStart w:id="36"/>
+            <w:commentRangeStart w:id="35"/>
             <w:r>
               <w:fldChar w:fldCharType="begin"/>
             </w:r>
@@ -2865,13 +2863,13 @@
               </w:rPr>
               <w:t xml:space="preserve"> </w:t>
             </w:r>
-            <w:commentRangeEnd w:id="36"/>
+            <w:commentRangeEnd w:id="35"/>
             <w:r>
               <w:rPr>
                 <w:rStyle w:val="CommentReference"/>
                 <w:rFonts w:cs="Times New Roman"/>
               </w:rPr>
-              <w:commentReference w:id="36"/>
+              <w:commentReference w:id="35"/>
             </w:r>
             <w:r>
               <w:rPr>
@@ -2891,7 +2889,7 @@
             <w:r>
               <w:t xml:space="preserve">, see the </w:t>
             </w:r>
-            <w:hyperlink r:id="rId20" w:history="1">
+            <w:hyperlink r:id="rId19" w:history="1">
               <w:r>
                 <w:rPr>
                   <w:rStyle w:val="Hyperlink"/>
@@ -2992,18 +2990,18 @@
                       <w:b/>
                     </w:rPr>
                   </w:pPr>
-                  <w:commentRangeStart w:id="37"/>
+                  <w:commentRangeStart w:id="36"/>
                   <w:r>
                     <w:t>&lt;n&gt;</w:t>
                   </w:r>
-                  <w:commentRangeEnd w:id="37"/>
+                  <w:commentRangeEnd w:id="36"/>
                   <w:r>
                     <w:rPr>
                       <w:rStyle w:val="CommentReference"/>
                       <w:rFonts w:cs="Times New Roman"/>
                       <w:color w:val="212120"/>
                     </w:rPr>
-                    <w:commentReference w:id="37"/>
+                    <w:commentReference w:id="36"/>
                   </w:r>
                 </w:p>
               </w:tc>
@@ -3338,7 +3336,7 @@
             <w:pPr>
               <w:pStyle w:val="Tabletext"/>
             </w:pPr>
-            <w:hyperlink r:id="rId21" w:history="1">
+            <w:hyperlink r:id="rId20" w:history="1">
               <w:r>
                 <w:rPr>
                   <w:rStyle w:val="Hyperlink"/>
@@ -3361,7 +3359,7 @@
             <w:r>
               <w:t xml:space="preserve">This deployment includes </w:t>
             </w:r>
-            <w:commentRangeStart w:id="38"/>
+            <w:commentRangeStart w:id="37"/>
             <w:r>
               <w:t>&lt;</w:t>
             </w:r>
@@ -3377,14 +3375,14 @@
             <w:r>
               <w:t>&gt;</w:t>
             </w:r>
-            <w:commentRangeEnd w:id="38"/>
+            <w:commentRangeEnd w:id="37"/>
             <w:r>
               <w:rPr>
                 <w:rStyle w:val="CommentReference"/>
                 <w:rFonts w:cs="Times New Roman"/>
                 <w:color w:val="212120"/>
               </w:rPr>
-              <w:commentReference w:id="38"/>
+              <w:commentReference w:id="37"/>
             </w:r>
             <w:r>
               <w:t xml:space="preserve">, which </w:t>
@@ -3419,7 +3417,7 @@
             <w:r>
               <w:t xml:space="preserve">the </w:t>
             </w:r>
-            <w:hyperlink r:id="rId22" w:history="1">
+            <w:hyperlink r:id="rId21" w:history="1">
               <w:r>
                 <w:rPr>
                   <w:rStyle w:val="Hyperlink"/>
@@ -3454,7 +3452,7 @@
                 <w:b w:val="0"/>
               </w:rPr>
             </w:pPr>
-            <w:hyperlink r:id="rId23" w:history="1">
+            <w:hyperlink r:id="rId22" w:history="1">
               <w:r>
                 <w:rPr>
                   <w:rStyle w:val="Hyperlink"/>
@@ -3511,7 +3509,7 @@
             <w:r>
               <w:t xml:space="preserve"> during deployment. To create a key pair, follow the </w:t>
             </w:r>
-            <w:hyperlink r:id="rId24" w:history="1">
+            <w:hyperlink r:id="rId23" w:history="1">
               <w:r>
                 <w:rPr>
                   <w:rStyle w:val="Hyperlink"/>
@@ -3565,7 +3563,7 @@
                 <w:b w:val="0"/>
               </w:rPr>
             </w:pPr>
-            <w:hyperlink r:id="rId25" w:history="1">
+            <w:hyperlink r:id="rId24" w:history="1">
               <w:r>
                 <w:rPr>
                   <w:rStyle w:val="Hyperlink"/>
@@ -3614,20 +3612,20 @@
       <w:pPr>
         <w:pStyle w:val="Heading2"/>
       </w:pPr>
-      <w:bookmarkStart w:id="39" w:name="_Toc32828019"/>
+      <w:bookmarkStart w:id="38" w:name="_Toc32828019"/>
       <w:r>
         <w:lastRenderedPageBreak/>
         <w:t xml:space="preserve">Deployment </w:t>
       </w:r>
+      <w:bookmarkEnd w:id="27"/>
+      <w:r>
+        <w:t>o</w:t>
+      </w:r>
+      <w:r>
+        <w:t>ptions</w:t>
+      </w:r>
       <w:bookmarkEnd w:id="28"/>
-      <w:r>
-        <w:t>o</w:t>
-      </w:r>
-      <w:r>
-        <w:t>ptions</w:t>
-      </w:r>
-      <w:bookmarkEnd w:id="29"/>
-      <w:bookmarkEnd w:id="39"/>
+      <w:bookmarkEnd w:id="38"/>
     </w:p>
     <w:p>
       <w:pPr>
@@ -3766,26 +3764,26 @@
       <w:pPr>
         <w:pStyle w:val="Heading1"/>
       </w:pPr>
-      <w:bookmarkStart w:id="40" w:name="_Deployment_Steps"/>
-      <w:bookmarkStart w:id="41" w:name="_Toc32828020"/>
+      <w:bookmarkStart w:id="39" w:name="_Deployment_Steps"/>
+      <w:bookmarkStart w:id="40" w:name="_Toc32828020"/>
+      <w:bookmarkEnd w:id="39"/>
+      <w:r>
+        <w:t>Deployment</w:t>
+      </w:r>
+      <w:r>
+        <w:t xml:space="preserve"> s</w:t>
+      </w:r>
+      <w:r>
+        <w:t>teps</w:t>
+      </w:r>
       <w:bookmarkEnd w:id="40"/>
-      <w:r>
-        <w:t>Deployment</w:t>
-      </w:r>
-      <w:r>
-        <w:t xml:space="preserve"> s</w:t>
-      </w:r>
-      <w:r>
-        <w:t>teps</w:t>
-      </w:r>
-      <w:bookmarkEnd w:id="41"/>
     </w:p>
     <w:p>
       <w:pPr>
         <w:pStyle w:val="Heading2"/>
         <w:spacing w:before="140"/>
       </w:pPr>
-      <w:bookmarkStart w:id="42" w:name="_Toc32828021"/>
+      <w:bookmarkStart w:id="41" w:name="_Toc32828021"/>
       <w:r>
         <w:t>Step 1</w:t>
       </w:r>
@@ -3810,7 +3808,7 @@
       <w:r>
         <w:t>ccount</w:t>
       </w:r>
-      <w:bookmarkEnd w:id="42"/>
+      <w:bookmarkEnd w:id="41"/>
     </w:p>
     <w:p>
       <w:pPr>
@@ -3832,7 +3830,7 @@
       <w:r>
         <w:t xml:space="preserve">at </w:t>
       </w:r>
-      <w:hyperlink r:id="rId26" w:history="1">
+      <w:hyperlink r:id="rId25" w:history="1">
         <w:r>
           <w:rPr>
             <w:rStyle w:val="Hyperlink"/>
@@ -3901,26 +3899,26 @@
       <w:pPr>
         <w:pStyle w:val="Heading2"/>
       </w:pPr>
-      <w:bookmarkStart w:id="43" w:name="_Step_2._Subscribe"/>
-      <w:bookmarkStart w:id="44" w:name="_Toc470792040"/>
-      <w:bookmarkStart w:id="45" w:name="_Toc32828022"/>
+      <w:bookmarkStart w:id="42" w:name="_Step_2._Subscribe"/>
+      <w:bookmarkStart w:id="43" w:name="_Toc470792040"/>
+      <w:bookmarkStart w:id="44" w:name="_Toc32828022"/>
+      <w:bookmarkEnd w:id="42"/>
+      <w:r>
+        <w:t xml:space="preserve">Step 2. Subscribe to the </w:t>
+      </w:r>
+      <w:r>
+        <w:t>&lt;software&gt;</w:t>
+      </w:r>
+      <w:r>
+        <w:rPr>
+          <w:color w:val="C00000"/>
+        </w:rPr>
+        <w:t xml:space="preserve"> </w:t>
+      </w:r>
+      <w:r>
+        <w:t>AMI</w:t>
+      </w:r>
       <w:bookmarkEnd w:id="43"/>
-      <w:r>
-        <w:t xml:space="preserve">Step 2. Subscribe to the </w:t>
-      </w:r>
-      <w:r>
-        <w:t>&lt;software&gt;</w:t>
-      </w:r>
-      <w:r>
-        <w:rPr>
-          <w:color w:val="C00000"/>
-        </w:rPr>
-        <w:t xml:space="preserve"> </w:t>
-      </w:r>
-      <w:r>
-        <w:t>AMI</w:t>
-      </w:r>
-      <w:bookmarkEnd w:id="44"/>
       <w:r>
         <w:rPr>
           <w:rStyle w:val="CommentReference"/>
@@ -3928,9 +3926,9 @@
           <w:bCs/>
           <w:color w:val="212120"/>
         </w:rPr>
-        <w:commentReference w:id="46"/>
-      </w:r>
-      <w:bookmarkEnd w:id="45"/>
+        <w:commentReference w:id="45"/>
+      </w:r>
+      <w:bookmarkEnd w:id="44"/>
     </w:p>
     <w:p>
       <w:pPr>
@@ -4006,19 +4004,19 @@
       <w:r>
         <w:t xml:space="preserve"> </w:t>
       </w:r>
-      <w:commentRangeStart w:id="47"/>
+      <w:commentRangeStart w:id="46"/>
       <w:r>
         <w:t>&lt;software&gt;</w:t>
       </w:r>
       <w:r>
         <w:t xml:space="preserve"> AMI</w:t>
       </w:r>
-      <w:commentRangeEnd w:id="47"/>
+      <w:commentRangeEnd w:id="46"/>
       <w:r>
         <w:rPr>
           <w:rStyle w:val="CommentReference"/>
         </w:rPr>
-        <w:commentReference w:id="47"/>
+        <w:commentReference w:id="46"/>
       </w:r>
       <w:r>
         <w:t xml:space="preserve"> in AWS Marketplace</w:t>
@@ -4097,7 +4095,7 @@
       <w:r>
         <w:t xml:space="preserve">instructions, see the </w:t>
       </w:r>
-      <w:hyperlink r:id="rId27" w:tgtFrame="_blank" w:history="1">
+      <w:hyperlink r:id="rId26" w:tgtFrame="_blank" w:history="1">
         <w:r>
           <w:rPr>
             <w:rStyle w:val="Hyperlink"/>
@@ -4146,7 +4144,7 @@
       <w:pPr>
         <w:pStyle w:val="Heading2"/>
       </w:pPr>
-      <w:bookmarkStart w:id="48" w:name="_Toc32828023"/>
+      <w:bookmarkStart w:id="47" w:name="_Toc32828023"/>
       <w:r>
         <w:lastRenderedPageBreak/>
         <w:t>Step 3</w:t>
@@ -4157,7 +4155,7 @@
       <w:r>
         <w:t xml:space="preserve"> Quick Start</w:t>
       </w:r>
-      <w:bookmarkEnd w:id="48"/>
+      <w:bookmarkEnd w:id="47"/>
     </w:p>
     <w:p>
       <w:pPr>
@@ -4285,16 +4283,16 @@
               <w:drawing>
                 <wp:inline distT="0" distB="0" distL="0" distR="0" wp14:anchorId="0F1DA077" wp14:editId="577841E8">
                   <wp:extent cx="2194560" cy="457200"/>
-                  <wp:effectExtent l="12700" t="38100" r="27940" b="38100"/>
+                  <wp:effectExtent l="19050" t="19050" r="34290" b="38100"/>
                   <wp:docPr id="25" name="Diagram 25">
-                    <a:hlinkClick xmlns:a="http://schemas.openxmlformats.org/drawingml/2006/main" r:id="rId28"/>
+                    <a:hlinkClick xmlns:a="http://schemas.openxmlformats.org/drawingml/2006/main" r:id="rId27"/>
                   </wp:docPr>
                   <wp:cNvGraphicFramePr>
                     <a:graphicFrameLocks xmlns:a="http://schemas.openxmlformats.org/drawingml/2006/main"/>
                   </wp:cNvGraphicFramePr>
                   <a:graphic xmlns:a="http://schemas.openxmlformats.org/drawingml/2006/main">
                     <a:graphicData uri="http://schemas.openxmlformats.org/drawingml/2006/diagram">
-                      <dgm:relIds xmlns:dgm="http://schemas.openxmlformats.org/drawingml/2006/diagram" xmlns:r="http://schemas.openxmlformats.org/officeDocument/2006/relationships" r:dm="rId29" r:lo="rId30" r:qs="rId31" r:cs="rId32"/>
+                      <dgm:relIds xmlns:dgm="http://schemas.openxmlformats.org/drawingml/2006/diagram" xmlns:r="http://schemas.openxmlformats.org/officeDocument/2006/relationships" r:dm="rId28" r:lo="rId29" r:qs="rId30" r:cs="rId31"/>
                     </a:graphicData>
                   </a:graphic>
                 </wp:inline>
@@ -4321,16 +4319,16 @@
               <w:drawing>
                 <wp:inline distT="0" distB="0" distL="0" distR="0" wp14:anchorId="69BDFCD8" wp14:editId="5D242952">
                   <wp:extent cx="2194560" cy="457200"/>
-                  <wp:effectExtent l="12700" t="38100" r="27940" b="38100"/>
+                  <wp:effectExtent l="19050" t="19050" r="34290" b="38100"/>
                   <wp:docPr id="5" name="Diagram 5">
-                    <a:hlinkClick xmlns:a="http://schemas.openxmlformats.org/drawingml/2006/main" r:id="rId28"/>
+                    <a:hlinkClick xmlns:a="http://schemas.openxmlformats.org/drawingml/2006/main" r:id="rId27"/>
                   </wp:docPr>
                   <wp:cNvGraphicFramePr>
                     <a:graphicFrameLocks xmlns:a="http://schemas.openxmlformats.org/drawingml/2006/main"/>
                   </wp:cNvGraphicFramePr>
                   <a:graphic xmlns:a="http://schemas.openxmlformats.org/drawingml/2006/main">
                     <a:graphicData uri="http://schemas.openxmlformats.org/drawingml/2006/diagram">
-                      <dgm:relIds xmlns:dgm="http://schemas.openxmlformats.org/drawingml/2006/diagram" xmlns:r="http://schemas.openxmlformats.org/officeDocument/2006/relationships" r:dm="rId34" r:lo="rId35" r:qs="rId36" r:cs="rId37"/>
+                      <dgm:relIds xmlns:dgm="http://schemas.openxmlformats.org/drawingml/2006/diagram" xmlns:r="http://schemas.openxmlformats.org/officeDocument/2006/relationships" r:dm="rId33" r:lo="rId34" r:qs="rId35" r:cs="rId36"/>
                     </a:graphicData>
                   </a:graphic>
                 </wp:inline>
@@ -4357,7 +4355,7 @@
                 <w:noProof/>
               </w:rPr>
             </w:pPr>
-            <w:hyperlink r:id="rId39" w:history="1">
+            <w:hyperlink r:id="rId38" w:history="1">
               <w:r>
                 <w:rPr>
                   <w:rStyle w:val="Hyperlink"/>
@@ -4405,7 +4403,7 @@
                 <w:u w:val="none"/>
               </w:rPr>
             </w:pPr>
-            <w:hyperlink r:id="rId40" w:history="1">
+            <w:hyperlink r:id="rId39" w:history="1">
               <w:r>
                 <w:rPr>
                   <w:rStyle w:val="Hyperlink"/>
@@ -4476,7 +4474,7 @@
       <w:r>
         <w:t xml:space="preserve"> that your VPC has </w:t>
       </w:r>
-      <w:commentRangeStart w:id="49"/>
+      <w:commentRangeStart w:id="48"/>
       <w:r>
         <w:t xml:space="preserve">two private subnets in different Availability Zones for the </w:t>
       </w:r>
@@ -4486,12 +4484,12 @@
       <w:r>
         <w:t xml:space="preserve"> instances</w:t>
       </w:r>
-      <w:commentRangeEnd w:id="49"/>
+      <w:commentRangeEnd w:id="48"/>
       <w:r>
         <w:rPr>
           <w:rStyle w:val="CommentReference"/>
         </w:rPr>
-        <w:commentReference w:id="49"/>
+        <w:commentReference w:id="48"/>
       </w:r>
       <w:r>
         <w:t xml:space="preserve">, and that the subnets </w:t>
@@ -4508,7 +4506,7 @@
       <w:r>
         <w:t xml:space="preserve"> This Quick Start doesn’t support </w:t>
       </w:r>
-      <w:hyperlink r:id="rId41" w:history="1">
+      <w:hyperlink r:id="rId40" w:history="1">
         <w:r>
           <w:rPr>
             <w:rStyle w:val="Hyperlink"/>
@@ -4519,7 +4517,7 @@
       <w:r>
         <w:t xml:space="preserve">. These subnets require </w:t>
       </w:r>
-      <w:hyperlink r:id="rId42" w:history="1">
+      <w:hyperlink r:id="rId41" w:history="1">
         <w:r>
           <w:rPr>
             <w:rStyle w:val="Hyperlink"/>
@@ -4575,7 +4573,7 @@
       <w:r>
         <w:t xml:space="preserve">as explained in the </w:t>
       </w:r>
-      <w:hyperlink r:id="rId43" w:tgtFrame="_blank" w:history="1">
+      <w:hyperlink r:id="rId42" w:tgtFrame="_blank" w:history="1">
         <w:r>
           <w:rPr>
             <w:rStyle w:val="Hyperlink"/>
@@ -4668,7 +4666,7 @@
       <w:pPr>
         <w:pStyle w:val="Note"/>
       </w:pPr>
-      <w:commentRangeStart w:id="50"/>
+      <w:commentRangeStart w:id="49"/>
       <w:r>
         <w:rPr>
           <w:b/>
@@ -4676,12 +4674,12 @@
         <w:lastRenderedPageBreak/>
         <w:t>Note</w:t>
       </w:r>
-      <w:commentRangeEnd w:id="50"/>
+      <w:commentRangeEnd w:id="49"/>
       <w:r>
         <w:rPr>
           <w:rStyle w:val="CommentReference"/>
         </w:rPr>
-        <w:commentReference w:id="50"/>
+        <w:commentReference w:id="49"/>
       </w:r>
       <w:r>
         <w:rPr>
@@ -4743,7 +4741,7 @@
       <w:r>
         <w:t xml:space="preserve"> </w:t>
       </w:r>
-      <w:hyperlink r:id="rId44" w:history="1">
+      <w:hyperlink r:id="rId43" w:history="1">
         <w:r>
           <w:rPr>
             <w:rStyle w:val="Hyperlink"/>
@@ -4950,9 +4948,9 @@
       <w:pPr>
         <w:pStyle w:val="Heading3"/>
       </w:pPr>
-      <w:bookmarkStart w:id="51" w:name="_Option_1:_Parameters"/>
-      <w:bookmarkStart w:id="52" w:name="_Toc32828024"/>
-      <w:bookmarkEnd w:id="51"/>
+      <w:bookmarkStart w:id="50" w:name="_Option_1:_Parameters"/>
+      <w:bookmarkStart w:id="51" w:name="_Toc32828024"/>
+      <w:bookmarkEnd w:id="50"/>
       <w:r>
         <w:t>Option 1</w:t>
       </w:r>
@@ -4968,9 +4966,9 @@
           <w:iCs/>
           <w:color w:val="212120"/>
         </w:rPr>
-        <w:commentReference w:id="53"/>
-      </w:r>
-      <w:bookmarkEnd w:id="52"/>
+        <w:commentReference w:id="52"/>
+      </w:r>
+      <w:bookmarkEnd w:id="51"/>
     </w:p>
     <w:p>
       <w:pPr>
@@ -4983,7 +4981,7 @@
           <w:szCs w:val="22"/>
         </w:rPr>
       </w:pPr>
-      <w:hyperlink r:id="rId45" w:history="1">
+      <w:hyperlink r:id="rId44" w:history="1">
         <w:r>
           <w:rPr>
             <w:rStyle w:val="Hyperlink"/>
@@ -5820,7 +5818,7 @@
             <w:r>
               <w:t xml:space="preserve">egion; see the </w:t>
             </w:r>
-            <w:commentRangeStart w:id="54"/>
+            <w:commentRangeStart w:id="53"/>
             <w:r>
               <w:t>“</w:t>
             </w:r>
@@ -5844,13 +5842,13 @@
             <w:r>
               <w:t xml:space="preserve"> in the deployment guide</w:t>
             </w:r>
-            <w:commentRangeEnd w:id="54"/>
+            <w:commentRangeEnd w:id="53"/>
             <w:r>
               <w:rPr>
                 <w:rStyle w:val="CommentReference"/>
                 <w:rFonts w:cs="Times New Roman"/>
               </w:rPr>
-              <w:commentReference w:id="54"/>
+              <w:commentReference w:id="53"/>
             </w:r>
             <w:r>
               <w:t>.</w:t>
@@ -5929,7 +5927,7 @@
               <w:pStyle w:val="Tabletext"/>
               <w:cnfStyle w:val="000000000000" w:firstRow="0" w:lastRow="0" w:firstColumn="0" w:lastColumn="0" w:oddVBand="0" w:evenVBand="0" w:oddHBand="0" w:evenHBand="0" w:firstRowFirstColumn="0" w:firstRowLastColumn="0" w:lastRowFirstColumn="0" w:lastRowLastColumn="0"/>
             </w:pPr>
-            <w:commentRangeStart w:id="55"/>
+            <w:commentRangeStart w:id="54"/>
             <w:r>
               <w:t>&lt;</w:t>
             </w:r>
@@ -5939,13 +5937,13 @@
             <w:r>
               <w:t>&gt;</w:t>
             </w:r>
-            <w:commentRangeEnd w:id="55"/>
+            <w:commentRangeEnd w:id="54"/>
             <w:r>
               <w:rPr>
                 <w:rStyle w:val="CommentReference"/>
                 <w:rFonts w:cs="Times New Roman"/>
               </w:rPr>
-              <w:commentReference w:id="55"/>
+              <w:commentReference w:id="54"/>
             </w:r>
           </w:p>
         </w:tc>
@@ -6089,7 +6087,7 @@
       <w:r>
         <w:t xml:space="preserve">. For details, see the </w:t>
       </w:r>
-      <w:hyperlink r:id="rId46" w:history="1">
+      <w:hyperlink r:id="rId45" w:history="1">
         <w:r>
           <w:rPr>
             <w:rStyle w:val="Hyperlink"/>
@@ -6241,9 +6239,6 @@
               </w:rPr>
             </w:pPr>
             <w:r>
-              <w:t xml:space="preserve">The </w:t>
-            </w:r>
-            <w:r>
               <w:t xml:space="preserve">S3 bucket </w:t>
             </w:r>
             <w:r>
@@ -6401,17 +6396,17 @@
               <w:pStyle w:val="Tabletext"/>
               <w:cnfStyle w:val="000000000000" w:firstRow="0" w:lastRow="0" w:firstColumn="0" w:lastColumn="0" w:oddVBand="0" w:evenVBand="0" w:oddHBand="0" w:evenHBand="0" w:firstRowFirstColumn="0" w:firstRowLastColumn="0" w:lastRowFirstColumn="0" w:lastRowLastColumn="0"/>
             </w:pPr>
-            <w:commentRangeStart w:id="56"/>
+            <w:commentRangeStart w:id="55"/>
             <w:r>
               <w:t>us-east-1</w:t>
             </w:r>
-            <w:commentRangeEnd w:id="56"/>
+            <w:commentRangeEnd w:id="55"/>
             <w:r>
               <w:rPr>
                 <w:rStyle w:val="CommentReference"/>
                 <w:rFonts w:cs="Times New Roman"/>
               </w:rPr>
-              <w:commentReference w:id="56"/>
+              <w:commentReference w:id="55"/>
             </w:r>
           </w:p>
         </w:tc>
@@ -6425,7 +6420,16 @@
               <w:cnfStyle w:val="000000000000" w:firstRow="0" w:lastRow="0" w:firstColumn="0" w:lastColumn="0" w:oddVBand="0" w:evenVBand="0" w:oddHBand="0" w:evenHBand="0" w:firstRowFirstColumn="0" w:firstRowLastColumn="0" w:lastRowFirstColumn="0" w:lastRowLastColumn="0"/>
             </w:pPr>
             <w:r>
-              <w:t>The AWS Region where the Quick Start S3 bucket (QSSBucketName) is hosted. When using your own bucket, you must specify this value.</w:t>
+              <w:t>AWS Region where the Quick Start S3 bucket (</w:t>
+            </w:r>
+            <w:r>
+              <w:rPr>
+                <w:rStyle w:val="CodeInline"/>
+              </w:rPr>
+              <w:t>QSSBucketName</w:t>
+            </w:r>
+            <w:r>
+              <w:t>) is hosted. When using your own bucket, you must specify this value.</w:t>
             </w:r>
           </w:p>
         </w:tc>
@@ -6488,7 +6492,7 @@
             <w:r>
               <w:t>quickstart-</w:t>
             </w:r>
-            <w:commentRangeStart w:id="57"/>
+            <w:commentRangeStart w:id="56"/>
             <w:r>
               <w:t>&lt;company&gt;</w:t>
             </w:r>
@@ -6498,14 +6502,14 @@
             <w:r>
               <w:t>&lt;product&gt;</w:t>
             </w:r>
-            <w:commentRangeEnd w:id="57"/>
+            <w:commentRangeEnd w:id="56"/>
             <w:r>
               <w:rPr>
                 <w:rStyle w:val="CommentReference"/>
                 <w:rFonts w:cs="Times New Roman"/>
                 <w:color w:val="212120"/>
               </w:rPr>
-              <w:commentReference w:id="57"/>
+              <w:commentReference w:id="56"/>
             </w:r>
             <w:r>
               <w:t>/</w:t>
@@ -6524,13 +6528,7 @@
                 <w:rFonts w:ascii="Times New Roman" w:hAnsi="Times New Roman"/>
               </w:rPr>
             </w:pPr>
-            <w:r>
-              <w:rPr>
-                <w:szCs w:val="18"/>
-              </w:rPr>
-              <w:t xml:space="preserve">The </w:t>
-            </w:r>
-            <w:hyperlink r:id="rId47" w:history="1">
+            <w:hyperlink r:id="rId46" w:history="1">
               <w:r>
                 <w:rPr>
                   <w:rStyle w:val="Hyperlink"/>
@@ -6611,7 +6609,7 @@
               </w:rPr>
               <w:t xml:space="preserve"> </w:t>
             </w:r>
-            <w:commentRangeStart w:id="58"/>
+            <w:commentRangeStart w:id="57"/>
             <w:r>
               <w:rPr>
                 <w:szCs w:val="18"/>
@@ -6630,13 +6628,13 @@
               </w:rPr>
               <w:t>.</w:t>
             </w:r>
-            <w:commentRangeEnd w:id="58"/>
+            <w:commentRangeEnd w:id="57"/>
             <w:r>
               <w:rPr>
                 <w:rStyle w:val="CommentReference"/>
                 <w:rFonts w:cs="Times New Roman"/>
               </w:rPr>
-              <w:commentReference w:id="58"/>
+              <w:commentReference w:id="57"/>
             </w:r>
           </w:p>
         </w:tc>
@@ -6646,9 +6644,9 @@
       <w:pPr>
         <w:pStyle w:val="Heading3"/>
       </w:pPr>
-      <w:bookmarkStart w:id="59" w:name="_Option_2:_Parameters"/>
-      <w:bookmarkStart w:id="60" w:name="_Toc32828025"/>
-      <w:bookmarkEnd w:id="59"/>
+      <w:bookmarkStart w:id="58" w:name="_Option_2:_Parameters"/>
+      <w:bookmarkStart w:id="59" w:name="_Toc32828025"/>
+      <w:bookmarkEnd w:id="58"/>
       <w:r>
         <w:lastRenderedPageBreak/>
         <w:t>Option 2: Parameters for deploying &lt;software&gt; into an existing VPC</w:t>
@@ -6662,9 +6660,9 @@
           <w:iCs/>
           <w:color w:val="212120"/>
         </w:rPr>
-        <w:commentReference w:id="61"/>
-      </w:r>
-      <w:bookmarkEnd w:id="60"/>
+        <w:commentReference w:id="60"/>
+      </w:r>
+      <w:bookmarkEnd w:id="59"/>
     </w:p>
     <w:p>
       <w:pPr>
@@ -6674,7 +6672,7 @@
           <w:rStyle w:val="Hyperlink"/>
         </w:rPr>
       </w:pPr>
-      <w:hyperlink r:id="rId48" w:history="1">
+      <w:hyperlink r:id="rId47" w:history="1">
         <w:r>
           <w:rPr>
             <w:rStyle w:val="Hyperlink"/>
@@ -7327,7 +7325,7 @@
             <w:r>
               <w:t xml:space="preserve">see the </w:t>
             </w:r>
-            <w:commentRangeStart w:id="62"/>
+            <w:commentRangeStart w:id="61"/>
             <w:r>
               <w:t>“</w:t>
             </w:r>
@@ -7348,13 +7346,13 @@
             <w:r>
               <w:t xml:space="preserve"> section in the deployment guide</w:t>
             </w:r>
-            <w:commentRangeEnd w:id="62"/>
+            <w:commentRangeEnd w:id="61"/>
             <w:r>
               <w:rPr>
                 <w:rStyle w:val="CommentReference"/>
                 <w:rFonts w:cs="Times New Roman"/>
               </w:rPr>
-              <w:commentReference w:id="62"/>
+              <w:commentReference w:id="61"/>
             </w:r>
             <w:r>
               <w:t>.</w:t>
@@ -7509,7 +7507,7 @@
       <w:r>
         <w:t xml:space="preserve"> code references to point to a new Quick Start location. For additional details, see the </w:t>
       </w:r>
-      <w:hyperlink r:id="rId49" w:history="1">
+      <w:hyperlink r:id="rId48" w:history="1">
         <w:r>
           <w:rPr>
             <w:rStyle w:val="Hyperlink"/>
@@ -7660,9 +7658,8 @@
               <w:pStyle w:val="Tabletext"/>
               <w:cnfStyle w:val="000000000000" w:firstRow="0" w:lastRow="0" w:firstColumn="0" w:lastColumn="0" w:oddVBand="0" w:evenVBand="0" w:oddHBand="0" w:evenHBand="0" w:firstRowFirstColumn="0" w:firstRowLastColumn="0" w:lastRowFirstColumn="0" w:lastRowLastColumn="0"/>
             </w:pPr>
-            <w:r>
-              <w:t xml:space="preserve">The </w:t>
-            </w:r>
+            <w:bookmarkStart w:id="62" w:name="_GoBack"/>
+            <w:bookmarkEnd w:id="62"/>
             <w:r>
               <w:t xml:space="preserve">S3 bucket </w:t>
             </w:r>
@@ -7821,13 +7818,7 @@
                 <w:rFonts w:ascii="Times New Roman" w:hAnsi="Times New Roman"/>
               </w:rPr>
             </w:pPr>
-            <w:r>
-              <w:rPr>
-                <w:szCs w:val="18"/>
-              </w:rPr>
-              <w:t xml:space="preserve">The </w:t>
-            </w:r>
-            <w:hyperlink r:id="rId50" w:history="1">
+            <w:hyperlink r:id="rId49" w:history="1">
               <w:r>
                 <w:rPr>
                   <w:rStyle w:val="Hyperlink"/>
@@ -7969,7 +7960,7 @@
       <w:r>
         <w:t xml:space="preserve">page, you can </w:t>
       </w:r>
-      <w:hyperlink r:id="rId51" w:history="1">
+      <w:hyperlink r:id="rId50" w:history="1">
         <w:r>
           <w:rPr>
             <w:rStyle w:val="Hyperlink"/>
@@ -7986,7 +7977,7 @@
       <w:r>
         <w:t xml:space="preserve"> and </w:t>
       </w:r>
-      <w:hyperlink r:id="rId52" w:history="1">
+      <w:hyperlink r:id="rId51" w:history="1">
         <w:r>
           <w:rPr>
             <w:rStyle w:val="Hyperlink"/>
@@ -8191,7 +8182,7 @@
                     </pic:cNvPicPr>
                   </pic:nvPicPr>
                   <pic:blipFill>
-                    <a:blip r:embed="rId53">
+                    <a:blip r:embed="rId52">
                       <a:extLst>
                         <a:ext uri="{28A0092B-C50C-407E-A947-70E740481C1C}">
                           <a14:useLocalDpi xmlns:a14="http://schemas.microsoft.com/office/drawing/2010/main" val="0"/>
@@ -8679,7 +8670,7 @@
       <w:r>
         <w:t xml:space="preserve">For additional information, see </w:t>
       </w:r>
-      <w:hyperlink r:id="rId54" w:history="1">
+      <w:hyperlink r:id="rId53" w:history="1">
         <w:r>
           <w:rPr>
             <w:rStyle w:val="Hyperlink"/>
@@ -8760,7 +8751,7 @@
       <w:r>
         <w:t xml:space="preserve">s, see the </w:t>
       </w:r>
-      <w:hyperlink r:id="rId55" w:history="1">
+      <w:hyperlink r:id="rId54" w:history="1">
         <w:r>
           <w:rPr>
             <w:rStyle w:val="Hyperlink"/>
@@ -8800,7 +8791,7 @@
       <w:r>
         <w:t xml:space="preserve"> section of the </w:t>
       </w:r>
-      <w:hyperlink r:id="rId56" w:history="1">
+      <w:hyperlink r:id="rId55" w:history="1">
         <w:r>
           <w:rPr>
             <w:rStyle w:val="Hyperlink"/>
@@ -8811,7 +8802,7 @@
       <w:r>
         <w:t xml:space="preserve"> for this Quick Start. If you’d like to submit code, review the </w:t>
       </w:r>
-      <w:hyperlink r:id="rId57" w:history="1">
+      <w:hyperlink r:id="rId56" w:history="1">
         <w:r>
           <w:rPr>
             <w:rStyle w:val="Hyperlink"/>
@@ -8897,7 +8888,7 @@
         </w:rPr>
         <w:fldChar w:fldCharType="end"/>
       </w:r>
-      <w:hyperlink r:id="rId58" w:history="1">
+      <w:hyperlink r:id="rId57" w:history="1">
         <w:r>
           <w:rPr>
             <w:rStyle w:val="Hyperlink"/>
@@ -8910,7 +8901,7 @@
       <w:pPr>
         <w:pStyle w:val="ListBullet"/>
       </w:pPr>
-      <w:hyperlink r:id="rId59" w:history="1">
+      <w:hyperlink r:id="rId58" w:history="1">
         <w:r>
           <w:rPr>
             <w:rStyle w:val="Hyperlink"/>
@@ -8967,7 +8958,7 @@
       <w:r>
         <w:fldChar w:fldCharType="end"/>
       </w:r>
-      <w:hyperlink r:id="rId60" w:history="1">
+      <w:hyperlink r:id="rId59" w:history="1">
         <w:r>
           <w:rPr>
             <w:rStyle w:val="Hyperlink"/>
@@ -8980,7 +8971,7 @@
       <w:pPr>
         <w:pStyle w:val="ListBullet"/>
       </w:pPr>
-      <w:hyperlink r:id="rId61" w:history="1">
+      <w:hyperlink r:id="rId60" w:history="1">
         <w:r>
           <w:rPr>
             <w:rStyle w:val="Hyperlink"/>
@@ -8993,7 +8984,7 @@
       <w:pPr>
         <w:pStyle w:val="ListBullet"/>
       </w:pPr>
-      <w:hyperlink r:id="rId62" w:history="1">
+      <w:hyperlink r:id="rId61" w:history="1">
         <w:r>
           <w:rPr>
             <w:rStyle w:val="Hyperlink"/>
@@ -9006,7 +8997,7 @@
       <w:pPr>
         <w:pStyle w:val="ListBullet"/>
       </w:pPr>
-      <w:hyperlink r:id="rId63" w:history="1">
+      <w:hyperlink r:id="rId62" w:history="1">
         <w:r>
           <w:rPr>
             <w:rStyle w:val="Hyperlink"/>
@@ -9070,7 +9061,7 @@
         <w:pStyle w:val="ListBullet"/>
         <w:spacing w:after="400"/>
       </w:pPr>
-      <w:hyperlink r:id="rId64" w:history="1">
+      <w:hyperlink r:id="rId63" w:history="1">
         <w:r>
           <w:rPr>
             <w:rStyle w:val="Hyperlink"/>
@@ -9374,7 +9365,7 @@
                               </w:rPr>
                               <w:t xml:space="preserve">The software included with this paper is licensed under the Apache License, Version 2.0 (the "License"). You may not use this file except in compliance with the License. A copy of the License is located at </w:t>
                             </w:r>
-                            <w:hyperlink r:id="rId65" w:history="1">
+                            <w:hyperlink r:id="rId64" w:history="1">
                               <w:r>
                                 <w:rPr>
                                   <w:rStyle w:val="Hyperlink"/>
@@ -9422,7 +9413,7 @@
           </mc:Choice>
           <mc:Fallback>
             <w:pict>
-              <v:rect w14:anchorId="74B18F5B" id="Rectangle 148" o:spid="_x0000_s1026" style="position:absolute;margin-left:0;margin-top:-309.6pt;width:273.75pt;height:313.2pt;z-index:251800576;visibility:visible;mso-wrap-style:square;mso-width-percent:1000;mso-height-percent:0;mso-wrap-distance-left:0;mso-wrap-distance-top:28.8pt;mso-wrap-distance-right:0;mso-wrap-distance-bottom:28.8pt;mso-position-horizontal:absolute;mso-position-horizontal-relative:margin;mso-position-vertical:absolute;mso-position-vertical-relative:bottom-margin-area;mso-width-percent:1000;mso-height-percent:0;mso-width-relative:margin;mso-height-relative:margin;v-text-anchor:top" o:gfxdata="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" filled="f" stroked="f" strokeweight="2pt">
+              <v:rect w14:anchorId="74B18F5B" id="Rectangle 148" o:spid="_x0000_s1026" style="position:absolute;margin-left:0;margin-top:-309.6pt;width:273.75pt;height:313.2pt;z-index:251800576;visibility:visible;mso-wrap-style:square;mso-width-percent:1000;mso-height-percent:0;mso-wrap-distance-left:0;mso-wrap-distance-top:28.8pt;mso-wrap-distance-right:0;mso-wrap-distance-bottom:28.8pt;mso-position-horizontal:absolute;mso-position-horizontal-relative:margin;mso-position-vertical:absolute;mso-position-vertical-relative:bottom-margin-area;mso-width-percent:1000;mso-height-percent:0;mso-width-relative:margin;mso-height-relative:margin;v-text-anchor:top" o:gfxdata="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" filled="f" stroked="f" strokeweight="2pt">
                 <v:textbox style="mso-fit-shape-to-text:t" inset="0,0,0,0">
                   <w:txbxContent>
                     <w:p>
@@ -9509,7 +9500,7 @@
                         </w:rPr>
                         <w:t xml:space="preserve">The software included with this paper is licensed under the Apache License, Version 2.0 (the "License"). You may not use this file except in compliance with the License. A copy of the License is located at </w:t>
                       </w:r>
-                      <w:hyperlink r:id="rId66" w:history="1">
+                      <w:hyperlink r:id="rId65" w:history="1">
                         <w:r>
                           <w:rPr>
                             <w:rStyle w:val="Hyperlink"/>
@@ -9545,10 +9536,10 @@
       </w:r>
     </w:p>
     <w:sectPr>
-      <w:headerReference w:type="default" r:id="rId67"/>
-      <w:footerReference w:type="default" r:id="rId68"/>
-      <w:headerReference w:type="first" r:id="rId69"/>
-      <w:footerReference w:type="first" r:id="rId70"/>
+      <w:headerReference w:type="default" r:id="rId66"/>
+      <w:footerReference w:type="default" r:id="rId67"/>
+      <w:headerReference w:type="first" r:id="rId68"/>
+      <w:footerReference w:type="first" r:id="rId69"/>
       <w:type w:val="continuous"/>
       <w:pgSz w:w="12240" w:h="15840" w:code="1"/>
       <w:pgMar w:top="1440" w:right="1080" w:bottom="1440" w:left="1440" w:header="720" w:footer="720" w:gutter="0"/>
@@ -9561,7 +9552,7 @@
 </file>
 
 <file path=word/comments.xml><?xml version="1.0" encoding="utf-8"?>
-<w:comments xmlns:wpc="http://schemas.microsoft.com/office/word/2010/wordprocessingCanvas" xmlns:cx="http://schemas.microsoft.com/office/drawing/2014/chartex" xmlns:cx1="http://schemas.microsoft.com/office/drawing/2015/9/8/chartex" xmlns:cx2="http://schemas.microsoft.com/office/drawing/2015/10/21/chartex" xmlns:cx3="http://schemas.microsoft.com/office/drawing/2016/5/9/chartex" xmlns:cx4="http://schemas.microsoft.com/office/drawing/2016/5/10/chartex" xmlns:cx5="http://schemas.microsoft.com/office/drawing/2016/5/11/chartex" xmlns:cx6="http://schemas.microsoft.com/office/drawing/2016/5/12/chartex" xmlns:cx7="http://schemas.microsoft.com/office/drawing/2016/5/13/chartex" xmlns:cx8="http://schemas.microsoft.com/office/drawing/2016/5/14/chartex" xmlns:mc="http://schemas.openxmlformats.org/markup-compatibility/2006" xmlns:aink="http://schemas.microsoft.com/office/drawing/2016/ink" xmlns:am3d="http://schemas.microsoft.com/office/drawing/2017/model3d" xmlns:o="urn:schemas-microsoft-com:office:office" xmlns:r="http://schemas.openxmlformats.org/officeDocument/2006/relationships" xmlns:m="http://schemas.openxmlformats.org/officeDocument/2006/math" xmlns:v="urn:schemas-microsoft-com:vml" xmlns:wp14="http://schemas.microsoft.com/office/word/2010/wordprocessingDrawing" xmlns:wp="http://schemas.openxmlformats.org/drawingml/2006/wordprocessingDrawing" xmlns:w10="urn:schemas-microsoft-com:office:word" xmlns:w="http://schemas.openxmlformats.org/wordprocessingml/2006/main" xmlns:w14="http://schemas.microsoft.com/office/word/2010/wordml" xmlns:w15="http://schemas.microsoft.com/office/word/2012/wordml" xmlns:w16cid="http://schemas.microsoft.com/office/word/2016/wordml/cid" xmlns:w16se="http://schemas.microsoft.com/office/word/2015/wordml/symex" xmlns:wpg="http://schemas.microsoft.com/office/word/2010/wordprocessingGroup" xmlns:wpi="http://schemas.microsoft.com/office/word/2010/wordprocessingInk" xmlns:wne="http://schemas.microsoft.com/office/word/2006/wordml" xmlns:wps="http://schemas.microsoft.com/office/word/2010/wordprocessingShape" mc:Ignorable="w14 w15 w16se w16cid wp14">
+<w:comments xmlns:wpc="http://schemas.microsoft.com/office/word/2010/wordprocessingCanvas" xmlns:cx="http://schemas.microsoft.com/office/drawing/2014/chartex" xmlns:cx1="http://schemas.microsoft.com/office/drawing/2015/9/8/chartex" xmlns:mc="http://schemas.openxmlformats.org/markup-compatibility/2006" xmlns:o="urn:schemas-microsoft-com:office:office" xmlns:r="http://schemas.openxmlformats.org/officeDocument/2006/relationships" xmlns:m="http://schemas.openxmlformats.org/officeDocument/2006/math" xmlns:v="urn:schemas-microsoft-com:vml" xmlns:wp14="http://schemas.microsoft.com/office/word/2010/wordprocessingDrawing" xmlns:wp="http://schemas.openxmlformats.org/drawingml/2006/wordprocessingDrawing" xmlns:w10="urn:schemas-microsoft-com:office:word" xmlns:w="http://schemas.openxmlformats.org/wordprocessingml/2006/main" xmlns:w14="http://schemas.microsoft.com/office/word/2010/wordml" xmlns:w15="http://schemas.microsoft.com/office/word/2012/wordml" xmlns:w16se="http://schemas.microsoft.com/office/word/2015/wordml/symex" xmlns:wpg="http://schemas.microsoft.com/office/word/2010/wordprocessingGroup" xmlns:wpi="http://schemas.microsoft.com/office/word/2010/wordprocessingInk" xmlns:wne="http://schemas.microsoft.com/office/word/2006/wordml" xmlns:wps="http://schemas.microsoft.com/office/word/2010/wordprocessingShape" mc:Ignorable="w14 w15 w16se wp14">
   <w:comment w:id="0" w:author="Author" w:initials="A">
     <w:p>
       <w:pPr>
@@ -9780,7 +9771,7 @@
       </w:r>
     </w:p>
   </w:comment>
-  <w:comment w:id="8" w:author="Author" w:initials="A">
+  <w:comment w:id="7" w:author="Author" w:initials="A">
     <w:p>
       <w:pPr>
         <w:pStyle w:val="CommentText"/>
@@ -9852,7 +9843,7 @@
       </w:r>
     </w:p>
   </w:comment>
-  <w:comment w:id="11" w:author="Author" w:initials="A">
+  <w:comment w:id="10" w:author="Author" w:initials="A">
     <w:p>
       <w:pPr>
         <w:pStyle w:val="CommentText"/>
@@ -9865,28 +9856,28 @@
       </w:r>
       <w:r>
         <w:t>Identify your target audience and explain how/why they would use this Quick Start.</w:t>
+      </w:r>
+    </w:p>
+  </w:comment>
+  <w:comment w:id="13" w:author="Author" w:initials="A">
+    <w:p>
+      <w:pPr>
+        <w:pStyle w:val="CommentText"/>
+      </w:pPr>
+      <w:r>
+        <w:rPr>
+          <w:rStyle w:val="CommentReference"/>
+        </w:rPr>
+        <w:annotationRef/>
+      </w:r>
+      <w:r>
+        <w:t>Search for &lt;software&gt; throughout this guide, and replace accordingly.</w:t>
       </w:r>
     </w:p>
   </w:comment>
   <w:comment w:id="14" w:author="Author" w:initials="A">
     <w:p>
       <w:pPr>
-        <w:pStyle w:val="CommentText"/>
-      </w:pPr>
-      <w:r>
-        <w:rPr>
-          <w:rStyle w:val="CommentReference"/>
-        </w:rPr>
-        <w:annotationRef/>
-      </w:r>
-      <w:r>
-        <w:t>Search for &lt;software&gt; throughout this guide, and replace accordingly.</w:t>
-      </w:r>
-    </w:p>
-  </w:comment>
-  <w:comment w:id="15" w:author="Author" w:initials="A">
-    <w:p>
-      <w:pPr>
         <w:pStyle w:val="ListParagraph"/>
         <w:spacing w:after="0" w:line="240" w:lineRule="auto"/>
         <w:ind w:left="0"/>
@@ -9931,6 +9922,22 @@
       </w:r>
       <w:r>
         <w:t>, and provide details on usage scenarios.</w:t>
+      </w:r>
+    </w:p>
+  </w:comment>
+  <w:comment w:id="16" w:author="Author" w:initials="A">
+    <w:p>
+      <w:pPr>
+        <w:pStyle w:val="CommentText"/>
+      </w:pPr>
+      <w:r>
+        <w:rPr>
+          <w:rStyle w:val="CommentReference"/>
+        </w:rPr>
+        <w:annotationRef/>
+      </w:r>
+      <w:r>
+        <w:t>Finalize these details as soon as possible.</w:t>
       </w:r>
     </w:p>
   </w:comment>
@@ -9946,7 +9953,20 @@
         <w:annotationRef/>
       </w:r>
       <w:r>
-        <w:t>Finalize these details as soon as possible.</w:t>
+        <w:t xml:space="preserve">Include details about the license and how they can sign up. If no license is required, clarify that. </w:t>
+      </w:r>
+    </w:p>
+    <w:p>
+      <w:pPr>
+        <w:pStyle w:val="CommentText"/>
+      </w:pPr>
+    </w:p>
+    <w:p>
+      <w:pPr>
+        <w:pStyle w:val="CommentText"/>
+      </w:pPr>
+      <w:r>
+        <w:t>These two paragraphs provide an example of the details you can provide. Provide links as appropriate.</w:t>
       </w:r>
     </w:p>
   </w:comment>
@@ -9962,40 +9982,11 @@
         <w:annotationRef/>
       </w:r>
       <w:r>
-        <w:t xml:space="preserve">Include details about the license and how they can sign up. If no license is required, clarify that. </w:t>
-      </w:r>
-    </w:p>
-    <w:p>
-      <w:pPr>
-        <w:pStyle w:val="CommentText"/>
-      </w:pPr>
-    </w:p>
-    <w:p>
-      <w:pPr>
-        <w:pStyle w:val="CommentText"/>
-      </w:pPr>
-      <w:r>
-        <w:t>These two paragraphs provide an example of the details you can provide. Provide links as appropriate.</w:t>
+        <w:t>Or, if the deployment uses an AMI, update this paragraph. If it doesn’t, remove the paragraph.</w:t>
       </w:r>
     </w:p>
   </w:comment>
-  <w:comment w:id="19" w:author="Author" w:initials="A">
-    <w:p>
-      <w:pPr>
-        <w:pStyle w:val="CommentText"/>
-      </w:pPr>
-      <w:r>
-        <w:rPr>
-          <w:rStyle w:val="CommentReference"/>
-        </w:rPr>
-        <w:annotationRef/>
-      </w:r>
-      <w:r>
-        <w:t>Or, if the deployment uses an AMI, update this paragraph. If it doesn’t, remove the paragraph.</w:t>
-      </w:r>
-    </w:p>
-  </w:comment>
-  <w:comment w:id="21" w:author="Author" w:initials="A">
+  <w:comment w:id="20" w:author="Author" w:initials="A">
     <w:p>
       <w:pPr>
         <w:pStyle w:val="CommentText"/>
@@ -10741,7 +10732,7 @@
       </w:r>
     </w:p>
   </w:comment>
-  <w:comment w:id="22" w:author="Author" w:initials="A">
+  <w:comment w:id="21" w:author="Author" w:initials="A">
     <w:p>
       <w:pPr>
         <w:pStyle w:val="CommentText"/>
@@ -10781,7 +10772,7 @@
       </w:r>
     </w:p>
   </w:comment>
-  <w:comment w:id="30" w:author="Author" w:initials="A">
+  <w:comment w:id="29" w:author="Author" w:initials="A">
     <w:p>
       <w:pPr>
         <w:pStyle w:val="CommentText"/>
@@ -10794,88 +10785,88 @@
       </w:r>
       <w:r>
         <w:t>Describe or link to specific knowledge requirements; for example: “familiarity with basic concepts in the areas of networking, database operations, and data encryption” or “familiarity with &lt;software&gt;.”</w:t>
+      </w:r>
+    </w:p>
+  </w:comment>
+  <w:comment w:id="33" w:author="Author" w:initials="A">
+    <w:p>
+      <w:pPr>
+        <w:pStyle w:val="CommentText"/>
+      </w:pPr>
+      <w:r>
+        <w:rPr>
+          <w:rStyle w:val="CommentReference"/>
+        </w:rPr>
+        <w:annotationRef/>
+      </w:r>
+      <w:r>
+        <w:t xml:space="preserve">In this section, include </w:t>
+      </w:r>
+      <w:r>
+        <w:t>AWS account configuration, operating system, licensing, DNS</w:t>
+      </w:r>
+      <w:r>
+        <w:t xml:space="preserve"> </w:t>
+      </w:r>
+      <w:r>
+        <w:t>requirements</w:t>
+      </w:r>
+      <w:r>
+        <w:t>, etc.</w:t>
+      </w:r>
+    </w:p>
+    <w:p>
+      <w:pPr>
+        <w:pStyle w:val="CommentText"/>
+      </w:pPr>
+    </w:p>
+    <w:p>
+      <w:pPr>
+        <w:pStyle w:val="CommentText"/>
+      </w:pPr>
+      <w:r>
+        <w:rPr>
+          <w:rStyle w:val="CommentReference"/>
+        </w:rPr>
+        <w:annotationRef/>
+      </w:r>
+      <w:r>
+        <w:t xml:space="preserve">If you include AMI or license subscription information as prerequisites, refer and add a bookmark/link to the </w:t>
+      </w:r>
+      <w:r>
+        <w:rPr>
+          <w:i/>
+        </w:rPr>
+        <w:t>Deployment steps</w:t>
+      </w:r>
+      <w:r>
+        <w:t xml:space="preserve"> section, which provides specific instructions on related steps to take. </w:t>
+      </w:r>
+    </w:p>
+    <w:p>
+      <w:pPr>
+        <w:pStyle w:val="CommentText"/>
+      </w:pPr>
+    </w:p>
+    <w:p>
+      <w:pPr>
+        <w:pStyle w:val="CommentText"/>
+      </w:pPr>
+      <w:r>
+        <w:t xml:space="preserve">Similarly, if there’s other crucial information that the audience needs to know for successful deployment, consider adding it to the </w:t>
+      </w:r>
+      <w:r>
+        <w:rPr>
+          <w:i/>
+        </w:rPr>
+        <w:t>Deployment steps</w:t>
+      </w:r>
+      <w:r>
+        <w:t xml:space="preserve"> section.</w:t>
       </w:r>
     </w:p>
   </w:comment>
   <w:comment w:id="34" w:author="Author" w:initials="A">
-    <w:p>
-      <w:pPr>
-        <w:pStyle w:val="CommentText"/>
-      </w:pPr>
-      <w:r>
-        <w:rPr>
-          <w:rStyle w:val="CommentReference"/>
-        </w:rPr>
-        <w:annotationRef/>
-      </w:r>
-      <w:r>
-        <w:t xml:space="preserve">In this section, include </w:t>
-      </w:r>
-      <w:r>
-        <w:t>AWS account configuration, operating system, licensing, DNS</w:t>
-      </w:r>
-      <w:r>
-        <w:t xml:space="preserve"> </w:t>
-      </w:r>
-      <w:r>
-        <w:t>requirements</w:t>
-      </w:r>
-      <w:r>
-        <w:t>, etc.</w:t>
-      </w:r>
-    </w:p>
-    <w:p>
-      <w:pPr>
-        <w:pStyle w:val="CommentText"/>
-      </w:pPr>
-    </w:p>
-    <w:p>
-      <w:pPr>
-        <w:pStyle w:val="CommentText"/>
-      </w:pPr>
-      <w:r>
-        <w:rPr>
-          <w:rStyle w:val="CommentReference"/>
-        </w:rPr>
-        <w:annotationRef/>
-      </w:r>
-      <w:r>
-        <w:t xml:space="preserve">If you include AMI or license subscription information as prerequisites, refer and add a bookmark/link to the </w:t>
-      </w:r>
-      <w:r>
-        <w:rPr>
-          <w:i/>
-        </w:rPr>
-        <w:t>Deployment steps</w:t>
-      </w:r>
-      <w:r>
-        <w:t xml:space="preserve"> section, which provides specific instructions on related steps to take. </w:t>
-      </w:r>
-    </w:p>
-    <w:p>
-      <w:pPr>
-        <w:pStyle w:val="CommentText"/>
-      </w:pPr>
-    </w:p>
-    <w:p>
-      <w:pPr>
-        <w:pStyle w:val="CommentText"/>
-      </w:pPr>
-      <w:r>
-        <w:t xml:space="preserve">Similarly, if there’s other crucial information that the audience needs to know for successful deployment, consider adding it to the </w:t>
-      </w:r>
-      <w:r>
-        <w:rPr>
-          <w:i/>
-        </w:rPr>
-        <w:t>Deployment steps</w:t>
-      </w:r>
-      <w:r>
-        <w:t xml:space="preserve"> section.</w:t>
-      </w:r>
-    </w:p>
-  </w:comment>
-  <w:comment w:id="35" w:author="Author" w:initials="A">
     <w:p>
       <w:pPr>
         <w:pStyle w:val="CommentText"/>
@@ -10908,6 +10899,22 @@
       </w:r>
     </w:p>
   </w:comment>
+  <w:comment w:id="35" w:author="Author" w:initials="A">
+    <w:p>
+      <w:pPr>
+        <w:pStyle w:val="CommentText"/>
+      </w:pPr>
+      <w:r>
+        <w:rPr>
+          <w:rStyle w:val="CommentReference"/>
+        </w:rPr>
+        <w:annotationRef/>
+      </w:r>
+      <w:r>
+        <w:t>Same for this URL.</w:t>
+      </w:r>
+    </w:p>
+  </w:comment>
   <w:comment w:id="36" w:author="Author" w:initials="A">
     <w:p>
       <w:pPr>
@@ -10920,29 +10927,13 @@
         <w:annotationRef/>
       </w:r>
       <w:r>
-        <w:t>Same for this URL.</w:t>
+        <w:t>Replace the &lt;n&gt; in each row to specify the number of resources used in this deployment. Remove the rows for resources that aren’t used.</w:t>
       </w:r>
     </w:p>
   </w:comment>
   <w:comment w:id="37" w:author="Author" w:initials="A">
     <w:p>
       <w:pPr>
-        <w:pStyle w:val="CommentText"/>
-      </w:pPr>
-      <w:r>
-        <w:rPr>
-          <w:rStyle w:val="CommentReference"/>
-        </w:rPr>
-        <w:annotationRef/>
-      </w:r>
-      <w:r>
-        <w:t>Replace the &lt;n&gt; in each row to specify the number of resources used in this deployment. Remove the rows for resources that aren’t used.</w:t>
-      </w:r>
-    </w:p>
-  </w:comment>
-  <w:comment w:id="38" w:author="Author" w:initials="A">
-    <w:p>
-      <w:pPr>
         <w:rPr>
           <w:sz w:val="20"/>
           <w:szCs w:val="20"/>
@@ -11132,6 +11123,35 @@
       </w:r>
     </w:p>
   </w:comment>
+  <w:comment w:id="45" w:author="Author" w:initials="A">
+    <w:p>
+      <w:pPr>
+        <w:pStyle w:val="CommentText"/>
+      </w:pPr>
+      <w:r>
+        <w:rPr>
+          <w:rStyle w:val="CommentReference"/>
+        </w:rPr>
+        <w:annotationRef/>
+      </w:r>
+      <w:r>
+        <w:t xml:space="preserve">Include this step if you have an AMI users need to subscribe to.  </w:t>
+      </w:r>
+    </w:p>
+    <w:p>
+      <w:pPr>
+        <w:pStyle w:val="CommentText"/>
+      </w:pPr>
+    </w:p>
+    <w:p>
+      <w:pPr>
+        <w:pStyle w:val="CommentText"/>
+      </w:pPr>
+      <w:r>
+        <w:t>Revise these instructions if the subscription process is different for your Quick Start (for example, you might have a different licensing model and you might ask users to place the license key file in an S3 bucket for BYOL licenses).</w:t>
+      </w:r>
+    </w:p>
+  </w:comment>
   <w:comment w:id="46" w:author="Author" w:initials="A">
     <w:p>
       <w:pPr>
@@ -11144,24 +11164,11 @@
         <w:annotationRef/>
       </w:r>
       <w:r>
-        <w:t xml:space="preserve">Include this step if you have an AMI users need to subscribe to.  </w:t>
-      </w:r>
-    </w:p>
-    <w:p>
-      <w:pPr>
-        <w:pStyle w:val="CommentText"/>
-      </w:pPr>
-    </w:p>
-    <w:p>
-      <w:pPr>
-        <w:pStyle w:val="CommentText"/>
-      </w:pPr>
-      <w:r>
-        <w:t>Revise these instructions if the subscription process is different for your Quick Start (for example, you might have a different licensing model and you might ask users to place the license key file in an S3 bucket for BYOL licenses).</w:t>
+        <w:t>Add a link to your AMI page in AWS Marketplace.</w:t>
       </w:r>
     </w:p>
   </w:comment>
-  <w:comment w:id="47" w:author="Author" w:initials="A">
+  <w:comment w:id="48" w:author="Author" w:initials="A">
     <w:p>
       <w:pPr>
         <w:pStyle w:val="CommentText"/>
@@ -11173,29 +11180,13 @@
         <w:annotationRef/>
       </w:r>
       <w:r>
-        <w:t>Add a link to your AMI page in AWS Marketplace.</w:t>
+        <w:t>Revise to match your architecture, for example “one private subnet for the database instances.”</w:t>
       </w:r>
     </w:p>
   </w:comment>
   <w:comment w:id="49" w:author="Author" w:initials="A">
     <w:p>
       <w:pPr>
-        <w:pStyle w:val="CommentText"/>
-      </w:pPr>
-      <w:r>
-        <w:rPr>
-          <w:rStyle w:val="CommentReference"/>
-        </w:rPr>
-        <w:annotationRef/>
-      </w:r>
-      <w:r>
-        <w:t>Revise to match your architecture, for example “one private subnet for the database instances.”</w:t>
-      </w:r>
-    </w:p>
-  </w:comment>
-  <w:comment w:id="50" w:author="Author" w:initials="A">
-    <w:p>
-      <w:pPr>
         <w:rPr>
           <w:color w:val="212F3E"/>
           <w:sz w:val="20"/>
@@ -11302,7 +11293,7 @@
       </w:r>
     </w:p>
   </w:comment>
-  <w:comment w:id="53" w:author="Author" w:initials="A">
+  <w:comment w:id="52" w:author="Author" w:initials="A">
     <w:p>
       <w:pPr>
         <w:pStyle w:val="CommentText"/>
@@ -11403,7 +11394,7 @@
       </w:r>
     </w:p>
   </w:comment>
-  <w:comment w:id="54" w:author="Author" w:initials="A">
+  <w:comment w:id="53" w:author="Author" w:initials="A">
     <w:p>
       <w:pPr>
         <w:pStyle w:val="CommentText"/>
@@ -11415,53 +11406,11 @@
         <w:annotationRef/>
       </w:r>
       <w:r>
-        <w:t>This phrasing</w:t>
-      </w:r>
-      <w:r>
-        <w:t xml:space="preserve"> may</w:t>
-      </w:r>
-      <w:r>
-        <w:t xml:space="preserve"> seems redundant here</w:t>
-      </w:r>
-      <w:r>
-        <w:t>, but it</w:t>
-      </w:r>
-      <w:r>
-        <w:t>’</w:t>
-      </w:r>
-      <w:r>
-        <w:t xml:space="preserve">s intentional </w:t>
-      </w:r>
-      <w:r>
-        <w:t>so that it</w:t>
-      </w:r>
-      <w:r>
-        <w:t xml:space="preserve"> also work</w:t>
-      </w:r>
-      <w:r>
-        <w:t>s</w:t>
-      </w:r>
-      <w:r>
-        <w:t xml:space="preserve"> on the console screen, </w:t>
-      </w:r>
-      <w:r>
-        <w:t>in which case</w:t>
-      </w:r>
-      <w:r>
-        <w:t xml:space="preserve"> this</w:t>
-      </w:r>
-      <w:r>
-        <w:t xml:space="preserve"> link</w:t>
-      </w:r>
-      <w:r>
-        <w:t xml:space="preserve"> disappears</w:t>
-      </w:r>
-      <w:r>
-        <w:t>.</w:t>
+        <w:t>This phrasing may seems redundant here, but it’s intentional so that it also works on the console screen, in which case this link disappears.</w:t>
       </w:r>
     </w:p>
   </w:comment>
-  <w:comment w:id="55" w:author="Author" w:initials="A">
+  <w:comment w:id="54" w:author="Author" w:initials="A">
     <w:p>
       <w:pPr>
         <w:pStyle w:val="CommentText"/>
@@ -11518,7 +11467,7 @@
       </w:pPr>
     </w:p>
   </w:comment>
-  <w:comment w:id="56" w:author="Author" w:initials="A">
+  <w:comment w:id="55" w:author="Author" w:initials="A">
     <w:p>
       <w:pPr>
         <w:spacing w:after="0" w:line="240" w:lineRule="auto"/>
@@ -11541,6 +11490,22 @@
           <w:szCs w:val="20"/>
         </w:rPr>
         <w:t>This S3 bucket’s default Region is always us-east-1, regardless of the default Region for the Quick Start (for example, us-east-2).</w:t>
+      </w:r>
+    </w:p>
+  </w:comment>
+  <w:comment w:id="56" w:author="Author" w:initials="A">
+    <w:p>
+      <w:pPr>
+        <w:pStyle w:val="CommentText"/>
+      </w:pPr>
+      <w:r>
+        <w:rPr>
+          <w:rStyle w:val="CommentReference"/>
+        </w:rPr>
+        <w:annotationRef/>
+      </w:r>
+      <w:r>
+        <w:t>Replace with a key prefix that reflects your company and product name (for example, quickstart-atlassian-bitbucket/). This generally matches your GitHub repository name.</w:t>
       </w:r>
     </w:p>
   </w:comment>
@@ -11556,11 +11521,11 @@
         <w:annotationRef/>
       </w:r>
       <w:r>
-        <w:t>Replace with a key prefix that reflects your company and product name (for example, quickstart-atlassian-bitbucket/). This generally matches your GitHub repository name.</w:t>
+        <w:t>This line is intentional to also work on the console screen, which can’t include links.</w:t>
       </w:r>
     </w:p>
   </w:comment>
-  <w:comment w:id="58" w:author="Author" w:initials="A">
+  <w:comment w:id="60" w:author="Author" w:initials="A">
     <w:p>
       <w:pPr>
         <w:pStyle w:val="CommentText"/>
@@ -11572,40 +11537,24 @@
         <w:annotationRef/>
       </w:r>
       <w:r>
-        <w:t>This line is intentional to also work on the console screen, which can’t include links.</w:t>
+        <w:t>Replace the parameter tables in this section with information from your own templates, as in the previous section.</w:t>
+      </w:r>
+    </w:p>
+    <w:p>
+      <w:pPr>
+        <w:pStyle w:val="CommentText"/>
+      </w:pPr>
+    </w:p>
+    <w:p>
+      <w:pPr>
+        <w:pStyle w:val="CommentText"/>
+      </w:pPr>
+      <w:r>
+        <w:t>For consistency, make sure that parameters that appear in both templates have the same names, labels, defaults, and descriptions.</w:t>
       </w:r>
     </w:p>
   </w:comment>
   <w:comment w:id="61" w:author="Author" w:initials="A">
-    <w:p>
-      <w:pPr>
-        <w:pStyle w:val="CommentText"/>
-      </w:pPr>
-      <w:r>
-        <w:rPr>
-          <w:rStyle w:val="CommentReference"/>
-        </w:rPr>
-        <w:annotationRef/>
-      </w:r>
-      <w:r>
-        <w:t>Replace the parameter tables in this section with information from your own templates, as in the previous section.</w:t>
-      </w:r>
-    </w:p>
-    <w:p>
-      <w:pPr>
-        <w:pStyle w:val="CommentText"/>
-      </w:pPr>
-    </w:p>
-    <w:p>
-      <w:pPr>
-        <w:pStyle w:val="CommentText"/>
-      </w:pPr>
-      <w:r>
-        <w:t>For consistency, make sure that parameters that appear in both templates have the same names, labels, defaults, and descriptions.</w:t>
-      </w:r>
-    </w:p>
-  </w:comment>
-  <w:comment w:id="62" w:author="Author" w:initials="A">
     <w:p>
       <w:pPr>
         <w:pStyle w:val="CommentText"/>
@@ -11891,7 +11840,7 @@
 </file>
 
 <file path=word/commentsExtended.xml><?xml version="1.0" encoding="utf-8"?>
-<w15:commentsEx xmlns:wpc="http://schemas.microsoft.com/office/word/2010/wordprocessingCanvas" xmlns:cx="http://schemas.microsoft.com/office/drawing/2014/chartex" xmlns:cx1="http://schemas.microsoft.com/office/drawing/2015/9/8/chartex" xmlns:cx2="http://schemas.microsoft.com/office/drawing/2015/10/21/chartex" xmlns:cx3="http://schemas.microsoft.com/office/drawing/2016/5/9/chartex" xmlns:cx4="http://schemas.microsoft.com/office/drawing/2016/5/10/chartex" xmlns:cx5="http://schemas.microsoft.com/office/drawing/2016/5/11/chartex" xmlns:cx6="http://schemas.microsoft.com/office/drawing/2016/5/12/chartex" xmlns:cx7="http://schemas.microsoft.com/office/drawing/2016/5/13/chartex" xmlns:cx8="http://schemas.microsoft.com/office/drawing/2016/5/14/chartex" xmlns:mc="http://schemas.openxmlformats.org/markup-compatibility/2006" xmlns:aink="http://schemas.microsoft.com/office/drawing/2016/ink" xmlns:am3d="http://schemas.microsoft.com/office/drawing/2017/model3d" xmlns:o="urn:schemas-microsoft-com:office:office" xmlns:r="http://schemas.openxmlformats.org/officeDocument/2006/relationships" xmlns:m="http://schemas.openxmlformats.org/officeDocument/2006/math" xmlns:v="urn:schemas-microsoft-com:vml" xmlns:wp14="http://schemas.microsoft.com/office/word/2010/wordprocessingDrawing" xmlns:wp="http://schemas.openxmlformats.org/drawingml/2006/wordprocessingDrawing" xmlns:w10="urn:schemas-microsoft-com:office:word" xmlns:w="http://schemas.openxmlformats.org/wordprocessingml/2006/main" xmlns:w14="http://schemas.microsoft.com/office/word/2010/wordml" xmlns:w15="http://schemas.microsoft.com/office/word/2012/wordml" xmlns:w16cid="http://schemas.microsoft.com/office/word/2016/wordml/cid" xmlns:w16se="http://schemas.microsoft.com/office/word/2015/wordml/symex" xmlns:wpg="http://schemas.microsoft.com/office/word/2010/wordprocessingGroup" xmlns:wpi="http://schemas.microsoft.com/office/word/2010/wordprocessingInk" xmlns:wne="http://schemas.microsoft.com/office/word/2006/wordml" xmlns:wps="http://schemas.microsoft.com/office/word/2010/wordprocessingShape" mc:Ignorable="w14 w15 w16se w16cid wp14">
+<w15:commentsEx xmlns:wpc="http://schemas.microsoft.com/office/word/2010/wordprocessingCanvas" xmlns:cx="http://schemas.microsoft.com/office/drawing/2014/chartex" xmlns:cx1="http://schemas.microsoft.com/office/drawing/2015/9/8/chartex" xmlns:mc="http://schemas.openxmlformats.org/markup-compatibility/2006" xmlns:o="urn:schemas-microsoft-com:office:office" xmlns:r="http://schemas.openxmlformats.org/officeDocument/2006/relationships" xmlns:m="http://schemas.openxmlformats.org/officeDocument/2006/math" xmlns:v="urn:schemas-microsoft-com:vml" xmlns:wp14="http://schemas.microsoft.com/office/word/2010/wordprocessingDrawing" xmlns:wp="http://schemas.openxmlformats.org/drawingml/2006/wordprocessingDrawing" xmlns:w10="urn:schemas-microsoft-com:office:word" xmlns:w="http://schemas.openxmlformats.org/wordprocessingml/2006/main" xmlns:w14="http://schemas.microsoft.com/office/word/2010/wordml" xmlns:w15="http://schemas.microsoft.com/office/word/2012/wordml" xmlns:w16se="http://schemas.microsoft.com/office/word/2015/wordml/symex" xmlns:wpg="http://schemas.microsoft.com/office/word/2010/wordprocessingGroup" xmlns:wpi="http://schemas.microsoft.com/office/word/2010/wordprocessingInk" xmlns:wne="http://schemas.microsoft.com/office/word/2006/wordml" xmlns:wps="http://schemas.microsoft.com/office/word/2010/wordprocessingShape" mc:Ignorable="w14 w15 w16se wp14">
   <w15:commentEx w15:paraId="7D9167AF" w15:done="0"/>
   <w15:commentEx w15:paraId="25DD1BC2" w15:done="0"/>
   <w15:commentEx w15:paraId="5824F58F" w15:done="0"/>
@@ -11979,7 +11928,7 @@
 </file>
 
 <file path=word/endnotes.xml><?xml version="1.0" encoding="utf-8"?>
-<w:endnotes xmlns:wpc="http://schemas.microsoft.com/office/word/2010/wordprocessingCanvas" xmlns:cx="http://schemas.microsoft.com/office/drawing/2014/chartex" xmlns:cx1="http://schemas.microsoft.com/office/drawing/2015/9/8/chartex" xmlns:cx2="http://schemas.microsoft.com/office/drawing/2015/10/21/chartex" xmlns:cx3="http://schemas.microsoft.com/office/drawing/2016/5/9/chartex" xmlns:cx4="http://schemas.microsoft.com/office/drawing/2016/5/10/chartex" xmlns:cx5="http://schemas.microsoft.com/office/drawing/2016/5/11/chartex" xmlns:cx6="http://schemas.microsoft.com/office/drawing/2016/5/12/chartex" xmlns:cx7="http://schemas.microsoft.com/office/drawing/2016/5/13/chartex" xmlns:cx8="http://schemas.microsoft.com/office/drawing/2016/5/14/chartex" xmlns:mc="http://schemas.openxmlformats.org/markup-compatibility/2006" xmlns:aink="http://schemas.microsoft.com/office/drawing/2016/ink" xmlns:am3d="http://schemas.microsoft.com/office/drawing/2017/model3d" xmlns:o="urn:schemas-microsoft-com:office:office" xmlns:r="http://schemas.openxmlformats.org/officeDocument/2006/relationships" xmlns:m="http://schemas.openxmlformats.org/officeDocument/2006/math" xmlns:v="urn:schemas-microsoft-com:vml" xmlns:wp14="http://schemas.microsoft.com/office/word/2010/wordprocessingDrawing" xmlns:wp="http://schemas.openxmlformats.org/drawingml/2006/wordprocessingDrawing" xmlns:w10="urn:schemas-microsoft-com:office:word" xmlns:w="http://schemas.openxmlformats.org/wordprocessingml/2006/main" xmlns:w14="http://schemas.microsoft.com/office/word/2010/wordml" xmlns:w15="http://schemas.microsoft.com/office/word/2012/wordml" xmlns:w16cid="http://schemas.microsoft.com/office/word/2016/wordml/cid" xmlns:w16se="http://schemas.microsoft.com/office/word/2015/wordml/symex" xmlns:wpg="http://schemas.microsoft.com/office/word/2010/wordprocessingGroup" xmlns:wpi="http://schemas.microsoft.com/office/word/2010/wordprocessingInk" xmlns:wne="http://schemas.microsoft.com/office/word/2006/wordml" xmlns:wps="http://schemas.microsoft.com/office/word/2010/wordprocessingShape" mc:Ignorable="w14 w15 w16se w16cid wp14">
+<w:endnotes xmlns:wpc="http://schemas.microsoft.com/office/word/2010/wordprocessingCanvas" xmlns:cx="http://schemas.microsoft.com/office/drawing/2014/chartex" xmlns:cx1="http://schemas.microsoft.com/office/drawing/2015/9/8/chartex" xmlns:mc="http://schemas.openxmlformats.org/markup-compatibility/2006" xmlns:o="urn:schemas-microsoft-com:office:office" xmlns:r="http://schemas.openxmlformats.org/officeDocument/2006/relationships" xmlns:m="http://schemas.openxmlformats.org/officeDocument/2006/math" xmlns:v="urn:schemas-microsoft-com:vml" xmlns:wp14="http://schemas.microsoft.com/office/word/2010/wordprocessingDrawing" xmlns:wp="http://schemas.openxmlformats.org/drawingml/2006/wordprocessingDrawing" xmlns:w10="urn:schemas-microsoft-com:office:word" xmlns:w="http://schemas.openxmlformats.org/wordprocessingml/2006/main" xmlns:w14="http://schemas.microsoft.com/office/word/2010/wordml" xmlns:w15="http://schemas.microsoft.com/office/word/2012/wordml" xmlns:w16se="http://schemas.microsoft.com/office/word/2015/wordml/symex" xmlns:wpg="http://schemas.microsoft.com/office/word/2010/wordprocessingGroup" xmlns:wpi="http://schemas.microsoft.com/office/word/2010/wordprocessingInk" xmlns:wne="http://schemas.microsoft.com/office/word/2006/wordml" xmlns:wps="http://schemas.microsoft.com/office/word/2010/wordprocessingShape" mc:Ignorable="w14 w15 w16se wp14">
   <w:endnote w:type="separator" w:id="-1">
     <w:p>
       <w:r>
@@ -12000,7 +11949,7 @@
 </file>
 
 <file path=word/footer1.xml><?xml version="1.0" encoding="utf-8"?>
-<w:ftr xmlns:wpc="http://schemas.microsoft.com/office/word/2010/wordprocessingCanvas" xmlns:cx="http://schemas.microsoft.com/office/drawing/2014/chartex" xmlns:cx1="http://schemas.microsoft.com/office/drawing/2015/9/8/chartex" xmlns:cx2="http://schemas.microsoft.com/office/drawing/2015/10/21/chartex" xmlns:cx3="http://schemas.microsoft.com/office/drawing/2016/5/9/chartex" xmlns:cx4="http://schemas.microsoft.com/office/drawing/2016/5/10/chartex" xmlns:cx5="http://schemas.microsoft.com/office/drawing/2016/5/11/chartex" xmlns:cx6="http://schemas.microsoft.com/office/drawing/2016/5/12/chartex" xmlns:cx7="http://schemas.microsoft.com/office/drawing/2016/5/13/chartex" xmlns:cx8="http://schemas.microsoft.com/office/drawing/2016/5/14/chartex" xmlns:mc="http://schemas.openxmlformats.org/markup-compatibility/2006" xmlns:aink="http://schemas.microsoft.com/office/drawing/2016/ink" xmlns:am3d="http://schemas.microsoft.com/office/drawing/2017/model3d" xmlns:o="urn:schemas-microsoft-com:office:office" xmlns:r="http://schemas.openxmlformats.org/officeDocument/2006/relationships" xmlns:m="http://schemas.openxmlformats.org/officeDocument/2006/math" xmlns:v="urn:schemas-microsoft-com:vml" xmlns:wp14="http://schemas.microsoft.com/office/word/2010/wordprocessingDrawing" xmlns:wp="http://schemas.openxmlformats.org/drawingml/2006/wordprocessingDrawing" xmlns:w10="urn:schemas-microsoft-com:office:word" xmlns:w="http://schemas.openxmlformats.org/wordprocessingml/2006/main" xmlns:w14="http://schemas.microsoft.com/office/word/2010/wordml" xmlns:w15="http://schemas.microsoft.com/office/word/2012/wordml" xmlns:w16cid="http://schemas.microsoft.com/office/word/2016/wordml/cid" xmlns:w16se="http://schemas.microsoft.com/office/word/2015/wordml/symex" xmlns:wpg="http://schemas.microsoft.com/office/word/2010/wordprocessingGroup" xmlns:wpi="http://schemas.microsoft.com/office/word/2010/wordprocessingInk" xmlns:wne="http://schemas.microsoft.com/office/word/2006/wordml" xmlns:wps="http://schemas.microsoft.com/office/word/2010/wordprocessingShape" mc:Ignorable="w14 w15 w16se w16cid wp14">
+<w:ftr xmlns:wpc="http://schemas.microsoft.com/office/word/2010/wordprocessingCanvas" xmlns:cx="http://schemas.microsoft.com/office/drawing/2014/chartex" xmlns:cx1="http://schemas.microsoft.com/office/drawing/2015/9/8/chartex" xmlns:mc="http://schemas.openxmlformats.org/markup-compatibility/2006" xmlns:o="urn:schemas-microsoft-com:office:office" xmlns:r="http://schemas.openxmlformats.org/officeDocument/2006/relationships" xmlns:m="http://schemas.openxmlformats.org/officeDocument/2006/math" xmlns:v="urn:schemas-microsoft-com:vml" xmlns:wp14="http://schemas.microsoft.com/office/word/2010/wordprocessingDrawing" xmlns:wp="http://schemas.openxmlformats.org/drawingml/2006/wordprocessingDrawing" xmlns:w10="urn:schemas-microsoft-com:office:word" xmlns:w="http://schemas.openxmlformats.org/wordprocessingml/2006/main" xmlns:w14="http://schemas.microsoft.com/office/word/2010/wordml" xmlns:w15="http://schemas.microsoft.com/office/word/2012/wordml" xmlns:w16se="http://schemas.microsoft.com/office/word/2015/wordml/symex" xmlns:wpg="http://schemas.microsoft.com/office/word/2010/wordprocessingGroup" xmlns:wpi="http://schemas.microsoft.com/office/word/2010/wordprocessingInk" xmlns:wne="http://schemas.microsoft.com/office/word/2006/wordml" xmlns:wps="http://schemas.microsoft.com/office/word/2010/wordprocessingShape" mc:Ignorable="w14 w15 w16se wp14">
   <w:p>
     <w:pPr>
       <w:pStyle w:val="Footer"/>
@@ -12025,7 +11974,7 @@
       <w:rPr>
         <w:noProof/>
       </w:rPr>
-      <w:t>2</w:t>
+      <w:t>15</w:t>
     </w:r>
     <w:r>
       <w:fldChar w:fldCharType="end"/>
@@ -12123,7 +12072,7 @@
 </file>
 
 <file path=word/footer2.xml><?xml version="1.0" encoding="utf-8"?>
-<w:ftr xmlns:wpc="http://schemas.microsoft.com/office/word/2010/wordprocessingCanvas" xmlns:cx="http://schemas.microsoft.com/office/drawing/2014/chartex" xmlns:cx1="http://schemas.microsoft.com/office/drawing/2015/9/8/chartex" xmlns:cx2="http://schemas.microsoft.com/office/drawing/2015/10/21/chartex" xmlns:cx3="http://schemas.microsoft.com/office/drawing/2016/5/9/chartex" xmlns:cx4="http://schemas.microsoft.com/office/drawing/2016/5/10/chartex" xmlns:cx5="http://schemas.microsoft.com/office/drawing/2016/5/11/chartex" xmlns:cx6="http://schemas.microsoft.com/office/drawing/2016/5/12/chartex" xmlns:cx7="http://schemas.microsoft.com/office/drawing/2016/5/13/chartex" xmlns:cx8="http://schemas.microsoft.com/office/drawing/2016/5/14/chartex" xmlns:mc="http://schemas.openxmlformats.org/markup-compatibility/2006" xmlns:aink="http://schemas.microsoft.com/office/drawing/2016/ink" xmlns:am3d="http://schemas.microsoft.com/office/drawing/2017/model3d" xmlns:o="urn:schemas-microsoft-com:office:office" xmlns:r="http://schemas.openxmlformats.org/officeDocument/2006/relationships" xmlns:m="http://schemas.openxmlformats.org/officeDocument/2006/math" xmlns:v="urn:schemas-microsoft-com:vml" xmlns:wp14="http://schemas.microsoft.com/office/word/2010/wordprocessingDrawing" xmlns:wp="http://schemas.openxmlformats.org/drawingml/2006/wordprocessingDrawing" xmlns:w10="urn:schemas-microsoft-com:office:word" xmlns:w="http://schemas.openxmlformats.org/wordprocessingml/2006/main" xmlns:w14="http://schemas.microsoft.com/office/word/2010/wordml" xmlns:w15="http://schemas.microsoft.com/office/word/2012/wordml" xmlns:w16cid="http://schemas.microsoft.com/office/word/2016/wordml/cid" xmlns:w16se="http://schemas.microsoft.com/office/word/2015/wordml/symex" xmlns:wpg="http://schemas.microsoft.com/office/word/2010/wordprocessingGroup" xmlns:wpi="http://schemas.microsoft.com/office/word/2010/wordprocessingInk" xmlns:wne="http://schemas.microsoft.com/office/word/2006/wordml" xmlns:wps="http://schemas.microsoft.com/office/word/2010/wordprocessingShape" mc:Ignorable="w14 w15 w16se w16cid wp14">
+<w:ftr xmlns:wpc="http://schemas.microsoft.com/office/word/2010/wordprocessingCanvas" xmlns:cx="http://schemas.microsoft.com/office/drawing/2014/chartex" xmlns:cx1="http://schemas.microsoft.com/office/drawing/2015/9/8/chartex" xmlns:mc="http://schemas.openxmlformats.org/markup-compatibility/2006" xmlns:o="urn:schemas-microsoft-com:office:office" xmlns:r="http://schemas.openxmlformats.org/officeDocument/2006/relationships" xmlns:m="http://schemas.openxmlformats.org/officeDocument/2006/math" xmlns:v="urn:schemas-microsoft-com:vml" xmlns:wp14="http://schemas.microsoft.com/office/word/2010/wordprocessingDrawing" xmlns:wp="http://schemas.openxmlformats.org/drawingml/2006/wordprocessingDrawing" xmlns:w10="urn:schemas-microsoft-com:office:word" xmlns:w="http://schemas.openxmlformats.org/wordprocessingml/2006/main" xmlns:w14="http://schemas.microsoft.com/office/word/2010/wordml" xmlns:w15="http://schemas.microsoft.com/office/word/2012/wordml" xmlns:w16se="http://schemas.microsoft.com/office/word/2015/wordml/symex" xmlns:wpg="http://schemas.microsoft.com/office/word/2010/wordprocessingGroup" xmlns:wpi="http://schemas.microsoft.com/office/word/2010/wordprocessingInk" xmlns:wne="http://schemas.microsoft.com/office/word/2006/wordml" xmlns:wps="http://schemas.microsoft.com/office/word/2010/wordprocessingShape" mc:Ignorable="w14 w15 w16se wp14">
   <w:p>
     <w:pPr>
       <w:pStyle w:val="Footer"/>
@@ -12244,7 +12193,7 @@
 </file>
 
 <file path=word/footnotes.xml><?xml version="1.0" encoding="utf-8"?>
-<w:footnotes xmlns:wpc="http://schemas.microsoft.com/office/word/2010/wordprocessingCanvas" xmlns:cx="http://schemas.microsoft.com/office/drawing/2014/chartex" xmlns:cx1="http://schemas.microsoft.com/office/drawing/2015/9/8/chartex" xmlns:cx2="http://schemas.microsoft.com/office/drawing/2015/10/21/chartex" xmlns:cx3="http://schemas.microsoft.com/office/drawing/2016/5/9/chartex" xmlns:cx4="http://schemas.microsoft.com/office/drawing/2016/5/10/chartex" xmlns:cx5="http://schemas.microsoft.com/office/drawing/2016/5/11/chartex" xmlns:cx6="http://schemas.microsoft.com/office/drawing/2016/5/12/chartex" xmlns:cx7="http://schemas.microsoft.com/office/drawing/2016/5/13/chartex" xmlns:cx8="http://schemas.microsoft.com/office/drawing/2016/5/14/chartex" xmlns:mc="http://schemas.openxmlformats.org/markup-compatibility/2006" xmlns:aink="http://schemas.microsoft.com/office/drawing/2016/ink" xmlns:am3d="http://schemas.microsoft.com/office/drawing/2017/model3d" xmlns:o="urn:schemas-microsoft-com:office:office" xmlns:r="http://schemas.openxmlformats.org/officeDocument/2006/relationships" xmlns:m="http://schemas.openxmlformats.org/officeDocument/2006/math" xmlns:v="urn:schemas-microsoft-com:vml" xmlns:wp14="http://schemas.microsoft.com/office/word/2010/wordprocessingDrawing" xmlns:wp="http://schemas.openxmlformats.org/drawingml/2006/wordprocessingDrawing" xmlns:w10="urn:schemas-microsoft-com:office:word" xmlns:w="http://schemas.openxmlformats.org/wordprocessingml/2006/main" xmlns:w14="http://schemas.microsoft.com/office/word/2010/wordml" xmlns:w15="http://schemas.microsoft.com/office/word/2012/wordml" xmlns:w16cid="http://schemas.microsoft.com/office/word/2016/wordml/cid" xmlns:w16se="http://schemas.microsoft.com/office/word/2015/wordml/symex" xmlns:wpg="http://schemas.microsoft.com/office/word/2010/wordprocessingGroup" xmlns:wpi="http://schemas.microsoft.com/office/word/2010/wordprocessingInk" xmlns:wne="http://schemas.microsoft.com/office/word/2006/wordml" xmlns:wps="http://schemas.microsoft.com/office/word/2010/wordprocessingShape" mc:Ignorable="w14 w15 w16se w16cid wp14">
+<w:footnotes xmlns:wpc="http://schemas.microsoft.com/office/word/2010/wordprocessingCanvas" xmlns:cx="http://schemas.microsoft.com/office/drawing/2014/chartex" xmlns:cx1="http://schemas.microsoft.com/office/drawing/2015/9/8/chartex" xmlns:mc="http://schemas.openxmlformats.org/markup-compatibility/2006" xmlns:o="urn:schemas-microsoft-com:office:office" xmlns:r="http://schemas.openxmlformats.org/officeDocument/2006/relationships" xmlns:m="http://schemas.openxmlformats.org/officeDocument/2006/math" xmlns:v="urn:schemas-microsoft-com:vml" xmlns:wp14="http://schemas.microsoft.com/office/word/2010/wordprocessingDrawing" xmlns:wp="http://schemas.openxmlformats.org/drawingml/2006/wordprocessingDrawing" xmlns:w10="urn:schemas-microsoft-com:office:word" xmlns:w="http://schemas.openxmlformats.org/wordprocessingml/2006/main" xmlns:w14="http://schemas.microsoft.com/office/word/2010/wordml" xmlns:w15="http://schemas.microsoft.com/office/word/2012/wordml" xmlns:w16se="http://schemas.microsoft.com/office/word/2015/wordml/symex" xmlns:wpg="http://schemas.microsoft.com/office/word/2010/wordprocessingGroup" xmlns:wpi="http://schemas.microsoft.com/office/word/2010/wordprocessingInk" xmlns:wne="http://schemas.microsoft.com/office/word/2006/wordml" xmlns:wps="http://schemas.microsoft.com/office/word/2010/wordprocessingShape" mc:Ignorable="w14 w15 w16se wp14">
   <w:footnote w:type="separator" w:id="-1">
     <w:p>
       <w:r>
@@ -12263,7 +12212,7 @@
 </file>
 
 <file path=word/header1.xml><?xml version="1.0" encoding="utf-8"?>
-<w:hdr xmlns:wpc="http://schemas.microsoft.com/office/word/2010/wordprocessingCanvas" xmlns:cx="http://schemas.microsoft.com/office/drawing/2014/chartex" xmlns:cx1="http://schemas.microsoft.com/office/drawing/2015/9/8/chartex" xmlns:cx2="http://schemas.microsoft.com/office/drawing/2015/10/21/chartex" xmlns:cx3="http://schemas.microsoft.com/office/drawing/2016/5/9/chartex" xmlns:cx4="http://schemas.microsoft.com/office/drawing/2016/5/10/chartex" xmlns:cx5="http://schemas.microsoft.com/office/drawing/2016/5/11/chartex" xmlns:cx6="http://schemas.microsoft.com/office/drawing/2016/5/12/chartex" xmlns:cx7="http://schemas.microsoft.com/office/drawing/2016/5/13/chartex" xmlns:cx8="http://schemas.microsoft.com/office/drawing/2016/5/14/chartex" xmlns:mc="http://schemas.openxmlformats.org/markup-compatibility/2006" xmlns:aink="http://schemas.microsoft.com/office/drawing/2016/ink" xmlns:am3d="http://schemas.microsoft.com/office/drawing/2017/model3d" xmlns:o="urn:schemas-microsoft-com:office:office" xmlns:r="http://schemas.openxmlformats.org/officeDocument/2006/relationships" xmlns:m="http://schemas.openxmlformats.org/officeDocument/2006/math" xmlns:v="urn:schemas-microsoft-com:vml" xmlns:wp14="http://schemas.microsoft.com/office/word/2010/wordprocessingDrawing" xmlns:wp="http://schemas.openxmlformats.org/drawingml/2006/wordprocessingDrawing" xmlns:w10="urn:schemas-microsoft-com:office:word" xmlns:w="http://schemas.openxmlformats.org/wordprocessingml/2006/main" xmlns:w14="http://schemas.microsoft.com/office/word/2010/wordml" xmlns:w15="http://schemas.microsoft.com/office/word/2012/wordml" xmlns:w16cid="http://schemas.microsoft.com/office/word/2016/wordml/cid" xmlns:w16se="http://schemas.microsoft.com/office/word/2015/wordml/symex" xmlns:wpg="http://schemas.microsoft.com/office/word/2010/wordprocessingGroup" xmlns:wpi="http://schemas.microsoft.com/office/word/2010/wordprocessingInk" xmlns:wne="http://schemas.microsoft.com/office/word/2006/wordml" xmlns:wps="http://schemas.microsoft.com/office/word/2010/wordprocessingShape" mc:Ignorable="w14 w15 w16se w16cid wp14">
+<w:hdr xmlns:wpc="http://schemas.microsoft.com/office/word/2010/wordprocessingCanvas" xmlns:cx="http://schemas.microsoft.com/office/drawing/2014/chartex" xmlns:cx1="http://schemas.microsoft.com/office/drawing/2015/9/8/chartex" xmlns:mc="http://schemas.openxmlformats.org/markup-compatibility/2006" xmlns:o="urn:schemas-microsoft-com:office:office" xmlns:r="http://schemas.openxmlformats.org/officeDocument/2006/relationships" xmlns:m="http://schemas.openxmlformats.org/officeDocument/2006/math" xmlns:v="urn:schemas-microsoft-com:vml" xmlns:wp14="http://schemas.microsoft.com/office/word/2010/wordprocessingDrawing" xmlns:wp="http://schemas.openxmlformats.org/drawingml/2006/wordprocessingDrawing" xmlns:w10="urn:schemas-microsoft-com:office:word" xmlns:w="http://schemas.openxmlformats.org/wordprocessingml/2006/main" xmlns:w14="http://schemas.microsoft.com/office/word/2010/wordml" xmlns:w15="http://schemas.microsoft.com/office/word/2012/wordml" xmlns:w16se="http://schemas.microsoft.com/office/word/2015/wordml/symex" xmlns:wpg="http://schemas.microsoft.com/office/word/2010/wordprocessingGroup" xmlns:wpi="http://schemas.microsoft.com/office/word/2010/wordprocessingInk" xmlns:wne="http://schemas.microsoft.com/office/word/2006/wordml" xmlns:wps="http://schemas.microsoft.com/office/word/2010/wordprocessingShape" mc:Ignorable="w14 w15 w16se wp14">
   <w:p>
     <w:pPr>
       <w:pStyle w:val="Header"/>
@@ -12324,7 +12273,7 @@
 </file>
 
 <file path=word/header2.xml><?xml version="1.0" encoding="utf-8"?>
-<w:hdr xmlns:wpc="http://schemas.microsoft.com/office/word/2010/wordprocessingCanvas" xmlns:cx="http://schemas.microsoft.com/office/drawing/2014/chartex" xmlns:cx1="http://schemas.microsoft.com/office/drawing/2015/9/8/chartex" xmlns:cx2="http://schemas.microsoft.com/office/drawing/2015/10/21/chartex" xmlns:cx3="http://schemas.microsoft.com/office/drawing/2016/5/9/chartex" xmlns:cx4="http://schemas.microsoft.com/office/drawing/2016/5/10/chartex" xmlns:cx5="http://schemas.microsoft.com/office/drawing/2016/5/11/chartex" xmlns:cx6="http://schemas.microsoft.com/office/drawing/2016/5/12/chartex" xmlns:cx7="http://schemas.microsoft.com/office/drawing/2016/5/13/chartex" xmlns:cx8="http://schemas.microsoft.com/office/drawing/2016/5/14/chartex" xmlns:mc="http://schemas.openxmlformats.org/markup-compatibility/2006" xmlns:aink="http://schemas.microsoft.com/office/drawing/2016/ink" xmlns:am3d="http://schemas.microsoft.com/office/drawing/2017/model3d" xmlns:o="urn:schemas-microsoft-com:office:office" xmlns:r="http://schemas.openxmlformats.org/officeDocument/2006/relationships" xmlns:m="http://schemas.openxmlformats.org/officeDocument/2006/math" xmlns:v="urn:schemas-microsoft-com:vml" xmlns:wp14="http://schemas.microsoft.com/office/word/2010/wordprocessingDrawing" xmlns:wp="http://schemas.openxmlformats.org/drawingml/2006/wordprocessingDrawing" xmlns:w10="urn:schemas-microsoft-com:office:word" xmlns:w="http://schemas.openxmlformats.org/wordprocessingml/2006/main" xmlns:w14="http://schemas.microsoft.com/office/word/2010/wordml" xmlns:w15="http://schemas.microsoft.com/office/word/2012/wordml" xmlns:w16cid="http://schemas.microsoft.com/office/word/2016/wordml/cid" xmlns:w16se="http://schemas.microsoft.com/office/word/2015/wordml/symex" xmlns:wpg="http://schemas.microsoft.com/office/word/2010/wordprocessingGroup" xmlns:wpi="http://schemas.microsoft.com/office/word/2010/wordprocessingInk" xmlns:wne="http://schemas.microsoft.com/office/word/2006/wordml" xmlns:wps="http://schemas.microsoft.com/office/word/2010/wordprocessingShape" mc:Ignorable="w14 w15 w16se w16cid wp14">
+<w:hdr xmlns:wpc="http://schemas.microsoft.com/office/word/2010/wordprocessingCanvas" xmlns:cx="http://schemas.microsoft.com/office/drawing/2014/chartex" xmlns:cx1="http://schemas.microsoft.com/office/drawing/2015/9/8/chartex" xmlns:mc="http://schemas.openxmlformats.org/markup-compatibility/2006" xmlns:o="urn:schemas-microsoft-com:office:office" xmlns:r="http://schemas.openxmlformats.org/officeDocument/2006/relationships" xmlns:m="http://schemas.openxmlformats.org/officeDocument/2006/math" xmlns:v="urn:schemas-microsoft-com:vml" xmlns:wp14="http://schemas.microsoft.com/office/word/2010/wordprocessingDrawing" xmlns:wp="http://schemas.openxmlformats.org/drawingml/2006/wordprocessingDrawing" xmlns:w10="urn:schemas-microsoft-com:office:word" xmlns:w="http://schemas.openxmlformats.org/wordprocessingml/2006/main" xmlns:w14="http://schemas.microsoft.com/office/word/2010/wordml" xmlns:w15="http://schemas.microsoft.com/office/word/2012/wordml" xmlns:w16se="http://schemas.microsoft.com/office/word/2015/wordml/symex" xmlns:wpg="http://schemas.microsoft.com/office/word/2010/wordprocessingGroup" xmlns:wpi="http://schemas.microsoft.com/office/word/2010/wordprocessingInk" xmlns:wne="http://schemas.microsoft.com/office/word/2006/wordml" xmlns:wps="http://schemas.microsoft.com/office/word/2010/wordprocessingShape" mc:Ignorable="w14 w15 w16se wp14">
   <w:p>
     <w:pPr>
       <w:pStyle w:val="Header"/>
@@ -12337,7 +12286,7 @@
 </file>
 
 <file path=word/numbering.xml><?xml version="1.0" encoding="utf-8"?>
-<w:numbering xmlns:wpc="http://schemas.microsoft.com/office/word/2010/wordprocessingCanvas" xmlns:cx="http://schemas.microsoft.com/office/drawing/2014/chartex" xmlns:cx1="http://schemas.microsoft.com/office/drawing/2015/9/8/chartex" xmlns:cx2="http://schemas.microsoft.com/office/drawing/2015/10/21/chartex" xmlns:cx3="http://schemas.microsoft.com/office/drawing/2016/5/9/chartex" xmlns:cx4="http://schemas.microsoft.com/office/drawing/2016/5/10/chartex" xmlns:cx5="http://schemas.microsoft.com/office/drawing/2016/5/11/chartex" xmlns:cx6="http://schemas.microsoft.com/office/drawing/2016/5/12/chartex" xmlns:cx7="http://schemas.microsoft.com/office/drawing/2016/5/13/chartex" xmlns:cx8="http://schemas.microsoft.com/office/drawing/2016/5/14/chartex" xmlns:mc="http://schemas.openxmlformats.org/markup-compatibility/2006" xmlns:aink="http://schemas.microsoft.com/office/drawing/2016/ink" xmlns:am3d="http://schemas.microsoft.com/office/drawing/2017/model3d" xmlns:o="urn:schemas-microsoft-com:office:office" xmlns:r="http://schemas.openxmlformats.org/officeDocument/2006/relationships" xmlns:m="http://schemas.openxmlformats.org/officeDocument/2006/math" xmlns:v="urn:schemas-microsoft-com:vml" xmlns:wp14="http://schemas.microsoft.com/office/word/2010/wordprocessingDrawing" xmlns:wp="http://schemas.openxmlformats.org/drawingml/2006/wordprocessingDrawing" xmlns:w10="urn:schemas-microsoft-com:office:word" xmlns:w="http://schemas.openxmlformats.org/wordprocessingml/2006/main" xmlns:w14="http://schemas.microsoft.com/office/word/2010/wordml" xmlns:w15="http://schemas.microsoft.com/office/word/2012/wordml" xmlns:w16cid="http://schemas.microsoft.com/office/word/2016/wordml/cid" xmlns:w16se="http://schemas.microsoft.com/office/word/2015/wordml/symex" xmlns:wpg="http://schemas.microsoft.com/office/word/2010/wordprocessingGroup" xmlns:wpi="http://schemas.microsoft.com/office/word/2010/wordprocessingInk" xmlns:wne="http://schemas.microsoft.com/office/word/2006/wordml" xmlns:wps="http://schemas.microsoft.com/office/word/2010/wordprocessingShape" mc:Ignorable="w14 w15 w16se w16cid wp14">
+<w:numbering xmlns:wpc="http://schemas.microsoft.com/office/word/2010/wordprocessingCanvas" xmlns:cx="http://schemas.microsoft.com/office/drawing/2014/chartex" xmlns:cx1="http://schemas.microsoft.com/office/drawing/2015/9/8/chartex" xmlns:mc="http://schemas.openxmlformats.org/markup-compatibility/2006" xmlns:o="urn:schemas-microsoft-com:office:office" xmlns:r="http://schemas.openxmlformats.org/officeDocument/2006/relationships" xmlns:m="http://schemas.openxmlformats.org/officeDocument/2006/math" xmlns:v="urn:schemas-microsoft-com:vml" xmlns:wp14="http://schemas.microsoft.com/office/word/2010/wordprocessingDrawing" xmlns:wp="http://schemas.openxmlformats.org/drawingml/2006/wordprocessingDrawing" xmlns:w10="urn:schemas-microsoft-com:office:word" xmlns:w="http://schemas.openxmlformats.org/wordprocessingml/2006/main" xmlns:w14="http://schemas.microsoft.com/office/word/2010/wordml" xmlns:w15="http://schemas.microsoft.com/office/word/2012/wordml" xmlns:w16se="http://schemas.microsoft.com/office/word/2015/wordml/symex" xmlns:wpg="http://schemas.microsoft.com/office/word/2010/wordprocessingGroup" xmlns:wpi="http://schemas.microsoft.com/office/word/2010/wordprocessingInk" xmlns:wne="http://schemas.microsoft.com/office/word/2006/wordml" xmlns:wps="http://schemas.microsoft.com/office/word/2010/wordprocessingShape" mc:Ignorable="w14 w15 w16se wp14">
   <w:abstractNum w:abstractNumId="0" w15:restartNumberingAfterBreak="0">
     <w:nsid w:val="FFFFFF7C"/>
     <w:multiLevelType w:val="singleLevel"/>
@@ -15524,7 +15473,7 @@
 </file>
 
 <file path=word/styles.xml><?xml version="1.0" encoding="utf-8"?>
-<w:styles xmlns:mc="http://schemas.openxmlformats.org/markup-compatibility/2006" xmlns:r="http://schemas.openxmlformats.org/officeDocument/2006/relationships" xmlns:w="http://schemas.openxmlformats.org/wordprocessingml/2006/main" xmlns:w14="http://schemas.microsoft.com/office/word/2010/wordml" xmlns:w15="http://schemas.microsoft.com/office/word/2012/wordml" xmlns:w16cid="http://schemas.microsoft.com/office/word/2016/wordml/cid" xmlns:w16se="http://schemas.microsoft.com/office/word/2015/wordml/symex" mc:Ignorable="w14 w15 w16se w16cid">
+<w:styles xmlns:mc="http://schemas.openxmlformats.org/markup-compatibility/2006" xmlns:r="http://schemas.openxmlformats.org/officeDocument/2006/relationships" xmlns:w="http://schemas.openxmlformats.org/wordprocessingml/2006/main" xmlns:w14="http://schemas.microsoft.com/office/word/2010/wordml" xmlns:w15="http://schemas.microsoft.com/office/word/2012/wordml" xmlns:w16se="http://schemas.microsoft.com/office/word/2015/wordml/symex" mc:Ignorable="w14 w15 w16se">
   <w:docDefaults>
     <w:rPrDefault>
       <w:rPr>
@@ -15540,7 +15489,7 @@
       </w:pPr>
     </w:pPrDefault>
   </w:docDefaults>
-  <w:latentStyles w:defLockedState="1" w:defUIPriority="0" w:defSemiHidden="0" w:defUnhideWhenUsed="0" w:defQFormat="0" w:count="375">
+  <w:latentStyles w:defLockedState="1" w:defUIPriority="0" w:defSemiHidden="0" w:defUnhideWhenUsed="0" w:defQFormat="0" w:count="371">
     <w:lsdException w:name="Normal" w:locked="0" w:qFormat="1"/>
     <w:lsdException w:name="heading 1" w:uiPriority="9" w:qFormat="1"/>
     <w:lsdException w:name="heading 2" w:uiPriority="9" w:qFormat="1"/>
@@ -15910,10 +15859,6 @@
     <w:lsdException w:name="List Table 5 Dark Accent 6" w:uiPriority="50"/>
     <w:lsdException w:name="List Table 6 Colorful Accent 6" w:uiPriority="51"/>
     <w:lsdException w:name="List Table 7 Colorful Accent 6" w:uiPriority="52"/>
-    <w:lsdException w:name="Mention" w:locked="0" w:semiHidden="1" w:uiPriority="99" w:unhideWhenUsed="1"/>
-    <w:lsdException w:name="Smart Hyperlink" w:locked="0" w:semiHidden="1" w:uiPriority="99" w:unhideWhenUsed="1"/>
-    <w:lsdException w:name="Hashtag" w:locked="0" w:semiHidden="1" w:uiPriority="99" w:unhideWhenUsed="1"/>
-    <w:lsdException w:name="Unresolved Mention" w:locked="0" w:semiHidden="1" w:uiPriority="99" w:unhideWhenUsed="1"/>
   </w:latentStyles>
   <w:style w:type="paragraph" w:default="1" w:styleId="Normal">
     <w:name w:val="Normal"/>
@@ -16039,6 +15984,7 @@
   <w:style w:type="character" w:default="1" w:styleId="DefaultParagraphFont">
     <w:name w:val="Default Paragraph Font"/>
     <w:uiPriority w:val="1"/>
+    <w:semiHidden/>
     <w:unhideWhenUsed/>
   </w:style>
   <w:style w:type="table" w:default="1" w:styleId="TableNormal">
@@ -20081,6 +20027,13 @@
         </dgm:presLayoutVars>
       </dgm:prSet>
       <dgm:spPr/>
+      <dgm:t>
+        <a:bodyPr/>
+        <a:lstStyle/>
+        <a:p>
+          <a:endParaRPr lang="en-US"/>
+        </a:p>
+      </dgm:t>
     </dgm:pt>
     <dgm:pt modelId="{F5E0F827-C9C1-441C-8327-DB026BB198F5}" type="pres">
       <dgm:prSet presAssocID="{40512EAA-A0D4-4B74-954D-A6B44DCAD626}" presName="linNode" presStyleCnt="0"/>
@@ -20093,6 +20046,13 @@
         </dgm:presLayoutVars>
       </dgm:prSet>
       <dgm:spPr/>
+      <dgm:t>
+        <a:bodyPr/>
+        <a:lstStyle/>
+        <a:p>
+          <a:endParaRPr lang="en-US"/>
+        </a:p>
+      </dgm:t>
     </dgm:pt>
     <dgm:pt modelId="{10D220F6-042E-42B1-89BD-84C684BA6EB8}" type="pres">
       <dgm:prSet presAssocID="{40512EAA-A0D4-4B74-954D-A6B44DCAD626}" presName="childShp" presStyleLbl="bgAccFollowNode1" presStyleIdx="0" presStyleCnt="1" custScaleX="103724" custScaleY="100392">
@@ -20101,18 +20061,25 @@
         </dgm:presLayoutVars>
       </dgm:prSet>
       <dgm:spPr/>
+      <dgm:t>
+        <a:bodyPr/>
+        <a:lstStyle/>
+        <a:p>
+          <a:endParaRPr lang="en-US"/>
+        </a:p>
+      </dgm:t>
     </dgm:pt>
   </dgm:ptLst>
   <dgm:cxnLst>
+    <dgm:cxn modelId="{C99099DF-9B13-4915-842E-BCC2B525E22C}" srcId="{40512EAA-A0D4-4B74-954D-A6B44DCAD626}" destId="{2330539E-BEC3-4678-B8DC-98A7133D2705}" srcOrd="1" destOrd="0" parTransId="{11A19390-6273-47FD-A8A5-02DDF94B020E}" sibTransId="{C1B38BA1-A540-497E-9DCA-49568534068A}"/>
+    <dgm:cxn modelId="{3E66FD92-B8F9-4BAA-9BE7-2E1B5D5DB4AE}" type="presOf" srcId="{3A009BA0-29C1-4251-BEA8-452B18B61F02}" destId="{48DBAAD3-772A-4D0D-8BF8-64B974C95593}" srcOrd="0" destOrd="0" presId="urn:microsoft.com/office/officeart/2005/8/layout/vList6"/>
+    <dgm:cxn modelId="{6CB5E1E4-CE78-4574-B80E-1F7B4BFC83BC}" type="presOf" srcId="{A1683BE8-647C-4757-B280-0B8E3A9B82E9}" destId="{10D220F6-042E-42B1-89BD-84C684BA6EB8}" srcOrd="0" destOrd="2" presId="urn:microsoft.com/office/officeart/2005/8/layout/vList6"/>
+    <dgm:cxn modelId="{28E4CA0D-E3A0-482A-A4B9-B3D88D565BF9}" type="presOf" srcId="{2330539E-BEC3-4678-B8DC-98A7133D2705}" destId="{10D220F6-042E-42B1-89BD-84C684BA6EB8}" srcOrd="0" destOrd="1" presId="urn:microsoft.com/office/officeart/2005/8/layout/vList6"/>
+    <dgm:cxn modelId="{1C2F2CDB-3CCB-4368-8080-1CC1FA520BEE}" srcId="{3A009BA0-29C1-4251-BEA8-452B18B61F02}" destId="{40512EAA-A0D4-4B74-954D-A6B44DCAD626}" srcOrd="0" destOrd="0" parTransId="{54AB25BD-527D-42D2-8C18-DADD2945E59C}" sibTransId="{317E374A-1D33-4D9D-9BD9-8E4CC9332097}"/>
     <dgm:cxn modelId="{D757C802-6696-423C-9D2F-9A4629F9D7DF}" srcId="{40512EAA-A0D4-4B74-954D-A6B44DCAD626}" destId="{7991494E-B079-48F0-8371-4EDA3D051EA8}" srcOrd="0" destOrd="0" parTransId="{67EF1AEA-BE22-411B-8C90-B948E90B3635}" sibTransId="{6B6B15AD-51E2-4119-8B2B-25A61F448CB3}"/>
-    <dgm:cxn modelId="{28E4CA0D-E3A0-482A-A4B9-B3D88D565BF9}" type="presOf" srcId="{2330539E-BEC3-4678-B8DC-98A7133D2705}" destId="{10D220F6-042E-42B1-89BD-84C684BA6EB8}" srcOrd="0" destOrd="1" presId="urn:microsoft.com/office/officeart/2005/8/layout/vList6"/>
     <dgm:cxn modelId="{DED96042-AA8A-4905-9F52-C28FA02CC0DF}" type="presOf" srcId="{40512EAA-A0D4-4B74-954D-A6B44DCAD626}" destId="{93EA1523-8F9D-4A08-ACF2-7D4ED0599984}" srcOrd="0" destOrd="0" presId="urn:microsoft.com/office/officeart/2005/8/layout/vList6"/>
     <dgm:cxn modelId="{F6B50A55-B5F9-4DC3-AFCB-F4104CB9B861}" type="presOf" srcId="{7991494E-B079-48F0-8371-4EDA3D051EA8}" destId="{10D220F6-042E-42B1-89BD-84C684BA6EB8}" srcOrd="0" destOrd="0" presId="urn:microsoft.com/office/officeart/2005/8/layout/vList6"/>
-    <dgm:cxn modelId="{3E66FD92-B8F9-4BAA-9BE7-2E1B5D5DB4AE}" type="presOf" srcId="{3A009BA0-29C1-4251-BEA8-452B18B61F02}" destId="{48DBAAD3-772A-4D0D-8BF8-64B974C95593}" srcOrd="0" destOrd="0" presId="urn:microsoft.com/office/officeart/2005/8/layout/vList6"/>
     <dgm:cxn modelId="{786CA5BC-9CA1-49ED-8053-DE2FB6AA0FD1}" srcId="{40512EAA-A0D4-4B74-954D-A6B44DCAD626}" destId="{A1683BE8-647C-4757-B280-0B8E3A9B82E9}" srcOrd="2" destOrd="0" parTransId="{55F31B5C-9D09-463E-ADDE-1CC67FE7E97C}" sibTransId="{0C1834DF-D22B-436D-B5D8-DBF2B0106BE9}"/>
-    <dgm:cxn modelId="{1C2F2CDB-3CCB-4368-8080-1CC1FA520BEE}" srcId="{3A009BA0-29C1-4251-BEA8-452B18B61F02}" destId="{40512EAA-A0D4-4B74-954D-A6B44DCAD626}" srcOrd="0" destOrd="0" parTransId="{54AB25BD-527D-42D2-8C18-DADD2945E59C}" sibTransId="{317E374A-1D33-4D9D-9BD9-8E4CC9332097}"/>
-    <dgm:cxn modelId="{C99099DF-9B13-4915-842E-BCC2B525E22C}" srcId="{40512EAA-A0D4-4B74-954D-A6B44DCAD626}" destId="{2330539E-BEC3-4678-B8DC-98A7133D2705}" srcOrd="1" destOrd="0" parTransId="{11A19390-6273-47FD-A8A5-02DDF94B020E}" sibTransId="{C1B38BA1-A540-497E-9DCA-49568534068A}"/>
-    <dgm:cxn modelId="{6CB5E1E4-CE78-4574-B80E-1F7B4BFC83BC}" type="presOf" srcId="{A1683BE8-647C-4757-B280-0B8E3A9B82E9}" destId="{10D220F6-042E-42B1-89BD-84C684BA6EB8}" srcOrd="0" destOrd="2" presId="urn:microsoft.com/office/officeart/2005/8/layout/vList6"/>
     <dgm:cxn modelId="{C5832F26-BB00-47AC-A099-59E430840BF8}" type="presParOf" srcId="{48DBAAD3-772A-4D0D-8BF8-64B974C95593}" destId="{F5E0F827-C9C1-441C-8327-DB026BB198F5}" srcOrd="0" destOrd="0" presId="urn:microsoft.com/office/officeart/2005/8/layout/vList6"/>
     <dgm:cxn modelId="{66CB1362-41DD-4A4F-AC4C-78B3FE6FB501}" type="presParOf" srcId="{F5E0F827-C9C1-441C-8327-DB026BB198F5}" destId="{93EA1523-8F9D-4A08-ACF2-7D4ED0599984}" srcOrd="0" destOrd="0" presId="urn:microsoft.com/office/officeart/2005/8/layout/vList6"/>
     <dgm:cxn modelId="{5F99A3FB-1D5A-4383-83F6-CF9136507D7F}" type="presParOf" srcId="{F5E0F827-C9C1-441C-8327-DB026BB198F5}" destId="{10D220F6-042E-42B1-89BD-84C684BA6EB8}" srcOrd="1" destOrd="0" presId="urn:microsoft.com/office/officeart/2005/8/layout/vList6"/>
@@ -20125,7 +20092,7 @@
   <dgm:whole/>
   <dgm:extLst>
     <a:ext uri="http://schemas.microsoft.com/office/drawing/2008/diagram">
-      <dsp:dataModelExt xmlns:dsp="http://schemas.microsoft.com/office/drawing/2008/diagram" relId="rId33" minVer="http://schemas.openxmlformats.org/drawingml/2006/diagram"/>
+      <dsp:dataModelExt xmlns:dsp="http://schemas.microsoft.com/office/drawing/2008/diagram" relId="rId32" minVer="http://schemas.openxmlformats.org/drawingml/2006/diagram"/>
     </a:ext>
   </dgm:extLst>
 </dgm:dataModel>
@@ -20296,6 +20263,13 @@
         </dgm:presLayoutVars>
       </dgm:prSet>
       <dgm:spPr/>
+      <dgm:t>
+        <a:bodyPr/>
+        <a:lstStyle/>
+        <a:p>
+          <a:endParaRPr lang="en-US"/>
+        </a:p>
+      </dgm:t>
     </dgm:pt>
     <dgm:pt modelId="{F5E0F827-C9C1-441C-8327-DB026BB198F5}" type="pres">
       <dgm:prSet presAssocID="{40512EAA-A0D4-4B74-954D-A6B44DCAD626}" presName="linNode" presStyleCnt="0"/>
@@ -20308,6 +20282,13 @@
         </dgm:presLayoutVars>
       </dgm:prSet>
       <dgm:spPr/>
+      <dgm:t>
+        <a:bodyPr/>
+        <a:lstStyle/>
+        <a:p>
+          <a:endParaRPr lang="en-US"/>
+        </a:p>
+      </dgm:t>
     </dgm:pt>
     <dgm:pt modelId="{10D220F6-042E-42B1-89BD-84C684BA6EB8}" type="pres">
       <dgm:prSet presAssocID="{40512EAA-A0D4-4B74-954D-A6B44DCAD626}" presName="childShp" presStyleLbl="bgAccFollowNode1" presStyleIdx="0" presStyleCnt="1" custScaleX="103724" custScaleY="100196">
@@ -20316,16 +20297,23 @@
         </dgm:presLayoutVars>
       </dgm:prSet>
       <dgm:spPr/>
+      <dgm:t>
+        <a:bodyPr/>
+        <a:lstStyle/>
+        <a:p>
+          <a:endParaRPr lang="en-US"/>
+        </a:p>
+      </dgm:t>
     </dgm:pt>
   </dgm:ptLst>
   <dgm:cxnLst>
+    <dgm:cxn modelId="{DED96042-AA8A-4905-9F52-C28FA02CC0DF}" type="presOf" srcId="{40512EAA-A0D4-4B74-954D-A6B44DCAD626}" destId="{93EA1523-8F9D-4A08-ACF2-7D4ED0599984}" srcOrd="0" destOrd="0" presId="urn:microsoft.com/office/officeart/2005/8/layout/vList6"/>
     <dgm:cxn modelId="{D757C802-6696-423C-9D2F-9A4629F9D7DF}" srcId="{40512EAA-A0D4-4B74-954D-A6B44DCAD626}" destId="{7991494E-B079-48F0-8371-4EDA3D051EA8}" srcOrd="0" destOrd="0" parTransId="{67EF1AEA-BE22-411B-8C90-B948E90B3635}" sibTransId="{6B6B15AD-51E2-4119-8B2B-25A61F448CB3}"/>
-    <dgm:cxn modelId="{DED96042-AA8A-4905-9F52-C28FA02CC0DF}" type="presOf" srcId="{40512EAA-A0D4-4B74-954D-A6B44DCAD626}" destId="{93EA1523-8F9D-4A08-ACF2-7D4ED0599984}" srcOrd="0" destOrd="0" presId="urn:microsoft.com/office/officeart/2005/8/layout/vList6"/>
+    <dgm:cxn modelId="{786CA5BC-9CA1-49ED-8053-DE2FB6AA0FD1}" srcId="{40512EAA-A0D4-4B74-954D-A6B44DCAD626}" destId="{A1683BE8-647C-4757-B280-0B8E3A9B82E9}" srcOrd="1" destOrd="0" parTransId="{55F31B5C-9D09-463E-ADDE-1CC67FE7E97C}" sibTransId="{0C1834DF-D22B-436D-B5D8-DBF2B0106BE9}"/>
+    <dgm:cxn modelId="{6CB5E1E4-CE78-4574-B80E-1F7B4BFC83BC}" type="presOf" srcId="{A1683BE8-647C-4757-B280-0B8E3A9B82E9}" destId="{10D220F6-042E-42B1-89BD-84C684BA6EB8}" srcOrd="0" destOrd="1" presId="urn:microsoft.com/office/officeart/2005/8/layout/vList6"/>
+    <dgm:cxn modelId="{3E66FD92-B8F9-4BAA-9BE7-2E1B5D5DB4AE}" type="presOf" srcId="{3A009BA0-29C1-4251-BEA8-452B18B61F02}" destId="{48DBAAD3-772A-4D0D-8BF8-64B974C95593}" srcOrd="0" destOrd="0" presId="urn:microsoft.com/office/officeart/2005/8/layout/vList6"/>
     <dgm:cxn modelId="{F6B50A55-B5F9-4DC3-AFCB-F4104CB9B861}" type="presOf" srcId="{7991494E-B079-48F0-8371-4EDA3D051EA8}" destId="{10D220F6-042E-42B1-89BD-84C684BA6EB8}" srcOrd="0" destOrd="0" presId="urn:microsoft.com/office/officeart/2005/8/layout/vList6"/>
-    <dgm:cxn modelId="{3E66FD92-B8F9-4BAA-9BE7-2E1B5D5DB4AE}" type="presOf" srcId="{3A009BA0-29C1-4251-BEA8-452B18B61F02}" destId="{48DBAAD3-772A-4D0D-8BF8-64B974C95593}" srcOrd="0" destOrd="0" presId="urn:microsoft.com/office/officeart/2005/8/layout/vList6"/>
-    <dgm:cxn modelId="{786CA5BC-9CA1-49ED-8053-DE2FB6AA0FD1}" srcId="{40512EAA-A0D4-4B74-954D-A6B44DCAD626}" destId="{A1683BE8-647C-4757-B280-0B8E3A9B82E9}" srcOrd="1" destOrd="0" parTransId="{55F31B5C-9D09-463E-ADDE-1CC67FE7E97C}" sibTransId="{0C1834DF-D22B-436D-B5D8-DBF2B0106BE9}"/>
     <dgm:cxn modelId="{1C2F2CDB-3CCB-4368-8080-1CC1FA520BEE}" srcId="{3A009BA0-29C1-4251-BEA8-452B18B61F02}" destId="{40512EAA-A0D4-4B74-954D-A6B44DCAD626}" srcOrd="0" destOrd="0" parTransId="{54AB25BD-527D-42D2-8C18-DADD2945E59C}" sibTransId="{317E374A-1D33-4D9D-9BD9-8E4CC9332097}"/>
-    <dgm:cxn modelId="{6CB5E1E4-CE78-4574-B80E-1F7B4BFC83BC}" type="presOf" srcId="{A1683BE8-647C-4757-B280-0B8E3A9B82E9}" destId="{10D220F6-042E-42B1-89BD-84C684BA6EB8}" srcOrd="0" destOrd="1" presId="urn:microsoft.com/office/officeart/2005/8/layout/vList6"/>
     <dgm:cxn modelId="{C5832F26-BB00-47AC-A099-59E430840BF8}" type="presParOf" srcId="{48DBAAD3-772A-4D0D-8BF8-64B974C95593}" destId="{F5E0F827-C9C1-441C-8327-DB026BB198F5}" srcOrd="0" destOrd="0" presId="urn:microsoft.com/office/officeart/2005/8/layout/vList6"/>
     <dgm:cxn modelId="{66CB1362-41DD-4A4F-AC4C-78B3FE6FB501}" type="presParOf" srcId="{F5E0F827-C9C1-441C-8327-DB026BB198F5}" destId="{93EA1523-8F9D-4A08-ACF2-7D4ED0599984}" srcOrd="0" destOrd="0" presId="urn:microsoft.com/office/officeart/2005/8/layout/vList6"/>
     <dgm:cxn modelId="{5F99A3FB-1D5A-4383-83F6-CF9136507D7F}" type="presParOf" srcId="{F5E0F827-C9C1-441C-8327-DB026BB198F5}" destId="{10D220F6-042E-42B1-89BD-84C684BA6EB8}" srcOrd="1" destOrd="0" presId="urn:microsoft.com/office/officeart/2005/8/layout/vList6"/>
@@ -20334,7 +20322,7 @@
   <dgm:whole/>
   <dgm:extLst>
     <a:ext uri="http://schemas.microsoft.com/office/drawing/2008/diagram">
-      <dsp:dataModelExt xmlns:dsp="http://schemas.microsoft.com/office/drawing/2008/diagram" relId="rId38" minVer="http://schemas.openxmlformats.org/drawingml/2006/diagram"/>
+      <dsp:dataModelExt xmlns:dsp="http://schemas.microsoft.com/office/drawing/2008/diagram" relId="rId37" minVer="http://schemas.openxmlformats.org/drawingml/2006/diagram"/>
     </a:ext>
   </dgm:extLst>
 </dgm:dataModel>
@@ -20407,7 +20395,7 @@
             <a:spcAft>
               <a:spcPct val="15000"/>
             </a:spcAft>
-            <a:buChar char="•"/>
+            <a:buChar char="••"/>
           </a:pPr>
           <a:r>
             <a:rPr lang="en-US" sz="1050" kern="1200">
@@ -20429,7 +20417,7 @@
             <a:spcAft>
               <a:spcPct val="15000"/>
             </a:spcAft>
-            <a:buChar char="•"/>
+            <a:buChar char="••"/>
           </a:pPr>
           <a:r>
             <a:rPr lang="en-US" sz="1050" kern="1200">
@@ -20451,7 +20439,7 @@
             <a:spcAft>
               <a:spcPct val="15000"/>
             </a:spcAft>
-            <a:buChar char="•"/>
+            <a:buChar char="••"/>
           </a:pPr>
           <a:endParaRPr lang="en-US" sz="3600" kern="1200"/>
         </a:p>
@@ -20510,7 +20498,7 @@
         </a:bodyPr>
         <a:lstStyle/>
         <a:p>
-          <a:pPr marL="0" lvl="0" indent="0" algn="ctr" defTabSz="577850">
+          <a:pPr lvl="0" algn="ctr" defTabSz="577850">
             <a:lnSpc>
               <a:spcPct val="90000"/>
             </a:lnSpc>
@@ -20520,7 +20508,6 @@
             <a:spcAft>
               <a:spcPct val="35000"/>
             </a:spcAft>
-            <a:buNone/>
           </a:pPr>
           <a:r>
             <a:rPr lang="en-US" sz="1300" kern="1200">
@@ -20606,7 +20593,7 @@
             <a:spcAft>
               <a:spcPct val="15000"/>
             </a:spcAft>
-            <a:buChar char="•"/>
+            <a:buChar char="••"/>
           </a:pPr>
           <a:r>
             <a:rPr lang="en-US" sz="1050" kern="1200">
@@ -20628,7 +20615,7 @@
             <a:spcAft>
               <a:spcPct val="15000"/>
             </a:spcAft>
-            <a:buChar char="•"/>
+            <a:buChar char="••"/>
           </a:pPr>
           <a:endParaRPr lang="en-US" sz="3600" kern="1200"/>
         </a:p>
@@ -20687,7 +20674,7 @@
         </a:bodyPr>
         <a:lstStyle/>
         <a:p>
-          <a:pPr marL="0" lvl="0" indent="0" algn="ctr" defTabSz="577850">
+          <a:pPr lvl="0" algn="ctr" defTabSz="577850">
             <a:lnSpc>
               <a:spcPct val="90000"/>
             </a:lnSpc>
@@ -20697,7 +20684,6 @@
             <a:spcAft>
               <a:spcPct val="35000"/>
             </a:spcAft>
-            <a:buNone/>
           </a:pPr>
           <a:r>
             <a:rPr lang="en-US" sz="1300" kern="1200">
@@ -23484,7 +23470,7 @@
 </file>
 
 <file path=customXml/itemProps1.xml><?xml version="1.0" encoding="utf-8"?>
-<ds:datastoreItem xmlns:ds="http://schemas.openxmlformats.org/officeDocument/2006/customXml" ds:itemID="{48E471B8-CA91-3149-ABDA-9591F02E1C11}">
+<ds:datastoreItem xmlns:ds="http://schemas.openxmlformats.org/officeDocument/2006/customXml" ds:itemID="{7417703D-8C6C-4329-BFE7-C199758D3F4D}">
   <ds:schemaRefs>
     <ds:schemaRef ds:uri="http://schemas.openxmlformats.org/officeDocument/2006/bibliography"/>
   </ds:schemaRefs>

--- a/doc/Partner Quick Start Template and Style Guide.docx
+++ b/doc/Partner Quick Start Template and Style Guide.docx
@@ -1,6 +1,6 @@
 
 <file path=word/document.xml><?xml version="1.0" encoding="utf-8"?>
-<w:document xmlns:wpc="http://schemas.microsoft.com/office/word/2010/wordprocessingCanvas" xmlns:cx="http://schemas.microsoft.com/office/drawing/2014/chartex" xmlns:cx1="http://schemas.microsoft.com/office/drawing/2015/9/8/chartex" xmlns:mc="http://schemas.openxmlformats.org/markup-compatibility/2006" xmlns:o="urn:schemas-microsoft-com:office:office" xmlns:r="http://schemas.openxmlformats.org/officeDocument/2006/relationships" xmlns:m="http://schemas.openxmlformats.org/officeDocument/2006/math" xmlns:v="urn:schemas-microsoft-com:vml" xmlns:wp14="http://schemas.microsoft.com/office/word/2010/wordprocessingDrawing" xmlns:wp="http://schemas.openxmlformats.org/drawingml/2006/wordprocessingDrawing" xmlns:w10="urn:schemas-microsoft-com:office:word" xmlns:w="http://schemas.openxmlformats.org/wordprocessingml/2006/main" xmlns:w14="http://schemas.microsoft.com/office/word/2010/wordml" xmlns:w15="http://schemas.microsoft.com/office/word/2012/wordml" xmlns:w16se="http://schemas.microsoft.com/office/word/2015/wordml/symex" xmlns:wpg="http://schemas.microsoft.com/office/word/2010/wordprocessingGroup" xmlns:wpi="http://schemas.microsoft.com/office/word/2010/wordprocessingInk" xmlns:wne="http://schemas.microsoft.com/office/word/2006/wordml" xmlns:wps="http://schemas.microsoft.com/office/word/2010/wordprocessingShape" mc:Ignorable="w14 w15 w16se wp14">
+<w:document xmlns:wpc="http://schemas.microsoft.com/office/word/2010/wordprocessingCanvas" xmlns:cx="http://schemas.microsoft.com/office/drawing/2014/chartex" xmlns:cx1="http://schemas.microsoft.com/office/drawing/2015/9/8/chartex" xmlns:cx2="http://schemas.microsoft.com/office/drawing/2015/10/21/chartex" xmlns:cx3="http://schemas.microsoft.com/office/drawing/2016/5/9/chartex" xmlns:cx4="http://schemas.microsoft.com/office/drawing/2016/5/10/chartex" xmlns:cx5="http://schemas.microsoft.com/office/drawing/2016/5/11/chartex" xmlns:cx6="http://schemas.microsoft.com/office/drawing/2016/5/12/chartex" xmlns:cx7="http://schemas.microsoft.com/office/drawing/2016/5/13/chartex" xmlns:cx8="http://schemas.microsoft.com/office/drawing/2016/5/14/chartex" xmlns:mc="http://schemas.openxmlformats.org/markup-compatibility/2006" xmlns:aink="http://schemas.microsoft.com/office/drawing/2016/ink" xmlns:am3d="http://schemas.microsoft.com/office/drawing/2017/model3d" xmlns:o="urn:schemas-microsoft-com:office:office" xmlns:r="http://schemas.openxmlformats.org/officeDocument/2006/relationships" xmlns:m="http://schemas.openxmlformats.org/officeDocument/2006/math" xmlns:v="urn:schemas-microsoft-com:vml" xmlns:wp14="http://schemas.microsoft.com/office/word/2010/wordprocessingDrawing" xmlns:wp="http://schemas.openxmlformats.org/drawingml/2006/wordprocessingDrawing" xmlns:w10="urn:schemas-microsoft-com:office:word" xmlns:w="http://schemas.openxmlformats.org/wordprocessingml/2006/main" xmlns:w14="http://schemas.microsoft.com/office/word/2010/wordml" xmlns:w15="http://schemas.microsoft.com/office/word/2012/wordml" xmlns:w16cid="http://schemas.microsoft.com/office/word/2016/wordml/cid" xmlns:w16se="http://schemas.microsoft.com/office/word/2015/wordml/symex" xmlns:wpg="http://schemas.microsoft.com/office/word/2010/wordprocessingGroup" xmlns:wpi="http://schemas.microsoft.com/office/word/2010/wordprocessingInk" xmlns:wne="http://schemas.microsoft.com/office/word/2006/wordml" xmlns:wps="http://schemas.microsoft.com/office/word/2010/wordprocessingShape" mc:Ignorable="w14 w15 w16se w16cid wp14">
   <w:body>
     <w:p>
       <w:pPr>
@@ -79,7 +79,10 @@
         <w:t xml:space="preserve"> 20</w:t>
       </w:r>
       <w:r>
-        <w:t>20</w:t>
+        <w:t>2</w:t>
+      </w:r>
+      <w:r>
+        <w:t>1</w:t>
       </w:r>
     </w:p>
     <w:p>
@@ -1752,7 +1755,7 @@
           <w:bCs/>
         </w:rPr>
       </w:pPr>
-      <w:hyperlink r:id="rId10" w:history="1">
+      <w:hyperlink r:id="rId11" w:history="1">
         <w:r>
           <w:rPr>
             <w:rStyle w:val="Hyperlink"/>
@@ -2006,7 +2009,7 @@
       <w:r>
         <w:t xml:space="preserve">e recommend that you enable the </w:t>
       </w:r>
-      <w:hyperlink r:id="rId11" w:history="1">
+      <w:hyperlink r:id="rId12" w:history="1">
         <w:r>
           <w:rPr>
             <w:rStyle w:val="Hyperlink"/>
@@ -2030,7 +2033,7 @@
       <w:r>
         <w:t xml:space="preserve"> and finalizes the data at the end of the month. For more information about the report, see the </w:t>
       </w:r>
-      <w:hyperlink r:id="rId12" w:history="1">
+      <w:hyperlink r:id="rId13" w:history="1">
         <w:r>
           <w:rPr>
             <w:rStyle w:val="Hyperlink"/>
@@ -2186,7 +2189,7 @@
         </w:rPr>
         <w:t xml:space="preserve"> from </w:t>
       </w:r>
-      <w:hyperlink r:id="rId13" w:history="1">
+      <w:hyperlink r:id="rId14" w:history="1">
         <w:r>
           <w:rPr>
             <w:rStyle w:val="Hyperlink"/>
@@ -2319,7 +2322,7 @@
                     <pic:cNvPicPr/>
                   </pic:nvPicPr>
                   <pic:blipFill rotWithShape="1">
-                    <a:blip r:embed="rId14"/>
+                    <a:blip r:embed="rId15"/>
                     <a:srcRect l="9876" r="9465"/>
                     <a:stretch/>
                   </pic:blipFill>
@@ -2562,7 +2565,7 @@
       <w:r>
         <w:t xml:space="preserve">This deployment guide also requires a moderate level of familiarity with AWS services. If you’re new to AWS, visit the </w:t>
       </w:r>
-      <w:hyperlink r:id="rId15" w:history="1">
+      <w:hyperlink r:id="rId16" w:history="1">
         <w:r>
           <w:rPr>
             <w:rStyle w:val="Hyperlink"/>
@@ -2579,7 +2582,7 @@
       <w:r>
         <w:t xml:space="preserve"> </w:t>
       </w:r>
-      <w:hyperlink r:id="rId16" w:tgtFrame="_blank" w:history="1">
+      <w:hyperlink r:id="rId17" w:tgtFrame="_blank" w:history="1">
         <w:r>
           <w:rPr>
             <w:rStyle w:val="Hyperlink"/>
@@ -2633,7 +2636,7 @@
       <w:r>
         <w:t xml:space="preserve">If you don’t already have an AWS account, create one at </w:t>
       </w:r>
-      <w:hyperlink r:id="rId17" w:tgtFrame="_blank" w:history="1">
+      <w:hyperlink r:id="rId18" w:tgtFrame="_blank" w:history="1">
         <w:r>
           <w:rPr>
             <w:rStyle w:val="Hyperlink"/>
@@ -2733,7 +2736,7 @@
               <w:pStyle w:val="Tabletext"/>
               <w:widowControl w:val="0"/>
             </w:pPr>
-            <w:hyperlink r:id="rId18" w:history="1">
+            <w:hyperlink r:id="rId19" w:history="1">
               <w:r>
                 <w:rPr>
                   <w:rStyle w:val="Hyperlink"/>
@@ -2889,7 +2892,7 @@
             <w:r>
               <w:t xml:space="preserve">, see the </w:t>
             </w:r>
-            <w:hyperlink r:id="rId19" w:history="1">
+            <w:hyperlink r:id="rId20" w:history="1">
               <w:r>
                 <w:rPr>
                   <w:rStyle w:val="Hyperlink"/>
@@ -3336,7 +3339,7 @@
             <w:pPr>
               <w:pStyle w:val="Tabletext"/>
             </w:pPr>
-            <w:hyperlink r:id="rId20" w:history="1">
+            <w:hyperlink r:id="rId21" w:history="1">
               <w:r>
                 <w:rPr>
                   <w:rStyle w:val="Hyperlink"/>
@@ -3417,7 +3420,7 @@
             <w:r>
               <w:t xml:space="preserve">the </w:t>
             </w:r>
-            <w:hyperlink r:id="rId21" w:history="1">
+            <w:hyperlink r:id="rId22" w:history="1">
               <w:r>
                 <w:rPr>
                   <w:rStyle w:val="Hyperlink"/>
@@ -3452,7 +3455,7 @@
                 <w:b w:val="0"/>
               </w:rPr>
             </w:pPr>
-            <w:hyperlink r:id="rId22" w:history="1">
+            <w:hyperlink r:id="rId23" w:history="1">
               <w:r>
                 <w:rPr>
                   <w:rStyle w:val="Hyperlink"/>
@@ -3509,7 +3512,7 @@
             <w:r>
               <w:t xml:space="preserve"> during deployment. To create a key pair, follow the </w:t>
             </w:r>
-            <w:hyperlink r:id="rId23" w:history="1">
+            <w:hyperlink r:id="rId24" w:history="1">
               <w:r>
                 <w:rPr>
                   <w:rStyle w:val="Hyperlink"/>
@@ -3563,7 +3566,7 @@
                 <w:b w:val="0"/>
               </w:rPr>
             </w:pPr>
-            <w:hyperlink r:id="rId24" w:history="1">
+            <w:hyperlink r:id="rId25" w:history="1">
               <w:r>
                 <w:rPr>
                   <w:rStyle w:val="Hyperlink"/>
@@ -3830,7 +3833,7 @@
       <w:r>
         <w:t xml:space="preserve">at </w:t>
       </w:r>
-      <w:hyperlink r:id="rId25" w:history="1">
+      <w:hyperlink r:id="rId26" w:history="1">
         <w:r>
           <w:rPr>
             <w:rStyle w:val="Hyperlink"/>
@@ -4095,7 +4098,7 @@
       <w:r>
         <w:t xml:space="preserve">instructions, see the </w:t>
       </w:r>
-      <w:hyperlink r:id="rId26" w:tgtFrame="_blank" w:history="1">
+      <w:hyperlink r:id="rId27" w:tgtFrame="_blank" w:history="1">
         <w:r>
           <w:rPr>
             <w:rStyle w:val="Hyperlink"/>
@@ -4285,14 +4288,14 @@
                   <wp:extent cx="2194560" cy="457200"/>
                   <wp:effectExtent l="19050" t="19050" r="34290" b="38100"/>
                   <wp:docPr id="25" name="Diagram 25">
-                    <a:hlinkClick xmlns:a="http://schemas.openxmlformats.org/drawingml/2006/main" r:id="rId27"/>
+                    <a:hlinkClick xmlns:a="http://schemas.openxmlformats.org/drawingml/2006/main" r:id="rId28"/>
                   </wp:docPr>
                   <wp:cNvGraphicFramePr>
                     <a:graphicFrameLocks xmlns:a="http://schemas.openxmlformats.org/drawingml/2006/main"/>
                   </wp:cNvGraphicFramePr>
                   <a:graphic xmlns:a="http://schemas.openxmlformats.org/drawingml/2006/main">
                     <a:graphicData uri="http://schemas.openxmlformats.org/drawingml/2006/diagram">
-                      <dgm:relIds xmlns:dgm="http://schemas.openxmlformats.org/drawingml/2006/diagram" xmlns:r="http://schemas.openxmlformats.org/officeDocument/2006/relationships" r:dm="rId28" r:lo="rId29" r:qs="rId30" r:cs="rId31"/>
+                      <dgm:relIds xmlns:dgm="http://schemas.openxmlformats.org/drawingml/2006/diagram" xmlns:r="http://schemas.openxmlformats.org/officeDocument/2006/relationships" r:dm="rId29" r:lo="rId30" r:qs="rId31" r:cs="rId32"/>
                     </a:graphicData>
                   </a:graphic>
                 </wp:inline>
@@ -4321,14 +4324,14 @@
                   <wp:extent cx="2194560" cy="457200"/>
                   <wp:effectExtent l="19050" t="19050" r="34290" b="38100"/>
                   <wp:docPr id="5" name="Diagram 5">
-                    <a:hlinkClick xmlns:a="http://schemas.openxmlformats.org/drawingml/2006/main" r:id="rId27"/>
+                    <a:hlinkClick xmlns:a="http://schemas.openxmlformats.org/drawingml/2006/main" r:id="rId28"/>
                   </wp:docPr>
                   <wp:cNvGraphicFramePr>
                     <a:graphicFrameLocks xmlns:a="http://schemas.openxmlformats.org/drawingml/2006/main"/>
                   </wp:cNvGraphicFramePr>
                   <a:graphic xmlns:a="http://schemas.openxmlformats.org/drawingml/2006/main">
                     <a:graphicData uri="http://schemas.openxmlformats.org/drawingml/2006/diagram">
-                      <dgm:relIds xmlns:dgm="http://schemas.openxmlformats.org/drawingml/2006/diagram" xmlns:r="http://schemas.openxmlformats.org/officeDocument/2006/relationships" r:dm="rId33" r:lo="rId34" r:qs="rId35" r:cs="rId36"/>
+                      <dgm:relIds xmlns:dgm="http://schemas.openxmlformats.org/drawingml/2006/diagram" xmlns:r="http://schemas.openxmlformats.org/officeDocument/2006/relationships" r:dm="rId34" r:lo="rId35" r:qs="rId36" r:cs="rId37"/>
                     </a:graphicData>
                   </a:graphic>
                 </wp:inline>
@@ -4355,7 +4358,7 @@
                 <w:noProof/>
               </w:rPr>
             </w:pPr>
-            <w:hyperlink r:id="rId38" w:history="1">
+            <w:hyperlink r:id="rId39" w:history="1">
               <w:r>
                 <w:rPr>
                   <w:rStyle w:val="Hyperlink"/>
@@ -4403,7 +4406,7 @@
                 <w:u w:val="none"/>
               </w:rPr>
             </w:pPr>
-            <w:hyperlink r:id="rId39" w:history="1">
+            <w:hyperlink r:id="rId40" w:history="1">
               <w:r>
                 <w:rPr>
                   <w:rStyle w:val="Hyperlink"/>
@@ -4506,7 +4509,7 @@
       <w:r>
         <w:t xml:space="preserve"> This Quick Start doesn’t support </w:t>
       </w:r>
-      <w:hyperlink r:id="rId40" w:history="1">
+      <w:hyperlink r:id="rId41" w:history="1">
         <w:r>
           <w:rPr>
             <w:rStyle w:val="Hyperlink"/>
@@ -4517,7 +4520,7 @@
       <w:r>
         <w:t xml:space="preserve">. These subnets require </w:t>
       </w:r>
-      <w:hyperlink r:id="rId41" w:history="1">
+      <w:hyperlink r:id="rId42" w:history="1">
         <w:r>
           <w:rPr>
             <w:rStyle w:val="Hyperlink"/>
@@ -4573,7 +4576,7 @@
       <w:r>
         <w:t xml:space="preserve">as explained in the </w:t>
       </w:r>
-      <w:hyperlink r:id="rId42" w:tgtFrame="_blank" w:history="1">
+      <w:hyperlink r:id="rId43" w:tgtFrame="_blank" w:history="1">
         <w:r>
           <w:rPr>
             <w:rStyle w:val="Hyperlink"/>
@@ -4741,7 +4744,7 @@
       <w:r>
         <w:t xml:space="preserve"> </w:t>
       </w:r>
-      <w:hyperlink r:id="rId43" w:history="1">
+      <w:hyperlink r:id="rId44" w:history="1">
         <w:r>
           <w:rPr>
             <w:rStyle w:val="Hyperlink"/>
@@ -4981,7 +4984,7 @@
           <w:szCs w:val="22"/>
         </w:rPr>
       </w:pPr>
-      <w:hyperlink r:id="rId44" w:history="1">
+      <w:hyperlink r:id="rId45" w:history="1">
         <w:r>
           <w:rPr>
             <w:rStyle w:val="Hyperlink"/>
@@ -6087,7 +6090,7 @@
       <w:r>
         <w:t xml:space="preserve">. For details, see the </w:t>
       </w:r>
-      <w:hyperlink r:id="rId45" w:history="1">
+      <w:hyperlink r:id="rId46" w:history="1">
         <w:r>
           <w:rPr>
             <w:rStyle w:val="Hyperlink"/>
@@ -6528,7 +6531,7 @@
                 <w:rFonts w:ascii="Times New Roman" w:hAnsi="Times New Roman"/>
               </w:rPr>
             </w:pPr>
-            <w:hyperlink r:id="rId46" w:history="1">
+            <w:hyperlink r:id="rId47" w:history="1">
               <w:r>
                 <w:rPr>
                   <w:rStyle w:val="Hyperlink"/>
@@ -6672,7 +6675,7 @@
           <w:rStyle w:val="Hyperlink"/>
         </w:rPr>
       </w:pPr>
-      <w:hyperlink r:id="rId47" w:history="1">
+      <w:hyperlink r:id="rId48" w:history="1">
         <w:r>
           <w:rPr>
             <w:rStyle w:val="Hyperlink"/>
@@ -7507,7 +7510,7 @@
       <w:r>
         <w:t xml:space="preserve"> code references to point to a new Quick Start location. For additional details, see the </w:t>
       </w:r>
-      <w:hyperlink r:id="rId48" w:history="1">
+      <w:hyperlink r:id="rId49" w:history="1">
         <w:r>
           <w:rPr>
             <w:rStyle w:val="Hyperlink"/>
@@ -7658,8 +7661,6 @@
               <w:pStyle w:val="Tabletext"/>
               <w:cnfStyle w:val="000000000000" w:firstRow="0" w:lastRow="0" w:firstColumn="0" w:lastColumn="0" w:oddVBand="0" w:evenVBand="0" w:oddHBand="0" w:evenHBand="0" w:firstRowFirstColumn="0" w:firstRowLastColumn="0" w:lastRowFirstColumn="0" w:lastRowLastColumn="0"/>
             </w:pPr>
-            <w:bookmarkStart w:id="62" w:name="_GoBack"/>
-            <w:bookmarkEnd w:id="62"/>
             <w:r>
               <w:t xml:space="preserve">S3 bucket </w:t>
             </w:r>
@@ -7788,18 +7789,18 @@
             <w:r>
               <w:t>quickstart-</w:t>
             </w:r>
-            <w:commentRangeStart w:id="63"/>
+            <w:commentRangeStart w:id="62"/>
             <w:r>
               <w:t>&lt;company&gt;-&lt;product&gt;</w:t>
             </w:r>
-            <w:commentRangeEnd w:id="63"/>
+            <w:commentRangeEnd w:id="62"/>
             <w:r>
               <w:rPr>
                 <w:rStyle w:val="CommentReference"/>
                 <w:rFonts w:cs="Times New Roman"/>
                 <w:color w:val="212120"/>
               </w:rPr>
-              <w:commentReference w:id="63"/>
+              <w:commentReference w:id="62"/>
             </w:r>
             <w:r>
               <w:t>/</w:t>
@@ -7818,7 +7819,7 @@
                 <w:rFonts w:ascii="Times New Roman" w:hAnsi="Times New Roman"/>
               </w:rPr>
             </w:pPr>
-            <w:hyperlink r:id="rId49" w:history="1">
+            <w:hyperlink r:id="rId50" w:history="1">
               <w:r>
                 <w:rPr>
                   <w:rStyle w:val="Hyperlink"/>
@@ -7905,7 +7906,7 @@
               </w:rPr>
               <w:t xml:space="preserve"> </w:t>
             </w:r>
-            <w:commentRangeStart w:id="64"/>
+            <w:commentRangeStart w:id="63"/>
             <w:r>
               <w:rPr>
                 <w:szCs w:val="18"/>
@@ -7924,13 +7925,13 @@
               </w:rPr>
               <w:t>.</w:t>
             </w:r>
-            <w:commentRangeEnd w:id="64"/>
+            <w:commentRangeEnd w:id="63"/>
             <w:r>
               <w:rPr>
                 <w:rStyle w:val="CommentReference"/>
                 <w:rFonts w:cs="Times New Roman"/>
               </w:rPr>
-              <w:commentReference w:id="64"/>
+              <w:commentReference w:id="63"/>
             </w:r>
           </w:p>
         </w:tc>
@@ -7960,7 +7961,7 @@
       <w:r>
         <w:t xml:space="preserve">page, you can </w:t>
       </w:r>
-      <w:hyperlink r:id="rId50" w:history="1">
+      <w:hyperlink r:id="rId51" w:history="1">
         <w:r>
           <w:rPr>
             <w:rStyle w:val="Hyperlink"/>
@@ -7977,7 +7978,7 @@
       <w:r>
         <w:t xml:space="preserve"> and </w:t>
       </w:r>
-      <w:hyperlink r:id="rId51" w:history="1">
+      <w:hyperlink r:id="rId52" w:history="1">
         <w:r>
           <w:rPr>
             <w:rStyle w:val="Hyperlink"/>
@@ -8182,7 +8183,7 @@
                     </pic:cNvPicPr>
                   </pic:nvPicPr>
                   <pic:blipFill>
-                    <a:blip r:embed="rId52">
+                    <a:blip r:embed="rId53">
                       <a:extLst>
                         <a:ext uri="{28A0092B-C50C-407E-A947-70E740481C1C}">
                           <a14:useLocalDpi xmlns:a14="http://schemas.microsoft.com/office/drawing/2010/main" val="0"/>
@@ -8240,14 +8241,14 @@
           <w:color w:val="212120"/>
           <w:kern w:val="28"/>
         </w:rPr>
-        <w:commentReference w:id="65"/>
+        <w:commentReference w:id="64"/>
       </w:r>
     </w:p>
     <w:p>
       <w:pPr>
         <w:pStyle w:val="Heading2"/>
       </w:pPr>
-      <w:bookmarkStart w:id="66" w:name="_Toc32828026"/>
+      <w:bookmarkStart w:id="65" w:name="_Toc32828026"/>
       <w:r>
         <w:lastRenderedPageBreak/>
         <w:t>Step 4</w:t>
@@ -8261,13 +8262,13 @@
       <w:r>
         <w:t>eployment</w:t>
       </w:r>
-      <w:bookmarkEnd w:id="66"/>
+      <w:bookmarkEnd w:id="65"/>
     </w:p>
     <w:p>
       <w:pPr>
         <w:spacing w:after="400"/>
       </w:pPr>
-      <w:commentRangeStart w:id="67"/>
+      <w:commentRangeStart w:id="66"/>
       <w:r>
         <w:t>&lt;</w:t>
       </w:r>
@@ -8277,19 +8278,19 @@
       <w:r>
         <w:t>.&gt;</w:t>
       </w:r>
-      <w:commentRangeEnd w:id="67"/>
+      <w:commentRangeEnd w:id="66"/>
       <w:r>
         <w:rPr>
           <w:rStyle w:val="CommentReference"/>
         </w:rPr>
-        <w:commentReference w:id="67"/>
+        <w:commentReference w:id="66"/>
       </w:r>
     </w:p>
     <w:p>
       <w:pPr>
         <w:pStyle w:val="Heading1"/>
       </w:pPr>
-      <w:bookmarkStart w:id="68" w:name="_Toc32828027"/>
+      <w:bookmarkStart w:id="67" w:name="_Toc32828027"/>
       <w:r>
         <w:t>Best practices for u</w:t>
       </w:r>
@@ -8308,10 +8309,10 @@
       <w:r>
         <w:t>on AWS</w:t>
       </w:r>
-      <w:bookmarkEnd w:id="68"/>
+      <w:bookmarkEnd w:id="67"/>
     </w:p>
     <w:p>
-      <w:commentRangeStart w:id="69"/>
+      <w:commentRangeStart w:id="68"/>
       <w:r>
         <w:t>&lt;</w:t>
       </w:r>
@@ -8321,28 +8322,28 @@
       <w:r>
         <w:t>.&gt;</w:t>
       </w:r>
-      <w:commentRangeEnd w:id="69"/>
+      <w:commentRangeEnd w:id="68"/>
       <w:r>
         <w:rPr>
           <w:rStyle w:val="CommentReference"/>
         </w:rPr>
-        <w:commentReference w:id="69"/>
+        <w:commentReference w:id="68"/>
       </w:r>
     </w:p>
     <w:p>
       <w:pPr>
         <w:pStyle w:val="Heading1"/>
       </w:pPr>
-      <w:bookmarkStart w:id="70" w:name="_Toc481076941"/>
-      <w:bookmarkStart w:id="71" w:name="_Toc32828028"/>
+      <w:bookmarkStart w:id="69" w:name="_Toc481076941"/>
+      <w:bookmarkStart w:id="70" w:name="_Toc32828028"/>
       <w:r>
         <w:t>Security</w:t>
       </w:r>
+      <w:bookmarkEnd w:id="69"/>
       <w:bookmarkEnd w:id="70"/>
-      <w:bookmarkEnd w:id="71"/>
     </w:p>
     <w:p>
-      <w:commentRangeStart w:id="72"/>
+      <w:commentRangeStart w:id="71"/>
       <w:r>
         <w:t>&lt;</w:t>
       </w:r>
@@ -8352,12 +8353,12 @@
       <w:r>
         <w:t>.&gt;</w:t>
       </w:r>
-      <w:commentRangeEnd w:id="72"/>
+      <w:commentRangeEnd w:id="71"/>
       <w:r>
         <w:rPr>
           <w:rStyle w:val="CommentReference"/>
         </w:rPr>
-        <w:commentReference w:id="72"/>
+        <w:commentReference w:id="71"/>
       </w:r>
       <w:r>
         <w:t xml:space="preserve"> </w:t>
@@ -8367,8 +8368,8 @@
       <w:pPr>
         <w:pStyle w:val="Heading1"/>
       </w:pPr>
-      <w:bookmarkStart w:id="73" w:name="_Toc32828029"/>
-      <w:commentRangeStart w:id="74"/>
+      <w:bookmarkStart w:id="72" w:name="_Toc32828029"/>
+      <w:commentRangeStart w:id="73"/>
       <w:r>
         <w:t>&lt;</w:t>
       </w:r>
@@ -8378,7 +8379,7 @@
       <w:r>
         <w:t>nformation&gt;</w:t>
       </w:r>
-      <w:bookmarkEnd w:id="73"/>
+      <w:bookmarkEnd w:id="72"/>
       <w:r>
         <w:t xml:space="preserve"> </w:t>
       </w:r>
@@ -8393,12 +8394,12 @@
       <w:r>
         <w:t>.&gt;</w:t>
       </w:r>
-      <w:commentRangeEnd w:id="74"/>
+      <w:commentRangeEnd w:id="73"/>
       <w:r>
         <w:rPr>
           <w:rStyle w:val="CommentReference"/>
         </w:rPr>
-        <w:commentReference w:id="74"/>
+        <w:commentReference w:id="73"/>
       </w:r>
       <w:r>
         <w:t xml:space="preserve"> </w:t>
@@ -8408,7 +8409,7 @@
       <w:pPr>
         <w:pStyle w:val="Heading1"/>
       </w:pPr>
-      <w:bookmarkStart w:id="75" w:name="_Toc32828030"/>
+      <w:bookmarkStart w:id="74" w:name="_Toc32828030"/>
       <w:r>
         <w:t>FAQ</w:t>
       </w:r>
@@ -8419,9 +8420,9 @@
           <w:bCs/>
           <w:color w:val="212120"/>
         </w:rPr>
-        <w:commentReference w:id="76"/>
-      </w:r>
-      <w:bookmarkEnd w:id="75"/>
+        <w:commentReference w:id="75"/>
+      </w:r>
+      <w:bookmarkEnd w:id="74"/>
     </w:p>
     <w:p>
       <w:pPr>
@@ -8560,7 +8561,7 @@
       <w:r>
         <w:t xml:space="preserve"> the issue. </w:t>
       </w:r>
-      <w:commentRangeStart w:id="77"/>
+      <w:commentRangeStart w:id="76"/>
       <w:r>
         <w:t>(</w:t>
       </w:r>
@@ -8593,12 +8594,12 @@
       <w:r>
         <w:t>.)</w:t>
       </w:r>
-      <w:commentRangeEnd w:id="77"/>
+      <w:commentRangeEnd w:id="76"/>
       <w:r>
         <w:rPr>
           <w:rStyle w:val="CommentReference"/>
         </w:rPr>
-        <w:commentReference w:id="77"/>
+        <w:commentReference w:id="76"/>
       </w:r>
     </w:p>
     <w:p>
@@ -8670,7 +8671,7 @@
       <w:r>
         <w:t xml:space="preserve">For additional information, see </w:t>
       </w:r>
-      <w:hyperlink r:id="rId53" w:history="1">
+      <w:hyperlink r:id="rId54" w:history="1">
         <w:r>
           <w:rPr>
             <w:rStyle w:val="Hyperlink"/>
@@ -8751,7 +8752,7 @@
       <w:r>
         <w:t xml:space="preserve">s, see the </w:t>
       </w:r>
-      <w:hyperlink r:id="rId54" w:history="1">
+      <w:hyperlink r:id="rId55" w:history="1">
         <w:r>
           <w:rPr>
             <w:rStyle w:val="Hyperlink"/>
@@ -8767,12 +8768,12 @@
       <w:pPr>
         <w:pStyle w:val="Heading1"/>
       </w:pPr>
-      <w:bookmarkStart w:id="78" w:name="_Toc32828031"/>
+      <w:bookmarkStart w:id="77" w:name="_Toc32828031"/>
       <w:r>
         <w:lastRenderedPageBreak/>
         <w:t>Send us feedback</w:t>
       </w:r>
-      <w:bookmarkEnd w:id="78"/>
+      <w:bookmarkEnd w:id="77"/>
     </w:p>
     <w:p>
       <w:pPr>
@@ -8791,7 +8792,7 @@
       <w:r>
         <w:t xml:space="preserve"> section of the </w:t>
       </w:r>
-      <w:hyperlink r:id="rId55" w:history="1">
+      <w:hyperlink r:id="rId56" w:history="1">
         <w:r>
           <w:rPr>
             <w:rStyle w:val="Hyperlink"/>
@@ -8802,7 +8803,7 @@
       <w:r>
         <w:t xml:space="preserve"> for this Quick Start. If you’d like to submit code, review the </w:t>
       </w:r>
-      <w:hyperlink r:id="rId56" w:history="1">
+      <w:hyperlink r:id="rId57" w:history="1">
         <w:r>
           <w:rPr>
             <w:rStyle w:val="Hyperlink"/>
@@ -8819,14 +8820,14 @@
       <w:pPr>
         <w:pStyle w:val="Heading1"/>
       </w:pPr>
-      <w:bookmarkStart w:id="79" w:name="_Toc32828032"/>
+      <w:bookmarkStart w:id="78" w:name="_Toc32828032"/>
       <w:r>
         <w:t>Additional r</w:t>
       </w:r>
       <w:r>
         <w:t>esources</w:t>
       </w:r>
-      <w:bookmarkEnd w:id="79"/>
+      <w:bookmarkEnd w:id="78"/>
     </w:p>
     <w:p>
       <w:pPr>
@@ -8835,8 +8836,8 @@
           <w:rStyle w:val="Run-inhead"/>
         </w:rPr>
       </w:pPr>
-      <w:bookmarkStart w:id="80" w:name="_Toc470792051"/>
-      <w:bookmarkStart w:id="81" w:name="_Toc470793187"/>
+      <w:bookmarkStart w:id="79" w:name="_Toc470792051"/>
+      <w:bookmarkStart w:id="80" w:name="_Toc470793187"/>
       <w:r>
         <w:rPr>
           <w:rStyle w:val="Run-inhead"/>
@@ -8888,7 +8889,7 @@
         </w:rPr>
         <w:fldChar w:fldCharType="end"/>
       </w:r>
-      <w:hyperlink r:id="rId57" w:history="1">
+      <w:hyperlink r:id="rId58" w:history="1">
         <w:r>
           <w:rPr>
             <w:rStyle w:val="Hyperlink"/>
@@ -8901,7 +8902,7 @@
       <w:pPr>
         <w:pStyle w:val="ListBullet"/>
       </w:pPr>
-      <w:hyperlink r:id="rId58" w:history="1">
+      <w:hyperlink r:id="rId59" w:history="1">
         <w:r>
           <w:rPr>
             <w:rStyle w:val="Hyperlink"/>
@@ -8928,7 +8929,7 @@
         <w:rPr>
           <w:rStyle w:val="Run-inhead"/>
         </w:rPr>
-        <w:commentReference w:id="82"/>
+        <w:commentReference w:id="81"/>
       </w:r>
     </w:p>
     <w:p>
@@ -8958,7 +8959,7 @@
       <w:r>
         <w:fldChar w:fldCharType="end"/>
       </w:r>
-      <w:hyperlink r:id="rId59" w:history="1">
+      <w:hyperlink r:id="rId60" w:history="1">
         <w:r>
           <w:rPr>
             <w:rStyle w:val="Hyperlink"/>
@@ -8971,7 +8972,7 @@
       <w:pPr>
         <w:pStyle w:val="ListBullet"/>
       </w:pPr>
-      <w:hyperlink r:id="rId60" w:history="1">
+      <w:hyperlink r:id="rId61" w:history="1">
         <w:r>
           <w:rPr>
             <w:rStyle w:val="Hyperlink"/>
@@ -8984,7 +8985,7 @@
       <w:pPr>
         <w:pStyle w:val="ListBullet"/>
       </w:pPr>
-      <w:hyperlink r:id="rId61" w:history="1">
+      <w:hyperlink r:id="rId62" w:history="1">
         <w:r>
           <w:rPr>
             <w:rStyle w:val="Hyperlink"/>
@@ -8997,7 +8998,7 @@
       <w:pPr>
         <w:pStyle w:val="ListBullet"/>
       </w:pPr>
-      <w:hyperlink r:id="rId62" w:history="1">
+      <w:hyperlink r:id="rId63" w:history="1">
         <w:r>
           <w:rPr>
             <w:rStyle w:val="Hyperlink"/>
@@ -9013,7 +9014,7 @@
           <w:rStyle w:val="Run-inhead"/>
         </w:rPr>
       </w:pPr>
-      <w:commentRangeStart w:id="83"/>
+      <w:commentRangeStart w:id="82"/>
       <w:r>
         <w:rPr>
           <w:rStyle w:val="Run-inhead"/>
@@ -9028,12 +9029,12 @@
       <w:r>
         <w:t>&lt;link&gt;</w:t>
       </w:r>
-      <w:commentRangeEnd w:id="83"/>
+      <w:commentRangeEnd w:id="82"/>
       <w:r>
         <w:rPr>
           <w:rStyle w:val="CommentReference"/>
         </w:rPr>
-        <w:commentReference w:id="83"/>
+        <w:commentReference w:id="82"/>
       </w:r>
     </w:p>
     <w:p>
@@ -9061,7 +9062,7 @@
         <w:pStyle w:val="ListBullet"/>
         <w:spacing w:after="400"/>
       </w:pPr>
-      <w:hyperlink r:id="rId63" w:history="1">
+      <w:hyperlink r:id="rId64" w:history="1">
         <w:r>
           <w:rPr>
             <w:rStyle w:val="Hyperlink"/>
@@ -9074,7 +9075,7 @@
       <w:pPr>
         <w:pStyle w:val="Heading1"/>
       </w:pPr>
-      <w:bookmarkStart w:id="84" w:name="_Toc32828033"/>
+      <w:bookmarkStart w:id="83" w:name="_Toc32828033"/>
       <w:r>
         <w:t>D</w:t>
       </w:r>
@@ -9084,17 +9085,17 @@
       <w:r>
         <w:t>evisions</w:t>
       </w:r>
+      <w:bookmarkEnd w:id="79"/>
       <w:bookmarkEnd w:id="80"/>
-      <w:bookmarkEnd w:id="81"/>
       <w:r>
         <w:rPr>
           <w:rStyle w:val="CommentReference"/>
           <w:sz w:val="36"/>
           <w:szCs w:val="24"/>
         </w:rPr>
-        <w:commentReference w:id="85"/>
-      </w:r>
-      <w:bookmarkEnd w:id="84"/>
+        <w:commentReference w:id="84"/>
+      </w:r>
+      <w:bookmarkEnd w:id="83"/>
     </w:p>
     <w:tbl>
       <w:tblPr>
@@ -9292,8 +9293,13 @@
                               <w:t>©</w:t>
                             </w:r>
                             <w:r>
-                              <w:t xml:space="preserve"> 2020</w:t>
+                              <w:t xml:space="preserve"> 202</w:t>
                             </w:r>
+                            <w:r>
+                              <w:t>1</w:t>
+                            </w:r>
+                            <w:bookmarkStart w:id="85" w:name="_GoBack"/>
+                            <w:bookmarkEnd w:id="85"/>
                             <w:r>
                               <w:t>, Amazon Web Services, Inc. or its affiliates</w:t>
                             </w:r>
@@ -9365,7 +9371,7 @@
                               </w:rPr>
                               <w:t xml:space="preserve">The software included with this paper is licensed under the Apache License, Version 2.0 (the "License"). You may not use this file except in compliance with the License. A copy of the License is located at </w:t>
                             </w:r>
-                            <w:hyperlink r:id="rId64" w:history="1">
+                            <w:hyperlink r:id="rId65" w:history="1">
                               <w:r>
                                 <w:rPr>
                                   <w:rStyle w:val="Hyperlink"/>
@@ -9427,8 +9433,13 @@
                         <w:t>©</w:t>
                       </w:r>
                       <w:r>
-                        <w:t xml:space="preserve"> 2020</w:t>
+                        <w:t xml:space="preserve"> 202</w:t>
                       </w:r>
+                      <w:r>
+                        <w:t>1</w:t>
+                      </w:r>
+                      <w:bookmarkStart w:id="86" w:name="_GoBack"/>
+                      <w:bookmarkEnd w:id="86"/>
                       <w:r>
                         <w:t>, Amazon Web Services, Inc. or its affiliates</w:t>
                       </w:r>
@@ -9500,7 +9511,7 @@
                         </w:rPr>
                         <w:t xml:space="preserve">The software included with this paper is licensed under the Apache License, Version 2.0 (the "License"). You may not use this file except in compliance with the License. A copy of the License is located at </w:t>
                       </w:r>
-                      <w:hyperlink r:id="rId65" w:history="1">
+                      <w:hyperlink r:id="rId66" w:history="1">
                         <w:r>
                           <w:rPr>
                             <w:rStyle w:val="Hyperlink"/>
@@ -9536,10 +9547,10 @@
       </w:r>
     </w:p>
     <w:sectPr>
-      <w:headerReference w:type="default" r:id="rId66"/>
-      <w:footerReference w:type="default" r:id="rId67"/>
-      <w:headerReference w:type="first" r:id="rId68"/>
-      <w:footerReference w:type="first" r:id="rId69"/>
+      <w:headerReference w:type="default" r:id="rId67"/>
+      <w:footerReference w:type="default" r:id="rId68"/>
+      <w:headerReference w:type="first" r:id="rId69"/>
+      <w:footerReference w:type="first" r:id="rId70"/>
       <w:type w:val="continuous"/>
       <w:pgSz w:w="12240" w:h="15840" w:code="1"/>
       <w:pgMar w:top="1440" w:right="1080" w:bottom="1440" w:left="1440" w:header="720" w:footer="720" w:gutter="0"/>
@@ -9552,7 +9563,7 @@
 </file>
 
 <file path=word/comments.xml><?xml version="1.0" encoding="utf-8"?>
-<w:comments xmlns:wpc="http://schemas.microsoft.com/office/word/2010/wordprocessingCanvas" xmlns:cx="http://schemas.microsoft.com/office/drawing/2014/chartex" xmlns:cx1="http://schemas.microsoft.com/office/drawing/2015/9/8/chartex" xmlns:mc="http://schemas.openxmlformats.org/markup-compatibility/2006" xmlns:o="urn:schemas-microsoft-com:office:office" xmlns:r="http://schemas.openxmlformats.org/officeDocument/2006/relationships" xmlns:m="http://schemas.openxmlformats.org/officeDocument/2006/math" xmlns:v="urn:schemas-microsoft-com:vml" xmlns:wp14="http://schemas.microsoft.com/office/word/2010/wordprocessingDrawing" xmlns:wp="http://schemas.openxmlformats.org/drawingml/2006/wordprocessingDrawing" xmlns:w10="urn:schemas-microsoft-com:office:word" xmlns:w="http://schemas.openxmlformats.org/wordprocessingml/2006/main" xmlns:w14="http://schemas.microsoft.com/office/word/2010/wordml" xmlns:w15="http://schemas.microsoft.com/office/word/2012/wordml" xmlns:w16se="http://schemas.microsoft.com/office/word/2015/wordml/symex" xmlns:wpg="http://schemas.microsoft.com/office/word/2010/wordprocessingGroup" xmlns:wpi="http://schemas.microsoft.com/office/word/2010/wordprocessingInk" xmlns:wne="http://schemas.microsoft.com/office/word/2006/wordml" xmlns:wps="http://schemas.microsoft.com/office/word/2010/wordprocessingShape" mc:Ignorable="w14 w15 w16se wp14">
+<w:comments xmlns:wpc="http://schemas.microsoft.com/office/word/2010/wordprocessingCanvas" xmlns:cx="http://schemas.microsoft.com/office/drawing/2014/chartex" xmlns:cx1="http://schemas.microsoft.com/office/drawing/2015/9/8/chartex" xmlns:cx2="http://schemas.microsoft.com/office/drawing/2015/10/21/chartex" xmlns:cx3="http://schemas.microsoft.com/office/drawing/2016/5/9/chartex" xmlns:cx4="http://schemas.microsoft.com/office/drawing/2016/5/10/chartex" xmlns:cx5="http://schemas.microsoft.com/office/drawing/2016/5/11/chartex" xmlns:cx6="http://schemas.microsoft.com/office/drawing/2016/5/12/chartex" xmlns:cx7="http://schemas.microsoft.com/office/drawing/2016/5/13/chartex" xmlns:cx8="http://schemas.microsoft.com/office/drawing/2016/5/14/chartex" xmlns:mc="http://schemas.openxmlformats.org/markup-compatibility/2006" xmlns:aink="http://schemas.microsoft.com/office/drawing/2016/ink" xmlns:am3d="http://schemas.microsoft.com/office/drawing/2017/model3d" xmlns:o="urn:schemas-microsoft-com:office:office" xmlns:r="http://schemas.openxmlformats.org/officeDocument/2006/relationships" xmlns:m="http://schemas.openxmlformats.org/officeDocument/2006/math" xmlns:v="urn:schemas-microsoft-com:vml" xmlns:wp14="http://schemas.microsoft.com/office/word/2010/wordprocessingDrawing" xmlns:wp="http://schemas.openxmlformats.org/drawingml/2006/wordprocessingDrawing" xmlns:w10="urn:schemas-microsoft-com:office:word" xmlns:w="http://schemas.openxmlformats.org/wordprocessingml/2006/main" xmlns:w14="http://schemas.microsoft.com/office/word/2010/wordml" xmlns:w15="http://schemas.microsoft.com/office/word/2012/wordml" xmlns:w16cid="http://schemas.microsoft.com/office/word/2016/wordml/cid" xmlns:w16se="http://schemas.microsoft.com/office/word/2015/wordml/symex" xmlns:wpg="http://schemas.microsoft.com/office/word/2010/wordprocessingGroup" xmlns:wpi="http://schemas.microsoft.com/office/word/2010/wordprocessingInk" xmlns:wne="http://schemas.microsoft.com/office/word/2006/wordml" xmlns:wps="http://schemas.microsoft.com/office/word/2010/wordprocessingShape" mc:Ignorable="w14 w15 w16se w16cid wp14">
   <w:comment w:id="0" w:author="Author" w:initials="A">
     <w:p>
       <w:pPr>
@@ -11570,6 +11581,22 @@
       </w:r>
     </w:p>
   </w:comment>
+  <w:comment w:id="62" w:author="Author" w:initials="A">
+    <w:p>
+      <w:pPr>
+        <w:pStyle w:val="CommentText"/>
+      </w:pPr>
+      <w:r>
+        <w:rPr>
+          <w:rStyle w:val="CommentReference"/>
+        </w:rPr>
+        <w:annotationRef/>
+      </w:r>
+      <w:r>
+        <w:t>Replace with a key prefix that reflects your company and product name (for example, quickstart-atlassian-bitbucket/). This generally matches your GitHub repository name.</w:t>
+      </w:r>
+    </w:p>
+  </w:comment>
   <w:comment w:id="63" w:author="Author" w:initials="A">
     <w:p>
       <w:pPr>
@@ -11582,7 +11609,7 @@
         <w:annotationRef/>
       </w:r>
       <w:r>
-        <w:t>Replace with a key prefix that reflects your company and product name (for example, quickstart-atlassian-bitbucket/). This generally matches your GitHub repository name.</w:t>
+        <w:t>This line is intentional to also work on the console screen, which can’t include links.</w:t>
       </w:r>
     </w:p>
   </w:comment>
@@ -11598,11 +11625,58 @@
         <w:annotationRef/>
       </w:r>
       <w:r>
-        <w:t>This line is intentional to also work on the console screen, which can’t include links.</w:t>
+        <w:t>Please replace this figure with a screenshot of the Outputs tab as it appears after your deployment. Highlight any outputs of interest (for example, that you might ask users to copy for testing).</w:t>
+      </w:r>
+    </w:p>
+    <w:p>
+      <w:pPr>
+        <w:pStyle w:val="CommentText"/>
+      </w:pPr>
+    </w:p>
+    <w:p>
+      <w:pPr>
+        <w:pStyle w:val="CommentText"/>
+      </w:pPr>
+      <w:r>
+        <w:t>Make sure that screenshots are legible (crop if necessary), all personal information is blurred, and values are filled in when displaying settings.</w:t>
+      </w:r>
+    </w:p>
+    <w:p>
+      <w:pPr>
+        <w:pStyle w:val="CommentText"/>
+      </w:pPr>
+    </w:p>
+    <w:p>
+      <w:pPr>
+        <w:pStyle w:val="CommentText"/>
+      </w:pPr>
+      <w:r>
+        <w:t>Tips:</w:t>
+      </w:r>
+    </w:p>
+    <w:p>
+      <w:pPr>
+        <w:pStyle w:val="CommentText"/>
+      </w:pPr>
+      <w:r>
+        <w:t>If shooting a browser screen, try making the window smaller to decrease the width of the image and to minimize the need to resize it.</w:t>
+      </w:r>
+    </w:p>
+    <w:p>
+      <w:pPr>
+        <w:pStyle w:val="CommentText"/>
+      </w:pPr>
+    </w:p>
+    <w:p>
+      <w:pPr>
+        <w:pStyle w:val="CommentText"/>
+      </w:pPr>
+      <w:r>
+        <w:t>Highlights should be green arrows or rectangles without shadows. Or send us the screenshot without highlighting and let us know where we need to add it.</w:t>
       </w:r>
     </w:p>
   </w:comment>
-  <w:comment w:id="65" w:author="Author" w:initials="A">
+  <w:comment w:id="66" w:author="Author" w:initials="A">
     <w:p>
       <w:pPr>
         <w:pStyle w:val="CommentText"/>
@@ -11614,58 +11688,14 @@
         <w:annotationRef/>
       </w:r>
       <w:r>
-        <w:t>Please replace this figure with a screenshot of the Outputs tab as it appears after your deployment. Highlight any outputs of interest (for example, that you might ask users to copy for testing).</w:t>
-      </w:r>
-    </w:p>
-    <w:p>
-      <w:pPr>
-        <w:pStyle w:val="CommentText"/>
-      </w:pPr>
-    </w:p>
-    <w:p>
-      <w:pPr>
-        <w:pStyle w:val="CommentText"/>
-      </w:pPr>
-      <w:r>
-        <w:t>Make sure that screenshots are legible (crop if necessary), all personal information is blurred, and values are filled in when displaying settings.</w:t>
-      </w:r>
-    </w:p>
-    <w:p>
-      <w:pPr>
-        <w:pStyle w:val="CommentText"/>
-      </w:pPr>
-    </w:p>
-    <w:p>
-      <w:pPr>
-        <w:pStyle w:val="CommentText"/>
-      </w:pPr>
-      <w:r>
-        <w:t>Tips:</w:t>
-      </w:r>
-    </w:p>
-    <w:p>
-      <w:pPr>
-        <w:pStyle w:val="CommentText"/>
-      </w:pPr>
-      <w:r>
-        <w:t>If shooting a browser screen, try making the window smaller to decrease the width of the image and to minimize the need to resize it.</w:t>
-      </w:r>
-    </w:p>
-    <w:p>
-      <w:pPr>
-        <w:pStyle w:val="CommentText"/>
-      </w:pPr>
-    </w:p>
-    <w:p>
-      <w:pPr>
-        <w:pStyle w:val="CommentText"/>
-      </w:pPr>
-      <w:r>
-        <w:t>Highlights should be green arrows or rectangles without shadows. Or send us the screenshot without highlighting and let us know where we need to add it.</w:t>
+        <w:t>Add steps as necessary for accessing the software, post-configuration, and testing.</w:t>
+      </w:r>
+      <w:r>
+        <w:t xml:space="preserve"> Don’t include full usage instructions for your software, but add links to your product documentation for that information.</w:t>
       </w:r>
     </w:p>
   </w:comment>
-  <w:comment w:id="67" w:author="Author" w:initials="A">
+  <w:comment w:id="68" w:author="Author" w:initials="A">
     <w:p>
       <w:pPr>
         <w:pStyle w:val="CommentText"/>
@@ -11677,14 +11707,11 @@
         <w:annotationRef/>
       </w:r>
       <w:r>
-        <w:t>Add steps as necessary for accessing the software, post-configuration, and testing.</w:t>
-      </w:r>
-      <w:r>
-        <w:t xml:space="preserve"> Don’t include full usage instructions for your software, but add links to your product documentation for that information.</w:t>
+        <w:t>Provide post-deployment best practices for using the technology on AWS, including considerations such as migrating data, backups, ensuring high performance, high availability, etc. Link to software documentation for detailed information.</w:t>
       </w:r>
     </w:p>
   </w:comment>
-  <w:comment w:id="69" w:author="Author" w:initials="A">
+  <w:comment w:id="71" w:author="Author" w:initials="A">
     <w:p>
       <w:pPr>
         <w:pStyle w:val="CommentText"/>
@@ -11696,11 +11723,20 @@
         <w:annotationRef/>
       </w:r>
       <w:r>
-        <w:t>Provide post-deployment best practices for using the technology on AWS, including considerations such as migrating data, backups, ensuring high performance, high availability, etc. Link to software documentation for detailed information.</w:t>
+        <w:t>Include a d</w:t>
+      </w:r>
+      <w:r>
+        <w:t xml:space="preserve">iscussion of security-related components, considerations, responsibilities, </w:t>
+      </w:r>
+      <w:r>
+        <w:t xml:space="preserve">and </w:t>
+      </w:r>
+      <w:r>
+        <w:t>best practices.</w:t>
       </w:r>
     </w:p>
   </w:comment>
-  <w:comment w:id="72" w:author="Author" w:initials="A">
+  <w:comment w:id="73" w:author="Author" w:initials="A">
     <w:p>
       <w:pPr>
         <w:pStyle w:val="CommentText"/>
@@ -11712,20 +11748,11 @@
         <w:annotationRef/>
       </w:r>
       <w:r>
-        <w:t>Include a d</w:t>
-      </w:r>
-      <w:r>
-        <w:t xml:space="preserve">iscussion of security-related components, considerations, responsibilities, </w:t>
-      </w:r>
-      <w:r>
-        <w:t xml:space="preserve">and </w:t>
-      </w:r>
-      <w:r>
-        <w:t>best practices.</w:t>
+        <w:t>Provide any other information of interest to users, especially focusing on areas where AWS or cloud usage differs from on-premises usage.</w:t>
       </w:r>
     </w:p>
   </w:comment>
-  <w:comment w:id="74" w:author="Author" w:initials="A">
+  <w:comment w:id="75" w:author="Author" w:initials="A">
     <w:p>
       <w:pPr>
         <w:pStyle w:val="CommentText"/>
@@ -11737,7 +11764,22 @@
         <w:annotationRef/>
       </w:r>
       <w:r>
-        <w:t>Provide any other information of interest to users, especially focusing on areas where AWS or cloud usage differs from on-premises usage.</w:t>
+        <w:t>A</w:t>
+      </w:r>
+      <w:r>
+        <w:t>dd a</w:t>
+      </w:r>
+      <w:r>
+        <w:t xml:space="preserve">ny tips or answers to anticipated questions. This could include the following troubleshooting information. If you don’t have any other Q&amp;A to add, change </w:t>
+      </w:r>
+      <w:r>
+        <w:t>“FAQ”</w:t>
+      </w:r>
+      <w:r>
+        <w:t xml:space="preserve"> to “Troubleshooting.</w:t>
+      </w:r>
+      <w:r>
+        <w:t>”</w:t>
       </w:r>
     </w:p>
   </w:comment>
@@ -11753,26 +11795,11 @@
         <w:annotationRef/>
       </w:r>
       <w:r>
-        <w:t>A</w:t>
-      </w:r>
-      <w:r>
-        <w:t>dd a</w:t>
-      </w:r>
-      <w:r>
-        <w:t xml:space="preserve">ny tips or answers to anticipated questions. This could include the following troubleshooting information. If you don’t have any other Q&amp;A to add, change </w:t>
-      </w:r>
-      <w:r>
-        <w:t>“FAQ”</w:t>
-      </w:r>
-      <w:r>
-        <w:t xml:space="preserve"> to “Troubleshooting.</w:t>
-      </w:r>
-      <w:r>
-        <w:t>”</w:t>
+        <w:t>If you’re deploying on Linux instances, provide the location for log files on Linux, or omit this sentence.</w:t>
       </w:r>
     </w:p>
   </w:comment>
-  <w:comment w:id="77" w:author="Author" w:initials="A">
+  <w:comment w:id="81" w:author="Author" w:initials="A">
     <w:p>
       <w:pPr>
         <w:pStyle w:val="CommentText"/>
@@ -11784,7 +11811,7 @@
         <w:annotationRef/>
       </w:r>
       <w:r>
-        <w:t>If you’re deploying on Linux instances, provide the location for log files on Linux, or omit this sentence.</w:t>
+        <w:t>Add links to the AWS documentation for other services used by the Quick Start.</w:t>
       </w:r>
     </w:p>
   </w:comment>
@@ -11800,27 +11827,11 @@
         <w:annotationRef/>
       </w:r>
       <w:r>
-        <w:t>Add links to the AWS documentation for other services used by the Quick Start.</w:t>
+        <w:t>Add links to the user guide and other useful information for your product.</w:t>
       </w:r>
     </w:p>
   </w:comment>
-  <w:comment w:id="83" w:author="Author" w:initials="A">
-    <w:p>
-      <w:pPr>
-        <w:pStyle w:val="CommentText"/>
-      </w:pPr>
-      <w:r>
-        <w:rPr>
-          <w:rStyle w:val="CommentReference"/>
-        </w:rPr>
-        <w:annotationRef/>
-      </w:r>
-      <w:r>
-        <w:t>Add links to the user guide and other useful information for your product.</w:t>
-      </w:r>
-    </w:p>
-  </w:comment>
-  <w:comment w:id="85" w:author="Author" w:initials="A">
+  <w:comment w:id="84" w:author="Author" w:initials="A">
     <w:p>
       <w:pPr>
         <w:pStyle w:val="CommentText"/>
@@ -11840,7 +11851,7 @@
 </file>
 
 <file path=word/commentsExtended.xml><?xml version="1.0" encoding="utf-8"?>
-<w15:commentsEx xmlns:wpc="http://schemas.microsoft.com/office/word/2010/wordprocessingCanvas" xmlns:cx="http://schemas.microsoft.com/office/drawing/2014/chartex" xmlns:cx1="http://schemas.microsoft.com/office/drawing/2015/9/8/chartex" xmlns:mc="http://schemas.openxmlformats.org/markup-compatibility/2006" xmlns:o="urn:schemas-microsoft-com:office:office" xmlns:r="http://schemas.openxmlformats.org/officeDocument/2006/relationships" xmlns:m="http://schemas.openxmlformats.org/officeDocument/2006/math" xmlns:v="urn:schemas-microsoft-com:vml" xmlns:wp14="http://schemas.microsoft.com/office/word/2010/wordprocessingDrawing" xmlns:wp="http://schemas.openxmlformats.org/drawingml/2006/wordprocessingDrawing" xmlns:w10="urn:schemas-microsoft-com:office:word" xmlns:w="http://schemas.openxmlformats.org/wordprocessingml/2006/main" xmlns:w14="http://schemas.microsoft.com/office/word/2010/wordml" xmlns:w15="http://schemas.microsoft.com/office/word/2012/wordml" xmlns:w16se="http://schemas.microsoft.com/office/word/2015/wordml/symex" xmlns:wpg="http://schemas.microsoft.com/office/word/2010/wordprocessingGroup" xmlns:wpi="http://schemas.microsoft.com/office/word/2010/wordprocessingInk" xmlns:wne="http://schemas.microsoft.com/office/word/2006/wordml" xmlns:wps="http://schemas.microsoft.com/office/word/2010/wordprocessingShape" mc:Ignorable="w14 w15 w16se wp14">
+<w15:commentsEx xmlns:wpc="http://schemas.microsoft.com/office/word/2010/wordprocessingCanvas" xmlns:cx="http://schemas.microsoft.com/office/drawing/2014/chartex" xmlns:cx1="http://schemas.microsoft.com/office/drawing/2015/9/8/chartex" xmlns:cx2="http://schemas.microsoft.com/office/drawing/2015/10/21/chartex" xmlns:cx3="http://schemas.microsoft.com/office/drawing/2016/5/9/chartex" xmlns:cx4="http://schemas.microsoft.com/office/drawing/2016/5/10/chartex" xmlns:cx5="http://schemas.microsoft.com/office/drawing/2016/5/11/chartex" xmlns:cx6="http://schemas.microsoft.com/office/drawing/2016/5/12/chartex" xmlns:cx7="http://schemas.microsoft.com/office/drawing/2016/5/13/chartex" xmlns:cx8="http://schemas.microsoft.com/office/drawing/2016/5/14/chartex" xmlns:mc="http://schemas.openxmlformats.org/markup-compatibility/2006" xmlns:aink="http://schemas.microsoft.com/office/drawing/2016/ink" xmlns:am3d="http://schemas.microsoft.com/office/drawing/2017/model3d" xmlns:o="urn:schemas-microsoft-com:office:office" xmlns:r="http://schemas.openxmlformats.org/officeDocument/2006/relationships" xmlns:m="http://schemas.openxmlformats.org/officeDocument/2006/math" xmlns:v="urn:schemas-microsoft-com:vml" xmlns:wp14="http://schemas.microsoft.com/office/word/2010/wordprocessingDrawing" xmlns:wp="http://schemas.openxmlformats.org/drawingml/2006/wordprocessingDrawing" xmlns:w10="urn:schemas-microsoft-com:office:word" xmlns:w="http://schemas.openxmlformats.org/wordprocessingml/2006/main" xmlns:w14="http://schemas.microsoft.com/office/word/2010/wordml" xmlns:w15="http://schemas.microsoft.com/office/word/2012/wordml" xmlns:w16cid="http://schemas.microsoft.com/office/word/2016/wordml/cid" xmlns:w16se="http://schemas.microsoft.com/office/word/2015/wordml/symex" xmlns:wpg="http://schemas.microsoft.com/office/word/2010/wordprocessingGroup" xmlns:wpi="http://schemas.microsoft.com/office/word/2010/wordprocessingInk" xmlns:wne="http://schemas.microsoft.com/office/word/2006/wordml" xmlns:wps="http://schemas.microsoft.com/office/word/2010/wordprocessingShape" mc:Ignorable="w14 w15 w16se w16cid wp14">
   <w15:commentEx w15:paraId="7D9167AF" w15:done="0"/>
   <w15:commentEx w15:paraId="25DD1BC2" w15:done="0"/>
   <w15:commentEx w15:paraId="5824F58F" w15:done="0"/>
@@ -11928,7 +11939,7 @@
 </file>
 
 <file path=word/endnotes.xml><?xml version="1.0" encoding="utf-8"?>
-<w:endnotes xmlns:wpc="http://schemas.microsoft.com/office/word/2010/wordprocessingCanvas" xmlns:cx="http://schemas.microsoft.com/office/drawing/2014/chartex" xmlns:cx1="http://schemas.microsoft.com/office/drawing/2015/9/8/chartex" xmlns:mc="http://schemas.openxmlformats.org/markup-compatibility/2006" xmlns:o="urn:schemas-microsoft-com:office:office" xmlns:r="http://schemas.openxmlformats.org/officeDocument/2006/relationships" xmlns:m="http://schemas.openxmlformats.org/officeDocument/2006/math" xmlns:v="urn:schemas-microsoft-com:vml" xmlns:wp14="http://schemas.microsoft.com/office/word/2010/wordprocessingDrawing" xmlns:wp="http://schemas.openxmlformats.org/drawingml/2006/wordprocessingDrawing" xmlns:w10="urn:schemas-microsoft-com:office:word" xmlns:w="http://schemas.openxmlformats.org/wordprocessingml/2006/main" xmlns:w14="http://schemas.microsoft.com/office/word/2010/wordml" xmlns:w15="http://schemas.microsoft.com/office/word/2012/wordml" xmlns:w16se="http://schemas.microsoft.com/office/word/2015/wordml/symex" xmlns:wpg="http://schemas.microsoft.com/office/word/2010/wordprocessingGroup" xmlns:wpi="http://schemas.microsoft.com/office/word/2010/wordprocessingInk" xmlns:wne="http://schemas.microsoft.com/office/word/2006/wordml" xmlns:wps="http://schemas.microsoft.com/office/word/2010/wordprocessingShape" mc:Ignorable="w14 w15 w16se wp14">
+<w:endnotes xmlns:wpc="http://schemas.microsoft.com/office/word/2010/wordprocessingCanvas" xmlns:cx="http://schemas.microsoft.com/office/drawing/2014/chartex" xmlns:cx1="http://schemas.microsoft.com/office/drawing/2015/9/8/chartex" xmlns:cx2="http://schemas.microsoft.com/office/drawing/2015/10/21/chartex" xmlns:cx3="http://schemas.microsoft.com/office/drawing/2016/5/9/chartex" xmlns:cx4="http://schemas.microsoft.com/office/drawing/2016/5/10/chartex" xmlns:cx5="http://schemas.microsoft.com/office/drawing/2016/5/11/chartex" xmlns:cx6="http://schemas.microsoft.com/office/drawing/2016/5/12/chartex" xmlns:cx7="http://schemas.microsoft.com/office/drawing/2016/5/13/chartex" xmlns:cx8="http://schemas.microsoft.com/office/drawing/2016/5/14/chartex" xmlns:mc="http://schemas.openxmlformats.org/markup-compatibility/2006" xmlns:aink="http://schemas.microsoft.com/office/drawing/2016/ink" xmlns:am3d="http://schemas.microsoft.com/office/drawing/2017/model3d" xmlns:o="urn:schemas-microsoft-com:office:office" xmlns:r="http://schemas.openxmlformats.org/officeDocument/2006/relationships" xmlns:m="http://schemas.openxmlformats.org/officeDocument/2006/math" xmlns:v="urn:schemas-microsoft-com:vml" xmlns:wp14="http://schemas.microsoft.com/office/word/2010/wordprocessingDrawing" xmlns:wp="http://schemas.openxmlformats.org/drawingml/2006/wordprocessingDrawing" xmlns:w10="urn:schemas-microsoft-com:office:word" xmlns:w="http://schemas.openxmlformats.org/wordprocessingml/2006/main" xmlns:w14="http://schemas.microsoft.com/office/word/2010/wordml" xmlns:w15="http://schemas.microsoft.com/office/word/2012/wordml" xmlns:w16cid="http://schemas.microsoft.com/office/word/2016/wordml/cid" xmlns:w16se="http://schemas.microsoft.com/office/word/2015/wordml/symex" xmlns:wpg="http://schemas.microsoft.com/office/word/2010/wordprocessingGroup" xmlns:wpi="http://schemas.microsoft.com/office/word/2010/wordprocessingInk" xmlns:wne="http://schemas.microsoft.com/office/word/2006/wordml" xmlns:wps="http://schemas.microsoft.com/office/word/2010/wordprocessingShape" mc:Ignorable="w14 w15 w16se w16cid wp14">
   <w:endnote w:type="separator" w:id="-1">
     <w:p>
       <w:r>
@@ -11949,7 +11960,7 @@
 </file>
 
 <file path=word/footer1.xml><?xml version="1.0" encoding="utf-8"?>
-<w:ftr xmlns:wpc="http://schemas.microsoft.com/office/word/2010/wordprocessingCanvas" xmlns:cx="http://schemas.microsoft.com/office/drawing/2014/chartex" xmlns:cx1="http://schemas.microsoft.com/office/drawing/2015/9/8/chartex" xmlns:mc="http://schemas.openxmlformats.org/markup-compatibility/2006" xmlns:o="urn:schemas-microsoft-com:office:office" xmlns:r="http://schemas.openxmlformats.org/officeDocument/2006/relationships" xmlns:m="http://schemas.openxmlformats.org/officeDocument/2006/math" xmlns:v="urn:schemas-microsoft-com:vml" xmlns:wp14="http://schemas.microsoft.com/office/word/2010/wordprocessingDrawing" xmlns:wp="http://schemas.openxmlformats.org/drawingml/2006/wordprocessingDrawing" xmlns:w10="urn:schemas-microsoft-com:office:word" xmlns:w="http://schemas.openxmlformats.org/wordprocessingml/2006/main" xmlns:w14="http://schemas.microsoft.com/office/word/2010/wordml" xmlns:w15="http://schemas.microsoft.com/office/word/2012/wordml" xmlns:w16se="http://schemas.microsoft.com/office/word/2015/wordml/symex" xmlns:wpg="http://schemas.microsoft.com/office/word/2010/wordprocessingGroup" xmlns:wpi="http://schemas.microsoft.com/office/word/2010/wordprocessingInk" xmlns:wne="http://schemas.microsoft.com/office/word/2006/wordml" xmlns:wps="http://schemas.microsoft.com/office/word/2010/wordprocessingShape" mc:Ignorable="w14 w15 w16se wp14">
+<w:ftr xmlns:wpc="http://schemas.microsoft.com/office/word/2010/wordprocessingCanvas" xmlns:cx="http://schemas.microsoft.com/office/drawing/2014/chartex" xmlns:cx1="http://schemas.microsoft.com/office/drawing/2015/9/8/chartex" xmlns:cx2="http://schemas.microsoft.com/office/drawing/2015/10/21/chartex" xmlns:cx3="http://schemas.microsoft.com/office/drawing/2016/5/9/chartex" xmlns:cx4="http://schemas.microsoft.com/office/drawing/2016/5/10/chartex" xmlns:cx5="http://schemas.microsoft.com/office/drawing/2016/5/11/chartex" xmlns:cx6="http://schemas.microsoft.com/office/drawing/2016/5/12/chartex" xmlns:cx7="http://schemas.microsoft.com/office/drawing/2016/5/13/chartex" xmlns:cx8="http://schemas.microsoft.com/office/drawing/2016/5/14/chartex" xmlns:mc="http://schemas.openxmlformats.org/markup-compatibility/2006" xmlns:aink="http://schemas.microsoft.com/office/drawing/2016/ink" xmlns:am3d="http://schemas.microsoft.com/office/drawing/2017/model3d" xmlns:o="urn:schemas-microsoft-com:office:office" xmlns:r="http://schemas.openxmlformats.org/officeDocument/2006/relationships" xmlns:m="http://schemas.openxmlformats.org/officeDocument/2006/math" xmlns:v="urn:schemas-microsoft-com:vml" xmlns:wp14="http://schemas.microsoft.com/office/word/2010/wordprocessingDrawing" xmlns:wp="http://schemas.openxmlformats.org/drawingml/2006/wordprocessingDrawing" xmlns:w10="urn:schemas-microsoft-com:office:word" xmlns:w="http://schemas.openxmlformats.org/wordprocessingml/2006/main" xmlns:w14="http://schemas.microsoft.com/office/word/2010/wordml" xmlns:w15="http://schemas.microsoft.com/office/word/2012/wordml" xmlns:w16cid="http://schemas.microsoft.com/office/word/2016/wordml/cid" xmlns:w16se="http://schemas.microsoft.com/office/word/2015/wordml/symex" xmlns:wpg="http://schemas.microsoft.com/office/word/2010/wordprocessingGroup" xmlns:wpi="http://schemas.microsoft.com/office/word/2010/wordprocessingInk" xmlns:wne="http://schemas.microsoft.com/office/word/2006/wordml" xmlns:wps="http://schemas.microsoft.com/office/word/2010/wordprocessingShape" mc:Ignorable="w14 w15 w16se w16cid wp14">
   <w:p>
     <w:pPr>
       <w:pStyle w:val="Footer"/>
@@ -12012,7 +12023,7 @@
       </w:rPr>
       <w:fldChar w:fldCharType="end"/>
     </w:r>
-    <w:bookmarkStart w:id="86" w:name="_Toc387314097"/>
+    <w:bookmarkStart w:id="87" w:name="_Toc387314097"/>
     <w:r>
       <w:rPr>
         <w:noProof/>
@@ -12020,7 +12031,7 @@
       </w:rPr>
       <w:tab/>
     </w:r>
-    <w:bookmarkEnd w:id="86"/>
+    <w:bookmarkEnd w:id="87"/>
     <w:r>
       <w:rPr>
         <w:noProof/>
@@ -12072,7 +12083,7 @@
 </file>
 
 <file path=word/footer2.xml><?xml version="1.0" encoding="utf-8"?>
-<w:ftr xmlns:wpc="http://schemas.microsoft.com/office/word/2010/wordprocessingCanvas" xmlns:cx="http://schemas.microsoft.com/office/drawing/2014/chartex" xmlns:cx1="http://schemas.microsoft.com/office/drawing/2015/9/8/chartex" xmlns:mc="http://schemas.openxmlformats.org/markup-compatibility/2006" xmlns:o="urn:schemas-microsoft-com:office:office" xmlns:r="http://schemas.openxmlformats.org/officeDocument/2006/relationships" xmlns:m="http://schemas.openxmlformats.org/officeDocument/2006/math" xmlns:v="urn:schemas-microsoft-com:vml" xmlns:wp14="http://schemas.microsoft.com/office/word/2010/wordprocessingDrawing" xmlns:wp="http://schemas.openxmlformats.org/drawingml/2006/wordprocessingDrawing" xmlns:w10="urn:schemas-microsoft-com:office:word" xmlns:w="http://schemas.openxmlformats.org/wordprocessingml/2006/main" xmlns:w14="http://schemas.microsoft.com/office/word/2010/wordml" xmlns:w15="http://schemas.microsoft.com/office/word/2012/wordml" xmlns:w16se="http://schemas.microsoft.com/office/word/2015/wordml/symex" xmlns:wpg="http://schemas.microsoft.com/office/word/2010/wordprocessingGroup" xmlns:wpi="http://schemas.microsoft.com/office/word/2010/wordprocessingInk" xmlns:wne="http://schemas.microsoft.com/office/word/2006/wordml" xmlns:wps="http://schemas.microsoft.com/office/word/2010/wordprocessingShape" mc:Ignorable="w14 w15 w16se wp14">
+<w:ftr xmlns:wpc="http://schemas.microsoft.com/office/word/2010/wordprocessingCanvas" xmlns:cx="http://schemas.microsoft.com/office/drawing/2014/chartex" xmlns:cx1="http://schemas.microsoft.com/office/drawing/2015/9/8/chartex" xmlns:cx2="http://schemas.microsoft.com/office/drawing/2015/10/21/chartex" xmlns:cx3="http://schemas.microsoft.com/office/drawing/2016/5/9/chartex" xmlns:cx4="http://schemas.microsoft.com/office/drawing/2016/5/10/chartex" xmlns:cx5="http://schemas.microsoft.com/office/drawing/2016/5/11/chartex" xmlns:cx6="http://schemas.microsoft.com/office/drawing/2016/5/12/chartex" xmlns:cx7="http://schemas.microsoft.com/office/drawing/2016/5/13/chartex" xmlns:cx8="http://schemas.microsoft.com/office/drawing/2016/5/14/chartex" xmlns:mc="http://schemas.openxmlformats.org/markup-compatibility/2006" xmlns:aink="http://schemas.microsoft.com/office/drawing/2016/ink" xmlns:am3d="http://schemas.microsoft.com/office/drawing/2017/model3d" xmlns:o="urn:schemas-microsoft-com:office:office" xmlns:r="http://schemas.openxmlformats.org/officeDocument/2006/relationships" xmlns:m="http://schemas.openxmlformats.org/officeDocument/2006/math" xmlns:v="urn:schemas-microsoft-com:vml" xmlns:wp14="http://schemas.microsoft.com/office/word/2010/wordprocessingDrawing" xmlns:wp="http://schemas.openxmlformats.org/drawingml/2006/wordprocessingDrawing" xmlns:w10="urn:schemas-microsoft-com:office:word" xmlns:w="http://schemas.openxmlformats.org/wordprocessingml/2006/main" xmlns:w14="http://schemas.microsoft.com/office/word/2010/wordml" xmlns:w15="http://schemas.microsoft.com/office/word/2012/wordml" xmlns:w16cid="http://schemas.microsoft.com/office/word/2016/wordml/cid" xmlns:w16se="http://schemas.microsoft.com/office/word/2015/wordml/symex" xmlns:wpg="http://schemas.microsoft.com/office/word/2010/wordprocessingGroup" xmlns:wpi="http://schemas.microsoft.com/office/word/2010/wordprocessingInk" xmlns:wne="http://schemas.microsoft.com/office/word/2006/wordml" xmlns:wps="http://schemas.microsoft.com/office/word/2010/wordprocessingShape" mc:Ignorable="w14 w15 w16se w16cid wp14">
   <w:p>
     <w:pPr>
       <w:pStyle w:val="Footer"/>
@@ -12193,7 +12204,7 @@
 </file>
 
 <file path=word/footnotes.xml><?xml version="1.0" encoding="utf-8"?>
-<w:footnotes xmlns:wpc="http://schemas.microsoft.com/office/word/2010/wordprocessingCanvas" xmlns:cx="http://schemas.microsoft.com/office/drawing/2014/chartex" xmlns:cx1="http://schemas.microsoft.com/office/drawing/2015/9/8/chartex" xmlns:mc="http://schemas.openxmlformats.org/markup-compatibility/2006" xmlns:o="urn:schemas-microsoft-com:office:office" xmlns:r="http://schemas.openxmlformats.org/officeDocument/2006/relationships" xmlns:m="http://schemas.openxmlformats.org/officeDocument/2006/math" xmlns:v="urn:schemas-microsoft-com:vml" xmlns:wp14="http://schemas.microsoft.com/office/word/2010/wordprocessingDrawing" xmlns:wp="http://schemas.openxmlformats.org/drawingml/2006/wordprocessingDrawing" xmlns:w10="urn:schemas-microsoft-com:office:word" xmlns:w="http://schemas.openxmlformats.org/wordprocessingml/2006/main" xmlns:w14="http://schemas.microsoft.com/office/word/2010/wordml" xmlns:w15="http://schemas.microsoft.com/office/word/2012/wordml" xmlns:w16se="http://schemas.microsoft.com/office/word/2015/wordml/symex" xmlns:wpg="http://schemas.microsoft.com/office/word/2010/wordprocessingGroup" xmlns:wpi="http://schemas.microsoft.com/office/word/2010/wordprocessingInk" xmlns:wne="http://schemas.microsoft.com/office/word/2006/wordml" xmlns:wps="http://schemas.microsoft.com/office/word/2010/wordprocessingShape" mc:Ignorable="w14 w15 w16se wp14">
+<w:footnotes xmlns:wpc="http://schemas.microsoft.com/office/word/2010/wordprocessingCanvas" xmlns:cx="http://schemas.microsoft.com/office/drawing/2014/chartex" xmlns:cx1="http://schemas.microsoft.com/office/drawing/2015/9/8/chartex" xmlns:cx2="http://schemas.microsoft.com/office/drawing/2015/10/21/chartex" xmlns:cx3="http://schemas.microsoft.com/office/drawing/2016/5/9/chartex" xmlns:cx4="http://schemas.microsoft.com/office/drawing/2016/5/10/chartex" xmlns:cx5="http://schemas.microsoft.com/office/drawing/2016/5/11/chartex" xmlns:cx6="http://schemas.microsoft.com/office/drawing/2016/5/12/chartex" xmlns:cx7="http://schemas.microsoft.com/office/drawing/2016/5/13/chartex" xmlns:cx8="http://schemas.microsoft.com/office/drawing/2016/5/14/chartex" xmlns:mc="http://schemas.openxmlformats.org/markup-compatibility/2006" xmlns:aink="http://schemas.microsoft.com/office/drawing/2016/ink" xmlns:am3d="http://schemas.microsoft.com/office/drawing/2017/model3d" xmlns:o="urn:schemas-microsoft-com:office:office" xmlns:r="http://schemas.openxmlformats.org/officeDocument/2006/relationships" xmlns:m="http://schemas.openxmlformats.org/officeDocument/2006/math" xmlns:v="urn:schemas-microsoft-com:vml" xmlns:wp14="http://schemas.microsoft.com/office/word/2010/wordprocessingDrawing" xmlns:wp="http://schemas.openxmlformats.org/drawingml/2006/wordprocessingDrawing" xmlns:w10="urn:schemas-microsoft-com:office:word" xmlns:w="http://schemas.openxmlformats.org/wordprocessingml/2006/main" xmlns:w14="http://schemas.microsoft.com/office/word/2010/wordml" xmlns:w15="http://schemas.microsoft.com/office/word/2012/wordml" xmlns:w16cid="http://schemas.microsoft.com/office/word/2016/wordml/cid" xmlns:w16se="http://schemas.microsoft.com/office/word/2015/wordml/symex" xmlns:wpg="http://schemas.microsoft.com/office/word/2010/wordprocessingGroup" xmlns:wpi="http://schemas.microsoft.com/office/word/2010/wordprocessingInk" xmlns:wne="http://schemas.microsoft.com/office/word/2006/wordml" xmlns:wps="http://schemas.microsoft.com/office/word/2010/wordprocessingShape" mc:Ignorable="w14 w15 w16se w16cid wp14">
   <w:footnote w:type="separator" w:id="-1">
     <w:p>
       <w:r>
@@ -12212,7 +12223,7 @@
 </file>
 
 <file path=word/header1.xml><?xml version="1.0" encoding="utf-8"?>
-<w:hdr xmlns:wpc="http://schemas.microsoft.com/office/word/2010/wordprocessingCanvas" xmlns:cx="http://schemas.microsoft.com/office/drawing/2014/chartex" xmlns:cx1="http://schemas.microsoft.com/office/drawing/2015/9/8/chartex" xmlns:mc="http://schemas.openxmlformats.org/markup-compatibility/2006" xmlns:o="urn:schemas-microsoft-com:office:office" xmlns:r="http://schemas.openxmlformats.org/officeDocument/2006/relationships" xmlns:m="http://schemas.openxmlformats.org/officeDocument/2006/math" xmlns:v="urn:schemas-microsoft-com:vml" xmlns:wp14="http://schemas.microsoft.com/office/word/2010/wordprocessingDrawing" xmlns:wp="http://schemas.openxmlformats.org/drawingml/2006/wordprocessingDrawing" xmlns:w10="urn:schemas-microsoft-com:office:word" xmlns:w="http://schemas.openxmlformats.org/wordprocessingml/2006/main" xmlns:w14="http://schemas.microsoft.com/office/word/2010/wordml" xmlns:w15="http://schemas.microsoft.com/office/word/2012/wordml" xmlns:w16se="http://schemas.microsoft.com/office/word/2015/wordml/symex" xmlns:wpg="http://schemas.microsoft.com/office/word/2010/wordprocessingGroup" xmlns:wpi="http://schemas.microsoft.com/office/word/2010/wordprocessingInk" xmlns:wne="http://schemas.microsoft.com/office/word/2006/wordml" xmlns:wps="http://schemas.microsoft.com/office/word/2010/wordprocessingShape" mc:Ignorable="w14 w15 w16se wp14">
+<w:hdr xmlns:wpc="http://schemas.microsoft.com/office/word/2010/wordprocessingCanvas" xmlns:cx="http://schemas.microsoft.com/office/drawing/2014/chartex" xmlns:cx1="http://schemas.microsoft.com/office/drawing/2015/9/8/chartex" xmlns:cx2="http://schemas.microsoft.com/office/drawing/2015/10/21/chartex" xmlns:cx3="http://schemas.microsoft.com/office/drawing/2016/5/9/chartex" xmlns:cx4="http://schemas.microsoft.com/office/drawing/2016/5/10/chartex" xmlns:cx5="http://schemas.microsoft.com/office/drawing/2016/5/11/chartex" xmlns:cx6="http://schemas.microsoft.com/office/drawing/2016/5/12/chartex" xmlns:cx7="http://schemas.microsoft.com/office/drawing/2016/5/13/chartex" xmlns:cx8="http://schemas.microsoft.com/office/drawing/2016/5/14/chartex" xmlns:mc="http://schemas.openxmlformats.org/markup-compatibility/2006" xmlns:aink="http://schemas.microsoft.com/office/drawing/2016/ink" xmlns:am3d="http://schemas.microsoft.com/office/drawing/2017/model3d" xmlns:o="urn:schemas-microsoft-com:office:office" xmlns:r="http://schemas.openxmlformats.org/officeDocument/2006/relationships" xmlns:m="http://schemas.openxmlformats.org/officeDocument/2006/math" xmlns:v="urn:schemas-microsoft-com:vml" xmlns:wp14="http://schemas.microsoft.com/office/word/2010/wordprocessingDrawing" xmlns:wp="http://schemas.openxmlformats.org/drawingml/2006/wordprocessingDrawing" xmlns:w10="urn:schemas-microsoft-com:office:word" xmlns:w="http://schemas.openxmlformats.org/wordprocessingml/2006/main" xmlns:w14="http://schemas.microsoft.com/office/word/2010/wordml" xmlns:w15="http://schemas.microsoft.com/office/word/2012/wordml" xmlns:w16cid="http://schemas.microsoft.com/office/word/2016/wordml/cid" xmlns:w16se="http://schemas.microsoft.com/office/word/2015/wordml/symex" xmlns:wpg="http://schemas.microsoft.com/office/word/2010/wordprocessingGroup" xmlns:wpi="http://schemas.microsoft.com/office/word/2010/wordprocessingInk" xmlns:wne="http://schemas.microsoft.com/office/word/2006/wordml" xmlns:wps="http://schemas.microsoft.com/office/word/2010/wordprocessingShape" mc:Ignorable="w14 w15 w16se w16cid wp14">
   <w:p>
     <w:pPr>
       <w:pStyle w:val="Header"/>
@@ -12266,14 +12277,17 @@
       <w:t xml:space="preserve"> </w:t>
     </w:r>
     <w:r>
-      <w:t>2020</w:t>
+      <w:t>202</w:t>
+    </w:r>
+    <w:r>
+      <w:t>1</w:t>
     </w:r>
   </w:p>
 </w:hdr>
 </file>
 
 <file path=word/header2.xml><?xml version="1.0" encoding="utf-8"?>
-<w:hdr xmlns:wpc="http://schemas.microsoft.com/office/word/2010/wordprocessingCanvas" xmlns:cx="http://schemas.microsoft.com/office/drawing/2014/chartex" xmlns:cx1="http://schemas.microsoft.com/office/drawing/2015/9/8/chartex" xmlns:mc="http://schemas.openxmlformats.org/markup-compatibility/2006" xmlns:o="urn:schemas-microsoft-com:office:office" xmlns:r="http://schemas.openxmlformats.org/officeDocument/2006/relationships" xmlns:m="http://schemas.openxmlformats.org/officeDocument/2006/math" xmlns:v="urn:schemas-microsoft-com:vml" xmlns:wp14="http://schemas.microsoft.com/office/word/2010/wordprocessingDrawing" xmlns:wp="http://schemas.openxmlformats.org/drawingml/2006/wordprocessingDrawing" xmlns:w10="urn:schemas-microsoft-com:office:word" xmlns:w="http://schemas.openxmlformats.org/wordprocessingml/2006/main" xmlns:w14="http://schemas.microsoft.com/office/word/2010/wordml" xmlns:w15="http://schemas.microsoft.com/office/word/2012/wordml" xmlns:w16se="http://schemas.microsoft.com/office/word/2015/wordml/symex" xmlns:wpg="http://schemas.microsoft.com/office/word/2010/wordprocessingGroup" xmlns:wpi="http://schemas.microsoft.com/office/word/2010/wordprocessingInk" xmlns:wne="http://schemas.microsoft.com/office/word/2006/wordml" xmlns:wps="http://schemas.microsoft.com/office/word/2010/wordprocessingShape" mc:Ignorable="w14 w15 w16se wp14">
+<w:hdr xmlns:wpc="http://schemas.microsoft.com/office/word/2010/wordprocessingCanvas" xmlns:cx="http://schemas.microsoft.com/office/drawing/2014/chartex" xmlns:cx1="http://schemas.microsoft.com/office/drawing/2015/9/8/chartex" xmlns:cx2="http://schemas.microsoft.com/office/drawing/2015/10/21/chartex" xmlns:cx3="http://schemas.microsoft.com/office/drawing/2016/5/9/chartex" xmlns:cx4="http://schemas.microsoft.com/office/drawing/2016/5/10/chartex" xmlns:cx5="http://schemas.microsoft.com/office/drawing/2016/5/11/chartex" xmlns:cx6="http://schemas.microsoft.com/office/drawing/2016/5/12/chartex" xmlns:cx7="http://schemas.microsoft.com/office/drawing/2016/5/13/chartex" xmlns:cx8="http://schemas.microsoft.com/office/drawing/2016/5/14/chartex" xmlns:mc="http://schemas.openxmlformats.org/markup-compatibility/2006" xmlns:aink="http://schemas.microsoft.com/office/drawing/2016/ink" xmlns:am3d="http://schemas.microsoft.com/office/drawing/2017/model3d" xmlns:o="urn:schemas-microsoft-com:office:office" xmlns:r="http://schemas.openxmlformats.org/officeDocument/2006/relationships" xmlns:m="http://schemas.openxmlformats.org/officeDocument/2006/math" xmlns:v="urn:schemas-microsoft-com:vml" xmlns:wp14="http://schemas.microsoft.com/office/word/2010/wordprocessingDrawing" xmlns:wp="http://schemas.openxmlformats.org/drawingml/2006/wordprocessingDrawing" xmlns:w10="urn:schemas-microsoft-com:office:word" xmlns:w="http://schemas.openxmlformats.org/wordprocessingml/2006/main" xmlns:w14="http://schemas.microsoft.com/office/word/2010/wordml" xmlns:w15="http://schemas.microsoft.com/office/word/2012/wordml" xmlns:w16cid="http://schemas.microsoft.com/office/word/2016/wordml/cid" xmlns:w16se="http://schemas.microsoft.com/office/word/2015/wordml/symex" xmlns:wpg="http://schemas.microsoft.com/office/word/2010/wordprocessingGroup" xmlns:wpi="http://schemas.microsoft.com/office/word/2010/wordprocessingInk" xmlns:wne="http://schemas.microsoft.com/office/word/2006/wordml" xmlns:wps="http://schemas.microsoft.com/office/word/2010/wordprocessingShape" mc:Ignorable="w14 w15 w16se w16cid wp14">
   <w:p>
     <w:pPr>
       <w:pStyle w:val="Header"/>
@@ -12286,7 +12300,7 @@
 </file>
 
 <file path=word/numbering.xml><?xml version="1.0" encoding="utf-8"?>
-<w:numbering xmlns:wpc="http://schemas.microsoft.com/office/word/2010/wordprocessingCanvas" xmlns:cx="http://schemas.microsoft.com/office/drawing/2014/chartex" xmlns:cx1="http://schemas.microsoft.com/office/drawing/2015/9/8/chartex" xmlns:mc="http://schemas.openxmlformats.org/markup-compatibility/2006" xmlns:o="urn:schemas-microsoft-com:office:office" xmlns:r="http://schemas.openxmlformats.org/officeDocument/2006/relationships" xmlns:m="http://schemas.openxmlformats.org/officeDocument/2006/math" xmlns:v="urn:schemas-microsoft-com:vml" xmlns:wp14="http://schemas.microsoft.com/office/word/2010/wordprocessingDrawing" xmlns:wp="http://schemas.openxmlformats.org/drawingml/2006/wordprocessingDrawing" xmlns:w10="urn:schemas-microsoft-com:office:word" xmlns:w="http://schemas.openxmlformats.org/wordprocessingml/2006/main" xmlns:w14="http://schemas.microsoft.com/office/word/2010/wordml" xmlns:w15="http://schemas.microsoft.com/office/word/2012/wordml" xmlns:w16se="http://schemas.microsoft.com/office/word/2015/wordml/symex" xmlns:wpg="http://schemas.microsoft.com/office/word/2010/wordprocessingGroup" xmlns:wpi="http://schemas.microsoft.com/office/word/2010/wordprocessingInk" xmlns:wne="http://schemas.microsoft.com/office/word/2006/wordml" xmlns:wps="http://schemas.microsoft.com/office/word/2010/wordprocessingShape" mc:Ignorable="w14 w15 w16se wp14">
+<w:numbering xmlns:wpc="http://schemas.microsoft.com/office/word/2010/wordprocessingCanvas" xmlns:cx="http://schemas.microsoft.com/office/drawing/2014/chartex" xmlns:cx1="http://schemas.microsoft.com/office/drawing/2015/9/8/chartex" xmlns:cx2="http://schemas.microsoft.com/office/drawing/2015/10/21/chartex" xmlns:cx3="http://schemas.microsoft.com/office/drawing/2016/5/9/chartex" xmlns:cx4="http://schemas.microsoft.com/office/drawing/2016/5/10/chartex" xmlns:cx5="http://schemas.microsoft.com/office/drawing/2016/5/11/chartex" xmlns:cx6="http://schemas.microsoft.com/office/drawing/2016/5/12/chartex" xmlns:cx7="http://schemas.microsoft.com/office/drawing/2016/5/13/chartex" xmlns:cx8="http://schemas.microsoft.com/office/drawing/2016/5/14/chartex" xmlns:mc="http://schemas.openxmlformats.org/markup-compatibility/2006" xmlns:aink="http://schemas.microsoft.com/office/drawing/2016/ink" xmlns:am3d="http://schemas.microsoft.com/office/drawing/2017/model3d" xmlns:o="urn:schemas-microsoft-com:office:office" xmlns:r="http://schemas.openxmlformats.org/officeDocument/2006/relationships" xmlns:m="http://schemas.openxmlformats.org/officeDocument/2006/math" xmlns:v="urn:schemas-microsoft-com:vml" xmlns:wp14="http://schemas.microsoft.com/office/word/2010/wordprocessingDrawing" xmlns:wp="http://schemas.openxmlformats.org/drawingml/2006/wordprocessingDrawing" xmlns:w10="urn:schemas-microsoft-com:office:word" xmlns:w="http://schemas.openxmlformats.org/wordprocessingml/2006/main" xmlns:w14="http://schemas.microsoft.com/office/word/2010/wordml" xmlns:w15="http://schemas.microsoft.com/office/word/2012/wordml" xmlns:w16cid="http://schemas.microsoft.com/office/word/2016/wordml/cid" xmlns:w16se="http://schemas.microsoft.com/office/word/2015/wordml/symex" xmlns:wpg="http://schemas.microsoft.com/office/word/2010/wordprocessingGroup" xmlns:wpi="http://schemas.microsoft.com/office/word/2010/wordprocessingInk" xmlns:wne="http://schemas.microsoft.com/office/word/2006/wordml" xmlns:wps="http://schemas.microsoft.com/office/word/2010/wordprocessingShape" mc:Ignorable="w14 w15 w16se w16cid wp14">
   <w:abstractNum w:abstractNumId="0" w15:restartNumberingAfterBreak="0">
     <w:nsid w:val="FFFFFF7C"/>
     <w:multiLevelType w:val="singleLevel"/>
@@ -15473,7 +15487,7 @@
 </file>
 
 <file path=word/styles.xml><?xml version="1.0" encoding="utf-8"?>
-<w:styles xmlns:mc="http://schemas.openxmlformats.org/markup-compatibility/2006" xmlns:r="http://schemas.openxmlformats.org/officeDocument/2006/relationships" xmlns:w="http://schemas.openxmlformats.org/wordprocessingml/2006/main" xmlns:w14="http://schemas.microsoft.com/office/word/2010/wordml" xmlns:w15="http://schemas.microsoft.com/office/word/2012/wordml" xmlns:w16se="http://schemas.microsoft.com/office/word/2015/wordml/symex" mc:Ignorable="w14 w15 w16se">
+<w:styles xmlns:mc="http://schemas.openxmlformats.org/markup-compatibility/2006" xmlns:r="http://schemas.openxmlformats.org/officeDocument/2006/relationships" xmlns:w="http://schemas.openxmlformats.org/wordprocessingml/2006/main" xmlns:w14="http://schemas.microsoft.com/office/word/2010/wordml" xmlns:w15="http://schemas.microsoft.com/office/word/2012/wordml" xmlns:w16cid="http://schemas.microsoft.com/office/word/2016/wordml/cid" xmlns:w16se="http://schemas.microsoft.com/office/word/2015/wordml/symex" mc:Ignorable="w14 w15 w16se w16cid">
   <w:docDefaults>
     <w:rPrDefault>
       <w:rPr>
@@ -15489,7 +15503,7 @@
       </w:pPr>
     </w:pPrDefault>
   </w:docDefaults>
-  <w:latentStyles w:defLockedState="1" w:defUIPriority="0" w:defSemiHidden="0" w:defUnhideWhenUsed="0" w:defQFormat="0" w:count="371">
+  <w:latentStyles w:defLockedState="1" w:defUIPriority="0" w:defSemiHidden="0" w:defUnhideWhenUsed="0" w:defQFormat="0" w:count="375">
     <w:lsdException w:name="Normal" w:locked="0" w:qFormat="1"/>
     <w:lsdException w:name="heading 1" w:uiPriority="9" w:qFormat="1"/>
     <w:lsdException w:name="heading 2" w:uiPriority="9" w:qFormat="1"/>
@@ -15594,7 +15608,7 @@
     <w:lsdException w:name="HTML Sample" w:semiHidden="1" w:unhideWhenUsed="1"/>
     <w:lsdException w:name="HTML Typewriter" w:semiHidden="1" w:unhideWhenUsed="1"/>
     <w:lsdException w:name="HTML Variable" w:semiHidden="1" w:unhideWhenUsed="1"/>
-    <w:lsdException w:name="Normal Table" w:locked="0" w:semiHidden="1" w:unhideWhenUsed="1"/>
+    <w:lsdException w:name="Normal Table" w:locked="0"/>
     <w:lsdException w:name="annotation subject" w:semiHidden="1" w:uiPriority="99" w:unhideWhenUsed="1"/>
     <w:lsdException w:name="No List" w:locked="0" w:semiHidden="1" w:uiPriority="99" w:unhideWhenUsed="1"/>
     <w:lsdException w:name="Outline List 1" w:semiHidden="1" w:unhideWhenUsed="1"/>
@@ -15638,10 +15652,8 @@
     <w:lsdException w:name="Table Elegant" w:semiHidden="1" w:unhideWhenUsed="1"/>
     <w:lsdException w:name="Table Professional" w:semiHidden="1" w:unhideWhenUsed="1"/>
     <w:lsdException w:name="Table Subtle 1" w:semiHidden="1" w:unhideWhenUsed="1"/>
-    <w:lsdException w:name="Table Subtle 2" w:semiHidden="1" w:unhideWhenUsed="1"/>
     <w:lsdException w:name="Table Web 1" w:semiHidden="1" w:unhideWhenUsed="1"/>
     <w:lsdException w:name="Table Web 2" w:semiHidden="1" w:unhideWhenUsed="1"/>
-    <w:lsdException w:name="Table Web 3" w:semiHidden="1" w:unhideWhenUsed="1"/>
     <w:lsdException w:name="Balloon Text" w:semiHidden="1" w:uiPriority="99" w:unhideWhenUsed="1"/>
     <w:lsdException w:name="Table Grid" w:uiPriority="59"/>
     <w:lsdException w:name="Table Theme" w:semiHidden="1" w:unhideWhenUsed="1"/>
@@ -15663,10 +15675,6 @@
     <w:lsdException w:name="Colorful Grid"/>
     <w:lsdException w:name="Light Shading Accent 1"/>
     <w:lsdException w:name="Light List Accent 1"/>
-    <w:lsdException w:name="Light Grid Accent 1"/>
-    <w:lsdException w:name="Medium Shading 1 Accent 1"/>
-    <w:lsdException w:name="Medium Shading 2 Accent 1"/>
-    <w:lsdException w:name="Medium List 1 Accent 1"/>
     <w:lsdException w:name="Revision" w:locked="0" w:semiHidden="1" w:uiPriority="99"/>
     <w:lsdException w:name="List Paragraph" w:uiPriority="34" w:qFormat="1"/>
     <w:lsdException w:name="Intense Quote" w:semiHidden="1"/>
@@ -15744,8 +15752,6 @@
     <w:lsdException w:name="Medium Grid 1 Accent 6"/>
     <w:lsdException w:name="Medium Grid 2 Accent 6"/>
     <w:lsdException w:name="Medium Grid 3 Accent 6"/>
-    <w:lsdException w:name="Dark List Accent 6"/>
-    <w:lsdException w:name="Colorful Shading Accent 6"/>
     <w:lsdException w:name="Colorful List Accent 6" w:uiPriority="72"/>
     <w:lsdException w:name="Colorful Grid Accent 6" w:uiPriority="73"/>
     <w:lsdException w:name="Subtle Emphasis" w:semiHidden="1" w:uiPriority="19" w:qFormat="1"/>
@@ -15859,6 +15865,10 @@
     <w:lsdException w:name="List Table 5 Dark Accent 6" w:uiPriority="50"/>
     <w:lsdException w:name="List Table 6 Colorful Accent 6" w:uiPriority="51"/>
     <w:lsdException w:name="List Table 7 Colorful Accent 6" w:uiPriority="52"/>
+    <w:lsdException w:name="Mention" w:locked="0" w:semiHidden="1" w:uiPriority="99" w:unhideWhenUsed="1"/>
+    <w:lsdException w:name="Smart Hyperlink" w:locked="0" w:semiHidden="1" w:uiPriority="99" w:unhideWhenUsed="1"/>
+    <w:lsdException w:name="Hashtag" w:locked="0" w:semiHidden="1" w:uiPriority="99" w:unhideWhenUsed="1"/>
+    <w:lsdException w:name="Unresolved Mention" w:locked="0" w:semiHidden="1" w:uiPriority="99" w:unhideWhenUsed="1"/>
   </w:latentStyles>
   <w:style w:type="paragraph" w:default="1" w:styleId="Normal">
     <w:name w:val="Normal"/>
@@ -20027,13 +20037,6 @@
         </dgm:presLayoutVars>
       </dgm:prSet>
       <dgm:spPr/>
-      <dgm:t>
-        <a:bodyPr/>
-        <a:lstStyle/>
-        <a:p>
-          <a:endParaRPr lang="en-US"/>
-        </a:p>
-      </dgm:t>
     </dgm:pt>
     <dgm:pt modelId="{F5E0F827-C9C1-441C-8327-DB026BB198F5}" type="pres">
       <dgm:prSet presAssocID="{40512EAA-A0D4-4B74-954D-A6B44DCAD626}" presName="linNode" presStyleCnt="0"/>
@@ -20046,13 +20049,6 @@
         </dgm:presLayoutVars>
       </dgm:prSet>
       <dgm:spPr/>
-      <dgm:t>
-        <a:bodyPr/>
-        <a:lstStyle/>
-        <a:p>
-          <a:endParaRPr lang="en-US"/>
-        </a:p>
-      </dgm:t>
     </dgm:pt>
     <dgm:pt modelId="{10D220F6-042E-42B1-89BD-84C684BA6EB8}" type="pres">
       <dgm:prSet presAssocID="{40512EAA-A0D4-4B74-954D-A6B44DCAD626}" presName="childShp" presStyleLbl="bgAccFollowNode1" presStyleIdx="0" presStyleCnt="1" custScaleX="103724" custScaleY="100392">
@@ -20061,25 +20057,18 @@
         </dgm:presLayoutVars>
       </dgm:prSet>
       <dgm:spPr/>
-      <dgm:t>
-        <a:bodyPr/>
-        <a:lstStyle/>
-        <a:p>
-          <a:endParaRPr lang="en-US"/>
-        </a:p>
-      </dgm:t>
     </dgm:pt>
   </dgm:ptLst>
   <dgm:cxnLst>
-    <dgm:cxn modelId="{C99099DF-9B13-4915-842E-BCC2B525E22C}" srcId="{40512EAA-A0D4-4B74-954D-A6B44DCAD626}" destId="{2330539E-BEC3-4678-B8DC-98A7133D2705}" srcOrd="1" destOrd="0" parTransId="{11A19390-6273-47FD-A8A5-02DDF94B020E}" sibTransId="{C1B38BA1-A540-497E-9DCA-49568534068A}"/>
-    <dgm:cxn modelId="{3E66FD92-B8F9-4BAA-9BE7-2E1B5D5DB4AE}" type="presOf" srcId="{3A009BA0-29C1-4251-BEA8-452B18B61F02}" destId="{48DBAAD3-772A-4D0D-8BF8-64B974C95593}" srcOrd="0" destOrd="0" presId="urn:microsoft.com/office/officeart/2005/8/layout/vList6"/>
-    <dgm:cxn modelId="{6CB5E1E4-CE78-4574-B80E-1F7B4BFC83BC}" type="presOf" srcId="{A1683BE8-647C-4757-B280-0B8E3A9B82E9}" destId="{10D220F6-042E-42B1-89BD-84C684BA6EB8}" srcOrd="0" destOrd="2" presId="urn:microsoft.com/office/officeart/2005/8/layout/vList6"/>
+    <dgm:cxn modelId="{D757C802-6696-423C-9D2F-9A4629F9D7DF}" srcId="{40512EAA-A0D4-4B74-954D-A6B44DCAD626}" destId="{7991494E-B079-48F0-8371-4EDA3D051EA8}" srcOrd="0" destOrd="0" parTransId="{67EF1AEA-BE22-411B-8C90-B948E90B3635}" sibTransId="{6B6B15AD-51E2-4119-8B2B-25A61F448CB3}"/>
     <dgm:cxn modelId="{28E4CA0D-E3A0-482A-A4B9-B3D88D565BF9}" type="presOf" srcId="{2330539E-BEC3-4678-B8DC-98A7133D2705}" destId="{10D220F6-042E-42B1-89BD-84C684BA6EB8}" srcOrd="0" destOrd="1" presId="urn:microsoft.com/office/officeart/2005/8/layout/vList6"/>
-    <dgm:cxn modelId="{1C2F2CDB-3CCB-4368-8080-1CC1FA520BEE}" srcId="{3A009BA0-29C1-4251-BEA8-452B18B61F02}" destId="{40512EAA-A0D4-4B74-954D-A6B44DCAD626}" srcOrd="0" destOrd="0" parTransId="{54AB25BD-527D-42D2-8C18-DADD2945E59C}" sibTransId="{317E374A-1D33-4D9D-9BD9-8E4CC9332097}"/>
-    <dgm:cxn modelId="{D757C802-6696-423C-9D2F-9A4629F9D7DF}" srcId="{40512EAA-A0D4-4B74-954D-A6B44DCAD626}" destId="{7991494E-B079-48F0-8371-4EDA3D051EA8}" srcOrd="0" destOrd="0" parTransId="{67EF1AEA-BE22-411B-8C90-B948E90B3635}" sibTransId="{6B6B15AD-51E2-4119-8B2B-25A61F448CB3}"/>
     <dgm:cxn modelId="{DED96042-AA8A-4905-9F52-C28FA02CC0DF}" type="presOf" srcId="{40512EAA-A0D4-4B74-954D-A6B44DCAD626}" destId="{93EA1523-8F9D-4A08-ACF2-7D4ED0599984}" srcOrd="0" destOrd="0" presId="urn:microsoft.com/office/officeart/2005/8/layout/vList6"/>
     <dgm:cxn modelId="{F6B50A55-B5F9-4DC3-AFCB-F4104CB9B861}" type="presOf" srcId="{7991494E-B079-48F0-8371-4EDA3D051EA8}" destId="{10D220F6-042E-42B1-89BD-84C684BA6EB8}" srcOrd="0" destOrd="0" presId="urn:microsoft.com/office/officeart/2005/8/layout/vList6"/>
+    <dgm:cxn modelId="{3E66FD92-B8F9-4BAA-9BE7-2E1B5D5DB4AE}" type="presOf" srcId="{3A009BA0-29C1-4251-BEA8-452B18B61F02}" destId="{48DBAAD3-772A-4D0D-8BF8-64B974C95593}" srcOrd="0" destOrd="0" presId="urn:microsoft.com/office/officeart/2005/8/layout/vList6"/>
     <dgm:cxn modelId="{786CA5BC-9CA1-49ED-8053-DE2FB6AA0FD1}" srcId="{40512EAA-A0D4-4B74-954D-A6B44DCAD626}" destId="{A1683BE8-647C-4757-B280-0B8E3A9B82E9}" srcOrd="2" destOrd="0" parTransId="{55F31B5C-9D09-463E-ADDE-1CC67FE7E97C}" sibTransId="{0C1834DF-D22B-436D-B5D8-DBF2B0106BE9}"/>
+    <dgm:cxn modelId="{1C2F2CDB-3CCB-4368-8080-1CC1FA520BEE}" srcId="{3A009BA0-29C1-4251-BEA8-452B18B61F02}" destId="{40512EAA-A0D4-4B74-954D-A6B44DCAD626}" srcOrd="0" destOrd="0" parTransId="{54AB25BD-527D-42D2-8C18-DADD2945E59C}" sibTransId="{317E374A-1D33-4D9D-9BD9-8E4CC9332097}"/>
+    <dgm:cxn modelId="{C99099DF-9B13-4915-842E-BCC2B525E22C}" srcId="{40512EAA-A0D4-4B74-954D-A6B44DCAD626}" destId="{2330539E-BEC3-4678-B8DC-98A7133D2705}" srcOrd="1" destOrd="0" parTransId="{11A19390-6273-47FD-A8A5-02DDF94B020E}" sibTransId="{C1B38BA1-A540-497E-9DCA-49568534068A}"/>
+    <dgm:cxn modelId="{6CB5E1E4-CE78-4574-B80E-1F7B4BFC83BC}" type="presOf" srcId="{A1683BE8-647C-4757-B280-0B8E3A9B82E9}" destId="{10D220F6-042E-42B1-89BD-84C684BA6EB8}" srcOrd="0" destOrd="2" presId="urn:microsoft.com/office/officeart/2005/8/layout/vList6"/>
     <dgm:cxn modelId="{C5832F26-BB00-47AC-A099-59E430840BF8}" type="presParOf" srcId="{48DBAAD3-772A-4D0D-8BF8-64B974C95593}" destId="{F5E0F827-C9C1-441C-8327-DB026BB198F5}" srcOrd="0" destOrd="0" presId="urn:microsoft.com/office/officeart/2005/8/layout/vList6"/>
     <dgm:cxn modelId="{66CB1362-41DD-4A4F-AC4C-78B3FE6FB501}" type="presParOf" srcId="{F5E0F827-C9C1-441C-8327-DB026BB198F5}" destId="{93EA1523-8F9D-4A08-ACF2-7D4ED0599984}" srcOrd="0" destOrd="0" presId="urn:microsoft.com/office/officeart/2005/8/layout/vList6"/>
     <dgm:cxn modelId="{5F99A3FB-1D5A-4383-83F6-CF9136507D7F}" type="presParOf" srcId="{F5E0F827-C9C1-441C-8327-DB026BB198F5}" destId="{10D220F6-042E-42B1-89BD-84C684BA6EB8}" srcOrd="1" destOrd="0" presId="urn:microsoft.com/office/officeart/2005/8/layout/vList6"/>
@@ -20092,7 +20081,7 @@
   <dgm:whole/>
   <dgm:extLst>
     <a:ext uri="http://schemas.microsoft.com/office/drawing/2008/diagram">
-      <dsp:dataModelExt xmlns:dsp="http://schemas.microsoft.com/office/drawing/2008/diagram" relId="rId32" minVer="http://schemas.openxmlformats.org/drawingml/2006/diagram"/>
+      <dsp:dataModelExt xmlns:dsp="http://schemas.microsoft.com/office/drawing/2008/diagram" relId="rId33" minVer="http://schemas.openxmlformats.org/drawingml/2006/diagram"/>
     </a:ext>
   </dgm:extLst>
 </dgm:dataModel>
@@ -20263,13 +20252,6 @@
         </dgm:presLayoutVars>
       </dgm:prSet>
       <dgm:spPr/>
-      <dgm:t>
-        <a:bodyPr/>
-        <a:lstStyle/>
-        <a:p>
-          <a:endParaRPr lang="en-US"/>
-        </a:p>
-      </dgm:t>
     </dgm:pt>
     <dgm:pt modelId="{F5E0F827-C9C1-441C-8327-DB026BB198F5}" type="pres">
       <dgm:prSet presAssocID="{40512EAA-A0D4-4B74-954D-A6B44DCAD626}" presName="linNode" presStyleCnt="0"/>
@@ -20282,13 +20264,6 @@
         </dgm:presLayoutVars>
       </dgm:prSet>
       <dgm:spPr/>
-      <dgm:t>
-        <a:bodyPr/>
-        <a:lstStyle/>
-        <a:p>
-          <a:endParaRPr lang="en-US"/>
-        </a:p>
-      </dgm:t>
     </dgm:pt>
     <dgm:pt modelId="{10D220F6-042E-42B1-89BD-84C684BA6EB8}" type="pres">
       <dgm:prSet presAssocID="{40512EAA-A0D4-4B74-954D-A6B44DCAD626}" presName="childShp" presStyleLbl="bgAccFollowNode1" presStyleIdx="0" presStyleCnt="1" custScaleX="103724" custScaleY="100196">
@@ -20297,23 +20272,16 @@
         </dgm:presLayoutVars>
       </dgm:prSet>
       <dgm:spPr/>
-      <dgm:t>
-        <a:bodyPr/>
-        <a:lstStyle/>
-        <a:p>
-          <a:endParaRPr lang="en-US"/>
-        </a:p>
-      </dgm:t>
     </dgm:pt>
   </dgm:ptLst>
   <dgm:cxnLst>
+    <dgm:cxn modelId="{D757C802-6696-423C-9D2F-9A4629F9D7DF}" srcId="{40512EAA-A0D4-4B74-954D-A6B44DCAD626}" destId="{7991494E-B079-48F0-8371-4EDA3D051EA8}" srcOrd="0" destOrd="0" parTransId="{67EF1AEA-BE22-411B-8C90-B948E90B3635}" sibTransId="{6B6B15AD-51E2-4119-8B2B-25A61F448CB3}"/>
     <dgm:cxn modelId="{DED96042-AA8A-4905-9F52-C28FA02CC0DF}" type="presOf" srcId="{40512EAA-A0D4-4B74-954D-A6B44DCAD626}" destId="{93EA1523-8F9D-4A08-ACF2-7D4ED0599984}" srcOrd="0" destOrd="0" presId="urn:microsoft.com/office/officeart/2005/8/layout/vList6"/>
-    <dgm:cxn modelId="{D757C802-6696-423C-9D2F-9A4629F9D7DF}" srcId="{40512EAA-A0D4-4B74-954D-A6B44DCAD626}" destId="{7991494E-B079-48F0-8371-4EDA3D051EA8}" srcOrd="0" destOrd="0" parTransId="{67EF1AEA-BE22-411B-8C90-B948E90B3635}" sibTransId="{6B6B15AD-51E2-4119-8B2B-25A61F448CB3}"/>
+    <dgm:cxn modelId="{F6B50A55-B5F9-4DC3-AFCB-F4104CB9B861}" type="presOf" srcId="{7991494E-B079-48F0-8371-4EDA3D051EA8}" destId="{10D220F6-042E-42B1-89BD-84C684BA6EB8}" srcOrd="0" destOrd="0" presId="urn:microsoft.com/office/officeart/2005/8/layout/vList6"/>
+    <dgm:cxn modelId="{3E66FD92-B8F9-4BAA-9BE7-2E1B5D5DB4AE}" type="presOf" srcId="{3A009BA0-29C1-4251-BEA8-452B18B61F02}" destId="{48DBAAD3-772A-4D0D-8BF8-64B974C95593}" srcOrd="0" destOrd="0" presId="urn:microsoft.com/office/officeart/2005/8/layout/vList6"/>
     <dgm:cxn modelId="{786CA5BC-9CA1-49ED-8053-DE2FB6AA0FD1}" srcId="{40512EAA-A0D4-4B74-954D-A6B44DCAD626}" destId="{A1683BE8-647C-4757-B280-0B8E3A9B82E9}" srcOrd="1" destOrd="0" parTransId="{55F31B5C-9D09-463E-ADDE-1CC67FE7E97C}" sibTransId="{0C1834DF-D22B-436D-B5D8-DBF2B0106BE9}"/>
+    <dgm:cxn modelId="{1C2F2CDB-3CCB-4368-8080-1CC1FA520BEE}" srcId="{3A009BA0-29C1-4251-BEA8-452B18B61F02}" destId="{40512EAA-A0D4-4B74-954D-A6B44DCAD626}" srcOrd="0" destOrd="0" parTransId="{54AB25BD-527D-42D2-8C18-DADD2945E59C}" sibTransId="{317E374A-1D33-4D9D-9BD9-8E4CC9332097}"/>
     <dgm:cxn modelId="{6CB5E1E4-CE78-4574-B80E-1F7B4BFC83BC}" type="presOf" srcId="{A1683BE8-647C-4757-B280-0B8E3A9B82E9}" destId="{10D220F6-042E-42B1-89BD-84C684BA6EB8}" srcOrd="0" destOrd="1" presId="urn:microsoft.com/office/officeart/2005/8/layout/vList6"/>
-    <dgm:cxn modelId="{3E66FD92-B8F9-4BAA-9BE7-2E1B5D5DB4AE}" type="presOf" srcId="{3A009BA0-29C1-4251-BEA8-452B18B61F02}" destId="{48DBAAD3-772A-4D0D-8BF8-64B974C95593}" srcOrd="0" destOrd="0" presId="urn:microsoft.com/office/officeart/2005/8/layout/vList6"/>
-    <dgm:cxn modelId="{F6B50A55-B5F9-4DC3-AFCB-F4104CB9B861}" type="presOf" srcId="{7991494E-B079-48F0-8371-4EDA3D051EA8}" destId="{10D220F6-042E-42B1-89BD-84C684BA6EB8}" srcOrd="0" destOrd="0" presId="urn:microsoft.com/office/officeart/2005/8/layout/vList6"/>
-    <dgm:cxn modelId="{1C2F2CDB-3CCB-4368-8080-1CC1FA520BEE}" srcId="{3A009BA0-29C1-4251-BEA8-452B18B61F02}" destId="{40512EAA-A0D4-4B74-954D-A6B44DCAD626}" srcOrd="0" destOrd="0" parTransId="{54AB25BD-527D-42D2-8C18-DADD2945E59C}" sibTransId="{317E374A-1D33-4D9D-9BD9-8E4CC9332097}"/>
     <dgm:cxn modelId="{C5832F26-BB00-47AC-A099-59E430840BF8}" type="presParOf" srcId="{48DBAAD3-772A-4D0D-8BF8-64B974C95593}" destId="{F5E0F827-C9C1-441C-8327-DB026BB198F5}" srcOrd="0" destOrd="0" presId="urn:microsoft.com/office/officeart/2005/8/layout/vList6"/>
     <dgm:cxn modelId="{66CB1362-41DD-4A4F-AC4C-78B3FE6FB501}" type="presParOf" srcId="{F5E0F827-C9C1-441C-8327-DB026BB198F5}" destId="{93EA1523-8F9D-4A08-ACF2-7D4ED0599984}" srcOrd="0" destOrd="0" presId="urn:microsoft.com/office/officeart/2005/8/layout/vList6"/>
     <dgm:cxn modelId="{5F99A3FB-1D5A-4383-83F6-CF9136507D7F}" type="presParOf" srcId="{F5E0F827-C9C1-441C-8327-DB026BB198F5}" destId="{10D220F6-042E-42B1-89BD-84C684BA6EB8}" srcOrd="1" destOrd="0" presId="urn:microsoft.com/office/officeart/2005/8/layout/vList6"/>
@@ -20322,7 +20290,7 @@
   <dgm:whole/>
   <dgm:extLst>
     <a:ext uri="http://schemas.microsoft.com/office/drawing/2008/diagram">
-      <dsp:dataModelExt xmlns:dsp="http://schemas.microsoft.com/office/drawing/2008/diagram" relId="rId37" minVer="http://schemas.openxmlformats.org/drawingml/2006/diagram"/>
+      <dsp:dataModelExt xmlns:dsp="http://schemas.microsoft.com/office/drawing/2008/diagram" relId="rId38" minVer="http://schemas.openxmlformats.org/drawingml/2006/diagram"/>
     </a:ext>
   </dgm:extLst>
 </dgm:dataModel>
@@ -20395,7 +20363,7 @@
             <a:spcAft>
               <a:spcPct val="15000"/>
             </a:spcAft>
-            <a:buChar char="••"/>
+            <a:buChar char="•"/>
           </a:pPr>
           <a:r>
             <a:rPr lang="en-US" sz="1050" kern="1200">
@@ -20417,7 +20385,7 @@
             <a:spcAft>
               <a:spcPct val="15000"/>
             </a:spcAft>
-            <a:buChar char="••"/>
+            <a:buChar char="•"/>
           </a:pPr>
           <a:r>
             <a:rPr lang="en-US" sz="1050" kern="1200">
@@ -20439,7 +20407,7 @@
             <a:spcAft>
               <a:spcPct val="15000"/>
             </a:spcAft>
-            <a:buChar char="••"/>
+            <a:buChar char="•"/>
           </a:pPr>
           <a:endParaRPr lang="en-US" sz="3600" kern="1200"/>
         </a:p>
@@ -20498,7 +20466,7 @@
         </a:bodyPr>
         <a:lstStyle/>
         <a:p>
-          <a:pPr lvl="0" algn="ctr" defTabSz="577850">
+          <a:pPr marL="0" lvl="0" indent="0" algn="ctr" defTabSz="577850">
             <a:lnSpc>
               <a:spcPct val="90000"/>
             </a:lnSpc>
@@ -20508,6 +20476,7 @@
             <a:spcAft>
               <a:spcPct val="35000"/>
             </a:spcAft>
+            <a:buNone/>
           </a:pPr>
           <a:r>
             <a:rPr lang="en-US" sz="1300" kern="1200">
@@ -20593,7 +20562,7 @@
             <a:spcAft>
               <a:spcPct val="15000"/>
             </a:spcAft>
-            <a:buChar char="••"/>
+            <a:buChar char="•"/>
           </a:pPr>
           <a:r>
             <a:rPr lang="en-US" sz="1050" kern="1200">
@@ -20615,7 +20584,7 @@
             <a:spcAft>
               <a:spcPct val="15000"/>
             </a:spcAft>
-            <a:buChar char="••"/>
+            <a:buChar char="•"/>
           </a:pPr>
           <a:endParaRPr lang="en-US" sz="3600" kern="1200"/>
         </a:p>
@@ -20674,7 +20643,7 @@
         </a:bodyPr>
         <a:lstStyle/>
         <a:p>
-          <a:pPr lvl="0" algn="ctr" defTabSz="577850">
+          <a:pPr marL="0" lvl="0" indent="0" algn="ctr" defTabSz="577850">
             <a:lnSpc>
               <a:spcPct val="90000"/>
             </a:lnSpc>
@@ -20684,6 +20653,7 @@
             <a:spcAft>
               <a:spcPct val="35000"/>
             </a:spcAft>
+            <a:buNone/>
           </a:pPr>
           <a:r>
             <a:rPr lang="en-US" sz="1300" kern="1200">
@@ -23470,7 +23440,7 @@
 </file>
 
 <file path=customXml/itemProps1.xml><?xml version="1.0" encoding="utf-8"?>
-<ds:datastoreItem xmlns:ds="http://schemas.openxmlformats.org/officeDocument/2006/customXml" ds:itemID="{7417703D-8C6C-4329-BFE7-C199758D3F4D}">
+<ds:datastoreItem xmlns:ds="http://schemas.openxmlformats.org/officeDocument/2006/customXml" ds:itemID="{17FE88A7-A7B5-4D7B-A630-6B101ACD7555}">
   <ds:schemaRefs>
     <ds:schemaRef ds:uri="http://schemas.openxmlformats.org/officeDocument/2006/bibliography"/>
   </ds:schemaRefs>

--- a/doc/Partner Quick Start Template and Style Guide.docx
+++ b/doc/Partner Quick Start Template and Style Guide.docx
@@ -1,6 +1,6 @@
 
 <file path=word/document.xml><?xml version="1.0" encoding="utf-8"?>
-<w:document xmlns:wpc="http://schemas.microsoft.com/office/word/2010/wordprocessingCanvas" xmlns:cx="http://schemas.microsoft.com/office/drawing/2014/chartex" xmlns:cx1="http://schemas.microsoft.com/office/drawing/2015/9/8/chartex" xmlns:cx2="http://schemas.microsoft.com/office/drawing/2015/10/21/chartex" xmlns:cx3="http://schemas.microsoft.com/office/drawing/2016/5/9/chartex" xmlns:cx4="http://schemas.microsoft.com/office/drawing/2016/5/10/chartex" xmlns:cx5="http://schemas.microsoft.com/office/drawing/2016/5/11/chartex" xmlns:cx6="http://schemas.microsoft.com/office/drawing/2016/5/12/chartex" xmlns:cx7="http://schemas.microsoft.com/office/drawing/2016/5/13/chartex" xmlns:cx8="http://schemas.microsoft.com/office/drawing/2016/5/14/chartex" xmlns:mc="http://schemas.openxmlformats.org/markup-compatibility/2006" xmlns:aink="http://schemas.microsoft.com/office/drawing/2016/ink" xmlns:am3d="http://schemas.microsoft.com/office/drawing/2017/model3d" xmlns:o="urn:schemas-microsoft-com:office:office" xmlns:r="http://schemas.openxmlformats.org/officeDocument/2006/relationships" xmlns:m="http://schemas.openxmlformats.org/officeDocument/2006/math" xmlns:v="urn:schemas-microsoft-com:vml" xmlns:wp14="http://schemas.microsoft.com/office/word/2010/wordprocessingDrawing" xmlns:wp="http://schemas.openxmlformats.org/drawingml/2006/wordprocessingDrawing" xmlns:w10="urn:schemas-microsoft-com:office:word" xmlns:w="http://schemas.openxmlformats.org/wordprocessingml/2006/main" xmlns:w14="http://schemas.microsoft.com/office/word/2010/wordml" xmlns:w15="http://schemas.microsoft.com/office/word/2012/wordml" xmlns:w16cid="http://schemas.microsoft.com/office/word/2016/wordml/cid" xmlns:w16se="http://schemas.microsoft.com/office/word/2015/wordml/symex" xmlns:wpg="http://schemas.microsoft.com/office/word/2010/wordprocessingGroup" xmlns:wpi="http://schemas.microsoft.com/office/word/2010/wordprocessingInk" xmlns:wne="http://schemas.microsoft.com/office/word/2006/wordml" xmlns:wps="http://schemas.microsoft.com/office/word/2010/wordprocessingShape" mc:Ignorable="w14 w15 w16se w16cid wp14">
+<w:document xmlns:wpc="http://schemas.microsoft.com/office/word/2010/wordprocessingCanvas" xmlns:cx="http://schemas.microsoft.com/office/drawing/2014/chartex" xmlns:cx1="http://schemas.microsoft.com/office/drawing/2015/9/8/chartex" xmlns:mc="http://schemas.openxmlformats.org/markup-compatibility/2006" xmlns:o="urn:schemas-microsoft-com:office:office" xmlns:r="http://schemas.openxmlformats.org/officeDocument/2006/relationships" xmlns:m="http://schemas.openxmlformats.org/officeDocument/2006/math" xmlns:v="urn:schemas-microsoft-com:vml" xmlns:wp14="http://schemas.microsoft.com/office/word/2010/wordprocessingDrawing" xmlns:wp="http://schemas.openxmlformats.org/drawingml/2006/wordprocessingDrawing" xmlns:w10="urn:schemas-microsoft-com:office:word" xmlns:w="http://schemas.openxmlformats.org/wordprocessingml/2006/main" xmlns:w14="http://schemas.microsoft.com/office/word/2010/wordml" xmlns:w15="http://schemas.microsoft.com/office/word/2012/wordml" xmlns:w16se="http://schemas.microsoft.com/office/word/2015/wordml/symex" xmlns:wpg="http://schemas.microsoft.com/office/word/2010/wordprocessingGroup" xmlns:wpi="http://schemas.microsoft.com/office/word/2010/wordprocessingInk" xmlns:wne="http://schemas.microsoft.com/office/word/2006/wordml" xmlns:wps="http://schemas.microsoft.com/office/word/2010/wordprocessingShape" mc:Ignorable="w14 w15 w16se wp14">
   <w:body>
     <w:p>
       <w:pPr>
@@ -61,6 +61,8 @@
       <w:r>
         <w:t>Quick Start Reference Deployment</w:t>
       </w:r>
+      <w:bookmarkStart w:id="3" w:name="_GoBack"/>
+      <w:bookmarkEnd w:id="3"/>
     </w:p>
     <w:p>
       <w:pPr>
@@ -76,13 +78,10 @@
         <w:t>&gt;</w:t>
       </w:r>
       <w:r>
-        <w:t xml:space="preserve"> 20</w:t>
-      </w:r>
-      <w:r>
-        <w:t>2</w:t>
-      </w:r>
-      <w:r>
-        <w:t>1</w:t>
+        <w:t xml:space="preserve"> </w:t>
+      </w:r>
+      <w:r>
+        <w:t>&lt;Year&gt;</w:t>
       </w:r>
     </w:p>
     <w:p>
@@ -92,7 +91,7 @@
       <w:r>
         <w:t>&lt;</w:t>
       </w:r>
-      <w:commentRangeStart w:id="3"/>
+      <w:commentRangeStart w:id="4"/>
       <w:r>
         <w:t>Name</w:t>
       </w:r>
@@ -108,12 +107,12 @@
       <w:r>
         <w:t>rganization&gt;</w:t>
       </w:r>
-      <w:commentRangeEnd w:id="3"/>
+      <w:commentRangeEnd w:id="4"/>
       <w:r>
         <w:rPr>
           <w:rStyle w:val="CommentReference"/>
         </w:rPr>
-        <w:commentReference w:id="3"/>
+        <w:commentReference w:id="4"/>
       </w:r>
       <w:r>
         <w:t xml:space="preserve"> </w:t>
@@ -159,7 +158,7 @@
       <w:r>
         <w:t xml:space="preserve"> </w:t>
       </w:r>
-      <w:commentRangeStart w:id="4"/>
+      <w:commentRangeStart w:id="5"/>
       <w:r>
         <w:fldChar w:fldCharType="begin"/>
       </w:r>
@@ -181,14 +180,14 @@
         </w:rPr>
         <w:fldChar w:fldCharType="end"/>
       </w:r>
-      <w:commentRangeEnd w:id="4"/>
+      <w:commentRangeEnd w:id="5"/>
       <w:r>
         <w:rPr>
           <w:rStyle w:val="CommentReference"/>
           <w:rFonts w:cs="Times New Roman"/>
           <w:color w:val="212120"/>
         </w:rPr>
-        <w:commentReference w:id="4"/>
+        <w:commentReference w:id="5"/>
       </w:r>
       <w:r>
         <w:t xml:space="preserve"> </w:t>
@@ -269,6 +268,154 @@
             </w:rPr>
           </w:pPr>
           <w:r>
+            <mc:AlternateContent>
+              <mc:Choice Requires="wps">
+                <w:drawing>
+                  <wp:anchor distT="45720" distB="45720" distL="114300" distR="114300" simplePos="0" relativeHeight="251802624" behindDoc="0" locked="0" layoutInCell="1" allowOverlap="1" wp14:anchorId="7EFC6EF1" wp14:editId="441F3A58">
+                    <wp:simplePos x="0" y="0"/>
+                    <wp:positionH relativeFrom="margin">
+                      <wp:posOffset>1744980</wp:posOffset>
+                    </wp:positionH>
+                    <wp:positionV relativeFrom="paragraph">
+                      <wp:posOffset>4445</wp:posOffset>
+                    </wp:positionV>
+                    <wp:extent cx="2941320" cy="1404620"/>
+                    <wp:effectExtent l="0" t="0" r="11430" b="26670"/>
+                    <wp:wrapNone/>
+                    <wp:docPr id="217" name="Text Box 2"/>
+                    <wp:cNvGraphicFramePr>
+                      <a:graphicFrameLocks xmlns:a="http://schemas.openxmlformats.org/drawingml/2006/main"/>
+                    </wp:cNvGraphicFramePr>
+                    <a:graphic xmlns:a="http://schemas.openxmlformats.org/drawingml/2006/main">
+                      <a:graphicData uri="http://schemas.microsoft.com/office/word/2010/wordprocessingShape">
+                        <wps:wsp>
+                          <wps:cNvSpPr txBox="1">
+                            <a:spLocks noChangeArrowheads="1"/>
+                          </wps:cNvSpPr>
+                          <wps:spPr bwMode="auto">
+                            <a:xfrm>
+                              <a:off x="0" y="0"/>
+                              <a:ext cx="2941320" cy="1404620"/>
+                            </a:xfrm>
+                            <a:prstGeom prst="rect">
+                              <a:avLst/>
+                            </a:prstGeom>
+                            <a:solidFill>
+                              <a:schemeClr val="accent2">
+                                <a:lumMod val="40000"/>
+                                <a:lumOff val="60000"/>
+                              </a:schemeClr>
+                            </a:solidFill>
+                            <a:ln w="9525">
+                              <a:solidFill>
+                                <a:srgbClr val="000000"/>
+                              </a:solidFill>
+                              <a:miter lim="800000"/>
+                              <a:headEnd/>
+                              <a:tailEnd/>
+                            </a:ln>
+                          </wps:spPr>
+                          <wps:txbx>
+                            <w:txbxContent>
+                              <w:p>
+                                <w:r>
+                                  <w:t xml:space="preserve">Do not use this doc for Quick Start documentation. It’s an archive copy for reference only. For details on the current documentation process and tools, see the </w:t>
+                                </w:r>
+                                <w:hyperlink r:id="rId10" w:history="1">
+                                  <w:r>
+                                    <w:rPr>
+                                      <w:rStyle w:val="Hyperlink"/>
+                                      <w:color w:val="auto"/>
+                                    </w:rPr>
+                                    <w:t>Docs 2.0 overview</w:t>
+                                  </w:r>
+                                </w:hyperlink>
+                                <w:r>
+                                  <w:t xml:space="preserve"> w</w:t>
+                                </w:r>
+                                <w:r>
+                                  <w:t>iki page</w:t>
+                                </w:r>
+                                <w:r>
+                                  <w:t xml:space="preserve"> or </w:t>
+                                </w:r>
+                                <w:r>
+                                  <w:br/>
+                                </w:r>
+                                <w:r>
+                                  <w:t>email quickstart@amazon.com</w:t>
+                                </w:r>
+                                <w:r>
+                                  <w:t>.</w:t>
+                                </w:r>
+                              </w:p>
+                            </w:txbxContent>
+                          </wps:txbx>
+                          <wps:bodyPr rot="0" vert="horz" wrap="square" lIns="91440" tIns="45720" rIns="91440" bIns="45720" anchor="t" anchorCtr="0">
+                            <a:spAutoFit/>
+                          </wps:bodyPr>
+                        </wps:wsp>
+                      </a:graphicData>
+                    </a:graphic>
+                    <wp14:sizeRelH relativeFrom="margin">
+                      <wp14:pctWidth>0</wp14:pctWidth>
+                    </wp14:sizeRelH>
+                    <wp14:sizeRelV relativeFrom="margin">
+                      <wp14:pctHeight>20000</wp14:pctHeight>
+                    </wp14:sizeRelV>
+                  </wp:anchor>
+                </w:drawing>
+              </mc:Choice>
+              <mc:Fallback>
+                <w:pict>
+                  <v:shapetype w14:anchorId="7EFC6EF1" id="_x0000_t202" coordsize="21600,21600" o:spt="202" path="m,l,21600r21600,l21600,xe">
+                    <v:stroke joinstyle="miter"/>
+                    <v:path gradientshapeok="t" o:connecttype="rect"/>
+                  </v:shapetype>
+                  <v:shape id="Text Box 2" o:spid="_x0000_s1026" type="#_x0000_t202" style="position:absolute;margin-left:137.4pt;margin-top:.35pt;width:231.6pt;height:110.6pt;z-index:251802624;visibility:visible;mso-wrap-style:square;mso-width-percent:0;mso-height-percent:200;mso-wrap-distance-left:9pt;mso-wrap-distance-top:3.6pt;mso-wrap-distance-right:9pt;mso-wrap-distance-bottom:3.6pt;mso-position-horizontal:absolute;mso-position-horizontal-relative:margin;mso-position-vertical:absolute;mso-position-vertical-relative:text;mso-width-percent:0;mso-height-percent:200;mso-width-relative:margin;mso-height-relative:margin;v-text-anchor:top" o:gfxdata="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" fillcolor="#e5b8b7 [1301]">
+                    <v:textbox style="mso-fit-shape-to-text:t">
+                      <w:txbxContent>
+                        <w:p>
+                          <w:r>
+                            <w:t xml:space="preserve">Do not use this doc for Quick Start documentation. It’s an archive copy for reference only. For details on the current documentation process and tools, see the </w:t>
+                          </w:r>
+                          <w:hyperlink r:id="rId11" w:history="1">
+                            <w:r>
+                              <w:rPr>
+                                <w:rStyle w:val="Hyperlink"/>
+                                <w:color w:val="auto"/>
+                              </w:rPr>
+                              <w:t>Docs 2.0 overview</w:t>
+                            </w:r>
+                          </w:hyperlink>
+                          <w:r>
+                            <w:t xml:space="preserve"> w</w:t>
+                          </w:r>
+                          <w:r>
+                            <w:t>iki page</w:t>
+                          </w:r>
+                          <w:r>
+                            <w:t xml:space="preserve"> or </w:t>
+                          </w:r>
+                          <w:r>
+                            <w:br/>
+                          </w:r>
+                          <w:r>
+                            <w:t>email quickstart@amazon.com</w:t>
+                          </w:r>
+                          <w:r>
+                            <w:t>.</w:t>
+                          </w:r>
+                        </w:p>
+                      </w:txbxContent>
+                    </v:textbox>
+                    <w10:wrap anchorx="margin"/>
+                  </v:shape>
+                </w:pict>
+              </mc:Fallback>
+            </mc:AlternateContent>
+          </w:r>
+          <w:r>
             <w:fldChar w:fldCharType="begin"/>
           </w:r>
           <w:r>
@@ -1755,7 +1902,7 @@
           <w:bCs/>
         </w:rPr>
       </w:pPr>
-      <w:hyperlink r:id="rId11" w:history="1">
+      <w:hyperlink r:id="rId12" w:history="1">
         <w:r>
           <w:rPr>
             <w:rStyle w:val="Hyperlink"/>
@@ -1768,7 +1915,15 @@
         <w:t xml:space="preserve"> are automated reference deployments </w:t>
       </w:r>
       <w:r>
-        <w:t xml:space="preserve">that use AWS CloudFormation templates </w:t>
+        <w:t xml:space="preserve">that use AWS </w:t>
+      </w:r>
+      <w:proofErr w:type="spellStart"/>
+      <w:r>
+        <w:t>CloudFormation</w:t>
+      </w:r>
+      <w:proofErr w:type="spellEnd"/>
+      <w:r>
+        <w:t xml:space="preserve"> templates </w:t>
       </w:r>
       <w:r>
         <w:t xml:space="preserve">to deploy </w:t>
@@ -1817,26 +1972,26 @@
       <w:pPr>
         <w:pStyle w:val="Heading1"/>
       </w:pPr>
-      <w:bookmarkStart w:id="5" w:name="_Toc535566608"/>
-      <w:bookmarkStart w:id="6" w:name="_Toc32828011"/>
-      <w:commentRangeStart w:id="7"/>
+      <w:bookmarkStart w:id="6" w:name="_Toc535566608"/>
+      <w:bookmarkStart w:id="7" w:name="_Toc32828011"/>
+      <w:commentRangeStart w:id="8"/>
       <w:r>
         <w:t>Overview</w:t>
       </w:r>
-      <w:bookmarkEnd w:id="5"/>
-      <w:commentRangeEnd w:id="7"/>
+      <w:bookmarkEnd w:id="6"/>
+      <w:commentRangeEnd w:id="8"/>
       <w:r>
         <w:rPr>
           <w:rStyle w:val="CommentReference"/>
           <w:sz w:val="36"/>
           <w:szCs w:val="24"/>
         </w:rPr>
-        <w:commentReference w:id="7"/>
-      </w:r>
-      <w:bookmarkEnd w:id="6"/>
+        <w:commentReference w:id="8"/>
+      </w:r>
+      <w:bookmarkEnd w:id="7"/>
     </w:p>
     <w:p>
-      <w:bookmarkStart w:id="8" w:name="_Toc466884484"/>
+      <w:bookmarkStart w:id="9" w:name="_Toc466884484"/>
       <w:r>
         <w:t xml:space="preserve">This Quick Start reference deployment guide provides step-by-step instructions for deploying </w:t>
       </w:r>
@@ -1848,7 +2003,7 @@
       </w:r>
     </w:p>
     <w:p>
-      <w:bookmarkStart w:id="9" w:name="_Toc481076926"/>
+      <w:bookmarkStart w:id="10" w:name="_Toc481076926"/>
       <w:r>
         <w:rPr>
           <w:rFonts w:cs="Helvetica"/>
@@ -1856,7 +2011,7 @@
         </w:rPr>
         <w:t xml:space="preserve">This Quick Start is for users who </w:t>
       </w:r>
-      <w:commentRangeStart w:id="10"/>
+      <w:commentRangeStart w:id="11"/>
       <w:r>
         <w:t>&lt;</w:t>
       </w:r>
@@ -1869,12 +2024,12 @@
       <w:r>
         <w:t>&gt;</w:t>
       </w:r>
-      <w:commentRangeEnd w:id="10"/>
+      <w:commentRangeEnd w:id="11"/>
       <w:r>
         <w:rPr>
           <w:rStyle w:val="CommentReference"/>
         </w:rPr>
-        <w:commentReference w:id="10"/>
+        <w:commentReference w:id="11"/>
       </w:r>
       <w:r>
         <w:t>.</w:t>
@@ -1884,9 +2039,9 @@
       <w:pPr>
         <w:pStyle w:val="Heading2"/>
       </w:pPr>
-      <w:bookmarkStart w:id="11" w:name="_Toc535566609"/>
-      <w:bookmarkStart w:id="12" w:name="_Toc32828012"/>
-      <w:commentRangeStart w:id="13"/>
+      <w:bookmarkStart w:id="12" w:name="_Toc535566609"/>
+      <w:bookmarkStart w:id="13" w:name="_Toc32828012"/>
+      <w:commentRangeStart w:id="14"/>
       <w:r>
         <w:t>&lt;</w:t>
       </w:r>
@@ -1896,24 +2051,24 @@
       <w:r>
         <w:t xml:space="preserve">&gt; </w:t>
       </w:r>
-      <w:commentRangeEnd w:id="13"/>
+      <w:commentRangeEnd w:id="14"/>
       <w:r>
         <w:rPr>
           <w:rStyle w:val="CommentReference"/>
           <w:rFonts w:ascii="Georgia" w:hAnsi="Georgia"/>
           <w:color w:val="auto"/>
         </w:rPr>
-        <w:commentReference w:id="13"/>
+        <w:commentReference w:id="14"/>
       </w:r>
       <w:r>
         <w:t>on AWS</w:t>
       </w:r>
-      <w:bookmarkEnd w:id="9"/>
-      <w:bookmarkEnd w:id="11"/>
+      <w:bookmarkEnd w:id="10"/>
       <w:bookmarkEnd w:id="12"/>
+      <w:bookmarkEnd w:id="13"/>
     </w:p>
     <w:p>
-      <w:commentRangeStart w:id="14"/>
+      <w:commentRangeStart w:id="15"/>
       <w:r>
         <w:t>&lt;</w:t>
       </w:r>
@@ -1923,12 +2078,12 @@
       <w:r>
         <w:t>.&gt;</w:t>
       </w:r>
-      <w:commentRangeEnd w:id="14"/>
+      <w:commentRangeEnd w:id="15"/>
       <w:r>
         <w:rPr>
           <w:rStyle w:val="CommentReference"/>
         </w:rPr>
-        <w:commentReference w:id="14"/>
+        <w:commentReference w:id="15"/>
       </w:r>
       <w:r>
         <w:t xml:space="preserve"> </w:t>
@@ -1938,25 +2093,25 @@
       <w:pPr>
         <w:pStyle w:val="Heading2"/>
       </w:pPr>
-      <w:bookmarkStart w:id="15" w:name="_Toc32828013"/>
-      <w:commentRangeStart w:id="16"/>
+      <w:bookmarkStart w:id="16" w:name="_Toc32828013"/>
+      <w:commentRangeStart w:id="17"/>
       <w:r>
         <w:t>Cost and l</w:t>
       </w:r>
       <w:r>
         <w:t>icenses</w:t>
       </w:r>
-      <w:bookmarkEnd w:id="8"/>
-      <w:commentRangeEnd w:id="16"/>
+      <w:bookmarkEnd w:id="9"/>
+      <w:commentRangeEnd w:id="17"/>
       <w:r>
         <w:rPr>
           <w:rStyle w:val="CommentReference"/>
           <w:rFonts w:ascii="Georgia" w:hAnsi="Georgia"/>
           <w:color w:val="212120"/>
         </w:rPr>
-        <w:commentReference w:id="16"/>
-      </w:r>
-      <w:bookmarkEnd w:id="15"/>
+        <w:commentReference w:id="17"/>
+      </w:r>
+      <w:bookmarkEnd w:id="16"/>
     </w:p>
     <w:p>
       <w:r>
@@ -1965,7 +2120,15 @@
     </w:p>
     <w:p>
       <w:r>
-        <w:t xml:space="preserve">The AWS CloudFormation template for this Quick Start includes configuration parameters that you can customize. Some of these settings, such as instance type, affect the cost of deployment. </w:t>
+        <w:t xml:space="preserve">The AWS </w:t>
+      </w:r>
+      <w:proofErr w:type="spellStart"/>
+      <w:r>
+        <w:t>CloudFormation</w:t>
+      </w:r>
+      <w:proofErr w:type="spellEnd"/>
+      <w:r>
+        <w:t xml:space="preserve"> template for this Quick Start includes configuration parameters that you can customize. Some of these settings, such as instance type, affect the cost of deployment. </w:t>
       </w:r>
       <w:r>
         <w:t>For cost estimates, s</w:t>
@@ -2009,7 +2172,7 @@
       <w:r>
         <w:t xml:space="preserve">e recommend that you enable the </w:t>
       </w:r>
-      <w:hyperlink r:id="rId12" w:history="1">
+      <w:hyperlink r:id="rId13" w:history="1">
         <w:r>
           <w:rPr>
             <w:rStyle w:val="Hyperlink"/>
@@ -2033,7 +2196,7 @@
       <w:r>
         <w:t xml:space="preserve"> and finalizes the data at the end of the month. For more information about the report, see the </w:t>
       </w:r>
-      <w:hyperlink r:id="rId13" w:history="1">
+      <w:hyperlink r:id="rId14" w:history="1">
         <w:r>
           <w:rPr>
             <w:rStyle w:val="Hyperlink"/>
@@ -2047,19 +2210,33 @@
       </w:r>
     </w:p>
     <w:p>
-      <w:commentRangeStart w:id="17"/>
+      <w:commentRangeStart w:id="18"/>
       <w:r>
         <w:rPr>
           <w:rFonts w:eastAsia="Georgia" w:cs="Georgia"/>
         </w:rPr>
-        <w:t>&lt;license information&gt;</w:t>
-      </w:r>
-      <w:commentRangeEnd w:id="17"/>
+        <w:t>&lt;</w:t>
+      </w:r>
+      <w:proofErr w:type="gramStart"/>
+      <w:r>
+        <w:rPr>
+          <w:rFonts w:eastAsia="Georgia" w:cs="Georgia"/>
+        </w:rPr>
+        <w:t>license</w:t>
+      </w:r>
+      <w:proofErr w:type="gramEnd"/>
+      <w:r>
+        <w:rPr>
+          <w:rFonts w:eastAsia="Georgia" w:cs="Georgia"/>
+        </w:rPr>
+        <w:t xml:space="preserve"> information&gt;</w:t>
+      </w:r>
+      <w:commentRangeEnd w:id="18"/>
       <w:r>
         <w:rPr>
           <w:rStyle w:val="CommentReference"/>
         </w:rPr>
-        <w:commentReference w:id="17"/>
+        <w:commentReference w:id="18"/>
       </w:r>
       <w:r>
         <w:rPr>
@@ -2145,19 +2322,19 @@
       </w:r>
     </w:p>
     <w:p>
-      <w:commentRangeStart w:id="18"/>
+      <w:commentRangeStart w:id="19"/>
       <w:r>
         <w:rPr>
           <w:rFonts w:eastAsia="Georgia"/>
         </w:rPr>
         <w:t>&lt;AMI information&gt;</w:t>
       </w:r>
-      <w:commentRangeEnd w:id="18"/>
+      <w:commentRangeEnd w:id="19"/>
       <w:r>
         <w:rPr>
           <w:rStyle w:val="CommentReference"/>
         </w:rPr>
-        <w:commentReference w:id="18"/>
+        <w:commentReference w:id="19"/>
       </w:r>
       <w:r>
         <w:rPr>
@@ -2189,7 +2366,7 @@
         </w:rPr>
         <w:t xml:space="preserve"> from </w:t>
       </w:r>
-      <w:hyperlink r:id="rId14" w:history="1">
+      <w:hyperlink r:id="rId15" w:history="1">
         <w:r>
           <w:rPr>
             <w:rStyle w:val="Hyperlink"/>
@@ -2242,11 +2419,11 @@
       <w:pPr>
         <w:pStyle w:val="Heading1"/>
       </w:pPr>
-      <w:bookmarkStart w:id="19" w:name="_Toc32828014"/>
+      <w:bookmarkStart w:id="20" w:name="_Toc32828014"/>
       <w:r>
         <w:t>Architecture</w:t>
       </w:r>
-      <w:bookmarkEnd w:id="19"/>
+      <w:bookmarkEnd w:id="20"/>
     </w:p>
     <w:p>
       <w:r>
@@ -2300,7 +2477,7 @@
           <w:color w:val="auto"/>
         </w:rPr>
         <w:lastRenderedPageBreak/>
-        <w:commentReference w:id="20"/>
+        <w:commentReference w:id="21"/>
       </w:r>
       <w:r>
         <w:rPr>
@@ -2322,7 +2499,7 @@
                     <pic:cNvPicPr/>
                   </pic:nvPicPr>
                   <pic:blipFill rotWithShape="1">
-                    <a:blip r:embed="rId15"/>
+                    <a:blip r:embed="rId16"/>
                     <a:srcRect l="9876" r="9465"/>
                     <a:stretch/>
                   </pic:blipFill>
@@ -2471,16 +2648,24 @@
       <w:pPr>
         <w:pStyle w:val="ListBullet2"/>
       </w:pPr>
-      <w:commentRangeStart w:id="21"/>
-      <w:r>
-        <w:t>&lt;describe any additional components&gt;</w:t>
-      </w:r>
-      <w:commentRangeEnd w:id="21"/>
+      <w:commentRangeStart w:id="22"/>
+      <w:r>
+        <w:t>&lt;</w:t>
+      </w:r>
+      <w:proofErr w:type="gramStart"/>
+      <w:r>
+        <w:t>describe</w:t>
+      </w:r>
+      <w:proofErr w:type="gramEnd"/>
+      <w:r>
+        <w:t xml:space="preserve"> any additional components&gt;</w:t>
+      </w:r>
+      <w:commentRangeEnd w:id="22"/>
       <w:r>
         <w:rPr>
           <w:rStyle w:val="CommentReference"/>
         </w:rPr>
-        <w:commentReference w:id="21"/>
+        <w:commentReference w:id="22"/>
       </w:r>
       <w:r>
         <w:t>.</w:t>
@@ -2511,61 +2696,61 @@
       <w:pPr>
         <w:pStyle w:val="Heading1"/>
       </w:pPr>
-      <w:bookmarkStart w:id="22" w:name="_Planning_the_deployment"/>
-      <w:bookmarkStart w:id="23" w:name="_Toc32828015"/>
-      <w:bookmarkEnd w:id="22"/>
+      <w:bookmarkStart w:id="23" w:name="_Planning_the_deployment"/>
+      <w:bookmarkStart w:id="24" w:name="_Toc32828015"/>
+      <w:bookmarkEnd w:id="23"/>
       <w:r>
         <w:t>Planning the deployment</w:t>
-      </w:r>
-      <w:bookmarkEnd w:id="23"/>
-    </w:p>
-    <w:p>
-      <w:pPr>
-        <w:pStyle w:val="Heading2"/>
-        <w:spacing w:before="140"/>
-      </w:pPr>
-      <w:bookmarkStart w:id="24" w:name="_Toc32828016"/>
-      <w:r>
-        <w:t>Specialized k</w:t>
-      </w:r>
-      <w:r>
-        <w:t>nowledge</w:t>
       </w:r>
       <w:bookmarkEnd w:id="24"/>
     </w:p>
     <w:p>
-      <w:bookmarkStart w:id="25" w:name="_Automated_Deployment"/>
-      <w:bookmarkStart w:id="26" w:name="_Deployment_Options"/>
-      <w:bookmarkStart w:id="27" w:name="_Toc462612194"/>
-      <w:bookmarkStart w:id="28" w:name="_Toc470792037"/>
+      <w:pPr>
+        <w:pStyle w:val="Heading2"/>
+        <w:spacing w:before="140"/>
+      </w:pPr>
+      <w:bookmarkStart w:id="25" w:name="_Toc32828016"/>
+      <w:r>
+        <w:t>Specialized k</w:t>
+      </w:r>
+      <w:r>
+        <w:t>nowledge</w:t>
+      </w:r>
       <w:bookmarkEnd w:id="25"/>
-      <w:bookmarkEnd w:id="26"/>
-      <w:r>
-        <w:t xml:space="preserve">This Quick Start </w:t>
-      </w:r>
-      <w:r>
-        <w:t xml:space="preserve">assumes familiarity with </w:t>
-      </w:r>
-      <w:commentRangeStart w:id="29"/>
-      <w:r>
-        <w:t>&lt;knowledge expectations&gt;</w:t>
-      </w:r>
-      <w:commentRangeEnd w:id="29"/>
-      <w:r>
-        <w:rPr>
-          <w:rStyle w:val="CommentReference"/>
-        </w:rPr>
-        <w:commentReference w:id="29"/>
-      </w:r>
-      <w:r>
-        <w:t>.</w:t>
-      </w:r>
     </w:p>
     <w:p>
+      <w:bookmarkStart w:id="26" w:name="_Automated_Deployment"/>
+      <w:bookmarkStart w:id="27" w:name="_Deployment_Options"/>
+      <w:bookmarkStart w:id="28" w:name="_Toc462612194"/>
+      <w:bookmarkStart w:id="29" w:name="_Toc470792037"/>
+      <w:bookmarkEnd w:id="26"/>
+      <w:bookmarkEnd w:id="27"/>
+      <w:r>
+        <w:t xml:space="preserve">This Quick Start </w:t>
+      </w:r>
+      <w:r>
+        <w:t xml:space="preserve">assumes familiarity with </w:t>
+      </w:r>
+      <w:commentRangeStart w:id="30"/>
+      <w:r>
+        <w:t>&lt;knowledge expectations&gt;</w:t>
+      </w:r>
+      <w:commentRangeEnd w:id="30"/>
+      <w:r>
+        <w:rPr>
+          <w:rStyle w:val="CommentReference"/>
+        </w:rPr>
+        <w:commentReference w:id="30"/>
+      </w:r>
+      <w:r>
+        <w:t>.</w:t>
+      </w:r>
+    </w:p>
+    <w:p>
       <w:r>
         <w:t xml:space="preserve">This deployment guide also requires a moderate level of familiarity with AWS services. If you’re new to AWS, visit the </w:t>
       </w:r>
-      <w:hyperlink r:id="rId16" w:history="1">
+      <w:hyperlink r:id="rId17" w:history="1">
         <w:r>
           <w:rPr>
             <w:rStyle w:val="Hyperlink"/>
@@ -2582,7 +2767,7 @@
       <w:r>
         <w:t xml:space="preserve"> </w:t>
       </w:r>
-      <w:hyperlink r:id="rId17" w:tgtFrame="_blank" w:history="1">
+      <w:hyperlink r:id="rId18" w:tgtFrame="_blank" w:history="1">
         <w:r>
           <w:rPr>
             <w:rStyle w:val="Hyperlink"/>
@@ -2626,17 +2811,17 @@
       <w:pPr>
         <w:pStyle w:val="Heading2"/>
       </w:pPr>
-      <w:bookmarkStart w:id="30" w:name="_Toc32828017"/>
+      <w:bookmarkStart w:id="31" w:name="_Toc32828017"/>
       <w:r>
         <w:t>AWS account</w:t>
       </w:r>
-      <w:bookmarkEnd w:id="30"/>
+      <w:bookmarkEnd w:id="31"/>
     </w:p>
     <w:p>
       <w:r>
         <w:t xml:space="preserve">If you don’t already have an AWS account, create one at </w:t>
       </w:r>
-      <w:hyperlink r:id="rId18" w:tgtFrame="_blank" w:history="1">
+      <w:hyperlink r:id="rId19" w:tgtFrame="_blank" w:history="1">
         <w:r>
           <w:rPr>
             <w:rStyle w:val="Hyperlink"/>
@@ -2678,9 +2863,9 @@
       <w:pPr>
         <w:pStyle w:val="Heading2"/>
       </w:pPr>
-      <w:bookmarkStart w:id="31" w:name="_Technical_requirements"/>
-      <w:bookmarkStart w:id="32" w:name="_Toc32828018"/>
-      <w:bookmarkEnd w:id="31"/>
+      <w:bookmarkStart w:id="32" w:name="_Technical_requirements"/>
+      <w:bookmarkStart w:id="33" w:name="_Toc32828018"/>
+      <w:bookmarkEnd w:id="32"/>
       <w:r>
         <w:t>Technical r</w:t>
       </w:r>
@@ -2694,9 +2879,9 @@
           <w:bCs/>
           <w:color w:val="212120"/>
         </w:rPr>
-        <w:commentReference w:id="33"/>
-      </w:r>
-      <w:bookmarkEnd w:id="32"/>
+        <w:commentReference w:id="34"/>
+      </w:r>
+      <w:bookmarkEnd w:id="33"/>
     </w:p>
     <w:p>
       <w:r>
@@ -2736,7 +2921,7 @@
               <w:pStyle w:val="Tabletext"/>
               <w:widowControl w:val="0"/>
             </w:pPr>
-            <w:hyperlink r:id="rId19" w:history="1">
+            <w:hyperlink r:id="rId20" w:history="1">
               <w:r>
                 <w:rPr>
                   <w:rStyle w:val="Hyperlink"/>
@@ -2761,7 +2946,7 @@
             <w:r>
               <w:t xml:space="preserve">If necessary, request </w:t>
             </w:r>
-            <w:commentRangeStart w:id="34"/>
+            <w:commentRangeStart w:id="35"/>
             <w:r>
               <w:fldChar w:fldCharType="begin"/>
             </w:r>
@@ -2804,13 +2989,13 @@
             <w:r>
               <w:t xml:space="preserve"> for </w:t>
             </w:r>
-            <w:commentRangeEnd w:id="34"/>
+            <w:commentRangeEnd w:id="35"/>
             <w:r>
               <w:rPr>
                 <w:rStyle w:val="CommentReference"/>
                 <w:rFonts w:cs="Times New Roman"/>
               </w:rPr>
-              <w:commentReference w:id="34"/>
+              <w:commentReference w:id="35"/>
             </w:r>
             <w:r>
               <w:t xml:space="preserve">the following resources. You might need to do this if an existing deployment uses these resources, and you might exceed the default </w:t>
@@ -2836,7 +3021,7 @@
               </w:rPr>
               <w:t xml:space="preserve">he </w:t>
             </w:r>
-            <w:commentRangeStart w:id="35"/>
+            <w:commentRangeStart w:id="36"/>
             <w:r>
               <w:fldChar w:fldCharType="begin"/>
             </w:r>
@@ -2866,13 +3051,13 @@
               </w:rPr>
               <w:t xml:space="preserve"> </w:t>
             </w:r>
-            <w:commentRangeEnd w:id="35"/>
+            <w:commentRangeEnd w:id="36"/>
             <w:r>
               <w:rPr>
                 <w:rStyle w:val="CommentReference"/>
                 <w:rFonts w:cs="Times New Roman"/>
               </w:rPr>
-              <w:commentReference w:id="35"/>
+              <w:commentReference w:id="36"/>
             </w:r>
             <w:r>
               <w:rPr>
@@ -2892,7 +3077,7 @@
             <w:r>
               <w:t xml:space="preserve">, see the </w:t>
             </w:r>
-            <w:hyperlink r:id="rId20" w:history="1">
+            <w:hyperlink r:id="rId21" w:history="1">
               <w:r>
                 <w:rPr>
                   <w:rStyle w:val="Hyperlink"/>
@@ -2993,18 +3178,18 @@
                       <w:b/>
                     </w:rPr>
                   </w:pPr>
-                  <w:commentRangeStart w:id="36"/>
+                  <w:commentRangeStart w:id="37"/>
                   <w:r>
                     <w:t>&lt;n&gt;</w:t>
                   </w:r>
-                  <w:commentRangeEnd w:id="36"/>
+                  <w:commentRangeEnd w:id="37"/>
                   <w:r>
                     <w:rPr>
                       <w:rStyle w:val="CommentReference"/>
                       <w:rFonts w:cs="Times New Roman"/>
                       <w:color w:val="212120"/>
                     </w:rPr>
-                    <w:commentReference w:id="36"/>
+                    <w:commentReference w:id="37"/>
                   </w:r>
                 </w:p>
               </w:tc>
@@ -3339,7 +3524,7 @@
             <w:pPr>
               <w:pStyle w:val="Tabletext"/>
             </w:pPr>
-            <w:hyperlink r:id="rId21" w:history="1">
+            <w:hyperlink r:id="rId22" w:history="1">
               <w:r>
                 <w:rPr>
                   <w:rStyle w:val="Hyperlink"/>
@@ -3362,7 +3547,7 @@
             <w:r>
               <w:t xml:space="preserve">This deployment includes </w:t>
             </w:r>
-            <w:commentRangeStart w:id="37"/>
+            <w:commentRangeStart w:id="38"/>
             <w:r>
               <w:t>&lt;</w:t>
             </w:r>
@@ -3378,14 +3563,14 @@
             <w:r>
               <w:t>&gt;</w:t>
             </w:r>
-            <w:commentRangeEnd w:id="37"/>
+            <w:commentRangeEnd w:id="38"/>
             <w:r>
               <w:rPr>
                 <w:rStyle w:val="CommentReference"/>
                 <w:rFonts w:cs="Times New Roman"/>
                 <w:color w:val="212120"/>
               </w:rPr>
-              <w:commentReference w:id="37"/>
+              <w:commentReference w:id="38"/>
             </w:r>
             <w:r>
               <w:t xml:space="preserve">, which </w:t>
@@ -3420,7 +3605,7 @@
             <w:r>
               <w:t xml:space="preserve">the </w:t>
             </w:r>
-            <w:hyperlink r:id="rId22" w:history="1">
+            <w:hyperlink r:id="rId23" w:history="1">
               <w:r>
                 <w:rPr>
                   <w:rStyle w:val="Hyperlink"/>
@@ -3455,7 +3640,7 @@
                 <w:b w:val="0"/>
               </w:rPr>
             </w:pPr>
-            <w:hyperlink r:id="rId23" w:history="1">
+            <w:hyperlink r:id="rId24" w:history="1">
               <w:r>
                 <w:rPr>
                   <w:rStyle w:val="Hyperlink"/>
@@ -3512,7 +3697,7 @@
             <w:r>
               <w:t xml:space="preserve"> during deployment. To create a key pair, follow the </w:t>
             </w:r>
-            <w:hyperlink r:id="rId24" w:history="1">
+            <w:hyperlink r:id="rId25" w:history="1">
               <w:r>
                 <w:rPr>
                   <w:rStyle w:val="Hyperlink"/>
@@ -3566,7 +3751,7 @@
                 <w:b w:val="0"/>
               </w:rPr>
             </w:pPr>
-            <w:hyperlink r:id="rId25" w:history="1">
+            <w:hyperlink r:id="rId26" w:history="1">
               <w:r>
                 <w:rPr>
                   <w:rStyle w:val="Hyperlink"/>
@@ -3598,12 +3783,14 @@
             <w:r>
               <w:t xml:space="preserve"> to the AWS Management Console with IAM permissions for the resources and actions the templates deploy. The </w:t>
             </w:r>
+            <w:proofErr w:type="spellStart"/>
             <w:r>
               <w:rPr>
                 <w:i/>
               </w:rPr>
               <w:t>AdministratorAccess</w:t>
             </w:r>
+            <w:proofErr w:type="spellEnd"/>
             <w:r>
               <w:t xml:space="preserve"> managed policy within IAM provides sufficient permissions, although your organization may choose to use a custom policy with more restrictions.</w:t>
             </w:r>
@@ -3615,20 +3802,20 @@
       <w:pPr>
         <w:pStyle w:val="Heading2"/>
       </w:pPr>
-      <w:bookmarkStart w:id="38" w:name="_Toc32828019"/>
+      <w:bookmarkStart w:id="39" w:name="_Toc32828019"/>
       <w:r>
         <w:lastRenderedPageBreak/>
         <w:t xml:space="preserve">Deployment </w:t>
       </w:r>
-      <w:bookmarkEnd w:id="27"/>
+      <w:bookmarkEnd w:id="28"/>
       <w:r>
         <w:t>o</w:t>
       </w:r>
       <w:r>
         <w:t>ptions</w:t>
       </w:r>
-      <w:bookmarkEnd w:id="28"/>
-      <w:bookmarkEnd w:id="38"/>
+      <w:bookmarkEnd w:id="29"/>
+      <w:bookmarkEnd w:id="39"/>
     </w:p>
     <w:p>
       <w:pPr>
@@ -3767,9 +3954,9 @@
       <w:pPr>
         <w:pStyle w:val="Heading1"/>
       </w:pPr>
-      <w:bookmarkStart w:id="39" w:name="_Deployment_Steps"/>
-      <w:bookmarkStart w:id="40" w:name="_Toc32828020"/>
-      <w:bookmarkEnd w:id="39"/>
+      <w:bookmarkStart w:id="40" w:name="_Deployment_Steps"/>
+      <w:bookmarkStart w:id="41" w:name="_Toc32828020"/>
+      <w:bookmarkEnd w:id="40"/>
       <w:r>
         <w:t>Deployment</w:t>
       </w:r>
@@ -3779,14 +3966,14 @@
       <w:r>
         <w:t>teps</w:t>
       </w:r>
-      <w:bookmarkEnd w:id="40"/>
+      <w:bookmarkEnd w:id="41"/>
     </w:p>
     <w:p>
       <w:pPr>
         <w:pStyle w:val="Heading2"/>
         <w:spacing w:before="140"/>
       </w:pPr>
-      <w:bookmarkStart w:id="41" w:name="_Toc32828021"/>
+      <w:bookmarkStart w:id="42" w:name="_Toc32828021"/>
       <w:r>
         <w:t>Step 1</w:t>
       </w:r>
@@ -3811,7 +3998,7 @@
       <w:r>
         <w:t>ccount</w:t>
       </w:r>
-      <w:bookmarkEnd w:id="41"/>
+      <w:bookmarkEnd w:id="42"/>
     </w:p>
     <w:p>
       <w:pPr>
@@ -3833,7 +4020,7 @@
       <w:r>
         <w:t xml:space="preserve">at </w:t>
       </w:r>
-      <w:hyperlink r:id="rId26" w:history="1">
+      <w:hyperlink r:id="rId27" w:history="1">
         <w:r>
           <w:rPr>
             <w:rStyle w:val="Hyperlink"/>
@@ -3849,11 +4036,19 @@
         <w:t xml:space="preserve">with an IAM user role that has the necessary permissions. For details, see </w:t>
       </w:r>
       <w:hyperlink w:anchor="_Planning_the_deployment" w:history="1">
+        <w:proofErr w:type="gramStart"/>
         <w:r>
           <w:rPr>
             <w:rStyle w:val="Hyperlink"/>
           </w:rPr>
-          <w:t>Planning the deployment</w:t>
+          <w:t>Planning</w:t>
+        </w:r>
+        <w:proofErr w:type="gramEnd"/>
+        <w:r>
+          <w:rPr>
+            <w:rStyle w:val="Hyperlink"/>
+          </w:rPr>
+          <w:t xml:space="preserve"> the deployment</w:t>
         </w:r>
       </w:hyperlink>
       <w:r>
@@ -3902,10 +4097,10 @@
       <w:pPr>
         <w:pStyle w:val="Heading2"/>
       </w:pPr>
-      <w:bookmarkStart w:id="42" w:name="_Step_2._Subscribe"/>
-      <w:bookmarkStart w:id="43" w:name="_Toc470792040"/>
-      <w:bookmarkStart w:id="44" w:name="_Toc32828022"/>
-      <w:bookmarkEnd w:id="42"/>
+      <w:bookmarkStart w:id="43" w:name="_Step_2._Subscribe"/>
+      <w:bookmarkStart w:id="44" w:name="_Toc470792040"/>
+      <w:bookmarkStart w:id="45" w:name="_Toc32828022"/>
+      <w:bookmarkEnd w:id="43"/>
       <w:r>
         <w:t xml:space="preserve">Step 2. Subscribe to the </w:t>
       </w:r>
@@ -3921,7 +4116,7 @@
       <w:r>
         <w:t>AMI</w:t>
       </w:r>
-      <w:bookmarkEnd w:id="43"/>
+      <w:bookmarkEnd w:id="44"/>
       <w:r>
         <w:rPr>
           <w:rStyle w:val="CommentReference"/>
@@ -3929,9 +4124,9 @@
           <w:bCs/>
           <w:color w:val="212120"/>
         </w:rPr>
-        <w:commentReference w:id="45"/>
-      </w:r>
-      <w:bookmarkEnd w:id="44"/>
+        <w:commentReference w:id="46"/>
+      </w:r>
+      <w:bookmarkEnd w:id="45"/>
     </w:p>
     <w:p>
       <w:pPr>
@@ -4007,19 +4202,19 @@
       <w:r>
         <w:t xml:space="preserve"> </w:t>
       </w:r>
-      <w:commentRangeStart w:id="46"/>
+      <w:commentRangeStart w:id="47"/>
       <w:r>
         <w:t>&lt;software&gt;</w:t>
       </w:r>
       <w:r>
         <w:t xml:space="preserve"> AMI</w:t>
       </w:r>
-      <w:commentRangeEnd w:id="46"/>
+      <w:commentRangeEnd w:id="47"/>
       <w:r>
         <w:rPr>
           <w:rStyle w:val="CommentReference"/>
         </w:rPr>
-        <w:commentReference w:id="46"/>
+        <w:commentReference w:id="47"/>
       </w:r>
       <w:r>
         <w:t xml:space="preserve"> in AWS Marketplace</w:t>
@@ -4098,7 +4293,7 @@
       <w:r>
         <w:t xml:space="preserve">instructions, see the </w:t>
       </w:r>
-      <w:hyperlink r:id="rId27" w:tgtFrame="_blank" w:history="1">
+      <w:hyperlink r:id="rId28" w:tgtFrame="_blank" w:history="1">
         <w:r>
           <w:rPr>
             <w:rStyle w:val="Hyperlink"/>
@@ -4147,7 +4342,7 @@
       <w:pPr>
         <w:pStyle w:val="Heading2"/>
       </w:pPr>
-      <w:bookmarkStart w:id="47" w:name="_Toc32828023"/>
+      <w:bookmarkStart w:id="48" w:name="_Toc32828023"/>
       <w:r>
         <w:lastRenderedPageBreak/>
         <w:t>Step 3</w:t>
@@ -4158,7 +4353,7 @@
       <w:r>
         <w:t xml:space="preserve"> Quick Start</w:t>
       </w:r>
-      <w:bookmarkEnd w:id="47"/>
+      <w:bookmarkEnd w:id="48"/>
     </w:p>
     <w:p>
       <w:pPr>
@@ -4219,7 +4414,15 @@
         <w:t>hoose one of the following options to l</w:t>
       </w:r>
       <w:r>
-        <w:t>aunch the AWS CloudFormation template</w:t>
+        <w:t xml:space="preserve">aunch the AWS </w:t>
+      </w:r>
+      <w:proofErr w:type="spellStart"/>
+      <w:r>
+        <w:t>CloudFormation</w:t>
+      </w:r>
+      <w:proofErr w:type="spellEnd"/>
+      <w:r>
+        <w:t xml:space="preserve"> template</w:t>
       </w:r>
       <w:r>
         <w:t xml:space="preserve">. For help </w:t>
@@ -4288,14 +4491,14 @@
                   <wp:extent cx="2194560" cy="457200"/>
                   <wp:effectExtent l="19050" t="19050" r="34290" b="38100"/>
                   <wp:docPr id="25" name="Diagram 25">
-                    <a:hlinkClick xmlns:a="http://schemas.openxmlformats.org/drawingml/2006/main" r:id="rId28"/>
+                    <a:hlinkClick xmlns:a="http://schemas.openxmlformats.org/drawingml/2006/main" r:id="rId29"/>
                   </wp:docPr>
                   <wp:cNvGraphicFramePr>
                     <a:graphicFrameLocks xmlns:a="http://schemas.openxmlformats.org/drawingml/2006/main"/>
                   </wp:cNvGraphicFramePr>
                   <a:graphic xmlns:a="http://schemas.openxmlformats.org/drawingml/2006/main">
                     <a:graphicData uri="http://schemas.openxmlformats.org/drawingml/2006/diagram">
-                      <dgm:relIds xmlns:dgm="http://schemas.openxmlformats.org/drawingml/2006/diagram" xmlns:r="http://schemas.openxmlformats.org/officeDocument/2006/relationships" r:dm="rId29" r:lo="rId30" r:qs="rId31" r:cs="rId32"/>
+                      <dgm:relIds xmlns:dgm="http://schemas.openxmlformats.org/drawingml/2006/diagram" xmlns:r="http://schemas.openxmlformats.org/officeDocument/2006/relationships" r:dm="rId30" r:lo="rId31" r:qs="rId32" r:cs="rId33"/>
                     </a:graphicData>
                   </a:graphic>
                 </wp:inline>
@@ -4324,14 +4527,14 @@
                   <wp:extent cx="2194560" cy="457200"/>
                   <wp:effectExtent l="19050" t="19050" r="34290" b="38100"/>
                   <wp:docPr id="5" name="Diagram 5">
-                    <a:hlinkClick xmlns:a="http://schemas.openxmlformats.org/drawingml/2006/main" r:id="rId28"/>
+                    <a:hlinkClick xmlns:a="http://schemas.openxmlformats.org/drawingml/2006/main" r:id="rId29"/>
                   </wp:docPr>
                   <wp:cNvGraphicFramePr>
                     <a:graphicFrameLocks xmlns:a="http://schemas.openxmlformats.org/drawingml/2006/main"/>
                   </wp:cNvGraphicFramePr>
                   <a:graphic xmlns:a="http://schemas.openxmlformats.org/drawingml/2006/main">
                     <a:graphicData uri="http://schemas.openxmlformats.org/drawingml/2006/diagram">
-                      <dgm:relIds xmlns:dgm="http://schemas.openxmlformats.org/drawingml/2006/diagram" xmlns:r="http://schemas.openxmlformats.org/officeDocument/2006/relationships" r:dm="rId34" r:lo="rId35" r:qs="rId36" r:cs="rId37"/>
+                      <dgm:relIds xmlns:dgm="http://schemas.openxmlformats.org/drawingml/2006/diagram" xmlns:r="http://schemas.openxmlformats.org/officeDocument/2006/relationships" r:dm="rId35" r:lo="rId36" r:qs="rId37" r:cs="rId38"/>
                     </a:graphicData>
                   </a:graphic>
                 </wp:inline>
@@ -4358,7 +4561,7 @@
                 <w:noProof/>
               </w:rPr>
             </w:pPr>
-            <w:hyperlink r:id="rId39" w:history="1">
+            <w:hyperlink r:id="rId40" w:history="1">
               <w:r>
                 <w:rPr>
                   <w:rStyle w:val="Hyperlink"/>
@@ -4406,7 +4609,7 @@
                 <w:u w:val="none"/>
               </w:rPr>
             </w:pPr>
-            <w:hyperlink r:id="rId40" w:history="1">
+            <w:hyperlink r:id="rId41" w:history="1">
               <w:r>
                 <w:rPr>
                   <w:rStyle w:val="Hyperlink"/>
@@ -4477,7 +4680,7 @@
       <w:r>
         <w:t xml:space="preserve"> that your VPC has </w:t>
       </w:r>
-      <w:commentRangeStart w:id="48"/>
+      <w:commentRangeStart w:id="49"/>
       <w:r>
         <w:t xml:space="preserve">two private subnets in different Availability Zones for the </w:t>
       </w:r>
@@ -4487,12 +4690,12 @@
       <w:r>
         <w:t xml:space="preserve"> instances</w:t>
       </w:r>
-      <w:commentRangeEnd w:id="48"/>
+      <w:commentRangeEnd w:id="49"/>
       <w:r>
         <w:rPr>
           <w:rStyle w:val="CommentReference"/>
         </w:rPr>
-        <w:commentReference w:id="48"/>
+        <w:commentReference w:id="49"/>
       </w:r>
       <w:r>
         <w:t xml:space="preserve">, and that the subnets </w:t>
@@ -4509,7 +4712,7 @@
       <w:r>
         <w:t xml:space="preserve"> This Quick Start doesn’t support </w:t>
       </w:r>
-      <w:hyperlink r:id="rId41" w:history="1">
+      <w:hyperlink r:id="rId42" w:history="1">
         <w:r>
           <w:rPr>
             <w:rStyle w:val="Hyperlink"/>
@@ -4520,7 +4723,7 @@
       <w:r>
         <w:t xml:space="preserve">. These subnets require </w:t>
       </w:r>
-      <w:hyperlink r:id="rId42" w:history="1">
+      <w:hyperlink r:id="rId43" w:history="1">
         <w:r>
           <w:rPr>
             <w:rStyle w:val="Hyperlink"/>
@@ -4576,7 +4779,7 @@
       <w:r>
         <w:t xml:space="preserve">as explained in the </w:t>
       </w:r>
-      <w:hyperlink r:id="rId43" w:tgtFrame="_blank" w:history="1">
+      <w:hyperlink r:id="rId44" w:tgtFrame="_blank" w:history="1">
         <w:r>
           <w:rPr>
             <w:rStyle w:val="Hyperlink"/>
@@ -4669,7 +4872,7 @@
       <w:pPr>
         <w:pStyle w:val="Note"/>
       </w:pPr>
-      <w:commentRangeStart w:id="49"/>
+      <w:commentRangeStart w:id="50"/>
       <w:r>
         <w:rPr>
           <w:b/>
@@ -4677,12 +4880,12 @@
         <w:lastRenderedPageBreak/>
         <w:t>Note</w:t>
       </w:r>
-      <w:commentRangeEnd w:id="49"/>
+      <w:commentRangeEnd w:id="50"/>
       <w:r>
         <w:rPr>
           <w:rStyle w:val="CommentReference"/>
         </w:rPr>
-        <w:commentReference w:id="49"/>
+        <w:commentReference w:id="50"/>
       </w:r>
       <w:r>
         <w:rPr>
@@ -4744,7 +4947,7 @@
       <w:r>
         <w:t xml:space="preserve"> </w:t>
       </w:r>
-      <w:hyperlink r:id="rId44" w:history="1">
+      <w:hyperlink r:id="rId45" w:history="1">
         <w:r>
           <w:rPr>
             <w:rStyle w:val="Hyperlink"/>
@@ -4795,8 +4998,16 @@
         <w:rPr>
           <w:b/>
         </w:rPr>
-        <w:t xml:space="preserve"> Next</w:t>
-      </w:r>
+        <w:t xml:space="preserve"> </w:t>
+      </w:r>
+      <w:proofErr w:type="gramStart"/>
+      <w:r>
+        <w:rPr>
+          <w:b/>
+        </w:rPr>
+        <w:t>Next</w:t>
+      </w:r>
+      <w:proofErr w:type="gramEnd"/>
       <w:r>
         <w:t>.</w:t>
       </w:r>
@@ -4934,6 +5145,7 @@
         </w:rPr>
         <w:t xml:space="preserve">When you finish reviewing and customizing the parameters, choose </w:t>
       </w:r>
+      <w:proofErr w:type="gramStart"/>
       <w:r>
         <w:rPr>
           <w:rFonts w:cs="Arial"/>
@@ -4943,6 +5155,7 @@
         </w:rPr>
         <w:t>Next</w:t>
       </w:r>
+      <w:proofErr w:type="gramEnd"/>
       <w:r>
         <w:t>.</w:t>
       </w:r>
@@ -4951,9 +5164,9 @@
       <w:pPr>
         <w:pStyle w:val="Heading3"/>
       </w:pPr>
-      <w:bookmarkStart w:id="50" w:name="_Option_1:_Parameters"/>
-      <w:bookmarkStart w:id="51" w:name="_Toc32828024"/>
-      <w:bookmarkEnd w:id="50"/>
+      <w:bookmarkStart w:id="51" w:name="_Option_1:_Parameters"/>
+      <w:bookmarkStart w:id="52" w:name="_Toc32828024"/>
+      <w:bookmarkEnd w:id="51"/>
       <w:r>
         <w:t>Option 1</w:t>
       </w:r>
@@ -4969,9 +5182,9 @@
           <w:iCs/>
           <w:color w:val="212120"/>
         </w:rPr>
-        <w:commentReference w:id="52"/>
-      </w:r>
-      <w:bookmarkEnd w:id="51"/>
+        <w:commentReference w:id="53"/>
+      </w:r>
+      <w:bookmarkEnd w:id="52"/>
     </w:p>
     <w:p>
       <w:pPr>
@@ -4984,7 +5197,7 @@
           <w:szCs w:val="22"/>
         </w:rPr>
       </w:pPr>
-      <w:hyperlink r:id="rId45" w:history="1">
+      <w:hyperlink r:id="rId46" w:history="1">
         <w:r>
           <w:rPr>
             <w:rStyle w:val="Hyperlink"/>
@@ -5129,6 +5342,7 @@
               </w:rPr>
               <w:t>(</w:t>
             </w:r>
+            <w:proofErr w:type="spellStart"/>
             <w:r>
               <w:rPr>
                 <w:rStyle w:val="Parameterintable"/>
@@ -5136,6 +5350,7 @@
               </w:rPr>
               <w:t>AvailabilityZones</w:t>
             </w:r>
+            <w:proofErr w:type="spellEnd"/>
             <w:r>
               <w:rPr>
                 <w:b w:val="0"/>
@@ -5574,6 +5789,7 @@
               </w:rPr>
               <w:t>(</w:t>
             </w:r>
+            <w:proofErr w:type="spellStart"/>
             <w:r>
               <w:rPr>
                 <w:rStyle w:val="Parameterintable"/>
@@ -5581,6 +5797,7 @@
               </w:rPr>
               <w:t>AccessCIDR</w:t>
             </w:r>
+            <w:proofErr w:type="spellEnd"/>
             <w:r>
               <w:rPr>
                 <w:b w:val="0"/>
@@ -5753,6 +5970,7 @@
               </w:rPr>
               <w:t>(</w:t>
             </w:r>
+            <w:proofErr w:type="spellStart"/>
             <w:r>
               <w:rPr>
                 <w:rStyle w:val="Parameterintable"/>
@@ -5760,6 +5978,7 @@
               </w:rPr>
               <w:t>KeyPairName</w:t>
             </w:r>
+            <w:proofErr w:type="spellEnd"/>
             <w:r>
               <w:rPr>
                 <w:b w:val="0"/>
@@ -5821,7 +6040,7 @@
             <w:r>
               <w:t xml:space="preserve">egion; see the </w:t>
             </w:r>
-            <w:commentRangeStart w:id="53"/>
+            <w:commentRangeStart w:id="54"/>
             <w:r>
               <w:t>“</w:t>
             </w:r>
@@ -5845,13 +6064,13 @@
             <w:r>
               <w:t xml:space="preserve"> in the deployment guide</w:t>
             </w:r>
-            <w:commentRangeEnd w:id="53"/>
+            <w:commentRangeEnd w:id="54"/>
             <w:r>
               <w:rPr>
                 <w:rStyle w:val="CommentReference"/>
                 <w:rFonts w:cs="Times New Roman"/>
               </w:rPr>
-              <w:commentReference w:id="53"/>
+              <w:commentReference w:id="54"/>
             </w:r>
             <w:r>
               <w:t>.</w:t>
@@ -5882,6 +6101,7 @@
               </w:rPr>
               <w:t>(</w:t>
             </w:r>
+            <w:proofErr w:type="spellStart"/>
             <w:r>
               <w:rPr>
                 <w:rStyle w:val="Parameterintable"/>
@@ -5889,6 +6109,7 @@
               </w:rPr>
               <w:t>ParameterName</w:t>
             </w:r>
+            <w:proofErr w:type="spellEnd"/>
             <w:r>
               <w:rPr>
                 <w:b w:val="0"/>
@@ -5930,7 +6151,7 @@
               <w:pStyle w:val="Tabletext"/>
               <w:cnfStyle w:val="000000000000" w:firstRow="0" w:lastRow="0" w:firstColumn="0" w:lastColumn="0" w:oddVBand="0" w:evenVBand="0" w:oddHBand="0" w:evenHBand="0" w:firstRowFirstColumn="0" w:firstRowLastColumn="0" w:lastRowFirstColumn="0" w:lastRowLastColumn="0"/>
             </w:pPr>
-            <w:commentRangeStart w:id="54"/>
+            <w:commentRangeStart w:id="55"/>
             <w:r>
               <w:t>&lt;</w:t>
             </w:r>
@@ -5940,13 +6161,13 @@
             <w:r>
               <w:t>&gt;</w:t>
             </w:r>
-            <w:commentRangeEnd w:id="54"/>
+            <w:commentRangeEnd w:id="55"/>
             <w:r>
               <w:rPr>
                 <w:rStyle w:val="CommentReference"/>
                 <w:rFonts w:cs="Times New Roman"/>
               </w:rPr>
-              <w:commentReference w:id="54"/>
+              <w:commentReference w:id="55"/>
             </w:r>
           </w:p>
         </w:tc>
@@ -6090,7 +6311,7 @@
       <w:r>
         <w:t xml:space="preserve">. For details, see the </w:t>
       </w:r>
-      <w:hyperlink r:id="rId46" w:history="1">
+      <w:hyperlink r:id="rId47" w:history="1">
         <w:r>
           <w:rPr>
             <w:rStyle w:val="Hyperlink"/>
@@ -6224,9 +6445,11 @@
                 <w:color w:val="FF0000"/>
               </w:rPr>
             </w:pPr>
+            <w:proofErr w:type="spellStart"/>
             <w:r>
               <w:t>aws-quickstart</w:t>
             </w:r>
+            <w:proofErr w:type="spellEnd"/>
           </w:p>
         </w:tc>
         <w:tc>
@@ -6399,17 +6622,17 @@
               <w:pStyle w:val="Tabletext"/>
               <w:cnfStyle w:val="000000000000" w:firstRow="0" w:lastRow="0" w:firstColumn="0" w:lastColumn="0" w:oddVBand="0" w:evenVBand="0" w:oddHBand="0" w:evenHBand="0" w:firstRowFirstColumn="0" w:firstRowLastColumn="0" w:lastRowFirstColumn="0" w:lastRowLastColumn="0"/>
             </w:pPr>
-            <w:commentRangeStart w:id="55"/>
+            <w:commentRangeStart w:id="56"/>
             <w:r>
               <w:t>us-east-1</w:t>
             </w:r>
-            <w:commentRangeEnd w:id="55"/>
+            <w:commentRangeEnd w:id="56"/>
             <w:r>
               <w:rPr>
                 <w:rStyle w:val="CommentReference"/>
                 <w:rFonts w:cs="Times New Roman"/>
               </w:rPr>
-              <w:commentReference w:id="55"/>
+              <w:commentReference w:id="56"/>
             </w:r>
           </w:p>
         </w:tc>
@@ -6425,12 +6648,14 @@
             <w:r>
               <w:t>AWS Region where the Quick Start S3 bucket (</w:t>
             </w:r>
+            <w:proofErr w:type="spellStart"/>
             <w:r>
               <w:rPr>
                 <w:rStyle w:val="CodeInline"/>
               </w:rPr>
               <w:t>QSSBucketName</w:t>
             </w:r>
+            <w:proofErr w:type="spellEnd"/>
             <w:r>
               <w:t>) is hosted. When using your own bucket, you must specify this value.</w:t>
             </w:r>
@@ -6492,10 +6717,15 @@
               <w:pStyle w:val="Tabletext"/>
               <w:cnfStyle w:val="000000000000" w:firstRow="0" w:lastRow="0" w:firstColumn="0" w:lastColumn="0" w:oddVBand="0" w:evenVBand="0" w:oddHBand="0" w:evenHBand="0" w:firstRowFirstColumn="0" w:firstRowLastColumn="0" w:lastRowFirstColumn="0" w:lastRowLastColumn="0"/>
             </w:pPr>
-            <w:r>
-              <w:t>quickstart-</w:t>
-            </w:r>
-            <w:commentRangeStart w:id="56"/>
+            <w:proofErr w:type="spellStart"/>
+            <w:r>
+              <w:t>quickstart</w:t>
+            </w:r>
+            <w:proofErr w:type="spellEnd"/>
+            <w:r>
+              <w:t>-</w:t>
+            </w:r>
+            <w:commentRangeStart w:id="57"/>
             <w:r>
               <w:t>&lt;company&gt;</w:t>
             </w:r>
@@ -6505,14 +6735,14 @@
             <w:r>
               <w:t>&lt;product&gt;</w:t>
             </w:r>
-            <w:commentRangeEnd w:id="56"/>
+            <w:commentRangeEnd w:id="57"/>
             <w:r>
               <w:rPr>
                 <w:rStyle w:val="CommentReference"/>
                 <w:rFonts w:cs="Times New Roman"/>
                 <w:color w:val="212120"/>
               </w:rPr>
-              <w:commentReference w:id="56"/>
+              <w:commentReference w:id="57"/>
             </w:r>
             <w:r>
               <w:t>/</w:t>
@@ -6531,7 +6761,7 @@
                 <w:rFonts w:ascii="Times New Roman" w:hAnsi="Times New Roman"/>
               </w:rPr>
             </w:pPr>
-            <w:hyperlink r:id="rId47" w:history="1">
+            <w:hyperlink r:id="rId48" w:history="1">
               <w:r>
                 <w:rPr>
                   <w:rStyle w:val="Hyperlink"/>
@@ -6612,7 +6842,7 @@
               </w:rPr>
               <w:t xml:space="preserve"> </w:t>
             </w:r>
-            <w:commentRangeStart w:id="57"/>
+            <w:commentRangeStart w:id="58"/>
             <w:r>
               <w:rPr>
                 <w:szCs w:val="18"/>
@@ -6631,13 +6861,13 @@
               </w:rPr>
               <w:t>.</w:t>
             </w:r>
-            <w:commentRangeEnd w:id="57"/>
+            <w:commentRangeEnd w:id="58"/>
             <w:r>
               <w:rPr>
                 <w:rStyle w:val="CommentReference"/>
                 <w:rFonts w:cs="Times New Roman"/>
               </w:rPr>
-              <w:commentReference w:id="57"/>
+              <w:commentReference w:id="58"/>
             </w:r>
           </w:p>
         </w:tc>
@@ -6647,9 +6877,9 @@
       <w:pPr>
         <w:pStyle w:val="Heading3"/>
       </w:pPr>
-      <w:bookmarkStart w:id="58" w:name="_Option_2:_Parameters"/>
-      <w:bookmarkStart w:id="59" w:name="_Toc32828025"/>
-      <w:bookmarkEnd w:id="58"/>
+      <w:bookmarkStart w:id="59" w:name="_Option_2:_Parameters"/>
+      <w:bookmarkStart w:id="60" w:name="_Toc32828025"/>
+      <w:bookmarkEnd w:id="59"/>
       <w:r>
         <w:lastRenderedPageBreak/>
         <w:t>Option 2: Parameters for deploying &lt;software&gt; into an existing VPC</w:t>
@@ -6663,9 +6893,9 @@
           <w:iCs/>
           <w:color w:val="212120"/>
         </w:rPr>
-        <w:commentReference w:id="60"/>
-      </w:r>
-      <w:bookmarkEnd w:id="59"/>
+        <w:commentReference w:id="61"/>
+      </w:r>
+      <w:bookmarkEnd w:id="60"/>
     </w:p>
     <w:p>
       <w:pPr>
@@ -6675,7 +6905,7 @@
           <w:rStyle w:val="Hyperlink"/>
         </w:rPr>
       </w:pPr>
-      <w:hyperlink r:id="rId48" w:history="1">
+      <w:hyperlink r:id="rId49" w:history="1">
         <w:r>
           <w:rPr>
             <w:rStyle w:val="Hyperlink"/>
@@ -7072,6 +7302,7 @@
               </w:rPr>
               <w:t>(</w:t>
             </w:r>
+            <w:proofErr w:type="spellStart"/>
             <w:r>
               <w:rPr>
                 <w:rStyle w:val="Parameterintable"/>
@@ -7079,6 +7310,7 @@
               </w:rPr>
               <w:t>BastionSecurityGroup</w:t>
             </w:r>
+            <w:proofErr w:type="spellEnd"/>
             <w:r>
               <w:rPr>
                 <w:rStyle w:val="Parameterintable"/>
@@ -7259,6 +7491,7 @@
               </w:rPr>
               <w:t>(</w:t>
             </w:r>
+            <w:proofErr w:type="spellStart"/>
             <w:r>
               <w:rPr>
                 <w:rStyle w:val="Parameterintable"/>
@@ -7266,6 +7499,7 @@
               </w:rPr>
               <w:t>KeyPairName</w:t>
             </w:r>
+            <w:proofErr w:type="spellEnd"/>
             <w:r>
               <w:rPr>
                 <w:b w:val="0"/>
@@ -7328,7 +7562,7 @@
             <w:r>
               <w:t xml:space="preserve">see the </w:t>
             </w:r>
-            <w:commentRangeStart w:id="61"/>
+            <w:commentRangeStart w:id="62"/>
             <w:r>
               <w:t>“</w:t>
             </w:r>
@@ -7349,13 +7583,13 @@
             <w:r>
               <w:t xml:space="preserve"> section in the deployment guide</w:t>
             </w:r>
-            <w:commentRangeEnd w:id="61"/>
+            <w:commentRangeEnd w:id="62"/>
             <w:r>
               <w:rPr>
                 <w:rStyle w:val="CommentReference"/>
                 <w:rFonts w:cs="Times New Roman"/>
               </w:rPr>
-              <w:commentReference w:id="61"/>
+              <w:commentReference w:id="62"/>
             </w:r>
             <w:r>
               <w:t>.</w:t>
@@ -7386,6 +7620,7 @@
               </w:rPr>
               <w:t>(</w:t>
             </w:r>
+            <w:proofErr w:type="spellStart"/>
             <w:r>
               <w:rPr>
                 <w:rStyle w:val="Parameterintable"/>
@@ -7393,6 +7628,7 @@
               </w:rPr>
               <w:t>ParameterName</w:t>
             </w:r>
+            <w:proofErr w:type="spellEnd"/>
             <w:r>
               <w:rPr>
                 <w:b w:val="0"/>
@@ -7510,7 +7746,7 @@
       <w:r>
         <w:t xml:space="preserve"> code references to point to a new Quick Start location. For additional details, see the </w:t>
       </w:r>
-      <w:hyperlink r:id="rId49" w:history="1">
+      <w:hyperlink r:id="rId50" w:history="1">
         <w:r>
           <w:rPr>
             <w:rStyle w:val="Hyperlink"/>
@@ -7647,9 +7883,11 @@
                 <w:color w:val="FF0000"/>
               </w:rPr>
             </w:pPr>
+            <w:proofErr w:type="spellStart"/>
             <w:r>
               <w:t>aws-quickstart</w:t>
             </w:r>
+            <w:proofErr w:type="spellEnd"/>
           </w:p>
         </w:tc>
         <w:tc>
@@ -7786,21 +8024,26 @@
               <w:pStyle w:val="Tabletext"/>
               <w:cnfStyle w:val="000000000000" w:firstRow="0" w:lastRow="0" w:firstColumn="0" w:lastColumn="0" w:oddVBand="0" w:evenVBand="0" w:oddHBand="0" w:evenHBand="0" w:firstRowFirstColumn="0" w:firstRowLastColumn="0" w:lastRowFirstColumn="0" w:lastRowLastColumn="0"/>
             </w:pPr>
-            <w:r>
-              <w:t>quickstart-</w:t>
-            </w:r>
-            <w:commentRangeStart w:id="62"/>
+            <w:proofErr w:type="spellStart"/>
+            <w:r>
+              <w:t>quickstart</w:t>
+            </w:r>
+            <w:proofErr w:type="spellEnd"/>
+            <w:r>
+              <w:t>-</w:t>
+            </w:r>
+            <w:commentRangeStart w:id="63"/>
             <w:r>
               <w:t>&lt;company&gt;-&lt;product&gt;</w:t>
             </w:r>
-            <w:commentRangeEnd w:id="62"/>
+            <w:commentRangeEnd w:id="63"/>
             <w:r>
               <w:rPr>
                 <w:rStyle w:val="CommentReference"/>
                 <w:rFonts w:cs="Times New Roman"/>
                 <w:color w:val="212120"/>
               </w:rPr>
-              <w:commentReference w:id="62"/>
+              <w:commentReference w:id="63"/>
             </w:r>
             <w:r>
               <w:t>/</w:t>
@@ -7819,7 +8062,7 @@
                 <w:rFonts w:ascii="Times New Roman" w:hAnsi="Times New Roman"/>
               </w:rPr>
             </w:pPr>
-            <w:hyperlink r:id="rId50" w:history="1">
+            <w:hyperlink r:id="rId51" w:history="1">
               <w:r>
                 <w:rPr>
                   <w:rStyle w:val="Hyperlink"/>
@@ -7906,7 +8149,7 @@
               </w:rPr>
               <w:t xml:space="preserve"> </w:t>
             </w:r>
-            <w:commentRangeStart w:id="63"/>
+            <w:commentRangeStart w:id="64"/>
             <w:r>
               <w:rPr>
                 <w:szCs w:val="18"/>
@@ -7925,13 +8168,13 @@
               </w:rPr>
               <w:t>.</w:t>
             </w:r>
-            <w:commentRangeEnd w:id="63"/>
+            <w:commentRangeEnd w:id="64"/>
             <w:r>
               <w:rPr>
                 <w:rStyle w:val="CommentReference"/>
                 <w:rFonts w:cs="Times New Roman"/>
               </w:rPr>
-              <w:commentReference w:id="63"/>
+              <w:commentReference w:id="64"/>
             </w:r>
           </w:p>
         </w:tc>
@@ -7961,7 +8204,7 @@
       <w:r>
         <w:t xml:space="preserve">page, you can </w:t>
       </w:r>
-      <w:hyperlink r:id="rId51" w:history="1">
+      <w:hyperlink r:id="rId52" w:history="1">
         <w:r>
           <w:rPr>
             <w:rStyle w:val="Hyperlink"/>
@@ -7978,7 +8221,7 @@
       <w:r>
         <w:t xml:space="preserve"> and </w:t>
       </w:r>
-      <w:hyperlink r:id="rId52" w:history="1">
+      <w:hyperlink r:id="rId53" w:history="1">
         <w:r>
           <w:rPr>
             <w:rStyle w:val="Hyperlink"/>
@@ -7989,12 +8232,14 @@
       <w:r>
         <w:t xml:space="preserve">. When you’re done, choose </w:t>
       </w:r>
+      <w:proofErr w:type="gramStart"/>
       <w:r>
         <w:rPr>
           <w:b/>
         </w:rPr>
         <w:t>Next</w:t>
       </w:r>
+      <w:proofErr w:type="gramEnd"/>
       <w:r>
         <w:t>.</w:t>
       </w:r>
@@ -8183,7 +8428,7 @@
                     </pic:cNvPicPr>
                   </pic:nvPicPr>
                   <pic:blipFill>
-                    <a:blip r:embed="rId53">
+                    <a:blip r:embed="rId54">
                       <a:extLst>
                         <a:ext uri="{28A0092B-C50C-407E-A947-70E740481C1C}">
                           <a14:useLocalDpi xmlns:a14="http://schemas.microsoft.com/office/drawing/2010/main" val="0"/>
@@ -8241,14 +8486,14 @@
           <w:color w:val="212120"/>
           <w:kern w:val="28"/>
         </w:rPr>
-        <w:commentReference w:id="64"/>
+        <w:commentReference w:id="65"/>
       </w:r>
     </w:p>
     <w:p>
       <w:pPr>
         <w:pStyle w:val="Heading2"/>
       </w:pPr>
-      <w:bookmarkStart w:id="65" w:name="_Toc32828026"/>
+      <w:bookmarkStart w:id="66" w:name="_Toc32828026"/>
       <w:r>
         <w:lastRenderedPageBreak/>
         <w:t>Step 4</w:t>
@@ -8262,13 +8507,13 @@
       <w:r>
         <w:t>eployment</w:t>
       </w:r>
-      <w:bookmarkEnd w:id="65"/>
+      <w:bookmarkEnd w:id="66"/>
     </w:p>
     <w:p>
       <w:pPr>
         <w:spacing w:after="400"/>
       </w:pPr>
-      <w:commentRangeStart w:id="66"/>
+      <w:commentRangeStart w:id="67"/>
       <w:r>
         <w:t>&lt;</w:t>
       </w:r>
@@ -8278,19 +8523,19 @@
       <w:r>
         <w:t>.&gt;</w:t>
       </w:r>
-      <w:commentRangeEnd w:id="66"/>
+      <w:commentRangeEnd w:id="67"/>
       <w:r>
         <w:rPr>
           <w:rStyle w:val="CommentReference"/>
         </w:rPr>
-        <w:commentReference w:id="66"/>
+        <w:commentReference w:id="67"/>
       </w:r>
     </w:p>
     <w:p>
       <w:pPr>
         <w:pStyle w:val="Heading1"/>
       </w:pPr>
-      <w:bookmarkStart w:id="67" w:name="_Toc32828027"/>
+      <w:bookmarkStart w:id="68" w:name="_Toc32828027"/>
       <w:r>
         <w:t>Best practices for u</w:t>
       </w:r>
@@ -8309,10 +8554,10 @@
       <w:r>
         <w:t>on AWS</w:t>
       </w:r>
-      <w:bookmarkEnd w:id="67"/>
+      <w:bookmarkEnd w:id="68"/>
     </w:p>
     <w:p>
-      <w:commentRangeStart w:id="68"/>
+      <w:commentRangeStart w:id="69"/>
       <w:r>
         <w:t>&lt;</w:t>
       </w:r>
@@ -8322,28 +8567,28 @@
       <w:r>
         <w:t>.&gt;</w:t>
       </w:r>
-      <w:commentRangeEnd w:id="68"/>
+      <w:commentRangeEnd w:id="69"/>
       <w:r>
         <w:rPr>
           <w:rStyle w:val="CommentReference"/>
         </w:rPr>
-        <w:commentReference w:id="68"/>
+        <w:commentReference w:id="69"/>
       </w:r>
     </w:p>
     <w:p>
       <w:pPr>
         <w:pStyle w:val="Heading1"/>
       </w:pPr>
-      <w:bookmarkStart w:id="69" w:name="_Toc481076941"/>
-      <w:bookmarkStart w:id="70" w:name="_Toc32828028"/>
+      <w:bookmarkStart w:id="70" w:name="_Toc481076941"/>
+      <w:bookmarkStart w:id="71" w:name="_Toc32828028"/>
       <w:r>
         <w:t>Security</w:t>
       </w:r>
-      <w:bookmarkEnd w:id="69"/>
       <w:bookmarkEnd w:id="70"/>
+      <w:bookmarkEnd w:id="71"/>
     </w:p>
     <w:p>
-      <w:commentRangeStart w:id="71"/>
+      <w:commentRangeStart w:id="72"/>
       <w:r>
         <w:t>&lt;</w:t>
       </w:r>
@@ -8353,12 +8598,12 @@
       <w:r>
         <w:t>.&gt;</w:t>
       </w:r>
-      <w:commentRangeEnd w:id="71"/>
+      <w:commentRangeEnd w:id="72"/>
       <w:r>
         <w:rPr>
           <w:rStyle w:val="CommentReference"/>
         </w:rPr>
-        <w:commentReference w:id="71"/>
+        <w:commentReference w:id="72"/>
       </w:r>
       <w:r>
         <w:t xml:space="preserve"> </w:t>
@@ -8368,8 +8613,8 @@
       <w:pPr>
         <w:pStyle w:val="Heading1"/>
       </w:pPr>
-      <w:bookmarkStart w:id="72" w:name="_Toc32828029"/>
-      <w:commentRangeStart w:id="73"/>
+      <w:bookmarkStart w:id="73" w:name="_Toc32828029"/>
+      <w:commentRangeStart w:id="74"/>
       <w:r>
         <w:t>&lt;</w:t>
       </w:r>
@@ -8379,7 +8624,7 @@
       <w:r>
         <w:t>nformation&gt;</w:t>
       </w:r>
-      <w:bookmarkEnd w:id="72"/>
+      <w:bookmarkEnd w:id="73"/>
       <w:r>
         <w:t xml:space="preserve"> </w:t>
       </w:r>
@@ -8394,12 +8639,12 @@
       <w:r>
         <w:t>.&gt;</w:t>
       </w:r>
-      <w:commentRangeEnd w:id="73"/>
+      <w:commentRangeEnd w:id="74"/>
       <w:r>
         <w:rPr>
           <w:rStyle w:val="CommentReference"/>
         </w:rPr>
-        <w:commentReference w:id="73"/>
+        <w:commentReference w:id="74"/>
       </w:r>
       <w:r>
         <w:t xml:space="preserve"> </w:t>
@@ -8409,7 +8654,7 @@
       <w:pPr>
         <w:pStyle w:val="Heading1"/>
       </w:pPr>
-      <w:bookmarkStart w:id="74" w:name="_Toc32828030"/>
+      <w:bookmarkStart w:id="75" w:name="_Toc32828030"/>
       <w:r>
         <w:t>FAQ</w:t>
       </w:r>
@@ -8420,9 +8665,9 @@
           <w:bCs/>
           <w:color w:val="212120"/>
         </w:rPr>
-        <w:commentReference w:id="75"/>
-      </w:r>
-      <w:bookmarkEnd w:id="74"/>
+        <w:commentReference w:id="76"/>
+      </w:r>
+      <w:bookmarkEnd w:id="75"/>
     </w:p>
     <w:p>
       <w:pPr>
@@ -8463,7 +8708,15 @@
         <w:t xml:space="preserve"> </w:t>
       </w:r>
       <w:r>
-        <w:t>If AWS CloudFormation fails to create the stack, w</w:t>
+        <w:t xml:space="preserve">If AWS </w:t>
+      </w:r>
+      <w:proofErr w:type="spellStart"/>
+      <w:r>
+        <w:t>CloudFormation</w:t>
+      </w:r>
+      <w:proofErr w:type="spellEnd"/>
+      <w:r>
+        <w:t xml:space="preserve"> fails to create the stack, w</w:t>
       </w:r>
       <w:r>
         <w:t xml:space="preserve">e recommend that you relaunch the template with </w:t>
@@ -8561,7 +8814,7 @@
       <w:r>
         <w:t xml:space="preserve"> the issue. </w:t>
       </w:r>
-      <w:commentRangeStart w:id="76"/>
+      <w:commentRangeStart w:id="77"/>
       <w:r>
         <w:t>(</w:t>
       </w:r>
@@ -8579,27 +8832,43 @@
           <w:rStyle w:val="Filename"/>
           <w:rFonts w:eastAsiaTheme="majorEastAsia"/>
         </w:rPr>
-        <w:t>%ProgramFiles%\Amazon\EC2ConfigService</w:t>
-      </w:r>
-      <w:r>
-        <w:t xml:space="preserve"> and </w:t>
-      </w:r>
+        <w:t>%</w:t>
+      </w:r>
+      <w:proofErr w:type="spellStart"/>
       <w:r>
         <w:rPr>
           <w:rStyle w:val="Filename"/>
           <w:rFonts w:eastAsiaTheme="majorEastAsia"/>
         </w:rPr>
+        <w:t>ProgramFiles</w:t>
+      </w:r>
+      <w:proofErr w:type="spellEnd"/>
+      <w:r>
+        <w:rPr>
+          <w:rStyle w:val="Filename"/>
+          <w:rFonts w:eastAsiaTheme="majorEastAsia"/>
+        </w:rPr>
+        <w:t>%\Amazon\EC2ConfigService</w:t>
+      </w:r>
+      <w:r>
+        <w:t xml:space="preserve"> and </w:t>
+      </w:r>
+      <w:r>
+        <w:rPr>
+          <w:rStyle w:val="Filename"/>
+          <w:rFonts w:eastAsiaTheme="majorEastAsia"/>
+        </w:rPr>
         <w:t>C:\cfn\log</w:t>
       </w:r>
       <w:r>
         <w:t>.)</w:t>
       </w:r>
-      <w:commentRangeEnd w:id="76"/>
+      <w:commentRangeEnd w:id="77"/>
       <w:r>
         <w:rPr>
           <w:rStyle w:val="CommentReference"/>
         </w:rPr>
-        <w:commentReference w:id="76"/>
+        <w:commentReference w:id="77"/>
       </w:r>
     </w:p>
     <w:p>
@@ -8671,14 +8940,23 @@
       <w:r>
         <w:t xml:space="preserve">For additional information, see </w:t>
       </w:r>
-      <w:hyperlink r:id="rId54" w:history="1">
+      <w:hyperlink r:id="rId55" w:history="1">
         <w:r>
           <w:rPr>
             <w:rStyle w:val="Hyperlink"/>
             <w:rFonts w:cs="Arial"/>
           </w:rPr>
-          <w:t>Troubleshooting AWS CloudFormation</w:t>
+          <w:t xml:space="preserve">Troubleshooting AWS </w:t>
         </w:r>
+        <w:proofErr w:type="spellStart"/>
+        <w:r>
+          <w:rPr>
+            <w:rStyle w:val="Hyperlink"/>
+            <w:rFonts w:cs="Arial"/>
+          </w:rPr>
+          <w:t>CloudFormation</w:t>
+        </w:r>
+        <w:proofErr w:type="spellEnd"/>
       </w:hyperlink>
       <w:r>
         <w:t xml:space="preserve"> on the AWS </w:t>
@@ -8702,13 +8980,21 @@
         <w:t>Q.</w:t>
       </w:r>
       <w:r>
-        <w:t xml:space="preserve"> I encountered a size limitation error when I deployed the AWS Cl</w:t>
+        <w:t xml:space="preserve"> I encountered a size limitation error when I deployed the AWS </w:t>
+      </w:r>
+      <w:proofErr w:type="spellStart"/>
+      <w:r>
+        <w:t>Cl</w:t>
       </w:r>
       <w:r>
         <w:t>oudF</w:t>
       </w:r>
       <w:r>
-        <w:t>ormation templates.</w:t>
+        <w:t>ormation</w:t>
+      </w:r>
+      <w:proofErr w:type="spellEnd"/>
+      <w:r>
+        <w:t xml:space="preserve"> templates.</w:t>
       </w:r>
     </w:p>
     <w:p>
@@ -8744,7 +9030,15 @@
         <w:t>, you might encounter template size limitations.</w:t>
       </w:r>
       <w:r>
-        <w:t xml:space="preserve"> For more information about AWS CloudFormation </w:t>
+        <w:t xml:space="preserve"> For more information about AWS </w:t>
+      </w:r>
+      <w:proofErr w:type="spellStart"/>
+      <w:r>
+        <w:t>CloudFormation</w:t>
+      </w:r>
+      <w:proofErr w:type="spellEnd"/>
+      <w:r>
+        <w:t xml:space="preserve"> </w:t>
       </w:r>
       <w:r>
         <w:t>quota</w:t>
@@ -8752,7 +9046,7 @@
       <w:r>
         <w:t xml:space="preserve">s, see the </w:t>
       </w:r>
-      <w:hyperlink r:id="rId55" w:history="1">
+      <w:hyperlink r:id="rId56" w:history="1">
         <w:r>
           <w:rPr>
             <w:rStyle w:val="Hyperlink"/>
@@ -8768,12 +9062,12 @@
       <w:pPr>
         <w:pStyle w:val="Heading1"/>
       </w:pPr>
-      <w:bookmarkStart w:id="77" w:name="_Toc32828031"/>
+      <w:bookmarkStart w:id="78" w:name="_Toc32828031"/>
       <w:r>
         <w:lastRenderedPageBreak/>
         <w:t>Send us feedback</w:t>
       </w:r>
-      <w:bookmarkEnd w:id="77"/>
+      <w:bookmarkEnd w:id="78"/>
     </w:p>
     <w:p>
       <w:pPr>
@@ -8792,7 +9086,7 @@
       <w:r>
         <w:t xml:space="preserve"> section of the </w:t>
       </w:r>
-      <w:hyperlink r:id="rId56" w:history="1">
+      <w:hyperlink r:id="rId57" w:history="1">
         <w:r>
           <w:rPr>
             <w:rStyle w:val="Hyperlink"/>
@@ -8803,7 +9097,7 @@
       <w:r>
         <w:t xml:space="preserve"> for this Quick Start. If you’d like to submit code, review the </w:t>
       </w:r>
-      <w:hyperlink r:id="rId57" w:history="1">
+      <w:hyperlink r:id="rId58" w:history="1">
         <w:r>
           <w:rPr>
             <w:rStyle w:val="Hyperlink"/>
@@ -8820,14 +9114,14 @@
       <w:pPr>
         <w:pStyle w:val="Heading1"/>
       </w:pPr>
-      <w:bookmarkStart w:id="78" w:name="_Toc32828032"/>
+      <w:bookmarkStart w:id="79" w:name="_Toc32828032"/>
       <w:r>
         <w:t>Additional r</w:t>
       </w:r>
       <w:r>
         <w:t>esources</w:t>
       </w:r>
-      <w:bookmarkEnd w:id="78"/>
+      <w:bookmarkEnd w:id="79"/>
     </w:p>
     <w:p>
       <w:pPr>
@@ -8836,8 +9130,8 @@
           <w:rStyle w:val="Run-inhead"/>
         </w:rPr>
       </w:pPr>
-      <w:bookmarkStart w:id="79" w:name="_Toc470792051"/>
-      <w:bookmarkStart w:id="80" w:name="_Toc470793187"/>
+      <w:bookmarkStart w:id="80" w:name="_Toc470792051"/>
+      <w:bookmarkStart w:id="81" w:name="_Toc470793187"/>
       <w:r>
         <w:rPr>
           <w:rStyle w:val="Run-inhead"/>
@@ -8889,7 +9183,7 @@
         </w:rPr>
         <w:fldChar w:fldCharType="end"/>
       </w:r>
-      <w:hyperlink r:id="rId58" w:history="1">
+      <w:hyperlink r:id="rId59" w:history="1">
         <w:r>
           <w:rPr>
             <w:rStyle w:val="Hyperlink"/>
@@ -8902,7 +9196,7 @@
       <w:pPr>
         <w:pStyle w:val="ListBullet"/>
       </w:pPr>
-      <w:hyperlink r:id="rId59" w:history="1">
+      <w:hyperlink r:id="rId60" w:history="1">
         <w:r>
           <w:rPr>
             <w:rStyle w:val="Hyperlink"/>
@@ -8929,7 +9223,7 @@
         <w:rPr>
           <w:rStyle w:val="Run-inhead"/>
         </w:rPr>
-        <w:commentReference w:id="81"/>
+        <w:commentReference w:id="82"/>
       </w:r>
     </w:p>
     <w:p>
@@ -8949,8 +9243,16 @@
         <w:rPr>
           <w:rStyle w:val="Hyperlink"/>
         </w:rPr>
-        <w:t>AWS CloudFormation</w:t>
-      </w:r>
+        <w:t xml:space="preserve">AWS </w:t>
+      </w:r>
+      <w:proofErr w:type="spellStart"/>
+      <w:r>
+        <w:rPr>
+          <w:rStyle w:val="Hyperlink"/>
+        </w:rPr>
+        <w:t>CloudFormation</w:t>
+      </w:r>
+      <w:proofErr w:type="spellEnd"/>
     </w:p>
     <w:p>
       <w:pPr>
@@ -8959,7 +9261,7 @@
       <w:r>
         <w:fldChar w:fldCharType="end"/>
       </w:r>
-      <w:hyperlink r:id="rId60" w:history="1">
+      <w:hyperlink r:id="rId61" w:history="1">
         <w:r>
           <w:rPr>
             <w:rStyle w:val="Hyperlink"/>
@@ -8972,7 +9274,7 @@
       <w:pPr>
         <w:pStyle w:val="ListBullet"/>
       </w:pPr>
-      <w:hyperlink r:id="rId61" w:history="1">
+      <w:hyperlink r:id="rId62" w:history="1">
         <w:r>
           <w:rPr>
             <w:rStyle w:val="Hyperlink"/>
@@ -8985,7 +9287,7 @@
       <w:pPr>
         <w:pStyle w:val="ListBullet"/>
       </w:pPr>
-      <w:hyperlink r:id="rId62" w:history="1">
+      <w:hyperlink r:id="rId63" w:history="1">
         <w:r>
           <w:rPr>
             <w:rStyle w:val="Hyperlink"/>
@@ -8998,7 +9300,7 @@
       <w:pPr>
         <w:pStyle w:val="ListBullet"/>
       </w:pPr>
-      <w:hyperlink r:id="rId63" w:history="1">
+      <w:hyperlink r:id="rId64" w:history="1">
         <w:r>
           <w:rPr>
             <w:rStyle w:val="Hyperlink"/>
@@ -9014,12 +9316,26 @@
           <w:rStyle w:val="Run-inhead"/>
         </w:rPr>
       </w:pPr>
-      <w:commentRangeStart w:id="82"/>
+      <w:commentRangeStart w:id="83"/>
       <w:r>
         <w:rPr>
           <w:rStyle w:val="Run-inhead"/>
         </w:rPr>
-        <w:t>&lt;software&gt; documentation</w:t>
+        <w:t>&lt;</w:t>
+      </w:r>
+      <w:proofErr w:type="gramStart"/>
+      <w:r>
+        <w:rPr>
+          <w:rStyle w:val="Run-inhead"/>
+        </w:rPr>
+        <w:t>software</w:t>
+      </w:r>
+      <w:proofErr w:type="gramEnd"/>
+      <w:r>
+        <w:rPr>
+          <w:rStyle w:val="Run-inhead"/>
+        </w:rPr>
+        <w:t>&gt; documentation</w:t>
       </w:r>
     </w:p>
     <w:p>
@@ -9029,12 +9345,12 @@
       <w:r>
         <w:t>&lt;link&gt;</w:t>
       </w:r>
-      <w:commentRangeEnd w:id="82"/>
+      <w:commentRangeEnd w:id="83"/>
       <w:r>
         <w:rPr>
           <w:rStyle w:val="CommentReference"/>
         </w:rPr>
-        <w:commentReference w:id="82"/>
+        <w:commentReference w:id="83"/>
       </w:r>
     </w:p>
     <w:p>
@@ -9062,7 +9378,7 @@
         <w:pStyle w:val="ListBullet"/>
         <w:spacing w:after="400"/>
       </w:pPr>
-      <w:hyperlink r:id="rId64" w:history="1">
+      <w:hyperlink r:id="rId65" w:history="1">
         <w:r>
           <w:rPr>
             <w:rStyle w:val="Hyperlink"/>
@@ -9075,7 +9391,7 @@
       <w:pPr>
         <w:pStyle w:val="Heading1"/>
       </w:pPr>
-      <w:bookmarkStart w:id="83" w:name="_Toc32828033"/>
+      <w:bookmarkStart w:id="84" w:name="_Toc32828033"/>
       <w:r>
         <w:t>D</w:t>
       </w:r>
@@ -9085,17 +9401,17 @@
       <w:r>
         <w:t>evisions</w:t>
       </w:r>
-      <w:bookmarkEnd w:id="79"/>
       <w:bookmarkEnd w:id="80"/>
+      <w:bookmarkEnd w:id="81"/>
       <w:r>
         <w:rPr>
           <w:rStyle w:val="CommentReference"/>
           <w:sz w:val="36"/>
           <w:szCs w:val="24"/>
         </w:rPr>
-        <w:commentReference w:id="84"/>
-      </w:r>
-      <w:bookmarkEnd w:id="83"/>
+        <w:commentReference w:id="85"/>
+      </w:r>
+      <w:bookmarkEnd w:id="84"/>
     </w:p>
     <w:tbl>
       <w:tblPr>
@@ -9234,7 +9550,7 @@
         <mc:AlternateContent>
           <mc:Choice Requires="wps">
             <w:drawing>
-              <wp:anchor distT="365760" distB="365760" distL="0" distR="0" simplePos="0" relativeHeight="251800576" behindDoc="0" locked="0" layoutInCell="1" allowOverlap="1" wp14:anchorId="74B18F5B" wp14:editId="40C3B9C5">
+              <wp:anchor distT="365760" distB="365760" distL="0" distR="0" simplePos="0" relativeHeight="251800576" behindDoc="0" locked="0" layoutInCell="1" allowOverlap="1" wp14:anchorId="74B18F5B" wp14:editId="7890F433">
                 <wp:simplePos x="0" y="0"/>
                 <wp:positionH relativeFrom="margin">
                   <wp:posOffset>0</wp:posOffset>
@@ -9293,13 +9609,8 @@
                               <w:t>©</w:t>
                             </w:r>
                             <w:r>
-                              <w:t xml:space="preserve"> 202</w:t>
+                              <w:t xml:space="preserve"> &lt;year&gt;</w:t>
                             </w:r>
-                            <w:r>
-                              <w:t>1</w:t>
-                            </w:r>
-                            <w:bookmarkStart w:id="85" w:name="_GoBack"/>
-                            <w:bookmarkEnd w:id="85"/>
                             <w:r>
                               <w:t>, Amazon Web Services, Inc. or its affiliates</w:t>
                             </w:r>
@@ -9371,7 +9682,7 @@
                               </w:rPr>
                               <w:t xml:space="preserve">The software included with this paper is licensed under the Apache License, Version 2.0 (the "License"). You may not use this file except in compliance with the License. A copy of the License is located at </w:t>
                             </w:r>
-                            <w:hyperlink r:id="rId65" w:history="1">
+                            <w:hyperlink r:id="rId66" w:history="1">
                               <w:r>
                                 <w:rPr>
                                   <w:rStyle w:val="Hyperlink"/>
@@ -9419,7 +9730,7 @@
           </mc:Choice>
           <mc:Fallback>
             <w:pict>
-              <v:rect w14:anchorId="74B18F5B" id="Rectangle 148" o:spid="_x0000_s1026" style="position:absolute;margin-left:0;margin-top:-309.6pt;width:273.75pt;height:313.2pt;z-index:251800576;visibility:visible;mso-wrap-style:square;mso-width-percent:1000;mso-height-percent:0;mso-wrap-distance-left:0;mso-wrap-distance-top:28.8pt;mso-wrap-distance-right:0;mso-wrap-distance-bottom:28.8pt;mso-position-horizontal:absolute;mso-position-horizontal-relative:margin;mso-position-vertical:absolute;mso-position-vertical-relative:bottom-margin-area;mso-width-percent:1000;mso-height-percent:0;mso-width-relative:margin;mso-height-relative:margin;v-text-anchor:top" o:gfxdata="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" filled="f" stroked="f" strokeweight="2pt">
+              <v:rect w14:anchorId="74B18F5B" id="Rectangle 148" o:spid="_x0000_s1027" style="position:absolute;margin-left:0;margin-top:-309.6pt;width:273.75pt;height:313.2pt;z-index:251800576;visibility:visible;mso-wrap-style:square;mso-width-percent:1000;mso-height-percent:0;mso-wrap-distance-left:0;mso-wrap-distance-top:28.8pt;mso-wrap-distance-right:0;mso-wrap-distance-bottom:28.8pt;mso-position-horizontal:absolute;mso-position-horizontal-relative:margin;mso-position-vertical:absolute;mso-position-vertical-relative:bottom-margin-area;mso-width-percent:1000;mso-height-percent:0;mso-width-relative:margin;mso-height-relative:margin;v-text-anchor:top" o:gfxdata="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" filled="f" stroked="f" strokeweight="2pt">
                 <v:textbox style="mso-fit-shape-to-text:t" inset="0,0,0,0">
                   <w:txbxContent>
                     <w:p>
@@ -9433,13 +9744,8 @@
                         <w:t>©</w:t>
                       </w:r>
                       <w:r>
-                        <w:t xml:space="preserve"> 202</w:t>
+                        <w:t xml:space="preserve"> &lt;year&gt;</w:t>
                       </w:r>
-                      <w:r>
-                        <w:t>1</w:t>
-                      </w:r>
-                      <w:bookmarkStart w:id="86" w:name="_GoBack"/>
-                      <w:bookmarkEnd w:id="86"/>
                       <w:r>
                         <w:t>, Amazon Web Services, Inc. or its affiliates</w:t>
                       </w:r>
@@ -9511,7 +9817,7 @@
                         </w:rPr>
                         <w:t xml:space="preserve">The software included with this paper is licensed under the Apache License, Version 2.0 (the "License"). You may not use this file except in compliance with the License. A copy of the License is located at </w:t>
                       </w:r>
-                      <w:hyperlink r:id="rId66" w:history="1">
+                      <w:hyperlink r:id="rId67" w:history="1">
                         <w:r>
                           <w:rPr>
                             <w:rStyle w:val="Hyperlink"/>
@@ -9534,7 +9840,16 @@
                           <w:sz w:val="20"/>
                           <w:szCs w:val="20"/>
                         </w:rPr>
-                        <w:t>or in the "license" file accompanying this file. This code is distributed on an "AS IS" BASIS, WITHOUT WARRANTIES OR CONDITIONS OF ANY KIND, either express or implied. See the License for the specific language governing permissions and limitations under the License.</w:t>
+                        <w:t xml:space="preserve">or in the "license" file accompanying this file. This code is distributed on an "AS IS" BASIS, WITHOUT WARRANTIES OR CONDITIONS OF ANY KIND, either express or implied. See the License for the specific language governing permissions and limitations </w:t>
+                      </w:r>
+                      <w:bookmarkStart w:id="86" w:name="_GoBack"/>
+                      <w:bookmarkEnd w:id="86"/>
+                      <w:r>
+                        <w:rPr>
+                          <w:sz w:val="20"/>
+                          <w:szCs w:val="20"/>
+                        </w:rPr>
+                        <w:t>under the License.</w:t>
                       </w:r>
                     </w:p>
                   </w:txbxContent>
@@ -9547,10 +9862,10 @@
       </w:r>
     </w:p>
     <w:sectPr>
-      <w:headerReference w:type="default" r:id="rId67"/>
-      <w:footerReference w:type="default" r:id="rId68"/>
-      <w:headerReference w:type="first" r:id="rId69"/>
-      <w:footerReference w:type="first" r:id="rId70"/>
+      <w:headerReference w:type="default" r:id="rId68"/>
+      <w:footerReference w:type="default" r:id="rId69"/>
+      <w:headerReference w:type="first" r:id="rId70"/>
+      <w:footerReference w:type="first" r:id="rId71"/>
       <w:type w:val="continuous"/>
       <w:pgSz w:w="12240" w:h="15840" w:code="1"/>
       <w:pgMar w:top="1440" w:right="1080" w:bottom="1440" w:left="1440" w:header="720" w:footer="720" w:gutter="0"/>
@@ -9563,7 +9878,7 @@
 </file>
 
 <file path=word/comments.xml><?xml version="1.0" encoding="utf-8"?>
-<w:comments xmlns:wpc="http://schemas.microsoft.com/office/word/2010/wordprocessingCanvas" xmlns:cx="http://schemas.microsoft.com/office/drawing/2014/chartex" xmlns:cx1="http://schemas.microsoft.com/office/drawing/2015/9/8/chartex" xmlns:cx2="http://schemas.microsoft.com/office/drawing/2015/10/21/chartex" xmlns:cx3="http://schemas.microsoft.com/office/drawing/2016/5/9/chartex" xmlns:cx4="http://schemas.microsoft.com/office/drawing/2016/5/10/chartex" xmlns:cx5="http://schemas.microsoft.com/office/drawing/2016/5/11/chartex" xmlns:cx6="http://schemas.microsoft.com/office/drawing/2016/5/12/chartex" xmlns:cx7="http://schemas.microsoft.com/office/drawing/2016/5/13/chartex" xmlns:cx8="http://schemas.microsoft.com/office/drawing/2016/5/14/chartex" xmlns:mc="http://schemas.openxmlformats.org/markup-compatibility/2006" xmlns:aink="http://schemas.microsoft.com/office/drawing/2016/ink" xmlns:am3d="http://schemas.microsoft.com/office/drawing/2017/model3d" xmlns:o="urn:schemas-microsoft-com:office:office" xmlns:r="http://schemas.openxmlformats.org/officeDocument/2006/relationships" xmlns:m="http://schemas.openxmlformats.org/officeDocument/2006/math" xmlns:v="urn:schemas-microsoft-com:vml" xmlns:wp14="http://schemas.microsoft.com/office/word/2010/wordprocessingDrawing" xmlns:wp="http://schemas.openxmlformats.org/drawingml/2006/wordprocessingDrawing" xmlns:w10="urn:schemas-microsoft-com:office:word" xmlns:w="http://schemas.openxmlformats.org/wordprocessingml/2006/main" xmlns:w14="http://schemas.microsoft.com/office/word/2010/wordml" xmlns:w15="http://schemas.microsoft.com/office/word/2012/wordml" xmlns:w16cid="http://schemas.microsoft.com/office/word/2016/wordml/cid" xmlns:w16se="http://schemas.microsoft.com/office/word/2015/wordml/symex" xmlns:wpg="http://schemas.microsoft.com/office/word/2010/wordprocessingGroup" xmlns:wpi="http://schemas.microsoft.com/office/word/2010/wordprocessingInk" xmlns:wne="http://schemas.microsoft.com/office/word/2006/wordml" xmlns:wps="http://schemas.microsoft.com/office/word/2010/wordprocessingShape" mc:Ignorable="w14 w15 w16se w16cid wp14">
+<w:comments xmlns:wpc="http://schemas.microsoft.com/office/word/2010/wordprocessingCanvas" xmlns:cx="http://schemas.microsoft.com/office/drawing/2014/chartex" xmlns:cx1="http://schemas.microsoft.com/office/drawing/2015/9/8/chartex" xmlns:mc="http://schemas.openxmlformats.org/markup-compatibility/2006" xmlns:o="urn:schemas-microsoft-com:office:office" xmlns:r="http://schemas.openxmlformats.org/officeDocument/2006/relationships" xmlns:m="http://schemas.openxmlformats.org/officeDocument/2006/math" xmlns:v="urn:schemas-microsoft-com:vml" xmlns:wp14="http://schemas.microsoft.com/office/word/2010/wordprocessingDrawing" xmlns:wp="http://schemas.openxmlformats.org/drawingml/2006/wordprocessingDrawing" xmlns:w10="urn:schemas-microsoft-com:office:word" xmlns:w="http://schemas.openxmlformats.org/wordprocessingml/2006/main" xmlns:w14="http://schemas.microsoft.com/office/word/2010/wordml" xmlns:w15="http://schemas.microsoft.com/office/word/2012/wordml" xmlns:w16se="http://schemas.microsoft.com/office/word/2015/wordml/symex" xmlns:wpg="http://schemas.microsoft.com/office/word/2010/wordprocessingGroup" xmlns:wpi="http://schemas.microsoft.com/office/word/2010/wordprocessingInk" xmlns:wne="http://schemas.microsoft.com/office/word/2006/wordml" xmlns:wps="http://schemas.microsoft.com/office/word/2010/wordprocessingShape" mc:Ignorable="w14 w15 w16se wp14">
   <w:comment w:id="0" w:author="Author" w:initials="A">
     <w:p>
       <w:pPr>
@@ -9737,7 +10052,7 @@
       </w:r>
     </w:p>
   </w:comment>
-  <w:comment w:id="3" w:author="Author" w:initials="A">
+  <w:comment w:id="4" w:author="Author" w:initials="A">
     <w:p>
       <w:pPr>
         <w:pStyle w:val="CommentText"/>
@@ -9766,7 +10081,7 @@
       </w:r>
     </w:p>
   </w:comment>
-  <w:comment w:id="4" w:author="Author" w:initials="A">
+  <w:comment w:id="5" w:author="Author" w:initials="A">
     <w:p>
       <w:pPr>
         <w:pStyle w:val="CommentText"/>
@@ -9782,7 +10097,7 @@
       </w:r>
     </w:p>
   </w:comment>
-  <w:comment w:id="7" w:author="Author" w:initials="A">
+  <w:comment w:id="8" w:author="Author" w:initials="A">
     <w:p>
       <w:pPr>
         <w:pStyle w:val="CommentText"/>
@@ -9797,7 +10112,15 @@
         <w:annotationRef/>
       </w:r>
       <w:r>
-        <w:t xml:space="preserve">Avoid borrowing text from third-party websites (copying text from AWS service documentation is fine). We avoid marketingspeak, </w:t>
+        <w:t xml:space="preserve">Avoid borrowing text from third-party websites (copying text from AWS service documentation is fine). We avoid </w:t>
+      </w:r>
+      <w:proofErr w:type="spellStart"/>
+      <w:r>
+        <w:t>marketingspeak</w:t>
+      </w:r>
+      <w:proofErr w:type="spellEnd"/>
+      <w:r>
+        <w:t xml:space="preserve">, </w:t>
       </w:r>
       <w:r>
         <w:t xml:space="preserve">including superlatives like </w:t>
@@ -9854,7 +10177,7 @@
       </w:r>
     </w:p>
   </w:comment>
-  <w:comment w:id="10" w:author="Author" w:initials="A">
+  <w:comment w:id="11" w:author="Author" w:initials="A">
     <w:p>
       <w:pPr>
         <w:pStyle w:val="CommentText"/>
@@ -9867,28 +10190,28 @@
       </w:r>
       <w:r>
         <w:t>Identify your target audience and explain how/why they would use this Quick Start.</w:t>
-      </w:r>
-    </w:p>
-  </w:comment>
-  <w:comment w:id="13" w:author="Author" w:initials="A">
-    <w:p>
-      <w:pPr>
-        <w:pStyle w:val="CommentText"/>
-      </w:pPr>
-      <w:r>
-        <w:rPr>
-          <w:rStyle w:val="CommentReference"/>
-        </w:rPr>
-        <w:annotationRef/>
-      </w:r>
-      <w:r>
-        <w:t>Search for &lt;software&gt; throughout this guide, and replace accordingly.</w:t>
       </w:r>
     </w:p>
   </w:comment>
   <w:comment w:id="14" w:author="Author" w:initials="A">
     <w:p>
       <w:pPr>
+        <w:pStyle w:val="CommentText"/>
+      </w:pPr>
+      <w:r>
+        <w:rPr>
+          <w:rStyle w:val="CommentReference"/>
+        </w:rPr>
+        <w:annotationRef/>
+      </w:r>
+      <w:r>
+        <w:t>Search for &lt;software&gt; throughout this guide, and replace accordingly.</w:t>
+      </w:r>
+    </w:p>
+  </w:comment>
+  <w:comment w:id="15" w:author="Author" w:initials="A">
+    <w:p>
+      <w:pPr>
         <w:pStyle w:val="ListParagraph"/>
         <w:spacing w:after="0" w:line="240" w:lineRule="auto"/>
         <w:ind w:left="0"/>
@@ -9933,22 +10256,6 @@
       </w:r>
       <w:r>
         <w:t>, and provide details on usage scenarios.</w:t>
-      </w:r>
-    </w:p>
-  </w:comment>
-  <w:comment w:id="16" w:author="Author" w:initials="A">
-    <w:p>
-      <w:pPr>
-        <w:pStyle w:val="CommentText"/>
-      </w:pPr>
-      <w:r>
-        <w:rPr>
-          <w:rStyle w:val="CommentReference"/>
-        </w:rPr>
-        <w:annotationRef/>
-      </w:r>
-      <w:r>
-        <w:t>Finalize these details as soon as possible.</w:t>
       </w:r>
     </w:p>
   </w:comment>
@@ -9964,20 +10271,7 @@
         <w:annotationRef/>
       </w:r>
       <w:r>
-        <w:t xml:space="preserve">Include details about the license and how they can sign up. If no license is required, clarify that. </w:t>
-      </w:r>
-    </w:p>
-    <w:p>
-      <w:pPr>
-        <w:pStyle w:val="CommentText"/>
-      </w:pPr>
-    </w:p>
-    <w:p>
-      <w:pPr>
-        <w:pStyle w:val="CommentText"/>
-      </w:pPr>
-      <w:r>
-        <w:t>These two paragraphs provide an example of the details you can provide. Provide links as appropriate.</w:t>
+        <w:t>Finalize these details as soon as possible.</w:t>
       </w:r>
     </w:p>
   </w:comment>
@@ -9993,11 +10287,40 @@
         <w:annotationRef/>
       </w:r>
       <w:r>
-        <w:t>Or, if the deployment uses an AMI, update this paragraph. If it doesn’t, remove the paragraph.</w:t>
+        <w:t xml:space="preserve">Include details about the license and how they can sign up. If no license is required, clarify that. </w:t>
+      </w:r>
+    </w:p>
+    <w:p>
+      <w:pPr>
+        <w:pStyle w:val="CommentText"/>
+      </w:pPr>
+    </w:p>
+    <w:p>
+      <w:pPr>
+        <w:pStyle w:val="CommentText"/>
+      </w:pPr>
+      <w:r>
+        <w:t>These two paragraphs provide an example of the details you can provide. Provide links as appropriate.</w:t>
       </w:r>
     </w:p>
   </w:comment>
-  <w:comment w:id="20" w:author="Author" w:initials="A">
+  <w:comment w:id="19" w:author="Author" w:initials="A">
+    <w:p>
+      <w:pPr>
+        <w:pStyle w:val="CommentText"/>
+      </w:pPr>
+      <w:r>
+        <w:rPr>
+          <w:rStyle w:val="CommentReference"/>
+        </w:rPr>
+        <w:annotationRef/>
+      </w:r>
+      <w:r>
+        <w:t>Or, if the deployment uses an AMI, update this paragraph. If it doesn’t, remove the paragraph.</w:t>
+      </w:r>
+    </w:p>
+  </w:comment>
+  <w:comment w:id="21" w:author="Author" w:initials="A">
     <w:p>
       <w:pPr>
         <w:pStyle w:val="CommentText"/>
@@ -10713,7 +11036,15 @@
         <w:t xml:space="preserve"> </w:t>
       </w:r>
       <w:r>
-        <w:t>Export your diagram to .png format to include here.</w:t>
+        <w:t>Export your diagram to .</w:t>
+      </w:r>
+      <w:proofErr w:type="spellStart"/>
+      <w:r>
+        <w:t>png</w:t>
+      </w:r>
+      <w:proofErr w:type="spellEnd"/>
+      <w:r>
+        <w:t xml:space="preserve"> format to include here.</w:t>
       </w:r>
     </w:p>
     <w:p>
@@ -10743,7 +11074,7 @@
       </w:r>
     </w:p>
   </w:comment>
-  <w:comment w:id="21" w:author="Author" w:initials="A">
+  <w:comment w:id="22" w:author="Author" w:initials="A">
     <w:p>
       <w:pPr>
         <w:pStyle w:val="CommentText"/>
@@ -10783,7 +11114,7 @@
       </w:r>
     </w:p>
   </w:comment>
-  <w:comment w:id="29" w:author="Author" w:initials="A">
+  <w:comment w:id="30" w:author="Author" w:initials="A">
     <w:p>
       <w:pPr>
         <w:pStyle w:val="CommentText"/>
@@ -10796,88 +11127,88 @@
       </w:r>
       <w:r>
         <w:t>Describe or link to specific knowledge requirements; for example: “familiarity with basic concepts in the areas of networking, database operations, and data encryption” or “familiarity with &lt;software&gt;.”</w:t>
-      </w:r>
-    </w:p>
-  </w:comment>
-  <w:comment w:id="33" w:author="Author" w:initials="A">
-    <w:p>
-      <w:pPr>
-        <w:pStyle w:val="CommentText"/>
-      </w:pPr>
-      <w:r>
-        <w:rPr>
-          <w:rStyle w:val="CommentReference"/>
-        </w:rPr>
-        <w:annotationRef/>
-      </w:r>
-      <w:r>
-        <w:t xml:space="preserve">In this section, include </w:t>
-      </w:r>
-      <w:r>
-        <w:t>AWS account configuration, operating system, licensing, DNS</w:t>
-      </w:r>
-      <w:r>
-        <w:t xml:space="preserve"> </w:t>
-      </w:r>
-      <w:r>
-        <w:t>requirements</w:t>
-      </w:r>
-      <w:r>
-        <w:t>, etc.</w:t>
-      </w:r>
-    </w:p>
-    <w:p>
-      <w:pPr>
-        <w:pStyle w:val="CommentText"/>
-      </w:pPr>
-    </w:p>
-    <w:p>
-      <w:pPr>
-        <w:pStyle w:val="CommentText"/>
-      </w:pPr>
-      <w:r>
-        <w:rPr>
-          <w:rStyle w:val="CommentReference"/>
-        </w:rPr>
-        <w:annotationRef/>
-      </w:r>
-      <w:r>
-        <w:t xml:space="preserve">If you include AMI or license subscription information as prerequisites, refer and add a bookmark/link to the </w:t>
-      </w:r>
-      <w:r>
-        <w:rPr>
-          <w:i/>
-        </w:rPr>
-        <w:t>Deployment steps</w:t>
-      </w:r>
-      <w:r>
-        <w:t xml:space="preserve"> section, which provides specific instructions on related steps to take. </w:t>
-      </w:r>
-    </w:p>
-    <w:p>
-      <w:pPr>
-        <w:pStyle w:val="CommentText"/>
-      </w:pPr>
-    </w:p>
-    <w:p>
-      <w:pPr>
-        <w:pStyle w:val="CommentText"/>
-      </w:pPr>
-      <w:r>
-        <w:t xml:space="preserve">Similarly, if there’s other crucial information that the audience needs to know for successful deployment, consider adding it to the </w:t>
-      </w:r>
-      <w:r>
-        <w:rPr>
-          <w:i/>
-        </w:rPr>
-        <w:t>Deployment steps</w:t>
-      </w:r>
-      <w:r>
-        <w:t xml:space="preserve"> section.</w:t>
       </w:r>
     </w:p>
   </w:comment>
   <w:comment w:id="34" w:author="Author" w:initials="A">
+    <w:p>
+      <w:pPr>
+        <w:pStyle w:val="CommentText"/>
+      </w:pPr>
+      <w:r>
+        <w:rPr>
+          <w:rStyle w:val="CommentReference"/>
+        </w:rPr>
+        <w:annotationRef/>
+      </w:r>
+      <w:r>
+        <w:t xml:space="preserve">In this section, include </w:t>
+      </w:r>
+      <w:r>
+        <w:t>AWS account configuration, operating system, licensing, DNS</w:t>
+      </w:r>
+      <w:r>
+        <w:t xml:space="preserve"> </w:t>
+      </w:r>
+      <w:r>
+        <w:t>requirements</w:t>
+      </w:r>
+      <w:r>
+        <w:t>, etc.</w:t>
+      </w:r>
+    </w:p>
+    <w:p>
+      <w:pPr>
+        <w:pStyle w:val="CommentText"/>
+      </w:pPr>
+    </w:p>
+    <w:p>
+      <w:pPr>
+        <w:pStyle w:val="CommentText"/>
+      </w:pPr>
+      <w:r>
+        <w:rPr>
+          <w:rStyle w:val="CommentReference"/>
+        </w:rPr>
+        <w:annotationRef/>
+      </w:r>
+      <w:r>
+        <w:t xml:space="preserve">If you include AMI or license subscription information as prerequisites, refer and add a bookmark/link to the </w:t>
+      </w:r>
+      <w:r>
+        <w:rPr>
+          <w:i/>
+        </w:rPr>
+        <w:t>Deployment steps</w:t>
+      </w:r>
+      <w:r>
+        <w:t xml:space="preserve"> section, which provides specific instructions on related steps to take. </w:t>
+      </w:r>
+    </w:p>
+    <w:p>
+      <w:pPr>
+        <w:pStyle w:val="CommentText"/>
+      </w:pPr>
+    </w:p>
+    <w:p>
+      <w:pPr>
+        <w:pStyle w:val="CommentText"/>
+      </w:pPr>
+      <w:r>
+        <w:t xml:space="preserve">Similarly, if there’s other crucial information that the audience needs to know for successful deployment, consider adding it to the </w:t>
+      </w:r>
+      <w:r>
+        <w:rPr>
+          <w:i/>
+        </w:rPr>
+        <w:t>Deployment steps</w:t>
+      </w:r>
+      <w:r>
+        <w:t xml:space="preserve"> section.</w:t>
+      </w:r>
+    </w:p>
+  </w:comment>
+  <w:comment w:id="35" w:author="Author" w:initials="A">
     <w:p>
       <w:pPr>
         <w:pStyle w:val="CommentText"/>
@@ -10910,22 +11241,6 @@
       </w:r>
     </w:p>
   </w:comment>
-  <w:comment w:id="35" w:author="Author" w:initials="A">
-    <w:p>
-      <w:pPr>
-        <w:pStyle w:val="CommentText"/>
-      </w:pPr>
-      <w:r>
-        <w:rPr>
-          <w:rStyle w:val="CommentReference"/>
-        </w:rPr>
-        <w:annotationRef/>
-      </w:r>
-      <w:r>
-        <w:t>Same for this URL.</w:t>
-      </w:r>
-    </w:p>
-  </w:comment>
   <w:comment w:id="36" w:author="Author" w:initials="A">
     <w:p>
       <w:pPr>
@@ -10938,13 +11253,29 @@
         <w:annotationRef/>
       </w:r>
       <w:r>
-        <w:t>Replace the &lt;n&gt; in each row to specify the number of resources used in this deployment. Remove the rows for resources that aren’t used.</w:t>
+        <w:t>Same for this URL.</w:t>
       </w:r>
     </w:p>
   </w:comment>
   <w:comment w:id="37" w:author="Author" w:initials="A">
     <w:p>
       <w:pPr>
+        <w:pStyle w:val="CommentText"/>
+      </w:pPr>
+      <w:r>
+        <w:rPr>
+          <w:rStyle w:val="CommentReference"/>
+        </w:rPr>
+        <w:annotationRef/>
+      </w:r>
+      <w:r>
+        <w:t>Replace the &lt;n&gt; in each row to specify the number of resources used in this deployment. Remove the rows for resources that aren’t used.</w:t>
+      </w:r>
+    </w:p>
+  </w:comment>
+  <w:comment w:id="38" w:author="Author" w:initials="A">
+    <w:p>
+      <w:pPr>
         <w:rPr>
           <w:sz w:val="20"/>
           <w:szCs w:val="20"/>
@@ -11134,7 +11465,7 @@
       </w:r>
     </w:p>
   </w:comment>
-  <w:comment w:id="45" w:author="Author" w:initials="A">
+  <w:comment w:id="46" w:author="Author" w:initials="A">
     <w:p>
       <w:pPr>
         <w:pStyle w:val="CommentText"/>
@@ -11163,7 +11494,7 @@
       </w:r>
     </w:p>
   </w:comment>
-  <w:comment w:id="46" w:author="Author" w:initials="A">
+  <w:comment w:id="47" w:author="Author" w:initials="A">
     <w:p>
       <w:pPr>
         <w:pStyle w:val="CommentText"/>
@@ -11176,28 +11507,28 @@
       </w:r>
       <w:r>
         <w:t>Add a link to your AMI page in AWS Marketplace.</w:t>
-      </w:r>
-    </w:p>
-  </w:comment>
-  <w:comment w:id="48" w:author="Author" w:initials="A">
-    <w:p>
-      <w:pPr>
-        <w:pStyle w:val="CommentText"/>
-      </w:pPr>
-      <w:r>
-        <w:rPr>
-          <w:rStyle w:val="CommentReference"/>
-        </w:rPr>
-        <w:annotationRef/>
-      </w:r>
-      <w:r>
-        <w:t>Revise to match your architecture, for example “one private subnet for the database instances.”</w:t>
       </w:r>
     </w:p>
   </w:comment>
   <w:comment w:id="49" w:author="Author" w:initials="A">
     <w:p>
       <w:pPr>
+        <w:pStyle w:val="CommentText"/>
+      </w:pPr>
+      <w:r>
+        <w:rPr>
+          <w:rStyle w:val="CommentReference"/>
+        </w:rPr>
+        <w:annotationRef/>
+      </w:r>
+      <w:r>
+        <w:t>Revise to match your architecture, for example “one private subnet for the database instances.”</w:t>
+      </w:r>
+    </w:p>
+  </w:comment>
+  <w:comment w:id="50" w:author="Author" w:initials="A">
+    <w:p>
+      <w:pPr>
         <w:rPr>
           <w:color w:val="212F3E"/>
           <w:sz w:val="20"/>
@@ -11304,7 +11635,7 @@
       </w:r>
     </w:p>
   </w:comment>
-  <w:comment w:id="52" w:author="Author" w:initials="A">
+  <w:comment w:id="53" w:author="Author" w:initials="A">
     <w:p>
       <w:pPr>
         <w:pStyle w:val="CommentText"/>
@@ -11368,7 +11699,15 @@
         <w:t>use these group and parameter labels if you’re providing similar functionality</w:t>
       </w:r>
       <w:r>
-        <w:t xml:space="preserve"> in your CloudFormation templates. </w:t>
+        <w:t xml:space="preserve"> in your </w:t>
+      </w:r>
+      <w:proofErr w:type="spellStart"/>
+      <w:r>
+        <w:t>CloudFormation</w:t>
+      </w:r>
+      <w:proofErr w:type="spellEnd"/>
+      <w:r>
+        <w:t xml:space="preserve"> templates. </w:t>
       </w:r>
     </w:p>
     <w:p>
@@ -11405,7 +11744,7 @@
       </w:r>
     </w:p>
   </w:comment>
-  <w:comment w:id="53" w:author="Author" w:initials="A">
+  <w:comment w:id="54" w:author="Author" w:initials="A">
     <w:p>
       <w:pPr>
         <w:pStyle w:val="CommentText"/>
@@ -11421,7 +11760,7 @@
       </w:r>
     </w:p>
   </w:comment>
-  <w:comment w:id="54" w:author="Author" w:initials="A">
+  <w:comment w:id="55" w:author="Author" w:initials="A">
     <w:p>
       <w:pPr>
         <w:pStyle w:val="CommentText"/>
@@ -11445,7 +11784,31 @@
         </w:numPr>
       </w:pPr>
       <w:r>
-        <w:t xml:space="preserve"> What actions do people need to take: enter a value? choose from several drop-down choices? ... or is the default uneditable?</w:t>
+        <w:t xml:space="preserve"> What actions do people need to take: enter a value? </w:t>
+      </w:r>
+      <w:proofErr w:type="gramStart"/>
+      <w:r>
+        <w:t>choose</w:t>
+      </w:r>
+      <w:proofErr w:type="gramEnd"/>
+      <w:r>
+        <w:t xml:space="preserve"> from several drop-down choices? ... </w:t>
+      </w:r>
+      <w:proofErr w:type="gramStart"/>
+      <w:r>
+        <w:t>or</w:t>
+      </w:r>
+      <w:proofErr w:type="gramEnd"/>
+      <w:r>
+        <w:t xml:space="preserve"> is the default </w:t>
+      </w:r>
+      <w:proofErr w:type="spellStart"/>
+      <w:r>
+        <w:t>uneditable</w:t>
+      </w:r>
+      <w:proofErr w:type="spellEnd"/>
+      <w:r>
+        <w:t>?</w:t>
       </w:r>
     </w:p>
     <w:p>
@@ -11478,7 +11841,7 @@
       </w:pPr>
     </w:p>
   </w:comment>
-  <w:comment w:id="55" w:author="Author" w:initials="A">
+  <w:comment w:id="56" w:author="Author" w:initials="A">
     <w:p>
       <w:pPr>
         <w:spacing w:after="0" w:line="240" w:lineRule="auto"/>
@@ -11501,22 +11864,6 @@
           <w:szCs w:val="20"/>
         </w:rPr>
         <w:t>This S3 bucket’s default Region is always us-east-1, regardless of the default Region for the Quick Start (for example, us-east-2).</w:t>
-      </w:r>
-    </w:p>
-  </w:comment>
-  <w:comment w:id="56" w:author="Author" w:initials="A">
-    <w:p>
-      <w:pPr>
-        <w:pStyle w:val="CommentText"/>
-      </w:pPr>
-      <w:r>
-        <w:rPr>
-          <w:rStyle w:val="CommentReference"/>
-        </w:rPr>
-        <w:annotationRef/>
-      </w:r>
-      <w:r>
-        <w:t>Replace with a key prefix that reflects your company and product name (for example, quickstart-atlassian-bitbucket/). This generally matches your GitHub repository name.</w:t>
       </w:r>
     </w:p>
   </w:comment>
@@ -11532,11 +11879,19 @@
         <w:annotationRef/>
       </w:r>
       <w:r>
-        <w:t>This line is intentional to also work on the console screen, which can’t include links.</w:t>
+        <w:t xml:space="preserve">Replace with a key prefix that reflects your company and product name (for example, </w:t>
+      </w:r>
+      <w:proofErr w:type="spellStart"/>
+      <w:r>
+        <w:t>quickstart-atlassian-bitbucket</w:t>
+      </w:r>
+      <w:proofErr w:type="spellEnd"/>
+      <w:r>
+        <w:t>/). This generally matches your GitHub repository name.</w:t>
       </w:r>
     </w:p>
   </w:comment>
-  <w:comment w:id="60" w:author="Author" w:initials="A">
+  <w:comment w:id="58" w:author="Author" w:initials="A">
     <w:p>
       <w:pPr>
         <w:pStyle w:val="CommentText"/>
@@ -11548,20 +11903,7 @@
         <w:annotationRef/>
       </w:r>
       <w:r>
-        <w:t>Replace the parameter tables in this section with information from your own templates, as in the previous section.</w:t>
-      </w:r>
-    </w:p>
-    <w:p>
-      <w:pPr>
-        <w:pStyle w:val="CommentText"/>
-      </w:pPr>
-    </w:p>
-    <w:p>
-      <w:pPr>
-        <w:pStyle w:val="CommentText"/>
-      </w:pPr>
-      <w:r>
-        <w:t>For consistency, make sure that parameters that appear in both templates have the same names, labels, defaults, and descriptions.</w:t>
+        <w:t>This line is intentional to also work on the console screen, which can’t include links.</w:t>
       </w:r>
     </w:p>
   </w:comment>
@@ -11577,7 +11919,20 @@
         <w:annotationRef/>
       </w:r>
       <w:r>
-        <w:t>This phrasing is intentional to also work on the console screen, which can’t include links.</w:t>
+        <w:t>Replace the parameter tables in this section with information from your own templates, as in the previous section.</w:t>
+      </w:r>
+    </w:p>
+    <w:p>
+      <w:pPr>
+        <w:pStyle w:val="CommentText"/>
+      </w:pPr>
+    </w:p>
+    <w:p>
+      <w:pPr>
+        <w:pStyle w:val="CommentText"/>
+      </w:pPr>
+      <w:r>
+        <w:t>For consistency, make sure that parameters that appear in both templates have the same names, labels, defaults, and descriptions.</w:t>
       </w:r>
     </w:p>
   </w:comment>
@@ -11593,7 +11948,7 @@
         <w:annotationRef/>
       </w:r>
       <w:r>
-        <w:t>Replace with a key prefix that reflects your company and product name (for example, quickstart-atlassian-bitbucket/). This generally matches your GitHub repository name.</w:t>
+        <w:t>This phrasing is intentional to also work on the console screen, which can’t include links.</w:t>
       </w:r>
     </w:p>
   </w:comment>
@@ -11609,7 +11964,15 @@
         <w:annotationRef/>
       </w:r>
       <w:r>
-        <w:t>This line is intentional to also work on the console screen, which can’t include links.</w:t>
+        <w:t xml:space="preserve">Replace with a key prefix that reflects your company and product name (for example, </w:t>
+      </w:r>
+      <w:proofErr w:type="spellStart"/>
+      <w:r>
+        <w:t>quickstart-atlassian-bitbucket</w:t>
+      </w:r>
+      <w:proofErr w:type="spellEnd"/>
+      <w:r>
+        <w:t>/). This generally matches your GitHub repository name.</w:t>
       </w:r>
     </w:p>
   </w:comment>
@@ -11625,6 +11988,22 @@
         <w:annotationRef/>
       </w:r>
       <w:r>
+        <w:t>This line is intentional to also work on the console screen, which can’t include links.</w:t>
+      </w:r>
+    </w:p>
+  </w:comment>
+  <w:comment w:id="65" w:author="Author" w:initials="A">
+    <w:p>
+      <w:pPr>
+        <w:pStyle w:val="CommentText"/>
+      </w:pPr>
+      <w:r>
+        <w:rPr>
+          <w:rStyle w:val="CommentReference"/>
+        </w:rPr>
+        <w:annotationRef/>
+      </w:r>
+      <w:r>
         <w:t>Please replace this figure with a screenshot of the Outputs tab as it appears after your deployment. Highlight any outputs of interest (for example, that you might ask users to copy for testing).</w:t>
       </w:r>
     </w:p>
@@ -11676,7 +12055,7 @@
       </w:r>
     </w:p>
   </w:comment>
-  <w:comment w:id="66" w:author="Author" w:initials="A">
+  <w:comment w:id="67" w:author="Author" w:initials="A">
     <w:p>
       <w:pPr>
         <w:pStyle w:val="CommentText"/>
@@ -11695,7 +12074,7 @@
       </w:r>
     </w:p>
   </w:comment>
-  <w:comment w:id="68" w:author="Author" w:initials="A">
+  <w:comment w:id="69" w:author="Author" w:initials="A">
     <w:p>
       <w:pPr>
         <w:pStyle w:val="CommentText"/>
@@ -11711,7 +12090,7 @@
       </w:r>
     </w:p>
   </w:comment>
-  <w:comment w:id="71" w:author="Author" w:initials="A">
+  <w:comment w:id="72" w:author="Author" w:initials="A">
     <w:p>
       <w:pPr>
         <w:pStyle w:val="CommentText"/>
@@ -11736,7 +12115,7 @@
       </w:r>
     </w:p>
   </w:comment>
-  <w:comment w:id="73" w:author="Author" w:initials="A">
+  <w:comment w:id="74" w:author="Author" w:initials="A">
     <w:p>
       <w:pPr>
         <w:pStyle w:val="CommentText"/>
@@ -11749,37 +12128,6 @@
       </w:r>
       <w:r>
         <w:t>Provide any other information of interest to users, especially focusing on areas where AWS or cloud usage differs from on-premises usage.</w:t>
-      </w:r>
-    </w:p>
-  </w:comment>
-  <w:comment w:id="75" w:author="Author" w:initials="A">
-    <w:p>
-      <w:pPr>
-        <w:pStyle w:val="CommentText"/>
-      </w:pPr>
-      <w:r>
-        <w:rPr>
-          <w:rStyle w:val="CommentReference"/>
-        </w:rPr>
-        <w:annotationRef/>
-      </w:r>
-      <w:r>
-        <w:t>A</w:t>
-      </w:r>
-      <w:r>
-        <w:t>dd a</w:t>
-      </w:r>
-      <w:r>
-        <w:t xml:space="preserve">ny tips or answers to anticipated questions. This could include the following troubleshooting information. If you don’t have any other Q&amp;A to add, change </w:t>
-      </w:r>
-      <w:r>
-        <w:t>“FAQ”</w:t>
-      </w:r>
-      <w:r>
-        <w:t xml:space="preserve"> to “Troubleshooting.</w:t>
-      </w:r>
-      <w:r>
-        <w:t>”</w:t>
       </w:r>
     </w:p>
   </w:comment>
@@ -11795,11 +12143,26 @@
         <w:annotationRef/>
       </w:r>
       <w:r>
-        <w:t>If you’re deploying on Linux instances, provide the location for log files on Linux, or omit this sentence.</w:t>
+        <w:t>A</w:t>
+      </w:r>
+      <w:r>
+        <w:t>dd a</w:t>
+      </w:r>
+      <w:r>
+        <w:t xml:space="preserve">ny tips or answers to anticipated questions. This could include the following troubleshooting information. If you don’t have any other Q&amp;A to add, change </w:t>
+      </w:r>
+      <w:r>
+        <w:t>“FAQ”</w:t>
+      </w:r>
+      <w:r>
+        <w:t xml:space="preserve"> to “Troubleshooting.</w:t>
+      </w:r>
+      <w:r>
+        <w:t>”</w:t>
       </w:r>
     </w:p>
   </w:comment>
-  <w:comment w:id="81" w:author="Author" w:initials="A">
+  <w:comment w:id="77" w:author="Author" w:initials="A">
     <w:p>
       <w:pPr>
         <w:pStyle w:val="CommentText"/>
@@ -11811,7 +12174,7 @@
         <w:annotationRef/>
       </w:r>
       <w:r>
-        <w:t>Add links to the AWS documentation for other services used by the Quick Start.</w:t>
+        <w:t>If you’re deploying on Linux instances, provide the location for log files on Linux, or omit this sentence.</w:t>
       </w:r>
     </w:p>
   </w:comment>
@@ -11827,11 +12190,27 @@
         <w:annotationRef/>
       </w:r>
       <w:r>
-        <w:t>Add links to the user guide and other useful information for your product.</w:t>
+        <w:t>Add links to the AWS documentation for other services used by the Quick Start.</w:t>
       </w:r>
     </w:p>
   </w:comment>
-  <w:comment w:id="84" w:author="Author" w:initials="A">
+  <w:comment w:id="83" w:author="Author" w:initials="A">
+    <w:p>
+      <w:pPr>
+        <w:pStyle w:val="CommentText"/>
+      </w:pPr>
+      <w:r>
+        <w:rPr>
+          <w:rStyle w:val="CommentReference"/>
+        </w:rPr>
+        <w:annotationRef/>
+      </w:r>
+      <w:r>
+        <w:t>Add links to the user guide and other useful information for your product.</w:t>
+      </w:r>
+    </w:p>
+  </w:comment>
+  <w:comment w:id="85" w:author="Author" w:initials="A">
     <w:p>
       <w:pPr>
         <w:pStyle w:val="CommentText"/>
@@ -11851,7 +12230,7 @@
 </file>
 
 <file path=word/commentsExtended.xml><?xml version="1.0" encoding="utf-8"?>
-<w15:commentsEx xmlns:wpc="http://schemas.microsoft.com/office/word/2010/wordprocessingCanvas" xmlns:cx="http://schemas.microsoft.com/office/drawing/2014/chartex" xmlns:cx1="http://schemas.microsoft.com/office/drawing/2015/9/8/chartex" xmlns:cx2="http://schemas.microsoft.com/office/drawing/2015/10/21/chartex" xmlns:cx3="http://schemas.microsoft.com/office/drawing/2016/5/9/chartex" xmlns:cx4="http://schemas.microsoft.com/office/drawing/2016/5/10/chartex" xmlns:cx5="http://schemas.microsoft.com/office/drawing/2016/5/11/chartex" xmlns:cx6="http://schemas.microsoft.com/office/drawing/2016/5/12/chartex" xmlns:cx7="http://schemas.microsoft.com/office/drawing/2016/5/13/chartex" xmlns:cx8="http://schemas.microsoft.com/office/drawing/2016/5/14/chartex" xmlns:mc="http://schemas.openxmlformats.org/markup-compatibility/2006" xmlns:aink="http://schemas.microsoft.com/office/drawing/2016/ink" xmlns:am3d="http://schemas.microsoft.com/office/drawing/2017/model3d" xmlns:o="urn:schemas-microsoft-com:office:office" xmlns:r="http://schemas.openxmlformats.org/officeDocument/2006/relationships" xmlns:m="http://schemas.openxmlformats.org/officeDocument/2006/math" xmlns:v="urn:schemas-microsoft-com:vml" xmlns:wp14="http://schemas.microsoft.com/office/word/2010/wordprocessingDrawing" xmlns:wp="http://schemas.openxmlformats.org/drawingml/2006/wordprocessingDrawing" xmlns:w10="urn:schemas-microsoft-com:office:word" xmlns:w="http://schemas.openxmlformats.org/wordprocessingml/2006/main" xmlns:w14="http://schemas.microsoft.com/office/word/2010/wordml" xmlns:w15="http://schemas.microsoft.com/office/word/2012/wordml" xmlns:w16cid="http://schemas.microsoft.com/office/word/2016/wordml/cid" xmlns:w16se="http://schemas.microsoft.com/office/word/2015/wordml/symex" xmlns:wpg="http://schemas.microsoft.com/office/word/2010/wordprocessingGroup" xmlns:wpi="http://schemas.microsoft.com/office/word/2010/wordprocessingInk" xmlns:wne="http://schemas.microsoft.com/office/word/2006/wordml" xmlns:wps="http://schemas.microsoft.com/office/word/2010/wordprocessingShape" mc:Ignorable="w14 w15 w16se w16cid wp14">
+<w15:commentsEx xmlns:wpc="http://schemas.microsoft.com/office/word/2010/wordprocessingCanvas" xmlns:cx="http://schemas.microsoft.com/office/drawing/2014/chartex" xmlns:cx1="http://schemas.microsoft.com/office/drawing/2015/9/8/chartex" xmlns:mc="http://schemas.openxmlformats.org/markup-compatibility/2006" xmlns:o="urn:schemas-microsoft-com:office:office" xmlns:r="http://schemas.openxmlformats.org/officeDocument/2006/relationships" xmlns:m="http://schemas.openxmlformats.org/officeDocument/2006/math" xmlns:v="urn:schemas-microsoft-com:vml" xmlns:wp14="http://schemas.microsoft.com/office/word/2010/wordprocessingDrawing" xmlns:wp="http://schemas.openxmlformats.org/drawingml/2006/wordprocessingDrawing" xmlns:w10="urn:schemas-microsoft-com:office:word" xmlns:w="http://schemas.openxmlformats.org/wordprocessingml/2006/main" xmlns:w14="http://schemas.microsoft.com/office/word/2010/wordml" xmlns:w15="http://schemas.microsoft.com/office/word/2012/wordml" xmlns:w16se="http://schemas.microsoft.com/office/word/2015/wordml/symex" xmlns:wpg="http://schemas.microsoft.com/office/word/2010/wordprocessingGroup" xmlns:wpi="http://schemas.microsoft.com/office/word/2010/wordprocessingInk" xmlns:wne="http://schemas.microsoft.com/office/word/2006/wordml" xmlns:wps="http://schemas.microsoft.com/office/word/2010/wordprocessingShape" mc:Ignorable="w14 w15 w16se wp14">
   <w15:commentEx w15:paraId="7D9167AF" w15:done="0"/>
   <w15:commentEx w15:paraId="25DD1BC2" w15:done="0"/>
   <w15:commentEx w15:paraId="5824F58F" w15:done="0"/>
@@ -11939,7 +12318,7 @@
 </file>
 
 <file path=word/endnotes.xml><?xml version="1.0" encoding="utf-8"?>
-<w:endnotes xmlns:wpc="http://schemas.microsoft.com/office/word/2010/wordprocessingCanvas" xmlns:cx="http://schemas.microsoft.com/office/drawing/2014/chartex" xmlns:cx1="http://schemas.microsoft.com/office/drawing/2015/9/8/chartex" xmlns:cx2="http://schemas.microsoft.com/office/drawing/2015/10/21/chartex" xmlns:cx3="http://schemas.microsoft.com/office/drawing/2016/5/9/chartex" xmlns:cx4="http://schemas.microsoft.com/office/drawing/2016/5/10/chartex" xmlns:cx5="http://schemas.microsoft.com/office/drawing/2016/5/11/chartex" xmlns:cx6="http://schemas.microsoft.com/office/drawing/2016/5/12/chartex" xmlns:cx7="http://schemas.microsoft.com/office/drawing/2016/5/13/chartex" xmlns:cx8="http://schemas.microsoft.com/office/drawing/2016/5/14/chartex" xmlns:mc="http://schemas.openxmlformats.org/markup-compatibility/2006" xmlns:aink="http://schemas.microsoft.com/office/drawing/2016/ink" xmlns:am3d="http://schemas.microsoft.com/office/drawing/2017/model3d" xmlns:o="urn:schemas-microsoft-com:office:office" xmlns:r="http://schemas.openxmlformats.org/officeDocument/2006/relationships" xmlns:m="http://schemas.openxmlformats.org/officeDocument/2006/math" xmlns:v="urn:schemas-microsoft-com:vml" xmlns:wp14="http://schemas.microsoft.com/office/word/2010/wordprocessingDrawing" xmlns:wp="http://schemas.openxmlformats.org/drawingml/2006/wordprocessingDrawing" xmlns:w10="urn:schemas-microsoft-com:office:word" xmlns:w="http://schemas.openxmlformats.org/wordprocessingml/2006/main" xmlns:w14="http://schemas.microsoft.com/office/word/2010/wordml" xmlns:w15="http://schemas.microsoft.com/office/word/2012/wordml" xmlns:w16cid="http://schemas.microsoft.com/office/word/2016/wordml/cid" xmlns:w16se="http://schemas.microsoft.com/office/word/2015/wordml/symex" xmlns:wpg="http://schemas.microsoft.com/office/word/2010/wordprocessingGroup" xmlns:wpi="http://schemas.microsoft.com/office/word/2010/wordprocessingInk" xmlns:wne="http://schemas.microsoft.com/office/word/2006/wordml" xmlns:wps="http://schemas.microsoft.com/office/word/2010/wordprocessingShape" mc:Ignorable="w14 w15 w16se w16cid wp14">
+<w:endnotes xmlns:wpc="http://schemas.microsoft.com/office/word/2010/wordprocessingCanvas" xmlns:cx="http://schemas.microsoft.com/office/drawing/2014/chartex" xmlns:cx1="http://schemas.microsoft.com/office/drawing/2015/9/8/chartex" xmlns:mc="http://schemas.openxmlformats.org/markup-compatibility/2006" xmlns:o="urn:schemas-microsoft-com:office:office" xmlns:r="http://schemas.openxmlformats.org/officeDocument/2006/relationships" xmlns:m="http://schemas.openxmlformats.org/officeDocument/2006/math" xmlns:v="urn:schemas-microsoft-com:vml" xmlns:wp14="http://schemas.microsoft.com/office/word/2010/wordprocessingDrawing" xmlns:wp="http://schemas.openxmlformats.org/drawingml/2006/wordprocessingDrawing" xmlns:w10="urn:schemas-microsoft-com:office:word" xmlns:w="http://schemas.openxmlformats.org/wordprocessingml/2006/main" xmlns:w14="http://schemas.microsoft.com/office/word/2010/wordml" xmlns:w15="http://schemas.microsoft.com/office/word/2012/wordml" xmlns:w16se="http://schemas.microsoft.com/office/word/2015/wordml/symex" xmlns:wpg="http://schemas.microsoft.com/office/word/2010/wordprocessingGroup" xmlns:wpi="http://schemas.microsoft.com/office/word/2010/wordprocessingInk" xmlns:wne="http://schemas.microsoft.com/office/word/2006/wordml" xmlns:wps="http://schemas.microsoft.com/office/word/2010/wordprocessingShape" mc:Ignorable="w14 w15 w16se wp14">
   <w:endnote w:type="separator" w:id="-1">
     <w:p>
       <w:r>
@@ -11960,7 +12339,7 @@
 </file>
 
 <file path=word/footer1.xml><?xml version="1.0" encoding="utf-8"?>
-<w:ftr xmlns:wpc="http://schemas.microsoft.com/office/word/2010/wordprocessingCanvas" xmlns:cx="http://schemas.microsoft.com/office/drawing/2014/chartex" xmlns:cx1="http://schemas.microsoft.com/office/drawing/2015/9/8/chartex" xmlns:cx2="http://schemas.microsoft.com/office/drawing/2015/10/21/chartex" xmlns:cx3="http://schemas.microsoft.com/office/drawing/2016/5/9/chartex" xmlns:cx4="http://schemas.microsoft.com/office/drawing/2016/5/10/chartex" xmlns:cx5="http://schemas.microsoft.com/office/drawing/2016/5/11/chartex" xmlns:cx6="http://schemas.microsoft.com/office/drawing/2016/5/12/chartex" xmlns:cx7="http://schemas.microsoft.com/office/drawing/2016/5/13/chartex" xmlns:cx8="http://schemas.microsoft.com/office/drawing/2016/5/14/chartex" xmlns:mc="http://schemas.openxmlformats.org/markup-compatibility/2006" xmlns:aink="http://schemas.microsoft.com/office/drawing/2016/ink" xmlns:am3d="http://schemas.microsoft.com/office/drawing/2017/model3d" xmlns:o="urn:schemas-microsoft-com:office:office" xmlns:r="http://schemas.openxmlformats.org/officeDocument/2006/relationships" xmlns:m="http://schemas.openxmlformats.org/officeDocument/2006/math" xmlns:v="urn:schemas-microsoft-com:vml" xmlns:wp14="http://schemas.microsoft.com/office/word/2010/wordprocessingDrawing" xmlns:wp="http://schemas.openxmlformats.org/drawingml/2006/wordprocessingDrawing" xmlns:w10="urn:schemas-microsoft-com:office:word" xmlns:w="http://schemas.openxmlformats.org/wordprocessingml/2006/main" xmlns:w14="http://schemas.microsoft.com/office/word/2010/wordml" xmlns:w15="http://schemas.microsoft.com/office/word/2012/wordml" xmlns:w16cid="http://schemas.microsoft.com/office/word/2016/wordml/cid" xmlns:w16se="http://schemas.microsoft.com/office/word/2015/wordml/symex" xmlns:wpg="http://schemas.microsoft.com/office/word/2010/wordprocessingGroup" xmlns:wpi="http://schemas.microsoft.com/office/word/2010/wordprocessingInk" xmlns:wne="http://schemas.microsoft.com/office/word/2006/wordml" xmlns:wps="http://schemas.microsoft.com/office/word/2010/wordprocessingShape" mc:Ignorable="w14 w15 w16se w16cid wp14">
+<w:ftr xmlns:wpc="http://schemas.microsoft.com/office/word/2010/wordprocessingCanvas" xmlns:cx="http://schemas.microsoft.com/office/drawing/2014/chartex" xmlns:cx1="http://schemas.microsoft.com/office/drawing/2015/9/8/chartex" xmlns:mc="http://schemas.openxmlformats.org/markup-compatibility/2006" xmlns:o="urn:schemas-microsoft-com:office:office" xmlns:r="http://schemas.openxmlformats.org/officeDocument/2006/relationships" xmlns:m="http://schemas.openxmlformats.org/officeDocument/2006/math" xmlns:v="urn:schemas-microsoft-com:vml" xmlns:wp14="http://schemas.microsoft.com/office/word/2010/wordprocessingDrawing" xmlns:wp="http://schemas.openxmlformats.org/drawingml/2006/wordprocessingDrawing" xmlns:w10="urn:schemas-microsoft-com:office:word" xmlns:w="http://schemas.openxmlformats.org/wordprocessingml/2006/main" xmlns:w14="http://schemas.microsoft.com/office/word/2010/wordml" xmlns:w15="http://schemas.microsoft.com/office/word/2012/wordml" xmlns:w16se="http://schemas.microsoft.com/office/word/2015/wordml/symex" xmlns:wpg="http://schemas.microsoft.com/office/word/2010/wordprocessingGroup" xmlns:wpi="http://schemas.microsoft.com/office/word/2010/wordprocessingInk" xmlns:wne="http://schemas.microsoft.com/office/word/2006/wordml" xmlns:wps="http://schemas.microsoft.com/office/word/2010/wordprocessingShape" mc:Ignorable="w14 w15 w16se wp14">
   <w:p>
     <w:pPr>
       <w:pStyle w:val="Footer"/>
@@ -11985,7 +12364,7 @@
       <w:rPr>
         <w:noProof/>
       </w:rPr>
-      <w:t>15</w:t>
+      <w:t>2</w:t>
     </w:r>
     <w:r>
       <w:fldChar w:fldCharType="end"/>
@@ -12023,7 +12402,7 @@
       </w:rPr>
       <w:fldChar w:fldCharType="end"/>
     </w:r>
-    <w:bookmarkStart w:id="87" w:name="_Toc387314097"/>
+    <w:bookmarkStart w:id="86" w:name="_Toc387314097"/>
     <w:r>
       <w:rPr>
         <w:noProof/>
@@ -12031,7 +12410,7 @@
       </w:rPr>
       <w:tab/>
     </w:r>
-    <w:bookmarkEnd w:id="87"/>
+    <w:bookmarkEnd w:id="86"/>
     <w:r>
       <w:rPr>
         <w:noProof/>
@@ -12083,7 +12462,7 @@
 </file>
 
 <file path=word/footer2.xml><?xml version="1.0" encoding="utf-8"?>
-<w:ftr xmlns:wpc="http://schemas.microsoft.com/office/word/2010/wordprocessingCanvas" xmlns:cx="http://schemas.microsoft.com/office/drawing/2014/chartex" xmlns:cx1="http://schemas.microsoft.com/office/drawing/2015/9/8/chartex" xmlns:cx2="http://schemas.microsoft.com/office/drawing/2015/10/21/chartex" xmlns:cx3="http://schemas.microsoft.com/office/drawing/2016/5/9/chartex" xmlns:cx4="http://schemas.microsoft.com/office/drawing/2016/5/10/chartex" xmlns:cx5="http://schemas.microsoft.com/office/drawing/2016/5/11/chartex" xmlns:cx6="http://schemas.microsoft.com/office/drawing/2016/5/12/chartex" xmlns:cx7="http://schemas.microsoft.com/office/drawing/2016/5/13/chartex" xmlns:cx8="http://schemas.microsoft.com/office/drawing/2016/5/14/chartex" xmlns:mc="http://schemas.openxmlformats.org/markup-compatibility/2006" xmlns:aink="http://schemas.microsoft.com/office/drawing/2016/ink" xmlns:am3d="http://schemas.microsoft.com/office/drawing/2017/model3d" xmlns:o="urn:schemas-microsoft-com:office:office" xmlns:r="http://schemas.openxmlformats.org/officeDocument/2006/relationships" xmlns:m="http://schemas.openxmlformats.org/officeDocument/2006/math" xmlns:v="urn:schemas-microsoft-com:vml" xmlns:wp14="http://schemas.microsoft.com/office/word/2010/wordprocessingDrawing" xmlns:wp="http://schemas.openxmlformats.org/drawingml/2006/wordprocessingDrawing" xmlns:w10="urn:schemas-microsoft-com:office:word" xmlns:w="http://schemas.openxmlformats.org/wordprocessingml/2006/main" xmlns:w14="http://schemas.microsoft.com/office/word/2010/wordml" xmlns:w15="http://schemas.microsoft.com/office/word/2012/wordml" xmlns:w16cid="http://schemas.microsoft.com/office/word/2016/wordml/cid" xmlns:w16se="http://schemas.microsoft.com/office/word/2015/wordml/symex" xmlns:wpg="http://schemas.microsoft.com/office/word/2010/wordprocessingGroup" xmlns:wpi="http://schemas.microsoft.com/office/word/2010/wordprocessingInk" xmlns:wne="http://schemas.microsoft.com/office/word/2006/wordml" xmlns:wps="http://schemas.microsoft.com/office/word/2010/wordprocessingShape" mc:Ignorable="w14 w15 w16se w16cid wp14">
+<w:ftr xmlns:wpc="http://schemas.microsoft.com/office/word/2010/wordprocessingCanvas" xmlns:cx="http://schemas.microsoft.com/office/drawing/2014/chartex" xmlns:cx1="http://schemas.microsoft.com/office/drawing/2015/9/8/chartex" xmlns:mc="http://schemas.openxmlformats.org/markup-compatibility/2006" xmlns:o="urn:schemas-microsoft-com:office:office" xmlns:r="http://schemas.openxmlformats.org/officeDocument/2006/relationships" xmlns:m="http://schemas.openxmlformats.org/officeDocument/2006/math" xmlns:v="urn:schemas-microsoft-com:vml" xmlns:wp14="http://schemas.microsoft.com/office/word/2010/wordprocessingDrawing" xmlns:wp="http://schemas.openxmlformats.org/drawingml/2006/wordprocessingDrawing" xmlns:w10="urn:schemas-microsoft-com:office:word" xmlns:w="http://schemas.openxmlformats.org/wordprocessingml/2006/main" xmlns:w14="http://schemas.microsoft.com/office/word/2010/wordml" xmlns:w15="http://schemas.microsoft.com/office/word/2012/wordml" xmlns:w16se="http://schemas.microsoft.com/office/word/2015/wordml/symex" xmlns:wpg="http://schemas.microsoft.com/office/word/2010/wordprocessingGroup" xmlns:wpi="http://schemas.microsoft.com/office/word/2010/wordprocessingInk" xmlns:wne="http://schemas.microsoft.com/office/word/2006/wordml" xmlns:wps="http://schemas.microsoft.com/office/word/2010/wordprocessingShape" mc:Ignorable="w14 w15 w16se wp14">
   <w:p>
     <w:pPr>
       <w:pStyle w:val="Footer"/>
@@ -12204,7 +12583,7 @@
 </file>
 
 <file path=word/footnotes.xml><?xml version="1.0" encoding="utf-8"?>
-<w:footnotes xmlns:wpc="http://schemas.microsoft.com/office/word/2010/wordprocessingCanvas" xmlns:cx="http://schemas.microsoft.com/office/drawing/2014/chartex" xmlns:cx1="http://schemas.microsoft.com/office/drawing/2015/9/8/chartex" xmlns:cx2="http://schemas.microsoft.com/office/drawing/2015/10/21/chartex" xmlns:cx3="http://schemas.microsoft.com/office/drawing/2016/5/9/chartex" xmlns:cx4="http://schemas.microsoft.com/office/drawing/2016/5/10/chartex" xmlns:cx5="http://schemas.microsoft.com/office/drawing/2016/5/11/chartex" xmlns:cx6="http://schemas.microsoft.com/office/drawing/2016/5/12/chartex" xmlns:cx7="http://schemas.microsoft.com/office/drawing/2016/5/13/chartex" xmlns:cx8="http://schemas.microsoft.com/office/drawing/2016/5/14/chartex" xmlns:mc="http://schemas.openxmlformats.org/markup-compatibility/2006" xmlns:aink="http://schemas.microsoft.com/office/drawing/2016/ink" xmlns:am3d="http://schemas.microsoft.com/office/drawing/2017/model3d" xmlns:o="urn:schemas-microsoft-com:office:office" xmlns:r="http://schemas.openxmlformats.org/officeDocument/2006/relationships" xmlns:m="http://schemas.openxmlformats.org/officeDocument/2006/math" xmlns:v="urn:schemas-microsoft-com:vml" xmlns:wp14="http://schemas.microsoft.com/office/word/2010/wordprocessingDrawing" xmlns:wp="http://schemas.openxmlformats.org/drawingml/2006/wordprocessingDrawing" xmlns:w10="urn:schemas-microsoft-com:office:word" xmlns:w="http://schemas.openxmlformats.org/wordprocessingml/2006/main" xmlns:w14="http://schemas.microsoft.com/office/word/2010/wordml" xmlns:w15="http://schemas.microsoft.com/office/word/2012/wordml" xmlns:w16cid="http://schemas.microsoft.com/office/word/2016/wordml/cid" xmlns:w16se="http://schemas.microsoft.com/office/word/2015/wordml/symex" xmlns:wpg="http://schemas.microsoft.com/office/word/2010/wordprocessingGroup" xmlns:wpi="http://schemas.microsoft.com/office/word/2010/wordprocessingInk" xmlns:wne="http://schemas.microsoft.com/office/word/2006/wordml" xmlns:wps="http://schemas.microsoft.com/office/word/2010/wordprocessingShape" mc:Ignorable="w14 w15 w16se w16cid wp14">
+<w:footnotes xmlns:wpc="http://schemas.microsoft.com/office/word/2010/wordprocessingCanvas" xmlns:cx="http://schemas.microsoft.com/office/drawing/2014/chartex" xmlns:cx1="http://schemas.microsoft.com/office/drawing/2015/9/8/chartex" xmlns:mc="http://schemas.openxmlformats.org/markup-compatibility/2006" xmlns:o="urn:schemas-microsoft-com:office:office" xmlns:r="http://schemas.openxmlformats.org/officeDocument/2006/relationships" xmlns:m="http://schemas.openxmlformats.org/officeDocument/2006/math" xmlns:v="urn:schemas-microsoft-com:vml" xmlns:wp14="http://schemas.microsoft.com/office/word/2010/wordprocessingDrawing" xmlns:wp="http://schemas.openxmlformats.org/drawingml/2006/wordprocessingDrawing" xmlns:w10="urn:schemas-microsoft-com:office:word" xmlns:w="http://schemas.openxmlformats.org/wordprocessingml/2006/main" xmlns:w14="http://schemas.microsoft.com/office/word/2010/wordml" xmlns:w15="http://schemas.microsoft.com/office/word/2012/wordml" xmlns:w16se="http://schemas.microsoft.com/office/word/2015/wordml/symex" xmlns:wpg="http://schemas.microsoft.com/office/word/2010/wordprocessingGroup" xmlns:wpi="http://schemas.microsoft.com/office/word/2010/wordprocessingInk" xmlns:wne="http://schemas.microsoft.com/office/word/2006/wordml" xmlns:wps="http://schemas.microsoft.com/office/word/2010/wordprocessingShape" mc:Ignorable="w14 w15 w16se wp14">
   <w:footnote w:type="separator" w:id="-1">
     <w:p>
       <w:r>
@@ -12223,7 +12602,7 @@
 </file>
 
 <file path=word/header1.xml><?xml version="1.0" encoding="utf-8"?>
-<w:hdr xmlns:wpc="http://schemas.microsoft.com/office/word/2010/wordprocessingCanvas" xmlns:cx="http://schemas.microsoft.com/office/drawing/2014/chartex" xmlns:cx1="http://schemas.microsoft.com/office/drawing/2015/9/8/chartex" xmlns:cx2="http://schemas.microsoft.com/office/drawing/2015/10/21/chartex" xmlns:cx3="http://schemas.microsoft.com/office/drawing/2016/5/9/chartex" xmlns:cx4="http://schemas.microsoft.com/office/drawing/2016/5/10/chartex" xmlns:cx5="http://schemas.microsoft.com/office/drawing/2016/5/11/chartex" xmlns:cx6="http://schemas.microsoft.com/office/drawing/2016/5/12/chartex" xmlns:cx7="http://schemas.microsoft.com/office/drawing/2016/5/13/chartex" xmlns:cx8="http://schemas.microsoft.com/office/drawing/2016/5/14/chartex" xmlns:mc="http://schemas.openxmlformats.org/markup-compatibility/2006" xmlns:aink="http://schemas.microsoft.com/office/drawing/2016/ink" xmlns:am3d="http://schemas.microsoft.com/office/drawing/2017/model3d" xmlns:o="urn:schemas-microsoft-com:office:office" xmlns:r="http://schemas.openxmlformats.org/officeDocument/2006/relationships" xmlns:m="http://schemas.openxmlformats.org/officeDocument/2006/math" xmlns:v="urn:schemas-microsoft-com:vml" xmlns:wp14="http://schemas.microsoft.com/office/word/2010/wordprocessingDrawing" xmlns:wp="http://schemas.openxmlformats.org/drawingml/2006/wordprocessingDrawing" xmlns:w10="urn:schemas-microsoft-com:office:word" xmlns:w="http://schemas.openxmlformats.org/wordprocessingml/2006/main" xmlns:w14="http://schemas.microsoft.com/office/word/2010/wordml" xmlns:w15="http://schemas.microsoft.com/office/word/2012/wordml" xmlns:w16cid="http://schemas.microsoft.com/office/word/2016/wordml/cid" xmlns:w16se="http://schemas.microsoft.com/office/word/2015/wordml/symex" xmlns:wpg="http://schemas.microsoft.com/office/word/2010/wordprocessingGroup" xmlns:wpi="http://schemas.microsoft.com/office/word/2010/wordprocessingInk" xmlns:wne="http://schemas.microsoft.com/office/word/2006/wordml" xmlns:wps="http://schemas.microsoft.com/office/word/2010/wordprocessingShape" mc:Ignorable="w14 w15 w16se w16cid wp14">
+<w:hdr xmlns:wpc="http://schemas.microsoft.com/office/word/2010/wordprocessingCanvas" xmlns:cx="http://schemas.microsoft.com/office/drawing/2014/chartex" xmlns:cx1="http://schemas.microsoft.com/office/drawing/2015/9/8/chartex" xmlns:mc="http://schemas.openxmlformats.org/markup-compatibility/2006" xmlns:o="urn:schemas-microsoft-com:office:office" xmlns:r="http://schemas.openxmlformats.org/officeDocument/2006/relationships" xmlns:m="http://schemas.openxmlformats.org/officeDocument/2006/math" xmlns:v="urn:schemas-microsoft-com:vml" xmlns:wp14="http://schemas.microsoft.com/office/word/2010/wordprocessingDrawing" xmlns:wp="http://schemas.openxmlformats.org/drawingml/2006/wordprocessingDrawing" xmlns:w10="urn:schemas-microsoft-com:office:word" xmlns:w="http://schemas.openxmlformats.org/wordprocessingml/2006/main" xmlns:w14="http://schemas.microsoft.com/office/word/2010/wordml" xmlns:w15="http://schemas.microsoft.com/office/word/2012/wordml" xmlns:w16se="http://schemas.microsoft.com/office/word/2015/wordml/symex" xmlns:wpg="http://schemas.microsoft.com/office/word/2010/wordprocessingGroup" xmlns:wpi="http://schemas.microsoft.com/office/word/2010/wordprocessingInk" xmlns:wne="http://schemas.microsoft.com/office/word/2006/wordml" xmlns:wps="http://schemas.microsoft.com/office/word/2010/wordprocessingShape" mc:Ignorable="w14 w15 w16se wp14">
   <w:p>
     <w:pPr>
       <w:pStyle w:val="Header"/>
@@ -12277,17 +12656,14 @@
       <w:t xml:space="preserve"> </w:t>
     </w:r>
     <w:r>
-      <w:t>202</w:t>
-    </w:r>
-    <w:r>
-      <w:t>1</w:t>
+      <w:t>&lt;Year&gt;</w:t>
     </w:r>
   </w:p>
 </w:hdr>
 </file>
 
 <file path=word/header2.xml><?xml version="1.0" encoding="utf-8"?>
-<w:hdr xmlns:wpc="http://schemas.microsoft.com/office/word/2010/wordprocessingCanvas" xmlns:cx="http://schemas.microsoft.com/office/drawing/2014/chartex" xmlns:cx1="http://schemas.microsoft.com/office/drawing/2015/9/8/chartex" xmlns:cx2="http://schemas.microsoft.com/office/drawing/2015/10/21/chartex" xmlns:cx3="http://schemas.microsoft.com/office/drawing/2016/5/9/chartex" xmlns:cx4="http://schemas.microsoft.com/office/drawing/2016/5/10/chartex" xmlns:cx5="http://schemas.microsoft.com/office/drawing/2016/5/11/chartex" xmlns:cx6="http://schemas.microsoft.com/office/drawing/2016/5/12/chartex" xmlns:cx7="http://schemas.microsoft.com/office/drawing/2016/5/13/chartex" xmlns:cx8="http://schemas.microsoft.com/office/drawing/2016/5/14/chartex" xmlns:mc="http://schemas.openxmlformats.org/markup-compatibility/2006" xmlns:aink="http://schemas.microsoft.com/office/drawing/2016/ink" xmlns:am3d="http://schemas.microsoft.com/office/drawing/2017/model3d" xmlns:o="urn:schemas-microsoft-com:office:office" xmlns:r="http://schemas.openxmlformats.org/officeDocument/2006/relationships" xmlns:m="http://schemas.openxmlformats.org/officeDocument/2006/math" xmlns:v="urn:schemas-microsoft-com:vml" xmlns:wp14="http://schemas.microsoft.com/office/word/2010/wordprocessingDrawing" xmlns:wp="http://schemas.openxmlformats.org/drawingml/2006/wordprocessingDrawing" xmlns:w10="urn:schemas-microsoft-com:office:word" xmlns:w="http://schemas.openxmlformats.org/wordprocessingml/2006/main" xmlns:w14="http://schemas.microsoft.com/office/word/2010/wordml" xmlns:w15="http://schemas.microsoft.com/office/word/2012/wordml" xmlns:w16cid="http://schemas.microsoft.com/office/word/2016/wordml/cid" xmlns:w16se="http://schemas.microsoft.com/office/word/2015/wordml/symex" xmlns:wpg="http://schemas.microsoft.com/office/word/2010/wordprocessingGroup" xmlns:wpi="http://schemas.microsoft.com/office/word/2010/wordprocessingInk" xmlns:wne="http://schemas.microsoft.com/office/word/2006/wordml" xmlns:wps="http://schemas.microsoft.com/office/word/2010/wordprocessingShape" mc:Ignorable="w14 w15 w16se w16cid wp14">
+<w:hdr xmlns:wpc="http://schemas.microsoft.com/office/word/2010/wordprocessingCanvas" xmlns:cx="http://schemas.microsoft.com/office/drawing/2014/chartex" xmlns:cx1="http://schemas.microsoft.com/office/drawing/2015/9/8/chartex" xmlns:mc="http://schemas.openxmlformats.org/markup-compatibility/2006" xmlns:o="urn:schemas-microsoft-com:office:office" xmlns:r="http://schemas.openxmlformats.org/officeDocument/2006/relationships" xmlns:m="http://schemas.openxmlformats.org/officeDocument/2006/math" xmlns:v="urn:schemas-microsoft-com:vml" xmlns:wp14="http://schemas.microsoft.com/office/word/2010/wordprocessingDrawing" xmlns:wp="http://schemas.openxmlformats.org/drawingml/2006/wordprocessingDrawing" xmlns:w10="urn:schemas-microsoft-com:office:word" xmlns:w="http://schemas.openxmlformats.org/wordprocessingml/2006/main" xmlns:w14="http://schemas.microsoft.com/office/word/2010/wordml" xmlns:w15="http://schemas.microsoft.com/office/word/2012/wordml" xmlns:w16se="http://schemas.microsoft.com/office/word/2015/wordml/symex" xmlns:wpg="http://schemas.microsoft.com/office/word/2010/wordprocessingGroup" xmlns:wpi="http://schemas.microsoft.com/office/word/2010/wordprocessingInk" xmlns:wne="http://schemas.microsoft.com/office/word/2006/wordml" xmlns:wps="http://schemas.microsoft.com/office/word/2010/wordprocessingShape" mc:Ignorable="w14 w15 w16se wp14">
   <w:p>
     <w:pPr>
       <w:pStyle w:val="Header"/>
@@ -12300,7 +12676,7 @@
 </file>
 
 <file path=word/numbering.xml><?xml version="1.0" encoding="utf-8"?>
-<w:numbering xmlns:wpc="http://schemas.microsoft.com/office/word/2010/wordprocessingCanvas" xmlns:cx="http://schemas.microsoft.com/office/drawing/2014/chartex" xmlns:cx1="http://schemas.microsoft.com/office/drawing/2015/9/8/chartex" xmlns:cx2="http://schemas.microsoft.com/office/drawing/2015/10/21/chartex" xmlns:cx3="http://schemas.microsoft.com/office/drawing/2016/5/9/chartex" xmlns:cx4="http://schemas.microsoft.com/office/drawing/2016/5/10/chartex" xmlns:cx5="http://schemas.microsoft.com/office/drawing/2016/5/11/chartex" xmlns:cx6="http://schemas.microsoft.com/office/drawing/2016/5/12/chartex" xmlns:cx7="http://schemas.microsoft.com/office/drawing/2016/5/13/chartex" xmlns:cx8="http://schemas.microsoft.com/office/drawing/2016/5/14/chartex" xmlns:mc="http://schemas.openxmlformats.org/markup-compatibility/2006" xmlns:aink="http://schemas.microsoft.com/office/drawing/2016/ink" xmlns:am3d="http://schemas.microsoft.com/office/drawing/2017/model3d" xmlns:o="urn:schemas-microsoft-com:office:office" xmlns:r="http://schemas.openxmlformats.org/officeDocument/2006/relationships" xmlns:m="http://schemas.openxmlformats.org/officeDocument/2006/math" xmlns:v="urn:schemas-microsoft-com:vml" xmlns:wp14="http://schemas.microsoft.com/office/word/2010/wordprocessingDrawing" xmlns:wp="http://schemas.openxmlformats.org/drawingml/2006/wordprocessingDrawing" xmlns:w10="urn:schemas-microsoft-com:office:word" xmlns:w="http://schemas.openxmlformats.org/wordprocessingml/2006/main" xmlns:w14="http://schemas.microsoft.com/office/word/2010/wordml" xmlns:w15="http://schemas.microsoft.com/office/word/2012/wordml" xmlns:w16cid="http://schemas.microsoft.com/office/word/2016/wordml/cid" xmlns:w16se="http://schemas.microsoft.com/office/word/2015/wordml/symex" xmlns:wpg="http://schemas.microsoft.com/office/word/2010/wordprocessingGroup" xmlns:wpi="http://schemas.microsoft.com/office/word/2010/wordprocessingInk" xmlns:wne="http://schemas.microsoft.com/office/word/2006/wordml" xmlns:wps="http://schemas.microsoft.com/office/word/2010/wordprocessingShape" mc:Ignorable="w14 w15 w16se w16cid wp14">
+<w:numbering xmlns:wpc="http://schemas.microsoft.com/office/word/2010/wordprocessingCanvas" xmlns:cx="http://schemas.microsoft.com/office/drawing/2014/chartex" xmlns:cx1="http://schemas.microsoft.com/office/drawing/2015/9/8/chartex" xmlns:mc="http://schemas.openxmlformats.org/markup-compatibility/2006" xmlns:o="urn:schemas-microsoft-com:office:office" xmlns:r="http://schemas.openxmlformats.org/officeDocument/2006/relationships" xmlns:m="http://schemas.openxmlformats.org/officeDocument/2006/math" xmlns:v="urn:schemas-microsoft-com:vml" xmlns:wp14="http://schemas.microsoft.com/office/word/2010/wordprocessingDrawing" xmlns:wp="http://schemas.openxmlformats.org/drawingml/2006/wordprocessingDrawing" xmlns:w10="urn:schemas-microsoft-com:office:word" xmlns:w="http://schemas.openxmlformats.org/wordprocessingml/2006/main" xmlns:w14="http://schemas.microsoft.com/office/word/2010/wordml" xmlns:w15="http://schemas.microsoft.com/office/word/2012/wordml" xmlns:w16se="http://schemas.microsoft.com/office/word/2015/wordml/symex" xmlns:wpg="http://schemas.microsoft.com/office/word/2010/wordprocessingGroup" xmlns:wpi="http://schemas.microsoft.com/office/word/2010/wordprocessingInk" xmlns:wne="http://schemas.microsoft.com/office/word/2006/wordml" xmlns:wps="http://schemas.microsoft.com/office/word/2010/wordprocessingShape" mc:Ignorable="w14 w15 w16se wp14">
   <w:abstractNum w:abstractNumId="0" w15:restartNumberingAfterBreak="0">
     <w:nsid w:val="FFFFFF7C"/>
     <w:multiLevelType w:val="singleLevel"/>
@@ -15487,7 +15863,7 @@
 </file>
 
 <file path=word/styles.xml><?xml version="1.0" encoding="utf-8"?>
-<w:styles xmlns:mc="http://schemas.openxmlformats.org/markup-compatibility/2006" xmlns:r="http://schemas.openxmlformats.org/officeDocument/2006/relationships" xmlns:w="http://schemas.openxmlformats.org/wordprocessingml/2006/main" xmlns:w14="http://schemas.microsoft.com/office/word/2010/wordml" xmlns:w15="http://schemas.microsoft.com/office/word/2012/wordml" xmlns:w16cid="http://schemas.microsoft.com/office/word/2016/wordml/cid" xmlns:w16se="http://schemas.microsoft.com/office/word/2015/wordml/symex" mc:Ignorable="w14 w15 w16se w16cid">
+<w:styles xmlns:mc="http://schemas.openxmlformats.org/markup-compatibility/2006" xmlns:r="http://schemas.openxmlformats.org/officeDocument/2006/relationships" xmlns:w="http://schemas.openxmlformats.org/wordprocessingml/2006/main" xmlns:w14="http://schemas.microsoft.com/office/word/2010/wordml" xmlns:w15="http://schemas.microsoft.com/office/word/2012/wordml" xmlns:w16se="http://schemas.microsoft.com/office/word/2015/wordml/symex" mc:Ignorable="w14 w15 w16se">
   <w:docDefaults>
     <w:rPrDefault>
       <w:rPr>
@@ -15503,7 +15879,7 @@
       </w:pPr>
     </w:pPrDefault>
   </w:docDefaults>
-  <w:latentStyles w:defLockedState="1" w:defUIPriority="0" w:defSemiHidden="0" w:defUnhideWhenUsed="0" w:defQFormat="0" w:count="375">
+  <w:latentStyles w:defLockedState="1" w:defUIPriority="0" w:defSemiHidden="0" w:defUnhideWhenUsed="0" w:defQFormat="0" w:count="371">
     <w:lsdException w:name="Normal" w:locked="0" w:qFormat="1"/>
     <w:lsdException w:name="heading 1" w:uiPriority="9" w:qFormat="1"/>
     <w:lsdException w:name="heading 2" w:uiPriority="9" w:qFormat="1"/>
@@ -15608,7 +15984,7 @@
     <w:lsdException w:name="HTML Sample" w:semiHidden="1" w:unhideWhenUsed="1"/>
     <w:lsdException w:name="HTML Typewriter" w:semiHidden="1" w:unhideWhenUsed="1"/>
     <w:lsdException w:name="HTML Variable" w:semiHidden="1" w:unhideWhenUsed="1"/>
-    <w:lsdException w:name="Normal Table" w:locked="0"/>
+    <w:lsdException w:name="Normal Table" w:locked="0" w:semiHidden="1" w:unhideWhenUsed="1"/>
     <w:lsdException w:name="annotation subject" w:semiHidden="1" w:uiPriority="99" w:unhideWhenUsed="1"/>
     <w:lsdException w:name="No List" w:locked="0" w:semiHidden="1" w:uiPriority="99" w:unhideWhenUsed="1"/>
     <w:lsdException w:name="Outline List 1" w:semiHidden="1" w:unhideWhenUsed="1"/>
@@ -15652,8 +16028,10 @@
     <w:lsdException w:name="Table Elegant" w:semiHidden="1" w:unhideWhenUsed="1"/>
     <w:lsdException w:name="Table Professional" w:semiHidden="1" w:unhideWhenUsed="1"/>
     <w:lsdException w:name="Table Subtle 1" w:semiHidden="1" w:unhideWhenUsed="1"/>
+    <w:lsdException w:name="Table Subtle 2" w:semiHidden="1" w:unhideWhenUsed="1"/>
     <w:lsdException w:name="Table Web 1" w:semiHidden="1" w:unhideWhenUsed="1"/>
     <w:lsdException w:name="Table Web 2" w:semiHidden="1" w:unhideWhenUsed="1"/>
+    <w:lsdException w:name="Table Web 3" w:semiHidden="1" w:unhideWhenUsed="1"/>
     <w:lsdException w:name="Balloon Text" w:semiHidden="1" w:uiPriority="99" w:unhideWhenUsed="1"/>
     <w:lsdException w:name="Table Grid" w:uiPriority="59"/>
     <w:lsdException w:name="Table Theme" w:semiHidden="1" w:unhideWhenUsed="1"/>
@@ -15675,6 +16053,10 @@
     <w:lsdException w:name="Colorful Grid"/>
     <w:lsdException w:name="Light Shading Accent 1"/>
     <w:lsdException w:name="Light List Accent 1"/>
+    <w:lsdException w:name="Light Grid Accent 1"/>
+    <w:lsdException w:name="Medium Shading 1 Accent 1"/>
+    <w:lsdException w:name="Medium Shading 2 Accent 1"/>
+    <w:lsdException w:name="Medium List 1 Accent 1"/>
     <w:lsdException w:name="Revision" w:locked="0" w:semiHidden="1" w:uiPriority="99"/>
     <w:lsdException w:name="List Paragraph" w:uiPriority="34" w:qFormat="1"/>
     <w:lsdException w:name="Intense Quote" w:semiHidden="1"/>
@@ -15752,6 +16134,8 @@
     <w:lsdException w:name="Medium Grid 1 Accent 6"/>
     <w:lsdException w:name="Medium Grid 2 Accent 6"/>
     <w:lsdException w:name="Medium Grid 3 Accent 6"/>
+    <w:lsdException w:name="Dark List Accent 6"/>
+    <w:lsdException w:name="Colorful Shading Accent 6"/>
     <w:lsdException w:name="Colorful List Accent 6" w:uiPriority="72"/>
     <w:lsdException w:name="Colorful Grid Accent 6" w:uiPriority="73"/>
     <w:lsdException w:name="Subtle Emphasis" w:semiHidden="1" w:uiPriority="19" w:qFormat="1"/>
@@ -15865,10 +16249,6 @@
     <w:lsdException w:name="List Table 5 Dark Accent 6" w:uiPriority="50"/>
     <w:lsdException w:name="List Table 6 Colorful Accent 6" w:uiPriority="51"/>
     <w:lsdException w:name="List Table 7 Colorful Accent 6" w:uiPriority="52"/>
-    <w:lsdException w:name="Mention" w:locked="0" w:semiHidden="1" w:uiPriority="99" w:unhideWhenUsed="1"/>
-    <w:lsdException w:name="Smart Hyperlink" w:locked="0" w:semiHidden="1" w:uiPriority="99" w:unhideWhenUsed="1"/>
-    <w:lsdException w:name="Hashtag" w:locked="0" w:semiHidden="1" w:uiPriority="99" w:unhideWhenUsed="1"/>
-    <w:lsdException w:name="Unresolved Mention" w:locked="0" w:semiHidden="1" w:uiPriority="99" w:unhideWhenUsed="1"/>
   </w:latentStyles>
   <w:style w:type="paragraph" w:default="1" w:styleId="Normal">
     <w:name w:val="Normal"/>
@@ -20037,6 +20417,13 @@
         </dgm:presLayoutVars>
       </dgm:prSet>
       <dgm:spPr/>
+      <dgm:t>
+        <a:bodyPr/>
+        <a:lstStyle/>
+        <a:p>
+          <a:endParaRPr lang="en-US"/>
+        </a:p>
+      </dgm:t>
     </dgm:pt>
     <dgm:pt modelId="{F5E0F827-C9C1-441C-8327-DB026BB198F5}" type="pres">
       <dgm:prSet presAssocID="{40512EAA-A0D4-4B74-954D-A6B44DCAD626}" presName="linNode" presStyleCnt="0"/>
@@ -20049,6 +20436,13 @@
         </dgm:presLayoutVars>
       </dgm:prSet>
       <dgm:spPr/>
+      <dgm:t>
+        <a:bodyPr/>
+        <a:lstStyle/>
+        <a:p>
+          <a:endParaRPr lang="en-US"/>
+        </a:p>
+      </dgm:t>
     </dgm:pt>
     <dgm:pt modelId="{10D220F6-042E-42B1-89BD-84C684BA6EB8}" type="pres">
       <dgm:prSet presAssocID="{40512EAA-A0D4-4B74-954D-A6B44DCAD626}" presName="childShp" presStyleLbl="bgAccFollowNode1" presStyleIdx="0" presStyleCnt="1" custScaleX="103724" custScaleY="100392">
@@ -20057,18 +20451,25 @@
         </dgm:presLayoutVars>
       </dgm:prSet>
       <dgm:spPr/>
+      <dgm:t>
+        <a:bodyPr/>
+        <a:lstStyle/>
+        <a:p>
+          <a:endParaRPr lang="en-US"/>
+        </a:p>
+      </dgm:t>
     </dgm:pt>
   </dgm:ptLst>
   <dgm:cxnLst>
+    <dgm:cxn modelId="{C99099DF-9B13-4915-842E-BCC2B525E22C}" srcId="{40512EAA-A0D4-4B74-954D-A6B44DCAD626}" destId="{2330539E-BEC3-4678-B8DC-98A7133D2705}" srcOrd="1" destOrd="0" parTransId="{11A19390-6273-47FD-A8A5-02DDF94B020E}" sibTransId="{C1B38BA1-A540-497E-9DCA-49568534068A}"/>
+    <dgm:cxn modelId="{3E66FD92-B8F9-4BAA-9BE7-2E1B5D5DB4AE}" type="presOf" srcId="{3A009BA0-29C1-4251-BEA8-452B18B61F02}" destId="{48DBAAD3-772A-4D0D-8BF8-64B974C95593}" srcOrd="0" destOrd="0" presId="urn:microsoft.com/office/officeart/2005/8/layout/vList6"/>
+    <dgm:cxn modelId="{6CB5E1E4-CE78-4574-B80E-1F7B4BFC83BC}" type="presOf" srcId="{A1683BE8-647C-4757-B280-0B8E3A9B82E9}" destId="{10D220F6-042E-42B1-89BD-84C684BA6EB8}" srcOrd="0" destOrd="2" presId="urn:microsoft.com/office/officeart/2005/8/layout/vList6"/>
+    <dgm:cxn modelId="{28E4CA0D-E3A0-482A-A4B9-B3D88D565BF9}" type="presOf" srcId="{2330539E-BEC3-4678-B8DC-98A7133D2705}" destId="{10D220F6-042E-42B1-89BD-84C684BA6EB8}" srcOrd="0" destOrd="1" presId="urn:microsoft.com/office/officeart/2005/8/layout/vList6"/>
+    <dgm:cxn modelId="{1C2F2CDB-3CCB-4368-8080-1CC1FA520BEE}" srcId="{3A009BA0-29C1-4251-BEA8-452B18B61F02}" destId="{40512EAA-A0D4-4B74-954D-A6B44DCAD626}" srcOrd="0" destOrd="0" parTransId="{54AB25BD-527D-42D2-8C18-DADD2945E59C}" sibTransId="{317E374A-1D33-4D9D-9BD9-8E4CC9332097}"/>
     <dgm:cxn modelId="{D757C802-6696-423C-9D2F-9A4629F9D7DF}" srcId="{40512EAA-A0D4-4B74-954D-A6B44DCAD626}" destId="{7991494E-B079-48F0-8371-4EDA3D051EA8}" srcOrd="0" destOrd="0" parTransId="{67EF1AEA-BE22-411B-8C90-B948E90B3635}" sibTransId="{6B6B15AD-51E2-4119-8B2B-25A61F448CB3}"/>
-    <dgm:cxn modelId="{28E4CA0D-E3A0-482A-A4B9-B3D88D565BF9}" type="presOf" srcId="{2330539E-BEC3-4678-B8DC-98A7133D2705}" destId="{10D220F6-042E-42B1-89BD-84C684BA6EB8}" srcOrd="0" destOrd="1" presId="urn:microsoft.com/office/officeart/2005/8/layout/vList6"/>
     <dgm:cxn modelId="{DED96042-AA8A-4905-9F52-C28FA02CC0DF}" type="presOf" srcId="{40512EAA-A0D4-4B74-954D-A6B44DCAD626}" destId="{93EA1523-8F9D-4A08-ACF2-7D4ED0599984}" srcOrd="0" destOrd="0" presId="urn:microsoft.com/office/officeart/2005/8/layout/vList6"/>
     <dgm:cxn modelId="{F6B50A55-B5F9-4DC3-AFCB-F4104CB9B861}" type="presOf" srcId="{7991494E-B079-48F0-8371-4EDA3D051EA8}" destId="{10D220F6-042E-42B1-89BD-84C684BA6EB8}" srcOrd="0" destOrd="0" presId="urn:microsoft.com/office/officeart/2005/8/layout/vList6"/>
-    <dgm:cxn modelId="{3E66FD92-B8F9-4BAA-9BE7-2E1B5D5DB4AE}" type="presOf" srcId="{3A009BA0-29C1-4251-BEA8-452B18B61F02}" destId="{48DBAAD3-772A-4D0D-8BF8-64B974C95593}" srcOrd="0" destOrd="0" presId="urn:microsoft.com/office/officeart/2005/8/layout/vList6"/>
     <dgm:cxn modelId="{786CA5BC-9CA1-49ED-8053-DE2FB6AA0FD1}" srcId="{40512EAA-A0D4-4B74-954D-A6B44DCAD626}" destId="{A1683BE8-647C-4757-B280-0B8E3A9B82E9}" srcOrd="2" destOrd="0" parTransId="{55F31B5C-9D09-463E-ADDE-1CC67FE7E97C}" sibTransId="{0C1834DF-D22B-436D-B5D8-DBF2B0106BE9}"/>
-    <dgm:cxn modelId="{1C2F2CDB-3CCB-4368-8080-1CC1FA520BEE}" srcId="{3A009BA0-29C1-4251-BEA8-452B18B61F02}" destId="{40512EAA-A0D4-4B74-954D-A6B44DCAD626}" srcOrd="0" destOrd="0" parTransId="{54AB25BD-527D-42D2-8C18-DADD2945E59C}" sibTransId="{317E374A-1D33-4D9D-9BD9-8E4CC9332097}"/>
-    <dgm:cxn modelId="{C99099DF-9B13-4915-842E-BCC2B525E22C}" srcId="{40512EAA-A0D4-4B74-954D-A6B44DCAD626}" destId="{2330539E-BEC3-4678-B8DC-98A7133D2705}" srcOrd="1" destOrd="0" parTransId="{11A19390-6273-47FD-A8A5-02DDF94B020E}" sibTransId="{C1B38BA1-A540-497E-9DCA-49568534068A}"/>
-    <dgm:cxn modelId="{6CB5E1E4-CE78-4574-B80E-1F7B4BFC83BC}" type="presOf" srcId="{A1683BE8-647C-4757-B280-0B8E3A9B82E9}" destId="{10D220F6-042E-42B1-89BD-84C684BA6EB8}" srcOrd="0" destOrd="2" presId="urn:microsoft.com/office/officeart/2005/8/layout/vList6"/>
     <dgm:cxn modelId="{C5832F26-BB00-47AC-A099-59E430840BF8}" type="presParOf" srcId="{48DBAAD3-772A-4D0D-8BF8-64B974C95593}" destId="{F5E0F827-C9C1-441C-8327-DB026BB198F5}" srcOrd="0" destOrd="0" presId="urn:microsoft.com/office/officeart/2005/8/layout/vList6"/>
     <dgm:cxn modelId="{66CB1362-41DD-4A4F-AC4C-78B3FE6FB501}" type="presParOf" srcId="{F5E0F827-C9C1-441C-8327-DB026BB198F5}" destId="{93EA1523-8F9D-4A08-ACF2-7D4ED0599984}" srcOrd="0" destOrd="0" presId="urn:microsoft.com/office/officeart/2005/8/layout/vList6"/>
     <dgm:cxn modelId="{5F99A3FB-1D5A-4383-83F6-CF9136507D7F}" type="presParOf" srcId="{F5E0F827-C9C1-441C-8327-DB026BB198F5}" destId="{10D220F6-042E-42B1-89BD-84C684BA6EB8}" srcOrd="1" destOrd="0" presId="urn:microsoft.com/office/officeart/2005/8/layout/vList6"/>
@@ -20081,7 +20482,7 @@
   <dgm:whole/>
   <dgm:extLst>
     <a:ext uri="http://schemas.microsoft.com/office/drawing/2008/diagram">
-      <dsp:dataModelExt xmlns:dsp="http://schemas.microsoft.com/office/drawing/2008/diagram" relId="rId33" minVer="http://schemas.openxmlformats.org/drawingml/2006/diagram"/>
+      <dsp:dataModelExt xmlns:dsp="http://schemas.microsoft.com/office/drawing/2008/diagram" relId="rId34" minVer="http://schemas.openxmlformats.org/drawingml/2006/diagram"/>
     </a:ext>
   </dgm:extLst>
 </dgm:dataModel>
@@ -20252,6 +20653,13 @@
         </dgm:presLayoutVars>
       </dgm:prSet>
       <dgm:spPr/>
+      <dgm:t>
+        <a:bodyPr/>
+        <a:lstStyle/>
+        <a:p>
+          <a:endParaRPr lang="en-US"/>
+        </a:p>
+      </dgm:t>
     </dgm:pt>
     <dgm:pt modelId="{F5E0F827-C9C1-441C-8327-DB026BB198F5}" type="pres">
       <dgm:prSet presAssocID="{40512EAA-A0D4-4B74-954D-A6B44DCAD626}" presName="linNode" presStyleCnt="0"/>
@@ -20264,6 +20672,13 @@
         </dgm:presLayoutVars>
       </dgm:prSet>
       <dgm:spPr/>
+      <dgm:t>
+        <a:bodyPr/>
+        <a:lstStyle/>
+        <a:p>
+          <a:endParaRPr lang="en-US"/>
+        </a:p>
+      </dgm:t>
     </dgm:pt>
     <dgm:pt modelId="{10D220F6-042E-42B1-89BD-84C684BA6EB8}" type="pres">
       <dgm:prSet presAssocID="{40512EAA-A0D4-4B74-954D-A6B44DCAD626}" presName="childShp" presStyleLbl="bgAccFollowNode1" presStyleIdx="0" presStyleCnt="1" custScaleX="103724" custScaleY="100196">
@@ -20272,16 +20687,23 @@
         </dgm:presLayoutVars>
       </dgm:prSet>
       <dgm:spPr/>
+      <dgm:t>
+        <a:bodyPr/>
+        <a:lstStyle/>
+        <a:p>
+          <a:endParaRPr lang="en-US"/>
+        </a:p>
+      </dgm:t>
     </dgm:pt>
   </dgm:ptLst>
   <dgm:cxnLst>
+    <dgm:cxn modelId="{DED96042-AA8A-4905-9F52-C28FA02CC0DF}" type="presOf" srcId="{40512EAA-A0D4-4B74-954D-A6B44DCAD626}" destId="{93EA1523-8F9D-4A08-ACF2-7D4ED0599984}" srcOrd="0" destOrd="0" presId="urn:microsoft.com/office/officeart/2005/8/layout/vList6"/>
     <dgm:cxn modelId="{D757C802-6696-423C-9D2F-9A4629F9D7DF}" srcId="{40512EAA-A0D4-4B74-954D-A6B44DCAD626}" destId="{7991494E-B079-48F0-8371-4EDA3D051EA8}" srcOrd="0" destOrd="0" parTransId="{67EF1AEA-BE22-411B-8C90-B948E90B3635}" sibTransId="{6B6B15AD-51E2-4119-8B2B-25A61F448CB3}"/>
-    <dgm:cxn modelId="{DED96042-AA8A-4905-9F52-C28FA02CC0DF}" type="presOf" srcId="{40512EAA-A0D4-4B74-954D-A6B44DCAD626}" destId="{93EA1523-8F9D-4A08-ACF2-7D4ED0599984}" srcOrd="0" destOrd="0" presId="urn:microsoft.com/office/officeart/2005/8/layout/vList6"/>
+    <dgm:cxn modelId="{786CA5BC-9CA1-49ED-8053-DE2FB6AA0FD1}" srcId="{40512EAA-A0D4-4B74-954D-A6B44DCAD626}" destId="{A1683BE8-647C-4757-B280-0B8E3A9B82E9}" srcOrd="1" destOrd="0" parTransId="{55F31B5C-9D09-463E-ADDE-1CC67FE7E97C}" sibTransId="{0C1834DF-D22B-436D-B5D8-DBF2B0106BE9}"/>
+    <dgm:cxn modelId="{6CB5E1E4-CE78-4574-B80E-1F7B4BFC83BC}" type="presOf" srcId="{A1683BE8-647C-4757-B280-0B8E3A9B82E9}" destId="{10D220F6-042E-42B1-89BD-84C684BA6EB8}" srcOrd="0" destOrd="1" presId="urn:microsoft.com/office/officeart/2005/8/layout/vList6"/>
+    <dgm:cxn modelId="{3E66FD92-B8F9-4BAA-9BE7-2E1B5D5DB4AE}" type="presOf" srcId="{3A009BA0-29C1-4251-BEA8-452B18B61F02}" destId="{48DBAAD3-772A-4D0D-8BF8-64B974C95593}" srcOrd="0" destOrd="0" presId="urn:microsoft.com/office/officeart/2005/8/layout/vList6"/>
     <dgm:cxn modelId="{F6B50A55-B5F9-4DC3-AFCB-F4104CB9B861}" type="presOf" srcId="{7991494E-B079-48F0-8371-4EDA3D051EA8}" destId="{10D220F6-042E-42B1-89BD-84C684BA6EB8}" srcOrd="0" destOrd="0" presId="urn:microsoft.com/office/officeart/2005/8/layout/vList6"/>
-    <dgm:cxn modelId="{3E66FD92-B8F9-4BAA-9BE7-2E1B5D5DB4AE}" type="presOf" srcId="{3A009BA0-29C1-4251-BEA8-452B18B61F02}" destId="{48DBAAD3-772A-4D0D-8BF8-64B974C95593}" srcOrd="0" destOrd="0" presId="urn:microsoft.com/office/officeart/2005/8/layout/vList6"/>
-    <dgm:cxn modelId="{786CA5BC-9CA1-49ED-8053-DE2FB6AA0FD1}" srcId="{40512EAA-A0D4-4B74-954D-A6B44DCAD626}" destId="{A1683BE8-647C-4757-B280-0B8E3A9B82E9}" srcOrd="1" destOrd="0" parTransId="{55F31B5C-9D09-463E-ADDE-1CC67FE7E97C}" sibTransId="{0C1834DF-D22B-436D-B5D8-DBF2B0106BE9}"/>
     <dgm:cxn modelId="{1C2F2CDB-3CCB-4368-8080-1CC1FA520BEE}" srcId="{3A009BA0-29C1-4251-BEA8-452B18B61F02}" destId="{40512EAA-A0D4-4B74-954D-A6B44DCAD626}" srcOrd="0" destOrd="0" parTransId="{54AB25BD-527D-42D2-8C18-DADD2945E59C}" sibTransId="{317E374A-1D33-4D9D-9BD9-8E4CC9332097}"/>
-    <dgm:cxn modelId="{6CB5E1E4-CE78-4574-B80E-1F7B4BFC83BC}" type="presOf" srcId="{A1683BE8-647C-4757-B280-0B8E3A9B82E9}" destId="{10D220F6-042E-42B1-89BD-84C684BA6EB8}" srcOrd="0" destOrd="1" presId="urn:microsoft.com/office/officeart/2005/8/layout/vList6"/>
     <dgm:cxn modelId="{C5832F26-BB00-47AC-A099-59E430840BF8}" type="presParOf" srcId="{48DBAAD3-772A-4D0D-8BF8-64B974C95593}" destId="{F5E0F827-C9C1-441C-8327-DB026BB198F5}" srcOrd="0" destOrd="0" presId="urn:microsoft.com/office/officeart/2005/8/layout/vList6"/>
     <dgm:cxn modelId="{66CB1362-41DD-4A4F-AC4C-78B3FE6FB501}" type="presParOf" srcId="{F5E0F827-C9C1-441C-8327-DB026BB198F5}" destId="{93EA1523-8F9D-4A08-ACF2-7D4ED0599984}" srcOrd="0" destOrd="0" presId="urn:microsoft.com/office/officeart/2005/8/layout/vList6"/>
     <dgm:cxn modelId="{5F99A3FB-1D5A-4383-83F6-CF9136507D7F}" type="presParOf" srcId="{F5E0F827-C9C1-441C-8327-DB026BB198F5}" destId="{10D220F6-042E-42B1-89BD-84C684BA6EB8}" srcOrd="1" destOrd="0" presId="urn:microsoft.com/office/officeart/2005/8/layout/vList6"/>
@@ -20290,7 +20712,7 @@
   <dgm:whole/>
   <dgm:extLst>
     <a:ext uri="http://schemas.microsoft.com/office/drawing/2008/diagram">
-      <dsp:dataModelExt xmlns:dsp="http://schemas.microsoft.com/office/drawing/2008/diagram" relId="rId38" minVer="http://schemas.openxmlformats.org/drawingml/2006/diagram"/>
+      <dsp:dataModelExt xmlns:dsp="http://schemas.microsoft.com/office/drawing/2008/diagram" relId="rId39" minVer="http://schemas.openxmlformats.org/drawingml/2006/diagram"/>
     </a:ext>
   </dgm:extLst>
 </dgm:dataModel>
@@ -20363,7 +20785,7 @@
             <a:spcAft>
               <a:spcPct val="15000"/>
             </a:spcAft>
-            <a:buChar char="•"/>
+            <a:buChar char="••"/>
           </a:pPr>
           <a:r>
             <a:rPr lang="en-US" sz="1050" kern="1200">
@@ -20385,7 +20807,7 @@
             <a:spcAft>
               <a:spcPct val="15000"/>
             </a:spcAft>
-            <a:buChar char="•"/>
+            <a:buChar char="••"/>
           </a:pPr>
           <a:r>
             <a:rPr lang="en-US" sz="1050" kern="1200">
@@ -20407,7 +20829,7 @@
             <a:spcAft>
               <a:spcPct val="15000"/>
             </a:spcAft>
-            <a:buChar char="•"/>
+            <a:buChar char="••"/>
           </a:pPr>
           <a:endParaRPr lang="en-US" sz="3600" kern="1200"/>
         </a:p>
@@ -20466,7 +20888,7 @@
         </a:bodyPr>
         <a:lstStyle/>
         <a:p>
-          <a:pPr marL="0" lvl="0" indent="0" algn="ctr" defTabSz="577850">
+          <a:pPr lvl="0" algn="ctr" defTabSz="577850">
             <a:lnSpc>
               <a:spcPct val="90000"/>
             </a:lnSpc>
@@ -20476,7 +20898,6 @@
             <a:spcAft>
               <a:spcPct val="35000"/>
             </a:spcAft>
-            <a:buNone/>
           </a:pPr>
           <a:r>
             <a:rPr lang="en-US" sz="1300" kern="1200">
@@ -20562,7 +20983,7 @@
             <a:spcAft>
               <a:spcPct val="15000"/>
             </a:spcAft>
-            <a:buChar char="•"/>
+            <a:buChar char="••"/>
           </a:pPr>
           <a:r>
             <a:rPr lang="en-US" sz="1050" kern="1200">
@@ -20584,7 +21005,7 @@
             <a:spcAft>
               <a:spcPct val="15000"/>
             </a:spcAft>
-            <a:buChar char="•"/>
+            <a:buChar char="••"/>
           </a:pPr>
           <a:endParaRPr lang="en-US" sz="3600" kern="1200"/>
         </a:p>
@@ -20643,7 +21064,7 @@
         </a:bodyPr>
         <a:lstStyle/>
         <a:p>
-          <a:pPr marL="0" lvl="0" indent="0" algn="ctr" defTabSz="577850">
+          <a:pPr lvl="0" algn="ctr" defTabSz="577850">
             <a:lnSpc>
               <a:spcPct val="90000"/>
             </a:lnSpc>
@@ -20653,7 +21074,6 @@
             <a:spcAft>
               <a:spcPct val="35000"/>
             </a:spcAft>
-            <a:buNone/>
           </a:pPr>
           <a:r>
             <a:rPr lang="en-US" sz="1300" kern="1200">
@@ -23440,7 +23860,7 @@
 </file>
 
 <file path=customXml/itemProps1.xml><?xml version="1.0" encoding="utf-8"?>
-<ds:datastoreItem xmlns:ds="http://schemas.openxmlformats.org/officeDocument/2006/customXml" ds:itemID="{17FE88A7-A7B5-4D7B-A630-6B101ACD7555}">
+<ds:datastoreItem xmlns:ds="http://schemas.openxmlformats.org/officeDocument/2006/customXml" ds:itemID="{D5FECA33-B75D-4E1A-8483-18512FB1DBDD}">
   <ds:schemaRefs>
     <ds:schemaRef ds:uri="http://schemas.openxmlformats.org/officeDocument/2006/bibliography"/>
   </ds:schemaRefs>
